--- a/HW3/ML-EX3.docx
+++ b/HW3/ML-EX3.docx
@@ -579,19 +579,7 @@
           <w:rPr>
             <w:rFonts w:ascii="Cambria Math" w:eastAsiaTheme="minorEastAsia" w:hAnsi="Cambria Math"/>
           </w:rPr>
-          <m:t>∀</m:t>
-        </m:r>
-        <m:r>
-          <w:rPr>
-            <w:rFonts w:ascii="Cambria Math" w:eastAsiaTheme="minorEastAsia" w:hAnsi="Cambria Math"/>
-          </w:rPr>
-          <m:t>1≤i≤d-1</m:t>
-        </m:r>
-        <m:r>
-          <w:rPr>
-            <w:rFonts w:ascii="Cambria Math" w:eastAsiaTheme="minorEastAsia" w:hAnsi="Cambria Math"/>
-          </w:rPr>
-          <m:t xml:space="preserve">. </m:t>
+          <m:t xml:space="preserve">∀1≤i≤d-1. </m:t>
         </m:r>
         <m:sSup>
           <m:sSupPr>
@@ -908,13 +896,7 @@
                 <w:rPr>
                   <w:rFonts w:ascii="Cambria Math" w:hAnsi="Cambria Math"/>
                 </w:rPr>
-                <m:t>⋅</m:t>
-              </m:r>
-              <m:r>
-                <w:rPr>
-                  <w:rFonts w:ascii="Cambria Math" w:hAnsi="Cambria Math"/>
-                </w:rPr>
-                <m:t>1</m:t>
+                <m:t>⋅1</m:t>
               </m:r>
             </m:e>
           </m:d>
@@ -6348,16 +6330,7 @@
           <w:rPr>
             <w:rFonts w:ascii="Cambria Math" w:eastAsiaTheme="minorEastAsia" w:hAnsi="Cambria Math"/>
           </w:rPr>
-          <m:t>w</m:t>
-        </m:r>
-        <m:r>
-          <m:rPr>
-            <m:sty m:val="bi"/>
-          </m:rPr>
-          <w:rPr>
-            <w:rFonts w:ascii="Cambria Math" w:eastAsiaTheme="minorEastAsia" w:hAnsi="Cambria Math"/>
-          </w:rPr>
-          <m:t>)</m:t>
+          <m:t>w)</m:t>
         </m:r>
       </m:oMath>
       <w:r>
@@ -6513,8 +6486,16 @@
           <w:rPr>
             <w:rFonts w:ascii="Cambria Math" w:eastAsiaTheme="minorEastAsia" w:hAnsi="Cambria Math"/>
           </w:rPr>
-          <m:t>x</m:t>
-        </m:r>
+          <m:t>x=0</m:t>
+        </m:r>
+      </m:oMath>
+      <w:r>
+        <w:rPr>
+          <w:rFonts w:eastAsiaTheme="minorEastAsia"/>
+        </w:rPr>
+        <w:t xml:space="preserve">, so we will assume that </w:t>
+      </w:r>
+      <m:oMath>
         <m:r>
           <m:rPr>
             <m:sty m:val="bi"/>
@@ -6522,42 +6503,7 @@
           <w:rPr>
             <w:rFonts w:ascii="Cambria Math" w:eastAsiaTheme="minorEastAsia" w:hAnsi="Cambria Math"/>
           </w:rPr>
-          <m:t>=0</m:t>
-        </m:r>
-      </m:oMath>
-      <w:r>
-        <w:rPr>
-          <w:rFonts w:eastAsiaTheme="minorEastAsia"/>
-        </w:rPr>
-        <w:t xml:space="preserve">, so we will assume that </w:t>
-      </w:r>
-      <m:oMath>
-        <m:r>
-          <m:rPr>
-            <m:sty m:val="bi"/>
-          </m:rPr>
-          <w:rPr>
-            <w:rFonts w:ascii="Cambria Math" w:eastAsiaTheme="minorEastAsia" w:hAnsi="Cambria Math"/>
-          </w:rPr>
-          <m:t>w</m:t>
-        </m:r>
-        <m:r>
-          <m:rPr>
-            <m:sty m:val="bi"/>
-          </m:rPr>
-          <w:rPr>
-            <w:rFonts w:ascii="Cambria Math" w:eastAsiaTheme="minorEastAsia" w:hAnsi="Cambria Math"/>
-          </w:rPr>
-          <m:t>≠</m:t>
-        </m:r>
-        <m:r>
-          <m:rPr>
-            <m:sty m:val="bi"/>
-          </m:rPr>
-          <w:rPr>
-            <w:rFonts w:ascii="Cambria Math" w:eastAsiaTheme="minorEastAsia" w:hAnsi="Cambria Math"/>
-          </w:rPr>
-          <m:t>0</m:t>
+          <m:t>w≠0</m:t>
         </m:r>
       </m:oMath>
       <w:r>
@@ -6762,13 +6708,7 @@
           <w:rPr>
             <w:rFonts w:ascii="Cambria Math" w:eastAsiaTheme="minorEastAsia" w:hAnsi="Cambria Math"/>
           </w:rPr>
-          <m:t>&gt;</m:t>
-        </m:r>
-        <m:r>
-          <w:rPr>
-            <w:rFonts w:ascii="Cambria Math" w:eastAsiaTheme="minorEastAsia" w:hAnsi="Cambria Math"/>
-          </w:rPr>
-          <m:t>R</m:t>
+          <m:t>&gt;R</m:t>
         </m:r>
       </m:oMath>
       <w:r>
@@ -7040,16 +6980,7 @@
           <w:rPr>
             <w:rFonts w:ascii="Cambria Math" w:eastAsiaTheme="minorEastAsia" w:hAnsi="Cambria Math"/>
           </w:rPr>
-          <m:t>x</m:t>
-        </m:r>
-        <m:r>
-          <m:rPr>
-            <m:sty m:val="bi"/>
-          </m:rPr>
-          <w:rPr>
-            <w:rFonts w:ascii="Cambria Math" w:eastAsiaTheme="minorEastAsia" w:hAnsi="Cambria Math"/>
-          </w:rPr>
-          <m:t>=</m:t>
+          <m:t>x=</m:t>
         </m:r>
         <m:f>
           <m:fPr>
@@ -7195,19 +7126,14 @@
           </m:e>
         </m:func>
       </m:oMath>
+      <w:r>
+        <w:rPr>
+          <w:rFonts w:eastAsiaTheme="minorEastAsia"/>
+        </w:rPr>
+        <w:t>.</w:t>
+      </w:r>
       <w:bookmarkStart w:id="0" w:name="_GoBack"/>
       <w:bookmarkEnd w:id="0"/>
-      <w:r>
-        <w:rPr>
-          <w:rFonts w:eastAsiaTheme="minorEastAsia"/>
-        </w:rPr>
-        <w:t>.</w:t>
-      </w:r>
-    </w:p>
-    <w:p>
-      <w:pPr>
-        <w:pStyle w:val="ListParagraph"/>
-      </w:pPr>
     </w:p>
     <w:p>
       <w:pPr>
@@ -7259,16 +7185,7 @@
           <w:rPr>
             <w:rFonts w:ascii="Cambria Math" w:eastAsiaTheme="minorEastAsia" w:hAnsi="Cambria Math"/>
           </w:rPr>
-          <m:t>y</m:t>
-        </m:r>
-        <m:r>
-          <m:rPr>
-            <m:sty m:val="bi"/>
-          </m:rPr>
-          <w:rPr>
-            <w:rFonts w:ascii="Cambria Math" w:eastAsiaTheme="minorEastAsia" w:hAnsi="Cambria Math"/>
-          </w:rPr>
-          <m:t>∈</m:t>
+          <m:t>y∈</m:t>
         </m:r>
         <m:sSup>
           <m:sSupPr>
@@ -7499,13 +7416,7 @@
           <w:rPr>
             <w:rFonts w:ascii="Cambria Math" w:eastAsiaTheme="minorEastAsia" w:hAnsi="Cambria Math"/>
           </w:rPr>
-          <m:t>&gt;=0</m:t>
-        </m:r>
-        <m:r>
-          <w:rPr>
-            <w:rFonts w:ascii="Cambria Math" w:eastAsiaTheme="minorEastAsia" w:hAnsi="Cambria Math"/>
-          </w:rPr>
-          <m:t xml:space="preserve"> ∀</m:t>
+          <m:t>&gt;=0 ∀</m:t>
         </m:r>
         <m:r>
           <m:rPr>
@@ -7554,8 +7465,34 @@
           <w:rPr>
             <w:rFonts w:ascii="Cambria Math" w:eastAsiaTheme="minorEastAsia" w:hAnsi="Cambria Math"/>
           </w:rPr>
-          <m:t>x</m:t>
-        </m:r>
+          <m:t>x∈</m:t>
+        </m:r>
+        <m:r>
+          <w:rPr>
+            <w:rFonts w:ascii="Cambria Math" w:eastAsiaTheme="minorEastAsia" w:hAnsi="Cambria Math"/>
+          </w:rPr>
+          <m:t>κ</m:t>
+        </m:r>
+      </m:oMath>
+      <w:r>
+        <w:rPr>
+          <w:rFonts w:eastAsiaTheme="minorEastAsia"/>
+        </w:rPr>
+        <w:t xml:space="preserve">. </w:t>
+      </w:r>
+      <w:r>
+        <w:rPr>
+          <w:rFonts w:eastAsiaTheme="minorEastAsia"/>
+        </w:rPr>
+        <w:t>Particularly</w:t>
+      </w:r>
+      <w:r>
+        <w:rPr>
+          <w:rFonts w:eastAsiaTheme="minorEastAsia"/>
+        </w:rPr>
+        <w:t xml:space="preserve">, this equality is correct for </w:t>
+      </w:r>
+      <m:oMath>
         <m:r>
           <m:rPr>
             <m:sty m:val="bi"/>
@@ -7563,7 +7500,7 @@
           <w:rPr>
             <w:rFonts w:ascii="Cambria Math" w:eastAsiaTheme="minorEastAsia" w:hAnsi="Cambria Math"/>
           </w:rPr>
-          <m:t>∈</m:t>
+          <m:t>w=z-x∈</m:t>
         </m:r>
         <m:r>
           <w:rPr>
@@ -7576,21 +7513,44 @@
         <w:rPr>
           <w:rFonts w:eastAsiaTheme="minorEastAsia"/>
         </w:rPr>
-        <w:t xml:space="preserve">. </w:t>
-      </w:r>
-      <w:r>
-        <w:rPr>
-          <w:rFonts w:eastAsiaTheme="minorEastAsia"/>
-        </w:rPr>
-        <w:t>Particularly</w:t>
-      </w:r>
-      <w:r>
-        <w:rPr>
-          <w:rFonts w:eastAsiaTheme="minorEastAsia"/>
-        </w:rPr>
-        <w:t xml:space="preserve">, this equality is correct for </w:t>
+        <w:t>:</w:t>
+      </w:r>
+      <w:r>
+        <w:rPr>
+          <w:rFonts w:eastAsiaTheme="minorEastAsia"/>
+        </w:rPr>
+        <w:t xml:space="preserve"> Hence </w:t>
       </w:r>
       <m:oMath>
+        <m:d>
+          <m:dPr>
+            <m:ctrlPr>
+              <w:rPr>
+                <w:rFonts w:ascii="Cambria Math" w:eastAsiaTheme="minorEastAsia" w:hAnsi="Cambria Math"/>
+                <w:i/>
+              </w:rPr>
+            </m:ctrlPr>
+          </m:dPr>
+          <m:e>
+            <m:r>
+              <m:rPr>
+                <m:sty m:val="bi"/>
+              </m:rPr>
+              <w:rPr>
+                <w:rFonts w:ascii="Cambria Math" w:eastAsiaTheme="minorEastAsia" w:hAnsi="Cambria Math"/>
+              </w:rPr>
+              <m:t>y-z</m:t>
+            </m:r>
+            <m:ctrlPr>
+              <w:rPr>
+                <w:rFonts w:ascii="Cambria Math" w:eastAsiaTheme="minorEastAsia" w:hAnsi="Cambria Math"/>
+                <w:b/>
+                <w:bCs/>
+                <w:i/>
+              </w:rPr>
+            </m:ctrlPr>
+          </m:e>
+        </m:d>
         <m:r>
           <m:rPr>
             <m:sty m:val="bi"/>
@@ -7598,46 +7558,8 @@
           <w:rPr>
             <w:rFonts w:ascii="Cambria Math" w:eastAsiaTheme="minorEastAsia" w:hAnsi="Cambria Math"/>
           </w:rPr>
-          <m:t>w</m:t>
-        </m:r>
-        <m:r>
-          <m:rPr>
-            <m:sty m:val="bi"/>
-          </m:rPr>
-          <w:rPr>
-            <w:rFonts w:ascii="Cambria Math" w:eastAsiaTheme="minorEastAsia" w:hAnsi="Cambria Math"/>
-          </w:rPr>
-          <m:t>=z-x</m:t>
-        </m:r>
-        <m:r>
-          <m:rPr>
-            <m:sty m:val="bi"/>
-          </m:rPr>
-          <w:rPr>
-            <w:rFonts w:ascii="Cambria Math" w:eastAsiaTheme="minorEastAsia" w:hAnsi="Cambria Math"/>
-          </w:rPr>
-          <m:t>∈</m:t>
-        </m:r>
-        <m:r>
-          <w:rPr>
-            <w:rFonts w:ascii="Cambria Math" w:eastAsiaTheme="minorEastAsia" w:hAnsi="Cambria Math"/>
-          </w:rPr>
-          <m:t>κ</m:t>
-        </m:r>
-      </m:oMath>
-      <w:r>
-        <w:rPr>
-          <w:rFonts w:eastAsiaTheme="minorEastAsia"/>
-        </w:rPr>
-        <w:t>:</w:t>
-      </w:r>
-      <w:r>
-        <w:rPr>
-          <w:rFonts w:eastAsiaTheme="minorEastAsia"/>
-        </w:rPr>
-        <w:t xml:space="preserve"> Hence </w:t>
-      </w:r>
-      <m:oMath>
+          <m:t>⊥</m:t>
+        </m:r>
         <m:d>
           <m:dPr>
             <m:ctrlPr>
@@ -7655,72 +7577,7 @@
               <w:rPr>
                 <w:rFonts w:ascii="Cambria Math" w:eastAsiaTheme="minorEastAsia" w:hAnsi="Cambria Math"/>
               </w:rPr>
-              <m:t>y-</m:t>
-            </m:r>
-            <m:r>
-              <m:rPr>
-                <m:sty m:val="bi"/>
-              </m:rPr>
-              <w:rPr>
-                <w:rFonts w:ascii="Cambria Math" w:eastAsiaTheme="minorEastAsia" w:hAnsi="Cambria Math"/>
-              </w:rPr>
-              <m:t>z</m:t>
-            </m:r>
-            <m:ctrlPr>
-              <w:rPr>
-                <w:rFonts w:ascii="Cambria Math" w:eastAsiaTheme="minorEastAsia" w:hAnsi="Cambria Math"/>
-                <w:b/>
-                <w:bCs/>
-                <w:i/>
-              </w:rPr>
-            </m:ctrlPr>
-          </m:e>
-        </m:d>
-        <m:r>
-          <m:rPr>
-            <m:sty m:val="bi"/>
-          </m:rPr>
-          <w:rPr>
-            <w:rFonts w:ascii="Cambria Math" w:eastAsiaTheme="minorEastAsia" w:hAnsi="Cambria Math"/>
-          </w:rPr>
-          <m:t>⊥</m:t>
-        </m:r>
-        <m:d>
-          <m:dPr>
-            <m:ctrlPr>
-              <w:rPr>
-                <w:rFonts w:ascii="Cambria Math" w:eastAsiaTheme="minorEastAsia" w:hAnsi="Cambria Math"/>
-                <w:i/>
-              </w:rPr>
-            </m:ctrlPr>
-          </m:dPr>
-          <m:e>
-            <m:r>
-              <m:rPr>
-                <m:sty m:val="bi"/>
-              </m:rPr>
-              <w:rPr>
-                <w:rFonts w:ascii="Cambria Math" w:eastAsiaTheme="minorEastAsia" w:hAnsi="Cambria Math"/>
-              </w:rPr>
-              <m:t>z</m:t>
-            </m:r>
-            <m:r>
-              <m:rPr>
-                <m:sty m:val="bi"/>
-              </m:rPr>
-              <w:rPr>
-                <w:rFonts w:ascii="Cambria Math" w:eastAsiaTheme="minorEastAsia" w:hAnsi="Cambria Math"/>
-              </w:rPr>
-              <m:t>-</m:t>
-            </m:r>
-            <m:r>
-              <m:rPr>
-                <m:sty m:val="bi"/>
-              </m:rPr>
-              <w:rPr>
-                <w:rFonts w:ascii="Cambria Math" w:eastAsiaTheme="minorEastAsia" w:hAnsi="Cambria Math"/>
-              </w:rPr>
-              <m:t>x</m:t>
+              <m:t>z-x</m:t>
             </m:r>
             <m:ctrlPr>
               <w:rPr>
@@ -7787,16 +7644,7 @@
                       <w:rPr>
                         <w:rFonts w:ascii="Cambria Math" w:eastAsiaTheme="minorEastAsia" w:hAnsi="Cambria Math"/>
                       </w:rPr>
-                      <m:t>y-</m:t>
-                    </m:r>
-                    <m:r>
-                      <m:rPr>
-                        <m:sty m:val="bi"/>
-                      </m:rPr>
-                      <w:rPr>
-                        <w:rFonts w:ascii="Cambria Math" w:eastAsiaTheme="minorEastAsia" w:hAnsi="Cambria Math"/>
-                      </w:rPr>
-                      <m:t>z</m:t>
+                      <m:t>y-z</m:t>
                     </m:r>
                     <m:ctrlPr>
                       <w:rPr>
@@ -7834,25 +7682,7 @@
                       <w:rPr>
                         <w:rFonts w:ascii="Cambria Math" w:eastAsiaTheme="minorEastAsia" w:hAnsi="Cambria Math"/>
                       </w:rPr>
-                      <m:t>z</m:t>
-                    </m:r>
-                    <m:r>
-                      <m:rPr>
-                        <m:sty m:val="bi"/>
-                      </m:rPr>
-                      <w:rPr>
-                        <w:rFonts w:ascii="Cambria Math" w:eastAsiaTheme="minorEastAsia" w:hAnsi="Cambria Math"/>
-                      </w:rPr>
-                      <m:t>-</m:t>
-                    </m:r>
-                    <m:r>
-                      <m:rPr>
-                        <m:sty m:val="bi"/>
-                      </m:rPr>
-                      <w:rPr>
-                        <w:rFonts w:ascii="Cambria Math" w:eastAsiaTheme="minorEastAsia" w:hAnsi="Cambria Math"/>
-                      </w:rPr>
-                      <m:t>x</m:t>
+                      <m:t>z-x</m:t>
                     </m:r>
                     <m:ctrlPr>
                       <w:rPr>
@@ -7941,16 +7771,7 @@
                       <w:rPr>
                         <w:rFonts w:ascii="Cambria Math" w:eastAsiaTheme="minorEastAsia" w:hAnsi="Cambria Math"/>
                       </w:rPr>
-                      <m:t>y-</m:t>
-                    </m:r>
-                    <m:r>
-                      <m:rPr>
-                        <m:sty m:val="bi"/>
-                      </m:rPr>
-                      <w:rPr>
-                        <w:rFonts w:ascii="Cambria Math" w:eastAsiaTheme="minorEastAsia" w:hAnsi="Cambria Math"/>
-                      </w:rPr>
-                      <m:t>z</m:t>
+                      <m:t>y-z</m:t>
                     </m:r>
                   </m:e>
                 </m:d>
@@ -7995,25 +7816,7 @@
                   <w:rPr>
                     <w:rFonts w:ascii="Cambria Math" w:eastAsiaTheme="minorEastAsia" w:hAnsi="Cambria Math"/>
                   </w:rPr>
-                  <m:t>z</m:t>
-                </m:r>
-                <m:r>
-                  <m:rPr>
-                    <m:sty m:val="bi"/>
-                  </m:rPr>
-                  <w:rPr>
-                    <w:rFonts w:ascii="Cambria Math" w:eastAsiaTheme="minorEastAsia" w:hAnsi="Cambria Math"/>
-                  </w:rPr>
-                  <m:t>-</m:t>
-                </m:r>
-                <m:r>
-                  <m:rPr>
-                    <m:sty m:val="bi"/>
-                  </m:rPr>
-                  <w:rPr>
-                    <w:rFonts w:ascii="Cambria Math" w:eastAsiaTheme="minorEastAsia" w:hAnsi="Cambria Math"/>
-                  </w:rPr>
-                  <m:t>x</m:t>
+                  <m:t>z-x</m:t>
                 </m:r>
                 <m:ctrlPr>
                   <w:rPr>
@@ -8091,16 +7894,7 @@
                   <w:rPr>
                     <w:rFonts w:ascii="Cambria Math" w:eastAsiaTheme="minorEastAsia" w:hAnsi="Cambria Math"/>
                   </w:rPr>
-                  <m:t>y-</m:t>
-                </m:r>
-                <m:r>
-                  <m:rPr>
-                    <m:sty m:val="bi"/>
-                  </m:rPr>
-                  <w:rPr>
-                    <w:rFonts w:ascii="Cambria Math" w:eastAsiaTheme="minorEastAsia" w:hAnsi="Cambria Math"/>
-                  </w:rPr>
-                  <m:t>x</m:t>
+                  <m:t>y-x</m:t>
                 </m:r>
                 <m:ctrlPr>
                   <w:rPr>
@@ -8179,16 +7973,7 @@
                       <w:rPr>
                         <w:rFonts w:ascii="Cambria Math" w:eastAsiaTheme="minorEastAsia" w:hAnsi="Cambria Math"/>
                       </w:rPr>
-                      <m:t>y-</m:t>
-                    </m:r>
-                    <m:r>
-                      <m:rPr>
-                        <m:sty m:val="bi"/>
-                      </m:rPr>
-                      <w:rPr>
-                        <w:rFonts w:ascii="Cambria Math" w:eastAsiaTheme="minorEastAsia" w:hAnsi="Cambria Math"/>
-                      </w:rPr>
-                      <m:t>z</m:t>
+                      <m:t>y-z</m:t>
                     </m:r>
                   </m:e>
                 </m:d>
@@ -8233,25 +8018,7 @@
                   <w:rPr>
                     <w:rFonts w:ascii="Cambria Math" w:eastAsiaTheme="minorEastAsia" w:hAnsi="Cambria Math"/>
                   </w:rPr>
-                  <m:t>z</m:t>
-                </m:r>
-                <m:r>
-                  <m:rPr>
-                    <m:sty m:val="bi"/>
-                  </m:rPr>
-                  <w:rPr>
-                    <w:rFonts w:ascii="Cambria Math" w:eastAsiaTheme="minorEastAsia" w:hAnsi="Cambria Math"/>
-                  </w:rPr>
-                  <m:t>-</m:t>
-                </m:r>
-                <m:r>
-                  <m:rPr>
-                    <m:sty m:val="bi"/>
-                  </m:rPr>
-                  <w:rPr>
-                    <w:rFonts w:ascii="Cambria Math" w:eastAsiaTheme="minorEastAsia" w:hAnsi="Cambria Math"/>
-                  </w:rPr>
-                  <m:t>x</m:t>
+                  <m:t>z-x</m:t>
                 </m:r>
                 <m:ctrlPr>
                   <w:rPr>
@@ -8327,16 +8094,7 @@
               <w:rPr>
                 <w:rFonts w:ascii="Cambria Math" w:eastAsiaTheme="minorEastAsia" w:hAnsi="Cambria Math"/>
               </w:rPr>
-              <m:t>y-</m:t>
-            </m:r>
-            <m:r>
-              <m:rPr>
-                <m:sty m:val="bi"/>
-              </m:rPr>
-              <w:rPr>
-                <w:rFonts w:ascii="Cambria Math" w:eastAsiaTheme="minorEastAsia" w:hAnsi="Cambria Math"/>
-              </w:rPr>
-              <m:t>x</m:t>
+              <m:t>y-x</m:t>
             </m:r>
             <m:ctrlPr>
               <w:rPr>
@@ -8376,16 +8134,7 @@
               <w:rPr>
                 <w:rFonts w:ascii="Cambria Math" w:eastAsiaTheme="minorEastAsia" w:hAnsi="Cambria Math"/>
               </w:rPr>
-              <m:t>z</m:t>
-            </m:r>
-            <m:r>
-              <m:rPr>
-                <m:sty m:val="bi"/>
-              </m:rPr>
-              <w:rPr>
-                <w:rFonts w:ascii="Cambria Math" w:eastAsiaTheme="minorEastAsia" w:hAnsi="Cambria Math"/>
-              </w:rPr>
-              <m:t>-</m:t>
+              <m:t>z-</m:t>
             </m:r>
             <m:r>
               <m:rPr>
@@ -8438,7 +8187,13 @@
         <w:rPr>
           <w:rFonts w:eastAsiaTheme="minorEastAsia"/>
         </w:rPr>
-        <w:t xml:space="preserve">We have the same requirements of the original proof, since </w:t>
+        <w:t>We have the same requ</w:t>
+      </w:r>
+      <w:r>
+        <w:rPr>
+          <w:rFonts w:eastAsiaTheme="minorEastAsia"/>
+        </w:rPr>
+        <w:t xml:space="preserve">irements of the original proof. </w:t>
       </w:r>
       <m:oMath>
         <m:sSup>
@@ -8480,326 +8235,39 @@
           <w:rFonts w:eastAsiaTheme="minorEastAsia"/>
           <w:bCs/>
         </w:rPr>
-        <w:t xml:space="preserve"> the minimizer of </w:t>
+        <w:t xml:space="preserve"> the minimizer demands </w:t>
       </w:r>
       <m:oMath>
-        <m:func>
-          <m:funcPr>
-            <m:ctrlPr>
-              <w:rPr>
-                <w:rFonts w:ascii="Cambria Math" w:eastAsiaTheme="minorEastAsia" w:hAnsi="Cambria Math"/>
-              </w:rPr>
-            </m:ctrlPr>
-          </m:funcPr>
-          <m:fName>
-            <m:limLow>
-              <m:limLowPr>
-                <m:ctrlPr>
-                  <w:rPr>
-                    <w:rFonts w:ascii="Cambria Math" w:eastAsiaTheme="minorEastAsia" w:hAnsi="Cambria Math"/>
-                  </w:rPr>
-                </m:ctrlPr>
-              </m:limLowPr>
-              <m:e>
-                <m:r>
-                  <m:rPr>
-                    <m:sty m:val="p"/>
-                  </m:rPr>
-                  <w:rPr>
-                    <w:rFonts w:ascii="Cambria Math" w:eastAsiaTheme="minorEastAsia" w:hAnsi="Cambria Math"/>
-                  </w:rPr>
-                  <m:t>min</m:t>
-                </m:r>
-              </m:e>
-              <m:lim>
-                <m:r>
-                  <m:rPr>
-                    <m:sty m:val="b"/>
-                  </m:rPr>
-                  <w:rPr>
-                    <w:rFonts w:ascii="Cambria Math" w:eastAsiaTheme="minorEastAsia" w:hAnsi="Cambria Math"/>
-                  </w:rPr>
-                  <m:t>w</m:t>
-                </m:r>
-                <m:r>
-                  <m:rPr>
-                    <m:sty m:val="p"/>
-                  </m:rPr>
-                  <w:rPr>
-                    <w:rFonts w:ascii="Cambria Math" w:eastAsiaTheme="minorEastAsia" w:hAnsi="Cambria Math"/>
-                  </w:rPr>
-                  <m:t>∈κ</m:t>
-                </m:r>
-              </m:lim>
-            </m:limLow>
-            <m:ctrlPr>
-              <w:rPr>
-                <w:rFonts w:ascii="Cambria Math" w:eastAsiaTheme="minorEastAsia" w:hAnsi="Cambria Math"/>
-                <w:i/>
-              </w:rPr>
-            </m:ctrlPr>
-          </m:fName>
+        <m:sSub>
+          <m:sSubPr>
+            <m:ctrlPr>
+              <w:rPr>
+                <w:rFonts w:ascii="Cambria Math" w:eastAsiaTheme="minorEastAsia" w:hAnsi="Cambria Math"/>
+              </w:rPr>
+            </m:ctrlPr>
+          </m:sSubPr>
           <m:e>
-            <m:f>
-              <m:fPr>
-                <m:ctrlPr>
-                  <w:rPr>
-                    <w:rFonts w:ascii="Cambria Math" w:eastAsiaTheme="minorEastAsia" w:hAnsi="Cambria Math"/>
-                    <w:i/>
-                  </w:rPr>
-                </m:ctrlPr>
-              </m:fPr>
-              <m:num>
-                <m:r>
-                  <w:rPr>
-                    <w:rFonts w:ascii="Cambria Math" w:eastAsiaTheme="minorEastAsia" w:hAnsi="Cambria Math"/>
-                  </w:rPr>
-                  <m:t>1</m:t>
-                </m:r>
-              </m:num>
-              <m:den>
-                <m:r>
-                  <w:rPr>
-                    <w:rFonts w:ascii="Cambria Math" w:eastAsiaTheme="minorEastAsia" w:hAnsi="Cambria Math"/>
-                  </w:rPr>
-                  <m:t>2</m:t>
-                </m:r>
-              </m:den>
-            </m:f>
-            <m:sSup>
-              <m:sSupPr>
-                <m:ctrlPr>
-                  <w:rPr>
-                    <w:rFonts w:ascii="Cambria Math" w:eastAsiaTheme="minorEastAsia" w:hAnsi="Cambria Math"/>
-                    <w:i/>
-                  </w:rPr>
-                </m:ctrlPr>
-              </m:sSupPr>
-              <m:e>
-                <m:d>
-                  <m:dPr>
-                    <m:begChr m:val="‖"/>
-                    <m:endChr m:val="‖"/>
-                    <m:ctrlPr>
-                      <w:rPr>
-                        <w:rFonts w:ascii="Cambria Math" w:eastAsiaTheme="minorEastAsia" w:hAnsi="Cambria Math"/>
-                        <w:i/>
-                      </w:rPr>
-                    </m:ctrlPr>
-                  </m:dPr>
-                  <m:e>
-                    <m:r>
-                      <m:rPr>
-                        <m:sty m:val="bi"/>
-                      </m:rPr>
-                      <w:rPr>
-                        <w:rFonts w:ascii="Cambria Math" w:eastAsiaTheme="minorEastAsia" w:hAnsi="Cambria Math"/>
-                      </w:rPr>
-                      <m:t>w</m:t>
-                    </m:r>
-                  </m:e>
-                </m:d>
-              </m:e>
-              <m:sup>
-                <m:r>
-                  <w:rPr>
-                    <w:rFonts w:ascii="Cambria Math" w:eastAsiaTheme="minorEastAsia" w:hAnsi="Cambria Math"/>
-                  </w:rPr>
-                  <m:t>2</m:t>
-                </m:r>
-              </m:sup>
-            </m:sSup>
-            <m:r>
-              <w:rPr>
-                <w:rFonts w:ascii="Cambria Math" w:eastAsiaTheme="minorEastAsia" w:hAnsi="Cambria Math"/>
-              </w:rPr>
-              <m:t>+</m:t>
-            </m:r>
-            <m:f>
-              <m:fPr>
-                <m:ctrlPr>
-                  <w:rPr>
-                    <w:rFonts w:ascii="Cambria Math" w:eastAsiaTheme="minorEastAsia" w:hAnsi="Cambria Math"/>
-                    <w:i/>
-                  </w:rPr>
-                </m:ctrlPr>
-              </m:fPr>
-              <m:num>
-                <m:r>
-                  <w:rPr>
-                    <w:rFonts w:ascii="Cambria Math" w:eastAsiaTheme="minorEastAsia" w:hAnsi="Cambria Math"/>
-                  </w:rPr>
-                  <m:t>C</m:t>
-                </m:r>
-              </m:num>
-              <m:den>
-                <m:r>
-                  <w:rPr>
-                    <w:rFonts w:ascii="Cambria Math" w:eastAsiaTheme="minorEastAsia" w:hAnsi="Cambria Math"/>
-                  </w:rPr>
-                  <m:t>m</m:t>
-                </m:r>
-              </m:den>
-            </m:f>
-            <m:nary>
-              <m:naryPr>
-                <m:chr m:val="∑"/>
-                <m:limLoc m:val="undOvr"/>
-                <m:ctrlPr>
-                  <w:rPr>
-                    <w:rFonts w:ascii="Cambria Math" w:eastAsiaTheme="minorEastAsia" w:hAnsi="Cambria Math"/>
-                    <w:i/>
-                  </w:rPr>
-                </m:ctrlPr>
-              </m:naryPr>
-              <m:sub>
-                <m:r>
-                  <w:rPr>
-                    <w:rFonts w:ascii="Cambria Math" w:eastAsiaTheme="minorEastAsia" w:hAnsi="Cambria Math"/>
-                  </w:rPr>
-                  <m:t>i=1</m:t>
-                </m:r>
-              </m:sub>
-              <m:sup>
-                <m:r>
-                  <w:rPr>
-                    <w:rFonts w:ascii="Cambria Math" w:eastAsiaTheme="minorEastAsia" w:hAnsi="Cambria Math"/>
-                  </w:rPr>
-                  <m:t>m</m:t>
-                </m:r>
-              </m:sup>
-              <m:e>
-                <m:func>
-                  <m:funcPr>
-                    <m:ctrlPr>
-                      <w:rPr>
-                        <w:rFonts w:ascii="Cambria Math" w:eastAsiaTheme="minorEastAsia" w:hAnsi="Cambria Math"/>
-                      </w:rPr>
-                    </m:ctrlPr>
-                  </m:funcPr>
-                  <m:fName>
-                    <m:r>
-                      <m:rPr>
-                        <m:sty m:val="p"/>
-                      </m:rPr>
-                      <w:rPr>
-                        <w:rFonts w:ascii="Cambria Math" w:eastAsiaTheme="minorEastAsia" w:hAnsi="Cambria Math"/>
-                      </w:rPr>
-                      <m:t>max</m:t>
-                    </m:r>
-                  </m:fName>
-                  <m:e>
-                    <m:d>
-                      <m:dPr>
-                        <m:ctrlPr>
-                          <w:rPr>
-                            <w:rFonts w:ascii="Cambria Math" w:eastAsiaTheme="minorEastAsia" w:hAnsi="Cambria Math"/>
-                            <w:i/>
-                          </w:rPr>
-                        </m:ctrlPr>
-                      </m:dPr>
-                      <m:e>
-                        <m:r>
-                          <w:rPr>
-                            <w:rFonts w:ascii="Cambria Math" w:eastAsiaTheme="minorEastAsia" w:hAnsi="Cambria Math"/>
-                          </w:rPr>
-                          <m:t>0,1-</m:t>
-                        </m:r>
-                        <m:sSub>
-                          <m:sSubPr>
-                            <m:ctrlPr>
-                              <w:rPr>
-                                <w:rFonts w:ascii="Cambria Math" w:eastAsiaTheme="minorEastAsia" w:hAnsi="Cambria Math"/>
-                                <w:i/>
-                              </w:rPr>
-                            </m:ctrlPr>
-                          </m:sSubPr>
-                          <m:e>
-                            <m:r>
-                              <w:rPr>
-                                <w:rFonts w:ascii="Cambria Math" w:eastAsiaTheme="minorEastAsia" w:hAnsi="Cambria Math"/>
-                              </w:rPr>
-                              <m:t>y</m:t>
-                            </m:r>
-                          </m:e>
-                          <m:sub>
-                            <m:r>
-                              <w:rPr>
-                                <w:rFonts w:ascii="Cambria Math" w:eastAsiaTheme="minorEastAsia" w:hAnsi="Cambria Math"/>
-                              </w:rPr>
-                              <m:t>i</m:t>
-                            </m:r>
-                          </m:sub>
-                        </m:sSub>
-                        <m:r>
-                          <m:rPr>
-                            <m:sty m:val="bi"/>
-                          </m:rPr>
-                          <w:rPr>
-                            <w:rFonts w:ascii="Cambria Math" w:eastAsiaTheme="minorEastAsia" w:hAnsi="Cambria Math"/>
-                          </w:rPr>
-                          <m:t>w⋅</m:t>
-                        </m:r>
-                        <m:sSub>
-                          <m:sSubPr>
-                            <m:ctrlPr>
-                              <w:rPr>
-                                <w:rFonts w:ascii="Cambria Math" w:eastAsiaTheme="minorEastAsia" w:hAnsi="Cambria Math"/>
-                                <w:b/>
-                                <w:bCs/>
-                                <w:i/>
-                              </w:rPr>
-                            </m:ctrlPr>
-                          </m:sSubPr>
-                          <m:e>
-                            <m:r>
-                              <m:rPr>
-                                <m:sty m:val="bi"/>
-                              </m:rPr>
-                              <w:rPr>
-                                <w:rFonts w:ascii="Cambria Math" w:eastAsiaTheme="minorEastAsia" w:hAnsi="Cambria Math"/>
-                              </w:rPr>
-                              <m:t>x</m:t>
-                            </m:r>
-                          </m:e>
-                          <m:sub>
-                            <m:r>
-                              <m:rPr>
-                                <m:sty m:val="bi"/>
-                              </m:rPr>
-                              <w:rPr>
-                                <w:rFonts w:ascii="Cambria Math" w:eastAsiaTheme="minorEastAsia" w:hAnsi="Cambria Math"/>
-                              </w:rPr>
-                              <m:t>i</m:t>
-                            </m:r>
-                          </m:sub>
-                        </m:sSub>
-                      </m:e>
-                    </m:d>
-                  </m:e>
-                </m:func>
-              </m:e>
-            </m:nary>
-            <m:ctrlPr>
-              <w:rPr>
-                <w:rFonts w:ascii="Cambria Math" w:eastAsiaTheme="minorEastAsia" w:hAnsi="Cambria Math"/>
-                <w:i/>
-              </w:rPr>
-            </m:ctrlPr>
+            <m:r>
+              <m:rPr>
+                <m:sty m:val="p"/>
+              </m:rPr>
+              <w:rPr>
+                <w:rFonts w:ascii="Cambria Math" w:eastAsiaTheme="minorEastAsia" w:hAnsi="Cambria Math"/>
+              </w:rPr>
+              <m:t>Π</m:t>
+            </m:r>
           </m:e>
-        </m:func>
-      </m:oMath>
-      <w:r>
-        <w:rPr>
-          <w:rFonts w:eastAsiaTheme="minorEastAsia"/>
-        </w:rPr>
-        <w:t xml:space="preserve"> does still satisfy the assumption that </w:t>
-      </w:r>
-      <m:oMath>
+          <m:sub>
+            <m:r>
+              <w:rPr>
+                <w:rFonts w:ascii="Cambria Math" w:eastAsiaTheme="minorEastAsia" w:hAnsi="Cambria Math"/>
+              </w:rPr>
+              <m:t>κ</m:t>
+            </m:r>
+          </m:sub>
+        </m:sSub>
         <m:d>
           <m:dPr>
-            <m:begChr m:val="‖"/>
-            <m:endChr m:val="‖"/>
             <m:ctrlPr>
               <w:rPr>
                 <w:rFonts w:ascii="Cambria Math" w:eastAsiaTheme="minorEastAsia" w:hAnsi="Cambria Math"/>
@@ -8841,22 +8309,24 @@
                 </m:r>
               </m:sup>
             </m:sSup>
+            <m:ctrlPr>
+              <w:rPr>
+                <w:rFonts w:ascii="Cambria Math" w:eastAsiaTheme="minorEastAsia" w:hAnsi="Cambria Math"/>
+                <w:b/>
+                <w:i/>
+              </w:rPr>
+            </m:ctrlPr>
           </m:e>
         </m:d>
         <m:r>
+          <m:rPr>
+            <m:sty m:val="bi"/>
+          </m:rPr>
           <w:rPr>
             <w:rFonts w:ascii="Cambria Math" w:eastAsiaTheme="minorEastAsia" w:hAnsi="Cambria Math"/>
           </w:rPr>
-          <m:t>≤B</m:t>
-        </m:r>
-      </m:oMath>
-      <w:r>
-        <w:rPr>
-          <w:rFonts w:eastAsiaTheme="minorEastAsia"/>
-        </w:rPr>
-        <w:t xml:space="preserve">, because now </w:t>
-      </w:r>
-      <m:oMath>
+          <m:t>=</m:t>
+        </m:r>
         <m:sSup>
           <m:sSupPr>
             <m:ctrlPr>
@@ -8890,6 +8360,117 @@
             </m:r>
           </m:sup>
         </m:sSup>
+      </m:oMath>
+      <w:r>
+        <w:rPr>
+          <w:rFonts w:eastAsiaTheme="minorEastAsia"/>
+          <w:bCs/>
+        </w:rPr>
+        <w:t xml:space="preserve"> since it is in the last iteration. Hence, the expression in the equation after (12) </w:t>
+      </w:r>
+      <w:r>
+        <w:rPr>
+          <w:rFonts w:eastAsiaTheme="minorEastAsia"/>
+          <w:bCs/>
+        </w:rPr>
+        <w:t>fulfill</w:t>
+      </w:r>
+      <w:r>
+        <w:rPr>
+          <w:rFonts w:eastAsiaTheme="minorEastAsia"/>
+          <w:bCs/>
+        </w:rPr>
+        <w:t xml:space="preserve">s: </w:t>
+      </w:r>
+      <m:oMath>
+        <m:d>
+          <m:dPr>
+            <m:begChr m:val="‖"/>
+            <m:endChr m:val="‖"/>
+            <m:ctrlPr>
+              <w:rPr>
+                <w:rFonts w:ascii="Cambria Math" w:eastAsiaTheme="minorEastAsia" w:hAnsi="Cambria Math"/>
+                <w:bCs/>
+                <w:i/>
+              </w:rPr>
+            </m:ctrlPr>
+          </m:dPr>
+          <m:e>
+            <m:sSub>
+              <m:sSubPr>
+                <m:ctrlPr>
+                  <w:rPr>
+                    <w:rFonts w:ascii="Cambria Math" w:eastAsiaTheme="minorEastAsia" w:hAnsi="Cambria Math"/>
+                    <w:bCs/>
+                    <w:i/>
+                  </w:rPr>
+                </m:ctrlPr>
+              </m:sSubPr>
+              <m:e>
+                <m:r>
+                  <w:rPr>
+                    <w:rFonts w:ascii="Cambria Math" w:eastAsiaTheme="minorEastAsia" w:hAnsi="Cambria Math"/>
+                  </w:rPr>
+                  <m:t>W</m:t>
+                </m:r>
+              </m:e>
+              <m:sub>
+                <m:r>
+                  <w:rPr>
+                    <w:rFonts w:ascii="Cambria Math" w:eastAsiaTheme="minorEastAsia" w:hAnsi="Cambria Math"/>
+                  </w:rPr>
+                  <m:t>t+1</m:t>
+                </m:r>
+              </m:sub>
+            </m:sSub>
+            <m:r>
+              <w:rPr>
+                <w:rFonts w:ascii="Cambria Math" w:eastAsiaTheme="minorEastAsia" w:hAnsi="Cambria Math"/>
+              </w:rPr>
+              <m:t>-</m:t>
+            </m:r>
+            <m:sSup>
+              <m:sSupPr>
+                <m:ctrlPr>
+                  <w:rPr>
+                    <w:rFonts w:ascii="Cambria Math" w:eastAsiaTheme="minorEastAsia" w:hAnsi="Cambria Math"/>
+                    <w:b/>
+                    <w:i/>
+                  </w:rPr>
+                </m:ctrlPr>
+              </m:sSupPr>
+              <m:e>
+                <m:r>
+                  <m:rPr>
+                    <m:sty m:val="bi"/>
+                  </m:rPr>
+                  <w:rPr>
+                    <w:rFonts w:ascii="Cambria Math" w:eastAsiaTheme="minorEastAsia" w:hAnsi="Cambria Math"/>
+                  </w:rPr>
+                  <m:t>w</m:t>
+                </m:r>
+              </m:e>
+              <m:sup>
+                <m:r>
+                  <m:rPr>
+                    <m:sty m:val="bi"/>
+                  </m:rPr>
+                  <w:rPr>
+                    <w:rFonts w:ascii="Cambria Math" w:eastAsiaTheme="minorEastAsia" w:hAnsi="Cambria Math"/>
+                  </w:rPr>
+                  <m:t>*</m:t>
+                </m:r>
+              </m:sup>
+            </m:sSup>
+            <m:ctrlPr>
+              <w:rPr>
+                <w:rFonts w:ascii="Cambria Math" w:eastAsiaTheme="minorEastAsia" w:hAnsi="Cambria Math"/>
+                <w:b/>
+                <w:i/>
+              </w:rPr>
+            </m:ctrlPr>
+          </m:e>
+        </m:d>
         <m:r>
           <m:rPr>
             <m:sty m:val="bi"/>
@@ -8897,40 +8478,169 @@
           <w:rPr>
             <w:rFonts w:ascii="Cambria Math" w:eastAsiaTheme="minorEastAsia" w:hAnsi="Cambria Math"/>
           </w:rPr>
-          <m:t>∈</m:t>
-        </m:r>
-        <m:r>
-          <w:rPr>
-            <w:rFonts w:ascii="Cambria Math" w:eastAsiaTheme="minorEastAsia" w:hAnsi="Cambria Math"/>
-          </w:rPr>
-          <m:t>κ</m:t>
-        </m:r>
-      </m:oMath>
-      <w:r>
-        <w:rPr>
-          <w:rFonts w:eastAsiaTheme="minorEastAsia"/>
-        </w:rPr>
-        <w:t>.</w:t>
-      </w:r>
-    </w:p>
-    <w:p>
-      <w:pPr>
-        <w:pStyle w:val="ListParagraph"/>
-        <w:tabs>
-          <w:tab w:val="left" w:pos="7965"/>
-          <w:tab w:val="right" w:pos="8306"/>
-        </w:tabs>
-        <w:rPr>
-          <w:rFonts w:eastAsiaTheme="minorEastAsia"/>
-        </w:rPr>
-      </w:pPr>
-      <w:r>
-        <w:rPr>
-          <w:rFonts w:eastAsiaTheme="minorEastAsia"/>
-        </w:rPr>
-        <w:t xml:space="preserve">Denote: </w:t>
-      </w:r>
-      <m:oMath>
+          <m:t>=</m:t>
+        </m:r>
+        <m:d>
+          <m:dPr>
+            <m:begChr m:val="‖"/>
+            <m:endChr m:val="‖"/>
+            <m:ctrlPr>
+              <w:rPr>
+                <w:rFonts w:ascii="Cambria Math" w:eastAsiaTheme="minorEastAsia" w:hAnsi="Cambria Math"/>
+                <w:bCs/>
+                <w:i/>
+              </w:rPr>
+            </m:ctrlPr>
+          </m:dPr>
+          <m:e>
+            <m:sSub>
+              <m:sSubPr>
+                <m:ctrlPr>
+                  <w:rPr>
+                    <w:rFonts w:ascii="Cambria Math" w:eastAsiaTheme="minorEastAsia" w:hAnsi="Cambria Math"/>
+                  </w:rPr>
+                </m:ctrlPr>
+              </m:sSubPr>
+              <m:e>
+                <m:r>
+                  <m:rPr>
+                    <m:sty m:val="p"/>
+                  </m:rPr>
+                  <w:rPr>
+                    <w:rFonts w:ascii="Cambria Math" w:eastAsiaTheme="minorEastAsia" w:hAnsi="Cambria Math"/>
+                  </w:rPr>
+                  <m:t>Π</m:t>
+                </m:r>
+              </m:e>
+              <m:sub>
+                <m:r>
+                  <w:rPr>
+                    <w:rFonts w:ascii="Cambria Math" w:eastAsiaTheme="minorEastAsia" w:hAnsi="Cambria Math"/>
+                  </w:rPr>
+                  <m:t>κ</m:t>
+                </m:r>
+              </m:sub>
+            </m:sSub>
+            <m:r>
+              <w:rPr>
+                <w:rFonts w:ascii="Cambria Math" w:eastAsiaTheme="minorEastAsia" w:hAnsi="Cambria Math"/>
+              </w:rPr>
+              <m:t>(</m:t>
+            </m:r>
+            <m:sSub>
+              <m:sSubPr>
+                <m:ctrlPr>
+                  <w:rPr>
+                    <w:rFonts w:ascii="Cambria Math" w:eastAsiaTheme="minorEastAsia" w:hAnsi="Cambria Math"/>
+                    <w:bCs/>
+                    <w:i/>
+                  </w:rPr>
+                </m:ctrlPr>
+              </m:sSubPr>
+              <m:e>
+                <m:r>
+                  <w:rPr>
+                    <w:rFonts w:ascii="Cambria Math" w:eastAsiaTheme="minorEastAsia" w:hAnsi="Cambria Math"/>
+                  </w:rPr>
+                  <m:t>W</m:t>
+                </m:r>
+              </m:e>
+              <m:sub>
+                <m:r>
+                  <w:rPr>
+                    <w:rFonts w:ascii="Cambria Math" w:eastAsiaTheme="minorEastAsia" w:hAnsi="Cambria Math"/>
+                  </w:rPr>
+                  <m:t>t</m:t>
+                </m:r>
+              </m:sub>
+            </m:sSub>
+            <m:r>
+              <w:rPr>
+                <w:rFonts w:ascii="Cambria Math" w:eastAsiaTheme="minorEastAsia" w:hAnsi="Cambria Math"/>
+              </w:rPr>
+              <m:t>-</m:t>
+            </m:r>
+            <m:sSub>
+              <m:sSubPr>
+                <m:ctrlPr>
+                  <w:rPr>
+                    <w:rFonts w:ascii="Cambria Math" w:eastAsiaTheme="minorEastAsia" w:hAnsi="Cambria Math"/>
+                    <w:bCs/>
+                    <w:i/>
+                  </w:rPr>
+                </m:ctrlPr>
+              </m:sSubPr>
+              <m:e>
+                <m:r>
+                  <w:rPr>
+                    <w:rFonts w:ascii="Cambria Math" w:eastAsiaTheme="minorEastAsia" w:hAnsi="Cambria Math"/>
+                  </w:rPr>
+                  <m:t>V</m:t>
+                </m:r>
+              </m:e>
+              <m:sub>
+                <m:r>
+                  <w:rPr>
+                    <w:rFonts w:ascii="Cambria Math" w:eastAsiaTheme="minorEastAsia" w:hAnsi="Cambria Math"/>
+                  </w:rPr>
+                  <m:t>i</m:t>
+                </m:r>
+              </m:sub>
+            </m:sSub>
+            <m:r>
+              <w:rPr>
+                <w:rFonts w:ascii="Cambria Math" w:eastAsiaTheme="minorEastAsia" w:hAnsi="Cambria Math"/>
+              </w:rPr>
+              <m:t>)</m:t>
+            </m:r>
+            <m:r>
+              <w:rPr>
+                <w:rFonts w:ascii="Cambria Math" w:eastAsiaTheme="minorEastAsia" w:hAnsi="Cambria Math"/>
+              </w:rPr>
+              <m:t>-</m:t>
+            </m:r>
+            <m:sSup>
+              <m:sSupPr>
+                <m:ctrlPr>
+                  <w:rPr>
+                    <w:rFonts w:ascii="Cambria Math" w:eastAsiaTheme="minorEastAsia" w:hAnsi="Cambria Math"/>
+                    <w:b/>
+                    <w:i/>
+                  </w:rPr>
+                </m:ctrlPr>
+              </m:sSupPr>
+              <m:e>
+                <m:r>
+                  <m:rPr>
+                    <m:sty m:val="bi"/>
+                  </m:rPr>
+                  <w:rPr>
+                    <w:rFonts w:ascii="Cambria Math" w:eastAsiaTheme="minorEastAsia" w:hAnsi="Cambria Math"/>
+                  </w:rPr>
+                  <m:t>w</m:t>
+                </m:r>
+              </m:e>
+              <m:sup>
+                <m:r>
+                  <m:rPr>
+                    <m:sty m:val="bi"/>
+                  </m:rPr>
+                  <w:rPr>
+                    <w:rFonts w:ascii="Cambria Math" w:eastAsiaTheme="minorEastAsia" w:hAnsi="Cambria Math"/>
+                  </w:rPr>
+                  <m:t>*</m:t>
+                </m:r>
+              </m:sup>
+            </m:sSup>
+            <m:ctrlPr>
+              <w:rPr>
+                <w:rFonts w:ascii="Cambria Math" w:eastAsiaTheme="minorEastAsia" w:hAnsi="Cambria Math"/>
+                <w:b/>
+                <w:i/>
+              </w:rPr>
+            </m:ctrlPr>
+          </m:e>
+        </m:d>
         <m:r>
           <m:rPr>
             <m:sty m:val="bi"/>
@@ -8938,19 +8648,151 @@
           <w:rPr>
             <w:rFonts w:ascii="Cambria Math" w:eastAsiaTheme="minorEastAsia" w:hAnsi="Cambria Math"/>
           </w:rPr>
-          <m:t>β</m:t>
-        </m:r>
-        <m:r>
-          <w:rPr>
-            <w:rFonts w:ascii="Cambria Math" w:eastAsiaTheme="minorEastAsia" w:hAnsi="Cambria Math"/>
-          </w:rPr>
-          <m:t>≡</m:t>
-        </m:r>
+          <m:t>≤</m:t>
+        </m:r>
+        <m:d>
+          <m:dPr>
+            <m:begChr m:val="‖"/>
+            <m:endChr m:val="‖"/>
+            <m:ctrlPr>
+              <w:rPr>
+                <w:rFonts w:ascii="Cambria Math" w:eastAsiaTheme="minorEastAsia" w:hAnsi="Cambria Math"/>
+                <w:bCs/>
+                <w:i/>
+              </w:rPr>
+            </m:ctrlPr>
+          </m:dPr>
+          <m:e>
+            <m:sSub>
+              <m:sSubPr>
+                <m:ctrlPr>
+                  <w:rPr>
+                    <w:rFonts w:ascii="Cambria Math" w:eastAsiaTheme="minorEastAsia" w:hAnsi="Cambria Math"/>
+                    <w:bCs/>
+                    <w:i/>
+                  </w:rPr>
+                </m:ctrlPr>
+              </m:sSubPr>
+              <m:e>
+                <m:r>
+                  <w:rPr>
+                    <w:rFonts w:ascii="Cambria Math" w:eastAsiaTheme="minorEastAsia" w:hAnsi="Cambria Math"/>
+                  </w:rPr>
+                  <m:t>W</m:t>
+                </m:r>
+              </m:e>
+              <m:sub>
+                <m:r>
+                  <w:rPr>
+                    <w:rFonts w:ascii="Cambria Math" w:eastAsiaTheme="minorEastAsia" w:hAnsi="Cambria Math"/>
+                  </w:rPr>
+                  <m:t>t</m:t>
+                </m:r>
+              </m:sub>
+            </m:sSub>
+            <m:r>
+              <w:rPr>
+                <w:rFonts w:ascii="Cambria Math" w:eastAsiaTheme="minorEastAsia" w:hAnsi="Cambria Math"/>
+              </w:rPr>
+              <m:t>-</m:t>
+            </m:r>
+            <m:sSub>
+              <m:sSubPr>
+                <m:ctrlPr>
+                  <w:rPr>
+                    <w:rFonts w:ascii="Cambria Math" w:eastAsiaTheme="minorEastAsia" w:hAnsi="Cambria Math"/>
+                    <w:bCs/>
+                    <w:i/>
+                  </w:rPr>
+                </m:ctrlPr>
+              </m:sSubPr>
+              <m:e>
+                <m:r>
+                  <w:rPr>
+                    <w:rFonts w:ascii="Cambria Math" w:eastAsiaTheme="minorEastAsia" w:hAnsi="Cambria Math"/>
+                  </w:rPr>
+                  <m:t>V</m:t>
+                </m:r>
+              </m:e>
+              <m:sub>
+                <m:r>
+                  <w:rPr>
+                    <w:rFonts w:ascii="Cambria Math" w:eastAsiaTheme="minorEastAsia" w:hAnsi="Cambria Math"/>
+                  </w:rPr>
+                  <m:t>i</m:t>
+                </m:r>
+              </m:sub>
+            </m:sSub>
+            <m:r>
+              <w:rPr>
+                <w:rFonts w:ascii="Cambria Math" w:eastAsiaTheme="minorEastAsia" w:hAnsi="Cambria Math"/>
+              </w:rPr>
+              <m:t>-</m:t>
+            </m:r>
+            <m:sSup>
+              <m:sSupPr>
+                <m:ctrlPr>
+                  <w:rPr>
+                    <w:rFonts w:ascii="Cambria Math" w:eastAsiaTheme="minorEastAsia" w:hAnsi="Cambria Math"/>
+                    <w:b/>
+                    <w:i/>
+                  </w:rPr>
+                </m:ctrlPr>
+              </m:sSupPr>
+              <m:e>
+                <m:r>
+                  <m:rPr>
+                    <m:sty m:val="bi"/>
+                  </m:rPr>
+                  <w:rPr>
+                    <w:rFonts w:ascii="Cambria Math" w:eastAsiaTheme="minorEastAsia" w:hAnsi="Cambria Math"/>
+                  </w:rPr>
+                  <m:t>w</m:t>
+                </m:r>
+              </m:e>
+              <m:sup>
+                <m:r>
+                  <m:rPr>
+                    <m:sty m:val="bi"/>
+                  </m:rPr>
+                  <w:rPr>
+                    <w:rFonts w:ascii="Cambria Math" w:eastAsiaTheme="minorEastAsia" w:hAnsi="Cambria Math"/>
+                  </w:rPr>
+                  <m:t>*</m:t>
+                </m:r>
+              </m:sup>
+            </m:sSup>
+            <m:ctrlPr>
+              <w:rPr>
+                <w:rFonts w:ascii="Cambria Math" w:eastAsiaTheme="minorEastAsia" w:hAnsi="Cambria Math"/>
+                <w:b/>
+                <w:i/>
+              </w:rPr>
+            </m:ctrlPr>
+          </m:e>
+        </m:d>
+      </m:oMath>
+      <w:r>
+        <w:rPr>
+          <w:rFonts w:eastAsiaTheme="minorEastAsia"/>
+          <w:bCs/>
+        </w:rPr>
+        <w:t>, because we minimize the norm of the vector</w:t>
+      </w:r>
+      <w:r>
+        <w:rPr>
+          <w:rFonts w:eastAsiaTheme="minorEastAsia"/>
+          <w:b/>
+        </w:rPr>
+        <w:t xml:space="preserve"> </w:t>
+      </w:r>
+      <m:oMath>
         <m:sSub>
           <m:sSubPr>
             <m:ctrlPr>
               <w:rPr>
                 <w:rFonts w:ascii="Cambria Math" w:eastAsiaTheme="minorEastAsia" w:hAnsi="Cambria Math"/>
+                <w:bCs/>
                 <w:i/>
               </w:rPr>
             </m:ctrlPr>
@@ -8968,7 +8810,7 @@
               <w:rPr>
                 <w:rFonts w:ascii="Cambria Math" w:eastAsiaTheme="minorEastAsia" w:hAnsi="Cambria Math"/>
               </w:rPr>
-              <m:t>i</m:t>
+              <m:t>t</m:t>
             </m:r>
           </m:sub>
         </m:sSub>
@@ -8978,17 +8820,12 @@
           </w:rPr>
           <m:t>-</m:t>
         </m:r>
-        <m:r>
-          <w:rPr>
-            <w:rFonts w:ascii="Cambria Math" w:eastAsiaTheme="minorEastAsia" w:hAnsi="Cambria Math"/>
-          </w:rPr>
-          <m:t>η</m:t>
-        </m:r>
         <m:sSub>
           <m:sSubPr>
             <m:ctrlPr>
               <w:rPr>
                 <w:rFonts w:ascii="Cambria Math" w:eastAsiaTheme="minorEastAsia" w:hAnsi="Cambria Math"/>
+                <w:bCs/>
                 <w:i/>
               </w:rPr>
             </m:ctrlPr>
@@ -9006,7 +8843,7 @@
               <w:rPr>
                 <w:rFonts w:ascii="Cambria Math" w:eastAsiaTheme="minorEastAsia" w:hAnsi="Cambria Math"/>
               </w:rPr>
-              <m:t>t</m:t>
+              <m:t>i</m:t>
             </m:r>
           </m:sub>
         </m:sSub>
@@ -9014,20 +8851,9 @@
       <w:r>
         <w:rPr>
           <w:rFonts w:eastAsiaTheme="minorEastAsia"/>
-        </w:rPr>
-        <w:t>.</w:t>
-      </w:r>
-      <w:r>
-        <w:rPr>
-          <w:rFonts w:eastAsiaTheme="minorEastAsia"/>
-        </w:rPr>
-        <w:tab/>
-      </w:r>
-      <w:r>
-        <w:rPr>
-          <w:rFonts w:eastAsiaTheme="minorEastAsia"/>
-        </w:rPr>
-        <w:tab/>
+          <w:bCs/>
+        </w:rPr>
+        <w:t xml:space="preserve"> by applying the ball projection on it, so all the expression’s norm should be smaller.</w:t>
       </w:r>
     </w:p>
     <w:p>
@@ -9044,21 +8870,145 @@
       <w:r>
         <w:rPr>
           <w:rFonts w:eastAsiaTheme="minorEastAsia"/>
-        </w:rPr>
-        <w:t xml:space="preserve">The equation after equation (12) will be now: </w:t>
-      </w:r>
+          <w:bCs/>
+        </w:rPr>
+        <w:t>After that we continue the analyze and get:</w:t>
+      </w:r>
+    </w:p>
+    <w:p>
+      <w:pPr>
+        <w:pStyle w:val="ListParagraph"/>
+        <w:tabs>
+          <w:tab w:val="left" w:pos="5940"/>
+        </w:tabs>
+        <w:rPr>
+          <w:rFonts w:eastAsiaTheme="minorEastAsia"/>
+        </w:rPr>
+      </w:pPr>
       <m:oMath>
-        <m:sSup>
-          <m:sSupPr>
-            <m:ctrlPr>
-              <w:rPr>
-                <w:rFonts w:ascii="Cambria Math" w:eastAsiaTheme="minorEastAsia" w:hAnsi="Cambria Math"/>
-                <w:b/>
-                <w:i/>
-              </w:rPr>
-            </m:ctrlPr>
-          </m:sSupPr>
+        <m:sSub>
+          <m:sSubPr>
+            <m:ctrlPr>
+              <w:rPr>
+                <w:rFonts w:ascii="Cambria Math" w:eastAsiaTheme="minorEastAsia" w:hAnsi="Cambria Math"/>
+                <w:bCs/>
+                <w:i/>
+              </w:rPr>
+            </m:ctrlPr>
+          </m:sSubPr>
           <m:e>
+            <m:r>
+              <w:rPr>
+                <w:rFonts w:ascii="Cambria Math" w:eastAsiaTheme="minorEastAsia" w:hAnsi="Cambria Math"/>
+              </w:rPr>
+              <m:t>V</m:t>
+            </m:r>
+          </m:e>
+          <m:sub>
+            <m:r>
+              <w:rPr>
+                <w:rFonts w:ascii="Cambria Math" w:eastAsiaTheme="minorEastAsia" w:hAnsi="Cambria Math"/>
+              </w:rPr>
+              <m:t>t</m:t>
+            </m:r>
+          </m:sub>
+        </m:sSub>
+        <m:d>
+          <m:dPr>
+            <m:ctrlPr>
+              <w:rPr>
+                <w:rFonts w:ascii="Cambria Math" w:eastAsiaTheme="minorEastAsia" w:hAnsi="Cambria Math"/>
+                <w:bCs/>
+                <w:i/>
+              </w:rPr>
+            </m:ctrlPr>
+          </m:dPr>
+          <m:e>
+            <m:sSub>
+              <m:sSubPr>
+                <m:ctrlPr>
+                  <w:rPr>
+                    <w:rFonts w:ascii="Cambria Math" w:eastAsiaTheme="minorEastAsia" w:hAnsi="Cambria Math"/>
+                    <w:bCs/>
+                    <w:i/>
+                  </w:rPr>
+                </m:ctrlPr>
+              </m:sSubPr>
+              <m:e>
+                <m:r>
+                  <w:rPr>
+                    <w:rFonts w:ascii="Cambria Math" w:eastAsiaTheme="minorEastAsia" w:hAnsi="Cambria Math"/>
+                  </w:rPr>
+                  <m:t>W</m:t>
+                </m:r>
+              </m:e>
+              <m:sub>
+                <m:r>
+                  <w:rPr>
+                    <w:rFonts w:ascii="Cambria Math" w:eastAsiaTheme="minorEastAsia" w:hAnsi="Cambria Math"/>
+                  </w:rPr>
+                  <m:t>t</m:t>
+                </m:r>
+              </m:sub>
+            </m:sSub>
+            <m:r>
+              <w:rPr>
+                <w:rFonts w:ascii="Cambria Math" w:eastAsiaTheme="minorEastAsia" w:hAnsi="Cambria Math"/>
+              </w:rPr>
+              <m:t>-</m:t>
+            </m:r>
+            <m:sSup>
+              <m:sSupPr>
+                <m:ctrlPr>
+                  <w:rPr>
+                    <w:rFonts w:ascii="Cambria Math" w:eastAsiaTheme="minorEastAsia" w:hAnsi="Cambria Math"/>
+                    <w:b/>
+                    <w:i/>
+                  </w:rPr>
+                </m:ctrlPr>
+              </m:sSupPr>
+              <m:e>
+                <m:r>
+                  <m:rPr>
+                    <m:sty m:val="bi"/>
+                  </m:rPr>
+                  <w:rPr>
+                    <w:rFonts w:ascii="Cambria Math" w:eastAsiaTheme="minorEastAsia" w:hAnsi="Cambria Math"/>
+                  </w:rPr>
+                  <m:t>w</m:t>
+                </m:r>
+              </m:e>
+              <m:sup>
+                <m:r>
+                  <m:rPr>
+                    <m:sty m:val="bi"/>
+                  </m:rPr>
+                  <w:rPr>
+                    <w:rFonts w:ascii="Cambria Math" w:eastAsiaTheme="minorEastAsia" w:hAnsi="Cambria Math"/>
+                  </w:rPr>
+                  <m:t>*</m:t>
+                </m:r>
+              </m:sup>
+            </m:sSup>
+          </m:e>
+        </m:d>
+        <m:r>
+          <w:rPr>
+            <w:rFonts w:ascii="Cambria Math" w:eastAsiaTheme="minorEastAsia" w:hAnsi="Cambria Math"/>
+          </w:rPr>
+          <m:t>≤</m:t>
+        </m:r>
+        <m:f>
+          <m:fPr>
+            <m:ctrlPr>
+              <w:rPr>
+                <w:rFonts w:ascii="Cambria Math" w:eastAsiaTheme="minorEastAsia" w:hAnsi="Cambria Math"/>
+                <w:bCs/>
+                <w:i/>
+              </w:rPr>
+            </m:ctrlPr>
+          </m:fPr>
+          <m:num>
             <m:d>
               <m:dPr>
                 <m:begChr m:val="‖"/>
@@ -9066,6 +9016,7 @@
                 <m:ctrlPr>
                   <w:rPr>
                     <w:rFonts w:ascii="Cambria Math" w:eastAsiaTheme="minorEastAsia" w:hAnsi="Cambria Math"/>
+                    <w:bCs/>
                     <w:i/>
                   </w:rPr>
                 </m:ctrlPr>
@@ -9076,6 +9027,7 @@
                     <m:ctrlPr>
                       <w:rPr>
                         <w:rFonts w:ascii="Cambria Math" w:eastAsiaTheme="minorEastAsia" w:hAnsi="Cambria Math"/>
+                        <w:bCs/>
                         <w:i/>
                       </w:rPr>
                     </m:ctrlPr>
@@ -9093,7 +9045,7 @@
                       <w:rPr>
                         <w:rFonts w:ascii="Cambria Math" w:eastAsiaTheme="minorEastAsia" w:hAnsi="Cambria Math"/>
                       </w:rPr>
-                      <m:t>t+1</m:t>
+                      <m:t>t</m:t>
                     </m:r>
                   </m:sub>
                 </m:sSub>
@@ -9145,8 +9097,6 @@
                 </m:ctrlPr>
               </m:e>
             </m:d>
-          </m:e>
-          <m:sup>
             <m:r>
               <m:rPr>
                 <m:sty m:val="bi"/>
@@ -9154,30 +9104,8 @@
               <w:rPr>
                 <w:rFonts w:ascii="Cambria Math" w:eastAsiaTheme="minorEastAsia" w:hAnsi="Cambria Math"/>
               </w:rPr>
-              <m:t>2</m:t>
-            </m:r>
-          </m:sup>
-        </m:sSup>
-        <m:r>
-          <m:rPr>
-            <m:sty m:val="bi"/>
-          </m:rPr>
-          <w:rPr>
-            <w:rFonts w:ascii="Cambria Math" w:eastAsiaTheme="minorEastAsia" w:hAnsi="Cambria Math"/>
-          </w:rPr>
-          <m:t>=</m:t>
-        </m:r>
-        <m:sSup>
-          <m:sSupPr>
-            <m:ctrlPr>
-              <w:rPr>
-                <w:rFonts w:ascii="Cambria Math" w:eastAsiaTheme="minorEastAsia" w:hAnsi="Cambria Math"/>
-                <w:b/>
-                <w:i/>
-              </w:rPr>
-            </m:ctrlPr>
-          </m:sSupPr>
-          <m:e>
+              <m:t>-</m:t>
+            </m:r>
             <m:d>
               <m:dPr>
                 <m:begChr m:val="‖"/>
@@ -9185,7 +9113,7 @@
                 <m:ctrlPr>
                   <w:rPr>
                     <w:rFonts w:ascii="Cambria Math" w:eastAsiaTheme="minorEastAsia" w:hAnsi="Cambria Math"/>
-                    <w:b/>
+                    <w:bCs/>
                     <w:i/>
                   </w:rPr>
                 </m:ctrlPr>
@@ -9196,289 +9124,7 @@
                     <m:ctrlPr>
                       <w:rPr>
                         <w:rFonts w:ascii="Cambria Math" w:eastAsiaTheme="minorEastAsia" w:hAnsi="Cambria Math"/>
-                      </w:rPr>
-                    </m:ctrlPr>
-                  </m:sSubPr>
-                  <m:e>
-                    <m:r>
-                      <m:rPr>
-                        <m:sty m:val="p"/>
-                      </m:rPr>
-                      <w:rPr>
-                        <w:rFonts w:ascii="Cambria Math" w:eastAsiaTheme="minorEastAsia" w:hAnsi="Cambria Math"/>
-                      </w:rPr>
-                      <m:t>Π</m:t>
-                    </m:r>
-                  </m:e>
-                  <m:sub>
-                    <m:r>
-                      <w:rPr>
-                        <w:rFonts w:ascii="Cambria Math" w:eastAsiaTheme="minorEastAsia" w:hAnsi="Cambria Math"/>
-                      </w:rPr>
-                      <m:t>κ</m:t>
-                    </m:r>
-                  </m:sub>
-                </m:sSub>
-                <m:d>
-                  <m:dPr>
-                    <m:ctrlPr>
-                      <w:rPr>
-                        <w:rFonts w:ascii="Cambria Math" w:eastAsiaTheme="minorEastAsia" w:hAnsi="Cambria Math"/>
-                        <w:i/>
-                      </w:rPr>
-                    </m:ctrlPr>
-                  </m:dPr>
-                  <m:e>
-                    <m:r>
-                      <m:rPr>
-                        <m:sty m:val="bi"/>
-                      </m:rPr>
-                      <w:rPr>
-                        <w:rFonts w:ascii="Cambria Math" w:eastAsiaTheme="minorEastAsia" w:hAnsi="Cambria Math"/>
-                      </w:rPr>
-                      <m:t>β</m:t>
-                    </m:r>
-                    <m:ctrlPr>
-                      <w:rPr>
-                        <w:rFonts w:ascii="Cambria Math" w:eastAsiaTheme="minorEastAsia" w:hAnsi="Cambria Math"/>
-                        <w:b/>
                         <w:bCs/>
-                        <w:i/>
-                      </w:rPr>
-                    </m:ctrlPr>
-                  </m:e>
-                </m:d>
-                <m:r>
-                  <w:rPr>
-                    <w:rFonts w:ascii="Cambria Math" w:eastAsiaTheme="minorEastAsia" w:hAnsi="Cambria Math"/>
-                  </w:rPr>
-                  <m:t>-</m:t>
-                </m:r>
-                <m:sSup>
-                  <m:sSupPr>
-                    <m:ctrlPr>
-                      <w:rPr>
-                        <w:rFonts w:ascii="Cambria Math" w:eastAsiaTheme="minorEastAsia" w:hAnsi="Cambria Math"/>
-                        <w:b/>
-                        <w:i/>
-                      </w:rPr>
-                    </m:ctrlPr>
-                  </m:sSupPr>
-                  <m:e>
-                    <m:r>
-                      <m:rPr>
-                        <m:sty m:val="bi"/>
-                      </m:rPr>
-                      <w:rPr>
-                        <w:rFonts w:ascii="Cambria Math" w:eastAsiaTheme="minorEastAsia" w:hAnsi="Cambria Math"/>
-                      </w:rPr>
-                      <m:t>w</m:t>
-                    </m:r>
-                  </m:e>
-                  <m:sup>
-                    <m:r>
-                      <m:rPr>
-                        <m:sty m:val="bi"/>
-                      </m:rPr>
-                      <w:rPr>
-                        <w:rFonts w:ascii="Cambria Math" w:eastAsiaTheme="minorEastAsia" w:hAnsi="Cambria Math"/>
-                      </w:rPr>
-                      <m:t>*</m:t>
-                    </m:r>
-                  </m:sup>
-                </m:sSup>
-              </m:e>
-            </m:d>
-          </m:e>
-          <m:sup>
-            <m:r>
-              <m:rPr>
-                <m:sty m:val="bi"/>
-              </m:rPr>
-              <w:rPr>
-                <w:rFonts w:ascii="Cambria Math" w:eastAsiaTheme="minorEastAsia" w:hAnsi="Cambria Math"/>
-              </w:rPr>
-              <m:t>2</m:t>
-            </m:r>
-          </m:sup>
-        </m:sSup>
-      </m:oMath>
-      <w:r>
-        <w:rPr>
-          <w:rFonts w:eastAsiaTheme="minorEastAsia"/>
-          <w:b/>
-        </w:rPr>
-        <w:t xml:space="preserve"> </w:t>
-      </w:r>
-      <w:r>
-        <w:rPr>
-          <w:rFonts w:eastAsiaTheme="minorEastAsia"/>
-          <w:bCs/>
-        </w:rPr>
-        <w:t>.</w:t>
-      </w:r>
-    </w:p>
-    <w:p>
-      <w:pPr>
-        <w:pStyle w:val="ListParagraph"/>
-        <w:tabs>
-          <w:tab w:val="left" w:pos="5940"/>
-        </w:tabs>
-        <w:rPr>
-          <w:rFonts w:eastAsiaTheme="minorEastAsia"/>
-        </w:rPr>
-      </w:pPr>
-      <w:r>
-        <w:rPr>
-          <w:rFonts w:eastAsiaTheme="minorEastAsia"/>
-          <w:bCs/>
-        </w:rPr>
-        <w:t xml:space="preserve">If </w:t>
-      </w:r>
-      <m:oMath>
-        <m:d>
-          <m:dPr>
-            <m:begChr m:val="‖"/>
-            <m:endChr m:val="‖"/>
-            <m:ctrlPr>
-              <w:rPr>
-                <w:rFonts w:ascii="Cambria Math" w:eastAsiaTheme="minorEastAsia" w:hAnsi="Cambria Math"/>
-                <w:i/>
-              </w:rPr>
-            </m:ctrlPr>
-          </m:dPr>
-          <m:e>
-            <m:r>
-              <m:rPr>
-                <m:sty m:val="bi"/>
-              </m:rPr>
-              <w:rPr>
-                <w:rFonts w:ascii="Cambria Math" w:eastAsiaTheme="minorEastAsia" w:hAnsi="Cambria Math"/>
-              </w:rPr>
-              <m:t>β</m:t>
-            </m:r>
-          </m:e>
-        </m:d>
-        <m:r>
-          <w:rPr>
-            <w:rFonts w:ascii="Cambria Math" w:eastAsiaTheme="minorEastAsia" w:hAnsi="Cambria Math"/>
-          </w:rPr>
-          <m:t>≤R</m:t>
-        </m:r>
-      </m:oMath>
-      <w:r>
-        <w:rPr>
-          <w:rFonts w:eastAsiaTheme="minorEastAsia"/>
-        </w:rPr>
-        <w:t xml:space="preserve"> then </w:t>
-      </w:r>
-      <w:r>
-        <w:rPr>
-          <w:rFonts w:eastAsiaTheme="minorEastAsia"/>
-        </w:rPr>
-        <w:t>the proof in the scribes fits.</w:t>
-      </w:r>
-    </w:p>
-    <w:p>
-      <w:pPr>
-        <w:pStyle w:val="ListParagraph"/>
-        <w:tabs>
-          <w:tab w:val="left" w:pos="5940"/>
-        </w:tabs>
-        <w:rPr>
-          <w:rFonts w:eastAsiaTheme="minorEastAsia"/>
-        </w:rPr>
-      </w:pPr>
-      <w:r>
-        <w:rPr>
-          <w:rFonts w:eastAsiaTheme="minorEastAsia"/>
-          <w:bCs/>
-        </w:rPr>
-        <w:t xml:space="preserve">If </w:t>
-      </w:r>
-      <m:oMath>
-        <m:d>
-          <m:dPr>
-            <m:begChr m:val="‖"/>
-            <m:endChr m:val="‖"/>
-            <m:ctrlPr>
-              <w:rPr>
-                <w:rFonts w:ascii="Cambria Math" w:eastAsiaTheme="minorEastAsia" w:hAnsi="Cambria Math"/>
-                <w:i/>
-              </w:rPr>
-            </m:ctrlPr>
-          </m:dPr>
-          <m:e>
-            <m:r>
-              <m:rPr>
-                <m:sty m:val="bi"/>
-              </m:rPr>
-              <w:rPr>
-                <w:rFonts w:ascii="Cambria Math" w:eastAsiaTheme="minorEastAsia" w:hAnsi="Cambria Math"/>
-              </w:rPr>
-              <m:t>β</m:t>
-            </m:r>
-          </m:e>
-        </m:d>
-        <m:r>
-          <w:rPr>
-            <w:rFonts w:ascii="Cambria Math" w:eastAsiaTheme="minorEastAsia" w:hAnsi="Cambria Math"/>
-          </w:rPr>
-          <m:t>&gt;</m:t>
-        </m:r>
-        <m:r>
-          <w:rPr>
-            <w:rFonts w:ascii="Cambria Math" w:eastAsiaTheme="minorEastAsia" w:hAnsi="Cambria Math"/>
-          </w:rPr>
-          <m:t>R</m:t>
-        </m:r>
-      </m:oMath>
-      <w:r>
-        <w:rPr>
-          <w:rFonts w:eastAsiaTheme="minorEastAsia"/>
-        </w:rPr>
-        <w:t>:</w:t>
-      </w:r>
-    </w:p>
-    <w:p>
-      <w:pPr>
-        <w:pStyle w:val="ListParagraph"/>
-        <w:tabs>
-          <w:tab w:val="left" w:pos="5940"/>
-        </w:tabs>
-        <w:rPr>
-          <w:rFonts w:eastAsiaTheme="minorEastAsia"/>
-        </w:rPr>
-      </w:pPr>
-      <m:oMath>
-        <m:sSup>
-          <m:sSupPr>
-            <m:ctrlPr>
-              <w:rPr>
-                <w:rFonts w:ascii="Cambria Math" w:eastAsiaTheme="minorEastAsia" w:hAnsi="Cambria Math"/>
-                <w:b/>
-                <w:i/>
-              </w:rPr>
-            </m:ctrlPr>
-          </m:sSupPr>
-          <m:e>
-            <m:d>
-              <m:dPr>
-                <m:begChr m:val="‖"/>
-                <m:endChr m:val="‖"/>
-                <m:ctrlPr>
-                  <w:rPr>
-                    <w:rFonts w:ascii="Cambria Math" w:eastAsiaTheme="minorEastAsia" w:hAnsi="Cambria Math"/>
-                    <w:i/>
-                  </w:rPr>
-                </m:ctrlPr>
-              </m:dPr>
-              <m:e>
-                <m:sSub>
-                  <m:sSubPr>
-                    <m:ctrlPr>
-                      <w:rPr>
-                        <w:rFonts w:ascii="Cambria Math" w:eastAsiaTheme="minorEastAsia" w:hAnsi="Cambria Math"/>
                         <w:i/>
                       </w:rPr>
                     </m:ctrlPr>
@@ -9486,7 +9132,7 @@
                   <m:e>
                     <m:r>
                       <w:rPr>
-                        <w:rFonts w:ascii="Cambria Math" w:eastAsiaTheme="minorEastAsia" w:hAnsi="Cambria Math" w:cs="Cambria Math"/>
+                        <w:rFonts w:ascii="Cambria Math" w:eastAsiaTheme="minorEastAsia" w:hAnsi="Cambria Math"/>
                       </w:rPr>
                       <m:t>W</m:t>
                     </m:r>
@@ -9496,7 +9142,13 @@
                       <w:rPr>
                         <w:rFonts w:ascii="Cambria Math" w:eastAsiaTheme="minorEastAsia" w:hAnsi="Cambria Math"/>
                       </w:rPr>
-                      <m:t>t+1</m:t>
+                      <m:t>t</m:t>
+                    </m:r>
+                    <m:r>
+                      <w:rPr>
+                        <w:rFonts w:ascii="Cambria Math" w:eastAsiaTheme="minorEastAsia" w:hAnsi="Cambria Math"/>
+                      </w:rPr>
+                      <m:t xml:space="preserve">+1 </m:t>
                     </m:r>
                   </m:sub>
                 </m:sSub>
@@ -9548,34 +9200,34 @@
                 </m:ctrlPr>
               </m:e>
             </m:d>
-          </m:e>
-          <m:sup>
-            <m:r>
-              <m:rPr>
-                <m:sty m:val="bi"/>
-              </m:rPr>
-              <w:rPr>
-                <w:rFonts w:ascii="Cambria Math" w:eastAsiaTheme="minorEastAsia" w:hAnsi="Cambria Math"/>
-              </w:rPr>
-              <m:t>2</m:t>
-            </m:r>
-          </m:sup>
-        </m:sSup>
-        <m:r>
-          <m:rPr>
-            <m:sty m:val="bi"/>
-          </m:rPr>
+          </m:num>
+          <m:den>
+            <m:r>
+              <w:rPr>
+                <w:rFonts w:ascii="Cambria Math" w:eastAsiaTheme="minorEastAsia" w:hAnsi="Cambria Math"/>
+              </w:rPr>
+              <m:t>2η</m:t>
+            </m:r>
+          </m:den>
+        </m:f>
+        <m:r>
           <w:rPr>
             <w:rFonts w:ascii="Cambria Math" w:eastAsiaTheme="minorEastAsia" w:hAnsi="Cambria Math"/>
           </w:rPr>
-          <m:t>=</m:t>
+          <m:t>+0.5</m:t>
+        </m:r>
+        <m:r>
+          <w:rPr>
+            <w:rFonts w:ascii="Cambria Math" w:eastAsiaTheme="minorEastAsia" w:hAnsi="Cambria Math"/>
+          </w:rPr>
+          <m:t>η</m:t>
         </m:r>
         <m:sSup>
           <m:sSupPr>
             <m:ctrlPr>
               <w:rPr>
                 <w:rFonts w:ascii="Cambria Math" w:eastAsiaTheme="minorEastAsia" w:hAnsi="Cambria Math"/>
-                <w:b/>
+                <w:bCs/>
                 <w:i/>
               </w:rPr>
             </m:ctrlPr>
@@ -9588,7 +9240,7 @@
                 <m:ctrlPr>
                   <w:rPr>
                     <w:rFonts w:ascii="Cambria Math" w:eastAsiaTheme="minorEastAsia" w:hAnsi="Cambria Math"/>
-                    <w:b/>
+                    <w:bCs/>
                     <w:i/>
                   </w:rPr>
                 </m:ctrlPr>
@@ -9599,1842 +9251,7 @@
                     <m:ctrlPr>
                       <w:rPr>
                         <w:rFonts w:ascii="Cambria Math" w:eastAsiaTheme="minorEastAsia" w:hAnsi="Cambria Math"/>
-                      </w:rPr>
-                    </m:ctrlPr>
-                  </m:sSubPr>
-                  <m:e>
-                    <m:r>
-                      <m:rPr>
-                        <m:sty m:val="p"/>
-                      </m:rPr>
-                      <w:rPr>
-                        <w:rFonts w:ascii="Cambria Math" w:eastAsiaTheme="minorEastAsia" w:hAnsi="Cambria Math"/>
-                      </w:rPr>
-                      <m:t>Π</m:t>
-                    </m:r>
-                  </m:e>
-                  <m:sub>
-                    <m:r>
-                      <w:rPr>
-                        <w:rFonts w:ascii="Cambria Math" w:eastAsiaTheme="minorEastAsia" w:hAnsi="Cambria Math"/>
-                      </w:rPr>
-                      <m:t>κ</m:t>
-                    </m:r>
-                  </m:sub>
-                </m:sSub>
-                <m:d>
-                  <m:dPr>
-                    <m:ctrlPr>
-                      <w:rPr>
-                        <w:rFonts w:ascii="Cambria Math" w:eastAsiaTheme="minorEastAsia" w:hAnsi="Cambria Math"/>
-                        <w:i/>
-                      </w:rPr>
-                    </m:ctrlPr>
-                  </m:dPr>
-                  <m:e>
-                    <m:r>
-                      <m:rPr>
-                        <m:sty m:val="bi"/>
-                      </m:rPr>
-                      <w:rPr>
-                        <w:rFonts w:ascii="Cambria Math" w:eastAsiaTheme="minorEastAsia" w:hAnsi="Cambria Math"/>
-                      </w:rPr>
-                      <m:t>β</m:t>
-                    </m:r>
-                    <m:ctrlPr>
-                      <w:rPr>
-                        <w:rFonts w:ascii="Cambria Math" w:eastAsiaTheme="minorEastAsia" w:hAnsi="Cambria Math"/>
-                        <w:b/>
                         <w:bCs/>
-                        <w:i/>
-                      </w:rPr>
-                    </m:ctrlPr>
-                  </m:e>
-                </m:d>
-                <m:r>
-                  <w:rPr>
-                    <w:rFonts w:ascii="Cambria Math" w:eastAsiaTheme="minorEastAsia" w:hAnsi="Cambria Math"/>
-                  </w:rPr>
-                  <m:t>-</m:t>
-                </m:r>
-                <m:sSup>
-                  <m:sSupPr>
-                    <m:ctrlPr>
-                      <w:rPr>
-                        <w:rFonts w:ascii="Cambria Math" w:eastAsiaTheme="minorEastAsia" w:hAnsi="Cambria Math"/>
-                        <w:b/>
-                        <w:i/>
-                      </w:rPr>
-                    </m:ctrlPr>
-                  </m:sSupPr>
-                  <m:e>
-                    <m:r>
-                      <m:rPr>
-                        <m:sty m:val="bi"/>
-                      </m:rPr>
-                      <w:rPr>
-                        <w:rFonts w:ascii="Cambria Math" w:eastAsiaTheme="minorEastAsia" w:hAnsi="Cambria Math"/>
-                      </w:rPr>
-                      <m:t>w</m:t>
-                    </m:r>
-                  </m:e>
-                  <m:sup>
-                    <m:r>
-                      <m:rPr>
-                        <m:sty m:val="bi"/>
-                      </m:rPr>
-                      <w:rPr>
-                        <w:rFonts w:ascii="Cambria Math" w:eastAsiaTheme="minorEastAsia" w:hAnsi="Cambria Math"/>
-                      </w:rPr>
-                      <m:t>*</m:t>
-                    </m:r>
-                  </m:sup>
-                </m:sSup>
-              </m:e>
-            </m:d>
-          </m:e>
-          <m:sup>
-            <m:r>
-              <m:rPr>
-                <m:sty m:val="bi"/>
-              </m:rPr>
-              <w:rPr>
-                <w:rFonts w:ascii="Cambria Math" w:eastAsiaTheme="minorEastAsia" w:hAnsi="Cambria Math"/>
-              </w:rPr>
-              <m:t>2</m:t>
-            </m:r>
-          </m:sup>
-        </m:sSup>
-        <m:r>
-          <m:rPr>
-            <m:sty m:val="bi"/>
-          </m:rPr>
-          <w:rPr>
-            <w:rFonts w:ascii="Cambria Math" w:eastAsiaTheme="minorEastAsia" w:hAnsi="Cambria Math"/>
-          </w:rPr>
-          <m:t>=</m:t>
-        </m:r>
-        <m:sSup>
-          <m:sSupPr>
-            <m:ctrlPr>
-              <w:rPr>
-                <w:rFonts w:ascii="Cambria Math" w:eastAsiaTheme="minorEastAsia" w:hAnsi="Cambria Math"/>
-                <w:b/>
-                <w:i/>
-              </w:rPr>
-            </m:ctrlPr>
-          </m:sSupPr>
-          <m:e>
-            <m:d>
-              <m:dPr>
-                <m:begChr m:val="‖"/>
-                <m:endChr m:val="‖"/>
-                <m:ctrlPr>
-                  <w:rPr>
-                    <w:rFonts w:ascii="Cambria Math" w:eastAsiaTheme="minorEastAsia" w:hAnsi="Cambria Math"/>
-                    <w:b/>
-                    <w:i/>
-                  </w:rPr>
-                </m:ctrlPr>
-              </m:dPr>
-              <m:e>
-                <m:f>
-                  <m:fPr>
-                    <m:ctrlPr>
-                      <w:rPr>
-                        <w:rFonts w:ascii="Cambria Math" w:eastAsiaTheme="minorEastAsia" w:hAnsi="Cambria Math"/>
-                        <w:b/>
-                        <w:bCs/>
-                        <w:i/>
-                      </w:rPr>
-                    </m:ctrlPr>
-                  </m:fPr>
-                  <m:num>
-                    <m:r>
-                      <w:rPr>
-                        <w:rFonts w:ascii="Cambria Math" w:eastAsiaTheme="minorEastAsia" w:hAnsi="Cambria Math"/>
-                      </w:rPr>
-                      <m:t>R</m:t>
-                    </m:r>
-                  </m:num>
-                  <m:den>
-                    <m:d>
-                      <m:dPr>
-                        <m:begChr m:val="‖"/>
-                        <m:endChr m:val="‖"/>
-                        <m:ctrlPr>
-                          <w:rPr>
-                            <w:rFonts w:ascii="Cambria Math" w:eastAsiaTheme="minorEastAsia" w:hAnsi="Cambria Math"/>
-                            <w:b/>
-                            <w:bCs/>
-                            <w:i/>
-                          </w:rPr>
-                        </m:ctrlPr>
-                      </m:dPr>
-                      <m:e>
-                        <m:r>
-                          <m:rPr>
-                            <m:sty m:val="bi"/>
-                          </m:rPr>
-                          <w:rPr>
-                            <w:rFonts w:ascii="Cambria Math" w:eastAsiaTheme="minorEastAsia" w:hAnsi="Cambria Math"/>
-                          </w:rPr>
-                          <m:t>β</m:t>
-                        </m:r>
-                      </m:e>
-                    </m:d>
-                  </m:den>
-                </m:f>
-                <m:r>
-                  <m:rPr>
-                    <m:sty m:val="bi"/>
-                  </m:rPr>
-                  <w:rPr>
-                    <w:rFonts w:ascii="Cambria Math" w:eastAsiaTheme="minorEastAsia" w:hAnsi="Cambria Math"/>
-                  </w:rPr>
-                  <m:t>β</m:t>
-                </m:r>
-                <m:r>
-                  <m:rPr>
-                    <m:sty m:val="bi"/>
-                  </m:rPr>
-                  <w:rPr>
-                    <w:rFonts w:ascii="Cambria Math" w:eastAsiaTheme="minorEastAsia" w:hAnsi="Cambria Math"/>
-                  </w:rPr>
-                  <m:t>-</m:t>
-                </m:r>
-                <m:sSup>
-                  <m:sSupPr>
-                    <m:ctrlPr>
-                      <w:rPr>
-                        <w:rFonts w:ascii="Cambria Math" w:eastAsiaTheme="minorEastAsia" w:hAnsi="Cambria Math"/>
-                        <w:b/>
-                        <w:i/>
-                      </w:rPr>
-                    </m:ctrlPr>
-                  </m:sSupPr>
-                  <m:e>
-                    <m:r>
-                      <m:rPr>
-                        <m:sty m:val="bi"/>
-                      </m:rPr>
-                      <w:rPr>
-                        <w:rFonts w:ascii="Cambria Math" w:eastAsiaTheme="minorEastAsia" w:hAnsi="Cambria Math"/>
-                      </w:rPr>
-                      <m:t>w</m:t>
-                    </m:r>
-                  </m:e>
-                  <m:sup>
-                    <m:r>
-                      <m:rPr>
-                        <m:sty m:val="bi"/>
-                      </m:rPr>
-                      <w:rPr>
-                        <w:rFonts w:ascii="Cambria Math" w:eastAsiaTheme="minorEastAsia" w:hAnsi="Cambria Math"/>
-                      </w:rPr>
-                      <m:t>*</m:t>
-                    </m:r>
-                  </m:sup>
-                </m:sSup>
-              </m:e>
-            </m:d>
-          </m:e>
-          <m:sup>
-            <m:r>
-              <m:rPr>
-                <m:sty m:val="bi"/>
-              </m:rPr>
-              <w:rPr>
-                <w:rFonts w:ascii="Cambria Math" w:eastAsiaTheme="minorEastAsia" w:hAnsi="Cambria Math"/>
-              </w:rPr>
-              <m:t>2</m:t>
-            </m:r>
-          </m:sup>
-        </m:sSup>
-        <m:r>
-          <m:rPr>
-            <m:sty m:val="bi"/>
-          </m:rPr>
-          <w:rPr>
-            <w:rFonts w:ascii="Cambria Math" w:eastAsiaTheme="minorEastAsia" w:hAnsi="Cambria Math"/>
-          </w:rPr>
-          <m:t>=</m:t>
-        </m:r>
-        <m:sSup>
-          <m:sSupPr>
-            <m:ctrlPr>
-              <w:rPr>
-                <w:rFonts w:ascii="Cambria Math" w:eastAsiaTheme="minorEastAsia" w:hAnsi="Cambria Math"/>
-                <w:i/>
-              </w:rPr>
-            </m:ctrlPr>
-          </m:sSupPr>
-          <m:e>
-            <m:d>
-              <m:dPr>
-                <m:begChr m:val="‖"/>
-                <m:endChr m:val="‖"/>
-                <m:ctrlPr>
-                  <w:rPr>
-                    <w:rFonts w:ascii="Cambria Math" w:eastAsiaTheme="minorEastAsia" w:hAnsi="Cambria Math"/>
-                    <w:i/>
-                  </w:rPr>
-                </m:ctrlPr>
-              </m:dPr>
-              <m:e>
-                <m:f>
-                  <m:fPr>
-                    <m:ctrlPr>
-                      <w:rPr>
-                        <w:rFonts w:ascii="Cambria Math" w:eastAsiaTheme="minorEastAsia" w:hAnsi="Cambria Math"/>
-                        <w:i/>
-                      </w:rPr>
-                    </m:ctrlPr>
-                  </m:fPr>
-                  <m:num>
-                    <m:r>
-                      <w:rPr>
-                        <w:rFonts w:ascii="Cambria Math" w:eastAsiaTheme="minorEastAsia" w:hAnsi="Cambria Math"/>
-                      </w:rPr>
-                      <m:t>R</m:t>
-                    </m:r>
-                    <m:d>
-                      <m:dPr>
-                        <m:ctrlPr>
-                          <w:rPr>
-                            <w:rFonts w:ascii="Cambria Math" w:eastAsiaTheme="minorEastAsia" w:hAnsi="Cambria Math"/>
-                            <w:i/>
-                          </w:rPr>
-                        </m:ctrlPr>
-                      </m:dPr>
-                      <m:e>
-                        <m:sSub>
-                          <m:sSubPr>
-                            <m:ctrlPr>
-                              <w:rPr>
-                                <w:rFonts w:ascii="Cambria Math" w:eastAsiaTheme="minorEastAsia" w:hAnsi="Cambria Math"/>
-                                <w:i/>
-                              </w:rPr>
-                            </m:ctrlPr>
-                          </m:sSubPr>
-                          <m:e>
-                            <m:r>
-                              <w:rPr>
-                                <w:rFonts w:ascii="Cambria Math" w:eastAsiaTheme="minorEastAsia" w:hAnsi="Cambria Math"/>
-                              </w:rPr>
-                              <m:t>W</m:t>
-                            </m:r>
-                          </m:e>
-                          <m:sub>
-                            <m:r>
-                              <w:rPr>
-                                <w:rFonts w:ascii="Cambria Math" w:eastAsiaTheme="minorEastAsia" w:hAnsi="Cambria Math"/>
-                              </w:rPr>
-                              <m:t>i</m:t>
-                            </m:r>
-                          </m:sub>
-                        </m:sSub>
-                        <m:r>
-                          <w:rPr>
-                            <w:rFonts w:ascii="Cambria Math" w:eastAsiaTheme="minorEastAsia" w:hAnsi="Cambria Math"/>
-                          </w:rPr>
-                          <m:t>-</m:t>
-                        </m:r>
-                        <m:r>
-                          <w:rPr>
-                            <w:rFonts w:ascii="Cambria Math" w:eastAsiaTheme="minorEastAsia" w:hAnsi="Cambria Math"/>
-                          </w:rPr>
-                          <m:t>η</m:t>
-                        </m:r>
-                        <m:sSub>
-                          <m:sSubPr>
-                            <m:ctrlPr>
-                              <w:rPr>
-                                <w:rFonts w:ascii="Cambria Math" w:eastAsiaTheme="minorEastAsia" w:hAnsi="Cambria Math"/>
-                                <w:i/>
-                              </w:rPr>
-                            </m:ctrlPr>
-                          </m:sSubPr>
-                          <m:e>
-                            <m:r>
-                              <w:rPr>
-                                <w:rFonts w:ascii="Cambria Math" w:eastAsiaTheme="minorEastAsia" w:hAnsi="Cambria Math"/>
-                              </w:rPr>
-                              <m:t>V</m:t>
-                            </m:r>
-                          </m:e>
-                          <m:sub>
-                            <m:r>
-                              <w:rPr>
-                                <w:rFonts w:ascii="Cambria Math" w:eastAsiaTheme="minorEastAsia" w:hAnsi="Cambria Math"/>
-                              </w:rPr>
-                              <m:t>t</m:t>
-                            </m:r>
-                          </m:sub>
-                        </m:sSub>
-                      </m:e>
-                    </m:d>
-                  </m:num>
-                  <m:den>
-                    <m:d>
-                      <m:dPr>
-                        <m:begChr m:val="‖"/>
-                        <m:endChr m:val="‖"/>
-                        <m:ctrlPr>
-                          <w:rPr>
-                            <w:rFonts w:ascii="Cambria Math" w:eastAsiaTheme="minorEastAsia" w:hAnsi="Cambria Math"/>
-                            <w:i/>
-                          </w:rPr>
-                        </m:ctrlPr>
-                      </m:dPr>
-                      <m:e>
-                        <m:sSub>
-                          <m:sSubPr>
-                            <m:ctrlPr>
-                              <w:rPr>
-                                <w:rFonts w:ascii="Cambria Math" w:eastAsiaTheme="minorEastAsia" w:hAnsi="Cambria Math"/>
-                                <w:i/>
-                              </w:rPr>
-                            </m:ctrlPr>
-                          </m:sSubPr>
-                          <m:e>
-                            <m:r>
-                              <w:rPr>
-                                <w:rFonts w:ascii="Cambria Math" w:eastAsiaTheme="minorEastAsia" w:hAnsi="Cambria Math"/>
-                              </w:rPr>
-                              <m:t>W</m:t>
-                            </m:r>
-                          </m:e>
-                          <m:sub>
-                            <m:r>
-                              <w:rPr>
-                                <w:rFonts w:ascii="Cambria Math" w:eastAsiaTheme="minorEastAsia" w:hAnsi="Cambria Math"/>
-                              </w:rPr>
-                              <m:t>i</m:t>
-                            </m:r>
-                          </m:sub>
-                        </m:sSub>
-                        <m:r>
-                          <w:rPr>
-                            <w:rFonts w:ascii="Cambria Math" w:eastAsiaTheme="minorEastAsia" w:hAnsi="Cambria Math"/>
-                          </w:rPr>
-                          <m:t>-</m:t>
-                        </m:r>
-                        <m:r>
-                          <w:rPr>
-                            <w:rFonts w:ascii="Cambria Math" w:eastAsiaTheme="minorEastAsia" w:hAnsi="Cambria Math"/>
-                          </w:rPr>
-                          <m:t>η</m:t>
-                        </m:r>
-                        <m:sSub>
-                          <m:sSubPr>
-                            <m:ctrlPr>
-                              <w:rPr>
-                                <w:rFonts w:ascii="Cambria Math" w:eastAsiaTheme="minorEastAsia" w:hAnsi="Cambria Math"/>
-                                <w:i/>
-                              </w:rPr>
-                            </m:ctrlPr>
-                          </m:sSubPr>
-                          <m:e>
-                            <m:r>
-                              <w:rPr>
-                                <w:rFonts w:ascii="Cambria Math" w:eastAsiaTheme="minorEastAsia" w:hAnsi="Cambria Math"/>
-                              </w:rPr>
-                              <m:t>V</m:t>
-                            </m:r>
-                          </m:e>
-                          <m:sub>
-                            <m:r>
-                              <w:rPr>
-                                <w:rFonts w:ascii="Cambria Math" w:eastAsiaTheme="minorEastAsia" w:hAnsi="Cambria Math"/>
-                              </w:rPr>
-                              <m:t>t</m:t>
-                            </m:r>
-                          </m:sub>
-                        </m:sSub>
-                      </m:e>
-                    </m:d>
-                  </m:den>
-                </m:f>
-                <m:r>
-                  <w:rPr>
-                    <w:rFonts w:ascii="Cambria Math" w:eastAsiaTheme="minorEastAsia" w:hAnsi="Cambria Math"/>
-                  </w:rPr>
-                  <m:t>-</m:t>
-                </m:r>
-                <m:sSup>
-                  <m:sSupPr>
-                    <m:ctrlPr>
-                      <w:rPr>
-                        <w:rFonts w:ascii="Cambria Math" w:eastAsiaTheme="minorEastAsia" w:hAnsi="Cambria Math"/>
-                        <w:b/>
-                        <w:i/>
-                      </w:rPr>
-                    </m:ctrlPr>
-                  </m:sSupPr>
-                  <m:e>
-                    <m:r>
-                      <m:rPr>
-                        <m:sty m:val="bi"/>
-                      </m:rPr>
-                      <w:rPr>
-                        <w:rFonts w:ascii="Cambria Math" w:eastAsiaTheme="minorEastAsia" w:hAnsi="Cambria Math"/>
-                      </w:rPr>
-                      <m:t>w</m:t>
-                    </m:r>
-                  </m:e>
-                  <m:sup>
-                    <m:r>
-                      <m:rPr>
-                        <m:sty m:val="bi"/>
-                      </m:rPr>
-                      <w:rPr>
-                        <w:rFonts w:ascii="Cambria Math" w:eastAsiaTheme="minorEastAsia" w:hAnsi="Cambria Math"/>
-                      </w:rPr>
-                      <m:t>*</m:t>
-                    </m:r>
-                  </m:sup>
-                </m:sSup>
-              </m:e>
-            </m:d>
-          </m:e>
-          <m:sup>
-            <m:r>
-              <w:rPr>
-                <w:rFonts w:ascii="Cambria Math" w:eastAsiaTheme="minorEastAsia" w:hAnsi="Cambria Math"/>
-              </w:rPr>
-              <m:t>2</m:t>
-            </m:r>
-          </m:sup>
-        </m:sSup>
-        <m:r>
-          <w:rPr>
-            <w:rFonts w:ascii="Cambria Math" w:eastAsiaTheme="minorEastAsia" w:hAnsi="Cambria Math"/>
-          </w:rPr>
-          <m:t>=</m:t>
-        </m:r>
-        <m:sSup>
-          <m:sSupPr>
-            <m:ctrlPr>
-              <w:rPr>
-                <w:rFonts w:ascii="Cambria Math" w:eastAsiaTheme="minorEastAsia" w:hAnsi="Cambria Math"/>
-                <w:i/>
-              </w:rPr>
-            </m:ctrlPr>
-          </m:sSupPr>
-          <m:e>
-            <m:d>
-              <m:dPr>
-                <m:begChr m:val="‖"/>
-                <m:endChr m:val="‖"/>
-                <m:ctrlPr>
-                  <w:rPr>
-                    <w:rFonts w:ascii="Cambria Math" w:eastAsiaTheme="minorEastAsia" w:hAnsi="Cambria Math"/>
-                    <w:i/>
-                  </w:rPr>
-                </m:ctrlPr>
-              </m:dPr>
-              <m:e>
-                <m:f>
-                  <m:fPr>
-                    <m:ctrlPr>
-                      <w:rPr>
-                        <w:rFonts w:ascii="Cambria Math" w:eastAsiaTheme="minorEastAsia" w:hAnsi="Cambria Math"/>
-                        <w:i/>
-                      </w:rPr>
-                    </m:ctrlPr>
-                  </m:fPr>
-                  <m:num>
-                    <m:r>
-                      <w:rPr>
-                        <w:rFonts w:ascii="Cambria Math" w:eastAsiaTheme="minorEastAsia" w:hAnsi="Cambria Math"/>
-                      </w:rPr>
-                      <m:t>R</m:t>
-                    </m:r>
-                    <m:sSub>
-                      <m:sSubPr>
-                        <m:ctrlPr>
-                          <w:rPr>
-                            <w:rFonts w:ascii="Cambria Math" w:eastAsiaTheme="minorEastAsia" w:hAnsi="Cambria Math"/>
-                            <w:i/>
-                          </w:rPr>
-                        </m:ctrlPr>
-                      </m:sSubPr>
-                      <m:e>
-                        <m:r>
-                          <w:rPr>
-                            <w:rFonts w:ascii="Cambria Math" w:eastAsiaTheme="minorEastAsia" w:hAnsi="Cambria Math"/>
-                          </w:rPr>
-                          <m:t>W</m:t>
-                        </m:r>
-                      </m:e>
-                      <m:sub>
-                        <m:r>
-                          <w:rPr>
-                            <w:rFonts w:ascii="Cambria Math" w:eastAsiaTheme="minorEastAsia" w:hAnsi="Cambria Math"/>
-                          </w:rPr>
-                          <m:t>i</m:t>
-                        </m:r>
-                      </m:sub>
-                    </m:sSub>
-                    <m:r>
-                      <w:rPr>
-                        <w:rFonts w:ascii="Cambria Math" w:eastAsiaTheme="minorEastAsia" w:hAnsi="Cambria Math"/>
-                      </w:rPr>
-                      <m:t>-</m:t>
-                    </m:r>
-                    <m:sSup>
-                      <m:sSupPr>
-                        <m:ctrlPr>
-                          <w:rPr>
-                            <w:rFonts w:ascii="Cambria Math" w:eastAsiaTheme="minorEastAsia" w:hAnsi="Cambria Math"/>
-                            <w:b/>
-                            <w:i/>
-                          </w:rPr>
-                        </m:ctrlPr>
-                      </m:sSupPr>
-                      <m:e>
-                        <m:r>
-                          <m:rPr>
-                            <m:sty m:val="bi"/>
-                          </m:rPr>
-                          <w:rPr>
-                            <w:rFonts w:ascii="Cambria Math" w:eastAsiaTheme="minorEastAsia" w:hAnsi="Cambria Math"/>
-                          </w:rPr>
-                          <m:t>w</m:t>
-                        </m:r>
-                      </m:e>
-                      <m:sup>
-                        <m:r>
-                          <m:rPr>
-                            <m:sty m:val="bi"/>
-                          </m:rPr>
-                          <w:rPr>
-                            <w:rFonts w:ascii="Cambria Math" w:eastAsiaTheme="minorEastAsia" w:hAnsi="Cambria Math"/>
-                          </w:rPr>
-                          <m:t>*</m:t>
-                        </m:r>
-                      </m:sup>
-                    </m:sSup>
-                    <m:d>
-                      <m:dPr>
-                        <m:begChr m:val="‖"/>
-                        <m:endChr m:val="‖"/>
-                        <m:ctrlPr>
-                          <w:rPr>
-                            <w:rFonts w:ascii="Cambria Math" w:eastAsiaTheme="minorEastAsia" w:hAnsi="Cambria Math"/>
-                            <w:i/>
-                          </w:rPr>
-                        </m:ctrlPr>
-                      </m:dPr>
-                      <m:e>
-                        <m:sSub>
-                          <m:sSubPr>
-                            <m:ctrlPr>
-                              <w:rPr>
-                                <w:rFonts w:ascii="Cambria Math" w:eastAsiaTheme="minorEastAsia" w:hAnsi="Cambria Math"/>
-                                <w:i/>
-                              </w:rPr>
-                            </m:ctrlPr>
-                          </m:sSubPr>
-                          <m:e>
-                            <m:r>
-                              <w:rPr>
-                                <w:rFonts w:ascii="Cambria Math" w:eastAsiaTheme="minorEastAsia" w:hAnsi="Cambria Math"/>
-                              </w:rPr>
-                              <m:t>W</m:t>
-                            </m:r>
-                          </m:e>
-                          <m:sub>
-                            <m:r>
-                              <w:rPr>
-                                <w:rFonts w:ascii="Cambria Math" w:eastAsiaTheme="minorEastAsia" w:hAnsi="Cambria Math"/>
-                              </w:rPr>
-                              <m:t>i</m:t>
-                            </m:r>
-                          </m:sub>
-                        </m:sSub>
-                        <m:r>
-                          <w:rPr>
-                            <w:rFonts w:ascii="Cambria Math" w:eastAsiaTheme="minorEastAsia" w:hAnsi="Cambria Math"/>
-                          </w:rPr>
-                          <m:t>-η</m:t>
-                        </m:r>
-                        <m:sSub>
-                          <m:sSubPr>
-                            <m:ctrlPr>
-                              <w:rPr>
-                                <w:rFonts w:ascii="Cambria Math" w:eastAsiaTheme="minorEastAsia" w:hAnsi="Cambria Math"/>
-                                <w:i/>
-                              </w:rPr>
-                            </m:ctrlPr>
-                          </m:sSubPr>
-                          <m:e>
-                            <m:r>
-                              <w:rPr>
-                                <w:rFonts w:ascii="Cambria Math" w:eastAsiaTheme="minorEastAsia" w:hAnsi="Cambria Math"/>
-                              </w:rPr>
-                              <m:t>V</m:t>
-                            </m:r>
-                          </m:e>
-                          <m:sub>
-                            <m:r>
-                              <w:rPr>
-                                <w:rFonts w:ascii="Cambria Math" w:eastAsiaTheme="minorEastAsia" w:hAnsi="Cambria Math"/>
-                              </w:rPr>
-                              <m:t>t</m:t>
-                            </m:r>
-                          </m:sub>
-                        </m:sSub>
-                      </m:e>
-                    </m:d>
-                    <m:r>
-                      <w:rPr>
-                        <w:rFonts w:ascii="Cambria Math" w:eastAsiaTheme="minorEastAsia" w:hAnsi="Cambria Math"/>
-                      </w:rPr>
-                      <m:t>-η</m:t>
-                    </m:r>
-                    <m:sSub>
-                      <m:sSubPr>
-                        <m:ctrlPr>
-                          <w:rPr>
-                            <w:rFonts w:ascii="Cambria Math" w:eastAsiaTheme="minorEastAsia" w:hAnsi="Cambria Math"/>
-                            <w:i/>
-                          </w:rPr>
-                        </m:ctrlPr>
-                      </m:sSubPr>
-                      <m:e>
-                        <m:r>
-                          <w:rPr>
-                            <w:rFonts w:ascii="Cambria Math" w:eastAsiaTheme="minorEastAsia" w:hAnsi="Cambria Math"/>
-                          </w:rPr>
-                          <m:t>V</m:t>
-                        </m:r>
-                      </m:e>
-                      <m:sub>
-                        <m:r>
-                          <w:rPr>
-                            <w:rFonts w:ascii="Cambria Math" w:eastAsiaTheme="minorEastAsia" w:hAnsi="Cambria Math"/>
-                          </w:rPr>
-                          <m:t>t</m:t>
-                        </m:r>
-                      </m:sub>
-                    </m:sSub>
-                  </m:num>
-                  <m:den>
-                    <m:d>
-                      <m:dPr>
-                        <m:begChr m:val="‖"/>
-                        <m:endChr m:val="‖"/>
-                        <m:ctrlPr>
-                          <w:rPr>
-                            <w:rFonts w:ascii="Cambria Math" w:eastAsiaTheme="minorEastAsia" w:hAnsi="Cambria Math"/>
-                            <w:i/>
-                          </w:rPr>
-                        </m:ctrlPr>
-                      </m:dPr>
-                      <m:e>
-                        <m:sSub>
-                          <m:sSubPr>
-                            <m:ctrlPr>
-                              <w:rPr>
-                                <w:rFonts w:ascii="Cambria Math" w:eastAsiaTheme="minorEastAsia" w:hAnsi="Cambria Math"/>
-                                <w:i/>
-                              </w:rPr>
-                            </m:ctrlPr>
-                          </m:sSubPr>
-                          <m:e>
-                            <m:r>
-                              <w:rPr>
-                                <w:rFonts w:ascii="Cambria Math" w:eastAsiaTheme="minorEastAsia" w:hAnsi="Cambria Math"/>
-                              </w:rPr>
-                              <m:t>W</m:t>
-                            </m:r>
-                          </m:e>
-                          <m:sub>
-                            <m:r>
-                              <w:rPr>
-                                <w:rFonts w:ascii="Cambria Math" w:eastAsiaTheme="minorEastAsia" w:hAnsi="Cambria Math"/>
-                              </w:rPr>
-                              <m:t>i</m:t>
-                            </m:r>
-                          </m:sub>
-                        </m:sSub>
-                        <m:r>
-                          <w:rPr>
-                            <w:rFonts w:ascii="Cambria Math" w:eastAsiaTheme="minorEastAsia" w:hAnsi="Cambria Math"/>
-                          </w:rPr>
-                          <m:t>-η</m:t>
-                        </m:r>
-                        <m:sSub>
-                          <m:sSubPr>
-                            <m:ctrlPr>
-                              <w:rPr>
-                                <w:rFonts w:ascii="Cambria Math" w:eastAsiaTheme="minorEastAsia" w:hAnsi="Cambria Math"/>
-                                <w:i/>
-                              </w:rPr>
-                            </m:ctrlPr>
-                          </m:sSubPr>
-                          <m:e>
-                            <m:r>
-                              <w:rPr>
-                                <w:rFonts w:ascii="Cambria Math" w:eastAsiaTheme="minorEastAsia" w:hAnsi="Cambria Math"/>
-                              </w:rPr>
-                              <m:t>V</m:t>
-                            </m:r>
-                          </m:e>
-                          <m:sub>
-                            <m:r>
-                              <w:rPr>
-                                <w:rFonts w:ascii="Cambria Math" w:eastAsiaTheme="minorEastAsia" w:hAnsi="Cambria Math"/>
-                              </w:rPr>
-                              <m:t>t</m:t>
-                            </m:r>
-                          </m:sub>
-                        </m:sSub>
-                      </m:e>
-                    </m:d>
-                  </m:den>
-                </m:f>
-              </m:e>
-            </m:d>
-          </m:e>
-          <m:sup>
-            <m:r>
-              <w:rPr>
-                <w:rFonts w:ascii="Cambria Math" w:eastAsiaTheme="minorEastAsia" w:hAnsi="Cambria Math"/>
-              </w:rPr>
-              <m:t>2</m:t>
-            </m:r>
-          </m:sup>
-        </m:sSup>
-        <m:r>
-          <w:rPr>
-            <w:rFonts w:ascii="Cambria Math" w:eastAsiaTheme="minorEastAsia" w:hAnsi="Cambria Math"/>
-          </w:rPr>
-          <m:t>=</m:t>
-        </m:r>
-        <m:sSup>
-          <m:sSupPr>
-            <m:ctrlPr>
-              <w:rPr>
-                <w:rFonts w:ascii="Cambria Math" w:eastAsiaTheme="minorEastAsia" w:hAnsi="Cambria Math"/>
-                <w:i/>
-              </w:rPr>
-            </m:ctrlPr>
-          </m:sSupPr>
-          <m:e>
-            <m:d>
-              <m:dPr>
-                <m:begChr m:val="‖"/>
-                <m:endChr m:val="‖"/>
-                <m:ctrlPr>
-                  <w:rPr>
-                    <w:rFonts w:ascii="Cambria Math" w:eastAsiaTheme="minorEastAsia" w:hAnsi="Cambria Math"/>
-                    <w:i/>
-                  </w:rPr>
-                </m:ctrlPr>
-              </m:dPr>
-              <m:e>
-                <m:f>
-                  <m:fPr>
-                    <m:ctrlPr>
-                      <w:rPr>
-                        <w:rFonts w:ascii="Cambria Math" w:eastAsiaTheme="minorEastAsia" w:hAnsi="Cambria Math"/>
-                        <w:i/>
-                      </w:rPr>
-                    </m:ctrlPr>
-                  </m:fPr>
-                  <m:num>
-                    <m:r>
-                      <w:rPr>
-                        <w:rFonts w:ascii="Cambria Math" w:eastAsiaTheme="minorEastAsia" w:hAnsi="Cambria Math"/>
-                      </w:rPr>
-                      <m:t>R</m:t>
-                    </m:r>
-                    <m:sSub>
-                      <m:sSubPr>
-                        <m:ctrlPr>
-                          <w:rPr>
-                            <w:rFonts w:ascii="Cambria Math" w:eastAsiaTheme="minorEastAsia" w:hAnsi="Cambria Math"/>
-                            <w:i/>
-                          </w:rPr>
-                        </m:ctrlPr>
-                      </m:sSubPr>
-                      <m:e>
-                        <m:r>
-                          <w:rPr>
-                            <w:rFonts w:ascii="Cambria Math" w:eastAsiaTheme="minorEastAsia" w:hAnsi="Cambria Math"/>
-                          </w:rPr>
-                          <m:t>W</m:t>
-                        </m:r>
-                      </m:e>
-                      <m:sub>
-                        <m:r>
-                          <w:rPr>
-                            <w:rFonts w:ascii="Cambria Math" w:eastAsiaTheme="minorEastAsia" w:hAnsi="Cambria Math"/>
-                          </w:rPr>
-                          <m:t>i</m:t>
-                        </m:r>
-                      </m:sub>
-                    </m:sSub>
-                    <m:r>
-                      <w:rPr>
-                        <w:rFonts w:ascii="Cambria Math" w:eastAsiaTheme="minorEastAsia" w:hAnsi="Cambria Math"/>
-                      </w:rPr>
-                      <m:t>-</m:t>
-                    </m:r>
-                    <m:sSup>
-                      <m:sSupPr>
-                        <m:ctrlPr>
-                          <w:rPr>
-                            <w:rFonts w:ascii="Cambria Math" w:eastAsiaTheme="minorEastAsia" w:hAnsi="Cambria Math"/>
-                            <w:b/>
-                            <w:i/>
-                          </w:rPr>
-                        </m:ctrlPr>
-                      </m:sSupPr>
-                      <m:e>
-                        <m:r>
-                          <m:rPr>
-                            <m:sty m:val="bi"/>
-                          </m:rPr>
-                          <w:rPr>
-                            <w:rFonts w:ascii="Cambria Math" w:eastAsiaTheme="minorEastAsia" w:hAnsi="Cambria Math"/>
-                          </w:rPr>
-                          <m:t>w</m:t>
-                        </m:r>
-                      </m:e>
-                      <m:sup>
-                        <m:r>
-                          <m:rPr>
-                            <m:sty m:val="bi"/>
-                          </m:rPr>
-                          <w:rPr>
-                            <w:rFonts w:ascii="Cambria Math" w:eastAsiaTheme="minorEastAsia" w:hAnsi="Cambria Math"/>
-                          </w:rPr>
-                          <m:t>*</m:t>
-                        </m:r>
-                      </m:sup>
-                    </m:sSup>
-                    <m:d>
-                      <m:dPr>
-                        <m:begChr m:val="‖"/>
-                        <m:endChr m:val="‖"/>
-                        <m:ctrlPr>
-                          <w:rPr>
-                            <w:rFonts w:ascii="Cambria Math" w:eastAsiaTheme="minorEastAsia" w:hAnsi="Cambria Math"/>
-                            <w:i/>
-                          </w:rPr>
-                        </m:ctrlPr>
-                      </m:dPr>
-                      <m:e>
-                        <m:sSub>
-                          <m:sSubPr>
-                            <m:ctrlPr>
-                              <w:rPr>
-                                <w:rFonts w:ascii="Cambria Math" w:eastAsiaTheme="minorEastAsia" w:hAnsi="Cambria Math"/>
-                                <w:i/>
-                              </w:rPr>
-                            </m:ctrlPr>
-                          </m:sSubPr>
-                          <m:e>
-                            <m:r>
-                              <w:rPr>
-                                <w:rFonts w:ascii="Cambria Math" w:eastAsiaTheme="minorEastAsia" w:hAnsi="Cambria Math"/>
-                              </w:rPr>
-                              <m:t>W</m:t>
-                            </m:r>
-                          </m:e>
-                          <m:sub>
-                            <m:r>
-                              <w:rPr>
-                                <w:rFonts w:ascii="Cambria Math" w:eastAsiaTheme="minorEastAsia" w:hAnsi="Cambria Math"/>
-                              </w:rPr>
-                              <m:t>i</m:t>
-                            </m:r>
-                          </m:sub>
-                        </m:sSub>
-                        <m:r>
-                          <w:rPr>
-                            <w:rFonts w:ascii="Cambria Math" w:eastAsiaTheme="minorEastAsia" w:hAnsi="Cambria Math"/>
-                          </w:rPr>
-                          <m:t>-η</m:t>
-                        </m:r>
-                        <m:sSub>
-                          <m:sSubPr>
-                            <m:ctrlPr>
-                              <w:rPr>
-                                <w:rFonts w:ascii="Cambria Math" w:eastAsiaTheme="minorEastAsia" w:hAnsi="Cambria Math"/>
-                                <w:i/>
-                              </w:rPr>
-                            </m:ctrlPr>
-                          </m:sSubPr>
-                          <m:e>
-                            <m:r>
-                              <w:rPr>
-                                <w:rFonts w:ascii="Cambria Math" w:eastAsiaTheme="minorEastAsia" w:hAnsi="Cambria Math"/>
-                              </w:rPr>
-                              <m:t>V</m:t>
-                            </m:r>
-                          </m:e>
-                          <m:sub>
-                            <m:r>
-                              <w:rPr>
-                                <w:rFonts w:ascii="Cambria Math" w:eastAsiaTheme="minorEastAsia" w:hAnsi="Cambria Math"/>
-                              </w:rPr>
-                              <m:t>t</m:t>
-                            </m:r>
-                          </m:sub>
-                        </m:sSub>
-                      </m:e>
-                    </m:d>
-                    <m:r>
-                      <w:rPr>
-                        <w:rFonts w:ascii="Cambria Math" w:eastAsiaTheme="minorEastAsia" w:hAnsi="Cambria Math"/>
-                      </w:rPr>
-                      <m:t>-η</m:t>
-                    </m:r>
-                    <m:sSub>
-                      <m:sSubPr>
-                        <m:ctrlPr>
-                          <w:rPr>
-                            <w:rFonts w:ascii="Cambria Math" w:eastAsiaTheme="minorEastAsia" w:hAnsi="Cambria Math"/>
-                            <w:i/>
-                          </w:rPr>
-                        </m:ctrlPr>
-                      </m:sSubPr>
-                      <m:e>
-                        <m:r>
-                          <w:rPr>
-                            <w:rFonts w:ascii="Cambria Math" w:eastAsiaTheme="minorEastAsia" w:hAnsi="Cambria Math"/>
-                          </w:rPr>
-                          <m:t>V</m:t>
-                        </m:r>
-                      </m:e>
-                      <m:sub>
-                        <m:r>
-                          <w:rPr>
-                            <w:rFonts w:ascii="Cambria Math" w:eastAsiaTheme="minorEastAsia" w:hAnsi="Cambria Math"/>
-                          </w:rPr>
-                          <m:t>t</m:t>
-                        </m:r>
-                      </m:sub>
-                    </m:sSub>
-                  </m:num>
-                  <m:den>
-                    <m:d>
-                      <m:dPr>
-                        <m:begChr m:val="‖"/>
-                        <m:endChr m:val="‖"/>
-                        <m:ctrlPr>
-                          <w:rPr>
-                            <w:rFonts w:ascii="Cambria Math" w:eastAsiaTheme="minorEastAsia" w:hAnsi="Cambria Math"/>
-                            <w:i/>
-                          </w:rPr>
-                        </m:ctrlPr>
-                      </m:dPr>
-                      <m:e>
-                        <m:sSub>
-                          <m:sSubPr>
-                            <m:ctrlPr>
-                              <w:rPr>
-                                <w:rFonts w:ascii="Cambria Math" w:eastAsiaTheme="minorEastAsia" w:hAnsi="Cambria Math"/>
-                                <w:i/>
-                              </w:rPr>
-                            </m:ctrlPr>
-                          </m:sSubPr>
-                          <m:e>
-                            <m:r>
-                              <w:rPr>
-                                <w:rFonts w:ascii="Cambria Math" w:eastAsiaTheme="minorEastAsia" w:hAnsi="Cambria Math"/>
-                              </w:rPr>
-                              <m:t>W</m:t>
-                            </m:r>
-                          </m:e>
-                          <m:sub>
-                            <m:r>
-                              <w:rPr>
-                                <w:rFonts w:ascii="Cambria Math" w:eastAsiaTheme="minorEastAsia" w:hAnsi="Cambria Math"/>
-                              </w:rPr>
-                              <m:t>i</m:t>
-                            </m:r>
-                          </m:sub>
-                        </m:sSub>
-                        <m:r>
-                          <w:rPr>
-                            <w:rFonts w:ascii="Cambria Math" w:eastAsiaTheme="minorEastAsia" w:hAnsi="Cambria Math"/>
-                          </w:rPr>
-                          <m:t>-η</m:t>
-                        </m:r>
-                        <m:sSub>
-                          <m:sSubPr>
-                            <m:ctrlPr>
-                              <w:rPr>
-                                <w:rFonts w:ascii="Cambria Math" w:eastAsiaTheme="minorEastAsia" w:hAnsi="Cambria Math"/>
-                                <w:i/>
-                              </w:rPr>
-                            </m:ctrlPr>
-                          </m:sSubPr>
-                          <m:e>
-                            <m:r>
-                              <w:rPr>
-                                <w:rFonts w:ascii="Cambria Math" w:eastAsiaTheme="minorEastAsia" w:hAnsi="Cambria Math"/>
-                              </w:rPr>
-                              <m:t>V</m:t>
-                            </m:r>
-                          </m:e>
-                          <m:sub>
-                            <m:r>
-                              <w:rPr>
-                                <w:rFonts w:ascii="Cambria Math" w:eastAsiaTheme="minorEastAsia" w:hAnsi="Cambria Math"/>
-                              </w:rPr>
-                              <m:t>t</m:t>
-                            </m:r>
-                          </m:sub>
-                        </m:sSub>
-                      </m:e>
-                    </m:d>
-                  </m:den>
-                </m:f>
-              </m:e>
-            </m:d>
-          </m:e>
-          <m:sup>
-            <m:r>
-              <w:rPr>
-                <w:rFonts w:ascii="Cambria Math" w:eastAsiaTheme="minorEastAsia" w:hAnsi="Cambria Math"/>
-              </w:rPr>
-              <m:t>2</m:t>
-            </m:r>
-          </m:sup>
-        </m:sSup>
-        <m:r>
-          <w:rPr>
-            <w:rFonts w:ascii="Cambria Math" w:eastAsiaTheme="minorEastAsia" w:hAnsi="Cambria Math"/>
-          </w:rPr>
-          <m:t>=</m:t>
-        </m:r>
-        <m:f>
-          <m:fPr>
-            <m:ctrlPr>
-              <w:rPr>
-                <w:rFonts w:ascii="Cambria Math" w:eastAsiaTheme="minorEastAsia" w:hAnsi="Cambria Math"/>
-                <w:i/>
-              </w:rPr>
-            </m:ctrlPr>
-          </m:fPr>
-          <m:num>
-            <m:r>
-              <w:rPr>
-                <w:rFonts w:ascii="Cambria Math" w:eastAsiaTheme="minorEastAsia" w:hAnsi="Cambria Math"/>
-              </w:rPr>
-              <m:t>1</m:t>
-            </m:r>
-          </m:num>
-          <m:den>
-            <m:sSup>
-              <m:sSupPr>
-                <m:ctrlPr>
-                  <w:rPr>
-                    <w:rFonts w:ascii="Cambria Math" w:eastAsiaTheme="minorEastAsia" w:hAnsi="Cambria Math"/>
-                    <w:i/>
-                  </w:rPr>
-                </m:ctrlPr>
-              </m:sSupPr>
-              <m:e>
-                <m:d>
-                  <m:dPr>
-                    <m:begChr m:val="‖"/>
-                    <m:endChr m:val="‖"/>
-                    <m:ctrlPr>
-                      <w:rPr>
-                        <w:rFonts w:ascii="Cambria Math" w:eastAsiaTheme="minorEastAsia" w:hAnsi="Cambria Math"/>
-                        <w:i/>
-                      </w:rPr>
-                    </m:ctrlPr>
-                  </m:dPr>
-                  <m:e>
-                    <m:sSub>
-                      <m:sSubPr>
-                        <m:ctrlPr>
-                          <w:rPr>
-                            <w:rFonts w:ascii="Cambria Math" w:eastAsiaTheme="minorEastAsia" w:hAnsi="Cambria Math"/>
-                            <w:i/>
-                          </w:rPr>
-                        </m:ctrlPr>
-                      </m:sSubPr>
-                      <m:e>
-                        <m:r>
-                          <w:rPr>
-                            <w:rFonts w:ascii="Cambria Math" w:eastAsiaTheme="minorEastAsia" w:hAnsi="Cambria Math"/>
-                          </w:rPr>
-                          <m:t>W</m:t>
-                        </m:r>
-                      </m:e>
-                      <m:sub>
-                        <m:r>
-                          <w:rPr>
-                            <w:rFonts w:ascii="Cambria Math" w:eastAsiaTheme="minorEastAsia" w:hAnsi="Cambria Math"/>
-                          </w:rPr>
-                          <m:t>i</m:t>
-                        </m:r>
-                      </m:sub>
-                    </m:sSub>
-                    <m:r>
-                      <w:rPr>
-                        <w:rFonts w:ascii="Cambria Math" w:eastAsiaTheme="minorEastAsia" w:hAnsi="Cambria Math"/>
-                      </w:rPr>
-                      <m:t>-η</m:t>
-                    </m:r>
-                    <m:sSub>
-                      <m:sSubPr>
-                        <m:ctrlPr>
-                          <w:rPr>
-                            <w:rFonts w:ascii="Cambria Math" w:eastAsiaTheme="minorEastAsia" w:hAnsi="Cambria Math"/>
-                            <w:i/>
-                          </w:rPr>
-                        </m:ctrlPr>
-                      </m:sSubPr>
-                      <m:e>
-                        <m:r>
-                          <w:rPr>
-                            <w:rFonts w:ascii="Cambria Math" w:eastAsiaTheme="minorEastAsia" w:hAnsi="Cambria Math"/>
-                          </w:rPr>
-                          <m:t>V</m:t>
-                        </m:r>
-                      </m:e>
-                      <m:sub>
-                        <m:r>
-                          <w:rPr>
-                            <w:rFonts w:ascii="Cambria Math" w:eastAsiaTheme="minorEastAsia" w:hAnsi="Cambria Math"/>
-                          </w:rPr>
-                          <m:t>t</m:t>
-                        </m:r>
-                      </m:sub>
-                    </m:sSub>
-                  </m:e>
-                </m:d>
-              </m:e>
-              <m:sup>
-                <m:r>
-                  <w:rPr>
-                    <w:rFonts w:ascii="Cambria Math" w:eastAsiaTheme="minorEastAsia" w:hAnsi="Cambria Math"/>
-                  </w:rPr>
-                  <m:t>2</m:t>
-                </m:r>
-              </m:sup>
-            </m:sSup>
-          </m:den>
-        </m:f>
-        <m:sSup>
-          <m:sSupPr>
-            <m:ctrlPr>
-              <w:rPr>
-                <w:rFonts w:ascii="Cambria Math" w:eastAsiaTheme="minorEastAsia" w:hAnsi="Cambria Math"/>
-                <w:i/>
-              </w:rPr>
-            </m:ctrlPr>
-          </m:sSupPr>
-          <m:e>
-            <m:r>
-              <w:rPr>
-                <w:rFonts w:ascii="Cambria Math" w:eastAsiaTheme="minorEastAsia" w:hAnsi="Cambria Math"/>
-              </w:rPr>
-              <m:t>[</m:t>
-            </m:r>
-            <m:d>
-              <m:dPr>
-                <m:begChr m:val="‖"/>
-                <m:endChr m:val="‖"/>
-                <m:ctrlPr>
-                  <w:rPr>
-                    <w:rFonts w:ascii="Cambria Math" w:eastAsiaTheme="minorEastAsia" w:hAnsi="Cambria Math"/>
-                    <w:i/>
-                  </w:rPr>
-                </m:ctrlPr>
-              </m:dPr>
-              <m:e>
-                <m:r>
-                  <w:rPr>
-                    <w:rFonts w:ascii="Cambria Math" w:eastAsiaTheme="minorEastAsia" w:hAnsi="Cambria Math"/>
-                  </w:rPr>
-                  <m:t>R</m:t>
-                </m:r>
-                <m:sSub>
-                  <m:sSubPr>
-                    <m:ctrlPr>
-                      <w:rPr>
-                        <w:rFonts w:ascii="Cambria Math" w:eastAsiaTheme="minorEastAsia" w:hAnsi="Cambria Math"/>
-                        <w:i/>
-                      </w:rPr>
-                    </m:ctrlPr>
-                  </m:sSubPr>
-                  <m:e>
-                    <m:r>
-                      <w:rPr>
-                        <w:rFonts w:ascii="Cambria Math" w:eastAsiaTheme="minorEastAsia" w:hAnsi="Cambria Math"/>
-                      </w:rPr>
-                      <m:t>W</m:t>
-                    </m:r>
-                  </m:e>
-                  <m:sub>
-                    <m:r>
-                      <w:rPr>
-                        <w:rFonts w:ascii="Cambria Math" w:eastAsiaTheme="minorEastAsia" w:hAnsi="Cambria Math"/>
-                      </w:rPr>
-                      <m:t>i</m:t>
-                    </m:r>
-                  </m:sub>
-                </m:sSub>
-                <m:r>
-                  <w:rPr>
-                    <w:rFonts w:ascii="Cambria Math" w:eastAsiaTheme="minorEastAsia" w:hAnsi="Cambria Math"/>
-                  </w:rPr>
-                  <m:t>-</m:t>
-                </m:r>
-                <m:sSup>
-                  <m:sSupPr>
-                    <m:ctrlPr>
-                      <w:rPr>
-                        <w:rFonts w:ascii="Cambria Math" w:eastAsiaTheme="minorEastAsia" w:hAnsi="Cambria Math"/>
-                        <w:b/>
-                        <w:i/>
-                      </w:rPr>
-                    </m:ctrlPr>
-                  </m:sSupPr>
-                  <m:e>
-                    <m:d>
-                      <m:dPr>
-                        <m:begChr m:val="‖"/>
-                        <m:endChr m:val="‖"/>
-                        <m:ctrlPr>
-                          <w:rPr>
-                            <w:rFonts w:ascii="Cambria Math" w:eastAsiaTheme="minorEastAsia" w:hAnsi="Cambria Math"/>
-                            <w:i/>
-                          </w:rPr>
-                        </m:ctrlPr>
-                      </m:dPr>
-                      <m:e>
-                        <m:sSub>
-                          <m:sSubPr>
-                            <m:ctrlPr>
-                              <w:rPr>
-                                <w:rFonts w:ascii="Cambria Math" w:eastAsiaTheme="minorEastAsia" w:hAnsi="Cambria Math"/>
-                                <w:i/>
-                              </w:rPr>
-                            </m:ctrlPr>
-                          </m:sSubPr>
-                          <m:e>
-                            <m:r>
-                              <w:rPr>
-                                <w:rFonts w:ascii="Cambria Math" w:eastAsiaTheme="minorEastAsia" w:hAnsi="Cambria Math"/>
-                              </w:rPr>
-                              <m:t>W</m:t>
-                            </m:r>
-                          </m:e>
-                          <m:sub>
-                            <m:r>
-                              <w:rPr>
-                                <w:rFonts w:ascii="Cambria Math" w:eastAsiaTheme="minorEastAsia" w:hAnsi="Cambria Math"/>
-                              </w:rPr>
-                              <m:t>i</m:t>
-                            </m:r>
-                          </m:sub>
-                        </m:sSub>
-                        <m:r>
-                          <w:rPr>
-                            <w:rFonts w:ascii="Cambria Math" w:eastAsiaTheme="minorEastAsia" w:hAnsi="Cambria Math"/>
-                          </w:rPr>
-                          <m:t>-η</m:t>
-                        </m:r>
-                        <m:sSub>
-                          <m:sSubPr>
-                            <m:ctrlPr>
-                              <w:rPr>
-                                <w:rFonts w:ascii="Cambria Math" w:eastAsiaTheme="minorEastAsia" w:hAnsi="Cambria Math"/>
-                                <w:i/>
-                              </w:rPr>
-                            </m:ctrlPr>
-                          </m:sSubPr>
-                          <m:e>
-                            <m:r>
-                              <w:rPr>
-                                <w:rFonts w:ascii="Cambria Math" w:eastAsiaTheme="minorEastAsia" w:hAnsi="Cambria Math"/>
-                              </w:rPr>
-                              <m:t>V</m:t>
-                            </m:r>
-                          </m:e>
-                          <m:sub>
-                            <m:r>
-                              <w:rPr>
-                                <w:rFonts w:ascii="Cambria Math" w:eastAsiaTheme="minorEastAsia" w:hAnsi="Cambria Math"/>
-                              </w:rPr>
-                              <m:t>t</m:t>
-                            </m:r>
-                          </m:sub>
-                        </m:sSub>
-                      </m:e>
-                    </m:d>
-                    <m:r>
-                      <m:rPr>
-                        <m:sty m:val="bi"/>
-                      </m:rPr>
-                      <w:rPr>
-                        <w:rFonts w:ascii="Cambria Math" w:eastAsiaTheme="minorEastAsia" w:hAnsi="Cambria Math"/>
-                      </w:rPr>
-                      <m:t>w</m:t>
-                    </m:r>
-                  </m:e>
-                  <m:sup>
-                    <m:r>
-                      <m:rPr>
-                        <m:sty m:val="bi"/>
-                      </m:rPr>
-                      <w:rPr>
-                        <w:rFonts w:ascii="Cambria Math" w:eastAsiaTheme="minorEastAsia" w:hAnsi="Cambria Math"/>
-                      </w:rPr>
-                      <m:t>*</m:t>
-                    </m:r>
-                  </m:sup>
-                </m:sSup>
-              </m:e>
-            </m:d>
-          </m:e>
-          <m:sup>
-            <m:r>
-              <w:rPr>
-                <w:rFonts w:ascii="Cambria Math" w:eastAsiaTheme="minorEastAsia" w:hAnsi="Cambria Math"/>
-              </w:rPr>
-              <m:t>2</m:t>
-            </m:r>
-          </m:sup>
-        </m:sSup>
-        <m:r>
-          <w:rPr>
-            <w:rFonts w:ascii="Cambria Math" w:eastAsiaTheme="minorEastAsia" w:hAnsi="Cambria Math"/>
-          </w:rPr>
-          <m:t>+</m:t>
-        </m:r>
-        <m:sSup>
-          <m:sSupPr>
-            <m:ctrlPr>
-              <w:rPr>
-                <w:rFonts w:ascii="Cambria Math" w:eastAsiaTheme="minorEastAsia" w:hAnsi="Cambria Math"/>
-                <w:i/>
-              </w:rPr>
-            </m:ctrlPr>
-          </m:sSupPr>
-          <m:e>
-            <m:r>
-              <w:rPr>
-                <w:rFonts w:ascii="Cambria Math" w:eastAsiaTheme="minorEastAsia" w:hAnsi="Cambria Math"/>
-              </w:rPr>
-              <m:t>η</m:t>
-            </m:r>
-          </m:e>
-          <m:sup>
-            <m:r>
-              <w:rPr>
-                <w:rFonts w:ascii="Cambria Math" w:eastAsiaTheme="minorEastAsia" w:hAnsi="Cambria Math"/>
-              </w:rPr>
-              <m:t>2</m:t>
-            </m:r>
-          </m:sup>
-        </m:sSup>
-        <m:d>
-          <m:dPr>
-            <m:begChr m:val="‖"/>
-            <m:endChr m:val="‖"/>
-            <m:ctrlPr>
-              <w:rPr>
-                <w:rFonts w:ascii="Cambria Math" w:eastAsiaTheme="minorEastAsia" w:hAnsi="Cambria Math"/>
-                <w:i/>
-              </w:rPr>
-            </m:ctrlPr>
-          </m:dPr>
-          <m:e>
-            <m:sSub>
-              <m:sSubPr>
-                <m:ctrlPr>
-                  <w:rPr>
-                    <w:rFonts w:ascii="Cambria Math" w:eastAsiaTheme="minorEastAsia" w:hAnsi="Cambria Math"/>
-                    <w:i/>
-                  </w:rPr>
-                </m:ctrlPr>
-              </m:sSubPr>
-              <m:e>
-                <m:r>
-                  <w:rPr>
-                    <w:rFonts w:ascii="Cambria Math" w:eastAsiaTheme="minorEastAsia" w:hAnsi="Cambria Math"/>
-                  </w:rPr>
-                  <m:t>V</m:t>
-                </m:r>
-              </m:e>
-              <m:sub>
-                <m:r>
-                  <w:rPr>
-                    <w:rFonts w:ascii="Cambria Math" w:eastAsiaTheme="minorEastAsia" w:hAnsi="Cambria Math"/>
-                  </w:rPr>
-                  <m:t>t</m:t>
-                </m:r>
-              </m:sub>
-            </m:sSub>
-          </m:e>
-        </m:d>
-        <m:r>
-          <w:rPr>
-            <w:rFonts w:ascii="Cambria Math" w:eastAsiaTheme="minorEastAsia" w:hAnsi="Cambria Math"/>
-          </w:rPr>
-          <m:t>-</m:t>
-        </m:r>
-        <m:r>
-          <w:rPr>
-            <w:rFonts w:ascii="Cambria Math" w:eastAsiaTheme="minorEastAsia" w:hAnsi="Cambria Math"/>
-          </w:rPr>
-          <m:t>2</m:t>
-        </m:r>
-        <m:r>
-          <w:rPr>
-            <w:rFonts w:ascii="Cambria Math" w:eastAsiaTheme="minorEastAsia" w:hAnsi="Cambria Math"/>
-          </w:rPr>
-          <m:t>η</m:t>
-        </m:r>
-        <m:sSub>
-          <m:sSubPr>
-            <m:ctrlPr>
-              <w:rPr>
-                <w:rFonts w:ascii="Cambria Math" w:eastAsiaTheme="minorEastAsia" w:hAnsi="Cambria Math"/>
-                <w:i/>
-              </w:rPr>
-            </m:ctrlPr>
-          </m:sSubPr>
-          <m:e>
-            <m:r>
-              <w:rPr>
-                <w:rFonts w:ascii="Cambria Math" w:eastAsiaTheme="minorEastAsia" w:hAnsi="Cambria Math"/>
-              </w:rPr>
-              <m:t>V</m:t>
-            </m:r>
-          </m:e>
-          <m:sub>
-            <m:r>
-              <w:rPr>
-                <w:rFonts w:ascii="Cambria Math" w:eastAsiaTheme="minorEastAsia" w:hAnsi="Cambria Math"/>
-              </w:rPr>
-              <m:t>t</m:t>
-            </m:r>
-          </m:sub>
-        </m:sSub>
-        <m:r>
-          <w:rPr>
-            <w:rFonts w:ascii="Cambria Math" w:eastAsiaTheme="minorEastAsia" w:hAnsi="Cambria Math"/>
-          </w:rPr>
-          <m:t>(</m:t>
-        </m:r>
-        <m:r>
-          <w:rPr>
-            <w:rFonts w:ascii="Cambria Math" w:eastAsiaTheme="minorEastAsia" w:hAnsi="Cambria Math"/>
-          </w:rPr>
-          <m:t>R</m:t>
-        </m:r>
-        <m:sSub>
-          <m:sSubPr>
-            <m:ctrlPr>
-              <w:rPr>
-                <w:rFonts w:ascii="Cambria Math" w:eastAsiaTheme="minorEastAsia" w:hAnsi="Cambria Math"/>
-                <w:i/>
-              </w:rPr>
-            </m:ctrlPr>
-          </m:sSubPr>
-          <m:e>
-            <m:r>
-              <w:rPr>
-                <w:rFonts w:ascii="Cambria Math" w:eastAsiaTheme="minorEastAsia" w:hAnsi="Cambria Math"/>
-              </w:rPr>
-              <m:t>W</m:t>
-            </m:r>
-          </m:e>
-          <m:sub>
-            <m:r>
-              <w:rPr>
-                <w:rFonts w:ascii="Cambria Math" w:eastAsiaTheme="minorEastAsia" w:hAnsi="Cambria Math"/>
-              </w:rPr>
-              <m:t>i</m:t>
-            </m:r>
-          </m:sub>
-        </m:sSub>
-        <m:r>
-          <w:rPr>
-            <w:rFonts w:ascii="Cambria Math" w:eastAsiaTheme="minorEastAsia" w:hAnsi="Cambria Math"/>
-          </w:rPr>
-          <m:t>-</m:t>
-        </m:r>
-        <m:d>
-          <m:dPr>
-            <m:begChr m:val="‖"/>
-            <m:endChr m:val="‖"/>
-            <m:ctrlPr>
-              <w:rPr>
-                <w:rFonts w:ascii="Cambria Math" w:eastAsiaTheme="minorEastAsia" w:hAnsi="Cambria Math"/>
-                <w:i/>
-              </w:rPr>
-            </m:ctrlPr>
-          </m:dPr>
-          <m:e>
-            <m:sSub>
-              <m:sSubPr>
-                <m:ctrlPr>
-                  <w:rPr>
-                    <w:rFonts w:ascii="Cambria Math" w:eastAsiaTheme="minorEastAsia" w:hAnsi="Cambria Math"/>
-                    <w:i/>
-                  </w:rPr>
-                </m:ctrlPr>
-              </m:sSubPr>
-              <m:e>
-                <m:r>
-                  <w:rPr>
-                    <w:rFonts w:ascii="Cambria Math" w:eastAsiaTheme="minorEastAsia" w:hAnsi="Cambria Math"/>
-                  </w:rPr>
-                  <m:t>W</m:t>
-                </m:r>
-              </m:e>
-              <m:sub>
-                <m:r>
-                  <w:rPr>
-                    <w:rFonts w:ascii="Cambria Math" w:eastAsiaTheme="minorEastAsia" w:hAnsi="Cambria Math"/>
-                  </w:rPr>
-                  <m:t>i</m:t>
-                </m:r>
-              </m:sub>
-            </m:sSub>
-            <m:r>
-              <w:rPr>
-                <w:rFonts w:ascii="Cambria Math" w:eastAsiaTheme="minorEastAsia" w:hAnsi="Cambria Math"/>
-              </w:rPr>
-              <m:t>-η</m:t>
-            </m:r>
-            <m:sSub>
-              <m:sSubPr>
-                <m:ctrlPr>
-                  <w:rPr>
-                    <w:rFonts w:ascii="Cambria Math" w:eastAsiaTheme="minorEastAsia" w:hAnsi="Cambria Math"/>
-                    <w:i/>
-                  </w:rPr>
-                </m:ctrlPr>
-              </m:sSubPr>
-              <m:e>
-                <m:r>
-                  <w:rPr>
-                    <w:rFonts w:ascii="Cambria Math" w:eastAsiaTheme="minorEastAsia" w:hAnsi="Cambria Math"/>
-                  </w:rPr>
-                  <m:t>V</m:t>
-                </m:r>
-              </m:e>
-              <m:sub>
-                <m:r>
-                  <w:rPr>
-                    <w:rFonts w:ascii="Cambria Math" w:eastAsiaTheme="minorEastAsia" w:hAnsi="Cambria Math"/>
-                  </w:rPr>
-                  <m:t>t</m:t>
-                </m:r>
-              </m:sub>
-            </m:sSub>
-          </m:e>
-        </m:d>
-        <m:sSup>
-          <m:sSupPr>
-            <m:ctrlPr>
-              <w:rPr>
-                <w:rFonts w:ascii="Cambria Math" w:eastAsiaTheme="minorEastAsia" w:hAnsi="Cambria Math"/>
-                <w:b/>
-                <w:i/>
-              </w:rPr>
-            </m:ctrlPr>
-          </m:sSupPr>
-          <m:e>
-            <m:r>
-              <m:rPr>
-                <m:sty m:val="bi"/>
-              </m:rPr>
-              <w:rPr>
-                <w:rFonts w:ascii="Cambria Math" w:eastAsiaTheme="minorEastAsia" w:hAnsi="Cambria Math"/>
-              </w:rPr>
-              <m:t>w</m:t>
-            </m:r>
-          </m:e>
-          <m:sup>
-            <m:r>
-              <m:rPr>
-                <m:sty m:val="bi"/>
-              </m:rPr>
-              <w:rPr>
-                <w:rFonts w:ascii="Cambria Math" w:eastAsiaTheme="minorEastAsia" w:hAnsi="Cambria Math"/>
-              </w:rPr>
-              <m:t>*</m:t>
-            </m:r>
-          </m:sup>
-        </m:sSup>
-        <m:r>
-          <w:rPr>
-            <w:rFonts w:ascii="Cambria Math" w:eastAsiaTheme="minorEastAsia" w:hAnsi="Cambria Math"/>
-          </w:rPr>
-          <m:t>)</m:t>
-        </m:r>
-        <m:r>
-          <w:rPr>
-            <w:rFonts w:ascii="Cambria Math" w:eastAsiaTheme="minorEastAsia" w:hAnsi="Cambria Math"/>
-          </w:rPr>
-          <m:t>]</m:t>
-        </m:r>
-      </m:oMath>
-      <w:r>
-        <w:rPr>
-          <w:rFonts w:eastAsiaTheme="minorEastAsia"/>
-        </w:rPr>
-        <w:t xml:space="preserve"> </w:t>
-      </w:r>
-      <w:r>
-        <w:rPr>
-          <w:rFonts w:eastAsiaTheme="minorEastAsia"/>
-        </w:rPr>
-        <w:t xml:space="preserve">and after rearrangement we get: </w:t>
-      </w:r>
-    </w:p>
-    <w:p>
-      <w:pPr>
-        <w:pStyle w:val="ListParagraph"/>
-        <w:tabs>
-          <w:tab w:val="left" w:pos="5940"/>
-        </w:tabs>
-        <w:rPr>
-          <w:rFonts w:eastAsiaTheme="minorEastAsia"/>
-        </w:rPr>
-      </w:pPr>
-      <m:oMath>
-        <m:sSub>
-          <m:sSubPr>
-            <m:ctrlPr>
-              <w:rPr>
-                <w:rFonts w:ascii="Cambria Math" w:eastAsiaTheme="minorEastAsia" w:hAnsi="Cambria Math"/>
-                <w:i/>
-              </w:rPr>
-            </m:ctrlPr>
-          </m:sSubPr>
-          <m:e>
-            <m:r>
-              <w:rPr>
-                <w:rFonts w:ascii="Cambria Math" w:eastAsiaTheme="minorEastAsia" w:hAnsi="Cambria Math"/>
-              </w:rPr>
-              <m:t>V</m:t>
-            </m:r>
-          </m:e>
-          <m:sub>
-            <m:r>
-              <w:rPr>
-                <w:rFonts w:ascii="Cambria Math" w:eastAsiaTheme="minorEastAsia" w:hAnsi="Cambria Math"/>
-              </w:rPr>
-              <m:t>t</m:t>
-            </m:r>
-          </m:sub>
-        </m:sSub>
-        <m:d>
-          <m:dPr>
-            <m:ctrlPr>
-              <w:rPr>
-                <w:rFonts w:ascii="Cambria Math" w:eastAsiaTheme="minorEastAsia" w:hAnsi="Cambria Math"/>
-                <w:i/>
-              </w:rPr>
-            </m:ctrlPr>
-          </m:dPr>
-          <m:e>
-            <m:r>
-              <w:rPr>
-                <w:rFonts w:ascii="Cambria Math" w:eastAsiaTheme="minorEastAsia" w:hAnsi="Cambria Math"/>
-              </w:rPr>
-              <m:t>R</m:t>
-            </m:r>
-            <m:sSub>
-              <m:sSubPr>
-                <m:ctrlPr>
-                  <w:rPr>
-                    <w:rFonts w:ascii="Cambria Math" w:eastAsiaTheme="minorEastAsia" w:hAnsi="Cambria Math"/>
-                    <w:i/>
-                  </w:rPr>
-                </m:ctrlPr>
-              </m:sSubPr>
-              <m:e>
-                <m:r>
-                  <w:rPr>
-                    <w:rFonts w:ascii="Cambria Math" w:eastAsiaTheme="minorEastAsia" w:hAnsi="Cambria Math"/>
-                  </w:rPr>
-                  <m:t>W</m:t>
-                </m:r>
-              </m:e>
-              <m:sub>
-                <m:r>
-                  <w:rPr>
-                    <w:rFonts w:ascii="Cambria Math" w:eastAsiaTheme="minorEastAsia" w:hAnsi="Cambria Math"/>
-                  </w:rPr>
-                  <m:t>i</m:t>
-                </m:r>
-              </m:sub>
-            </m:sSub>
-            <m:r>
-              <w:rPr>
-                <w:rFonts w:ascii="Cambria Math" w:eastAsiaTheme="minorEastAsia" w:hAnsi="Cambria Math"/>
-              </w:rPr>
-              <m:t>-</m:t>
-            </m:r>
-            <m:d>
-              <m:dPr>
-                <m:begChr m:val="‖"/>
-                <m:endChr m:val="‖"/>
-                <m:ctrlPr>
-                  <w:rPr>
-                    <w:rFonts w:ascii="Cambria Math" w:eastAsiaTheme="minorEastAsia" w:hAnsi="Cambria Math"/>
-                    <w:i/>
-                  </w:rPr>
-                </m:ctrlPr>
-              </m:dPr>
-              <m:e>
-                <m:sSub>
-                  <m:sSubPr>
-                    <m:ctrlPr>
-                      <w:rPr>
-                        <w:rFonts w:ascii="Cambria Math" w:eastAsiaTheme="minorEastAsia" w:hAnsi="Cambria Math"/>
-                        <w:i/>
-                      </w:rPr>
-                    </m:ctrlPr>
-                  </m:sSubPr>
-                  <m:e>
-                    <m:r>
-                      <w:rPr>
-                        <w:rFonts w:ascii="Cambria Math" w:eastAsiaTheme="minorEastAsia" w:hAnsi="Cambria Math"/>
-                      </w:rPr>
-                      <m:t>W</m:t>
-                    </m:r>
-                  </m:e>
-                  <m:sub>
-                    <m:r>
-                      <w:rPr>
-                        <w:rFonts w:ascii="Cambria Math" w:eastAsiaTheme="minorEastAsia" w:hAnsi="Cambria Math"/>
-                      </w:rPr>
-                      <m:t>i</m:t>
-                    </m:r>
-                  </m:sub>
-                </m:sSub>
-                <m:r>
-                  <w:rPr>
-                    <w:rFonts w:ascii="Cambria Math" w:eastAsiaTheme="minorEastAsia" w:hAnsi="Cambria Math"/>
-                  </w:rPr>
-                  <m:t>-η</m:t>
-                </m:r>
-                <m:sSub>
-                  <m:sSubPr>
-                    <m:ctrlPr>
-                      <w:rPr>
-                        <w:rFonts w:ascii="Cambria Math" w:eastAsiaTheme="minorEastAsia" w:hAnsi="Cambria Math"/>
                         <w:i/>
                       </w:rPr>
                     </m:ctrlPr>
@@ -11458,530 +9275,42 @@
                 </m:sSub>
               </m:e>
             </m:d>
-            <m:sSup>
-              <m:sSupPr>
-                <m:ctrlPr>
-                  <w:rPr>
-                    <w:rFonts w:ascii="Cambria Math" w:eastAsiaTheme="minorEastAsia" w:hAnsi="Cambria Math"/>
-                    <w:b/>
-                    <w:i/>
-                  </w:rPr>
-                </m:ctrlPr>
-              </m:sSupPr>
-              <m:e>
-                <m:r>
-                  <m:rPr>
-                    <m:sty m:val="bi"/>
-                  </m:rPr>
-                  <w:rPr>
-                    <w:rFonts w:ascii="Cambria Math" w:eastAsiaTheme="minorEastAsia" w:hAnsi="Cambria Math"/>
-                  </w:rPr>
-                  <m:t>w</m:t>
-                </m:r>
-              </m:e>
-              <m:sup>
-                <m:r>
-                  <m:rPr>
-                    <m:sty m:val="bi"/>
-                  </m:rPr>
-                  <w:rPr>
-                    <w:rFonts w:ascii="Cambria Math" w:eastAsiaTheme="minorEastAsia" w:hAnsi="Cambria Math"/>
-                  </w:rPr>
-                  <m:t>*</m:t>
-                </m:r>
-              </m:sup>
-            </m:sSup>
           </m:e>
-        </m:d>
-        <m:r>
-          <w:rPr>
-            <w:rFonts w:ascii="Cambria Math" w:eastAsiaTheme="minorEastAsia" w:hAnsi="Cambria Math"/>
-          </w:rPr>
-          <m:t>=</m:t>
-        </m:r>
-        <m:f>
-          <m:fPr>
-            <m:ctrlPr>
-              <w:rPr>
-                <w:rFonts w:ascii="Cambria Math" w:eastAsiaTheme="minorEastAsia" w:hAnsi="Cambria Math"/>
-                <w:i/>
-              </w:rPr>
-            </m:ctrlPr>
-          </m:fPr>
-          <m:num>
-            <m:sSup>
-              <m:sSupPr>
-                <m:ctrlPr>
-                  <w:rPr>
-                    <w:rFonts w:ascii="Cambria Math" w:eastAsiaTheme="minorEastAsia" w:hAnsi="Cambria Math"/>
-                    <w:i/>
-                  </w:rPr>
-                </m:ctrlPr>
-              </m:sSupPr>
-              <m:e>
-                <m:d>
-                  <m:dPr>
-                    <m:begChr m:val="‖"/>
-                    <m:endChr m:val="‖"/>
-                    <m:ctrlPr>
-                      <w:rPr>
-                        <w:rFonts w:ascii="Cambria Math" w:eastAsiaTheme="minorEastAsia" w:hAnsi="Cambria Math"/>
-                        <w:i/>
-                      </w:rPr>
-                    </m:ctrlPr>
-                  </m:dPr>
-                  <m:e>
-                    <m:r>
-                      <w:rPr>
-                        <w:rFonts w:ascii="Cambria Math" w:eastAsiaTheme="minorEastAsia" w:hAnsi="Cambria Math"/>
-                      </w:rPr>
-                      <m:t>R</m:t>
-                    </m:r>
-                    <m:sSub>
-                      <m:sSubPr>
-                        <m:ctrlPr>
-                          <w:rPr>
-                            <w:rFonts w:ascii="Cambria Math" w:eastAsiaTheme="minorEastAsia" w:hAnsi="Cambria Math"/>
-                            <w:i/>
-                          </w:rPr>
-                        </m:ctrlPr>
-                      </m:sSubPr>
-                      <m:e>
-                        <m:r>
-                          <w:rPr>
-                            <w:rFonts w:ascii="Cambria Math" w:eastAsiaTheme="minorEastAsia" w:hAnsi="Cambria Math"/>
-                          </w:rPr>
-                          <m:t>W</m:t>
-                        </m:r>
-                      </m:e>
-                      <m:sub>
-                        <m:r>
-                          <w:rPr>
-                            <w:rFonts w:ascii="Cambria Math" w:eastAsiaTheme="minorEastAsia" w:hAnsi="Cambria Math"/>
-                          </w:rPr>
-                          <m:t>i</m:t>
-                        </m:r>
-                      </m:sub>
-                    </m:sSub>
-                    <m:r>
-                      <w:rPr>
-                        <w:rFonts w:ascii="Cambria Math" w:eastAsiaTheme="minorEastAsia" w:hAnsi="Cambria Math"/>
-                      </w:rPr>
-                      <m:t>-</m:t>
-                    </m:r>
-                    <m:sSup>
-                      <m:sSupPr>
-                        <m:ctrlPr>
-                          <w:rPr>
-                            <w:rFonts w:ascii="Cambria Math" w:eastAsiaTheme="minorEastAsia" w:hAnsi="Cambria Math"/>
-                            <w:b/>
-                            <w:i/>
-                          </w:rPr>
-                        </m:ctrlPr>
-                      </m:sSupPr>
-                      <m:e>
-                        <m:d>
-                          <m:dPr>
-                            <m:begChr m:val="‖"/>
-                            <m:endChr m:val="‖"/>
-                            <m:ctrlPr>
-                              <w:rPr>
-                                <w:rFonts w:ascii="Cambria Math" w:eastAsiaTheme="minorEastAsia" w:hAnsi="Cambria Math"/>
-                                <w:i/>
-                              </w:rPr>
-                            </m:ctrlPr>
-                          </m:dPr>
-                          <m:e>
-                            <m:sSub>
-                              <m:sSubPr>
-                                <m:ctrlPr>
-                                  <w:rPr>
-                                    <w:rFonts w:ascii="Cambria Math" w:eastAsiaTheme="minorEastAsia" w:hAnsi="Cambria Math"/>
-                                    <w:i/>
-                                  </w:rPr>
-                                </m:ctrlPr>
-                              </m:sSubPr>
-                              <m:e>
-                                <m:r>
-                                  <w:rPr>
-                                    <w:rFonts w:ascii="Cambria Math" w:eastAsiaTheme="minorEastAsia" w:hAnsi="Cambria Math"/>
-                                  </w:rPr>
-                                  <m:t>W</m:t>
-                                </m:r>
-                              </m:e>
-                              <m:sub>
-                                <m:r>
-                                  <w:rPr>
-                                    <w:rFonts w:ascii="Cambria Math" w:eastAsiaTheme="minorEastAsia" w:hAnsi="Cambria Math"/>
-                                  </w:rPr>
-                                  <m:t>i</m:t>
-                                </m:r>
-                              </m:sub>
-                            </m:sSub>
-                            <m:r>
-                              <w:rPr>
-                                <w:rFonts w:ascii="Cambria Math" w:eastAsiaTheme="minorEastAsia" w:hAnsi="Cambria Math"/>
-                              </w:rPr>
-                              <m:t>-η</m:t>
-                            </m:r>
-                            <m:sSub>
-                              <m:sSubPr>
-                                <m:ctrlPr>
-                                  <w:rPr>
-                                    <w:rFonts w:ascii="Cambria Math" w:eastAsiaTheme="minorEastAsia" w:hAnsi="Cambria Math"/>
-                                    <w:i/>
-                                  </w:rPr>
-                                </m:ctrlPr>
-                              </m:sSubPr>
-                              <m:e>
-                                <m:r>
-                                  <w:rPr>
-                                    <w:rFonts w:ascii="Cambria Math" w:eastAsiaTheme="minorEastAsia" w:hAnsi="Cambria Math"/>
-                                  </w:rPr>
-                                  <m:t>V</m:t>
-                                </m:r>
-                              </m:e>
-                              <m:sub>
-                                <m:r>
-                                  <w:rPr>
-                                    <w:rFonts w:ascii="Cambria Math" w:eastAsiaTheme="minorEastAsia" w:hAnsi="Cambria Math"/>
-                                  </w:rPr>
-                                  <m:t>t</m:t>
-                                </m:r>
-                              </m:sub>
-                            </m:sSub>
-                          </m:e>
-                        </m:d>
-                        <m:r>
-                          <m:rPr>
-                            <m:sty m:val="bi"/>
-                          </m:rPr>
-                          <w:rPr>
-                            <w:rFonts w:ascii="Cambria Math" w:eastAsiaTheme="minorEastAsia" w:hAnsi="Cambria Math"/>
-                          </w:rPr>
-                          <m:t>w</m:t>
-                        </m:r>
-                      </m:e>
-                      <m:sup>
-                        <m:r>
-                          <m:rPr>
-                            <m:sty m:val="bi"/>
-                          </m:rPr>
-                          <w:rPr>
-                            <w:rFonts w:ascii="Cambria Math" w:eastAsiaTheme="minorEastAsia" w:hAnsi="Cambria Math"/>
-                          </w:rPr>
-                          <m:t>*</m:t>
-                        </m:r>
-                      </m:sup>
-                    </m:sSup>
-                  </m:e>
-                </m:d>
-              </m:e>
-              <m:sup>
-                <m:r>
-                  <w:rPr>
-                    <w:rFonts w:ascii="Cambria Math" w:eastAsiaTheme="minorEastAsia" w:hAnsi="Cambria Math"/>
-                  </w:rPr>
-                  <m:t>2</m:t>
-                </m:r>
-              </m:sup>
-            </m:sSup>
-            <m:r>
-              <w:rPr>
-                <w:rFonts w:ascii="Cambria Math" w:eastAsiaTheme="minorEastAsia" w:hAnsi="Cambria Math"/>
-              </w:rPr>
-              <m:t>+</m:t>
-            </m:r>
-            <m:sSup>
-              <m:sSupPr>
-                <m:ctrlPr>
-                  <w:rPr>
-                    <w:rFonts w:ascii="Cambria Math" w:eastAsiaTheme="minorEastAsia" w:hAnsi="Cambria Math"/>
-                    <w:i/>
-                  </w:rPr>
-                </m:ctrlPr>
-              </m:sSupPr>
-              <m:e>
-                <m:r>
-                  <w:rPr>
-                    <w:rFonts w:ascii="Cambria Math" w:eastAsiaTheme="minorEastAsia" w:hAnsi="Cambria Math"/>
-                  </w:rPr>
-                  <m:t>η</m:t>
-                </m:r>
-              </m:e>
-              <m:sup>
-                <m:r>
-                  <w:rPr>
-                    <w:rFonts w:ascii="Cambria Math" w:eastAsiaTheme="minorEastAsia" w:hAnsi="Cambria Math"/>
-                  </w:rPr>
-                  <m:t>2</m:t>
-                </m:r>
-              </m:sup>
-            </m:sSup>
-            <m:d>
-              <m:dPr>
-                <m:begChr m:val="‖"/>
-                <m:endChr m:val="‖"/>
-                <m:ctrlPr>
-                  <w:rPr>
-                    <w:rFonts w:ascii="Cambria Math" w:eastAsiaTheme="minorEastAsia" w:hAnsi="Cambria Math"/>
-                    <w:i/>
-                  </w:rPr>
-                </m:ctrlPr>
-              </m:dPr>
-              <m:e>
-                <m:sSub>
-                  <m:sSubPr>
-                    <m:ctrlPr>
-                      <w:rPr>
-                        <w:rFonts w:ascii="Cambria Math" w:eastAsiaTheme="minorEastAsia" w:hAnsi="Cambria Math"/>
-                        <w:i/>
-                      </w:rPr>
-                    </m:ctrlPr>
-                  </m:sSubPr>
-                  <m:e>
-                    <m:r>
-                      <w:rPr>
-                        <w:rFonts w:ascii="Cambria Math" w:eastAsiaTheme="minorEastAsia" w:hAnsi="Cambria Math"/>
-                      </w:rPr>
-                      <m:t>V</m:t>
-                    </m:r>
-                  </m:e>
-                  <m:sub>
-                    <m:r>
-                      <w:rPr>
-                        <w:rFonts w:ascii="Cambria Math" w:eastAsiaTheme="minorEastAsia" w:hAnsi="Cambria Math"/>
-                      </w:rPr>
-                      <m:t>t</m:t>
-                    </m:r>
-                  </m:sub>
-                </m:sSub>
-              </m:e>
-            </m:d>
-            <m:r>
-              <w:rPr>
-                <w:rFonts w:ascii="Cambria Math" w:eastAsiaTheme="minorEastAsia" w:hAnsi="Cambria Math"/>
-              </w:rPr>
-              <m:t>-</m:t>
-            </m:r>
-            <m:sSup>
-              <m:sSupPr>
-                <m:ctrlPr>
-                  <w:rPr>
-                    <w:rFonts w:ascii="Cambria Math" w:eastAsiaTheme="minorEastAsia" w:hAnsi="Cambria Math"/>
-                    <w:b/>
-                    <w:i/>
-                  </w:rPr>
-                </m:ctrlPr>
-              </m:sSupPr>
-              <m:e>
-                <m:d>
-                  <m:dPr>
-                    <m:begChr m:val="‖"/>
-                    <m:endChr m:val="‖"/>
-                    <m:ctrlPr>
-                      <w:rPr>
-                        <w:rFonts w:ascii="Cambria Math" w:eastAsiaTheme="minorEastAsia" w:hAnsi="Cambria Math"/>
-                        <w:i/>
-                      </w:rPr>
-                    </m:ctrlPr>
-                  </m:dPr>
-                  <m:e>
-                    <m:sSub>
-                      <m:sSubPr>
-                        <m:ctrlPr>
-                          <w:rPr>
-                            <w:rFonts w:ascii="Cambria Math" w:eastAsiaTheme="minorEastAsia" w:hAnsi="Cambria Math"/>
-                            <w:i/>
-                          </w:rPr>
-                        </m:ctrlPr>
-                      </m:sSubPr>
-                      <m:e>
-                        <m:r>
-                          <w:rPr>
-                            <w:rFonts w:ascii="Cambria Math" w:eastAsiaTheme="minorEastAsia" w:hAnsi="Cambria Math" w:cs="Cambria Math"/>
-                          </w:rPr>
-                          <m:t>W</m:t>
-                        </m:r>
-                      </m:e>
-                      <m:sub>
-                        <m:r>
-                          <w:rPr>
-                            <w:rFonts w:ascii="Cambria Math" w:eastAsiaTheme="minorEastAsia" w:hAnsi="Cambria Math"/>
-                          </w:rPr>
-                          <m:t>t+1</m:t>
-                        </m:r>
-                      </m:sub>
-                    </m:sSub>
-                    <m:r>
-                      <w:rPr>
-                        <w:rFonts w:ascii="Cambria Math" w:eastAsiaTheme="minorEastAsia" w:hAnsi="Cambria Math"/>
-                      </w:rPr>
-                      <m:t>-</m:t>
-                    </m:r>
-                    <m:sSup>
-                      <m:sSupPr>
-                        <m:ctrlPr>
-                          <w:rPr>
-                            <w:rFonts w:ascii="Cambria Math" w:eastAsiaTheme="minorEastAsia" w:hAnsi="Cambria Math"/>
-                            <w:b/>
-                            <w:i/>
-                          </w:rPr>
-                        </m:ctrlPr>
-                      </m:sSupPr>
-                      <m:e>
-                        <m:r>
-                          <m:rPr>
-                            <m:sty m:val="bi"/>
-                          </m:rPr>
-                          <w:rPr>
-                            <w:rFonts w:ascii="Cambria Math" w:eastAsiaTheme="minorEastAsia" w:hAnsi="Cambria Math"/>
-                          </w:rPr>
-                          <m:t>w</m:t>
-                        </m:r>
-                      </m:e>
-                      <m:sup>
-                        <m:r>
-                          <m:rPr>
-                            <m:sty m:val="bi"/>
-                          </m:rPr>
-                          <w:rPr>
-                            <w:rFonts w:ascii="Cambria Math" w:eastAsiaTheme="minorEastAsia" w:hAnsi="Cambria Math"/>
-                          </w:rPr>
-                          <m:t>*</m:t>
-                        </m:r>
-                      </m:sup>
-                    </m:sSup>
-                    <m:ctrlPr>
-                      <w:rPr>
-                        <w:rFonts w:ascii="Cambria Math" w:eastAsiaTheme="minorEastAsia" w:hAnsi="Cambria Math"/>
-                        <w:b/>
-                        <w:i/>
-                      </w:rPr>
-                    </m:ctrlPr>
-                  </m:e>
-                </m:d>
-              </m:e>
-              <m:sup>
-                <m:r>
-                  <m:rPr>
-                    <m:sty m:val="bi"/>
-                  </m:rPr>
-                  <w:rPr>
-                    <w:rFonts w:ascii="Cambria Math" w:eastAsiaTheme="minorEastAsia" w:hAnsi="Cambria Math"/>
-                  </w:rPr>
-                  <m:t>2</m:t>
-                </m:r>
-              </m:sup>
-            </m:sSup>
-            <m:sSup>
-              <m:sSupPr>
-                <m:ctrlPr>
-                  <w:rPr>
-                    <w:rFonts w:ascii="Cambria Math" w:eastAsiaTheme="minorEastAsia" w:hAnsi="Cambria Math"/>
-                    <w:i/>
-                  </w:rPr>
-                </m:ctrlPr>
-              </m:sSupPr>
-              <m:e>
-                <m:d>
-                  <m:dPr>
-                    <m:begChr m:val="‖"/>
-                    <m:endChr m:val="‖"/>
-                    <m:ctrlPr>
-                      <w:rPr>
-                        <w:rFonts w:ascii="Cambria Math" w:eastAsiaTheme="minorEastAsia" w:hAnsi="Cambria Math"/>
-                        <w:i/>
-                      </w:rPr>
-                    </m:ctrlPr>
-                  </m:dPr>
-                  <m:e>
-                    <m:sSub>
-                      <m:sSubPr>
-                        <m:ctrlPr>
-                          <w:rPr>
-                            <w:rFonts w:ascii="Cambria Math" w:eastAsiaTheme="minorEastAsia" w:hAnsi="Cambria Math"/>
-                            <w:i/>
-                          </w:rPr>
-                        </m:ctrlPr>
-                      </m:sSubPr>
-                      <m:e>
-                        <m:r>
-                          <w:rPr>
-                            <w:rFonts w:ascii="Cambria Math" w:eastAsiaTheme="minorEastAsia" w:hAnsi="Cambria Math"/>
-                          </w:rPr>
-                          <m:t>W</m:t>
-                        </m:r>
-                      </m:e>
-                      <m:sub>
-                        <m:r>
-                          <w:rPr>
-                            <w:rFonts w:ascii="Cambria Math" w:eastAsiaTheme="minorEastAsia" w:hAnsi="Cambria Math"/>
-                          </w:rPr>
-                          <m:t>i</m:t>
-                        </m:r>
-                      </m:sub>
-                    </m:sSub>
-                    <m:r>
-                      <w:rPr>
-                        <w:rFonts w:ascii="Cambria Math" w:eastAsiaTheme="minorEastAsia" w:hAnsi="Cambria Math"/>
-                      </w:rPr>
-                      <m:t>-η</m:t>
-                    </m:r>
-                    <m:sSub>
-                      <m:sSubPr>
-                        <m:ctrlPr>
-                          <w:rPr>
-                            <w:rFonts w:ascii="Cambria Math" w:eastAsiaTheme="minorEastAsia" w:hAnsi="Cambria Math"/>
-                            <w:i/>
-                          </w:rPr>
-                        </m:ctrlPr>
-                      </m:sSubPr>
-                      <m:e>
-                        <m:r>
-                          <w:rPr>
-                            <w:rFonts w:ascii="Cambria Math" w:eastAsiaTheme="minorEastAsia" w:hAnsi="Cambria Math"/>
-                          </w:rPr>
-                          <m:t>V</m:t>
-                        </m:r>
-                      </m:e>
-                      <m:sub>
-                        <m:r>
-                          <w:rPr>
-                            <w:rFonts w:ascii="Cambria Math" w:eastAsiaTheme="minorEastAsia" w:hAnsi="Cambria Math"/>
-                          </w:rPr>
-                          <m:t>t</m:t>
-                        </m:r>
-                      </m:sub>
-                    </m:sSub>
-                  </m:e>
-                </m:d>
-              </m:e>
-              <m:sup>
-                <m:r>
-                  <w:rPr>
-                    <w:rFonts w:ascii="Cambria Math" w:eastAsiaTheme="minorEastAsia" w:hAnsi="Cambria Math"/>
-                  </w:rPr>
-                  <m:t>2</m:t>
-                </m:r>
-              </m:sup>
-            </m:sSup>
-          </m:num>
-          <m:den>
-            <m:r>
-              <w:rPr>
-                <w:rFonts w:ascii="Cambria Math" w:eastAsiaTheme="minorEastAsia" w:hAnsi="Cambria Math"/>
-              </w:rPr>
-              <m:t>2η</m:t>
-            </m:r>
-          </m:den>
-        </m:f>
+          <m:sup>
+            <m:r>
+              <w:rPr>
+                <w:rFonts w:ascii="Cambria Math" w:eastAsiaTheme="minorEastAsia" w:hAnsi="Cambria Math"/>
+              </w:rPr>
+              <m:t>2</m:t>
+            </m:r>
+          </m:sup>
+        </m:sSup>
       </m:oMath>
       <w:r>
         <w:rPr>
           <w:rFonts w:eastAsiaTheme="minorEastAsia"/>
         </w:rPr>
-        <w:t xml:space="preserve"> </w:t>
+        <w:t xml:space="preserve"> and after that (only after equation (13)), the rest of the proof remains the same, and Theorem 1.1 still holds for stochastic </w:t>
+      </w:r>
+      <w:proofErr w:type="spellStart"/>
+      <w:r>
+        <w:rPr>
+          <w:rFonts w:eastAsiaTheme="minorEastAsia"/>
+        </w:rPr>
+        <w:t>Subgradient</w:t>
+      </w:r>
+      <w:proofErr w:type="spellEnd"/>
+      <w:r>
+        <w:rPr>
+          <w:rFonts w:eastAsiaTheme="minorEastAsia"/>
+        </w:rPr>
+        <w:t xml:space="preserve"> Projection Method</w:t>
+      </w:r>
+      <w:r>
+        <w:rPr>
+          <w:rFonts w:eastAsiaTheme="minorEastAsia"/>
+        </w:rPr>
+        <w:t>.</w:t>
       </w:r>
     </w:p>
     <w:sectPr>
@@ -12702,7 +10031,7 @@
     <w:lsdException w:name="Table Web 2" w:semiHidden="1" w:unhideWhenUsed="1"/>
     <w:lsdException w:name="Table Web 3" w:semiHidden="1" w:unhideWhenUsed="1"/>
     <w:lsdException w:name="Balloon Text" w:semiHidden="1" w:unhideWhenUsed="1"/>
-    <w:lsdException w:name="Table Grid" w:semiHidden="1" w:uiPriority="59" w:unhideWhenUsed="1"/>
+    <w:lsdException w:name="Table Grid" w:uiPriority="59"/>
     <w:lsdException w:name="Table Theme" w:semiHidden="1" w:unhideWhenUsed="1"/>
     <w:lsdException w:name="Placeholder Text" w:semiHidden="1"/>
     <w:lsdException w:name="No Spacing" w:uiPriority="1" w:qFormat="1"/>

--- a/HW3/ML-EX3.docx
+++ b/HW3/ML-EX3.docx
@@ -34,13 +34,8 @@
         <w:bidi/>
         <w:jc w:val="center"/>
       </w:pPr>
-      <w:proofErr w:type="spellStart"/>
-      <w:r>
-        <w:t>Dor</w:t>
-      </w:r>
-      <w:proofErr w:type="spellEnd"/>
-      <w:r>
-        <w:t xml:space="preserve"> Bank - 301380416 - </w:t>
+      <w:r>
+        <w:t xml:space="preserve">Dor Bank - 301380416 - </w:t>
       </w:r>
       <w:hyperlink r:id="rId5" w:history="1">
         <w:r>
@@ -1820,7 +1815,6 @@
       <w:r>
         <w:t xml:space="preserve"> in layer </w:t>
       </w:r>
-      <w:proofErr w:type="spellStart"/>
       <w:r>
         <w:rPr>
           <w:i/>
@@ -1828,7 +1822,6 @@
         </w:rPr>
         <w:t>i</w:t>
       </w:r>
-      <w:proofErr w:type="spellEnd"/>
       <w:r>
         <w:t xml:space="preserve"> as </w:t>
       </w:r>
@@ -1875,7 +1868,6 @@
         </w:rPr>
         <w:t xml:space="preserve">we get that for each layer </w:t>
       </w:r>
-      <w:proofErr w:type="spellStart"/>
       <w:r>
         <w:rPr>
           <w:rFonts w:eastAsiaTheme="minorEastAsia"/>
@@ -1884,7 +1876,6 @@
         </w:rPr>
         <w:t>i</w:t>
       </w:r>
-      <w:proofErr w:type="spellEnd"/>
       <w:r>
         <w:rPr>
           <w:rFonts w:eastAsiaTheme="minorEastAsia"/>
@@ -5244,21 +5235,7 @@
         <w:rPr>
           <w:rFonts w:eastAsiaTheme="minorEastAsia"/>
         </w:rPr>
-        <w:t>And then the new SGD with the “</w:t>
-      </w:r>
-      <w:proofErr w:type="spellStart"/>
-      <w:r>
-        <w:rPr>
-          <w:rFonts w:eastAsiaTheme="minorEastAsia"/>
-        </w:rPr>
-        <w:t>Subgradient</w:t>
-      </w:r>
-      <w:proofErr w:type="spellEnd"/>
-      <w:r>
-        <w:rPr>
-          <w:rFonts w:eastAsiaTheme="minorEastAsia"/>
-        </w:rPr>
-        <w:t xml:space="preserve"> Projection Method” step would be:</w:t>
+        <w:t>And then the new SGD with the “Subgradient Projection Method” step would be:</w:t>
       </w:r>
     </w:p>
     <w:p>
@@ -7132,8 +7109,6 @@
         </w:rPr>
         <w:t>.</w:t>
       </w:r>
-      <w:bookmarkStart w:id="0" w:name="_GoBack"/>
-      <w:bookmarkEnd w:id="0"/>
     </w:p>
     <w:p>
       <w:pPr>
@@ -8187,6 +8162,370 @@
         <w:rPr>
           <w:rFonts w:eastAsiaTheme="minorEastAsia"/>
         </w:rPr>
+        <w:t>Property of convex set (without proof):</w:t>
+      </w:r>
+    </w:p>
+    <w:p>
+      <w:pPr>
+        <w:pStyle w:val="ListParagraph"/>
+        <w:tabs>
+          <w:tab w:val="left" w:pos="5940"/>
+        </w:tabs>
+        <w:rPr>
+          <w:rFonts w:eastAsiaTheme="minorEastAsia"/>
+        </w:rPr>
+      </w:pPr>
+      <w:r>
+        <w:rPr>
+          <w:rFonts w:eastAsiaTheme="minorEastAsia"/>
+        </w:rPr>
+        <w:t xml:space="preserve">Let </w:t>
+      </w:r>
+      <m:oMath>
+        <m:r>
+          <w:rPr>
+            <w:rFonts w:ascii="Cambria Math" w:eastAsiaTheme="minorEastAsia" w:hAnsi="Cambria Math"/>
+          </w:rPr>
+          <m:t>κ</m:t>
+        </m:r>
+        <m:r>
+          <w:rPr>
+            <w:rFonts w:ascii="Cambria Math" w:eastAsiaTheme="minorEastAsia" w:hAnsi="Cambria Math"/>
+          </w:rPr>
+          <m:t>⊂</m:t>
+        </m:r>
+        <m:sSup>
+          <m:sSupPr>
+            <m:ctrlPr>
+              <w:rPr>
+                <w:rFonts w:ascii="Cambria Math" w:eastAsiaTheme="minorEastAsia" w:hAnsi="Cambria Math"/>
+                <w:i/>
+              </w:rPr>
+            </m:ctrlPr>
+          </m:sSupPr>
+          <m:e>
+            <m:r>
+              <m:rPr>
+                <m:scr m:val="double-struck"/>
+              </m:rPr>
+              <w:rPr>
+                <w:rFonts w:ascii="Cambria Math" w:eastAsiaTheme="minorEastAsia" w:hAnsi="Cambria Math"/>
+              </w:rPr>
+              <m:t>R</m:t>
+            </m:r>
+            <m:ctrlPr>
+              <w:rPr>
+                <w:rFonts w:ascii="Cambria Math" w:eastAsiaTheme="minorEastAsia" w:hAnsi="Cambria Math"/>
+                <w:b/>
+                <w:bCs/>
+                <w:i/>
+              </w:rPr>
+            </m:ctrlPr>
+          </m:e>
+          <m:sup>
+            <m:r>
+              <w:rPr>
+                <w:rFonts w:ascii="Cambria Math" w:eastAsiaTheme="minorEastAsia" w:hAnsi="Cambria Math"/>
+              </w:rPr>
+              <m:t>d</m:t>
+            </m:r>
+          </m:sup>
+        </m:sSup>
+      </m:oMath>
+      <w:r>
+        <w:rPr>
+          <w:rFonts w:eastAsiaTheme="minorEastAsia"/>
+          <w:b/>
+          <w:bCs/>
+        </w:rPr>
+        <w:t xml:space="preserve"> </w:t>
+      </w:r>
+      <w:r>
+        <w:rPr>
+          <w:rFonts w:eastAsiaTheme="minorEastAsia"/>
+        </w:rPr>
+        <w:t xml:space="preserve">be a </w:t>
+      </w:r>
+      <w:r>
+        <w:rPr>
+          <w:rFonts w:eastAsiaTheme="minorEastAsia"/>
+        </w:rPr>
+        <w:t xml:space="preserve">closed </w:t>
+      </w:r>
+      <w:r>
+        <w:rPr>
+          <w:rFonts w:eastAsiaTheme="minorEastAsia"/>
+        </w:rPr>
+        <w:t>convex set</w:t>
+      </w:r>
+      <w:r>
+        <w:rPr>
+          <w:rFonts w:eastAsiaTheme="minorEastAsia"/>
+        </w:rPr>
+        <w:t xml:space="preserve">, and </w:t>
+      </w:r>
+      <m:oMath>
+        <m:r>
+          <m:rPr>
+            <m:sty m:val="bi"/>
+          </m:rPr>
+          <w:rPr>
+            <w:rFonts w:ascii="Cambria Math" w:eastAsiaTheme="minorEastAsia" w:hAnsi="Cambria Math"/>
+          </w:rPr>
+          <m:t>x</m:t>
+        </m:r>
+        <m:r>
+          <w:rPr>
+            <w:rFonts w:ascii="Cambria Math" w:eastAsiaTheme="minorEastAsia" w:hAnsi="Cambria Math"/>
+          </w:rPr>
+          <m:t>,</m:t>
+        </m:r>
+        <m:r>
+          <m:rPr>
+            <m:sty m:val="bi"/>
+          </m:rPr>
+          <w:rPr>
+            <w:rFonts w:ascii="Cambria Math" w:eastAsiaTheme="minorEastAsia" w:hAnsi="Cambria Math"/>
+          </w:rPr>
+          <m:t>y∈</m:t>
+        </m:r>
+        <m:sSup>
+          <m:sSupPr>
+            <m:ctrlPr>
+              <w:rPr>
+                <w:rFonts w:ascii="Cambria Math" w:eastAsiaTheme="minorEastAsia" w:hAnsi="Cambria Math"/>
+                <w:i/>
+              </w:rPr>
+            </m:ctrlPr>
+          </m:sSupPr>
+          <m:e>
+            <m:r>
+              <m:rPr>
+                <m:scr m:val="double-struck"/>
+              </m:rPr>
+              <w:rPr>
+                <w:rFonts w:ascii="Cambria Math" w:eastAsiaTheme="minorEastAsia" w:hAnsi="Cambria Math"/>
+              </w:rPr>
+              <m:t>R</m:t>
+            </m:r>
+            <m:ctrlPr>
+              <w:rPr>
+                <w:rFonts w:ascii="Cambria Math" w:eastAsiaTheme="minorEastAsia" w:hAnsi="Cambria Math"/>
+                <w:b/>
+                <w:bCs/>
+                <w:i/>
+              </w:rPr>
+            </m:ctrlPr>
+          </m:e>
+          <m:sup>
+            <m:r>
+              <w:rPr>
+                <w:rFonts w:ascii="Cambria Math" w:eastAsiaTheme="minorEastAsia" w:hAnsi="Cambria Math"/>
+              </w:rPr>
+              <m:t>d</m:t>
+            </m:r>
+          </m:sup>
+        </m:sSup>
+      </m:oMath>
+      <w:r>
+        <w:rPr>
+          <w:rFonts w:eastAsiaTheme="minorEastAsia"/>
+        </w:rPr>
+        <w:t xml:space="preserve">, so the non-expensive operator </w:t>
+      </w:r>
+      <w:r>
+        <w:rPr>
+          <w:rFonts w:eastAsiaTheme="minorEastAsia"/>
+        </w:rPr>
+        <w:t xml:space="preserve">maintains </w:t>
+      </w:r>
+      <m:oMath>
+        <m:d>
+          <m:dPr>
+            <m:begChr m:val="‖"/>
+            <m:endChr m:val="‖"/>
+            <m:ctrlPr>
+              <w:rPr>
+                <w:rFonts w:ascii="Cambria Math" w:eastAsiaTheme="minorEastAsia" w:hAnsi="Cambria Math"/>
+                <w:i/>
+              </w:rPr>
+            </m:ctrlPr>
+          </m:dPr>
+          <m:e>
+            <m:sSub>
+              <m:sSubPr>
+                <m:ctrlPr>
+                  <w:rPr>
+                    <w:rFonts w:ascii="Cambria Math" w:eastAsiaTheme="minorEastAsia" w:hAnsi="Cambria Math"/>
+                  </w:rPr>
+                </m:ctrlPr>
+              </m:sSubPr>
+              <m:e>
+                <m:r>
+                  <m:rPr>
+                    <m:sty m:val="p"/>
+                  </m:rPr>
+                  <w:rPr>
+                    <w:rFonts w:ascii="Cambria Math" w:eastAsiaTheme="minorEastAsia" w:hAnsi="Cambria Math"/>
+                  </w:rPr>
+                  <m:t>Π</m:t>
+                </m:r>
+              </m:e>
+              <m:sub>
+                <m:r>
+                  <w:rPr>
+                    <w:rFonts w:ascii="Cambria Math" w:eastAsiaTheme="minorEastAsia" w:hAnsi="Cambria Math"/>
+                  </w:rPr>
+                  <m:t>κ</m:t>
+                </m:r>
+              </m:sub>
+            </m:sSub>
+            <m:d>
+              <m:dPr>
+                <m:ctrlPr>
+                  <w:rPr>
+                    <w:rFonts w:ascii="Cambria Math" w:eastAsiaTheme="minorEastAsia" w:hAnsi="Cambria Math"/>
+                    <w:i/>
+                  </w:rPr>
+                </m:ctrlPr>
+              </m:dPr>
+              <m:e>
+                <m:r>
+                  <m:rPr>
+                    <m:sty m:val="bi"/>
+                  </m:rPr>
+                  <w:rPr>
+                    <w:rFonts w:ascii="Cambria Math" w:eastAsiaTheme="minorEastAsia" w:hAnsi="Cambria Math"/>
+                  </w:rPr>
+                  <m:t>x</m:t>
+                </m:r>
+              </m:e>
+            </m:d>
+            <m:r>
+              <w:rPr>
+                <w:rFonts w:ascii="Cambria Math" w:eastAsiaTheme="minorEastAsia" w:hAnsi="Cambria Math"/>
+              </w:rPr>
+              <m:t>-</m:t>
+            </m:r>
+            <m:sSub>
+              <m:sSubPr>
+                <m:ctrlPr>
+                  <w:rPr>
+                    <w:rFonts w:ascii="Cambria Math" w:eastAsiaTheme="minorEastAsia" w:hAnsi="Cambria Math"/>
+                  </w:rPr>
+                </m:ctrlPr>
+              </m:sSubPr>
+              <m:e>
+                <m:r>
+                  <m:rPr>
+                    <m:sty m:val="p"/>
+                  </m:rPr>
+                  <w:rPr>
+                    <w:rFonts w:ascii="Cambria Math" w:eastAsiaTheme="minorEastAsia" w:hAnsi="Cambria Math"/>
+                  </w:rPr>
+                  <m:t>Π</m:t>
+                </m:r>
+              </m:e>
+              <m:sub>
+                <m:r>
+                  <w:rPr>
+                    <w:rFonts w:ascii="Cambria Math" w:eastAsiaTheme="minorEastAsia" w:hAnsi="Cambria Math"/>
+                  </w:rPr>
+                  <m:t>κ</m:t>
+                </m:r>
+              </m:sub>
+            </m:sSub>
+            <m:d>
+              <m:dPr>
+                <m:ctrlPr>
+                  <w:rPr>
+                    <w:rFonts w:ascii="Cambria Math" w:eastAsiaTheme="minorEastAsia" w:hAnsi="Cambria Math"/>
+                    <w:i/>
+                  </w:rPr>
+                </m:ctrlPr>
+              </m:dPr>
+              <m:e>
+                <m:r>
+                  <m:rPr>
+                    <m:sty m:val="bi"/>
+                  </m:rPr>
+                  <w:rPr>
+                    <w:rFonts w:ascii="Cambria Math" w:eastAsiaTheme="minorEastAsia" w:hAnsi="Cambria Math"/>
+                  </w:rPr>
+                  <m:t>y</m:t>
+                </m:r>
+              </m:e>
+            </m:d>
+          </m:e>
+        </m:d>
+        <m:r>
+          <w:rPr>
+            <w:rFonts w:ascii="Cambria Math" w:eastAsiaTheme="minorEastAsia" w:hAnsi="Cambria Math"/>
+          </w:rPr>
+          <m:t>≤</m:t>
+        </m:r>
+        <m:d>
+          <m:dPr>
+            <m:begChr m:val="‖"/>
+            <m:endChr m:val="‖"/>
+            <m:ctrlPr>
+              <w:rPr>
+                <w:rFonts w:ascii="Cambria Math" w:eastAsiaTheme="minorEastAsia" w:hAnsi="Cambria Math"/>
+                <w:i/>
+              </w:rPr>
+            </m:ctrlPr>
+          </m:dPr>
+          <m:e>
+            <m:r>
+              <m:rPr>
+                <m:sty m:val="bi"/>
+              </m:rPr>
+              <w:rPr>
+                <w:rFonts w:ascii="Cambria Math" w:eastAsiaTheme="minorEastAsia" w:hAnsi="Cambria Math"/>
+              </w:rPr>
+              <m:t>x</m:t>
+            </m:r>
+            <m:r>
+              <w:rPr>
+                <w:rFonts w:ascii="Cambria Math" w:eastAsiaTheme="minorEastAsia" w:hAnsi="Cambria Math"/>
+              </w:rPr>
+              <m:t>-</m:t>
+            </m:r>
+            <m:r>
+              <m:rPr>
+                <m:sty m:val="bi"/>
+              </m:rPr>
+              <w:rPr>
+                <w:rFonts w:ascii="Cambria Math" w:eastAsiaTheme="minorEastAsia" w:hAnsi="Cambria Math"/>
+              </w:rPr>
+              <m:t>y</m:t>
+            </m:r>
+          </m:e>
+        </m:d>
+      </m:oMath>
+      <w:r>
+        <w:rPr>
+          <w:rFonts w:eastAsiaTheme="minorEastAsia"/>
+        </w:rPr>
+        <w:t>.</w:t>
+      </w:r>
+      <w:bookmarkStart w:id="0" w:name="_GoBack"/>
+      <w:bookmarkEnd w:id="0"/>
+    </w:p>
+    <w:p>
+      <w:pPr>
+        <w:pStyle w:val="ListParagraph"/>
+        <w:tabs>
+          <w:tab w:val="left" w:pos="5940"/>
+        </w:tabs>
+        <w:rPr>
+          <w:rFonts w:eastAsiaTheme="minorEastAsia"/>
+        </w:rPr>
+      </w:pPr>
+      <w:r>
+        <w:rPr>
+          <w:rFonts w:eastAsiaTheme="minorEastAsia"/>
+        </w:rPr>
         <w:t>We have the same requ</w:t>
       </w:r>
       <w:r>
@@ -8591,13 +8930,7 @@
               <w:rPr>
                 <w:rFonts w:ascii="Cambria Math" w:eastAsiaTheme="minorEastAsia" w:hAnsi="Cambria Math"/>
               </w:rPr>
-              <m:t>)</m:t>
-            </m:r>
-            <m:r>
-              <w:rPr>
-                <w:rFonts w:ascii="Cambria Math" w:eastAsiaTheme="minorEastAsia" w:hAnsi="Cambria Math"/>
-              </w:rPr>
-              <m:t>-</m:t>
+              <m:t>)-</m:t>
             </m:r>
             <m:sSup>
               <m:sSupPr>
@@ -8648,7 +8981,7 @@
           <w:rPr>
             <w:rFonts w:ascii="Cambria Math" w:eastAsiaTheme="minorEastAsia" w:hAnsi="Cambria Math"/>
           </w:rPr>
-          <m:t>≤</m:t>
+          <m:t>=</m:t>
         </m:r>
         <m:d>
           <m:dPr>
@@ -8668,6 +9001,40 @@
                 <m:ctrlPr>
                   <w:rPr>
                     <w:rFonts w:ascii="Cambria Math" w:eastAsiaTheme="minorEastAsia" w:hAnsi="Cambria Math"/>
+                  </w:rPr>
+                </m:ctrlPr>
+              </m:sSubPr>
+              <m:e>
+                <m:r>
+                  <m:rPr>
+                    <m:sty m:val="p"/>
+                  </m:rPr>
+                  <w:rPr>
+                    <w:rFonts w:ascii="Cambria Math" w:eastAsiaTheme="minorEastAsia" w:hAnsi="Cambria Math"/>
+                  </w:rPr>
+                  <m:t>Π</m:t>
+                </m:r>
+              </m:e>
+              <m:sub>
+                <m:r>
+                  <w:rPr>
+                    <w:rFonts w:ascii="Cambria Math" w:eastAsiaTheme="minorEastAsia" w:hAnsi="Cambria Math"/>
+                  </w:rPr>
+                  <m:t>κ</m:t>
+                </m:r>
+              </m:sub>
+            </m:sSub>
+            <m:r>
+              <w:rPr>
+                <w:rFonts w:ascii="Cambria Math" w:eastAsiaTheme="minorEastAsia" w:hAnsi="Cambria Math"/>
+              </w:rPr>
+              <m:t>(</m:t>
+            </m:r>
+            <m:sSub>
+              <m:sSubPr>
+                <m:ctrlPr>
+                  <w:rPr>
+                    <w:rFonts w:ascii="Cambria Math" w:eastAsiaTheme="minorEastAsia" w:hAnsi="Cambria Math"/>
                     <w:bCs/>
                     <w:i/>
                   </w:rPr>
@@ -8727,7 +9094,41 @@
               <w:rPr>
                 <w:rFonts w:ascii="Cambria Math" w:eastAsiaTheme="minorEastAsia" w:hAnsi="Cambria Math"/>
               </w:rPr>
-              <m:t>-</m:t>
+              <m:t>)-</m:t>
+            </m:r>
+            <m:sSub>
+              <m:sSubPr>
+                <m:ctrlPr>
+                  <w:rPr>
+                    <w:rFonts w:ascii="Cambria Math" w:eastAsiaTheme="minorEastAsia" w:hAnsi="Cambria Math"/>
+                  </w:rPr>
+                </m:ctrlPr>
+              </m:sSubPr>
+              <m:e>
+                <m:r>
+                  <m:rPr>
+                    <m:sty m:val="p"/>
+                  </m:rPr>
+                  <w:rPr>
+                    <w:rFonts w:ascii="Cambria Math" w:eastAsiaTheme="minorEastAsia" w:hAnsi="Cambria Math"/>
+                  </w:rPr>
+                  <m:t>Π</m:t>
+                </m:r>
+              </m:e>
+              <m:sub>
+                <m:r>
+                  <w:rPr>
+                    <w:rFonts w:ascii="Cambria Math" w:eastAsiaTheme="minorEastAsia" w:hAnsi="Cambria Math"/>
+                  </w:rPr>
+                  <m:t>κ</m:t>
+                </m:r>
+              </m:sub>
+            </m:sSub>
+            <m:r>
+              <w:rPr>
+                <w:rFonts w:ascii="Cambria Math" w:eastAsiaTheme="minorEastAsia" w:hAnsi="Cambria Math"/>
+              </w:rPr>
+              <m:t>(</m:t>
             </m:r>
             <m:sSup>
               <m:sSupPr>
@@ -8762,6 +9163,145 @@
                 </m:r>
               </m:sup>
             </m:sSup>
+            <m:r>
+              <m:rPr>
+                <m:sty m:val="bi"/>
+              </m:rPr>
+              <w:rPr>
+                <w:rFonts w:ascii="Cambria Math" w:eastAsiaTheme="minorEastAsia" w:hAnsi="Cambria Math"/>
+              </w:rPr>
+              <m:t>)</m:t>
+            </m:r>
+            <m:ctrlPr>
+              <w:rPr>
+                <w:rFonts w:ascii="Cambria Math" w:eastAsiaTheme="minorEastAsia" w:hAnsi="Cambria Math"/>
+                <w:b/>
+                <w:i/>
+              </w:rPr>
+            </m:ctrlPr>
+          </m:e>
+        </m:d>
+        <m:r>
+          <m:rPr>
+            <m:sty m:val="bi"/>
+          </m:rPr>
+          <w:rPr>
+            <w:rFonts w:ascii="Cambria Math" w:eastAsiaTheme="minorEastAsia" w:hAnsi="Cambria Math"/>
+          </w:rPr>
+          <m:t>≤</m:t>
+        </m:r>
+        <m:d>
+          <m:dPr>
+            <m:begChr m:val="‖"/>
+            <m:endChr m:val="‖"/>
+            <m:ctrlPr>
+              <w:rPr>
+                <w:rFonts w:ascii="Cambria Math" w:eastAsiaTheme="minorEastAsia" w:hAnsi="Cambria Math"/>
+                <w:bCs/>
+                <w:i/>
+              </w:rPr>
+            </m:ctrlPr>
+          </m:dPr>
+          <m:e>
+            <m:sSub>
+              <m:sSubPr>
+                <m:ctrlPr>
+                  <w:rPr>
+                    <w:rFonts w:ascii="Cambria Math" w:eastAsiaTheme="minorEastAsia" w:hAnsi="Cambria Math"/>
+                    <w:bCs/>
+                    <w:i/>
+                  </w:rPr>
+                </m:ctrlPr>
+              </m:sSubPr>
+              <m:e>
+                <m:r>
+                  <w:rPr>
+                    <w:rFonts w:ascii="Cambria Math" w:eastAsiaTheme="minorEastAsia" w:hAnsi="Cambria Math"/>
+                  </w:rPr>
+                  <m:t>W</m:t>
+                </m:r>
+              </m:e>
+              <m:sub>
+                <m:r>
+                  <w:rPr>
+                    <w:rFonts w:ascii="Cambria Math" w:eastAsiaTheme="minorEastAsia" w:hAnsi="Cambria Math"/>
+                  </w:rPr>
+                  <m:t>t</m:t>
+                </m:r>
+              </m:sub>
+            </m:sSub>
+            <m:r>
+              <w:rPr>
+                <w:rFonts w:ascii="Cambria Math" w:eastAsiaTheme="minorEastAsia" w:hAnsi="Cambria Math"/>
+              </w:rPr>
+              <m:t>-</m:t>
+            </m:r>
+            <m:sSub>
+              <m:sSubPr>
+                <m:ctrlPr>
+                  <w:rPr>
+                    <w:rFonts w:ascii="Cambria Math" w:eastAsiaTheme="minorEastAsia" w:hAnsi="Cambria Math"/>
+                    <w:bCs/>
+                    <w:i/>
+                  </w:rPr>
+                </m:ctrlPr>
+              </m:sSubPr>
+              <m:e>
+                <m:r>
+                  <w:rPr>
+                    <w:rFonts w:ascii="Cambria Math" w:eastAsiaTheme="minorEastAsia" w:hAnsi="Cambria Math"/>
+                  </w:rPr>
+                  <m:t>V</m:t>
+                </m:r>
+              </m:e>
+              <m:sub>
+                <m:r>
+                  <w:rPr>
+                    <w:rFonts w:ascii="Cambria Math" w:eastAsiaTheme="minorEastAsia" w:hAnsi="Cambria Math"/>
+                  </w:rPr>
+                  <m:t>i</m:t>
+                </m:r>
+              </m:sub>
+            </m:sSub>
+            <m:r>
+              <w:rPr>
+                <w:rFonts w:ascii="Cambria Math" w:eastAsiaTheme="minorEastAsia" w:hAnsi="Cambria Math"/>
+              </w:rPr>
+              <m:t>-</m:t>
+            </m:r>
+            <m:sSup>
+              <m:sSupPr>
+                <m:ctrlPr>
+                  <w:rPr>
+                    <w:rFonts w:ascii="Cambria Math" w:eastAsiaTheme="minorEastAsia" w:hAnsi="Cambria Math"/>
+                    <w:b/>
+                    <w:i/>
+                  </w:rPr>
+                </m:ctrlPr>
+              </m:sSupPr>
+              <m:e>
+                <m:r>
+                  <m:rPr>
+                    <m:sty m:val="bi"/>
+                  </m:rPr>
+                  <w:rPr>
+                    <w:rFonts w:ascii="Cambria Math" w:eastAsiaTheme="minorEastAsia" w:hAnsi="Cambria Math"/>
+                  </w:rPr>
+                  <m:t>w</m:t>
+                </m:r>
+              </m:e>
+              <m:sup>
+                <m:r>
+                  <m:rPr>
+                    <m:sty m:val="bi"/>
+                  </m:rPr>
+                  <w:rPr>
+                    <w:rFonts w:ascii="Cambria Math" w:eastAsiaTheme="minorEastAsia" w:hAnsi="Cambria Math"/>
+                  </w:rPr>
+                  <m:t>*</m:t>
+                </m:r>
+              </m:sup>
+            </m:sSup>
             <m:ctrlPr>
               <w:rPr>
                 <w:rFonts w:ascii="Cambria Math" w:eastAsiaTheme="minorEastAsia" w:hAnsi="Cambria Math"/>
@@ -8777,7 +9317,21 @@
           <w:rFonts w:eastAsiaTheme="minorEastAsia"/>
           <w:bCs/>
         </w:rPr>
-        <w:t>, because we minimize the norm of the vector</w:t>
+        <w:t xml:space="preserve">, </w:t>
+      </w:r>
+      <w:r>
+        <w:rPr>
+          <w:rFonts w:eastAsiaTheme="minorEastAsia"/>
+          <w:bCs/>
+        </w:rPr>
+        <w:t xml:space="preserve">from the above property. More intuitively- </w:t>
+      </w:r>
+      <w:r>
+        <w:rPr>
+          <w:rFonts w:eastAsiaTheme="minorEastAsia"/>
+          <w:bCs/>
+        </w:rPr>
+        <w:t>we minimize the norm of the vector</w:t>
       </w:r>
       <w:r>
         <w:rPr>
@@ -9142,13 +9696,7 @@
                       <w:rPr>
                         <w:rFonts w:ascii="Cambria Math" w:eastAsiaTheme="minorEastAsia" w:hAnsi="Cambria Math"/>
                       </w:rPr>
-                      <m:t>t</m:t>
-                    </m:r>
-                    <m:r>
-                      <w:rPr>
-                        <w:rFonts w:ascii="Cambria Math" w:eastAsiaTheme="minorEastAsia" w:hAnsi="Cambria Math"/>
-                      </w:rPr>
-                      <m:t xml:space="preserve">+1 </m:t>
+                      <m:t xml:space="preserve">t+1 </m:t>
                     </m:r>
                   </m:sub>
                 </m:sSub>
@@ -9214,13 +9762,7 @@
           <w:rPr>
             <w:rFonts w:ascii="Cambria Math" w:eastAsiaTheme="minorEastAsia" w:hAnsi="Cambria Math"/>
           </w:rPr>
-          <m:t>+0.5</m:t>
-        </m:r>
-        <m:r>
-          <w:rPr>
-            <w:rFonts w:ascii="Cambria Math" w:eastAsiaTheme="minorEastAsia" w:hAnsi="Cambria Math"/>
-          </w:rPr>
-          <m:t>η</m:t>
+          <m:t>+0.5η</m:t>
         </m:r>
         <m:sSup>
           <m:sSupPr>
@@ -9290,27 +9832,7 @@
         <w:rPr>
           <w:rFonts w:eastAsiaTheme="minorEastAsia"/>
         </w:rPr>
-        <w:t xml:space="preserve"> and after that (only after equation (13)), the rest of the proof remains the same, and Theorem 1.1 still holds for stochastic </w:t>
-      </w:r>
-      <w:proofErr w:type="spellStart"/>
-      <w:r>
-        <w:rPr>
-          <w:rFonts w:eastAsiaTheme="minorEastAsia"/>
-        </w:rPr>
-        <w:t>Subgradient</w:t>
-      </w:r>
-      <w:proofErr w:type="spellEnd"/>
-      <w:r>
-        <w:rPr>
-          <w:rFonts w:eastAsiaTheme="minorEastAsia"/>
-        </w:rPr>
-        <w:t xml:space="preserve"> Projection Method</w:t>
-      </w:r>
-      <w:r>
-        <w:rPr>
-          <w:rFonts w:eastAsiaTheme="minorEastAsia"/>
-        </w:rPr>
-        <w:t>.</w:t>
+        <w:t xml:space="preserve"> and after that (only after equation (13)), the rest of the proof remains the same, and Theorem 1.1 still holds for stochastic Subgradient Projection Method.</w:t>
       </w:r>
     </w:p>
     <w:sectPr>

--- a/HW3/ML-EX3.docx
+++ b/HW3/ML-EX3.docx
@@ -34,8 +34,13 @@
         <w:bidi/>
         <w:jc w:val="center"/>
       </w:pPr>
-      <w:r>
-        <w:t xml:space="preserve">Dor Bank - 301380416 - </w:t>
+      <w:proofErr w:type="spellStart"/>
+      <w:r>
+        <w:t>Dor</w:t>
+      </w:r>
+      <w:proofErr w:type="spellEnd"/>
+      <w:r>
+        <w:t xml:space="preserve"> Bank - 301380416 - </w:t>
       </w:r>
       <w:hyperlink r:id="rId5" w:history="1">
         <w:r>
@@ -1815,6 +1820,7 @@
       <w:r>
         <w:t xml:space="preserve"> in layer </w:t>
       </w:r>
+      <w:proofErr w:type="spellStart"/>
       <w:r>
         <w:rPr>
           <w:i/>
@@ -1822,6 +1828,7 @@
         </w:rPr>
         <w:t>i</w:t>
       </w:r>
+      <w:proofErr w:type="spellEnd"/>
       <w:r>
         <w:t xml:space="preserve"> as </w:t>
       </w:r>
@@ -1868,6 +1875,7 @@
         </w:rPr>
         <w:t xml:space="preserve">we get that for each layer </w:t>
       </w:r>
+      <w:proofErr w:type="spellStart"/>
       <w:r>
         <w:rPr>
           <w:rFonts w:eastAsiaTheme="minorEastAsia"/>
@@ -1876,6 +1884,7 @@
         </w:rPr>
         <w:t>i</w:t>
       </w:r>
+      <w:proofErr w:type="spellEnd"/>
       <w:r>
         <w:rPr>
           <w:rFonts w:eastAsiaTheme="minorEastAsia"/>
@@ -3870,7 +3879,21 @@
         <w:rPr>
           <w:rFonts w:eastAsiaTheme="minorEastAsia"/>
         </w:rPr>
-        <w:t xml:space="preserve">. combining this with the inequality mentioned we get </w:t>
+        <w:t>. combining this with the inequality me</w:t>
+      </w:r>
+      <w:proofErr w:type="spellStart"/>
+      <w:r>
+        <w:rPr>
+          <w:rFonts w:eastAsiaTheme="minorEastAsia"/>
+        </w:rPr>
+        <w:t>ntioned</w:t>
+      </w:r>
+      <w:proofErr w:type="spellEnd"/>
+      <w:r>
+        <w:rPr>
+          <w:rFonts w:eastAsiaTheme="minorEastAsia"/>
+        </w:rPr>
+        <w:t xml:space="preserve"> we get </w:t>
       </w:r>
       <m:oMath>
         <m:sSup>
@@ -5235,7 +5258,21 @@
         <w:rPr>
           <w:rFonts w:eastAsiaTheme="minorEastAsia"/>
         </w:rPr>
-        <w:t>And then the new SGD with the “Subgradient Projection Method” step would be:</w:t>
+        <w:t>And then the new SGD with the “</w:t>
+      </w:r>
+      <w:proofErr w:type="spellStart"/>
+      <w:r>
+        <w:rPr>
+          <w:rFonts w:eastAsiaTheme="minorEastAsia"/>
+        </w:rPr>
+        <w:t>Subgradient</w:t>
+      </w:r>
+      <w:proofErr w:type="spellEnd"/>
+      <w:r>
+        <w:rPr>
+          <w:rFonts w:eastAsiaTheme="minorEastAsia"/>
+        </w:rPr>
+        <w:t xml:space="preserve"> Projection Method” step would be:</w:t>
       </w:r>
     </w:p>
     <w:p>
@@ -7343,10 +7380,17 @@
       </w:r>
       <m:oMath>
         <m:r>
-          <w:rPr>
-            <w:rFonts w:ascii="Cambria Math" w:eastAsiaTheme="minorEastAsia" w:hAnsi="Cambria Math"/>
-          </w:rPr>
-          <m:t>&lt;</m:t>
+          <m:rPr>
+            <m:sty m:val="p"/>
+          </m:rPr>
+          <w:rPr>
+            <w:rFonts w:ascii="Cambria Math" w:hAnsi="Cambria Math"/>
+            <w:color w:val="242729"/>
+            <w:sz w:val="20"/>
+            <w:szCs w:val="20"/>
+            <w:shd w:val="clear" w:color="auto" w:fill="EFF0F1"/>
+          </w:rPr>
+          <m:t>〈</m:t>
         </m:r>
         <m:r>
           <m:rPr>
@@ -7388,10 +7432,23 @@
           <m:t>w</m:t>
         </m:r>
         <m:r>
+          <m:rPr>
+            <m:sty m:val="p"/>
+          </m:rPr>
+          <w:rPr>
+            <w:rFonts w:ascii="Cambria Math" w:hAnsi="Cambria Math"/>
+            <w:color w:val="242729"/>
+            <w:sz w:val="20"/>
+            <w:szCs w:val="20"/>
+            <w:shd w:val="clear" w:color="auto" w:fill="EFF0F1"/>
+          </w:rPr>
+          <m:t>〉</m:t>
+        </m:r>
+        <m:r>
           <w:rPr>
             <w:rFonts w:ascii="Cambria Math" w:eastAsiaTheme="minorEastAsia" w:hAnsi="Cambria Math"/>
           </w:rPr>
-          <m:t>&gt;=0 ∀</m:t>
+          <m:t>=0 ∀</m:t>
         </m:r>
         <m:r>
           <m:rPr>
@@ -8143,6 +8200,8 @@
         </w:rPr>
         <w:t>.</w:t>
       </w:r>
+      <w:bookmarkStart w:id="0" w:name="_GoBack"/>
+      <w:bookmarkEnd w:id="0"/>
     </w:p>
     <w:p>
       <w:pPr>
@@ -8186,13 +8245,7 @@
           <w:rPr>
             <w:rFonts w:ascii="Cambria Math" w:eastAsiaTheme="minorEastAsia" w:hAnsi="Cambria Math"/>
           </w:rPr>
-          <m:t>κ</m:t>
-        </m:r>
-        <m:r>
-          <w:rPr>
-            <w:rFonts w:ascii="Cambria Math" w:eastAsiaTheme="minorEastAsia" w:hAnsi="Cambria Math"/>
-          </w:rPr>
-          <m:t>⊂</m:t>
+          <m:t>κ⊂</m:t>
         </m:r>
         <m:sSup>
           <m:sSupPr>
@@ -8244,25 +8297,7 @@
         <w:rPr>
           <w:rFonts w:eastAsiaTheme="minorEastAsia"/>
         </w:rPr>
-        <w:t xml:space="preserve">be a </w:t>
-      </w:r>
-      <w:r>
-        <w:rPr>
-          <w:rFonts w:eastAsiaTheme="minorEastAsia"/>
-        </w:rPr>
-        <w:t xml:space="preserve">closed </w:t>
-      </w:r>
-      <w:r>
-        <w:rPr>
-          <w:rFonts w:eastAsiaTheme="minorEastAsia"/>
-        </w:rPr>
-        <w:t>convex set</w:t>
-      </w:r>
-      <w:r>
-        <w:rPr>
-          <w:rFonts w:eastAsiaTheme="minorEastAsia"/>
-        </w:rPr>
-        <w:t xml:space="preserve">, and </w:t>
+        <w:t xml:space="preserve">be a closed convex set, and </w:t>
       </w:r>
       <m:oMath>
         <m:r>
@@ -8509,8 +8544,6 @@
         </w:rPr>
         <w:t>.</w:t>
       </w:r>
-      <w:bookmarkStart w:id="0" w:name="_GoBack"/>
-      <w:bookmarkEnd w:id="0"/>
     </w:p>
     <w:p>
       <w:pPr>

--- a/HW3/ML-EX3.docx
+++ b/HW3/ML-EX3.docx
@@ -1,10 +1,10 @@
 
 <file path=word/document.xml><?xml version="1.0" encoding="utf-8"?>
-<w:document xmlns:wpc="http://schemas.microsoft.com/office/word/2010/wordprocessingCanvas" xmlns:cx="http://schemas.microsoft.com/office/drawing/2014/chartex" xmlns:cx1="http://schemas.microsoft.com/office/drawing/2015/9/8/chartex" xmlns:cx2="http://schemas.microsoft.com/office/drawing/2015/10/21/chartex" xmlns:cx3="http://schemas.microsoft.com/office/drawing/2016/5/9/chartex" xmlns:cx4="http://schemas.microsoft.com/office/drawing/2016/5/10/chartex" xmlns:cx5="http://schemas.microsoft.com/office/drawing/2016/5/11/chartex" xmlns:mc="http://schemas.openxmlformats.org/markup-compatibility/2006" xmlns:o="urn:schemas-microsoft-com:office:office" xmlns:r="http://schemas.openxmlformats.org/officeDocument/2006/relationships" xmlns:m="http://schemas.openxmlformats.org/officeDocument/2006/math" xmlns:v="urn:schemas-microsoft-com:vml" xmlns:wp14="http://schemas.microsoft.com/office/word/2010/wordprocessingDrawing" xmlns:wp="http://schemas.openxmlformats.org/drawingml/2006/wordprocessingDrawing" xmlns:w10="urn:schemas-microsoft-com:office:word" xmlns:w="http://schemas.openxmlformats.org/wordprocessingml/2006/main" xmlns:w14="http://schemas.microsoft.com/office/word/2010/wordml" xmlns:w15="http://schemas.microsoft.com/office/word/2012/wordml" xmlns:w16se="http://schemas.microsoft.com/office/word/2015/wordml/symex" xmlns:wpg="http://schemas.microsoft.com/office/word/2010/wordprocessingGroup" xmlns:wpi="http://schemas.microsoft.com/office/word/2010/wordprocessingInk" xmlns:wne="http://schemas.microsoft.com/office/word/2006/wordml" xmlns:wps="http://schemas.microsoft.com/office/word/2010/wordprocessingShape" mc:Ignorable="w14 w15 w16se wp14">
+<w:document xmlns:ve="http://schemas.openxmlformats.org/markup-compatibility/2006" xmlns:o="urn:schemas-microsoft-com:office:office" xmlns:r="http://schemas.openxmlformats.org/officeDocument/2006/relationships" xmlns:m="http://schemas.openxmlformats.org/officeDocument/2006/math" xmlns:v="urn:schemas-microsoft-com:vml" xmlns:wp="http://schemas.openxmlformats.org/drawingml/2006/wordprocessingDrawing" xmlns:w10="urn:schemas-microsoft-com:office:word" xmlns:w="http://schemas.openxmlformats.org/wordprocessingml/2006/main" xmlns:wne="http://schemas.microsoft.com/office/word/2006/wordml">
   <w:body>
     <w:p>
       <w:pPr>
-        <w:pStyle w:val="Title"/>
+        <w:pStyle w:val="a3"/>
         <w:bidi/>
         <w:jc w:val="center"/>
         <w:rPr>
@@ -20,7 +20,7 @@
     </w:p>
     <w:p>
       <w:pPr>
-        <w:pStyle w:val="Subtitle"/>
+        <w:pStyle w:val="a5"/>
         <w:bidi/>
         <w:jc w:val="center"/>
       </w:pPr>
@@ -30,7 +30,7 @@
     </w:p>
     <w:p>
       <w:pPr>
-        <w:pStyle w:val="Subtitle"/>
+        <w:pStyle w:val="a5"/>
         <w:bidi/>
         <w:jc w:val="center"/>
       </w:pPr>
@@ -56,7 +56,7 @@
     </w:p>
     <w:p>
       <w:pPr>
-        <w:pStyle w:val="Subtitle"/>
+        <w:pStyle w:val="a5"/>
         <w:bidi/>
         <w:jc w:val="center"/>
       </w:pPr>
@@ -1798,7 +1798,7 @@
     </w:p>
     <w:p>
       <w:pPr>
-        <w:pStyle w:val="ListParagraph"/>
+        <w:pStyle w:val="aa"/>
         <w:numPr>
           <w:ilvl w:val="0"/>
           <w:numId w:val="1"/>
@@ -2138,14 +2138,7 @@
           <w:rPr>
             <w:rFonts w:ascii="Cambria Math" w:hAnsi="Cambria Math"/>
           </w:rPr>
-          <m:t>=</m:t>
-        </m:r>
-        <m:r>
-          <w:rPr>
-            <w:rFonts w:ascii="Cambria Math" w:hAnsi="Cambria Math"/>
-          </w:rPr>
-          <w:lastRenderedPageBreak/>
-          <m:t>max</m:t>
+          <m:t>=max</m:t>
         </m:r>
         <m:d>
           <m:dPr>
@@ -2580,7 +2573,7 @@
     </w:p>
     <w:p>
       <w:pPr>
-        <w:pStyle w:val="ListParagraph"/>
+        <w:pStyle w:val="aa"/>
         <w:numPr>
           <w:ilvl w:val="0"/>
           <w:numId w:val="1"/>
@@ -2869,7 +2862,7 @@
     </w:p>
     <w:p>
       <w:pPr>
-        <w:pStyle w:val="ListParagraph"/>
+        <w:pStyle w:val="aa"/>
         <w:numPr>
           <w:ilvl w:val="0"/>
           <w:numId w:val="1"/>
@@ -3157,7 +3150,7 @@
     </w:p>
     <w:p>
       <w:pPr>
-        <w:pStyle w:val="ListParagraph"/>
+        <w:pStyle w:val="aa"/>
         <w:numPr>
           <w:ilvl w:val="0"/>
           <w:numId w:val="1"/>
@@ -3514,7 +3507,7 @@
     </w:p>
     <w:p>
       <w:pPr>
-        <w:pStyle w:val="ListParagraph"/>
+        <w:pStyle w:val="aa"/>
         <w:numPr>
           <w:ilvl w:val="0"/>
           <w:numId w:val="1"/>
@@ -3879,21 +3872,7 @@
         <w:rPr>
           <w:rFonts w:eastAsiaTheme="minorEastAsia"/>
         </w:rPr>
-        <w:t>. combining this with the inequality me</w:t>
-      </w:r>
-      <w:proofErr w:type="spellStart"/>
-      <w:r>
-        <w:rPr>
-          <w:rFonts w:eastAsiaTheme="minorEastAsia"/>
-        </w:rPr>
-        <w:t>ntioned</w:t>
-      </w:r>
-      <w:proofErr w:type="spellEnd"/>
-      <w:r>
-        <w:rPr>
-          <w:rFonts w:eastAsiaTheme="minorEastAsia"/>
-        </w:rPr>
-        <w:t xml:space="preserve"> we get </w:t>
+        <w:t xml:space="preserve">. combining this with the inequality mentioned we get </w:t>
       </w:r>
       <m:oMath>
         <m:sSup>
@@ -4043,7 +4022,7 @@
     </w:p>
     <w:p>
       <w:pPr>
-        <w:pStyle w:val="ListParagraph"/>
+        <w:pStyle w:val="aa"/>
         <w:numPr>
           <w:ilvl w:val="0"/>
           <w:numId w:val="2"/>
@@ -4064,7 +4043,7 @@
     </w:p>
     <w:p>
       <w:pPr>
-        <w:pStyle w:val="ListParagraph"/>
+        <w:pStyle w:val="aa"/>
         <w:rPr>
           <w:rFonts w:eastAsiaTheme="minorEastAsia"/>
         </w:rPr>
@@ -4381,7 +4360,7 @@
     </w:p>
     <w:p>
       <w:pPr>
-        <w:pStyle w:val="ListParagraph"/>
+        <w:pStyle w:val="aa"/>
         <w:rPr>
           <w:rFonts w:eastAsiaTheme="minorEastAsia"/>
         </w:rPr>
@@ -4457,7 +4436,7 @@
     </w:p>
     <w:p>
       <w:pPr>
-        <w:pStyle w:val="ListParagraph"/>
+        <w:pStyle w:val="aa"/>
         <w:rPr>
           <w:rFonts w:eastAsiaTheme="minorEastAsia"/>
         </w:rPr>
@@ -4471,7 +4450,7 @@
     </w:p>
     <w:p>
       <w:pPr>
-        <w:pStyle w:val="ListParagraph"/>
+        <w:pStyle w:val="aa"/>
         <w:rPr>
           <w:rFonts w:eastAsiaTheme="minorEastAsia"/>
           <w:b/>
@@ -4704,7 +4683,7 @@
     </w:p>
     <w:p>
       <w:pPr>
-        <w:pStyle w:val="ListParagraph"/>
+        <w:pStyle w:val="aa"/>
         <w:rPr>
           <w:rFonts w:eastAsiaTheme="minorEastAsia"/>
           <w:b/>
@@ -5031,7 +5010,7 @@
     </w:p>
     <w:p>
       <w:pPr>
-        <w:pStyle w:val="ListParagraph"/>
+        <w:pStyle w:val="aa"/>
         <w:rPr>
           <w:rFonts w:eastAsiaTheme="minorEastAsia"/>
           <w:b/>
@@ -5249,7 +5228,7 @@
     </w:p>
     <w:p>
       <w:pPr>
-        <w:pStyle w:val="ListParagraph"/>
+        <w:pStyle w:val="aa"/>
         <w:rPr>
           <w:rFonts w:eastAsiaTheme="minorEastAsia"/>
         </w:rPr>
@@ -5277,7 +5256,7 @@
     </w:p>
     <w:p>
       <w:pPr>
-        <w:pStyle w:val="ListParagraph"/>
+        <w:pStyle w:val="aa"/>
         <w:rPr>
           <w:rFonts w:eastAsiaTheme="minorEastAsia"/>
           <w:b/>
@@ -6241,7 +6220,7 @@
     </w:p>
     <w:p>
       <w:pPr>
-        <w:pStyle w:val="ListParagraph"/>
+        <w:pStyle w:val="aa"/>
         <w:rPr>
           <w:rFonts w:eastAsiaTheme="minorEastAsia"/>
         </w:rPr>
@@ -6249,7 +6228,7 @@
     </w:p>
     <w:p>
       <w:pPr>
-        <w:pStyle w:val="ListParagraph"/>
+        <w:pStyle w:val="aa"/>
         <w:tabs>
           <w:tab w:val="left" w:pos="5940"/>
         </w:tabs>
@@ -6453,7 +6432,7 @@
     </w:p>
     <w:p>
       <w:pPr>
-        <w:pStyle w:val="ListParagraph"/>
+        <w:pStyle w:val="aa"/>
         <w:tabs>
           <w:tab w:val="left" w:pos="5940"/>
         </w:tabs>
@@ -6529,7 +6508,7 @@
     </w:p>
     <w:p>
       <w:pPr>
-        <w:pStyle w:val="ListParagraph"/>
+        <w:pStyle w:val="aa"/>
         <w:numPr>
           <w:ilvl w:val="0"/>
           <w:numId w:val="5"/>
@@ -6678,7 +6657,7 @@
     </w:p>
     <w:p>
       <w:pPr>
-        <w:pStyle w:val="ListParagraph"/>
+        <w:pStyle w:val="aa"/>
         <w:numPr>
           <w:ilvl w:val="0"/>
           <w:numId w:val="5"/>
@@ -7149,7 +7128,7 @@
     </w:p>
     <w:p>
       <w:pPr>
-        <w:pStyle w:val="ListParagraph"/>
+        <w:pStyle w:val="aa"/>
         <w:numPr>
           <w:ilvl w:val="0"/>
           <w:numId w:val="2"/>
@@ -7309,7 +7288,7 @@
     </w:p>
     <w:p>
       <w:pPr>
-        <w:pStyle w:val="ListParagraph"/>
+        <w:pStyle w:val="aa"/>
         <w:tabs>
           <w:tab w:val="left" w:pos="5940"/>
         </w:tabs>
@@ -7475,7 +7454,7 @@
     </w:p>
     <w:p>
       <w:pPr>
-        <w:pStyle w:val="ListParagraph"/>
+        <w:pStyle w:val="aa"/>
         <w:tabs>
           <w:tab w:val="left" w:pos="5940"/>
         </w:tabs>
@@ -8205,7 +8184,7 @@
     </w:p>
     <w:p>
       <w:pPr>
-        <w:pStyle w:val="ListParagraph"/>
+        <w:pStyle w:val="aa"/>
         <w:numPr>
           <w:ilvl w:val="0"/>
           <w:numId w:val="2"/>
@@ -8226,7 +8205,7 @@
     </w:p>
     <w:p>
       <w:pPr>
-        <w:pStyle w:val="ListParagraph"/>
+        <w:pStyle w:val="aa"/>
         <w:tabs>
           <w:tab w:val="left" w:pos="5940"/>
         </w:tabs>
@@ -8547,7 +8526,7 @@
     </w:p>
     <w:p>
       <w:pPr>
-        <w:pStyle w:val="ListParagraph"/>
+        <w:pStyle w:val="aa"/>
         <w:tabs>
           <w:tab w:val="left" w:pos="5940"/>
         </w:tabs>
@@ -9445,7 +9424,7 @@
     </w:p>
     <w:p>
       <w:pPr>
-        <w:pStyle w:val="ListParagraph"/>
+        <w:pStyle w:val="aa"/>
         <w:tabs>
           <w:tab w:val="left" w:pos="5940"/>
         </w:tabs>
@@ -9464,7 +9443,7 @@
     </w:p>
     <w:p>
       <w:pPr>
-        <w:pStyle w:val="ListParagraph"/>
+        <w:pStyle w:val="aa"/>
         <w:tabs>
           <w:tab w:val="left" w:pos="5940"/>
         </w:tabs>
@@ -9865,7 +9844,3490 @@
         <w:rPr>
           <w:rFonts w:eastAsiaTheme="minorEastAsia"/>
         </w:rPr>
-        <w:t xml:space="preserve"> and after that (only after equation (13)), the rest of the proof remains the same, and Theorem 1.1 still holds for stochastic Subgradient Projection Method.</w:t>
+        <w:t xml:space="preserve"> and after that (only after equation (13)), the rest of the proof remains the same, and Theorem 1.1 still holds for stochastic </w:t>
+      </w:r>
+      <w:proofErr w:type="spellStart"/>
+      <w:r>
+        <w:rPr>
+          <w:rFonts w:eastAsiaTheme="minorEastAsia"/>
+        </w:rPr>
+        <w:t>Subgradient</w:t>
+      </w:r>
+      <w:proofErr w:type="spellEnd"/>
+      <w:r>
+        <w:rPr>
+          <w:rFonts w:eastAsiaTheme="minorEastAsia"/>
+        </w:rPr>
+        <w:t xml:space="preserve"> Projection Method.</w:t>
+      </w:r>
+    </w:p>
+    <w:p>
+      <w:pPr>
+        <w:pStyle w:val="aa"/>
+        <w:tabs>
+          <w:tab w:val="left" w:pos="5940"/>
+        </w:tabs>
+        <w:rPr>
+          <w:rFonts w:eastAsiaTheme="minorEastAsia"/>
+        </w:rPr>
+      </w:pPr>
+    </w:p>
+    <w:p>
+      <w:pPr>
+        <w:rPr>
+          <w:b/>
+          <w:bCs/>
+          <w:u w:val="single"/>
+        </w:rPr>
+      </w:pPr>
+      <w:r>
+        <w:rPr>
+          <w:b/>
+          <w:bCs/>
+          <w:u w:val="single"/>
+        </w:rPr>
+        <w:t>Question 4:</w:t>
+      </w:r>
+    </w:p>
+    <w:p>
+      <w:pPr>
+        <w:pStyle w:val="aa"/>
+        <w:numPr>
+          <w:ilvl w:val="0"/>
+          <w:numId w:val="6"/>
+        </w:numPr>
+      </w:pPr>
+      <w:r>
+        <w:t>By assigning K=2 in the given problem we get:</w:t>
+      </w:r>
+    </w:p>
+    <w:p>
+      <w:pPr>
+        <w:pStyle w:val="aa"/>
+        <w:rPr>
+          <w:rFonts w:eastAsiaTheme="minorEastAsia"/>
+        </w:rPr>
+      </w:pPr>
+      <m:oMathPara>
+        <m:oMath>
+          <m:r>
+            <w:rPr>
+              <w:rFonts w:ascii="Cambria Math" w:eastAsiaTheme="minorEastAsia" w:hAnsi="Cambria Math"/>
+              <w:sz w:val="18"/>
+              <w:szCs w:val="18"/>
+            </w:rPr>
+            <m:t>f=</m:t>
+          </m:r>
+          <m:nary>
+            <m:naryPr>
+              <m:chr m:val="∑"/>
+              <m:limLoc m:val="undOvr"/>
+              <m:supHide m:val="on"/>
+              <m:ctrlPr>
+                <w:rPr>
+                  <w:rFonts w:ascii="Cambria Math" w:eastAsiaTheme="minorEastAsia" w:hAnsi="Cambria Math"/>
+                  <w:sz w:val="18"/>
+                  <w:szCs w:val="18"/>
+                </w:rPr>
+              </m:ctrlPr>
+            </m:naryPr>
+            <m:sub>
+              <m:r>
+                <w:rPr>
+                  <w:rFonts w:ascii="Cambria Math" w:eastAsiaTheme="minorEastAsia" w:hAnsi="Cambria Math"/>
+                  <w:sz w:val="18"/>
+                  <w:szCs w:val="18"/>
+                </w:rPr>
+                <m:t>j∈{1,2}</m:t>
+              </m:r>
+            </m:sub>
+            <m:sup/>
+            <m:e>
+              <m:f>
+                <m:fPr>
+                  <m:ctrlPr>
+                    <w:rPr>
+                      <w:rFonts w:ascii="Cambria Math" w:eastAsiaTheme="minorEastAsia" w:hAnsi="Cambria Math"/>
+                      <w:i/>
+                      <w:sz w:val="18"/>
+                      <w:szCs w:val="18"/>
+                    </w:rPr>
+                  </m:ctrlPr>
+                </m:fPr>
+                <m:num>
+                  <m:r>
+                    <w:rPr>
+                      <w:rFonts w:ascii="Cambria Math" w:eastAsiaTheme="minorEastAsia" w:hAnsi="Cambria Math"/>
+                      <w:sz w:val="18"/>
+                      <w:szCs w:val="18"/>
+                    </w:rPr>
+                    <m:t>1</m:t>
+                  </m:r>
+                </m:num>
+                <m:den>
+                  <m:r>
+                    <w:rPr>
+                      <w:rFonts w:ascii="Cambria Math" w:eastAsiaTheme="minorEastAsia" w:hAnsi="Cambria Math"/>
+                      <w:sz w:val="18"/>
+                      <w:szCs w:val="18"/>
+                    </w:rPr>
+                    <m:t>2</m:t>
+                  </m:r>
+                </m:den>
+              </m:f>
+              <m:sSup>
+                <m:sSupPr>
+                  <m:ctrlPr>
+                    <w:rPr>
+                      <w:rFonts w:ascii="Cambria Math" w:eastAsiaTheme="minorEastAsia" w:hAnsi="Cambria Math"/>
+                      <w:i/>
+                      <w:sz w:val="18"/>
+                      <w:szCs w:val="18"/>
+                    </w:rPr>
+                  </m:ctrlPr>
+                </m:sSupPr>
+                <m:e>
+                  <m:d>
+                    <m:dPr>
+                      <m:begChr m:val="‖"/>
+                      <m:endChr m:val="‖"/>
+                      <m:ctrlPr>
+                        <w:rPr>
+                          <w:rFonts w:ascii="Cambria Math" w:eastAsiaTheme="minorEastAsia" w:hAnsi="Cambria Math"/>
+                          <w:i/>
+                          <w:sz w:val="18"/>
+                          <w:szCs w:val="18"/>
+                        </w:rPr>
+                      </m:ctrlPr>
+                    </m:dPr>
+                    <m:e>
+                      <m:sSub>
+                        <m:sSubPr>
+                          <m:ctrlPr>
+                            <w:rPr>
+                              <w:rFonts w:ascii="Cambria Math" w:eastAsiaTheme="minorEastAsia" w:hAnsi="Cambria Math"/>
+                              <w:b/>
+                              <w:i/>
+                              <w:sz w:val="18"/>
+                              <w:szCs w:val="18"/>
+                            </w:rPr>
+                          </m:ctrlPr>
+                        </m:sSubPr>
+                        <m:e>
+                          <m:r>
+                            <m:rPr>
+                              <m:sty m:val="bi"/>
+                            </m:rPr>
+                            <w:rPr>
+                              <w:rFonts w:ascii="Cambria Math" w:eastAsiaTheme="minorEastAsia" w:hAnsi="Cambria Math"/>
+                              <w:sz w:val="18"/>
+                              <w:szCs w:val="18"/>
+                            </w:rPr>
+                            <m:t>w</m:t>
+                          </m:r>
+                        </m:e>
+                        <m:sub>
+                          <m:r>
+                            <m:rPr>
+                              <m:sty m:val="bi"/>
+                            </m:rPr>
+                            <w:rPr>
+                              <w:rFonts w:ascii="Cambria Math" w:eastAsiaTheme="minorEastAsia" w:hAnsi="Cambria Math"/>
+                              <w:sz w:val="18"/>
+                              <w:szCs w:val="18"/>
+                            </w:rPr>
+                            <m:t>j</m:t>
+                          </m:r>
+                        </m:sub>
+                      </m:sSub>
+                    </m:e>
+                  </m:d>
+                </m:e>
+                <m:sup>
+                  <m:r>
+                    <w:rPr>
+                      <w:rFonts w:ascii="Cambria Math" w:eastAsiaTheme="minorEastAsia" w:hAnsi="Cambria Math"/>
+                      <w:sz w:val="18"/>
+                      <w:szCs w:val="18"/>
+                    </w:rPr>
+                    <m:t>2</m:t>
+                  </m:r>
+                </m:sup>
+              </m:sSup>
+            </m:e>
+          </m:nary>
+          <m:r>
+            <w:rPr>
+              <w:rFonts w:ascii="Cambria Math" w:eastAsiaTheme="minorEastAsia" w:hAnsi="Cambria Math"/>
+              <w:sz w:val="18"/>
+              <w:szCs w:val="18"/>
+            </w:rPr>
+            <m:t>+</m:t>
+          </m:r>
+          <m:f>
+            <m:fPr>
+              <m:ctrlPr>
+                <w:rPr>
+                  <w:rFonts w:ascii="Cambria Math" w:eastAsiaTheme="minorEastAsia" w:hAnsi="Cambria Math"/>
+                  <w:i/>
+                  <w:sz w:val="18"/>
+                  <w:szCs w:val="18"/>
+                </w:rPr>
+              </m:ctrlPr>
+            </m:fPr>
+            <m:num>
+              <m:r>
+                <w:rPr>
+                  <w:rFonts w:ascii="Cambria Math" w:eastAsiaTheme="minorEastAsia" w:hAnsi="Cambria Math"/>
+                  <w:sz w:val="18"/>
+                  <w:szCs w:val="18"/>
+                </w:rPr>
+                <m:t>C</m:t>
+              </m:r>
+            </m:num>
+            <m:den>
+              <m:r>
+                <w:rPr>
+                  <w:rFonts w:ascii="Cambria Math" w:eastAsiaTheme="minorEastAsia" w:hAnsi="Cambria Math"/>
+                  <w:sz w:val="18"/>
+                  <w:szCs w:val="18"/>
+                </w:rPr>
+                <m:t>m</m:t>
+              </m:r>
+            </m:den>
+          </m:f>
+          <m:nary>
+            <m:naryPr>
+              <m:chr m:val="∑"/>
+              <m:limLoc m:val="subSup"/>
+              <m:ctrlPr>
+                <w:rPr>
+                  <w:rFonts w:ascii="Cambria Math" w:eastAsiaTheme="minorEastAsia" w:hAnsi="Cambria Math"/>
+                  <w:i/>
+                  <w:sz w:val="18"/>
+                  <w:szCs w:val="18"/>
+                </w:rPr>
+              </m:ctrlPr>
+            </m:naryPr>
+            <m:sub>
+              <m:r>
+                <w:rPr>
+                  <w:rFonts w:ascii="Cambria Math" w:eastAsiaTheme="minorEastAsia" w:hAnsi="Cambria Math"/>
+                  <w:sz w:val="18"/>
+                  <w:szCs w:val="18"/>
+                </w:rPr>
+                <m:t>i=1</m:t>
+              </m:r>
+            </m:sub>
+            <m:sup>
+              <m:r>
+                <w:rPr>
+                  <w:rFonts w:ascii="Cambria Math" w:eastAsiaTheme="minorEastAsia" w:hAnsi="Cambria Math"/>
+                  <w:sz w:val="18"/>
+                  <w:szCs w:val="18"/>
+                </w:rPr>
+                <m:t>m</m:t>
+              </m:r>
+            </m:sup>
+            <m:e>
+              <m:func>
+                <m:funcPr>
+                  <m:ctrlPr>
+                    <w:rPr>
+                      <w:rFonts w:ascii="Cambria Math" w:eastAsiaTheme="minorEastAsia" w:hAnsi="Cambria Math"/>
+                      <w:sz w:val="18"/>
+                      <w:szCs w:val="18"/>
+                    </w:rPr>
+                  </m:ctrlPr>
+                </m:funcPr>
+                <m:fName>
+                  <m:limLow>
+                    <m:limLowPr>
+                      <m:ctrlPr>
+                        <w:rPr>
+                          <w:rFonts w:ascii="Cambria Math" w:eastAsiaTheme="minorEastAsia" w:hAnsi="Cambria Math"/>
+                          <w:sz w:val="18"/>
+                          <w:szCs w:val="18"/>
+                        </w:rPr>
+                      </m:ctrlPr>
+                    </m:limLowPr>
+                    <m:e>
+                      <m:r>
+                        <m:rPr>
+                          <m:sty m:val="p"/>
+                        </m:rPr>
+                        <w:rPr>
+                          <w:rFonts w:ascii="Cambria Math" w:eastAsiaTheme="minorEastAsia" w:hAnsi="Cambria Math"/>
+                          <w:sz w:val="18"/>
+                          <w:szCs w:val="18"/>
+                        </w:rPr>
+                        <m:t>max</m:t>
+                      </m:r>
+                    </m:e>
+                    <m:lim>
+                      <m:r>
+                        <w:rPr>
+                          <w:rFonts w:ascii="Cambria Math" w:eastAsiaTheme="minorEastAsia" w:hAnsi="Cambria Math"/>
+                          <w:sz w:val="18"/>
+                          <w:szCs w:val="18"/>
+                        </w:rPr>
+                        <m:t>j∈{1,2}</m:t>
+                      </m:r>
+                    </m:lim>
+                  </m:limLow>
+                  <m:ctrlPr>
+                    <w:rPr>
+                      <w:rFonts w:ascii="Cambria Math" w:eastAsiaTheme="minorEastAsia" w:hAnsi="Cambria Math"/>
+                      <w:i/>
+                      <w:sz w:val="18"/>
+                      <w:szCs w:val="18"/>
+                    </w:rPr>
+                  </m:ctrlPr>
+                </m:fName>
+                <m:e>
+                  <m:r>
+                    <w:rPr>
+                      <w:rFonts w:ascii="Cambria Math" w:eastAsiaTheme="minorEastAsia" w:hAnsi="Cambria Math"/>
+                      <w:sz w:val="18"/>
+                      <w:szCs w:val="18"/>
+                    </w:rPr>
+                    <m:t>(</m:t>
+                  </m:r>
+                  <m:sSub>
+                    <m:sSubPr>
+                      <m:ctrlPr>
+                        <w:rPr>
+                          <w:rFonts w:ascii="Cambria Math" w:eastAsiaTheme="minorEastAsia" w:hAnsi="Cambria Math"/>
+                          <w:bCs/>
+                          <w:i/>
+                          <w:sz w:val="18"/>
+                          <w:szCs w:val="18"/>
+                        </w:rPr>
+                      </m:ctrlPr>
+                    </m:sSubPr>
+                    <m:e>
+                      <m:r>
+                        <m:rPr>
+                          <m:sty m:val="bi"/>
+                        </m:rPr>
+                        <w:rPr>
+                          <w:rFonts w:ascii="Cambria Math" w:eastAsiaTheme="minorEastAsia" w:hAnsi="Cambria Math"/>
+                          <w:sz w:val="18"/>
+                          <w:szCs w:val="18"/>
+                        </w:rPr>
+                        <m:t>w</m:t>
+                      </m:r>
+                    </m:e>
+                    <m:sub>
+                      <m:r>
+                        <w:rPr>
+                          <w:rFonts w:ascii="Cambria Math" w:eastAsiaTheme="minorEastAsia" w:hAnsi="Cambria Math"/>
+                          <w:sz w:val="18"/>
+                          <w:szCs w:val="18"/>
+                        </w:rPr>
+                        <m:t>1</m:t>
+                      </m:r>
+                    </m:sub>
+                  </m:sSub>
+                  <m:sSub>
+                    <m:sSubPr>
+                      <m:ctrlPr>
+                        <w:rPr>
+                          <w:rFonts w:ascii="Cambria Math" w:eastAsiaTheme="minorEastAsia" w:hAnsi="Cambria Math"/>
+                          <w:bCs/>
+                          <w:i/>
+                          <w:sz w:val="18"/>
+                          <w:szCs w:val="18"/>
+                        </w:rPr>
+                      </m:ctrlPr>
+                    </m:sSubPr>
+                    <m:e>
+                      <m:r>
+                        <m:rPr>
+                          <m:sty m:val="bi"/>
+                        </m:rPr>
+                        <w:rPr>
+                          <w:rFonts w:ascii="Cambria Math" w:eastAsiaTheme="minorEastAsia" w:hAnsi="Cambria Math"/>
+                          <w:sz w:val="18"/>
+                          <w:szCs w:val="18"/>
+                        </w:rPr>
+                        <m:t>x</m:t>
+                      </m:r>
+                    </m:e>
+                    <m:sub>
+                      <m:r>
+                        <w:rPr>
+                          <w:rFonts w:ascii="Cambria Math" w:eastAsiaTheme="minorEastAsia" w:hAnsi="Cambria Math"/>
+                          <w:sz w:val="18"/>
+                          <w:szCs w:val="18"/>
+                        </w:rPr>
+                        <m:t>i</m:t>
+                      </m:r>
+                    </m:sub>
+                  </m:sSub>
+                  <m:r>
+                    <w:rPr>
+                      <w:rFonts w:ascii="Cambria Math" w:eastAsiaTheme="minorEastAsia" w:hAnsi="Cambria Math"/>
+                      <w:sz w:val="18"/>
+                      <w:szCs w:val="18"/>
+                    </w:rPr>
+                    <m:t>-</m:t>
+                  </m:r>
+                  <m:sSub>
+                    <m:sSubPr>
+                      <m:ctrlPr>
+                        <w:rPr>
+                          <w:rFonts w:ascii="Cambria Math" w:eastAsiaTheme="minorEastAsia" w:hAnsi="Cambria Math"/>
+                          <w:bCs/>
+                          <w:i/>
+                          <w:sz w:val="18"/>
+                          <w:szCs w:val="18"/>
+                        </w:rPr>
+                      </m:ctrlPr>
+                    </m:sSubPr>
+                    <m:e>
+                      <m:r>
+                        <m:rPr>
+                          <m:sty m:val="bi"/>
+                        </m:rPr>
+                        <w:rPr>
+                          <w:rFonts w:ascii="Cambria Math" w:eastAsiaTheme="minorEastAsia" w:hAnsi="Cambria Math"/>
+                          <w:sz w:val="18"/>
+                          <w:szCs w:val="18"/>
+                        </w:rPr>
+                        <m:t>w</m:t>
+                      </m:r>
+                    </m:e>
+                    <m:sub>
+                      <m:sSub>
+                        <m:sSubPr>
+                          <m:ctrlPr>
+                            <w:rPr>
+                              <w:rFonts w:ascii="Cambria Math" w:eastAsiaTheme="minorEastAsia" w:hAnsi="Cambria Math"/>
+                              <w:bCs/>
+                              <w:i/>
+                              <w:sz w:val="18"/>
+                              <w:szCs w:val="18"/>
+                            </w:rPr>
+                          </m:ctrlPr>
+                        </m:sSubPr>
+                        <m:e>
+                          <m:r>
+                            <w:rPr>
+                              <w:rFonts w:ascii="Cambria Math" w:eastAsiaTheme="minorEastAsia" w:hAnsi="Cambria Math"/>
+                              <w:sz w:val="18"/>
+                              <w:szCs w:val="18"/>
+                            </w:rPr>
+                            <m:t>y</m:t>
+                          </m:r>
+                        </m:e>
+                        <m:sub>
+                          <m:r>
+                            <w:rPr>
+                              <w:rFonts w:ascii="Cambria Math" w:eastAsiaTheme="minorEastAsia" w:hAnsi="Cambria Math"/>
+                              <w:sz w:val="18"/>
+                              <w:szCs w:val="18"/>
+                            </w:rPr>
+                            <m:t>i</m:t>
+                          </m:r>
+                        </m:sub>
+                      </m:sSub>
+                    </m:sub>
+                  </m:sSub>
+                  <m:sSub>
+                    <m:sSubPr>
+                      <m:ctrlPr>
+                        <w:rPr>
+                          <w:rFonts w:ascii="Cambria Math" w:eastAsiaTheme="minorEastAsia" w:hAnsi="Cambria Math"/>
+                          <w:bCs/>
+                          <w:i/>
+                          <w:sz w:val="18"/>
+                          <w:szCs w:val="18"/>
+                        </w:rPr>
+                      </m:ctrlPr>
+                    </m:sSubPr>
+                    <m:e>
+                      <m:r>
+                        <m:rPr>
+                          <m:sty m:val="bi"/>
+                        </m:rPr>
+                        <w:rPr>
+                          <w:rFonts w:ascii="Cambria Math" w:eastAsiaTheme="minorEastAsia" w:hAnsi="Cambria Math"/>
+                          <w:sz w:val="18"/>
+                          <w:szCs w:val="18"/>
+                        </w:rPr>
+                        <m:t>x</m:t>
+                      </m:r>
+                    </m:e>
+                    <m:sub>
+                      <m:r>
+                        <w:rPr>
+                          <w:rFonts w:ascii="Cambria Math" w:eastAsiaTheme="minorEastAsia" w:hAnsi="Cambria Math"/>
+                          <w:sz w:val="18"/>
+                          <w:szCs w:val="18"/>
+                        </w:rPr>
+                        <m:t>i</m:t>
+                      </m:r>
+                    </m:sub>
+                  </m:sSub>
+                  <m:r>
+                    <m:rPr>
+                      <m:sty m:val="p"/>
+                    </m:rPr>
+                    <w:rPr>
+                      <w:rFonts w:ascii="Cambria Math" w:eastAsiaTheme="minorEastAsia" w:hAnsi="Cambria Math"/>
+                      <w:sz w:val="18"/>
+                      <w:szCs w:val="18"/>
+                    </w:rPr>
+                    <m:t>+1</m:t>
+                  </m:r>
+                  <m:d>
+                    <m:dPr>
+                      <m:ctrlPr>
+                        <w:rPr>
+                          <w:rFonts w:ascii="Cambria Math" w:eastAsiaTheme="minorEastAsia" w:hAnsi="Cambria Math"/>
+                          <w:sz w:val="18"/>
+                          <w:szCs w:val="18"/>
+                        </w:rPr>
+                      </m:ctrlPr>
+                    </m:dPr>
+                    <m:e>
+                      <m:r>
+                        <w:rPr>
+                          <w:rFonts w:ascii="Cambria Math" w:eastAsiaTheme="minorEastAsia" w:hAnsi="Cambria Math"/>
+                          <w:sz w:val="18"/>
+                          <w:szCs w:val="18"/>
+                        </w:rPr>
+                        <m:t>1≠</m:t>
+                      </m:r>
+                      <m:sSub>
+                        <m:sSubPr>
+                          <m:ctrlPr>
+                            <w:rPr>
+                              <w:rFonts w:ascii="Cambria Math" w:eastAsiaTheme="minorEastAsia" w:hAnsi="Cambria Math"/>
+                              <w:bCs/>
+                              <w:i/>
+                              <w:sz w:val="18"/>
+                              <w:szCs w:val="18"/>
+                            </w:rPr>
+                          </m:ctrlPr>
+                        </m:sSubPr>
+                        <m:e>
+                          <m:r>
+                            <w:rPr>
+                              <w:rFonts w:ascii="Cambria Math" w:eastAsiaTheme="minorEastAsia" w:hAnsi="Cambria Math"/>
+                              <w:sz w:val="18"/>
+                              <w:szCs w:val="18"/>
+                            </w:rPr>
+                            <m:t>y</m:t>
+                          </m:r>
+                        </m:e>
+                        <m:sub>
+                          <m:r>
+                            <w:rPr>
+                              <w:rFonts w:ascii="Cambria Math" w:eastAsiaTheme="minorEastAsia" w:hAnsi="Cambria Math"/>
+                              <w:sz w:val="18"/>
+                              <w:szCs w:val="18"/>
+                            </w:rPr>
+                            <m:t>i</m:t>
+                          </m:r>
+                        </m:sub>
+                      </m:sSub>
+                      <m:ctrlPr>
+                        <w:rPr>
+                          <w:rFonts w:ascii="Cambria Math" w:eastAsiaTheme="minorEastAsia" w:hAnsi="Cambria Math"/>
+                          <w:i/>
+                          <w:sz w:val="18"/>
+                          <w:szCs w:val="18"/>
+                        </w:rPr>
+                      </m:ctrlPr>
+                    </m:e>
+                  </m:d>
+                  <m:r>
+                    <w:rPr>
+                      <w:rFonts w:ascii="Cambria Math" w:eastAsiaTheme="minorEastAsia" w:hAnsi="Cambria Math"/>
+                      <w:sz w:val="18"/>
+                      <w:szCs w:val="18"/>
+                    </w:rPr>
+                    <m:t>,</m:t>
+                  </m:r>
+                  <m:sSub>
+                    <m:sSubPr>
+                      <m:ctrlPr>
+                        <w:rPr>
+                          <w:rFonts w:ascii="Cambria Math" w:eastAsiaTheme="minorEastAsia" w:hAnsi="Cambria Math"/>
+                          <w:bCs/>
+                          <w:i/>
+                          <w:sz w:val="18"/>
+                          <w:szCs w:val="18"/>
+                        </w:rPr>
+                      </m:ctrlPr>
+                    </m:sSubPr>
+                    <m:e>
+                      <m:r>
+                        <m:rPr>
+                          <m:sty m:val="bi"/>
+                        </m:rPr>
+                        <w:rPr>
+                          <w:rFonts w:ascii="Cambria Math" w:eastAsiaTheme="minorEastAsia" w:hAnsi="Cambria Math"/>
+                          <w:sz w:val="18"/>
+                          <w:szCs w:val="18"/>
+                        </w:rPr>
+                        <m:t>w</m:t>
+                      </m:r>
+                    </m:e>
+                    <m:sub>
+                      <m:r>
+                        <w:rPr>
+                          <w:rFonts w:ascii="Cambria Math" w:eastAsiaTheme="minorEastAsia" w:hAnsi="Cambria Math"/>
+                          <w:sz w:val="18"/>
+                          <w:szCs w:val="18"/>
+                        </w:rPr>
+                        <m:t>2</m:t>
+                      </m:r>
+                    </m:sub>
+                  </m:sSub>
+                  <m:sSub>
+                    <m:sSubPr>
+                      <m:ctrlPr>
+                        <w:rPr>
+                          <w:rFonts w:ascii="Cambria Math" w:eastAsiaTheme="minorEastAsia" w:hAnsi="Cambria Math"/>
+                          <w:bCs/>
+                          <w:i/>
+                          <w:sz w:val="18"/>
+                          <w:szCs w:val="18"/>
+                        </w:rPr>
+                      </m:ctrlPr>
+                    </m:sSubPr>
+                    <m:e>
+                      <m:r>
+                        <m:rPr>
+                          <m:sty m:val="bi"/>
+                        </m:rPr>
+                        <w:rPr>
+                          <w:rFonts w:ascii="Cambria Math" w:eastAsiaTheme="minorEastAsia" w:hAnsi="Cambria Math"/>
+                          <w:sz w:val="18"/>
+                          <w:szCs w:val="18"/>
+                        </w:rPr>
+                        <m:t>x</m:t>
+                      </m:r>
+                    </m:e>
+                    <m:sub>
+                      <m:r>
+                        <w:rPr>
+                          <w:rFonts w:ascii="Cambria Math" w:eastAsiaTheme="minorEastAsia" w:hAnsi="Cambria Math"/>
+                          <w:sz w:val="18"/>
+                          <w:szCs w:val="18"/>
+                        </w:rPr>
+                        <m:t>i</m:t>
+                      </m:r>
+                    </m:sub>
+                  </m:sSub>
+                  <m:r>
+                    <w:rPr>
+                      <w:rFonts w:ascii="Cambria Math" w:eastAsiaTheme="minorEastAsia" w:hAnsi="Cambria Math"/>
+                      <w:sz w:val="18"/>
+                      <w:szCs w:val="18"/>
+                    </w:rPr>
+                    <m:t>-</m:t>
+                  </m:r>
+                  <m:sSub>
+                    <m:sSubPr>
+                      <m:ctrlPr>
+                        <w:rPr>
+                          <w:rFonts w:ascii="Cambria Math" w:eastAsiaTheme="minorEastAsia" w:hAnsi="Cambria Math"/>
+                          <w:bCs/>
+                          <w:i/>
+                          <w:sz w:val="18"/>
+                          <w:szCs w:val="18"/>
+                        </w:rPr>
+                      </m:ctrlPr>
+                    </m:sSubPr>
+                    <m:e>
+                      <m:r>
+                        <m:rPr>
+                          <m:sty m:val="bi"/>
+                        </m:rPr>
+                        <w:rPr>
+                          <w:rFonts w:ascii="Cambria Math" w:eastAsiaTheme="minorEastAsia" w:hAnsi="Cambria Math"/>
+                          <w:sz w:val="18"/>
+                          <w:szCs w:val="18"/>
+                        </w:rPr>
+                        <m:t>w</m:t>
+                      </m:r>
+                    </m:e>
+                    <m:sub>
+                      <m:sSub>
+                        <m:sSubPr>
+                          <m:ctrlPr>
+                            <w:rPr>
+                              <w:rFonts w:ascii="Cambria Math" w:eastAsiaTheme="minorEastAsia" w:hAnsi="Cambria Math"/>
+                              <w:bCs/>
+                              <w:i/>
+                              <w:sz w:val="18"/>
+                              <w:szCs w:val="18"/>
+                            </w:rPr>
+                          </m:ctrlPr>
+                        </m:sSubPr>
+                        <m:e>
+                          <m:r>
+                            <w:rPr>
+                              <w:rFonts w:ascii="Cambria Math" w:eastAsiaTheme="minorEastAsia" w:hAnsi="Cambria Math"/>
+                              <w:sz w:val="18"/>
+                              <w:szCs w:val="18"/>
+                            </w:rPr>
+                            <m:t>y</m:t>
+                          </m:r>
+                        </m:e>
+                        <m:sub>
+                          <m:r>
+                            <w:rPr>
+                              <w:rFonts w:ascii="Cambria Math" w:eastAsiaTheme="minorEastAsia" w:hAnsi="Cambria Math"/>
+                              <w:sz w:val="18"/>
+                              <w:szCs w:val="18"/>
+                            </w:rPr>
+                            <m:t>i</m:t>
+                          </m:r>
+                        </m:sub>
+                      </m:sSub>
+                    </m:sub>
+                  </m:sSub>
+                  <m:sSub>
+                    <m:sSubPr>
+                      <m:ctrlPr>
+                        <w:rPr>
+                          <w:rFonts w:ascii="Cambria Math" w:eastAsiaTheme="minorEastAsia" w:hAnsi="Cambria Math"/>
+                          <w:bCs/>
+                          <w:i/>
+                          <w:sz w:val="18"/>
+                          <w:szCs w:val="18"/>
+                        </w:rPr>
+                      </m:ctrlPr>
+                    </m:sSubPr>
+                    <m:e>
+                      <m:r>
+                        <m:rPr>
+                          <m:sty m:val="bi"/>
+                        </m:rPr>
+                        <w:rPr>
+                          <w:rFonts w:ascii="Cambria Math" w:eastAsiaTheme="minorEastAsia" w:hAnsi="Cambria Math"/>
+                          <w:sz w:val="18"/>
+                          <w:szCs w:val="18"/>
+                        </w:rPr>
+                        <m:t>x</m:t>
+                      </m:r>
+                    </m:e>
+                    <m:sub>
+                      <m:r>
+                        <w:rPr>
+                          <w:rFonts w:ascii="Cambria Math" w:eastAsiaTheme="minorEastAsia" w:hAnsi="Cambria Math"/>
+                          <w:sz w:val="18"/>
+                          <w:szCs w:val="18"/>
+                        </w:rPr>
+                        <m:t>i</m:t>
+                      </m:r>
+                    </m:sub>
+                  </m:sSub>
+                  <m:r>
+                    <m:rPr>
+                      <m:sty m:val="p"/>
+                    </m:rPr>
+                    <w:rPr>
+                      <w:rFonts w:ascii="Cambria Math" w:eastAsiaTheme="minorEastAsia" w:hAnsi="Cambria Math"/>
+                      <w:sz w:val="18"/>
+                      <w:szCs w:val="18"/>
+                    </w:rPr>
+                    <m:t>+1</m:t>
+                  </m:r>
+                  <m:d>
+                    <m:dPr>
+                      <m:ctrlPr>
+                        <w:rPr>
+                          <w:rFonts w:ascii="Cambria Math" w:eastAsiaTheme="minorEastAsia" w:hAnsi="Cambria Math"/>
+                          <w:sz w:val="18"/>
+                          <w:szCs w:val="18"/>
+                        </w:rPr>
+                      </m:ctrlPr>
+                    </m:dPr>
+                    <m:e>
+                      <m:r>
+                        <w:rPr>
+                          <w:rFonts w:ascii="Cambria Math" w:eastAsiaTheme="minorEastAsia" w:hAnsi="Cambria Math"/>
+                          <w:sz w:val="18"/>
+                          <w:szCs w:val="18"/>
+                        </w:rPr>
+                        <m:t>2≠</m:t>
+                      </m:r>
+                      <m:sSub>
+                        <m:sSubPr>
+                          <m:ctrlPr>
+                            <w:rPr>
+                              <w:rFonts w:ascii="Cambria Math" w:eastAsiaTheme="minorEastAsia" w:hAnsi="Cambria Math"/>
+                              <w:bCs/>
+                              <w:i/>
+                              <w:sz w:val="18"/>
+                              <w:szCs w:val="18"/>
+                            </w:rPr>
+                          </m:ctrlPr>
+                        </m:sSubPr>
+                        <m:e>
+                          <m:r>
+                            <w:rPr>
+                              <w:rFonts w:ascii="Cambria Math" w:eastAsiaTheme="minorEastAsia" w:hAnsi="Cambria Math"/>
+                              <w:sz w:val="18"/>
+                              <w:szCs w:val="18"/>
+                            </w:rPr>
+                            <m:t>y</m:t>
+                          </m:r>
+                        </m:e>
+                        <m:sub>
+                          <m:r>
+                            <w:rPr>
+                              <w:rFonts w:ascii="Cambria Math" w:eastAsiaTheme="minorEastAsia" w:hAnsi="Cambria Math"/>
+                              <w:sz w:val="18"/>
+                              <w:szCs w:val="18"/>
+                            </w:rPr>
+                            <m:t>i</m:t>
+                          </m:r>
+                        </m:sub>
+                      </m:sSub>
+                      <m:ctrlPr>
+                        <w:rPr>
+                          <w:rFonts w:ascii="Cambria Math" w:eastAsiaTheme="minorEastAsia" w:hAnsi="Cambria Math"/>
+                          <w:i/>
+                          <w:sz w:val="18"/>
+                          <w:szCs w:val="18"/>
+                        </w:rPr>
+                      </m:ctrlPr>
+                    </m:e>
+                  </m:d>
+                  <m:r>
+                    <w:rPr>
+                      <w:rFonts w:ascii="Cambria Math" w:eastAsiaTheme="minorEastAsia" w:hAnsi="Cambria Math"/>
+                      <w:sz w:val="18"/>
+                      <w:szCs w:val="18"/>
+                    </w:rPr>
+                    <m:t>)</m:t>
+                  </m:r>
+                  <m:ctrlPr>
+                    <w:rPr>
+                      <w:rFonts w:ascii="Cambria Math" w:eastAsiaTheme="minorEastAsia" w:hAnsi="Cambria Math"/>
+                      <w:i/>
+                      <w:sz w:val="18"/>
+                      <w:szCs w:val="18"/>
+                    </w:rPr>
+                  </m:ctrlPr>
+                </m:e>
+              </m:func>
+            </m:e>
+          </m:nary>
+        </m:oMath>
+      </m:oMathPara>
+    </w:p>
+    <w:p>
+      <w:pPr>
+        <w:pStyle w:val="aa"/>
+        <w:rPr>
+          <w:rFonts w:eastAsiaTheme="minorEastAsia"/>
+        </w:rPr>
+      </w:pPr>
+      <w:r>
+        <w:rPr>
+          <w:rFonts w:eastAsiaTheme="minorEastAsia"/>
+        </w:rPr>
+        <w:t xml:space="preserve">case </w:t>
+      </w:r>
+      <m:oMath>
+        <m:sSub>
+          <m:sSubPr>
+            <m:ctrlPr>
+              <w:rPr>
+                <w:rFonts w:ascii="Cambria Math" w:eastAsiaTheme="minorEastAsia" w:hAnsi="Cambria Math"/>
+                <w:i/>
+              </w:rPr>
+            </m:ctrlPr>
+          </m:sSubPr>
+          <m:e>
+            <m:r>
+              <w:rPr>
+                <w:rFonts w:ascii="Cambria Math" w:eastAsiaTheme="minorEastAsia" w:hAnsi="Cambria Math"/>
+              </w:rPr>
+              <m:t>y</m:t>
+            </m:r>
+          </m:e>
+          <m:sub>
+            <m:r>
+              <w:rPr>
+                <w:rFonts w:ascii="Cambria Math" w:eastAsiaTheme="minorEastAsia" w:hAnsi="Cambria Math"/>
+              </w:rPr>
+              <m:t>j</m:t>
+            </m:r>
+          </m:sub>
+        </m:sSub>
+        <m:r>
+          <w:rPr>
+            <w:rFonts w:ascii="Cambria Math" w:eastAsiaTheme="minorEastAsia" w:hAnsi="Cambria Math"/>
+          </w:rPr>
+          <m:t>=1:</m:t>
+        </m:r>
+      </m:oMath>
+    </w:p>
+    <w:p>
+      <w:pPr>
+        <w:pStyle w:val="aa"/>
+        <w:rPr>
+          <w:rFonts w:eastAsiaTheme="minorEastAsia"/>
+        </w:rPr>
+      </w:pPr>
+      <m:oMathPara>
+        <m:oMath>
+          <m:r>
+            <w:rPr>
+              <w:rFonts w:ascii="Cambria Math" w:eastAsiaTheme="minorEastAsia" w:hAnsi="Cambria Math"/>
+              <w:sz w:val="20"/>
+              <w:szCs w:val="20"/>
+            </w:rPr>
+            <m:t>f=</m:t>
+          </m:r>
+          <m:nary>
+            <m:naryPr>
+              <m:chr m:val="∑"/>
+              <m:limLoc m:val="undOvr"/>
+              <m:supHide m:val="on"/>
+              <m:ctrlPr>
+                <w:rPr>
+                  <w:rFonts w:ascii="Cambria Math" w:eastAsiaTheme="minorEastAsia" w:hAnsi="Cambria Math"/>
+                  <w:sz w:val="20"/>
+                  <w:szCs w:val="20"/>
+                </w:rPr>
+              </m:ctrlPr>
+            </m:naryPr>
+            <m:sub>
+              <m:r>
+                <w:rPr>
+                  <w:rFonts w:ascii="Cambria Math" w:eastAsiaTheme="minorEastAsia" w:hAnsi="Cambria Math"/>
+                  <w:sz w:val="20"/>
+                  <w:szCs w:val="20"/>
+                </w:rPr>
+                <m:t>j∈{1,2}</m:t>
+              </m:r>
+            </m:sub>
+            <m:sup/>
+            <m:e>
+              <m:f>
+                <m:fPr>
+                  <m:ctrlPr>
+                    <w:rPr>
+                      <w:rFonts w:ascii="Cambria Math" w:eastAsiaTheme="minorEastAsia" w:hAnsi="Cambria Math"/>
+                      <w:i/>
+                      <w:sz w:val="20"/>
+                      <w:szCs w:val="20"/>
+                    </w:rPr>
+                  </m:ctrlPr>
+                </m:fPr>
+                <m:num>
+                  <m:r>
+                    <w:rPr>
+                      <w:rFonts w:ascii="Cambria Math" w:eastAsiaTheme="minorEastAsia" w:hAnsi="Cambria Math"/>
+                      <w:sz w:val="20"/>
+                      <w:szCs w:val="20"/>
+                    </w:rPr>
+                    <m:t>1</m:t>
+                  </m:r>
+                </m:num>
+                <m:den>
+                  <m:r>
+                    <w:rPr>
+                      <w:rFonts w:ascii="Cambria Math" w:eastAsiaTheme="minorEastAsia" w:hAnsi="Cambria Math"/>
+                      <w:sz w:val="20"/>
+                      <w:szCs w:val="20"/>
+                    </w:rPr>
+                    <m:t>2</m:t>
+                  </m:r>
+                </m:den>
+              </m:f>
+              <m:sSup>
+                <m:sSupPr>
+                  <m:ctrlPr>
+                    <w:rPr>
+                      <w:rFonts w:ascii="Cambria Math" w:eastAsiaTheme="minorEastAsia" w:hAnsi="Cambria Math"/>
+                      <w:i/>
+                      <w:sz w:val="20"/>
+                      <w:szCs w:val="20"/>
+                    </w:rPr>
+                  </m:ctrlPr>
+                </m:sSupPr>
+                <m:e>
+                  <m:d>
+                    <m:dPr>
+                      <m:begChr m:val="‖"/>
+                      <m:endChr m:val="‖"/>
+                      <m:ctrlPr>
+                        <w:rPr>
+                          <w:rFonts w:ascii="Cambria Math" w:eastAsiaTheme="minorEastAsia" w:hAnsi="Cambria Math"/>
+                          <w:i/>
+                          <w:sz w:val="20"/>
+                          <w:szCs w:val="20"/>
+                        </w:rPr>
+                      </m:ctrlPr>
+                    </m:dPr>
+                    <m:e>
+                      <m:sSub>
+                        <m:sSubPr>
+                          <m:ctrlPr>
+                            <w:rPr>
+                              <w:rFonts w:ascii="Cambria Math" w:eastAsiaTheme="minorEastAsia" w:hAnsi="Cambria Math"/>
+                              <w:b/>
+                              <w:i/>
+                              <w:sz w:val="20"/>
+                              <w:szCs w:val="20"/>
+                            </w:rPr>
+                          </m:ctrlPr>
+                        </m:sSubPr>
+                        <m:e>
+                          <m:r>
+                            <m:rPr>
+                              <m:sty m:val="bi"/>
+                            </m:rPr>
+                            <w:rPr>
+                              <w:rFonts w:ascii="Cambria Math" w:eastAsiaTheme="minorEastAsia" w:hAnsi="Cambria Math"/>
+                              <w:sz w:val="20"/>
+                              <w:szCs w:val="20"/>
+                            </w:rPr>
+                            <m:t>w</m:t>
+                          </m:r>
+                        </m:e>
+                        <m:sub>
+                          <m:r>
+                            <m:rPr>
+                              <m:sty m:val="bi"/>
+                            </m:rPr>
+                            <w:rPr>
+                              <w:rFonts w:ascii="Cambria Math" w:eastAsiaTheme="minorEastAsia" w:hAnsi="Cambria Math"/>
+                              <w:sz w:val="20"/>
+                              <w:szCs w:val="20"/>
+                            </w:rPr>
+                            <m:t>j</m:t>
+                          </m:r>
+                        </m:sub>
+                      </m:sSub>
+                    </m:e>
+                  </m:d>
+                </m:e>
+                <m:sup>
+                  <m:r>
+                    <w:rPr>
+                      <w:rFonts w:ascii="Cambria Math" w:eastAsiaTheme="minorEastAsia" w:hAnsi="Cambria Math"/>
+                      <w:sz w:val="20"/>
+                      <w:szCs w:val="20"/>
+                    </w:rPr>
+                    <m:t>2</m:t>
+                  </m:r>
+                </m:sup>
+              </m:sSup>
+            </m:e>
+          </m:nary>
+          <m:r>
+            <w:rPr>
+              <w:rFonts w:ascii="Cambria Math" w:eastAsiaTheme="minorEastAsia" w:hAnsi="Cambria Math"/>
+              <w:sz w:val="20"/>
+              <w:szCs w:val="20"/>
+            </w:rPr>
+            <m:t>+</m:t>
+          </m:r>
+          <m:f>
+            <m:fPr>
+              <m:ctrlPr>
+                <w:rPr>
+                  <w:rFonts w:ascii="Cambria Math" w:eastAsiaTheme="minorEastAsia" w:hAnsi="Cambria Math"/>
+                  <w:i/>
+                  <w:sz w:val="20"/>
+                  <w:szCs w:val="20"/>
+                </w:rPr>
+              </m:ctrlPr>
+            </m:fPr>
+            <m:num>
+              <m:r>
+                <w:rPr>
+                  <w:rFonts w:ascii="Cambria Math" w:eastAsiaTheme="minorEastAsia" w:hAnsi="Cambria Math"/>
+                  <w:sz w:val="20"/>
+                  <w:szCs w:val="20"/>
+                </w:rPr>
+                <m:t>C</m:t>
+              </m:r>
+            </m:num>
+            <m:den>
+              <m:r>
+                <w:rPr>
+                  <w:rFonts w:ascii="Cambria Math" w:eastAsiaTheme="minorEastAsia" w:hAnsi="Cambria Math"/>
+                  <w:sz w:val="20"/>
+                  <w:szCs w:val="20"/>
+                </w:rPr>
+                <m:t>m</m:t>
+              </m:r>
+            </m:den>
+          </m:f>
+          <m:nary>
+            <m:naryPr>
+              <m:chr m:val="∑"/>
+              <m:limLoc m:val="subSup"/>
+              <m:ctrlPr>
+                <w:rPr>
+                  <w:rFonts w:ascii="Cambria Math" w:eastAsiaTheme="minorEastAsia" w:hAnsi="Cambria Math"/>
+                  <w:i/>
+                  <w:sz w:val="20"/>
+                  <w:szCs w:val="20"/>
+                </w:rPr>
+              </m:ctrlPr>
+            </m:naryPr>
+            <m:sub>
+              <m:r>
+                <w:rPr>
+                  <w:rFonts w:ascii="Cambria Math" w:eastAsiaTheme="minorEastAsia" w:hAnsi="Cambria Math"/>
+                  <w:sz w:val="20"/>
+                  <w:szCs w:val="20"/>
+                </w:rPr>
+                <m:t>i=1</m:t>
+              </m:r>
+            </m:sub>
+            <m:sup>
+              <m:r>
+                <w:rPr>
+                  <w:rFonts w:ascii="Cambria Math" w:eastAsiaTheme="minorEastAsia" w:hAnsi="Cambria Math"/>
+                  <w:sz w:val="20"/>
+                  <w:szCs w:val="20"/>
+                </w:rPr>
+                <m:t>m</m:t>
+              </m:r>
+            </m:sup>
+            <m:e>
+              <m:func>
+                <m:funcPr>
+                  <m:ctrlPr>
+                    <w:rPr>
+                      <w:rFonts w:ascii="Cambria Math" w:eastAsiaTheme="minorEastAsia" w:hAnsi="Cambria Math"/>
+                      <w:sz w:val="20"/>
+                      <w:szCs w:val="20"/>
+                    </w:rPr>
+                  </m:ctrlPr>
+                </m:funcPr>
+                <m:fName>
+                  <m:limLow>
+                    <m:limLowPr>
+                      <m:ctrlPr>
+                        <w:rPr>
+                          <w:rFonts w:ascii="Cambria Math" w:eastAsiaTheme="minorEastAsia" w:hAnsi="Cambria Math"/>
+                          <w:sz w:val="20"/>
+                          <w:szCs w:val="20"/>
+                        </w:rPr>
+                      </m:ctrlPr>
+                    </m:limLowPr>
+                    <m:e>
+                      <m:r>
+                        <m:rPr>
+                          <m:sty m:val="p"/>
+                        </m:rPr>
+                        <w:rPr>
+                          <w:rFonts w:ascii="Cambria Math" w:eastAsiaTheme="minorEastAsia" w:hAnsi="Cambria Math"/>
+                          <w:sz w:val="20"/>
+                          <w:szCs w:val="20"/>
+                        </w:rPr>
+                        <m:t>max</m:t>
+                      </m:r>
+                    </m:e>
+                    <m:lim>
+                      <m:r>
+                        <w:rPr>
+                          <w:rFonts w:ascii="Cambria Math" w:eastAsiaTheme="minorEastAsia" w:hAnsi="Cambria Math"/>
+                          <w:sz w:val="20"/>
+                          <w:szCs w:val="20"/>
+                        </w:rPr>
+                        <m:t>j∈{1,2}</m:t>
+                      </m:r>
+                    </m:lim>
+                  </m:limLow>
+                  <m:ctrlPr>
+                    <w:rPr>
+                      <w:rFonts w:ascii="Cambria Math" w:eastAsiaTheme="minorEastAsia" w:hAnsi="Cambria Math"/>
+                      <w:i/>
+                      <w:sz w:val="20"/>
+                      <w:szCs w:val="20"/>
+                    </w:rPr>
+                  </m:ctrlPr>
+                </m:fName>
+                <m:e>
+                  <m:r>
+                    <w:rPr>
+                      <w:rFonts w:ascii="Cambria Math" w:eastAsiaTheme="minorEastAsia" w:hAnsi="Cambria Math"/>
+                      <w:sz w:val="20"/>
+                      <w:szCs w:val="20"/>
+                    </w:rPr>
+                    <m:t>(</m:t>
+                  </m:r>
+                  <m:r>
+                    <w:rPr>
+                      <w:rFonts w:ascii="Cambria Math" w:eastAsiaTheme="minorEastAsia" w:hAnsi="Cambria Math"/>
+                      <w:sz w:val="20"/>
+                      <w:szCs w:val="20"/>
+                    </w:rPr>
+                    <m:t>0</m:t>
+                  </m:r>
+                  <m:r>
+                    <w:rPr>
+                      <w:rFonts w:ascii="Cambria Math" w:eastAsiaTheme="minorEastAsia" w:hAnsi="Cambria Math"/>
+                      <w:sz w:val="20"/>
+                      <w:szCs w:val="20"/>
+                    </w:rPr>
+                    <m:t>,</m:t>
+                  </m:r>
+                  <m:r>
+                    <w:rPr>
+                      <w:rFonts w:ascii="Cambria Math" w:eastAsiaTheme="minorEastAsia" w:hAnsi="Cambria Math"/>
+                      <w:sz w:val="20"/>
+                      <w:szCs w:val="20"/>
+                    </w:rPr>
+                    <m:t>1-(</m:t>
+                  </m:r>
+                  <m:sSub>
+                    <m:sSubPr>
+                      <m:ctrlPr>
+                        <w:rPr>
+                          <w:rFonts w:ascii="Cambria Math" w:eastAsiaTheme="minorEastAsia" w:hAnsi="Cambria Math"/>
+                          <w:bCs/>
+                          <w:i/>
+                          <w:sz w:val="20"/>
+                          <w:szCs w:val="20"/>
+                        </w:rPr>
+                      </m:ctrlPr>
+                    </m:sSubPr>
+                    <m:e>
+                      <m:r>
+                        <m:rPr>
+                          <m:sty m:val="bi"/>
+                        </m:rPr>
+                        <w:rPr>
+                          <w:rFonts w:ascii="Cambria Math" w:eastAsiaTheme="minorEastAsia" w:hAnsi="Cambria Math"/>
+                          <w:sz w:val="20"/>
+                          <w:szCs w:val="20"/>
+                        </w:rPr>
+                        <m:t>w</m:t>
+                      </m:r>
+                    </m:e>
+                    <m:sub>
+                      <m:r>
+                        <w:rPr>
+                          <w:rFonts w:ascii="Cambria Math" w:eastAsiaTheme="minorEastAsia" w:hAnsi="Cambria Math"/>
+                          <w:sz w:val="20"/>
+                          <w:szCs w:val="20"/>
+                        </w:rPr>
+                        <m:t>1</m:t>
+                      </m:r>
+                    </m:sub>
+                  </m:sSub>
+                  <m:r>
+                    <w:rPr>
+                      <w:rFonts w:ascii="Cambria Math" w:eastAsiaTheme="minorEastAsia" w:hAnsi="Cambria Math"/>
+                      <w:sz w:val="20"/>
+                      <w:szCs w:val="20"/>
+                    </w:rPr>
+                    <m:t>-</m:t>
+                  </m:r>
+                  <m:sSub>
+                    <m:sSubPr>
+                      <m:ctrlPr>
+                        <w:rPr>
+                          <w:rFonts w:ascii="Cambria Math" w:eastAsiaTheme="minorEastAsia" w:hAnsi="Cambria Math"/>
+                          <w:bCs/>
+                          <w:i/>
+                          <w:sz w:val="20"/>
+                          <w:szCs w:val="20"/>
+                        </w:rPr>
+                      </m:ctrlPr>
+                    </m:sSubPr>
+                    <m:e>
+                      <m:r>
+                        <m:rPr>
+                          <m:sty m:val="bi"/>
+                        </m:rPr>
+                        <w:rPr>
+                          <w:rFonts w:ascii="Cambria Math" w:eastAsiaTheme="minorEastAsia" w:hAnsi="Cambria Math"/>
+                          <w:sz w:val="20"/>
+                          <w:szCs w:val="20"/>
+                        </w:rPr>
+                        <m:t>w</m:t>
+                      </m:r>
+                    </m:e>
+                    <m:sub>
+                      <m:r>
+                        <w:rPr>
+                          <w:rFonts w:ascii="Cambria Math" w:eastAsiaTheme="minorEastAsia" w:hAnsi="Cambria Math"/>
+                          <w:sz w:val="20"/>
+                          <w:szCs w:val="20"/>
+                        </w:rPr>
+                        <m:t>2</m:t>
+                      </m:r>
+                    </m:sub>
+                  </m:sSub>
+                  <m:r>
+                    <w:rPr>
+                      <w:rFonts w:ascii="Cambria Math" w:eastAsiaTheme="minorEastAsia" w:hAnsi="Cambria Math"/>
+                      <w:sz w:val="20"/>
+                      <w:szCs w:val="20"/>
+                    </w:rPr>
+                    <m:t>)</m:t>
+                  </m:r>
+                  <m:sSub>
+                    <m:sSubPr>
+                      <m:ctrlPr>
+                        <w:rPr>
+                          <w:rFonts w:ascii="Cambria Math" w:eastAsiaTheme="minorEastAsia" w:hAnsi="Cambria Math"/>
+                          <w:bCs/>
+                          <w:i/>
+                          <w:sz w:val="20"/>
+                          <w:szCs w:val="20"/>
+                        </w:rPr>
+                      </m:ctrlPr>
+                    </m:sSubPr>
+                    <m:e>
+                      <m:r>
+                        <m:rPr>
+                          <m:sty m:val="bi"/>
+                        </m:rPr>
+                        <w:rPr>
+                          <w:rFonts w:ascii="Cambria Math" w:eastAsiaTheme="minorEastAsia" w:hAnsi="Cambria Math"/>
+                          <w:sz w:val="20"/>
+                          <w:szCs w:val="20"/>
+                        </w:rPr>
+                        <m:t>x</m:t>
+                      </m:r>
+                    </m:e>
+                    <m:sub>
+                      <m:r>
+                        <w:rPr>
+                          <w:rFonts w:ascii="Cambria Math" w:eastAsiaTheme="minorEastAsia" w:hAnsi="Cambria Math"/>
+                          <w:sz w:val="20"/>
+                          <w:szCs w:val="20"/>
+                        </w:rPr>
+                        <m:t>i</m:t>
+                      </m:r>
+                    </m:sub>
+                  </m:sSub>
+                  <m:r>
+                    <w:rPr>
+                      <w:rFonts w:ascii="Cambria Math" w:eastAsiaTheme="minorEastAsia" w:hAnsi="Cambria Math"/>
+                      <w:sz w:val="20"/>
+                      <w:szCs w:val="20"/>
+                    </w:rPr>
+                    <m:t>)</m:t>
+                  </m:r>
+                  <m:ctrlPr>
+                    <w:rPr>
+                      <w:rFonts w:ascii="Cambria Math" w:eastAsiaTheme="minorEastAsia" w:hAnsi="Cambria Math"/>
+                      <w:i/>
+                      <w:sz w:val="20"/>
+                      <w:szCs w:val="20"/>
+                    </w:rPr>
+                  </m:ctrlPr>
+                </m:e>
+              </m:func>
+            </m:e>
+          </m:nary>
+        </m:oMath>
+      </m:oMathPara>
+    </w:p>
+    <w:p>
+      <w:pPr>
+        <w:pStyle w:val="aa"/>
+        <w:rPr>
+          <w:rFonts w:eastAsiaTheme="minorEastAsia"/>
+        </w:rPr>
+      </w:pPr>
+      <w:r>
+        <w:rPr>
+          <w:rFonts w:eastAsiaTheme="minorEastAsia"/>
+        </w:rPr>
+        <w:t xml:space="preserve">case </w:t>
+      </w:r>
+      <m:oMath>
+        <m:sSub>
+          <m:sSubPr>
+            <m:ctrlPr>
+              <w:rPr>
+                <w:rFonts w:ascii="Cambria Math" w:eastAsiaTheme="minorEastAsia" w:hAnsi="Cambria Math"/>
+                <w:i/>
+              </w:rPr>
+            </m:ctrlPr>
+          </m:sSubPr>
+          <m:e>
+            <m:r>
+              <w:rPr>
+                <w:rFonts w:ascii="Cambria Math" w:eastAsiaTheme="minorEastAsia" w:hAnsi="Cambria Math"/>
+              </w:rPr>
+              <m:t>y</m:t>
+            </m:r>
+          </m:e>
+          <m:sub>
+            <m:r>
+              <w:rPr>
+                <w:rFonts w:ascii="Cambria Math" w:eastAsiaTheme="minorEastAsia" w:hAnsi="Cambria Math"/>
+              </w:rPr>
+              <m:t>j</m:t>
+            </m:r>
+          </m:sub>
+        </m:sSub>
+        <m:r>
+          <w:rPr>
+            <w:rFonts w:ascii="Cambria Math" w:eastAsiaTheme="minorEastAsia" w:hAnsi="Cambria Math"/>
+          </w:rPr>
+          <m:t>=2:</m:t>
+        </m:r>
+      </m:oMath>
+    </w:p>
+    <w:p>
+      <w:pPr>
+        <w:pStyle w:val="aa"/>
+        <w:rPr>
+          <w:rFonts w:eastAsiaTheme="minorEastAsia"/>
+        </w:rPr>
+      </w:pPr>
+      <m:oMathPara>
+        <m:oMath>
+          <m:r>
+            <w:rPr>
+              <w:rFonts w:ascii="Cambria Math" w:eastAsiaTheme="minorEastAsia" w:hAnsi="Cambria Math"/>
+              <w:sz w:val="20"/>
+              <w:szCs w:val="20"/>
+            </w:rPr>
+            <m:t>f=</m:t>
+          </m:r>
+          <m:nary>
+            <m:naryPr>
+              <m:chr m:val="∑"/>
+              <m:limLoc m:val="undOvr"/>
+              <m:supHide m:val="on"/>
+              <m:ctrlPr>
+                <w:rPr>
+                  <w:rFonts w:ascii="Cambria Math" w:eastAsiaTheme="minorEastAsia" w:hAnsi="Cambria Math"/>
+                  <w:sz w:val="20"/>
+                  <w:szCs w:val="20"/>
+                </w:rPr>
+              </m:ctrlPr>
+            </m:naryPr>
+            <m:sub>
+              <m:r>
+                <w:rPr>
+                  <w:rFonts w:ascii="Cambria Math" w:eastAsiaTheme="minorEastAsia" w:hAnsi="Cambria Math"/>
+                  <w:sz w:val="20"/>
+                  <w:szCs w:val="20"/>
+                </w:rPr>
+                <m:t>j∈{1,2}</m:t>
+              </m:r>
+            </m:sub>
+            <m:sup/>
+            <m:e>
+              <m:f>
+                <m:fPr>
+                  <m:ctrlPr>
+                    <w:rPr>
+                      <w:rFonts w:ascii="Cambria Math" w:eastAsiaTheme="minorEastAsia" w:hAnsi="Cambria Math"/>
+                      <w:i/>
+                      <w:sz w:val="20"/>
+                      <w:szCs w:val="20"/>
+                    </w:rPr>
+                  </m:ctrlPr>
+                </m:fPr>
+                <m:num>
+                  <m:r>
+                    <w:rPr>
+                      <w:rFonts w:ascii="Cambria Math" w:eastAsiaTheme="minorEastAsia" w:hAnsi="Cambria Math"/>
+                      <w:sz w:val="20"/>
+                      <w:szCs w:val="20"/>
+                    </w:rPr>
+                    <m:t>1</m:t>
+                  </m:r>
+                </m:num>
+                <m:den>
+                  <m:r>
+                    <w:rPr>
+                      <w:rFonts w:ascii="Cambria Math" w:eastAsiaTheme="minorEastAsia" w:hAnsi="Cambria Math"/>
+                      <w:sz w:val="20"/>
+                      <w:szCs w:val="20"/>
+                    </w:rPr>
+                    <m:t>2</m:t>
+                  </m:r>
+                </m:den>
+              </m:f>
+              <m:sSup>
+                <m:sSupPr>
+                  <m:ctrlPr>
+                    <w:rPr>
+                      <w:rFonts w:ascii="Cambria Math" w:eastAsiaTheme="minorEastAsia" w:hAnsi="Cambria Math"/>
+                      <w:i/>
+                      <w:sz w:val="20"/>
+                      <w:szCs w:val="20"/>
+                    </w:rPr>
+                  </m:ctrlPr>
+                </m:sSupPr>
+                <m:e>
+                  <m:d>
+                    <m:dPr>
+                      <m:begChr m:val="‖"/>
+                      <m:endChr m:val="‖"/>
+                      <m:ctrlPr>
+                        <w:rPr>
+                          <w:rFonts w:ascii="Cambria Math" w:eastAsiaTheme="minorEastAsia" w:hAnsi="Cambria Math"/>
+                          <w:i/>
+                          <w:sz w:val="20"/>
+                          <w:szCs w:val="20"/>
+                        </w:rPr>
+                      </m:ctrlPr>
+                    </m:dPr>
+                    <m:e>
+                      <m:sSub>
+                        <m:sSubPr>
+                          <m:ctrlPr>
+                            <w:rPr>
+                              <w:rFonts w:ascii="Cambria Math" w:eastAsiaTheme="minorEastAsia" w:hAnsi="Cambria Math"/>
+                              <w:b/>
+                              <w:i/>
+                              <w:sz w:val="20"/>
+                              <w:szCs w:val="20"/>
+                            </w:rPr>
+                          </m:ctrlPr>
+                        </m:sSubPr>
+                        <m:e>
+                          <m:r>
+                            <m:rPr>
+                              <m:sty m:val="bi"/>
+                            </m:rPr>
+                            <w:rPr>
+                              <w:rFonts w:ascii="Cambria Math" w:eastAsiaTheme="minorEastAsia" w:hAnsi="Cambria Math"/>
+                              <w:sz w:val="20"/>
+                              <w:szCs w:val="20"/>
+                            </w:rPr>
+                            <m:t>w</m:t>
+                          </m:r>
+                        </m:e>
+                        <m:sub>
+                          <m:r>
+                            <m:rPr>
+                              <m:sty m:val="bi"/>
+                            </m:rPr>
+                            <w:rPr>
+                              <w:rFonts w:ascii="Cambria Math" w:eastAsiaTheme="minorEastAsia" w:hAnsi="Cambria Math"/>
+                              <w:sz w:val="20"/>
+                              <w:szCs w:val="20"/>
+                            </w:rPr>
+                            <m:t>j</m:t>
+                          </m:r>
+                        </m:sub>
+                      </m:sSub>
+                    </m:e>
+                  </m:d>
+                </m:e>
+                <m:sup>
+                  <m:r>
+                    <w:rPr>
+                      <w:rFonts w:ascii="Cambria Math" w:eastAsiaTheme="minorEastAsia" w:hAnsi="Cambria Math"/>
+                      <w:sz w:val="20"/>
+                      <w:szCs w:val="20"/>
+                    </w:rPr>
+                    <m:t>2</m:t>
+                  </m:r>
+                </m:sup>
+              </m:sSup>
+            </m:e>
+          </m:nary>
+          <m:r>
+            <w:rPr>
+              <w:rFonts w:ascii="Cambria Math" w:eastAsiaTheme="minorEastAsia" w:hAnsi="Cambria Math"/>
+              <w:sz w:val="20"/>
+              <w:szCs w:val="20"/>
+            </w:rPr>
+            <m:t>+</m:t>
+          </m:r>
+          <m:f>
+            <m:fPr>
+              <m:ctrlPr>
+                <w:rPr>
+                  <w:rFonts w:ascii="Cambria Math" w:eastAsiaTheme="minorEastAsia" w:hAnsi="Cambria Math"/>
+                  <w:i/>
+                  <w:sz w:val="20"/>
+                  <w:szCs w:val="20"/>
+                </w:rPr>
+              </m:ctrlPr>
+            </m:fPr>
+            <m:num>
+              <m:r>
+                <w:rPr>
+                  <w:rFonts w:ascii="Cambria Math" w:eastAsiaTheme="minorEastAsia" w:hAnsi="Cambria Math"/>
+                  <w:sz w:val="20"/>
+                  <w:szCs w:val="20"/>
+                </w:rPr>
+                <m:t>C</m:t>
+              </m:r>
+            </m:num>
+            <m:den>
+              <m:r>
+                <w:rPr>
+                  <w:rFonts w:ascii="Cambria Math" w:eastAsiaTheme="minorEastAsia" w:hAnsi="Cambria Math"/>
+                  <w:sz w:val="20"/>
+                  <w:szCs w:val="20"/>
+                </w:rPr>
+                <m:t>m</m:t>
+              </m:r>
+            </m:den>
+          </m:f>
+          <m:nary>
+            <m:naryPr>
+              <m:chr m:val="∑"/>
+              <m:limLoc m:val="subSup"/>
+              <m:ctrlPr>
+                <w:rPr>
+                  <w:rFonts w:ascii="Cambria Math" w:eastAsiaTheme="minorEastAsia" w:hAnsi="Cambria Math"/>
+                  <w:i/>
+                  <w:sz w:val="20"/>
+                  <w:szCs w:val="20"/>
+                </w:rPr>
+              </m:ctrlPr>
+            </m:naryPr>
+            <m:sub>
+              <m:r>
+                <w:rPr>
+                  <w:rFonts w:ascii="Cambria Math" w:eastAsiaTheme="minorEastAsia" w:hAnsi="Cambria Math"/>
+                  <w:sz w:val="20"/>
+                  <w:szCs w:val="20"/>
+                </w:rPr>
+                <m:t>i=1</m:t>
+              </m:r>
+            </m:sub>
+            <m:sup>
+              <m:r>
+                <w:rPr>
+                  <w:rFonts w:ascii="Cambria Math" w:eastAsiaTheme="minorEastAsia" w:hAnsi="Cambria Math"/>
+                  <w:sz w:val="20"/>
+                  <w:szCs w:val="20"/>
+                </w:rPr>
+                <m:t>m</m:t>
+              </m:r>
+            </m:sup>
+            <m:e>
+              <m:func>
+                <m:funcPr>
+                  <m:ctrlPr>
+                    <w:rPr>
+                      <w:rFonts w:ascii="Cambria Math" w:eastAsiaTheme="minorEastAsia" w:hAnsi="Cambria Math"/>
+                      <w:sz w:val="20"/>
+                      <w:szCs w:val="20"/>
+                    </w:rPr>
+                  </m:ctrlPr>
+                </m:funcPr>
+                <m:fName>
+                  <m:limLow>
+                    <m:limLowPr>
+                      <m:ctrlPr>
+                        <w:rPr>
+                          <w:rFonts w:ascii="Cambria Math" w:eastAsiaTheme="minorEastAsia" w:hAnsi="Cambria Math"/>
+                          <w:sz w:val="20"/>
+                          <w:szCs w:val="20"/>
+                        </w:rPr>
+                      </m:ctrlPr>
+                    </m:limLowPr>
+                    <m:e>
+                      <m:r>
+                        <m:rPr>
+                          <m:sty m:val="p"/>
+                        </m:rPr>
+                        <w:rPr>
+                          <w:rFonts w:ascii="Cambria Math" w:eastAsiaTheme="minorEastAsia" w:hAnsi="Cambria Math"/>
+                          <w:sz w:val="20"/>
+                          <w:szCs w:val="20"/>
+                        </w:rPr>
+                        <m:t>max</m:t>
+                      </m:r>
+                    </m:e>
+                    <m:lim>
+                      <m:r>
+                        <w:rPr>
+                          <w:rFonts w:ascii="Cambria Math" w:eastAsiaTheme="minorEastAsia" w:hAnsi="Cambria Math"/>
+                          <w:sz w:val="20"/>
+                          <w:szCs w:val="20"/>
+                        </w:rPr>
+                        <m:t>j∈{1,2}</m:t>
+                      </m:r>
+                    </m:lim>
+                  </m:limLow>
+                  <m:ctrlPr>
+                    <w:rPr>
+                      <w:rFonts w:ascii="Cambria Math" w:eastAsiaTheme="minorEastAsia" w:hAnsi="Cambria Math"/>
+                      <w:i/>
+                      <w:sz w:val="20"/>
+                      <w:szCs w:val="20"/>
+                    </w:rPr>
+                  </m:ctrlPr>
+                </m:fName>
+                <m:e>
+                  <m:r>
+                    <w:rPr>
+                      <w:rFonts w:ascii="Cambria Math" w:eastAsiaTheme="minorEastAsia" w:hAnsi="Cambria Math"/>
+                      <w:sz w:val="20"/>
+                      <w:szCs w:val="20"/>
+                    </w:rPr>
+                    <m:t>(</m:t>
+                  </m:r>
+                  <m:r>
+                    <w:rPr>
+                      <w:rFonts w:ascii="Cambria Math" w:eastAsiaTheme="minorEastAsia" w:hAnsi="Cambria Math"/>
+                      <w:sz w:val="20"/>
+                      <w:szCs w:val="20"/>
+                    </w:rPr>
+                    <m:t>0</m:t>
+                  </m:r>
+                  <m:r>
+                    <w:rPr>
+                      <w:rFonts w:ascii="Cambria Math" w:eastAsiaTheme="minorEastAsia" w:hAnsi="Cambria Math"/>
+                      <w:sz w:val="20"/>
+                      <w:szCs w:val="20"/>
+                    </w:rPr>
+                    <m:t>,</m:t>
+                  </m:r>
+                  <m:r>
+                    <w:rPr>
+                      <w:rFonts w:ascii="Cambria Math" w:eastAsiaTheme="minorEastAsia" w:hAnsi="Cambria Math"/>
+                      <w:sz w:val="20"/>
+                      <w:szCs w:val="20"/>
+                    </w:rPr>
+                    <m:t>1-(</m:t>
+                  </m:r>
+                  <m:sSub>
+                    <m:sSubPr>
+                      <m:ctrlPr>
+                        <w:rPr>
+                          <w:rFonts w:ascii="Cambria Math" w:eastAsiaTheme="minorEastAsia" w:hAnsi="Cambria Math"/>
+                          <w:bCs/>
+                          <w:i/>
+                          <w:sz w:val="20"/>
+                          <w:szCs w:val="20"/>
+                        </w:rPr>
+                      </m:ctrlPr>
+                    </m:sSubPr>
+                    <m:e>
+                      <m:r>
+                        <m:rPr>
+                          <m:sty m:val="bi"/>
+                        </m:rPr>
+                        <w:rPr>
+                          <w:rFonts w:ascii="Cambria Math" w:eastAsiaTheme="minorEastAsia" w:hAnsi="Cambria Math"/>
+                          <w:sz w:val="20"/>
+                          <w:szCs w:val="20"/>
+                        </w:rPr>
+                        <m:t>w</m:t>
+                      </m:r>
+                    </m:e>
+                    <m:sub>
+                      <m:r>
+                        <w:rPr>
+                          <w:rFonts w:ascii="Cambria Math" w:eastAsiaTheme="minorEastAsia" w:hAnsi="Cambria Math"/>
+                          <w:sz w:val="20"/>
+                          <w:szCs w:val="20"/>
+                        </w:rPr>
+                        <m:t>2</m:t>
+                      </m:r>
+                    </m:sub>
+                  </m:sSub>
+                  <m:r>
+                    <w:rPr>
+                      <w:rFonts w:ascii="Cambria Math" w:eastAsiaTheme="minorEastAsia" w:hAnsi="Cambria Math"/>
+                      <w:sz w:val="20"/>
+                      <w:szCs w:val="20"/>
+                    </w:rPr>
+                    <m:t>-</m:t>
+                  </m:r>
+                  <m:sSub>
+                    <m:sSubPr>
+                      <m:ctrlPr>
+                        <w:rPr>
+                          <w:rFonts w:ascii="Cambria Math" w:eastAsiaTheme="minorEastAsia" w:hAnsi="Cambria Math"/>
+                          <w:bCs/>
+                          <w:i/>
+                          <w:sz w:val="20"/>
+                          <w:szCs w:val="20"/>
+                        </w:rPr>
+                      </m:ctrlPr>
+                    </m:sSubPr>
+                    <m:e>
+                      <m:r>
+                        <m:rPr>
+                          <m:sty m:val="bi"/>
+                        </m:rPr>
+                        <w:rPr>
+                          <w:rFonts w:ascii="Cambria Math" w:eastAsiaTheme="minorEastAsia" w:hAnsi="Cambria Math"/>
+                          <w:sz w:val="20"/>
+                          <w:szCs w:val="20"/>
+                        </w:rPr>
+                        <m:t>w</m:t>
+                      </m:r>
+                    </m:e>
+                    <m:sub>
+                      <m:r>
+                        <w:rPr>
+                          <w:rFonts w:ascii="Cambria Math" w:eastAsiaTheme="minorEastAsia" w:hAnsi="Cambria Math"/>
+                          <w:sz w:val="20"/>
+                          <w:szCs w:val="20"/>
+                        </w:rPr>
+                        <m:t>1</m:t>
+                      </m:r>
+                    </m:sub>
+                  </m:sSub>
+                  <m:r>
+                    <w:rPr>
+                      <w:rFonts w:ascii="Cambria Math" w:eastAsiaTheme="minorEastAsia" w:hAnsi="Cambria Math"/>
+                      <w:sz w:val="20"/>
+                      <w:szCs w:val="20"/>
+                    </w:rPr>
+                    <m:t>)</m:t>
+                  </m:r>
+                  <m:sSub>
+                    <m:sSubPr>
+                      <m:ctrlPr>
+                        <w:rPr>
+                          <w:rFonts w:ascii="Cambria Math" w:eastAsiaTheme="minorEastAsia" w:hAnsi="Cambria Math"/>
+                          <w:bCs/>
+                          <w:i/>
+                          <w:sz w:val="20"/>
+                          <w:szCs w:val="20"/>
+                        </w:rPr>
+                      </m:ctrlPr>
+                    </m:sSubPr>
+                    <m:e>
+                      <m:r>
+                        <m:rPr>
+                          <m:sty m:val="bi"/>
+                        </m:rPr>
+                        <w:rPr>
+                          <w:rFonts w:ascii="Cambria Math" w:eastAsiaTheme="minorEastAsia" w:hAnsi="Cambria Math"/>
+                          <w:sz w:val="20"/>
+                          <w:szCs w:val="20"/>
+                        </w:rPr>
+                        <m:t>x</m:t>
+                      </m:r>
+                    </m:e>
+                    <m:sub>
+                      <m:r>
+                        <w:rPr>
+                          <w:rFonts w:ascii="Cambria Math" w:eastAsiaTheme="minorEastAsia" w:hAnsi="Cambria Math"/>
+                          <w:sz w:val="20"/>
+                          <w:szCs w:val="20"/>
+                        </w:rPr>
+                        <m:t>i</m:t>
+                      </m:r>
+                    </m:sub>
+                  </m:sSub>
+                  <m:r>
+                    <w:rPr>
+                      <w:rFonts w:ascii="Cambria Math" w:eastAsiaTheme="minorEastAsia" w:hAnsi="Cambria Math"/>
+                      <w:sz w:val="20"/>
+                      <w:szCs w:val="20"/>
+                    </w:rPr>
+                    <m:t>)</m:t>
+                  </m:r>
+                  <m:ctrlPr>
+                    <w:rPr>
+                      <w:rFonts w:ascii="Cambria Math" w:eastAsiaTheme="minorEastAsia" w:hAnsi="Cambria Math"/>
+                      <w:i/>
+                      <w:sz w:val="20"/>
+                      <w:szCs w:val="20"/>
+                    </w:rPr>
+                  </m:ctrlPr>
+                </m:e>
+              </m:func>
+            </m:e>
+          </m:nary>
+        </m:oMath>
+      </m:oMathPara>
+    </w:p>
+    <w:p>
+      <w:pPr>
+        <w:pStyle w:val="aa"/>
+        <w:rPr>
+          <w:rFonts w:eastAsiaTheme="minorEastAsia"/>
+        </w:rPr>
+      </w:pPr>
+    </w:p>
+    <w:p>
+      <w:pPr>
+        <w:pStyle w:val="aa"/>
+        <w:rPr>
+          <w:rFonts w:eastAsiaTheme="minorEastAsia"/>
+        </w:rPr>
+      </w:pPr>
+      <w:r>
+        <w:rPr>
+          <w:rFonts w:eastAsiaTheme="minorEastAsia"/>
+        </w:rPr>
+        <w:t xml:space="preserve">The left summation is just the regularization factor. notice that by setting </w:t>
+      </w:r>
+      <m:oMath>
+        <m:r>
+          <w:rPr>
+            <w:rFonts w:ascii="Cambria Math" w:eastAsiaTheme="minorEastAsia" w:hAnsi="Cambria Math"/>
+            <w:sz w:val="20"/>
+            <w:szCs w:val="20"/>
+          </w:rPr>
+          <m:t>j∈{</m:t>
+        </m:r>
+        <m:r>
+          <w:rPr>
+            <w:rFonts w:ascii="Cambria Math" w:eastAsiaTheme="minorEastAsia" w:hAnsi="Cambria Math"/>
+            <w:sz w:val="20"/>
+            <w:szCs w:val="20"/>
+          </w:rPr>
+          <m:t>-1,1</m:t>
+        </m:r>
+        <m:r>
+          <w:rPr>
+            <w:rFonts w:ascii="Cambria Math" w:eastAsiaTheme="minorEastAsia" w:hAnsi="Cambria Math"/>
+            <w:sz w:val="20"/>
+            <w:szCs w:val="20"/>
+          </w:rPr>
+          <m:t>}</m:t>
+        </m:r>
+      </m:oMath>
+      <w:r>
+        <w:rPr>
+          <w:rFonts w:eastAsiaTheme="minorEastAsia"/>
+          <w:iCs/>
+          <w:sz w:val="20"/>
+          <w:szCs w:val="20"/>
+        </w:rPr>
+        <w:t xml:space="preserve"> </w:t>
+      </w:r>
+      <w:r>
+        <w:rPr>
+          <w:rFonts w:eastAsiaTheme="minorEastAsia"/>
+          <w:iCs/>
+          <w:sz w:val="20"/>
+          <w:szCs w:val="20"/>
+        </w:rPr>
+        <w:t xml:space="preserve">(meaning 2 maps to 1 and 1 maps to -1) </w:t>
+      </w:r>
+      <w:r>
+        <w:rPr>
+          <w:rFonts w:eastAsiaTheme="minorEastAsia"/>
+          <w:iCs/>
+          <w:sz w:val="20"/>
+          <w:szCs w:val="20"/>
+        </w:rPr>
+        <w:t xml:space="preserve">and </w:t>
+      </w:r>
+      <m:oMath>
+        <m:r>
+          <m:rPr>
+            <m:sty m:val="bi"/>
+          </m:rPr>
+          <w:rPr>
+            <w:rFonts w:ascii="Cambria Math" w:eastAsiaTheme="minorEastAsia" w:hAnsi="Cambria Math"/>
+            <w:sz w:val="20"/>
+            <w:szCs w:val="20"/>
+          </w:rPr>
+          <m:t>w</m:t>
+        </m:r>
+        <m:r>
+          <w:rPr>
+            <w:rFonts w:ascii="Cambria Math" w:eastAsiaTheme="minorEastAsia" w:hAnsi="Cambria Math"/>
+            <w:sz w:val="20"/>
+            <w:szCs w:val="20"/>
+          </w:rPr>
+          <m:t>=</m:t>
+        </m:r>
+        <m:sSub>
+          <m:sSubPr>
+            <m:ctrlPr>
+              <w:rPr>
+                <w:rFonts w:ascii="Cambria Math" w:eastAsiaTheme="minorEastAsia" w:hAnsi="Cambria Math"/>
+                <w:bCs/>
+                <w:i/>
+                <w:sz w:val="20"/>
+                <w:szCs w:val="20"/>
+              </w:rPr>
+            </m:ctrlPr>
+          </m:sSubPr>
+          <m:e>
+            <m:r>
+              <m:rPr>
+                <m:sty m:val="bi"/>
+              </m:rPr>
+              <w:rPr>
+                <w:rFonts w:ascii="Cambria Math" w:eastAsiaTheme="minorEastAsia" w:hAnsi="Cambria Math"/>
+                <w:sz w:val="20"/>
+                <w:szCs w:val="20"/>
+              </w:rPr>
+              <m:t>w</m:t>
+            </m:r>
+          </m:e>
+          <m:sub>
+            <m:r>
+              <w:rPr>
+                <w:rFonts w:ascii="Cambria Math" w:eastAsiaTheme="minorEastAsia" w:hAnsi="Cambria Math"/>
+                <w:sz w:val="20"/>
+                <w:szCs w:val="20"/>
+              </w:rPr>
+              <m:t>2</m:t>
+            </m:r>
+          </m:sub>
+        </m:sSub>
+        <m:r>
+          <w:rPr>
+            <w:rFonts w:ascii="Cambria Math" w:eastAsiaTheme="minorEastAsia" w:hAnsi="Cambria Math"/>
+            <w:sz w:val="20"/>
+            <w:szCs w:val="20"/>
+          </w:rPr>
+          <m:t>-</m:t>
+        </m:r>
+        <m:sSub>
+          <m:sSubPr>
+            <m:ctrlPr>
+              <w:rPr>
+                <w:rFonts w:ascii="Cambria Math" w:eastAsiaTheme="minorEastAsia" w:hAnsi="Cambria Math"/>
+                <w:bCs/>
+                <w:i/>
+                <w:sz w:val="20"/>
+                <w:szCs w:val="20"/>
+              </w:rPr>
+            </m:ctrlPr>
+          </m:sSubPr>
+          <m:e>
+            <m:r>
+              <m:rPr>
+                <m:sty m:val="bi"/>
+              </m:rPr>
+              <w:rPr>
+                <w:rFonts w:ascii="Cambria Math" w:eastAsiaTheme="minorEastAsia" w:hAnsi="Cambria Math"/>
+                <w:sz w:val="20"/>
+                <w:szCs w:val="20"/>
+              </w:rPr>
+              <m:t>w</m:t>
+            </m:r>
+          </m:e>
+          <m:sub>
+            <m:r>
+              <w:rPr>
+                <w:rFonts w:ascii="Cambria Math" w:eastAsiaTheme="minorEastAsia" w:hAnsi="Cambria Math"/>
+                <w:sz w:val="20"/>
+                <w:szCs w:val="20"/>
+              </w:rPr>
+              <m:t>1</m:t>
+            </m:r>
+          </m:sub>
+        </m:sSub>
+        <m:r>
+          <w:rPr>
+            <w:rFonts w:ascii="Cambria Math" w:eastAsiaTheme="minorEastAsia" w:hAnsi="Cambria Math"/>
+          </w:rPr>
+          <m:t xml:space="preserve"> </m:t>
+        </m:r>
+      </m:oMath>
+      <w:r>
+        <w:rPr>
+          <w:rFonts w:eastAsiaTheme="minorEastAsia"/>
+        </w:rPr>
+        <w:t xml:space="preserve">we get that </w:t>
+      </w:r>
+    </w:p>
+    <w:p>
+      <w:pPr>
+        <w:pStyle w:val="aa"/>
+        <w:rPr>
+          <w:rFonts w:eastAsiaTheme="minorEastAsia"/>
+        </w:rPr>
+      </w:pPr>
+      <m:oMathPara>
+        <m:oMath>
+          <m:r>
+            <w:rPr>
+              <w:rFonts w:ascii="Cambria Math" w:eastAsiaTheme="minorEastAsia" w:hAnsi="Cambria Math"/>
+              <w:sz w:val="20"/>
+              <w:szCs w:val="20"/>
+            </w:rPr>
+            <m:t>f=</m:t>
+          </m:r>
+          <m:f>
+            <m:fPr>
+              <m:ctrlPr>
+                <w:rPr>
+                  <w:rFonts w:ascii="Cambria Math" w:eastAsiaTheme="minorEastAsia" w:hAnsi="Cambria Math"/>
+                  <w:i/>
+                  <w:sz w:val="20"/>
+                  <w:szCs w:val="20"/>
+                </w:rPr>
+              </m:ctrlPr>
+            </m:fPr>
+            <m:num>
+              <m:r>
+                <w:rPr>
+                  <w:rFonts w:ascii="Cambria Math" w:eastAsiaTheme="minorEastAsia" w:hAnsi="Cambria Math"/>
+                  <w:sz w:val="20"/>
+                  <w:szCs w:val="20"/>
+                </w:rPr>
+                <m:t>1</m:t>
+              </m:r>
+            </m:num>
+            <m:den>
+              <m:r>
+                <w:rPr>
+                  <w:rFonts w:ascii="Cambria Math" w:eastAsiaTheme="minorEastAsia" w:hAnsi="Cambria Math"/>
+                  <w:sz w:val="20"/>
+                  <w:szCs w:val="20"/>
+                </w:rPr>
+                <m:t>2</m:t>
+              </m:r>
+            </m:den>
+          </m:f>
+          <m:sSup>
+            <m:sSupPr>
+              <m:ctrlPr>
+                <w:rPr>
+                  <w:rFonts w:ascii="Cambria Math" w:eastAsiaTheme="minorEastAsia" w:hAnsi="Cambria Math"/>
+                  <w:i/>
+                  <w:sz w:val="20"/>
+                  <w:szCs w:val="20"/>
+                </w:rPr>
+              </m:ctrlPr>
+            </m:sSupPr>
+            <m:e>
+              <m:d>
+                <m:dPr>
+                  <m:begChr m:val="‖"/>
+                  <m:endChr m:val="‖"/>
+                  <m:ctrlPr>
+                    <w:rPr>
+                      <w:rFonts w:ascii="Cambria Math" w:eastAsiaTheme="minorEastAsia" w:hAnsi="Cambria Math"/>
+                      <w:i/>
+                      <w:sz w:val="20"/>
+                      <w:szCs w:val="20"/>
+                    </w:rPr>
+                  </m:ctrlPr>
+                </m:dPr>
+                <m:e>
+                  <m:r>
+                    <m:rPr>
+                      <m:sty m:val="bi"/>
+                    </m:rPr>
+                    <w:rPr>
+                      <w:rFonts w:ascii="Cambria Math" w:eastAsiaTheme="minorEastAsia" w:hAnsi="Cambria Math"/>
+                      <w:sz w:val="20"/>
+                      <w:szCs w:val="20"/>
+                    </w:rPr>
+                    <m:t>w</m:t>
+                  </m:r>
+                </m:e>
+              </m:d>
+            </m:e>
+            <m:sup>
+              <m:r>
+                <w:rPr>
+                  <w:rFonts w:ascii="Cambria Math" w:eastAsiaTheme="minorEastAsia" w:hAnsi="Cambria Math"/>
+                  <w:sz w:val="20"/>
+                  <w:szCs w:val="20"/>
+                </w:rPr>
+                <m:t>2</m:t>
+              </m:r>
+            </m:sup>
+          </m:sSup>
+          <m:r>
+            <w:rPr>
+              <w:rFonts w:ascii="Cambria Math" w:eastAsiaTheme="minorEastAsia" w:hAnsi="Cambria Math"/>
+              <w:sz w:val="20"/>
+              <w:szCs w:val="20"/>
+            </w:rPr>
+            <m:t>+</m:t>
+          </m:r>
+          <m:f>
+            <m:fPr>
+              <m:ctrlPr>
+                <w:rPr>
+                  <w:rFonts w:ascii="Cambria Math" w:eastAsiaTheme="minorEastAsia" w:hAnsi="Cambria Math"/>
+                  <w:i/>
+                  <w:sz w:val="20"/>
+                  <w:szCs w:val="20"/>
+                </w:rPr>
+              </m:ctrlPr>
+            </m:fPr>
+            <m:num>
+              <m:r>
+                <w:rPr>
+                  <w:rFonts w:ascii="Cambria Math" w:eastAsiaTheme="minorEastAsia" w:hAnsi="Cambria Math"/>
+                  <w:sz w:val="20"/>
+                  <w:szCs w:val="20"/>
+                </w:rPr>
+                <m:t>C</m:t>
+              </m:r>
+            </m:num>
+            <m:den>
+              <m:r>
+                <w:rPr>
+                  <w:rFonts w:ascii="Cambria Math" w:eastAsiaTheme="minorEastAsia" w:hAnsi="Cambria Math"/>
+                  <w:sz w:val="20"/>
+                  <w:szCs w:val="20"/>
+                </w:rPr>
+                <m:t>m</m:t>
+              </m:r>
+            </m:den>
+          </m:f>
+          <m:nary>
+            <m:naryPr>
+              <m:chr m:val="∑"/>
+              <m:limLoc m:val="subSup"/>
+              <m:ctrlPr>
+                <w:rPr>
+                  <w:rFonts w:ascii="Cambria Math" w:eastAsiaTheme="minorEastAsia" w:hAnsi="Cambria Math"/>
+                  <w:i/>
+                  <w:sz w:val="20"/>
+                  <w:szCs w:val="20"/>
+                </w:rPr>
+              </m:ctrlPr>
+            </m:naryPr>
+            <m:sub>
+              <m:r>
+                <w:rPr>
+                  <w:rFonts w:ascii="Cambria Math" w:eastAsiaTheme="minorEastAsia" w:hAnsi="Cambria Math"/>
+                  <w:sz w:val="20"/>
+                  <w:szCs w:val="20"/>
+                </w:rPr>
+                <m:t>i=1</m:t>
+              </m:r>
+            </m:sub>
+            <m:sup>
+              <m:r>
+                <w:rPr>
+                  <w:rFonts w:ascii="Cambria Math" w:eastAsiaTheme="minorEastAsia" w:hAnsi="Cambria Math"/>
+                  <w:sz w:val="20"/>
+                  <w:szCs w:val="20"/>
+                </w:rPr>
+                <m:t>m</m:t>
+              </m:r>
+            </m:sup>
+            <m:e>
+              <m:func>
+                <m:funcPr>
+                  <m:ctrlPr>
+                    <w:rPr>
+                      <w:rFonts w:ascii="Cambria Math" w:eastAsiaTheme="minorEastAsia" w:hAnsi="Cambria Math"/>
+                      <w:sz w:val="20"/>
+                      <w:szCs w:val="20"/>
+                    </w:rPr>
+                  </m:ctrlPr>
+                </m:funcPr>
+                <m:fName>
+                  <m:r>
+                    <m:rPr>
+                      <m:sty m:val="p"/>
+                    </m:rPr>
+                    <w:rPr>
+                      <w:rFonts w:ascii="Cambria Math" w:eastAsiaTheme="minorEastAsia" w:hAnsi="Cambria Math"/>
+                      <w:sz w:val="20"/>
+                      <w:szCs w:val="20"/>
+                    </w:rPr>
+                    <m:t>max</m:t>
+                  </m:r>
+                  <m:ctrlPr>
+                    <w:rPr>
+                      <w:rFonts w:ascii="Cambria Math" w:eastAsiaTheme="minorEastAsia" w:hAnsi="Cambria Math"/>
+                      <w:i/>
+                      <w:sz w:val="20"/>
+                      <w:szCs w:val="20"/>
+                    </w:rPr>
+                  </m:ctrlPr>
+                </m:fName>
+                <m:e>
+                  <m:r>
+                    <w:rPr>
+                      <w:rFonts w:ascii="Cambria Math" w:eastAsiaTheme="minorEastAsia" w:hAnsi="Cambria Math"/>
+                      <w:sz w:val="20"/>
+                      <w:szCs w:val="20"/>
+                    </w:rPr>
+                    <m:t>(</m:t>
+                  </m:r>
+                  <m:r>
+                    <w:rPr>
+                      <w:rFonts w:ascii="Cambria Math" w:eastAsiaTheme="minorEastAsia" w:hAnsi="Cambria Math"/>
+                      <w:sz w:val="20"/>
+                      <w:szCs w:val="20"/>
+                    </w:rPr>
+                    <m:t>0</m:t>
+                  </m:r>
+                  <m:r>
+                    <w:rPr>
+                      <w:rFonts w:ascii="Cambria Math" w:eastAsiaTheme="minorEastAsia" w:hAnsi="Cambria Math"/>
+                      <w:sz w:val="20"/>
+                      <w:szCs w:val="20"/>
+                    </w:rPr>
+                    <m:t>,</m:t>
+                  </m:r>
+                  <m:r>
+                    <w:rPr>
+                      <w:rFonts w:ascii="Cambria Math" w:eastAsiaTheme="minorEastAsia" w:hAnsi="Cambria Math"/>
+                      <w:sz w:val="20"/>
+                      <w:szCs w:val="20"/>
+                    </w:rPr>
+                    <m:t>1-</m:t>
+                  </m:r>
+                  <m:sSub>
+                    <m:sSubPr>
+                      <m:ctrlPr>
+                        <w:rPr>
+                          <w:rFonts w:ascii="Cambria Math" w:eastAsiaTheme="minorEastAsia" w:hAnsi="Cambria Math"/>
+                          <w:bCs/>
+                          <w:i/>
+                          <w:sz w:val="20"/>
+                          <w:szCs w:val="20"/>
+                        </w:rPr>
+                      </m:ctrlPr>
+                    </m:sSubPr>
+                    <m:e>
+                      <m:r>
+                        <m:rPr>
+                          <m:sty m:val="bi"/>
+                        </m:rPr>
+                        <w:rPr>
+                          <w:rFonts w:ascii="Cambria Math" w:eastAsiaTheme="minorEastAsia" w:hAnsi="Cambria Math"/>
+                          <w:sz w:val="20"/>
+                          <w:szCs w:val="20"/>
+                        </w:rPr>
+                        <m:t>y</m:t>
+                      </m:r>
+                    </m:e>
+                    <m:sub>
+                      <m:r>
+                        <w:rPr>
+                          <w:rFonts w:ascii="Cambria Math" w:eastAsiaTheme="minorEastAsia" w:hAnsi="Cambria Math"/>
+                          <w:sz w:val="20"/>
+                          <w:szCs w:val="20"/>
+                        </w:rPr>
+                        <m:t>i</m:t>
+                      </m:r>
+                    </m:sub>
+                  </m:sSub>
+                  <m:r>
+                    <m:rPr>
+                      <m:sty m:val="bi"/>
+                    </m:rPr>
+                    <w:rPr>
+                      <w:rFonts w:ascii="Cambria Math" w:eastAsiaTheme="minorEastAsia" w:hAnsi="Cambria Math"/>
+                      <w:sz w:val="20"/>
+                      <w:szCs w:val="20"/>
+                    </w:rPr>
+                    <m:t>w</m:t>
+                  </m:r>
+                  <m:sSub>
+                    <m:sSubPr>
+                      <m:ctrlPr>
+                        <w:rPr>
+                          <w:rFonts w:ascii="Cambria Math" w:eastAsiaTheme="minorEastAsia" w:hAnsi="Cambria Math"/>
+                          <w:bCs/>
+                          <w:i/>
+                          <w:sz w:val="20"/>
+                          <w:szCs w:val="20"/>
+                        </w:rPr>
+                      </m:ctrlPr>
+                    </m:sSubPr>
+                    <m:e>
+                      <m:r>
+                        <m:rPr>
+                          <m:sty m:val="bi"/>
+                        </m:rPr>
+                        <w:rPr>
+                          <w:rFonts w:ascii="Cambria Math" w:eastAsiaTheme="minorEastAsia" w:hAnsi="Cambria Math"/>
+                          <w:sz w:val="20"/>
+                          <w:szCs w:val="20"/>
+                        </w:rPr>
+                        <m:t>x</m:t>
+                      </m:r>
+                    </m:e>
+                    <m:sub>
+                      <m:r>
+                        <w:rPr>
+                          <w:rFonts w:ascii="Cambria Math" w:eastAsiaTheme="minorEastAsia" w:hAnsi="Cambria Math"/>
+                          <w:sz w:val="20"/>
+                          <w:szCs w:val="20"/>
+                        </w:rPr>
+                        <m:t>i</m:t>
+                      </m:r>
+                    </m:sub>
+                  </m:sSub>
+                  <m:r>
+                    <w:rPr>
+                      <w:rFonts w:ascii="Cambria Math" w:eastAsiaTheme="minorEastAsia" w:hAnsi="Cambria Math"/>
+                      <w:sz w:val="20"/>
+                      <w:szCs w:val="20"/>
+                    </w:rPr>
+                    <m:t>)</m:t>
+                  </m:r>
+                  <m:ctrlPr>
+                    <w:rPr>
+                      <w:rFonts w:ascii="Cambria Math" w:eastAsiaTheme="minorEastAsia" w:hAnsi="Cambria Math"/>
+                      <w:i/>
+                      <w:sz w:val="20"/>
+                      <w:szCs w:val="20"/>
+                    </w:rPr>
+                  </m:ctrlPr>
+                </m:e>
+              </m:func>
+            </m:e>
+          </m:nary>
+        </m:oMath>
+      </m:oMathPara>
+    </w:p>
+    <w:p>
+      <w:pPr>
+        <w:pStyle w:val="aa"/>
+        <w:numPr>
+          <w:ilvl w:val="0"/>
+          <w:numId w:val="6"/>
+        </w:numPr>
+        <w:rPr>
+          <w:rFonts w:eastAsiaTheme="minorEastAsia"/>
+        </w:rPr>
+      </w:pPr>
+      <w:r>
+        <w:rPr>
+          <w:rFonts w:eastAsiaTheme="minorEastAsia"/>
+        </w:rPr>
+        <w:t xml:space="preserve">The </w:t>
+      </w:r>
+      <w:proofErr w:type="spellStart"/>
+      <w:r>
+        <w:rPr>
+          <w:rFonts w:eastAsiaTheme="minorEastAsia"/>
+        </w:rPr>
+        <w:t>subgradient</w:t>
+      </w:r>
+      <w:proofErr w:type="spellEnd"/>
+      <w:r>
+        <w:rPr>
+          <w:rFonts w:eastAsiaTheme="minorEastAsia"/>
+        </w:rPr>
+        <w:t xml:space="preserve"> is of course</w:t>
+      </w:r>
+    </w:p>
+    <w:p>
+      <w:pPr>
+        <w:pStyle w:val="aa"/>
+        <w:rPr>
+          <w:rFonts w:eastAsiaTheme="minorEastAsia"/>
+        </w:rPr>
+      </w:pPr>
+    </w:p>
+    <w:p>
+      <w:pPr>
+        <w:pStyle w:val="aa"/>
+        <w:rPr>
+          <w:rFonts w:eastAsiaTheme="minorEastAsia"/>
+        </w:rPr>
+      </w:pPr>
+      <w:r>
+        <w:rPr>
+          <w:rFonts w:eastAsiaTheme="minorEastAsia"/>
+        </w:rPr>
+        <w:t>Using it for our new step in our SGD algorithm we get a step of</w:t>
+      </w:r>
+    </w:p>
+    <w:p>
+      <w:pPr>
+        <w:pStyle w:val="aa"/>
+        <w:rPr>
+          <w:rFonts w:eastAsiaTheme="minorEastAsia"/>
+          <w:b/>
+          <w:bCs/>
+        </w:rPr>
+      </w:pPr>
+      <m:oMathPara>
+        <m:oMath>
+          <m:sSub>
+            <m:sSubPr>
+              <m:ctrlPr>
+                <w:rPr>
+                  <w:rFonts w:ascii="Cambria Math" w:eastAsiaTheme="minorEastAsia" w:hAnsi="Cambria Math"/>
+                  <w:b/>
+                  <w:bCs/>
+                  <w:i/>
+                </w:rPr>
+              </m:ctrlPr>
+            </m:sSubPr>
+            <m:e>
+              <m:r>
+                <m:rPr>
+                  <m:sty m:val="bi"/>
+                </m:rPr>
+                <w:rPr>
+                  <w:rFonts w:ascii="Cambria Math" w:eastAsiaTheme="minorEastAsia" w:hAnsi="Cambria Math"/>
+                </w:rPr>
+                <m:t>w</m:t>
+              </m:r>
+            </m:e>
+            <m:sub>
+              <m:r>
+                <m:rPr>
+                  <m:sty m:val="bi"/>
+                </m:rPr>
+                <w:rPr>
+                  <w:rFonts w:ascii="Cambria Math" w:eastAsiaTheme="minorEastAsia" w:hAnsi="Cambria Math"/>
+                </w:rPr>
+                <m:t>j,t+1</m:t>
+              </m:r>
+            </m:sub>
+          </m:sSub>
+          <m:r>
+            <m:rPr>
+              <m:sty m:val="bi"/>
+            </m:rPr>
+            <w:rPr>
+              <w:rFonts w:ascii="Cambria Math" w:eastAsiaTheme="minorEastAsia" w:hAnsi="Cambria Math"/>
+            </w:rPr>
+            <m:t>=</m:t>
+          </m:r>
+          <m:d>
+            <m:dPr>
+              <m:ctrlPr>
+                <w:rPr>
+                  <w:rFonts w:ascii="Cambria Math" w:eastAsiaTheme="minorEastAsia" w:hAnsi="Cambria Math"/>
+                  <w:i/>
+                </w:rPr>
+              </m:ctrlPr>
+            </m:dPr>
+            <m:e>
+              <m:r>
+                <w:rPr>
+                  <w:rFonts w:ascii="Cambria Math" w:eastAsiaTheme="minorEastAsia" w:hAnsi="Cambria Math"/>
+                </w:rPr>
+                <m:t>1-</m:t>
+              </m:r>
+              <m:sSub>
+                <m:sSubPr>
+                  <m:ctrlPr>
+                    <w:rPr>
+                      <w:rFonts w:ascii="Cambria Math" w:eastAsiaTheme="minorEastAsia" w:hAnsi="Cambria Math"/>
+                      <w:i/>
+                    </w:rPr>
+                  </m:ctrlPr>
+                </m:sSubPr>
+                <m:e>
+                  <m:r>
+                    <w:rPr>
+                      <w:rFonts w:ascii="Cambria Math" w:eastAsiaTheme="minorEastAsia" w:hAnsi="Cambria Math"/>
+                    </w:rPr>
+                    <m:t>η</m:t>
+                  </m:r>
+                </m:e>
+                <m:sub>
+                  <m:r>
+                    <w:rPr>
+                      <w:rFonts w:ascii="Cambria Math" w:eastAsiaTheme="minorEastAsia" w:hAnsi="Cambria Math"/>
+                    </w:rPr>
+                    <m:t>t</m:t>
+                  </m:r>
+                </m:sub>
+              </m:sSub>
+            </m:e>
+          </m:d>
+          <m:sSub>
+            <m:sSubPr>
+              <m:ctrlPr>
+                <w:rPr>
+                  <w:rFonts w:ascii="Cambria Math" w:eastAsiaTheme="minorEastAsia" w:hAnsi="Cambria Math"/>
+                  <w:b/>
+                  <w:bCs/>
+                  <w:i/>
+                </w:rPr>
+              </m:ctrlPr>
+            </m:sSubPr>
+            <m:e>
+              <m:r>
+                <m:rPr>
+                  <m:sty m:val="bi"/>
+                </m:rPr>
+                <w:rPr>
+                  <w:rFonts w:ascii="Cambria Math" w:eastAsiaTheme="minorEastAsia" w:hAnsi="Cambria Math"/>
+                </w:rPr>
+                <m:t>w</m:t>
+              </m:r>
+            </m:e>
+            <m:sub>
+              <m:r>
+                <m:rPr>
+                  <m:sty m:val="bi"/>
+                </m:rPr>
+                <w:rPr>
+                  <w:rFonts w:ascii="Cambria Math" w:eastAsiaTheme="minorEastAsia" w:hAnsi="Cambria Math"/>
+                </w:rPr>
+                <m:t>j,t</m:t>
+              </m:r>
+            </m:sub>
+          </m:sSub>
+          <m:r>
+            <w:rPr>
+              <w:rFonts w:ascii="Cambria Math" w:eastAsiaTheme="minorEastAsia" w:hAnsi="Cambria Math"/>
+            </w:rPr>
+            <m:t>+</m:t>
+          </m:r>
+          <m:sSub>
+            <m:sSubPr>
+              <m:ctrlPr>
+                <w:rPr>
+                  <w:rFonts w:ascii="Cambria Math" w:eastAsiaTheme="minorEastAsia" w:hAnsi="Cambria Math"/>
+                  <w:i/>
+                </w:rPr>
+              </m:ctrlPr>
+            </m:sSubPr>
+            <m:e>
+              <m:r>
+                <w:rPr>
+                  <w:rFonts w:ascii="Cambria Math" w:eastAsiaTheme="minorEastAsia" w:hAnsi="Cambria Math"/>
+                </w:rPr>
+                <m:t>η</m:t>
+              </m:r>
+            </m:e>
+            <m:sub>
+              <m:r>
+                <w:rPr>
+                  <w:rFonts w:ascii="Cambria Math" w:eastAsiaTheme="minorEastAsia" w:hAnsi="Cambria Math"/>
+                </w:rPr>
+                <m:t>t</m:t>
+              </m:r>
+            </m:sub>
+          </m:sSub>
+          <m:r>
+            <w:rPr>
+              <w:rFonts w:ascii="Cambria Math" w:eastAsiaTheme="minorEastAsia" w:hAnsi="Cambria Math"/>
+            </w:rPr>
+            <m:t>C</m:t>
+          </m:r>
+          <m:sSub>
+            <m:sSubPr>
+              <m:ctrlPr>
+                <w:rPr>
+                  <w:rFonts w:ascii="Cambria Math" w:eastAsiaTheme="minorEastAsia" w:hAnsi="Cambria Math"/>
+                  <w:i/>
+                </w:rPr>
+              </m:ctrlPr>
+            </m:sSubPr>
+            <m:e>
+              <m:r>
+                <w:rPr>
+                  <w:rFonts w:ascii="Cambria Math" w:eastAsiaTheme="minorEastAsia" w:hAnsi="Cambria Math"/>
+                </w:rPr>
+                <m:t>y</m:t>
+              </m:r>
+            </m:e>
+            <m:sub>
+              <m:r>
+                <w:rPr>
+                  <w:rFonts w:ascii="Cambria Math" w:eastAsiaTheme="minorEastAsia" w:hAnsi="Cambria Math"/>
+                </w:rPr>
+                <m:t>i</m:t>
+              </m:r>
+            </m:sub>
+          </m:sSub>
+          <m:sSub>
+            <m:sSubPr>
+              <m:ctrlPr>
+                <w:rPr>
+                  <w:rFonts w:ascii="Cambria Math" w:eastAsiaTheme="minorEastAsia" w:hAnsi="Cambria Math"/>
+                  <w:b/>
+                  <w:bCs/>
+                  <w:i/>
+                </w:rPr>
+              </m:ctrlPr>
+            </m:sSubPr>
+            <m:e>
+              <m:r>
+                <m:rPr>
+                  <m:sty m:val="bi"/>
+                </m:rPr>
+                <w:rPr>
+                  <w:rFonts w:ascii="Cambria Math" w:eastAsiaTheme="minorEastAsia" w:hAnsi="Cambria Math"/>
+                </w:rPr>
+                <m:t>x</m:t>
+              </m:r>
+            </m:e>
+            <m:sub>
+              <m:r>
+                <m:rPr>
+                  <m:sty m:val="bi"/>
+                </m:rPr>
+                <w:rPr>
+                  <w:rFonts w:ascii="Cambria Math" w:eastAsiaTheme="minorEastAsia" w:hAnsi="Cambria Math"/>
+                </w:rPr>
+                <m:t>i</m:t>
+              </m:r>
+            </m:sub>
+          </m:sSub>
+        </m:oMath>
+      </m:oMathPara>
+    </w:p>
+    <w:p>
+      <w:pPr>
+        <w:pStyle w:val="aa"/>
+        <w:rPr>
+          <w:rFonts w:eastAsiaTheme="minorEastAsia"/>
+        </w:rPr>
+      </w:pPr>
+    </w:p>
+    <w:p>
+      <w:pPr>
+        <w:rPr>
+          <w:b/>
+          <w:bCs/>
+          <w:u w:val="single"/>
+        </w:rPr>
+      </w:pPr>
+    </w:p>
+    <w:p>
+      <w:pPr>
+        <w:rPr>
+          <w:b/>
+          <w:bCs/>
+          <w:u w:val="single"/>
+        </w:rPr>
+      </w:pPr>
+      <w:r>
+        <w:rPr>
+          <w:b/>
+          <w:bCs/>
+          <w:u w:val="single"/>
+        </w:rPr>
+        <w:t xml:space="preserve">Question </w:t>
+      </w:r>
+      <w:r>
+        <w:rPr>
+          <w:b/>
+          <w:bCs/>
+          <w:u w:val="single"/>
+        </w:rPr>
+        <w:t>5</w:t>
+      </w:r>
+      <w:r>
+        <w:rPr>
+          <w:b/>
+          <w:bCs/>
+          <w:u w:val="single"/>
+        </w:rPr>
+        <w:t>:</w:t>
+      </w:r>
+    </w:p>
+    <w:p>
+      <w:pPr>
+        <w:pStyle w:val="aa"/>
+        <w:tabs>
+          <w:tab w:val="left" w:pos="5940"/>
+        </w:tabs>
+        <w:rPr>
+          <w:rFonts w:eastAsiaTheme="minorEastAsia"/>
+        </w:rPr>
+      </w:pPr>
+      <w:r>
+        <w:rPr>
+          <w:rFonts w:eastAsiaTheme="minorEastAsia"/>
+        </w:rPr>
+        <w:t xml:space="preserve">proof by induction on </w:t>
+      </w:r>
+      <m:oMath>
+        <m:r>
+          <w:rPr>
+            <w:rFonts w:ascii="Cambria Math" w:eastAsiaTheme="minorEastAsia" w:hAnsi="Cambria Math"/>
+          </w:rPr>
+          <m:t>d</m:t>
+        </m:r>
+      </m:oMath>
+      <w:r>
+        <w:rPr>
+          <w:rFonts w:eastAsiaTheme="minorEastAsia"/>
+        </w:rPr>
+        <w:t>.</w:t>
+      </w:r>
+    </w:p>
+    <w:p>
+      <w:pPr>
+        <w:pStyle w:val="aa"/>
+        <w:tabs>
+          <w:tab w:val="left" w:pos="5940"/>
+        </w:tabs>
+        <w:rPr>
+          <w:rFonts w:eastAsiaTheme="minorEastAsia"/>
+        </w:rPr>
+      </w:pPr>
+      <w:r>
+        <w:rPr>
+          <w:rFonts w:eastAsiaTheme="minorEastAsia"/>
+        </w:rPr>
+        <w:t xml:space="preserve">base: when </w:t>
+      </w:r>
+      <m:oMath>
+        <m:r>
+          <w:rPr>
+            <w:rFonts w:ascii="Cambria Math" w:eastAsiaTheme="minorEastAsia" w:hAnsi="Cambria Math"/>
+          </w:rPr>
+          <m:t>d=0</m:t>
+        </m:r>
+      </m:oMath>
+      <w:r>
+        <w:rPr>
+          <w:rFonts w:eastAsiaTheme="minorEastAsia"/>
+        </w:rPr>
+        <w:t xml:space="preserve"> there can be no samples so only 1 node is needed to always return the required answer (1 or 0).</w:t>
+      </w:r>
+    </w:p>
+    <w:p>
+      <w:pPr>
+        <w:pStyle w:val="aa"/>
+        <w:tabs>
+          <w:tab w:val="left" w:pos="5940"/>
+        </w:tabs>
+        <w:rPr>
+          <w:rFonts w:eastAsiaTheme="minorEastAsia"/>
+        </w:rPr>
+      </w:pPr>
+      <w:r>
+        <w:rPr>
+          <w:rFonts w:eastAsiaTheme="minorEastAsia"/>
+        </w:rPr>
+        <w:t xml:space="preserve">step: assume the claim is true for a classifiers with domain dimensions up to a specific d. thus means that there is a decision tree of height at most d+1 as stated in the question. for a classifier with d+1 dimensions, we use the first node as </w:t>
+      </w:r>
+      <m:oMath>
+        <m:r>
+          <w:rPr>
+            <w:rFonts w:ascii="Cambria Math" w:eastAsiaTheme="minorEastAsia" w:hAnsi="Cambria Math"/>
+          </w:rPr>
+          <m:t>(</m:t>
+        </m:r>
+        <m:sSub>
+          <m:sSubPr>
+            <m:ctrlPr>
+              <w:rPr>
+                <w:rFonts w:ascii="Cambria Math" w:eastAsiaTheme="minorEastAsia" w:hAnsi="Cambria Math"/>
+                <w:i/>
+              </w:rPr>
+            </m:ctrlPr>
+          </m:sSubPr>
+          <m:e>
+            <m:r>
+              <w:rPr>
+                <w:rFonts w:ascii="Cambria Math" w:eastAsiaTheme="minorEastAsia" w:hAnsi="Cambria Math"/>
+              </w:rPr>
+              <m:t>x</m:t>
+            </m:r>
+          </m:e>
+          <m:sub>
+            <m:r>
+              <w:rPr>
+                <w:rFonts w:ascii="Cambria Math" w:eastAsiaTheme="minorEastAsia" w:hAnsi="Cambria Math"/>
+              </w:rPr>
+              <m:t>d+1</m:t>
+            </m:r>
+          </m:sub>
+        </m:sSub>
+        <m:r>
+          <w:rPr>
+            <w:rFonts w:ascii="Cambria Math" w:eastAsiaTheme="minorEastAsia" w:hAnsi="Cambria Math"/>
+          </w:rPr>
+          <m:t>=0?)</m:t>
+        </m:r>
+      </m:oMath>
+      <w:r>
+        <w:rPr>
+          <w:rFonts w:eastAsiaTheme="minorEastAsia"/>
+        </w:rPr>
+        <w:t>.</w:t>
+      </w:r>
+    </w:p>
+    <w:p>
+      <w:pPr>
+        <w:pStyle w:val="aa"/>
+        <w:tabs>
+          <w:tab w:val="left" w:pos="5940"/>
+        </w:tabs>
+        <w:rPr>
+          <w:rFonts w:eastAsiaTheme="minorEastAsia"/>
+        </w:rPr>
+      </w:pPr>
+      <w:r>
+        <w:rPr>
+          <w:rFonts w:eastAsiaTheme="minorEastAsia"/>
+        </w:rPr>
+        <w:t>we get 2 sub trees with d dimension (which are relevant), and by the induction assumption the those sub trees are of height at most d+1. Therefore, the new tree is of height at most (d+1)+1 as needed.</w:t>
+      </w:r>
+    </w:p>
+    <w:p>
+      <w:pPr>
+        <w:pStyle w:val="aa"/>
+        <w:tabs>
+          <w:tab w:val="left" w:pos="5940"/>
+        </w:tabs>
+        <w:rPr>
+          <w:rFonts w:eastAsiaTheme="minorEastAsia"/>
+        </w:rPr>
+      </w:pPr>
+    </w:p>
+    <w:p>
+      <w:pPr>
+        <w:pStyle w:val="aa"/>
+        <w:tabs>
+          <w:tab w:val="left" w:pos="5940"/>
+        </w:tabs>
+        <w:rPr>
+          <w:rFonts w:eastAsiaTheme="minorEastAsia"/>
+        </w:rPr>
+      </w:pPr>
+      <w:r>
+        <w:rPr>
+          <w:rFonts w:eastAsiaTheme="minorEastAsia"/>
+        </w:rPr>
+        <w:t>now please notice that each binary tree of height d</w:t>
+      </w:r>
+      <w:r>
+        <w:rPr>
+          <w:rFonts w:eastAsiaTheme="minorEastAsia"/>
+        </w:rPr>
+        <w:t>+1</w:t>
+      </w:r>
+      <w:r>
+        <w:rPr>
+          <w:rFonts w:eastAsiaTheme="minorEastAsia"/>
+        </w:rPr>
+        <w:t xml:space="preserve"> has </w:t>
+      </w:r>
+      <m:oMath>
+        <m:sSup>
+          <m:sSupPr>
+            <m:ctrlPr>
+              <w:rPr>
+                <w:rFonts w:ascii="Cambria Math" w:eastAsiaTheme="minorEastAsia" w:hAnsi="Cambria Math"/>
+                <w:i/>
+              </w:rPr>
+            </m:ctrlPr>
+          </m:sSupPr>
+          <m:e>
+            <m:r>
+              <w:rPr>
+                <w:rFonts w:ascii="Cambria Math" w:eastAsiaTheme="minorEastAsia" w:hAnsi="Cambria Math"/>
+              </w:rPr>
+              <m:t>2</m:t>
+            </m:r>
+          </m:e>
+          <m:sup>
+            <m:r>
+              <w:rPr>
+                <w:rFonts w:ascii="Cambria Math" w:eastAsiaTheme="minorEastAsia" w:hAnsi="Cambria Math"/>
+              </w:rPr>
+              <m:t>d</m:t>
+            </m:r>
+          </m:sup>
+        </m:sSup>
+      </m:oMath>
+      <w:r>
+        <w:rPr>
+          <w:rFonts w:eastAsiaTheme="minorEastAsia"/>
+        </w:rPr>
+        <w:t xml:space="preserve"> </w:t>
+      </w:r>
+      <w:r>
+        <w:rPr>
+          <w:rFonts w:eastAsiaTheme="minorEastAsia"/>
+        </w:rPr>
+        <w:t xml:space="preserve">leaf nodes (and therefore </w:t>
+      </w:r>
+      <m:oMath>
+        <m:sSup>
+          <m:sSupPr>
+            <m:ctrlPr>
+              <w:rPr>
+                <w:rFonts w:ascii="Cambria Math" w:eastAsiaTheme="minorEastAsia" w:hAnsi="Cambria Math"/>
+                <w:i/>
+              </w:rPr>
+            </m:ctrlPr>
+          </m:sSupPr>
+          <m:e>
+            <m:r>
+              <w:rPr>
+                <w:rFonts w:ascii="Cambria Math" w:eastAsiaTheme="minorEastAsia" w:hAnsi="Cambria Math"/>
+              </w:rPr>
+              <m:t>2</m:t>
+            </m:r>
+          </m:e>
+          <m:sup>
+            <m:r>
+              <w:rPr>
+                <w:rFonts w:ascii="Cambria Math" w:eastAsiaTheme="minorEastAsia" w:hAnsi="Cambria Math"/>
+              </w:rPr>
+              <m:t>d</m:t>
+            </m:r>
+          </m:sup>
+        </m:sSup>
+      </m:oMath>
+      <w:r>
+        <w:rPr>
+          <w:rFonts w:eastAsiaTheme="minorEastAsia"/>
+        </w:rPr>
+        <w:t xml:space="preserve"> different paths). Also, notice that over the domain of </w:t>
+      </w:r>
+      <m:oMath>
+        <m:sSup>
+          <m:sSupPr>
+            <m:ctrlPr>
+              <w:rPr>
+                <w:rFonts w:ascii="Cambria Math" w:eastAsiaTheme="minorEastAsia" w:hAnsi="Cambria Math"/>
+                <w:i/>
+              </w:rPr>
+            </m:ctrlPr>
+          </m:sSupPr>
+          <m:e>
+            <m:r>
+              <w:rPr>
+                <w:rFonts w:ascii="Cambria Math" w:eastAsiaTheme="minorEastAsia" w:hAnsi="Cambria Math"/>
+              </w:rPr>
+              <m:t>{0,1}</m:t>
+            </m:r>
+          </m:e>
+          <m:sup>
+            <m:r>
+              <w:rPr>
+                <w:rFonts w:ascii="Cambria Math" w:eastAsiaTheme="minorEastAsia" w:hAnsi="Cambria Math"/>
+              </w:rPr>
+              <m:t>d</m:t>
+            </m:r>
+          </m:sup>
+        </m:sSup>
+      </m:oMath>
+      <w:r>
+        <w:rPr>
+          <w:rFonts w:eastAsiaTheme="minorEastAsia"/>
+        </w:rPr>
+        <w:t xml:space="preserve"> there can be maximum </w:t>
+      </w:r>
+      <m:oMath>
+        <m:sSup>
+          <m:sSupPr>
+            <m:ctrlPr>
+              <w:rPr>
+                <w:rFonts w:ascii="Cambria Math" w:eastAsiaTheme="minorEastAsia" w:hAnsi="Cambria Math"/>
+                <w:i/>
+              </w:rPr>
+            </m:ctrlPr>
+          </m:sSupPr>
+          <m:e>
+            <m:r>
+              <w:rPr>
+                <w:rFonts w:ascii="Cambria Math" w:eastAsiaTheme="minorEastAsia" w:hAnsi="Cambria Math"/>
+              </w:rPr>
+              <m:t>2</m:t>
+            </m:r>
+          </m:e>
+          <m:sup>
+            <m:r>
+              <w:rPr>
+                <w:rFonts w:ascii="Cambria Math" w:eastAsiaTheme="minorEastAsia" w:hAnsi="Cambria Math"/>
+              </w:rPr>
+              <m:t>d</m:t>
+            </m:r>
+          </m:sup>
+        </m:sSup>
+      </m:oMath>
+      <w:r>
+        <w:rPr>
+          <w:rFonts w:eastAsiaTheme="minorEastAsia"/>
+        </w:rPr>
+        <w:t>different sample vectors.</w:t>
+      </w:r>
+    </w:p>
+    <w:p>
+      <w:pPr>
+        <w:pStyle w:val="aa"/>
+        <w:tabs>
+          <w:tab w:val="left" w:pos="5940"/>
+        </w:tabs>
+        <w:rPr>
+          <w:rFonts w:eastAsiaTheme="minorEastAsia"/>
+        </w:rPr>
+      </w:pPr>
+      <w:r>
+        <w:rPr>
+          <w:rFonts w:eastAsiaTheme="minorEastAsia"/>
+        </w:rPr>
+        <w:t>For a lower bound, we</w:t>
+      </w:r>
+      <w:r>
+        <w:rPr>
+          <w:rFonts w:eastAsiaTheme="minorEastAsia"/>
+        </w:rPr>
+        <w:t xml:space="preserve"> </w:t>
+      </w:r>
+      <w:r>
+        <w:rPr>
+          <w:rFonts w:eastAsiaTheme="minorEastAsia"/>
+        </w:rPr>
+        <w:t>take</w:t>
+      </w:r>
+      <w:r>
+        <w:rPr>
+          <w:rFonts w:eastAsiaTheme="minorEastAsia"/>
+        </w:rPr>
+        <w:t xml:space="preserve"> the sample group S of size </w:t>
+      </w:r>
+      <m:oMath>
+        <m:sSup>
+          <m:sSupPr>
+            <m:ctrlPr>
+              <w:rPr>
+                <w:rFonts w:ascii="Cambria Math" w:eastAsiaTheme="minorEastAsia" w:hAnsi="Cambria Math"/>
+                <w:i/>
+              </w:rPr>
+            </m:ctrlPr>
+          </m:sSupPr>
+          <m:e>
+            <m:r>
+              <w:rPr>
+                <w:rFonts w:ascii="Cambria Math" w:eastAsiaTheme="minorEastAsia" w:hAnsi="Cambria Math"/>
+              </w:rPr>
+              <m:t>2</m:t>
+            </m:r>
+          </m:e>
+          <m:sup>
+            <m:r>
+              <w:rPr>
+                <w:rFonts w:ascii="Cambria Math" w:eastAsiaTheme="minorEastAsia" w:hAnsi="Cambria Math"/>
+              </w:rPr>
+              <m:t>d</m:t>
+            </m:r>
+          </m:sup>
+        </m:sSup>
+      </m:oMath>
+      <w:r>
+        <w:rPr>
+          <w:rFonts w:eastAsiaTheme="minorEastAsia"/>
+        </w:rPr>
+        <w:t xml:space="preserve"> which contains </w:t>
+      </w:r>
+      <m:oMath>
+        <m:sSup>
+          <m:sSupPr>
+            <m:ctrlPr>
+              <w:rPr>
+                <w:rFonts w:ascii="Cambria Math" w:eastAsiaTheme="minorEastAsia" w:hAnsi="Cambria Math"/>
+                <w:i/>
+              </w:rPr>
+            </m:ctrlPr>
+          </m:sSupPr>
+          <m:e>
+            <m:r>
+              <w:rPr>
+                <w:rFonts w:ascii="Cambria Math" w:eastAsiaTheme="minorEastAsia" w:hAnsi="Cambria Math"/>
+              </w:rPr>
+              <m:t>2</m:t>
+            </m:r>
+          </m:e>
+          <m:sup>
+            <m:r>
+              <w:rPr>
+                <w:rFonts w:ascii="Cambria Math" w:eastAsiaTheme="minorEastAsia" w:hAnsi="Cambria Math"/>
+              </w:rPr>
+              <m:t>d</m:t>
+            </m:r>
+          </m:sup>
+        </m:sSup>
+      </m:oMath>
+      <w:r>
+        <w:rPr>
+          <w:rFonts w:eastAsiaTheme="minorEastAsia"/>
+        </w:rPr>
+        <w:t xml:space="preserve"> different vectors. Every node in the d+1 height binary tree will map to a specific sample. Each node will return the label of the corresponding label, and the correctness is obvious.</w:t>
+      </w:r>
+    </w:p>
+    <w:p>
+      <w:pPr>
+        <w:pStyle w:val="aa"/>
+        <w:tabs>
+          <w:tab w:val="left" w:pos="5940"/>
+        </w:tabs>
+        <w:rPr>
+          <w:rFonts w:eastAsiaTheme="minorEastAsia"/>
+        </w:rPr>
+      </w:pPr>
+      <w:r>
+        <w:rPr>
+          <w:rFonts w:eastAsiaTheme="minorEastAsia"/>
+        </w:rPr>
+        <w:t xml:space="preserve">For an upper bound we tale a sample group S of size </w:t>
+      </w:r>
+      <m:oMath>
+        <m:sSup>
+          <m:sSupPr>
+            <m:ctrlPr>
+              <w:rPr>
+                <w:rFonts w:ascii="Cambria Math" w:eastAsiaTheme="minorEastAsia" w:hAnsi="Cambria Math"/>
+                <w:i/>
+              </w:rPr>
+            </m:ctrlPr>
+          </m:sSupPr>
+          <m:e>
+            <m:r>
+              <w:rPr>
+                <w:rFonts w:ascii="Cambria Math" w:eastAsiaTheme="minorEastAsia" w:hAnsi="Cambria Math"/>
+              </w:rPr>
+              <m:t>2</m:t>
+            </m:r>
+          </m:e>
+          <m:sup>
+            <m:r>
+              <w:rPr>
+                <w:rFonts w:ascii="Cambria Math" w:eastAsiaTheme="minorEastAsia" w:hAnsi="Cambria Math"/>
+              </w:rPr>
+              <m:t>d</m:t>
+            </m:r>
+          </m:sup>
+        </m:sSup>
+        <m:r>
+          <w:rPr>
+            <w:rFonts w:ascii="Cambria Math" w:eastAsiaTheme="minorEastAsia" w:hAnsi="Cambria Math"/>
+          </w:rPr>
+          <m:t>+1</m:t>
+        </m:r>
+      </m:oMath>
+      <w:r>
+        <w:rPr>
+          <w:rFonts w:eastAsiaTheme="minorEastAsia"/>
+        </w:rPr>
+        <w:t xml:space="preserve">. Based on what said before, S contains 2 samples </w:t>
+      </w:r>
+      <m:oMath>
+        <m:sSub>
+          <m:sSubPr>
+            <m:ctrlPr>
+              <w:rPr>
+                <w:rFonts w:ascii="Cambria Math" w:eastAsiaTheme="minorEastAsia" w:hAnsi="Cambria Math"/>
+                <w:i/>
+              </w:rPr>
+            </m:ctrlPr>
+          </m:sSubPr>
+          <m:e>
+            <m:r>
+              <w:rPr>
+                <w:rFonts w:ascii="Cambria Math" w:eastAsiaTheme="minorEastAsia" w:hAnsi="Cambria Math"/>
+              </w:rPr>
+              <m:t>x</m:t>
+            </m:r>
+          </m:e>
+          <m:sub>
+            <m:r>
+              <w:rPr>
+                <w:rFonts w:ascii="Cambria Math" w:eastAsiaTheme="minorEastAsia" w:hAnsi="Cambria Math"/>
+              </w:rPr>
+              <m:t>i</m:t>
+            </m:r>
+          </m:sub>
+        </m:sSub>
+        <m:r>
+          <w:rPr>
+            <w:rFonts w:ascii="Cambria Math" w:eastAsiaTheme="minorEastAsia" w:hAnsi="Cambria Math"/>
+          </w:rPr>
+          <m:t>,</m:t>
+        </m:r>
+        <m:sSub>
+          <m:sSubPr>
+            <m:ctrlPr>
+              <w:rPr>
+                <w:rFonts w:ascii="Cambria Math" w:eastAsiaTheme="minorEastAsia" w:hAnsi="Cambria Math"/>
+                <w:i/>
+              </w:rPr>
+            </m:ctrlPr>
+          </m:sSubPr>
+          <m:e>
+            <m:r>
+              <w:rPr>
+                <w:rFonts w:ascii="Cambria Math" w:eastAsiaTheme="minorEastAsia" w:hAnsi="Cambria Math"/>
+              </w:rPr>
+              <m:t>x</m:t>
+            </m:r>
+          </m:e>
+          <m:sub>
+            <m:r>
+              <w:rPr>
+                <w:rFonts w:ascii="Cambria Math" w:eastAsiaTheme="minorEastAsia" w:hAnsi="Cambria Math"/>
+              </w:rPr>
+              <m:t>j</m:t>
+            </m:r>
+          </m:sub>
+        </m:sSub>
+      </m:oMath>
+      <w:r>
+        <w:rPr>
+          <w:rFonts w:eastAsiaTheme="minorEastAsia"/>
+        </w:rPr>
+        <w:t xml:space="preserve"> such that </w:t>
+      </w:r>
+      <m:oMath>
+        <m:sSub>
+          <m:sSubPr>
+            <m:ctrlPr>
+              <w:rPr>
+                <w:rFonts w:ascii="Cambria Math" w:eastAsiaTheme="minorEastAsia" w:hAnsi="Cambria Math"/>
+                <w:i/>
+              </w:rPr>
+            </m:ctrlPr>
+          </m:sSubPr>
+          <m:e>
+            <m:r>
+              <w:rPr>
+                <w:rFonts w:ascii="Cambria Math" w:eastAsiaTheme="minorEastAsia" w:hAnsi="Cambria Math"/>
+              </w:rPr>
+              <m:t>x</m:t>
+            </m:r>
+          </m:e>
+          <m:sub>
+            <m:r>
+              <w:rPr>
+                <w:rFonts w:ascii="Cambria Math" w:eastAsiaTheme="minorEastAsia" w:hAnsi="Cambria Math"/>
+              </w:rPr>
+              <m:t>i</m:t>
+            </m:r>
+          </m:sub>
+        </m:sSub>
+        <m:r>
+          <w:rPr>
+            <w:rFonts w:ascii="Cambria Math" w:eastAsiaTheme="minorEastAsia" w:hAnsi="Cambria Math"/>
+          </w:rPr>
+          <m:t>=</m:t>
+        </m:r>
+        <m:sSub>
+          <m:sSubPr>
+            <m:ctrlPr>
+              <w:rPr>
+                <w:rFonts w:ascii="Cambria Math" w:eastAsiaTheme="minorEastAsia" w:hAnsi="Cambria Math"/>
+                <w:i/>
+              </w:rPr>
+            </m:ctrlPr>
+          </m:sSubPr>
+          <m:e>
+            <m:r>
+              <w:rPr>
+                <w:rFonts w:ascii="Cambria Math" w:eastAsiaTheme="minorEastAsia" w:hAnsi="Cambria Math"/>
+              </w:rPr>
+              <m:t>x</m:t>
+            </m:r>
+          </m:e>
+          <m:sub>
+            <m:r>
+              <w:rPr>
+                <w:rFonts w:ascii="Cambria Math" w:eastAsiaTheme="minorEastAsia" w:hAnsi="Cambria Math"/>
+              </w:rPr>
+              <m:t>j</m:t>
+            </m:r>
+          </m:sub>
+        </m:sSub>
+      </m:oMath>
+      <w:r>
+        <w:rPr>
+          <w:rFonts w:eastAsiaTheme="minorEastAsia"/>
+        </w:rPr>
+        <w:t xml:space="preserve"> and </w:t>
+      </w:r>
+      <m:oMath>
+        <m:r>
+          <w:rPr>
+            <w:rFonts w:ascii="Cambria Math" w:eastAsiaTheme="minorEastAsia" w:hAnsi="Cambria Math"/>
+          </w:rPr>
+          <m:t>i≠j</m:t>
+        </m:r>
+      </m:oMath>
+      <w:r>
+        <w:rPr>
+          <w:rFonts w:eastAsiaTheme="minorEastAsia"/>
+        </w:rPr>
+        <w:t>. Both of these samples will be mapped by the tree model to the same leaf node. So, by labeling those samples differently, we get that S is not shattered.</w:t>
+      </w:r>
+    </w:p>
+    <w:p>
+      <w:pPr>
+        <w:pStyle w:val="aa"/>
+        <w:tabs>
+          <w:tab w:val="left" w:pos="5940"/>
+        </w:tabs>
+        <w:rPr>
+          <w:rFonts w:eastAsiaTheme="minorEastAsia"/>
+        </w:rPr>
+      </w:pPr>
+      <w:r>
+        <w:rPr>
+          <w:rFonts w:eastAsiaTheme="minorEastAsia"/>
+        </w:rPr>
+        <w:t xml:space="preserve">Thus we conclude that the VC-dimension of the class of decision trees over the domain of </w:t>
+      </w:r>
+      <m:oMath>
+        <m:sSup>
+          <m:sSupPr>
+            <m:ctrlPr>
+              <w:rPr>
+                <w:rFonts w:ascii="Cambria Math" w:eastAsiaTheme="minorEastAsia" w:hAnsi="Cambria Math"/>
+                <w:i/>
+              </w:rPr>
+            </m:ctrlPr>
+          </m:sSupPr>
+          <m:e>
+            <m:r>
+              <w:rPr>
+                <w:rFonts w:ascii="Cambria Math" w:eastAsiaTheme="minorEastAsia" w:hAnsi="Cambria Math"/>
+              </w:rPr>
+              <m:t>{0,1}</m:t>
+            </m:r>
+          </m:e>
+          <m:sup>
+            <m:r>
+              <w:rPr>
+                <w:rFonts w:ascii="Cambria Math" w:eastAsiaTheme="minorEastAsia" w:hAnsi="Cambria Math"/>
+              </w:rPr>
+              <m:t>d</m:t>
+            </m:r>
+          </m:sup>
+        </m:sSup>
+      </m:oMath>
+      <w:r>
+        <w:rPr>
+          <w:rFonts w:eastAsiaTheme="minorEastAsia"/>
+        </w:rPr>
+        <w:t xml:space="preserve"> is </w:t>
+      </w:r>
+      <m:oMath>
+        <m:sSup>
+          <m:sSupPr>
+            <m:ctrlPr>
+              <w:rPr>
+                <w:rFonts w:ascii="Cambria Math" w:eastAsiaTheme="minorEastAsia" w:hAnsi="Cambria Math"/>
+                <w:i/>
+              </w:rPr>
+            </m:ctrlPr>
+          </m:sSupPr>
+          <m:e>
+            <m:r>
+              <w:rPr>
+                <w:rFonts w:ascii="Cambria Math" w:eastAsiaTheme="minorEastAsia" w:hAnsi="Cambria Math"/>
+              </w:rPr>
+              <m:t>2</m:t>
+            </m:r>
+          </m:e>
+          <m:sup>
+            <m:r>
+              <w:rPr>
+                <w:rFonts w:ascii="Cambria Math" w:eastAsiaTheme="minorEastAsia" w:hAnsi="Cambria Math"/>
+              </w:rPr>
+              <m:t>d</m:t>
+            </m:r>
+          </m:sup>
+        </m:sSup>
+      </m:oMath>
+      <w:r>
+        <w:rPr>
+          <w:rFonts w:eastAsiaTheme="minorEastAsia"/>
+        </w:rPr>
+        <w:t>.</w:t>
       </w:r>
     </w:p>
     <w:sectPr>
@@ -9881,8 +13343,8 @@
 </file>
 
 <file path=word/numbering.xml><?xml version="1.0" encoding="utf-8"?>
-<w:numbering xmlns:wpc="http://schemas.microsoft.com/office/word/2010/wordprocessingCanvas" xmlns:cx="http://schemas.microsoft.com/office/drawing/2014/chartex" xmlns:cx1="http://schemas.microsoft.com/office/drawing/2015/9/8/chartex" xmlns:cx2="http://schemas.microsoft.com/office/drawing/2015/10/21/chartex" xmlns:cx3="http://schemas.microsoft.com/office/drawing/2016/5/9/chartex" xmlns:cx4="http://schemas.microsoft.com/office/drawing/2016/5/10/chartex" xmlns:cx5="http://schemas.microsoft.com/office/drawing/2016/5/11/chartex" xmlns:mc="http://schemas.openxmlformats.org/markup-compatibility/2006" xmlns:o="urn:schemas-microsoft-com:office:office" xmlns:r="http://schemas.openxmlformats.org/officeDocument/2006/relationships" xmlns:m="http://schemas.openxmlformats.org/officeDocument/2006/math" xmlns:v="urn:schemas-microsoft-com:vml" xmlns:wp14="http://schemas.microsoft.com/office/word/2010/wordprocessingDrawing" xmlns:wp="http://schemas.openxmlformats.org/drawingml/2006/wordprocessingDrawing" xmlns:w10="urn:schemas-microsoft-com:office:word" xmlns:w="http://schemas.openxmlformats.org/wordprocessingml/2006/main" xmlns:w14="http://schemas.microsoft.com/office/word/2010/wordml" xmlns:w15="http://schemas.microsoft.com/office/word/2012/wordml" xmlns:w16se="http://schemas.microsoft.com/office/word/2015/wordml/symex" xmlns:wpg="http://schemas.microsoft.com/office/word/2010/wordprocessingGroup" xmlns:wpi="http://schemas.microsoft.com/office/word/2010/wordprocessingInk" xmlns:wne="http://schemas.microsoft.com/office/word/2006/wordml" xmlns:wps="http://schemas.microsoft.com/office/word/2010/wordprocessingShape" mc:Ignorable="w14 w15 w16se wp14">
-  <w:abstractNum w:abstractNumId="0" w15:restartNumberingAfterBreak="0">
+<w:numbering xmlns:ve="http://schemas.openxmlformats.org/markup-compatibility/2006" xmlns:o="urn:schemas-microsoft-com:office:office" xmlns:r="http://schemas.openxmlformats.org/officeDocument/2006/relationships" xmlns:m="http://schemas.openxmlformats.org/officeDocument/2006/math" xmlns:v="urn:schemas-microsoft-com:vml" xmlns:wp="http://schemas.openxmlformats.org/drawingml/2006/wordprocessingDrawing" xmlns:w10="urn:schemas-microsoft-com:office:word" xmlns:w="http://schemas.openxmlformats.org/wordprocessingml/2006/main" xmlns:wne="http://schemas.microsoft.com/office/word/2006/wordml">
+  <w:abstractNum w:abstractNumId="0">
     <w:nsid w:val="14430F80"/>
     <w:multiLevelType w:val="hybridMultilevel"/>
     <w:tmpl w:val="92460B38"/>
@@ -9995,7 +13457,7 @@
       </w:rPr>
     </w:lvl>
   </w:abstractNum>
-  <w:abstractNum w:abstractNumId="1" w15:restartNumberingAfterBreak="0">
+  <w:abstractNum w:abstractNumId="1">
     <w:nsid w:val="16F445C8"/>
     <w:multiLevelType w:val="hybridMultilevel"/>
     <w:tmpl w:val="916447DE"/>
@@ -10081,7 +13543,7 @@
       </w:pPr>
     </w:lvl>
   </w:abstractNum>
-  <w:abstractNum w:abstractNumId="2" w15:restartNumberingAfterBreak="0">
+  <w:abstractNum w:abstractNumId="2">
     <w:nsid w:val="36BF7426"/>
     <w:multiLevelType w:val="hybridMultilevel"/>
     <w:tmpl w:val="56962518"/>
@@ -10194,7 +13656,7 @@
       </w:rPr>
     </w:lvl>
   </w:abstractNum>
-  <w:abstractNum w:abstractNumId="3" w15:restartNumberingAfterBreak="0">
+  <w:abstractNum w:abstractNumId="3">
     <w:nsid w:val="39C61FA1"/>
     <w:multiLevelType w:val="hybridMultilevel"/>
     <w:tmpl w:val="F8686BF2"/>
@@ -10283,7 +13745,7 @@
       </w:pPr>
     </w:lvl>
   </w:abstractNum>
-  <w:abstractNum w:abstractNumId="4" w15:restartNumberingAfterBreak="0">
+  <w:abstractNum w:abstractNumId="4">
     <w:nsid w:val="6BF268E1"/>
     <w:multiLevelType w:val="hybridMultilevel"/>
     <w:tmpl w:val="999EACC4"/>
@@ -10396,6 +13858,95 @@
       </w:rPr>
     </w:lvl>
   </w:abstractNum>
+  <w:abstractNum w:abstractNumId="5">
+    <w:nsid w:val="7DBA15E0"/>
+    <w:multiLevelType w:val="hybridMultilevel"/>
+    <w:tmpl w:val="F8686BF2"/>
+    <w:lvl w:ilvl="0" w:tplc="04090017">
+      <w:start w:val="1"/>
+      <w:numFmt w:val="lowerLetter"/>
+      <w:lvlText w:val="%1)"/>
+      <w:lvlJc w:val="left"/>
+      <w:pPr>
+        <w:ind w:left="720" w:hanging="360"/>
+      </w:pPr>
+      <w:rPr>
+        <w:rFonts w:hint="default"/>
+      </w:rPr>
+    </w:lvl>
+    <w:lvl w:ilvl="1" w:tplc="04090019" w:tentative="1">
+      <w:start w:val="1"/>
+      <w:numFmt w:val="lowerLetter"/>
+      <w:lvlText w:val="%2."/>
+      <w:lvlJc w:val="left"/>
+      <w:pPr>
+        <w:ind w:left="1440" w:hanging="360"/>
+      </w:pPr>
+    </w:lvl>
+    <w:lvl w:ilvl="2" w:tplc="0409001B" w:tentative="1">
+      <w:start w:val="1"/>
+      <w:numFmt w:val="lowerRoman"/>
+      <w:lvlText w:val="%3."/>
+      <w:lvlJc w:val="right"/>
+      <w:pPr>
+        <w:ind w:left="2160" w:hanging="180"/>
+      </w:pPr>
+    </w:lvl>
+    <w:lvl w:ilvl="3" w:tplc="0409000F" w:tentative="1">
+      <w:start w:val="1"/>
+      <w:numFmt w:val="decimal"/>
+      <w:lvlText w:val="%4."/>
+      <w:lvlJc w:val="left"/>
+      <w:pPr>
+        <w:ind w:left="2880" w:hanging="360"/>
+      </w:pPr>
+    </w:lvl>
+    <w:lvl w:ilvl="4" w:tplc="04090019" w:tentative="1">
+      <w:start w:val="1"/>
+      <w:numFmt w:val="lowerLetter"/>
+      <w:lvlText w:val="%5."/>
+      <w:lvlJc w:val="left"/>
+      <w:pPr>
+        <w:ind w:left="3600" w:hanging="360"/>
+      </w:pPr>
+    </w:lvl>
+    <w:lvl w:ilvl="5" w:tplc="0409001B" w:tentative="1">
+      <w:start w:val="1"/>
+      <w:numFmt w:val="lowerRoman"/>
+      <w:lvlText w:val="%6."/>
+      <w:lvlJc w:val="right"/>
+      <w:pPr>
+        <w:ind w:left="4320" w:hanging="180"/>
+      </w:pPr>
+    </w:lvl>
+    <w:lvl w:ilvl="6" w:tplc="0409000F" w:tentative="1">
+      <w:start w:val="1"/>
+      <w:numFmt w:val="decimal"/>
+      <w:lvlText w:val="%7."/>
+      <w:lvlJc w:val="left"/>
+      <w:pPr>
+        <w:ind w:left="5040" w:hanging="360"/>
+      </w:pPr>
+    </w:lvl>
+    <w:lvl w:ilvl="7" w:tplc="04090019" w:tentative="1">
+      <w:start w:val="1"/>
+      <w:numFmt w:val="lowerLetter"/>
+      <w:lvlText w:val="%8."/>
+      <w:lvlJc w:val="left"/>
+      <w:pPr>
+        <w:ind w:left="5760" w:hanging="360"/>
+      </w:pPr>
+    </w:lvl>
+    <w:lvl w:ilvl="8" w:tplc="0409001B" w:tentative="1">
+      <w:start w:val="1"/>
+      <w:numFmt w:val="lowerRoman"/>
+      <w:lvlText w:val="%9."/>
+      <w:lvlJc w:val="right"/>
+      <w:pPr>
+        <w:ind w:left="6480" w:hanging="180"/>
+      </w:pPr>
+    </w:lvl>
+  </w:abstractNum>
   <w:num w:numId="1">
     <w:abstractNumId w:val="1"/>
   </w:num>
@@ -10411,11 +13962,14 @@
   <w:num w:numId="5">
     <w:abstractNumId w:val="4"/>
   </w:num>
+  <w:num w:numId="6">
+    <w:abstractNumId w:val="5"/>
+  </w:num>
 </w:numbering>
 </file>
 
 <file path=word/styles.xml><?xml version="1.0" encoding="utf-8"?>
-<w:styles xmlns:mc="http://schemas.openxmlformats.org/markup-compatibility/2006" xmlns:r="http://schemas.openxmlformats.org/officeDocument/2006/relationships" xmlns:w="http://schemas.openxmlformats.org/wordprocessingml/2006/main" xmlns:w14="http://schemas.microsoft.com/office/word/2010/wordml" xmlns:w15="http://schemas.microsoft.com/office/word/2012/wordml" xmlns:w16se="http://schemas.microsoft.com/office/word/2015/wordml/symex" mc:Ignorable="w14 w15 w16se">
+<w:styles xmlns:r="http://schemas.openxmlformats.org/officeDocument/2006/relationships" xmlns:w="http://schemas.openxmlformats.org/wordprocessingml/2006/main">
   <w:docDefaults>
     <w:rPrDefault>
       <w:rPr>
@@ -10431,398 +13985,162 @@
       </w:pPr>
     </w:pPrDefault>
   </w:docDefaults>
-  <w:latentStyles w:defLockedState="0" w:defUIPriority="99" w:defSemiHidden="0" w:defUnhideWhenUsed="0" w:defQFormat="0" w:count="374">
-    <w:lsdException w:name="Normal" w:uiPriority="0" w:qFormat="1"/>
-    <w:lsdException w:name="heading 1" w:uiPriority="9" w:qFormat="1"/>
-    <w:lsdException w:name="heading 2" w:semiHidden="1" w:uiPriority="9" w:unhideWhenUsed="1" w:qFormat="1"/>
-    <w:lsdException w:name="heading 3" w:semiHidden="1" w:uiPriority="9" w:unhideWhenUsed="1" w:qFormat="1"/>
-    <w:lsdException w:name="heading 4" w:semiHidden="1" w:uiPriority="9" w:unhideWhenUsed="1" w:qFormat="1"/>
-    <w:lsdException w:name="heading 5" w:semiHidden="1" w:uiPriority="9" w:unhideWhenUsed="1" w:qFormat="1"/>
-    <w:lsdException w:name="heading 6" w:semiHidden="1" w:uiPriority="9" w:unhideWhenUsed="1" w:qFormat="1"/>
-    <w:lsdException w:name="heading 7" w:semiHidden="1" w:uiPriority="9" w:unhideWhenUsed="1" w:qFormat="1"/>
-    <w:lsdException w:name="heading 8" w:semiHidden="1" w:uiPriority="9" w:unhideWhenUsed="1" w:qFormat="1"/>
-    <w:lsdException w:name="heading 9" w:semiHidden="1" w:uiPriority="9" w:unhideWhenUsed="1" w:qFormat="1"/>
-    <w:lsdException w:name="index 1" w:semiHidden="1" w:unhideWhenUsed="1"/>
-    <w:lsdException w:name="index 2" w:semiHidden="1" w:unhideWhenUsed="1"/>
-    <w:lsdException w:name="index 3" w:semiHidden="1" w:unhideWhenUsed="1"/>
-    <w:lsdException w:name="index 4" w:semiHidden="1" w:unhideWhenUsed="1"/>
-    <w:lsdException w:name="index 5" w:semiHidden="1" w:unhideWhenUsed="1"/>
-    <w:lsdException w:name="index 6" w:semiHidden="1" w:unhideWhenUsed="1"/>
-    <w:lsdException w:name="index 7" w:semiHidden="1" w:unhideWhenUsed="1"/>
-    <w:lsdException w:name="index 8" w:semiHidden="1" w:unhideWhenUsed="1"/>
-    <w:lsdException w:name="index 9" w:semiHidden="1" w:unhideWhenUsed="1"/>
-    <w:lsdException w:name="toc 1" w:semiHidden="1" w:uiPriority="39" w:unhideWhenUsed="1"/>
-    <w:lsdException w:name="toc 2" w:semiHidden="1" w:uiPriority="39" w:unhideWhenUsed="1"/>
-    <w:lsdException w:name="toc 3" w:semiHidden="1" w:uiPriority="39" w:unhideWhenUsed="1"/>
-    <w:lsdException w:name="toc 4" w:semiHidden="1" w:uiPriority="39" w:unhideWhenUsed="1"/>
-    <w:lsdException w:name="toc 5" w:semiHidden="1" w:uiPriority="39" w:unhideWhenUsed="1"/>
-    <w:lsdException w:name="toc 6" w:semiHidden="1" w:uiPriority="39" w:unhideWhenUsed="1"/>
-    <w:lsdException w:name="toc 7" w:semiHidden="1" w:uiPriority="39" w:unhideWhenUsed="1"/>
-    <w:lsdException w:name="toc 8" w:semiHidden="1" w:uiPriority="39" w:unhideWhenUsed="1"/>
-    <w:lsdException w:name="toc 9" w:semiHidden="1" w:uiPriority="39" w:unhideWhenUsed="1"/>
-    <w:lsdException w:name="Normal Indent" w:semiHidden="1" w:unhideWhenUsed="1"/>
-    <w:lsdException w:name="footnote text" w:semiHidden="1" w:unhideWhenUsed="1"/>
-    <w:lsdException w:name="annotation text" w:semiHidden="1" w:unhideWhenUsed="1"/>
-    <w:lsdException w:name="header" w:semiHidden="1" w:unhideWhenUsed="1"/>
-    <w:lsdException w:name="footer" w:semiHidden="1" w:unhideWhenUsed="1"/>
-    <w:lsdException w:name="index heading" w:semiHidden="1" w:unhideWhenUsed="1"/>
-    <w:lsdException w:name="caption" w:semiHidden="1" w:uiPriority="35" w:unhideWhenUsed="1" w:qFormat="1"/>
-    <w:lsdException w:name="table of figures" w:semiHidden="1" w:unhideWhenUsed="1"/>
-    <w:lsdException w:name="envelope address" w:semiHidden="1" w:unhideWhenUsed="1"/>
-    <w:lsdException w:name="envelope return" w:semiHidden="1" w:unhideWhenUsed="1"/>
-    <w:lsdException w:name="footnote reference" w:semiHidden="1" w:unhideWhenUsed="1"/>
-    <w:lsdException w:name="annotation reference" w:semiHidden="1" w:unhideWhenUsed="1"/>
-    <w:lsdException w:name="line number" w:semiHidden="1" w:unhideWhenUsed="1"/>
-    <w:lsdException w:name="page number" w:semiHidden="1" w:unhideWhenUsed="1"/>
-    <w:lsdException w:name="endnote reference" w:semiHidden="1" w:unhideWhenUsed="1"/>
-    <w:lsdException w:name="endnote text" w:semiHidden="1" w:unhideWhenUsed="1"/>
-    <w:lsdException w:name="table of authorities" w:semiHidden="1" w:unhideWhenUsed="1"/>
-    <w:lsdException w:name="macro" w:semiHidden="1" w:unhideWhenUsed="1"/>
-    <w:lsdException w:name="toa heading" w:semiHidden="1" w:unhideWhenUsed="1"/>
-    <w:lsdException w:name="List" w:semiHidden="1" w:unhideWhenUsed="1"/>
-    <w:lsdException w:name="List Bullet" w:semiHidden="1" w:unhideWhenUsed="1"/>
-    <w:lsdException w:name="List Number" w:semiHidden="1" w:unhideWhenUsed="1"/>
-    <w:lsdException w:name="List 2" w:semiHidden="1" w:unhideWhenUsed="1"/>
-    <w:lsdException w:name="List 3" w:semiHidden="1" w:unhideWhenUsed="1"/>
-    <w:lsdException w:name="List 4" w:semiHidden="1" w:unhideWhenUsed="1"/>
-    <w:lsdException w:name="List 5" w:semiHidden="1" w:unhideWhenUsed="1"/>
-    <w:lsdException w:name="List Bullet 2" w:semiHidden="1" w:unhideWhenUsed="1"/>
-    <w:lsdException w:name="List Bullet 3" w:semiHidden="1" w:unhideWhenUsed="1"/>
-    <w:lsdException w:name="List Bullet 4" w:semiHidden="1" w:unhideWhenUsed="1"/>
-    <w:lsdException w:name="List Bullet 5" w:semiHidden="1" w:unhideWhenUsed="1"/>
-    <w:lsdException w:name="List Number 2" w:semiHidden="1" w:unhideWhenUsed="1"/>
-    <w:lsdException w:name="List Number 3" w:semiHidden="1" w:unhideWhenUsed="1"/>
-    <w:lsdException w:name="List Number 4" w:semiHidden="1" w:unhideWhenUsed="1"/>
-    <w:lsdException w:name="List Number 5" w:semiHidden="1" w:unhideWhenUsed="1"/>
-    <w:lsdException w:name="Title" w:uiPriority="10" w:qFormat="1"/>
-    <w:lsdException w:name="Closing" w:semiHidden="1" w:unhideWhenUsed="1"/>
-    <w:lsdException w:name="Signature" w:semiHidden="1" w:unhideWhenUsed="1"/>
-    <w:lsdException w:name="Default Paragraph Font" w:semiHidden="1" w:uiPriority="1" w:unhideWhenUsed="1"/>
-    <w:lsdException w:name="Body Text" w:semiHidden="1" w:unhideWhenUsed="1"/>
-    <w:lsdException w:name="Body Text Indent" w:semiHidden="1" w:unhideWhenUsed="1"/>
-    <w:lsdException w:name="List Continue" w:semiHidden="1" w:unhideWhenUsed="1"/>
-    <w:lsdException w:name="List Continue 2" w:semiHidden="1" w:unhideWhenUsed="1"/>
-    <w:lsdException w:name="List Continue 3" w:semiHidden="1" w:unhideWhenUsed="1"/>
-    <w:lsdException w:name="List Continue 4" w:semiHidden="1" w:unhideWhenUsed="1"/>
-    <w:lsdException w:name="List Continue 5" w:semiHidden="1" w:unhideWhenUsed="1"/>
-    <w:lsdException w:name="Message Header" w:semiHidden="1" w:unhideWhenUsed="1"/>
-    <w:lsdException w:name="Subtitle" w:uiPriority="11" w:qFormat="1"/>
-    <w:lsdException w:name="Salutation" w:semiHidden="1" w:unhideWhenUsed="1"/>
-    <w:lsdException w:name="Date" w:semiHidden="1" w:unhideWhenUsed="1"/>
-    <w:lsdException w:name="Body Text First Indent" w:semiHidden="1" w:unhideWhenUsed="1"/>
-    <w:lsdException w:name="Body Text First Indent 2" w:semiHidden="1" w:unhideWhenUsed="1"/>
-    <w:lsdException w:name="Note Heading" w:semiHidden="1" w:unhideWhenUsed="1"/>
-    <w:lsdException w:name="Body Text 2" w:semiHidden="1" w:unhideWhenUsed="1"/>
-    <w:lsdException w:name="Body Text 3" w:semiHidden="1" w:unhideWhenUsed="1"/>
-    <w:lsdException w:name="Body Text Indent 2" w:semiHidden="1" w:unhideWhenUsed="1"/>
-    <w:lsdException w:name="Body Text Indent 3" w:semiHidden="1" w:unhideWhenUsed="1"/>
-    <w:lsdException w:name="Block Text" w:semiHidden="1" w:unhideWhenUsed="1"/>
-    <w:lsdException w:name="Hyperlink" w:semiHidden="1" w:unhideWhenUsed="1"/>
-    <w:lsdException w:name="FollowedHyperlink" w:semiHidden="1" w:unhideWhenUsed="1"/>
-    <w:lsdException w:name="Strong" w:uiPriority="22" w:qFormat="1"/>
-    <w:lsdException w:name="Emphasis" w:uiPriority="20" w:qFormat="1"/>
-    <w:lsdException w:name="Document Map" w:semiHidden="1" w:unhideWhenUsed="1"/>
-    <w:lsdException w:name="Plain Text" w:semiHidden="1" w:unhideWhenUsed="1"/>
-    <w:lsdException w:name="E-mail Signature" w:semiHidden="1" w:unhideWhenUsed="1"/>
-    <w:lsdException w:name="HTML Top of Form" w:semiHidden="1" w:unhideWhenUsed="1"/>
-    <w:lsdException w:name="HTML Bottom of Form" w:semiHidden="1" w:unhideWhenUsed="1"/>
-    <w:lsdException w:name="Normal (Web)" w:semiHidden="1" w:unhideWhenUsed="1"/>
-    <w:lsdException w:name="HTML Acronym" w:semiHidden="1" w:unhideWhenUsed="1"/>
-    <w:lsdException w:name="HTML Address" w:semiHidden="1" w:unhideWhenUsed="1"/>
-    <w:lsdException w:name="HTML Cite" w:semiHidden="1" w:unhideWhenUsed="1"/>
-    <w:lsdException w:name="HTML Code" w:semiHidden="1" w:unhideWhenUsed="1"/>
-    <w:lsdException w:name="HTML Definition" w:semiHidden="1" w:unhideWhenUsed="1"/>
-    <w:lsdException w:name="HTML Keyboard" w:semiHidden="1" w:unhideWhenUsed="1"/>
-    <w:lsdException w:name="HTML Preformatted" w:semiHidden="1" w:unhideWhenUsed="1"/>
-    <w:lsdException w:name="HTML Sample" w:semiHidden="1" w:unhideWhenUsed="1"/>
-    <w:lsdException w:name="HTML Typewriter" w:semiHidden="1" w:unhideWhenUsed="1"/>
-    <w:lsdException w:name="HTML Variable" w:semiHidden="1" w:unhideWhenUsed="1"/>
-    <w:lsdException w:name="Normal Table" w:semiHidden="1" w:unhideWhenUsed="1"/>
-    <w:lsdException w:name="annotation subject" w:semiHidden="1" w:unhideWhenUsed="1"/>
-    <w:lsdException w:name="No List" w:semiHidden="1" w:unhideWhenUsed="1"/>
-    <w:lsdException w:name="Outline List 1" w:semiHidden="1" w:unhideWhenUsed="1"/>
-    <w:lsdException w:name="Outline List 2" w:semiHidden="1" w:unhideWhenUsed="1"/>
-    <w:lsdException w:name="Outline List 3" w:semiHidden="1" w:unhideWhenUsed="1"/>
-    <w:lsdException w:name="Table Simple 1" w:semiHidden="1" w:unhideWhenUsed="1"/>
-    <w:lsdException w:name="Table Simple 2" w:semiHidden="1" w:unhideWhenUsed="1"/>
-    <w:lsdException w:name="Table Simple 3" w:semiHidden="1" w:unhideWhenUsed="1"/>
-    <w:lsdException w:name="Table Classic 1" w:semiHidden="1" w:unhideWhenUsed="1"/>
-    <w:lsdException w:name="Table Classic 2" w:semiHidden="1" w:unhideWhenUsed="1"/>
-    <w:lsdException w:name="Table Classic 3" w:semiHidden="1" w:unhideWhenUsed="1"/>
-    <w:lsdException w:name="Table Classic 4" w:semiHidden="1" w:unhideWhenUsed="1"/>
-    <w:lsdException w:name="Table Colorful 1" w:semiHidden="1" w:unhideWhenUsed="1"/>
-    <w:lsdException w:name="Table Colorful 2" w:semiHidden="1" w:unhideWhenUsed="1"/>
-    <w:lsdException w:name="Table Colorful 3" w:semiHidden="1" w:unhideWhenUsed="1"/>
-    <w:lsdException w:name="Table Columns 1" w:semiHidden="1" w:unhideWhenUsed="1"/>
-    <w:lsdException w:name="Table Columns 2" w:semiHidden="1" w:unhideWhenUsed="1"/>
-    <w:lsdException w:name="Table Columns 3" w:semiHidden="1" w:unhideWhenUsed="1"/>
-    <w:lsdException w:name="Table Columns 4" w:semiHidden="1" w:unhideWhenUsed="1"/>
-    <w:lsdException w:name="Table Columns 5" w:semiHidden="1" w:unhideWhenUsed="1"/>
-    <w:lsdException w:name="Table Grid 1" w:semiHidden="1" w:unhideWhenUsed="1"/>
-    <w:lsdException w:name="Table Grid 2" w:semiHidden="1" w:unhideWhenUsed="1"/>
-    <w:lsdException w:name="Table Grid 3" w:semiHidden="1" w:unhideWhenUsed="1"/>
-    <w:lsdException w:name="Table Grid 4" w:semiHidden="1" w:unhideWhenUsed="1"/>
-    <w:lsdException w:name="Table Grid 5" w:semiHidden="1" w:unhideWhenUsed="1"/>
-    <w:lsdException w:name="Table Grid 6" w:semiHidden="1" w:unhideWhenUsed="1"/>
-    <w:lsdException w:name="Table Grid 7" w:semiHidden="1" w:unhideWhenUsed="1"/>
-    <w:lsdException w:name="Table Grid 8" w:semiHidden="1" w:unhideWhenUsed="1"/>
-    <w:lsdException w:name="Table List 1" w:semiHidden="1" w:unhideWhenUsed="1"/>
-    <w:lsdException w:name="Table List 2" w:semiHidden="1" w:unhideWhenUsed="1"/>
-    <w:lsdException w:name="Table List 3" w:semiHidden="1" w:unhideWhenUsed="1"/>
-    <w:lsdException w:name="Table List 4" w:semiHidden="1" w:unhideWhenUsed="1"/>
-    <w:lsdException w:name="Table List 5" w:semiHidden="1" w:unhideWhenUsed="1"/>
-    <w:lsdException w:name="Table List 6" w:semiHidden="1" w:unhideWhenUsed="1"/>
-    <w:lsdException w:name="Table List 7" w:semiHidden="1" w:unhideWhenUsed="1"/>
-    <w:lsdException w:name="Table List 8" w:semiHidden="1" w:unhideWhenUsed="1"/>
-    <w:lsdException w:name="Table 3D effects 1" w:semiHidden="1" w:unhideWhenUsed="1"/>
-    <w:lsdException w:name="Table 3D effects 2" w:semiHidden="1" w:unhideWhenUsed="1"/>
-    <w:lsdException w:name="Table 3D effects 3" w:semiHidden="1" w:unhideWhenUsed="1"/>
-    <w:lsdException w:name="Table Contemporary" w:semiHidden="1" w:unhideWhenUsed="1"/>
-    <w:lsdException w:name="Table Elegant" w:semiHidden="1" w:unhideWhenUsed="1"/>
-    <w:lsdException w:name="Table Professional" w:semiHidden="1" w:unhideWhenUsed="1"/>
-    <w:lsdException w:name="Table Subtle 1" w:semiHidden="1" w:unhideWhenUsed="1"/>
-    <w:lsdException w:name="Table Subtle 2" w:semiHidden="1" w:unhideWhenUsed="1"/>
-    <w:lsdException w:name="Table Web 1" w:semiHidden="1" w:unhideWhenUsed="1"/>
-    <w:lsdException w:name="Table Web 2" w:semiHidden="1" w:unhideWhenUsed="1"/>
-    <w:lsdException w:name="Table Web 3" w:semiHidden="1" w:unhideWhenUsed="1"/>
-    <w:lsdException w:name="Balloon Text" w:semiHidden="1" w:unhideWhenUsed="1"/>
-    <w:lsdException w:name="Table Grid" w:uiPriority="59"/>
-    <w:lsdException w:name="Table Theme" w:semiHidden="1" w:unhideWhenUsed="1"/>
-    <w:lsdException w:name="Placeholder Text" w:semiHidden="1"/>
-    <w:lsdException w:name="No Spacing" w:uiPriority="1" w:qFormat="1"/>
-    <w:lsdException w:name="Light Shading" w:uiPriority="60"/>
-    <w:lsdException w:name="Light List" w:uiPriority="61"/>
-    <w:lsdException w:name="Light Grid" w:uiPriority="62"/>
-    <w:lsdException w:name="Medium Shading 1" w:uiPriority="63"/>
-    <w:lsdException w:name="Medium Shading 2" w:uiPriority="64"/>
-    <w:lsdException w:name="Medium List 1" w:uiPriority="65"/>
-    <w:lsdException w:name="Medium List 2" w:uiPriority="66"/>
-    <w:lsdException w:name="Medium Grid 1" w:uiPriority="67"/>
-    <w:lsdException w:name="Medium Grid 2" w:uiPriority="68"/>
-    <w:lsdException w:name="Medium Grid 3" w:uiPriority="69"/>
-    <w:lsdException w:name="Dark List" w:uiPriority="70"/>
-    <w:lsdException w:name="Colorful Shading" w:uiPriority="71"/>
-    <w:lsdException w:name="Colorful List" w:uiPriority="72"/>
-    <w:lsdException w:name="Colorful Grid" w:uiPriority="73"/>
-    <w:lsdException w:name="Light Shading Accent 1" w:uiPriority="60"/>
-    <w:lsdException w:name="Light List Accent 1" w:uiPriority="61"/>
-    <w:lsdException w:name="Light Grid Accent 1" w:uiPriority="62"/>
-    <w:lsdException w:name="Medium Shading 1 Accent 1" w:uiPriority="63"/>
-    <w:lsdException w:name="Medium Shading 2 Accent 1" w:uiPriority="64"/>
-    <w:lsdException w:name="Medium List 1 Accent 1" w:uiPriority="65"/>
-    <w:lsdException w:name="Revision" w:semiHidden="1"/>
-    <w:lsdException w:name="List Paragraph" w:uiPriority="34" w:qFormat="1"/>
-    <w:lsdException w:name="Quote" w:uiPriority="29" w:qFormat="1"/>
-    <w:lsdException w:name="Intense Quote" w:uiPriority="30" w:qFormat="1"/>
-    <w:lsdException w:name="Medium List 2 Accent 1" w:uiPriority="66"/>
-    <w:lsdException w:name="Medium Grid 1 Accent 1" w:uiPriority="67"/>
-    <w:lsdException w:name="Medium Grid 2 Accent 1" w:uiPriority="68"/>
-    <w:lsdException w:name="Medium Grid 3 Accent 1" w:uiPriority="69"/>
-    <w:lsdException w:name="Dark List Accent 1" w:uiPriority="70"/>
-    <w:lsdException w:name="Colorful Shading Accent 1" w:uiPriority="71"/>
-    <w:lsdException w:name="Colorful List Accent 1" w:uiPriority="72"/>
-    <w:lsdException w:name="Colorful Grid Accent 1" w:uiPriority="73"/>
-    <w:lsdException w:name="Light Shading Accent 2" w:uiPriority="60"/>
-    <w:lsdException w:name="Light List Accent 2" w:uiPriority="61"/>
-    <w:lsdException w:name="Light Grid Accent 2" w:uiPriority="62"/>
-    <w:lsdException w:name="Medium Shading 1 Accent 2" w:uiPriority="63"/>
-    <w:lsdException w:name="Medium Shading 2 Accent 2" w:uiPriority="64"/>
-    <w:lsdException w:name="Medium List 1 Accent 2" w:uiPriority="65"/>
-    <w:lsdException w:name="Medium List 2 Accent 2" w:uiPriority="66"/>
-    <w:lsdException w:name="Medium Grid 1 Accent 2" w:uiPriority="67"/>
-    <w:lsdException w:name="Medium Grid 2 Accent 2" w:uiPriority="68"/>
-    <w:lsdException w:name="Medium Grid 3 Accent 2" w:uiPriority="69"/>
-    <w:lsdException w:name="Dark List Accent 2" w:uiPriority="70"/>
-    <w:lsdException w:name="Colorful Shading Accent 2" w:uiPriority="71"/>
-    <w:lsdException w:name="Colorful List Accent 2" w:uiPriority="72"/>
-    <w:lsdException w:name="Colorful Grid Accent 2" w:uiPriority="73"/>
-    <w:lsdException w:name="Light Shading Accent 3" w:uiPriority="60"/>
-    <w:lsdException w:name="Light List Accent 3" w:uiPriority="61"/>
-    <w:lsdException w:name="Light Grid Accent 3" w:uiPriority="62"/>
-    <w:lsdException w:name="Medium Shading 1 Accent 3" w:uiPriority="63"/>
-    <w:lsdException w:name="Medium Shading 2 Accent 3" w:uiPriority="64"/>
-    <w:lsdException w:name="Medium List 1 Accent 3" w:uiPriority="65"/>
-    <w:lsdException w:name="Medium List 2 Accent 3" w:uiPriority="66"/>
-    <w:lsdException w:name="Medium Grid 1 Accent 3" w:uiPriority="67"/>
-    <w:lsdException w:name="Medium Grid 2 Accent 3" w:uiPriority="68"/>
-    <w:lsdException w:name="Medium Grid 3 Accent 3" w:uiPriority="69"/>
-    <w:lsdException w:name="Dark List Accent 3" w:uiPriority="70"/>
-    <w:lsdException w:name="Colorful Shading Accent 3" w:uiPriority="71"/>
-    <w:lsdException w:name="Colorful List Accent 3" w:uiPriority="72"/>
-    <w:lsdException w:name="Colorful Grid Accent 3" w:uiPriority="73"/>
-    <w:lsdException w:name="Light Shading Accent 4" w:uiPriority="60"/>
-    <w:lsdException w:name="Light List Accent 4" w:uiPriority="61"/>
-    <w:lsdException w:name="Light Grid Accent 4" w:uiPriority="62"/>
-    <w:lsdException w:name="Medium Shading 1 Accent 4" w:uiPriority="63"/>
-    <w:lsdException w:name="Medium Shading 2 Accent 4" w:uiPriority="64"/>
-    <w:lsdException w:name="Medium List 1 Accent 4" w:uiPriority="65"/>
-    <w:lsdException w:name="Medium List 2 Accent 4" w:uiPriority="66"/>
-    <w:lsdException w:name="Medium Grid 1 Accent 4" w:uiPriority="67"/>
-    <w:lsdException w:name="Medium Grid 2 Accent 4" w:uiPriority="68"/>
-    <w:lsdException w:name="Medium Grid 3 Accent 4" w:uiPriority="69"/>
-    <w:lsdException w:name="Dark List Accent 4" w:uiPriority="70"/>
-    <w:lsdException w:name="Colorful Shading Accent 4" w:uiPriority="71"/>
-    <w:lsdException w:name="Colorful List Accent 4" w:uiPriority="72"/>
-    <w:lsdException w:name="Colorful Grid Accent 4" w:uiPriority="73"/>
-    <w:lsdException w:name="Light Shading Accent 5" w:uiPriority="60"/>
-    <w:lsdException w:name="Light List Accent 5" w:uiPriority="61"/>
-    <w:lsdException w:name="Light Grid Accent 5" w:uiPriority="62"/>
-    <w:lsdException w:name="Medium Shading 1 Accent 5" w:uiPriority="63"/>
-    <w:lsdException w:name="Medium Shading 2 Accent 5" w:uiPriority="64"/>
-    <w:lsdException w:name="Medium List 1 Accent 5" w:uiPriority="65"/>
-    <w:lsdException w:name="Medium List 2 Accent 5" w:uiPriority="66"/>
-    <w:lsdException w:name="Medium Grid 1 Accent 5" w:uiPriority="67"/>
-    <w:lsdException w:name="Medium Grid 2 Accent 5" w:uiPriority="68"/>
-    <w:lsdException w:name="Medium Grid 3 Accent 5" w:uiPriority="69"/>
-    <w:lsdException w:name="Dark List Accent 5" w:uiPriority="70"/>
-    <w:lsdException w:name="Colorful Shading Accent 5" w:uiPriority="71"/>
-    <w:lsdException w:name="Colorful List Accent 5" w:uiPriority="72"/>
-    <w:lsdException w:name="Colorful Grid Accent 5" w:uiPriority="73"/>
-    <w:lsdException w:name="Light Shading Accent 6" w:uiPriority="60"/>
-    <w:lsdException w:name="Light List Accent 6" w:uiPriority="61"/>
-    <w:lsdException w:name="Light Grid Accent 6" w:uiPriority="62"/>
-    <w:lsdException w:name="Medium Shading 1 Accent 6" w:uiPriority="63"/>
-    <w:lsdException w:name="Medium Shading 2 Accent 6" w:uiPriority="64"/>
-    <w:lsdException w:name="Medium List 1 Accent 6" w:uiPriority="65"/>
-    <w:lsdException w:name="Medium List 2 Accent 6" w:uiPriority="66"/>
-    <w:lsdException w:name="Medium Grid 1 Accent 6" w:uiPriority="67"/>
-    <w:lsdException w:name="Medium Grid 2 Accent 6" w:uiPriority="68"/>
-    <w:lsdException w:name="Medium Grid 3 Accent 6" w:uiPriority="69"/>
-    <w:lsdException w:name="Dark List Accent 6" w:uiPriority="70"/>
-    <w:lsdException w:name="Colorful Shading Accent 6" w:uiPriority="71"/>
-    <w:lsdException w:name="Colorful List Accent 6" w:uiPriority="72"/>
-    <w:lsdException w:name="Colorful Grid Accent 6" w:uiPriority="73"/>
-    <w:lsdException w:name="Subtle Emphasis" w:uiPriority="19" w:qFormat="1"/>
-    <w:lsdException w:name="Intense Emphasis" w:uiPriority="21" w:qFormat="1"/>
-    <w:lsdException w:name="Subtle Reference" w:uiPriority="31" w:qFormat="1"/>
-    <w:lsdException w:name="Intense Reference" w:uiPriority="32" w:qFormat="1"/>
-    <w:lsdException w:name="Book Title" w:uiPriority="33" w:qFormat="1"/>
-    <w:lsdException w:name="Bibliography" w:semiHidden="1" w:uiPriority="37" w:unhideWhenUsed="1"/>
-    <w:lsdException w:name="TOC Heading" w:semiHidden="1" w:uiPriority="39" w:unhideWhenUsed="1" w:qFormat="1"/>
-    <w:lsdException w:name="Plain Table 1" w:uiPriority="41"/>
-    <w:lsdException w:name="Plain Table 2" w:uiPriority="42"/>
-    <w:lsdException w:name="Plain Table 3" w:uiPriority="43"/>
-    <w:lsdException w:name="Plain Table 4" w:uiPriority="44"/>
-    <w:lsdException w:name="Plain Table 5" w:uiPriority="45"/>
-    <w:lsdException w:name="Grid Table Light" w:uiPriority="40"/>
-    <w:lsdException w:name="Grid Table 1 Light" w:uiPriority="46"/>
-    <w:lsdException w:name="Grid Table 2" w:uiPriority="47"/>
-    <w:lsdException w:name="Grid Table 3" w:uiPriority="48"/>
-    <w:lsdException w:name="Grid Table 4" w:uiPriority="49"/>
-    <w:lsdException w:name="Grid Table 5 Dark" w:uiPriority="50"/>
-    <w:lsdException w:name="Grid Table 6 Colorful" w:uiPriority="51"/>
-    <w:lsdException w:name="Grid Table 7 Colorful" w:uiPriority="52"/>
-    <w:lsdException w:name="Grid Table 1 Light Accent 1" w:uiPriority="46"/>
-    <w:lsdException w:name="Grid Table 2 Accent 1" w:uiPriority="47"/>
-    <w:lsdException w:name="Grid Table 3 Accent 1" w:uiPriority="48"/>
-    <w:lsdException w:name="Grid Table 4 Accent 1" w:uiPriority="49"/>
-    <w:lsdException w:name="Grid Table 5 Dark Accent 1" w:uiPriority="50"/>
-    <w:lsdException w:name="Grid Table 6 Colorful Accent 1" w:uiPriority="51"/>
-    <w:lsdException w:name="Grid Table 7 Colorful Accent 1" w:uiPriority="52"/>
-    <w:lsdException w:name="Grid Table 1 Light Accent 2" w:uiPriority="46"/>
-    <w:lsdException w:name="Grid Table 2 Accent 2" w:uiPriority="47"/>
-    <w:lsdException w:name="Grid Table 3 Accent 2" w:uiPriority="48"/>
-    <w:lsdException w:name="Grid Table 4 Accent 2" w:uiPriority="49"/>
-    <w:lsdException w:name="Grid Table 5 Dark Accent 2" w:uiPriority="50"/>
-    <w:lsdException w:name="Grid Table 6 Colorful Accent 2" w:uiPriority="51"/>
-    <w:lsdException w:name="Grid Table 7 Colorful Accent 2" w:uiPriority="52"/>
-    <w:lsdException w:name="Grid Table 1 Light Accent 3" w:uiPriority="46"/>
-    <w:lsdException w:name="Grid Table 2 Accent 3" w:uiPriority="47"/>
-    <w:lsdException w:name="Grid Table 3 Accent 3" w:uiPriority="48"/>
-    <w:lsdException w:name="Grid Table 4 Accent 3" w:uiPriority="49"/>
-    <w:lsdException w:name="Grid Table 5 Dark Accent 3" w:uiPriority="50"/>
-    <w:lsdException w:name="Grid Table 6 Colorful Accent 3" w:uiPriority="51"/>
-    <w:lsdException w:name="Grid Table 7 Colorful Accent 3" w:uiPriority="52"/>
-    <w:lsdException w:name="Grid Table 1 Light Accent 4" w:uiPriority="46"/>
-    <w:lsdException w:name="Grid Table 2 Accent 4" w:uiPriority="47"/>
-    <w:lsdException w:name="Grid Table 3 Accent 4" w:uiPriority="48"/>
-    <w:lsdException w:name="Grid Table 4 Accent 4" w:uiPriority="49"/>
-    <w:lsdException w:name="Grid Table 5 Dark Accent 4" w:uiPriority="50"/>
-    <w:lsdException w:name="Grid Table 6 Colorful Accent 4" w:uiPriority="51"/>
-    <w:lsdException w:name="Grid Table 7 Colorful Accent 4" w:uiPriority="52"/>
-    <w:lsdException w:name="Grid Table 1 Light Accent 5" w:uiPriority="46"/>
-    <w:lsdException w:name="Grid Table 2 Accent 5" w:uiPriority="47"/>
-    <w:lsdException w:name="Grid Table 3 Accent 5" w:uiPriority="48"/>
-    <w:lsdException w:name="Grid Table 4 Accent 5" w:uiPriority="49"/>
-    <w:lsdException w:name="Grid Table 5 Dark Accent 5" w:uiPriority="50"/>
-    <w:lsdException w:name="Grid Table 6 Colorful Accent 5" w:uiPriority="51"/>
-    <w:lsdException w:name="Grid Table 7 Colorful Accent 5" w:uiPriority="52"/>
-    <w:lsdException w:name="Grid Table 1 Light Accent 6" w:uiPriority="46"/>
-    <w:lsdException w:name="Grid Table 2 Accent 6" w:uiPriority="47"/>
-    <w:lsdException w:name="Grid Table 3 Accent 6" w:uiPriority="48"/>
-    <w:lsdException w:name="Grid Table 4 Accent 6" w:uiPriority="49"/>
-    <w:lsdException w:name="Grid Table 5 Dark Accent 6" w:uiPriority="50"/>
-    <w:lsdException w:name="Grid Table 6 Colorful Accent 6" w:uiPriority="51"/>
-    <w:lsdException w:name="Grid Table 7 Colorful Accent 6" w:uiPriority="52"/>
-    <w:lsdException w:name="List Table 1 Light" w:uiPriority="46"/>
-    <w:lsdException w:name="List Table 2" w:uiPriority="47"/>
-    <w:lsdException w:name="List Table 3" w:uiPriority="48"/>
-    <w:lsdException w:name="List Table 4" w:uiPriority="49"/>
-    <w:lsdException w:name="List Table 5 Dark" w:uiPriority="50"/>
-    <w:lsdException w:name="List Table 6 Colorful" w:uiPriority="51"/>
-    <w:lsdException w:name="List Table 7 Colorful" w:uiPriority="52"/>
-    <w:lsdException w:name="List Table 1 Light Accent 1" w:uiPriority="46"/>
-    <w:lsdException w:name="List Table 2 Accent 1" w:uiPriority="47"/>
-    <w:lsdException w:name="List Table 3 Accent 1" w:uiPriority="48"/>
-    <w:lsdException w:name="List Table 4 Accent 1" w:uiPriority="49"/>
-    <w:lsdException w:name="List Table 5 Dark Accent 1" w:uiPriority="50"/>
-    <w:lsdException w:name="List Table 6 Colorful Accent 1" w:uiPriority="51"/>
-    <w:lsdException w:name="List Table 7 Colorful Accent 1" w:uiPriority="52"/>
-    <w:lsdException w:name="List Table 1 Light Accent 2" w:uiPriority="46"/>
-    <w:lsdException w:name="List Table 2 Accent 2" w:uiPriority="47"/>
-    <w:lsdException w:name="List Table 3 Accent 2" w:uiPriority="48"/>
-    <w:lsdException w:name="List Table 4 Accent 2" w:uiPriority="49"/>
-    <w:lsdException w:name="List Table 5 Dark Accent 2" w:uiPriority="50"/>
-    <w:lsdException w:name="List Table 6 Colorful Accent 2" w:uiPriority="51"/>
-    <w:lsdException w:name="List Table 7 Colorful Accent 2" w:uiPriority="52"/>
-    <w:lsdException w:name="List Table 1 Light Accent 3" w:uiPriority="46"/>
-    <w:lsdException w:name="List Table 2 Accent 3" w:uiPriority="47"/>
-    <w:lsdException w:name="List Table 3 Accent 3" w:uiPriority="48"/>
-    <w:lsdException w:name="List Table 4 Accent 3" w:uiPriority="49"/>
-    <w:lsdException w:name="List Table 5 Dark Accent 3" w:uiPriority="50"/>
-    <w:lsdException w:name="List Table 6 Colorful Accent 3" w:uiPriority="51"/>
-    <w:lsdException w:name="List Table 7 Colorful Accent 3" w:uiPriority="52"/>
-    <w:lsdException w:name="List Table 1 Light Accent 4" w:uiPriority="46"/>
-    <w:lsdException w:name="List Table 2 Accent 4" w:uiPriority="47"/>
-    <w:lsdException w:name="List Table 3 Accent 4" w:uiPriority="48"/>
-    <w:lsdException w:name="List Table 4 Accent 4" w:uiPriority="49"/>
-    <w:lsdException w:name="List Table 5 Dark Accent 4" w:uiPriority="50"/>
-    <w:lsdException w:name="List Table 6 Colorful Accent 4" w:uiPriority="51"/>
-    <w:lsdException w:name="List Table 7 Colorful Accent 4" w:uiPriority="52"/>
-    <w:lsdException w:name="List Table 1 Light Accent 5" w:uiPriority="46"/>
-    <w:lsdException w:name="List Table 2 Accent 5" w:uiPriority="47"/>
-    <w:lsdException w:name="List Table 3 Accent 5" w:uiPriority="48"/>
-    <w:lsdException w:name="List Table 4 Accent 5" w:uiPriority="49"/>
-    <w:lsdException w:name="List Table 5 Dark Accent 5" w:uiPriority="50"/>
-    <w:lsdException w:name="List Table 6 Colorful Accent 5" w:uiPriority="51"/>
-    <w:lsdException w:name="List Table 7 Colorful Accent 5" w:uiPriority="52"/>
-    <w:lsdException w:name="List Table 1 Light Accent 6" w:uiPriority="46"/>
-    <w:lsdException w:name="List Table 2 Accent 6" w:uiPriority="47"/>
-    <w:lsdException w:name="List Table 3 Accent 6" w:uiPriority="48"/>
-    <w:lsdException w:name="List Table 4 Accent 6" w:uiPriority="49"/>
-    <w:lsdException w:name="List Table 5 Dark Accent 6" w:uiPriority="50"/>
-    <w:lsdException w:name="List Table 6 Colorful Accent 6" w:uiPriority="51"/>
-    <w:lsdException w:name="List Table 7 Colorful Accent 6" w:uiPriority="52"/>
-    <w:lsdException w:name="Mention" w:semiHidden="1" w:unhideWhenUsed="1"/>
-    <w:lsdException w:name="Smart Hyperlink" w:semiHidden="1" w:unhideWhenUsed="1"/>
-    <w:lsdException w:name="Hashtag" w:semiHidden="1" w:unhideWhenUsed="1"/>
+  <w:latentStyles w:defLockedState="0" w:defUIPriority="99" w:defSemiHidden="1" w:defUnhideWhenUsed="1" w:defQFormat="0" w:count="267">
+    <w:lsdException w:name="Normal" w:semiHidden="0" w:uiPriority="0" w:unhideWhenUsed="0" w:qFormat="1"/>
+    <w:lsdException w:name="heading 1" w:semiHidden="0" w:uiPriority="9" w:unhideWhenUsed="0" w:qFormat="1"/>
+    <w:lsdException w:name="heading 2" w:uiPriority="9" w:qFormat="1"/>
+    <w:lsdException w:name="heading 3" w:uiPriority="9" w:qFormat="1"/>
+    <w:lsdException w:name="heading 4" w:uiPriority="9" w:qFormat="1"/>
+    <w:lsdException w:name="heading 5" w:uiPriority="9" w:qFormat="1"/>
+    <w:lsdException w:name="heading 6" w:uiPriority="9" w:qFormat="1"/>
+    <w:lsdException w:name="heading 7" w:uiPriority="9" w:qFormat="1"/>
+    <w:lsdException w:name="heading 8" w:uiPriority="9" w:qFormat="1"/>
+    <w:lsdException w:name="heading 9" w:uiPriority="9" w:qFormat="1"/>
+    <w:lsdException w:name="toc 1" w:uiPriority="39"/>
+    <w:lsdException w:name="toc 2" w:uiPriority="39"/>
+    <w:lsdException w:name="toc 3" w:uiPriority="39"/>
+    <w:lsdException w:name="toc 4" w:uiPriority="39"/>
+    <w:lsdException w:name="toc 5" w:uiPriority="39"/>
+    <w:lsdException w:name="toc 6" w:uiPriority="39"/>
+    <w:lsdException w:name="toc 7" w:uiPriority="39"/>
+    <w:lsdException w:name="toc 8" w:uiPriority="39"/>
+    <w:lsdException w:name="toc 9" w:uiPriority="39"/>
+    <w:lsdException w:name="caption" w:uiPriority="35" w:qFormat="1"/>
+    <w:lsdException w:name="Title" w:semiHidden="0" w:uiPriority="10" w:unhideWhenUsed="0" w:qFormat="1"/>
+    <w:lsdException w:name="Default Paragraph Font" w:uiPriority="1"/>
+    <w:lsdException w:name="Subtitle" w:semiHidden="0" w:uiPriority="11" w:unhideWhenUsed="0" w:qFormat="1"/>
+    <w:lsdException w:name="Strong" w:semiHidden="0" w:uiPriority="22" w:unhideWhenUsed="0" w:qFormat="1"/>
+    <w:lsdException w:name="Emphasis" w:semiHidden="0" w:uiPriority="20" w:unhideWhenUsed="0" w:qFormat="1"/>
+    <w:lsdException w:name="Table Grid" w:semiHidden="0" w:uiPriority="59" w:unhideWhenUsed="0"/>
+    <w:lsdException w:name="Placeholder Text" w:unhideWhenUsed="0"/>
+    <w:lsdException w:name="No Spacing" w:semiHidden="0" w:uiPriority="1" w:unhideWhenUsed="0" w:qFormat="1"/>
+    <w:lsdException w:name="Light Shading" w:semiHidden="0" w:uiPriority="60" w:unhideWhenUsed="0"/>
+    <w:lsdException w:name="Light List" w:semiHidden="0" w:uiPriority="61" w:unhideWhenUsed="0"/>
+    <w:lsdException w:name="Light Grid" w:semiHidden="0" w:uiPriority="62" w:unhideWhenUsed="0"/>
+    <w:lsdException w:name="Medium Shading 1" w:semiHidden="0" w:uiPriority="63" w:unhideWhenUsed="0"/>
+    <w:lsdException w:name="Medium Shading 2" w:semiHidden="0" w:uiPriority="64" w:unhideWhenUsed="0"/>
+    <w:lsdException w:name="Medium List 1" w:semiHidden="0" w:uiPriority="65" w:unhideWhenUsed="0"/>
+    <w:lsdException w:name="Medium List 2" w:semiHidden="0" w:uiPriority="66" w:unhideWhenUsed="0"/>
+    <w:lsdException w:name="Medium Grid 1" w:semiHidden="0" w:uiPriority="67" w:unhideWhenUsed="0"/>
+    <w:lsdException w:name="Medium Grid 2" w:semiHidden="0" w:uiPriority="68" w:unhideWhenUsed="0"/>
+    <w:lsdException w:name="Medium Grid 3" w:semiHidden="0" w:uiPriority="69" w:unhideWhenUsed="0"/>
+    <w:lsdException w:name="Dark List" w:semiHidden="0" w:uiPriority="70" w:unhideWhenUsed="0"/>
+    <w:lsdException w:name="Colorful Shading" w:semiHidden="0" w:uiPriority="71" w:unhideWhenUsed="0"/>
+    <w:lsdException w:name="Colorful List" w:semiHidden="0" w:uiPriority="72" w:unhideWhenUsed="0"/>
+    <w:lsdException w:name="Colorful Grid" w:semiHidden="0" w:uiPriority="73" w:unhideWhenUsed="0"/>
+    <w:lsdException w:name="Light Shading Accent 1" w:semiHidden="0" w:uiPriority="60" w:unhideWhenUsed="0"/>
+    <w:lsdException w:name="Light List Accent 1" w:semiHidden="0" w:uiPriority="61" w:unhideWhenUsed="0"/>
+    <w:lsdException w:name="Light Grid Accent 1" w:semiHidden="0" w:uiPriority="62" w:unhideWhenUsed="0"/>
+    <w:lsdException w:name="Medium Shading 1 Accent 1" w:semiHidden="0" w:uiPriority="63" w:unhideWhenUsed="0"/>
+    <w:lsdException w:name="Medium Shading 2 Accent 1" w:semiHidden="0" w:uiPriority="64" w:unhideWhenUsed="0"/>
+    <w:lsdException w:name="Medium List 1 Accent 1" w:semiHidden="0" w:uiPriority="65" w:unhideWhenUsed="0"/>
+    <w:lsdException w:name="Revision" w:unhideWhenUsed="0"/>
+    <w:lsdException w:name="List Paragraph" w:semiHidden="0" w:uiPriority="34" w:unhideWhenUsed="0" w:qFormat="1"/>
+    <w:lsdException w:name="Quote" w:semiHidden="0" w:uiPriority="29" w:unhideWhenUsed="0" w:qFormat="1"/>
+    <w:lsdException w:name="Intense Quote" w:semiHidden="0" w:uiPriority="30" w:unhideWhenUsed="0" w:qFormat="1"/>
+    <w:lsdException w:name="Medium List 2 Accent 1" w:semiHidden="0" w:uiPriority="66" w:unhideWhenUsed="0"/>
+    <w:lsdException w:name="Medium Grid 1 Accent 1" w:semiHidden="0" w:uiPriority="67" w:unhideWhenUsed="0"/>
+    <w:lsdException w:name="Medium Grid 2 Accent 1" w:semiHidden="0" w:uiPriority="68" w:unhideWhenUsed="0"/>
+    <w:lsdException w:name="Medium Grid 3 Accent 1" w:semiHidden="0" w:uiPriority="69" w:unhideWhenUsed="0"/>
+    <w:lsdException w:name="Dark List Accent 1" w:semiHidden="0" w:uiPriority="70" w:unhideWhenUsed="0"/>
+    <w:lsdException w:name="Colorful Shading Accent 1" w:semiHidden="0" w:uiPriority="71" w:unhideWhenUsed="0"/>
+    <w:lsdException w:name="Colorful List Accent 1" w:semiHidden="0" w:uiPriority="72" w:unhideWhenUsed="0"/>
+    <w:lsdException w:name="Colorful Grid Accent 1" w:semiHidden="0" w:uiPriority="73" w:unhideWhenUsed="0"/>
+    <w:lsdException w:name="Light Shading Accent 2" w:semiHidden="0" w:uiPriority="60" w:unhideWhenUsed="0"/>
+    <w:lsdException w:name="Light List Accent 2" w:semiHidden="0" w:uiPriority="61" w:unhideWhenUsed="0"/>
+    <w:lsdException w:name="Light Grid Accent 2" w:semiHidden="0" w:uiPriority="62" w:unhideWhenUsed="0"/>
+    <w:lsdException w:name="Medium Shading 1 Accent 2" w:semiHidden="0" w:uiPriority="63" w:unhideWhenUsed="0"/>
+    <w:lsdException w:name="Medium Shading 2 Accent 2" w:semiHidden="0" w:uiPriority="64" w:unhideWhenUsed="0"/>
+    <w:lsdException w:name="Medium List 1 Accent 2" w:semiHidden="0" w:uiPriority="65" w:unhideWhenUsed="0"/>
+    <w:lsdException w:name="Medium List 2 Accent 2" w:semiHidden="0" w:uiPriority="66" w:unhideWhenUsed="0"/>
+    <w:lsdException w:name="Medium Grid 1 Accent 2" w:semiHidden="0" w:uiPriority="67" w:unhideWhenUsed="0"/>
+    <w:lsdException w:name="Medium Grid 2 Accent 2" w:semiHidden="0" w:uiPriority="68" w:unhideWhenUsed="0"/>
+    <w:lsdException w:name="Medium Grid 3 Accent 2" w:semiHidden="0" w:uiPriority="69" w:unhideWhenUsed="0"/>
+    <w:lsdException w:name="Dark List Accent 2" w:semiHidden="0" w:uiPriority="70" w:unhideWhenUsed="0"/>
+    <w:lsdException w:name="Colorful Shading Accent 2" w:semiHidden="0" w:uiPriority="71" w:unhideWhenUsed="0"/>
+    <w:lsdException w:name="Colorful List Accent 2" w:semiHidden="0" w:uiPriority="72" w:unhideWhenUsed="0"/>
+    <w:lsdException w:name="Colorful Grid Accent 2" w:semiHidden="0" w:uiPriority="73" w:unhideWhenUsed="0"/>
+    <w:lsdException w:name="Light Shading Accent 3" w:semiHidden="0" w:uiPriority="60" w:unhideWhenUsed="0"/>
+    <w:lsdException w:name="Light List Accent 3" w:semiHidden="0" w:uiPriority="61" w:unhideWhenUsed="0"/>
+    <w:lsdException w:name="Light Grid Accent 3" w:semiHidden="0" w:uiPriority="62" w:unhideWhenUsed="0"/>
+    <w:lsdException w:name="Medium Shading 1 Accent 3" w:semiHidden="0" w:uiPriority="63" w:unhideWhenUsed="0"/>
+    <w:lsdException w:name="Medium Shading 2 Accent 3" w:semiHidden="0" w:uiPriority="64" w:unhideWhenUsed="0"/>
+    <w:lsdException w:name="Medium List 1 Accent 3" w:semiHidden="0" w:uiPriority="65" w:unhideWhenUsed="0"/>
+    <w:lsdException w:name="Medium List 2 Accent 3" w:semiHidden="0" w:uiPriority="66" w:unhideWhenUsed="0"/>
+    <w:lsdException w:name="Medium Grid 1 Accent 3" w:semiHidden="0" w:uiPriority="67" w:unhideWhenUsed="0"/>
+    <w:lsdException w:name="Medium Grid 2 Accent 3" w:semiHidden="0" w:uiPriority="68" w:unhideWhenUsed="0"/>
+    <w:lsdException w:name="Medium Grid 3 Accent 3" w:semiHidden="0" w:uiPriority="69" w:unhideWhenUsed="0"/>
+    <w:lsdException w:name="Dark List Accent 3" w:semiHidden="0" w:uiPriority="70" w:unhideWhenUsed="0"/>
+    <w:lsdException w:name="Colorful Shading Accent 3" w:semiHidden="0" w:uiPriority="71" w:unhideWhenUsed="0"/>
+    <w:lsdException w:name="Colorful List Accent 3" w:semiHidden="0" w:uiPriority="72" w:unhideWhenUsed="0"/>
+    <w:lsdException w:name="Colorful Grid Accent 3" w:semiHidden="0" w:uiPriority="73" w:unhideWhenUsed="0"/>
+    <w:lsdException w:name="Light Shading Accent 4" w:semiHidden="0" w:uiPriority="60" w:unhideWhenUsed="0"/>
+    <w:lsdException w:name="Light List Accent 4" w:semiHidden="0" w:uiPriority="61" w:unhideWhenUsed="0"/>
+    <w:lsdException w:name="Light Grid Accent 4" w:semiHidden="0" w:uiPriority="62" w:unhideWhenUsed="0"/>
+    <w:lsdException w:name="Medium Shading 1 Accent 4" w:semiHidden="0" w:uiPriority="63" w:unhideWhenUsed="0"/>
+    <w:lsdException w:name="Medium Shading 2 Accent 4" w:semiHidden="0" w:uiPriority="64" w:unhideWhenUsed="0"/>
+    <w:lsdException w:name="Medium List 1 Accent 4" w:semiHidden="0" w:uiPriority="65" w:unhideWhenUsed="0"/>
+    <w:lsdException w:name="Medium List 2 Accent 4" w:semiHidden="0" w:uiPriority="66" w:unhideWhenUsed="0"/>
+    <w:lsdException w:name="Medium Grid 1 Accent 4" w:semiHidden="0" w:uiPriority="67" w:unhideWhenUsed="0"/>
+    <w:lsdException w:name="Medium Grid 2 Accent 4" w:semiHidden="0" w:uiPriority="68" w:unhideWhenUsed="0"/>
+    <w:lsdException w:name="Medium Grid 3 Accent 4" w:semiHidden="0" w:uiPriority="69" w:unhideWhenUsed="0"/>
+    <w:lsdException w:name="Dark List Accent 4" w:semiHidden="0" w:uiPriority="70" w:unhideWhenUsed="0"/>
+    <w:lsdException w:name="Colorful Shading Accent 4" w:semiHidden="0" w:uiPriority="71" w:unhideWhenUsed="0"/>
+    <w:lsdException w:name="Colorful List Accent 4" w:semiHidden="0" w:uiPriority="72" w:unhideWhenUsed="0"/>
+    <w:lsdException w:name="Colorful Grid Accent 4" w:semiHidden="0" w:uiPriority="73" w:unhideWhenUsed="0"/>
+    <w:lsdException w:name="Light Shading Accent 5" w:semiHidden="0" w:uiPriority="60" w:unhideWhenUsed="0"/>
+    <w:lsdException w:name="Light List Accent 5" w:semiHidden="0" w:uiPriority="61" w:unhideWhenUsed="0"/>
+    <w:lsdException w:name="Light Grid Accent 5" w:semiHidden="0" w:uiPriority="62" w:unhideWhenUsed="0"/>
+    <w:lsdException w:name="Medium Shading 1 Accent 5" w:semiHidden="0" w:uiPriority="63" w:unhideWhenUsed="0"/>
+    <w:lsdException w:name="Medium Shading 2 Accent 5" w:semiHidden="0" w:uiPriority="64" w:unhideWhenUsed="0"/>
+    <w:lsdException w:name="Medium List 1 Accent 5" w:semiHidden="0" w:uiPriority="65" w:unhideWhenUsed="0"/>
+    <w:lsdException w:name="Medium List 2 Accent 5" w:semiHidden="0" w:uiPriority="66" w:unhideWhenUsed="0"/>
+    <w:lsdException w:name="Medium Grid 1 Accent 5" w:semiHidden="0" w:uiPriority="67" w:unhideWhenUsed="0"/>
+    <w:lsdException w:name="Medium Grid 2 Accent 5" w:semiHidden="0" w:uiPriority="68" w:unhideWhenUsed="0"/>
+    <w:lsdException w:name="Medium Grid 3 Accent 5" w:semiHidden="0" w:uiPriority="69" w:unhideWhenUsed="0"/>
+    <w:lsdException w:name="Dark List Accent 5" w:semiHidden="0" w:uiPriority="70" w:unhideWhenUsed="0"/>
+    <w:lsdException w:name="Colorful Shading Accent 5" w:semiHidden="0" w:uiPriority="71" w:unhideWhenUsed="0"/>
+    <w:lsdException w:name="Colorful List Accent 5" w:semiHidden="0" w:uiPriority="72" w:unhideWhenUsed="0"/>
+    <w:lsdException w:name="Colorful Grid Accent 5" w:semiHidden="0" w:uiPriority="73" w:unhideWhenUsed="0"/>
+    <w:lsdException w:name="Light Shading Accent 6" w:semiHidden="0" w:uiPriority="60" w:unhideWhenUsed="0"/>
+    <w:lsdException w:name="Light List Accent 6" w:semiHidden="0" w:uiPriority="61" w:unhideWhenUsed="0"/>
+    <w:lsdException w:name="Light Grid Accent 6" w:semiHidden="0" w:uiPriority="62" w:unhideWhenUsed="0"/>
+    <w:lsdException w:name="Medium Shading 1 Accent 6" w:semiHidden="0" w:uiPriority="63" w:unhideWhenUsed="0"/>
+    <w:lsdException w:name="Medium Shading 2 Accent 6" w:semiHidden="0" w:uiPriority="64" w:unhideWhenUsed="0"/>
+    <w:lsdException w:name="Medium List 1 Accent 6" w:semiHidden="0" w:uiPriority="65" w:unhideWhenUsed="0"/>
+    <w:lsdException w:name="Medium List 2 Accent 6" w:semiHidden="0" w:uiPriority="66" w:unhideWhenUsed="0"/>
+    <w:lsdException w:name="Medium Grid 1 Accent 6" w:semiHidden="0" w:uiPriority="67" w:unhideWhenUsed="0"/>
+    <w:lsdException w:name="Medium Grid 2 Accent 6" w:semiHidden="0" w:uiPriority="68" w:unhideWhenUsed="0"/>
+    <w:lsdException w:name="Medium Grid 3 Accent 6" w:semiHidden="0" w:uiPriority="69" w:unhideWhenUsed="0"/>
+    <w:lsdException w:name="Dark List Accent 6" w:semiHidden="0" w:uiPriority="70" w:unhideWhenUsed="0"/>
+    <w:lsdException w:name="Colorful Shading Accent 6" w:semiHidden="0" w:uiPriority="71" w:unhideWhenUsed="0"/>
+    <w:lsdException w:name="Colorful List Accent 6" w:semiHidden="0" w:uiPriority="72" w:unhideWhenUsed="0"/>
+    <w:lsdException w:name="Colorful Grid Accent 6" w:semiHidden="0" w:uiPriority="73" w:unhideWhenUsed="0"/>
+    <w:lsdException w:name="Subtle Emphasis" w:semiHidden="0" w:uiPriority="19" w:unhideWhenUsed="0" w:qFormat="1"/>
+    <w:lsdException w:name="Intense Emphasis" w:semiHidden="0" w:uiPriority="21" w:unhideWhenUsed="0" w:qFormat="1"/>
+    <w:lsdException w:name="Subtle Reference" w:semiHidden="0" w:uiPriority="31" w:unhideWhenUsed="0" w:qFormat="1"/>
+    <w:lsdException w:name="Intense Reference" w:semiHidden="0" w:uiPriority="32" w:unhideWhenUsed="0" w:qFormat="1"/>
+    <w:lsdException w:name="Book Title" w:semiHidden="0" w:uiPriority="33" w:unhideWhenUsed="0" w:qFormat="1"/>
+    <w:lsdException w:name="Bibliography" w:uiPriority="37"/>
+    <w:lsdException w:name="TOC Heading" w:uiPriority="39" w:qFormat="1"/>
   </w:latentStyles>
-  <w:style w:type="paragraph" w:default="1" w:styleId="Normal">
+  <w:style w:type="paragraph" w:default="1" w:styleId="a">
     <w:name w:val="Normal"/>
     <w:qFormat/>
     <w:rsid w:val="004A17A3"/>
   </w:style>
-  <w:style w:type="character" w:default="1" w:styleId="DefaultParagraphFont">
+  <w:style w:type="character" w:default="1" w:styleId="a0">
     <w:name w:val="Default Paragraph Font"/>
     <w:uiPriority w:val="1"/>
     <w:semiHidden/>
     <w:unhideWhenUsed/>
   </w:style>
-  <w:style w:type="table" w:default="1" w:styleId="TableNormal">
+  <w:style w:type="table" w:default="1" w:styleId="a1">
     <w:name w:val="Normal Table"/>
     <w:uiPriority w:val="99"/>
     <w:semiHidden/>
     <w:unhideWhenUsed/>
+    <w:qFormat/>
     <w:tblPr>
       <w:tblInd w:w="0" w:type="dxa"/>
       <w:tblCellMar>
@@ -10833,17 +14151,17 @@
       </w:tblCellMar>
     </w:tblPr>
   </w:style>
-  <w:style w:type="numbering" w:default="1" w:styleId="NoList">
+  <w:style w:type="numbering" w:default="1" w:styleId="a2">
     <w:name w:val="No List"/>
     <w:uiPriority w:val="99"/>
     <w:semiHidden/>
     <w:unhideWhenUsed/>
   </w:style>
-  <w:style w:type="paragraph" w:styleId="Title">
+  <w:style w:type="paragraph" w:styleId="a3">
     <w:name w:val="Title"/>
-    <w:basedOn w:val="Normal"/>
-    <w:next w:val="Normal"/>
-    <w:link w:val="TitleChar"/>
+    <w:basedOn w:val="a"/>
+    <w:next w:val="a"/>
+    <w:link w:val="a4"/>
     <w:uiPriority w:val="10"/>
     <w:qFormat/>
     <w:rsid w:val="004A17A3"/>
@@ -10859,10 +14177,10 @@
       <w:szCs w:val="56"/>
     </w:rPr>
   </w:style>
-  <w:style w:type="character" w:customStyle="1" w:styleId="TitleChar">
-    <w:name w:val="Title Char"/>
-    <w:basedOn w:val="DefaultParagraphFont"/>
-    <w:link w:val="Title"/>
+  <w:style w:type="character" w:customStyle="1" w:styleId="a4">
+    <w:name w:val="תואר תו"/>
+    <w:basedOn w:val="a0"/>
+    <w:link w:val="a3"/>
     <w:uiPriority w:val="10"/>
     <w:rsid w:val="004A17A3"/>
     <w:rPr>
@@ -10873,11 +14191,11 @@
       <w:szCs w:val="56"/>
     </w:rPr>
   </w:style>
-  <w:style w:type="paragraph" w:styleId="Subtitle">
+  <w:style w:type="paragraph" w:styleId="a5">
     <w:name w:val="Subtitle"/>
-    <w:basedOn w:val="Normal"/>
-    <w:next w:val="Normal"/>
-    <w:link w:val="SubtitleChar"/>
+    <w:basedOn w:val="a"/>
+    <w:next w:val="a"/>
+    <w:link w:val="a6"/>
     <w:uiPriority w:val="11"/>
     <w:qFormat/>
     <w:rsid w:val="004A17A3"/>
@@ -10893,10 +14211,10 @@
       <w:spacing w:val="15"/>
     </w:rPr>
   </w:style>
-  <w:style w:type="character" w:customStyle="1" w:styleId="SubtitleChar">
-    <w:name w:val="Subtitle Char"/>
-    <w:basedOn w:val="DefaultParagraphFont"/>
-    <w:link w:val="Subtitle"/>
+  <w:style w:type="character" w:customStyle="1" w:styleId="a6">
+    <w:name w:val="כותרת משנה תו"/>
+    <w:basedOn w:val="a0"/>
+    <w:link w:val="a5"/>
     <w:uiPriority w:val="11"/>
     <w:rsid w:val="004A17A3"/>
     <w:rPr>
@@ -10905,9 +14223,9 @@
       <w:spacing w:val="15"/>
     </w:rPr>
   </w:style>
-  <w:style w:type="character" w:styleId="PlaceholderText">
+  <w:style w:type="character" w:styleId="a7">
     <w:name w:val="Placeholder Text"/>
-    <w:basedOn w:val="DefaultParagraphFont"/>
+    <w:basedOn w:val="a0"/>
     <w:uiPriority w:val="99"/>
     <w:semiHidden/>
     <w:rsid w:val="004A17A3"/>
@@ -10915,10 +14233,10 @@
       <w:color w:val="808080"/>
     </w:rPr>
   </w:style>
-  <w:style w:type="paragraph" w:styleId="BalloonText">
+  <w:style w:type="paragraph" w:styleId="a8">
     <w:name w:val="Balloon Text"/>
-    <w:basedOn w:val="Normal"/>
-    <w:link w:val="BalloonTextChar"/>
+    <w:basedOn w:val="a"/>
+    <w:link w:val="a9"/>
     <w:uiPriority w:val="99"/>
     <w:semiHidden/>
     <w:unhideWhenUsed/>
@@ -10932,10 +14250,10 @@
       <w:szCs w:val="16"/>
     </w:rPr>
   </w:style>
-  <w:style w:type="character" w:customStyle="1" w:styleId="BalloonTextChar">
-    <w:name w:val="Balloon Text Char"/>
-    <w:basedOn w:val="DefaultParagraphFont"/>
-    <w:link w:val="BalloonText"/>
+  <w:style w:type="character" w:customStyle="1" w:styleId="a9">
+    <w:name w:val="טקסט בלונים תו"/>
+    <w:basedOn w:val="a0"/>
+    <w:link w:val="a8"/>
     <w:uiPriority w:val="99"/>
     <w:semiHidden/>
     <w:rsid w:val="004A17A3"/>
@@ -10947,7 +14265,7 @@
   </w:style>
   <w:style w:type="character" w:styleId="Hyperlink">
     <w:name w:val="Hyperlink"/>
-    <w:basedOn w:val="DefaultParagraphFont"/>
+    <w:basedOn w:val="a0"/>
     <w:uiPriority w:val="99"/>
     <w:unhideWhenUsed/>
     <w:rsid w:val="00D30FC3"/>
@@ -10956,9 +14274,9 @@
       <w:u w:val="single"/>
     </w:rPr>
   </w:style>
-  <w:style w:type="paragraph" w:styleId="ListParagraph">
+  <w:style w:type="paragraph" w:styleId="aa">
     <w:name w:val="List Paragraph"/>
-    <w:basedOn w:val="Normal"/>
+    <w:basedOn w:val="a"/>
     <w:uiPriority w:val="34"/>
     <w:qFormat/>
     <w:rsid w:val="006F68CC"/>

--- a/HW3/ML-EX3.docx
+++ b/HW3/ML-EX3.docx
@@ -34,13 +34,8 @@
         <w:bidi/>
         <w:jc w:val="center"/>
       </w:pPr>
-      <w:proofErr w:type="spellStart"/>
-      <w:r>
-        <w:t>Dor</w:t>
-      </w:r>
-      <w:proofErr w:type="spellEnd"/>
-      <w:r>
-        <w:t xml:space="preserve"> Bank - 301380416 - </w:t>
+      <w:r>
+        <w:t xml:space="preserve">Dor Bank - 301380416 - </w:t>
       </w:r>
       <w:hyperlink r:id="rId5" w:history="1">
         <w:r>
@@ -1835,7 +1830,6 @@
       <w:r>
         <w:t xml:space="preserve"> in layer </w:t>
       </w:r>
-      <w:proofErr w:type="spellStart"/>
       <w:r>
         <w:rPr>
           <w:i/>
@@ -1843,7 +1837,6 @@
         </w:rPr>
         <w:t>i</w:t>
       </w:r>
-      <w:proofErr w:type="spellEnd"/>
       <w:r>
         <w:t xml:space="preserve"> as </w:t>
       </w:r>
@@ -1890,7 +1883,6 @@
         </w:rPr>
         <w:t xml:space="preserve">we get that for each layer </w:t>
       </w:r>
-      <w:proofErr w:type="spellStart"/>
       <w:r>
         <w:rPr>
           <w:rFonts w:eastAsiaTheme="minorEastAsia"/>
@@ -1899,7 +1891,6 @@
         </w:rPr>
         <w:t>i</w:t>
       </w:r>
-      <w:proofErr w:type="spellEnd"/>
       <w:r>
         <w:rPr>
           <w:rFonts w:eastAsiaTheme="minorEastAsia"/>
@@ -5267,21 +5258,7 @@
         <w:rPr>
           <w:rFonts w:eastAsiaTheme="minorEastAsia"/>
         </w:rPr>
-        <w:t>And then the new SGD with the “</w:t>
-      </w:r>
-      <w:proofErr w:type="spellStart"/>
-      <w:r>
-        <w:rPr>
-          <w:rFonts w:eastAsiaTheme="minorEastAsia"/>
-        </w:rPr>
-        <w:t>Subgradient</w:t>
-      </w:r>
-      <w:proofErr w:type="spellEnd"/>
-      <w:r>
-        <w:rPr>
-          <w:rFonts w:eastAsiaTheme="minorEastAsia"/>
-        </w:rPr>
-        <w:t xml:space="preserve"> Projection Method” step would be:</w:t>
+        <w:t>And then the new SGD with the “Subgradient Projection Method” step would be:</w:t>
       </w:r>
     </w:p>
     <w:p>
@@ -9905,21 +9882,7 @@
         <w:rPr>
           <w:rFonts w:eastAsiaTheme="minorEastAsia"/>
         </w:rPr>
-        <w:t xml:space="preserve">1.1 still holds for stochastic </w:t>
-      </w:r>
-      <w:proofErr w:type="spellStart"/>
-      <w:r>
-        <w:rPr>
-          <w:rFonts w:eastAsiaTheme="minorEastAsia"/>
-        </w:rPr>
-        <w:t>subgradient</w:t>
-      </w:r>
-      <w:proofErr w:type="spellEnd"/>
-      <w:r>
-        <w:rPr>
-          <w:rFonts w:eastAsiaTheme="minorEastAsia"/>
-        </w:rPr>
-        <w:t xml:space="preserve"> p</w:t>
+        <w:t>1.1 still holds for stochastic subgradient p</w:t>
       </w:r>
       <w:r>
         <w:rPr>
@@ -10060,7 +10023,7 @@
           <m:dPr>
             <m:ctrlPr>
               <w:rPr>
-                <w:rFonts w:ascii="Cambria Math" w:eastAsiaTheme="minorEastAsia"/>
+                <w:rFonts w:ascii="Cambria Math" w:eastAsiaTheme="minorEastAsia" w:hAnsi="Cambria Math"/>
               </w:rPr>
             </m:ctrlPr>
           </m:dPr>
@@ -10222,7 +10185,7 @@
           <m:funcPr>
             <m:ctrlPr>
               <w:rPr>
-                <w:rFonts w:ascii="Cambria Math" w:eastAsiaTheme="minorEastAsia"/>
+                <w:rFonts w:ascii="Cambria Math" w:eastAsiaTheme="minorEastAsia" w:hAnsi="Cambria Math"/>
               </w:rPr>
             </m:ctrlPr>
           </m:funcPr>
@@ -10231,7 +10194,7 @@
               <m:limLowPr>
                 <m:ctrlPr>
                   <w:rPr>
-                    <w:rFonts w:ascii="Cambria Math" w:eastAsiaTheme="minorEastAsia"/>
+                    <w:rFonts w:ascii="Cambria Math" w:eastAsiaTheme="minorEastAsia" w:hAnsi="Cambria Math"/>
                   </w:rPr>
                 </m:ctrlPr>
               </m:limLowPr>
@@ -10470,22 +10433,13 @@
             </m:sSub>
             <m:r>
               <m:rPr>
-                <m:sty m:val="p"/>
-              </m:rPr>
-              <w:rPr>
-                <w:rFonts w:ascii="Cambria Math" w:eastAsiaTheme="minorEastAsia" w:hAnsi="Cambria Math"/>
-              </w:rPr>
-              <m:t>+</m:t>
-            </m:r>
-            <m:r>
-              <m:rPr>
                 <m:scr m:val="double-struck"/>
                 <m:sty m:val="p"/>
               </m:rPr>
               <w:rPr>
                 <w:rFonts w:ascii="Cambria Math" w:eastAsiaTheme="minorEastAsia" w:hAnsi="Cambria Math"/>
               </w:rPr>
-              <m:t>l</m:t>
+              <m:t>+l</m:t>
             </m:r>
             <m:d>
               <m:dPr>
@@ -10704,22 +10658,13 @@
             </m:sSub>
             <m:r>
               <m:rPr>
-                <m:sty m:val="p"/>
-              </m:rPr>
-              <w:rPr>
-                <w:rFonts w:ascii="Cambria Math" w:eastAsiaTheme="minorEastAsia" w:hAnsi="Cambria Math"/>
-              </w:rPr>
-              <m:t>+</m:t>
-            </m:r>
-            <m:r>
-              <m:rPr>
                 <m:scr m:val="double-struck"/>
                 <m:sty m:val="p"/>
               </m:rPr>
               <w:rPr>
                 <w:rFonts w:ascii="Cambria Math" w:eastAsiaTheme="minorEastAsia" w:hAnsi="Cambria Math"/>
               </w:rPr>
-              <m:t>l</m:t>
+              <m:t>+l</m:t>
             </m:r>
             <m:d>
               <m:dPr>
@@ -10775,11 +10720,6 @@
               </w:rPr>
               <m:t>)</m:t>
             </m:r>
-            <m:ctrlPr>
-              <w:rPr>
-                <w:rFonts w:ascii="Cambria Math" w:eastAsiaTheme="minorEastAsia" w:hAnsi="Cambria Math"/>
-              </w:rPr>
-            </m:ctrlPr>
           </m:e>
         </m:func>
       </m:oMath>
@@ -11338,22 +11278,13 @@
                 </m:sSub>
                 <m:r>
                   <m:rPr>
-                    <m:sty m:val="p"/>
-                  </m:rPr>
-                  <w:rPr>
-                    <w:rFonts w:ascii="Cambria Math" w:eastAsiaTheme="minorEastAsia" w:hAnsi="Cambria Math"/>
-                  </w:rPr>
-                  <m:t>+</m:t>
-                </m:r>
-                <m:r>
-                  <m:rPr>
                     <m:scr m:val="double-struck"/>
                     <m:sty m:val="p"/>
                   </m:rPr>
                   <w:rPr>
                     <w:rFonts w:ascii="Cambria Math" w:eastAsiaTheme="minorEastAsia" w:hAnsi="Cambria Math"/>
                   </w:rPr>
-                  <m:t>l</m:t>
+                  <m:t>+l</m:t>
                 </m:r>
                 <m:d>
                   <m:dPr>
@@ -11572,22 +11503,13 @@
                 </m:sSub>
                 <m:r>
                   <m:rPr>
-                    <m:sty m:val="p"/>
-                  </m:rPr>
-                  <w:rPr>
-                    <w:rFonts w:ascii="Cambria Math" w:eastAsiaTheme="minorEastAsia" w:hAnsi="Cambria Math"/>
-                  </w:rPr>
-                  <m:t>+</m:t>
-                </m:r>
-                <m:r>
-                  <m:rPr>
                     <m:scr m:val="double-struck"/>
                     <m:sty m:val="p"/>
                   </m:rPr>
                   <w:rPr>
                     <w:rFonts w:ascii="Cambria Math" w:eastAsiaTheme="minorEastAsia" w:hAnsi="Cambria Math"/>
                   </w:rPr>
-                  <m:t>l</m:t>
+                  <m:t>+l</m:t>
                 </m:r>
                 <m:d>
                   <m:dPr>
@@ -12074,16 +11996,7 @@
                   <w:rPr>
                     <w:rFonts w:ascii="Cambria Math" w:eastAsiaTheme="minorEastAsia" w:hAnsi="Cambria Math"/>
                   </w:rPr>
-                  <m:t>)</m:t>
-                </m:r>
-                <m:r>
-                  <m:rPr>
-                    <m:sty m:val="p"/>
-                  </m:rPr>
-                  <w:rPr>
-                    <w:rFonts w:ascii="Cambria Math" w:eastAsiaTheme="minorEastAsia" w:hAnsi="Cambria Math"/>
-                  </w:rPr>
-                  <m:t>⋅</m:t>
+                  <m:t>)⋅</m:t>
                 </m:r>
                 <m:sSub>
                   <m:sSubPr>
@@ -12127,6 +12040,12 @@
           </m:e>
         </m:nary>
       </m:oMath>
+      <w:r>
+        <w:rPr>
+          <w:rFonts w:eastAsiaTheme="minorEastAsia"/>
+        </w:rPr>
+        <w:t>.</w:t>
+      </w:r>
       <w:r>
         <w:rPr>
           <w:rFonts w:eastAsiaTheme="minorEastAsia"/>
@@ -12553,16 +12472,7 @@
                   <w:rPr>
                     <w:rFonts w:ascii="Cambria Math" w:eastAsiaTheme="minorEastAsia" w:hAnsi="Cambria Math"/>
                   </w:rPr>
-                  <m:t>)</m:t>
-                </m:r>
-                <m:r>
-                  <m:rPr>
-                    <m:sty m:val="p"/>
-                  </m:rPr>
-                  <w:rPr>
-                    <w:rFonts w:ascii="Cambria Math" w:eastAsiaTheme="minorEastAsia" w:hAnsi="Cambria Math"/>
-                  </w:rPr>
-                  <m:t>⋅</m:t>
+                  <m:t>)⋅</m:t>
                 </m:r>
                 <m:sSub>
                   <m:sSubPr>
@@ -12610,6 +12520,12 @@
         <w:rPr>
           <w:rFonts w:eastAsiaTheme="minorEastAsia"/>
         </w:rPr>
+        <w:t>.</w:t>
+      </w:r>
+      <w:r>
+        <w:rPr>
+          <w:rFonts w:eastAsiaTheme="minorEastAsia"/>
+        </w:rPr>
         <w:t xml:space="preserve"> </w:t>
       </w:r>
     </w:p>
@@ -12623,6 +12539,12 @@
           <w:rFonts w:eastAsiaTheme="minorEastAsia"/>
         </w:rPr>
       </w:pPr>
+      <w:r>
+        <w:rPr>
+          <w:rFonts w:eastAsiaTheme="minorEastAsia"/>
+        </w:rPr>
+        <w:t>The left summation is just the regularization factor.</w:t>
+      </w:r>
     </w:p>
     <w:p>
       <w:pPr>
@@ -12638,7 +12560,267 @@
         <w:rPr>
           <w:rFonts w:eastAsiaTheme="minorEastAsia"/>
         </w:rPr>
-        <w:t>The left summation is just the regularization factor.</w:t>
+        <w:t xml:space="preserve">Now, map the set </w:t>
+      </w:r>
+      <m:oMath>
+        <m:d>
+          <m:dPr>
+            <m:begChr m:val="["/>
+            <m:endChr m:val="]"/>
+            <m:ctrlPr>
+              <w:rPr>
+                <w:rFonts w:ascii="Cambria Math" w:eastAsiaTheme="minorEastAsia" w:hAnsi="Cambria Math"/>
+              </w:rPr>
+            </m:ctrlPr>
+          </m:dPr>
+          <m:e>
+            <m:r>
+              <w:rPr>
+                <w:rFonts w:ascii="Cambria Math" w:eastAsiaTheme="minorEastAsia" w:hAnsi="Cambria Math"/>
+              </w:rPr>
+              <m:t>K</m:t>
+            </m:r>
+          </m:e>
+        </m:d>
+        <m:r>
+          <m:rPr>
+            <m:sty m:val="p"/>
+          </m:rPr>
+          <w:rPr>
+            <w:rFonts w:ascii="Cambria Math" w:eastAsiaTheme="minorEastAsia" w:hAnsi="Cambria Math"/>
+          </w:rPr>
+          <m:t>={1,2}</m:t>
+        </m:r>
+      </m:oMath>
+      <w:r>
+        <w:rPr>
+          <w:rFonts w:eastAsiaTheme="minorEastAsia"/>
+        </w:rPr>
+        <w:t xml:space="preserve"> into </w:t>
+      </w:r>
+      <m:oMath>
+        <m:d>
+          <m:dPr>
+            <m:begChr m:val="["/>
+            <m:endChr m:val="]"/>
+            <m:ctrlPr>
+              <w:rPr>
+                <w:rFonts w:ascii="Cambria Math" w:eastAsiaTheme="minorEastAsia" w:hAnsi="Cambria Math"/>
+              </w:rPr>
+            </m:ctrlPr>
+          </m:dPr>
+          <m:e>
+            <m:sSup>
+              <m:sSupPr>
+                <m:ctrlPr>
+                  <w:rPr>
+                    <w:rFonts w:ascii="Cambria Math" w:eastAsiaTheme="minorEastAsia" w:hAnsi="Cambria Math"/>
+                  </w:rPr>
+                </m:ctrlPr>
+              </m:sSupPr>
+              <m:e>
+                <m:r>
+                  <w:rPr>
+                    <w:rFonts w:ascii="Cambria Math" w:eastAsiaTheme="minorEastAsia" w:hAnsi="Cambria Math"/>
+                  </w:rPr>
+                  <m:t>K</m:t>
+                </m:r>
+              </m:e>
+              <m:sup>
+                <m:r>
+                  <m:rPr>
+                    <m:sty m:val="p"/>
+                  </m:rPr>
+                  <w:rPr>
+                    <w:rFonts w:ascii="Cambria Math" w:eastAsiaTheme="minorEastAsia" w:hAnsi="Cambria Math"/>
+                  </w:rPr>
+                  <m:t>'</m:t>
+                </m:r>
+              </m:sup>
+            </m:sSup>
+          </m:e>
+        </m:d>
+        <m:r>
+          <m:rPr>
+            <m:sty m:val="p"/>
+          </m:rPr>
+          <w:rPr>
+            <w:rFonts w:ascii="Cambria Math" w:eastAsiaTheme="minorEastAsia" w:hAnsi="Cambria Math"/>
+          </w:rPr>
+          <m:t>={-1,1}</m:t>
+        </m:r>
+      </m:oMath>
+      <w:r>
+        <w:rPr>
+          <w:rFonts w:eastAsiaTheme="minorEastAsia"/>
+        </w:rPr>
+        <w:t xml:space="preserve">. So now </w:t>
+      </w:r>
+      <m:oMath>
+        <m:r>
+          <m:rPr>
+            <m:sty m:val="p"/>
+          </m:rPr>
+          <w:rPr>
+            <w:rFonts w:ascii="Cambria Math" w:eastAsiaTheme="minorEastAsia" w:hAnsi="Cambria Math"/>
+          </w:rPr>
+          <m:t>2→1</m:t>
+        </m:r>
+      </m:oMath>
+      <w:r>
+        <w:rPr>
+          <w:rFonts w:eastAsiaTheme="minorEastAsia"/>
+        </w:rPr>
+        <w:t xml:space="preserve"> and </w:t>
+      </w:r>
+      <m:oMath>
+        <m:r>
+          <m:rPr>
+            <m:sty m:val="p"/>
+          </m:rPr>
+          <w:rPr>
+            <w:rFonts w:ascii="Cambria Math" w:eastAsiaTheme="minorEastAsia" w:hAnsi="Cambria Math"/>
+          </w:rPr>
+          <m:t>1→-1</m:t>
+        </m:r>
+      </m:oMath>
+      <w:r>
+        <w:rPr>
+          <w:rFonts w:eastAsiaTheme="minorEastAsia"/>
+        </w:rPr>
+        <w:t xml:space="preserve"> meaning</w:t>
+      </w:r>
+      <w:r>
+        <w:rPr>
+          <w:rFonts w:eastAsiaTheme="minorEastAsia"/>
+        </w:rPr>
+        <w:t xml:space="preserve"> </w:t>
+      </w:r>
+      <m:oMath>
+        <m:r>
+          <w:rPr>
+            <w:rFonts w:ascii="Cambria Math" w:eastAsiaTheme="minorEastAsia" w:hAnsi="Cambria Math"/>
+          </w:rPr>
+          <m:t>j</m:t>
+        </m:r>
+        <m:r>
+          <m:rPr>
+            <m:sty m:val="p"/>
+          </m:rPr>
+          <w:rPr>
+            <w:rFonts w:ascii="Cambria Math" w:eastAsiaTheme="minorEastAsia" w:hAnsi="Cambria Math"/>
+          </w:rPr>
+          <m:t>∈{-1,1}</m:t>
+        </m:r>
+      </m:oMath>
+      <w:r>
+        <w:rPr>
+          <w:rFonts w:eastAsiaTheme="minorEastAsia"/>
+        </w:rPr>
+        <w:t>. Substitute</w:t>
+      </w:r>
+      <w:r>
+        <w:rPr>
+          <w:rFonts w:eastAsiaTheme="minorEastAsia"/>
+        </w:rPr>
+        <w:t xml:space="preserve"> </w:t>
+      </w:r>
+      <m:oMath>
+        <m:r>
+          <m:rPr>
+            <m:sty m:val="bi"/>
+          </m:rPr>
+          <w:rPr>
+            <w:rFonts w:ascii="Cambria Math" w:eastAsiaTheme="minorEastAsia" w:hAnsi="Cambria Math"/>
+          </w:rPr>
+          <m:t>w</m:t>
+        </m:r>
+        <m:r>
+          <m:rPr>
+            <m:sty m:val="p"/>
+          </m:rPr>
+          <w:rPr>
+            <w:rFonts w:ascii="Cambria Math" w:eastAsiaTheme="minorEastAsia" w:hAnsi="Cambria Math"/>
+          </w:rPr>
+          <m:t>:=</m:t>
+        </m:r>
+        <m:sSub>
+          <m:sSubPr>
+            <m:ctrlPr>
+              <w:rPr>
+                <w:rFonts w:ascii="Cambria Math" w:eastAsiaTheme="minorEastAsia" w:hAnsi="Cambria Math"/>
+              </w:rPr>
+            </m:ctrlPr>
+          </m:sSubPr>
+          <m:e>
+            <m:r>
+              <m:rPr>
+                <m:sty m:val="bi"/>
+              </m:rPr>
+              <w:rPr>
+                <w:rFonts w:ascii="Cambria Math" w:eastAsiaTheme="minorEastAsia" w:hAnsi="Cambria Math"/>
+              </w:rPr>
+              <m:t>w</m:t>
+            </m:r>
+          </m:e>
+          <m:sub>
+            <m:r>
+              <m:rPr>
+                <m:sty m:val="p"/>
+              </m:rPr>
+              <w:rPr>
+                <w:rFonts w:ascii="Cambria Math" w:eastAsiaTheme="minorEastAsia" w:hAnsi="Cambria Math"/>
+              </w:rPr>
+              <m:t>2</m:t>
+            </m:r>
+          </m:sub>
+        </m:sSub>
+        <m:r>
+          <m:rPr>
+            <m:sty m:val="p"/>
+          </m:rPr>
+          <w:rPr>
+            <w:rFonts w:ascii="Cambria Math" w:eastAsiaTheme="minorEastAsia" w:hAnsi="Cambria Math"/>
+          </w:rPr>
+          <m:t>-</m:t>
+        </m:r>
+        <m:sSub>
+          <m:sSubPr>
+            <m:ctrlPr>
+              <w:rPr>
+                <w:rFonts w:ascii="Cambria Math" w:eastAsiaTheme="minorEastAsia" w:hAnsi="Cambria Math"/>
+              </w:rPr>
+            </m:ctrlPr>
+          </m:sSubPr>
+          <m:e>
+            <m:r>
+              <m:rPr>
+                <m:sty m:val="bi"/>
+              </m:rPr>
+              <w:rPr>
+                <w:rFonts w:ascii="Cambria Math" w:eastAsiaTheme="minorEastAsia" w:hAnsi="Cambria Math"/>
+              </w:rPr>
+              <m:t>w</m:t>
+            </m:r>
+          </m:e>
+          <m:sub>
+            <m:r>
+              <m:rPr>
+                <m:sty m:val="p"/>
+              </m:rPr>
+              <w:rPr>
+                <w:rFonts w:ascii="Cambria Math" w:eastAsiaTheme="minorEastAsia" w:hAnsi="Cambria Math"/>
+              </w:rPr>
+              <m:t>1</m:t>
+            </m:r>
+          </m:sub>
+        </m:sSub>
+      </m:oMath>
+      <w:r>
+        <w:rPr>
+          <w:rFonts w:eastAsiaTheme="minorEastAsia"/>
+        </w:rPr>
+        <w:t>.</w:t>
       </w:r>
     </w:p>
     <w:p>
@@ -12655,769 +12837,9 @@
         <w:rPr>
           <w:rFonts w:eastAsiaTheme="minorEastAsia"/>
         </w:rPr>
-        <w:t xml:space="preserve">Now, map the set </w:t>
+        <w:t xml:space="preserve">First, </w:t>
       </w:r>
       <m:oMath>
-        <m:d>
-          <m:dPr>
-            <m:begChr m:val="["/>
-            <m:endChr m:val="]"/>
-            <m:ctrlPr>
-              <w:rPr>
-                <w:rFonts w:ascii="Cambria Math" w:eastAsiaTheme="minorEastAsia" w:hAnsi="Cambria Math"/>
-              </w:rPr>
-            </m:ctrlPr>
-          </m:dPr>
-          <m:e>
-            <m:r>
-              <w:rPr>
-                <w:rFonts w:ascii="Cambria Math" w:eastAsiaTheme="minorEastAsia" w:hAnsi="Cambria Math"/>
-              </w:rPr>
-              <m:t>K</m:t>
-            </m:r>
-          </m:e>
-        </m:d>
-        <m:r>
-          <m:rPr>
-            <m:sty m:val="p"/>
-          </m:rPr>
-          <w:rPr>
-            <w:rFonts w:ascii="Cambria Math" w:eastAsiaTheme="minorEastAsia" w:hAnsi="Cambria Math"/>
-          </w:rPr>
-          <m:t>={1,2}</m:t>
-        </m:r>
-      </m:oMath>
-      <w:r>
-        <w:rPr>
-          <w:rFonts w:eastAsiaTheme="minorEastAsia"/>
-        </w:rPr>
-        <w:t xml:space="preserve"> into </w:t>
-      </w:r>
-      <m:oMath>
-        <m:d>
-          <m:dPr>
-            <m:begChr m:val="["/>
-            <m:endChr m:val="]"/>
-            <m:ctrlPr>
-              <w:rPr>
-                <w:rFonts w:ascii="Cambria Math" w:eastAsiaTheme="minorEastAsia" w:hAnsi="Cambria Math"/>
-              </w:rPr>
-            </m:ctrlPr>
-          </m:dPr>
-          <m:e>
-            <m:sSup>
-              <m:sSupPr>
-                <m:ctrlPr>
-                  <w:rPr>
-                    <w:rFonts w:ascii="Cambria Math" w:eastAsiaTheme="minorEastAsia" w:hAnsi="Cambria Math"/>
-                  </w:rPr>
-                </m:ctrlPr>
-              </m:sSupPr>
-              <m:e>
-                <m:r>
-                  <w:rPr>
-                    <w:rFonts w:ascii="Cambria Math" w:eastAsiaTheme="minorEastAsia" w:hAnsi="Cambria Math"/>
-                  </w:rPr>
-                  <m:t>K</m:t>
-                </m:r>
-              </m:e>
-              <m:sup>
-                <m:r>
-                  <m:rPr>
-                    <m:sty m:val="p"/>
-                  </m:rPr>
-                  <w:rPr>
-                    <w:rFonts w:ascii="Cambria Math" w:eastAsiaTheme="minorEastAsia" w:hAnsi="Cambria Math"/>
-                  </w:rPr>
-                  <m:t>'</m:t>
-                </m:r>
-              </m:sup>
-            </m:sSup>
-          </m:e>
-        </m:d>
-        <m:r>
-          <m:rPr>
-            <m:sty m:val="p"/>
-          </m:rPr>
-          <w:rPr>
-            <w:rFonts w:ascii="Cambria Math" w:eastAsiaTheme="minorEastAsia" w:hAnsi="Cambria Math"/>
-          </w:rPr>
-          <m:t>={-1,1}</m:t>
-        </m:r>
-      </m:oMath>
-      <w:r>
-        <w:rPr>
-          <w:rFonts w:eastAsiaTheme="minorEastAsia"/>
-        </w:rPr>
-        <w:t xml:space="preserve">. So now </w:t>
-      </w:r>
-      <m:oMath>
-        <m:r>
-          <m:rPr>
-            <m:sty m:val="p"/>
-          </m:rPr>
-          <w:rPr>
-            <w:rFonts w:ascii="Cambria Math" w:eastAsiaTheme="minorEastAsia" w:hAnsi="Cambria Math"/>
-          </w:rPr>
-          <m:t>2→1</m:t>
-        </m:r>
-      </m:oMath>
-      <w:r>
-        <w:rPr>
-          <w:rFonts w:eastAsiaTheme="minorEastAsia"/>
-        </w:rPr>
-        <w:t xml:space="preserve"> and </w:t>
-      </w:r>
-      <m:oMath>
-        <m:r>
-          <m:rPr>
-            <m:sty m:val="p"/>
-          </m:rPr>
-          <w:rPr>
-            <w:rFonts w:ascii="Cambria Math" w:eastAsiaTheme="minorEastAsia" w:hAnsi="Cambria Math"/>
-          </w:rPr>
-          <m:t>1→-1</m:t>
-        </m:r>
-      </m:oMath>
-      <w:r>
-        <w:rPr>
-          <w:rFonts w:eastAsiaTheme="minorEastAsia"/>
-        </w:rPr>
-        <w:t xml:space="preserve"> meaning</w:t>
-      </w:r>
-      <w:r>
-        <w:rPr>
-          <w:rFonts w:eastAsiaTheme="minorEastAsia"/>
-        </w:rPr>
-        <w:t xml:space="preserve"> </w:t>
-      </w:r>
-      <m:oMath>
-        <m:r>
-          <w:rPr>
-            <w:rFonts w:ascii="Cambria Math" w:eastAsiaTheme="minorEastAsia" w:hAnsi="Cambria Math"/>
-          </w:rPr>
-          <m:t>j</m:t>
-        </m:r>
-        <m:r>
-          <m:rPr>
-            <m:sty m:val="p"/>
-          </m:rPr>
-          <w:rPr>
-            <w:rFonts w:ascii="Cambria Math" w:eastAsiaTheme="minorEastAsia" w:hAnsi="Cambria Math"/>
-          </w:rPr>
-          <m:t>∈{-1,1}</m:t>
-        </m:r>
-      </m:oMath>
-      <w:r>
-        <w:rPr>
-          <w:rFonts w:eastAsiaTheme="minorEastAsia"/>
-        </w:rPr>
-        <w:t>. Substitute</w:t>
-      </w:r>
-      <w:r>
-        <w:rPr>
-          <w:rFonts w:eastAsiaTheme="minorEastAsia"/>
-        </w:rPr>
-        <w:t xml:space="preserve"> </w:t>
-      </w:r>
-      <m:oMath>
-        <m:r>
-          <m:rPr>
-            <m:sty m:val="bi"/>
-          </m:rPr>
-          <w:rPr>
-            <w:rFonts w:ascii="Cambria Math" w:eastAsiaTheme="minorEastAsia" w:hAnsi="Cambria Math"/>
-          </w:rPr>
-          <m:t>w</m:t>
-        </m:r>
-        <m:r>
-          <m:rPr>
-            <m:sty m:val="p"/>
-          </m:rPr>
-          <w:rPr>
-            <w:rFonts w:ascii="Cambria Math" w:eastAsiaTheme="minorEastAsia" w:hAnsi="Cambria Math"/>
-          </w:rPr>
-          <m:t>:</m:t>
-        </m:r>
-        <m:r>
-          <m:rPr>
-            <m:sty m:val="p"/>
-          </m:rPr>
-          <w:rPr>
-            <w:rFonts w:ascii="Cambria Math" w:eastAsiaTheme="minorEastAsia" w:hAnsi="Cambria Math"/>
-          </w:rPr>
-          <m:t>=</m:t>
-        </m:r>
-        <m:sSub>
-          <m:sSubPr>
-            <m:ctrlPr>
-              <w:rPr>
-                <w:rFonts w:ascii="Cambria Math" w:eastAsiaTheme="minorEastAsia" w:hAnsi="Cambria Math"/>
-              </w:rPr>
-            </m:ctrlPr>
-          </m:sSubPr>
-          <m:e>
-            <m:r>
-              <m:rPr>
-                <m:sty m:val="bi"/>
-              </m:rPr>
-              <w:rPr>
-                <w:rFonts w:ascii="Cambria Math" w:eastAsiaTheme="minorEastAsia" w:hAnsi="Cambria Math"/>
-              </w:rPr>
-              <m:t>w</m:t>
-            </m:r>
-          </m:e>
-          <m:sub>
-            <m:r>
-              <m:rPr>
-                <m:sty m:val="p"/>
-              </m:rPr>
-              <w:rPr>
-                <w:rFonts w:ascii="Cambria Math" w:eastAsiaTheme="minorEastAsia" w:hAnsi="Cambria Math"/>
-              </w:rPr>
-              <m:t>2</m:t>
-            </m:r>
-          </m:sub>
-        </m:sSub>
-        <m:r>
-          <m:rPr>
-            <m:sty m:val="p"/>
-          </m:rPr>
-          <w:rPr>
-            <w:rFonts w:ascii="Cambria Math" w:eastAsiaTheme="minorEastAsia" w:hAnsi="Cambria Math"/>
-          </w:rPr>
-          <m:t>-</m:t>
-        </m:r>
-        <m:sSub>
-          <m:sSubPr>
-            <m:ctrlPr>
-              <w:rPr>
-                <w:rFonts w:ascii="Cambria Math" w:eastAsiaTheme="minorEastAsia" w:hAnsi="Cambria Math"/>
-              </w:rPr>
-            </m:ctrlPr>
-          </m:sSubPr>
-          <m:e>
-            <m:r>
-              <m:rPr>
-                <m:sty m:val="bi"/>
-              </m:rPr>
-              <w:rPr>
-                <w:rFonts w:ascii="Cambria Math" w:eastAsiaTheme="minorEastAsia" w:hAnsi="Cambria Math"/>
-              </w:rPr>
-              <m:t>w</m:t>
-            </m:r>
-          </m:e>
-          <m:sub>
-            <m:r>
-              <m:rPr>
-                <m:sty m:val="p"/>
-              </m:rPr>
-              <w:rPr>
-                <w:rFonts w:ascii="Cambria Math" w:eastAsiaTheme="minorEastAsia" w:hAnsi="Cambria Math"/>
-              </w:rPr>
-              <m:t>1</m:t>
-            </m:r>
-          </m:sub>
-        </m:sSub>
-      </m:oMath>
-      <w:r>
-        <w:rPr>
-          <w:rFonts w:eastAsiaTheme="minorEastAsia"/>
-        </w:rPr>
-        <w:t>.</w:t>
-      </w:r>
-    </w:p>
-    <w:p>
-      <w:pPr>
-        <w:pStyle w:val="ListParagraph"/>
-        <w:tabs>
-          <w:tab w:val="left" w:pos="5940"/>
-        </w:tabs>
-        <w:rPr>
-          <w:rFonts w:eastAsiaTheme="minorEastAsia"/>
-        </w:rPr>
-      </w:pPr>
-      <w:r>
-        <w:rPr>
-          <w:rFonts w:eastAsiaTheme="minorEastAsia"/>
-        </w:rPr>
-        <w:t xml:space="preserve">First, </w:t>
-      </w:r>
-      <m:oMath>
-        <m:sSup>
-          <m:sSupPr>
-            <m:ctrlPr>
-              <w:rPr>
-                <w:rFonts w:ascii="Cambria Math" w:eastAsiaTheme="minorEastAsia" w:hAnsi="Cambria Math"/>
-              </w:rPr>
-            </m:ctrlPr>
-          </m:sSupPr>
-          <m:e>
-            <m:d>
-              <m:dPr>
-                <m:begChr m:val="‖"/>
-                <m:endChr m:val="‖"/>
-                <m:ctrlPr>
-                  <w:rPr>
-                    <w:rFonts w:ascii="Cambria Math" w:eastAsiaTheme="minorEastAsia" w:hAnsi="Cambria Math"/>
-                  </w:rPr>
-                </m:ctrlPr>
-              </m:dPr>
-              <m:e>
-                <m:r>
-                  <m:rPr>
-                    <m:sty m:val="bi"/>
-                  </m:rPr>
-                  <w:rPr>
-                    <w:rFonts w:ascii="Cambria Math" w:eastAsiaTheme="minorEastAsia" w:hAnsi="Cambria Math"/>
-                  </w:rPr>
-                  <m:t>w</m:t>
-                </m:r>
-              </m:e>
-            </m:d>
-          </m:e>
-          <m:sup>
-            <m:r>
-              <m:rPr>
-                <m:sty m:val="p"/>
-              </m:rPr>
-              <w:rPr>
-                <w:rFonts w:ascii="Cambria Math" w:eastAsiaTheme="minorEastAsia" w:hAnsi="Cambria Math"/>
-              </w:rPr>
-              <m:t>2</m:t>
-            </m:r>
-          </m:sup>
-        </m:sSup>
-        <m:r>
-          <w:rPr>
-            <w:rFonts w:ascii="Cambria Math" w:eastAsiaTheme="minorEastAsia" w:hAnsi="Cambria Math"/>
-          </w:rPr>
-          <m:t>=</m:t>
-        </m:r>
-        <m:sSup>
-          <m:sSupPr>
-            <m:ctrlPr>
-              <w:rPr>
-                <w:rFonts w:ascii="Cambria Math" w:eastAsiaTheme="minorEastAsia" w:hAnsi="Cambria Math"/>
-              </w:rPr>
-            </m:ctrlPr>
-          </m:sSupPr>
-          <m:e>
-            <m:d>
-              <m:dPr>
-                <m:begChr m:val="‖"/>
-                <m:endChr m:val="‖"/>
-                <m:ctrlPr>
-                  <w:rPr>
-                    <w:rFonts w:ascii="Cambria Math" w:eastAsiaTheme="minorEastAsia" w:hAnsi="Cambria Math"/>
-                  </w:rPr>
-                </m:ctrlPr>
-              </m:dPr>
-              <m:e>
-                <m:sSub>
-                  <m:sSubPr>
-                    <m:ctrlPr>
-                      <w:rPr>
-                        <w:rFonts w:ascii="Cambria Math" w:eastAsiaTheme="minorEastAsia" w:hAnsi="Cambria Math"/>
-                      </w:rPr>
-                    </m:ctrlPr>
-                  </m:sSubPr>
-                  <m:e>
-                    <m:r>
-                      <m:rPr>
-                        <m:sty m:val="bi"/>
-                      </m:rPr>
-                      <w:rPr>
-                        <w:rFonts w:ascii="Cambria Math" w:eastAsiaTheme="minorEastAsia" w:hAnsi="Cambria Math"/>
-                      </w:rPr>
-                      <m:t>w</m:t>
-                    </m:r>
-                  </m:e>
-                  <m:sub>
-                    <m:r>
-                      <m:rPr>
-                        <m:sty m:val="p"/>
-                      </m:rPr>
-                      <w:rPr>
-                        <w:rFonts w:ascii="Cambria Math" w:eastAsiaTheme="minorEastAsia" w:hAnsi="Cambria Math"/>
-                      </w:rPr>
-                      <m:t>2</m:t>
-                    </m:r>
-                  </m:sub>
-                </m:sSub>
-                <m:r>
-                  <m:rPr>
-                    <m:sty m:val="p"/>
-                  </m:rPr>
-                  <w:rPr>
-                    <w:rFonts w:ascii="Cambria Math" w:eastAsiaTheme="minorEastAsia" w:hAnsi="Cambria Math"/>
-                  </w:rPr>
-                  <m:t>-</m:t>
-                </m:r>
-                <m:sSub>
-                  <m:sSubPr>
-                    <m:ctrlPr>
-                      <w:rPr>
-                        <w:rFonts w:ascii="Cambria Math" w:eastAsiaTheme="minorEastAsia" w:hAnsi="Cambria Math"/>
-                      </w:rPr>
-                    </m:ctrlPr>
-                  </m:sSubPr>
-                  <m:e>
-                    <m:r>
-                      <m:rPr>
-                        <m:sty m:val="bi"/>
-                      </m:rPr>
-                      <w:rPr>
-                        <w:rFonts w:ascii="Cambria Math" w:eastAsiaTheme="minorEastAsia" w:hAnsi="Cambria Math"/>
-                      </w:rPr>
-                      <m:t>w</m:t>
-                    </m:r>
-                  </m:e>
-                  <m:sub>
-                    <m:r>
-                      <m:rPr>
-                        <m:sty m:val="p"/>
-                      </m:rPr>
-                      <w:rPr>
-                        <w:rFonts w:ascii="Cambria Math" w:eastAsiaTheme="minorEastAsia" w:hAnsi="Cambria Math"/>
-                      </w:rPr>
-                      <m:t>1</m:t>
-                    </m:r>
-                  </m:sub>
-                </m:sSub>
-              </m:e>
-            </m:d>
-          </m:e>
-          <m:sup>
-            <m:r>
-              <m:rPr>
-                <m:sty m:val="p"/>
-              </m:rPr>
-              <w:rPr>
-                <w:rFonts w:ascii="Cambria Math" w:eastAsiaTheme="minorEastAsia" w:hAnsi="Cambria Math"/>
-              </w:rPr>
-              <m:t>2</m:t>
-            </m:r>
-          </m:sup>
-        </m:sSup>
-        <m:r>
-          <w:rPr>
-            <w:rFonts w:ascii="Cambria Math" w:eastAsiaTheme="minorEastAsia" w:hAnsi="Cambria Math"/>
-          </w:rPr>
-          <m:t>=</m:t>
-        </m:r>
-        <m:sSup>
-          <m:sSupPr>
-            <m:ctrlPr>
-              <w:rPr>
-                <w:rFonts w:ascii="Cambria Math" w:eastAsiaTheme="minorEastAsia" w:hAnsi="Cambria Math"/>
-              </w:rPr>
-            </m:ctrlPr>
-          </m:sSupPr>
-          <m:e>
-            <m:d>
-              <m:dPr>
-                <m:begChr m:val="‖"/>
-                <m:endChr m:val="‖"/>
-                <m:ctrlPr>
-                  <w:rPr>
-                    <w:rFonts w:ascii="Cambria Math" w:eastAsiaTheme="minorEastAsia" w:hAnsi="Cambria Math"/>
-                  </w:rPr>
-                </m:ctrlPr>
-              </m:dPr>
-              <m:e>
-                <m:sSub>
-                  <m:sSubPr>
-                    <m:ctrlPr>
-                      <w:rPr>
-                        <w:rFonts w:ascii="Cambria Math" w:eastAsiaTheme="minorEastAsia" w:hAnsi="Cambria Math"/>
-                        <w:b/>
-                        <w:bCs/>
-                        <w:i/>
-                        <w:iCs/>
-                      </w:rPr>
-                    </m:ctrlPr>
-                  </m:sSubPr>
-                  <m:e>
-                    <m:r>
-                      <m:rPr>
-                        <m:sty m:val="bi"/>
-                      </m:rPr>
-                      <w:rPr>
-                        <w:rFonts w:ascii="Cambria Math" w:eastAsiaTheme="minorEastAsia" w:hAnsi="Cambria Math"/>
-                      </w:rPr>
-                      <m:t>w</m:t>
-                    </m:r>
-                  </m:e>
-                  <m:sub>
-                    <m:r>
-                      <m:rPr>
-                        <m:sty m:val="bi"/>
-                      </m:rPr>
-                      <w:rPr>
-                        <w:rFonts w:ascii="Cambria Math" w:eastAsiaTheme="minorEastAsia" w:hAnsi="Cambria Math"/>
-                      </w:rPr>
-                      <m:t>1</m:t>
-                    </m:r>
-                  </m:sub>
-                </m:sSub>
-              </m:e>
-            </m:d>
-          </m:e>
-          <m:sup>
-            <m:r>
-              <m:rPr>
-                <m:sty m:val="p"/>
-              </m:rPr>
-              <w:rPr>
-                <w:rFonts w:ascii="Cambria Math" w:eastAsiaTheme="minorEastAsia" w:hAnsi="Cambria Math"/>
-              </w:rPr>
-              <m:t>2</m:t>
-            </m:r>
-          </m:sup>
-        </m:sSup>
-        <m:r>
-          <w:rPr>
-            <w:rFonts w:ascii="Cambria Math" w:eastAsiaTheme="minorEastAsia" w:hAnsi="Cambria Math"/>
-          </w:rPr>
-          <m:t>+</m:t>
-        </m:r>
-        <m:sSup>
-          <m:sSupPr>
-            <m:ctrlPr>
-              <w:rPr>
-                <w:rFonts w:ascii="Cambria Math" w:eastAsiaTheme="minorEastAsia" w:hAnsi="Cambria Math"/>
-              </w:rPr>
-            </m:ctrlPr>
-          </m:sSupPr>
-          <m:e>
-            <m:d>
-              <m:dPr>
-                <m:begChr m:val="‖"/>
-                <m:endChr m:val="‖"/>
-                <m:ctrlPr>
-                  <w:rPr>
-                    <w:rFonts w:ascii="Cambria Math" w:eastAsiaTheme="minorEastAsia" w:hAnsi="Cambria Math"/>
-                  </w:rPr>
-                </m:ctrlPr>
-              </m:dPr>
-              <m:e>
-                <m:sSub>
-                  <m:sSubPr>
-                    <m:ctrlPr>
-                      <w:rPr>
-                        <w:rFonts w:ascii="Cambria Math" w:eastAsiaTheme="minorEastAsia" w:hAnsi="Cambria Math"/>
-                        <w:b/>
-                        <w:bCs/>
-                        <w:i/>
-                        <w:iCs/>
-                      </w:rPr>
-                    </m:ctrlPr>
-                  </m:sSubPr>
-                  <m:e>
-                    <m:r>
-                      <m:rPr>
-                        <m:sty m:val="bi"/>
-                      </m:rPr>
-                      <w:rPr>
-                        <w:rFonts w:ascii="Cambria Math" w:eastAsiaTheme="minorEastAsia" w:hAnsi="Cambria Math"/>
-                      </w:rPr>
-                      <m:t>w</m:t>
-                    </m:r>
-                  </m:e>
-                  <m:sub>
-                    <m:r>
-                      <m:rPr>
-                        <m:sty m:val="bi"/>
-                      </m:rPr>
-                      <w:rPr>
-                        <w:rFonts w:ascii="Cambria Math" w:eastAsiaTheme="minorEastAsia" w:hAnsi="Cambria Math"/>
-                      </w:rPr>
-                      <m:t>2</m:t>
-                    </m:r>
-                  </m:sub>
-                </m:sSub>
-              </m:e>
-            </m:d>
-          </m:e>
-          <m:sup>
-            <m:r>
-              <m:rPr>
-                <m:sty m:val="p"/>
-              </m:rPr>
-              <w:rPr>
-                <w:rFonts w:ascii="Cambria Math" w:eastAsiaTheme="minorEastAsia" w:hAnsi="Cambria Math"/>
-              </w:rPr>
-              <m:t>2</m:t>
-            </m:r>
-          </m:sup>
-        </m:sSup>
-        <m:r>
-          <w:rPr>
-            <w:rFonts w:ascii="Cambria Math" w:eastAsiaTheme="minorEastAsia" w:hAnsi="Cambria Math"/>
-          </w:rPr>
-          <m:t>-</m:t>
-        </m:r>
-        <m:limLow>
-          <m:limLowPr>
-            <m:ctrlPr>
-              <w:rPr>
-                <w:rFonts w:ascii="Cambria Math" w:hAnsi="Consolas"/>
-                <w:color w:val="242729"/>
-                <w:sz w:val="20"/>
-                <w:szCs w:val="20"/>
-                <w:shd w:val="clear" w:color="auto" w:fill="EFF0F1"/>
-              </w:rPr>
-            </m:ctrlPr>
-          </m:limLowPr>
-          <m:e>
-            <m:groupChr>
-              <m:groupChrPr>
-                <m:ctrlPr>
-                  <w:rPr>
-                    <w:rFonts w:ascii="Cambria Math" w:hAnsi="Cambria Math"/>
-                    <w:color w:val="242729"/>
-                    <w:sz w:val="20"/>
-                    <w:szCs w:val="20"/>
-                    <w:shd w:val="clear" w:color="auto" w:fill="EFF0F1"/>
-                  </w:rPr>
-                </m:ctrlPr>
-              </m:groupChrPr>
-              <m:e>
-                <m:r>
-                  <w:rPr>
-                    <w:rFonts w:ascii="Cambria Math" w:eastAsiaTheme="minorEastAsia" w:hAnsi="Cambria Math"/>
-                  </w:rPr>
-                  <m:t>2</m:t>
-                </m:r>
-                <m:r>
-                  <m:rPr>
-                    <m:sty m:val="p"/>
-                  </m:rPr>
-                  <w:rPr>
-                    <w:rFonts w:ascii="Cambria Math" w:hAnsi="Cambria Math"/>
-                    <w:color w:val="242729"/>
-                    <w:sz w:val="20"/>
-                    <w:szCs w:val="20"/>
-                    <w:shd w:val="clear" w:color="auto" w:fill="EFF0F1"/>
-                  </w:rPr>
-                  <m:t>〈</m:t>
-                </m:r>
-                <m:sSub>
-                  <m:sSubPr>
-                    <m:ctrlPr>
-                      <w:rPr>
-                        <w:rFonts w:ascii="Cambria Math" w:eastAsiaTheme="minorEastAsia" w:hAnsi="Cambria Math"/>
-                        <w:b/>
-                        <w:i/>
-                      </w:rPr>
-                    </m:ctrlPr>
-                  </m:sSubPr>
-                  <m:e>
-                    <m:r>
-                      <m:rPr>
-                        <m:sty m:val="bi"/>
-                      </m:rPr>
-                      <w:rPr>
-                        <w:rFonts w:ascii="Cambria Math" w:eastAsiaTheme="minorEastAsia" w:hAnsi="Cambria Math"/>
-                      </w:rPr>
-                      <m:t>w</m:t>
-                    </m:r>
-                    <m:ctrlPr>
-                      <w:rPr>
-                        <w:rFonts w:ascii="Cambria Math" w:eastAsiaTheme="minorEastAsia" w:hAnsi="Cambria Math"/>
-                        <w:i/>
-                      </w:rPr>
-                    </m:ctrlPr>
-                  </m:e>
-                  <m:sub>
-                    <m:r>
-                      <m:rPr>
-                        <m:sty m:val="bi"/>
-                      </m:rPr>
-                      <w:rPr>
-                        <w:rFonts w:ascii="Cambria Math" w:eastAsiaTheme="minorEastAsia" w:hAnsi="Cambria Math"/>
-                      </w:rPr>
-                      <m:t>2</m:t>
-                    </m:r>
-                  </m:sub>
-                </m:sSub>
-                <m:r>
-                  <w:rPr>
-                    <w:rFonts w:ascii="Cambria Math" w:eastAsiaTheme="minorEastAsia" w:hAnsi="Cambria Math"/>
-                  </w:rPr>
-                  <m:t>,</m:t>
-                </m:r>
-                <m:sSub>
-                  <m:sSubPr>
-                    <m:ctrlPr>
-                      <w:rPr>
-                        <w:rFonts w:ascii="Cambria Math" w:eastAsiaTheme="minorEastAsia" w:hAnsi="Cambria Math"/>
-                        <w:b/>
-                        <w:i/>
-                      </w:rPr>
-                    </m:ctrlPr>
-                  </m:sSubPr>
-                  <m:e>
-                    <m:r>
-                      <m:rPr>
-                        <m:sty m:val="bi"/>
-                      </m:rPr>
-                      <w:rPr>
-                        <w:rFonts w:ascii="Cambria Math" w:eastAsiaTheme="minorEastAsia" w:hAnsi="Cambria Math"/>
-                      </w:rPr>
-                      <m:t>w</m:t>
-                    </m:r>
-                    <m:ctrlPr>
-                      <w:rPr>
-                        <w:rFonts w:ascii="Cambria Math" w:eastAsiaTheme="minorEastAsia" w:hAnsi="Cambria Math"/>
-                        <w:i/>
-                      </w:rPr>
-                    </m:ctrlPr>
-                  </m:e>
-                  <m:sub>
-                    <m:r>
-                      <m:rPr>
-                        <m:sty m:val="bi"/>
-                      </m:rPr>
-                      <w:rPr>
-                        <w:rFonts w:ascii="Cambria Math" w:eastAsiaTheme="minorEastAsia" w:hAnsi="Cambria Math"/>
-                      </w:rPr>
-                      <m:t>1</m:t>
-                    </m:r>
-                  </m:sub>
-                </m:sSub>
-                <m:r>
-                  <m:rPr>
-                    <m:sty m:val="p"/>
-                  </m:rPr>
-                  <w:rPr>
-                    <w:rFonts w:ascii="Cambria Math" w:hAnsi="Cambria Math"/>
-                    <w:color w:val="242729"/>
-                    <w:sz w:val="20"/>
-                    <w:szCs w:val="20"/>
-                    <w:shd w:val="clear" w:color="auto" w:fill="EFF0F1"/>
-                  </w:rPr>
-                  <m:t>〉</m:t>
-                </m:r>
-              </m:e>
-            </m:groupChr>
-            <m:ctrlPr>
-              <w:rPr>
-                <w:rFonts w:ascii="Cambria Math" w:hAnsi="Cambria Math"/>
-                <w:i/>
-              </w:rPr>
-            </m:ctrlPr>
-          </m:e>
-          <m:lim>
-            <m:r>
-              <w:rPr>
-                <w:rFonts w:ascii="Cambria Math" w:hAnsi="Cambria Math"/>
-              </w:rPr>
-              <m:t>0</m:t>
-            </m:r>
-          </m:lim>
-        </m:limLow>
         <m:r>
           <w:rPr>
             <w:rFonts w:ascii="Cambria Math" w:eastAsiaTheme="minorEastAsia" w:hAnsi="Cambria Math"/>
@@ -13522,377 +12944,12 @@
             </m:sSup>
           </m:e>
         </m:nary>
-      </m:oMath>
-      <w:r>
-        <w:rPr>
-          <w:rFonts w:eastAsiaTheme="minorEastAsia"/>
-        </w:rPr>
-        <w:t xml:space="preserve"> </w:t>
-      </w:r>
-      <w:r>
-        <w:rPr>
-          <w:rFonts w:eastAsiaTheme="minorEastAsia"/>
-        </w:rPr>
-        <w:t xml:space="preserve">where </w:t>
-      </w:r>
-      <m:oMath>
         <m:r>
           <w:rPr>
             <w:rFonts w:ascii="Cambria Math" w:eastAsiaTheme="minorEastAsia" w:hAnsi="Cambria Math"/>
           </w:rPr>
-          <m:t>2</m:t>
-        </m:r>
-        <m:d>
-          <m:dPr>
-            <m:begChr m:val="〈"/>
-            <m:endChr m:val="〉"/>
-            <m:ctrlPr>
-              <w:rPr>
-                <w:rFonts w:ascii="Cambria Math" w:hAnsi="Cambria Math"/>
-                <w:color w:val="242729"/>
-                <w:sz w:val="20"/>
-                <w:szCs w:val="20"/>
-                <w:shd w:val="clear" w:color="auto" w:fill="EFF0F1"/>
-              </w:rPr>
-            </m:ctrlPr>
-          </m:dPr>
-          <m:e>
-            <m:sSub>
-              <m:sSubPr>
-                <m:ctrlPr>
-                  <w:rPr>
-                    <w:rFonts w:ascii="Cambria Math" w:eastAsiaTheme="minorEastAsia" w:hAnsi="Cambria Math"/>
-                    <w:b/>
-                    <w:i/>
-                  </w:rPr>
-                </m:ctrlPr>
-              </m:sSubPr>
-              <m:e>
-                <m:r>
-                  <m:rPr>
-                    <m:sty m:val="bi"/>
-                  </m:rPr>
-                  <w:rPr>
-                    <w:rFonts w:ascii="Cambria Math" w:eastAsiaTheme="minorEastAsia" w:hAnsi="Cambria Math"/>
-                  </w:rPr>
-                  <m:t>w</m:t>
-                </m:r>
-                <m:ctrlPr>
-                  <w:rPr>
-                    <w:rFonts w:ascii="Cambria Math" w:eastAsiaTheme="minorEastAsia" w:hAnsi="Cambria Math"/>
-                    <w:i/>
-                  </w:rPr>
-                </m:ctrlPr>
-              </m:e>
-              <m:sub>
-                <m:r>
-                  <m:rPr>
-                    <m:sty m:val="bi"/>
-                  </m:rPr>
-                  <w:rPr>
-                    <w:rFonts w:ascii="Cambria Math" w:eastAsiaTheme="minorEastAsia" w:hAnsi="Cambria Math"/>
-                  </w:rPr>
-                  <m:t>2</m:t>
-                </m:r>
-              </m:sub>
-            </m:sSub>
-            <m:r>
-              <w:rPr>
-                <w:rFonts w:ascii="Cambria Math" w:eastAsiaTheme="minorEastAsia" w:hAnsi="Cambria Math"/>
-              </w:rPr>
-              <m:t>,</m:t>
-            </m:r>
-            <m:sSub>
-              <m:sSubPr>
-                <m:ctrlPr>
-                  <w:rPr>
-                    <w:rFonts w:ascii="Cambria Math" w:eastAsiaTheme="minorEastAsia" w:hAnsi="Cambria Math"/>
-                    <w:b/>
-                    <w:i/>
-                  </w:rPr>
-                </m:ctrlPr>
-              </m:sSubPr>
-              <m:e>
-                <m:r>
-                  <m:rPr>
-                    <m:sty m:val="bi"/>
-                  </m:rPr>
-                  <w:rPr>
-                    <w:rFonts w:ascii="Cambria Math" w:eastAsiaTheme="minorEastAsia" w:hAnsi="Cambria Math"/>
-                  </w:rPr>
-                  <m:t>w</m:t>
-                </m:r>
-                <m:ctrlPr>
-                  <w:rPr>
-                    <w:rFonts w:ascii="Cambria Math" w:eastAsiaTheme="minorEastAsia" w:hAnsi="Cambria Math"/>
-                    <w:i/>
-                  </w:rPr>
-                </m:ctrlPr>
-              </m:e>
-              <m:sub>
-                <m:r>
-                  <m:rPr>
-                    <m:sty m:val="bi"/>
-                  </m:rPr>
-                  <w:rPr>
-                    <w:rFonts w:ascii="Cambria Math" w:eastAsiaTheme="minorEastAsia" w:hAnsi="Cambria Math"/>
-                  </w:rPr>
-                  <m:t>1</m:t>
-                </m:r>
-              </m:sub>
-            </m:sSub>
-          </m:e>
-        </m:d>
-        <m:r>
-          <m:rPr>
-            <m:sty m:val="p"/>
-          </m:rPr>
-          <w:rPr>
-            <w:rFonts w:ascii="Cambria Math" w:hAnsi="Cambria Math"/>
-            <w:color w:val="242729"/>
-            <w:sz w:val="20"/>
-            <w:szCs w:val="20"/>
-            <w:shd w:val="clear" w:color="auto" w:fill="EFF0F1"/>
-          </w:rPr>
-          <m:t>=0</m:t>
-        </m:r>
-      </m:oMath>
-      <w:r>
-        <w:rPr>
-          <w:rFonts w:eastAsiaTheme="minorEastAsia"/>
-        </w:rPr>
-        <w:t xml:space="preserve"> due to the orthogonality of </w:t>
-      </w:r>
-      <m:oMath>
-        <m:sSub>
-          <m:sSubPr>
-            <m:ctrlPr>
-              <w:rPr>
-                <w:rFonts w:ascii="Cambria Math" w:eastAsiaTheme="minorEastAsia" w:hAnsi="Cambria Math"/>
-                <w:b/>
-                <w:i/>
-              </w:rPr>
-            </m:ctrlPr>
-          </m:sSubPr>
-          <m:e>
-            <m:r>
-              <m:rPr>
-                <m:sty m:val="bi"/>
-              </m:rPr>
-              <w:rPr>
-                <w:rFonts w:ascii="Cambria Math" w:eastAsiaTheme="minorEastAsia" w:hAnsi="Cambria Math"/>
-              </w:rPr>
-              <m:t>w</m:t>
-            </m:r>
-            <m:ctrlPr>
-              <w:rPr>
-                <w:rFonts w:ascii="Cambria Math" w:eastAsiaTheme="minorEastAsia" w:hAnsi="Cambria Math"/>
-                <w:i/>
-              </w:rPr>
-            </m:ctrlPr>
-          </m:e>
-          <m:sub>
-            <m:r>
-              <m:rPr>
-                <m:sty m:val="bi"/>
-              </m:rPr>
-              <w:rPr>
-                <w:rFonts w:ascii="Cambria Math" w:eastAsiaTheme="minorEastAsia" w:hAnsi="Cambria Math"/>
-              </w:rPr>
-              <m:t>1</m:t>
-            </m:r>
-          </m:sub>
-        </m:sSub>
-      </m:oMath>
-      <w:r>
-        <w:rPr>
-          <w:rFonts w:eastAsiaTheme="minorEastAsia"/>
-          <w:b/>
-        </w:rPr>
-        <w:t xml:space="preserve"> </w:t>
-      </w:r>
-      <w:r>
-        <w:rPr>
-          <w:rFonts w:eastAsiaTheme="minorEastAsia"/>
-          <w:bCs/>
-        </w:rPr>
-        <w:t>and</w:t>
-      </w:r>
-      <w:r>
-        <w:rPr>
-          <w:rFonts w:eastAsiaTheme="minorEastAsia"/>
-          <w:b/>
-        </w:rPr>
-        <w:t xml:space="preserve"> </w:t>
-      </w:r>
-      <m:oMath>
-        <m:sSub>
-          <m:sSubPr>
-            <m:ctrlPr>
-              <w:rPr>
-                <w:rFonts w:ascii="Cambria Math" w:eastAsiaTheme="minorEastAsia" w:hAnsi="Cambria Math"/>
-                <w:b/>
-                <w:i/>
-              </w:rPr>
-            </m:ctrlPr>
-          </m:sSubPr>
-          <m:e>
-            <m:r>
-              <m:rPr>
-                <m:sty m:val="bi"/>
-              </m:rPr>
-              <w:rPr>
-                <w:rFonts w:ascii="Cambria Math" w:eastAsiaTheme="minorEastAsia" w:hAnsi="Cambria Math"/>
-              </w:rPr>
-              <m:t>w</m:t>
-            </m:r>
-            <m:ctrlPr>
-              <w:rPr>
-                <w:rFonts w:ascii="Cambria Math" w:eastAsiaTheme="minorEastAsia" w:hAnsi="Cambria Math"/>
-                <w:i/>
-              </w:rPr>
-            </m:ctrlPr>
-          </m:e>
-          <m:sub>
-            <m:r>
-              <m:rPr>
-                <m:sty m:val="bi"/>
-              </m:rPr>
-              <w:rPr>
-                <w:rFonts w:ascii="Cambria Math" w:eastAsiaTheme="minorEastAsia" w:hAnsi="Cambria Math"/>
-              </w:rPr>
-              <m:t>2</m:t>
-            </m:r>
-          </m:sub>
-        </m:sSub>
-      </m:oMath>
-      <w:r>
-        <w:rPr>
-          <w:rFonts w:eastAsiaTheme="minorEastAsia"/>
-          <w:b/>
-        </w:rPr>
-        <w:t xml:space="preserve"> </w:t>
-      </w:r>
-      <w:r>
-        <w:rPr>
-          <w:rFonts w:eastAsiaTheme="minorEastAsia"/>
-          <w:bCs/>
-        </w:rPr>
-        <w:t>in the binary case.</w:t>
-      </w:r>
-      <w:r>
-        <w:rPr>
-          <w:rFonts w:eastAsiaTheme="minorEastAsia"/>
-          <w:bCs/>
-        </w:rPr>
-        <w:t xml:space="preserve"> </w:t>
-      </w:r>
-      <w:r>
-        <w:rPr>
-          <w:rFonts w:eastAsiaTheme="minorEastAsia"/>
-        </w:rPr>
-        <w:t>Therefore</w:t>
-      </w:r>
-      <w:r>
-        <w:rPr>
-          <w:rFonts w:eastAsiaTheme="minorEastAsia"/>
-        </w:rPr>
-        <w:t>,</w:t>
-      </w:r>
-      <w:r>
-        <w:rPr>
-          <w:rFonts w:eastAsiaTheme="minorEastAsia"/>
-        </w:rPr>
-        <w:t xml:space="preserve"> </w:t>
-      </w:r>
-      <w:r>
-        <w:rPr>
-          <w:rFonts w:eastAsiaTheme="minorEastAsia"/>
-        </w:rPr>
-        <w:t xml:space="preserve">we get </w:t>
-      </w:r>
-      <w:r>
-        <w:rPr>
-          <w:rFonts w:eastAsiaTheme="minorEastAsia"/>
-        </w:rPr>
-        <w:t>the well-</w:t>
-      </w:r>
-      <w:r>
-        <w:rPr>
-          <w:rFonts w:eastAsiaTheme="minorEastAsia"/>
-        </w:rPr>
-        <w:t>known</w:t>
-      </w:r>
-      <w:r>
-        <w:rPr>
-          <w:rFonts w:eastAsiaTheme="minorEastAsia"/>
-        </w:rPr>
-        <w:t xml:space="preserve"> binary classification problem:</w:t>
-      </w:r>
-      <w:r>
-        <w:rPr>
-          <w:rFonts w:eastAsiaTheme="minorEastAsia"/>
-        </w:rPr>
-        <w:t xml:space="preserve"> </w:t>
-      </w:r>
-    </w:p>
-    <w:p>
-      <w:pPr>
-        <w:pStyle w:val="ListParagraph"/>
-        <w:tabs>
-          <w:tab w:val="left" w:pos="5940"/>
-        </w:tabs>
-        <w:rPr>
-          <w:rFonts w:eastAsiaTheme="minorEastAsia"/>
-        </w:rPr>
-      </w:pPr>
-      <m:oMath>
-        <m:r>
-          <w:rPr>
-            <w:rFonts w:ascii="Cambria Math" w:eastAsiaTheme="minorEastAsia" w:hAnsi="Cambria Math"/>
-          </w:rPr>
-          <m:t>f</m:t>
-        </m:r>
-        <m:r>
-          <m:rPr>
-            <m:sty m:val="p"/>
-          </m:rPr>
-          <w:rPr>
-            <w:rFonts w:ascii="Cambria Math" w:eastAsiaTheme="minorEastAsia" w:hAnsi="Cambria Math"/>
-          </w:rPr>
           <m:t>=</m:t>
         </m:r>
-        <m:f>
-          <m:fPr>
-            <m:ctrlPr>
-              <w:rPr>
-                <w:rFonts w:ascii="Cambria Math" w:eastAsiaTheme="minorEastAsia" w:hAnsi="Cambria Math"/>
-              </w:rPr>
-            </m:ctrlPr>
-          </m:fPr>
-          <m:num>
-            <m:r>
-              <m:rPr>
-                <m:sty m:val="p"/>
-              </m:rPr>
-              <w:rPr>
-                <w:rFonts w:ascii="Cambria Math" w:eastAsiaTheme="minorEastAsia" w:hAnsi="Cambria Math"/>
-              </w:rPr>
-              <m:t>1</m:t>
-            </m:r>
-          </m:num>
-          <m:den>
-            <m:r>
-              <m:rPr>
-                <m:sty m:val="p"/>
-              </m:rPr>
-              <w:rPr>
-                <w:rFonts w:ascii="Cambria Math" w:eastAsiaTheme="minorEastAsia" w:hAnsi="Cambria Math"/>
-              </w:rPr>
-              <m:t>2</m:t>
-            </m:r>
-          </m:den>
-        </m:f>
         <m:sSup>
           <m:sSupPr>
             <m:ctrlPr>
@@ -13913,6 +12970,851 @@
                 </m:ctrlPr>
               </m:dPr>
               <m:e>
+                <m:sSub>
+                  <m:sSubPr>
+                    <m:ctrlPr>
+                      <w:rPr>
+                        <w:rFonts w:ascii="Cambria Math" w:eastAsiaTheme="minorEastAsia" w:hAnsi="Cambria Math"/>
+                        <w:b/>
+                        <w:bCs/>
+                        <w:i/>
+                        <w:iCs/>
+                      </w:rPr>
+                    </m:ctrlPr>
+                  </m:sSubPr>
+                  <m:e>
+                    <m:r>
+                      <m:rPr>
+                        <m:sty m:val="bi"/>
+                      </m:rPr>
+                      <w:rPr>
+                        <w:rFonts w:ascii="Cambria Math" w:eastAsiaTheme="minorEastAsia" w:hAnsi="Cambria Math"/>
+                      </w:rPr>
+                      <m:t>w</m:t>
+                    </m:r>
+                  </m:e>
+                  <m:sub>
+                    <m:r>
+                      <m:rPr>
+                        <m:sty m:val="bi"/>
+                      </m:rPr>
+                      <w:rPr>
+                        <w:rFonts w:ascii="Cambria Math" w:eastAsiaTheme="minorEastAsia" w:hAnsi="Cambria Math"/>
+                      </w:rPr>
+                      <m:t>1</m:t>
+                    </m:r>
+                  </m:sub>
+                </m:sSub>
+              </m:e>
+            </m:d>
+          </m:e>
+          <m:sup>
+            <m:r>
+              <m:rPr>
+                <m:sty m:val="p"/>
+              </m:rPr>
+              <w:rPr>
+                <w:rFonts w:ascii="Cambria Math" w:eastAsiaTheme="minorEastAsia" w:hAnsi="Cambria Math"/>
+              </w:rPr>
+              <m:t>2</m:t>
+            </m:r>
+          </m:sup>
+        </m:sSup>
+        <m:r>
+          <w:rPr>
+            <w:rFonts w:ascii="Cambria Math" w:eastAsiaTheme="minorEastAsia" w:hAnsi="Cambria Math"/>
+          </w:rPr>
+          <m:t>+</m:t>
+        </m:r>
+        <m:sSup>
+          <m:sSupPr>
+            <m:ctrlPr>
+              <w:rPr>
+                <w:rFonts w:ascii="Cambria Math" w:eastAsiaTheme="minorEastAsia" w:hAnsi="Cambria Math"/>
+              </w:rPr>
+            </m:ctrlPr>
+          </m:sSupPr>
+          <m:e>
+            <m:d>
+              <m:dPr>
+                <m:begChr m:val="‖"/>
+                <m:endChr m:val="‖"/>
+                <m:ctrlPr>
+                  <w:rPr>
+                    <w:rFonts w:ascii="Cambria Math" w:eastAsiaTheme="minorEastAsia" w:hAnsi="Cambria Math"/>
+                  </w:rPr>
+                </m:ctrlPr>
+              </m:dPr>
+              <m:e>
+                <m:sSub>
+                  <m:sSubPr>
+                    <m:ctrlPr>
+                      <w:rPr>
+                        <w:rFonts w:ascii="Cambria Math" w:eastAsiaTheme="minorEastAsia" w:hAnsi="Cambria Math"/>
+                        <w:b/>
+                        <w:bCs/>
+                        <w:i/>
+                        <w:iCs/>
+                      </w:rPr>
+                    </m:ctrlPr>
+                  </m:sSubPr>
+                  <m:e>
+                    <m:r>
+                      <m:rPr>
+                        <m:sty m:val="bi"/>
+                      </m:rPr>
+                      <w:rPr>
+                        <w:rFonts w:ascii="Cambria Math" w:eastAsiaTheme="minorEastAsia" w:hAnsi="Cambria Math"/>
+                      </w:rPr>
+                      <m:t>w</m:t>
+                    </m:r>
+                  </m:e>
+                  <m:sub>
+                    <m:r>
+                      <m:rPr>
+                        <m:sty m:val="bi"/>
+                      </m:rPr>
+                      <w:rPr>
+                        <w:rFonts w:ascii="Cambria Math" w:eastAsiaTheme="minorEastAsia" w:hAnsi="Cambria Math"/>
+                      </w:rPr>
+                      <m:t>2</m:t>
+                    </m:r>
+                  </m:sub>
+                </m:sSub>
+              </m:e>
+            </m:d>
+          </m:e>
+          <m:sup>
+            <m:r>
+              <m:rPr>
+                <m:sty m:val="p"/>
+              </m:rPr>
+              <w:rPr>
+                <w:rFonts w:ascii="Cambria Math" w:eastAsiaTheme="minorEastAsia" w:hAnsi="Cambria Math"/>
+              </w:rPr>
+              <m:t>2</m:t>
+            </m:r>
+          </m:sup>
+        </m:sSup>
+        <m:r>
+          <w:rPr>
+            <w:rFonts w:ascii="Cambria Math" w:eastAsiaTheme="minorEastAsia" w:hAnsi="Cambria Math"/>
+          </w:rPr>
+          <m:t>-</m:t>
+        </m:r>
+        <m:limLow>
+          <m:limLowPr>
+            <m:ctrlPr>
+              <w:rPr>
+                <w:rFonts w:ascii="Cambria Math" w:hAnsi="Consolas"/>
+                <w:color w:val="242729"/>
+                <w:sz w:val="20"/>
+                <w:szCs w:val="20"/>
+                <w:shd w:val="clear" w:color="auto" w:fill="EFF0F1"/>
+              </w:rPr>
+            </m:ctrlPr>
+          </m:limLowPr>
+          <m:e>
+            <m:groupChr>
+              <m:groupChrPr>
+                <m:ctrlPr>
+                  <w:rPr>
+                    <w:rFonts w:ascii="Cambria Math" w:hAnsi="Cambria Math"/>
+                    <w:color w:val="242729"/>
+                    <w:sz w:val="20"/>
+                    <w:szCs w:val="20"/>
+                    <w:shd w:val="clear" w:color="auto" w:fill="EFF0F1"/>
+                  </w:rPr>
+                </m:ctrlPr>
+              </m:groupChrPr>
+              <m:e>
+                <m:r>
+                  <w:rPr>
+                    <w:rFonts w:ascii="Cambria Math" w:eastAsiaTheme="minorEastAsia" w:hAnsi="Cambria Math"/>
+                  </w:rPr>
+                  <m:t>2</m:t>
+                </m:r>
+                <m:r>
+                  <m:rPr>
+                    <m:sty m:val="p"/>
+                  </m:rPr>
+                  <w:rPr>
+                    <w:rFonts w:ascii="Cambria Math" w:hAnsi="Cambria Math"/>
+                    <w:color w:val="242729"/>
+                    <w:sz w:val="20"/>
+                    <w:szCs w:val="20"/>
+                    <w:shd w:val="clear" w:color="auto" w:fill="EFF0F1"/>
+                  </w:rPr>
+                  <m:t>〈</m:t>
+                </m:r>
+                <m:sSub>
+                  <m:sSubPr>
+                    <m:ctrlPr>
+                      <w:rPr>
+                        <w:rFonts w:ascii="Cambria Math" w:eastAsiaTheme="minorEastAsia" w:hAnsi="Cambria Math"/>
+                        <w:b/>
+                        <w:i/>
+                      </w:rPr>
+                    </m:ctrlPr>
+                  </m:sSubPr>
+                  <m:e>
+                    <m:r>
+                      <m:rPr>
+                        <m:sty m:val="bi"/>
+                      </m:rPr>
+                      <w:rPr>
+                        <w:rFonts w:ascii="Cambria Math" w:eastAsiaTheme="minorEastAsia" w:hAnsi="Cambria Math"/>
+                      </w:rPr>
+                      <m:t>w</m:t>
+                    </m:r>
+                    <m:ctrlPr>
+                      <w:rPr>
+                        <w:rFonts w:ascii="Cambria Math" w:eastAsiaTheme="minorEastAsia" w:hAnsi="Cambria Math"/>
+                        <w:i/>
+                      </w:rPr>
+                    </m:ctrlPr>
+                  </m:e>
+                  <m:sub>
+                    <m:r>
+                      <m:rPr>
+                        <m:sty m:val="bi"/>
+                      </m:rPr>
+                      <w:rPr>
+                        <w:rFonts w:ascii="Cambria Math" w:eastAsiaTheme="minorEastAsia" w:hAnsi="Cambria Math"/>
+                      </w:rPr>
+                      <m:t>2</m:t>
+                    </m:r>
+                  </m:sub>
+                </m:sSub>
+                <m:r>
+                  <w:rPr>
+                    <w:rFonts w:ascii="Cambria Math" w:eastAsiaTheme="minorEastAsia" w:hAnsi="Cambria Math"/>
+                  </w:rPr>
+                  <m:t>,</m:t>
+                </m:r>
+                <m:sSub>
+                  <m:sSubPr>
+                    <m:ctrlPr>
+                      <w:rPr>
+                        <w:rFonts w:ascii="Cambria Math" w:eastAsiaTheme="minorEastAsia" w:hAnsi="Cambria Math"/>
+                        <w:b/>
+                        <w:i/>
+                      </w:rPr>
+                    </m:ctrlPr>
+                  </m:sSubPr>
+                  <m:e>
+                    <m:r>
+                      <m:rPr>
+                        <m:sty m:val="bi"/>
+                      </m:rPr>
+                      <w:rPr>
+                        <w:rFonts w:ascii="Cambria Math" w:eastAsiaTheme="minorEastAsia" w:hAnsi="Cambria Math"/>
+                      </w:rPr>
+                      <m:t>w</m:t>
+                    </m:r>
+                    <m:ctrlPr>
+                      <w:rPr>
+                        <w:rFonts w:ascii="Cambria Math" w:eastAsiaTheme="minorEastAsia" w:hAnsi="Cambria Math"/>
+                        <w:i/>
+                      </w:rPr>
+                    </m:ctrlPr>
+                  </m:e>
+                  <m:sub>
+                    <m:r>
+                      <m:rPr>
+                        <m:sty m:val="bi"/>
+                      </m:rPr>
+                      <w:rPr>
+                        <w:rFonts w:ascii="Cambria Math" w:eastAsiaTheme="minorEastAsia" w:hAnsi="Cambria Math"/>
+                      </w:rPr>
+                      <m:t>1</m:t>
+                    </m:r>
+                  </m:sub>
+                </m:sSub>
+                <m:r>
+                  <m:rPr>
+                    <m:sty m:val="p"/>
+                  </m:rPr>
+                  <w:rPr>
+                    <w:rFonts w:ascii="Cambria Math" w:hAnsi="Cambria Math"/>
+                    <w:color w:val="242729"/>
+                    <w:sz w:val="20"/>
+                    <w:szCs w:val="20"/>
+                    <w:shd w:val="clear" w:color="auto" w:fill="EFF0F1"/>
+                  </w:rPr>
+                  <m:t>〉</m:t>
+                </m:r>
+              </m:e>
+            </m:groupChr>
+            <m:ctrlPr>
+              <w:rPr>
+                <w:rFonts w:ascii="Cambria Math" w:hAnsi="Cambria Math"/>
+                <w:i/>
+              </w:rPr>
+            </m:ctrlPr>
+          </m:e>
+          <m:lim>
+            <m:r>
+              <w:rPr>
+                <w:rFonts w:ascii="Cambria Math" w:hAnsi="Cambria Math"/>
+              </w:rPr>
+              <m:t>0</m:t>
+            </m:r>
+          </m:lim>
+        </m:limLow>
+        <m:r>
+          <w:rPr>
+            <w:rFonts w:ascii="Cambria Math" w:eastAsiaTheme="minorEastAsia" w:hAnsi="Cambria Math"/>
+          </w:rPr>
+          <m:t>=</m:t>
+        </m:r>
+        <m:sSup>
+          <m:sSupPr>
+            <m:ctrlPr>
+              <w:rPr>
+                <w:rFonts w:ascii="Cambria Math" w:eastAsiaTheme="minorEastAsia" w:hAnsi="Cambria Math"/>
+              </w:rPr>
+            </m:ctrlPr>
+          </m:sSupPr>
+          <m:e>
+            <m:d>
+              <m:dPr>
+                <m:begChr m:val="‖"/>
+                <m:endChr m:val="‖"/>
+                <m:ctrlPr>
+                  <w:rPr>
+                    <w:rFonts w:ascii="Cambria Math" w:eastAsiaTheme="minorEastAsia" w:hAnsi="Cambria Math"/>
+                  </w:rPr>
+                </m:ctrlPr>
+              </m:dPr>
+              <m:e>
+                <m:sSub>
+                  <m:sSubPr>
+                    <m:ctrlPr>
+                      <w:rPr>
+                        <w:rFonts w:ascii="Cambria Math" w:eastAsiaTheme="minorEastAsia" w:hAnsi="Cambria Math"/>
+                      </w:rPr>
+                    </m:ctrlPr>
+                  </m:sSubPr>
+                  <m:e>
+                    <m:r>
+                      <m:rPr>
+                        <m:sty m:val="bi"/>
+                      </m:rPr>
+                      <w:rPr>
+                        <w:rFonts w:ascii="Cambria Math" w:eastAsiaTheme="minorEastAsia" w:hAnsi="Cambria Math"/>
+                      </w:rPr>
+                      <m:t>w</m:t>
+                    </m:r>
+                  </m:e>
+                  <m:sub>
+                    <m:r>
+                      <m:rPr>
+                        <m:sty m:val="p"/>
+                      </m:rPr>
+                      <w:rPr>
+                        <w:rFonts w:ascii="Cambria Math" w:eastAsiaTheme="minorEastAsia" w:hAnsi="Cambria Math"/>
+                      </w:rPr>
+                      <m:t>2</m:t>
+                    </m:r>
+                  </m:sub>
+                </m:sSub>
+                <m:r>
+                  <m:rPr>
+                    <m:sty m:val="p"/>
+                  </m:rPr>
+                  <w:rPr>
+                    <w:rFonts w:ascii="Cambria Math" w:eastAsiaTheme="minorEastAsia" w:hAnsi="Cambria Math"/>
+                  </w:rPr>
+                  <m:t>-</m:t>
+                </m:r>
+                <m:sSub>
+                  <m:sSubPr>
+                    <m:ctrlPr>
+                      <w:rPr>
+                        <w:rFonts w:ascii="Cambria Math" w:eastAsiaTheme="minorEastAsia" w:hAnsi="Cambria Math"/>
+                      </w:rPr>
+                    </m:ctrlPr>
+                  </m:sSubPr>
+                  <m:e>
+                    <m:r>
+                      <m:rPr>
+                        <m:sty m:val="bi"/>
+                      </m:rPr>
+                      <w:rPr>
+                        <w:rFonts w:ascii="Cambria Math" w:eastAsiaTheme="minorEastAsia" w:hAnsi="Cambria Math"/>
+                      </w:rPr>
+                      <m:t>w</m:t>
+                    </m:r>
+                  </m:e>
+                  <m:sub>
+                    <m:r>
+                      <m:rPr>
+                        <m:sty m:val="p"/>
+                      </m:rPr>
+                      <w:rPr>
+                        <w:rFonts w:ascii="Cambria Math" w:eastAsiaTheme="minorEastAsia" w:hAnsi="Cambria Math"/>
+                      </w:rPr>
+                      <m:t>1</m:t>
+                    </m:r>
+                  </m:sub>
+                </m:sSub>
+              </m:e>
+            </m:d>
+          </m:e>
+          <m:sup>
+            <m:r>
+              <m:rPr>
+                <m:sty m:val="p"/>
+              </m:rPr>
+              <w:rPr>
+                <w:rFonts w:ascii="Cambria Math" w:eastAsiaTheme="minorEastAsia" w:hAnsi="Cambria Math"/>
+              </w:rPr>
+              <m:t>2</m:t>
+            </m:r>
+          </m:sup>
+        </m:sSup>
+        <m:r>
+          <w:rPr>
+            <w:rFonts w:ascii="Cambria Math" w:eastAsiaTheme="minorEastAsia" w:hAnsi="Cambria Math"/>
+          </w:rPr>
+          <m:t>=</m:t>
+        </m:r>
+        <m:sSup>
+          <m:sSupPr>
+            <m:ctrlPr>
+              <w:rPr>
+                <w:rFonts w:ascii="Cambria Math" w:eastAsiaTheme="minorEastAsia" w:hAnsi="Cambria Math"/>
+              </w:rPr>
+            </m:ctrlPr>
+          </m:sSupPr>
+          <m:e>
+            <m:d>
+              <m:dPr>
+                <m:begChr m:val="‖"/>
+                <m:endChr m:val="‖"/>
+                <m:ctrlPr>
+                  <w:rPr>
+                    <w:rFonts w:ascii="Cambria Math" w:eastAsiaTheme="minorEastAsia" w:hAnsi="Cambria Math"/>
+                  </w:rPr>
+                </m:ctrlPr>
+              </m:dPr>
+              <m:e>
+                <m:r>
+                  <m:rPr>
+                    <m:sty m:val="bi"/>
+                  </m:rPr>
+                  <w:rPr>
+                    <w:rFonts w:ascii="Cambria Math" w:eastAsiaTheme="minorEastAsia" w:hAnsi="Cambria Math"/>
+                  </w:rPr>
+                  <m:t>w</m:t>
+                </m:r>
+              </m:e>
+            </m:d>
+          </m:e>
+          <m:sup>
+            <m:r>
+              <m:rPr>
+                <m:sty m:val="p"/>
+              </m:rPr>
+              <w:rPr>
+                <w:rFonts w:ascii="Cambria Math" w:eastAsiaTheme="minorEastAsia" w:hAnsi="Cambria Math"/>
+              </w:rPr>
+              <m:t>2</m:t>
+            </m:r>
+          </m:sup>
+        </m:sSup>
+      </m:oMath>
+      <w:r>
+        <w:rPr>
+          <w:rFonts w:eastAsiaTheme="minorEastAsia"/>
+        </w:rPr>
+        <w:t xml:space="preserve"> </w:t>
+      </w:r>
+      <w:r>
+        <w:rPr>
+          <w:rFonts w:eastAsiaTheme="minorEastAsia"/>
+        </w:rPr>
+        <w:t xml:space="preserve">where </w:t>
+      </w:r>
+      <m:oMath>
+        <m:r>
+          <w:rPr>
+            <w:rFonts w:ascii="Cambria Math" w:eastAsiaTheme="minorEastAsia" w:hAnsi="Cambria Math"/>
+          </w:rPr>
+          <m:t>2</m:t>
+        </m:r>
+        <m:d>
+          <m:dPr>
+            <m:begChr m:val="〈"/>
+            <m:endChr m:val="〉"/>
+            <m:ctrlPr>
+              <w:rPr>
+                <w:rFonts w:ascii="Cambria Math" w:hAnsi="Cambria Math"/>
+                <w:color w:val="242729"/>
+                <w:sz w:val="20"/>
+                <w:szCs w:val="20"/>
+                <w:shd w:val="clear" w:color="auto" w:fill="EFF0F1"/>
+              </w:rPr>
+            </m:ctrlPr>
+          </m:dPr>
+          <m:e>
+            <m:sSub>
+              <m:sSubPr>
+                <m:ctrlPr>
+                  <w:rPr>
+                    <w:rFonts w:ascii="Cambria Math" w:eastAsiaTheme="minorEastAsia" w:hAnsi="Cambria Math"/>
+                    <w:b/>
+                    <w:i/>
+                  </w:rPr>
+                </m:ctrlPr>
+              </m:sSubPr>
+              <m:e>
+                <m:r>
+                  <m:rPr>
+                    <m:sty m:val="bi"/>
+                  </m:rPr>
+                  <w:rPr>
+                    <w:rFonts w:ascii="Cambria Math" w:eastAsiaTheme="minorEastAsia" w:hAnsi="Cambria Math"/>
+                  </w:rPr>
+                  <m:t>w</m:t>
+                </m:r>
+                <m:ctrlPr>
+                  <w:rPr>
+                    <w:rFonts w:ascii="Cambria Math" w:eastAsiaTheme="minorEastAsia" w:hAnsi="Cambria Math"/>
+                    <w:i/>
+                  </w:rPr>
+                </m:ctrlPr>
+              </m:e>
+              <m:sub>
+                <m:r>
+                  <m:rPr>
+                    <m:sty m:val="bi"/>
+                  </m:rPr>
+                  <w:rPr>
+                    <w:rFonts w:ascii="Cambria Math" w:eastAsiaTheme="minorEastAsia" w:hAnsi="Cambria Math"/>
+                  </w:rPr>
+                  <m:t>2</m:t>
+                </m:r>
+              </m:sub>
+            </m:sSub>
+            <m:r>
+              <w:rPr>
+                <w:rFonts w:ascii="Cambria Math" w:eastAsiaTheme="minorEastAsia" w:hAnsi="Cambria Math"/>
+              </w:rPr>
+              <m:t>,</m:t>
+            </m:r>
+            <m:sSub>
+              <m:sSubPr>
+                <m:ctrlPr>
+                  <w:rPr>
+                    <w:rFonts w:ascii="Cambria Math" w:eastAsiaTheme="minorEastAsia" w:hAnsi="Cambria Math"/>
+                    <w:b/>
+                    <w:i/>
+                  </w:rPr>
+                </m:ctrlPr>
+              </m:sSubPr>
+              <m:e>
+                <m:r>
+                  <m:rPr>
+                    <m:sty m:val="bi"/>
+                  </m:rPr>
+                  <w:rPr>
+                    <w:rFonts w:ascii="Cambria Math" w:eastAsiaTheme="minorEastAsia" w:hAnsi="Cambria Math"/>
+                  </w:rPr>
+                  <m:t>w</m:t>
+                </m:r>
+                <m:ctrlPr>
+                  <w:rPr>
+                    <w:rFonts w:ascii="Cambria Math" w:eastAsiaTheme="minorEastAsia" w:hAnsi="Cambria Math"/>
+                    <w:i/>
+                  </w:rPr>
+                </m:ctrlPr>
+              </m:e>
+              <m:sub>
+                <m:r>
+                  <m:rPr>
+                    <m:sty m:val="bi"/>
+                  </m:rPr>
+                  <w:rPr>
+                    <w:rFonts w:ascii="Cambria Math" w:eastAsiaTheme="minorEastAsia" w:hAnsi="Cambria Math"/>
+                  </w:rPr>
+                  <m:t>1</m:t>
+                </m:r>
+              </m:sub>
+            </m:sSub>
+          </m:e>
+        </m:d>
+        <m:r>
+          <m:rPr>
+            <m:sty m:val="p"/>
+          </m:rPr>
+          <w:rPr>
+            <w:rFonts w:ascii="Cambria Math" w:hAnsi="Cambria Math"/>
+            <w:color w:val="242729"/>
+            <w:sz w:val="20"/>
+            <w:szCs w:val="20"/>
+            <w:shd w:val="clear" w:color="auto" w:fill="EFF0F1"/>
+          </w:rPr>
+          <m:t>=0</m:t>
+        </m:r>
+      </m:oMath>
+      <w:r>
+        <w:rPr>
+          <w:rFonts w:eastAsiaTheme="minorEastAsia"/>
+        </w:rPr>
+        <w:t xml:space="preserve"> due to the orthogonality of </w:t>
+      </w:r>
+      <m:oMath>
+        <m:sSub>
+          <m:sSubPr>
+            <m:ctrlPr>
+              <w:rPr>
+                <w:rFonts w:ascii="Cambria Math" w:eastAsiaTheme="minorEastAsia" w:hAnsi="Cambria Math"/>
+                <w:b/>
+                <w:i/>
+              </w:rPr>
+            </m:ctrlPr>
+          </m:sSubPr>
+          <m:e>
+            <m:r>
+              <m:rPr>
+                <m:sty m:val="bi"/>
+              </m:rPr>
+              <w:rPr>
+                <w:rFonts w:ascii="Cambria Math" w:eastAsiaTheme="minorEastAsia" w:hAnsi="Cambria Math"/>
+              </w:rPr>
+              <m:t>w</m:t>
+            </m:r>
+            <m:ctrlPr>
+              <w:rPr>
+                <w:rFonts w:ascii="Cambria Math" w:eastAsiaTheme="minorEastAsia" w:hAnsi="Cambria Math"/>
+                <w:i/>
+              </w:rPr>
+            </m:ctrlPr>
+          </m:e>
+          <m:sub>
+            <m:r>
+              <m:rPr>
+                <m:sty m:val="bi"/>
+              </m:rPr>
+              <w:rPr>
+                <w:rFonts w:ascii="Cambria Math" w:eastAsiaTheme="minorEastAsia" w:hAnsi="Cambria Math"/>
+              </w:rPr>
+              <m:t>1</m:t>
+            </m:r>
+          </m:sub>
+        </m:sSub>
+      </m:oMath>
+      <w:r>
+        <w:rPr>
+          <w:rFonts w:eastAsiaTheme="minorEastAsia"/>
+          <w:b/>
+        </w:rPr>
+        <w:t xml:space="preserve"> </w:t>
+      </w:r>
+      <w:r>
+        <w:rPr>
+          <w:rFonts w:eastAsiaTheme="minorEastAsia"/>
+          <w:bCs/>
+        </w:rPr>
+        <w:t>and</w:t>
+      </w:r>
+      <w:r>
+        <w:rPr>
+          <w:rFonts w:eastAsiaTheme="minorEastAsia"/>
+          <w:b/>
+        </w:rPr>
+        <w:t xml:space="preserve"> </w:t>
+      </w:r>
+      <m:oMath>
+        <m:sSub>
+          <m:sSubPr>
+            <m:ctrlPr>
+              <w:rPr>
+                <w:rFonts w:ascii="Cambria Math" w:eastAsiaTheme="minorEastAsia" w:hAnsi="Cambria Math"/>
+                <w:b/>
+                <w:i/>
+              </w:rPr>
+            </m:ctrlPr>
+          </m:sSubPr>
+          <m:e>
+            <m:r>
+              <m:rPr>
+                <m:sty m:val="bi"/>
+              </m:rPr>
+              <w:rPr>
+                <w:rFonts w:ascii="Cambria Math" w:eastAsiaTheme="minorEastAsia" w:hAnsi="Cambria Math"/>
+              </w:rPr>
+              <m:t>w</m:t>
+            </m:r>
+            <m:ctrlPr>
+              <w:rPr>
+                <w:rFonts w:ascii="Cambria Math" w:eastAsiaTheme="minorEastAsia" w:hAnsi="Cambria Math"/>
+                <w:i/>
+              </w:rPr>
+            </m:ctrlPr>
+          </m:e>
+          <m:sub>
+            <m:r>
+              <m:rPr>
+                <m:sty m:val="bi"/>
+              </m:rPr>
+              <w:rPr>
+                <w:rFonts w:ascii="Cambria Math" w:eastAsiaTheme="minorEastAsia" w:hAnsi="Cambria Math"/>
+              </w:rPr>
+              <m:t>2</m:t>
+            </m:r>
+          </m:sub>
+        </m:sSub>
+      </m:oMath>
+      <w:r>
+        <w:rPr>
+          <w:rFonts w:eastAsiaTheme="minorEastAsia"/>
+          <w:b/>
+        </w:rPr>
+        <w:t xml:space="preserve"> </w:t>
+      </w:r>
+      <w:r>
+        <w:rPr>
+          <w:rFonts w:eastAsiaTheme="minorEastAsia"/>
+          <w:bCs/>
+        </w:rPr>
+        <w:t>in the binary case.</w:t>
+      </w:r>
+      <w:r>
+        <w:rPr>
+          <w:rFonts w:eastAsiaTheme="minorEastAsia"/>
+          <w:bCs/>
+        </w:rPr>
+        <w:t xml:space="preserve"> </w:t>
+      </w:r>
+      <w:r>
+        <w:rPr>
+          <w:rFonts w:eastAsiaTheme="minorEastAsia"/>
+        </w:rPr>
+        <w:t>Therefore</w:t>
+      </w:r>
+      <w:r>
+        <w:rPr>
+          <w:rFonts w:eastAsiaTheme="minorEastAsia"/>
+        </w:rPr>
+        <w:t>,</w:t>
+      </w:r>
+      <w:r>
+        <w:rPr>
+          <w:rFonts w:eastAsiaTheme="minorEastAsia"/>
+        </w:rPr>
+        <w:t xml:space="preserve"> </w:t>
+      </w:r>
+      <w:r>
+        <w:rPr>
+          <w:rFonts w:eastAsiaTheme="minorEastAsia"/>
+        </w:rPr>
+        <w:t xml:space="preserve">we get </w:t>
+      </w:r>
+      <w:r>
+        <w:rPr>
+          <w:rFonts w:eastAsiaTheme="minorEastAsia"/>
+        </w:rPr>
+        <w:t>the well-</w:t>
+      </w:r>
+      <w:r>
+        <w:rPr>
+          <w:rFonts w:eastAsiaTheme="minorEastAsia"/>
+        </w:rPr>
+        <w:t>known</w:t>
+      </w:r>
+      <w:r>
+        <w:rPr>
+          <w:rFonts w:eastAsiaTheme="minorEastAsia"/>
+        </w:rPr>
+        <w:t xml:space="preserve"> binary classification problem:</w:t>
+      </w:r>
+      <w:r>
+        <w:rPr>
+          <w:rFonts w:eastAsiaTheme="minorEastAsia"/>
+        </w:rPr>
+        <w:t xml:space="preserve"> </w:t>
+      </w:r>
+    </w:p>
+    <w:p>
+      <w:pPr>
+        <w:pStyle w:val="ListParagraph"/>
+        <w:tabs>
+          <w:tab w:val="left" w:pos="5940"/>
+        </w:tabs>
+        <w:rPr>
+          <w:rFonts w:eastAsiaTheme="minorEastAsia"/>
+        </w:rPr>
+      </w:pPr>
+      <m:oMath>
+        <m:r>
+          <w:rPr>
+            <w:rFonts w:ascii="Cambria Math" w:eastAsiaTheme="minorEastAsia" w:hAnsi="Cambria Math"/>
+          </w:rPr>
+          <m:t>f</m:t>
+        </m:r>
+        <m:r>
+          <m:rPr>
+            <m:sty m:val="p"/>
+          </m:rPr>
+          <w:rPr>
+            <w:rFonts w:ascii="Cambria Math" w:eastAsiaTheme="minorEastAsia" w:hAnsi="Cambria Math"/>
+          </w:rPr>
+          <m:t>=</m:t>
+        </m:r>
+        <m:f>
+          <m:fPr>
+            <m:ctrlPr>
+              <w:rPr>
+                <w:rFonts w:ascii="Cambria Math" w:eastAsiaTheme="minorEastAsia" w:hAnsi="Cambria Math"/>
+              </w:rPr>
+            </m:ctrlPr>
+          </m:fPr>
+          <m:num>
+            <m:r>
+              <m:rPr>
+                <m:sty m:val="p"/>
+              </m:rPr>
+              <w:rPr>
+                <w:rFonts w:ascii="Cambria Math" w:eastAsiaTheme="minorEastAsia" w:hAnsi="Cambria Math"/>
+              </w:rPr>
+              <m:t>1</m:t>
+            </m:r>
+          </m:num>
+          <m:den>
+            <m:r>
+              <m:rPr>
+                <m:sty m:val="p"/>
+              </m:rPr>
+              <w:rPr>
+                <w:rFonts w:ascii="Cambria Math" w:eastAsiaTheme="minorEastAsia" w:hAnsi="Cambria Math"/>
+              </w:rPr>
+              <m:t>2</m:t>
+            </m:r>
+          </m:den>
+        </m:f>
+        <m:sSup>
+          <m:sSupPr>
+            <m:ctrlPr>
+              <w:rPr>
+                <w:rFonts w:ascii="Cambria Math" w:eastAsiaTheme="minorEastAsia" w:hAnsi="Cambria Math"/>
+              </w:rPr>
+            </m:ctrlPr>
+          </m:sSupPr>
+          <m:e>
+            <m:d>
+              <m:dPr>
+                <m:begChr m:val="‖"/>
+                <m:endChr m:val="‖"/>
+                <m:ctrlPr>
+                  <w:rPr>
+                    <w:rFonts w:ascii="Cambria Math" w:eastAsiaTheme="minorEastAsia" w:hAnsi="Cambria Math"/>
+                  </w:rPr>
+                </m:ctrlPr>
+              </m:dPr>
+              <m:e>
                 <m:r>
                   <m:rPr>
                     <m:sty m:val="bi"/>
@@ -14121,6 +14023,12 @@
           </m:e>
         </m:nary>
       </m:oMath>
+      <w:r>
+        <w:rPr>
+          <w:rFonts w:eastAsiaTheme="minorEastAsia"/>
+        </w:rPr>
+        <w:t>.</w:t>
+      </w:r>
       <w:r>
         <w:rPr>
           <w:rFonts w:eastAsiaTheme="minorEastAsia"/>
@@ -14157,7 +14065,19 @@
         <w:rPr>
           <w:rFonts w:eastAsiaTheme="minorEastAsia"/>
         </w:rPr>
-        <w:t xml:space="preserve">First, we will calculate the derivative of </w:t>
+        <w:t xml:space="preserve">First, we </w:t>
+      </w:r>
+      <w:r>
+        <w:rPr>
+          <w:rFonts w:eastAsiaTheme="minorEastAsia"/>
+        </w:rPr>
+        <w:t>compute</w:t>
+      </w:r>
+      <w:r>
+        <w:rPr>
+          <w:rFonts w:eastAsiaTheme="minorEastAsia"/>
+        </w:rPr>
+        <w:t xml:space="preserve"> the derivative of </w:t>
       </w:r>
       <m:oMath>
         <m:r>
@@ -14174,7 +14094,7 @@
           <m:dPr>
             <m:ctrlPr>
               <w:rPr>
-                <w:rFonts w:ascii="Cambria Math" w:eastAsiaTheme="minorEastAsia"/>
+                <w:rFonts w:ascii="Cambria Math" w:eastAsiaTheme="minorEastAsia" w:hAnsi="Cambria Math"/>
               </w:rPr>
             </m:ctrlPr>
           </m:dPr>
@@ -14393,14 +14313,14 @@
         <w:t xml:space="preserve">Denote </w:t>
       </w:r>
       <m:oMath>
-        <m:sSup>
-          <m:sSupPr>
+        <m:acc>
+          <m:accPr>
             <m:ctrlPr>
               <w:rPr>
                 <w:rFonts w:ascii="Cambria Math" w:eastAsiaTheme="minorEastAsia" w:hAnsi="Cambria Math"/>
               </w:rPr>
             </m:ctrlPr>
-          </m:sSupPr>
+          </m:accPr>
           <m:e>
             <m:r>
               <w:rPr>
@@ -14409,18 +14329,7 @@
               <m:t>j</m:t>
             </m:r>
           </m:e>
-          <m:sup>
-            <m:r>
-              <m:rPr>
-                <m:sty m:val="p"/>
-              </m:rPr>
-              <w:rPr>
-                <w:rFonts w:ascii="Cambria Math" w:eastAsiaTheme="minorEastAsia" w:hAnsi="Cambria Math"/>
-              </w:rPr>
-              <m:t>*</m:t>
-            </m:r>
-          </m:sup>
-        </m:sSup>
+        </m:acc>
         <m:r>
           <m:rPr>
             <m:sty m:val="p"/>
@@ -14652,22 +14561,13 @@
                 </m:sSub>
                 <m:r>
                   <m:rPr>
-                    <m:sty m:val="p"/>
-                  </m:rPr>
-                  <w:rPr>
-                    <w:rFonts w:ascii="Cambria Math" w:eastAsiaTheme="minorEastAsia" w:hAnsi="Cambria Math"/>
-                  </w:rPr>
-                  <m:t>+</m:t>
-                </m:r>
-                <m:r>
-                  <m:rPr>
                     <m:scr m:val="double-struck"/>
                     <m:sty m:val="p"/>
                   </m:rPr>
                   <w:rPr>
                     <w:rFonts w:ascii="Cambria Math" w:eastAsiaTheme="minorEastAsia" w:hAnsi="Cambria Math"/>
                   </w:rPr>
-                  <m:t>l</m:t>
+                  <m:t>+l</m:t>
                 </m:r>
                 <m:d>
                   <m:dPr>
@@ -14784,7 +14684,7 @@
               <m:dPr>
                 <m:ctrlPr>
                   <w:rPr>
-                    <w:rFonts w:ascii="Cambria Math" w:eastAsiaTheme="minorEastAsia"/>
+                    <w:rFonts w:ascii="Cambria Math" w:eastAsiaTheme="minorEastAsia" w:hAnsi="Cambria Math"/>
                   </w:rPr>
                 </m:ctrlPr>
               </m:dPr>
@@ -15014,7 +14914,7 @@
               <m:limLowPr>
                 <m:ctrlPr>
                   <w:rPr>
-                    <w:rFonts w:ascii="Cambria Math" w:eastAsiaTheme="minorEastAsia"/>
+                    <w:rFonts w:ascii="Cambria Math" w:eastAsiaTheme="minorEastAsia" w:hAnsi="Cambria Math"/>
                   </w:rPr>
                 </m:ctrlPr>
               </m:limLowPr>
@@ -15051,7 +14951,7 @@
                     <m:endChr m:val="]"/>
                     <m:ctrlPr>
                       <w:rPr>
-                        <w:rFonts w:ascii="Cambria Math" w:eastAsiaTheme="minorEastAsia"/>
+                        <w:rFonts w:ascii="Cambria Math" w:eastAsiaTheme="minorEastAsia" w:hAnsi="Cambria Math"/>
                       </w:rPr>
                     </m:ctrlPr>
                   </m:dPr>
@@ -15240,22 +15140,13 @@
             </m:sSub>
             <m:r>
               <m:rPr>
-                <m:sty m:val="p"/>
-              </m:rPr>
-              <w:rPr>
-                <w:rFonts w:ascii="Cambria Math" w:eastAsiaTheme="minorEastAsia" w:hAnsi="Cambria Math"/>
-              </w:rPr>
-              <m:t>+</m:t>
-            </m:r>
-            <m:r>
-              <m:rPr>
                 <m:scr m:val="double-struck"/>
                 <m:sty m:val="p"/>
               </m:rPr>
               <w:rPr>
                 <w:rFonts w:ascii="Cambria Math" w:eastAsiaTheme="minorEastAsia" w:hAnsi="Cambria Math"/>
               </w:rPr>
-              <m:t>l</m:t>
+              <m:t>+l</m:t>
             </m:r>
             <m:d>
               <m:dPr>
@@ -15408,14 +15299,14 @@
                 </m:r>
               </m:e>
               <m:sub>
-                <m:sSup>
-                  <m:sSupPr>
+                <m:acc>
+                  <m:accPr>
                     <m:ctrlPr>
                       <w:rPr>
                         <w:rFonts w:ascii="Cambria Math" w:eastAsiaTheme="minorEastAsia" w:hAnsi="Cambria Math"/>
                       </w:rPr>
                     </m:ctrlPr>
-                  </m:sSupPr>
+                  </m:accPr>
                   <m:e>
                     <m:r>
                       <w:rPr>
@@ -15424,18 +15315,7 @@
                       <m:t>j</m:t>
                     </m:r>
                   </m:e>
-                  <m:sup>
-                    <m:r>
-                      <m:rPr>
-                        <m:sty m:val="p"/>
-                      </m:rPr>
-                      <w:rPr>
-                        <w:rFonts w:ascii="Cambria Math" w:eastAsiaTheme="minorEastAsia" w:hAnsi="Cambria Math"/>
-                      </w:rPr>
-                      <m:t>*</m:t>
-                    </m:r>
-                  </m:sup>
-                </m:sSup>
+                </m:acc>
               </m:sub>
             </m:sSub>
             <m:r>
@@ -15570,22 +15450,13 @@
             </m:sSub>
             <m:r>
               <m:rPr>
-                <m:sty m:val="p"/>
-              </m:rPr>
-              <w:rPr>
-                <w:rFonts w:ascii="Cambria Math" w:eastAsiaTheme="minorEastAsia" w:hAnsi="Cambria Math"/>
-              </w:rPr>
-              <m:t>+</m:t>
-            </m:r>
-            <m:r>
-              <m:rPr>
                 <m:scr m:val="double-struck"/>
                 <m:sty m:val="p"/>
               </m:rPr>
               <w:rPr>
                 <w:rFonts w:ascii="Cambria Math" w:eastAsiaTheme="minorEastAsia" w:hAnsi="Cambria Math"/>
               </w:rPr>
-              <m:t>l</m:t>
+              <m:t>+l</m:t>
             </m:r>
             <m:d>
               <m:dPr>
@@ -15596,14 +15467,14 @@
                 </m:ctrlPr>
               </m:dPr>
               <m:e>
-                <m:sSup>
-                  <m:sSupPr>
+                <m:acc>
+                  <m:accPr>
                     <m:ctrlPr>
                       <w:rPr>
                         <w:rFonts w:ascii="Cambria Math" w:eastAsiaTheme="minorEastAsia" w:hAnsi="Cambria Math"/>
                       </w:rPr>
                     </m:ctrlPr>
-                  </m:sSupPr>
+                  </m:accPr>
                   <m:e>
                     <m:r>
                       <w:rPr>
@@ -15612,18 +15483,7 @@
                       <m:t>j</m:t>
                     </m:r>
                   </m:e>
-                  <m:sup>
-                    <m:r>
-                      <m:rPr>
-                        <m:sty m:val="p"/>
-                      </m:rPr>
-                      <w:rPr>
-                        <w:rFonts w:ascii="Cambria Math" w:eastAsiaTheme="minorEastAsia" w:hAnsi="Cambria Math"/>
-                      </w:rPr>
-                      <m:t>*</m:t>
-                    </m:r>
-                  </m:sup>
-                </m:sSup>
+                </m:acc>
                 <m:r>
                   <m:rPr>
                     <m:sty m:val="p"/>
@@ -15797,14 +15657,14 @@
                   </w:rPr>
                   <m:t xml:space="preserve"> </m:t>
                 </m:r>
-                <m:sSup>
-                  <m:sSupPr>
+                <m:acc>
+                  <m:accPr>
                     <m:ctrlPr>
                       <w:rPr>
                         <w:rFonts w:ascii="Cambria Math" w:eastAsiaTheme="minorEastAsia" w:hAnsi="Cambria Math"/>
                       </w:rPr>
                     </m:ctrlPr>
-                  </m:sSupPr>
+                  </m:accPr>
                   <m:e>
                     <m:r>
                       <w:rPr>
@@ -15813,18 +15673,7 @@
                       <m:t>j</m:t>
                     </m:r>
                   </m:e>
-                  <m:sup>
-                    <m:r>
-                      <m:rPr>
-                        <m:sty m:val="p"/>
-                      </m:rPr>
-                      <w:rPr>
-                        <w:rFonts w:ascii="Cambria Math" w:eastAsiaTheme="minorEastAsia" w:hAnsi="Cambria Math"/>
-                      </w:rPr>
-                      <m:t>*</m:t>
-                    </m:r>
-                  </m:sup>
-                </m:sSup>
+                </m:acc>
                 <m:r>
                   <m:rPr>
                     <m:sty m:val="p"/>
@@ -15886,7 +15735,13 @@
                   <w:rPr>
                     <w:rFonts w:ascii="Cambria Math" w:eastAsiaTheme="minorEastAsia" w:hAnsi="Cambria Math"/>
                   </w:rPr>
-                  <m:t xml:space="preserve"> ,     </m:t>
+                  <m:t xml:space="preserve"> ,          </m:t>
+                </m:r>
+                <m:r>
+                  <w:rPr>
+                    <w:rFonts w:ascii="Cambria Math" w:eastAsiaTheme="minorEastAsia" w:hAnsi="Cambria Math"/>
+                  </w:rPr>
+                  <m:t>if</m:t>
                 </m:r>
                 <m:r>
                   <m:rPr>
@@ -15895,31 +15750,16 @@
                   <w:rPr>
                     <w:rFonts w:ascii="Cambria Math" w:eastAsiaTheme="minorEastAsia" w:hAnsi="Cambria Math"/>
                   </w:rPr>
-                  <m:t xml:space="preserve">     </m:t>
-                </m:r>
-                <m:r>
-                  <w:rPr>
-                    <w:rFonts w:ascii="Cambria Math" w:eastAsiaTheme="minorEastAsia" w:hAnsi="Cambria Math"/>
-                  </w:rPr>
-                  <m:t>if</m:t>
-                </m:r>
-                <m:r>
-                  <m:rPr>
-                    <m:sty m:val="p"/>
-                  </m:rPr>
-                  <w:rPr>
-                    <w:rFonts w:ascii="Cambria Math" w:eastAsiaTheme="minorEastAsia" w:hAnsi="Cambria Math"/>
-                  </w:rPr>
                   <m:t xml:space="preserve"> </m:t>
                 </m:r>
-                <m:sSup>
-                  <m:sSupPr>
+                <m:acc>
+                  <m:accPr>
                     <m:ctrlPr>
                       <w:rPr>
                         <w:rFonts w:ascii="Cambria Math" w:eastAsiaTheme="minorEastAsia" w:hAnsi="Cambria Math"/>
                       </w:rPr>
                     </m:ctrlPr>
-                  </m:sSupPr>
+                  </m:accPr>
                   <m:e>
                     <m:r>
                       <w:rPr>
@@ -15928,18 +15768,7 @@
                       <m:t>j</m:t>
                     </m:r>
                   </m:e>
-                  <m:sup>
-                    <m:r>
-                      <m:rPr>
-                        <m:sty m:val="p"/>
-                      </m:rPr>
-                      <w:rPr>
-                        <w:rFonts w:ascii="Cambria Math" w:eastAsiaTheme="minorEastAsia" w:hAnsi="Cambria Math"/>
-                      </w:rPr>
-                      <m:t>*</m:t>
-                    </m:r>
-                  </m:sup>
-                </m:sSup>
+                </m:acc>
                 <m:r>
                   <m:rPr>
                     <m:sty m:val="p"/>
@@ -16006,7 +15835,27 @@
         <w:rPr>
           <w:rFonts w:eastAsiaTheme="minorEastAsia"/>
         </w:rPr>
-        <w:t xml:space="preserve"> the gradient’s output gives a matrix:</w:t>
+        <w:t xml:space="preserve"> the gradient’s output gives a </w:t>
+      </w:r>
+      <m:oMath>
+        <m:r>
+          <w:rPr>
+            <w:rFonts w:ascii="Cambria Math" w:eastAsiaTheme="minorEastAsia" w:hAnsi="Cambria Math"/>
+          </w:rPr>
+          <m:t>K×m</m:t>
+        </m:r>
+      </m:oMath>
+      <w:r>
+        <w:rPr>
+          <w:rFonts w:eastAsiaTheme="minorEastAsia"/>
+        </w:rPr>
+        <w:t xml:space="preserve"> </w:t>
+      </w:r>
+      <w:r>
+        <w:rPr>
+          <w:rFonts w:eastAsiaTheme="minorEastAsia"/>
+        </w:rPr>
+        <w:t>matrix:</w:t>
       </w:r>
     </w:p>
     <w:p>
@@ -16087,7 +15936,7 @@
           <m:dPr>
             <m:ctrlPr>
               <w:rPr>
-                <w:rFonts w:ascii="Cambria Math" w:eastAsiaTheme="minorEastAsia"/>
+                <w:rFonts w:ascii="Cambria Math" w:eastAsiaTheme="minorEastAsia" w:hAnsi="Cambria Math"/>
               </w:rPr>
             </m:ctrlPr>
           </m:dPr>
@@ -16255,7 +16104,7 @@
           <m:funcPr>
             <m:ctrlPr>
               <w:rPr>
-                <w:rFonts w:ascii="Cambria Math" w:eastAsiaTheme="minorEastAsia"/>
+                <w:rFonts w:ascii="Cambria Math" w:eastAsiaTheme="minorEastAsia" w:hAnsi="Cambria Math"/>
               </w:rPr>
             </m:ctrlPr>
           </m:funcPr>
@@ -16317,7 +16166,7 @@
               <m:limLowPr>
                 <m:ctrlPr>
                   <w:rPr>
-                    <w:rFonts w:ascii="Cambria Math" w:eastAsiaTheme="minorEastAsia"/>
+                    <w:rFonts w:ascii="Cambria Math" w:eastAsiaTheme="minorEastAsia" w:hAnsi="Cambria Math"/>
                   </w:rPr>
                 </m:ctrlPr>
               </m:limLowPr>
@@ -16553,22 +16402,13 @@
             </m:sSub>
             <m:r>
               <m:rPr>
-                <m:sty m:val="p"/>
-              </m:rPr>
-              <w:rPr>
-                <w:rFonts w:ascii="Cambria Math" w:eastAsiaTheme="minorEastAsia" w:hAnsi="Cambria Math"/>
-              </w:rPr>
-              <m:t>+</m:t>
-            </m:r>
-            <m:r>
-              <m:rPr>
                 <m:scr m:val="double-struck"/>
                 <m:sty m:val="p"/>
               </m:rPr>
               <w:rPr>
                 <w:rFonts w:ascii="Cambria Math" w:eastAsiaTheme="minorEastAsia" w:hAnsi="Cambria Math"/>
               </w:rPr>
-              <m:t>l</m:t>
+              <m:t>+l</m:t>
             </m:r>
             <m:d>
               <m:dPr>
@@ -16630,11 +16470,6 @@
               </w:rPr>
               <m:t>)</m:t>
             </m:r>
-            <m:ctrlPr>
-              <w:rPr>
-                <w:rFonts w:ascii="Cambria Math" w:eastAsiaTheme="minorEastAsia" w:hAnsi="Cambria Math"/>
-              </w:rPr>
-            </m:ctrlPr>
           </m:e>
         </m:func>
         <m:r>
@@ -16866,32 +16701,23 @@
                                     </w:rPr>
                                     <m:t xml:space="preserve">in the </m:t>
                                   </m:r>
-                                  <m:sSup>
-                                    <m:sSupPr>
+                                  <m:acc>
+                                    <m:accPr>
                                       <m:ctrlPr>
                                         <w:rPr>
-                                          <w:rFonts w:ascii="Cambria Math" w:hAnsi="Cambria Math"/>
-                                          <w:i/>
+                                          <w:rFonts w:ascii="Cambria Math" w:eastAsiaTheme="minorEastAsia" w:hAnsi="Cambria Math"/>
                                         </w:rPr>
                                       </m:ctrlPr>
-                                    </m:sSupPr>
+                                    </m:accPr>
                                     <m:e>
                                       <m:r>
                                         <w:rPr>
-                                          <w:rFonts w:ascii="Cambria Math" w:hAnsi="Cambria Math"/>
+                                          <w:rFonts w:ascii="Cambria Math" w:eastAsiaTheme="minorEastAsia" w:hAnsi="Cambria Math"/>
                                         </w:rPr>
                                         <m:t>j</m:t>
                                       </m:r>
                                     </m:e>
-                                    <m:sup>
-                                      <m:r>
-                                        <w:rPr>
-                                          <w:rFonts w:ascii="Cambria Math" w:hAnsi="Cambria Math"/>
-                                        </w:rPr>
-                                        <m:t>*</m:t>
-                                      </m:r>
-                                    </m:sup>
-                                  </m:sSup>
+                                  </m:acc>
                                   <m:r>
                                     <w:rPr>
                                       <w:rFonts w:ascii="Cambria Math" w:hAnsi="Cambria Math"/>
@@ -16952,16 +16778,7 @@
                                             <w:rPr>
                                               <w:rFonts w:ascii="Cambria Math" w:eastAsiaTheme="minorEastAsia" w:hAnsi="Cambria Math"/>
                                             </w:rPr>
-                                            <m:t>-</m:t>
-                                          </m:r>
-                                          <m:r>
-                                            <m:rPr>
-                                              <m:sty m:val="bi"/>
-                                            </m:rPr>
-                                            <w:rPr>
-                                              <w:rFonts w:ascii="Cambria Math" w:eastAsiaTheme="minorEastAsia" w:hAnsi="Cambria Math"/>
-                                            </w:rPr>
-                                            <m:t>x</m:t>
+                                            <m:t>-x</m:t>
                                           </m:r>
                                         </m:e>
                                         <m:sub>
@@ -17090,30 +16907,16 @@
                   <w:rPr>
                     <w:rFonts w:ascii="Cambria Math" w:eastAsiaTheme="minorEastAsia" w:hAnsi="Cambria Math"/>
                   </w:rPr>
-                  <m:t xml:space="preserve"> </m:t>
-                </m:r>
-                <m:r>
-                  <w:rPr>
-                    <w:rFonts w:ascii="Cambria Math" w:eastAsiaTheme="minorEastAsia" w:hAnsi="Cambria Math"/>
-                  </w:rPr>
-                  <m:t>,</m:t>
-                </m:r>
-                <m:r>
-                  <w:rPr>
-                    <w:rFonts w:ascii="Cambria Math" w:eastAsiaTheme="minorEastAsia" w:hAnsi="Cambria Math"/>
-                  </w:rPr>
-                  <m:t xml:space="preserve"> if </m:t>
-                </m:r>
-                <m:sSup>
-                  <m:sSupPr>
+                  <m:t xml:space="preserve"> , if </m:t>
+                </m:r>
+                <m:acc>
+                  <m:accPr>
                     <m:ctrlPr>
                       <w:rPr>
                         <w:rFonts w:ascii="Cambria Math" w:eastAsiaTheme="minorEastAsia" w:hAnsi="Cambria Math"/>
-                        <w:i/>
-                        <w:iCs/>
                       </w:rPr>
                     </m:ctrlPr>
-                  </m:sSupPr>
+                  </m:accPr>
                   <m:e>
                     <m:r>
                       <w:rPr>
@@ -17121,22 +16924,8 @@
                       </w:rPr>
                       <m:t>j</m:t>
                     </m:r>
-                    <m:ctrlPr>
-                      <w:rPr>
-                        <w:rFonts w:ascii="Cambria Math" w:eastAsiaTheme="minorEastAsia" w:hAnsi="Cambria Math"/>
-                        <w:i/>
-                      </w:rPr>
-                    </m:ctrlPr>
                   </m:e>
-                  <m:sup>
-                    <m:r>
-                      <w:rPr>
-                        <w:rFonts w:ascii="Cambria Math" w:eastAsiaTheme="minorEastAsia" w:hAnsi="Cambria Math"/>
-                      </w:rPr>
-                      <m:t>*</m:t>
-                    </m:r>
-                  </m:sup>
-                </m:sSup>
+                </m:acc>
                 <m:r>
                   <m:rPr>
                     <m:sty m:val="p"/>
@@ -17214,48 +17003,16 @@
                   <w:rPr>
                     <w:rFonts w:ascii="Cambria Math" w:eastAsiaTheme="minorEastAsia" w:hAnsi="Cambria Math"/>
                   </w:rPr>
-                  <m:t xml:space="preserve">                                                </m:t>
-                </m:r>
-                <m:r>
-                  <w:rPr>
-                    <w:rFonts w:ascii="Cambria Math" w:eastAsiaTheme="minorEastAsia" w:hAnsi="Cambria Math"/>
-                  </w:rPr>
-                  <m:t xml:space="preserve">  </m:t>
-                </m:r>
-                <m:r>
-                  <w:rPr>
-                    <w:rFonts w:ascii="Cambria Math" w:eastAsiaTheme="minorEastAsia" w:hAnsi="Cambria Math"/>
-                  </w:rPr>
-                  <m:t xml:space="preserve">                                                              </m:t>
-                </m:r>
-                <m:r>
-                  <w:rPr>
-                    <w:rFonts w:ascii="Cambria Math" w:eastAsiaTheme="minorEastAsia" w:hAnsi="Cambria Math"/>
-                  </w:rPr>
-                  <m:t xml:space="preserve">         </m:t>
-                </m:r>
-                <m:r>
-                  <w:rPr>
-                    <w:rFonts w:ascii="Cambria Math" w:eastAsiaTheme="minorEastAsia" w:hAnsi="Cambria Math"/>
-                  </w:rPr>
-                  <m:t>,</m:t>
-                </m:r>
-                <m:r>
-                  <w:rPr>
-                    <w:rFonts w:ascii="Cambria Math" w:eastAsiaTheme="minorEastAsia" w:hAnsi="Cambria Math"/>
-                  </w:rPr>
-                  <m:t xml:space="preserve"> if </m:t>
-                </m:r>
-                <m:sSup>
-                  <m:sSupPr>
+                  <m:t xml:space="preserve">                                                                                                                         , if </m:t>
+                </m:r>
+                <m:acc>
+                  <m:accPr>
                     <m:ctrlPr>
                       <w:rPr>
                         <w:rFonts w:ascii="Cambria Math" w:eastAsiaTheme="minorEastAsia" w:hAnsi="Cambria Math"/>
-                        <w:i/>
-                        <w:iCs/>
                       </w:rPr>
                     </m:ctrlPr>
-                  </m:sSupPr>
+                  </m:accPr>
                   <m:e>
                     <m:r>
                       <w:rPr>
@@ -17263,22 +17020,8 @@
                       </w:rPr>
                       <m:t>j</m:t>
                     </m:r>
-                    <m:ctrlPr>
-                      <w:rPr>
-                        <w:rFonts w:ascii="Cambria Math" w:eastAsiaTheme="minorEastAsia" w:hAnsi="Cambria Math"/>
-                        <w:i/>
-                      </w:rPr>
-                    </m:ctrlPr>
                   </m:e>
-                  <m:sup>
-                    <m:r>
-                      <w:rPr>
-                        <w:rFonts w:ascii="Cambria Math" w:eastAsiaTheme="minorEastAsia" w:hAnsi="Cambria Math"/>
-                      </w:rPr>
-                      <m:t>*</m:t>
-                    </m:r>
-                  </m:sup>
-                </m:sSup>
+                </m:acc>
                 <m:r>
                   <m:rPr>
                     <m:sty m:val="p"/>
@@ -17614,6 +17357,26 @@
         <w:rPr>
           <w:rFonts w:eastAsiaTheme="minorEastAsia"/>
         </w:rPr>
+        <w:t>(</w:t>
+      </w:r>
+      <m:oMath>
+        <m:r>
+          <w:rPr>
+            <w:rFonts w:ascii="Cambria Math" w:eastAsiaTheme="minorEastAsia" w:hAnsi="Cambria Math"/>
+          </w:rPr>
+          <m:t>K×m</m:t>
+        </m:r>
+      </m:oMath>
+      <w:r>
+        <w:rPr>
+          <w:rFonts w:eastAsiaTheme="minorEastAsia"/>
+        </w:rPr>
+        <w:t xml:space="preserve">) </w:t>
+      </w:r>
+      <w:r>
+        <w:rPr>
+          <w:rFonts w:eastAsiaTheme="minorEastAsia"/>
+        </w:rPr>
         <w:t xml:space="preserve">after </w:t>
       </w:r>
       <m:oMath>
@@ -17818,13 +17581,33 @@
         <w:rPr>
           <w:rFonts w:eastAsiaTheme="minorEastAsia"/>
         </w:rPr>
-        <w:t xml:space="preserve"> matrix (is a </w:t>
-      </w:r>
-      <w:r>
-        <w:rPr>
-          <w:rFonts w:eastAsiaTheme="minorEastAsia"/>
-        </w:rPr>
-        <w:t>row vector</w:t>
+        <w:t xml:space="preserve"> matrix (</w:t>
+      </w:r>
+      <w:r>
+        <w:rPr>
+          <w:rFonts w:eastAsiaTheme="minorEastAsia"/>
+        </w:rPr>
+        <w:t>as</w:t>
+      </w:r>
+      <w:bookmarkStart w:id="0" w:name="_GoBack"/>
+      <w:bookmarkEnd w:id="0"/>
+      <w:r>
+        <w:rPr>
+          <w:rFonts w:eastAsiaTheme="minorEastAsia"/>
+        </w:rPr>
+        <w:t xml:space="preserve"> a </w:t>
+      </w:r>
+      <w:r>
+        <w:rPr>
+          <w:rFonts w:eastAsiaTheme="minorEastAsia"/>
+        </w:rPr>
+        <w:t>column</w:t>
+      </w:r>
+      <w:r>
+        <w:rPr>
+          <w:rFonts w:eastAsiaTheme="minorEastAsia"/>
+        </w:rPr>
+        <w:t xml:space="preserve"> vector</w:t>
       </w:r>
       <w:r>
         <w:rPr>
@@ -17843,48 +17626,6 @@
           <w:rFonts w:eastAsiaTheme="minorEastAsia"/>
         </w:rPr>
       </w:pPr>
-      <w:r>
-        <w:rPr>
-          <w:rFonts w:eastAsiaTheme="minorEastAsia"/>
-        </w:rPr>
-        <w:t>Using the computed gradient</w:t>
-      </w:r>
-      <w:r>
-        <w:rPr>
-          <w:rFonts w:eastAsiaTheme="minorEastAsia"/>
-        </w:rPr>
-        <w:t xml:space="preserve"> for our new step in our SGD algorithm</w:t>
-      </w:r>
-      <w:r>
-        <w:rPr>
-          <w:rFonts w:eastAsiaTheme="minorEastAsia"/>
-        </w:rPr>
-        <w:t>,</w:t>
-      </w:r>
-      <w:r>
-        <w:rPr>
-          <w:rFonts w:eastAsiaTheme="minorEastAsia"/>
-        </w:rPr>
-        <w:t xml:space="preserve"> we get </w:t>
-      </w:r>
-      <w:r>
-        <w:rPr>
-          <w:rFonts w:eastAsiaTheme="minorEastAsia"/>
-        </w:rPr>
-        <w:t xml:space="preserve">the </w:t>
-      </w:r>
-      <w:r>
-        <w:rPr>
-          <w:rFonts w:eastAsiaTheme="minorEastAsia"/>
-        </w:rPr>
-        <w:t>algorithm</w:t>
-      </w:r>
-      <w:r>
-        <w:rPr>
-          <w:rFonts w:eastAsiaTheme="minorEastAsia"/>
-        </w:rPr>
-        <w:t>:</w:t>
-      </w:r>
     </w:p>
     <w:p>
       <w:pPr>
@@ -17894,106 +17635,8 @@
         </w:tabs>
         <w:rPr>
           <w:rFonts w:eastAsiaTheme="minorEastAsia"/>
-          <w:b/>
-          <w:bCs/>
         </w:rPr>
       </w:pPr>
-      <m:oMath>
-        <m:r>
-          <w:rPr>
-            <w:rFonts w:ascii="Cambria Math" w:eastAsiaTheme="minorEastAsia" w:hAnsi="Cambria Math"/>
-          </w:rPr>
-          <m:t xml:space="preserve">init </m:t>
-        </m:r>
-        <m:sSub>
-          <m:sSubPr>
-            <m:ctrlPr>
-              <w:rPr>
-                <w:rFonts w:ascii="Cambria Math" w:eastAsiaTheme="minorEastAsia" w:hAnsi="Cambria Math"/>
-                <w:b/>
-                <w:bCs/>
-                <w:i/>
-              </w:rPr>
-            </m:ctrlPr>
-          </m:sSubPr>
-          <m:e>
-            <m:r>
-              <m:rPr>
-                <m:sty m:val="bi"/>
-              </m:rPr>
-              <w:rPr>
-                <w:rFonts w:ascii="Cambria Math" w:eastAsiaTheme="minorEastAsia" w:hAnsi="Cambria Math"/>
-              </w:rPr>
-              <m:t>W</m:t>
-            </m:r>
-          </m:e>
-          <m:sub>
-            <m:r>
-              <m:rPr>
-                <m:sty m:val="bi"/>
-              </m:rPr>
-              <w:rPr>
-                <w:rFonts w:ascii="Cambria Math" w:eastAsiaTheme="minorEastAsia" w:hAnsi="Cambria Math"/>
-              </w:rPr>
-              <m:t>1</m:t>
-            </m:r>
-          </m:sub>
-        </m:sSub>
-        <m:r>
-          <m:rPr>
-            <m:sty m:val="p"/>
-          </m:rPr>
-          <w:rPr>
-            <w:rFonts w:ascii="Cambria Math" w:eastAsiaTheme="minorEastAsia" w:hAnsi="Cambria Math"/>
-          </w:rPr>
-          <m:t>←</m:t>
-        </m:r>
-        <m:sSub>
-          <m:sSubPr>
-            <m:ctrlPr>
-              <w:rPr>
-                <w:rFonts w:ascii="Cambria Math" w:eastAsiaTheme="minorEastAsia" w:hAnsi="Cambria Math"/>
-                <w:i/>
-              </w:rPr>
-            </m:ctrlPr>
-          </m:sSubPr>
-          <m:e>
-            <m:r>
-              <m:rPr>
-                <m:sty m:val="bi"/>
-              </m:rPr>
-              <w:rPr>
-                <w:rFonts w:ascii="Cambria Math" w:eastAsiaTheme="minorEastAsia" w:hAnsi="Cambria Math"/>
-              </w:rPr>
-              <m:t>0</m:t>
-            </m:r>
-            <m:ctrlPr>
-              <w:rPr>
-                <w:rFonts w:ascii="Cambria Math" w:eastAsiaTheme="minorEastAsia" w:hAnsi="Cambria Math"/>
-                <w:b/>
-                <w:bCs/>
-                <w:i/>
-              </w:rPr>
-            </m:ctrlPr>
-          </m:e>
-          <m:sub>
-            <m:r>
-              <w:rPr>
-                <w:rFonts w:ascii="Cambria Math" w:eastAsiaTheme="minorEastAsia" w:hAnsi="Cambria Math"/>
-              </w:rPr>
-              <m:t>K×m</m:t>
-            </m:r>
-          </m:sub>
-        </m:sSub>
-      </m:oMath>
-      <w:r>
-        <w:rPr>
-          <w:rFonts w:eastAsiaTheme="minorEastAsia"/>
-          <w:b/>
-          <w:bCs/>
-        </w:rPr>
-        <w:t xml:space="preserve"> </w:t>
-      </w:r>
     </w:p>
     <w:p>
       <w:pPr>
@@ -18005,55 +17648,6 @@
           <w:rFonts w:eastAsiaTheme="minorEastAsia"/>
         </w:rPr>
       </w:pPr>
-      <m:oMath>
-        <m:r>
-          <w:rPr>
-            <w:rFonts w:ascii="Cambria Math" w:eastAsiaTheme="minorEastAsia" w:hAnsi="Cambria Math"/>
-          </w:rPr>
-          <m:t>for t</m:t>
-        </m:r>
-        <m:r>
-          <m:rPr>
-            <m:sty m:val="p"/>
-          </m:rPr>
-          <w:rPr>
-            <w:rFonts w:ascii="Cambria Math" w:eastAsiaTheme="minorEastAsia" w:hAnsi="Cambria Math"/>
-          </w:rPr>
-          <m:t>←</m:t>
-        </m:r>
-        <m:d>
-          <m:dPr>
-            <m:begChr m:val="{"/>
-            <m:endChr m:val="}"/>
-            <m:ctrlPr>
-              <w:rPr>
-                <w:rFonts w:ascii="Cambria Math" w:eastAsiaTheme="minorEastAsia" w:hAnsi="Cambria Math"/>
-                <w:i/>
-              </w:rPr>
-            </m:ctrlPr>
-          </m:dPr>
-          <m:e>
-            <m:r>
-              <w:rPr>
-                <w:rFonts w:ascii="Cambria Math" w:eastAsiaTheme="minorEastAsia" w:hAnsi="Cambria Math"/>
-              </w:rPr>
-              <m:t>1,…,T</m:t>
-            </m:r>
-          </m:e>
-        </m:d>
-        <m:r>
-          <w:rPr>
-            <w:rFonts w:ascii="Cambria Math" w:eastAsiaTheme="minorEastAsia" w:hAnsi="Cambria Math"/>
-          </w:rPr>
-          <m:t>:</m:t>
-        </m:r>
-      </m:oMath>
-      <w:r>
-        <w:rPr>
-          <w:rFonts w:eastAsiaTheme="minorEastAsia"/>
-        </w:rPr>
-        <w:t xml:space="preserve"> </w:t>
-      </w:r>
     </w:p>
     <w:p>
       <w:pPr>
@@ -18065,38 +17659,6 @@
           <w:rFonts w:eastAsiaTheme="minorEastAsia"/>
         </w:rPr>
       </w:pPr>
-      <w:r>
-        <w:rPr>
-          <w:rFonts w:eastAsiaTheme="minorEastAsia"/>
-        </w:rPr>
-        <w:t xml:space="preserve">       </w:t>
-      </w:r>
-      <m:oMath>
-        <m:r>
-          <w:rPr>
-            <w:rFonts w:ascii="Cambria Math" w:eastAsiaTheme="minorEastAsia" w:hAnsi="Cambria Math"/>
-          </w:rPr>
-          <m:t>sample</m:t>
-        </m:r>
-        <m:r>
-          <w:rPr>
-            <w:rFonts w:ascii="Cambria Math" w:eastAsiaTheme="minorEastAsia" w:hAnsi="Cambria Math"/>
-          </w:rPr>
-          <m:t xml:space="preserve"> uniformly</m:t>
-        </m:r>
-        <m:r>
-          <w:rPr>
-            <w:rFonts w:ascii="Cambria Math" w:eastAsiaTheme="minorEastAsia" w:hAnsi="Cambria Math"/>
-          </w:rPr>
-          <m:t xml:space="preserve"> i∈[K]</m:t>
-        </m:r>
-      </m:oMath>
-      <w:r>
-        <w:rPr>
-          <w:rFonts w:eastAsiaTheme="minorEastAsia"/>
-        </w:rPr>
-        <w:t xml:space="preserve"> </w:t>
-      </w:r>
     </w:p>
     <w:p>
       <w:pPr>
@@ -18108,6 +17670,296 @@
           <w:rFonts w:eastAsiaTheme="minorEastAsia"/>
         </w:rPr>
       </w:pPr>
+    </w:p>
+    <w:p>
+      <w:pPr>
+        <w:pStyle w:val="ListParagraph"/>
+        <w:tabs>
+          <w:tab w:val="left" w:pos="5940"/>
+        </w:tabs>
+        <w:rPr>
+          <w:rFonts w:eastAsiaTheme="minorEastAsia"/>
+        </w:rPr>
+      </w:pPr>
+    </w:p>
+    <w:p>
+      <w:r>
+        <w:br w:type="page"/>
+      </w:r>
+    </w:p>
+    <w:p>
+      <w:pPr>
+        <w:pStyle w:val="ListParagraph"/>
+        <w:rPr>
+          <w:rFonts w:ascii="Arial" w:hAnsi="Arial" w:cs="Arial"/>
+          <w:color w:val="252525"/>
+          <w:sz w:val="21"/>
+          <w:szCs w:val="21"/>
+          <w:shd w:val="clear" w:color="auto" w:fill="FFFFFF"/>
+        </w:rPr>
+      </w:pPr>
+      <w:r>
+        <w:rPr>
+          <w:rFonts w:ascii="Arial" w:hAnsi="Arial" w:cs="Arial"/>
+          <w:color w:val="252525"/>
+          <w:sz w:val="21"/>
+          <w:szCs w:val="21"/>
+          <w:shd w:val="clear" w:color="auto" w:fill="FFFFFF"/>
+        </w:rPr>
+        <w:lastRenderedPageBreak/>
+        <w:t>Using the computed gradient</w:t>
+      </w:r>
+      <w:r>
+        <w:rPr>
+          <w:rFonts w:ascii="Arial" w:hAnsi="Arial" w:cs="Arial"/>
+          <w:color w:val="252525"/>
+          <w:sz w:val="21"/>
+          <w:szCs w:val="21"/>
+          <w:shd w:val="clear" w:color="auto" w:fill="FFFFFF"/>
+        </w:rPr>
+        <w:t xml:space="preserve"> for our new step in our SGD algorithm</w:t>
+      </w:r>
+      <w:r>
+        <w:rPr>
+          <w:rFonts w:ascii="Arial" w:hAnsi="Arial" w:cs="Arial"/>
+          <w:color w:val="252525"/>
+          <w:sz w:val="21"/>
+          <w:szCs w:val="21"/>
+          <w:shd w:val="clear" w:color="auto" w:fill="FFFFFF"/>
+        </w:rPr>
+        <w:t>,</w:t>
+      </w:r>
+      <w:r>
+        <w:rPr>
+          <w:rFonts w:ascii="Arial" w:hAnsi="Arial" w:cs="Arial"/>
+          <w:color w:val="252525"/>
+          <w:sz w:val="21"/>
+          <w:szCs w:val="21"/>
+          <w:shd w:val="clear" w:color="auto" w:fill="FFFFFF"/>
+        </w:rPr>
+        <w:t xml:space="preserve"> we get </w:t>
+      </w:r>
+      <w:r>
+        <w:rPr>
+          <w:rFonts w:ascii="Arial" w:hAnsi="Arial" w:cs="Arial"/>
+          <w:color w:val="252525"/>
+          <w:sz w:val="21"/>
+          <w:szCs w:val="21"/>
+          <w:shd w:val="clear" w:color="auto" w:fill="FFFFFF"/>
+        </w:rPr>
+        <w:t xml:space="preserve">the </w:t>
+      </w:r>
+      <w:r>
+        <w:rPr>
+          <w:rFonts w:ascii="Arial" w:hAnsi="Arial" w:cs="Arial"/>
+          <w:color w:val="252525"/>
+          <w:sz w:val="21"/>
+          <w:szCs w:val="21"/>
+          <w:shd w:val="clear" w:color="auto" w:fill="FFFFFF"/>
+        </w:rPr>
+        <w:t>algorithm</w:t>
+      </w:r>
+      <w:r>
+        <w:rPr>
+          <w:rFonts w:ascii="Arial" w:hAnsi="Arial" w:cs="Arial"/>
+          <w:color w:val="252525"/>
+          <w:sz w:val="21"/>
+          <w:szCs w:val="21"/>
+          <w:shd w:val="clear" w:color="auto" w:fill="FFFFFF"/>
+        </w:rPr>
+        <w:t>:</w:t>
+      </w:r>
+    </w:p>
+    <w:p>
+      <w:pPr>
+        <w:pStyle w:val="ListParagraph"/>
+        <w:tabs>
+          <w:tab w:val="left" w:pos="5940"/>
+        </w:tabs>
+        <w:rPr>
+          <w:rFonts w:eastAsiaTheme="minorEastAsia"/>
+        </w:rPr>
+      </w:pPr>
+    </w:p>
+    <w:p>
+      <w:pPr>
+        <w:pStyle w:val="ListParagraph"/>
+        <w:tabs>
+          <w:tab w:val="left" w:pos="5940"/>
+        </w:tabs>
+        <w:rPr>
+          <w:rFonts w:eastAsiaTheme="minorEastAsia"/>
+          <w:b/>
+          <w:bCs/>
+        </w:rPr>
+      </w:pPr>
+      <m:oMath>
+        <m:r>
+          <w:rPr>
+            <w:rFonts w:ascii="Cambria Math" w:eastAsiaTheme="minorEastAsia" w:hAnsi="Cambria Math"/>
+          </w:rPr>
+          <m:t xml:space="preserve">init </m:t>
+        </m:r>
+        <m:sSub>
+          <m:sSubPr>
+            <m:ctrlPr>
+              <w:rPr>
+                <w:rFonts w:ascii="Cambria Math" w:eastAsiaTheme="minorEastAsia" w:hAnsi="Cambria Math"/>
+                <w:b/>
+                <w:bCs/>
+                <w:i/>
+              </w:rPr>
+            </m:ctrlPr>
+          </m:sSubPr>
+          <m:e>
+            <m:r>
+              <m:rPr>
+                <m:sty m:val="bi"/>
+              </m:rPr>
+              <w:rPr>
+                <w:rFonts w:ascii="Cambria Math" w:eastAsiaTheme="minorEastAsia" w:hAnsi="Cambria Math"/>
+              </w:rPr>
+              <m:t>W</m:t>
+            </m:r>
+          </m:e>
+          <m:sub>
+            <m:r>
+              <m:rPr>
+                <m:sty m:val="bi"/>
+              </m:rPr>
+              <w:rPr>
+                <w:rFonts w:ascii="Cambria Math" w:eastAsiaTheme="minorEastAsia" w:hAnsi="Cambria Math"/>
+              </w:rPr>
+              <m:t>1</m:t>
+            </m:r>
+          </m:sub>
+        </m:sSub>
+        <m:r>
+          <m:rPr>
+            <m:sty m:val="p"/>
+          </m:rPr>
+          <w:rPr>
+            <w:rFonts w:ascii="Cambria Math" w:eastAsiaTheme="minorEastAsia" w:hAnsi="Cambria Math"/>
+          </w:rPr>
+          <m:t>←</m:t>
+        </m:r>
+        <m:sSub>
+          <m:sSubPr>
+            <m:ctrlPr>
+              <w:rPr>
+                <w:rFonts w:ascii="Cambria Math" w:eastAsiaTheme="minorEastAsia" w:hAnsi="Cambria Math"/>
+                <w:i/>
+              </w:rPr>
+            </m:ctrlPr>
+          </m:sSubPr>
+          <m:e>
+            <m:r>
+              <m:rPr>
+                <m:sty m:val="bi"/>
+              </m:rPr>
+              <w:rPr>
+                <w:rFonts w:ascii="Cambria Math" w:eastAsiaTheme="minorEastAsia" w:hAnsi="Cambria Math"/>
+              </w:rPr>
+              <m:t>0</m:t>
+            </m:r>
+            <m:ctrlPr>
+              <w:rPr>
+                <w:rFonts w:ascii="Cambria Math" w:eastAsiaTheme="minorEastAsia" w:hAnsi="Cambria Math"/>
+                <w:b/>
+                <w:bCs/>
+                <w:i/>
+              </w:rPr>
+            </m:ctrlPr>
+          </m:e>
+          <m:sub>
+            <m:r>
+              <w:rPr>
+                <w:rFonts w:ascii="Cambria Math" w:eastAsiaTheme="minorEastAsia" w:hAnsi="Cambria Math"/>
+              </w:rPr>
+              <m:t>K×m</m:t>
+            </m:r>
+          </m:sub>
+        </m:sSub>
+      </m:oMath>
+      <w:r>
+        <w:rPr>
+          <w:rFonts w:eastAsiaTheme="minorEastAsia"/>
+          <w:b/>
+          <w:bCs/>
+        </w:rPr>
+        <w:t xml:space="preserve"> </w:t>
+      </w:r>
+    </w:p>
+    <w:p>
+      <w:pPr>
+        <w:pStyle w:val="ListParagraph"/>
+        <w:tabs>
+          <w:tab w:val="left" w:pos="5940"/>
+        </w:tabs>
+        <w:rPr>
+          <w:rFonts w:eastAsiaTheme="minorEastAsia"/>
+        </w:rPr>
+      </w:pPr>
+      <m:oMath>
+        <m:r>
+          <w:rPr>
+            <w:rFonts w:ascii="Cambria Math" w:eastAsiaTheme="minorEastAsia" w:hAnsi="Cambria Math"/>
+          </w:rPr>
+          <m:t>for t</m:t>
+        </m:r>
+        <m:r>
+          <m:rPr>
+            <m:sty m:val="p"/>
+          </m:rPr>
+          <w:rPr>
+            <w:rFonts w:ascii="Cambria Math" w:eastAsiaTheme="minorEastAsia" w:hAnsi="Cambria Math"/>
+          </w:rPr>
+          <m:t>←</m:t>
+        </m:r>
+        <m:d>
+          <m:dPr>
+            <m:begChr m:val="{"/>
+            <m:endChr m:val="}"/>
+            <m:ctrlPr>
+              <w:rPr>
+                <w:rFonts w:ascii="Cambria Math" w:eastAsiaTheme="minorEastAsia" w:hAnsi="Cambria Math"/>
+                <w:i/>
+              </w:rPr>
+            </m:ctrlPr>
+          </m:dPr>
+          <m:e>
+            <m:r>
+              <w:rPr>
+                <w:rFonts w:ascii="Cambria Math" w:eastAsiaTheme="minorEastAsia" w:hAnsi="Cambria Math"/>
+              </w:rPr>
+              <m:t>1,…,T</m:t>
+            </m:r>
+          </m:e>
+        </m:d>
+        <m:r>
+          <w:rPr>
+            <w:rFonts w:ascii="Cambria Math" w:eastAsiaTheme="minorEastAsia" w:hAnsi="Cambria Math"/>
+          </w:rPr>
+          <m:t>:</m:t>
+        </m:r>
+      </m:oMath>
+      <w:r>
+        <w:rPr>
+          <w:rFonts w:eastAsiaTheme="minorEastAsia"/>
+        </w:rPr>
+        <w:t xml:space="preserve"> </w:t>
+      </w:r>
+    </w:p>
+    <w:p>
+      <w:pPr>
+        <w:pStyle w:val="ListParagraph"/>
+        <w:tabs>
+          <w:tab w:val="left" w:pos="5940"/>
+        </w:tabs>
+        <w:rPr>
+          <w:rFonts w:eastAsiaTheme="minorEastAsia"/>
+        </w:rPr>
+      </w:pPr>
       <w:r>
         <w:rPr>
           <w:rFonts w:eastAsiaTheme="minorEastAsia"/>
@@ -18119,17 +17971,47 @@
           <w:rPr>
             <w:rFonts w:ascii="Cambria Math" w:eastAsiaTheme="minorEastAsia" w:hAnsi="Cambria Math"/>
           </w:rPr>
+          <m:t>sample uniformly i∈[K]</m:t>
+        </m:r>
+      </m:oMath>
+      <w:r>
+        <w:rPr>
+          <w:rFonts w:eastAsiaTheme="minorEastAsia"/>
+        </w:rPr>
+        <w:t xml:space="preserve"> </w:t>
+      </w:r>
+    </w:p>
+    <w:p>
+      <w:pPr>
+        <w:pStyle w:val="ListParagraph"/>
+        <w:tabs>
+          <w:tab w:val="left" w:pos="5940"/>
+        </w:tabs>
+        <w:rPr>
+          <w:rFonts w:eastAsiaTheme="minorEastAsia"/>
+        </w:rPr>
+      </w:pPr>
+      <w:r>
+        <w:rPr>
+          <w:rFonts w:eastAsiaTheme="minorEastAsia"/>
+        </w:rPr>
+        <w:t xml:space="preserve">       </w:t>
+      </w:r>
+      <m:oMath>
+        <m:r>
+          <w:rPr>
+            <w:rFonts w:ascii="Cambria Math" w:eastAsiaTheme="minorEastAsia" w:hAnsi="Cambria Math"/>
+          </w:rPr>
           <m:t xml:space="preserve">find </m:t>
         </m:r>
-        <m:sSup>
-          <m:sSupPr>
+        <m:acc>
+          <m:accPr>
             <m:ctrlPr>
               <w:rPr>
                 <w:rFonts w:ascii="Cambria Math" w:eastAsiaTheme="minorEastAsia" w:hAnsi="Cambria Math"/>
-                <w:i/>
               </w:rPr>
             </m:ctrlPr>
-          </m:sSupPr>
+          </m:accPr>
           <m:e>
             <m:r>
               <w:rPr>
@@ -18138,15 +18020,7 @@
               <m:t>j</m:t>
             </m:r>
           </m:e>
-          <m:sup>
-            <m:r>
-              <w:rPr>
-                <w:rFonts w:ascii="Cambria Math" w:eastAsiaTheme="minorEastAsia" w:hAnsi="Cambria Math"/>
-              </w:rPr>
-              <m:t>*</m:t>
-            </m:r>
-          </m:sup>
-        </m:sSup>
+        </m:acc>
         <m:r>
           <w:rPr>
             <w:rFonts w:ascii="Cambria Math" w:eastAsiaTheme="minorEastAsia" w:hAnsi="Cambria Math"/>
@@ -18193,16 +18067,7 @@
                   <w:rPr>
                     <w:rFonts w:ascii="Cambria Math" w:eastAsiaTheme="minorEastAsia" w:hAnsi="Cambria Math"/>
                   </w:rPr>
-                  <m:t>t</m:t>
-                </m:r>
-                <m:r>
-                  <m:rPr>
-                    <m:sty m:val="bi"/>
-                  </m:rPr>
-                  <w:rPr>
-                    <w:rFonts w:ascii="Cambria Math" w:eastAsiaTheme="minorEastAsia" w:hAnsi="Cambria Math"/>
-                  </w:rPr>
-                  <m:t>-1</m:t>
+                  <m:t>t-1</m:t>
                 </m:r>
               </m:sub>
             </m:sSub>
@@ -18305,16 +18170,7 @@
                   <w:rPr>
                     <w:rFonts w:ascii="Cambria Math" w:eastAsiaTheme="minorEastAsia" w:hAnsi="Cambria Math"/>
                   </w:rPr>
-                  <m:t>t</m:t>
-                </m:r>
-                <m:r>
-                  <m:rPr>
-                    <m:sty m:val="bi"/>
-                  </m:rPr>
-                  <w:rPr>
-                    <w:rFonts w:ascii="Cambria Math" w:eastAsiaTheme="minorEastAsia" w:hAnsi="Cambria Math"/>
-                  </w:rPr>
-                  <m:t>-1</m:t>
+                  <m:t>t-1</m:t>
                 </m:r>
               </m:sub>
             </m:sSub>
@@ -18388,22 +18244,13 @@
         </m:sSub>
         <m:r>
           <m:rPr>
-            <m:sty m:val="p"/>
-          </m:rPr>
-          <w:rPr>
-            <w:rFonts w:ascii="Cambria Math" w:eastAsiaTheme="minorEastAsia" w:hAnsi="Cambria Math"/>
-          </w:rPr>
-          <m:t>+</m:t>
-        </m:r>
-        <m:r>
-          <m:rPr>
             <m:scr m:val="double-struck"/>
             <m:sty m:val="p"/>
           </m:rPr>
           <w:rPr>
             <w:rFonts w:ascii="Cambria Math" w:eastAsiaTheme="minorEastAsia" w:hAnsi="Cambria Math"/>
           </w:rPr>
-          <m:t>l</m:t>
+          <m:t>+l</m:t>
         </m:r>
         <m:d>
           <m:dPr>
@@ -18484,7 +18331,6 @@
         <w:rPr>
           <w:rFonts w:eastAsiaTheme="minorEastAsia"/>
         </w:rPr>
-        <w:lastRenderedPageBreak/>
         <w:t xml:space="preserve">       </w:t>
       </w:r>
       <m:oMath>
@@ -18494,15 +18340,14 @@
           </w:rPr>
           <m:t xml:space="preserve">if </m:t>
         </m:r>
-        <m:sSup>
-          <m:sSupPr>
+        <m:acc>
+          <m:accPr>
             <m:ctrlPr>
               <w:rPr>
                 <w:rFonts w:ascii="Cambria Math" w:eastAsiaTheme="minorEastAsia" w:hAnsi="Cambria Math"/>
-                <w:i/>
               </w:rPr>
             </m:ctrlPr>
-          </m:sSupPr>
+          </m:accPr>
           <m:e>
             <m:r>
               <w:rPr>
@@ -18511,15 +18356,7 @@
               <m:t>j</m:t>
             </m:r>
           </m:e>
-          <m:sup>
-            <m:r>
-              <w:rPr>
-                <w:rFonts w:ascii="Cambria Math" w:eastAsiaTheme="minorEastAsia" w:hAnsi="Cambria Math"/>
-              </w:rPr>
-              <m:t>*</m:t>
-            </m:r>
-          </m:sup>
-        </m:sSup>
+        </m:acc>
         <m:r>
           <m:rPr>
             <m:sty m:val="p"/>
@@ -18658,16 +18495,7 @@
               <w:rPr>
                 <w:rFonts w:ascii="Cambria Math" w:eastAsiaTheme="minorEastAsia" w:hAnsi="Cambria Math"/>
               </w:rPr>
-              <m:t>t</m:t>
-            </m:r>
-            <m:r>
-              <m:rPr>
-                <m:sty m:val="bi"/>
-              </m:rPr>
-              <w:rPr>
-                <w:rFonts w:ascii="Cambria Math" w:eastAsiaTheme="minorEastAsia" w:hAnsi="Cambria Math"/>
-              </w:rPr>
-              <m:t>-1</m:t>
+              <m:t>t-1</m:t>
             </m:r>
           </m:sub>
         </m:sSub>
@@ -18753,7 +18581,7 @@
           <m:dPr>
             <m:ctrlPr>
               <w:rPr>
-                <w:rFonts w:ascii="Cambria Math" w:eastAsiaTheme="minorEastAsia"/>
+                <w:rFonts w:ascii="Cambria Math" w:eastAsiaTheme="minorEastAsia" w:hAnsi="Cambria Math"/>
               </w:rPr>
             </m:ctrlPr>
           </m:dPr>
@@ -18788,16 +18616,7 @@
                   <w:rPr>
                     <w:rFonts w:ascii="Cambria Math" w:eastAsiaTheme="minorEastAsia" w:hAnsi="Cambria Math"/>
                   </w:rPr>
-                  <m:t>t</m:t>
-                </m:r>
-                <m:r>
-                  <m:rPr>
-                    <m:sty m:val="bi"/>
-                  </m:rPr>
-                  <w:rPr>
-                    <w:rFonts w:ascii="Cambria Math" w:eastAsiaTheme="minorEastAsia" w:hAnsi="Cambria Math"/>
-                  </w:rPr>
-                  <m:t>-1</m:t>
+                  <m:t>t-1</m:t>
                 </m:r>
               </m:sub>
             </m:sSub>
@@ -18919,16 +18738,7 @@
               <w:rPr>
                 <w:rFonts w:ascii="Cambria Math" w:eastAsiaTheme="minorEastAsia" w:hAnsi="Cambria Math"/>
               </w:rPr>
-              <m:t>t</m:t>
-            </m:r>
-            <m:r>
-              <m:rPr>
-                <m:sty m:val="bi"/>
-              </m:rPr>
-              <w:rPr>
-                <w:rFonts w:ascii="Cambria Math" w:eastAsiaTheme="minorEastAsia" w:hAnsi="Cambria Math"/>
-              </w:rPr>
-              <m:t>-1</m:t>
+              <m:t>t-1</m:t>
             </m:r>
           </m:sub>
         </m:sSub>
@@ -19055,8 +18865,37 @@
               <w:rPr>
                 <w:rFonts w:ascii="Cambria Math" w:eastAsiaTheme="minorEastAsia" w:hAnsi="Cambria Math"/>
               </w:rPr>
-              <m:t>t</m:t>
-            </m:r>
+              <m:t>t-1</m:t>
+            </m:r>
+          </m:sub>
+        </m:sSub>
+        <m:r>
+          <m:rPr>
+            <m:sty m:val="p"/>
+          </m:rPr>
+          <w:rPr>
+            <w:rFonts w:ascii="Cambria Math" w:eastAsiaTheme="minorEastAsia" w:hAnsi="Cambria Math"/>
+          </w:rPr>
+          <m:t>-</m:t>
+        </m:r>
+        <m:r>
+          <w:rPr>
+            <w:rFonts w:ascii="Cambria Math" w:eastAsiaTheme="minorEastAsia" w:hAnsi="Cambria Math"/>
+          </w:rPr>
+          <m:t>η</m:t>
+        </m:r>
+        <m:sSub>
+          <m:sSubPr>
+            <m:ctrlPr>
+              <w:rPr>
+                <w:rFonts w:ascii="Cambria Math" w:eastAsiaTheme="minorEastAsia" w:hAnsi="Cambria Math"/>
+                <w:b/>
+                <w:bCs/>
+                <w:i/>
+              </w:rPr>
+            </m:ctrlPr>
+          </m:sSubPr>
+          <m:e>
             <m:r>
               <m:rPr>
                 <m:sty m:val="bi"/>
@@ -19064,37 +18903,10 @@
               <w:rPr>
                 <w:rFonts w:ascii="Cambria Math" w:eastAsiaTheme="minorEastAsia" w:hAnsi="Cambria Math"/>
               </w:rPr>
-              <m:t>-1</m:t>
-            </m:r>
-          </m:sub>
-        </m:sSub>
-        <m:r>
-          <m:rPr>
-            <m:sty m:val="p"/>
-          </m:rPr>
-          <w:rPr>
-            <w:rFonts w:ascii="Cambria Math" w:eastAsiaTheme="minorEastAsia" w:hAnsi="Cambria Math"/>
-          </w:rPr>
-          <m:t>-</m:t>
-        </m:r>
-        <m:r>
-          <w:rPr>
-            <w:rFonts w:ascii="Cambria Math" w:eastAsiaTheme="minorEastAsia" w:hAnsi="Cambria Math"/>
-          </w:rPr>
-          <m:t>η</m:t>
-        </m:r>
-        <m:sSub>
-          <m:sSubPr>
-            <m:ctrlPr>
-              <w:rPr>
-                <w:rFonts w:ascii="Cambria Math" w:eastAsiaTheme="minorEastAsia" w:hAnsi="Cambria Math"/>
-                <w:b/>
-                <w:bCs/>
-                <w:i/>
-              </w:rPr>
-            </m:ctrlPr>
-          </m:sSubPr>
-          <m:e>
+              <m:t>W</m:t>
+            </m:r>
+          </m:e>
+          <m:sub>
             <m:r>
               <m:rPr>
                 <m:sty m:val="bi"/>
@@ -19102,27 +18914,7 @@
               <w:rPr>
                 <w:rFonts w:ascii="Cambria Math" w:eastAsiaTheme="minorEastAsia" w:hAnsi="Cambria Math"/>
               </w:rPr>
-              <m:t>W</m:t>
-            </m:r>
-          </m:e>
-          <m:sub>
-            <m:r>
-              <m:rPr>
-                <m:sty m:val="bi"/>
-              </m:rPr>
-              <w:rPr>
-                <w:rFonts w:ascii="Cambria Math" w:eastAsiaTheme="minorEastAsia" w:hAnsi="Cambria Math"/>
-              </w:rPr>
-              <m:t>t</m:t>
-            </m:r>
-            <m:r>
-              <m:rPr>
-                <m:sty m:val="bi"/>
-              </m:rPr>
-              <w:rPr>
-                <w:rFonts w:ascii="Cambria Math" w:eastAsiaTheme="minorEastAsia" w:hAnsi="Cambria Math"/>
-              </w:rPr>
-              <m:t>-1</m:t>
+              <m:t>t-1</m:t>
             </m:r>
           </m:sub>
         </m:sSub>
@@ -19355,16 +19147,7 @@
                           <w:rPr>
                             <w:rFonts w:ascii="Cambria Math" w:eastAsiaTheme="minorEastAsia" w:hAnsi="Cambria Math"/>
                           </w:rPr>
-                          <m:t>t</m:t>
-                        </m:r>
-                        <m:r>
-                          <m:rPr>
-                            <m:sty m:val="bi"/>
-                          </m:rPr>
-                          <w:rPr>
-                            <w:rFonts w:ascii="Cambria Math" w:eastAsiaTheme="minorEastAsia" w:hAnsi="Cambria Math"/>
-                          </w:rPr>
-                          <m:t>-1</m:t>
+                          <m:t>t-1</m:t>
                         </m:r>
                       </m:sub>
                     </m:sSub>
@@ -19448,25 +19231,7 @@
                           <w:rPr>
                             <w:rFonts w:ascii="Cambria Math" w:eastAsiaTheme="minorEastAsia" w:hAnsi="Cambria Math"/>
                           </w:rPr>
-                          <m:t>t</m:t>
-                        </m:r>
-                        <m:r>
-                          <m:rPr>
-                            <m:sty m:val="bi"/>
-                          </m:rPr>
-                          <w:rPr>
-                            <w:rFonts w:ascii="Cambria Math" w:eastAsiaTheme="minorEastAsia" w:hAnsi="Cambria Math"/>
-                          </w:rPr>
-                          <m:t>-</m:t>
-                        </m:r>
-                        <m:r>
-                          <m:rPr>
-                            <m:sty m:val="bi"/>
-                          </m:rPr>
-                          <w:rPr>
-                            <w:rFonts w:ascii="Cambria Math" w:eastAsiaTheme="minorEastAsia" w:hAnsi="Cambria Math"/>
-                          </w:rPr>
-                          <m:t>1</m:t>
+                          <m:t>t-1</m:t>
                         </m:r>
                       </m:sub>
                     </m:sSub>
@@ -19521,22 +19286,13 @@
                 </m:r>
                 <m:r>
                   <m:rPr>
-                    <m:sty m:val="p"/>
-                  </m:rPr>
-                  <w:rPr>
-                    <w:rFonts w:ascii="Cambria Math" w:eastAsiaTheme="minorEastAsia" w:hAnsi="Cambria Math"/>
-                  </w:rPr>
-                  <m:t>+</m:t>
-                </m:r>
-                <m:r>
-                  <m:rPr>
                     <m:scr m:val="double-struck"/>
                     <m:sty m:val="p"/>
                   </m:rPr>
                   <w:rPr>
                     <w:rFonts w:ascii="Cambria Math" w:eastAsiaTheme="minorEastAsia" w:hAnsi="Cambria Math"/>
                   </w:rPr>
-                  <m:t>l</m:t>
+                  <m:t>+l</m:t>
                 </m:r>
                 <m:d>
                   <m:dPr>
@@ -19732,16 +19488,7 @@
                               <w:rPr>
                                 <w:rFonts w:ascii="Cambria Math" w:eastAsiaTheme="minorEastAsia" w:hAnsi="Cambria Math"/>
                               </w:rPr>
-                              <m:t>t</m:t>
-                            </m:r>
-                            <m:r>
-                              <m:rPr>
-                                <m:sty m:val="bi"/>
-                              </m:rPr>
-                              <w:rPr>
-                                <w:rFonts w:ascii="Cambria Math" w:eastAsiaTheme="minorEastAsia" w:hAnsi="Cambria Math"/>
-                              </w:rPr>
-                              <m:t>-1</m:t>
+                              <m:t>t-1</m:t>
                             </m:r>
                           </m:sub>
                         </m:sSub>
@@ -19807,16 +19554,7 @@
                               <w:rPr>
                                 <w:rFonts w:ascii="Cambria Math" w:eastAsiaTheme="minorEastAsia" w:hAnsi="Cambria Math"/>
                               </w:rPr>
-                              <m:t>t</m:t>
-                            </m:r>
-                            <m:r>
-                              <m:rPr>
-                                <m:sty m:val="bi"/>
-                              </m:rPr>
-                              <w:rPr>
-                                <w:rFonts w:ascii="Cambria Math" w:eastAsiaTheme="minorEastAsia" w:hAnsi="Cambria Math"/>
-                              </w:rPr>
-                              <m:t>-1</m:t>
+                              <m:t>t-1</m:t>
                             </m:r>
                           </m:sub>
                         </m:sSub>
@@ -19876,22 +19614,13 @@
                 </m:r>
                 <m:r>
                   <m:rPr>
-                    <m:sty m:val="p"/>
-                  </m:rPr>
-                  <w:rPr>
-                    <w:rFonts w:ascii="Cambria Math" w:eastAsiaTheme="minorEastAsia" w:hAnsi="Cambria Math"/>
-                  </w:rPr>
-                  <m:t>+</m:t>
-                </m:r>
-                <m:r>
-                  <m:rPr>
                     <m:scr m:val="double-struck"/>
                     <m:sty m:val="p"/>
                   </m:rPr>
                   <w:rPr>
                     <w:rFonts w:ascii="Cambria Math" w:eastAsiaTheme="minorEastAsia" w:hAnsi="Cambria Math"/>
                   </w:rPr>
-                  <m:t>l</m:t>
+                  <m:t>+l</m:t>
                 </m:r>
                 <m:d>
                   <m:dPr>
@@ -20015,17 +19744,7 @@
           <w:szCs w:val="21"/>
           <w:shd w:val="clear" w:color="auto" w:fill="FFFFFF"/>
         </w:rPr>
-        <w:t>The weight vector</w:t>
-      </w:r>
-      <w:r>
-        <w:rPr>
-          <w:rFonts w:ascii="Arial" w:hAnsi="Arial" w:cs="Arial"/>
-          <w:color w:val="252525"/>
-          <w:sz w:val="21"/>
-          <w:szCs w:val="21"/>
-          <w:shd w:val="clear" w:color="auto" w:fill="FFFFFF"/>
-        </w:rPr>
-        <w:t>’s matrix</w:t>
+        <w:t>The weight vector’s matrix</w:t>
       </w:r>
       <w:r>
         <w:rPr>
@@ -20278,7 +19997,7 @@
               <m:dPr>
                 <m:ctrlPr>
                   <w:rPr>
-                    <w:rFonts w:ascii="Cambria Math" w:eastAsiaTheme="minorEastAsia"/>
+                    <w:rFonts w:ascii="Cambria Math" w:eastAsiaTheme="minorEastAsia" w:hAnsi="Cambria Math"/>
                   </w:rPr>
                 </m:ctrlPr>
               </m:dPr>
@@ -20313,16 +20032,7 @@
                       <w:rPr>
                         <w:rFonts w:ascii="Cambria Math" w:eastAsiaTheme="minorEastAsia" w:hAnsi="Cambria Math"/>
                       </w:rPr>
-                      <m:t>t</m:t>
-                    </m:r>
-                    <m:r>
-                      <m:rPr>
-                        <m:sty m:val="bi"/>
-                      </m:rPr>
-                      <w:rPr>
-                        <w:rFonts w:ascii="Cambria Math" w:eastAsiaTheme="minorEastAsia" w:hAnsi="Cambria Math"/>
-                      </w:rPr>
-                      <m:t>-1</m:t>
+                      <m:t>t-1</m:t>
                     </m:r>
                   </m:sub>
                 </m:sSub>
@@ -20442,13 +20152,7 @@
               <w:rPr>
                 <w:rFonts w:ascii="Cambria Math" w:eastAsiaTheme="minorEastAsia" w:hAnsi="Cambria Math"/>
               </w:rPr>
-              <m:t>t</m:t>
-            </m:r>
-            <m:r>
-              <w:rPr>
-                <w:rFonts w:ascii="Cambria Math" w:eastAsiaTheme="minorEastAsia" w:hAnsi="Cambria Math"/>
-              </w:rPr>
-              <m:t>-1</m:t>
+              <m:t>t-1</m:t>
             </m:r>
           </m:sup>
           <m:e>
@@ -20736,17 +20440,7 @@
           <w:szCs w:val="21"/>
           <w:shd w:val="clear" w:color="auto" w:fill="FFFFFF"/>
         </w:rPr>
-        <w:t>decision function</w:t>
-      </w:r>
-      <w:r>
-        <w:rPr>
-          <w:rFonts w:ascii="Arial" w:hAnsi="Arial" w:cs="Arial"/>
-          <w:color w:val="252525"/>
-          <w:sz w:val="21"/>
-          <w:szCs w:val="21"/>
-          <w:shd w:val="clear" w:color="auto" w:fill="FFFFFF"/>
-        </w:rPr>
-        <w:t xml:space="preserve"> and get</w:t>
+        <w:t>decision function and get</w:t>
       </w:r>
       <w:r>
         <w:rPr>
@@ -20935,16 +20629,7 @@
                               <w:rPr>
                                 <w:rFonts w:ascii="Cambria Math" w:eastAsiaTheme="minorEastAsia" w:hAnsi="Cambria Math"/>
                               </w:rPr>
-                              <m:t>t</m:t>
-                            </m:r>
-                            <m:r>
-                              <m:rPr>
-                                <m:sty m:val="bi"/>
-                              </m:rPr>
-                              <w:rPr>
-                                <w:rFonts w:ascii="Cambria Math" w:eastAsiaTheme="minorEastAsia" w:hAnsi="Cambria Math"/>
-                              </w:rPr>
-                              <m:t>-1</m:t>
+                              <m:t>t-1</m:t>
                             </m:r>
                           </m:sub>
                         </m:sSub>
@@ -21010,16 +20695,7 @@
                               <w:rPr>
                                 <w:rFonts w:ascii="Cambria Math" w:eastAsiaTheme="minorEastAsia" w:hAnsi="Cambria Math"/>
                               </w:rPr>
-                              <m:t>t</m:t>
-                            </m:r>
-                            <m:r>
-                              <m:rPr>
-                                <m:sty m:val="bi"/>
-                              </m:rPr>
-                              <w:rPr>
-                                <w:rFonts w:ascii="Cambria Math" w:eastAsiaTheme="minorEastAsia" w:hAnsi="Cambria Math"/>
-                              </w:rPr>
-                              <m:t>-1</m:t>
+                              <m:t>t-1</m:t>
                             </m:r>
                           </m:sub>
                         </m:sSub>
@@ -21079,22 +20755,13 @@
                 </m:r>
                 <m:r>
                   <m:rPr>
-                    <m:sty m:val="p"/>
-                  </m:rPr>
-                  <w:rPr>
-                    <w:rFonts w:ascii="Cambria Math" w:eastAsiaTheme="minorEastAsia" w:hAnsi="Cambria Math"/>
-                  </w:rPr>
-                  <m:t>+</m:t>
-                </m:r>
-                <m:r>
-                  <m:rPr>
                     <m:scr m:val="double-struck"/>
                     <m:sty m:val="p"/>
                   </m:rPr>
                   <w:rPr>
                     <w:rFonts w:ascii="Cambria Math" w:eastAsiaTheme="minorEastAsia" w:hAnsi="Cambria Math"/>
                   </w:rPr>
-                  <m:t>l</m:t>
+                  <m:t>+l</m:t>
                 </m:r>
                 <m:d>
                   <m:dPr>
@@ -21257,13 +20924,7 @@
                           <w:rPr>
                             <w:rFonts w:ascii="Cambria Math" w:eastAsiaTheme="minorEastAsia" w:hAnsi="Cambria Math"/>
                           </w:rPr>
-                          <m:t>t</m:t>
-                        </m:r>
-                        <m:r>
-                          <w:rPr>
-                            <w:rFonts w:ascii="Cambria Math" w:eastAsiaTheme="minorEastAsia" w:hAnsi="Cambria Math"/>
-                          </w:rPr>
-                          <m:t>-1</m:t>
+                          <m:t>t-1</m:t>
                         </m:r>
                       </m:sup>
                       <m:e>
@@ -21367,13 +21028,7 @@
                           <w:rPr>
                             <w:rFonts w:ascii="Cambria Math" w:eastAsiaTheme="minorEastAsia" w:hAnsi="Cambria Math"/>
                           </w:rPr>
-                          <m:t>t</m:t>
-                        </m:r>
-                        <m:r>
-                          <w:rPr>
-                            <w:rFonts w:ascii="Cambria Math" w:eastAsiaTheme="minorEastAsia" w:hAnsi="Cambria Math"/>
-                          </w:rPr>
-                          <m:t>-1</m:t>
+                          <m:t>t-1</m:t>
                         </m:r>
                       </m:sup>
                       <m:e>
@@ -21414,7 +21069,7 @@
                           <m:sSubPr>
                             <m:ctrlPr>
                               <w:rPr>
-                                <w:rFonts w:ascii="Cambria Math" w:eastAsiaTheme="minorEastAsia"/>
+                                <w:rFonts w:ascii="Cambria Math" w:eastAsiaTheme="minorEastAsia" w:hAnsi="Cambria Math"/>
                                 <w:i/>
                               </w:rPr>
                             </m:ctrlPr>
@@ -21442,7 +21097,7 @@
                               <m:sSubPr>
                                 <m:ctrlPr>
                                   <w:rPr>
-                                    <w:rFonts w:ascii="Cambria Math" w:eastAsiaTheme="minorEastAsia"/>
+                                    <w:rFonts w:ascii="Cambria Math" w:eastAsiaTheme="minorEastAsia" w:hAnsi="Cambria Math"/>
                                     <w:i/>
                                   </w:rPr>
                                 </m:ctrlPr>
@@ -21493,22 +21148,13 @@
                 </m:r>
                 <m:r>
                   <m:rPr>
-                    <m:sty m:val="p"/>
-                  </m:rPr>
-                  <w:rPr>
-                    <w:rFonts w:ascii="Cambria Math" w:eastAsiaTheme="minorEastAsia" w:hAnsi="Cambria Math"/>
-                  </w:rPr>
-                  <m:t>+</m:t>
-                </m:r>
-                <m:r>
-                  <m:rPr>
                     <m:scr m:val="double-struck"/>
                     <m:sty m:val="p"/>
                   </m:rPr>
                   <w:rPr>
                     <w:rFonts w:ascii="Cambria Math" w:eastAsiaTheme="minorEastAsia" w:hAnsi="Cambria Math"/>
                   </w:rPr>
-                  <m:t>l</m:t>
+                  <m:t>+l</m:t>
                 </m:r>
                 <m:d>
                   <m:dPr>
@@ -21657,13 +21303,7 @@
                   <w:rPr>
                     <w:rFonts w:ascii="Cambria Math" w:eastAsiaTheme="minorEastAsia" w:hAnsi="Cambria Math"/>
                   </w:rPr>
-                  <m:t>2</m:t>
-                </m:r>
-                <m:r>
-                  <w:rPr>
-                    <w:rFonts w:ascii="Cambria Math" w:eastAsiaTheme="minorEastAsia" w:hAnsi="Cambria Math"/>
-                  </w:rPr>
-                  <m:t>η</m:t>
+                  <m:t>2η</m:t>
                 </m:r>
                 <m:nary>
                   <m:naryPr>
@@ -21688,13 +21328,7 @@
                       <w:rPr>
                         <w:rFonts w:ascii="Cambria Math" w:eastAsiaTheme="minorEastAsia" w:hAnsi="Cambria Math"/>
                       </w:rPr>
-                      <m:t>t</m:t>
-                    </m:r>
-                    <m:r>
-                      <w:rPr>
-                        <w:rFonts w:ascii="Cambria Math" w:eastAsiaTheme="minorEastAsia" w:hAnsi="Cambria Math"/>
-                      </w:rPr>
-                      <m:t>-1</m:t>
+                      <m:t>t-1</m:t>
                     </m:r>
                   </m:sup>
                   <m:e>
@@ -21778,31 +21412,13 @@
                 </m:r>
                 <m:r>
                   <m:rPr>
-                    <m:sty m:val="p"/>
-                  </m:rPr>
-                  <w:rPr>
-                    <w:rFonts w:ascii="Cambria Math" w:eastAsiaTheme="minorEastAsia" w:hAnsi="Cambria Math"/>
-                  </w:rPr>
-                  <m:t>)</m:t>
-                </m:r>
-                <m:r>
-                  <m:rPr>
-                    <m:sty m:val="p"/>
-                  </m:rPr>
-                  <w:rPr>
-                    <w:rFonts w:ascii="Cambria Math" w:eastAsiaTheme="minorEastAsia" w:hAnsi="Cambria Math"/>
-                  </w:rPr>
-                  <m:t>+</m:t>
-                </m:r>
-                <m:r>
-                  <m:rPr>
                     <m:scr m:val="double-struck"/>
                     <m:sty m:val="p"/>
                   </m:rPr>
                   <w:rPr>
                     <w:rFonts w:ascii="Cambria Math" w:eastAsiaTheme="minorEastAsia" w:hAnsi="Cambria Math"/>
                   </w:rPr>
-                  <m:t>l</m:t>
+                  <m:t>)+l</m:t>
                 </m:r>
                 <m:d>
                   <m:dPr>
@@ -22001,13 +21617,7 @@
                   <w:rPr>
                     <w:rFonts w:ascii="Cambria Math" w:eastAsiaTheme="minorEastAsia" w:hAnsi="Cambria Math"/>
                   </w:rPr>
-                  <m:t>2</m:t>
-                </m:r>
-                <m:r>
-                  <w:rPr>
-                    <w:rFonts w:ascii="Cambria Math" w:eastAsiaTheme="minorEastAsia" w:hAnsi="Cambria Math"/>
-                  </w:rPr>
-                  <m:t>η</m:t>
+                  <m:t>2η</m:t>
                 </m:r>
                 <m:nary>
                   <m:naryPr>
@@ -22032,13 +21642,7 @@
                       <w:rPr>
                         <w:rFonts w:ascii="Cambria Math" w:eastAsiaTheme="minorEastAsia" w:hAnsi="Cambria Math"/>
                       </w:rPr>
-                      <m:t>t</m:t>
-                    </m:r>
-                    <m:r>
-                      <w:rPr>
-                        <w:rFonts w:ascii="Cambria Math" w:eastAsiaTheme="minorEastAsia" w:hAnsi="Cambria Math"/>
-                      </w:rPr>
-                      <m:t>-1</m:t>
+                      <m:t>t-1</m:t>
                     </m:r>
                   </m:sup>
                   <m:e>
@@ -22128,40 +21732,13 @@
                 </m:r>
                 <m:r>
                   <m:rPr>
-                    <m:sty m:val="p"/>
-                  </m:rPr>
-                  <w:rPr>
-                    <w:rFonts w:ascii="Cambria Math" w:eastAsiaTheme="minorEastAsia" w:hAnsi="Cambria Math"/>
-                  </w:rPr>
-                  <m:t>)</m:t>
-                </m:r>
-                <m:r>
-                  <m:rPr>
-                    <m:sty m:val="p"/>
-                  </m:rPr>
-                  <w:rPr>
-                    <w:rFonts w:ascii="Cambria Math" w:eastAsiaTheme="minorEastAsia" w:hAnsi="Cambria Math"/>
-                  </w:rPr>
-                  <m:t>]</m:t>
-                </m:r>
-                <m:r>
-                  <m:rPr>
-                    <m:sty m:val="p"/>
-                  </m:rPr>
-                  <w:rPr>
-                    <w:rFonts w:ascii="Cambria Math" w:eastAsiaTheme="minorEastAsia" w:hAnsi="Cambria Math"/>
-                  </w:rPr>
-                  <m:t>+</m:t>
-                </m:r>
-                <m:r>
-                  <m:rPr>
                     <m:scr m:val="double-struck"/>
                     <m:sty m:val="p"/>
                   </m:rPr>
                   <w:rPr>
                     <w:rFonts w:ascii="Cambria Math" w:eastAsiaTheme="minorEastAsia" w:hAnsi="Cambria Math"/>
                   </w:rPr>
-                  <m:t>l</m:t>
+                  <m:t>)]+l</m:t>
                 </m:r>
                 <m:d>
                   <m:dPr>
@@ -22261,7 +21838,10 @@
           <w:shd w:val="clear" w:color="auto" w:fill="FFFFFF"/>
         </w:rPr>
       </w:pPr>
-      <w:r>
+    </w:p>
+    <w:p>
+      <w:pPr>
+        <w:pStyle w:val="ListParagraph"/>
         <w:rPr>
           <w:rFonts w:ascii="Arial" w:hAnsi="Arial" w:cs="Arial"/>
           <w:color w:val="252525"/>
@@ -22269,8 +21849,7 @@
           <w:szCs w:val="21"/>
           <w:shd w:val="clear" w:color="auto" w:fill="FFFFFF"/>
         </w:rPr>
-        <w:t xml:space="preserve">Algorithm </w:t>
-      </w:r>
+      </w:pPr>
       <w:r>
         <w:rPr>
           <w:rFonts w:ascii="Arial" w:hAnsi="Arial" w:cs="Arial"/>
@@ -22279,7 +21858,7 @@
           <w:szCs w:val="21"/>
           <w:shd w:val="clear" w:color="auto" w:fill="FFFFFF"/>
         </w:rPr>
-        <w:t>pseudo code</w:t>
+        <w:t xml:space="preserve">Algorithm </w:t>
       </w:r>
       <w:r>
         <w:rPr>
@@ -22289,8 +21868,30 @@
           <w:szCs w:val="21"/>
           <w:shd w:val="clear" w:color="auto" w:fill="FFFFFF"/>
         </w:rPr>
+        <w:t>pseudo code</w:t>
+      </w:r>
+      <w:r>
+        <w:rPr>
+          <w:rFonts w:ascii="Arial" w:hAnsi="Arial" w:cs="Arial"/>
+          <w:color w:val="252525"/>
+          <w:sz w:val="21"/>
+          <w:szCs w:val="21"/>
+          <w:shd w:val="clear" w:color="auto" w:fill="FFFFFF"/>
+        </w:rPr>
         <w:t>:</w:t>
       </w:r>
+    </w:p>
+    <w:p>
+      <w:pPr>
+        <w:pStyle w:val="ListParagraph"/>
+        <w:rPr>
+          <w:rFonts w:ascii="Arial" w:hAnsi="Arial" w:cs="Arial"/>
+          <w:color w:val="252525"/>
+          <w:sz w:val="21"/>
+          <w:szCs w:val="21"/>
+          <w:shd w:val="clear" w:color="auto" w:fill="FFFFFF"/>
+        </w:rPr>
+      </w:pPr>
     </w:p>
     <w:p>
       <w:pPr>
@@ -22434,37 +22035,7 @@
           <w:rPr>
             <w:rFonts w:ascii="Cambria Math" w:eastAsiaTheme="minorEastAsia" w:hAnsi="Cambria Math"/>
           </w:rPr>
-          <m:t xml:space="preserve"> </m:t>
-        </m:r>
-        <m:r>
-          <w:rPr>
-            <w:rFonts w:ascii="Cambria Math" w:eastAsiaTheme="minorEastAsia" w:hAnsi="Cambria Math"/>
-          </w:rPr>
-          <m:t>at</m:t>
-        </m:r>
-        <m:r>
-          <w:rPr>
-            <w:rFonts w:ascii="Cambria Math" w:eastAsiaTheme="minorEastAsia" w:hAnsi="Cambria Math"/>
-          </w:rPr>
-          <m:t xml:space="preserve"> time t</m:t>
-        </m:r>
-        <m:r>
-          <w:rPr>
-            <w:rFonts w:ascii="Cambria Math" w:eastAsiaTheme="minorEastAsia" w:hAnsi="Cambria Math"/>
-          </w:rPr>
-          <m:t>, for t</m:t>
-        </m:r>
-        <m:r>
-          <w:rPr>
-            <w:rFonts w:ascii="Cambria Math" w:eastAsiaTheme="minorEastAsia" w:hAnsi="Cambria Math"/>
-          </w:rPr>
-          <m:t>∈{1,…,T}</m:t>
-        </m:r>
-        <m:r>
-          <w:rPr>
-            <w:rFonts w:ascii="Cambria Math" w:eastAsiaTheme="minorEastAsia" w:hAnsi="Cambria Math"/>
-          </w:rPr>
-          <m:t>:</m:t>
+          <m:t xml:space="preserve"> at time t, for t∈{1,…,T}:</m:t>
         </m:r>
       </m:oMath>
       <w:r>
@@ -22587,13 +22158,7 @@
                   <w:rPr>
                     <w:rFonts w:ascii="Cambria Math" w:eastAsiaTheme="minorEastAsia" w:hAnsi="Cambria Math"/>
                   </w:rPr>
-                  <m:t>2</m:t>
-                </m:r>
-                <m:r>
-                  <w:rPr>
-                    <w:rFonts w:ascii="Cambria Math" w:eastAsiaTheme="minorEastAsia" w:hAnsi="Cambria Math"/>
-                  </w:rPr>
-                  <m:t>η</m:t>
+                  <m:t>2η</m:t>
                 </m:r>
                 <m:nary>
                   <m:naryPr>
@@ -22618,13 +22183,7 @@
                       <w:rPr>
                         <w:rFonts w:ascii="Cambria Math" w:eastAsiaTheme="minorEastAsia" w:hAnsi="Cambria Math"/>
                       </w:rPr>
-                      <m:t>t</m:t>
-                    </m:r>
-                    <m:r>
-                      <w:rPr>
-                        <w:rFonts w:ascii="Cambria Math" w:eastAsiaTheme="minorEastAsia" w:hAnsi="Cambria Math"/>
-                      </w:rPr>
-                      <m:t>-1</m:t>
+                      <m:t>t-1</m:t>
                     </m:r>
                   </m:sup>
                   <m:e>
@@ -22714,22 +22273,13 @@
                 </m:r>
                 <m:r>
                   <m:rPr>
-                    <m:sty m:val="p"/>
-                  </m:rPr>
-                  <w:rPr>
-                    <w:rFonts w:ascii="Cambria Math" w:eastAsiaTheme="minorEastAsia" w:hAnsi="Cambria Math"/>
-                  </w:rPr>
-                  <m:t>)]+</m:t>
-                </m:r>
-                <m:r>
-                  <m:rPr>
                     <m:scr m:val="double-struck"/>
                     <m:sty m:val="p"/>
                   </m:rPr>
                   <w:rPr>
                     <w:rFonts w:ascii="Cambria Math" w:eastAsiaTheme="minorEastAsia" w:hAnsi="Cambria Math"/>
                   </w:rPr>
-                  <m:t>l</m:t>
+                  <m:t>)]+l</m:t>
                 </m:r>
                 <m:d>
                   <m:dPr>
@@ -23072,7 +22622,19 @@
       <w:pPr>
         <w:pStyle w:val="ListParagraph"/>
         <w:rPr>
-          <w:rFonts w:ascii="Arial" w:hAnsi="Arial" w:cs="Arial" w:hint="cs"/>
+          <w:rFonts w:ascii="Arial" w:hAnsi="Arial" w:cs="Arial"/>
+          <w:color w:val="252525"/>
+          <w:sz w:val="21"/>
+          <w:szCs w:val="21"/>
+          <w:shd w:val="clear" w:color="auto" w:fill="FFFFFF"/>
+        </w:rPr>
+      </w:pPr>
+    </w:p>
+    <w:p>
+      <w:pPr>
+        <w:pStyle w:val="ListParagraph"/>
+        <w:rPr>
+          <w:rFonts w:ascii="Arial" w:hAnsi="Arial" w:cs="Arial"/>
           <w:color w:val="252525"/>
           <w:sz w:val="21"/>
           <w:szCs w:val="21"/>
@@ -23185,13 +22747,7 @@
                   <w:rPr>
                     <w:rFonts w:ascii="Cambria Math" w:eastAsiaTheme="minorEastAsia" w:hAnsi="Cambria Math"/>
                   </w:rPr>
-                  <m:t>2</m:t>
-                </m:r>
-                <m:r>
-                  <w:rPr>
-                    <w:rFonts w:ascii="Cambria Math" w:eastAsiaTheme="minorEastAsia" w:hAnsi="Cambria Math"/>
-                  </w:rPr>
-                  <m:t>η</m:t>
+                  <m:t>2η</m:t>
                 </m:r>
                 <m:nary>
                   <m:naryPr>
@@ -23306,22 +22862,13 @@
                 </m:r>
                 <m:r>
                   <m:rPr>
-                    <m:sty m:val="p"/>
-                  </m:rPr>
-                  <w:rPr>
-                    <w:rFonts w:ascii="Cambria Math" w:eastAsiaTheme="minorEastAsia" w:hAnsi="Cambria Math"/>
-                  </w:rPr>
-                  <m:t>)]+</m:t>
-                </m:r>
-                <m:r>
-                  <m:rPr>
                     <m:scr m:val="double-struck"/>
                     <m:sty m:val="p"/>
                   </m:rPr>
                   <w:rPr>
                     <w:rFonts w:ascii="Cambria Math" w:eastAsiaTheme="minorEastAsia" w:hAnsi="Cambria Math"/>
                   </w:rPr>
-                  <m:t>l</m:t>
+                  <m:t>)]+l</m:t>
                 </m:r>
                 <m:d>
                   <m:dPr>
@@ -23392,6 +22939,24 @@
         <w:rPr>
           <w:rFonts w:ascii="Arial" w:eastAsiaTheme="minorEastAsia" w:hAnsi="Arial" w:cs="Arial"/>
         </w:rPr>
+        <w:t xml:space="preserve"> and that would be the estimated label for </w:t>
+      </w:r>
+      <m:oMath>
+        <m:r>
+          <m:rPr>
+            <m:sty m:val="bi"/>
+          </m:rPr>
+          <w:rPr>
+            <w:rFonts w:ascii="Cambria Math" w:eastAsiaTheme="minorEastAsia" w:hAnsi="Cambria Math"/>
+          </w:rPr>
+          <m:t>x</m:t>
+        </m:r>
+      </m:oMath>
+      <w:r>
+        <w:rPr>
+          <w:rFonts w:ascii="Arial" w:eastAsiaTheme="minorEastAsia" w:hAnsi="Arial" w:cs="Arial"/>
+          <w:bCs/>
+        </w:rPr>
         <w:t>.</w:t>
       </w:r>
     </w:p>
@@ -23407,15 +22972,6 @@
       </w:pPr>
     </w:p>
     <w:p>
-      <w:pPr>
-        <w:rPr>
-          <w:b/>
-          <w:bCs/>
-          <w:u w:val="single"/>
-        </w:rPr>
-      </w:pPr>
-    </w:p>
-    <w:p>
       <w:r>
         <w:br w:type="page"/>
       </w:r>
@@ -23579,7 +23135,35 @@
         <w:rPr>
           <w:rFonts w:eastAsiaTheme="minorEastAsia"/>
         </w:rPr>
-        <w:t>the required answer (1 or 0).</w:t>
+        <w:t>the required answer (</w:t>
+      </w:r>
+      <m:oMath>
+        <m:r>
+          <w:rPr>
+            <w:rFonts w:ascii="Cambria Math" w:eastAsiaTheme="minorEastAsia" w:hAnsi="Cambria Math"/>
+          </w:rPr>
+          <m:t>1</m:t>
+        </m:r>
+      </m:oMath>
+      <w:r>
+        <w:rPr>
+          <w:rFonts w:eastAsiaTheme="minorEastAsia"/>
+        </w:rPr>
+        <w:t xml:space="preserve"> or </w:t>
+      </w:r>
+      <m:oMath>
+        <m:r>
+          <w:rPr>
+            <w:rFonts w:ascii="Cambria Math" w:eastAsiaTheme="minorEastAsia" w:hAnsi="Cambria Math"/>
+          </w:rPr>
+          <m:t>0</m:t>
+        </m:r>
+      </m:oMath>
+      <w:r>
+        <w:rPr>
+          <w:rFonts w:eastAsiaTheme="minorEastAsia"/>
+        </w:rPr>
+        <w:t>).</w:t>
       </w:r>
     </w:p>
     <w:p>
@@ -24553,15 +24137,7 @@
         <w:rPr>
           <w:rFonts w:eastAsiaTheme="minorEastAsia"/>
         </w:rPr>
-        <w:t xml:space="preserve"> we conclude that the VC-</w:t>
-      </w:r>
-      <w:bookmarkStart w:id="0" w:name="_GoBack"/>
-      <w:bookmarkEnd w:id="0"/>
-      <w:r>
-        <w:rPr>
-          <w:rFonts w:eastAsiaTheme="minorEastAsia"/>
-        </w:rPr>
-        <w:t xml:space="preserve">dimension of the class of decision trees over the domain of </w:t>
+        <w:t xml:space="preserve"> we conclude that the VC-dimension of the class of decision trees over the domain of </w:t>
       </w:r>
       <m:oMath>
         <m:sSup>
@@ -25718,7 +25294,7 @@
     <w:lsdException w:name="Table Web 2" w:semiHidden="1" w:unhideWhenUsed="1"/>
     <w:lsdException w:name="Table Web 3" w:semiHidden="1" w:unhideWhenUsed="1"/>
     <w:lsdException w:name="Balloon Text" w:semiHidden="1" w:unhideWhenUsed="1"/>
-    <w:lsdException w:name="Table Grid" w:semiHidden="1" w:uiPriority="59" w:unhideWhenUsed="1"/>
+    <w:lsdException w:name="Table Grid" w:uiPriority="59"/>
     <w:lsdException w:name="Table Theme" w:semiHidden="1" w:unhideWhenUsed="1"/>
     <w:lsdException w:name="Placeholder Text" w:semiHidden="1"/>
     <w:lsdException w:name="No Spacing" w:uiPriority="1" w:qFormat="1"/>

--- a/HW3/ML-EX3.docx
+++ b/HW3/ML-EX3.docx
@@ -1,6 +1,6 @@
 
 <file path=word/document.xml><?xml version="1.0" encoding="utf-8"?>
-<w:document xmlns:wpc="http://schemas.microsoft.com/office/word/2010/wordprocessingCanvas" xmlns:cx="http://schemas.microsoft.com/office/drawing/2014/chartex" xmlns:cx1="http://schemas.microsoft.com/office/drawing/2015/9/8/chartex" xmlns:cx2="http://schemas.microsoft.com/office/drawing/2015/10/21/chartex" xmlns:cx3="http://schemas.microsoft.com/office/drawing/2016/5/9/chartex" xmlns:cx4="http://schemas.microsoft.com/office/drawing/2016/5/10/chartex" xmlns:cx5="http://schemas.microsoft.com/office/drawing/2016/5/11/chartex" xmlns:mc="http://schemas.openxmlformats.org/markup-compatibility/2006" xmlns:o="urn:schemas-microsoft-com:office:office" xmlns:r="http://schemas.openxmlformats.org/officeDocument/2006/relationships" xmlns:m="http://schemas.openxmlformats.org/officeDocument/2006/math" xmlns:v="urn:schemas-microsoft-com:vml" xmlns:wp14="http://schemas.microsoft.com/office/word/2010/wordprocessingDrawing" xmlns:wp="http://schemas.openxmlformats.org/drawingml/2006/wordprocessingDrawing" xmlns:w10="urn:schemas-microsoft-com:office:word" xmlns:w="http://schemas.openxmlformats.org/wordprocessingml/2006/main" xmlns:w14="http://schemas.microsoft.com/office/word/2010/wordml" xmlns:w15="http://schemas.microsoft.com/office/word/2012/wordml" xmlns:w16se="http://schemas.microsoft.com/office/word/2015/wordml/symex" xmlns:wpg="http://schemas.microsoft.com/office/word/2010/wordprocessingGroup" xmlns:wpi="http://schemas.microsoft.com/office/word/2010/wordprocessingInk" xmlns:wne="http://schemas.microsoft.com/office/word/2006/wordml" xmlns:wps="http://schemas.microsoft.com/office/word/2010/wordprocessingShape" mc:Ignorable="w14 w15 w16se wp14">
+<w:document xmlns:ve="http://schemas.openxmlformats.org/markup-compatibility/2006" xmlns:o="urn:schemas-microsoft-com:office:office" xmlns:r="http://schemas.openxmlformats.org/officeDocument/2006/relationships" xmlns:m="http://schemas.openxmlformats.org/officeDocument/2006/math" xmlns:v="urn:schemas-microsoft-com:vml" xmlns:wp="http://schemas.openxmlformats.org/drawingml/2006/wordprocessingDrawing" xmlns:w10="urn:schemas-microsoft-com:office:word" xmlns:w="http://schemas.openxmlformats.org/wordprocessingml/2006/main" xmlns:wne="http://schemas.microsoft.com/office/word/2006/wordml">
   <w:body>
     <w:p>
       <w:pPr>
@@ -12,7 +12,15 @@
         </w:rPr>
       </w:pPr>
       <w:r>
-        <w:t>Intro To ML – HW</w:t>
+        <w:t xml:space="preserve">Intro </w:t>
+      </w:r>
+      <w:proofErr w:type="gramStart"/>
+      <w:r>
+        <w:t>To</w:t>
+      </w:r>
+      <w:proofErr w:type="gramEnd"/>
+      <w:r>
+        <w:t xml:space="preserve"> ML – HW</w:t>
       </w:r>
       <w:r>
         <w:t>3</w:t>
@@ -24,8 +32,13 @@
         <w:bidi/>
         <w:jc w:val="center"/>
       </w:pPr>
-      <w:r>
-        <w:t>students:</w:t>
+      <w:proofErr w:type="gramStart"/>
+      <w:r>
+        <w:t>students</w:t>
+      </w:r>
+      <w:proofErr w:type="gramEnd"/>
+      <w:r>
+        <w:t>:</w:t>
       </w:r>
     </w:p>
     <w:p>
@@ -34,8 +47,13 @@
         <w:bidi/>
         <w:jc w:val="center"/>
       </w:pPr>
-      <w:r>
-        <w:t xml:space="preserve">Dor Bank - 301380416 - </w:t>
+      <w:proofErr w:type="spellStart"/>
+      <w:r>
+        <w:t>Dor</w:t>
+      </w:r>
+      <w:proofErr w:type="spellEnd"/>
+      <w:r>
+        <w:t xml:space="preserve"> Bank - 301380416 - </w:t>
       </w:r>
       <w:hyperlink r:id="rId5" w:history="1">
         <w:r>
@@ -59,7 +77,23 @@
         <w:t xml:space="preserve">  </w:t>
       </w:r>
       <w:r>
-        <w:t xml:space="preserve"> Avi Caciularu - 203056585 - avi.c33@gmail.com</w:t>
+        <w:t xml:space="preserve"> </w:t>
+      </w:r>
+      <w:proofErr w:type="spellStart"/>
+      <w:r>
+        <w:t>Avi</w:t>
+      </w:r>
+      <w:proofErr w:type="spellEnd"/>
+      <w:r>
+        <w:t xml:space="preserve"> </w:t>
+      </w:r>
+      <w:proofErr w:type="spellStart"/>
+      <w:r>
+        <w:t>Caciularu</w:t>
+      </w:r>
+      <w:proofErr w:type="spellEnd"/>
+      <w:r>
+        <w:t xml:space="preserve"> - 203056585 - avi.c33@gmail.com</w:t>
       </w:r>
     </w:p>
     <w:p>
@@ -104,9 +138,14 @@
         <w:t>We will show</w:t>
       </w:r>
       <w:r>
-        <w:t xml:space="preserve"> a lower bound: </w:t>
+        <w:t xml:space="preserve"> a lower bound</w:t>
+      </w:r>
+      <w:proofErr w:type="gramStart"/>
+      <w:r>
+        <w:t xml:space="preserve">: </w:t>
       </w:r>
       <m:oMath>
+        <w:proofErr w:type="gramEnd"/>
         <m:r>
           <w:rPr>
             <w:rFonts w:ascii="Cambria Math" w:hAnsi="Cambria Math"/>
@@ -118,7 +157,21 @@
         <w:rPr>
           <w:rFonts w:eastAsiaTheme="minorEastAsia"/>
         </w:rPr>
-        <w:t xml:space="preserve">. let </w:t>
+        <w:t xml:space="preserve">. </w:t>
+      </w:r>
+      <w:proofErr w:type="gramStart"/>
+      <w:r>
+        <w:rPr>
+          <w:rFonts w:eastAsiaTheme="minorEastAsia"/>
+        </w:rPr>
+        <w:t>let</w:t>
+      </w:r>
+      <w:proofErr w:type="gramEnd"/>
+      <w:r>
+        <w:rPr>
+          <w:rFonts w:eastAsiaTheme="minorEastAsia"/>
+        </w:rPr>
+        <w:t xml:space="preserve"> </w:t>
       </w:r>
       <m:oMath>
         <m:sSub>
@@ -353,9 +406,14 @@
         </m:r>
       </m:oMath>
       <w:r>
-        <w:t xml:space="preserve"> can be shattered by </w:t>
+        <w:t xml:space="preserve"> can be shattered </w:t>
+      </w:r>
+      <w:proofErr w:type="gramStart"/>
+      <w:r>
+        <w:t xml:space="preserve">by </w:t>
       </w:r>
       <m:oMath>
+        <w:proofErr w:type="gramEnd"/>
         <m:r>
           <w:rPr>
             <w:rFonts w:ascii="Cambria Math" w:hAnsi="Cambria Math"/>
@@ -393,9 +451,17 @@
         <w:rPr>
           <w:rFonts w:eastAsiaTheme="minorEastAsia"/>
         </w:rPr>
-        <w:t xml:space="preserve"> is consistent with some hypothesis in </w:t>
+        <w:t xml:space="preserve"> is consistent with some hypothesis </w:t>
+      </w:r>
+      <w:proofErr w:type="gramStart"/>
+      <w:r>
+        <w:rPr>
+          <w:rFonts w:eastAsiaTheme="minorEastAsia"/>
+        </w:rPr>
+        <w:t xml:space="preserve">in </w:t>
       </w:r>
       <m:oMath>
+        <w:proofErr w:type="gramEnd"/>
         <m:r>
           <w:rPr>
             <w:rFonts w:ascii="Cambria Math" w:hAnsi="Cambria Math"/>
@@ -407,7 +473,21 @@
         <w:rPr>
           <w:rFonts w:eastAsiaTheme="minorEastAsia"/>
         </w:rPr>
-        <w:t xml:space="preserve">. let </w:t>
+        <w:t xml:space="preserve">. </w:t>
+      </w:r>
+      <w:proofErr w:type="gramStart"/>
+      <w:r>
+        <w:rPr>
+          <w:rFonts w:eastAsiaTheme="minorEastAsia"/>
+        </w:rPr>
+        <w:t>let</w:t>
+      </w:r>
+      <w:proofErr w:type="gramEnd"/>
+      <w:r>
+        <w:rPr>
+          <w:rFonts w:eastAsiaTheme="minorEastAsia"/>
+        </w:rPr>
+        <w:t xml:space="preserve"> </w:t>
       </w:r>
       <m:oMath>
         <m:sSub>
@@ -935,9 +1015,14 @@
         <w:t>N</w:t>
       </w:r>
       <w:r>
-        <w:t xml:space="preserve">ote that here we assume that </w:t>
+        <w:t xml:space="preserve">ote that here we assume </w:t>
+      </w:r>
+      <w:proofErr w:type="gramStart"/>
+      <w:r>
+        <w:t xml:space="preserve">that </w:t>
       </w:r>
       <m:oMath>
+        <w:proofErr w:type="gramEnd"/>
         <m:r>
           <w:rPr>
             <w:rFonts w:ascii="Cambria Math" w:hAnsi="Cambria Math"/>
@@ -949,7 +1034,21 @@
         <w:rPr>
           <w:rFonts w:eastAsiaTheme="minorEastAsia"/>
         </w:rPr>
-        <w:t xml:space="preserve">. the permutation for </w:t>
+        <w:t xml:space="preserve">. </w:t>
+      </w:r>
+      <w:proofErr w:type="gramStart"/>
+      <w:r>
+        <w:rPr>
+          <w:rFonts w:eastAsiaTheme="minorEastAsia"/>
+        </w:rPr>
+        <w:t>the</w:t>
+      </w:r>
+      <w:proofErr w:type="gramEnd"/>
+      <w:r>
+        <w:rPr>
+          <w:rFonts w:eastAsiaTheme="minorEastAsia"/>
+        </w:rPr>
+        <w:t xml:space="preserve"> permutation for </w:t>
       </w:r>
       <m:oMath>
         <m:r>
@@ -997,7 +1096,15 @@
     </w:p>
     <w:p>
       <w:r>
-        <w:t>In this questions we</w:t>
+        <w:t xml:space="preserve">In </w:t>
+      </w:r>
+      <w:proofErr w:type="gramStart"/>
+      <w:r>
+        <w:t>this questions</w:t>
+      </w:r>
+      <w:proofErr w:type="gramEnd"/>
+      <w:r>
+        <w:t xml:space="preserve"> we</w:t>
       </w:r>
       <w:r>
         <w:t xml:space="preserve"> will</w:t>
@@ -1830,6 +1937,7 @@
       <w:r>
         <w:t xml:space="preserve"> in layer </w:t>
       </w:r>
+      <w:proofErr w:type="spellStart"/>
       <w:r>
         <w:rPr>
           <w:i/>
@@ -1837,10 +1945,16 @@
         </w:rPr>
         <w:t>i</w:t>
       </w:r>
-      <w:r>
-        <w:t xml:space="preserve"> as </w:t>
+      <w:proofErr w:type="spellEnd"/>
+      <w:r>
+        <w:t xml:space="preserve"> </w:t>
+      </w:r>
+      <w:proofErr w:type="gramStart"/>
+      <w:r>
+        <w:t xml:space="preserve">as </w:t>
       </w:r>
       <m:oMath>
+        <w:proofErr w:type="gramEnd"/>
         <m:sSup>
           <m:sSupPr>
             <m:ctrlPr>
@@ -1883,6 +1997,7 @@
         </w:rPr>
         <w:t xml:space="preserve">we get that for each layer </w:t>
       </w:r>
+      <w:proofErr w:type="spellStart"/>
       <w:r>
         <w:rPr>
           <w:rFonts w:eastAsiaTheme="minorEastAsia"/>
@@ -1891,6 +2006,8 @@
         </w:rPr>
         <w:t>i</w:t>
       </w:r>
+      <w:proofErr w:type="spellEnd"/>
+      <w:proofErr w:type="gramStart"/>
       <w:r>
         <w:rPr>
           <w:rFonts w:eastAsiaTheme="minorEastAsia"/>
@@ -1898,6 +2015,7 @@
         <w:t xml:space="preserve">, </w:t>
       </w:r>
       <m:oMath>
+        <w:proofErr w:type="gramEnd"/>
         <m:sSup>
           <m:sSupPr>
             <m:ctrlPr>
@@ -2025,9 +2143,17 @@
         <w:rPr>
           <w:rFonts w:eastAsiaTheme="minorEastAsia"/>
         </w:rPr>
-        <w:t xml:space="preserve"> are equal to our wanted </w:t>
+        <w:t xml:space="preserve"> are equal to our </w:t>
+      </w:r>
+      <w:proofErr w:type="gramStart"/>
+      <w:r>
+        <w:rPr>
+          <w:rFonts w:eastAsiaTheme="minorEastAsia"/>
+        </w:rPr>
+        <w:t xml:space="preserve">wanted </w:t>
       </w:r>
       <m:oMath>
+        <w:proofErr w:type="gramEnd"/>
         <m:r>
           <w:rPr>
             <w:rFonts w:ascii="Cambria Math" w:eastAsiaTheme="minorEastAsia" w:hAnsi="Cambria Math"/>
@@ -2051,9 +2177,14 @@
         <w:t xml:space="preserve"> we get</w:t>
       </w:r>
       <w:r>
-        <w:t xml:space="preserve"> that for each </w:t>
+        <w:t xml:space="preserve"> that for </w:t>
+      </w:r>
+      <w:proofErr w:type="gramStart"/>
+      <w:r>
+        <w:t xml:space="preserve">each </w:t>
       </w:r>
       <m:oMath>
+        <w:proofErr w:type="gramEnd"/>
         <m:sSup>
           <m:sSupPr>
             <m:ctrlPr>
@@ -2602,8 +2733,13 @@
         </w:rPr>
         <w:t xml:space="preserve"> </w:t>
       </w:r>
-      <w:r>
-        <w:t xml:space="preserve">is simply composed from concatenating the </w:t>
+      <w:proofErr w:type="gramStart"/>
+      <w:r>
+        <w:t>is</w:t>
+      </w:r>
+      <w:proofErr w:type="gramEnd"/>
+      <w:r>
+        <w:t xml:space="preserve"> simply composed from concatenating the </w:t>
       </w:r>
       <m:oMath>
         <m:r>
@@ -2912,9 +3048,17 @@
         <w:rPr>
           <w:rFonts w:eastAsiaTheme="minorEastAsia"/>
         </w:rPr>
-        <w:t xml:space="preserve"> more for the bias </w:t>
+        <w:t xml:space="preserve"> more for the </w:t>
+      </w:r>
+      <w:proofErr w:type="gramStart"/>
+      <w:r>
+        <w:rPr>
+          <w:rFonts w:eastAsiaTheme="minorEastAsia"/>
+        </w:rPr>
+        <w:t xml:space="preserve">bias </w:t>
       </w:r>
       <m:oMath>
+        <w:proofErr w:type="gramEnd"/>
         <m:r>
           <w:rPr>
             <w:rFonts w:ascii="Cambria Math" w:hAnsi="Cambria Math"/>
@@ -3165,10 +3309,12 @@
           <w:rFonts w:eastAsiaTheme="minorEastAsia"/>
         </w:rPr>
       </w:pPr>
+      <w:proofErr w:type="gramStart"/>
       <w:r>
         <w:t xml:space="preserve">Assume </w:t>
       </w:r>
       <m:oMath>
+        <w:proofErr w:type="gramEnd"/>
         <m:sSup>
           <m:sSupPr>
             <m:ctrlPr>
@@ -3238,9 +3384,17 @@
         <w:rPr>
           <w:rFonts w:eastAsiaTheme="minorEastAsia"/>
         </w:rPr>
-        <w:t xml:space="preserve">First notice that </w:t>
+        <w:t xml:space="preserve">First notice </w:t>
+      </w:r>
+      <w:proofErr w:type="gramStart"/>
+      <w:r>
+        <w:rPr>
+          <w:rFonts w:eastAsiaTheme="minorEastAsia"/>
+        </w:rPr>
+        <w:t xml:space="preserve">that </w:t>
       </w:r>
       <m:oMath>
+        <w:proofErr w:type="gramEnd"/>
         <m:r>
           <w:rPr>
             <w:rFonts w:ascii="Cambria Math" w:eastAsiaTheme="minorEastAsia" w:hAnsi="Cambria Math"/>
@@ -3278,7 +3432,21 @@
         <w:rPr>
           <w:rFonts w:eastAsiaTheme="minorEastAsia"/>
         </w:rPr>
-        <w:t xml:space="preserve">. otherwise we get </w:t>
+        <w:t xml:space="preserve">. </w:t>
+      </w:r>
+      <w:proofErr w:type="gramStart"/>
+      <w:r>
+        <w:rPr>
+          <w:rFonts w:eastAsiaTheme="minorEastAsia"/>
+        </w:rPr>
+        <w:t>otherwise</w:t>
+      </w:r>
+      <w:proofErr w:type="gramEnd"/>
+      <w:r>
+        <w:rPr>
+          <w:rFonts w:eastAsiaTheme="minorEastAsia"/>
+        </w:rPr>
+        <w:t xml:space="preserve"> we get </w:t>
       </w:r>
       <m:oMath>
         <m:sSup>
@@ -3501,6 +3669,7 @@
           <m:t>))≤2Nlog(eN)</m:t>
         </m:r>
       </m:oMath>
+      <w:proofErr w:type="gramStart"/>
       <w:r>
         <w:t>, wher</w:t>
       </w:r>
@@ -3510,6 +3679,7 @@
       <w:r>
         <w:t>as stated above.</w:t>
       </w:r>
+      <w:proofErr w:type="gramEnd"/>
     </w:p>
     <w:p>
       <w:pPr>
@@ -3519,8 +3689,13 @@
           <w:numId w:val="1"/>
         </w:numPr>
       </w:pPr>
-      <w:r>
-        <w:t>first notice that</w:t>
+      <w:proofErr w:type="gramStart"/>
+      <w:r>
+        <w:t>first</w:t>
+      </w:r>
+      <w:proofErr w:type="gramEnd"/>
+      <w:r>
+        <w:t xml:space="preserve"> notice that</w:t>
       </w:r>
       <w:r>
         <w:t xml:space="preserve"> </w:t>
@@ -3792,9 +3967,17 @@
         <w:rPr>
           <w:rFonts w:eastAsiaTheme="minorEastAsia"/>
         </w:rPr>
-        <w:t xml:space="preserve"> that is shattered. Then </w:t>
+        <w:t xml:space="preserve"> that is shattered. </w:t>
+      </w:r>
+      <w:proofErr w:type="gramStart"/>
+      <w:r>
+        <w:rPr>
+          <w:rFonts w:eastAsiaTheme="minorEastAsia"/>
+        </w:rPr>
+        <w:t xml:space="preserve">Then </w:t>
       </w:r>
       <m:oMath>
+        <w:proofErr w:type="gramEnd"/>
         <m:d>
           <m:dPr>
             <m:begChr m:val="|"/>
@@ -3878,7 +4061,21 @@
         <w:rPr>
           <w:rFonts w:eastAsiaTheme="minorEastAsia"/>
         </w:rPr>
-        <w:t xml:space="preserve">. combining this with the inequality mentioned we get </w:t>
+        <w:t xml:space="preserve">. </w:t>
+      </w:r>
+      <w:proofErr w:type="gramStart"/>
+      <w:r>
+        <w:rPr>
+          <w:rFonts w:eastAsiaTheme="minorEastAsia"/>
+        </w:rPr>
+        <w:t>combining</w:t>
+      </w:r>
+      <w:proofErr w:type="gramEnd"/>
+      <w:r>
+        <w:rPr>
+          <w:rFonts w:eastAsiaTheme="minorEastAsia"/>
+        </w:rPr>
+        <w:t xml:space="preserve"> this with the inequality mentioned we get </w:t>
       </w:r>
       <m:oMath>
         <m:sSup>
@@ -3941,7 +4138,15 @@
         </m:sSup>
       </m:oMath>
       <w:r>
-        <w:t>. from section d</w:t>
+        <w:t xml:space="preserve">. </w:t>
+      </w:r>
+      <w:proofErr w:type="gramStart"/>
+      <w:r>
+        <w:t>from</w:t>
+      </w:r>
+      <w:proofErr w:type="gramEnd"/>
+      <w:r>
+        <w:t xml:space="preserve"> section d</w:t>
       </w:r>
       <w:r>
         <w:t xml:space="preserve"> we get that </w:t>
@@ -3976,9 +4181,17 @@
         <w:rPr>
           <w:rFonts w:eastAsiaTheme="minorEastAsia"/>
         </w:rPr>
-        <w:t xml:space="preserve"> we conclude that </w:t>
+        <w:t xml:space="preserve"> we conclude </w:t>
+      </w:r>
+      <w:proofErr w:type="gramStart"/>
+      <w:r>
+        <w:rPr>
+          <w:rFonts w:eastAsiaTheme="minorEastAsia"/>
+        </w:rPr>
+        <w:t xml:space="preserve">that </w:t>
       </w:r>
       <m:oMath>
+        <w:proofErr w:type="gramEnd"/>
         <m:r>
           <w:rPr>
             <w:rFonts w:ascii="Cambria Math" w:hAnsi="Cambria Math"/>
@@ -5258,7 +5471,21 @@
         <w:rPr>
           <w:rFonts w:eastAsiaTheme="minorEastAsia"/>
         </w:rPr>
-        <w:t>And then the new SGD with the “Subgradient Projection Method” step would be:</w:t>
+        <w:t>And then the new SGD with the “</w:t>
+      </w:r>
+      <w:proofErr w:type="spellStart"/>
+      <w:r>
+        <w:rPr>
+          <w:rFonts w:eastAsiaTheme="minorEastAsia"/>
+        </w:rPr>
+        <w:t>Subgradient</w:t>
+      </w:r>
+      <w:proofErr w:type="spellEnd"/>
+      <w:r>
+        <w:rPr>
+          <w:rFonts w:eastAsiaTheme="minorEastAsia"/>
+        </w:rPr>
+        <w:t xml:space="preserve"> Projection Method” step would be:</w:t>
       </w:r>
     </w:p>
     <w:p>
@@ -6343,9 +6570,17 @@
         <w:rPr>
           <w:rFonts w:eastAsiaTheme="minorEastAsia"/>
         </w:rPr>
-        <w:t xml:space="preserve"> is </w:t>
+        <w:t xml:space="preserve"> </w:t>
+      </w:r>
+      <w:proofErr w:type="gramStart"/>
+      <w:r>
+        <w:rPr>
+          <w:rFonts w:eastAsiaTheme="minorEastAsia"/>
+        </w:rPr>
+        <w:t xml:space="preserve">is </w:t>
       </w:r>
       <m:oMath>
+        <w:proofErr w:type="gramEnd"/>
         <m:func>
           <m:funcPr>
             <m:ctrlPr>
@@ -6476,9 +6711,17 @@
         <w:rPr>
           <w:rFonts w:eastAsiaTheme="minorEastAsia"/>
         </w:rPr>
-        <w:t xml:space="preserve">then the trivial solution is </w:t>
+        <w:t xml:space="preserve">then the trivial solution </w:t>
+      </w:r>
+      <w:proofErr w:type="gramStart"/>
+      <w:r>
+        <w:rPr>
+          <w:rFonts w:eastAsiaTheme="minorEastAsia"/>
+        </w:rPr>
+        <w:t xml:space="preserve">is </w:t>
       </w:r>
       <m:oMath>
+        <w:proofErr w:type="gramEnd"/>
         <m:r>
           <m:rPr>
             <m:sty m:val="bi"/>
@@ -6585,9 +6828,17 @@
         <w:rPr>
           <w:rFonts w:eastAsiaTheme="minorEastAsia"/>
         </w:rPr>
-        <w:t xml:space="preserve"> and then </w:t>
+        <w:t xml:space="preserve"> and </w:t>
+      </w:r>
+      <w:proofErr w:type="gramStart"/>
+      <w:r>
+        <w:rPr>
+          <w:rFonts w:eastAsiaTheme="minorEastAsia"/>
+        </w:rPr>
+        <w:t xml:space="preserve">then </w:t>
       </w:r>
       <m:oMath>
+        <w:proofErr w:type="gramEnd"/>
         <m:sSub>
           <m:sSubPr>
             <m:ctrlPr>
@@ -6843,9 +7094,17 @@
         <w:rPr>
           <w:rFonts w:eastAsiaTheme="minorEastAsia"/>
         </w:rPr>
-        <w:t xml:space="preserve"> and then </w:t>
+        <w:t xml:space="preserve"> and </w:t>
+      </w:r>
+      <w:proofErr w:type="gramStart"/>
+      <w:r>
+        <w:rPr>
+          <w:rFonts w:eastAsiaTheme="minorEastAsia"/>
+        </w:rPr>
+        <w:t xml:space="preserve">then </w:t>
       </w:r>
       <m:oMath>
+        <w:proofErr w:type="gramEnd"/>
         <m:sSub>
           <m:sSubPr>
             <m:ctrlPr>
@@ -7237,15 +7496,23 @@
         <w:rPr>
           <w:rFonts w:eastAsiaTheme="minorEastAsia"/>
         </w:rPr>
-        <w:t xml:space="preserve"> and</w:t>
-      </w:r>
-      <w:r>
-        <w:rPr>
-          <w:rFonts w:eastAsiaTheme="minorEastAsia"/>
-        </w:rPr>
         <w:t xml:space="preserve"> </w:t>
       </w:r>
+      <w:proofErr w:type="gramStart"/>
+      <w:r>
+        <w:rPr>
+          <w:rFonts w:eastAsiaTheme="minorEastAsia"/>
+        </w:rPr>
+        <w:t>and</w:t>
+      </w:r>
+      <w:r>
+        <w:rPr>
+          <w:rFonts w:eastAsiaTheme="minorEastAsia"/>
+        </w:rPr>
+        <w:t xml:space="preserve"> </w:t>
+      </w:r>
       <m:oMath>
+        <w:proofErr w:type="gramEnd"/>
         <m:r>
           <w:rPr>
             <w:rFonts w:ascii="Cambria Math" w:eastAsiaTheme="minorEastAsia" w:hAnsi="Cambria Math"/>
@@ -7366,7 +7633,14 @@
         <w:rPr>
           <w:rFonts w:eastAsiaTheme="minorEastAsia"/>
         </w:rPr>
-        <w:t xml:space="preserve"> so that</w:t>
+        <w:t xml:space="preserve"> so </w:t>
+      </w:r>
+      <w:proofErr w:type="gramStart"/>
+      <w:r>
+        <w:rPr>
+          <w:rFonts w:eastAsiaTheme="minorEastAsia"/>
+        </w:rPr>
+        <w:t>that</w:t>
       </w:r>
       <w:r>
         <w:rPr>
@@ -7375,6 +7649,7 @@
         <w:t xml:space="preserve"> </w:t>
       </w:r>
       <m:oMath>
+        <w:proofErr w:type="gramEnd"/>
         <m:r>
           <m:rPr>
             <m:sty m:val="p"/>
@@ -7479,6 +7754,7 @@
           <w:rFonts w:eastAsiaTheme="minorEastAsia"/>
         </w:rPr>
       </w:pPr>
+      <w:proofErr w:type="gramStart"/>
       <w:r>
         <w:rPr>
           <w:rFonts w:eastAsiaTheme="minorEastAsia"/>
@@ -7486,6 +7762,7 @@
         <w:t xml:space="preserve">Let </w:t>
       </w:r>
       <m:oMath>
+        <w:proofErr w:type="gramEnd"/>
         <m:r>
           <m:rPr>
             <m:sty m:val="bi"/>
@@ -7518,9 +7795,17 @@
         <w:rPr>
           <w:rFonts w:eastAsiaTheme="minorEastAsia"/>
         </w:rPr>
-        <w:t xml:space="preserve">, this equality is correct for </w:t>
+        <w:t xml:space="preserve">, this equality is correct </w:t>
+      </w:r>
+      <w:proofErr w:type="gramStart"/>
+      <w:r>
+        <w:rPr>
+          <w:rFonts w:eastAsiaTheme="minorEastAsia"/>
+        </w:rPr>
+        <w:t xml:space="preserve">for </w:t>
       </w:r>
       <m:oMath>
+        <w:proofErr w:type="gramEnd"/>
         <m:r>
           <m:rPr>
             <m:sty m:val="bi"/>
@@ -7624,11 +7909,19 @@
         </w:rPr>
         <w:t>. F</w:t>
       </w:r>
-      <w:r>
-        <w:rPr>
-          <w:rFonts w:eastAsiaTheme="minorEastAsia"/>
-        </w:rPr>
-        <w:t xml:space="preserve">rom the Pythagoras’s theorem, we get that </w:t>
+      <w:proofErr w:type="spellStart"/>
+      <w:r>
+        <w:rPr>
+          <w:rFonts w:eastAsiaTheme="minorEastAsia"/>
+        </w:rPr>
+        <w:t>rom</w:t>
+      </w:r>
+      <w:proofErr w:type="spellEnd"/>
+      <w:r>
+        <w:rPr>
+          <w:rFonts w:eastAsiaTheme="minorEastAsia"/>
+        </w:rPr>
+        <w:t xml:space="preserve"> the Pythagoras’s theorem, we get that </w:t>
       </w:r>
       <m:oMath>
         <m:sSup>
@@ -7882,7 +8175,14 @@
         <w:rPr>
           <w:rFonts w:eastAsiaTheme="minorEastAsia"/>
         </w:rPr>
-        <w:t>meaning that</w:t>
+        <w:t xml:space="preserve">meaning </w:t>
+      </w:r>
+      <w:proofErr w:type="gramStart"/>
+      <w:r>
+        <w:rPr>
+          <w:rFonts w:eastAsiaTheme="minorEastAsia"/>
+        </w:rPr>
+        <w:t>that</w:t>
       </w:r>
       <w:r>
         <w:rPr>
@@ -7891,6 +8191,7 @@
         <w:t xml:space="preserve">  </w:t>
       </w:r>
       <m:oMath>
+        <w:proofErr w:type="gramEnd"/>
         <m:sSup>
           <m:sSupPr>
             <m:ctrlPr>
@@ -8226,13 +8527,48 @@
         <w:rPr>
           <w:rFonts w:eastAsiaTheme="minorEastAsia"/>
         </w:rPr>
-        <w:t>A p</w:t>
-      </w:r>
-      <w:r>
-        <w:rPr>
-          <w:rFonts w:eastAsiaTheme="minorEastAsia"/>
-        </w:rPr>
-        <w:t>roperty of convex set (without proof):</w:t>
+        <w:t>We have the same requ</w:t>
+      </w:r>
+      <w:r>
+        <w:rPr>
+          <w:rFonts w:eastAsiaTheme="minorEastAsia"/>
+        </w:rPr>
+        <w:t>irements of the original proof</w:t>
+      </w:r>
+      <w:r>
+        <w:rPr>
+          <w:rFonts w:eastAsiaTheme="minorEastAsia"/>
+          <w:bCs/>
+        </w:rPr>
+        <w:t>. Hence</w:t>
+      </w:r>
+      <w:r>
+        <w:rPr>
+          <w:rFonts w:eastAsiaTheme="minorEastAsia"/>
+          <w:bCs/>
+        </w:rPr>
+        <w:t xml:space="preserve"> the expression in the equation after (12) </w:t>
+      </w:r>
+      <w:r>
+        <w:rPr>
+          <w:rFonts w:eastAsiaTheme="minorEastAsia"/>
+          <w:bCs/>
+        </w:rPr>
+        <w:t>fulfill</w:t>
+      </w:r>
+      <w:r>
+        <w:rPr>
+          <w:rFonts w:eastAsiaTheme="minorEastAsia"/>
+          <w:bCs/>
+        </w:rPr>
+        <w:t>s</w:t>
+      </w:r>
+      <w:r>
+        <w:rPr>
+          <w:rFonts w:eastAsiaTheme="minorEastAsia"/>
+          <w:bCs/>
+        </w:rPr>
+        <w:t>:</w:t>
       </w:r>
     </w:p>
     <w:p>
@@ -8245,146 +8581,6 @@
           <w:rFonts w:eastAsiaTheme="minorEastAsia"/>
         </w:rPr>
       </w:pPr>
-      <w:r>
-        <w:rPr>
-          <w:rFonts w:eastAsiaTheme="minorEastAsia"/>
-        </w:rPr>
-        <w:t xml:space="preserve">Let </w:t>
-      </w:r>
-      <m:oMath>
-        <m:r>
-          <w:rPr>
-            <w:rFonts w:ascii="Cambria Math" w:eastAsiaTheme="minorEastAsia" w:hAnsi="Cambria Math"/>
-          </w:rPr>
-          <m:t>κ⊂</m:t>
-        </m:r>
-        <m:sSup>
-          <m:sSupPr>
-            <m:ctrlPr>
-              <w:rPr>
-                <w:rFonts w:ascii="Cambria Math" w:eastAsiaTheme="minorEastAsia" w:hAnsi="Cambria Math"/>
-                <w:i/>
-              </w:rPr>
-            </m:ctrlPr>
-          </m:sSupPr>
-          <m:e>
-            <m:r>
-              <m:rPr>
-                <m:scr m:val="double-struck"/>
-              </m:rPr>
-              <w:rPr>
-                <w:rFonts w:ascii="Cambria Math" w:eastAsiaTheme="minorEastAsia" w:hAnsi="Cambria Math"/>
-              </w:rPr>
-              <m:t>R</m:t>
-            </m:r>
-            <m:ctrlPr>
-              <w:rPr>
-                <w:rFonts w:ascii="Cambria Math" w:eastAsiaTheme="minorEastAsia" w:hAnsi="Cambria Math"/>
-                <w:b/>
-                <w:bCs/>
-                <w:i/>
-              </w:rPr>
-            </m:ctrlPr>
-          </m:e>
-          <m:sup>
-            <m:r>
-              <w:rPr>
-                <w:rFonts w:ascii="Cambria Math" w:eastAsiaTheme="minorEastAsia" w:hAnsi="Cambria Math"/>
-              </w:rPr>
-              <m:t>d</m:t>
-            </m:r>
-          </m:sup>
-        </m:sSup>
-      </m:oMath>
-      <w:r>
-        <w:rPr>
-          <w:rFonts w:eastAsiaTheme="minorEastAsia"/>
-          <w:b/>
-          <w:bCs/>
-        </w:rPr>
-        <w:t xml:space="preserve"> </w:t>
-      </w:r>
-      <w:r>
-        <w:rPr>
-          <w:rFonts w:eastAsiaTheme="minorEastAsia"/>
-        </w:rPr>
-        <w:t xml:space="preserve">be a closed convex set, and </w:t>
-      </w:r>
-      <m:oMath>
-        <m:r>
-          <m:rPr>
-            <m:sty m:val="bi"/>
-          </m:rPr>
-          <w:rPr>
-            <w:rFonts w:ascii="Cambria Math" w:eastAsiaTheme="minorEastAsia" w:hAnsi="Cambria Math"/>
-          </w:rPr>
-          <m:t>x</m:t>
-        </m:r>
-        <m:r>
-          <w:rPr>
-            <w:rFonts w:ascii="Cambria Math" w:eastAsiaTheme="minorEastAsia" w:hAnsi="Cambria Math"/>
-          </w:rPr>
-          <m:t>,</m:t>
-        </m:r>
-        <m:r>
-          <m:rPr>
-            <m:sty m:val="bi"/>
-          </m:rPr>
-          <w:rPr>
-            <w:rFonts w:ascii="Cambria Math" w:eastAsiaTheme="minorEastAsia" w:hAnsi="Cambria Math"/>
-          </w:rPr>
-          <m:t>y∈</m:t>
-        </m:r>
-        <m:sSup>
-          <m:sSupPr>
-            <m:ctrlPr>
-              <w:rPr>
-                <w:rFonts w:ascii="Cambria Math" w:eastAsiaTheme="minorEastAsia" w:hAnsi="Cambria Math"/>
-                <w:i/>
-              </w:rPr>
-            </m:ctrlPr>
-          </m:sSupPr>
-          <m:e>
-            <m:r>
-              <m:rPr>
-                <m:scr m:val="double-struck"/>
-              </m:rPr>
-              <w:rPr>
-                <w:rFonts w:ascii="Cambria Math" w:eastAsiaTheme="minorEastAsia" w:hAnsi="Cambria Math"/>
-              </w:rPr>
-              <m:t>R</m:t>
-            </m:r>
-            <m:ctrlPr>
-              <w:rPr>
-                <w:rFonts w:ascii="Cambria Math" w:eastAsiaTheme="minorEastAsia" w:hAnsi="Cambria Math"/>
-                <w:b/>
-                <w:bCs/>
-                <w:i/>
-              </w:rPr>
-            </m:ctrlPr>
-          </m:e>
-          <m:sup>
-            <m:r>
-              <w:rPr>
-                <w:rFonts w:ascii="Cambria Math" w:eastAsiaTheme="minorEastAsia" w:hAnsi="Cambria Math"/>
-              </w:rPr>
-              <m:t>d</m:t>
-            </m:r>
-          </m:sup>
-        </m:sSup>
-      </m:oMath>
-      <w:r>
-        <w:rPr>
-          <w:rFonts w:eastAsiaTheme="minorEastAsia"/>
-        </w:rPr>
-        <w:t xml:space="preserve">, so the non-expensive operator </w:t>
-      </w:r>
-      <w:r>
-        <w:rPr>
-          <w:rFonts w:eastAsiaTheme="minorEastAsia"/>
-        </w:rPr>
-        <w:t xml:space="preserve">maintains </w:t>
-      </w:r>
       <m:oMath>
         <m:d>
           <m:dPr>
@@ -8393,6 +8589,7 @@
             <m:ctrlPr>
               <w:rPr>
                 <w:rFonts w:ascii="Cambria Math" w:eastAsiaTheme="minorEastAsia" w:hAnsi="Cambria Math"/>
+                <w:bCs/>
                 <w:i/>
               </w:rPr>
             </m:ctrlPr>
@@ -8403,6 +8600,103 @@
                 <m:ctrlPr>
                   <w:rPr>
                     <w:rFonts w:ascii="Cambria Math" w:eastAsiaTheme="minorEastAsia" w:hAnsi="Cambria Math"/>
+                    <w:bCs/>
+                    <w:i/>
+                  </w:rPr>
+                </m:ctrlPr>
+              </m:sSubPr>
+              <m:e>
+                <m:r>
+                  <w:rPr>
+                    <w:rFonts w:ascii="Cambria Math" w:eastAsiaTheme="minorEastAsia" w:hAnsi="Cambria Math"/>
+                  </w:rPr>
+                  <m:t>W</m:t>
+                </m:r>
+              </m:e>
+              <m:sub>
+                <m:r>
+                  <w:rPr>
+                    <w:rFonts w:ascii="Cambria Math" w:eastAsiaTheme="minorEastAsia" w:hAnsi="Cambria Math"/>
+                  </w:rPr>
+                  <m:t>t+1</m:t>
+                </m:r>
+              </m:sub>
+            </m:sSub>
+            <m:r>
+              <w:rPr>
+                <w:rFonts w:ascii="Cambria Math" w:eastAsiaTheme="minorEastAsia" w:hAnsi="Cambria Math"/>
+              </w:rPr>
+              <m:t>-</m:t>
+            </m:r>
+            <m:sSup>
+              <m:sSupPr>
+                <m:ctrlPr>
+                  <w:rPr>
+                    <w:rFonts w:ascii="Cambria Math" w:eastAsiaTheme="minorEastAsia" w:hAnsi="Cambria Math"/>
+                    <w:b/>
+                    <w:i/>
+                  </w:rPr>
+                </m:ctrlPr>
+              </m:sSupPr>
+              <m:e>
+                <m:r>
+                  <m:rPr>
+                    <m:sty m:val="bi"/>
+                  </m:rPr>
+                  <w:rPr>
+                    <w:rFonts w:ascii="Cambria Math" w:eastAsiaTheme="minorEastAsia" w:hAnsi="Cambria Math"/>
+                  </w:rPr>
+                  <m:t>w</m:t>
+                </m:r>
+              </m:e>
+              <m:sup>
+                <m:r>
+                  <m:rPr>
+                    <m:sty m:val="bi"/>
+                  </m:rPr>
+                  <w:rPr>
+                    <w:rFonts w:ascii="Cambria Math" w:eastAsiaTheme="minorEastAsia" w:hAnsi="Cambria Math"/>
+                  </w:rPr>
+                  <m:t>*</m:t>
+                </m:r>
+              </m:sup>
+            </m:sSup>
+            <m:ctrlPr>
+              <w:rPr>
+                <w:rFonts w:ascii="Cambria Math" w:eastAsiaTheme="minorEastAsia" w:hAnsi="Cambria Math"/>
+                <w:b/>
+                <w:i/>
+              </w:rPr>
+            </m:ctrlPr>
+          </m:e>
+        </m:d>
+        <m:r>
+          <m:rPr>
+            <m:sty m:val="bi"/>
+          </m:rPr>
+          <w:rPr>
+            <w:rFonts w:ascii="Cambria Math" w:eastAsiaTheme="minorEastAsia" w:hAnsi="Cambria Math"/>
+          </w:rPr>
+          <m:t>=</m:t>
+        </m:r>
+        <m:d>
+          <m:dPr>
+            <m:begChr m:val="‖"/>
+            <m:endChr m:val="‖"/>
+            <m:ctrlPr>
+              <w:rPr>
+                <w:rFonts w:ascii="Cambria Math" w:eastAsiaTheme="minorEastAsia" w:hAnsi="Cambria Math"/>
+                <w:bCs/>
+                <w:i/>
+              </w:rPr>
+            </m:ctrlPr>
+          </m:dPr>
+          <m:e>
+            <m:sSub>
+              <m:sSubPr>
+                <m:ctrlPr>
+                  <w:rPr>
+                    <w:rFonts w:ascii="Cambria Math" w:eastAsiaTheme="minorEastAsia" w:hAnsi="Cambria Math"/>
                   </w:rPr>
                 </m:ctrlPr>
               </m:sSubPr>
@@ -8436,6 +8730,85 @@
                 </m:ctrlPr>
               </m:dPr>
               <m:e>
+                <m:sSub>
+                  <m:sSubPr>
+                    <m:ctrlPr>
+                      <w:rPr>
+                        <w:rFonts w:ascii="Cambria Math" w:eastAsiaTheme="minorEastAsia" w:hAnsi="Cambria Math"/>
+                        <w:bCs/>
+                        <w:i/>
+                      </w:rPr>
+                    </m:ctrlPr>
+                  </m:sSubPr>
+                  <m:e>
+                    <m:r>
+                      <w:rPr>
+                        <w:rFonts w:ascii="Cambria Math" w:eastAsiaTheme="minorEastAsia" w:hAnsi="Cambria Math"/>
+                      </w:rPr>
+                      <m:t>W</m:t>
+                    </m:r>
+                  </m:e>
+                  <m:sub>
+                    <m:r>
+                      <w:rPr>
+                        <w:rFonts w:ascii="Cambria Math" w:eastAsiaTheme="minorEastAsia" w:hAnsi="Cambria Math"/>
+                      </w:rPr>
+                      <m:t>t</m:t>
+                    </m:r>
+                  </m:sub>
+                </m:sSub>
+                <m:r>
+                  <w:rPr>
+                    <w:rFonts w:ascii="Cambria Math" w:eastAsiaTheme="minorEastAsia" w:hAnsi="Cambria Math"/>
+                  </w:rPr>
+                  <m:t>-</m:t>
+                </m:r>
+                <m:sSub>
+                  <m:sSubPr>
+                    <m:ctrlPr>
+                      <w:rPr>
+                        <w:rFonts w:ascii="Cambria Math" w:eastAsiaTheme="minorEastAsia" w:hAnsi="Cambria Math"/>
+                        <w:bCs/>
+                        <w:i/>
+                      </w:rPr>
+                    </m:ctrlPr>
+                  </m:sSubPr>
+                  <m:e>
+                    <m:r>
+                      <w:rPr>
+                        <w:rFonts w:ascii="Cambria Math" w:eastAsiaTheme="minorEastAsia" w:hAnsi="Cambria Math"/>
+                      </w:rPr>
+                      <m:t>V</m:t>
+                    </m:r>
+                  </m:e>
+                  <m:sub>
+                    <m:r>
+                      <w:rPr>
+                        <w:rFonts w:ascii="Cambria Math" w:eastAsiaTheme="minorEastAsia" w:hAnsi="Cambria Math"/>
+                      </w:rPr>
+                      <m:t>i</m:t>
+                    </m:r>
+                  </m:sub>
+                </m:sSub>
+              </m:e>
+            </m:d>
+            <m:r>
+              <w:rPr>
+                <w:rFonts w:ascii="Cambria Math" w:eastAsiaTheme="minorEastAsia" w:hAnsi="Cambria Math"/>
+              </w:rPr>
+              <m:t>-</m:t>
+            </m:r>
+            <m:sSup>
+              <m:sSupPr>
+                <m:ctrlPr>
+                  <w:rPr>
+                    <w:rFonts w:ascii="Cambria Math" w:eastAsiaTheme="minorEastAsia" w:hAnsi="Cambria Math"/>
+                    <w:b/>
+                    <w:i/>
+                  </w:rPr>
+                </m:ctrlPr>
+              </m:sSupPr>
+              <m:e>
                 <m:r>
                   <m:rPr>
                     <m:sty m:val="bi"/>
@@ -8443,54 +8816,10 @@
                   <w:rPr>
                     <w:rFonts w:ascii="Cambria Math" w:eastAsiaTheme="minorEastAsia" w:hAnsi="Cambria Math"/>
                   </w:rPr>
-                  <m:t>x</m:t>
+                  <m:t>w</m:t>
                 </m:r>
               </m:e>
-            </m:d>
-            <m:r>
-              <w:rPr>
-                <w:rFonts w:ascii="Cambria Math" w:eastAsiaTheme="minorEastAsia" w:hAnsi="Cambria Math"/>
-              </w:rPr>
-              <m:t>-</m:t>
-            </m:r>
-            <m:sSub>
-              <m:sSubPr>
-                <m:ctrlPr>
-                  <w:rPr>
-                    <w:rFonts w:ascii="Cambria Math" w:eastAsiaTheme="minorEastAsia" w:hAnsi="Cambria Math"/>
-                  </w:rPr>
-                </m:ctrlPr>
-              </m:sSubPr>
-              <m:e>
-                <m:r>
-                  <m:rPr>
-                    <m:sty m:val="p"/>
-                  </m:rPr>
-                  <w:rPr>
-                    <w:rFonts w:ascii="Cambria Math" w:eastAsiaTheme="minorEastAsia" w:hAnsi="Cambria Math"/>
-                  </w:rPr>
-                  <m:t>Π</m:t>
-                </m:r>
-              </m:e>
-              <m:sub>
-                <m:r>
-                  <w:rPr>
-                    <w:rFonts w:ascii="Cambria Math" w:eastAsiaTheme="minorEastAsia" w:hAnsi="Cambria Math"/>
-                  </w:rPr>
-                  <m:t>κ</m:t>
-                </m:r>
-              </m:sub>
-            </m:sSub>
-            <m:d>
-              <m:dPr>
-                <m:ctrlPr>
-                  <w:rPr>
-                    <w:rFonts w:ascii="Cambria Math" w:eastAsiaTheme="minorEastAsia" w:hAnsi="Cambria Math"/>
-                    <w:i/>
-                  </w:rPr>
-                </m:ctrlPr>
-              </m:dPr>
-              <m:e>
+              <m:sup>
                 <m:r>
                   <m:rPr>
                     <m:sty m:val="bi"/>
@@ -8498,18 +8827,61 @@
                   <w:rPr>
                     <w:rFonts w:ascii="Cambria Math" w:eastAsiaTheme="minorEastAsia" w:hAnsi="Cambria Math"/>
                   </w:rPr>
-                  <m:t>y</m:t>
-                </m:r>
-              </m:e>
-            </m:d>
+                  <m:t>*</m:t>
+                </m:r>
+              </m:sup>
+            </m:sSup>
+            <m:ctrlPr>
+              <w:rPr>
+                <w:rFonts w:ascii="Cambria Math" w:eastAsiaTheme="minorEastAsia" w:hAnsi="Cambria Math"/>
+                <w:b/>
+                <w:i/>
+              </w:rPr>
+            </m:ctrlPr>
           </m:e>
         </m:d>
-        <m:r>
-          <w:rPr>
-            <w:rFonts w:ascii="Cambria Math" w:eastAsiaTheme="minorEastAsia" w:hAnsi="Cambria Math"/>
-          </w:rPr>
-          <m:t>≤</m:t>
-        </m:r>
+        <m:limLow>
+          <m:limLowPr>
+            <m:ctrlPr>
+              <w:rPr>
+                <w:rFonts w:ascii="Cambria Math" w:eastAsiaTheme="minorEastAsia" w:hAnsi="Cambria Math"/>
+                <w:b/>
+                <w:i/>
+              </w:rPr>
+            </m:ctrlPr>
+          </m:limLowPr>
+          <m:e>
+            <m:groupChr>
+              <m:groupChrPr>
+                <m:ctrlPr>
+                  <w:rPr>
+                    <w:rFonts w:ascii="Cambria Math" w:hAnsi="Cambria Math"/>
+                    <w:color w:val="242729"/>
+                    <w:sz w:val="20"/>
+                    <w:szCs w:val="20"/>
+                    <w:shd w:val="clear" w:color="auto" w:fill="EFF0F1"/>
+                  </w:rPr>
+                </m:ctrlPr>
+              </m:groupChrPr>
+              <m:e>
+                <m:r>
+                  <w:rPr>
+                    <w:rFonts w:ascii="Cambria Math" w:eastAsiaTheme="minorEastAsia" w:hAnsi="Cambria Math"/>
+                  </w:rPr>
+                  <m:t>≤</m:t>
+                </m:r>
+              </m:e>
+            </m:groupChr>
+          </m:e>
+          <m:lim>
+            <m:r>
+              <w:rPr>
+                <w:rFonts w:ascii="Cambria Math" w:eastAsiaTheme="minorEastAsia" w:hAnsi="Cambria Math"/>
+              </w:rPr>
+              <m:t>section b</m:t>
+            </m:r>
+          </m:lim>
+        </m:limLow>
         <m:d>
           <m:dPr>
             <m:begChr m:val="‖"/>
@@ -8517,43 +8889,127 @@
             <m:ctrlPr>
               <w:rPr>
                 <w:rFonts w:ascii="Cambria Math" w:eastAsiaTheme="minorEastAsia" w:hAnsi="Cambria Math"/>
+                <w:bCs/>
                 <w:i/>
               </w:rPr>
             </m:ctrlPr>
           </m:dPr>
           <m:e>
-            <m:r>
-              <m:rPr>
-                <m:sty m:val="bi"/>
-              </m:rPr>
-              <w:rPr>
-                <w:rFonts w:ascii="Cambria Math" w:eastAsiaTheme="minorEastAsia" w:hAnsi="Cambria Math"/>
-              </w:rPr>
-              <m:t>x</m:t>
-            </m:r>
+            <m:sSub>
+              <m:sSubPr>
+                <m:ctrlPr>
+                  <w:rPr>
+                    <w:rFonts w:ascii="Cambria Math" w:eastAsiaTheme="minorEastAsia" w:hAnsi="Cambria Math"/>
+                    <w:bCs/>
+                    <w:i/>
+                  </w:rPr>
+                </m:ctrlPr>
+              </m:sSubPr>
+              <m:e>
+                <m:r>
+                  <w:rPr>
+                    <w:rFonts w:ascii="Cambria Math" w:eastAsiaTheme="minorEastAsia" w:hAnsi="Cambria Math"/>
+                  </w:rPr>
+                  <m:t>W</m:t>
+                </m:r>
+              </m:e>
+              <m:sub>
+                <m:r>
+                  <w:rPr>
+                    <w:rFonts w:ascii="Cambria Math" w:eastAsiaTheme="minorEastAsia" w:hAnsi="Cambria Math"/>
+                  </w:rPr>
+                  <m:t>t</m:t>
+                </m:r>
+              </m:sub>
+            </m:sSub>
             <m:r>
               <w:rPr>
                 <w:rFonts w:ascii="Cambria Math" w:eastAsiaTheme="minorEastAsia" w:hAnsi="Cambria Math"/>
               </w:rPr>
               <m:t>-</m:t>
             </m:r>
-            <m:r>
-              <m:rPr>
-                <m:sty m:val="bi"/>
-              </m:rPr>
-              <w:rPr>
-                <w:rFonts w:ascii="Cambria Math" w:eastAsiaTheme="minorEastAsia" w:hAnsi="Cambria Math"/>
-              </w:rPr>
-              <m:t>y</m:t>
-            </m:r>
+            <m:sSub>
+              <m:sSubPr>
+                <m:ctrlPr>
+                  <w:rPr>
+                    <w:rFonts w:ascii="Cambria Math" w:eastAsiaTheme="minorEastAsia" w:hAnsi="Cambria Math"/>
+                    <w:bCs/>
+                    <w:i/>
+                  </w:rPr>
+                </m:ctrlPr>
+              </m:sSubPr>
+              <m:e>
+                <m:r>
+                  <w:rPr>
+                    <w:rFonts w:ascii="Cambria Math" w:eastAsiaTheme="minorEastAsia" w:hAnsi="Cambria Math"/>
+                  </w:rPr>
+                  <m:t>V</m:t>
+                </m:r>
+              </m:e>
+              <m:sub>
+                <m:r>
+                  <w:rPr>
+                    <w:rFonts w:ascii="Cambria Math" w:eastAsiaTheme="minorEastAsia" w:hAnsi="Cambria Math"/>
+                  </w:rPr>
+                  <m:t>i</m:t>
+                </m:r>
+              </m:sub>
+            </m:sSub>
+            <m:r>
+              <w:rPr>
+                <w:rFonts w:ascii="Cambria Math" w:eastAsiaTheme="minorEastAsia" w:hAnsi="Cambria Math"/>
+              </w:rPr>
+              <m:t>-</m:t>
+            </m:r>
+            <m:sSup>
+              <m:sSupPr>
+                <m:ctrlPr>
+                  <w:rPr>
+                    <w:rFonts w:ascii="Cambria Math" w:eastAsiaTheme="minorEastAsia" w:hAnsi="Cambria Math"/>
+                    <w:b/>
+                    <w:i/>
+                  </w:rPr>
+                </m:ctrlPr>
+              </m:sSupPr>
+              <m:e>
+                <m:r>
+                  <m:rPr>
+                    <m:sty m:val="bi"/>
+                  </m:rPr>
+                  <w:rPr>
+                    <w:rFonts w:ascii="Cambria Math" w:eastAsiaTheme="minorEastAsia" w:hAnsi="Cambria Math"/>
+                  </w:rPr>
+                  <m:t>w</m:t>
+                </m:r>
+              </m:e>
+              <m:sup>
+                <m:r>
+                  <m:rPr>
+                    <m:sty m:val="bi"/>
+                  </m:rPr>
+                  <w:rPr>
+                    <w:rFonts w:ascii="Cambria Math" w:eastAsiaTheme="minorEastAsia" w:hAnsi="Cambria Math"/>
+                  </w:rPr>
+                  <m:t>*</m:t>
+                </m:r>
+              </m:sup>
+            </m:sSup>
+            <m:ctrlPr>
+              <w:rPr>
+                <w:rFonts w:ascii="Cambria Math" w:eastAsiaTheme="minorEastAsia" w:hAnsi="Cambria Math"/>
+                <w:b/>
+                <w:i/>
+              </w:rPr>
+            </m:ctrlPr>
           </m:e>
         </m:d>
       </m:oMath>
       <w:r>
         <w:rPr>
           <w:rFonts w:eastAsiaTheme="minorEastAsia"/>
-        </w:rPr>
-        <w:t>.</w:t>
+          <w:bCs/>
+        </w:rPr>
+        <w:t xml:space="preserve">. </w:t>
       </w:r>
     </w:p>
     <w:p>
@@ -8564,913 +9020,43 @@
         </w:tabs>
         <w:rPr>
           <w:rFonts w:eastAsiaTheme="minorEastAsia"/>
+          <w:bCs/>
         </w:rPr>
       </w:pPr>
       <w:r>
         <w:rPr>
           <w:rFonts w:eastAsiaTheme="minorEastAsia"/>
-        </w:rPr>
-        <w:t>We have the same requ</w:t>
-      </w:r>
-      <w:r>
-        <w:rPr>
-          <w:rFonts w:eastAsiaTheme="minorEastAsia"/>
-        </w:rPr>
-        <w:t xml:space="preserve">irements of the original proof. </w:t>
-      </w:r>
-      <m:oMath>
-        <m:sSup>
-          <m:sSupPr>
-            <m:ctrlPr>
-              <w:rPr>
-                <w:rFonts w:ascii="Cambria Math" w:eastAsiaTheme="minorEastAsia" w:hAnsi="Cambria Math"/>
-                <w:b/>
-                <w:i/>
-              </w:rPr>
-            </m:ctrlPr>
-          </m:sSupPr>
-          <m:e>
-            <m:r>
-              <m:rPr>
-                <m:sty m:val="bi"/>
-              </m:rPr>
-              <w:rPr>
-                <w:rFonts w:ascii="Cambria Math" w:eastAsiaTheme="minorEastAsia" w:hAnsi="Cambria Math"/>
-              </w:rPr>
-              <m:t>w</m:t>
-            </m:r>
-          </m:e>
-          <m:sup>
-            <m:r>
-              <m:rPr>
-                <m:sty m:val="bi"/>
-              </m:rPr>
-              <w:rPr>
-                <w:rFonts w:ascii="Cambria Math" w:eastAsiaTheme="minorEastAsia" w:hAnsi="Cambria Math"/>
-              </w:rPr>
-              <m:t>*</m:t>
-            </m:r>
-          </m:sup>
-        </m:sSup>
-      </m:oMath>
-      <w:r>
-        <w:rPr>
-          <w:rFonts w:eastAsiaTheme="minorEastAsia"/>
           <w:bCs/>
         </w:rPr>
-        <w:t xml:space="preserve"> the minimizer demands </w:t>
-      </w:r>
-      <m:oMath>
-        <m:sSub>
-          <m:sSubPr>
-            <m:ctrlPr>
-              <w:rPr>
-                <w:rFonts w:ascii="Cambria Math" w:eastAsiaTheme="minorEastAsia" w:hAnsi="Cambria Math"/>
-              </w:rPr>
-            </m:ctrlPr>
-          </m:sSubPr>
-          <m:e>
-            <m:r>
-              <m:rPr>
-                <m:sty m:val="p"/>
-              </m:rPr>
-              <w:rPr>
-                <w:rFonts w:ascii="Cambria Math" w:eastAsiaTheme="minorEastAsia" w:hAnsi="Cambria Math"/>
-              </w:rPr>
-              <m:t>Π</m:t>
-            </m:r>
-          </m:e>
-          <m:sub>
-            <m:r>
-              <w:rPr>
-                <w:rFonts w:ascii="Cambria Math" w:eastAsiaTheme="minorEastAsia" w:hAnsi="Cambria Math"/>
-              </w:rPr>
-              <m:t>κ</m:t>
-            </m:r>
-          </m:sub>
-        </m:sSub>
-        <m:d>
-          <m:dPr>
-            <m:ctrlPr>
-              <w:rPr>
-                <w:rFonts w:ascii="Cambria Math" w:eastAsiaTheme="minorEastAsia" w:hAnsi="Cambria Math"/>
-                <w:i/>
-              </w:rPr>
-            </m:ctrlPr>
-          </m:dPr>
-          <m:e>
-            <m:sSup>
-              <m:sSupPr>
-                <m:ctrlPr>
-                  <w:rPr>
-                    <w:rFonts w:ascii="Cambria Math" w:eastAsiaTheme="minorEastAsia" w:hAnsi="Cambria Math"/>
-                    <w:b/>
-                    <w:i/>
-                  </w:rPr>
-                </m:ctrlPr>
-              </m:sSupPr>
-              <m:e>
-                <m:r>
-                  <m:rPr>
-                    <m:sty m:val="bi"/>
-                  </m:rPr>
-                  <w:rPr>
-                    <w:rFonts w:ascii="Cambria Math" w:eastAsiaTheme="minorEastAsia" w:hAnsi="Cambria Math"/>
-                  </w:rPr>
-                  <m:t>w</m:t>
-                </m:r>
-              </m:e>
-              <m:sup>
-                <m:r>
-                  <m:rPr>
-                    <m:sty m:val="bi"/>
-                  </m:rPr>
-                  <w:rPr>
-                    <w:rFonts w:ascii="Cambria Math" w:eastAsiaTheme="minorEastAsia" w:hAnsi="Cambria Math"/>
-                  </w:rPr>
-                  <m:t>*</m:t>
-                </m:r>
-              </m:sup>
-            </m:sSup>
-            <m:ctrlPr>
-              <w:rPr>
-                <w:rFonts w:ascii="Cambria Math" w:eastAsiaTheme="minorEastAsia" w:hAnsi="Cambria Math"/>
-                <w:b/>
-                <w:i/>
-              </w:rPr>
-            </m:ctrlPr>
-          </m:e>
-        </m:d>
-        <m:r>
-          <m:rPr>
-            <m:sty m:val="bi"/>
-          </m:rPr>
-          <w:rPr>
-            <w:rFonts w:ascii="Cambria Math" w:eastAsiaTheme="minorEastAsia" w:hAnsi="Cambria Math"/>
-          </w:rPr>
-          <m:t>=</m:t>
-        </m:r>
-        <m:sSup>
-          <m:sSupPr>
-            <m:ctrlPr>
-              <w:rPr>
-                <w:rFonts w:ascii="Cambria Math" w:eastAsiaTheme="minorEastAsia" w:hAnsi="Cambria Math"/>
-                <w:b/>
-                <w:i/>
-              </w:rPr>
-            </m:ctrlPr>
-          </m:sSupPr>
-          <m:e>
-            <m:r>
-              <m:rPr>
-                <m:sty m:val="bi"/>
-              </m:rPr>
-              <w:rPr>
-                <w:rFonts w:ascii="Cambria Math" w:eastAsiaTheme="minorEastAsia" w:hAnsi="Cambria Math"/>
-              </w:rPr>
-              <m:t>w</m:t>
-            </m:r>
-          </m:e>
-          <m:sup>
-            <m:r>
-              <m:rPr>
-                <m:sty m:val="bi"/>
-              </m:rPr>
-              <w:rPr>
-                <w:rFonts w:ascii="Cambria Math" w:eastAsiaTheme="minorEastAsia" w:hAnsi="Cambria Math"/>
-              </w:rPr>
-              <m:t>*</m:t>
-            </m:r>
-          </m:sup>
-        </m:sSup>
-      </m:oMath>
+        <w:t>After that</w:t>
+      </w:r>
       <w:r>
         <w:rPr>
           <w:rFonts w:eastAsiaTheme="minorEastAsia"/>
           <w:bCs/>
         </w:rPr>
-        <w:t xml:space="preserve"> since it is in the last iteration. Hence, the expression in the equation after (12) </w:t>
+        <w:t>,</w:t>
       </w:r>
       <w:r>
         <w:rPr>
           <w:rFonts w:eastAsiaTheme="minorEastAsia"/>
           <w:bCs/>
         </w:rPr>
-        <w:t>fulfill</w:t>
+        <w:t xml:space="preserve"> we continue the </w:t>
       </w:r>
       <w:r>
         <w:rPr>
           <w:rFonts w:eastAsiaTheme="minorEastAsia"/>
           <w:bCs/>
         </w:rPr>
-        <w:t xml:space="preserve">s: </w:t>
-      </w:r>
-      <m:oMath>
-        <m:d>
-          <m:dPr>
-            <m:begChr m:val="‖"/>
-            <m:endChr m:val="‖"/>
-            <m:ctrlPr>
-              <w:rPr>
-                <w:rFonts w:ascii="Cambria Math" w:eastAsiaTheme="minorEastAsia" w:hAnsi="Cambria Math"/>
-                <w:bCs/>
-                <w:i/>
-              </w:rPr>
-            </m:ctrlPr>
-          </m:dPr>
-          <m:e>
-            <m:sSub>
-              <m:sSubPr>
-                <m:ctrlPr>
-                  <w:rPr>
-                    <w:rFonts w:ascii="Cambria Math" w:eastAsiaTheme="minorEastAsia" w:hAnsi="Cambria Math"/>
-                    <w:bCs/>
-                    <w:i/>
-                  </w:rPr>
-                </m:ctrlPr>
-              </m:sSubPr>
-              <m:e>
-                <m:r>
-                  <w:rPr>
-                    <w:rFonts w:ascii="Cambria Math" w:eastAsiaTheme="minorEastAsia" w:hAnsi="Cambria Math"/>
-                  </w:rPr>
-                  <m:t>W</m:t>
-                </m:r>
-              </m:e>
-              <m:sub>
-                <m:r>
-                  <w:rPr>
-                    <w:rFonts w:ascii="Cambria Math" w:eastAsiaTheme="minorEastAsia" w:hAnsi="Cambria Math"/>
-                  </w:rPr>
-                  <m:t>t+1</m:t>
-                </m:r>
-              </m:sub>
-            </m:sSub>
-            <m:r>
-              <w:rPr>
-                <w:rFonts w:ascii="Cambria Math" w:eastAsiaTheme="minorEastAsia" w:hAnsi="Cambria Math"/>
-              </w:rPr>
-              <m:t>-</m:t>
-            </m:r>
-            <m:sSup>
-              <m:sSupPr>
-                <m:ctrlPr>
-                  <w:rPr>
-                    <w:rFonts w:ascii="Cambria Math" w:eastAsiaTheme="minorEastAsia" w:hAnsi="Cambria Math"/>
-                    <w:b/>
-                    <w:i/>
-                  </w:rPr>
-                </m:ctrlPr>
-              </m:sSupPr>
-              <m:e>
-                <m:r>
-                  <m:rPr>
-                    <m:sty m:val="bi"/>
-                  </m:rPr>
-                  <w:rPr>
-                    <w:rFonts w:ascii="Cambria Math" w:eastAsiaTheme="minorEastAsia" w:hAnsi="Cambria Math"/>
-                  </w:rPr>
-                  <m:t>w</m:t>
-                </m:r>
-              </m:e>
-              <m:sup>
-                <m:r>
-                  <m:rPr>
-                    <m:sty m:val="bi"/>
-                  </m:rPr>
-                  <w:rPr>
-                    <w:rFonts w:ascii="Cambria Math" w:eastAsiaTheme="minorEastAsia" w:hAnsi="Cambria Math"/>
-                  </w:rPr>
-                  <m:t>*</m:t>
-                </m:r>
-              </m:sup>
-            </m:sSup>
-            <m:ctrlPr>
-              <w:rPr>
-                <w:rFonts w:ascii="Cambria Math" w:eastAsiaTheme="minorEastAsia" w:hAnsi="Cambria Math"/>
-                <w:b/>
-                <w:i/>
-              </w:rPr>
-            </m:ctrlPr>
-          </m:e>
-        </m:d>
-        <m:r>
-          <m:rPr>
-            <m:sty m:val="bi"/>
-          </m:rPr>
-          <w:rPr>
-            <w:rFonts w:ascii="Cambria Math" w:eastAsiaTheme="minorEastAsia" w:hAnsi="Cambria Math"/>
-          </w:rPr>
-          <m:t>=</m:t>
-        </m:r>
-        <m:d>
-          <m:dPr>
-            <m:begChr m:val="‖"/>
-            <m:endChr m:val="‖"/>
-            <m:ctrlPr>
-              <w:rPr>
-                <w:rFonts w:ascii="Cambria Math" w:eastAsiaTheme="minorEastAsia" w:hAnsi="Cambria Math"/>
-                <w:bCs/>
-                <w:i/>
-              </w:rPr>
-            </m:ctrlPr>
-          </m:dPr>
-          <m:e>
-            <m:sSub>
-              <m:sSubPr>
-                <m:ctrlPr>
-                  <w:rPr>
-                    <w:rFonts w:ascii="Cambria Math" w:eastAsiaTheme="minorEastAsia" w:hAnsi="Cambria Math"/>
-                  </w:rPr>
-                </m:ctrlPr>
-              </m:sSubPr>
-              <m:e>
-                <m:r>
-                  <m:rPr>
-                    <m:sty m:val="p"/>
-                  </m:rPr>
-                  <w:rPr>
-                    <w:rFonts w:ascii="Cambria Math" w:eastAsiaTheme="minorEastAsia" w:hAnsi="Cambria Math"/>
-                  </w:rPr>
-                  <m:t>Π</m:t>
-                </m:r>
-              </m:e>
-              <m:sub>
-                <m:r>
-                  <w:rPr>
-                    <w:rFonts w:ascii="Cambria Math" w:eastAsiaTheme="minorEastAsia" w:hAnsi="Cambria Math"/>
-                  </w:rPr>
-                  <m:t>κ</m:t>
-                </m:r>
-              </m:sub>
-            </m:sSub>
-            <m:r>
-              <w:rPr>
-                <w:rFonts w:ascii="Cambria Math" w:eastAsiaTheme="minorEastAsia" w:hAnsi="Cambria Math"/>
-              </w:rPr>
-              <m:t>(</m:t>
-            </m:r>
-            <m:sSub>
-              <m:sSubPr>
-                <m:ctrlPr>
-                  <w:rPr>
-                    <w:rFonts w:ascii="Cambria Math" w:eastAsiaTheme="minorEastAsia" w:hAnsi="Cambria Math"/>
-                    <w:bCs/>
-                    <w:i/>
-                  </w:rPr>
-                </m:ctrlPr>
-              </m:sSubPr>
-              <m:e>
-                <m:r>
-                  <w:rPr>
-                    <w:rFonts w:ascii="Cambria Math" w:eastAsiaTheme="minorEastAsia" w:hAnsi="Cambria Math"/>
-                  </w:rPr>
-                  <m:t>W</m:t>
-                </m:r>
-              </m:e>
-              <m:sub>
-                <m:r>
-                  <w:rPr>
-                    <w:rFonts w:ascii="Cambria Math" w:eastAsiaTheme="minorEastAsia" w:hAnsi="Cambria Math"/>
-                  </w:rPr>
-                  <m:t>t</m:t>
-                </m:r>
-              </m:sub>
-            </m:sSub>
-            <m:r>
-              <w:rPr>
-                <w:rFonts w:ascii="Cambria Math" w:eastAsiaTheme="minorEastAsia" w:hAnsi="Cambria Math"/>
-              </w:rPr>
-              <m:t>-</m:t>
-            </m:r>
-            <m:sSub>
-              <m:sSubPr>
-                <m:ctrlPr>
-                  <w:rPr>
-                    <w:rFonts w:ascii="Cambria Math" w:eastAsiaTheme="minorEastAsia" w:hAnsi="Cambria Math"/>
-                    <w:bCs/>
-                    <w:i/>
-                  </w:rPr>
-                </m:ctrlPr>
-              </m:sSubPr>
-              <m:e>
-                <m:r>
-                  <w:rPr>
-                    <w:rFonts w:ascii="Cambria Math" w:eastAsiaTheme="minorEastAsia" w:hAnsi="Cambria Math"/>
-                  </w:rPr>
-                  <m:t>V</m:t>
-                </m:r>
-              </m:e>
-              <m:sub>
-                <m:r>
-                  <w:rPr>
-                    <w:rFonts w:ascii="Cambria Math" w:eastAsiaTheme="minorEastAsia" w:hAnsi="Cambria Math"/>
-                  </w:rPr>
-                  <m:t>i</m:t>
-                </m:r>
-              </m:sub>
-            </m:sSub>
-            <m:r>
-              <w:rPr>
-                <w:rFonts w:ascii="Cambria Math" w:eastAsiaTheme="minorEastAsia" w:hAnsi="Cambria Math"/>
-              </w:rPr>
-              <m:t>)-</m:t>
-            </m:r>
-            <m:sSup>
-              <m:sSupPr>
-                <m:ctrlPr>
-                  <w:rPr>
-                    <w:rFonts w:ascii="Cambria Math" w:eastAsiaTheme="minorEastAsia" w:hAnsi="Cambria Math"/>
-                    <w:b/>
-                    <w:i/>
-                  </w:rPr>
-                </m:ctrlPr>
-              </m:sSupPr>
-              <m:e>
-                <m:r>
-                  <m:rPr>
-                    <m:sty m:val="bi"/>
-                  </m:rPr>
-                  <w:rPr>
-                    <w:rFonts w:ascii="Cambria Math" w:eastAsiaTheme="minorEastAsia" w:hAnsi="Cambria Math"/>
-                  </w:rPr>
-                  <m:t>w</m:t>
-                </m:r>
-              </m:e>
-              <m:sup>
-                <m:r>
-                  <m:rPr>
-                    <m:sty m:val="bi"/>
-                  </m:rPr>
-                  <w:rPr>
-                    <w:rFonts w:ascii="Cambria Math" w:eastAsiaTheme="minorEastAsia" w:hAnsi="Cambria Math"/>
-                  </w:rPr>
-                  <m:t>*</m:t>
-                </m:r>
-              </m:sup>
-            </m:sSup>
-            <m:ctrlPr>
-              <w:rPr>
-                <w:rFonts w:ascii="Cambria Math" w:eastAsiaTheme="minorEastAsia" w:hAnsi="Cambria Math"/>
-                <w:b/>
-                <w:i/>
-              </w:rPr>
-            </m:ctrlPr>
-          </m:e>
-        </m:d>
-        <m:r>
-          <m:rPr>
-            <m:sty m:val="bi"/>
-          </m:rPr>
-          <w:rPr>
-            <w:rFonts w:ascii="Cambria Math" w:eastAsiaTheme="minorEastAsia" w:hAnsi="Cambria Math"/>
-          </w:rPr>
-          <m:t>=</m:t>
-        </m:r>
-        <m:d>
-          <m:dPr>
-            <m:begChr m:val="‖"/>
-            <m:endChr m:val="‖"/>
-            <m:ctrlPr>
-              <w:rPr>
-                <w:rFonts w:ascii="Cambria Math" w:eastAsiaTheme="minorEastAsia" w:hAnsi="Cambria Math"/>
-                <w:bCs/>
-                <w:i/>
-              </w:rPr>
-            </m:ctrlPr>
-          </m:dPr>
-          <m:e>
-            <m:sSub>
-              <m:sSubPr>
-                <m:ctrlPr>
-                  <w:rPr>
-                    <w:rFonts w:ascii="Cambria Math" w:eastAsiaTheme="minorEastAsia" w:hAnsi="Cambria Math"/>
-                  </w:rPr>
-                </m:ctrlPr>
-              </m:sSubPr>
-              <m:e>
-                <m:r>
-                  <m:rPr>
-                    <m:sty m:val="p"/>
-                  </m:rPr>
-                  <w:rPr>
-                    <w:rFonts w:ascii="Cambria Math" w:eastAsiaTheme="minorEastAsia" w:hAnsi="Cambria Math"/>
-                  </w:rPr>
-                  <m:t>Π</m:t>
-                </m:r>
-              </m:e>
-              <m:sub>
-                <m:r>
-                  <w:rPr>
-                    <w:rFonts w:ascii="Cambria Math" w:eastAsiaTheme="minorEastAsia" w:hAnsi="Cambria Math"/>
-                  </w:rPr>
-                  <m:t>κ</m:t>
-                </m:r>
-              </m:sub>
-            </m:sSub>
-            <m:r>
-              <w:rPr>
-                <w:rFonts w:ascii="Cambria Math" w:eastAsiaTheme="minorEastAsia" w:hAnsi="Cambria Math"/>
-              </w:rPr>
-              <m:t>(</m:t>
-            </m:r>
-            <m:sSub>
-              <m:sSubPr>
-                <m:ctrlPr>
-                  <w:rPr>
-                    <w:rFonts w:ascii="Cambria Math" w:eastAsiaTheme="minorEastAsia" w:hAnsi="Cambria Math"/>
-                    <w:bCs/>
-                    <w:i/>
-                  </w:rPr>
-                </m:ctrlPr>
-              </m:sSubPr>
-              <m:e>
-                <m:r>
-                  <w:rPr>
-                    <w:rFonts w:ascii="Cambria Math" w:eastAsiaTheme="minorEastAsia" w:hAnsi="Cambria Math"/>
-                  </w:rPr>
-                  <m:t>W</m:t>
-                </m:r>
-              </m:e>
-              <m:sub>
-                <m:r>
-                  <w:rPr>
-                    <w:rFonts w:ascii="Cambria Math" w:eastAsiaTheme="minorEastAsia" w:hAnsi="Cambria Math"/>
-                  </w:rPr>
-                  <m:t>t</m:t>
-                </m:r>
-              </m:sub>
-            </m:sSub>
-            <m:r>
-              <w:rPr>
-                <w:rFonts w:ascii="Cambria Math" w:eastAsiaTheme="minorEastAsia" w:hAnsi="Cambria Math"/>
-              </w:rPr>
-              <m:t>-</m:t>
-            </m:r>
-            <m:sSub>
-              <m:sSubPr>
-                <m:ctrlPr>
-                  <w:rPr>
-                    <w:rFonts w:ascii="Cambria Math" w:eastAsiaTheme="minorEastAsia" w:hAnsi="Cambria Math"/>
-                    <w:bCs/>
-                    <w:i/>
-                  </w:rPr>
-                </m:ctrlPr>
-              </m:sSubPr>
-              <m:e>
-                <m:r>
-                  <w:rPr>
-                    <w:rFonts w:ascii="Cambria Math" w:eastAsiaTheme="minorEastAsia" w:hAnsi="Cambria Math"/>
-                  </w:rPr>
-                  <m:t>V</m:t>
-                </m:r>
-              </m:e>
-              <m:sub>
-                <m:r>
-                  <w:rPr>
-                    <w:rFonts w:ascii="Cambria Math" w:eastAsiaTheme="minorEastAsia" w:hAnsi="Cambria Math"/>
-                  </w:rPr>
-                  <m:t>i</m:t>
-                </m:r>
-              </m:sub>
-            </m:sSub>
-            <m:r>
-              <w:rPr>
-                <w:rFonts w:ascii="Cambria Math" w:eastAsiaTheme="minorEastAsia" w:hAnsi="Cambria Math"/>
-              </w:rPr>
-              <m:t>)-</m:t>
-            </m:r>
-            <m:sSub>
-              <m:sSubPr>
-                <m:ctrlPr>
-                  <w:rPr>
-                    <w:rFonts w:ascii="Cambria Math" w:eastAsiaTheme="minorEastAsia" w:hAnsi="Cambria Math"/>
-                  </w:rPr>
-                </m:ctrlPr>
-              </m:sSubPr>
-              <m:e>
-                <m:r>
-                  <m:rPr>
-                    <m:sty m:val="p"/>
-                  </m:rPr>
-                  <w:rPr>
-                    <w:rFonts w:ascii="Cambria Math" w:eastAsiaTheme="minorEastAsia" w:hAnsi="Cambria Math"/>
-                  </w:rPr>
-                  <m:t>Π</m:t>
-                </m:r>
-              </m:e>
-              <m:sub>
-                <m:r>
-                  <w:rPr>
-                    <w:rFonts w:ascii="Cambria Math" w:eastAsiaTheme="minorEastAsia" w:hAnsi="Cambria Math"/>
-                  </w:rPr>
-                  <m:t>κ</m:t>
-                </m:r>
-              </m:sub>
-            </m:sSub>
-            <m:r>
-              <w:rPr>
-                <w:rFonts w:ascii="Cambria Math" w:eastAsiaTheme="minorEastAsia" w:hAnsi="Cambria Math"/>
-              </w:rPr>
-              <m:t>(</m:t>
-            </m:r>
-            <m:sSup>
-              <m:sSupPr>
-                <m:ctrlPr>
-                  <w:rPr>
-                    <w:rFonts w:ascii="Cambria Math" w:eastAsiaTheme="minorEastAsia" w:hAnsi="Cambria Math"/>
-                    <w:b/>
-                    <w:i/>
-                  </w:rPr>
-                </m:ctrlPr>
-              </m:sSupPr>
-              <m:e>
-                <m:r>
-                  <m:rPr>
-                    <m:sty m:val="bi"/>
-                  </m:rPr>
-                  <w:rPr>
-                    <w:rFonts w:ascii="Cambria Math" w:eastAsiaTheme="minorEastAsia" w:hAnsi="Cambria Math"/>
-                  </w:rPr>
-                  <m:t>w</m:t>
-                </m:r>
-              </m:e>
-              <m:sup>
-                <m:r>
-                  <m:rPr>
-                    <m:sty m:val="bi"/>
-                  </m:rPr>
-                  <w:rPr>
-                    <w:rFonts w:ascii="Cambria Math" w:eastAsiaTheme="minorEastAsia" w:hAnsi="Cambria Math"/>
-                  </w:rPr>
-                  <m:t>*</m:t>
-                </m:r>
-              </m:sup>
-            </m:sSup>
-            <m:r>
-              <m:rPr>
-                <m:sty m:val="bi"/>
-              </m:rPr>
-              <w:rPr>
-                <w:rFonts w:ascii="Cambria Math" w:eastAsiaTheme="minorEastAsia" w:hAnsi="Cambria Math"/>
-              </w:rPr>
-              <m:t>)</m:t>
-            </m:r>
-            <m:ctrlPr>
-              <w:rPr>
-                <w:rFonts w:ascii="Cambria Math" w:eastAsiaTheme="minorEastAsia" w:hAnsi="Cambria Math"/>
-                <w:b/>
-                <w:i/>
-              </w:rPr>
-            </m:ctrlPr>
-          </m:e>
-        </m:d>
-        <m:r>
-          <m:rPr>
-            <m:sty m:val="bi"/>
-          </m:rPr>
-          <w:rPr>
-            <w:rFonts w:ascii="Cambria Math" w:eastAsiaTheme="minorEastAsia" w:hAnsi="Cambria Math"/>
-          </w:rPr>
-          <m:t>≤</m:t>
-        </m:r>
-        <m:d>
-          <m:dPr>
-            <m:begChr m:val="‖"/>
-            <m:endChr m:val="‖"/>
-            <m:ctrlPr>
-              <w:rPr>
-                <w:rFonts w:ascii="Cambria Math" w:eastAsiaTheme="minorEastAsia" w:hAnsi="Cambria Math"/>
-                <w:bCs/>
-                <w:i/>
-              </w:rPr>
-            </m:ctrlPr>
-          </m:dPr>
-          <m:e>
-            <m:sSub>
-              <m:sSubPr>
-                <m:ctrlPr>
-                  <w:rPr>
-                    <w:rFonts w:ascii="Cambria Math" w:eastAsiaTheme="minorEastAsia" w:hAnsi="Cambria Math"/>
-                    <w:bCs/>
-                    <w:i/>
-                  </w:rPr>
-                </m:ctrlPr>
-              </m:sSubPr>
-              <m:e>
-                <m:r>
-                  <w:rPr>
-                    <w:rFonts w:ascii="Cambria Math" w:eastAsiaTheme="minorEastAsia" w:hAnsi="Cambria Math"/>
-                  </w:rPr>
-                  <m:t>W</m:t>
-                </m:r>
-              </m:e>
-              <m:sub>
-                <m:r>
-                  <w:rPr>
-                    <w:rFonts w:ascii="Cambria Math" w:eastAsiaTheme="minorEastAsia" w:hAnsi="Cambria Math"/>
-                  </w:rPr>
-                  <m:t>t</m:t>
-                </m:r>
-              </m:sub>
-            </m:sSub>
-            <m:r>
-              <w:rPr>
-                <w:rFonts w:ascii="Cambria Math" w:eastAsiaTheme="minorEastAsia" w:hAnsi="Cambria Math"/>
-              </w:rPr>
-              <m:t>-</m:t>
-            </m:r>
-            <m:sSub>
-              <m:sSubPr>
-                <m:ctrlPr>
-                  <w:rPr>
-                    <w:rFonts w:ascii="Cambria Math" w:eastAsiaTheme="minorEastAsia" w:hAnsi="Cambria Math"/>
-                    <w:bCs/>
-                    <w:i/>
-                  </w:rPr>
-                </m:ctrlPr>
-              </m:sSubPr>
-              <m:e>
-                <m:r>
-                  <w:rPr>
-                    <w:rFonts w:ascii="Cambria Math" w:eastAsiaTheme="minorEastAsia" w:hAnsi="Cambria Math"/>
-                  </w:rPr>
-                  <m:t>V</m:t>
-                </m:r>
-              </m:e>
-              <m:sub>
-                <m:r>
-                  <w:rPr>
-                    <w:rFonts w:ascii="Cambria Math" w:eastAsiaTheme="minorEastAsia" w:hAnsi="Cambria Math"/>
-                  </w:rPr>
-                  <m:t>i</m:t>
-                </m:r>
-              </m:sub>
-            </m:sSub>
-            <m:r>
-              <w:rPr>
-                <w:rFonts w:ascii="Cambria Math" w:eastAsiaTheme="minorEastAsia" w:hAnsi="Cambria Math"/>
-              </w:rPr>
-              <m:t>-</m:t>
-            </m:r>
-            <m:sSup>
-              <m:sSupPr>
-                <m:ctrlPr>
-                  <w:rPr>
-                    <w:rFonts w:ascii="Cambria Math" w:eastAsiaTheme="minorEastAsia" w:hAnsi="Cambria Math"/>
-                    <w:b/>
-                    <w:i/>
-                  </w:rPr>
-                </m:ctrlPr>
-              </m:sSupPr>
-              <m:e>
-                <m:r>
-                  <m:rPr>
-                    <m:sty m:val="bi"/>
-                  </m:rPr>
-                  <w:rPr>
-                    <w:rFonts w:ascii="Cambria Math" w:eastAsiaTheme="minorEastAsia" w:hAnsi="Cambria Math"/>
-                  </w:rPr>
-                  <m:t>w</m:t>
-                </m:r>
-              </m:e>
-              <m:sup>
-                <m:r>
-                  <m:rPr>
-                    <m:sty m:val="bi"/>
-                  </m:rPr>
-                  <w:rPr>
-                    <w:rFonts w:ascii="Cambria Math" w:eastAsiaTheme="minorEastAsia" w:hAnsi="Cambria Math"/>
-                  </w:rPr>
-                  <m:t>*</m:t>
-                </m:r>
-              </m:sup>
-            </m:sSup>
-            <m:ctrlPr>
-              <w:rPr>
-                <w:rFonts w:ascii="Cambria Math" w:eastAsiaTheme="minorEastAsia" w:hAnsi="Cambria Math"/>
-                <w:b/>
-                <w:i/>
-              </w:rPr>
-            </m:ctrlPr>
-          </m:e>
-        </m:d>
-      </m:oMath>
+        <w:t>analysis</w:t>
+      </w:r>
       <w:r>
         <w:rPr>
           <w:rFonts w:eastAsiaTheme="minorEastAsia"/>
           <w:bCs/>
         </w:rPr>
-        <w:t xml:space="preserve">, </w:t>
-      </w:r>
-      <w:r>
-        <w:rPr>
-          <w:rFonts w:eastAsiaTheme="minorEastAsia"/>
-          <w:bCs/>
-        </w:rPr>
-        <w:t xml:space="preserve">from the above property. More intuitively- </w:t>
-      </w:r>
-      <w:r>
-        <w:rPr>
-          <w:rFonts w:eastAsiaTheme="minorEastAsia"/>
-          <w:bCs/>
-        </w:rPr>
-        <w:t>we minimize the norm of the vector</w:t>
-      </w:r>
-      <w:r>
-        <w:rPr>
-          <w:rFonts w:eastAsiaTheme="minorEastAsia"/>
-          <w:b/>
-        </w:rPr>
-        <w:t xml:space="preserve"> </w:t>
-      </w:r>
-      <m:oMath>
-        <m:sSub>
-          <m:sSubPr>
-            <m:ctrlPr>
-              <w:rPr>
-                <w:rFonts w:ascii="Cambria Math" w:eastAsiaTheme="minorEastAsia" w:hAnsi="Cambria Math"/>
-                <w:bCs/>
-                <w:i/>
-              </w:rPr>
-            </m:ctrlPr>
-          </m:sSubPr>
-          <m:e>
-            <m:r>
-              <w:rPr>
-                <w:rFonts w:ascii="Cambria Math" w:eastAsiaTheme="minorEastAsia" w:hAnsi="Cambria Math"/>
-              </w:rPr>
-              <m:t>W</m:t>
-            </m:r>
-          </m:e>
-          <m:sub>
-            <m:r>
-              <w:rPr>
-                <w:rFonts w:ascii="Cambria Math" w:eastAsiaTheme="minorEastAsia" w:hAnsi="Cambria Math"/>
-              </w:rPr>
-              <m:t>t</m:t>
-            </m:r>
-          </m:sub>
-        </m:sSub>
-        <m:r>
-          <w:rPr>
-            <w:rFonts w:ascii="Cambria Math" w:eastAsiaTheme="minorEastAsia" w:hAnsi="Cambria Math"/>
-          </w:rPr>
-          <m:t>-</m:t>
-        </m:r>
-        <m:sSub>
-          <m:sSubPr>
-            <m:ctrlPr>
-              <w:rPr>
-                <w:rFonts w:ascii="Cambria Math" w:eastAsiaTheme="minorEastAsia" w:hAnsi="Cambria Math"/>
-                <w:bCs/>
-                <w:i/>
-              </w:rPr>
-            </m:ctrlPr>
-          </m:sSubPr>
-          <m:e>
-            <m:r>
-              <w:rPr>
-                <w:rFonts w:ascii="Cambria Math" w:eastAsiaTheme="minorEastAsia" w:hAnsi="Cambria Math"/>
-              </w:rPr>
-              <m:t>V</m:t>
-            </m:r>
-          </m:e>
-          <m:sub>
-            <m:r>
-              <w:rPr>
-                <w:rFonts w:ascii="Cambria Math" w:eastAsiaTheme="minorEastAsia" w:hAnsi="Cambria Math"/>
-              </w:rPr>
-              <m:t>i</m:t>
-            </m:r>
-          </m:sub>
-        </m:sSub>
-      </m:oMath>
-      <w:r>
-        <w:rPr>
-          <w:rFonts w:eastAsiaTheme="minorEastAsia"/>
-          <w:bCs/>
-        </w:rPr>
-        <w:t xml:space="preserve"> by applying the ball projection on it, so all the expression’s norm should be smaller.</w:t>
-      </w:r>
-    </w:p>
-    <w:p>
-      <w:pPr>
-        <w:pStyle w:val="ListParagraph"/>
-        <w:tabs>
-          <w:tab w:val="left" w:pos="5940"/>
-        </w:tabs>
-        <w:rPr>
-          <w:rFonts w:eastAsiaTheme="minorEastAsia"/>
-          <w:bCs/>
-        </w:rPr>
-      </w:pPr>
-      <w:r>
-        <w:rPr>
-          <w:rFonts w:eastAsiaTheme="minorEastAsia"/>
-          <w:bCs/>
-        </w:rPr>
-        <w:t>After that we continue the analyze and get:</w:t>
+        <w:t xml:space="preserve"> and get:</w:t>
       </w:r>
     </w:p>
     <w:p>
@@ -9876,13 +9462,41 @@
         <w:rPr>
           <w:rFonts w:eastAsiaTheme="minorEastAsia"/>
         </w:rPr>
-        <w:t xml:space="preserve"> and after that (only after equation (13)), the rest of the proof remains the same, and Theorem </w:t>
-      </w:r>
-      <w:r>
-        <w:rPr>
-          <w:rFonts w:eastAsiaTheme="minorEastAsia"/>
-        </w:rPr>
-        <w:t>1.1 still holds for stochastic subgradient p</w:t>
+        <w:t xml:space="preserve"> </w:t>
+      </w:r>
+      <w:proofErr w:type="gramStart"/>
+      <w:r>
+        <w:rPr>
+          <w:rFonts w:eastAsiaTheme="minorEastAsia"/>
+        </w:rPr>
+        <w:t>and</w:t>
+      </w:r>
+      <w:proofErr w:type="gramEnd"/>
+      <w:r>
+        <w:rPr>
+          <w:rFonts w:eastAsiaTheme="minorEastAsia"/>
+        </w:rPr>
+        <w:t xml:space="preserve"> after that (only after equation (13)), the rest of the proof remains the same, and Theorem </w:t>
+      </w:r>
+      <w:r>
+        <w:rPr>
+          <w:rFonts w:eastAsiaTheme="minorEastAsia"/>
+        </w:rPr>
+        <w:t xml:space="preserve">1.1 still holds for stochastic </w:t>
+      </w:r>
+      <w:proofErr w:type="spellStart"/>
+      <w:r>
+        <w:rPr>
+          <w:rFonts w:eastAsiaTheme="minorEastAsia"/>
+        </w:rPr>
+        <w:t>subgradient</w:t>
+      </w:r>
+      <w:proofErr w:type="spellEnd"/>
+      <w:r>
+        <w:rPr>
+          <w:rFonts w:eastAsiaTheme="minorEastAsia"/>
+        </w:rPr>
+        <w:t xml:space="preserve"> p</w:t>
       </w:r>
       <w:r>
         <w:rPr>
@@ -10740,6 +10354,7 @@
           <w:rFonts w:eastAsiaTheme="minorEastAsia"/>
         </w:rPr>
       </w:pPr>
+      <w:proofErr w:type="gramStart"/>
       <w:r>
         <w:rPr>
           <w:rFonts w:eastAsiaTheme="minorEastAsia"/>
@@ -10759,6 +10374,7 @@
         <w:t xml:space="preserve"> </w:t>
       </w:r>
       <m:oMath>
+        <w:proofErr w:type="gramEnd"/>
         <m:sSub>
           <m:sSubPr>
             <m:ctrlPr>
@@ -10863,7 +10479,7 @@
           <m:naryPr>
             <m:chr m:val="∑"/>
             <m:limLoc m:val="undOvr"/>
-            <m:supHide m:val="1"/>
+            <m:supHide m:val="on"/>
             <m:ctrlPr>
               <w:rPr>
                 <w:rFonts w:ascii="Cambria Math" w:eastAsiaTheme="minorEastAsia" w:hAnsi="Cambria Math"/>
@@ -11666,7 +11282,7 @@
           <m:naryPr>
             <m:chr m:val="∑"/>
             <m:limLoc m:val="undOvr"/>
-            <m:supHide m:val="1"/>
+            <m:supHide m:val="on"/>
             <m:ctrlPr>
               <w:rPr>
                 <w:rFonts w:ascii="Cambria Math" w:eastAsiaTheme="minorEastAsia" w:hAnsi="Cambria Math"/>
@@ -12142,7 +11758,7 @@
           <m:naryPr>
             <m:chr m:val="∑"/>
             <m:limLoc m:val="undOvr"/>
-            <m:supHide m:val="1"/>
+            <m:supHide m:val="on"/>
             <m:ctrlPr>
               <w:rPr>
                 <w:rFonts w:ascii="Cambria Math" w:eastAsiaTheme="minorEastAsia" w:hAnsi="Cambria Math"/>
@@ -12596,9 +12212,17 @@
         <w:rPr>
           <w:rFonts w:eastAsiaTheme="minorEastAsia"/>
         </w:rPr>
-        <w:t xml:space="preserve"> into </w:t>
+        <w:t xml:space="preserve"> </w:t>
+      </w:r>
+      <w:proofErr w:type="gramStart"/>
+      <w:r>
+        <w:rPr>
+          <w:rFonts w:eastAsiaTheme="minorEastAsia"/>
+        </w:rPr>
+        <w:t xml:space="preserve">into </w:t>
       </w:r>
       <m:oMath>
+        <w:proofErr w:type="gramEnd"/>
         <m:d>
           <m:dPr>
             <m:begChr m:val="["/>
@@ -12688,15 +12312,23 @@
         <w:rPr>
           <w:rFonts w:eastAsiaTheme="minorEastAsia"/>
         </w:rPr>
-        <w:t xml:space="preserve"> meaning</w:t>
-      </w:r>
-      <w:r>
-        <w:rPr>
-          <w:rFonts w:eastAsiaTheme="minorEastAsia"/>
-        </w:rPr>
         <w:t xml:space="preserve"> </w:t>
       </w:r>
+      <w:proofErr w:type="gramStart"/>
+      <w:r>
+        <w:rPr>
+          <w:rFonts w:eastAsiaTheme="minorEastAsia"/>
+        </w:rPr>
+        <w:t>meaning</w:t>
+      </w:r>
+      <w:r>
+        <w:rPr>
+          <w:rFonts w:eastAsiaTheme="minorEastAsia"/>
+        </w:rPr>
+        <w:t xml:space="preserve"> </w:t>
+      </w:r>
       <m:oMath>
+        <w:proofErr w:type="gramEnd"/>
         <m:r>
           <w:rPr>
             <w:rFonts w:ascii="Cambria Math" w:eastAsiaTheme="minorEastAsia" w:hAnsi="Cambria Math"/>
@@ -12717,7 +12349,14 @@
         <w:rPr>
           <w:rFonts w:eastAsiaTheme="minorEastAsia"/>
         </w:rPr>
-        <w:t>. Substitute</w:t>
+        <w:t xml:space="preserve">. </w:t>
+      </w:r>
+      <w:proofErr w:type="gramStart"/>
+      <w:r>
+        <w:rPr>
+          <w:rFonts w:eastAsiaTheme="minorEastAsia"/>
+        </w:rPr>
+        <w:t>Substitute</w:t>
       </w:r>
       <w:r>
         <w:rPr>
@@ -12726,6 +12365,7 @@
         <w:t xml:space="preserve"> </w:t>
       </w:r>
       <m:oMath>
+        <w:proofErr w:type="gramEnd"/>
         <m:r>
           <m:rPr>
             <m:sty m:val="bi"/>
@@ -12833,6 +12473,7 @@
           <w:rFonts w:eastAsiaTheme="minorEastAsia"/>
         </w:rPr>
       </w:pPr>
+      <w:proofErr w:type="gramStart"/>
       <w:r>
         <w:rPr>
           <w:rFonts w:eastAsiaTheme="minorEastAsia"/>
@@ -12850,7 +12491,7 @@
           <m:naryPr>
             <m:chr m:val="∑"/>
             <m:limLoc m:val="undOvr"/>
-            <m:supHide m:val="1"/>
+            <m:supHide m:val="on"/>
             <m:ctrlPr>
               <w:rPr>
                 <w:rFonts w:ascii="Cambria Math" w:eastAsiaTheme="minorEastAsia" w:hAnsi="Cambria Math"/>
@@ -13682,6 +13323,7 @@
         </w:rPr>
         <w:t>in the binary case.</w:t>
       </w:r>
+      <w:proofErr w:type="gramEnd"/>
       <w:r>
         <w:rPr>
           <w:rFonts w:eastAsiaTheme="minorEastAsia"/>
@@ -14306,6 +13948,7 @@
           <w:rFonts w:eastAsiaTheme="minorEastAsia"/>
         </w:rPr>
       </w:pPr>
+      <w:proofErr w:type="gramStart"/>
       <w:r>
         <w:rPr>
           <w:rFonts w:eastAsiaTheme="minorEastAsia"/>
@@ -14313,6 +13956,7 @@
         <w:t xml:space="preserve">Denote </w:t>
       </w:r>
       <m:oMath>
+        <w:proofErr w:type="gramEnd"/>
         <m:acc>
           <m:accPr>
             <m:ctrlPr>
@@ -17266,7 +16910,13 @@
                             <w:rPr>
                               <w:rFonts w:ascii="Cambria Math" w:eastAsiaTheme="minorEastAsia" w:hAnsi="Cambria Math"/>
                             </w:rPr>
-                            <m:t>1&lt;j&lt;K</m:t>
+                            <m:t>1</m:t>
+                          </m:r>
+                          <m:r>
+                            <w:rPr>
+                              <w:rFonts w:ascii="Cambria Math" w:eastAsiaTheme="minorEastAsia" w:hAnsi="Cambria Math"/>
+                            </w:rPr>
+                            <m:t>&lt;j&lt;K</m:t>
                           </m:r>
                         </m:sub>
                       </m:sSub>
@@ -19693,11 +19343,19 @@
         </w:rPr>
         <w:t xml:space="preserve"> </w:t>
       </w:r>
+      <w:proofErr w:type="gramStart"/>
       <w:r>
         <w:rPr>
           <w:rFonts w:ascii="Arial" w:eastAsiaTheme="minorEastAsia" w:hAnsi="Arial" w:cs="Arial"/>
         </w:rPr>
-        <w:t>for any sample</w:t>
+        <w:t>for</w:t>
+      </w:r>
+      <w:proofErr w:type="gramEnd"/>
+      <w:r>
+        <w:rPr>
+          <w:rFonts w:ascii="Arial" w:eastAsiaTheme="minorEastAsia" w:hAnsi="Arial" w:cs="Arial"/>
+        </w:rPr>
+        <w:t xml:space="preserve"> any sample</w:t>
       </w:r>
       <w:r>
         <w:rPr>
@@ -20309,6 +19967,7 @@
         </w:rPr>
         <w:t xml:space="preserve"> (</w:t>
       </w:r>
+      <w:proofErr w:type="gramStart"/>
       <w:r>
         <w:rPr>
           <w:rFonts w:eastAsiaTheme="minorEastAsia"/>
@@ -20316,6 +19975,7 @@
         <w:t xml:space="preserve">meaning </w:t>
       </w:r>
       <m:oMath>
+        <w:proofErr w:type="gramEnd"/>
         <m:acc>
           <m:accPr>
             <m:ctrlPr>
@@ -20391,7 +20051,14 @@
         <w:rPr>
           <w:rFonts w:eastAsiaTheme="minorEastAsia"/>
         </w:rPr>
-        <w:t xml:space="preserve">Substitute this </w:t>
+        <w:t xml:space="preserve">Substitute </w:t>
+      </w:r>
+      <w:proofErr w:type="gramStart"/>
+      <w:r>
+        <w:rPr>
+          <w:rFonts w:eastAsiaTheme="minorEastAsia"/>
+        </w:rPr>
+        <w:t xml:space="preserve">this </w:t>
       </w:r>
       <m:oMath>
         <m:sSub>
@@ -20440,7 +20107,18 @@
           <w:szCs w:val="21"/>
           <w:shd w:val="clear" w:color="auto" w:fill="FFFFFF"/>
         </w:rPr>
-        <w:t>decision function and get</w:t>
+        <w:t>decision function</w:t>
+      </w:r>
+      <w:proofErr w:type="gramEnd"/>
+      <w:r>
+        <w:rPr>
+          <w:rFonts w:ascii="Arial" w:hAnsi="Arial" w:cs="Arial"/>
+          <w:color w:val="252525"/>
+          <w:sz w:val="21"/>
+          <w:szCs w:val="21"/>
+          <w:shd w:val="clear" w:color="auto" w:fill="FFFFFF"/>
+        </w:rPr>
+        <w:t xml:space="preserve"> and get</w:t>
       </w:r>
       <w:r>
         <w:rPr>
@@ -22667,9 +22345,17 @@
         <w:rPr>
           <w:rFonts w:ascii="Arial" w:eastAsiaTheme="minorEastAsia" w:hAnsi="Arial" w:cs="Arial"/>
         </w:rPr>
-        <w:t xml:space="preserve"> at time </w:t>
+        <w:t xml:space="preserve"> at </w:t>
+      </w:r>
+      <w:proofErr w:type="gramStart"/>
+      <w:r>
+        <w:rPr>
+          <w:rFonts w:ascii="Arial" w:eastAsiaTheme="minorEastAsia" w:hAnsi="Arial" w:cs="Arial"/>
+        </w:rPr>
+        <w:t xml:space="preserve">time </w:t>
       </w:r>
       <m:oMath>
+        <w:proofErr w:type="gramEnd"/>
         <m:r>
           <w:rPr>
             <w:rFonts w:ascii="Cambria Math" w:eastAsiaTheme="minorEastAsia" w:hAnsi="Cambria Math" w:cs="Arial"/>
@@ -23030,9 +22716,17 @@
         <w:rPr>
           <w:rFonts w:eastAsiaTheme="minorEastAsia"/>
         </w:rPr>
-        <w:t xml:space="preserve">roof by induction on </w:t>
+        <w:t xml:space="preserve">roof by induction </w:t>
+      </w:r>
+      <w:proofErr w:type="gramStart"/>
+      <w:r>
+        <w:rPr>
+          <w:rFonts w:eastAsiaTheme="minorEastAsia"/>
+        </w:rPr>
+        <w:t xml:space="preserve">on </w:t>
       </w:r>
       <m:oMath>
+        <w:proofErr w:type="gramEnd"/>
         <m:r>
           <w:rPr>
             <w:rFonts w:ascii="Cambria Math" w:eastAsiaTheme="minorEastAsia" w:hAnsi="Cambria Math"/>
@@ -23057,11 +22751,19 @@
           <w:rFonts w:eastAsiaTheme="minorEastAsia"/>
         </w:rPr>
       </w:pPr>
-      <w:r>
-        <w:rPr>
-          <w:rFonts w:eastAsiaTheme="minorEastAsia"/>
-        </w:rPr>
-        <w:t xml:space="preserve">base: </w:t>
+      <w:proofErr w:type="gramStart"/>
+      <w:r>
+        <w:rPr>
+          <w:rFonts w:eastAsiaTheme="minorEastAsia"/>
+        </w:rPr>
+        <w:t>base</w:t>
+      </w:r>
+      <w:proofErr w:type="gramEnd"/>
+      <w:r>
+        <w:rPr>
+          <w:rFonts w:eastAsiaTheme="minorEastAsia"/>
+        </w:rPr>
+        <w:t xml:space="preserve">: </w:t>
       </w:r>
       <w:r>
         <w:rPr>
@@ -23216,9 +22918,17 @@
         <w:rPr>
           <w:rFonts w:eastAsiaTheme="minorEastAsia"/>
         </w:rPr>
-        <w:t xml:space="preserve">sions up to a specific </w:t>
+        <w:t xml:space="preserve">sions up to a </w:t>
+      </w:r>
+      <w:proofErr w:type="gramStart"/>
+      <w:r>
+        <w:rPr>
+          <w:rFonts w:eastAsiaTheme="minorEastAsia"/>
+        </w:rPr>
+        <w:t xml:space="preserve">specific </w:t>
       </w:r>
       <m:oMath>
+        <w:proofErr w:type="gramEnd"/>
         <m:r>
           <w:rPr>
             <w:rFonts w:ascii="Cambria Math" w:eastAsiaTheme="minorEastAsia" w:hAnsi="Cambria Math"/>
@@ -23258,11 +22968,19 @@
         </w:rPr>
         <w:t xml:space="preserve"> as stated in the que</w:t>
       </w:r>
-      <w:r>
-        <w:rPr>
-          <w:rFonts w:eastAsiaTheme="minorEastAsia"/>
-        </w:rPr>
-        <w:t>stion. F</w:t>
+      <w:proofErr w:type="spellStart"/>
+      <w:r>
+        <w:rPr>
+          <w:rFonts w:eastAsiaTheme="minorEastAsia"/>
+        </w:rPr>
+        <w:t>stion</w:t>
+      </w:r>
+      <w:proofErr w:type="spellEnd"/>
+      <w:r>
+        <w:rPr>
+          <w:rFonts w:eastAsiaTheme="minorEastAsia"/>
+        </w:rPr>
+        <w:t>. F</w:t>
       </w:r>
       <w:r>
         <w:rPr>
@@ -23282,9 +23000,17 @@
         <w:rPr>
           <w:rFonts w:eastAsiaTheme="minorEastAsia"/>
         </w:rPr>
-        <w:t xml:space="preserve"> dimensions, we use the first node as </w:t>
+        <w:t xml:space="preserve"> dimensions, we use the first node </w:t>
+      </w:r>
+      <w:proofErr w:type="gramStart"/>
+      <w:r>
+        <w:rPr>
+          <w:rFonts w:eastAsiaTheme="minorEastAsia"/>
+        </w:rPr>
+        <w:t xml:space="preserve">as </w:t>
       </w:r>
       <m:oMath>
+        <w:proofErr w:type="gramEnd"/>
         <m:r>
           <w:rPr>
             <w:rFonts w:ascii="Cambria Math" w:eastAsiaTheme="minorEastAsia" w:hAnsi="Cambria Math"/>
@@ -23341,11 +23067,19 @@
           <w:rFonts w:eastAsiaTheme="minorEastAsia"/>
         </w:rPr>
       </w:pPr>
-      <w:r>
-        <w:rPr>
-          <w:rFonts w:eastAsiaTheme="minorEastAsia"/>
-        </w:rPr>
-        <w:t xml:space="preserve">we get </w:t>
+      <w:proofErr w:type="gramStart"/>
+      <w:r>
+        <w:rPr>
+          <w:rFonts w:eastAsiaTheme="minorEastAsia"/>
+        </w:rPr>
+        <w:t>we</w:t>
+      </w:r>
+      <w:proofErr w:type="gramEnd"/>
+      <w:r>
+        <w:rPr>
+          <w:rFonts w:eastAsiaTheme="minorEastAsia"/>
+        </w:rPr>
+        <w:t xml:space="preserve"> get </w:t>
       </w:r>
       <m:oMath>
         <m:r>
@@ -23813,7 +23547,21 @@
         <w:rPr>
           <w:rFonts w:eastAsiaTheme="minorEastAsia"/>
         </w:rPr>
-        <w:t xml:space="preserve"> height binary tree will map to a specific sample. Each node will return the label of the corresponding label, and the correctness is obvious.</w:t>
+        <w:t xml:space="preserve"> height binary tree will map to a spe</w:t>
+      </w:r>
+      <w:proofErr w:type="spellStart"/>
+      <w:r>
+        <w:rPr>
+          <w:rFonts w:eastAsiaTheme="minorEastAsia"/>
+        </w:rPr>
+        <w:t>cific</w:t>
+      </w:r>
+      <w:proofErr w:type="spellEnd"/>
+      <w:r>
+        <w:rPr>
+          <w:rFonts w:eastAsiaTheme="minorEastAsia"/>
+        </w:rPr>
+        <w:t xml:space="preserve"> sample. Each node will return the label of the corresponding label, and the correctness is obvious.</w:t>
       </w:r>
     </w:p>
     <w:p>
@@ -23850,9 +23598,17 @@
         <w:rPr>
           <w:rFonts w:eastAsiaTheme="minorEastAsia"/>
         </w:rPr>
-        <w:t xml:space="preserve"> of size </w:t>
+        <w:t xml:space="preserve"> of </w:t>
+      </w:r>
+      <w:proofErr w:type="gramStart"/>
+      <w:r>
+        <w:rPr>
+          <w:rFonts w:eastAsiaTheme="minorEastAsia"/>
+        </w:rPr>
+        <w:t xml:space="preserve">size </w:t>
       </w:r>
       <m:oMath>
+        <w:proofErr w:type="gramEnd"/>
         <m:sSup>
           <m:sSupPr>
             <m:ctrlPr>
@@ -24056,9 +23812,17 @@
         <w:rPr>
           <w:rFonts w:eastAsiaTheme="minorEastAsia"/>
         </w:rPr>
-        <w:t xml:space="preserve"> and </w:t>
+        <w:t xml:space="preserve"> </w:t>
+      </w:r>
+      <w:proofErr w:type="gramStart"/>
+      <w:r>
+        <w:rPr>
+          <w:rFonts w:eastAsiaTheme="minorEastAsia"/>
+        </w:rPr>
+        <w:t xml:space="preserve">and </w:t>
       </w:r>
       <m:oMath>
+        <w:proofErr w:type="gramEnd"/>
         <m:r>
           <w:rPr>
             <w:rFonts w:ascii="Cambria Math" w:eastAsiaTheme="minorEastAsia" w:hAnsi="Cambria Math"/>
@@ -24171,9 +23935,17 @@
         <w:rPr>
           <w:rFonts w:eastAsiaTheme="minorEastAsia"/>
         </w:rPr>
-        <w:t xml:space="preserve"> is </w:t>
+        <w:t xml:space="preserve"> </w:t>
+      </w:r>
+      <w:proofErr w:type="gramStart"/>
+      <w:r>
+        <w:rPr>
+          <w:rFonts w:eastAsiaTheme="minorEastAsia"/>
+        </w:rPr>
+        <w:t xml:space="preserve">is </w:t>
       </w:r>
       <m:oMath>
+        <w:proofErr w:type="gramEnd"/>
         <m:sSup>
           <m:sSupPr>
             <m:ctrlPr>
@@ -24221,8 +23993,8 @@
 </file>
 
 <file path=word/numbering.xml><?xml version="1.0" encoding="utf-8"?>
-<w:numbering xmlns:wpc="http://schemas.microsoft.com/office/word/2010/wordprocessingCanvas" xmlns:cx="http://schemas.microsoft.com/office/drawing/2014/chartex" xmlns:cx1="http://schemas.microsoft.com/office/drawing/2015/9/8/chartex" xmlns:cx2="http://schemas.microsoft.com/office/drawing/2015/10/21/chartex" xmlns:cx3="http://schemas.microsoft.com/office/drawing/2016/5/9/chartex" xmlns:cx4="http://schemas.microsoft.com/office/drawing/2016/5/10/chartex" xmlns:cx5="http://schemas.microsoft.com/office/drawing/2016/5/11/chartex" xmlns:mc="http://schemas.openxmlformats.org/markup-compatibility/2006" xmlns:o="urn:schemas-microsoft-com:office:office" xmlns:r="http://schemas.openxmlformats.org/officeDocument/2006/relationships" xmlns:m="http://schemas.openxmlformats.org/officeDocument/2006/math" xmlns:v="urn:schemas-microsoft-com:vml" xmlns:wp14="http://schemas.microsoft.com/office/word/2010/wordprocessingDrawing" xmlns:wp="http://schemas.openxmlformats.org/drawingml/2006/wordprocessingDrawing" xmlns:w10="urn:schemas-microsoft-com:office:word" xmlns:w="http://schemas.openxmlformats.org/wordprocessingml/2006/main" xmlns:w14="http://schemas.microsoft.com/office/word/2010/wordml" xmlns:w15="http://schemas.microsoft.com/office/word/2012/wordml" xmlns:w16se="http://schemas.microsoft.com/office/word/2015/wordml/symex" xmlns:wpg="http://schemas.microsoft.com/office/word/2010/wordprocessingGroup" xmlns:wpi="http://schemas.microsoft.com/office/word/2010/wordprocessingInk" xmlns:wne="http://schemas.microsoft.com/office/word/2006/wordml" xmlns:wps="http://schemas.microsoft.com/office/word/2010/wordprocessingShape" mc:Ignorable="w14 w15 w16se wp14">
-  <w:abstractNum w:abstractNumId="0" w15:restartNumberingAfterBreak="0">
+<w:numbering xmlns:ve="http://schemas.openxmlformats.org/markup-compatibility/2006" xmlns:o="urn:schemas-microsoft-com:office:office" xmlns:r="http://schemas.openxmlformats.org/officeDocument/2006/relationships" xmlns:m="http://schemas.openxmlformats.org/officeDocument/2006/math" xmlns:v="urn:schemas-microsoft-com:vml" xmlns:wp="http://schemas.openxmlformats.org/drawingml/2006/wordprocessingDrawing" xmlns:w10="urn:schemas-microsoft-com:office:word" xmlns:w="http://schemas.openxmlformats.org/wordprocessingml/2006/main" xmlns:wne="http://schemas.microsoft.com/office/word/2006/wordml">
+  <w:abstractNum w:abstractNumId="0">
     <w:nsid w:val="138B5E14"/>
     <w:multiLevelType w:val="hybridMultilevel"/>
     <w:tmpl w:val="00BA4E66"/>
@@ -24311,7 +24083,7 @@
       </w:pPr>
     </w:lvl>
   </w:abstractNum>
-  <w:abstractNum w:abstractNumId="1" w15:restartNumberingAfterBreak="0">
+  <w:abstractNum w:abstractNumId="1">
     <w:nsid w:val="14430F80"/>
     <w:multiLevelType w:val="hybridMultilevel"/>
     <w:tmpl w:val="92460B38"/>
@@ -24424,7 +24196,7 @@
       </w:rPr>
     </w:lvl>
   </w:abstractNum>
-  <w:abstractNum w:abstractNumId="2" w15:restartNumberingAfterBreak="0">
+  <w:abstractNum w:abstractNumId="2">
     <w:nsid w:val="16F445C8"/>
     <w:multiLevelType w:val="hybridMultilevel"/>
     <w:tmpl w:val="916447DE"/>
@@ -24510,7 +24282,7 @@
       </w:pPr>
     </w:lvl>
   </w:abstractNum>
-  <w:abstractNum w:abstractNumId="3" w15:restartNumberingAfterBreak="0">
+  <w:abstractNum w:abstractNumId="3">
     <w:nsid w:val="36BF7426"/>
     <w:multiLevelType w:val="hybridMultilevel"/>
     <w:tmpl w:val="56962518"/>
@@ -24623,7 +24395,7 @@
       </w:rPr>
     </w:lvl>
   </w:abstractNum>
-  <w:abstractNum w:abstractNumId="4" w15:restartNumberingAfterBreak="0">
+  <w:abstractNum w:abstractNumId="4">
     <w:nsid w:val="39C61FA1"/>
     <w:multiLevelType w:val="hybridMultilevel"/>
     <w:tmpl w:val="F8686BF2"/>
@@ -24712,7 +24484,7 @@
       </w:pPr>
     </w:lvl>
   </w:abstractNum>
-  <w:abstractNum w:abstractNumId="5" w15:restartNumberingAfterBreak="0">
+  <w:abstractNum w:abstractNumId="5">
     <w:nsid w:val="495B67ED"/>
     <w:multiLevelType w:val="hybridMultilevel"/>
     <w:tmpl w:val="28AE1F6C"/>
@@ -24801,7 +24573,7 @@
       </w:pPr>
     </w:lvl>
   </w:abstractNum>
-  <w:abstractNum w:abstractNumId="6" w15:restartNumberingAfterBreak="0">
+  <w:abstractNum w:abstractNumId="6">
     <w:nsid w:val="6BF268E1"/>
     <w:multiLevelType w:val="hybridMultilevel"/>
     <w:tmpl w:val="999EACC4"/>
@@ -24914,7 +24686,7 @@
       </w:rPr>
     </w:lvl>
   </w:abstractNum>
-  <w:abstractNum w:abstractNumId="7" w15:restartNumberingAfterBreak="0">
+  <w:abstractNum w:abstractNumId="7">
     <w:nsid w:val="6F573278"/>
     <w:multiLevelType w:val="hybridMultilevel"/>
     <w:tmpl w:val="DE28202E"/>
@@ -25003,7 +24775,7 @@
       </w:pPr>
     </w:lvl>
   </w:abstractNum>
-  <w:abstractNum w:abstractNumId="8" w15:restartNumberingAfterBreak="0">
+  <w:abstractNum w:abstractNumId="8">
     <w:nsid w:val="7DBA15E0"/>
     <w:multiLevelType w:val="hybridMultilevel"/>
     <w:tmpl w:val="F8686BF2"/>
@@ -25123,7 +24895,7 @@
 </file>
 
 <file path=word/styles.xml><?xml version="1.0" encoding="utf-8"?>
-<w:styles xmlns:mc="http://schemas.openxmlformats.org/markup-compatibility/2006" xmlns:r="http://schemas.openxmlformats.org/officeDocument/2006/relationships" xmlns:w="http://schemas.openxmlformats.org/wordprocessingml/2006/main" xmlns:w14="http://schemas.microsoft.com/office/word/2010/wordml" xmlns:w15="http://schemas.microsoft.com/office/word/2012/wordml" xmlns:w16se="http://schemas.microsoft.com/office/word/2015/wordml/symex" mc:Ignorable="w14 w15 w16se">
+<w:styles xmlns:r="http://schemas.openxmlformats.org/officeDocument/2006/relationships" xmlns:w="http://schemas.openxmlformats.org/wordprocessingml/2006/main">
   <w:docDefaults>
     <w:rPrDefault>
       <w:rPr>
@@ -25139,381 +24911,144 @@
       </w:pPr>
     </w:pPrDefault>
   </w:docDefaults>
-  <w:latentStyles w:defLockedState="0" w:defUIPriority="99" w:defSemiHidden="0" w:defUnhideWhenUsed="0" w:defQFormat="0" w:count="374">
-    <w:lsdException w:name="Normal" w:uiPriority="0" w:qFormat="1"/>
-    <w:lsdException w:name="heading 1" w:uiPriority="9" w:qFormat="1"/>
-    <w:lsdException w:name="heading 2" w:semiHidden="1" w:uiPriority="9" w:unhideWhenUsed="1" w:qFormat="1"/>
-    <w:lsdException w:name="heading 3" w:semiHidden="1" w:uiPriority="9" w:unhideWhenUsed="1" w:qFormat="1"/>
-    <w:lsdException w:name="heading 4" w:semiHidden="1" w:uiPriority="9" w:unhideWhenUsed="1" w:qFormat="1"/>
-    <w:lsdException w:name="heading 5" w:semiHidden="1" w:uiPriority="9" w:unhideWhenUsed="1" w:qFormat="1"/>
-    <w:lsdException w:name="heading 6" w:semiHidden="1" w:uiPriority="9" w:unhideWhenUsed="1" w:qFormat="1"/>
-    <w:lsdException w:name="heading 7" w:semiHidden="1" w:uiPriority="9" w:unhideWhenUsed="1" w:qFormat="1"/>
-    <w:lsdException w:name="heading 8" w:semiHidden="1" w:uiPriority="9" w:unhideWhenUsed="1" w:qFormat="1"/>
-    <w:lsdException w:name="heading 9" w:semiHidden="1" w:uiPriority="9" w:unhideWhenUsed="1" w:qFormat="1"/>
-    <w:lsdException w:name="index 1" w:semiHidden="1" w:unhideWhenUsed="1"/>
-    <w:lsdException w:name="index 2" w:semiHidden="1" w:unhideWhenUsed="1"/>
-    <w:lsdException w:name="index 3" w:semiHidden="1" w:unhideWhenUsed="1"/>
-    <w:lsdException w:name="index 4" w:semiHidden="1" w:unhideWhenUsed="1"/>
-    <w:lsdException w:name="index 5" w:semiHidden="1" w:unhideWhenUsed="1"/>
-    <w:lsdException w:name="index 6" w:semiHidden="1" w:unhideWhenUsed="1"/>
-    <w:lsdException w:name="index 7" w:semiHidden="1" w:unhideWhenUsed="1"/>
-    <w:lsdException w:name="index 8" w:semiHidden="1" w:unhideWhenUsed="1"/>
-    <w:lsdException w:name="index 9" w:semiHidden="1" w:unhideWhenUsed="1"/>
-    <w:lsdException w:name="toc 1" w:semiHidden="1" w:uiPriority="39" w:unhideWhenUsed="1"/>
-    <w:lsdException w:name="toc 2" w:semiHidden="1" w:uiPriority="39" w:unhideWhenUsed="1"/>
-    <w:lsdException w:name="toc 3" w:semiHidden="1" w:uiPriority="39" w:unhideWhenUsed="1"/>
-    <w:lsdException w:name="toc 4" w:semiHidden="1" w:uiPriority="39" w:unhideWhenUsed="1"/>
-    <w:lsdException w:name="toc 5" w:semiHidden="1" w:uiPriority="39" w:unhideWhenUsed="1"/>
-    <w:lsdException w:name="toc 6" w:semiHidden="1" w:uiPriority="39" w:unhideWhenUsed="1"/>
-    <w:lsdException w:name="toc 7" w:semiHidden="1" w:uiPriority="39" w:unhideWhenUsed="1"/>
-    <w:lsdException w:name="toc 8" w:semiHidden="1" w:uiPriority="39" w:unhideWhenUsed="1"/>
-    <w:lsdException w:name="toc 9" w:semiHidden="1" w:uiPriority="39" w:unhideWhenUsed="1"/>
-    <w:lsdException w:name="Normal Indent" w:semiHidden="1" w:unhideWhenUsed="1"/>
-    <w:lsdException w:name="footnote text" w:semiHidden="1" w:unhideWhenUsed="1"/>
-    <w:lsdException w:name="annotation text" w:semiHidden="1" w:unhideWhenUsed="1"/>
-    <w:lsdException w:name="header" w:semiHidden="1" w:unhideWhenUsed="1"/>
-    <w:lsdException w:name="footer" w:semiHidden="1" w:unhideWhenUsed="1"/>
-    <w:lsdException w:name="index heading" w:semiHidden="1" w:unhideWhenUsed="1"/>
-    <w:lsdException w:name="caption" w:semiHidden="1" w:uiPriority="35" w:unhideWhenUsed="1" w:qFormat="1"/>
-    <w:lsdException w:name="table of figures" w:semiHidden="1" w:unhideWhenUsed="1"/>
-    <w:lsdException w:name="envelope address" w:semiHidden="1" w:unhideWhenUsed="1"/>
-    <w:lsdException w:name="envelope return" w:semiHidden="1" w:unhideWhenUsed="1"/>
-    <w:lsdException w:name="footnote reference" w:semiHidden="1" w:unhideWhenUsed="1"/>
-    <w:lsdException w:name="annotation reference" w:semiHidden="1" w:unhideWhenUsed="1"/>
-    <w:lsdException w:name="line number" w:semiHidden="1" w:unhideWhenUsed="1"/>
-    <w:lsdException w:name="page number" w:semiHidden="1" w:unhideWhenUsed="1"/>
-    <w:lsdException w:name="endnote reference" w:semiHidden="1" w:unhideWhenUsed="1"/>
-    <w:lsdException w:name="endnote text" w:semiHidden="1" w:unhideWhenUsed="1"/>
-    <w:lsdException w:name="table of authorities" w:semiHidden="1" w:unhideWhenUsed="1"/>
-    <w:lsdException w:name="macro" w:semiHidden="1" w:unhideWhenUsed="1"/>
-    <w:lsdException w:name="toa heading" w:semiHidden="1" w:unhideWhenUsed="1"/>
-    <w:lsdException w:name="List" w:semiHidden="1" w:unhideWhenUsed="1"/>
-    <w:lsdException w:name="List Bullet" w:semiHidden="1" w:unhideWhenUsed="1"/>
-    <w:lsdException w:name="List Number" w:semiHidden="1" w:unhideWhenUsed="1"/>
-    <w:lsdException w:name="List 2" w:semiHidden="1" w:unhideWhenUsed="1"/>
-    <w:lsdException w:name="List 3" w:semiHidden="1" w:unhideWhenUsed="1"/>
-    <w:lsdException w:name="List 4" w:semiHidden="1" w:unhideWhenUsed="1"/>
-    <w:lsdException w:name="List 5" w:semiHidden="1" w:unhideWhenUsed="1"/>
-    <w:lsdException w:name="List Bullet 2" w:semiHidden="1" w:unhideWhenUsed="1"/>
-    <w:lsdException w:name="List Bullet 3" w:semiHidden="1" w:unhideWhenUsed="1"/>
-    <w:lsdException w:name="List Bullet 4" w:semiHidden="1" w:unhideWhenUsed="1"/>
-    <w:lsdException w:name="List Bullet 5" w:semiHidden="1" w:unhideWhenUsed="1"/>
-    <w:lsdException w:name="List Number 2" w:semiHidden="1" w:unhideWhenUsed="1"/>
-    <w:lsdException w:name="List Number 3" w:semiHidden="1" w:unhideWhenUsed="1"/>
-    <w:lsdException w:name="List Number 4" w:semiHidden="1" w:unhideWhenUsed="1"/>
-    <w:lsdException w:name="List Number 5" w:semiHidden="1" w:unhideWhenUsed="1"/>
-    <w:lsdException w:name="Title" w:uiPriority="10" w:qFormat="1"/>
-    <w:lsdException w:name="Closing" w:semiHidden="1" w:unhideWhenUsed="1"/>
-    <w:lsdException w:name="Signature" w:semiHidden="1" w:unhideWhenUsed="1"/>
-    <w:lsdException w:name="Default Paragraph Font" w:semiHidden="1" w:uiPriority="1" w:unhideWhenUsed="1"/>
-    <w:lsdException w:name="Body Text" w:semiHidden="1" w:unhideWhenUsed="1"/>
-    <w:lsdException w:name="Body Text Indent" w:semiHidden="1" w:unhideWhenUsed="1"/>
-    <w:lsdException w:name="List Continue" w:semiHidden="1" w:unhideWhenUsed="1"/>
-    <w:lsdException w:name="List Continue 2" w:semiHidden="1" w:unhideWhenUsed="1"/>
-    <w:lsdException w:name="List Continue 3" w:semiHidden="1" w:unhideWhenUsed="1"/>
-    <w:lsdException w:name="List Continue 4" w:semiHidden="1" w:unhideWhenUsed="1"/>
-    <w:lsdException w:name="List Continue 5" w:semiHidden="1" w:unhideWhenUsed="1"/>
-    <w:lsdException w:name="Message Header" w:semiHidden="1" w:unhideWhenUsed="1"/>
-    <w:lsdException w:name="Subtitle" w:uiPriority="11" w:qFormat="1"/>
-    <w:lsdException w:name="Salutation" w:semiHidden="1" w:unhideWhenUsed="1"/>
-    <w:lsdException w:name="Date" w:semiHidden="1" w:unhideWhenUsed="1"/>
-    <w:lsdException w:name="Body Text First Indent" w:semiHidden="1" w:unhideWhenUsed="1"/>
-    <w:lsdException w:name="Body Text First Indent 2" w:semiHidden="1" w:unhideWhenUsed="1"/>
-    <w:lsdException w:name="Note Heading" w:semiHidden="1" w:unhideWhenUsed="1"/>
-    <w:lsdException w:name="Body Text 2" w:semiHidden="1" w:unhideWhenUsed="1"/>
-    <w:lsdException w:name="Body Text 3" w:semiHidden="1" w:unhideWhenUsed="1"/>
-    <w:lsdException w:name="Body Text Indent 2" w:semiHidden="1" w:unhideWhenUsed="1"/>
-    <w:lsdException w:name="Body Text Indent 3" w:semiHidden="1" w:unhideWhenUsed="1"/>
-    <w:lsdException w:name="Block Text" w:semiHidden="1" w:unhideWhenUsed="1"/>
-    <w:lsdException w:name="Hyperlink" w:semiHidden="1" w:unhideWhenUsed="1"/>
-    <w:lsdException w:name="FollowedHyperlink" w:semiHidden="1" w:unhideWhenUsed="1"/>
-    <w:lsdException w:name="Strong" w:uiPriority="22" w:qFormat="1"/>
-    <w:lsdException w:name="Emphasis" w:uiPriority="20" w:qFormat="1"/>
-    <w:lsdException w:name="Document Map" w:semiHidden="1" w:unhideWhenUsed="1"/>
-    <w:lsdException w:name="Plain Text" w:semiHidden="1" w:unhideWhenUsed="1"/>
-    <w:lsdException w:name="E-mail Signature" w:semiHidden="1" w:unhideWhenUsed="1"/>
-    <w:lsdException w:name="HTML Top of Form" w:semiHidden="1" w:unhideWhenUsed="1"/>
-    <w:lsdException w:name="HTML Bottom of Form" w:semiHidden="1" w:unhideWhenUsed="1"/>
-    <w:lsdException w:name="Normal (Web)" w:semiHidden="1" w:unhideWhenUsed="1"/>
-    <w:lsdException w:name="HTML Acronym" w:semiHidden="1" w:unhideWhenUsed="1"/>
-    <w:lsdException w:name="HTML Address" w:semiHidden="1" w:unhideWhenUsed="1"/>
-    <w:lsdException w:name="HTML Cite" w:semiHidden="1" w:unhideWhenUsed="1"/>
-    <w:lsdException w:name="HTML Code" w:semiHidden="1" w:unhideWhenUsed="1"/>
-    <w:lsdException w:name="HTML Definition" w:semiHidden="1" w:unhideWhenUsed="1"/>
-    <w:lsdException w:name="HTML Keyboard" w:semiHidden="1" w:unhideWhenUsed="1"/>
-    <w:lsdException w:name="HTML Preformatted" w:semiHidden="1" w:unhideWhenUsed="1"/>
-    <w:lsdException w:name="HTML Sample" w:semiHidden="1" w:unhideWhenUsed="1"/>
-    <w:lsdException w:name="HTML Typewriter" w:semiHidden="1" w:unhideWhenUsed="1"/>
-    <w:lsdException w:name="HTML Variable" w:semiHidden="1" w:unhideWhenUsed="1"/>
-    <w:lsdException w:name="Normal Table" w:semiHidden="1" w:unhideWhenUsed="1"/>
-    <w:lsdException w:name="annotation subject" w:semiHidden="1" w:unhideWhenUsed="1"/>
-    <w:lsdException w:name="No List" w:semiHidden="1" w:unhideWhenUsed="1"/>
-    <w:lsdException w:name="Outline List 1" w:semiHidden="1" w:unhideWhenUsed="1"/>
-    <w:lsdException w:name="Outline List 2" w:semiHidden="1" w:unhideWhenUsed="1"/>
-    <w:lsdException w:name="Outline List 3" w:semiHidden="1" w:unhideWhenUsed="1"/>
-    <w:lsdException w:name="Table Simple 1" w:semiHidden="1" w:unhideWhenUsed="1"/>
-    <w:lsdException w:name="Table Simple 2" w:semiHidden="1" w:unhideWhenUsed="1"/>
-    <w:lsdException w:name="Table Simple 3" w:semiHidden="1" w:unhideWhenUsed="1"/>
-    <w:lsdException w:name="Table Classic 1" w:semiHidden="1" w:unhideWhenUsed="1"/>
-    <w:lsdException w:name="Table Classic 2" w:semiHidden="1" w:unhideWhenUsed="1"/>
-    <w:lsdException w:name="Table Classic 3" w:semiHidden="1" w:unhideWhenUsed="1"/>
-    <w:lsdException w:name="Table Classic 4" w:semiHidden="1" w:unhideWhenUsed="1"/>
-    <w:lsdException w:name="Table Colorful 1" w:semiHidden="1" w:unhideWhenUsed="1"/>
-    <w:lsdException w:name="Table Colorful 2" w:semiHidden="1" w:unhideWhenUsed="1"/>
-    <w:lsdException w:name="Table Colorful 3" w:semiHidden="1" w:unhideWhenUsed="1"/>
-    <w:lsdException w:name="Table Columns 1" w:semiHidden="1" w:unhideWhenUsed="1"/>
-    <w:lsdException w:name="Table Columns 2" w:semiHidden="1" w:unhideWhenUsed="1"/>
-    <w:lsdException w:name="Table Columns 3" w:semiHidden="1" w:unhideWhenUsed="1"/>
-    <w:lsdException w:name="Table Columns 4" w:semiHidden="1" w:unhideWhenUsed="1"/>
-    <w:lsdException w:name="Table Columns 5" w:semiHidden="1" w:unhideWhenUsed="1"/>
-    <w:lsdException w:name="Table Grid 1" w:semiHidden="1" w:unhideWhenUsed="1"/>
-    <w:lsdException w:name="Table Grid 2" w:semiHidden="1" w:unhideWhenUsed="1"/>
-    <w:lsdException w:name="Table Grid 3" w:semiHidden="1" w:unhideWhenUsed="1"/>
-    <w:lsdException w:name="Table Grid 4" w:semiHidden="1" w:unhideWhenUsed="1"/>
-    <w:lsdException w:name="Table Grid 5" w:semiHidden="1" w:unhideWhenUsed="1"/>
-    <w:lsdException w:name="Table Grid 6" w:semiHidden="1" w:unhideWhenUsed="1"/>
-    <w:lsdException w:name="Table Grid 7" w:semiHidden="1" w:unhideWhenUsed="1"/>
-    <w:lsdException w:name="Table Grid 8" w:semiHidden="1" w:unhideWhenUsed="1"/>
-    <w:lsdException w:name="Table List 1" w:semiHidden="1" w:unhideWhenUsed="1"/>
-    <w:lsdException w:name="Table List 2" w:semiHidden="1" w:unhideWhenUsed="1"/>
-    <w:lsdException w:name="Table List 3" w:semiHidden="1" w:unhideWhenUsed="1"/>
-    <w:lsdException w:name="Table List 4" w:semiHidden="1" w:unhideWhenUsed="1"/>
-    <w:lsdException w:name="Table List 5" w:semiHidden="1" w:unhideWhenUsed="1"/>
-    <w:lsdException w:name="Table List 6" w:semiHidden="1" w:unhideWhenUsed="1"/>
-    <w:lsdException w:name="Table List 7" w:semiHidden="1" w:unhideWhenUsed="1"/>
-    <w:lsdException w:name="Table List 8" w:semiHidden="1" w:unhideWhenUsed="1"/>
-    <w:lsdException w:name="Table 3D effects 1" w:semiHidden="1" w:unhideWhenUsed="1"/>
-    <w:lsdException w:name="Table 3D effects 2" w:semiHidden="1" w:unhideWhenUsed="1"/>
-    <w:lsdException w:name="Table 3D effects 3" w:semiHidden="1" w:unhideWhenUsed="1"/>
-    <w:lsdException w:name="Table Contemporary" w:semiHidden="1" w:unhideWhenUsed="1"/>
-    <w:lsdException w:name="Table Elegant" w:semiHidden="1" w:unhideWhenUsed="1"/>
-    <w:lsdException w:name="Table Professional" w:semiHidden="1" w:unhideWhenUsed="1"/>
-    <w:lsdException w:name="Table Subtle 1" w:semiHidden="1" w:unhideWhenUsed="1"/>
-    <w:lsdException w:name="Table Subtle 2" w:semiHidden="1" w:unhideWhenUsed="1"/>
-    <w:lsdException w:name="Table Web 1" w:semiHidden="1" w:unhideWhenUsed="1"/>
-    <w:lsdException w:name="Table Web 2" w:semiHidden="1" w:unhideWhenUsed="1"/>
-    <w:lsdException w:name="Table Web 3" w:semiHidden="1" w:unhideWhenUsed="1"/>
-    <w:lsdException w:name="Balloon Text" w:semiHidden="1" w:unhideWhenUsed="1"/>
-    <w:lsdException w:name="Table Grid" w:uiPriority="59"/>
-    <w:lsdException w:name="Table Theme" w:semiHidden="1" w:unhideWhenUsed="1"/>
-    <w:lsdException w:name="Placeholder Text" w:semiHidden="1"/>
-    <w:lsdException w:name="No Spacing" w:uiPriority="1" w:qFormat="1"/>
-    <w:lsdException w:name="Light Shading" w:uiPriority="60"/>
-    <w:lsdException w:name="Light List" w:uiPriority="61"/>
-    <w:lsdException w:name="Light Grid" w:uiPriority="62"/>
-    <w:lsdException w:name="Medium Shading 1" w:uiPriority="63"/>
-    <w:lsdException w:name="Medium Shading 2" w:uiPriority="64"/>
-    <w:lsdException w:name="Medium List 1" w:uiPriority="65"/>
-    <w:lsdException w:name="Medium List 2" w:uiPriority="66"/>
-    <w:lsdException w:name="Medium Grid 1" w:uiPriority="67"/>
-    <w:lsdException w:name="Medium Grid 2" w:uiPriority="68"/>
-    <w:lsdException w:name="Medium Grid 3" w:uiPriority="69"/>
-    <w:lsdException w:name="Dark List" w:uiPriority="70"/>
-    <w:lsdException w:name="Colorful Shading" w:uiPriority="71"/>
-    <w:lsdException w:name="Colorful List" w:uiPriority="72"/>
-    <w:lsdException w:name="Colorful Grid" w:uiPriority="73"/>
-    <w:lsdException w:name="Light Shading Accent 1" w:uiPriority="60"/>
-    <w:lsdException w:name="Light List Accent 1" w:uiPriority="61"/>
-    <w:lsdException w:name="Light Grid Accent 1" w:uiPriority="62"/>
-    <w:lsdException w:name="Medium Shading 1 Accent 1" w:uiPriority="63"/>
-    <w:lsdException w:name="Medium Shading 2 Accent 1" w:uiPriority="64"/>
-    <w:lsdException w:name="Medium List 1 Accent 1" w:uiPriority="65"/>
-    <w:lsdException w:name="Revision" w:semiHidden="1"/>
-    <w:lsdException w:name="List Paragraph" w:uiPriority="34" w:qFormat="1"/>
-    <w:lsdException w:name="Quote" w:uiPriority="29" w:qFormat="1"/>
-    <w:lsdException w:name="Intense Quote" w:uiPriority="30" w:qFormat="1"/>
-    <w:lsdException w:name="Medium List 2 Accent 1" w:uiPriority="66"/>
-    <w:lsdException w:name="Medium Grid 1 Accent 1" w:uiPriority="67"/>
-    <w:lsdException w:name="Medium Grid 2 Accent 1" w:uiPriority="68"/>
-    <w:lsdException w:name="Medium Grid 3 Accent 1" w:uiPriority="69"/>
-    <w:lsdException w:name="Dark List Accent 1" w:uiPriority="70"/>
-    <w:lsdException w:name="Colorful Shading Accent 1" w:uiPriority="71"/>
-    <w:lsdException w:name="Colorful List Accent 1" w:uiPriority="72"/>
-    <w:lsdException w:name="Colorful Grid Accent 1" w:uiPriority="73"/>
-    <w:lsdException w:name="Light Shading Accent 2" w:uiPriority="60"/>
-    <w:lsdException w:name="Light List Accent 2" w:uiPriority="61"/>
-    <w:lsdException w:name="Light Grid Accent 2" w:uiPriority="62"/>
-    <w:lsdException w:name="Medium Shading 1 Accent 2" w:uiPriority="63"/>
-    <w:lsdException w:name="Medium Shading 2 Accent 2" w:uiPriority="64"/>
-    <w:lsdException w:name="Medium List 1 Accent 2" w:uiPriority="65"/>
-    <w:lsdException w:name="Medium List 2 Accent 2" w:uiPriority="66"/>
-    <w:lsdException w:name="Medium Grid 1 Accent 2" w:uiPriority="67"/>
-    <w:lsdException w:name="Medium Grid 2 Accent 2" w:uiPriority="68"/>
-    <w:lsdException w:name="Medium Grid 3 Accent 2" w:uiPriority="69"/>
-    <w:lsdException w:name="Dark List Accent 2" w:uiPriority="70"/>
-    <w:lsdException w:name="Colorful Shading Accent 2" w:uiPriority="71"/>
-    <w:lsdException w:name="Colorful List Accent 2" w:uiPriority="72"/>
-    <w:lsdException w:name="Colorful Grid Accent 2" w:uiPriority="73"/>
-    <w:lsdException w:name="Light Shading Accent 3" w:uiPriority="60"/>
-    <w:lsdException w:name="Light List Accent 3" w:uiPriority="61"/>
-    <w:lsdException w:name="Light Grid Accent 3" w:uiPriority="62"/>
-    <w:lsdException w:name="Medium Shading 1 Accent 3" w:uiPriority="63"/>
-    <w:lsdException w:name="Medium Shading 2 Accent 3" w:uiPriority="64"/>
-    <w:lsdException w:name="Medium List 1 Accent 3" w:uiPriority="65"/>
-    <w:lsdException w:name="Medium List 2 Accent 3" w:uiPriority="66"/>
-    <w:lsdException w:name="Medium Grid 1 Accent 3" w:uiPriority="67"/>
-    <w:lsdException w:name="Medium Grid 2 Accent 3" w:uiPriority="68"/>
-    <w:lsdException w:name="Medium Grid 3 Accent 3" w:uiPriority="69"/>
-    <w:lsdException w:name="Dark List Accent 3" w:uiPriority="70"/>
-    <w:lsdException w:name="Colorful Shading Accent 3" w:uiPriority="71"/>
-    <w:lsdException w:name="Colorful List Accent 3" w:uiPriority="72"/>
-    <w:lsdException w:name="Colorful Grid Accent 3" w:uiPriority="73"/>
-    <w:lsdException w:name="Light Shading Accent 4" w:uiPriority="60"/>
-    <w:lsdException w:name="Light List Accent 4" w:uiPriority="61"/>
-    <w:lsdException w:name="Light Grid Accent 4" w:uiPriority="62"/>
-    <w:lsdException w:name="Medium Shading 1 Accent 4" w:uiPriority="63"/>
-    <w:lsdException w:name="Medium Shading 2 Accent 4" w:uiPriority="64"/>
-    <w:lsdException w:name="Medium List 1 Accent 4" w:uiPriority="65"/>
-    <w:lsdException w:name="Medium List 2 Accent 4" w:uiPriority="66"/>
-    <w:lsdException w:name="Medium Grid 1 Accent 4" w:uiPriority="67"/>
-    <w:lsdException w:name="Medium Grid 2 Accent 4" w:uiPriority="68"/>
-    <w:lsdException w:name="Medium Grid 3 Accent 4" w:uiPriority="69"/>
-    <w:lsdException w:name="Dark List Accent 4" w:uiPriority="70"/>
-    <w:lsdException w:name="Colorful Shading Accent 4" w:uiPriority="71"/>
-    <w:lsdException w:name="Colorful List Accent 4" w:uiPriority="72"/>
-    <w:lsdException w:name="Colorful Grid Accent 4" w:uiPriority="73"/>
-    <w:lsdException w:name="Light Shading Accent 5" w:uiPriority="60"/>
-    <w:lsdException w:name="Light List Accent 5" w:uiPriority="61"/>
-    <w:lsdException w:name="Light Grid Accent 5" w:uiPriority="62"/>
-    <w:lsdException w:name="Medium Shading 1 Accent 5" w:uiPriority="63"/>
-    <w:lsdException w:name="Medium Shading 2 Accent 5" w:uiPriority="64"/>
-    <w:lsdException w:name="Medium List 1 Accent 5" w:uiPriority="65"/>
-    <w:lsdException w:name="Medium List 2 Accent 5" w:uiPriority="66"/>
-    <w:lsdException w:name="Medium Grid 1 Accent 5" w:uiPriority="67"/>
-    <w:lsdException w:name="Medium Grid 2 Accent 5" w:uiPriority="68"/>
-    <w:lsdException w:name="Medium Grid 3 Accent 5" w:uiPriority="69"/>
-    <w:lsdException w:name="Dark List Accent 5" w:uiPriority="70"/>
-    <w:lsdException w:name="Colorful Shading Accent 5" w:uiPriority="71"/>
-    <w:lsdException w:name="Colorful List Accent 5" w:uiPriority="72"/>
-    <w:lsdException w:name="Colorful Grid Accent 5" w:uiPriority="73"/>
-    <w:lsdException w:name="Light Shading Accent 6" w:uiPriority="60"/>
-    <w:lsdException w:name="Light List Accent 6" w:uiPriority="61"/>
-    <w:lsdException w:name="Light Grid Accent 6" w:uiPriority="62"/>
-    <w:lsdException w:name="Medium Shading 1 Accent 6" w:uiPriority="63"/>
-    <w:lsdException w:name="Medium Shading 2 Accent 6" w:uiPriority="64"/>
-    <w:lsdException w:name="Medium List 1 Accent 6" w:uiPriority="65"/>
-    <w:lsdException w:name="Medium List 2 Accent 6" w:uiPriority="66"/>
-    <w:lsdException w:name="Medium Grid 1 Accent 6" w:uiPriority="67"/>
-    <w:lsdException w:name="Medium Grid 2 Accent 6" w:uiPriority="68"/>
-    <w:lsdException w:name="Medium Grid 3 Accent 6" w:uiPriority="69"/>
-    <w:lsdException w:name="Dark List Accent 6" w:uiPriority="70"/>
-    <w:lsdException w:name="Colorful Shading Accent 6" w:uiPriority="71"/>
-    <w:lsdException w:name="Colorful List Accent 6" w:uiPriority="72"/>
-    <w:lsdException w:name="Colorful Grid Accent 6" w:uiPriority="73"/>
-    <w:lsdException w:name="Subtle Emphasis" w:uiPriority="19" w:qFormat="1"/>
-    <w:lsdException w:name="Intense Emphasis" w:uiPriority="21" w:qFormat="1"/>
-    <w:lsdException w:name="Subtle Reference" w:uiPriority="31" w:qFormat="1"/>
-    <w:lsdException w:name="Intense Reference" w:uiPriority="32" w:qFormat="1"/>
-    <w:lsdException w:name="Book Title" w:uiPriority="33" w:qFormat="1"/>
-    <w:lsdException w:name="Bibliography" w:semiHidden="1" w:uiPriority="37" w:unhideWhenUsed="1"/>
-    <w:lsdException w:name="TOC Heading" w:semiHidden="1" w:uiPriority="39" w:unhideWhenUsed="1" w:qFormat="1"/>
-    <w:lsdException w:name="Plain Table 1" w:uiPriority="41"/>
-    <w:lsdException w:name="Plain Table 2" w:uiPriority="42"/>
-    <w:lsdException w:name="Plain Table 3" w:uiPriority="43"/>
-    <w:lsdException w:name="Plain Table 4" w:uiPriority="44"/>
-    <w:lsdException w:name="Plain Table 5" w:uiPriority="45"/>
-    <w:lsdException w:name="Grid Table Light" w:uiPriority="40"/>
-    <w:lsdException w:name="Grid Table 1 Light" w:uiPriority="46"/>
-    <w:lsdException w:name="Grid Table 2" w:uiPriority="47"/>
-    <w:lsdException w:name="Grid Table 3" w:uiPriority="48"/>
-    <w:lsdException w:name="Grid Table 4" w:uiPriority="49"/>
-    <w:lsdException w:name="Grid Table 5 Dark" w:uiPriority="50"/>
-    <w:lsdException w:name="Grid Table 6 Colorful" w:uiPriority="51"/>
-    <w:lsdException w:name="Grid Table 7 Colorful" w:uiPriority="52"/>
-    <w:lsdException w:name="Grid Table 1 Light Accent 1" w:uiPriority="46"/>
-    <w:lsdException w:name="Grid Table 2 Accent 1" w:uiPriority="47"/>
-    <w:lsdException w:name="Grid Table 3 Accent 1" w:uiPriority="48"/>
-    <w:lsdException w:name="Grid Table 4 Accent 1" w:uiPriority="49"/>
-    <w:lsdException w:name="Grid Table 5 Dark Accent 1" w:uiPriority="50"/>
-    <w:lsdException w:name="Grid Table 6 Colorful Accent 1" w:uiPriority="51"/>
-    <w:lsdException w:name="Grid Table 7 Colorful Accent 1" w:uiPriority="52"/>
-    <w:lsdException w:name="Grid Table 1 Light Accent 2" w:uiPriority="46"/>
-    <w:lsdException w:name="Grid Table 2 Accent 2" w:uiPriority="47"/>
-    <w:lsdException w:name="Grid Table 3 Accent 2" w:uiPriority="48"/>
-    <w:lsdException w:name="Grid Table 4 Accent 2" w:uiPriority="49"/>
-    <w:lsdException w:name="Grid Table 5 Dark Accent 2" w:uiPriority="50"/>
-    <w:lsdException w:name="Grid Table 6 Colorful Accent 2" w:uiPriority="51"/>
-    <w:lsdException w:name="Grid Table 7 Colorful Accent 2" w:uiPriority="52"/>
-    <w:lsdException w:name="Grid Table 1 Light Accent 3" w:uiPriority="46"/>
-    <w:lsdException w:name="Grid Table 2 Accent 3" w:uiPriority="47"/>
-    <w:lsdException w:name="Grid Table 3 Accent 3" w:uiPriority="48"/>
-    <w:lsdException w:name="Grid Table 4 Accent 3" w:uiPriority="49"/>
-    <w:lsdException w:name="Grid Table 5 Dark Accent 3" w:uiPriority="50"/>
-    <w:lsdException w:name="Grid Table 6 Colorful Accent 3" w:uiPriority="51"/>
-    <w:lsdException w:name="Grid Table 7 Colorful Accent 3" w:uiPriority="52"/>
-    <w:lsdException w:name="Grid Table 1 Light Accent 4" w:uiPriority="46"/>
-    <w:lsdException w:name="Grid Table 2 Accent 4" w:uiPriority="47"/>
-    <w:lsdException w:name="Grid Table 3 Accent 4" w:uiPriority="48"/>
-    <w:lsdException w:name="Grid Table 4 Accent 4" w:uiPriority="49"/>
-    <w:lsdException w:name="Grid Table 5 Dark Accent 4" w:uiPriority="50"/>
-    <w:lsdException w:name="Grid Table 6 Colorful Accent 4" w:uiPriority="51"/>
-    <w:lsdException w:name="Grid Table 7 Colorful Accent 4" w:uiPriority="52"/>
-    <w:lsdException w:name="Grid Table 1 Light Accent 5" w:uiPriority="46"/>
-    <w:lsdException w:name="Grid Table 2 Accent 5" w:uiPriority="47"/>
-    <w:lsdException w:name="Grid Table 3 Accent 5" w:uiPriority="48"/>
-    <w:lsdException w:name="Grid Table 4 Accent 5" w:uiPriority="49"/>
-    <w:lsdException w:name="Grid Table 5 Dark Accent 5" w:uiPriority="50"/>
-    <w:lsdException w:name="Grid Table 6 Colorful Accent 5" w:uiPriority="51"/>
-    <w:lsdException w:name="Grid Table 7 Colorful Accent 5" w:uiPriority="52"/>
-    <w:lsdException w:name="Grid Table 1 Light Accent 6" w:uiPriority="46"/>
-    <w:lsdException w:name="Grid Table 2 Accent 6" w:uiPriority="47"/>
-    <w:lsdException w:name="Grid Table 3 Accent 6" w:uiPriority="48"/>
-    <w:lsdException w:name="Grid Table 4 Accent 6" w:uiPriority="49"/>
-    <w:lsdException w:name="Grid Table 5 Dark Accent 6" w:uiPriority="50"/>
-    <w:lsdException w:name="Grid Table 6 Colorful Accent 6" w:uiPriority="51"/>
-    <w:lsdException w:name="Grid Table 7 Colorful Accent 6" w:uiPriority="52"/>
-    <w:lsdException w:name="List Table 1 Light" w:uiPriority="46"/>
-    <w:lsdException w:name="List Table 2" w:uiPriority="47"/>
-    <w:lsdException w:name="List Table 3" w:uiPriority="48"/>
-    <w:lsdException w:name="List Table 4" w:uiPriority="49"/>
-    <w:lsdException w:name="List Table 5 Dark" w:uiPriority="50"/>
-    <w:lsdException w:name="List Table 6 Colorful" w:uiPriority="51"/>
-    <w:lsdException w:name="List Table 7 Colorful" w:uiPriority="52"/>
-    <w:lsdException w:name="List Table 1 Light Accent 1" w:uiPriority="46"/>
-    <w:lsdException w:name="List Table 2 Accent 1" w:uiPriority="47"/>
-    <w:lsdException w:name="List Table 3 Accent 1" w:uiPriority="48"/>
-    <w:lsdException w:name="List Table 4 Accent 1" w:uiPriority="49"/>
-    <w:lsdException w:name="List Table 5 Dark Accent 1" w:uiPriority="50"/>
-    <w:lsdException w:name="List Table 6 Colorful Accent 1" w:uiPriority="51"/>
-    <w:lsdException w:name="List Table 7 Colorful Accent 1" w:uiPriority="52"/>
-    <w:lsdException w:name="List Table 1 Light Accent 2" w:uiPriority="46"/>
-    <w:lsdException w:name="List Table 2 Accent 2" w:uiPriority="47"/>
-    <w:lsdException w:name="List Table 3 Accent 2" w:uiPriority="48"/>
-    <w:lsdException w:name="List Table 4 Accent 2" w:uiPriority="49"/>
-    <w:lsdException w:name="List Table 5 Dark Accent 2" w:uiPriority="50"/>
-    <w:lsdException w:name="List Table 6 Colorful Accent 2" w:uiPriority="51"/>
-    <w:lsdException w:name="List Table 7 Colorful Accent 2" w:uiPriority="52"/>
-    <w:lsdException w:name="List Table 1 Light Accent 3" w:uiPriority="46"/>
-    <w:lsdException w:name="List Table 2 Accent 3" w:uiPriority="47"/>
-    <w:lsdException w:name="List Table 3 Accent 3" w:uiPriority="48"/>
-    <w:lsdException w:name="List Table 4 Accent 3" w:uiPriority="49"/>
-    <w:lsdException w:name="List Table 5 Dark Accent 3" w:uiPriority="50"/>
-    <w:lsdException w:name="List Table 6 Colorful Accent 3" w:uiPriority="51"/>
-    <w:lsdException w:name="List Table 7 Colorful Accent 3" w:uiPriority="52"/>
-    <w:lsdException w:name="List Table 1 Light Accent 4" w:uiPriority="46"/>
-    <w:lsdException w:name="List Table 2 Accent 4" w:uiPriority="47"/>
-    <w:lsdException w:name="List Table 3 Accent 4" w:uiPriority="48"/>
-    <w:lsdException w:name="List Table 4 Accent 4" w:uiPriority="49"/>
-    <w:lsdException w:name="List Table 5 Dark Accent 4" w:uiPriority="50"/>
-    <w:lsdException w:name="List Table 6 Colorful Accent 4" w:uiPriority="51"/>
-    <w:lsdException w:name="List Table 7 Colorful Accent 4" w:uiPriority="52"/>
-    <w:lsdException w:name="List Table 1 Light Accent 5" w:uiPriority="46"/>
-    <w:lsdException w:name="List Table 2 Accent 5" w:uiPriority="47"/>
-    <w:lsdException w:name="List Table 3 Accent 5" w:uiPriority="48"/>
-    <w:lsdException w:name="List Table 4 Accent 5" w:uiPriority="49"/>
-    <w:lsdException w:name="List Table 5 Dark Accent 5" w:uiPriority="50"/>
-    <w:lsdException w:name="List Table 6 Colorful Accent 5" w:uiPriority="51"/>
-    <w:lsdException w:name="List Table 7 Colorful Accent 5" w:uiPriority="52"/>
-    <w:lsdException w:name="List Table 1 Light Accent 6" w:uiPriority="46"/>
-    <w:lsdException w:name="List Table 2 Accent 6" w:uiPriority="47"/>
-    <w:lsdException w:name="List Table 3 Accent 6" w:uiPriority="48"/>
-    <w:lsdException w:name="List Table 4 Accent 6" w:uiPriority="49"/>
-    <w:lsdException w:name="List Table 5 Dark Accent 6" w:uiPriority="50"/>
-    <w:lsdException w:name="List Table 6 Colorful Accent 6" w:uiPriority="51"/>
-    <w:lsdException w:name="List Table 7 Colorful Accent 6" w:uiPriority="52"/>
-    <w:lsdException w:name="Mention" w:semiHidden="1" w:unhideWhenUsed="1"/>
-    <w:lsdException w:name="Smart Hyperlink" w:semiHidden="1" w:unhideWhenUsed="1"/>
-    <w:lsdException w:name="Hashtag" w:semiHidden="1" w:unhideWhenUsed="1"/>
+  <w:latentStyles w:defLockedState="0" w:defUIPriority="99" w:defSemiHidden="1" w:defUnhideWhenUsed="1" w:defQFormat="0" w:count="267">
+    <w:lsdException w:name="Normal" w:semiHidden="0" w:uiPriority="0" w:unhideWhenUsed="0" w:qFormat="1"/>
+    <w:lsdException w:name="heading 1" w:semiHidden="0" w:uiPriority="9" w:unhideWhenUsed="0" w:qFormat="1"/>
+    <w:lsdException w:name="heading 2" w:uiPriority="9" w:qFormat="1"/>
+    <w:lsdException w:name="heading 3" w:uiPriority="9" w:qFormat="1"/>
+    <w:lsdException w:name="heading 4" w:uiPriority="9" w:qFormat="1"/>
+    <w:lsdException w:name="heading 5" w:uiPriority="9" w:qFormat="1"/>
+    <w:lsdException w:name="heading 6" w:uiPriority="9" w:qFormat="1"/>
+    <w:lsdException w:name="heading 7" w:uiPriority="9" w:qFormat="1"/>
+    <w:lsdException w:name="heading 8" w:uiPriority="9" w:qFormat="1"/>
+    <w:lsdException w:name="heading 9" w:uiPriority="9" w:qFormat="1"/>
+    <w:lsdException w:name="toc 1" w:uiPriority="39"/>
+    <w:lsdException w:name="toc 2" w:uiPriority="39"/>
+    <w:lsdException w:name="toc 3" w:uiPriority="39"/>
+    <w:lsdException w:name="toc 4" w:uiPriority="39"/>
+    <w:lsdException w:name="toc 5" w:uiPriority="39"/>
+    <w:lsdException w:name="toc 6" w:uiPriority="39"/>
+    <w:lsdException w:name="toc 7" w:uiPriority="39"/>
+    <w:lsdException w:name="toc 8" w:uiPriority="39"/>
+    <w:lsdException w:name="toc 9" w:uiPriority="39"/>
+    <w:lsdException w:name="caption" w:uiPriority="35" w:qFormat="1"/>
+    <w:lsdException w:name="Title" w:semiHidden="0" w:uiPriority="10" w:unhideWhenUsed="0" w:qFormat="1"/>
+    <w:lsdException w:name="Default Paragraph Font" w:uiPriority="1"/>
+    <w:lsdException w:name="Subtitle" w:semiHidden="0" w:uiPriority="11" w:unhideWhenUsed="0" w:qFormat="1"/>
+    <w:lsdException w:name="Strong" w:semiHidden="0" w:uiPriority="22" w:unhideWhenUsed="0" w:qFormat="1"/>
+    <w:lsdException w:name="Emphasis" w:semiHidden="0" w:uiPriority="20" w:unhideWhenUsed="0" w:qFormat="1"/>
+    <w:lsdException w:name="Table Grid" w:semiHidden="0" w:uiPriority="59" w:unhideWhenUsed="0"/>
+    <w:lsdException w:name="Placeholder Text" w:unhideWhenUsed="0"/>
+    <w:lsdException w:name="No Spacing" w:semiHidden="0" w:uiPriority="1" w:unhideWhenUsed="0" w:qFormat="1"/>
+    <w:lsdException w:name="Light Shading" w:semiHidden="0" w:uiPriority="60" w:unhideWhenUsed="0"/>
+    <w:lsdException w:name="Light List" w:semiHidden="0" w:uiPriority="61" w:unhideWhenUsed="0"/>
+    <w:lsdException w:name="Light Grid" w:semiHidden="0" w:uiPriority="62" w:unhideWhenUsed="0"/>
+    <w:lsdException w:name="Medium Shading 1" w:semiHidden="0" w:uiPriority="63" w:unhideWhenUsed="0"/>
+    <w:lsdException w:name="Medium Shading 2" w:semiHidden="0" w:uiPriority="64" w:unhideWhenUsed="0"/>
+    <w:lsdException w:name="Medium List 1" w:semiHidden="0" w:uiPriority="65" w:unhideWhenUsed="0"/>
+    <w:lsdException w:name="Medium List 2" w:semiHidden="0" w:uiPriority="66" w:unhideWhenUsed="0"/>
+    <w:lsdException w:name="Medium Grid 1" w:semiHidden="0" w:uiPriority="67" w:unhideWhenUsed="0"/>
+    <w:lsdException w:name="Medium Grid 2" w:semiHidden="0" w:uiPriority="68" w:unhideWhenUsed="0"/>
+    <w:lsdException w:name="Medium Grid 3" w:semiHidden="0" w:uiPriority="69" w:unhideWhenUsed="0"/>
+    <w:lsdException w:name="Dark List" w:semiHidden="0" w:uiPriority="70" w:unhideWhenUsed="0"/>
+    <w:lsdException w:name="Colorful Shading" w:semiHidden="0" w:uiPriority="71" w:unhideWhenUsed="0"/>
+    <w:lsdException w:name="Colorful List" w:semiHidden="0" w:uiPriority="72" w:unhideWhenUsed="0"/>
+    <w:lsdException w:name="Colorful Grid" w:semiHidden="0" w:uiPriority="73" w:unhideWhenUsed="0"/>
+    <w:lsdException w:name="Light Shading Accent 1" w:semiHidden="0" w:uiPriority="60" w:unhideWhenUsed="0"/>
+    <w:lsdException w:name="Light List Accent 1" w:semiHidden="0" w:uiPriority="61" w:unhideWhenUsed="0"/>
+    <w:lsdException w:name="Light Grid Accent 1" w:semiHidden="0" w:uiPriority="62" w:unhideWhenUsed="0"/>
+    <w:lsdException w:name="Medium Shading 1 Accent 1" w:semiHidden="0" w:uiPriority="63" w:unhideWhenUsed="0"/>
+    <w:lsdException w:name="Medium Shading 2 Accent 1" w:semiHidden="0" w:uiPriority="64" w:unhideWhenUsed="0"/>
+    <w:lsdException w:name="Medium List 1 Accent 1" w:semiHidden="0" w:uiPriority="65" w:unhideWhenUsed="0"/>
+    <w:lsdException w:name="Revision" w:unhideWhenUsed="0"/>
+    <w:lsdException w:name="List Paragraph" w:semiHidden="0" w:uiPriority="34" w:unhideWhenUsed="0" w:qFormat="1"/>
+    <w:lsdException w:name="Quote" w:semiHidden="0" w:uiPriority="29" w:unhideWhenUsed="0" w:qFormat="1"/>
+    <w:lsdException w:name="Intense Quote" w:semiHidden="0" w:uiPriority="30" w:unhideWhenUsed="0" w:qFormat="1"/>
+    <w:lsdException w:name="Medium List 2 Accent 1" w:semiHidden="0" w:uiPriority="66" w:unhideWhenUsed="0"/>
+    <w:lsdException w:name="Medium Grid 1 Accent 1" w:semiHidden="0" w:uiPriority="67" w:unhideWhenUsed="0"/>
+    <w:lsdException w:name="Medium Grid 2 Accent 1" w:semiHidden="0" w:uiPriority="68" w:unhideWhenUsed="0"/>
+    <w:lsdException w:name="Medium Grid 3 Accent 1" w:semiHidden="0" w:uiPriority="69" w:unhideWhenUsed="0"/>
+    <w:lsdException w:name="Dark List Accent 1" w:semiHidden="0" w:uiPriority="70" w:unhideWhenUsed="0"/>
+    <w:lsdException w:name="Colorful Shading Accent 1" w:semiHidden="0" w:uiPriority="71" w:unhideWhenUsed="0"/>
+    <w:lsdException w:name="Colorful List Accent 1" w:semiHidden="0" w:uiPriority="72" w:unhideWhenUsed="0"/>
+    <w:lsdException w:name="Colorful Grid Accent 1" w:semiHidden="0" w:uiPriority="73" w:unhideWhenUsed="0"/>
+    <w:lsdException w:name="Light Shading Accent 2" w:semiHidden="0" w:uiPriority="60" w:unhideWhenUsed="0"/>
+    <w:lsdException w:name="Light List Accent 2" w:semiHidden="0" w:uiPriority="61" w:unhideWhenUsed="0"/>
+    <w:lsdException w:name="Light Grid Accent 2" w:semiHidden="0" w:uiPriority="62" w:unhideWhenUsed="0"/>
+    <w:lsdException w:name="Medium Shading 1 Accent 2" w:semiHidden="0" w:uiPriority="63" w:unhideWhenUsed="0"/>
+    <w:lsdException w:name="Medium Shading 2 Accent 2" w:semiHidden="0" w:uiPriority="64" w:unhideWhenUsed="0"/>
+    <w:lsdException w:name="Medium List 1 Accent 2" w:semiHidden="0" w:uiPriority="65" w:unhideWhenUsed="0"/>
+    <w:lsdException w:name="Medium List 2 Accent 2" w:semiHidden="0" w:uiPriority="66" w:unhideWhenUsed="0"/>
+    <w:lsdException w:name="Medium Grid 1 Accent 2" w:semiHidden="0" w:uiPriority="67" w:unhideWhenUsed="0"/>
+    <w:lsdException w:name="Medium Grid 2 Accent 2" w:semiHidden="0" w:uiPriority="68" w:unhideWhenUsed="0"/>
+    <w:lsdException w:name="Medium Grid 3 Accent 2" w:semiHidden="0" w:uiPriority="69" w:unhideWhenUsed="0"/>
+    <w:lsdException w:name="Dark List Accent 2" w:semiHidden="0" w:uiPriority="70" w:unhideWhenUsed="0"/>
+    <w:lsdException w:name="Colorful Shading Accent 2" w:semiHidden="0" w:uiPriority="71" w:unhideWhenUsed="0"/>
+    <w:lsdException w:name="Colorful List Accent 2" w:semiHidden="0" w:uiPriority="72" w:unhideWhenUsed="0"/>
+    <w:lsdException w:name="Colorful Grid Accent 2" w:semiHidden="0" w:uiPriority="73" w:unhideWhenUsed="0"/>
+    <w:lsdException w:name="Light Shading Accent 3" w:semiHidden="0" w:uiPriority="60" w:unhideWhenUsed="0"/>
+    <w:lsdException w:name="Light List Accent 3" w:semiHidden="0" w:uiPriority="61" w:unhideWhenUsed="0"/>
+    <w:lsdException w:name="Light Grid Accent 3" w:semiHidden="0" w:uiPriority="62" w:unhideWhenUsed="0"/>
+    <w:lsdException w:name="Medium Shading 1 Accent 3" w:semiHidden="0" w:uiPriority="63" w:unhideWhenUsed="0"/>
+    <w:lsdException w:name="Medium Shading 2 Accent 3" w:semiHidden="0" w:uiPriority="64" w:unhideWhenUsed="0"/>
+    <w:lsdException w:name="Medium List 1 Accent 3" w:semiHidden="0" w:uiPriority="65" w:unhideWhenUsed="0"/>
+    <w:lsdException w:name="Medium List 2 Accent 3" w:semiHidden="0" w:uiPriority="66" w:unhideWhenUsed="0"/>
+    <w:lsdException w:name="Medium Grid 1 Accent 3" w:semiHidden="0" w:uiPriority="67" w:unhideWhenUsed="0"/>
+    <w:lsdException w:name="Medium Grid 2 Accent 3" w:semiHidden="0" w:uiPriority="68" w:unhideWhenUsed="0"/>
+    <w:lsdException w:name="Medium Grid 3 Accent 3" w:semiHidden="0" w:uiPriority="69" w:unhideWhenUsed="0"/>
+    <w:lsdException w:name="Dark List Accent 3" w:semiHidden="0" w:uiPriority="70" w:unhideWhenUsed="0"/>
+    <w:lsdException w:name="Colorful Shading Accent 3" w:semiHidden="0" w:uiPriority="71" w:unhideWhenUsed="0"/>
+    <w:lsdException w:name="Colorful List Accent 3" w:semiHidden="0" w:uiPriority="72" w:unhideWhenUsed="0"/>
+    <w:lsdException w:name="Colorful Grid Accent 3" w:semiHidden="0" w:uiPriority="73" w:unhideWhenUsed="0"/>
+    <w:lsdException w:name="Light Shading Accent 4" w:semiHidden="0" w:uiPriority="60" w:unhideWhenUsed="0"/>
+    <w:lsdException w:name="Light List Accent 4" w:semiHidden="0" w:uiPriority="61" w:unhideWhenUsed="0"/>
+    <w:lsdException w:name="Light Grid Accent 4" w:semiHidden="0" w:uiPriority="62" w:unhideWhenUsed="0"/>
+    <w:lsdException w:name="Medium Shading 1 Accent 4" w:semiHidden="0" w:uiPriority="63" w:unhideWhenUsed="0"/>
+    <w:lsdException w:name="Medium Shading 2 Accent 4" w:semiHidden="0" w:uiPriority="64" w:unhideWhenUsed="0"/>
+    <w:lsdException w:name="Medium List 1 Accent 4" w:semiHidden="0" w:uiPriority="65" w:unhideWhenUsed="0"/>
+    <w:lsdException w:name="Medium List 2 Accent 4" w:semiHidden="0" w:uiPriority="66" w:unhideWhenUsed="0"/>
+    <w:lsdException w:name="Medium Grid 1 Accent 4" w:semiHidden="0" w:uiPriority="67" w:unhideWhenUsed="0"/>
+    <w:lsdException w:name="Medium Grid 2 Accent 4" w:semiHidden="0" w:uiPriority="68" w:unhideWhenUsed="0"/>
+    <w:lsdException w:name="Medium Grid 3 Accent 4" w:semiHidden="0" w:uiPriority="69" w:unhideWhenUsed="0"/>
+    <w:lsdException w:name="Dark List Accent 4" w:semiHidden="0" w:uiPriority="70" w:unhideWhenUsed="0"/>
+    <w:lsdException w:name="Colorful Shading Accent 4" w:semiHidden="0" w:uiPriority="71" w:unhideWhenUsed="0"/>
+    <w:lsdException w:name="Colorful List Accent 4" w:semiHidden="0" w:uiPriority="72" w:unhideWhenUsed="0"/>
+    <w:lsdException w:name="Colorful Grid Accent 4" w:semiHidden="0" w:uiPriority="73" w:unhideWhenUsed="0"/>
+    <w:lsdException w:name="Light Shading Accent 5" w:semiHidden="0" w:uiPriority="60" w:unhideWhenUsed="0"/>
+    <w:lsdException w:name="Light List Accent 5" w:semiHidden="0" w:uiPriority="61" w:unhideWhenUsed="0"/>
+    <w:lsdException w:name="Light Grid Accent 5" w:semiHidden="0" w:uiPriority="62" w:unhideWhenUsed="0"/>
+    <w:lsdException w:name="Medium Shading 1 Accent 5" w:semiHidden="0" w:uiPriority="63" w:unhideWhenUsed="0"/>
+    <w:lsdException w:name="Medium Shading 2 Accent 5" w:semiHidden="0" w:uiPriority="64" w:unhideWhenUsed="0"/>
+    <w:lsdException w:name="Medium List 1 Accent 5" w:semiHidden="0" w:uiPriority="65" w:unhideWhenUsed="0"/>
+    <w:lsdException w:name="Medium List 2 Accent 5" w:semiHidden="0" w:uiPriority="66" w:unhideWhenUsed="0"/>
+    <w:lsdException w:name="Medium Grid 1 Accent 5" w:semiHidden="0" w:uiPriority="67" w:unhideWhenUsed="0"/>
+    <w:lsdException w:name="Medium Grid 2 Accent 5" w:semiHidden="0" w:uiPriority="68" w:unhideWhenUsed="0"/>
+    <w:lsdException w:name="Medium Grid 3 Accent 5" w:semiHidden="0" w:uiPriority="69" w:unhideWhenUsed="0"/>
+    <w:lsdException w:name="Dark List Accent 5" w:semiHidden="0" w:uiPriority="70" w:unhideWhenUsed="0"/>
+    <w:lsdException w:name="Colorful Shading Accent 5" w:semiHidden="0" w:uiPriority="71" w:unhideWhenUsed="0"/>
+    <w:lsdException w:name="Colorful List Accent 5" w:semiHidden="0" w:uiPriority="72" w:unhideWhenUsed="0"/>
+    <w:lsdException w:name="Colorful Grid Accent 5" w:semiHidden="0" w:uiPriority="73" w:unhideWhenUsed="0"/>
+    <w:lsdException w:name="Light Shading Accent 6" w:semiHidden="0" w:uiPriority="60" w:unhideWhenUsed="0"/>
+    <w:lsdException w:name="Light List Accent 6" w:semiHidden="0" w:uiPriority="61" w:unhideWhenUsed="0"/>
+    <w:lsdException w:name="Light Grid Accent 6" w:semiHidden="0" w:uiPriority="62" w:unhideWhenUsed="0"/>
+    <w:lsdException w:name="Medium Shading 1 Accent 6" w:semiHidden="0" w:uiPriority="63" w:unhideWhenUsed="0"/>
+    <w:lsdException w:name="Medium Shading 2 Accent 6" w:semiHidden="0" w:uiPriority="64" w:unhideWhenUsed="0"/>
+    <w:lsdException w:name="Medium List 1 Accent 6" w:semiHidden="0" w:uiPriority="65" w:unhideWhenUsed="0"/>
+    <w:lsdException w:name="Medium List 2 Accent 6" w:semiHidden="0" w:uiPriority="66" w:unhideWhenUsed="0"/>
+    <w:lsdException w:name="Medium Grid 1 Accent 6" w:semiHidden="0" w:uiPriority="67" w:unhideWhenUsed="0"/>
+    <w:lsdException w:name="Medium Grid 2 Accent 6" w:semiHidden="0" w:uiPriority="68" w:unhideWhenUsed="0"/>
+    <w:lsdException w:name="Medium Grid 3 Accent 6" w:semiHidden="0" w:uiPriority="69" w:unhideWhenUsed="0"/>
+    <w:lsdException w:name="Dark List Accent 6" w:semiHidden="0" w:uiPriority="70" w:unhideWhenUsed="0"/>
+    <w:lsdException w:name="Colorful Shading Accent 6" w:semiHidden="0" w:uiPriority="71" w:unhideWhenUsed="0"/>
+    <w:lsdException w:name="Colorful List Accent 6" w:semiHidden="0" w:uiPriority="72" w:unhideWhenUsed="0"/>
+    <w:lsdException w:name="Colorful Grid Accent 6" w:semiHidden="0" w:uiPriority="73" w:unhideWhenUsed="0"/>
+    <w:lsdException w:name="Subtle Emphasis" w:semiHidden="0" w:uiPriority="19" w:unhideWhenUsed="0" w:qFormat="1"/>
+    <w:lsdException w:name="Intense Emphasis" w:semiHidden="0" w:uiPriority="21" w:unhideWhenUsed="0" w:qFormat="1"/>
+    <w:lsdException w:name="Subtle Reference" w:semiHidden="0" w:uiPriority="31" w:unhideWhenUsed="0" w:qFormat="1"/>
+    <w:lsdException w:name="Intense Reference" w:semiHidden="0" w:uiPriority="32" w:unhideWhenUsed="0" w:qFormat="1"/>
+    <w:lsdException w:name="Book Title" w:semiHidden="0" w:uiPriority="33" w:unhideWhenUsed="0" w:qFormat="1"/>
+    <w:lsdException w:name="Bibliography" w:uiPriority="37"/>
+    <w:lsdException w:name="TOC Heading" w:uiPriority="39" w:qFormat="1"/>
   </w:latentStyles>
   <w:style w:type="paragraph" w:default="1" w:styleId="Normal">
     <w:name w:val="Normal"/>
@@ -25531,6 +25066,7 @@
     <w:uiPriority w:val="99"/>
     <w:semiHidden/>
     <w:unhideWhenUsed/>
+    <w:qFormat/>
     <w:tblPr>
       <w:tblInd w:w="0" w:type="dxa"/>
       <w:tblCellMar>

--- a/HW3/ML-EX3.docx
+++ b/HW3/ML-EX3.docx
@@ -1,6 +1,6 @@
 
 <file path=word/document.xml><?xml version="1.0" encoding="utf-8"?>
-<w:document xmlns:ve="http://schemas.openxmlformats.org/markup-compatibility/2006" xmlns:o="urn:schemas-microsoft-com:office:office" xmlns:r="http://schemas.openxmlformats.org/officeDocument/2006/relationships" xmlns:m="http://schemas.openxmlformats.org/officeDocument/2006/math" xmlns:v="urn:schemas-microsoft-com:vml" xmlns:wp="http://schemas.openxmlformats.org/drawingml/2006/wordprocessingDrawing" xmlns:w10="urn:schemas-microsoft-com:office:word" xmlns:w="http://schemas.openxmlformats.org/wordprocessingml/2006/main" xmlns:wne="http://schemas.microsoft.com/office/word/2006/wordml">
+<w:document xmlns:wpc="http://schemas.microsoft.com/office/word/2010/wordprocessingCanvas" xmlns:cx="http://schemas.microsoft.com/office/drawing/2014/chartex" xmlns:cx1="http://schemas.microsoft.com/office/drawing/2015/9/8/chartex" xmlns:cx2="http://schemas.microsoft.com/office/drawing/2015/10/21/chartex" xmlns:cx3="http://schemas.microsoft.com/office/drawing/2016/5/9/chartex" xmlns:cx4="http://schemas.microsoft.com/office/drawing/2016/5/10/chartex" xmlns:cx5="http://schemas.microsoft.com/office/drawing/2016/5/11/chartex" xmlns:mc="http://schemas.openxmlformats.org/markup-compatibility/2006" xmlns:o="urn:schemas-microsoft-com:office:office" xmlns:r="http://schemas.openxmlformats.org/officeDocument/2006/relationships" xmlns:m="http://schemas.openxmlformats.org/officeDocument/2006/math" xmlns:v="urn:schemas-microsoft-com:vml" xmlns:wp14="http://schemas.microsoft.com/office/word/2010/wordprocessingDrawing" xmlns:wp="http://schemas.openxmlformats.org/drawingml/2006/wordprocessingDrawing" xmlns:w10="urn:schemas-microsoft-com:office:word" xmlns:w="http://schemas.openxmlformats.org/wordprocessingml/2006/main" xmlns:w14="http://schemas.microsoft.com/office/word/2010/wordml" xmlns:w15="http://schemas.microsoft.com/office/word/2012/wordml" xmlns:w16se="http://schemas.microsoft.com/office/word/2015/wordml/symex" xmlns:wpg="http://schemas.microsoft.com/office/word/2010/wordprocessingGroup" xmlns:wpi="http://schemas.microsoft.com/office/word/2010/wordprocessingInk" xmlns:wne="http://schemas.microsoft.com/office/word/2006/wordml" xmlns:wps="http://schemas.microsoft.com/office/word/2010/wordprocessingShape" mc:Ignorable="w14 w15 w16se wp14">
   <w:body>
     <w:p>
       <w:pPr>
@@ -12,15 +12,7 @@
         </w:rPr>
       </w:pPr>
       <w:r>
-        <w:t xml:space="preserve">Intro </w:t>
-      </w:r>
-      <w:proofErr w:type="gramStart"/>
-      <w:r>
-        <w:t>To</w:t>
-      </w:r>
-      <w:proofErr w:type="gramEnd"/>
-      <w:r>
-        <w:t xml:space="preserve"> ML – HW</w:t>
+        <w:t>Intro To ML – HW</w:t>
       </w:r>
       <w:r>
         <w:t>3</w:t>
@@ -32,13 +24,8 @@
         <w:bidi/>
         <w:jc w:val="center"/>
       </w:pPr>
-      <w:proofErr w:type="gramStart"/>
-      <w:r>
-        <w:t>students</w:t>
-      </w:r>
-      <w:proofErr w:type="gramEnd"/>
-      <w:r>
-        <w:t>:</w:t>
+      <w:r>
+        <w:t>students:</w:t>
       </w:r>
     </w:p>
     <w:p>
@@ -77,23 +64,7 @@
         <w:t xml:space="preserve">  </w:t>
       </w:r>
       <w:r>
-        <w:t xml:space="preserve"> </w:t>
-      </w:r>
-      <w:proofErr w:type="spellStart"/>
-      <w:r>
-        <w:t>Avi</w:t>
-      </w:r>
-      <w:proofErr w:type="spellEnd"/>
-      <w:r>
-        <w:t xml:space="preserve"> </w:t>
-      </w:r>
-      <w:proofErr w:type="spellStart"/>
-      <w:r>
-        <w:t>Caciularu</w:t>
-      </w:r>
-      <w:proofErr w:type="spellEnd"/>
-      <w:r>
-        <w:t xml:space="preserve"> - 203056585 - avi.c33@gmail.com</w:t>
+        <w:t xml:space="preserve"> Avi Caciularu - 203056585 - avi.c33@gmail.com</w:t>
       </w:r>
     </w:p>
     <w:p>
@@ -138,14 +109,9 @@
         <w:t>We will show</w:t>
       </w:r>
       <w:r>
-        <w:t xml:space="preserve"> a lower bound</w:t>
-      </w:r>
-      <w:proofErr w:type="gramStart"/>
-      <w:r>
-        <w:t xml:space="preserve">: </w:t>
+        <w:t xml:space="preserve"> a lower bound: </w:t>
       </w:r>
       <m:oMath>
-        <w:proofErr w:type="gramEnd"/>
         <m:r>
           <w:rPr>
             <w:rFonts w:ascii="Cambria Math" w:hAnsi="Cambria Math"/>
@@ -157,21 +123,7 @@
         <w:rPr>
           <w:rFonts w:eastAsiaTheme="minorEastAsia"/>
         </w:rPr>
-        <w:t xml:space="preserve">. </w:t>
-      </w:r>
-      <w:proofErr w:type="gramStart"/>
-      <w:r>
-        <w:rPr>
-          <w:rFonts w:eastAsiaTheme="minorEastAsia"/>
-        </w:rPr>
-        <w:t>let</w:t>
-      </w:r>
-      <w:proofErr w:type="gramEnd"/>
-      <w:r>
-        <w:rPr>
-          <w:rFonts w:eastAsiaTheme="minorEastAsia"/>
-        </w:rPr>
-        <w:t xml:space="preserve"> </w:t>
+        <w:t xml:space="preserve">. let </w:t>
       </w:r>
       <m:oMath>
         <m:sSub>
@@ -406,14 +358,9 @@
         </m:r>
       </m:oMath>
       <w:r>
-        <w:t xml:space="preserve"> can be shattered </w:t>
-      </w:r>
-      <w:proofErr w:type="gramStart"/>
-      <w:r>
-        <w:t xml:space="preserve">by </w:t>
+        <w:t xml:space="preserve"> can be shattered by </w:t>
       </w:r>
       <m:oMath>
-        <w:proofErr w:type="gramEnd"/>
         <m:r>
           <w:rPr>
             <w:rFonts w:ascii="Cambria Math" w:hAnsi="Cambria Math"/>
@@ -451,17 +398,9 @@
         <w:rPr>
           <w:rFonts w:eastAsiaTheme="minorEastAsia"/>
         </w:rPr>
-        <w:t xml:space="preserve"> is consistent with some hypothesis </w:t>
-      </w:r>
-      <w:proofErr w:type="gramStart"/>
-      <w:r>
-        <w:rPr>
-          <w:rFonts w:eastAsiaTheme="minorEastAsia"/>
-        </w:rPr>
-        <w:t xml:space="preserve">in </w:t>
+        <w:t xml:space="preserve"> is consistent with some hypothesis in </w:t>
       </w:r>
       <m:oMath>
-        <w:proofErr w:type="gramEnd"/>
         <m:r>
           <w:rPr>
             <w:rFonts w:ascii="Cambria Math" w:hAnsi="Cambria Math"/>
@@ -473,21 +412,7 @@
         <w:rPr>
           <w:rFonts w:eastAsiaTheme="minorEastAsia"/>
         </w:rPr>
-        <w:t xml:space="preserve">. </w:t>
-      </w:r>
-      <w:proofErr w:type="gramStart"/>
-      <w:r>
-        <w:rPr>
-          <w:rFonts w:eastAsiaTheme="minorEastAsia"/>
-        </w:rPr>
-        <w:t>let</w:t>
-      </w:r>
-      <w:proofErr w:type="gramEnd"/>
-      <w:r>
-        <w:rPr>
-          <w:rFonts w:eastAsiaTheme="minorEastAsia"/>
-        </w:rPr>
-        <w:t xml:space="preserve"> </w:t>
+        <w:t xml:space="preserve">. let </w:t>
       </w:r>
       <m:oMath>
         <m:sSub>
@@ -1015,14 +940,9 @@
         <w:t>N</w:t>
       </w:r>
       <w:r>
-        <w:t xml:space="preserve">ote that here we assume </w:t>
-      </w:r>
-      <w:proofErr w:type="gramStart"/>
-      <w:r>
-        <w:t xml:space="preserve">that </w:t>
+        <w:t xml:space="preserve">ote that here we assume that </w:t>
       </w:r>
       <m:oMath>
-        <w:proofErr w:type="gramEnd"/>
         <m:r>
           <w:rPr>
             <w:rFonts w:ascii="Cambria Math" w:hAnsi="Cambria Math"/>
@@ -1034,21 +954,7 @@
         <w:rPr>
           <w:rFonts w:eastAsiaTheme="minorEastAsia"/>
         </w:rPr>
-        <w:t xml:space="preserve">. </w:t>
-      </w:r>
-      <w:proofErr w:type="gramStart"/>
-      <w:r>
-        <w:rPr>
-          <w:rFonts w:eastAsiaTheme="minorEastAsia"/>
-        </w:rPr>
-        <w:t>the</w:t>
-      </w:r>
-      <w:proofErr w:type="gramEnd"/>
-      <w:r>
-        <w:rPr>
-          <w:rFonts w:eastAsiaTheme="minorEastAsia"/>
-        </w:rPr>
-        <w:t xml:space="preserve"> permutation for </w:t>
+        <w:t xml:space="preserve">. the permutation for </w:t>
       </w:r>
       <m:oMath>
         <m:r>
@@ -1096,15 +1002,7 @@
     </w:p>
     <w:p>
       <w:r>
-        <w:t xml:space="preserve">In </w:t>
-      </w:r>
-      <w:proofErr w:type="gramStart"/>
-      <w:r>
-        <w:t>this questions</w:t>
-      </w:r>
-      <w:proofErr w:type="gramEnd"/>
-      <w:r>
-        <w:t xml:space="preserve"> we</w:t>
+        <w:t>In this questions we</w:t>
       </w:r>
       <w:r>
         <w:t xml:space="preserve"> will</w:t>
@@ -1947,14 +1845,9 @@
       </w:r>
       <w:proofErr w:type="spellEnd"/>
       <w:r>
-        <w:t xml:space="preserve"> </w:t>
-      </w:r>
-      <w:proofErr w:type="gramStart"/>
-      <w:r>
-        <w:t xml:space="preserve">as </w:t>
+        <w:t xml:space="preserve"> as </w:t>
       </w:r>
       <m:oMath>
-        <w:proofErr w:type="gramEnd"/>
         <m:sSup>
           <m:sSupPr>
             <m:ctrlPr>
@@ -2007,7 +1900,6 @@
         <w:t>i</w:t>
       </w:r>
       <w:proofErr w:type="spellEnd"/>
-      <w:proofErr w:type="gramStart"/>
       <w:r>
         <w:rPr>
           <w:rFonts w:eastAsiaTheme="minorEastAsia"/>
@@ -2015,7 +1907,6 @@
         <w:t xml:space="preserve">, </w:t>
       </w:r>
       <m:oMath>
-        <w:proofErr w:type="gramEnd"/>
         <m:sSup>
           <m:sSupPr>
             <m:ctrlPr>
@@ -2143,17 +2034,9 @@
         <w:rPr>
           <w:rFonts w:eastAsiaTheme="minorEastAsia"/>
         </w:rPr>
-        <w:t xml:space="preserve"> are equal to our </w:t>
-      </w:r>
-      <w:proofErr w:type="gramStart"/>
-      <w:r>
-        <w:rPr>
-          <w:rFonts w:eastAsiaTheme="minorEastAsia"/>
-        </w:rPr>
-        <w:t xml:space="preserve">wanted </w:t>
+        <w:t xml:space="preserve"> are equal to our wanted </w:t>
       </w:r>
       <m:oMath>
-        <w:proofErr w:type="gramEnd"/>
         <m:r>
           <w:rPr>
             <w:rFonts w:ascii="Cambria Math" w:eastAsiaTheme="minorEastAsia" w:hAnsi="Cambria Math"/>
@@ -2177,14 +2060,9 @@
         <w:t xml:space="preserve"> we get</w:t>
       </w:r>
       <w:r>
-        <w:t xml:space="preserve"> that for </w:t>
-      </w:r>
-      <w:proofErr w:type="gramStart"/>
-      <w:r>
-        <w:t xml:space="preserve">each </w:t>
+        <w:t xml:space="preserve"> that for each </w:t>
       </w:r>
       <m:oMath>
-        <w:proofErr w:type="gramEnd"/>
         <m:sSup>
           <m:sSupPr>
             <m:ctrlPr>
@@ -2733,13 +2611,8 @@
         </w:rPr>
         <w:t xml:space="preserve"> </w:t>
       </w:r>
-      <w:proofErr w:type="gramStart"/>
-      <w:r>
-        <w:t>is</w:t>
-      </w:r>
-      <w:proofErr w:type="gramEnd"/>
-      <w:r>
-        <w:t xml:space="preserve"> simply composed from concatenating the </w:t>
+      <w:r>
+        <w:t xml:space="preserve">is simply composed from concatenating the </w:t>
       </w:r>
       <m:oMath>
         <m:r>
@@ -3048,17 +2921,9 @@
         <w:rPr>
           <w:rFonts w:eastAsiaTheme="minorEastAsia"/>
         </w:rPr>
-        <w:t xml:space="preserve"> more for the </w:t>
-      </w:r>
-      <w:proofErr w:type="gramStart"/>
-      <w:r>
-        <w:rPr>
-          <w:rFonts w:eastAsiaTheme="minorEastAsia"/>
-        </w:rPr>
-        <w:t xml:space="preserve">bias </w:t>
+        <w:t xml:space="preserve"> more for the bias </w:t>
       </w:r>
       <m:oMath>
-        <w:proofErr w:type="gramEnd"/>
         <m:r>
           <w:rPr>
             <w:rFonts w:ascii="Cambria Math" w:hAnsi="Cambria Math"/>
@@ -3309,12 +3174,10 @@
           <w:rFonts w:eastAsiaTheme="minorEastAsia"/>
         </w:rPr>
       </w:pPr>
-      <w:proofErr w:type="gramStart"/>
       <w:r>
         <w:t xml:space="preserve">Assume </w:t>
       </w:r>
       <m:oMath>
-        <w:proofErr w:type="gramEnd"/>
         <m:sSup>
           <m:sSupPr>
             <m:ctrlPr>
@@ -3384,17 +3247,9 @@
         <w:rPr>
           <w:rFonts w:eastAsiaTheme="minorEastAsia"/>
         </w:rPr>
-        <w:t xml:space="preserve">First notice </w:t>
-      </w:r>
-      <w:proofErr w:type="gramStart"/>
-      <w:r>
-        <w:rPr>
-          <w:rFonts w:eastAsiaTheme="minorEastAsia"/>
-        </w:rPr>
-        <w:t xml:space="preserve">that </w:t>
+        <w:t xml:space="preserve">First notice that </w:t>
       </w:r>
       <m:oMath>
-        <w:proofErr w:type="gramEnd"/>
         <m:r>
           <w:rPr>
             <w:rFonts w:ascii="Cambria Math" w:eastAsiaTheme="minorEastAsia" w:hAnsi="Cambria Math"/>
@@ -3432,21 +3287,7 @@
         <w:rPr>
           <w:rFonts w:eastAsiaTheme="minorEastAsia"/>
         </w:rPr>
-        <w:t xml:space="preserve">. </w:t>
-      </w:r>
-      <w:proofErr w:type="gramStart"/>
-      <w:r>
-        <w:rPr>
-          <w:rFonts w:eastAsiaTheme="minorEastAsia"/>
-        </w:rPr>
-        <w:t>otherwise</w:t>
-      </w:r>
-      <w:proofErr w:type="gramEnd"/>
-      <w:r>
-        <w:rPr>
-          <w:rFonts w:eastAsiaTheme="minorEastAsia"/>
-        </w:rPr>
-        <w:t xml:space="preserve"> we get </w:t>
+        <w:t xml:space="preserve">. otherwise we get </w:t>
       </w:r>
       <m:oMath>
         <m:sSup>
@@ -3669,7 +3510,6 @@
           <m:t>))≤2Nlog(eN)</m:t>
         </m:r>
       </m:oMath>
-      <w:proofErr w:type="gramStart"/>
       <w:r>
         <w:t>, wher</w:t>
       </w:r>
@@ -3679,7 +3519,6 @@
       <w:r>
         <w:t>as stated above.</w:t>
       </w:r>
-      <w:proofErr w:type="gramEnd"/>
     </w:p>
     <w:p>
       <w:pPr>
@@ -3689,13 +3528,8 @@
           <w:numId w:val="1"/>
         </w:numPr>
       </w:pPr>
-      <w:proofErr w:type="gramStart"/>
-      <w:r>
-        <w:t>first</w:t>
-      </w:r>
-      <w:proofErr w:type="gramEnd"/>
-      <w:r>
-        <w:t xml:space="preserve"> notice that</w:t>
+      <w:r>
+        <w:t>first notice that</w:t>
       </w:r>
       <w:r>
         <w:t xml:space="preserve"> </w:t>
@@ -3967,17 +3801,9 @@
         <w:rPr>
           <w:rFonts w:eastAsiaTheme="minorEastAsia"/>
         </w:rPr>
-        <w:t xml:space="preserve"> that is shattered. </w:t>
-      </w:r>
-      <w:proofErr w:type="gramStart"/>
-      <w:r>
-        <w:rPr>
-          <w:rFonts w:eastAsiaTheme="minorEastAsia"/>
-        </w:rPr>
-        <w:t xml:space="preserve">Then </w:t>
+        <w:t xml:space="preserve"> that is shattered. Then </w:t>
       </w:r>
       <m:oMath>
-        <w:proofErr w:type="gramEnd"/>
         <m:d>
           <m:dPr>
             <m:begChr m:val="|"/>
@@ -4061,21 +3887,7 @@
         <w:rPr>
           <w:rFonts w:eastAsiaTheme="minorEastAsia"/>
         </w:rPr>
-        <w:t xml:space="preserve">. </w:t>
-      </w:r>
-      <w:proofErr w:type="gramStart"/>
-      <w:r>
-        <w:rPr>
-          <w:rFonts w:eastAsiaTheme="minorEastAsia"/>
-        </w:rPr>
-        <w:t>combining</w:t>
-      </w:r>
-      <w:proofErr w:type="gramEnd"/>
-      <w:r>
-        <w:rPr>
-          <w:rFonts w:eastAsiaTheme="minorEastAsia"/>
-        </w:rPr>
-        <w:t xml:space="preserve"> this with the inequality mentioned we get </w:t>
+        <w:t xml:space="preserve">. combining this with the inequality mentioned we get </w:t>
       </w:r>
       <m:oMath>
         <m:sSup>
@@ -4138,60 +3950,44 @@
         </m:sSup>
       </m:oMath>
       <w:r>
+        <w:t>. from section d</w:t>
+      </w:r>
+      <w:r>
+        <w:t xml:space="preserve"> we get that </w:t>
+      </w:r>
+      <m:oMath>
+        <m:r>
+          <w:rPr>
+            <w:rFonts w:ascii="Cambria Math" w:hAnsi="Cambria Math"/>
+          </w:rPr>
+          <m:t>m≤2Nlog(eN)</m:t>
+        </m:r>
+      </m:oMath>
+      <w:r>
+        <w:rPr>
+          <w:rFonts w:eastAsiaTheme="minorEastAsia"/>
+        </w:rPr>
         <w:t xml:space="preserve">. </w:t>
       </w:r>
-      <w:proofErr w:type="gramStart"/>
-      <w:r>
-        <w:t>from</w:t>
-      </w:r>
-      <w:proofErr w:type="gramEnd"/>
-      <w:r>
-        <w:t xml:space="preserve"> section d</w:t>
-      </w:r>
-      <w:r>
-        <w:t xml:space="preserve"> we get that </w:t>
+      <w:r>
+        <w:rPr>
+          <w:rFonts w:eastAsiaTheme="minorEastAsia"/>
+        </w:rPr>
+        <w:t>T</w:t>
+      </w:r>
+      <w:r>
+        <w:rPr>
+          <w:rFonts w:eastAsiaTheme="minorEastAsia"/>
+        </w:rPr>
+        <w:t>hus,</w:t>
+      </w:r>
+      <w:r>
+        <w:rPr>
+          <w:rFonts w:eastAsiaTheme="minorEastAsia"/>
+        </w:rPr>
+        <w:t xml:space="preserve"> we conclude that </w:t>
       </w:r>
       <m:oMath>
-        <m:r>
-          <w:rPr>
-            <w:rFonts w:ascii="Cambria Math" w:hAnsi="Cambria Math"/>
-          </w:rPr>
-          <m:t>m≤2Nlog(eN)</m:t>
-        </m:r>
-      </m:oMath>
-      <w:r>
-        <w:rPr>
-          <w:rFonts w:eastAsiaTheme="minorEastAsia"/>
-        </w:rPr>
-        <w:t xml:space="preserve">. </w:t>
-      </w:r>
-      <w:r>
-        <w:rPr>
-          <w:rFonts w:eastAsiaTheme="minorEastAsia"/>
-        </w:rPr>
-        <w:t>T</w:t>
-      </w:r>
-      <w:r>
-        <w:rPr>
-          <w:rFonts w:eastAsiaTheme="minorEastAsia"/>
-        </w:rPr>
-        <w:t>hus,</w:t>
-      </w:r>
-      <w:r>
-        <w:rPr>
-          <w:rFonts w:eastAsiaTheme="minorEastAsia"/>
-        </w:rPr>
-        <w:t xml:space="preserve"> we conclude </w:t>
-      </w:r>
-      <w:proofErr w:type="gramStart"/>
-      <w:r>
-        <w:rPr>
-          <w:rFonts w:eastAsiaTheme="minorEastAsia"/>
-        </w:rPr>
-        <w:t xml:space="preserve">that </w:t>
-      </w:r>
-      <m:oMath>
-        <w:proofErr w:type="gramEnd"/>
         <m:r>
           <w:rPr>
             <w:rFonts w:ascii="Cambria Math" w:hAnsi="Cambria Math"/>
@@ -6570,17 +6366,9 @@
         <w:rPr>
           <w:rFonts w:eastAsiaTheme="minorEastAsia"/>
         </w:rPr>
-        <w:t xml:space="preserve"> </w:t>
-      </w:r>
-      <w:proofErr w:type="gramStart"/>
-      <w:r>
-        <w:rPr>
-          <w:rFonts w:eastAsiaTheme="minorEastAsia"/>
-        </w:rPr>
-        <w:t xml:space="preserve">is </w:t>
+        <w:t xml:space="preserve"> is </w:t>
       </w:r>
       <m:oMath>
-        <w:proofErr w:type="gramEnd"/>
         <m:func>
           <m:funcPr>
             <m:ctrlPr>
@@ -6711,17 +6499,9 @@
         <w:rPr>
           <w:rFonts w:eastAsiaTheme="minorEastAsia"/>
         </w:rPr>
-        <w:t xml:space="preserve">then the trivial solution </w:t>
-      </w:r>
-      <w:proofErr w:type="gramStart"/>
-      <w:r>
-        <w:rPr>
-          <w:rFonts w:eastAsiaTheme="minorEastAsia"/>
-        </w:rPr>
-        <w:t xml:space="preserve">is </w:t>
+        <w:t xml:space="preserve">then the trivial solution is </w:t>
       </w:r>
       <m:oMath>
-        <w:proofErr w:type="gramEnd"/>
         <m:r>
           <m:rPr>
             <m:sty m:val="bi"/>
@@ -6828,17 +6608,9 @@
         <w:rPr>
           <w:rFonts w:eastAsiaTheme="minorEastAsia"/>
         </w:rPr>
-        <w:t xml:space="preserve"> and </w:t>
-      </w:r>
-      <w:proofErr w:type="gramStart"/>
-      <w:r>
-        <w:rPr>
-          <w:rFonts w:eastAsiaTheme="minorEastAsia"/>
-        </w:rPr>
-        <w:t xml:space="preserve">then </w:t>
+        <w:t xml:space="preserve"> and then </w:t>
       </w:r>
       <m:oMath>
-        <w:proofErr w:type="gramEnd"/>
         <m:sSub>
           <m:sSubPr>
             <m:ctrlPr>
@@ -7094,17 +6866,9 @@
         <w:rPr>
           <w:rFonts w:eastAsiaTheme="minorEastAsia"/>
         </w:rPr>
-        <w:t xml:space="preserve"> and </w:t>
-      </w:r>
-      <w:proofErr w:type="gramStart"/>
-      <w:r>
-        <w:rPr>
-          <w:rFonts w:eastAsiaTheme="minorEastAsia"/>
-        </w:rPr>
-        <w:t xml:space="preserve">then </w:t>
+        <w:t xml:space="preserve"> and then </w:t>
       </w:r>
       <m:oMath>
-        <w:proofErr w:type="gramEnd"/>
         <m:sSub>
           <m:sSubPr>
             <m:ctrlPr>
@@ -7496,23 +7260,15 @@
         <w:rPr>
           <w:rFonts w:eastAsiaTheme="minorEastAsia"/>
         </w:rPr>
+        <w:t xml:space="preserve"> and</w:t>
+      </w:r>
+      <w:r>
+        <w:rPr>
+          <w:rFonts w:eastAsiaTheme="minorEastAsia"/>
+        </w:rPr>
         <w:t xml:space="preserve"> </w:t>
       </w:r>
-      <w:proofErr w:type="gramStart"/>
-      <w:r>
-        <w:rPr>
-          <w:rFonts w:eastAsiaTheme="minorEastAsia"/>
-        </w:rPr>
-        <w:t>and</w:t>
-      </w:r>
-      <w:r>
-        <w:rPr>
-          <w:rFonts w:eastAsiaTheme="minorEastAsia"/>
-        </w:rPr>
-        <w:t xml:space="preserve"> </w:t>
-      </w:r>
       <m:oMath>
-        <w:proofErr w:type="gramEnd"/>
         <m:r>
           <w:rPr>
             <w:rFonts w:ascii="Cambria Math" w:eastAsiaTheme="minorEastAsia" w:hAnsi="Cambria Math"/>
@@ -7633,14 +7389,7 @@
         <w:rPr>
           <w:rFonts w:eastAsiaTheme="minorEastAsia"/>
         </w:rPr>
-        <w:t xml:space="preserve"> so </w:t>
-      </w:r>
-      <w:proofErr w:type="gramStart"/>
-      <w:r>
-        <w:rPr>
-          <w:rFonts w:eastAsiaTheme="minorEastAsia"/>
-        </w:rPr>
-        <w:t>that</w:t>
+        <w:t xml:space="preserve"> so that</w:t>
       </w:r>
       <w:r>
         <w:rPr>
@@ -7649,7 +7398,6 @@
         <w:t xml:space="preserve"> </w:t>
       </w:r>
       <m:oMath>
-        <w:proofErr w:type="gramEnd"/>
         <m:r>
           <m:rPr>
             <m:sty m:val="p"/>
@@ -7754,7 +7502,6 @@
           <w:rFonts w:eastAsiaTheme="minorEastAsia"/>
         </w:rPr>
       </w:pPr>
-      <w:proofErr w:type="gramStart"/>
       <w:r>
         <w:rPr>
           <w:rFonts w:eastAsiaTheme="minorEastAsia"/>
@@ -7762,7 +7509,6 @@
         <w:t xml:space="preserve">Let </w:t>
       </w:r>
       <m:oMath>
-        <w:proofErr w:type="gramEnd"/>
         <m:r>
           <m:rPr>
             <m:sty m:val="bi"/>
@@ -7795,17 +7541,9 @@
         <w:rPr>
           <w:rFonts w:eastAsiaTheme="minorEastAsia"/>
         </w:rPr>
-        <w:t xml:space="preserve">, this equality is correct </w:t>
-      </w:r>
-      <w:proofErr w:type="gramStart"/>
-      <w:r>
-        <w:rPr>
-          <w:rFonts w:eastAsiaTheme="minorEastAsia"/>
-        </w:rPr>
-        <w:t xml:space="preserve">for </w:t>
+        <w:t xml:space="preserve">, this equality is correct for </w:t>
       </w:r>
       <m:oMath>
-        <w:proofErr w:type="gramEnd"/>
         <m:r>
           <m:rPr>
             <m:sty m:val="bi"/>
@@ -7909,19 +7647,11 @@
         </w:rPr>
         <w:t>. F</w:t>
       </w:r>
-      <w:proofErr w:type="spellStart"/>
-      <w:r>
-        <w:rPr>
-          <w:rFonts w:eastAsiaTheme="minorEastAsia"/>
-        </w:rPr>
-        <w:t>rom</w:t>
-      </w:r>
-      <w:proofErr w:type="spellEnd"/>
-      <w:r>
-        <w:rPr>
-          <w:rFonts w:eastAsiaTheme="minorEastAsia"/>
-        </w:rPr>
-        <w:t xml:space="preserve"> the Pythagoras’s theorem, we get that </w:t>
+      <w:r>
+        <w:rPr>
+          <w:rFonts w:eastAsiaTheme="minorEastAsia"/>
+        </w:rPr>
+        <w:t xml:space="preserve">rom the Pythagoras’s theorem, we get that </w:t>
       </w:r>
       <m:oMath>
         <m:sSup>
@@ -8175,14 +7905,7 @@
         <w:rPr>
           <w:rFonts w:eastAsiaTheme="minorEastAsia"/>
         </w:rPr>
-        <w:t xml:space="preserve">meaning </w:t>
-      </w:r>
-      <w:proofErr w:type="gramStart"/>
-      <w:r>
-        <w:rPr>
-          <w:rFonts w:eastAsiaTheme="minorEastAsia"/>
-        </w:rPr>
-        <w:t>that</w:t>
+        <w:t>meaning that</w:t>
       </w:r>
       <w:r>
         <w:rPr>
@@ -8191,7 +7914,6 @@
         <w:t xml:space="preserve">  </w:t>
       </w:r>
       <m:oMath>
-        <w:proofErr w:type="gramEnd"/>
         <m:sSup>
           <m:sSupPr>
             <m:ctrlPr>
@@ -9462,21 +9184,7 @@
         <w:rPr>
           <w:rFonts w:eastAsiaTheme="minorEastAsia"/>
         </w:rPr>
-        <w:t xml:space="preserve"> </w:t>
-      </w:r>
-      <w:proofErr w:type="gramStart"/>
-      <w:r>
-        <w:rPr>
-          <w:rFonts w:eastAsiaTheme="minorEastAsia"/>
-        </w:rPr>
-        <w:t>and</w:t>
-      </w:r>
-      <w:proofErr w:type="gramEnd"/>
-      <w:r>
-        <w:rPr>
-          <w:rFonts w:eastAsiaTheme="minorEastAsia"/>
-        </w:rPr>
-        <w:t xml:space="preserve"> after that (only after equation (13)), the rest of the proof remains the same, and Theorem </w:t>
+        <w:t xml:space="preserve"> and after that (only after equation (13)), the rest of the proof remains the same, and Theorem </w:t>
       </w:r>
       <w:r>
         <w:rPr>
@@ -10354,7 +10062,6 @@
           <w:rFonts w:eastAsiaTheme="minorEastAsia"/>
         </w:rPr>
       </w:pPr>
-      <w:proofErr w:type="gramStart"/>
       <w:r>
         <w:rPr>
           <w:rFonts w:eastAsiaTheme="minorEastAsia"/>
@@ -10374,7 +10081,6 @@
         <w:t xml:space="preserve"> </w:t>
       </w:r>
       <m:oMath>
-        <w:proofErr w:type="gramEnd"/>
         <m:sSub>
           <m:sSubPr>
             <m:ctrlPr>
@@ -10479,7 +10185,7 @@
           <m:naryPr>
             <m:chr m:val="∑"/>
             <m:limLoc m:val="undOvr"/>
-            <m:supHide m:val="on"/>
+            <m:supHide m:val="1"/>
             <m:ctrlPr>
               <w:rPr>
                 <w:rFonts w:ascii="Cambria Math" w:eastAsiaTheme="minorEastAsia" w:hAnsi="Cambria Math"/>
@@ -11282,7 +10988,7 @@
           <m:naryPr>
             <m:chr m:val="∑"/>
             <m:limLoc m:val="undOvr"/>
-            <m:supHide m:val="on"/>
+            <m:supHide m:val="1"/>
             <m:ctrlPr>
               <w:rPr>
                 <w:rFonts w:ascii="Cambria Math" w:eastAsiaTheme="minorEastAsia" w:hAnsi="Cambria Math"/>
@@ -11758,7 +11464,7 @@
           <m:naryPr>
             <m:chr m:val="∑"/>
             <m:limLoc m:val="undOvr"/>
-            <m:supHide m:val="on"/>
+            <m:supHide m:val="1"/>
             <m:ctrlPr>
               <w:rPr>
                 <w:rFonts w:ascii="Cambria Math" w:eastAsiaTheme="minorEastAsia" w:hAnsi="Cambria Math"/>
@@ -12212,17 +11918,9 @@
         <w:rPr>
           <w:rFonts w:eastAsiaTheme="minorEastAsia"/>
         </w:rPr>
-        <w:t xml:space="preserve"> </w:t>
-      </w:r>
-      <w:proofErr w:type="gramStart"/>
-      <w:r>
-        <w:rPr>
-          <w:rFonts w:eastAsiaTheme="minorEastAsia"/>
-        </w:rPr>
-        <w:t xml:space="preserve">into </w:t>
+        <w:t xml:space="preserve"> into </w:t>
       </w:r>
       <m:oMath>
-        <w:proofErr w:type="gramEnd"/>
         <m:d>
           <m:dPr>
             <m:begChr m:val="["/>
@@ -12312,23 +12010,15 @@
         <w:rPr>
           <w:rFonts w:eastAsiaTheme="minorEastAsia"/>
         </w:rPr>
+        <w:t xml:space="preserve"> meaning</w:t>
+      </w:r>
+      <w:r>
+        <w:rPr>
+          <w:rFonts w:eastAsiaTheme="minorEastAsia"/>
+        </w:rPr>
         <w:t xml:space="preserve"> </w:t>
       </w:r>
-      <w:proofErr w:type="gramStart"/>
-      <w:r>
-        <w:rPr>
-          <w:rFonts w:eastAsiaTheme="minorEastAsia"/>
-        </w:rPr>
-        <w:t>meaning</w:t>
-      </w:r>
-      <w:r>
-        <w:rPr>
-          <w:rFonts w:eastAsiaTheme="minorEastAsia"/>
-        </w:rPr>
-        <w:t xml:space="preserve"> </w:t>
-      </w:r>
       <m:oMath>
-        <w:proofErr w:type="gramEnd"/>
         <m:r>
           <w:rPr>
             <w:rFonts w:ascii="Cambria Math" w:eastAsiaTheme="minorEastAsia" w:hAnsi="Cambria Math"/>
@@ -12349,14 +12039,7 @@
         <w:rPr>
           <w:rFonts w:eastAsiaTheme="minorEastAsia"/>
         </w:rPr>
-        <w:t xml:space="preserve">. </w:t>
-      </w:r>
-      <w:proofErr w:type="gramStart"/>
-      <w:r>
-        <w:rPr>
-          <w:rFonts w:eastAsiaTheme="minorEastAsia"/>
-        </w:rPr>
-        <w:t>Substitute</w:t>
+        <w:t>. Substitute</w:t>
       </w:r>
       <w:r>
         <w:rPr>
@@ -12365,7 +12048,6 @@
         <w:t xml:space="preserve"> </w:t>
       </w:r>
       <m:oMath>
-        <w:proofErr w:type="gramEnd"/>
         <m:r>
           <m:rPr>
             <m:sty m:val="bi"/>
@@ -12473,7 +12155,6 @@
           <w:rFonts w:eastAsiaTheme="minorEastAsia"/>
         </w:rPr>
       </w:pPr>
-      <w:proofErr w:type="gramStart"/>
       <w:r>
         <w:rPr>
           <w:rFonts w:eastAsiaTheme="minorEastAsia"/>
@@ -12491,7 +12172,7 @@
           <m:naryPr>
             <m:chr m:val="∑"/>
             <m:limLoc m:val="undOvr"/>
-            <m:supHide m:val="on"/>
+            <m:supHide m:val="1"/>
             <m:ctrlPr>
               <w:rPr>
                 <w:rFonts w:ascii="Cambria Math" w:eastAsiaTheme="minorEastAsia" w:hAnsi="Cambria Math"/>
@@ -13323,7 +13004,6 @@
         </w:rPr>
         <w:t>in the binary case.</w:t>
       </w:r>
-      <w:proofErr w:type="gramEnd"/>
       <w:r>
         <w:rPr>
           <w:rFonts w:eastAsiaTheme="minorEastAsia"/>
@@ -13948,7 +13628,6 @@
           <w:rFonts w:eastAsiaTheme="minorEastAsia"/>
         </w:rPr>
       </w:pPr>
-      <w:proofErr w:type="gramStart"/>
       <w:r>
         <w:rPr>
           <w:rFonts w:eastAsiaTheme="minorEastAsia"/>
@@ -13956,7 +13635,6 @@
         <w:t xml:space="preserve">Denote </w:t>
       </w:r>
       <m:oMath>
-        <w:proofErr w:type="gramEnd"/>
         <m:acc>
           <m:accPr>
             <m:ctrlPr>
@@ -14282,1180 +13960,6 @@
         <w:rPr>
           <w:rFonts w:eastAsiaTheme="minorEastAsia"/>
         </w:rPr>
-        <w:t>. Thus, we get:</w:t>
-      </w:r>
-    </w:p>
-    <w:p>
-      <w:pPr>
-        <w:pStyle w:val="ListParagraph"/>
-        <w:tabs>
-          <w:tab w:val="left" w:pos="5940"/>
-        </w:tabs>
-        <w:rPr>
-          <w:rFonts w:eastAsiaTheme="minorEastAsia"/>
-        </w:rPr>
-      </w:pPr>
-      <m:oMath>
-        <m:f>
-          <m:fPr>
-            <m:ctrlPr>
-              <w:rPr>
-                <w:rFonts w:ascii="Cambria Math" w:eastAsiaTheme="minorEastAsia" w:hAnsi="Cambria Math"/>
-              </w:rPr>
-            </m:ctrlPr>
-          </m:fPr>
-          <m:num>
-            <m:r>
-              <m:rPr>
-                <m:sty m:val="p"/>
-              </m:rPr>
-              <w:rPr>
-                <w:rFonts w:ascii="Cambria Math" w:eastAsiaTheme="minorEastAsia" w:hAnsi="Cambria Math"/>
-              </w:rPr>
-              <m:t>∂</m:t>
-            </m:r>
-            <m:r>
-              <m:rPr>
-                <m:scr m:val="script"/>
-                <m:sty m:val="p"/>
-              </m:rPr>
-              <w:rPr>
-                <w:rFonts w:ascii="Cambria Math" w:eastAsiaTheme="minorEastAsia" w:hAnsi="Cambria Math"/>
-              </w:rPr>
-              <m:t>l</m:t>
-            </m:r>
-            <m:d>
-              <m:dPr>
-                <m:ctrlPr>
-                  <w:rPr>
-                    <w:rFonts w:ascii="Cambria Math" w:eastAsiaTheme="minorEastAsia" w:hAnsi="Cambria Math"/>
-                  </w:rPr>
-                </m:ctrlPr>
-              </m:dPr>
-              <m:e>
-                <m:sSub>
-                  <m:sSubPr>
-                    <m:ctrlPr>
-                      <w:rPr>
-                        <w:rFonts w:ascii="Cambria Math" w:eastAsiaTheme="minorEastAsia" w:hAnsi="Cambria Math"/>
-                      </w:rPr>
-                    </m:ctrlPr>
-                  </m:sSubPr>
-                  <m:e>
-                    <m:r>
-                      <m:rPr>
-                        <m:sty m:val="bi"/>
-                      </m:rPr>
-                      <w:rPr>
-                        <w:rFonts w:ascii="Cambria Math" w:eastAsiaTheme="minorEastAsia" w:hAnsi="Cambria Math"/>
-                      </w:rPr>
-                      <m:t>w</m:t>
-                    </m:r>
-                  </m:e>
-                  <m:sub>
-                    <m:r>
-                      <m:rPr>
-                        <m:sty m:val="p"/>
-                      </m:rPr>
-                      <w:rPr>
-                        <w:rFonts w:ascii="Cambria Math" w:eastAsiaTheme="minorEastAsia" w:hAnsi="Cambria Math"/>
-                      </w:rPr>
-                      <m:t>1</m:t>
-                    </m:r>
-                  </m:sub>
-                </m:sSub>
-                <m:r>
-                  <m:rPr>
-                    <m:sty m:val="p"/>
-                  </m:rPr>
-                  <w:rPr>
-                    <w:rFonts w:ascii="Cambria Math" w:eastAsiaTheme="minorEastAsia"/>
-                  </w:rPr>
-                  <m:t>,</m:t>
-                </m:r>
-                <m:sSub>
-                  <m:sSubPr>
-                    <m:ctrlPr>
-                      <w:rPr>
-                        <w:rFonts w:ascii="Cambria Math" w:eastAsiaTheme="minorEastAsia" w:hAnsi="Cambria Math"/>
-                      </w:rPr>
-                    </m:ctrlPr>
-                  </m:sSubPr>
-                  <m:e>
-                    <m:r>
-                      <m:rPr>
-                        <m:sty m:val="p"/>
-                      </m:rPr>
-                      <w:rPr>
-                        <w:rFonts w:ascii="Cambria Math" w:eastAsiaTheme="minorEastAsia" w:hAnsi="Cambria Math"/>
-                      </w:rPr>
-                      <m:t>…,</m:t>
-                    </m:r>
-                    <m:r>
-                      <m:rPr>
-                        <m:sty m:val="bi"/>
-                      </m:rPr>
-                      <w:rPr>
-                        <w:rFonts w:ascii="Cambria Math" w:eastAsiaTheme="minorEastAsia" w:hAnsi="Cambria Math"/>
-                      </w:rPr>
-                      <m:t>w</m:t>
-                    </m:r>
-                  </m:e>
-                  <m:sub>
-                    <m:r>
-                      <w:rPr>
-                        <w:rFonts w:ascii="Cambria Math" w:eastAsiaTheme="minorEastAsia" w:hAnsi="Cambria Math"/>
-                      </w:rPr>
-                      <m:t>k</m:t>
-                    </m:r>
-                  </m:sub>
-                </m:sSub>
-                <m:r>
-                  <m:rPr>
-                    <m:sty m:val="p"/>
-                  </m:rPr>
-                  <w:rPr>
-                    <w:rFonts w:ascii="Cambria Math" w:eastAsiaTheme="minorEastAsia" w:hAnsi="Cambria Math"/>
-                  </w:rPr>
-                  <m:t>,</m:t>
-                </m:r>
-                <m:sSub>
-                  <m:sSubPr>
-                    <m:ctrlPr>
-                      <w:rPr>
-                        <w:rFonts w:ascii="Cambria Math" w:eastAsiaTheme="minorEastAsia" w:hAnsi="Cambria Math"/>
-                      </w:rPr>
-                    </m:ctrlPr>
-                  </m:sSubPr>
-                  <m:e>
-                    <m:r>
-                      <m:rPr>
-                        <m:sty m:val="bi"/>
-                      </m:rPr>
-                      <w:rPr>
-                        <w:rFonts w:ascii="Cambria Math" w:eastAsiaTheme="minorEastAsia" w:hAnsi="Cambria Math"/>
-                      </w:rPr>
-                      <m:t>x</m:t>
-                    </m:r>
-                  </m:e>
-                  <m:sub>
-                    <m:r>
-                      <w:rPr>
-                        <w:rFonts w:ascii="Cambria Math" w:eastAsiaTheme="minorEastAsia" w:hAnsi="Cambria Math"/>
-                      </w:rPr>
-                      <m:t>i</m:t>
-                    </m:r>
-                  </m:sub>
-                </m:sSub>
-                <m:r>
-                  <m:rPr>
-                    <m:sty m:val="p"/>
-                  </m:rPr>
-                  <w:rPr>
-                    <w:rFonts w:ascii="Cambria Math" w:eastAsiaTheme="minorEastAsia" w:hAnsi="Cambria Math"/>
-                  </w:rPr>
-                  <m:t>,</m:t>
-                </m:r>
-                <m:sSub>
-                  <m:sSubPr>
-                    <m:ctrlPr>
-                      <w:rPr>
-                        <w:rFonts w:ascii="Cambria Math" w:eastAsiaTheme="minorEastAsia" w:hAnsi="Cambria Math"/>
-                      </w:rPr>
-                    </m:ctrlPr>
-                  </m:sSubPr>
-                  <m:e>
-                    <m:r>
-                      <w:rPr>
-                        <w:rFonts w:ascii="Cambria Math" w:eastAsiaTheme="minorEastAsia" w:hAnsi="Cambria Math"/>
-                      </w:rPr>
-                      <m:t>y</m:t>
-                    </m:r>
-                  </m:e>
-                  <m:sub>
-                    <m:r>
-                      <w:rPr>
-                        <w:rFonts w:ascii="Cambria Math" w:eastAsiaTheme="minorEastAsia" w:hAnsi="Cambria Math"/>
-                      </w:rPr>
-                      <m:t>i</m:t>
-                    </m:r>
-                  </m:sub>
-                </m:sSub>
-              </m:e>
-            </m:d>
-          </m:num>
-          <m:den>
-            <m:r>
-              <m:rPr>
-                <m:sty m:val="p"/>
-              </m:rPr>
-              <w:rPr>
-                <w:rFonts w:ascii="Cambria Math" w:eastAsiaTheme="minorEastAsia" w:hAnsi="Cambria Math"/>
-              </w:rPr>
-              <m:t xml:space="preserve">∂ </m:t>
-            </m:r>
-            <m:sSub>
-              <m:sSubPr>
-                <m:ctrlPr>
-                  <w:rPr>
-                    <w:rFonts w:ascii="Cambria Math" w:eastAsiaTheme="minorEastAsia" w:hAnsi="Cambria Math"/>
-                  </w:rPr>
-                </m:ctrlPr>
-              </m:sSubPr>
-              <m:e>
-                <m:r>
-                  <m:rPr>
-                    <m:sty m:val="bi"/>
-                  </m:rPr>
-                  <w:rPr>
-                    <w:rFonts w:ascii="Cambria Math" w:eastAsiaTheme="minorEastAsia" w:hAnsi="Cambria Math"/>
-                  </w:rPr>
-                  <m:t>w</m:t>
-                </m:r>
-              </m:e>
-              <m:sub>
-                <m:r>
-                  <m:rPr>
-                    <m:sty m:val="bi"/>
-                  </m:rPr>
-                  <w:rPr>
-                    <w:rFonts w:ascii="Cambria Math" w:eastAsiaTheme="minorEastAsia" w:hAnsi="Cambria Math"/>
-                  </w:rPr>
-                  <m:t>j</m:t>
-                </m:r>
-              </m:sub>
-            </m:sSub>
-          </m:den>
-        </m:f>
-        <m:r>
-          <m:rPr>
-            <m:sty m:val="p"/>
-          </m:rPr>
-          <w:rPr>
-            <w:rFonts w:ascii="Cambria Math" w:eastAsiaTheme="minorEastAsia"/>
-          </w:rPr>
-          <m:t>=</m:t>
-        </m:r>
-        <m:f>
-          <m:fPr>
-            <m:ctrlPr>
-              <w:rPr>
-                <w:rFonts w:ascii="Cambria Math" w:eastAsiaTheme="minorEastAsia" w:hAnsi="Cambria Math"/>
-              </w:rPr>
-            </m:ctrlPr>
-          </m:fPr>
-          <m:num>
-            <m:r>
-              <m:rPr>
-                <m:sty m:val="p"/>
-              </m:rPr>
-              <w:rPr>
-                <w:rFonts w:ascii="Cambria Math" w:eastAsiaTheme="minorEastAsia" w:hAnsi="Cambria Math"/>
-              </w:rPr>
-              <m:t>∂</m:t>
-            </m:r>
-            <m:limLow>
-              <m:limLowPr>
-                <m:ctrlPr>
-                  <w:rPr>
-                    <w:rFonts w:ascii="Cambria Math" w:eastAsiaTheme="minorEastAsia" w:hAnsi="Cambria Math"/>
-                  </w:rPr>
-                </m:ctrlPr>
-              </m:limLowPr>
-              <m:e>
-                <m:r>
-                  <m:rPr>
-                    <m:sty m:val="p"/>
-                  </m:rPr>
-                  <w:rPr>
-                    <w:rFonts w:ascii="Cambria Math" w:eastAsiaTheme="minorEastAsia"/>
-                  </w:rPr>
-                  <m:t>max</m:t>
-                </m:r>
-              </m:e>
-              <m:lim>
-                <m:r>
-                  <w:rPr>
-                    <w:rFonts w:ascii="Cambria Math" w:eastAsiaTheme="minorEastAsia"/>
-                  </w:rPr>
-                  <m:t>j</m:t>
-                </m:r>
-                <m:r>
-                  <m:rPr>
-                    <m:sty m:val="p"/>
-                  </m:rPr>
-                  <w:rPr>
-                    <w:rFonts w:ascii="Cambria Math" w:eastAsiaTheme="minorEastAsia" w:hAnsi="Cambria Math" w:cs="Cambria Math"/>
-                  </w:rPr>
-                  <m:t>∈</m:t>
-                </m:r>
-                <m:d>
-                  <m:dPr>
-                    <m:begChr m:val="["/>
-                    <m:endChr m:val="]"/>
-                    <m:ctrlPr>
-                      <w:rPr>
-                        <w:rFonts w:ascii="Cambria Math" w:eastAsiaTheme="minorEastAsia" w:hAnsi="Cambria Math"/>
-                      </w:rPr>
-                    </m:ctrlPr>
-                  </m:dPr>
-                  <m:e>
-                    <m:r>
-                      <w:rPr>
-                        <w:rFonts w:ascii="Cambria Math" w:eastAsiaTheme="minorEastAsia" w:hAnsi="Cambria Math"/>
-                      </w:rPr>
-                      <m:t>K</m:t>
-                    </m:r>
-                  </m:e>
-                </m:d>
-                <m:ctrlPr>
-                  <w:rPr>
-                    <w:rFonts w:ascii="Cambria Math" w:eastAsiaTheme="minorEastAsia" w:hAnsi="Cambria Math" w:cs="Cambria Math"/>
-                  </w:rPr>
-                </m:ctrlPr>
-              </m:lim>
-            </m:limLow>
-            <m:r>
-              <m:rPr>
-                <m:sty m:val="p"/>
-              </m:rPr>
-              <w:rPr>
-                <w:rFonts w:ascii="Cambria Math" w:eastAsiaTheme="minorEastAsia" w:hAnsi="Cambria Math"/>
-              </w:rPr>
-              <m:t>(</m:t>
-            </m:r>
-            <m:sSub>
-              <m:sSubPr>
-                <m:ctrlPr>
-                  <w:rPr>
-                    <w:rFonts w:ascii="Cambria Math" w:eastAsiaTheme="minorEastAsia" w:hAnsi="Cambria Math"/>
-                  </w:rPr>
-                </m:ctrlPr>
-              </m:sSubPr>
-              <m:e>
-                <m:r>
-                  <m:rPr>
-                    <m:sty m:val="bi"/>
-                  </m:rPr>
-                  <w:rPr>
-                    <w:rFonts w:ascii="Cambria Math" w:eastAsiaTheme="minorEastAsia" w:hAnsi="Cambria Math"/>
-                  </w:rPr>
-                  <m:t>w</m:t>
-                </m:r>
-              </m:e>
-              <m:sub>
-                <m:r>
-                  <w:rPr>
-                    <w:rFonts w:ascii="Cambria Math" w:eastAsiaTheme="minorEastAsia" w:hAnsi="Cambria Math"/>
-                  </w:rPr>
-                  <m:t>j</m:t>
-                </m:r>
-              </m:sub>
-            </m:sSub>
-            <m:r>
-              <m:rPr>
-                <m:sty m:val="p"/>
-              </m:rPr>
-              <w:rPr>
-                <w:rFonts w:ascii="Cambria Math" w:eastAsiaTheme="minorEastAsia" w:hAnsi="Cambria Math"/>
-              </w:rPr>
-              <m:t>⋅</m:t>
-            </m:r>
-            <m:sSub>
-              <m:sSubPr>
-                <m:ctrlPr>
-                  <w:rPr>
-                    <w:rFonts w:ascii="Cambria Math" w:eastAsiaTheme="minorEastAsia" w:hAnsi="Cambria Math"/>
-                  </w:rPr>
-                </m:ctrlPr>
-              </m:sSubPr>
-              <m:e>
-                <m:r>
-                  <m:rPr>
-                    <m:sty m:val="bi"/>
-                  </m:rPr>
-                  <w:rPr>
-                    <w:rFonts w:ascii="Cambria Math" w:eastAsiaTheme="minorEastAsia" w:hAnsi="Cambria Math"/>
-                  </w:rPr>
-                  <m:t>x</m:t>
-                </m:r>
-              </m:e>
-              <m:sub>
-                <m:r>
-                  <w:rPr>
-                    <w:rFonts w:ascii="Cambria Math" w:eastAsiaTheme="minorEastAsia" w:hAnsi="Cambria Math"/>
-                  </w:rPr>
-                  <m:t>i</m:t>
-                </m:r>
-              </m:sub>
-            </m:sSub>
-            <m:r>
-              <m:rPr>
-                <m:sty m:val="p"/>
-              </m:rPr>
-              <w:rPr>
-                <w:rFonts w:ascii="Cambria Math" w:eastAsiaTheme="minorEastAsia" w:hAnsi="Cambria Math"/>
-              </w:rPr>
-              <m:t>-</m:t>
-            </m:r>
-            <m:sSub>
-              <m:sSubPr>
-                <m:ctrlPr>
-                  <w:rPr>
-                    <w:rFonts w:ascii="Cambria Math" w:eastAsiaTheme="minorEastAsia" w:hAnsi="Cambria Math"/>
-                  </w:rPr>
-                </m:ctrlPr>
-              </m:sSubPr>
-              <m:e>
-                <m:r>
-                  <m:rPr>
-                    <m:sty m:val="bi"/>
-                  </m:rPr>
-                  <w:rPr>
-                    <w:rFonts w:ascii="Cambria Math" w:eastAsiaTheme="minorEastAsia" w:hAnsi="Cambria Math"/>
-                  </w:rPr>
-                  <m:t>w</m:t>
-                </m:r>
-              </m:e>
-              <m:sub>
-                <m:sSub>
-                  <m:sSubPr>
-                    <m:ctrlPr>
-                      <w:rPr>
-                        <w:rFonts w:ascii="Cambria Math" w:eastAsiaTheme="minorEastAsia" w:hAnsi="Cambria Math"/>
-                      </w:rPr>
-                    </m:ctrlPr>
-                  </m:sSubPr>
-                  <m:e>
-                    <m:r>
-                      <w:rPr>
-                        <w:rFonts w:ascii="Cambria Math" w:eastAsiaTheme="minorEastAsia" w:hAnsi="Cambria Math"/>
-                      </w:rPr>
-                      <m:t>y</m:t>
-                    </m:r>
-                  </m:e>
-                  <m:sub>
-                    <m:r>
-                      <w:rPr>
-                        <w:rFonts w:ascii="Cambria Math" w:eastAsiaTheme="minorEastAsia" w:hAnsi="Cambria Math"/>
-                      </w:rPr>
-                      <m:t>i</m:t>
-                    </m:r>
-                  </m:sub>
-                </m:sSub>
-              </m:sub>
-            </m:sSub>
-            <m:r>
-              <m:rPr>
-                <m:sty m:val="p"/>
-              </m:rPr>
-              <w:rPr>
-                <w:rFonts w:ascii="Cambria Math" w:eastAsiaTheme="minorEastAsia" w:hAnsi="Cambria Math"/>
-              </w:rPr>
-              <m:t>⋅</m:t>
-            </m:r>
-            <m:sSub>
-              <m:sSubPr>
-                <m:ctrlPr>
-                  <w:rPr>
-                    <w:rFonts w:ascii="Cambria Math" w:eastAsiaTheme="minorEastAsia" w:hAnsi="Cambria Math"/>
-                  </w:rPr>
-                </m:ctrlPr>
-              </m:sSubPr>
-              <m:e>
-                <m:r>
-                  <m:rPr>
-                    <m:sty m:val="bi"/>
-                  </m:rPr>
-                  <w:rPr>
-                    <w:rFonts w:ascii="Cambria Math" w:eastAsiaTheme="minorEastAsia" w:hAnsi="Cambria Math"/>
-                  </w:rPr>
-                  <m:t>x</m:t>
-                </m:r>
-              </m:e>
-              <m:sub>
-                <m:r>
-                  <w:rPr>
-                    <w:rFonts w:ascii="Cambria Math" w:eastAsiaTheme="minorEastAsia" w:hAnsi="Cambria Math"/>
-                  </w:rPr>
-                  <m:t>i</m:t>
-                </m:r>
-              </m:sub>
-            </m:sSub>
-            <m:r>
-              <m:rPr>
-                <m:scr m:val="double-struck"/>
-                <m:sty m:val="p"/>
-              </m:rPr>
-              <w:rPr>
-                <w:rFonts w:ascii="Cambria Math" w:eastAsiaTheme="minorEastAsia" w:hAnsi="Cambria Math"/>
-              </w:rPr>
-              <m:t>+l</m:t>
-            </m:r>
-            <m:d>
-              <m:dPr>
-                <m:ctrlPr>
-                  <w:rPr>
-                    <w:rFonts w:ascii="Cambria Math" w:eastAsiaTheme="minorEastAsia" w:hAnsi="Cambria Math"/>
-                  </w:rPr>
-                </m:ctrlPr>
-              </m:dPr>
-              <m:e>
-                <m:r>
-                  <w:rPr>
-                    <w:rFonts w:ascii="Cambria Math" w:eastAsiaTheme="minorEastAsia" w:hAnsi="Cambria Math"/>
-                  </w:rPr>
-                  <m:t>j</m:t>
-                </m:r>
-                <m:r>
-                  <m:rPr>
-                    <m:sty m:val="p"/>
-                  </m:rPr>
-                  <w:rPr>
-                    <w:rFonts w:ascii="Cambria Math" w:eastAsiaTheme="minorEastAsia" w:hAnsi="Cambria Math"/>
-                  </w:rPr>
-                  <m:t>≠</m:t>
-                </m:r>
-                <m:sSub>
-                  <m:sSubPr>
-                    <m:ctrlPr>
-                      <w:rPr>
-                        <w:rFonts w:ascii="Cambria Math" w:eastAsiaTheme="minorEastAsia" w:hAnsi="Cambria Math"/>
-                      </w:rPr>
-                    </m:ctrlPr>
-                  </m:sSubPr>
-                  <m:e>
-                    <m:r>
-                      <w:rPr>
-                        <w:rFonts w:ascii="Cambria Math" w:eastAsiaTheme="minorEastAsia" w:hAnsi="Cambria Math"/>
-                      </w:rPr>
-                      <m:t>y</m:t>
-                    </m:r>
-                  </m:e>
-                  <m:sub>
-                    <m:r>
-                      <w:rPr>
-                        <w:rFonts w:ascii="Cambria Math" w:eastAsiaTheme="minorEastAsia" w:hAnsi="Cambria Math"/>
-                      </w:rPr>
-                      <m:t>i</m:t>
-                    </m:r>
-                  </m:sub>
-                </m:sSub>
-              </m:e>
-            </m:d>
-            <m:r>
-              <m:rPr>
-                <m:sty m:val="p"/>
-              </m:rPr>
-              <w:rPr>
-                <w:rFonts w:ascii="Cambria Math" w:eastAsiaTheme="minorEastAsia" w:hAnsi="Cambria Math"/>
-              </w:rPr>
-              <m:t>)</m:t>
-            </m:r>
-          </m:num>
-          <m:den>
-            <m:r>
-              <m:rPr>
-                <m:sty m:val="p"/>
-              </m:rPr>
-              <w:rPr>
-                <w:rFonts w:ascii="Cambria Math" w:eastAsiaTheme="minorEastAsia" w:hAnsi="Cambria Math"/>
-              </w:rPr>
-              <m:t xml:space="preserve">∂ </m:t>
-            </m:r>
-            <m:sSub>
-              <m:sSubPr>
-                <m:ctrlPr>
-                  <w:rPr>
-                    <w:rFonts w:ascii="Cambria Math" w:eastAsiaTheme="minorEastAsia" w:hAnsi="Cambria Math"/>
-                  </w:rPr>
-                </m:ctrlPr>
-              </m:sSubPr>
-              <m:e>
-                <m:r>
-                  <m:rPr>
-                    <m:sty m:val="bi"/>
-                  </m:rPr>
-                  <w:rPr>
-                    <w:rFonts w:ascii="Cambria Math" w:eastAsiaTheme="minorEastAsia" w:hAnsi="Cambria Math"/>
-                  </w:rPr>
-                  <m:t>w</m:t>
-                </m:r>
-              </m:e>
-              <m:sub>
-                <m:r>
-                  <m:rPr>
-                    <m:sty m:val="bi"/>
-                  </m:rPr>
-                  <w:rPr>
-                    <w:rFonts w:ascii="Cambria Math" w:eastAsiaTheme="minorEastAsia" w:hAnsi="Cambria Math"/>
-                  </w:rPr>
-                  <m:t>j</m:t>
-                </m:r>
-              </m:sub>
-            </m:sSub>
-          </m:den>
-        </m:f>
-        <m:r>
-          <m:rPr>
-            <m:sty m:val="p"/>
-          </m:rPr>
-          <w:rPr>
-            <w:rFonts w:ascii="Cambria Math" w:eastAsiaTheme="minorEastAsia" w:hAnsi="Cambria Math"/>
-          </w:rPr>
-          <m:t>=</m:t>
-        </m:r>
-        <m:f>
-          <m:fPr>
-            <m:ctrlPr>
-              <w:rPr>
-                <w:rFonts w:ascii="Cambria Math" w:eastAsiaTheme="minorEastAsia" w:hAnsi="Cambria Math"/>
-              </w:rPr>
-            </m:ctrlPr>
-          </m:fPr>
-          <m:num>
-            <m:r>
-              <m:rPr>
-                <m:sty m:val="p"/>
-              </m:rPr>
-              <w:rPr>
-                <w:rFonts w:ascii="Cambria Math" w:eastAsiaTheme="minorEastAsia" w:hAnsi="Cambria Math"/>
-              </w:rPr>
-              <m:t>∂(</m:t>
-            </m:r>
-            <m:sSub>
-              <m:sSubPr>
-                <m:ctrlPr>
-                  <w:rPr>
-                    <w:rFonts w:ascii="Cambria Math" w:eastAsiaTheme="minorEastAsia" w:hAnsi="Cambria Math"/>
-                  </w:rPr>
-                </m:ctrlPr>
-              </m:sSubPr>
-              <m:e>
-                <m:r>
-                  <m:rPr>
-                    <m:sty m:val="bi"/>
-                  </m:rPr>
-                  <w:rPr>
-                    <w:rFonts w:ascii="Cambria Math" w:eastAsiaTheme="minorEastAsia" w:hAnsi="Cambria Math"/>
-                  </w:rPr>
-                  <m:t>w</m:t>
-                </m:r>
-              </m:e>
-              <m:sub>
-                <m:acc>
-                  <m:accPr>
-                    <m:ctrlPr>
-                      <w:rPr>
-                        <w:rFonts w:ascii="Cambria Math" w:eastAsiaTheme="minorEastAsia" w:hAnsi="Cambria Math"/>
-                      </w:rPr>
-                    </m:ctrlPr>
-                  </m:accPr>
-                  <m:e>
-                    <m:r>
-                      <w:rPr>
-                        <w:rFonts w:ascii="Cambria Math" w:eastAsiaTheme="minorEastAsia" w:hAnsi="Cambria Math"/>
-                      </w:rPr>
-                      <m:t>j</m:t>
-                    </m:r>
-                  </m:e>
-                </m:acc>
-              </m:sub>
-            </m:sSub>
-            <m:r>
-              <m:rPr>
-                <m:sty m:val="p"/>
-              </m:rPr>
-              <w:rPr>
-                <w:rFonts w:ascii="Cambria Math" w:eastAsiaTheme="minorEastAsia" w:hAnsi="Cambria Math"/>
-              </w:rPr>
-              <m:t>⋅</m:t>
-            </m:r>
-            <m:sSub>
-              <m:sSubPr>
-                <m:ctrlPr>
-                  <w:rPr>
-                    <w:rFonts w:ascii="Cambria Math" w:eastAsiaTheme="minorEastAsia" w:hAnsi="Cambria Math"/>
-                  </w:rPr>
-                </m:ctrlPr>
-              </m:sSubPr>
-              <m:e>
-                <m:r>
-                  <m:rPr>
-                    <m:sty m:val="bi"/>
-                  </m:rPr>
-                  <w:rPr>
-                    <w:rFonts w:ascii="Cambria Math" w:eastAsiaTheme="minorEastAsia" w:hAnsi="Cambria Math"/>
-                  </w:rPr>
-                  <m:t>x</m:t>
-                </m:r>
-              </m:e>
-              <m:sub>
-                <m:r>
-                  <w:rPr>
-                    <w:rFonts w:ascii="Cambria Math" w:eastAsiaTheme="minorEastAsia" w:hAnsi="Cambria Math"/>
-                  </w:rPr>
-                  <m:t>i</m:t>
-                </m:r>
-              </m:sub>
-            </m:sSub>
-            <m:r>
-              <m:rPr>
-                <m:sty m:val="p"/>
-              </m:rPr>
-              <w:rPr>
-                <w:rFonts w:ascii="Cambria Math" w:eastAsiaTheme="minorEastAsia" w:hAnsi="Cambria Math"/>
-              </w:rPr>
-              <m:t>-</m:t>
-            </m:r>
-            <m:sSub>
-              <m:sSubPr>
-                <m:ctrlPr>
-                  <w:rPr>
-                    <w:rFonts w:ascii="Cambria Math" w:eastAsiaTheme="minorEastAsia" w:hAnsi="Cambria Math"/>
-                  </w:rPr>
-                </m:ctrlPr>
-              </m:sSubPr>
-              <m:e>
-                <m:r>
-                  <m:rPr>
-                    <m:sty m:val="bi"/>
-                  </m:rPr>
-                  <w:rPr>
-                    <w:rFonts w:ascii="Cambria Math" w:eastAsiaTheme="minorEastAsia" w:hAnsi="Cambria Math"/>
-                  </w:rPr>
-                  <m:t>w</m:t>
-                </m:r>
-              </m:e>
-              <m:sub>
-                <m:sSub>
-                  <m:sSubPr>
-                    <m:ctrlPr>
-                      <w:rPr>
-                        <w:rFonts w:ascii="Cambria Math" w:eastAsiaTheme="minorEastAsia" w:hAnsi="Cambria Math"/>
-                      </w:rPr>
-                    </m:ctrlPr>
-                  </m:sSubPr>
-                  <m:e>
-                    <m:r>
-                      <w:rPr>
-                        <w:rFonts w:ascii="Cambria Math" w:eastAsiaTheme="minorEastAsia" w:hAnsi="Cambria Math"/>
-                      </w:rPr>
-                      <m:t>y</m:t>
-                    </m:r>
-                  </m:e>
-                  <m:sub>
-                    <m:r>
-                      <w:rPr>
-                        <w:rFonts w:ascii="Cambria Math" w:eastAsiaTheme="minorEastAsia" w:hAnsi="Cambria Math"/>
-                      </w:rPr>
-                      <m:t>i</m:t>
-                    </m:r>
-                  </m:sub>
-                </m:sSub>
-              </m:sub>
-            </m:sSub>
-            <m:r>
-              <m:rPr>
-                <m:sty m:val="p"/>
-              </m:rPr>
-              <w:rPr>
-                <w:rFonts w:ascii="Cambria Math" w:eastAsiaTheme="minorEastAsia" w:hAnsi="Cambria Math"/>
-              </w:rPr>
-              <m:t>⋅</m:t>
-            </m:r>
-            <m:sSub>
-              <m:sSubPr>
-                <m:ctrlPr>
-                  <w:rPr>
-                    <w:rFonts w:ascii="Cambria Math" w:eastAsiaTheme="minorEastAsia" w:hAnsi="Cambria Math"/>
-                  </w:rPr>
-                </m:ctrlPr>
-              </m:sSubPr>
-              <m:e>
-                <m:r>
-                  <m:rPr>
-                    <m:sty m:val="bi"/>
-                  </m:rPr>
-                  <w:rPr>
-                    <w:rFonts w:ascii="Cambria Math" w:eastAsiaTheme="minorEastAsia" w:hAnsi="Cambria Math"/>
-                  </w:rPr>
-                  <m:t>x</m:t>
-                </m:r>
-              </m:e>
-              <m:sub>
-                <m:r>
-                  <w:rPr>
-                    <w:rFonts w:ascii="Cambria Math" w:eastAsiaTheme="minorEastAsia" w:hAnsi="Cambria Math"/>
-                  </w:rPr>
-                  <m:t>i</m:t>
-                </m:r>
-              </m:sub>
-            </m:sSub>
-            <m:r>
-              <m:rPr>
-                <m:scr m:val="double-struck"/>
-                <m:sty m:val="p"/>
-              </m:rPr>
-              <w:rPr>
-                <w:rFonts w:ascii="Cambria Math" w:eastAsiaTheme="minorEastAsia" w:hAnsi="Cambria Math"/>
-              </w:rPr>
-              <m:t>+l</m:t>
-            </m:r>
-            <m:d>
-              <m:dPr>
-                <m:ctrlPr>
-                  <w:rPr>
-                    <w:rFonts w:ascii="Cambria Math" w:eastAsiaTheme="minorEastAsia" w:hAnsi="Cambria Math"/>
-                  </w:rPr>
-                </m:ctrlPr>
-              </m:dPr>
-              <m:e>
-                <m:acc>
-                  <m:accPr>
-                    <m:ctrlPr>
-                      <w:rPr>
-                        <w:rFonts w:ascii="Cambria Math" w:eastAsiaTheme="minorEastAsia" w:hAnsi="Cambria Math"/>
-                      </w:rPr>
-                    </m:ctrlPr>
-                  </m:accPr>
-                  <m:e>
-                    <m:r>
-                      <w:rPr>
-                        <w:rFonts w:ascii="Cambria Math" w:eastAsiaTheme="minorEastAsia" w:hAnsi="Cambria Math"/>
-                      </w:rPr>
-                      <m:t>j</m:t>
-                    </m:r>
-                  </m:e>
-                </m:acc>
-                <m:r>
-                  <m:rPr>
-                    <m:sty m:val="p"/>
-                  </m:rPr>
-                  <w:rPr>
-                    <w:rFonts w:ascii="Cambria Math" w:eastAsiaTheme="minorEastAsia" w:hAnsi="Cambria Math"/>
-                  </w:rPr>
-                  <m:t>≠</m:t>
-                </m:r>
-                <m:sSub>
-                  <m:sSubPr>
-                    <m:ctrlPr>
-                      <w:rPr>
-                        <w:rFonts w:ascii="Cambria Math" w:eastAsiaTheme="minorEastAsia" w:hAnsi="Cambria Math"/>
-                      </w:rPr>
-                    </m:ctrlPr>
-                  </m:sSubPr>
-                  <m:e>
-                    <m:r>
-                      <w:rPr>
-                        <w:rFonts w:ascii="Cambria Math" w:eastAsiaTheme="minorEastAsia" w:hAnsi="Cambria Math"/>
-                      </w:rPr>
-                      <m:t>y</m:t>
-                    </m:r>
-                  </m:e>
-                  <m:sub>
-                    <m:r>
-                      <w:rPr>
-                        <w:rFonts w:ascii="Cambria Math" w:eastAsiaTheme="minorEastAsia" w:hAnsi="Cambria Math"/>
-                      </w:rPr>
-                      <m:t>i</m:t>
-                    </m:r>
-                  </m:sub>
-                </m:sSub>
-              </m:e>
-            </m:d>
-            <m:r>
-              <m:rPr>
-                <m:sty m:val="p"/>
-              </m:rPr>
-              <w:rPr>
-                <w:rFonts w:ascii="Cambria Math" w:eastAsiaTheme="minorEastAsia" w:hAnsi="Cambria Math"/>
-              </w:rPr>
-              <m:t>)</m:t>
-            </m:r>
-          </m:num>
-          <m:den>
-            <m:r>
-              <m:rPr>
-                <m:sty m:val="p"/>
-              </m:rPr>
-              <w:rPr>
-                <w:rFonts w:ascii="Cambria Math" w:eastAsiaTheme="minorEastAsia" w:hAnsi="Cambria Math"/>
-              </w:rPr>
-              <m:t xml:space="preserve">∂ </m:t>
-            </m:r>
-            <m:sSub>
-              <m:sSubPr>
-                <m:ctrlPr>
-                  <w:rPr>
-                    <w:rFonts w:ascii="Cambria Math" w:eastAsiaTheme="minorEastAsia" w:hAnsi="Cambria Math"/>
-                  </w:rPr>
-                </m:ctrlPr>
-              </m:sSubPr>
-              <m:e>
-                <m:r>
-                  <m:rPr>
-                    <m:sty m:val="bi"/>
-                  </m:rPr>
-                  <w:rPr>
-                    <w:rFonts w:ascii="Cambria Math" w:eastAsiaTheme="minorEastAsia" w:hAnsi="Cambria Math"/>
-                  </w:rPr>
-                  <m:t>w</m:t>
-                </m:r>
-              </m:e>
-              <m:sub>
-                <m:r>
-                  <m:rPr>
-                    <m:sty m:val="bi"/>
-                  </m:rPr>
-                  <w:rPr>
-                    <w:rFonts w:ascii="Cambria Math" w:eastAsiaTheme="minorEastAsia" w:hAnsi="Cambria Math"/>
-                  </w:rPr>
-                  <m:t>j</m:t>
-                </m:r>
-              </m:sub>
-            </m:sSub>
-          </m:den>
-        </m:f>
-        <m:r>
-          <m:rPr>
-            <m:sty m:val="p"/>
-          </m:rPr>
-          <w:rPr>
-            <w:rFonts w:ascii="Cambria Math" w:eastAsiaTheme="minorEastAsia" w:hAnsi="Cambria Math"/>
-          </w:rPr>
-          <m:t>=</m:t>
-        </m:r>
-        <m:d>
-          <m:dPr>
-            <m:begChr m:val="{"/>
-            <m:endChr m:val=""/>
-            <m:ctrlPr>
-              <w:rPr>
-                <w:rFonts w:ascii="Cambria Math" w:eastAsiaTheme="minorEastAsia" w:hAnsi="Cambria Math"/>
-              </w:rPr>
-            </m:ctrlPr>
-          </m:dPr>
-          <m:e>
-            <m:eqArr>
-              <m:eqArrPr>
-                <m:ctrlPr>
-                  <w:rPr>
-                    <w:rFonts w:ascii="Cambria Math" w:eastAsiaTheme="minorEastAsia" w:hAnsi="Cambria Math"/>
-                  </w:rPr>
-                </m:ctrlPr>
-              </m:eqArrPr>
-              <m:e>
-                <m:sSub>
-                  <m:sSubPr>
-                    <m:ctrlPr>
-                      <w:rPr>
-                        <w:rFonts w:ascii="Cambria Math" w:eastAsiaTheme="minorEastAsia" w:hAnsi="Cambria Math"/>
-                      </w:rPr>
-                    </m:ctrlPr>
-                  </m:sSubPr>
-                  <m:e>
-                    <m:r>
-                      <m:rPr>
-                        <m:sty m:val="bi"/>
-                      </m:rPr>
-                      <w:rPr>
-                        <w:rFonts w:ascii="Cambria Math" w:eastAsiaTheme="minorEastAsia" w:hAnsi="Cambria Math"/>
-                      </w:rPr>
-                      <m:t>x</m:t>
-                    </m:r>
-                  </m:e>
-                  <m:sub>
-                    <m:r>
-                      <m:rPr>
-                        <m:sty m:val="bi"/>
-                      </m:rPr>
-                      <w:rPr>
-                        <w:rFonts w:ascii="Cambria Math" w:eastAsiaTheme="minorEastAsia" w:hAnsi="Cambria Math"/>
-                      </w:rPr>
-                      <m:t>i</m:t>
-                    </m:r>
-                  </m:sub>
-                </m:sSub>
-                <m:r>
-                  <m:rPr>
-                    <m:sty m:val="p"/>
-                  </m:rPr>
-                  <w:rPr>
-                    <w:rFonts w:ascii="Cambria Math" w:eastAsiaTheme="minorEastAsia" w:hAnsi="Cambria Math"/>
-                  </w:rPr>
-                  <m:t xml:space="preserve"> ,         </m:t>
-                </m:r>
-                <m:r>
-                  <w:rPr>
-                    <w:rFonts w:ascii="Cambria Math" w:eastAsiaTheme="minorEastAsia" w:hAnsi="Cambria Math"/>
-                  </w:rPr>
-                  <m:t>if</m:t>
-                </m:r>
-                <m:r>
-                  <m:rPr>
-                    <m:sty m:val="p"/>
-                  </m:rPr>
-                  <w:rPr>
-                    <w:rFonts w:ascii="Cambria Math" w:eastAsiaTheme="minorEastAsia" w:hAnsi="Cambria Math"/>
-                  </w:rPr>
-                  <m:t xml:space="preserve"> </m:t>
-                </m:r>
-                <m:acc>
-                  <m:accPr>
-                    <m:ctrlPr>
-                      <w:rPr>
-                        <w:rFonts w:ascii="Cambria Math" w:eastAsiaTheme="minorEastAsia" w:hAnsi="Cambria Math"/>
-                      </w:rPr>
-                    </m:ctrlPr>
-                  </m:accPr>
-                  <m:e>
-                    <m:r>
-                      <w:rPr>
-                        <w:rFonts w:ascii="Cambria Math" w:eastAsiaTheme="minorEastAsia" w:hAnsi="Cambria Math"/>
-                      </w:rPr>
-                      <m:t>j</m:t>
-                    </m:r>
-                  </m:e>
-                </m:acc>
-                <m:r>
-                  <m:rPr>
-                    <m:sty m:val="p"/>
-                  </m:rPr>
-                  <w:rPr>
-                    <w:rFonts w:ascii="Cambria Math" w:eastAsiaTheme="minorEastAsia" w:hAnsi="Cambria Math"/>
-                  </w:rPr>
-                  <m:t>≠</m:t>
-                </m:r>
-                <m:sSub>
-                  <m:sSubPr>
-                    <m:ctrlPr>
-                      <w:rPr>
-                        <w:rFonts w:ascii="Cambria Math" w:eastAsiaTheme="minorEastAsia" w:hAnsi="Cambria Math"/>
-                      </w:rPr>
-                    </m:ctrlPr>
-                  </m:sSubPr>
-                  <m:e>
-                    <m:r>
-                      <w:rPr>
-                        <w:rFonts w:ascii="Cambria Math" w:eastAsiaTheme="minorEastAsia" w:hAnsi="Cambria Math"/>
-                      </w:rPr>
-                      <m:t>y</m:t>
-                    </m:r>
-                  </m:e>
-                  <m:sub>
-                    <m:r>
-                      <w:rPr>
-                        <w:rFonts w:ascii="Cambria Math" w:eastAsiaTheme="minorEastAsia" w:hAnsi="Cambria Math"/>
-                      </w:rPr>
-                      <m:t>i</m:t>
-                    </m:r>
-                  </m:sub>
-                </m:sSub>
-                <m:r>
-                  <m:rPr>
-                    <m:sty m:val="p"/>
-                  </m:rPr>
-                  <w:rPr>
-                    <w:rFonts w:ascii="Cambria Math" w:eastAsiaTheme="minorEastAsia" w:hAnsi="Cambria Math"/>
-                  </w:rPr>
-                  <m:t xml:space="preserve"> </m:t>
-                </m:r>
-              </m:e>
-              <m:e>
-                <m:r>
-                  <m:rPr>
-                    <m:sty m:val="b"/>
-                  </m:rPr>
-                  <w:rPr>
-                    <w:rFonts w:ascii="Cambria Math" w:eastAsiaTheme="minorEastAsia" w:hAnsi="Cambria Math"/>
-                  </w:rPr>
-                  <m:t>0</m:t>
-                </m:r>
-                <m:r>
-                  <m:rPr>
-                    <m:sty m:val="p"/>
-                  </m:rPr>
-                  <w:rPr>
-                    <w:rFonts w:ascii="Cambria Math" w:eastAsiaTheme="minorEastAsia" w:hAnsi="Cambria Math"/>
-                  </w:rPr>
-                  <m:t xml:space="preserve"> ,          </m:t>
-                </m:r>
-                <m:r>
-                  <w:rPr>
-                    <w:rFonts w:ascii="Cambria Math" w:eastAsiaTheme="minorEastAsia" w:hAnsi="Cambria Math"/>
-                  </w:rPr>
-                  <m:t>if</m:t>
-                </m:r>
-                <m:r>
-                  <m:rPr>
-                    <m:sty m:val="p"/>
-                  </m:rPr>
-                  <w:rPr>
-                    <w:rFonts w:ascii="Cambria Math" w:eastAsiaTheme="minorEastAsia" w:hAnsi="Cambria Math"/>
-                  </w:rPr>
-                  <m:t xml:space="preserve"> </m:t>
-                </m:r>
-                <m:acc>
-                  <m:accPr>
-                    <m:ctrlPr>
-                      <w:rPr>
-                        <w:rFonts w:ascii="Cambria Math" w:eastAsiaTheme="minorEastAsia" w:hAnsi="Cambria Math"/>
-                      </w:rPr>
-                    </m:ctrlPr>
-                  </m:accPr>
-                  <m:e>
-                    <m:r>
-                      <w:rPr>
-                        <w:rFonts w:ascii="Cambria Math" w:eastAsiaTheme="minorEastAsia" w:hAnsi="Cambria Math"/>
-                      </w:rPr>
-                      <m:t>j</m:t>
-                    </m:r>
-                  </m:e>
-                </m:acc>
-                <m:r>
-                  <m:rPr>
-                    <m:sty m:val="p"/>
-                  </m:rPr>
-                  <w:rPr>
-                    <w:rFonts w:ascii="Cambria Math" w:eastAsiaTheme="minorEastAsia" w:hAnsi="Cambria Math"/>
-                  </w:rPr>
-                  <m:t>=</m:t>
-                </m:r>
-                <m:sSub>
-                  <m:sSubPr>
-                    <m:ctrlPr>
-                      <w:rPr>
-                        <w:rFonts w:ascii="Cambria Math" w:eastAsiaTheme="minorEastAsia" w:hAnsi="Cambria Math"/>
-                      </w:rPr>
-                    </m:ctrlPr>
-                  </m:sSubPr>
-                  <m:e>
-                    <m:r>
-                      <w:rPr>
-                        <w:rFonts w:ascii="Cambria Math" w:eastAsiaTheme="minorEastAsia" w:hAnsi="Cambria Math"/>
-                      </w:rPr>
-                      <m:t>y</m:t>
-                    </m:r>
-                  </m:e>
-                  <m:sub>
-                    <m:r>
-                      <w:rPr>
-                        <w:rFonts w:ascii="Cambria Math" w:eastAsiaTheme="minorEastAsia" w:hAnsi="Cambria Math"/>
-                      </w:rPr>
-                      <m:t>i</m:t>
-                    </m:r>
-                  </m:sub>
-                </m:sSub>
-              </m:e>
-            </m:eqArr>
-          </m:e>
-        </m:d>
-      </m:oMath>
-      <w:r>
-        <w:rPr>
-          <w:rFonts w:eastAsiaTheme="minorEastAsia"/>
-        </w:rPr>
         <w:t>.</w:t>
       </w:r>
     </w:p>
@@ -15841,30 +14345,25 @@
                   </w:rPr>
                   <m:t>∈</m:t>
                 </m:r>
-                <m:r>
-                  <m:rPr>
-                    <m:sty m:val="p"/>
-                  </m:rPr>
-                  <w:rPr>
-                    <w:rFonts w:ascii="Cambria Math" w:eastAsiaTheme="minorEastAsia"/>
-                  </w:rPr>
-                  <m:t>[</m:t>
-                </m:r>
-                <m:r>
-                  <w:rPr>
-                    <w:rFonts w:ascii="Cambria Math" w:eastAsiaTheme="minorEastAsia" w:hAnsi="Cambria Math"/>
-                  </w:rPr>
-                  <m:t>K</m:t>
-                </m:r>
-                <m:r>
-                  <m:rPr>
-                    <m:sty m:val="p"/>
-                  </m:rPr>
-                  <w:rPr>
-                    <w:rFonts w:ascii="Cambria Math" w:eastAsiaTheme="minorEastAsia"/>
-                  </w:rPr>
-                  <m:t>]</m:t>
-                </m:r>
+                <m:d>
+                  <m:dPr>
+                    <m:begChr m:val="["/>
+                    <m:endChr m:val="]"/>
+                    <m:ctrlPr>
+                      <w:rPr>
+                        <w:rFonts w:ascii="Cambria Math" w:eastAsiaTheme="minorEastAsia"/>
+                      </w:rPr>
+                    </m:ctrlPr>
+                  </m:dPr>
+                  <m:e>
+                    <m:r>
+                      <w:rPr>
+                        <w:rFonts w:ascii="Cambria Math" w:eastAsiaTheme="minorEastAsia" w:hAnsi="Cambria Math"/>
+                      </w:rPr>
+                      <m:t>K</m:t>
+                    </m:r>
+                  </m:e>
+                </m:d>
                 <m:ctrlPr>
                   <w:rPr>
                     <w:rFonts w:ascii="Cambria Math" w:eastAsiaTheme="minorEastAsia" w:hAnsi="Cambria Math" w:cs="Cambria Math"/>
@@ -15874,186 +14373,6 @@
             </m:limLow>
           </m:fName>
           <m:e>
-            <m:r>
-              <m:rPr>
-                <m:sty m:val="p"/>
-              </m:rPr>
-              <w:rPr>
-                <w:rFonts w:ascii="Cambria Math" w:eastAsiaTheme="minorEastAsia" w:hAnsi="Cambria Math"/>
-              </w:rPr>
-              <m:t>(</m:t>
-            </m:r>
-            <m:sSub>
-              <m:sSubPr>
-                <m:ctrlPr>
-                  <w:rPr>
-                    <w:rFonts w:ascii="Cambria Math" w:eastAsiaTheme="minorEastAsia" w:hAnsi="Cambria Math"/>
-                  </w:rPr>
-                </m:ctrlPr>
-              </m:sSubPr>
-              <m:e>
-                <m:r>
-                  <m:rPr>
-                    <m:sty m:val="bi"/>
-                  </m:rPr>
-                  <w:rPr>
-                    <w:rFonts w:ascii="Cambria Math" w:eastAsiaTheme="minorEastAsia" w:hAnsi="Cambria Math"/>
-                  </w:rPr>
-                  <m:t>w</m:t>
-                </m:r>
-              </m:e>
-              <m:sub>
-                <m:r>
-                  <m:rPr>
-                    <m:sty m:val="bi"/>
-                  </m:rPr>
-                  <w:rPr>
-                    <w:rFonts w:ascii="Cambria Math" w:eastAsiaTheme="minorEastAsia" w:hAnsi="Cambria Math"/>
-                  </w:rPr>
-                  <m:t>j</m:t>
-                </m:r>
-              </m:sub>
-            </m:sSub>
-            <m:r>
-              <m:rPr>
-                <m:sty m:val="p"/>
-              </m:rPr>
-              <w:rPr>
-                <w:rFonts w:ascii="Cambria Math" w:eastAsiaTheme="minorEastAsia" w:hAnsi="Cambria Math"/>
-              </w:rPr>
-              <m:t>⋅</m:t>
-            </m:r>
-            <m:sSub>
-              <m:sSubPr>
-                <m:ctrlPr>
-                  <w:rPr>
-                    <w:rFonts w:ascii="Cambria Math" w:eastAsiaTheme="minorEastAsia" w:hAnsi="Cambria Math"/>
-                  </w:rPr>
-                </m:ctrlPr>
-              </m:sSubPr>
-              <m:e>
-                <m:r>
-                  <m:rPr>
-                    <m:sty m:val="bi"/>
-                  </m:rPr>
-                  <w:rPr>
-                    <w:rFonts w:ascii="Cambria Math" w:eastAsiaTheme="minorEastAsia" w:hAnsi="Cambria Math"/>
-                  </w:rPr>
-                  <m:t>x</m:t>
-                </m:r>
-              </m:e>
-              <m:sub>
-                <m:r>
-                  <w:rPr>
-                    <w:rFonts w:ascii="Cambria Math" w:eastAsiaTheme="minorEastAsia" w:hAnsi="Cambria Math"/>
-                  </w:rPr>
-                  <m:t>i</m:t>
-                </m:r>
-              </m:sub>
-            </m:sSub>
-            <m:r>
-              <m:rPr>
-                <m:sty m:val="p"/>
-              </m:rPr>
-              <w:rPr>
-                <w:rFonts w:ascii="Cambria Math" w:eastAsiaTheme="minorEastAsia" w:hAnsi="Cambria Math"/>
-              </w:rPr>
-              <m:t>-</m:t>
-            </m:r>
-            <m:sSub>
-              <m:sSubPr>
-                <m:ctrlPr>
-                  <w:rPr>
-                    <w:rFonts w:ascii="Cambria Math" w:eastAsiaTheme="minorEastAsia" w:hAnsi="Cambria Math"/>
-                  </w:rPr>
-                </m:ctrlPr>
-              </m:sSubPr>
-              <m:e>
-                <m:r>
-                  <m:rPr>
-                    <m:sty m:val="bi"/>
-                  </m:rPr>
-                  <w:rPr>
-                    <w:rFonts w:ascii="Cambria Math" w:eastAsiaTheme="minorEastAsia" w:hAnsi="Cambria Math"/>
-                  </w:rPr>
-                  <m:t>w</m:t>
-                </m:r>
-              </m:e>
-              <m:sub>
-                <m:sSub>
-                  <m:sSubPr>
-                    <m:ctrlPr>
-                      <w:rPr>
-                        <w:rFonts w:ascii="Cambria Math" w:eastAsiaTheme="minorEastAsia" w:hAnsi="Cambria Math"/>
-                      </w:rPr>
-                    </m:ctrlPr>
-                  </m:sSubPr>
-                  <m:e>
-                    <m:r>
-                      <w:rPr>
-                        <w:rFonts w:ascii="Cambria Math" w:eastAsiaTheme="minorEastAsia" w:hAnsi="Cambria Math"/>
-                      </w:rPr>
-                      <m:t>y</m:t>
-                    </m:r>
-                  </m:e>
-                  <m:sub>
-                    <m:r>
-                      <w:rPr>
-                        <w:rFonts w:ascii="Cambria Math" w:eastAsiaTheme="minorEastAsia" w:hAnsi="Cambria Math"/>
-                      </w:rPr>
-                      <m:t>i</m:t>
-                    </m:r>
-                  </m:sub>
-                </m:sSub>
-              </m:sub>
-            </m:sSub>
-            <m:r>
-              <m:rPr>
-                <m:sty m:val="p"/>
-              </m:rPr>
-              <w:rPr>
-                <w:rFonts w:ascii="Cambria Math" w:eastAsiaTheme="minorEastAsia" w:hAnsi="Cambria Math"/>
-              </w:rPr>
-              <m:t>⋅</m:t>
-            </m:r>
-            <m:sSub>
-              <m:sSubPr>
-                <m:ctrlPr>
-                  <w:rPr>
-                    <w:rFonts w:ascii="Cambria Math" w:eastAsiaTheme="minorEastAsia" w:hAnsi="Cambria Math"/>
-                  </w:rPr>
-                </m:ctrlPr>
-              </m:sSubPr>
-              <m:e>
-                <m:r>
-                  <m:rPr>
-                    <m:sty m:val="bi"/>
-                  </m:rPr>
-                  <w:rPr>
-                    <w:rFonts w:ascii="Cambria Math" w:eastAsiaTheme="minorEastAsia" w:hAnsi="Cambria Math"/>
-                  </w:rPr>
-                  <m:t>x</m:t>
-                </m:r>
-              </m:e>
-              <m:sub>
-                <m:r>
-                  <w:rPr>
-                    <w:rFonts w:ascii="Cambria Math" w:eastAsiaTheme="minorEastAsia" w:hAnsi="Cambria Math"/>
-                  </w:rPr>
-                  <m:t>i</m:t>
-                </m:r>
-              </m:sub>
-            </m:sSub>
-            <m:r>
-              <m:rPr>
-                <m:scr m:val="double-struck"/>
-                <m:sty m:val="p"/>
-              </m:rPr>
-              <w:rPr>
-                <w:rFonts w:ascii="Cambria Math" w:eastAsiaTheme="minorEastAsia" w:hAnsi="Cambria Math"/>
-              </w:rPr>
-              <m:t>+l</m:t>
-            </m:r>
             <m:d>
               <m:dPr>
                 <m:ctrlPr>
@@ -16062,556 +14381,12 @@
                   </w:rPr>
                 </m:ctrlPr>
               </m:dPr>
-              <m:e>
-                <m:r>
-                  <w:rPr>
-                    <w:rFonts w:ascii="Cambria Math" w:eastAsiaTheme="minorEastAsia" w:hAnsi="Cambria Math"/>
-                  </w:rPr>
-                  <m:t>j</m:t>
-                </m:r>
-                <m:r>
-                  <m:rPr>
-                    <m:sty m:val="p"/>
-                  </m:rPr>
-                  <w:rPr>
-                    <w:rFonts w:ascii="Cambria Math" w:eastAsiaTheme="minorEastAsia" w:hAnsi="Cambria Math"/>
-                  </w:rPr>
-                  <m:t>≠</m:t>
-                </m:r>
-                <m:sSub>
-                  <m:sSubPr>
-                    <m:ctrlPr>
-                      <w:rPr>
-                        <w:rFonts w:ascii="Cambria Math" w:eastAsiaTheme="minorEastAsia" w:hAnsi="Cambria Math"/>
-                      </w:rPr>
-                    </m:ctrlPr>
-                  </m:sSubPr>
-                  <m:e>
-                    <m:r>
-                      <w:rPr>
-                        <w:rFonts w:ascii="Cambria Math" w:eastAsiaTheme="minorEastAsia" w:hAnsi="Cambria Math"/>
-                      </w:rPr>
-                      <m:t>y</m:t>
-                    </m:r>
-                  </m:e>
-                  <m:sub>
-                    <m:r>
-                      <w:rPr>
-                        <w:rFonts w:ascii="Cambria Math" w:eastAsiaTheme="minorEastAsia" w:hAnsi="Cambria Math"/>
-                      </w:rPr>
-                      <m:t>i</m:t>
-                    </m:r>
-                  </m:sub>
-                </m:sSub>
-              </m:e>
-            </m:d>
-            <m:r>
-              <m:rPr>
-                <m:sty m:val="p"/>
-              </m:rPr>
-              <w:rPr>
-                <w:rFonts w:ascii="Cambria Math" w:eastAsiaTheme="minorEastAsia" w:hAnsi="Cambria Math"/>
-              </w:rPr>
-              <m:t>)</m:t>
-            </m:r>
-          </m:e>
-        </m:func>
-        <m:r>
-          <w:rPr>
-            <w:rFonts w:ascii="Cambria Math" w:eastAsiaTheme="minorEastAsia" w:hAnsi="Cambria Math"/>
-          </w:rPr>
-          <m:t>=</m:t>
-        </m:r>
-      </m:oMath>
-      <w:r>
-        <w:rPr>
-          <w:rFonts w:eastAsiaTheme="minorEastAsia"/>
-        </w:rPr>
-        <w:t xml:space="preserve"> </w:t>
-      </w:r>
-    </w:p>
-    <w:p>
-      <w:pPr>
-        <w:pStyle w:val="ListParagraph"/>
-        <w:tabs>
-          <w:tab w:val="left" w:pos="5940"/>
-        </w:tabs>
-        <w:rPr>
-          <w:rFonts w:eastAsiaTheme="minorEastAsia"/>
-        </w:rPr>
-      </w:pPr>
-      <m:oMath>
-        <m:d>
-          <m:dPr>
-            <m:begChr m:val="{"/>
-            <m:endChr m:val=""/>
-            <m:ctrlPr>
-              <w:rPr>
-                <w:rFonts w:ascii="Cambria Math" w:eastAsiaTheme="minorEastAsia" w:hAnsi="Cambria Math"/>
-                <w:i/>
-              </w:rPr>
-            </m:ctrlPr>
-          </m:dPr>
-          <m:e>
-            <m:eqArr>
-              <m:eqArrPr>
-                <m:ctrlPr>
-                  <w:rPr>
-                    <w:rFonts w:ascii="Cambria Math" w:eastAsiaTheme="minorEastAsia" w:hAnsi="Cambria Math"/>
-                    <w:i/>
-                  </w:rPr>
-                </m:ctrlPr>
-              </m:eqArrPr>
-              <m:e>
-                <m:sSup>
-                  <m:sSupPr>
-                    <m:ctrlPr>
-                      <w:rPr>
-                        <w:rFonts w:ascii="Cambria Math" w:eastAsiaTheme="minorEastAsia" w:hAnsi="Cambria Math"/>
-                        <w:i/>
-                      </w:rPr>
-                    </m:ctrlPr>
-                  </m:sSupPr>
-                  <m:e>
-                    <m:r>
-                      <m:rPr>
-                        <m:sty m:val="bi"/>
-                      </m:rPr>
-                      <w:rPr>
-                        <w:rFonts w:ascii="Cambria Math" w:eastAsiaTheme="minorEastAsia" w:hAnsi="Cambria Math"/>
-                      </w:rPr>
-                      <m:t>A</m:t>
-                    </m:r>
-                    <m:r>
-                      <w:rPr>
-                        <w:rFonts w:ascii="Cambria Math" w:eastAsiaTheme="minorEastAsia" w:hAnsi="Cambria Math"/>
-                      </w:rPr>
-                      <m:t>=</m:t>
-                    </m:r>
-                    <m:d>
-                      <m:dPr>
-                        <m:begChr m:val="["/>
-                        <m:endChr m:val="]"/>
-                        <m:ctrlPr>
-                          <w:rPr>
-                            <w:rFonts w:ascii="Cambria Math" w:eastAsiaTheme="minorEastAsia" w:hAnsi="Cambria Math"/>
-                            <w:i/>
-                          </w:rPr>
-                        </m:ctrlPr>
-                      </m:dPr>
-                      <m:e>
-                        <m:m>
-                          <m:mPr>
-                            <m:mcs>
-                              <m:mc>
-                                <m:mcPr>
-                                  <m:count m:val="3"/>
-                                  <m:mcJc m:val="center"/>
-                                </m:mcPr>
-                              </m:mc>
-                            </m:mcs>
-                            <m:ctrlPr>
-                              <w:rPr>
-                                <w:rFonts w:ascii="Cambria Math" w:eastAsiaTheme="minorEastAsia" w:hAnsi="Cambria Math"/>
-                                <w:i/>
-                              </w:rPr>
-                            </m:ctrlPr>
-                          </m:mPr>
-                          <m:mr>
-                            <m:e>
-                              <m:r>
-                                <w:rPr>
-                                  <w:rFonts w:ascii="Cambria Math" w:hAnsi="Cambria Math"/>
-                                </w:rPr>
-                                <m:t>⋯</m:t>
-                              </m:r>
-                            </m:e>
-                            <m:e>
-                              <m:r>
-                                <m:rPr>
-                                  <m:sty m:val="bi"/>
-                                </m:rPr>
-                                <w:rPr>
-                                  <w:rFonts w:ascii="Cambria Math" w:eastAsiaTheme="minorEastAsia" w:hAnsi="Cambria Math"/>
-                                </w:rPr>
-                                <m:t>0</m:t>
-                              </m:r>
-                            </m:e>
-                            <m:e>
-                              <m:r>
-                                <w:rPr>
-                                  <w:rFonts w:ascii="Cambria Math" w:hAnsi="Cambria Math"/>
-                                </w:rPr>
-                                <m:t>⋯</m:t>
-                              </m:r>
-                            </m:e>
-                          </m:mr>
-                        </m:m>
-                        <m:r>
-                          <w:rPr>
-                            <w:rFonts w:ascii="Cambria Math" w:eastAsiaTheme="minorEastAsia" w:hAnsi="Cambria Math"/>
-                          </w:rPr>
-                          <m:t xml:space="preserve">    </m:t>
-                        </m:r>
-                        <m:m>
-                          <m:mPr>
-                            <m:mcs>
-                              <m:mc>
-                                <m:mcPr>
-                                  <m:count m:val="3"/>
-                                  <m:mcJc m:val="center"/>
-                                </m:mcPr>
-                              </m:mc>
-                            </m:mcs>
-                            <m:ctrlPr>
-                              <w:rPr>
-                                <w:rFonts w:ascii="Cambria Math" w:eastAsiaTheme="minorEastAsia" w:hAnsi="Cambria Math"/>
-                                <w:i/>
-                              </w:rPr>
-                            </m:ctrlPr>
-                          </m:mPr>
-                          <m:mr>
-                            <m:e>
-                              <m:limLow>
-                                <m:limLowPr>
-                                  <m:ctrlPr>
-                                    <w:rPr>
-                                      <w:rFonts w:ascii="Cambria Math" w:hAnsi="Consolas"/>
-                                      <w:color w:val="242729"/>
-                                      <w:sz w:val="20"/>
-                                      <w:szCs w:val="20"/>
-                                      <w:shd w:val="clear" w:color="auto" w:fill="EFF0F1"/>
-                                    </w:rPr>
-                                  </m:ctrlPr>
-                                </m:limLowPr>
-                                <m:e>
-                                  <m:groupChr>
-                                    <m:groupChrPr>
-                                      <m:ctrlPr>
-                                        <w:rPr>
-                                          <w:rFonts w:ascii="Cambria Math" w:hAnsi="Cambria Math"/>
-                                          <w:color w:val="242729"/>
-                                          <w:sz w:val="20"/>
-                                          <w:szCs w:val="20"/>
-                                          <w:shd w:val="clear" w:color="auto" w:fill="EFF0F1"/>
-                                        </w:rPr>
-                                      </m:ctrlPr>
-                                    </m:groupChrPr>
-                                    <m:e>
-                                      <m:sSub>
-                                        <m:sSubPr>
-                                          <m:ctrlPr>
-                                            <w:rPr>
-                                              <w:rFonts w:ascii="Cambria Math" w:eastAsiaTheme="minorEastAsia" w:hAnsi="Cambria Math"/>
-                                            </w:rPr>
-                                          </m:ctrlPr>
-                                        </m:sSubPr>
-                                        <m:e>
-                                          <m:r>
-                                            <m:rPr>
-                                              <m:sty m:val="bi"/>
-                                            </m:rPr>
-                                            <w:rPr>
-                                              <w:rFonts w:ascii="Cambria Math" w:eastAsiaTheme="minorEastAsia" w:hAnsi="Cambria Math"/>
-                                            </w:rPr>
-                                            <m:t>x</m:t>
-                                          </m:r>
-                                        </m:e>
-                                        <m:sub>
-                                          <m:r>
-                                            <m:rPr>
-                                              <m:sty m:val="bi"/>
-                                            </m:rPr>
-                                            <w:rPr>
-                                              <w:rFonts w:ascii="Cambria Math" w:eastAsiaTheme="minorEastAsia" w:hAnsi="Cambria Math"/>
-                                            </w:rPr>
-                                            <m:t>i</m:t>
-                                          </m:r>
-                                        </m:sub>
-                                      </m:sSub>
-                                    </m:e>
-                                  </m:groupChr>
-                                  <m:ctrlPr>
-                                    <w:rPr>
-                                      <w:rFonts w:ascii="Cambria Math" w:hAnsi="Cambria Math"/>
-                                      <w:i/>
-                                    </w:rPr>
-                                  </m:ctrlPr>
-                                </m:e>
-                                <m:lim>
-                                  <m:r>
-                                    <w:rPr>
-                                      <w:rFonts w:ascii="Cambria Math" w:hAnsi="Cambria Math"/>
-                                    </w:rPr>
-                                    <m:t xml:space="preserve">in the </m:t>
-                                  </m:r>
-                                  <m:acc>
-                                    <m:accPr>
-                                      <m:ctrlPr>
-                                        <w:rPr>
-                                          <w:rFonts w:ascii="Cambria Math" w:eastAsiaTheme="minorEastAsia" w:hAnsi="Cambria Math"/>
-                                        </w:rPr>
-                                      </m:ctrlPr>
-                                    </m:accPr>
-                                    <m:e>
-                                      <m:r>
-                                        <w:rPr>
-                                          <w:rFonts w:ascii="Cambria Math" w:eastAsiaTheme="minorEastAsia" w:hAnsi="Cambria Math"/>
-                                        </w:rPr>
-                                        <m:t>j</m:t>
-                                      </m:r>
-                                    </m:e>
-                                  </m:acc>
-                                  <m:r>
-                                    <w:rPr>
-                                      <w:rFonts w:ascii="Cambria Math" w:hAnsi="Cambria Math"/>
-                                    </w:rPr>
-                                    <m:t xml:space="preserve">th position </m:t>
-                                  </m:r>
-                                </m:lim>
-                              </m:limLow>
-                            </m:e>
-                            <m:e>
-                              <m:r>
-                                <w:rPr>
-                                  <w:rFonts w:ascii="Cambria Math" w:hAnsi="Cambria Math"/>
-                                </w:rPr>
-                                <m:t>⋯</m:t>
-                              </m:r>
-                            </m:e>
-                            <m:e>
-                              <m:limLow>
-                                <m:limLowPr>
-                                  <m:ctrlPr>
-                                    <w:rPr>
-                                      <w:rFonts w:ascii="Cambria Math" w:hAnsi="Consolas"/>
-                                      <w:color w:val="242729"/>
-                                      <w:sz w:val="20"/>
-                                      <w:szCs w:val="20"/>
-                                      <w:shd w:val="clear" w:color="auto" w:fill="EFF0F1"/>
-                                    </w:rPr>
-                                  </m:ctrlPr>
-                                </m:limLowPr>
-                                <m:e>
-                                  <m:groupChr>
-                                    <m:groupChrPr>
-                                      <m:ctrlPr>
-                                        <w:rPr>
-                                          <w:rFonts w:ascii="Cambria Math" w:hAnsi="Cambria Math"/>
-                                          <w:color w:val="242729"/>
-                                          <w:sz w:val="20"/>
-                                          <w:szCs w:val="20"/>
-                                          <w:shd w:val="clear" w:color="auto" w:fill="EFF0F1"/>
-                                        </w:rPr>
-                                      </m:ctrlPr>
-                                    </m:groupChrPr>
-                                    <m:e>
-                                      <m:sSub>
-                                        <m:sSubPr>
-                                          <m:ctrlPr>
-                                            <w:rPr>
-                                              <w:rFonts w:ascii="Cambria Math" w:eastAsiaTheme="minorEastAsia" w:hAnsi="Cambria Math"/>
-                                            </w:rPr>
-                                          </m:ctrlPr>
-                                        </m:sSubPr>
-                                        <m:e>
-                                          <m:r>
-                                            <m:rPr>
-                                              <m:sty m:val="bi"/>
-                                            </m:rPr>
-                                            <w:rPr>
-                                              <w:rFonts w:ascii="Cambria Math" w:eastAsiaTheme="minorEastAsia" w:hAnsi="Cambria Math"/>
-                                            </w:rPr>
-                                            <m:t>-x</m:t>
-                                          </m:r>
-                                        </m:e>
-                                        <m:sub>
-                                          <m:r>
-                                            <m:rPr>
-                                              <m:sty m:val="bi"/>
-                                            </m:rPr>
-                                            <w:rPr>
-                                              <w:rFonts w:ascii="Cambria Math" w:eastAsiaTheme="minorEastAsia" w:hAnsi="Cambria Math"/>
-                                            </w:rPr>
-                                            <m:t>i</m:t>
-                                          </m:r>
-                                        </m:sub>
-                                      </m:sSub>
-                                    </m:e>
-                                  </m:groupChr>
-                                  <m:ctrlPr>
-                                    <w:rPr>
-                                      <w:rFonts w:ascii="Cambria Math" w:hAnsi="Cambria Math"/>
-                                      <w:i/>
-                                    </w:rPr>
-                                  </m:ctrlPr>
-                                </m:e>
-                                <m:lim>
-                                  <m:r>
-                                    <w:rPr>
-                                      <w:rFonts w:ascii="Cambria Math" w:hAnsi="Cambria Math"/>
-                                    </w:rPr>
-                                    <m:t xml:space="preserve">in the </m:t>
-                                  </m:r>
-                                  <m:sSub>
-                                    <m:sSubPr>
-                                      <m:ctrlPr>
-                                        <w:rPr>
-                                          <w:rFonts w:ascii="Cambria Math" w:hAnsi="Cambria Math"/>
-                                          <w:i/>
-                                        </w:rPr>
-                                      </m:ctrlPr>
-                                    </m:sSubPr>
-                                    <m:e>
-                                      <m:r>
-                                        <w:rPr>
-                                          <w:rFonts w:ascii="Cambria Math" w:hAnsi="Cambria Math"/>
-                                        </w:rPr>
-                                        <m:t>y</m:t>
-                                      </m:r>
-                                    </m:e>
-                                    <m:sub>
-                                      <m:r>
-                                        <w:rPr>
-                                          <w:rFonts w:ascii="Cambria Math" w:hAnsi="Cambria Math"/>
-                                        </w:rPr>
-                                        <m:t>i</m:t>
-                                      </m:r>
-                                    </m:sub>
-                                  </m:sSub>
-                                  <m:r>
-                                    <w:rPr>
-                                      <w:rFonts w:ascii="Cambria Math" w:hAnsi="Cambria Math"/>
-                                    </w:rPr>
-                                    <m:t xml:space="preserve">th position </m:t>
-                                  </m:r>
-                                </m:lim>
-                              </m:limLow>
-                            </m:e>
-                          </m:mr>
-                        </m:m>
-                        <m:r>
-                          <w:rPr>
-                            <w:rFonts w:ascii="Cambria Math" w:eastAsiaTheme="minorEastAsia" w:hAnsi="Cambria Math"/>
-                          </w:rPr>
-                          <m:t xml:space="preserve">    </m:t>
-                        </m:r>
-                        <m:m>
-                          <m:mPr>
-                            <m:mcs>
-                              <m:mc>
-                                <m:mcPr>
-                                  <m:count m:val="2"/>
-                                  <m:mcJc m:val="center"/>
-                                </m:mcPr>
-                              </m:mc>
-                            </m:mcs>
-                            <m:ctrlPr>
-                              <w:rPr>
-                                <w:rFonts w:ascii="Cambria Math" w:eastAsiaTheme="minorEastAsia" w:hAnsi="Cambria Math"/>
-                                <w:i/>
-                              </w:rPr>
-                            </m:ctrlPr>
-                          </m:mPr>
-                          <m:mr>
-                            <m:e>
-                              <m:r>
-                                <w:rPr>
-                                  <w:rFonts w:ascii="Cambria Math" w:hAnsi="Cambria Math"/>
-                                </w:rPr>
-                                <m:t>⋯</m:t>
-                              </m:r>
-                            </m:e>
-                            <m:e>
-                              <m:r>
-                                <m:rPr>
-                                  <m:sty m:val="bi"/>
-                                </m:rPr>
-                                <w:rPr>
-                                  <w:rFonts w:ascii="Cambria Math" w:eastAsiaTheme="minorEastAsia" w:hAnsi="Cambria Math"/>
-                                </w:rPr>
-                                <m:t>0</m:t>
-                              </m:r>
-                            </m:e>
-                          </m:mr>
-                        </m:m>
-                      </m:e>
-                    </m:d>
-                  </m:e>
-                  <m:sup>
-                    <m:r>
-                      <w:rPr>
-                        <w:rFonts w:ascii="Cambria Math" w:eastAsiaTheme="minorEastAsia" w:hAnsi="Cambria Math"/>
-                      </w:rPr>
-                      <m:t>T</m:t>
-                    </m:r>
-                  </m:sup>
-                </m:sSup>
-                <m:r>
-                  <w:rPr>
-                    <w:rFonts w:ascii="Cambria Math" w:eastAsiaTheme="minorEastAsia" w:hAnsi="Cambria Math"/>
-                  </w:rPr>
-                  <m:t xml:space="preserve"> , if </m:t>
-                </m:r>
-                <m:acc>
-                  <m:accPr>
-                    <m:ctrlPr>
-                      <w:rPr>
-                        <w:rFonts w:ascii="Cambria Math" w:eastAsiaTheme="minorEastAsia" w:hAnsi="Cambria Math"/>
-                      </w:rPr>
-                    </m:ctrlPr>
-                  </m:accPr>
-                  <m:e>
-                    <m:r>
-                      <w:rPr>
-                        <w:rFonts w:ascii="Cambria Math" w:eastAsiaTheme="minorEastAsia" w:hAnsi="Cambria Math"/>
-                      </w:rPr>
-                      <m:t>j</m:t>
-                    </m:r>
-                  </m:e>
-                </m:acc>
-                <m:r>
-                  <m:rPr>
-                    <m:sty m:val="p"/>
-                  </m:rPr>
-                  <w:rPr>
-                    <w:rFonts w:ascii="Cambria Math" w:eastAsiaTheme="minorEastAsia" w:hAnsi="Cambria Math"/>
-                  </w:rPr>
-                  <m:t>≠</m:t>
-                </m:r>
-                <m:sSub>
-                  <m:sSubPr>
-                    <m:ctrlPr>
-                      <w:rPr>
-                        <w:rFonts w:ascii="Cambria Math" w:eastAsiaTheme="minorEastAsia" w:hAnsi="Cambria Math"/>
-                      </w:rPr>
-                    </m:ctrlPr>
-                  </m:sSubPr>
-                  <m:e>
-                    <m:r>
-                      <w:rPr>
-                        <w:rFonts w:ascii="Cambria Math" w:eastAsiaTheme="minorEastAsia" w:hAnsi="Cambria Math"/>
-                      </w:rPr>
-                      <m:t>y</m:t>
-                    </m:r>
-                  </m:e>
-                  <m:sub>
-                    <m:r>
-                      <w:rPr>
-                        <w:rFonts w:ascii="Cambria Math" w:eastAsiaTheme="minorEastAsia" w:hAnsi="Cambria Math"/>
-                      </w:rPr>
-                      <m:t>i</m:t>
-                    </m:r>
-                  </m:sub>
-                </m:sSub>
-              </m:e>
               <m:e>
                 <m:sSub>
                   <m:sSubPr>
                     <m:ctrlPr>
                       <w:rPr>
                         <w:rFonts w:ascii="Cambria Math" w:eastAsiaTheme="minorEastAsia" w:hAnsi="Cambria Math"/>
-                        <w:i/>
                       </w:rPr>
                     </m:ctrlPr>
                   </m:sSubPr>
@@ -16623,2184 +14398,8 @@
                       <w:rPr>
                         <w:rFonts w:ascii="Cambria Math" w:eastAsiaTheme="minorEastAsia" w:hAnsi="Cambria Math"/>
                       </w:rPr>
-                      <m:t>0</m:t>
+                      <m:t>w</m:t>
                     </m:r>
-                    <m:ctrlPr>
-                      <w:rPr>
-                        <w:rFonts w:ascii="Cambria Math" w:eastAsiaTheme="minorEastAsia" w:hAnsi="Cambria Math"/>
-                        <w:b/>
-                        <w:bCs/>
-                        <w:i/>
-                      </w:rPr>
-                    </m:ctrlPr>
-                  </m:e>
-                  <m:sub>
-                    <m:r>
-                      <w:rPr>
-                        <w:rFonts w:ascii="Cambria Math" w:eastAsiaTheme="minorEastAsia" w:hAnsi="Cambria Math"/>
-                      </w:rPr>
-                      <m:t>K×m</m:t>
-                    </m:r>
-                  </m:sub>
-                </m:sSub>
-                <m:r>
-                  <w:rPr>
-                    <w:rFonts w:ascii="Cambria Math" w:eastAsiaTheme="minorEastAsia" w:hAnsi="Cambria Math"/>
-                  </w:rPr>
-                  <m:t xml:space="preserve">                                                                                                                         , if </m:t>
-                </m:r>
-                <m:acc>
-                  <m:accPr>
-                    <m:ctrlPr>
-                      <w:rPr>
-                        <w:rFonts w:ascii="Cambria Math" w:eastAsiaTheme="minorEastAsia" w:hAnsi="Cambria Math"/>
-                      </w:rPr>
-                    </m:ctrlPr>
-                  </m:accPr>
-                  <m:e>
-                    <m:r>
-                      <w:rPr>
-                        <w:rFonts w:ascii="Cambria Math" w:eastAsiaTheme="minorEastAsia" w:hAnsi="Cambria Math"/>
-                      </w:rPr>
-                      <m:t>j</m:t>
-                    </m:r>
-                  </m:e>
-                </m:acc>
-                <m:r>
-                  <m:rPr>
-                    <m:sty m:val="p"/>
-                  </m:rPr>
-                  <w:rPr>
-                    <w:rFonts w:ascii="Cambria Math" w:eastAsiaTheme="minorEastAsia" w:hAnsi="Cambria Math"/>
-                  </w:rPr>
-                  <m:t>=</m:t>
-                </m:r>
-                <m:sSub>
-                  <m:sSubPr>
-                    <m:ctrlPr>
-                      <w:rPr>
-                        <w:rFonts w:ascii="Cambria Math" w:eastAsiaTheme="minorEastAsia" w:hAnsi="Cambria Math"/>
-                      </w:rPr>
-                    </m:ctrlPr>
-                  </m:sSubPr>
-                  <m:e>
-                    <m:r>
-                      <w:rPr>
-                        <w:rFonts w:ascii="Cambria Math" w:eastAsiaTheme="minorEastAsia" w:hAnsi="Cambria Math"/>
-                      </w:rPr>
-                      <m:t>y</m:t>
-                    </m:r>
-                  </m:e>
-                  <m:sub>
-                    <m:r>
-                      <w:rPr>
-                        <w:rFonts w:ascii="Cambria Math" w:eastAsiaTheme="minorEastAsia" w:hAnsi="Cambria Math"/>
-                      </w:rPr>
-                      <m:t>i</m:t>
-                    </m:r>
-                  </m:sub>
-                </m:sSub>
-              </m:e>
-            </m:eqArr>
-          </m:e>
-        </m:d>
-      </m:oMath>
-      <w:r>
-        <w:rPr>
-          <w:rFonts w:eastAsiaTheme="minorEastAsia"/>
-        </w:rPr>
-        <w:t>.</w:t>
-      </w:r>
-    </w:p>
-    <w:p>
-      <w:pPr>
-        <w:pStyle w:val="ListParagraph"/>
-        <w:tabs>
-          <w:tab w:val="left" w:pos="5940"/>
-        </w:tabs>
-        <w:rPr>
-          <w:rFonts w:eastAsiaTheme="minorEastAsia"/>
-        </w:rPr>
-      </w:pPr>
-      <w:r>
-        <w:rPr>
-          <w:rFonts w:eastAsiaTheme="minorEastAsia"/>
-        </w:rPr>
-        <w:t xml:space="preserve">Denote </w:t>
-      </w:r>
-      <m:oMath>
-        <m:sSub>
-          <m:sSubPr>
-            <m:ctrlPr>
-              <w:rPr>
-                <w:rFonts w:ascii="Cambria Math" w:eastAsiaTheme="minorEastAsia" w:hAnsi="Cambria Math"/>
-                <w:b/>
-                <w:bCs/>
-                <w:i/>
-              </w:rPr>
-            </m:ctrlPr>
-          </m:sSubPr>
-          <m:e>
-            <m:r>
-              <m:rPr>
-                <m:sty m:val="bi"/>
-              </m:rPr>
-              <w:rPr>
-                <w:rFonts w:ascii="Cambria Math" w:eastAsiaTheme="minorEastAsia" w:hAnsi="Cambria Math"/>
-              </w:rPr>
-              <m:t>W</m:t>
-            </m:r>
-          </m:e>
-          <m:sub>
-            <m:r>
-              <m:rPr>
-                <m:sty m:val="bi"/>
-              </m:rPr>
-              <w:rPr>
-                <w:rFonts w:ascii="Cambria Math" w:eastAsiaTheme="minorEastAsia" w:hAnsi="Cambria Math"/>
-              </w:rPr>
-              <m:t>t</m:t>
-            </m:r>
-          </m:sub>
-        </m:sSub>
-        <m:r>
-          <w:rPr>
-            <w:rFonts w:ascii="Cambria Math" w:eastAsiaTheme="minorEastAsia" w:hAnsi="Cambria Math"/>
-          </w:rPr>
-          <m:t>=</m:t>
-        </m:r>
-        <m:sSup>
-          <m:sSupPr>
-            <m:ctrlPr>
-              <w:rPr>
-                <w:rFonts w:ascii="Cambria Math" w:eastAsiaTheme="minorEastAsia" w:hAnsi="Cambria Math"/>
-                <w:i/>
-              </w:rPr>
-            </m:ctrlPr>
-          </m:sSupPr>
-          <m:e>
-            <m:d>
-              <m:dPr>
-                <m:begChr m:val="["/>
-                <m:endChr m:val="]"/>
-                <m:ctrlPr>
-                  <w:rPr>
-                    <w:rFonts w:ascii="Cambria Math" w:eastAsiaTheme="minorEastAsia" w:hAnsi="Cambria Math"/>
-                    <w:i/>
-                  </w:rPr>
-                </m:ctrlPr>
-              </m:dPr>
-              <m:e>
-                <m:r>
-                  <w:rPr>
-                    <w:rFonts w:ascii="Cambria Math" w:eastAsiaTheme="minorEastAsia" w:hAnsi="Cambria Math"/>
-                  </w:rPr>
-                  <m:t xml:space="preserve">    </m:t>
-                </m:r>
-                <m:m>
-                  <m:mPr>
-                    <m:mcs>
-                      <m:mc>
-                        <m:mcPr>
-                          <m:count m:val="3"/>
-                          <m:mcJc m:val="center"/>
-                        </m:mcPr>
-                      </m:mc>
-                    </m:mcs>
-                    <m:ctrlPr>
-                      <w:rPr>
-                        <w:rFonts w:ascii="Cambria Math" w:eastAsiaTheme="minorEastAsia" w:hAnsi="Cambria Math"/>
-                        <w:i/>
-                      </w:rPr>
-                    </m:ctrlPr>
-                  </m:mPr>
-                  <m:mr>
-                    <m:e>
-                      <m:sSub>
-                        <m:sSubPr>
-                          <m:ctrlPr>
-                            <w:rPr>
-                              <w:rFonts w:ascii="Cambria Math" w:eastAsiaTheme="minorEastAsia" w:hAnsi="Cambria Math"/>
-                            </w:rPr>
-                          </m:ctrlPr>
-                        </m:sSubPr>
-                        <m:e>
-                          <m:r>
-                            <m:rPr>
-                              <m:sty m:val="bi"/>
-                            </m:rPr>
-                            <w:rPr>
-                              <w:rFonts w:ascii="Cambria Math" w:eastAsiaTheme="minorEastAsia" w:hAnsi="Cambria Math"/>
-                            </w:rPr>
-                            <m:t>w</m:t>
-                          </m:r>
-                        </m:e>
-                        <m:sub>
-                          <m:r>
-                            <m:rPr>
-                              <m:sty m:val="bi"/>
-                            </m:rPr>
-                            <w:rPr>
-                              <w:rFonts w:ascii="Cambria Math" w:eastAsiaTheme="minorEastAsia" w:hAnsi="Cambria Math"/>
-                            </w:rPr>
-                            <m:t>1</m:t>
-                          </m:r>
-                        </m:sub>
-                      </m:sSub>
-                    </m:e>
-                    <m:e>
-                      <m:r>
-                        <w:rPr>
-                          <w:rFonts w:ascii="Cambria Math" w:hAnsi="Cambria Math"/>
-                        </w:rPr>
-                        <m:t>⋯</m:t>
-                      </m:r>
-                    </m:e>
-                    <m:e>
-                      <m:sSub>
-                        <m:sSubPr>
-                          <m:ctrlPr>
-                            <w:rPr>
-                              <w:rFonts w:ascii="Cambria Math" w:eastAsiaTheme="minorEastAsia" w:hAnsi="Cambria Math"/>
-                            </w:rPr>
-                          </m:ctrlPr>
-                        </m:sSubPr>
-                        <m:e>
-                          <m:sSub>
-                            <m:sSubPr>
-                              <m:ctrlPr>
-                                <w:rPr>
-                                  <w:rFonts w:ascii="Cambria Math" w:eastAsiaTheme="minorEastAsia" w:hAnsi="Cambria Math"/>
-                                  <w:b/>
-                                  <w:bCs/>
-                                  <w:i/>
-                                  <w:iCs/>
-                                </w:rPr>
-                              </m:ctrlPr>
-                            </m:sSubPr>
-                            <m:e>
-                              <m:r>
-                                <m:rPr>
-                                  <m:sty m:val="bi"/>
-                                </m:rPr>
-                                <w:rPr>
-                                  <w:rFonts w:ascii="Cambria Math" w:eastAsiaTheme="minorEastAsia" w:hAnsi="Cambria Math"/>
-                                </w:rPr>
-                                <m:t>w</m:t>
-                              </m:r>
-                            </m:e>
-                            <m:sub>
-                              <m:r>
-                                <m:rPr>
-                                  <m:sty m:val="bi"/>
-                                </m:rPr>
-                                <w:rPr>
-                                  <w:rFonts w:ascii="Cambria Math" w:eastAsiaTheme="minorEastAsia" w:hAnsi="Cambria Math"/>
-                                </w:rPr>
-                                <m:t>j</m:t>
-                              </m:r>
-                            </m:sub>
-                          </m:sSub>
-                        </m:e>
-                        <m:sub>
-                          <m:r>
-                            <m:rPr>
-                              <m:sty m:val="bi"/>
-                            </m:rPr>
-                            <w:rPr>
-                              <w:rFonts w:ascii="Cambria Math" w:eastAsiaTheme="minorEastAsia" w:hAnsi="Cambria Math"/>
-                            </w:rPr>
-                            <m:t>1</m:t>
-                          </m:r>
-                          <m:r>
-                            <w:rPr>
-                              <w:rFonts w:ascii="Cambria Math" w:eastAsiaTheme="minorEastAsia" w:hAnsi="Cambria Math"/>
-                            </w:rPr>
-                            <m:t>&lt;j&lt;K</m:t>
-                          </m:r>
-                        </m:sub>
-                      </m:sSub>
-                    </m:e>
-                  </m:mr>
-                </m:m>
-                <m:r>
-                  <w:rPr>
-                    <w:rFonts w:ascii="Cambria Math" w:eastAsiaTheme="minorEastAsia" w:hAnsi="Cambria Math"/>
-                  </w:rPr>
-                  <m:t xml:space="preserve">    </m:t>
-                </m:r>
-                <m:m>
-                  <m:mPr>
-                    <m:mcs>
-                      <m:mc>
-                        <m:mcPr>
-                          <m:count m:val="2"/>
-                          <m:mcJc m:val="center"/>
-                        </m:mcPr>
-                      </m:mc>
-                    </m:mcs>
-                    <m:ctrlPr>
-                      <w:rPr>
-                        <w:rFonts w:ascii="Cambria Math" w:eastAsiaTheme="minorEastAsia" w:hAnsi="Cambria Math"/>
-                        <w:i/>
-                      </w:rPr>
-                    </m:ctrlPr>
-                  </m:mPr>
-                  <m:mr>
-                    <m:e>
-                      <m:r>
-                        <w:rPr>
-                          <w:rFonts w:ascii="Cambria Math" w:hAnsi="Cambria Math"/>
-                        </w:rPr>
-                        <m:t>⋯</m:t>
-                      </m:r>
-                    </m:e>
-                    <m:e>
-                      <m:sSub>
-                        <m:sSubPr>
-                          <m:ctrlPr>
-                            <w:rPr>
-                              <w:rFonts w:ascii="Cambria Math" w:eastAsiaTheme="minorEastAsia" w:hAnsi="Cambria Math"/>
-                            </w:rPr>
-                          </m:ctrlPr>
-                        </m:sSubPr>
-                        <m:e>
-                          <m:r>
-                            <m:rPr>
-                              <m:sty m:val="bi"/>
-                            </m:rPr>
-                            <w:rPr>
-                              <w:rFonts w:ascii="Cambria Math" w:eastAsiaTheme="minorEastAsia" w:hAnsi="Cambria Math"/>
-                            </w:rPr>
-                            <m:t>w</m:t>
-                          </m:r>
-                        </m:e>
-                        <m:sub>
-                          <m:r>
-                            <m:rPr>
-                              <m:sty m:val="bi"/>
-                            </m:rPr>
-                            <w:rPr>
-                              <w:rFonts w:ascii="Cambria Math" w:eastAsiaTheme="minorEastAsia" w:hAnsi="Cambria Math"/>
-                            </w:rPr>
-                            <m:t>K</m:t>
-                          </m:r>
-                        </m:sub>
-                      </m:sSub>
-                    </m:e>
-                  </m:mr>
-                </m:m>
-              </m:e>
-            </m:d>
-          </m:e>
-          <m:sup>
-            <m:r>
-              <w:rPr>
-                <w:rFonts w:ascii="Cambria Math" w:eastAsiaTheme="minorEastAsia" w:hAnsi="Cambria Math"/>
-              </w:rPr>
-              <m:t>T</m:t>
-            </m:r>
-          </m:sup>
-        </m:sSup>
-      </m:oMath>
-      <w:r>
-        <w:rPr>
-          <w:rFonts w:eastAsiaTheme="minorEastAsia"/>
-        </w:rPr>
-        <w:t>(</w:t>
-      </w:r>
-      <m:oMath>
-        <m:r>
-          <w:rPr>
-            <w:rFonts w:ascii="Cambria Math" w:eastAsiaTheme="minorEastAsia" w:hAnsi="Cambria Math"/>
-          </w:rPr>
-          <m:t>K×m</m:t>
-        </m:r>
-      </m:oMath>
-      <w:r>
-        <w:rPr>
-          <w:rFonts w:eastAsiaTheme="minorEastAsia"/>
-        </w:rPr>
-        <w:t xml:space="preserve">) </w:t>
-      </w:r>
-      <w:r>
-        <w:rPr>
-          <w:rFonts w:eastAsiaTheme="minorEastAsia"/>
-        </w:rPr>
-        <w:t xml:space="preserve">after </w:t>
-      </w:r>
-      <m:oMath>
-        <m:r>
-          <w:rPr>
-            <w:rFonts w:ascii="Cambria Math" w:eastAsiaTheme="minorEastAsia" w:hAnsi="Cambria Math"/>
-          </w:rPr>
-          <m:t>t</m:t>
-        </m:r>
-      </m:oMath>
-      <w:r>
-        <w:rPr>
-          <w:rFonts w:eastAsiaTheme="minorEastAsia"/>
-        </w:rPr>
-        <w:t xml:space="preserve"> iterations.</w:t>
-      </w:r>
-    </w:p>
-    <w:p>
-      <w:pPr>
-        <w:pStyle w:val="ListParagraph"/>
-        <w:tabs>
-          <w:tab w:val="left" w:pos="5940"/>
-        </w:tabs>
-        <w:rPr>
-          <w:rFonts w:eastAsiaTheme="minorEastAsia"/>
-        </w:rPr>
-      </w:pPr>
-      <w:r>
-        <w:rPr>
-          <w:rFonts w:eastAsiaTheme="minorEastAsia"/>
-        </w:rPr>
-        <w:t xml:space="preserve">We will use the notation </w:t>
-      </w:r>
-      <m:oMath>
-        <m:sSub>
-          <m:sSubPr>
-            <m:ctrlPr>
-              <w:rPr>
-                <w:rFonts w:ascii="Cambria Math" w:eastAsiaTheme="minorEastAsia" w:hAnsi="Cambria Math"/>
-                <w:b/>
-                <w:bCs/>
-                <w:i/>
-              </w:rPr>
-            </m:ctrlPr>
-          </m:sSubPr>
-          <m:e>
-            <m:r>
-              <m:rPr>
-                <m:sty m:val="bi"/>
-              </m:rPr>
-              <w:rPr>
-                <w:rFonts w:ascii="Cambria Math" w:eastAsiaTheme="minorEastAsia" w:hAnsi="Cambria Math"/>
-              </w:rPr>
-              <m:t>W</m:t>
-            </m:r>
-          </m:e>
-          <m:sub>
-            <m:sSub>
-              <m:sSubPr>
-                <m:ctrlPr>
-                  <w:rPr>
-                    <w:rFonts w:ascii="Cambria Math" w:eastAsiaTheme="minorEastAsia" w:hAnsi="Cambria Math"/>
-                    <w:b/>
-                    <w:bCs/>
-                    <w:i/>
-                  </w:rPr>
-                </m:ctrlPr>
-              </m:sSubPr>
-              <m:e>
-                <m:r>
-                  <m:rPr>
-                    <m:sty m:val="bi"/>
-                  </m:rPr>
-                  <w:rPr>
-                    <w:rFonts w:ascii="Cambria Math" w:eastAsiaTheme="minorEastAsia" w:hAnsi="Cambria Math"/>
-                  </w:rPr>
-                  <m:t>t</m:t>
-                </m:r>
-              </m:e>
-              <m:sub>
-                <m:r>
-                  <m:rPr>
-                    <m:sty m:val="bi"/>
-                  </m:rPr>
-                  <w:rPr>
-                    <w:rFonts w:ascii="Cambria Math" w:eastAsiaTheme="minorEastAsia" w:hAnsi="Cambria Math"/>
-                  </w:rPr>
-                  <m:t>i</m:t>
-                </m:r>
-              </m:sub>
-            </m:sSub>
-          </m:sub>
-        </m:sSub>
-      </m:oMath>
-      <w:r>
-        <w:rPr>
-          <w:rFonts w:eastAsiaTheme="minorEastAsia"/>
-        </w:rPr>
-        <w:t xml:space="preserve"> for the</w:t>
-      </w:r>
-      <w:r>
-        <w:rPr>
-          <w:rFonts w:eastAsiaTheme="minorEastAsia"/>
-        </w:rPr>
-        <w:t xml:space="preserve"> </w:t>
-      </w:r>
-      <m:oMath>
-        <m:sSup>
-          <m:sSupPr>
-            <m:ctrlPr>
-              <w:rPr>
-                <w:rFonts w:ascii="Cambria Math" w:eastAsiaTheme="minorEastAsia" w:hAnsi="Cambria Math"/>
-                <w:i/>
-              </w:rPr>
-            </m:ctrlPr>
-          </m:sSupPr>
-          <m:e>
-            <m:r>
-              <w:rPr>
-                <w:rFonts w:ascii="Cambria Math" w:eastAsiaTheme="minorEastAsia" w:hAnsi="Cambria Math"/>
-              </w:rPr>
-              <m:t>i</m:t>
-            </m:r>
-          </m:e>
-          <m:sup>
-            <m:r>
-              <w:rPr>
-                <w:rFonts w:ascii="Cambria Math" w:eastAsiaTheme="minorEastAsia" w:hAnsi="Cambria Math"/>
-              </w:rPr>
-              <m:t>th</m:t>
-            </m:r>
-          </m:sup>
-        </m:sSup>
-      </m:oMath>
-      <w:r>
-        <w:rPr>
-          <w:rFonts w:eastAsiaTheme="minorEastAsia"/>
-        </w:rPr>
-        <w:t xml:space="preserve"> </w:t>
-      </w:r>
-      <w:r>
-        <w:rPr>
-          <w:rFonts w:eastAsiaTheme="minorEastAsia"/>
-        </w:rPr>
-        <w:t>row</w:t>
-      </w:r>
-      <w:r>
-        <w:rPr>
-          <w:rFonts w:eastAsiaTheme="minorEastAsia"/>
-        </w:rPr>
-        <w:t xml:space="preserve"> </w:t>
-      </w:r>
-      <w:r>
-        <w:rPr>
-          <w:rFonts w:eastAsiaTheme="minorEastAsia"/>
-        </w:rPr>
-        <w:t>in</w:t>
-      </w:r>
-      <w:r>
-        <w:rPr>
-          <w:rFonts w:eastAsiaTheme="minorEastAsia"/>
-        </w:rPr>
-        <w:t xml:space="preserve"> </w:t>
-      </w:r>
-      <m:oMath>
-        <m:sSub>
-          <m:sSubPr>
-            <m:ctrlPr>
-              <w:rPr>
-                <w:rFonts w:ascii="Cambria Math" w:eastAsiaTheme="minorEastAsia" w:hAnsi="Cambria Math"/>
-                <w:b/>
-                <w:bCs/>
-                <w:i/>
-              </w:rPr>
-            </m:ctrlPr>
-          </m:sSubPr>
-          <m:e>
-            <m:r>
-              <m:rPr>
-                <m:sty m:val="bi"/>
-              </m:rPr>
-              <w:rPr>
-                <w:rFonts w:ascii="Cambria Math" w:eastAsiaTheme="minorEastAsia" w:hAnsi="Cambria Math"/>
-              </w:rPr>
-              <m:t>W</m:t>
-            </m:r>
-          </m:e>
-          <m:sub>
-            <m:r>
-              <m:rPr>
-                <m:sty m:val="bi"/>
-              </m:rPr>
-              <w:rPr>
-                <w:rFonts w:ascii="Cambria Math" w:eastAsiaTheme="minorEastAsia" w:hAnsi="Cambria Math"/>
-              </w:rPr>
-              <m:t>t</m:t>
-            </m:r>
-          </m:sub>
-        </m:sSub>
-      </m:oMath>
-      <w:r>
-        <w:rPr>
-          <w:rFonts w:eastAsiaTheme="minorEastAsia"/>
-        </w:rPr>
-        <w:t xml:space="preserve"> matrix (</w:t>
-      </w:r>
-      <w:r>
-        <w:rPr>
-          <w:rFonts w:eastAsiaTheme="minorEastAsia"/>
-        </w:rPr>
-        <w:t>as</w:t>
-      </w:r>
-      <w:bookmarkStart w:id="0" w:name="_GoBack"/>
-      <w:bookmarkEnd w:id="0"/>
-      <w:r>
-        <w:rPr>
-          <w:rFonts w:eastAsiaTheme="minorEastAsia"/>
-        </w:rPr>
-        <w:t xml:space="preserve"> a </w:t>
-      </w:r>
-      <w:r>
-        <w:rPr>
-          <w:rFonts w:eastAsiaTheme="minorEastAsia"/>
-        </w:rPr>
-        <w:t>column</w:t>
-      </w:r>
-      <w:r>
-        <w:rPr>
-          <w:rFonts w:eastAsiaTheme="minorEastAsia"/>
-        </w:rPr>
-        <w:t xml:space="preserve"> vector</w:t>
-      </w:r>
-      <w:r>
-        <w:rPr>
-          <w:rFonts w:eastAsiaTheme="minorEastAsia"/>
-        </w:rPr>
-        <w:t>).</w:t>
-      </w:r>
-    </w:p>
-    <w:p>
-      <w:pPr>
-        <w:pStyle w:val="ListParagraph"/>
-        <w:tabs>
-          <w:tab w:val="left" w:pos="5940"/>
-        </w:tabs>
-        <w:rPr>
-          <w:rFonts w:eastAsiaTheme="minorEastAsia"/>
-        </w:rPr>
-      </w:pPr>
-    </w:p>
-    <w:p>
-      <w:pPr>
-        <w:pStyle w:val="ListParagraph"/>
-        <w:tabs>
-          <w:tab w:val="left" w:pos="5940"/>
-        </w:tabs>
-        <w:rPr>
-          <w:rFonts w:eastAsiaTheme="minorEastAsia"/>
-        </w:rPr>
-      </w:pPr>
-    </w:p>
-    <w:p>
-      <w:pPr>
-        <w:pStyle w:val="ListParagraph"/>
-        <w:tabs>
-          <w:tab w:val="left" w:pos="5940"/>
-        </w:tabs>
-        <w:rPr>
-          <w:rFonts w:eastAsiaTheme="minorEastAsia"/>
-        </w:rPr>
-      </w:pPr>
-    </w:p>
-    <w:p>
-      <w:pPr>
-        <w:pStyle w:val="ListParagraph"/>
-        <w:tabs>
-          <w:tab w:val="left" w:pos="5940"/>
-        </w:tabs>
-        <w:rPr>
-          <w:rFonts w:eastAsiaTheme="minorEastAsia"/>
-        </w:rPr>
-      </w:pPr>
-    </w:p>
-    <w:p>
-      <w:pPr>
-        <w:pStyle w:val="ListParagraph"/>
-        <w:tabs>
-          <w:tab w:val="left" w:pos="5940"/>
-        </w:tabs>
-        <w:rPr>
-          <w:rFonts w:eastAsiaTheme="minorEastAsia"/>
-        </w:rPr>
-      </w:pPr>
-    </w:p>
-    <w:p>
-      <w:pPr>
-        <w:pStyle w:val="ListParagraph"/>
-        <w:tabs>
-          <w:tab w:val="left" w:pos="5940"/>
-        </w:tabs>
-        <w:rPr>
-          <w:rFonts w:eastAsiaTheme="minorEastAsia"/>
-        </w:rPr>
-      </w:pPr>
-    </w:p>
-    <w:p>
-      <w:r>
-        <w:br w:type="page"/>
-      </w:r>
-    </w:p>
-    <w:p>
-      <w:pPr>
-        <w:pStyle w:val="ListParagraph"/>
-        <w:rPr>
-          <w:rFonts w:ascii="Arial" w:hAnsi="Arial" w:cs="Arial"/>
-          <w:color w:val="252525"/>
-          <w:sz w:val="21"/>
-          <w:szCs w:val="21"/>
-          <w:shd w:val="clear" w:color="auto" w:fill="FFFFFF"/>
-        </w:rPr>
-      </w:pPr>
-      <w:r>
-        <w:rPr>
-          <w:rFonts w:ascii="Arial" w:hAnsi="Arial" w:cs="Arial"/>
-          <w:color w:val="252525"/>
-          <w:sz w:val="21"/>
-          <w:szCs w:val="21"/>
-          <w:shd w:val="clear" w:color="auto" w:fill="FFFFFF"/>
-        </w:rPr>
-        <w:lastRenderedPageBreak/>
-        <w:t>Using the computed gradient</w:t>
-      </w:r>
-      <w:r>
-        <w:rPr>
-          <w:rFonts w:ascii="Arial" w:hAnsi="Arial" w:cs="Arial"/>
-          <w:color w:val="252525"/>
-          <w:sz w:val="21"/>
-          <w:szCs w:val="21"/>
-          <w:shd w:val="clear" w:color="auto" w:fill="FFFFFF"/>
-        </w:rPr>
-        <w:t xml:space="preserve"> for our new step in our SGD algorithm</w:t>
-      </w:r>
-      <w:r>
-        <w:rPr>
-          <w:rFonts w:ascii="Arial" w:hAnsi="Arial" w:cs="Arial"/>
-          <w:color w:val="252525"/>
-          <w:sz w:val="21"/>
-          <w:szCs w:val="21"/>
-          <w:shd w:val="clear" w:color="auto" w:fill="FFFFFF"/>
-        </w:rPr>
-        <w:t>,</w:t>
-      </w:r>
-      <w:r>
-        <w:rPr>
-          <w:rFonts w:ascii="Arial" w:hAnsi="Arial" w:cs="Arial"/>
-          <w:color w:val="252525"/>
-          <w:sz w:val="21"/>
-          <w:szCs w:val="21"/>
-          <w:shd w:val="clear" w:color="auto" w:fill="FFFFFF"/>
-        </w:rPr>
-        <w:t xml:space="preserve"> we get </w:t>
-      </w:r>
-      <w:r>
-        <w:rPr>
-          <w:rFonts w:ascii="Arial" w:hAnsi="Arial" w:cs="Arial"/>
-          <w:color w:val="252525"/>
-          <w:sz w:val="21"/>
-          <w:szCs w:val="21"/>
-          <w:shd w:val="clear" w:color="auto" w:fill="FFFFFF"/>
-        </w:rPr>
-        <w:t xml:space="preserve">the </w:t>
-      </w:r>
-      <w:r>
-        <w:rPr>
-          <w:rFonts w:ascii="Arial" w:hAnsi="Arial" w:cs="Arial"/>
-          <w:color w:val="252525"/>
-          <w:sz w:val="21"/>
-          <w:szCs w:val="21"/>
-          <w:shd w:val="clear" w:color="auto" w:fill="FFFFFF"/>
-        </w:rPr>
-        <w:t>algorithm</w:t>
-      </w:r>
-      <w:r>
-        <w:rPr>
-          <w:rFonts w:ascii="Arial" w:hAnsi="Arial" w:cs="Arial"/>
-          <w:color w:val="252525"/>
-          <w:sz w:val="21"/>
-          <w:szCs w:val="21"/>
-          <w:shd w:val="clear" w:color="auto" w:fill="FFFFFF"/>
-        </w:rPr>
-        <w:t>:</w:t>
-      </w:r>
-    </w:p>
-    <w:p>
-      <w:pPr>
-        <w:pStyle w:val="ListParagraph"/>
-        <w:tabs>
-          <w:tab w:val="left" w:pos="5940"/>
-        </w:tabs>
-        <w:rPr>
-          <w:rFonts w:eastAsiaTheme="minorEastAsia"/>
-        </w:rPr>
-      </w:pPr>
-    </w:p>
-    <w:p>
-      <w:pPr>
-        <w:pStyle w:val="ListParagraph"/>
-        <w:tabs>
-          <w:tab w:val="left" w:pos="5940"/>
-        </w:tabs>
-        <w:rPr>
-          <w:rFonts w:eastAsiaTheme="minorEastAsia"/>
-          <w:b/>
-          <w:bCs/>
-        </w:rPr>
-      </w:pPr>
-      <m:oMath>
-        <m:r>
-          <w:rPr>
-            <w:rFonts w:ascii="Cambria Math" w:eastAsiaTheme="minorEastAsia" w:hAnsi="Cambria Math"/>
-          </w:rPr>
-          <m:t xml:space="preserve">init </m:t>
-        </m:r>
-        <m:sSub>
-          <m:sSubPr>
-            <m:ctrlPr>
-              <w:rPr>
-                <w:rFonts w:ascii="Cambria Math" w:eastAsiaTheme="minorEastAsia" w:hAnsi="Cambria Math"/>
-                <w:b/>
-                <w:bCs/>
-                <w:i/>
-              </w:rPr>
-            </m:ctrlPr>
-          </m:sSubPr>
-          <m:e>
-            <m:r>
-              <m:rPr>
-                <m:sty m:val="bi"/>
-              </m:rPr>
-              <w:rPr>
-                <w:rFonts w:ascii="Cambria Math" w:eastAsiaTheme="minorEastAsia" w:hAnsi="Cambria Math"/>
-              </w:rPr>
-              <m:t>W</m:t>
-            </m:r>
-          </m:e>
-          <m:sub>
-            <m:r>
-              <m:rPr>
-                <m:sty m:val="bi"/>
-              </m:rPr>
-              <w:rPr>
-                <w:rFonts w:ascii="Cambria Math" w:eastAsiaTheme="minorEastAsia" w:hAnsi="Cambria Math"/>
-              </w:rPr>
-              <m:t>1</m:t>
-            </m:r>
-          </m:sub>
-        </m:sSub>
-        <m:r>
-          <m:rPr>
-            <m:sty m:val="p"/>
-          </m:rPr>
-          <w:rPr>
-            <w:rFonts w:ascii="Cambria Math" w:eastAsiaTheme="minorEastAsia" w:hAnsi="Cambria Math"/>
-          </w:rPr>
-          <m:t>←</m:t>
-        </m:r>
-        <m:sSub>
-          <m:sSubPr>
-            <m:ctrlPr>
-              <w:rPr>
-                <w:rFonts w:ascii="Cambria Math" w:eastAsiaTheme="minorEastAsia" w:hAnsi="Cambria Math"/>
-                <w:i/>
-              </w:rPr>
-            </m:ctrlPr>
-          </m:sSubPr>
-          <m:e>
-            <m:r>
-              <m:rPr>
-                <m:sty m:val="bi"/>
-              </m:rPr>
-              <w:rPr>
-                <w:rFonts w:ascii="Cambria Math" w:eastAsiaTheme="minorEastAsia" w:hAnsi="Cambria Math"/>
-              </w:rPr>
-              <m:t>0</m:t>
-            </m:r>
-            <m:ctrlPr>
-              <w:rPr>
-                <w:rFonts w:ascii="Cambria Math" w:eastAsiaTheme="minorEastAsia" w:hAnsi="Cambria Math"/>
-                <w:b/>
-                <w:bCs/>
-                <w:i/>
-              </w:rPr>
-            </m:ctrlPr>
-          </m:e>
-          <m:sub>
-            <m:r>
-              <w:rPr>
-                <w:rFonts w:ascii="Cambria Math" w:eastAsiaTheme="minorEastAsia" w:hAnsi="Cambria Math"/>
-              </w:rPr>
-              <m:t>K×m</m:t>
-            </m:r>
-          </m:sub>
-        </m:sSub>
-      </m:oMath>
-      <w:r>
-        <w:rPr>
-          <w:rFonts w:eastAsiaTheme="minorEastAsia"/>
-          <w:b/>
-          <w:bCs/>
-        </w:rPr>
-        <w:t xml:space="preserve"> </w:t>
-      </w:r>
-    </w:p>
-    <w:p>
-      <w:pPr>
-        <w:pStyle w:val="ListParagraph"/>
-        <w:tabs>
-          <w:tab w:val="left" w:pos="5940"/>
-        </w:tabs>
-        <w:rPr>
-          <w:rFonts w:eastAsiaTheme="minorEastAsia"/>
-        </w:rPr>
-      </w:pPr>
-      <m:oMath>
-        <m:r>
-          <w:rPr>
-            <w:rFonts w:ascii="Cambria Math" w:eastAsiaTheme="minorEastAsia" w:hAnsi="Cambria Math"/>
-          </w:rPr>
-          <m:t>for t</m:t>
-        </m:r>
-        <m:r>
-          <m:rPr>
-            <m:sty m:val="p"/>
-          </m:rPr>
-          <w:rPr>
-            <w:rFonts w:ascii="Cambria Math" w:eastAsiaTheme="minorEastAsia" w:hAnsi="Cambria Math"/>
-          </w:rPr>
-          <m:t>←</m:t>
-        </m:r>
-        <m:d>
-          <m:dPr>
-            <m:begChr m:val="{"/>
-            <m:endChr m:val="}"/>
-            <m:ctrlPr>
-              <w:rPr>
-                <w:rFonts w:ascii="Cambria Math" w:eastAsiaTheme="minorEastAsia" w:hAnsi="Cambria Math"/>
-                <w:i/>
-              </w:rPr>
-            </m:ctrlPr>
-          </m:dPr>
-          <m:e>
-            <m:r>
-              <w:rPr>
-                <w:rFonts w:ascii="Cambria Math" w:eastAsiaTheme="minorEastAsia" w:hAnsi="Cambria Math"/>
-              </w:rPr>
-              <m:t>1,…,T</m:t>
-            </m:r>
-          </m:e>
-        </m:d>
-        <m:r>
-          <w:rPr>
-            <w:rFonts w:ascii="Cambria Math" w:eastAsiaTheme="minorEastAsia" w:hAnsi="Cambria Math"/>
-          </w:rPr>
-          <m:t>:</m:t>
-        </m:r>
-      </m:oMath>
-      <w:r>
-        <w:rPr>
-          <w:rFonts w:eastAsiaTheme="minorEastAsia"/>
-        </w:rPr>
-        <w:t xml:space="preserve"> </w:t>
-      </w:r>
-    </w:p>
-    <w:p>
-      <w:pPr>
-        <w:pStyle w:val="ListParagraph"/>
-        <w:tabs>
-          <w:tab w:val="left" w:pos="5940"/>
-        </w:tabs>
-        <w:rPr>
-          <w:rFonts w:eastAsiaTheme="minorEastAsia"/>
-        </w:rPr>
-      </w:pPr>
-      <w:r>
-        <w:rPr>
-          <w:rFonts w:eastAsiaTheme="minorEastAsia"/>
-        </w:rPr>
-        <w:t xml:space="preserve">       </w:t>
-      </w:r>
-      <m:oMath>
-        <m:r>
-          <w:rPr>
-            <w:rFonts w:ascii="Cambria Math" w:eastAsiaTheme="minorEastAsia" w:hAnsi="Cambria Math"/>
-          </w:rPr>
-          <m:t>sample uniformly i∈[K]</m:t>
-        </m:r>
-      </m:oMath>
-      <w:r>
-        <w:rPr>
-          <w:rFonts w:eastAsiaTheme="minorEastAsia"/>
-        </w:rPr>
-        <w:t xml:space="preserve"> </w:t>
-      </w:r>
-    </w:p>
-    <w:p>
-      <w:pPr>
-        <w:pStyle w:val="ListParagraph"/>
-        <w:tabs>
-          <w:tab w:val="left" w:pos="5940"/>
-        </w:tabs>
-        <w:rPr>
-          <w:rFonts w:eastAsiaTheme="minorEastAsia"/>
-        </w:rPr>
-      </w:pPr>
-      <w:r>
-        <w:rPr>
-          <w:rFonts w:eastAsiaTheme="minorEastAsia"/>
-        </w:rPr>
-        <w:t xml:space="preserve">       </w:t>
-      </w:r>
-      <m:oMath>
-        <m:r>
-          <w:rPr>
-            <w:rFonts w:ascii="Cambria Math" w:eastAsiaTheme="minorEastAsia" w:hAnsi="Cambria Math"/>
-          </w:rPr>
-          <m:t xml:space="preserve">find </m:t>
-        </m:r>
-        <m:acc>
-          <m:accPr>
-            <m:ctrlPr>
-              <w:rPr>
-                <w:rFonts w:ascii="Cambria Math" w:eastAsiaTheme="minorEastAsia" w:hAnsi="Cambria Math"/>
-              </w:rPr>
-            </m:ctrlPr>
-          </m:accPr>
-          <m:e>
-            <m:r>
-              <w:rPr>
-                <w:rFonts w:ascii="Cambria Math" w:eastAsiaTheme="minorEastAsia" w:hAnsi="Cambria Math"/>
-              </w:rPr>
-              <m:t>j</m:t>
-            </m:r>
-          </m:e>
-        </m:acc>
-        <m:r>
-          <w:rPr>
-            <w:rFonts w:ascii="Cambria Math" w:eastAsiaTheme="minorEastAsia" w:hAnsi="Cambria Math"/>
-          </w:rPr>
-          <m:t xml:space="preserve"> that maximizes </m:t>
-        </m:r>
-        <m:sSub>
-          <m:sSubPr>
-            <m:ctrlPr>
-              <w:rPr>
-                <w:rFonts w:ascii="Cambria Math" w:eastAsiaTheme="minorEastAsia" w:hAnsi="Cambria Math"/>
-              </w:rPr>
-            </m:ctrlPr>
-          </m:sSubPr>
-          <m:e>
-            <m:sSub>
-              <m:sSubPr>
-                <m:ctrlPr>
-                  <w:rPr>
-                    <w:rFonts w:ascii="Cambria Math" w:eastAsiaTheme="minorEastAsia" w:hAnsi="Cambria Math"/>
-                    <w:b/>
-                    <w:bCs/>
-                    <w:i/>
-                    <w:iCs/>
-                  </w:rPr>
-                </m:ctrlPr>
-              </m:sSubPr>
-              <m:e>
-                <m:r>
-                  <m:rPr>
-                    <m:sty m:val="bi"/>
-                  </m:rPr>
-                  <w:rPr>
-                    <w:rFonts w:ascii="Cambria Math" w:eastAsiaTheme="minorEastAsia" w:hAnsi="Cambria Math"/>
-                  </w:rPr>
-                  <m:t>W</m:t>
-                </m:r>
-              </m:e>
-              <m:sub>
-                <m:r>
-                  <m:rPr>
-                    <m:sty m:val="bi"/>
-                  </m:rPr>
-                  <w:rPr>
-                    <w:rFonts w:ascii="Cambria Math" w:eastAsiaTheme="minorEastAsia" w:hAnsi="Cambria Math"/>
-                  </w:rPr>
-                  <m:t>t-1</m:t>
-                </m:r>
-              </m:sub>
-            </m:sSub>
-          </m:e>
-          <m:sub>
-            <m:r>
-              <m:rPr>
-                <m:sty m:val="bi"/>
-              </m:rPr>
-              <w:rPr>
-                <w:rFonts w:ascii="Cambria Math" w:eastAsiaTheme="minorEastAsia" w:hAnsi="Cambria Math"/>
-              </w:rPr>
-              <m:t>j</m:t>
-            </m:r>
-          </m:sub>
-        </m:sSub>
-        <m:r>
-          <m:rPr>
-            <m:sty m:val="p"/>
-          </m:rPr>
-          <w:rPr>
-            <w:rFonts w:ascii="Cambria Math" w:eastAsiaTheme="minorEastAsia" w:hAnsi="Cambria Math"/>
-          </w:rPr>
-          <m:t>⋅</m:t>
-        </m:r>
-        <m:sSub>
-          <m:sSubPr>
-            <m:ctrlPr>
-              <w:rPr>
-                <w:rFonts w:ascii="Cambria Math" w:eastAsiaTheme="minorEastAsia" w:hAnsi="Cambria Math"/>
-              </w:rPr>
-            </m:ctrlPr>
-          </m:sSubPr>
-          <m:e>
-            <m:r>
-              <m:rPr>
-                <m:sty m:val="bi"/>
-              </m:rPr>
-              <w:rPr>
-                <w:rFonts w:ascii="Cambria Math" w:eastAsiaTheme="minorEastAsia" w:hAnsi="Cambria Math"/>
-              </w:rPr>
-              <m:t>x</m:t>
-            </m:r>
-          </m:e>
-          <m:sub>
-            <m:r>
-              <w:rPr>
-                <w:rFonts w:ascii="Cambria Math" w:eastAsiaTheme="minorEastAsia" w:hAnsi="Cambria Math"/>
-              </w:rPr>
-              <m:t>i</m:t>
-            </m:r>
-          </m:sub>
-        </m:sSub>
-        <m:r>
-          <m:rPr>
-            <m:sty m:val="p"/>
-          </m:rPr>
-          <w:rPr>
-            <w:rFonts w:ascii="Cambria Math" w:eastAsiaTheme="minorEastAsia" w:hAnsi="Cambria Math"/>
-          </w:rPr>
-          <m:t>-</m:t>
-        </m:r>
-        <m:sSub>
-          <m:sSubPr>
-            <m:ctrlPr>
-              <w:rPr>
-                <w:rFonts w:ascii="Cambria Math" w:eastAsiaTheme="minorEastAsia" w:hAnsi="Cambria Math"/>
-              </w:rPr>
-            </m:ctrlPr>
-          </m:sSubPr>
-          <m:e>
-            <m:sSub>
-              <m:sSubPr>
-                <m:ctrlPr>
-                  <w:rPr>
-                    <w:rFonts w:ascii="Cambria Math" w:eastAsiaTheme="minorEastAsia" w:hAnsi="Cambria Math"/>
-                    <w:b/>
-                    <w:bCs/>
-                    <w:i/>
-                    <w:iCs/>
-                  </w:rPr>
-                </m:ctrlPr>
-              </m:sSubPr>
-              <m:e>
-                <m:r>
-                  <m:rPr>
-                    <m:sty m:val="bi"/>
-                  </m:rPr>
-                  <w:rPr>
-                    <w:rFonts w:ascii="Cambria Math" w:eastAsiaTheme="minorEastAsia" w:hAnsi="Cambria Math"/>
-                  </w:rPr>
-                  <m:t>W</m:t>
-                </m:r>
-              </m:e>
-              <m:sub>
-                <m:r>
-                  <m:rPr>
-                    <m:sty m:val="bi"/>
-                  </m:rPr>
-                  <w:rPr>
-                    <w:rFonts w:ascii="Cambria Math" w:eastAsiaTheme="minorEastAsia" w:hAnsi="Cambria Math"/>
-                  </w:rPr>
-                  <m:t>t-1</m:t>
-                </m:r>
-              </m:sub>
-            </m:sSub>
-          </m:e>
-          <m:sub>
-            <m:sSub>
-              <m:sSubPr>
-                <m:ctrlPr>
-                  <w:rPr>
-                    <w:rFonts w:ascii="Cambria Math" w:eastAsiaTheme="minorEastAsia" w:hAnsi="Cambria Math"/>
-                    <w:i/>
-                    <w:iCs/>
-                  </w:rPr>
-                </m:ctrlPr>
-              </m:sSubPr>
-              <m:e>
-                <m:r>
-                  <w:rPr>
-                    <w:rFonts w:ascii="Cambria Math" w:eastAsiaTheme="minorEastAsia" w:hAnsi="Cambria Math"/>
-                  </w:rPr>
-                  <m:t>y</m:t>
-                </m:r>
-              </m:e>
-              <m:sub>
-                <m:r>
-                  <w:rPr>
-                    <w:rFonts w:ascii="Cambria Math" w:eastAsiaTheme="minorEastAsia" w:hAnsi="Cambria Math"/>
-                  </w:rPr>
-                  <m:t>i</m:t>
-                </m:r>
-              </m:sub>
-            </m:sSub>
-          </m:sub>
-        </m:sSub>
-        <m:r>
-          <m:rPr>
-            <m:sty m:val="p"/>
-          </m:rPr>
-          <w:rPr>
-            <w:rFonts w:ascii="Cambria Math" w:eastAsiaTheme="minorEastAsia" w:hAnsi="Cambria Math"/>
-          </w:rPr>
-          <m:t>⋅</m:t>
-        </m:r>
-        <m:sSub>
-          <m:sSubPr>
-            <m:ctrlPr>
-              <w:rPr>
-                <w:rFonts w:ascii="Cambria Math" w:eastAsiaTheme="minorEastAsia" w:hAnsi="Cambria Math"/>
-              </w:rPr>
-            </m:ctrlPr>
-          </m:sSubPr>
-          <m:e>
-            <m:r>
-              <m:rPr>
-                <m:sty m:val="bi"/>
-              </m:rPr>
-              <w:rPr>
-                <w:rFonts w:ascii="Cambria Math" w:eastAsiaTheme="minorEastAsia" w:hAnsi="Cambria Math"/>
-              </w:rPr>
-              <m:t>x</m:t>
-            </m:r>
-          </m:e>
-          <m:sub>
-            <m:r>
-              <w:rPr>
-                <w:rFonts w:ascii="Cambria Math" w:eastAsiaTheme="minorEastAsia" w:hAnsi="Cambria Math"/>
-              </w:rPr>
-              <m:t>i</m:t>
-            </m:r>
-          </m:sub>
-        </m:sSub>
-        <m:r>
-          <m:rPr>
-            <m:scr m:val="double-struck"/>
-            <m:sty m:val="p"/>
-          </m:rPr>
-          <w:rPr>
-            <w:rFonts w:ascii="Cambria Math" w:eastAsiaTheme="minorEastAsia" w:hAnsi="Cambria Math"/>
-          </w:rPr>
-          <m:t>+l</m:t>
-        </m:r>
-        <m:d>
-          <m:dPr>
-            <m:ctrlPr>
-              <w:rPr>
-                <w:rFonts w:ascii="Cambria Math" w:eastAsiaTheme="minorEastAsia" w:hAnsi="Cambria Math"/>
-              </w:rPr>
-            </m:ctrlPr>
-          </m:dPr>
-          <m:e>
-            <m:r>
-              <w:rPr>
-                <w:rFonts w:ascii="Cambria Math" w:eastAsiaTheme="minorEastAsia" w:hAnsi="Cambria Math"/>
-              </w:rPr>
-              <m:t>j</m:t>
-            </m:r>
-            <m:r>
-              <m:rPr>
-                <m:sty m:val="p"/>
-              </m:rPr>
-              <w:rPr>
-                <w:rFonts w:ascii="Cambria Math" w:eastAsiaTheme="minorEastAsia" w:hAnsi="Cambria Math"/>
-              </w:rPr>
-              <m:t>≠</m:t>
-            </m:r>
-            <m:sSub>
-              <m:sSubPr>
-                <m:ctrlPr>
-                  <w:rPr>
-                    <w:rFonts w:ascii="Cambria Math" w:eastAsiaTheme="minorEastAsia" w:hAnsi="Cambria Math"/>
-                  </w:rPr>
-                </m:ctrlPr>
-              </m:sSubPr>
-              <m:e>
-                <m:r>
-                  <w:rPr>
-                    <w:rFonts w:ascii="Cambria Math" w:eastAsiaTheme="minorEastAsia" w:hAnsi="Cambria Math"/>
-                  </w:rPr>
-                  <m:t>y</m:t>
-                </m:r>
-              </m:e>
-              <m:sub>
-                <m:r>
-                  <w:rPr>
-                    <w:rFonts w:ascii="Cambria Math" w:eastAsiaTheme="minorEastAsia" w:hAnsi="Cambria Math"/>
-                  </w:rPr>
-                  <m:t>i</m:t>
-                </m:r>
-              </m:sub>
-            </m:sSub>
-          </m:e>
-        </m:d>
-        <m:r>
-          <w:rPr>
-            <w:rFonts w:ascii="Cambria Math" w:eastAsiaTheme="minorEastAsia" w:hAnsi="Cambria Math"/>
-          </w:rPr>
-          <m:t xml:space="preserve"> </m:t>
-        </m:r>
-      </m:oMath>
-      <w:r>
-        <w:rPr>
-          <w:rFonts w:eastAsiaTheme="minorEastAsia"/>
-        </w:rPr>
-        <w:t xml:space="preserve"> </w:t>
-      </w:r>
-    </w:p>
-    <w:p>
-      <w:pPr>
-        <w:pStyle w:val="ListParagraph"/>
-        <w:tabs>
-          <w:tab w:val="left" w:pos="5940"/>
-        </w:tabs>
-        <w:rPr>
-          <w:rFonts w:eastAsiaTheme="minorEastAsia"/>
-        </w:rPr>
-      </w:pPr>
-      <w:r>
-        <w:rPr>
-          <w:rFonts w:eastAsiaTheme="minorEastAsia"/>
-        </w:rPr>
-        <w:t xml:space="preserve">       </w:t>
-      </w:r>
-      <m:oMath>
-        <m:r>
-          <w:rPr>
-            <w:rFonts w:ascii="Cambria Math" w:eastAsiaTheme="minorEastAsia" w:hAnsi="Cambria Math"/>
-          </w:rPr>
-          <m:t xml:space="preserve">if </m:t>
-        </m:r>
-        <m:acc>
-          <m:accPr>
-            <m:ctrlPr>
-              <w:rPr>
-                <w:rFonts w:ascii="Cambria Math" w:eastAsiaTheme="minorEastAsia" w:hAnsi="Cambria Math"/>
-              </w:rPr>
-            </m:ctrlPr>
-          </m:accPr>
-          <m:e>
-            <m:r>
-              <w:rPr>
-                <w:rFonts w:ascii="Cambria Math" w:eastAsiaTheme="minorEastAsia" w:hAnsi="Cambria Math"/>
-              </w:rPr>
-              <m:t>j</m:t>
-            </m:r>
-          </m:e>
-        </m:acc>
-        <m:r>
-          <m:rPr>
-            <m:sty m:val="p"/>
-          </m:rPr>
-          <w:rPr>
-            <w:rFonts w:ascii="Cambria Math" w:eastAsiaTheme="minorEastAsia" w:hAnsi="Cambria Math"/>
-          </w:rPr>
-          <m:t>≠</m:t>
-        </m:r>
-        <m:sSub>
-          <m:sSubPr>
-            <m:ctrlPr>
-              <w:rPr>
-                <w:rFonts w:ascii="Cambria Math" w:eastAsiaTheme="minorEastAsia" w:hAnsi="Cambria Math"/>
-              </w:rPr>
-            </m:ctrlPr>
-          </m:sSubPr>
-          <m:e>
-            <m:r>
-              <m:rPr>
-                <m:sty m:val="p"/>
-              </m:rPr>
-              <w:rPr>
-                <w:rFonts w:ascii="Cambria Math" w:eastAsiaTheme="minorEastAsia" w:hAnsi="Cambria Math"/>
-              </w:rPr>
-              <m:t>y</m:t>
-            </m:r>
-          </m:e>
-          <m:sub>
-            <m:r>
-              <m:rPr>
-                <m:sty m:val="p"/>
-              </m:rPr>
-              <w:rPr>
-                <w:rFonts w:ascii="Cambria Math" w:eastAsiaTheme="minorEastAsia" w:hAnsi="Cambria Math"/>
-              </w:rPr>
-              <m:t>i</m:t>
-            </m:r>
-          </m:sub>
-        </m:sSub>
-        <m:r>
-          <w:rPr>
-            <w:rFonts w:ascii="Cambria Math" w:eastAsiaTheme="minorEastAsia" w:hAnsi="Cambria Math"/>
-          </w:rPr>
-          <m:t>:</m:t>
-        </m:r>
-      </m:oMath>
-      <w:r>
-        <w:rPr>
-          <w:rFonts w:eastAsiaTheme="minorEastAsia"/>
-        </w:rPr>
-        <w:t xml:space="preserve"> </w:t>
-      </w:r>
-    </w:p>
-    <w:p>
-      <w:pPr>
-        <w:pStyle w:val="ListParagraph"/>
-        <w:tabs>
-          <w:tab w:val="left" w:pos="5940"/>
-        </w:tabs>
-        <w:rPr>
-          <w:rFonts w:eastAsiaTheme="minorEastAsia"/>
-        </w:rPr>
-      </w:pPr>
-      <w:r>
-        <w:rPr>
-          <w:rFonts w:eastAsiaTheme="minorEastAsia"/>
-        </w:rPr>
-        <w:t xml:space="preserve">              </w:t>
-      </w:r>
-      <m:oMath>
-        <m:sSub>
-          <m:sSubPr>
-            <m:ctrlPr>
-              <w:rPr>
-                <w:rFonts w:ascii="Cambria Math" w:eastAsiaTheme="minorEastAsia" w:hAnsi="Cambria Math"/>
-              </w:rPr>
-            </m:ctrlPr>
-          </m:sSubPr>
-          <m:e>
-            <m:r>
-              <m:rPr>
-                <m:sty m:val="bi"/>
-              </m:rPr>
-              <w:rPr>
-                <w:rFonts w:ascii="Cambria Math" w:eastAsiaTheme="minorEastAsia" w:hAnsi="Cambria Math"/>
-              </w:rPr>
-              <m:t>W</m:t>
-            </m:r>
-          </m:e>
-          <m:sub>
-            <m:r>
-              <m:rPr>
-                <m:sty m:val="bi"/>
-              </m:rPr>
-              <w:rPr>
-                <w:rFonts w:ascii="Cambria Math" w:eastAsiaTheme="minorEastAsia" w:hAnsi="Cambria Math"/>
-              </w:rPr>
-              <m:t>t</m:t>
-            </m:r>
-          </m:sub>
-        </m:sSub>
-        <m:r>
-          <m:rPr>
-            <m:sty m:val="p"/>
-          </m:rPr>
-          <w:rPr>
-            <w:rFonts w:ascii="Cambria Math" w:eastAsiaTheme="minorEastAsia" w:hAnsi="Cambria Math"/>
-          </w:rPr>
-          <m:t>←</m:t>
-        </m:r>
-        <m:sSub>
-          <m:sSubPr>
-            <m:ctrlPr>
-              <w:rPr>
-                <w:rFonts w:ascii="Cambria Math" w:eastAsiaTheme="minorEastAsia" w:hAnsi="Cambria Math"/>
-              </w:rPr>
-            </m:ctrlPr>
-          </m:sSubPr>
-          <m:e>
-            <m:r>
-              <m:rPr>
-                <m:sty m:val="bi"/>
-              </m:rPr>
-              <w:rPr>
-                <w:rFonts w:ascii="Cambria Math" w:eastAsiaTheme="minorEastAsia" w:hAnsi="Cambria Math"/>
-              </w:rPr>
-              <m:t>W</m:t>
-            </m:r>
-          </m:e>
-          <m:sub>
-            <m:r>
-              <m:rPr>
-                <m:sty m:val="bi"/>
-              </m:rPr>
-              <w:rPr>
-                <w:rFonts w:ascii="Cambria Math" w:eastAsiaTheme="minorEastAsia" w:hAnsi="Cambria Math"/>
-              </w:rPr>
-              <m:t>t-1</m:t>
-            </m:r>
-          </m:sub>
-        </m:sSub>
-        <m:r>
-          <m:rPr>
-            <m:sty m:val="p"/>
-          </m:rPr>
-          <w:rPr>
-            <w:rFonts w:ascii="Cambria Math" w:eastAsiaTheme="minorEastAsia" w:hAnsi="Cambria Math"/>
-          </w:rPr>
-          <m:t>-</m:t>
-        </m:r>
-        <m:r>
-          <w:rPr>
-            <w:rFonts w:ascii="Cambria Math" w:eastAsiaTheme="minorEastAsia" w:hAnsi="Cambria Math"/>
-          </w:rPr>
-          <m:t>η</m:t>
-        </m:r>
-        <m:sSub>
-          <m:sSubPr>
-            <m:ctrlPr>
-              <w:rPr>
-                <w:rFonts w:ascii="Cambria Math" w:eastAsiaTheme="minorEastAsia" w:hAnsi="Cambria Math"/>
-              </w:rPr>
-            </m:ctrlPr>
-          </m:sSubPr>
-          <m:e>
-            <m:r>
-              <m:rPr>
-                <m:sty m:val="p"/>
-              </m:rPr>
-              <w:rPr>
-                <w:rFonts w:ascii="Cambria Math" w:eastAsiaTheme="minorEastAsia" w:hAnsi="Cambria Math"/>
-              </w:rPr>
-              <m:t>∇</m:t>
-            </m:r>
-          </m:e>
-          <m:sub>
-            <m:sSub>
-              <m:sSubPr>
-                <m:ctrlPr>
-                  <w:rPr>
-                    <w:rFonts w:ascii="Cambria Math" w:eastAsiaTheme="minorEastAsia" w:hAnsi="Cambria Math"/>
-                  </w:rPr>
-                </m:ctrlPr>
-              </m:sSubPr>
-              <m:e>
-                <m:r>
-                  <m:rPr>
-                    <m:sty m:val="bi"/>
-                  </m:rPr>
-                  <w:rPr>
-                    <w:rFonts w:ascii="Cambria Math" w:eastAsiaTheme="minorEastAsia" w:hAnsi="Cambria Math"/>
-                  </w:rPr>
-                  <m:t>w</m:t>
-                </m:r>
-              </m:e>
-              <m:sub>
-                <m:r>
-                  <m:rPr>
-                    <m:sty m:val="bi"/>
-                  </m:rPr>
-                  <w:rPr>
-                    <w:rFonts w:ascii="Cambria Math" w:eastAsiaTheme="minorEastAsia" w:hAnsi="Cambria Math"/>
-                  </w:rPr>
-                  <m:t>j</m:t>
-                </m:r>
-              </m:sub>
-            </m:sSub>
-          </m:sub>
-        </m:sSub>
-        <m:r>
-          <m:rPr>
-            <m:scr m:val="script"/>
-            <m:sty m:val="p"/>
-          </m:rPr>
-          <w:rPr>
-            <w:rFonts w:ascii="Cambria Math" w:eastAsiaTheme="minorEastAsia" w:hAnsi="Cambria Math"/>
-          </w:rPr>
-          <m:t>l</m:t>
-        </m:r>
-        <m:d>
-          <m:dPr>
-            <m:ctrlPr>
-              <w:rPr>
-                <w:rFonts w:ascii="Cambria Math" w:eastAsiaTheme="minorEastAsia" w:hAnsi="Cambria Math"/>
-              </w:rPr>
-            </m:ctrlPr>
-          </m:dPr>
-          <m:e>
-            <m:sSub>
-              <m:sSubPr>
-                <m:ctrlPr>
-                  <w:rPr>
-                    <w:rFonts w:ascii="Cambria Math" w:eastAsiaTheme="minorEastAsia" w:hAnsi="Cambria Math"/>
-                    <w:b/>
-                    <w:bCs/>
-                    <w:i/>
-                  </w:rPr>
-                </m:ctrlPr>
-              </m:sSubPr>
-              <m:e>
-                <m:r>
-                  <m:rPr>
-                    <m:sty m:val="bi"/>
-                  </m:rPr>
-                  <w:rPr>
-                    <w:rFonts w:ascii="Cambria Math" w:eastAsiaTheme="minorEastAsia" w:hAnsi="Cambria Math"/>
-                  </w:rPr>
-                  <m:t>W</m:t>
-                </m:r>
-              </m:e>
-              <m:sub>
-                <m:r>
-                  <m:rPr>
-                    <m:sty m:val="bi"/>
-                  </m:rPr>
-                  <w:rPr>
-                    <w:rFonts w:ascii="Cambria Math" w:eastAsiaTheme="minorEastAsia" w:hAnsi="Cambria Math"/>
-                  </w:rPr>
-                  <m:t>t-1</m:t>
-                </m:r>
-              </m:sub>
-            </m:sSub>
-            <m:r>
-              <m:rPr>
-                <m:sty m:val="p"/>
-              </m:rPr>
-              <w:rPr>
-                <w:rFonts w:ascii="Cambria Math" w:eastAsiaTheme="minorEastAsia" w:hAnsi="Cambria Math"/>
-              </w:rPr>
-              <m:t>,</m:t>
-            </m:r>
-            <m:sSub>
-              <m:sSubPr>
-                <m:ctrlPr>
-                  <w:rPr>
-                    <w:rFonts w:ascii="Cambria Math" w:eastAsiaTheme="minorEastAsia" w:hAnsi="Cambria Math"/>
-                  </w:rPr>
-                </m:ctrlPr>
-              </m:sSubPr>
-              <m:e>
-                <m:r>
-                  <m:rPr>
-                    <m:sty m:val="bi"/>
-                  </m:rPr>
-                  <w:rPr>
-                    <w:rFonts w:ascii="Cambria Math" w:eastAsiaTheme="minorEastAsia" w:hAnsi="Cambria Math"/>
-                  </w:rPr>
-                  <m:t>x</m:t>
-                </m:r>
-              </m:e>
-              <m:sub>
-                <m:r>
-                  <w:rPr>
-                    <w:rFonts w:ascii="Cambria Math" w:eastAsiaTheme="minorEastAsia" w:hAnsi="Cambria Math"/>
-                  </w:rPr>
-                  <m:t>i</m:t>
-                </m:r>
-              </m:sub>
-            </m:sSub>
-            <m:r>
-              <m:rPr>
-                <m:sty m:val="p"/>
-              </m:rPr>
-              <w:rPr>
-                <w:rFonts w:ascii="Cambria Math" w:eastAsiaTheme="minorEastAsia" w:hAnsi="Cambria Math"/>
-              </w:rPr>
-              <m:t>,</m:t>
-            </m:r>
-            <m:sSub>
-              <m:sSubPr>
-                <m:ctrlPr>
-                  <w:rPr>
-                    <w:rFonts w:ascii="Cambria Math" w:eastAsiaTheme="minorEastAsia" w:hAnsi="Cambria Math"/>
-                  </w:rPr>
-                </m:ctrlPr>
-              </m:sSubPr>
-              <m:e>
-                <m:r>
-                  <w:rPr>
-                    <w:rFonts w:ascii="Cambria Math" w:eastAsiaTheme="minorEastAsia" w:hAnsi="Cambria Math"/>
-                  </w:rPr>
-                  <m:t>y</m:t>
-                </m:r>
-              </m:e>
-              <m:sub>
-                <m:r>
-                  <w:rPr>
-                    <w:rFonts w:ascii="Cambria Math" w:eastAsiaTheme="minorEastAsia" w:hAnsi="Cambria Math"/>
-                  </w:rPr>
-                  <m:t>i</m:t>
-                </m:r>
-              </m:sub>
-            </m:sSub>
-          </m:e>
-        </m:d>
-        <m:r>
-          <m:rPr>
-            <m:sty m:val="p"/>
-          </m:rPr>
-          <w:rPr>
-            <w:rFonts w:ascii="Cambria Math" w:eastAsiaTheme="minorEastAsia" w:hAnsi="Cambria Math"/>
-          </w:rPr>
-          <m:t>-</m:t>
-        </m:r>
-        <m:r>
-          <w:rPr>
-            <w:rFonts w:ascii="Cambria Math" w:eastAsiaTheme="minorEastAsia" w:hAnsi="Cambria Math"/>
-          </w:rPr>
-          <m:t>η</m:t>
-        </m:r>
-        <m:sSub>
-          <m:sSubPr>
-            <m:ctrlPr>
-              <w:rPr>
-                <w:rFonts w:ascii="Cambria Math" w:eastAsiaTheme="minorEastAsia" w:hAnsi="Cambria Math"/>
-                <w:b/>
-                <w:bCs/>
-                <w:i/>
-              </w:rPr>
-            </m:ctrlPr>
-          </m:sSubPr>
-          <m:e>
-            <m:r>
-              <m:rPr>
-                <m:sty m:val="bi"/>
-              </m:rPr>
-              <w:rPr>
-                <w:rFonts w:ascii="Cambria Math" w:eastAsiaTheme="minorEastAsia" w:hAnsi="Cambria Math"/>
-              </w:rPr>
-              <m:t>W</m:t>
-            </m:r>
-          </m:e>
-          <m:sub>
-            <m:r>
-              <m:rPr>
-                <m:sty m:val="bi"/>
-              </m:rPr>
-              <w:rPr>
-                <w:rFonts w:ascii="Cambria Math" w:eastAsiaTheme="minorEastAsia" w:hAnsi="Cambria Math"/>
-              </w:rPr>
-              <m:t>t-1</m:t>
-            </m:r>
-          </m:sub>
-        </m:sSub>
-      </m:oMath>
-      <w:r>
-        <w:rPr>
-          <w:rFonts w:eastAsiaTheme="minorEastAsia"/>
-        </w:rPr>
-        <w:t xml:space="preserve"> </w:t>
-      </w:r>
-    </w:p>
-    <w:p>
-      <w:pPr>
-        <w:pStyle w:val="ListParagraph"/>
-        <w:tabs>
-          <w:tab w:val="left" w:pos="5940"/>
-        </w:tabs>
-        <w:rPr>
-          <w:rFonts w:eastAsiaTheme="minorEastAsia"/>
-        </w:rPr>
-      </w:pPr>
-      <w:r>
-        <w:rPr>
-          <w:rFonts w:eastAsiaTheme="minorEastAsia"/>
-        </w:rPr>
-        <w:t xml:space="preserve">       </w:t>
-      </w:r>
-      <m:oMath>
-        <m:r>
-          <w:rPr>
-            <w:rFonts w:ascii="Cambria Math" w:eastAsiaTheme="minorEastAsia" w:hAnsi="Cambria Math"/>
-          </w:rPr>
-          <m:t>else</m:t>
-        </m:r>
-      </m:oMath>
-      <w:r>
-        <w:rPr>
-          <w:rFonts w:eastAsiaTheme="minorEastAsia"/>
-        </w:rPr>
-        <w:t>:</w:t>
-      </w:r>
-    </w:p>
-    <w:p>
-      <w:pPr>
-        <w:pStyle w:val="ListParagraph"/>
-        <w:tabs>
-          <w:tab w:val="left" w:pos="5940"/>
-        </w:tabs>
-        <w:rPr>
-          <w:rFonts w:eastAsiaTheme="minorEastAsia"/>
-        </w:rPr>
-      </w:pPr>
-      <w:r>
-        <w:rPr>
-          <w:rFonts w:eastAsiaTheme="minorEastAsia"/>
-        </w:rPr>
-        <w:t xml:space="preserve">              </w:t>
-      </w:r>
-      <m:oMath>
-        <m:sSub>
-          <m:sSubPr>
-            <m:ctrlPr>
-              <w:rPr>
-                <w:rFonts w:ascii="Cambria Math" w:eastAsiaTheme="minorEastAsia" w:hAnsi="Cambria Math"/>
-              </w:rPr>
-            </m:ctrlPr>
-          </m:sSubPr>
-          <m:e>
-            <m:r>
-              <m:rPr>
-                <m:sty m:val="bi"/>
-              </m:rPr>
-              <w:rPr>
-                <w:rFonts w:ascii="Cambria Math" w:eastAsiaTheme="minorEastAsia" w:hAnsi="Cambria Math"/>
-              </w:rPr>
-              <m:t>W</m:t>
-            </m:r>
-          </m:e>
-          <m:sub>
-            <m:r>
-              <m:rPr>
-                <m:sty m:val="bi"/>
-              </m:rPr>
-              <w:rPr>
-                <w:rFonts w:ascii="Cambria Math" w:eastAsiaTheme="minorEastAsia" w:hAnsi="Cambria Math"/>
-              </w:rPr>
-              <m:t>t</m:t>
-            </m:r>
-          </m:sub>
-        </m:sSub>
-        <m:r>
-          <m:rPr>
-            <m:sty m:val="p"/>
-          </m:rPr>
-          <w:rPr>
-            <w:rFonts w:ascii="Cambria Math" w:eastAsiaTheme="minorEastAsia" w:hAnsi="Cambria Math"/>
-          </w:rPr>
-          <m:t>←</m:t>
-        </m:r>
-        <m:sSub>
-          <m:sSubPr>
-            <m:ctrlPr>
-              <w:rPr>
-                <w:rFonts w:ascii="Cambria Math" w:eastAsiaTheme="minorEastAsia" w:hAnsi="Cambria Math"/>
-              </w:rPr>
-            </m:ctrlPr>
-          </m:sSubPr>
-          <m:e>
-            <m:r>
-              <m:rPr>
-                <m:sty m:val="bi"/>
-              </m:rPr>
-              <w:rPr>
-                <w:rFonts w:ascii="Cambria Math" w:eastAsiaTheme="minorEastAsia" w:hAnsi="Cambria Math"/>
-              </w:rPr>
-              <m:t>W</m:t>
-            </m:r>
-          </m:e>
-          <m:sub>
-            <m:r>
-              <m:rPr>
-                <m:sty m:val="bi"/>
-              </m:rPr>
-              <w:rPr>
-                <w:rFonts w:ascii="Cambria Math" w:eastAsiaTheme="minorEastAsia" w:hAnsi="Cambria Math"/>
-              </w:rPr>
-              <m:t>t-1</m:t>
-            </m:r>
-          </m:sub>
-        </m:sSub>
-        <m:r>
-          <m:rPr>
-            <m:sty m:val="p"/>
-          </m:rPr>
-          <w:rPr>
-            <w:rFonts w:ascii="Cambria Math" w:eastAsiaTheme="minorEastAsia" w:hAnsi="Cambria Math"/>
-          </w:rPr>
-          <m:t>-</m:t>
-        </m:r>
-        <m:r>
-          <w:rPr>
-            <w:rFonts w:ascii="Cambria Math" w:eastAsiaTheme="minorEastAsia" w:hAnsi="Cambria Math"/>
-          </w:rPr>
-          <m:t>η</m:t>
-        </m:r>
-        <m:sSub>
-          <m:sSubPr>
-            <m:ctrlPr>
-              <w:rPr>
-                <w:rFonts w:ascii="Cambria Math" w:eastAsiaTheme="minorEastAsia" w:hAnsi="Cambria Math"/>
-                <w:b/>
-                <w:bCs/>
-                <w:i/>
-              </w:rPr>
-            </m:ctrlPr>
-          </m:sSubPr>
-          <m:e>
-            <m:r>
-              <m:rPr>
-                <m:sty m:val="bi"/>
-              </m:rPr>
-              <w:rPr>
-                <w:rFonts w:ascii="Cambria Math" w:eastAsiaTheme="minorEastAsia" w:hAnsi="Cambria Math"/>
-              </w:rPr>
-              <m:t>W</m:t>
-            </m:r>
-          </m:e>
-          <m:sub>
-            <m:r>
-              <m:rPr>
-                <m:sty m:val="bi"/>
-              </m:rPr>
-              <w:rPr>
-                <w:rFonts w:ascii="Cambria Math" w:eastAsiaTheme="minorEastAsia" w:hAnsi="Cambria Math"/>
-              </w:rPr>
-              <m:t>t-1</m:t>
-            </m:r>
-          </m:sub>
-        </m:sSub>
-      </m:oMath>
-      <w:r>
-        <w:rPr>
-          <w:rFonts w:eastAsiaTheme="minorEastAsia"/>
-        </w:rPr>
-        <w:t xml:space="preserve"> </w:t>
-      </w:r>
-    </w:p>
-    <w:p>
-      <w:pPr>
-        <w:pStyle w:val="ListParagraph"/>
-        <w:tabs>
-          <w:tab w:val="left" w:pos="5940"/>
-        </w:tabs>
-        <w:rPr>
-          <w:rFonts w:eastAsiaTheme="minorEastAsia"/>
-        </w:rPr>
-      </w:pPr>
-      <m:oMath>
-        <m:r>
-          <w:rPr>
-            <w:rFonts w:ascii="Cambria Math" w:eastAsiaTheme="minorEastAsia" w:hAnsi="Cambria Math"/>
-          </w:rPr>
-          <m:t>end</m:t>
-        </m:r>
-      </m:oMath>
-      <w:r>
-        <w:rPr>
-          <w:rFonts w:eastAsiaTheme="minorEastAsia"/>
-        </w:rPr>
-        <w:t xml:space="preserve"> </w:t>
-      </w:r>
-    </w:p>
-    <w:p>
-      <w:pPr>
-        <w:pStyle w:val="ListParagraph"/>
-        <w:tabs>
-          <w:tab w:val="left" w:pos="5940"/>
-        </w:tabs>
-        <w:rPr>
-          <w:rFonts w:eastAsiaTheme="minorEastAsia"/>
-        </w:rPr>
-      </w:pPr>
-    </w:p>
-    <w:p>
-      <w:pPr>
-        <w:pStyle w:val="ListParagraph"/>
-        <w:numPr>
-          <w:ilvl w:val="0"/>
-          <w:numId w:val="8"/>
-        </w:numPr>
-        <w:rPr>
-          <w:rFonts w:eastAsiaTheme="minorEastAsia"/>
-        </w:rPr>
-      </w:pPr>
-      <w:r>
-        <w:rPr>
-          <w:rFonts w:ascii="Arial" w:hAnsi="Arial" w:cs="Arial"/>
-          <w:color w:val="252525"/>
-          <w:sz w:val="21"/>
-          <w:szCs w:val="21"/>
-          <w:shd w:val="clear" w:color="auto" w:fill="FFFFFF"/>
-        </w:rPr>
-        <w:t>As we saw in the previous section, our decision function</w:t>
-      </w:r>
-      <w:r>
-        <w:rPr>
-          <w:rFonts w:ascii="Arial" w:hAnsi="Arial" w:cs="Arial"/>
-          <w:color w:val="252525"/>
-          <w:sz w:val="21"/>
-          <w:szCs w:val="21"/>
-          <w:shd w:val="clear" w:color="auto" w:fill="FFFFFF"/>
-        </w:rPr>
-        <w:t xml:space="preserve"> in iteration </w:t>
-      </w:r>
-      <m:oMath>
-        <m:r>
-          <w:rPr>
-            <w:rFonts w:ascii="Cambria Math" w:hAnsi="Cambria Math" w:cs="Arial"/>
-            <w:color w:val="252525"/>
-            <w:sz w:val="21"/>
-            <w:szCs w:val="21"/>
-            <w:shd w:val="clear" w:color="auto" w:fill="FFFFFF"/>
-          </w:rPr>
-          <m:t>t</m:t>
-        </m:r>
-      </m:oMath>
-      <w:r>
-        <w:rPr>
-          <w:rFonts w:ascii="Arial" w:hAnsi="Arial" w:cs="Arial"/>
-          <w:color w:val="252525"/>
-          <w:sz w:val="21"/>
-          <w:szCs w:val="21"/>
-          <w:shd w:val="clear" w:color="auto" w:fill="FFFFFF"/>
-        </w:rPr>
-        <w:t xml:space="preserve"> is</w:t>
-      </w:r>
-    </w:p>
-    <w:p>
-      <w:pPr>
-        <w:pStyle w:val="ListParagraph"/>
-        <w:rPr>
-          <w:rFonts w:eastAsiaTheme="minorEastAsia"/>
-        </w:rPr>
-      </w:pPr>
-      <m:oMath>
-        <m:acc>
-          <m:accPr>
-            <m:ctrlPr>
-              <w:rPr>
-                <w:rFonts w:ascii="Cambria Math" w:eastAsiaTheme="minorEastAsia" w:hAnsi="Cambria Math"/>
-                <w:i/>
-              </w:rPr>
-            </m:ctrlPr>
-          </m:accPr>
-          <m:e>
-            <m:r>
-              <w:rPr>
-                <w:rFonts w:ascii="Cambria Math" w:eastAsiaTheme="minorEastAsia" w:hAnsi="Cambria Math"/>
-              </w:rPr>
-              <m:t>j</m:t>
-            </m:r>
-          </m:e>
-        </m:acc>
-        <m:r>
-          <w:rPr>
-            <w:rFonts w:ascii="Cambria Math" w:eastAsiaTheme="minorEastAsia" w:hAnsi="Cambria Math"/>
-          </w:rPr>
-          <m:t>=</m:t>
-        </m:r>
-        <m:func>
-          <m:funcPr>
-            <m:ctrlPr>
-              <w:rPr>
-                <w:rFonts w:ascii="Cambria Math" w:eastAsiaTheme="minorEastAsia" w:hAnsi="Cambria Math"/>
-              </w:rPr>
-            </m:ctrlPr>
-          </m:funcPr>
-          <m:fName>
-            <m:r>
-              <m:rPr>
-                <m:sty m:val="p"/>
-              </m:rPr>
-              <w:rPr>
-                <w:rFonts w:ascii="Cambria Math" w:eastAsiaTheme="minorEastAsia" w:hAnsi="Cambria Math"/>
-              </w:rPr>
-              <m:t>arg</m:t>
-            </m:r>
-          </m:fName>
-          <m:e>
-            <m:func>
-              <m:funcPr>
-                <m:ctrlPr>
-                  <w:rPr>
-                    <w:rFonts w:ascii="Cambria Math" w:eastAsiaTheme="minorEastAsia" w:hAnsi="Cambria Math"/>
-                  </w:rPr>
-                </m:ctrlPr>
-              </m:funcPr>
-              <m:fName>
-                <m:limLow>
-                  <m:limLowPr>
-                    <m:ctrlPr>
-                      <w:rPr>
-                        <w:rFonts w:ascii="Cambria Math" w:eastAsiaTheme="minorEastAsia" w:hAnsi="Cambria Math"/>
-                      </w:rPr>
-                    </m:ctrlPr>
-                  </m:limLowPr>
-                  <m:e>
-                    <m:r>
-                      <m:rPr>
-                        <m:sty m:val="p"/>
-                      </m:rPr>
-                      <w:rPr>
-                        <w:rFonts w:ascii="Cambria Math" w:eastAsiaTheme="minorEastAsia" w:hAnsi="Cambria Math"/>
-                      </w:rPr>
-                      <m:t>max⁡(</m:t>
-                    </m:r>
-                  </m:e>
-                  <m:lim>
-                    <m:r>
-                      <w:rPr>
-                        <w:rFonts w:ascii="Cambria Math" w:eastAsiaTheme="minorEastAsia" w:hAnsi="Cambria Math"/>
-                      </w:rPr>
-                      <m:t>j</m:t>
-                    </m:r>
-                  </m:lim>
-                </m:limLow>
-              </m:fName>
-              <m:e>
-                <m:sSub>
-                  <m:sSubPr>
-                    <m:ctrlPr>
-                      <w:rPr>
-                        <w:rFonts w:ascii="Cambria Math" w:eastAsiaTheme="minorEastAsia" w:hAnsi="Cambria Math"/>
-                      </w:rPr>
-                    </m:ctrlPr>
-                  </m:sSubPr>
-                  <m:e>
-                    <m:sSub>
-                      <m:sSubPr>
-                        <m:ctrlPr>
-                          <w:rPr>
-                            <w:rFonts w:ascii="Cambria Math" w:eastAsiaTheme="minorEastAsia" w:hAnsi="Cambria Math"/>
-                            <w:b/>
-                            <w:bCs/>
-                            <w:i/>
-                            <w:iCs/>
-                          </w:rPr>
-                        </m:ctrlPr>
-                      </m:sSubPr>
-                      <m:e>
-                        <m:r>
-                          <m:rPr>
-                            <m:sty m:val="bi"/>
-                          </m:rPr>
-                          <w:rPr>
-                            <w:rFonts w:ascii="Cambria Math" w:eastAsiaTheme="minorEastAsia" w:hAnsi="Cambria Math"/>
-                          </w:rPr>
-                          <m:t>W</m:t>
-                        </m:r>
-                      </m:e>
-                      <m:sub>
-                        <m:r>
-                          <m:rPr>
-                            <m:sty m:val="bi"/>
-                          </m:rPr>
-                          <w:rPr>
-                            <w:rFonts w:ascii="Cambria Math" w:eastAsiaTheme="minorEastAsia" w:hAnsi="Cambria Math"/>
-                          </w:rPr>
-                          <m:t>t-1</m:t>
-                        </m:r>
-                      </m:sub>
-                    </m:sSub>
                   </m:e>
                   <m:sub>
                     <m:r>
@@ -18823,15 +14422,34 @@
                   </w:rPr>
                   <m:t>⋅</m:t>
                 </m:r>
-                <m:r>
-                  <m:rPr>
-                    <m:sty m:val="bi"/>
-                  </m:rPr>
-                  <w:rPr>
-                    <w:rFonts w:ascii="Cambria Math" w:eastAsiaTheme="minorEastAsia" w:hAnsi="Cambria Math"/>
-                  </w:rPr>
-                  <m:t>x</m:t>
-                </m:r>
+                <m:sSub>
+                  <m:sSubPr>
+                    <m:ctrlPr>
+                      <w:rPr>
+                        <w:rFonts w:ascii="Cambria Math" w:eastAsiaTheme="minorEastAsia" w:hAnsi="Cambria Math"/>
+                      </w:rPr>
+                    </m:ctrlPr>
+                  </m:sSubPr>
+                  <m:e>
+                    <m:r>
+                      <m:rPr>
+                        <m:sty m:val="bi"/>
+                      </m:rPr>
+                      <w:rPr>
+                        <w:rFonts w:ascii="Cambria Math" w:eastAsiaTheme="minorEastAsia" w:hAnsi="Cambria Math"/>
+                      </w:rPr>
+                      <m:t>x</m:t>
+                    </m:r>
+                  </m:e>
+                  <m:sub>
+                    <m:r>
+                      <w:rPr>
+                        <w:rFonts w:ascii="Cambria Math" w:eastAsiaTheme="minorEastAsia" w:hAnsi="Cambria Math"/>
+                      </w:rPr>
+                      <m:t>i</m:t>
+                    </m:r>
+                  </m:sub>
+                </m:sSub>
                 <m:r>
                   <m:rPr>
                     <m:sty m:val="p"/>
@@ -18850,41 +14468,15 @@
                     </m:ctrlPr>
                   </m:sSubPr>
                   <m:e>
-                    <m:sSub>
-                      <m:sSubPr>
-                        <m:ctrlPr>
-                          <w:rPr>
-                            <w:rFonts w:ascii="Cambria Math" w:eastAsiaTheme="minorEastAsia" w:hAnsi="Cambria Math"/>
-                            <w:b/>
-                            <w:bCs/>
-                            <w:i/>
-                            <w:iCs/>
-                          </w:rPr>
-                        </m:ctrlPr>
-                      </m:sSubPr>
-                      <m:e>
-                        <m:r>
-                          <m:rPr>
-                            <m:sty m:val="bi"/>
-                          </m:rPr>
-                          <w:rPr>
-                            <w:rFonts w:ascii="Cambria Math" w:eastAsiaTheme="minorEastAsia" w:hAnsi="Cambria Math"/>
-                          </w:rPr>
-                          <m:t>W</m:t>
-                        </m:r>
-                      </m:e>
-                      <m:sub>
-                        <m:r>
-                          <m:rPr>
-                            <m:sty m:val="bi"/>
-                          </m:rPr>
-                          <w:rPr>
-                            <w:rFonts w:ascii="Cambria Math" w:eastAsiaTheme="minorEastAsia" w:hAnsi="Cambria Math"/>
-                          </w:rPr>
-                          <m:t>t-1</m:t>
-                        </m:r>
-                      </m:sub>
-                    </m:sSub>
+                    <m:r>
+                      <m:rPr>
+                        <m:sty m:val="bi"/>
+                      </m:rPr>
+                      <w:rPr>
+                        <w:rFonts w:ascii="Cambria Math" w:eastAsiaTheme="minorEastAsia" w:hAnsi="Cambria Math"/>
+                      </w:rPr>
+                      <m:t>w</m:t>
+                    </m:r>
                   </m:e>
                   <m:sub>
                     <m:sSub>
@@ -18892,8 +14484,6 @@
                         <m:ctrlPr>
                           <w:rPr>
                             <w:rFonts w:ascii="Cambria Math" w:eastAsiaTheme="minorEastAsia" w:hAnsi="Cambria Math"/>
-                            <w:i/>
-                            <w:iCs/>
                           </w:rPr>
                         </m:ctrlPr>
                       </m:sSubPr>
@@ -18925,15 +14515,34 @@
                   </w:rPr>
                   <m:t>⋅</m:t>
                 </m:r>
-                <m:r>
-                  <m:rPr>
-                    <m:sty m:val="bi"/>
-                  </m:rPr>
-                  <w:rPr>
-                    <w:rFonts w:ascii="Cambria Math" w:eastAsiaTheme="minorEastAsia" w:hAnsi="Cambria Math"/>
-                  </w:rPr>
-                  <m:t>x</m:t>
-                </m:r>
+                <m:sSub>
+                  <m:sSubPr>
+                    <m:ctrlPr>
+                      <w:rPr>
+                        <w:rFonts w:ascii="Cambria Math" w:eastAsiaTheme="minorEastAsia" w:hAnsi="Cambria Math"/>
+                      </w:rPr>
+                    </m:ctrlPr>
+                  </m:sSubPr>
+                  <m:e>
+                    <m:r>
+                      <m:rPr>
+                        <m:sty m:val="bi"/>
+                      </m:rPr>
+                      <w:rPr>
+                        <w:rFonts w:ascii="Cambria Math" w:eastAsiaTheme="minorEastAsia" w:hAnsi="Cambria Math"/>
+                      </w:rPr>
+                      <m:t>x</m:t>
+                    </m:r>
+                  </m:e>
+                  <m:sub>
+                    <m:r>
+                      <w:rPr>
+                        <w:rFonts w:ascii="Cambria Math" w:eastAsiaTheme="minorEastAsia" w:hAnsi="Cambria Math"/>
+                      </w:rPr>
+                      <m:t>i</m:t>
+                    </m:r>
+                  </m:sub>
+                </m:sSub>
                 <m:r>
                   <m:rPr>
                     <m:scr m:val="double-struck"/>
@@ -18995,23 +14604,8 @@
                     </m:sSub>
                   </m:e>
                 </m:d>
-                <m:r>
-                  <m:rPr>
-                    <m:sty m:val="p"/>
-                  </m:rPr>
-                  <w:rPr>
-                    <w:rFonts w:ascii="Cambria Math" w:eastAsiaTheme="minorEastAsia" w:hAnsi="Cambria Math"/>
-                  </w:rPr>
-                  <m:t>)</m:t>
-                </m:r>
               </m:e>
-            </m:func>
-            <m:r>
-              <w:rPr>
-                <w:rFonts w:ascii="Cambria Math" w:eastAsiaTheme="minorEastAsia" w:hAnsi="Cambria Math"/>
-              </w:rPr>
-              <m:t>=</m:t>
-            </m:r>
+            </m:d>
           </m:e>
         </m:func>
       </m:oMath>
@@ -19025,11 +14619,2051 @@
     <w:p>
       <w:pPr>
         <w:pStyle w:val="ListParagraph"/>
-        <w:rPr>
-          <w:rFonts w:ascii="Arial" w:eastAsiaTheme="minorEastAsia" w:hAnsi="Arial" w:cs="Arial"/>
+        <w:tabs>
+          <w:tab w:val="left" w:pos="5940"/>
+        </w:tabs>
+        <w:rPr>
+          <w:rFonts w:eastAsiaTheme="minorEastAsia"/>
         </w:rPr>
       </w:pPr>
       <m:oMath>
+        <m:r>
+          <w:rPr>
+            <w:rFonts w:ascii="Cambria Math" w:eastAsiaTheme="minorEastAsia" w:hAnsi="Cambria Math"/>
+          </w:rPr>
+          <m:t>=</m:t>
+        </m:r>
+        <m:func>
+          <m:funcPr>
+            <m:ctrlPr>
+              <w:rPr>
+                <w:rFonts w:ascii="Cambria Math" w:eastAsiaTheme="minorEastAsia" w:hAnsi="Cambria Math"/>
+              </w:rPr>
+            </m:ctrlPr>
+          </m:funcPr>
+          <m:fName>
+            <m:sSub>
+              <m:sSubPr>
+                <m:ctrlPr>
+                  <w:rPr>
+                    <w:rFonts w:ascii="Cambria Math" w:eastAsiaTheme="minorEastAsia" w:hAnsi="Cambria Math"/>
+                  </w:rPr>
+                </m:ctrlPr>
+              </m:sSubPr>
+              <m:e>
+                <m:r>
+                  <m:rPr>
+                    <m:sty m:val="p"/>
+                  </m:rPr>
+                  <w:rPr>
+                    <w:rFonts w:ascii="Cambria Math" w:eastAsiaTheme="minorEastAsia" w:hAnsi="Cambria Math"/>
+                  </w:rPr>
+                  <m:t>∇</m:t>
+                </m:r>
+              </m:e>
+              <m:sub>
+                <m:sSub>
+                  <m:sSubPr>
+                    <m:ctrlPr>
+                      <w:rPr>
+                        <w:rFonts w:ascii="Cambria Math" w:eastAsiaTheme="minorEastAsia" w:hAnsi="Cambria Math"/>
+                      </w:rPr>
+                    </m:ctrlPr>
+                  </m:sSubPr>
+                  <m:e>
+                    <m:r>
+                      <m:rPr>
+                        <m:sty m:val="bi"/>
+                      </m:rPr>
+                      <w:rPr>
+                        <w:rFonts w:ascii="Cambria Math" w:eastAsiaTheme="minorEastAsia" w:hAnsi="Cambria Math"/>
+                      </w:rPr>
+                      <m:t>w</m:t>
+                    </m:r>
+                  </m:e>
+                  <m:sub>
+                    <m:r>
+                      <m:rPr>
+                        <m:sty m:val="bi"/>
+                      </m:rPr>
+                      <w:rPr>
+                        <w:rFonts w:ascii="Cambria Math" w:eastAsiaTheme="minorEastAsia" w:hAnsi="Cambria Math"/>
+                      </w:rPr>
+                      <m:t>j</m:t>
+                    </m:r>
+                  </m:sub>
+                </m:sSub>
+              </m:sub>
+            </m:sSub>
+          </m:fName>
+          <m:e>
+            <m:r>
+              <w:rPr>
+                <w:rFonts w:ascii="Cambria Math" w:eastAsiaTheme="minorEastAsia" w:hAnsi="Cambria Math"/>
+              </w:rPr>
+              <m:t>(</m:t>
+            </m:r>
+            <m:sSub>
+              <m:sSubPr>
+                <m:ctrlPr>
+                  <w:rPr>
+                    <w:rFonts w:ascii="Cambria Math" w:eastAsiaTheme="minorEastAsia" w:hAnsi="Cambria Math"/>
+                  </w:rPr>
+                </m:ctrlPr>
+              </m:sSubPr>
+              <m:e>
+                <m:r>
+                  <m:rPr>
+                    <m:sty m:val="bi"/>
+                  </m:rPr>
+                  <w:rPr>
+                    <w:rFonts w:ascii="Cambria Math" w:eastAsiaTheme="minorEastAsia" w:hAnsi="Cambria Math"/>
+                  </w:rPr>
+                  <m:t>w</m:t>
+                </m:r>
+              </m:e>
+              <m:sub>
+                <m:acc>
+                  <m:accPr>
+                    <m:ctrlPr>
+                      <w:rPr>
+                        <w:rFonts w:ascii="Cambria Math" w:eastAsiaTheme="minorEastAsia" w:hAnsi="Cambria Math"/>
+                      </w:rPr>
+                    </m:ctrlPr>
+                  </m:accPr>
+                  <m:e>
+                    <m:r>
+                      <w:rPr>
+                        <w:rFonts w:ascii="Cambria Math" w:eastAsiaTheme="minorEastAsia" w:hAnsi="Cambria Math"/>
+                      </w:rPr>
+                      <m:t>j</m:t>
+                    </m:r>
+                  </m:e>
+                </m:acc>
+              </m:sub>
+            </m:sSub>
+            <m:r>
+              <m:rPr>
+                <m:sty m:val="p"/>
+              </m:rPr>
+              <w:rPr>
+                <w:rFonts w:ascii="Cambria Math" w:eastAsiaTheme="minorEastAsia" w:hAnsi="Cambria Math"/>
+              </w:rPr>
+              <m:t>⋅</m:t>
+            </m:r>
+            <m:sSub>
+              <m:sSubPr>
+                <m:ctrlPr>
+                  <w:rPr>
+                    <w:rFonts w:ascii="Cambria Math" w:eastAsiaTheme="minorEastAsia" w:hAnsi="Cambria Math"/>
+                  </w:rPr>
+                </m:ctrlPr>
+              </m:sSubPr>
+              <m:e>
+                <m:r>
+                  <m:rPr>
+                    <m:sty m:val="bi"/>
+                  </m:rPr>
+                  <w:rPr>
+                    <w:rFonts w:ascii="Cambria Math" w:eastAsiaTheme="minorEastAsia" w:hAnsi="Cambria Math"/>
+                  </w:rPr>
+                  <m:t>x</m:t>
+                </m:r>
+              </m:e>
+              <m:sub>
+                <m:r>
+                  <w:rPr>
+                    <w:rFonts w:ascii="Cambria Math" w:eastAsiaTheme="minorEastAsia" w:hAnsi="Cambria Math"/>
+                  </w:rPr>
+                  <m:t>i</m:t>
+                </m:r>
+              </m:sub>
+            </m:sSub>
+            <m:r>
+              <m:rPr>
+                <m:sty m:val="p"/>
+              </m:rPr>
+              <w:rPr>
+                <w:rFonts w:ascii="Cambria Math" w:eastAsiaTheme="minorEastAsia" w:hAnsi="Cambria Math"/>
+              </w:rPr>
+              <m:t>-</m:t>
+            </m:r>
+            <m:sSub>
+              <m:sSubPr>
+                <m:ctrlPr>
+                  <w:rPr>
+                    <w:rFonts w:ascii="Cambria Math" w:eastAsiaTheme="minorEastAsia" w:hAnsi="Cambria Math"/>
+                  </w:rPr>
+                </m:ctrlPr>
+              </m:sSubPr>
+              <m:e>
+                <m:r>
+                  <m:rPr>
+                    <m:sty m:val="bi"/>
+                  </m:rPr>
+                  <w:rPr>
+                    <w:rFonts w:ascii="Cambria Math" w:eastAsiaTheme="minorEastAsia" w:hAnsi="Cambria Math"/>
+                  </w:rPr>
+                  <m:t>w</m:t>
+                </m:r>
+              </m:e>
+              <m:sub>
+                <m:sSub>
+                  <m:sSubPr>
+                    <m:ctrlPr>
+                      <w:rPr>
+                        <w:rFonts w:ascii="Cambria Math" w:eastAsiaTheme="minorEastAsia" w:hAnsi="Cambria Math"/>
+                      </w:rPr>
+                    </m:ctrlPr>
+                  </m:sSubPr>
+                  <m:e>
+                    <m:r>
+                      <w:rPr>
+                        <w:rFonts w:ascii="Cambria Math" w:eastAsiaTheme="minorEastAsia" w:hAnsi="Cambria Math"/>
+                      </w:rPr>
+                      <m:t>y</m:t>
+                    </m:r>
+                  </m:e>
+                  <m:sub>
+                    <m:r>
+                      <w:rPr>
+                        <w:rFonts w:ascii="Cambria Math" w:eastAsiaTheme="minorEastAsia" w:hAnsi="Cambria Math"/>
+                      </w:rPr>
+                      <m:t>i</m:t>
+                    </m:r>
+                  </m:sub>
+                </m:sSub>
+              </m:sub>
+            </m:sSub>
+            <m:r>
+              <m:rPr>
+                <m:sty m:val="p"/>
+              </m:rPr>
+              <w:rPr>
+                <w:rFonts w:ascii="Cambria Math" w:eastAsiaTheme="minorEastAsia" w:hAnsi="Cambria Math"/>
+              </w:rPr>
+              <m:t>⋅</m:t>
+            </m:r>
+            <m:sSub>
+              <m:sSubPr>
+                <m:ctrlPr>
+                  <w:rPr>
+                    <w:rFonts w:ascii="Cambria Math" w:eastAsiaTheme="minorEastAsia" w:hAnsi="Cambria Math"/>
+                  </w:rPr>
+                </m:ctrlPr>
+              </m:sSubPr>
+              <m:e>
+                <m:r>
+                  <m:rPr>
+                    <m:sty m:val="bi"/>
+                  </m:rPr>
+                  <w:rPr>
+                    <w:rFonts w:ascii="Cambria Math" w:eastAsiaTheme="minorEastAsia" w:hAnsi="Cambria Math"/>
+                  </w:rPr>
+                  <m:t>x</m:t>
+                </m:r>
+              </m:e>
+              <m:sub>
+                <m:r>
+                  <w:rPr>
+                    <w:rFonts w:ascii="Cambria Math" w:eastAsiaTheme="minorEastAsia" w:hAnsi="Cambria Math"/>
+                  </w:rPr>
+                  <m:t>i</m:t>
+                </m:r>
+              </m:sub>
+            </m:sSub>
+            <m:r>
+              <m:rPr>
+                <m:scr m:val="double-struck"/>
+                <m:sty m:val="p"/>
+              </m:rPr>
+              <w:rPr>
+                <w:rFonts w:ascii="Cambria Math" w:eastAsiaTheme="minorEastAsia" w:hAnsi="Cambria Math"/>
+              </w:rPr>
+              <m:t>+l</m:t>
+            </m:r>
+            <m:d>
+              <m:dPr>
+                <m:ctrlPr>
+                  <w:rPr>
+                    <w:rFonts w:ascii="Cambria Math" w:eastAsiaTheme="minorEastAsia" w:hAnsi="Cambria Math"/>
+                  </w:rPr>
+                </m:ctrlPr>
+              </m:dPr>
+              <m:e>
+                <m:acc>
+                  <m:accPr>
+                    <m:ctrlPr>
+                      <w:rPr>
+                        <w:rFonts w:ascii="Cambria Math" w:eastAsiaTheme="minorEastAsia" w:hAnsi="Cambria Math"/>
+                      </w:rPr>
+                    </m:ctrlPr>
+                  </m:accPr>
+                  <m:e>
+                    <m:r>
+                      <w:rPr>
+                        <w:rFonts w:ascii="Cambria Math" w:eastAsiaTheme="minorEastAsia" w:hAnsi="Cambria Math"/>
+                      </w:rPr>
+                      <m:t>j</m:t>
+                    </m:r>
+                  </m:e>
+                </m:acc>
+                <m:r>
+                  <m:rPr>
+                    <m:sty m:val="p"/>
+                  </m:rPr>
+                  <w:rPr>
+                    <w:rFonts w:ascii="Cambria Math" w:eastAsiaTheme="minorEastAsia" w:hAnsi="Cambria Math"/>
+                  </w:rPr>
+                  <m:t>≠</m:t>
+                </m:r>
+                <m:sSub>
+                  <m:sSubPr>
+                    <m:ctrlPr>
+                      <w:rPr>
+                        <w:rFonts w:ascii="Cambria Math" w:eastAsiaTheme="minorEastAsia" w:hAnsi="Cambria Math"/>
+                      </w:rPr>
+                    </m:ctrlPr>
+                  </m:sSubPr>
+                  <m:e>
+                    <m:r>
+                      <w:rPr>
+                        <w:rFonts w:ascii="Cambria Math" w:eastAsiaTheme="minorEastAsia" w:hAnsi="Cambria Math"/>
+                      </w:rPr>
+                      <m:t>y</m:t>
+                    </m:r>
+                  </m:e>
+                  <m:sub>
+                    <m:r>
+                      <w:rPr>
+                        <w:rFonts w:ascii="Cambria Math" w:eastAsiaTheme="minorEastAsia" w:hAnsi="Cambria Math"/>
+                      </w:rPr>
+                      <m:t>i</m:t>
+                    </m:r>
+                  </m:sub>
+                </m:sSub>
+              </m:e>
+            </m:d>
+            <m:r>
+              <w:rPr>
+                <w:rFonts w:ascii="Cambria Math" w:eastAsiaTheme="minorEastAsia" w:hAnsi="Cambria Math"/>
+              </w:rPr>
+              <m:t>)</m:t>
+            </m:r>
+          </m:e>
+        </m:func>
+        <m:r>
+          <w:rPr>
+            <w:rFonts w:ascii="Cambria Math" w:eastAsiaTheme="minorEastAsia" w:hAnsi="Cambria Math"/>
+          </w:rPr>
+          <m:t>=</m:t>
+        </m:r>
+        <m:d>
+          <m:dPr>
+            <m:begChr m:val="{"/>
+            <m:endChr m:val=""/>
+            <m:ctrlPr>
+              <w:rPr>
+                <w:rFonts w:ascii="Cambria Math" w:eastAsiaTheme="minorEastAsia" w:hAnsi="Cambria Math"/>
+                <w:i/>
+              </w:rPr>
+            </m:ctrlPr>
+          </m:dPr>
+          <m:e>
+            <m:eqArr>
+              <m:eqArrPr>
+                <m:ctrlPr>
+                  <w:rPr>
+                    <w:rFonts w:ascii="Cambria Math" w:eastAsiaTheme="minorEastAsia" w:hAnsi="Cambria Math"/>
+                    <w:i/>
+                  </w:rPr>
+                </m:ctrlPr>
+              </m:eqArrPr>
+              <m:e>
+                <m:r>
+                  <m:rPr>
+                    <m:sty m:val="bi"/>
+                  </m:rPr>
+                  <w:rPr>
+                    <w:rFonts w:ascii="Cambria Math" w:eastAsiaTheme="minorEastAsia" w:hAnsi="Cambria Math"/>
+                  </w:rPr>
+                  <m:t>0</m:t>
+                </m:r>
+                <m:r>
+                  <w:rPr>
+                    <w:rFonts w:ascii="Cambria Math" w:eastAsiaTheme="minorEastAsia" w:hAnsi="Cambria Math"/>
+                  </w:rPr>
+                  <m:t xml:space="preserve"> if </m:t>
+                </m:r>
+                <m:acc>
+                  <m:accPr>
+                    <m:ctrlPr>
+                      <w:rPr>
+                        <w:rFonts w:ascii="Cambria Math" w:eastAsiaTheme="minorEastAsia" w:hAnsi="Cambria Math"/>
+                      </w:rPr>
+                    </m:ctrlPr>
+                  </m:accPr>
+                  <m:e>
+                    <m:r>
+                      <w:rPr>
+                        <w:rFonts w:ascii="Cambria Math" w:eastAsiaTheme="minorEastAsia" w:hAnsi="Cambria Math"/>
+                      </w:rPr>
+                      <m:t>j</m:t>
+                    </m:r>
+                  </m:e>
+                </m:acc>
+                <m:r>
+                  <m:rPr>
+                    <m:sty m:val="p"/>
+                  </m:rPr>
+                  <w:rPr>
+                    <w:rFonts w:ascii="Cambria Math" w:eastAsiaTheme="minorEastAsia" w:hAnsi="Cambria Math"/>
+                  </w:rPr>
+                  <m:t>=</m:t>
+                </m:r>
+                <m:sSub>
+                  <m:sSubPr>
+                    <m:ctrlPr>
+                      <w:rPr>
+                        <w:rFonts w:ascii="Cambria Math" w:eastAsiaTheme="minorEastAsia" w:hAnsi="Cambria Math"/>
+                      </w:rPr>
+                    </m:ctrlPr>
+                  </m:sSubPr>
+                  <m:e>
+                    <m:r>
+                      <w:rPr>
+                        <w:rFonts w:ascii="Cambria Math" w:eastAsiaTheme="minorEastAsia" w:hAnsi="Cambria Math"/>
+                      </w:rPr>
+                      <m:t>y</m:t>
+                    </m:r>
+                  </m:e>
+                  <m:sub>
+                    <m:r>
+                      <w:rPr>
+                        <w:rFonts w:ascii="Cambria Math" w:eastAsiaTheme="minorEastAsia" w:hAnsi="Cambria Math"/>
+                      </w:rPr>
+                      <m:t>i</m:t>
+                    </m:r>
+                  </m:sub>
+                </m:sSub>
+              </m:e>
+              <m:e>
+                <m:r>
+                  <w:rPr>
+                    <w:rFonts w:ascii="Cambria Math" w:eastAsiaTheme="minorEastAsia" w:hAnsi="Cambria Math"/>
+                  </w:rPr>
+                  <m:t>otherwise:</m:t>
+                </m:r>
+                <m:ctrlPr>
+                  <w:rPr>
+                    <w:rFonts w:ascii="Cambria Math" w:eastAsia="Cambria Math" w:hAnsi="Cambria Math" w:cs="Cambria Math"/>
+                    <w:i/>
+                  </w:rPr>
+                </m:ctrlPr>
+              </m:e>
+              <m:e>
+                <m:sSub>
+                  <m:sSubPr>
+                    <m:ctrlPr>
+                      <w:rPr>
+                        <w:rFonts w:ascii="Cambria Math" w:eastAsiaTheme="minorEastAsia" w:hAnsi="Cambria Math"/>
+                      </w:rPr>
+                    </m:ctrlPr>
+                  </m:sSubPr>
+                  <m:e>
+                    <m:r>
+                      <m:rPr>
+                        <m:sty m:val="bi"/>
+                      </m:rPr>
+                      <w:rPr>
+                        <w:rFonts w:ascii="Cambria Math" w:eastAsiaTheme="minorEastAsia" w:hAnsi="Cambria Math"/>
+                      </w:rPr>
+                      <m:t>x</m:t>
+                    </m:r>
+                  </m:e>
+                  <m:sub>
+                    <m:r>
+                      <w:rPr>
+                        <w:rFonts w:ascii="Cambria Math" w:eastAsiaTheme="minorEastAsia" w:hAnsi="Cambria Math"/>
+                      </w:rPr>
+                      <m:t>i</m:t>
+                    </m:r>
+                  </m:sub>
+                </m:sSub>
+                <m:r>
+                  <w:rPr>
+                    <w:rFonts w:ascii="Cambria Math" w:eastAsiaTheme="minorEastAsia" w:hAnsi="Cambria Math"/>
+                  </w:rPr>
+                  <m:t xml:space="preserve"> if i=</m:t>
+                </m:r>
+                <m:acc>
+                  <m:accPr>
+                    <m:ctrlPr>
+                      <w:rPr>
+                        <w:rFonts w:ascii="Cambria Math" w:eastAsiaTheme="minorEastAsia" w:hAnsi="Cambria Math"/>
+                      </w:rPr>
+                    </m:ctrlPr>
+                  </m:accPr>
+                  <m:e>
+                    <m:r>
+                      <w:rPr>
+                        <w:rFonts w:ascii="Cambria Math" w:eastAsiaTheme="minorEastAsia" w:hAnsi="Cambria Math"/>
+                      </w:rPr>
+                      <m:t>j</m:t>
+                    </m:r>
+                  </m:e>
+                </m:acc>
+              </m:e>
+              <m:e>
+                <m:r>
+                  <w:rPr>
+                    <w:rFonts w:ascii="Cambria Math" w:eastAsiaTheme="minorEastAsia" w:hAnsi="Cambria Math"/>
+                  </w:rPr>
+                  <m:t>-</m:t>
+                </m:r>
+                <m:sSub>
+                  <m:sSubPr>
+                    <m:ctrlPr>
+                      <w:rPr>
+                        <w:rFonts w:ascii="Cambria Math" w:eastAsiaTheme="minorEastAsia" w:hAnsi="Cambria Math"/>
+                      </w:rPr>
+                    </m:ctrlPr>
+                  </m:sSubPr>
+                  <m:e>
+                    <m:r>
+                      <m:rPr>
+                        <m:sty m:val="bi"/>
+                      </m:rPr>
+                      <w:rPr>
+                        <w:rFonts w:ascii="Cambria Math" w:eastAsiaTheme="minorEastAsia" w:hAnsi="Cambria Math"/>
+                      </w:rPr>
+                      <m:t>x</m:t>
+                    </m:r>
+                  </m:e>
+                  <m:sub>
+                    <m:r>
+                      <w:rPr>
+                        <w:rFonts w:ascii="Cambria Math" w:eastAsiaTheme="minorEastAsia" w:hAnsi="Cambria Math"/>
+                      </w:rPr>
+                      <m:t>i</m:t>
+                    </m:r>
+                  </m:sub>
+                </m:sSub>
+                <m:r>
+                  <w:rPr>
+                    <w:rFonts w:ascii="Cambria Math" w:eastAsiaTheme="minorEastAsia" w:hAnsi="Cambria Math"/>
+                  </w:rPr>
+                  <m:t xml:space="preserve"> if i=</m:t>
+                </m:r>
+                <m:sSub>
+                  <m:sSubPr>
+                    <m:ctrlPr>
+                      <w:rPr>
+                        <w:rFonts w:ascii="Cambria Math" w:eastAsiaTheme="minorEastAsia" w:hAnsi="Cambria Math"/>
+                      </w:rPr>
+                    </m:ctrlPr>
+                  </m:sSubPr>
+                  <m:e>
+                    <m:r>
+                      <w:rPr>
+                        <w:rFonts w:ascii="Cambria Math" w:eastAsiaTheme="minorEastAsia" w:hAnsi="Cambria Math"/>
+                      </w:rPr>
+                      <m:t>y</m:t>
+                    </m:r>
+                  </m:e>
+                  <m:sub>
+                    <m:r>
+                      <w:rPr>
+                        <w:rFonts w:ascii="Cambria Math" w:eastAsiaTheme="minorEastAsia" w:hAnsi="Cambria Math"/>
+                      </w:rPr>
+                      <m:t>i</m:t>
+                    </m:r>
+                  </m:sub>
+                </m:sSub>
+                <m:ctrlPr>
+                  <w:rPr>
+                    <w:rFonts w:ascii="Cambria Math" w:eastAsia="Cambria Math" w:hAnsi="Cambria Math" w:cs="Cambria Math"/>
+                    <w:i/>
+                  </w:rPr>
+                </m:ctrlPr>
+              </m:e>
+              <m:e>
+                <m:r>
+                  <m:rPr>
+                    <m:sty m:val="bi"/>
+                  </m:rPr>
+                  <w:rPr>
+                    <w:rFonts w:ascii="Cambria Math" w:eastAsiaTheme="minorEastAsia" w:hAnsi="Cambria Math"/>
+                  </w:rPr>
+                  <m:t>0</m:t>
+                </m:r>
+                <m:r>
+                  <m:rPr>
+                    <m:sty m:val="bi"/>
+                  </m:rPr>
+                  <w:rPr>
+                    <w:rFonts w:ascii="Cambria Math" w:eastAsiaTheme="minorEastAsia" w:hAnsi="Cambria Math"/>
+                  </w:rPr>
+                  <m:t xml:space="preserve"> </m:t>
+                </m:r>
+                <m:r>
+                  <w:rPr>
+                    <w:rFonts w:ascii="Cambria Math" w:eastAsiaTheme="minorEastAsia" w:hAnsi="Cambria Math"/>
+                  </w:rPr>
+                  <m:t>if</m:t>
+                </m:r>
+                <m:r>
+                  <m:rPr>
+                    <m:sty m:val="bi"/>
+                  </m:rPr>
+                  <w:rPr>
+                    <w:rFonts w:ascii="Cambria Math" w:eastAsiaTheme="minorEastAsia" w:hAnsi="Cambria Math"/>
+                  </w:rPr>
+                  <m:t xml:space="preserve">   </m:t>
+                </m:r>
+                <m:r>
+                  <w:rPr>
+                    <w:rFonts w:ascii="Cambria Math" w:eastAsiaTheme="minorEastAsia" w:hAnsi="Cambria Math"/>
+                  </w:rPr>
+                  <m:t>o.w.</m:t>
+                </m:r>
+              </m:e>
+            </m:eqArr>
+          </m:e>
+        </m:d>
+      </m:oMath>
+      <w:r>
+        <w:rPr>
+          <w:rFonts w:eastAsiaTheme="minorEastAsia"/>
+        </w:rPr>
+        <w:t xml:space="preserve"> </w:t>
+      </w:r>
+      <w:r>
+        <w:rPr>
+          <w:rFonts w:eastAsiaTheme="minorEastAsia"/>
+        </w:rPr>
+        <w:t>.</w:t>
+      </w:r>
+    </w:p>
+    <w:p>
+      <w:pPr>
+        <w:pStyle w:val="ListParagraph"/>
+        <w:tabs>
+          <w:tab w:val="left" w:pos="5940"/>
+        </w:tabs>
+        <w:rPr>
+          <w:rFonts w:eastAsiaTheme="minorEastAsia"/>
+        </w:rPr>
+      </w:pPr>
+      <w:r>
+        <w:rPr>
+          <w:rFonts w:eastAsiaTheme="minorEastAsia"/>
+        </w:rPr>
+        <w:t xml:space="preserve">Denote </w:t>
+      </w:r>
+      <m:oMath>
+        <m:sSub>
+          <m:sSubPr>
+            <m:ctrlPr>
+              <w:rPr>
+                <w:rFonts w:ascii="Cambria Math" w:eastAsiaTheme="minorEastAsia" w:hAnsi="Cambria Math"/>
+                <w:b/>
+                <w:bCs/>
+                <w:i/>
+              </w:rPr>
+            </m:ctrlPr>
+          </m:sSubPr>
+          <m:e>
+            <m:sSub>
+              <m:sSubPr>
+                <m:ctrlPr>
+                  <w:rPr>
+                    <w:rFonts w:ascii="Cambria Math" w:eastAsiaTheme="minorEastAsia" w:hAnsi="Cambria Math"/>
+                    <w:b/>
+                    <w:i/>
+                  </w:rPr>
+                </m:ctrlPr>
+              </m:sSubPr>
+              <m:e>
+                <m:r>
+                  <m:rPr>
+                    <m:sty m:val="bi"/>
+                  </m:rPr>
+                  <w:rPr>
+                    <w:rFonts w:ascii="Cambria Math" w:eastAsiaTheme="minorEastAsia" w:hAnsi="Cambria Math"/>
+                  </w:rPr>
+                  <m:t>w</m:t>
+                </m:r>
+              </m:e>
+              <m:sub>
+                <m:r>
+                  <m:rPr>
+                    <m:sty m:val="bi"/>
+                  </m:rPr>
+                  <w:rPr>
+                    <w:rFonts w:ascii="Cambria Math" w:eastAsiaTheme="minorEastAsia" w:hAnsi="Cambria Math"/>
+                  </w:rPr>
+                  <m:t>j</m:t>
+                </m:r>
+              </m:sub>
+            </m:sSub>
+          </m:e>
+          <m:sub>
+            <m:r>
+              <m:rPr>
+                <m:sty m:val="bi"/>
+              </m:rPr>
+              <w:rPr>
+                <w:rFonts w:ascii="Cambria Math" w:eastAsiaTheme="minorEastAsia" w:hAnsi="Cambria Math"/>
+              </w:rPr>
+              <m:t>t</m:t>
+            </m:r>
+          </m:sub>
+        </m:sSub>
+      </m:oMath>
+      <w:r>
+        <w:rPr>
+          <w:rFonts w:eastAsiaTheme="minorEastAsia"/>
+        </w:rPr>
+        <w:t xml:space="preserve">as the weight vector of class </w:t>
+      </w:r>
+      <m:oMath>
+        <m:r>
+          <w:rPr>
+            <w:rFonts w:ascii="Cambria Math" w:eastAsiaTheme="minorEastAsia" w:hAnsi="Cambria Math"/>
+          </w:rPr>
+          <m:t>j</m:t>
+        </m:r>
+      </m:oMath>
+      <w:r>
+        <w:rPr>
+          <w:rFonts w:eastAsiaTheme="minorEastAsia"/>
+        </w:rPr>
+        <w:t xml:space="preserve"> </w:t>
+      </w:r>
+      <w:r>
+        <w:rPr>
+          <w:rFonts w:eastAsiaTheme="minorEastAsia"/>
+        </w:rPr>
+        <w:t xml:space="preserve">after </w:t>
+      </w:r>
+      <m:oMath>
+        <m:r>
+          <w:rPr>
+            <w:rFonts w:ascii="Cambria Math" w:eastAsiaTheme="minorEastAsia" w:hAnsi="Cambria Math"/>
+          </w:rPr>
+          <m:t>t</m:t>
+        </m:r>
+      </m:oMath>
+      <w:r>
+        <w:rPr>
+          <w:rFonts w:eastAsiaTheme="minorEastAsia"/>
+        </w:rPr>
+        <w:t xml:space="preserve"> iterations:</w:t>
+      </w:r>
+    </w:p>
+    <w:p>
+      <w:pPr>
+        <w:pStyle w:val="ListParagraph"/>
+        <w:tabs>
+          <w:tab w:val="left" w:pos="5940"/>
+        </w:tabs>
+        <w:rPr>
+          <w:rFonts w:eastAsiaTheme="minorEastAsia"/>
+        </w:rPr>
+      </w:pPr>
+    </w:p>
+    <w:p>
+      <w:pPr>
+        <w:pStyle w:val="ListParagraph"/>
+        <w:tabs>
+          <w:tab w:val="left" w:pos="5940"/>
+        </w:tabs>
+        <w:rPr>
+          <w:rFonts w:eastAsiaTheme="minorEastAsia"/>
+        </w:rPr>
+      </w:pPr>
+    </w:p>
+    <w:p>
+      <w:pPr>
+        <w:pStyle w:val="ListParagraph"/>
+        <w:tabs>
+          <w:tab w:val="left" w:pos="5940"/>
+        </w:tabs>
+        <w:rPr>
+          <w:rFonts w:eastAsiaTheme="minorEastAsia"/>
+        </w:rPr>
+      </w:pPr>
+    </w:p>
+    <w:p>
+      <w:pPr>
+        <w:pStyle w:val="ListParagraph"/>
+        <w:tabs>
+          <w:tab w:val="left" w:pos="5940"/>
+        </w:tabs>
+        <w:rPr>
+          <w:rFonts w:eastAsiaTheme="minorEastAsia"/>
+        </w:rPr>
+      </w:pPr>
+    </w:p>
+    <w:p>
+      <w:r>
+        <w:br w:type="page"/>
+      </w:r>
+    </w:p>
+    <w:p>
+      <w:pPr>
+        <w:pStyle w:val="ListParagraph"/>
+        <w:rPr>
+          <w:rFonts w:ascii="Arial" w:hAnsi="Arial" w:cs="Arial"/>
+          <w:color w:val="252525"/>
+          <w:sz w:val="21"/>
+          <w:szCs w:val="21"/>
+          <w:shd w:val="clear" w:color="auto" w:fill="FFFFFF"/>
+        </w:rPr>
+      </w:pPr>
+      <w:r>
+        <w:rPr>
+          <w:rFonts w:ascii="Arial" w:hAnsi="Arial" w:cs="Arial"/>
+          <w:color w:val="252525"/>
+          <w:sz w:val="21"/>
+          <w:szCs w:val="21"/>
+          <w:shd w:val="clear" w:color="auto" w:fill="FFFFFF"/>
+        </w:rPr>
+        <w:lastRenderedPageBreak/>
+        <w:t>Using the computed gradient</w:t>
+      </w:r>
+      <w:r>
+        <w:rPr>
+          <w:rFonts w:ascii="Arial" w:hAnsi="Arial" w:cs="Arial"/>
+          <w:color w:val="252525"/>
+          <w:sz w:val="21"/>
+          <w:szCs w:val="21"/>
+          <w:shd w:val="clear" w:color="auto" w:fill="FFFFFF"/>
+        </w:rPr>
+        <w:t xml:space="preserve"> for our new step in our SGD algorithm</w:t>
+      </w:r>
+      <w:r>
+        <w:rPr>
+          <w:rFonts w:ascii="Arial" w:hAnsi="Arial" w:cs="Arial"/>
+          <w:color w:val="252525"/>
+          <w:sz w:val="21"/>
+          <w:szCs w:val="21"/>
+          <w:shd w:val="clear" w:color="auto" w:fill="FFFFFF"/>
+        </w:rPr>
+        <w:t>,</w:t>
+      </w:r>
+      <w:r>
+        <w:rPr>
+          <w:rFonts w:ascii="Arial" w:hAnsi="Arial" w:cs="Arial"/>
+          <w:color w:val="252525"/>
+          <w:sz w:val="21"/>
+          <w:szCs w:val="21"/>
+          <w:shd w:val="clear" w:color="auto" w:fill="FFFFFF"/>
+        </w:rPr>
+        <w:t xml:space="preserve"> we get </w:t>
+      </w:r>
+      <w:r>
+        <w:rPr>
+          <w:rFonts w:ascii="Arial" w:hAnsi="Arial" w:cs="Arial"/>
+          <w:color w:val="252525"/>
+          <w:sz w:val="21"/>
+          <w:szCs w:val="21"/>
+          <w:shd w:val="clear" w:color="auto" w:fill="FFFFFF"/>
+        </w:rPr>
+        <w:t xml:space="preserve">the </w:t>
+      </w:r>
+      <w:r>
+        <w:rPr>
+          <w:rFonts w:ascii="Arial" w:hAnsi="Arial" w:cs="Arial"/>
+          <w:color w:val="252525"/>
+          <w:sz w:val="21"/>
+          <w:szCs w:val="21"/>
+          <w:shd w:val="clear" w:color="auto" w:fill="FFFFFF"/>
+        </w:rPr>
+        <w:t>algorithm</w:t>
+      </w:r>
+      <w:r>
+        <w:rPr>
+          <w:rFonts w:ascii="Arial" w:hAnsi="Arial" w:cs="Arial"/>
+          <w:color w:val="252525"/>
+          <w:sz w:val="21"/>
+          <w:szCs w:val="21"/>
+          <w:shd w:val="clear" w:color="auto" w:fill="FFFFFF"/>
+        </w:rPr>
+        <w:t>:</w:t>
+      </w:r>
+    </w:p>
+    <w:p>
+      <w:pPr>
+        <w:pStyle w:val="ListParagraph"/>
+        <w:tabs>
+          <w:tab w:val="left" w:pos="5940"/>
+        </w:tabs>
+        <w:rPr>
+          <w:rFonts w:eastAsiaTheme="minorEastAsia"/>
+        </w:rPr>
+      </w:pPr>
+      <m:oMath>
+        <m:r>
+          <w:rPr>
+            <w:rFonts w:ascii="Cambria Math" w:eastAsiaTheme="minorEastAsia" w:hAnsi="Cambria Math"/>
+          </w:rPr>
+          <m:t>foreach j∈K:</m:t>
+        </m:r>
+      </m:oMath>
+      <w:r>
+        <w:rPr>
+          <w:rFonts w:eastAsiaTheme="minorEastAsia"/>
+        </w:rPr>
+        <w:t xml:space="preserve"> </w:t>
+      </w:r>
+    </w:p>
+    <w:p>
+      <w:pPr>
+        <w:pStyle w:val="ListParagraph"/>
+        <w:tabs>
+          <w:tab w:val="left" w:pos="5940"/>
+        </w:tabs>
+        <w:rPr>
+          <w:rFonts w:eastAsiaTheme="minorEastAsia"/>
+          <w:b/>
+          <w:bCs/>
+        </w:rPr>
+      </w:pPr>
+      <w:r>
+        <w:rPr>
+          <w:rFonts w:eastAsiaTheme="minorEastAsia"/>
+        </w:rPr>
+        <w:t xml:space="preserve">       </w:t>
+      </w:r>
+      <m:oMath>
+        <m:r>
+          <w:rPr>
+            <w:rFonts w:ascii="Cambria Math" w:eastAsiaTheme="minorEastAsia" w:hAnsi="Cambria Math"/>
+          </w:rPr>
+          <m:t xml:space="preserve">init </m:t>
+        </m:r>
+        <m:sSub>
+          <m:sSubPr>
+            <m:ctrlPr>
+              <w:rPr>
+                <w:rFonts w:ascii="Cambria Math" w:eastAsiaTheme="minorEastAsia" w:hAnsi="Cambria Math"/>
+                <w:b/>
+                <w:bCs/>
+                <w:i/>
+              </w:rPr>
+            </m:ctrlPr>
+          </m:sSubPr>
+          <m:e>
+            <m:r>
+              <m:rPr>
+                <m:sty m:val="bi"/>
+              </m:rPr>
+              <w:rPr>
+                <w:rFonts w:ascii="Cambria Math" w:eastAsiaTheme="minorEastAsia" w:hAnsi="Cambria Math"/>
+              </w:rPr>
+              <m:t>w</m:t>
+            </m:r>
+          </m:e>
+          <m:sub>
+            <m:sSub>
+              <m:sSubPr>
+                <m:ctrlPr>
+                  <w:rPr>
+                    <w:rFonts w:ascii="Cambria Math" w:eastAsiaTheme="minorEastAsia" w:hAnsi="Cambria Math"/>
+                    <w:b/>
+                    <w:i/>
+                  </w:rPr>
+                </m:ctrlPr>
+              </m:sSubPr>
+              <m:e>
+                <m:r>
+                  <m:rPr>
+                    <m:sty m:val="bi"/>
+                  </m:rPr>
+                  <w:rPr>
+                    <w:rFonts w:ascii="Cambria Math" w:eastAsiaTheme="minorEastAsia" w:hAnsi="Cambria Math"/>
+                  </w:rPr>
+                  <m:t>j</m:t>
+                </m:r>
+              </m:e>
+              <m:sub>
+                <m:r>
+                  <m:rPr>
+                    <m:sty m:val="bi"/>
+                  </m:rPr>
+                  <w:rPr>
+                    <w:rFonts w:ascii="Cambria Math" w:eastAsiaTheme="minorEastAsia" w:hAnsi="Cambria Math"/>
+                  </w:rPr>
+                  <m:t>0</m:t>
+                </m:r>
+              </m:sub>
+            </m:sSub>
+          </m:sub>
+        </m:sSub>
+        <m:r>
+          <m:rPr>
+            <m:sty m:val="p"/>
+          </m:rPr>
+          <w:rPr>
+            <w:rFonts w:ascii="Cambria Math" w:eastAsiaTheme="minorEastAsia" w:hAnsi="Cambria Math"/>
+          </w:rPr>
+          <m:t>←</m:t>
+        </m:r>
+        <m:r>
+          <m:rPr>
+            <m:sty m:val="bi"/>
+          </m:rPr>
+          <w:rPr>
+            <w:rFonts w:ascii="Cambria Math" w:eastAsiaTheme="minorEastAsia" w:hAnsi="Cambria Math"/>
+          </w:rPr>
+          <m:t>0</m:t>
+        </m:r>
+      </m:oMath>
+      <w:r>
+        <w:rPr>
+          <w:rFonts w:eastAsiaTheme="minorEastAsia"/>
+          <w:b/>
+          <w:bCs/>
+        </w:rPr>
+        <w:t xml:space="preserve"> </w:t>
+      </w:r>
+    </w:p>
+    <w:p>
+      <w:pPr>
+        <w:pStyle w:val="ListParagraph"/>
+        <w:tabs>
+          <w:tab w:val="left" w:pos="5940"/>
+        </w:tabs>
+        <w:rPr>
+          <w:rFonts w:eastAsiaTheme="minorEastAsia"/>
+        </w:rPr>
+      </w:pPr>
+      <m:oMath>
+        <m:r>
+          <w:rPr>
+            <w:rFonts w:ascii="Cambria Math" w:eastAsiaTheme="minorEastAsia" w:hAnsi="Cambria Math"/>
+          </w:rPr>
+          <m:t>for t</m:t>
+        </m:r>
+        <m:r>
+          <m:rPr>
+            <m:sty m:val="p"/>
+          </m:rPr>
+          <w:rPr>
+            <w:rFonts w:ascii="Cambria Math" w:eastAsiaTheme="minorEastAsia" w:hAnsi="Cambria Math"/>
+          </w:rPr>
+          <m:t>←</m:t>
+        </m:r>
+        <m:d>
+          <m:dPr>
+            <m:begChr m:val="{"/>
+            <m:endChr m:val="}"/>
+            <m:ctrlPr>
+              <w:rPr>
+                <w:rFonts w:ascii="Cambria Math" w:eastAsiaTheme="minorEastAsia" w:hAnsi="Cambria Math"/>
+                <w:i/>
+              </w:rPr>
+            </m:ctrlPr>
+          </m:dPr>
+          <m:e>
+            <m:r>
+              <w:rPr>
+                <w:rFonts w:ascii="Cambria Math" w:eastAsiaTheme="minorEastAsia" w:hAnsi="Cambria Math"/>
+              </w:rPr>
+              <m:t>1,…,T</m:t>
+            </m:r>
+          </m:e>
+        </m:d>
+        <m:r>
+          <w:rPr>
+            <w:rFonts w:ascii="Cambria Math" w:eastAsiaTheme="minorEastAsia" w:hAnsi="Cambria Math"/>
+          </w:rPr>
+          <m:t>:</m:t>
+        </m:r>
+      </m:oMath>
+      <w:r>
+        <w:rPr>
+          <w:rFonts w:eastAsiaTheme="minorEastAsia"/>
+        </w:rPr>
+        <w:t xml:space="preserve"> </w:t>
+      </w:r>
+    </w:p>
+    <w:p>
+      <w:pPr>
+        <w:pStyle w:val="ListParagraph"/>
+        <w:tabs>
+          <w:tab w:val="left" w:pos="5940"/>
+        </w:tabs>
+        <w:rPr>
+          <w:rFonts w:eastAsiaTheme="minorEastAsia"/>
+        </w:rPr>
+      </w:pPr>
+      <w:r>
+        <w:rPr>
+          <w:rFonts w:eastAsiaTheme="minorEastAsia"/>
+        </w:rPr>
+        <w:t xml:space="preserve">       </w:t>
+      </w:r>
+      <m:oMath>
+        <m:r>
+          <w:rPr>
+            <w:rFonts w:ascii="Cambria Math" w:eastAsiaTheme="minorEastAsia" w:hAnsi="Cambria Math"/>
+          </w:rPr>
+          <m:t>sample uniformly i∈[K]</m:t>
+        </m:r>
+      </m:oMath>
+      <w:r>
+        <w:rPr>
+          <w:rFonts w:eastAsiaTheme="minorEastAsia"/>
+        </w:rPr>
+        <w:t xml:space="preserve"> </w:t>
+      </w:r>
+    </w:p>
+    <w:p>
+      <w:pPr>
+        <w:pStyle w:val="ListParagraph"/>
+        <w:tabs>
+          <w:tab w:val="left" w:pos="5940"/>
+        </w:tabs>
+        <w:rPr>
+          <w:rFonts w:eastAsiaTheme="minorEastAsia"/>
+        </w:rPr>
+      </w:pPr>
+      <w:r>
+        <w:rPr>
+          <w:rFonts w:eastAsiaTheme="minorEastAsia"/>
+        </w:rPr>
+        <w:t xml:space="preserve">       </w:t>
+      </w:r>
+      <m:oMath>
+        <m:r>
+          <w:rPr>
+            <w:rFonts w:ascii="Cambria Math" w:eastAsiaTheme="minorEastAsia" w:hAnsi="Cambria Math"/>
+          </w:rPr>
+          <m:t xml:space="preserve">find </m:t>
+        </m:r>
+        <m:acc>
+          <m:accPr>
+            <m:ctrlPr>
+              <w:rPr>
+                <w:rFonts w:ascii="Cambria Math" w:eastAsiaTheme="minorEastAsia" w:hAnsi="Cambria Math"/>
+              </w:rPr>
+            </m:ctrlPr>
+          </m:accPr>
+          <m:e>
+            <m:r>
+              <w:rPr>
+                <w:rFonts w:ascii="Cambria Math" w:eastAsiaTheme="minorEastAsia" w:hAnsi="Cambria Math"/>
+              </w:rPr>
+              <m:t>j</m:t>
+            </m:r>
+          </m:e>
+        </m:acc>
+        <m:r>
+          <w:rPr>
+            <w:rFonts w:ascii="Cambria Math" w:eastAsiaTheme="minorEastAsia" w:hAnsi="Cambria Math"/>
+          </w:rPr>
+          <m:t xml:space="preserve"> that maximizes </m:t>
+        </m:r>
+        <m:sSub>
+          <m:sSubPr>
+            <m:ctrlPr>
+              <w:rPr>
+                <w:rFonts w:ascii="Cambria Math" w:eastAsiaTheme="minorEastAsia" w:hAnsi="Cambria Math"/>
+              </w:rPr>
+            </m:ctrlPr>
+          </m:sSubPr>
+          <m:e>
+            <m:r>
+              <m:rPr>
+                <m:sty m:val="bi"/>
+              </m:rPr>
+              <w:rPr>
+                <w:rFonts w:ascii="Cambria Math" w:eastAsiaTheme="minorEastAsia" w:hAnsi="Cambria Math"/>
+              </w:rPr>
+              <m:t>w</m:t>
+            </m:r>
+          </m:e>
+          <m:sub>
+            <m:sSub>
+              <m:sSubPr>
+                <m:ctrlPr>
+                  <w:rPr>
+                    <w:rFonts w:ascii="Cambria Math" w:eastAsiaTheme="minorEastAsia" w:hAnsi="Cambria Math"/>
+                    <w:b/>
+                    <w:i/>
+                  </w:rPr>
+                </m:ctrlPr>
+              </m:sSubPr>
+              <m:e>
+                <m:r>
+                  <m:rPr>
+                    <m:sty m:val="bi"/>
+                  </m:rPr>
+                  <w:rPr>
+                    <w:rFonts w:ascii="Cambria Math" w:eastAsiaTheme="minorEastAsia" w:hAnsi="Cambria Math"/>
+                  </w:rPr>
+                  <m:t>j</m:t>
+                </m:r>
+              </m:e>
+              <m:sub>
+                <m:r>
+                  <m:rPr>
+                    <m:sty m:val="bi"/>
+                  </m:rPr>
+                  <w:rPr>
+                    <w:rFonts w:ascii="Cambria Math" w:eastAsiaTheme="minorEastAsia" w:hAnsi="Cambria Math"/>
+                  </w:rPr>
+                  <m:t>t-1</m:t>
+                </m:r>
+              </m:sub>
+            </m:sSub>
+          </m:sub>
+        </m:sSub>
+        <m:r>
+          <m:rPr>
+            <m:sty m:val="p"/>
+          </m:rPr>
+          <w:rPr>
+            <w:rFonts w:ascii="Cambria Math" w:eastAsiaTheme="minorEastAsia" w:hAnsi="Cambria Math"/>
+          </w:rPr>
+          <m:t>⋅</m:t>
+        </m:r>
+        <m:sSub>
+          <m:sSubPr>
+            <m:ctrlPr>
+              <w:rPr>
+                <w:rFonts w:ascii="Cambria Math" w:eastAsiaTheme="minorEastAsia" w:hAnsi="Cambria Math"/>
+              </w:rPr>
+            </m:ctrlPr>
+          </m:sSubPr>
+          <m:e>
+            <m:r>
+              <m:rPr>
+                <m:sty m:val="bi"/>
+              </m:rPr>
+              <w:rPr>
+                <w:rFonts w:ascii="Cambria Math" w:eastAsiaTheme="minorEastAsia" w:hAnsi="Cambria Math"/>
+              </w:rPr>
+              <m:t>x</m:t>
+            </m:r>
+          </m:e>
+          <m:sub>
+            <m:r>
+              <w:rPr>
+                <w:rFonts w:ascii="Cambria Math" w:eastAsiaTheme="minorEastAsia" w:hAnsi="Cambria Math"/>
+              </w:rPr>
+              <m:t>i</m:t>
+            </m:r>
+          </m:sub>
+        </m:sSub>
+        <m:r>
+          <m:rPr>
+            <m:sty m:val="p"/>
+          </m:rPr>
+          <w:rPr>
+            <w:rFonts w:ascii="Cambria Math" w:eastAsiaTheme="minorEastAsia" w:hAnsi="Cambria Math"/>
+          </w:rPr>
+          <m:t>-</m:t>
+        </m:r>
+        <m:sSub>
+          <m:sSubPr>
+            <m:ctrlPr>
+              <w:rPr>
+                <w:rFonts w:ascii="Cambria Math" w:eastAsiaTheme="minorEastAsia" w:hAnsi="Cambria Math"/>
+              </w:rPr>
+            </m:ctrlPr>
+          </m:sSubPr>
+          <m:e>
+            <m:r>
+              <m:rPr>
+                <m:sty m:val="bi"/>
+              </m:rPr>
+              <w:rPr>
+                <w:rFonts w:ascii="Cambria Math" w:eastAsiaTheme="minorEastAsia" w:hAnsi="Cambria Math"/>
+              </w:rPr>
+              <m:t>w</m:t>
+            </m:r>
+          </m:e>
+          <m:sub>
+            <m:sSub>
+              <m:sSubPr>
+                <m:ctrlPr>
+                  <w:rPr>
+                    <w:rFonts w:ascii="Cambria Math" w:eastAsiaTheme="minorEastAsia" w:hAnsi="Cambria Math"/>
+                    <w:i/>
+                    <w:iCs/>
+                  </w:rPr>
+                </m:ctrlPr>
+              </m:sSubPr>
+              <m:e>
+                <m:sSub>
+                  <m:sSubPr>
+                    <m:ctrlPr>
+                      <w:rPr>
+                        <w:rFonts w:ascii="Cambria Math" w:eastAsiaTheme="minorEastAsia" w:hAnsi="Cambria Math"/>
+                        <w:i/>
+                        <w:iCs/>
+                      </w:rPr>
+                    </m:ctrlPr>
+                  </m:sSubPr>
+                  <m:e>
+                    <m:r>
+                      <w:rPr>
+                        <w:rFonts w:ascii="Cambria Math" w:eastAsiaTheme="minorEastAsia" w:hAnsi="Cambria Math"/>
+                      </w:rPr>
+                      <m:t>y</m:t>
+                    </m:r>
+                  </m:e>
+                  <m:sub>
+                    <m:r>
+                      <w:rPr>
+                        <w:rFonts w:ascii="Cambria Math" w:eastAsiaTheme="minorEastAsia" w:hAnsi="Cambria Math"/>
+                      </w:rPr>
+                      <m:t>i</m:t>
+                    </m:r>
+                  </m:sub>
+                </m:sSub>
+                <m:ctrlPr>
+                  <w:rPr>
+                    <w:rFonts w:ascii="Cambria Math" w:eastAsiaTheme="minorEastAsia" w:hAnsi="Cambria Math"/>
+                    <w:i/>
+                  </w:rPr>
+                </m:ctrlPr>
+              </m:e>
+              <m:sub>
+                <m:r>
+                  <m:rPr>
+                    <m:sty m:val="bi"/>
+                  </m:rPr>
+                  <w:rPr>
+                    <w:rFonts w:ascii="Cambria Math" w:eastAsiaTheme="minorEastAsia" w:hAnsi="Cambria Math"/>
+                  </w:rPr>
+                  <m:t>t-1</m:t>
+                </m:r>
+              </m:sub>
+            </m:sSub>
+          </m:sub>
+        </m:sSub>
+        <m:r>
+          <m:rPr>
+            <m:sty m:val="p"/>
+          </m:rPr>
+          <w:rPr>
+            <w:rFonts w:ascii="Cambria Math" w:eastAsiaTheme="minorEastAsia" w:hAnsi="Cambria Math"/>
+          </w:rPr>
+          <m:t>⋅</m:t>
+        </m:r>
+        <m:sSub>
+          <m:sSubPr>
+            <m:ctrlPr>
+              <w:rPr>
+                <w:rFonts w:ascii="Cambria Math" w:eastAsiaTheme="minorEastAsia" w:hAnsi="Cambria Math"/>
+              </w:rPr>
+            </m:ctrlPr>
+          </m:sSubPr>
+          <m:e>
+            <m:r>
+              <m:rPr>
+                <m:sty m:val="bi"/>
+              </m:rPr>
+              <w:rPr>
+                <w:rFonts w:ascii="Cambria Math" w:eastAsiaTheme="minorEastAsia" w:hAnsi="Cambria Math"/>
+              </w:rPr>
+              <m:t>x</m:t>
+            </m:r>
+          </m:e>
+          <m:sub>
+            <m:r>
+              <w:rPr>
+                <w:rFonts w:ascii="Cambria Math" w:eastAsiaTheme="minorEastAsia" w:hAnsi="Cambria Math"/>
+              </w:rPr>
+              <m:t>i</m:t>
+            </m:r>
+          </m:sub>
+        </m:sSub>
+        <m:r>
+          <m:rPr>
+            <m:scr m:val="double-struck"/>
+            <m:sty m:val="p"/>
+          </m:rPr>
+          <w:rPr>
+            <w:rFonts w:ascii="Cambria Math" w:eastAsiaTheme="minorEastAsia" w:hAnsi="Cambria Math"/>
+          </w:rPr>
+          <m:t>+l</m:t>
+        </m:r>
+        <m:d>
+          <m:dPr>
+            <m:ctrlPr>
+              <w:rPr>
+                <w:rFonts w:ascii="Cambria Math" w:eastAsiaTheme="minorEastAsia" w:hAnsi="Cambria Math"/>
+              </w:rPr>
+            </m:ctrlPr>
+          </m:dPr>
+          <m:e>
+            <m:r>
+              <w:rPr>
+                <w:rFonts w:ascii="Cambria Math" w:eastAsiaTheme="minorEastAsia" w:hAnsi="Cambria Math"/>
+              </w:rPr>
+              <m:t>j</m:t>
+            </m:r>
+            <m:r>
+              <m:rPr>
+                <m:sty m:val="p"/>
+              </m:rPr>
+              <w:rPr>
+                <w:rFonts w:ascii="Cambria Math" w:eastAsiaTheme="minorEastAsia" w:hAnsi="Cambria Math"/>
+              </w:rPr>
+              <m:t>≠</m:t>
+            </m:r>
+            <m:sSub>
+              <m:sSubPr>
+                <m:ctrlPr>
+                  <w:rPr>
+                    <w:rFonts w:ascii="Cambria Math" w:eastAsiaTheme="minorEastAsia" w:hAnsi="Cambria Math"/>
+                  </w:rPr>
+                </m:ctrlPr>
+              </m:sSubPr>
+              <m:e>
+                <m:r>
+                  <w:rPr>
+                    <w:rFonts w:ascii="Cambria Math" w:eastAsiaTheme="minorEastAsia" w:hAnsi="Cambria Math"/>
+                  </w:rPr>
+                  <m:t>y</m:t>
+                </m:r>
+              </m:e>
+              <m:sub>
+                <m:r>
+                  <w:rPr>
+                    <w:rFonts w:ascii="Cambria Math" w:eastAsiaTheme="minorEastAsia" w:hAnsi="Cambria Math"/>
+                  </w:rPr>
+                  <m:t>i</m:t>
+                </m:r>
+              </m:sub>
+            </m:sSub>
+          </m:e>
+        </m:d>
+        <m:r>
+          <w:rPr>
+            <w:rFonts w:ascii="Cambria Math" w:eastAsiaTheme="minorEastAsia" w:hAnsi="Cambria Math"/>
+          </w:rPr>
+          <m:t xml:space="preserve"> </m:t>
+        </m:r>
+      </m:oMath>
+      <w:r>
+        <w:rPr>
+          <w:rFonts w:eastAsiaTheme="minorEastAsia"/>
+        </w:rPr>
+        <w:t xml:space="preserve"> </w:t>
+      </w:r>
+    </w:p>
+    <w:p>
+      <w:pPr>
+        <w:pStyle w:val="ListParagraph"/>
+        <w:tabs>
+          <w:tab w:val="left" w:pos="5940"/>
+        </w:tabs>
+        <w:rPr>
+          <w:rFonts w:eastAsiaTheme="minorEastAsia"/>
+        </w:rPr>
+      </w:pPr>
+      <w:r>
+        <w:rPr>
+          <w:rFonts w:eastAsiaTheme="minorEastAsia"/>
+        </w:rPr>
+        <w:t xml:space="preserve">       </w:t>
+      </w:r>
+      <m:oMath>
+        <m:r>
+          <w:rPr>
+            <w:rFonts w:ascii="Cambria Math" w:eastAsiaTheme="minorEastAsia" w:hAnsi="Cambria Math"/>
+          </w:rPr>
+          <m:t xml:space="preserve">if </m:t>
+        </m:r>
+        <m:r>
+          <w:rPr>
+            <w:rFonts w:ascii="Cambria Math" w:eastAsiaTheme="minorEastAsia" w:hAnsi="Cambria Math"/>
+          </w:rPr>
+          <m:t>i=</m:t>
+        </m:r>
+        <m:acc>
+          <m:accPr>
+            <m:ctrlPr>
+              <w:rPr>
+                <w:rFonts w:ascii="Cambria Math" w:eastAsiaTheme="minorEastAsia" w:hAnsi="Cambria Math"/>
+              </w:rPr>
+            </m:ctrlPr>
+          </m:accPr>
+          <m:e>
+            <m:r>
+              <w:rPr>
+                <w:rFonts w:ascii="Cambria Math" w:eastAsiaTheme="minorEastAsia" w:hAnsi="Cambria Math"/>
+              </w:rPr>
+              <m:t>j</m:t>
+            </m:r>
+          </m:e>
+        </m:acc>
+        <m:r>
+          <w:rPr>
+            <w:rFonts w:ascii="Cambria Math" w:eastAsiaTheme="minorEastAsia" w:hAnsi="Cambria Math"/>
+          </w:rPr>
+          <m:t>:</m:t>
+        </m:r>
+      </m:oMath>
+      <w:r>
+        <w:rPr>
+          <w:rFonts w:eastAsiaTheme="minorEastAsia"/>
+        </w:rPr>
+        <w:t xml:space="preserve"> </w:t>
+      </w:r>
+    </w:p>
+    <w:p>
+      <w:pPr>
+        <w:pStyle w:val="ListParagraph"/>
+        <w:tabs>
+          <w:tab w:val="left" w:pos="5940"/>
+        </w:tabs>
+        <w:rPr>
+          <w:rFonts w:eastAsiaTheme="minorEastAsia"/>
+          <w:b/>
+          <w:bCs/>
+        </w:rPr>
+      </w:pPr>
+      <w:r>
+        <w:rPr>
+          <w:rFonts w:eastAsiaTheme="minorEastAsia"/>
+        </w:rPr>
+        <w:t xml:space="preserve">              </w:t>
+      </w:r>
+      <m:oMath>
+        <m:sSub>
+          <m:sSubPr>
+            <m:ctrlPr>
+              <w:rPr>
+                <w:rFonts w:ascii="Cambria Math" w:eastAsiaTheme="minorEastAsia" w:hAnsi="Cambria Math"/>
+              </w:rPr>
+            </m:ctrlPr>
+          </m:sSubPr>
+          <m:e>
+            <m:r>
+              <m:rPr>
+                <m:sty m:val="bi"/>
+              </m:rPr>
+              <w:rPr>
+                <w:rFonts w:ascii="Cambria Math" w:eastAsiaTheme="minorEastAsia" w:hAnsi="Cambria Math"/>
+              </w:rPr>
+              <m:t>w</m:t>
+            </m:r>
+          </m:e>
+          <m:sub>
+            <m:sSub>
+              <m:sSubPr>
+                <m:ctrlPr>
+                  <w:rPr>
+                    <w:rFonts w:ascii="Cambria Math" w:eastAsiaTheme="minorEastAsia" w:hAnsi="Cambria Math"/>
+                    <w:b/>
+                    <w:i/>
+                  </w:rPr>
+                </m:ctrlPr>
+              </m:sSubPr>
+              <m:e>
+                <m:r>
+                  <m:rPr>
+                    <m:sty m:val="p"/>
+                  </m:rPr>
+                  <w:rPr>
+                    <w:rFonts w:ascii="Cambria Math" w:eastAsiaTheme="minorEastAsia" w:hAnsi="Cambria Math"/>
+                  </w:rPr>
+                  <m:t>i</m:t>
+                </m:r>
+              </m:e>
+              <m:sub>
+                <m:r>
+                  <m:rPr>
+                    <m:sty m:val="bi"/>
+                  </m:rPr>
+                  <w:rPr>
+                    <w:rFonts w:ascii="Cambria Math" w:eastAsiaTheme="minorEastAsia" w:hAnsi="Cambria Math"/>
+                  </w:rPr>
+                  <m:t>t</m:t>
+                </m:r>
+              </m:sub>
+            </m:sSub>
+          </m:sub>
+        </m:sSub>
+        <m:r>
+          <w:rPr>
+            <w:rFonts w:ascii="Cambria Math" w:eastAsiaTheme="minorEastAsia" w:hAnsi="Cambria Math"/>
+          </w:rPr>
+          <m:t>=</m:t>
+        </m:r>
+        <m:sSub>
+          <m:sSubPr>
+            <m:ctrlPr>
+              <w:rPr>
+                <w:rFonts w:ascii="Cambria Math" w:eastAsiaTheme="minorEastAsia" w:hAnsi="Cambria Math"/>
+              </w:rPr>
+            </m:ctrlPr>
+          </m:sSubPr>
+          <m:e>
+            <m:r>
+              <m:rPr>
+                <m:sty m:val="bi"/>
+              </m:rPr>
+              <w:rPr>
+                <w:rFonts w:ascii="Cambria Math" w:eastAsiaTheme="minorEastAsia" w:hAnsi="Cambria Math"/>
+              </w:rPr>
+              <m:t>w</m:t>
+            </m:r>
+          </m:e>
+          <m:sub>
+            <m:sSub>
+              <m:sSubPr>
+                <m:ctrlPr>
+                  <w:rPr>
+                    <w:rFonts w:ascii="Cambria Math" w:eastAsiaTheme="minorEastAsia" w:hAnsi="Cambria Math"/>
+                    <w:b/>
+                    <w:i/>
+                  </w:rPr>
+                </m:ctrlPr>
+              </m:sSubPr>
+              <m:e>
+                <m:r>
+                  <m:rPr>
+                    <m:sty m:val="p"/>
+                  </m:rPr>
+                  <w:rPr>
+                    <w:rFonts w:ascii="Cambria Math" w:eastAsiaTheme="minorEastAsia" w:hAnsi="Cambria Math"/>
+                  </w:rPr>
+                  <m:t>i</m:t>
+                </m:r>
+              </m:e>
+              <m:sub>
+                <m:r>
+                  <m:rPr>
+                    <m:sty m:val="bi"/>
+                  </m:rPr>
+                  <w:rPr>
+                    <w:rFonts w:ascii="Cambria Math" w:eastAsiaTheme="minorEastAsia" w:hAnsi="Cambria Math"/>
+                  </w:rPr>
+                  <m:t>t</m:t>
+                </m:r>
+                <m:r>
+                  <m:rPr>
+                    <m:sty m:val="bi"/>
+                  </m:rPr>
+                  <w:rPr>
+                    <w:rFonts w:ascii="Cambria Math" w:eastAsiaTheme="minorEastAsia" w:hAnsi="Cambria Math"/>
+                  </w:rPr>
+                  <m:t>-1</m:t>
+                </m:r>
+              </m:sub>
+            </m:sSub>
+          </m:sub>
+        </m:sSub>
+        <m:r>
+          <w:rPr>
+            <w:rFonts w:ascii="Cambria Math" w:eastAsiaTheme="minorEastAsia" w:hAnsi="Cambria Math"/>
+          </w:rPr>
+          <m:t>-η</m:t>
+        </m:r>
+        <m:sSub>
+          <m:sSubPr>
+            <m:ctrlPr>
+              <w:rPr>
+                <w:rFonts w:ascii="Cambria Math" w:eastAsiaTheme="minorEastAsia" w:hAnsi="Cambria Math"/>
+              </w:rPr>
+            </m:ctrlPr>
+          </m:sSubPr>
+          <m:e>
+            <m:r>
+              <m:rPr>
+                <m:sty m:val="bi"/>
+              </m:rPr>
+              <w:rPr>
+                <w:rFonts w:ascii="Cambria Math" w:eastAsiaTheme="minorEastAsia" w:hAnsi="Cambria Math"/>
+              </w:rPr>
+              <m:t>x</m:t>
+            </m:r>
+          </m:e>
+          <m:sub>
+            <m:r>
+              <w:rPr>
+                <w:rFonts w:ascii="Cambria Math" w:eastAsiaTheme="minorEastAsia" w:hAnsi="Cambria Math"/>
+              </w:rPr>
+              <m:t>i</m:t>
+            </m:r>
+          </m:sub>
+        </m:sSub>
+      </m:oMath>
+    </w:p>
+    <w:p>
+      <w:pPr>
+        <w:pStyle w:val="ListParagraph"/>
+        <w:tabs>
+          <w:tab w:val="left" w:pos="5940"/>
+        </w:tabs>
+        <w:rPr>
+          <w:rFonts w:eastAsiaTheme="minorEastAsia"/>
+        </w:rPr>
+      </w:pPr>
+      <w:r>
+        <w:rPr>
+          <w:rFonts w:eastAsiaTheme="minorEastAsia"/>
+        </w:rPr>
+        <w:t xml:space="preserve">       </w:t>
+      </w:r>
+      <m:oMath>
+        <m:r>
+          <w:rPr>
+            <w:rFonts w:ascii="Cambria Math" w:eastAsiaTheme="minorEastAsia" w:hAnsi="Cambria Math"/>
+          </w:rPr>
+          <m:t>if i=</m:t>
+        </m:r>
+        <m:sSub>
+          <m:sSubPr>
+            <m:ctrlPr>
+              <w:rPr>
+                <w:rFonts w:ascii="Cambria Math" w:eastAsiaTheme="minorEastAsia" w:hAnsi="Cambria Math"/>
+              </w:rPr>
+            </m:ctrlPr>
+          </m:sSubPr>
+          <m:e>
+            <m:r>
+              <w:rPr>
+                <w:rFonts w:ascii="Cambria Math" w:eastAsiaTheme="minorEastAsia" w:hAnsi="Cambria Math"/>
+              </w:rPr>
+              <m:t>y</m:t>
+            </m:r>
+          </m:e>
+          <m:sub>
+            <m:r>
+              <w:rPr>
+                <w:rFonts w:ascii="Cambria Math" w:eastAsiaTheme="minorEastAsia" w:hAnsi="Cambria Math"/>
+              </w:rPr>
+              <m:t>i</m:t>
+            </m:r>
+          </m:sub>
+        </m:sSub>
+      </m:oMath>
+      <w:r>
+        <w:rPr>
+          <w:rFonts w:eastAsiaTheme="minorEastAsia"/>
+        </w:rPr>
+        <w:t>:</w:t>
+      </w:r>
+    </w:p>
+    <w:p>
+      <w:pPr>
+        <w:pStyle w:val="ListParagraph"/>
+        <w:tabs>
+          <w:tab w:val="left" w:pos="5940"/>
+        </w:tabs>
+        <w:rPr>
+          <w:rFonts w:eastAsiaTheme="minorEastAsia"/>
+        </w:rPr>
+      </w:pPr>
+      <w:r>
+        <w:rPr>
+          <w:rFonts w:eastAsiaTheme="minorEastAsia"/>
+        </w:rPr>
+        <w:t xml:space="preserve">              </w:t>
+      </w:r>
+      <m:oMath>
+        <m:sSub>
+          <m:sSubPr>
+            <m:ctrlPr>
+              <w:rPr>
+                <w:rFonts w:ascii="Cambria Math" w:eastAsiaTheme="minorEastAsia" w:hAnsi="Cambria Math"/>
+              </w:rPr>
+            </m:ctrlPr>
+          </m:sSubPr>
+          <m:e>
+            <m:r>
+              <m:rPr>
+                <m:sty m:val="bi"/>
+              </m:rPr>
+              <w:rPr>
+                <w:rFonts w:ascii="Cambria Math" w:eastAsiaTheme="minorEastAsia" w:hAnsi="Cambria Math"/>
+              </w:rPr>
+              <m:t>w</m:t>
+            </m:r>
+          </m:e>
+          <m:sub>
+            <m:sSub>
+              <m:sSubPr>
+                <m:ctrlPr>
+                  <w:rPr>
+                    <w:rFonts w:ascii="Cambria Math" w:eastAsiaTheme="minorEastAsia" w:hAnsi="Cambria Math"/>
+                    <w:b/>
+                    <w:i/>
+                  </w:rPr>
+                </m:ctrlPr>
+              </m:sSubPr>
+              <m:e>
+                <m:r>
+                  <m:rPr>
+                    <m:sty m:val="p"/>
+                  </m:rPr>
+                  <w:rPr>
+                    <w:rFonts w:ascii="Cambria Math" w:eastAsiaTheme="minorEastAsia" w:hAnsi="Cambria Math"/>
+                  </w:rPr>
+                  <m:t>i</m:t>
+                </m:r>
+              </m:e>
+              <m:sub>
+                <m:r>
+                  <m:rPr>
+                    <m:sty m:val="bi"/>
+                  </m:rPr>
+                  <w:rPr>
+                    <w:rFonts w:ascii="Cambria Math" w:eastAsiaTheme="minorEastAsia" w:hAnsi="Cambria Math"/>
+                  </w:rPr>
+                  <m:t>t</m:t>
+                </m:r>
+              </m:sub>
+            </m:sSub>
+          </m:sub>
+        </m:sSub>
+        <m:r>
+          <w:rPr>
+            <w:rFonts w:ascii="Cambria Math" w:eastAsiaTheme="minorEastAsia" w:hAnsi="Cambria Math"/>
+          </w:rPr>
+          <m:t>=</m:t>
+        </m:r>
+        <m:sSub>
+          <m:sSubPr>
+            <m:ctrlPr>
+              <w:rPr>
+                <w:rFonts w:ascii="Cambria Math" w:eastAsiaTheme="minorEastAsia" w:hAnsi="Cambria Math"/>
+              </w:rPr>
+            </m:ctrlPr>
+          </m:sSubPr>
+          <m:e>
+            <m:r>
+              <m:rPr>
+                <m:sty m:val="bi"/>
+              </m:rPr>
+              <w:rPr>
+                <w:rFonts w:ascii="Cambria Math" w:eastAsiaTheme="minorEastAsia" w:hAnsi="Cambria Math"/>
+              </w:rPr>
+              <m:t>w</m:t>
+            </m:r>
+          </m:e>
+          <m:sub>
+            <m:sSub>
+              <m:sSubPr>
+                <m:ctrlPr>
+                  <w:rPr>
+                    <w:rFonts w:ascii="Cambria Math" w:eastAsiaTheme="minorEastAsia" w:hAnsi="Cambria Math"/>
+                    <w:b/>
+                    <w:i/>
+                  </w:rPr>
+                </m:ctrlPr>
+              </m:sSubPr>
+              <m:e>
+                <m:r>
+                  <m:rPr>
+                    <m:sty m:val="p"/>
+                  </m:rPr>
+                  <w:rPr>
+                    <w:rFonts w:ascii="Cambria Math" w:eastAsiaTheme="minorEastAsia" w:hAnsi="Cambria Math"/>
+                  </w:rPr>
+                  <m:t>i</m:t>
+                </m:r>
+              </m:e>
+              <m:sub>
+                <m:r>
+                  <m:rPr>
+                    <m:sty m:val="bi"/>
+                  </m:rPr>
+                  <w:rPr>
+                    <w:rFonts w:ascii="Cambria Math" w:eastAsiaTheme="minorEastAsia" w:hAnsi="Cambria Math"/>
+                  </w:rPr>
+                  <m:t>t-1</m:t>
+                </m:r>
+              </m:sub>
+            </m:sSub>
+          </m:sub>
+        </m:sSub>
+        <m:r>
+          <w:rPr>
+            <w:rFonts w:ascii="Cambria Math" w:eastAsiaTheme="minorEastAsia" w:hAnsi="Cambria Math"/>
+          </w:rPr>
+          <m:t>+</m:t>
+        </m:r>
+        <m:r>
+          <w:rPr>
+            <w:rFonts w:ascii="Cambria Math" w:eastAsiaTheme="minorEastAsia" w:hAnsi="Cambria Math"/>
+          </w:rPr>
+          <m:t>η</m:t>
+        </m:r>
+        <m:sSub>
+          <m:sSubPr>
+            <m:ctrlPr>
+              <w:rPr>
+                <w:rFonts w:ascii="Cambria Math" w:eastAsiaTheme="minorEastAsia" w:hAnsi="Cambria Math"/>
+              </w:rPr>
+            </m:ctrlPr>
+          </m:sSubPr>
+          <m:e>
+            <m:r>
+              <m:rPr>
+                <m:sty m:val="bi"/>
+              </m:rPr>
+              <w:rPr>
+                <w:rFonts w:ascii="Cambria Math" w:eastAsiaTheme="minorEastAsia" w:hAnsi="Cambria Math"/>
+              </w:rPr>
+              <m:t>x</m:t>
+            </m:r>
+          </m:e>
+          <m:sub>
+            <m:r>
+              <w:rPr>
+                <w:rFonts w:ascii="Cambria Math" w:eastAsiaTheme="minorEastAsia" w:hAnsi="Cambria Math"/>
+              </w:rPr>
+              <m:t>i</m:t>
+            </m:r>
+          </m:sub>
+        </m:sSub>
+      </m:oMath>
+      <w:r>
+        <w:rPr>
+          <w:rFonts w:eastAsiaTheme="minorEastAsia"/>
+        </w:rPr>
+        <w:t xml:space="preserve">        </w:t>
+      </w:r>
+    </w:p>
+    <w:p>
+      <w:pPr>
+        <w:pStyle w:val="ListParagraph"/>
+        <w:tabs>
+          <w:tab w:val="left" w:pos="5940"/>
+        </w:tabs>
+        <w:rPr>
+          <w:rFonts w:eastAsiaTheme="minorEastAsia"/>
+        </w:rPr>
+      </w:pPr>
+      <m:oMath>
+        <m:r>
+          <w:rPr>
+            <w:rFonts w:ascii="Cambria Math" w:eastAsiaTheme="minorEastAsia" w:hAnsi="Cambria Math" w:cs="Cambria Math"/>
+          </w:rPr>
+          <m:t>e</m:t>
+        </m:r>
+        <m:r>
+          <w:rPr>
+            <w:rFonts w:ascii="Cambria Math" w:eastAsiaTheme="minorEastAsia" w:hAnsi="Cambria Math"/>
+          </w:rPr>
+          <m:t>nd</m:t>
+        </m:r>
+      </m:oMath>
+      <w:r>
+        <w:rPr>
+          <w:rFonts w:eastAsiaTheme="minorEastAsia"/>
+        </w:rPr>
+        <w:t xml:space="preserve"> </w:t>
+      </w:r>
+    </w:p>
+    <w:p>
+      <w:pPr>
+        <w:pStyle w:val="ListParagraph"/>
+        <w:tabs>
+          <w:tab w:val="left" w:pos="5940"/>
+        </w:tabs>
+        <w:rPr>
+          <w:rFonts w:eastAsiaTheme="minorEastAsia"/>
+        </w:rPr>
+      </w:pPr>
+    </w:p>
+    <w:p>
+      <w:pPr>
+        <w:pStyle w:val="ListParagraph"/>
+        <w:numPr>
+          <w:ilvl w:val="0"/>
+          <w:numId w:val="8"/>
+        </w:numPr>
+        <w:rPr>
+          <w:rFonts w:eastAsiaTheme="minorEastAsia"/>
+        </w:rPr>
+      </w:pPr>
+      <w:r>
+        <w:rPr>
+          <w:rFonts w:ascii="Arial" w:hAnsi="Arial" w:cs="Arial"/>
+          <w:color w:val="252525"/>
+          <w:sz w:val="21"/>
+          <w:szCs w:val="21"/>
+          <w:shd w:val="clear" w:color="auto" w:fill="FFFFFF"/>
+        </w:rPr>
+        <w:t>As we saw in the previous section, our decision function</w:t>
+      </w:r>
+      <w:r>
+        <w:rPr>
+          <w:rFonts w:ascii="Arial" w:hAnsi="Arial" w:cs="Arial"/>
+          <w:color w:val="252525"/>
+          <w:sz w:val="21"/>
+          <w:szCs w:val="21"/>
+          <w:shd w:val="clear" w:color="auto" w:fill="FFFFFF"/>
+        </w:rPr>
+        <w:t xml:space="preserve"> in iteration </w:t>
+      </w:r>
+      <m:oMath>
+        <m:r>
+          <w:rPr>
+            <w:rFonts w:ascii="Cambria Math" w:hAnsi="Cambria Math" w:cs="Arial"/>
+            <w:color w:val="252525"/>
+            <w:sz w:val="21"/>
+            <w:szCs w:val="21"/>
+            <w:shd w:val="clear" w:color="auto" w:fill="FFFFFF"/>
+          </w:rPr>
+          <m:t>t</m:t>
+        </m:r>
+      </m:oMath>
+      <w:r>
+        <w:rPr>
+          <w:rFonts w:ascii="Arial" w:hAnsi="Arial" w:cs="Arial"/>
+          <w:color w:val="252525"/>
+          <w:sz w:val="21"/>
+          <w:szCs w:val="21"/>
+          <w:shd w:val="clear" w:color="auto" w:fill="FFFFFF"/>
+        </w:rPr>
+        <w:t xml:space="preserve"> is</w:t>
+      </w:r>
+    </w:p>
+    <w:p>
+      <w:pPr>
+        <w:pStyle w:val="ListParagraph"/>
+        <w:rPr>
+          <w:rFonts w:eastAsiaTheme="minorEastAsia"/>
+        </w:rPr>
+      </w:pPr>
+      <m:oMath>
+        <m:acc>
+          <m:accPr>
+            <m:ctrlPr>
+              <w:rPr>
+                <w:rFonts w:ascii="Cambria Math" w:eastAsiaTheme="minorEastAsia" w:hAnsi="Cambria Math"/>
+                <w:i/>
+              </w:rPr>
+            </m:ctrlPr>
+          </m:accPr>
+          <m:e>
+            <m:r>
+              <w:rPr>
+                <w:rFonts w:ascii="Cambria Math" w:eastAsiaTheme="minorEastAsia" w:hAnsi="Cambria Math"/>
+              </w:rPr>
+              <m:t>j</m:t>
+            </m:r>
+          </m:e>
+        </m:acc>
+        <m:r>
+          <w:rPr>
+            <w:rFonts w:ascii="Cambria Math" w:eastAsiaTheme="minorEastAsia" w:hAnsi="Cambria Math"/>
+          </w:rPr>
+          <m:t>=</m:t>
+        </m:r>
         <m:func>
           <m:funcPr>
             <m:ctrlPr>
@@ -19089,14 +16723,14 @@
                 </m:limLow>
               </m:fName>
               <m:e>
-                <m:d>
-                  <m:dPr>
+                <m:sSub>
+                  <m:sSubPr>
                     <m:ctrlPr>
                       <w:rPr>
                         <w:rFonts w:ascii="Cambria Math" w:eastAsiaTheme="minorEastAsia" w:hAnsi="Cambria Math"/>
                       </w:rPr>
                     </m:ctrlPr>
-                  </m:dPr>
+                  </m:sSubPr>
                   <m:e>
                     <m:sSub>
                       <m:sSubPr>
@@ -19107,27 +16741,36 @@
                         </m:ctrlPr>
                       </m:sSubPr>
                       <m:e>
+                        <m:r>
+                          <m:rPr>
+                            <m:sty m:val="bi"/>
+                          </m:rPr>
+                          <w:rPr>
+                            <w:rFonts w:ascii="Cambria Math" w:eastAsiaTheme="minorEastAsia" w:hAnsi="Cambria Math"/>
+                          </w:rPr>
+                          <m:t>w</m:t>
+                        </m:r>
+                      </m:e>
+                      <m:sub>
                         <m:sSub>
                           <m:sSubPr>
                             <m:ctrlPr>
                               <w:rPr>
                                 <w:rFonts w:ascii="Cambria Math" w:eastAsiaTheme="minorEastAsia" w:hAnsi="Cambria Math"/>
                                 <w:b/>
-                                <w:bCs/>
                                 <w:i/>
-                                <w:iCs/>
                               </w:rPr>
                             </m:ctrlPr>
                           </m:sSubPr>
                           <m:e>
                             <m:r>
                               <m:rPr>
-                                <m:sty m:val="bi"/>
+                                <m:sty m:val="b"/>
                               </m:rPr>
                               <w:rPr>
                                 <w:rFonts w:ascii="Cambria Math" w:eastAsiaTheme="minorEastAsia" w:hAnsi="Cambria Math"/>
                               </w:rPr>
-                              <m:t>W</m:t>
+                              <m:t>j</m:t>
                             </m:r>
                           </m:e>
                           <m:sub>
@@ -19142,6 +16785,110 @@
                             </m:r>
                           </m:sub>
                         </m:sSub>
+                      </m:sub>
+                    </m:sSub>
+                  </m:e>
+                  <m:sub>
+                    <m:r>
+                      <m:rPr>
+                        <m:sty m:val="bi"/>
+                      </m:rPr>
+                      <w:rPr>
+                        <w:rFonts w:ascii="Cambria Math" w:eastAsiaTheme="minorEastAsia" w:hAnsi="Cambria Math"/>
+                      </w:rPr>
+                      <m:t>j</m:t>
+                    </m:r>
+                  </m:sub>
+                </m:sSub>
+                <m:r>
+                  <m:rPr>
+                    <m:sty m:val="p"/>
+                  </m:rPr>
+                  <w:rPr>
+                    <w:rFonts w:ascii="Cambria Math" w:eastAsiaTheme="minorEastAsia" w:hAnsi="Cambria Math"/>
+                  </w:rPr>
+                  <m:t>⋅</m:t>
+                </m:r>
+                <m:r>
+                  <m:rPr>
+                    <m:sty m:val="bi"/>
+                  </m:rPr>
+                  <w:rPr>
+                    <w:rFonts w:ascii="Cambria Math" w:eastAsiaTheme="minorEastAsia" w:hAnsi="Cambria Math"/>
+                  </w:rPr>
+                  <m:t>x</m:t>
+                </m:r>
+                <m:r>
+                  <m:rPr>
+                    <m:sty m:val="p"/>
+                  </m:rPr>
+                  <w:rPr>
+                    <w:rFonts w:ascii="Cambria Math" w:eastAsiaTheme="minorEastAsia" w:hAnsi="Cambria Math"/>
+                  </w:rPr>
+                  <m:t>-</m:t>
+                </m:r>
+                <m:sSub>
+                  <m:sSubPr>
+                    <m:ctrlPr>
+                      <w:rPr>
+                        <w:rFonts w:ascii="Cambria Math" w:eastAsiaTheme="minorEastAsia" w:hAnsi="Cambria Math"/>
+                      </w:rPr>
+                    </m:ctrlPr>
+                  </m:sSubPr>
+                  <m:e>
+                    <m:r>
+                      <m:rPr>
+                        <m:sty m:val="bi"/>
+                      </m:rPr>
+                      <w:rPr>
+                        <w:rFonts w:ascii="Cambria Math" w:eastAsiaTheme="minorEastAsia" w:hAnsi="Cambria Math"/>
+                      </w:rPr>
+                      <m:t>w</m:t>
+                    </m:r>
+                  </m:e>
+                  <m:sub>
+                    <m:sSub>
+                      <m:sSubPr>
+                        <m:ctrlPr>
+                          <w:rPr>
+                            <w:rFonts w:ascii="Cambria Math" w:eastAsiaTheme="minorEastAsia" w:hAnsi="Cambria Math"/>
+                            <w:b/>
+                            <w:i/>
+                          </w:rPr>
+                        </m:ctrlPr>
+                      </m:sSubPr>
+                      <m:e>
+                        <m:sSub>
+                          <m:sSubPr>
+                            <m:ctrlPr>
+                              <w:rPr>
+                                <w:rFonts w:ascii="Cambria Math" w:eastAsiaTheme="minorEastAsia" w:hAnsi="Cambria Math"/>
+                              </w:rPr>
+                            </m:ctrlPr>
+                          </m:sSubPr>
+                          <m:e>
+                            <m:r>
+                              <m:rPr>
+                                <m:sty m:val="p"/>
+                              </m:rPr>
+                              <w:rPr>
+                                <w:rFonts w:ascii="Cambria Math" w:eastAsiaTheme="minorEastAsia" w:hAnsi="Cambria Math"/>
+                              </w:rPr>
+                              <m:t>y</m:t>
+                            </m:r>
+                          </m:e>
+                          <m:sub>
+                            <m:r>
+                              <m:rPr>
+                                <m:sty m:val="p"/>
+                              </m:rPr>
+                              <w:rPr>
+                                <w:rFonts w:ascii="Cambria Math" w:eastAsiaTheme="minorEastAsia" w:hAnsi="Cambria Math"/>
+                              </w:rPr>
+                              <m:t>i</m:t>
+                            </m:r>
+                          </m:sub>
+                        </m:sSub>
                       </m:e>
                       <m:sub>
                         <m:r>
@@ -19151,103 +16898,16 @@
                           <w:rPr>
                             <w:rFonts w:ascii="Cambria Math" w:eastAsiaTheme="minorEastAsia" w:hAnsi="Cambria Math"/>
                           </w:rPr>
-                          <m:t>j</m:t>
+                          <m:t>t-1</m:t>
                         </m:r>
                       </m:sub>
                     </m:sSub>
-                    <m:r>
-                      <m:rPr>
-                        <m:sty m:val="p"/>
-                      </m:rPr>
-                      <w:rPr>
-                        <w:rFonts w:ascii="Cambria Math" w:eastAsiaTheme="minorEastAsia" w:hAnsi="Cambria Math"/>
-                      </w:rPr>
-                      <m:t>-</m:t>
-                    </m:r>
-                    <m:sSub>
-                      <m:sSubPr>
-                        <m:ctrlPr>
-                          <w:rPr>
-                            <w:rFonts w:ascii="Cambria Math" w:eastAsiaTheme="minorEastAsia" w:hAnsi="Cambria Math"/>
-                          </w:rPr>
-                        </m:ctrlPr>
-                      </m:sSubPr>
-                      <m:e>
-                        <m:sSub>
-                          <m:sSubPr>
-                            <m:ctrlPr>
-                              <w:rPr>
-                                <w:rFonts w:ascii="Cambria Math" w:eastAsiaTheme="minorEastAsia" w:hAnsi="Cambria Math"/>
-                                <w:b/>
-                                <w:bCs/>
-                                <w:i/>
-                                <w:iCs/>
-                              </w:rPr>
-                            </m:ctrlPr>
-                          </m:sSubPr>
-                          <m:e>
-                            <m:r>
-                              <m:rPr>
-                                <m:sty m:val="bi"/>
-                              </m:rPr>
-                              <w:rPr>
-                                <w:rFonts w:ascii="Cambria Math" w:eastAsiaTheme="minorEastAsia" w:hAnsi="Cambria Math"/>
-                              </w:rPr>
-                              <m:t>W</m:t>
-                            </m:r>
-                          </m:e>
-                          <m:sub>
-                            <m:r>
-                              <m:rPr>
-                                <m:sty m:val="bi"/>
-                              </m:rPr>
-                              <w:rPr>
-                                <w:rFonts w:ascii="Cambria Math" w:eastAsiaTheme="minorEastAsia" w:hAnsi="Cambria Math"/>
-                              </w:rPr>
-                              <m:t>t-1</m:t>
-                            </m:r>
-                          </m:sub>
-                        </m:sSub>
-                      </m:e>
-                      <m:sub>
-                        <m:sSub>
-                          <m:sSubPr>
-                            <m:ctrlPr>
-                              <w:rPr>
-                                <w:rFonts w:ascii="Cambria Math" w:eastAsiaTheme="minorEastAsia" w:hAnsi="Cambria Math"/>
-                                <w:i/>
-                                <w:iCs/>
-                              </w:rPr>
-                            </m:ctrlPr>
-                          </m:sSubPr>
-                          <m:e>
-                            <m:r>
-                              <w:rPr>
-                                <w:rFonts w:ascii="Cambria Math" w:eastAsiaTheme="minorEastAsia" w:hAnsi="Cambria Math"/>
-                              </w:rPr>
-                              <m:t>y</m:t>
-                            </m:r>
-                          </m:e>
-                          <m:sub>
-                            <m:r>
-                              <w:rPr>
-                                <w:rFonts w:ascii="Cambria Math" w:eastAsiaTheme="minorEastAsia" w:hAnsi="Cambria Math"/>
-                              </w:rPr>
-                              <m:t>i</m:t>
-                            </m:r>
-                          </m:sub>
-                        </m:sSub>
-                      </m:sub>
-                    </m:sSub>
-                    <m:ctrlPr>
-                      <w:rPr>
-                        <w:rFonts w:ascii="Cambria Math" w:eastAsiaTheme="minorEastAsia" w:hAnsi="Cambria Math"/>
-                        <w:i/>
-                      </w:rPr>
-                    </m:ctrlPr>
-                  </m:e>
-                </m:d>
-                <m:r>
+                  </m:sub>
+                </m:sSub>
+                <m:r>
+                  <m:rPr>
+                    <m:sty m:val="p"/>
+                  </m:rPr>
                   <w:rPr>
                     <w:rFonts w:ascii="Cambria Math" w:eastAsiaTheme="minorEastAsia" w:hAnsi="Cambria Math"/>
                   </w:rPr>
@@ -19334,28 +16994,370 @@
                 </m:r>
               </m:e>
             </m:func>
+            <m:r>
+              <w:rPr>
+                <w:rFonts w:ascii="Cambria Math" w:eastAsiaTheme="minorEastAsia" w:hAnsi="Cambria Math"/>
+              </w:rPr>
+              <m:t>=</m:t>
+            </m:r>
           </m:e>
         </m:func>
       </m:oMath>
       <w:r>
         <w:rPr>
+          <w:rFonts w:eastAsiaTheme="minorEastAsia"/>
+        </w:rPr>
+        <w:t xml:space="preserve"> </w:t>
+      </w:r>
+    </w:p>
+    <w:p>
+      <w:pPr>
+        <w:pStyle w:val="ListParagraph"/>
+        <w:rPr>
           <w:rFonts w:ascii="Arial" w:eastAsiaTheme="minorEastAsia" w:hAnsi="Arial" w:cs="Arial"/>
         </w:rPr>
+      </w:pPr>
+      <m:oMath>
+        <m:func>
+          <m:funcPr>
+            <m:ctrlPr>
+              <w:rPr>
+                <w:rFonts w:ascii="Cambria Math" w:eastAsiaTheme="minorEastAsia" w:hAnsi="Cambria Math"/>
+              </w:rPr>
+            </m:ctrlPr>
+          </m:funcPr>
+          <m:fName>
+            <m:r>
+              <m:rPr>
+                <m:sty m:val="p"/>
+              </m:rPr>
+              <w:rPr>
+                <w:rFonts w:ascii="Cambria Math" w:eastAsiaTheme="minorEastAsia" w:hAnsi="Cambria Math"/>
+              </w:rPr>
+              <m:t>arg</m:t>
+            </m:r>
+          </m:fName>
+          <m:e>
+            <m:func>
+              <m:funcPr>
+                <m:ctrlPr>
+                  <w:rPr>
+                    <w:rFonts w:ascii="Cambria Math" w:eastAsiaTheme="minorEastAsia" w:hAnsi="Cambria Math"/>
+                  </w:rPr>
+                </m:ctrlPr>
+              </m:funcPr>
+              <m:fName>
+                <m:limLow>
+                  <m:limLowPr>
+                    <m:ctrlPr>
+                      <w:rPr>
+                        <w:rFonts w:ascii="Cambria Math" w:eastAsiaTheme="minorEastAsia" w:hAnsi="Cambria Math"/>
+                      </w:rPr>
+                    </m:ctrlPr>
+                  </m:limLowPr>
+                  <m:e>
+                    <m:r>
+                      <m:rPr>
+                        <m:sty m:val="p"/>
+                      </m:rPr>
+                      <w:rPr>
+                        <w:rFonts w:ascii="Cambria Math" w:eastAsiaTheme="minorEastAsia" w:hAnsi="Cambria Math"/>
+                      </w:rPr>
+                      <m:t>max⁡(</m:t>
+                    </m:r>
+                  </m:e>
+                  <m:lim>
+                    <m:r>
+                      <w:rPr>
+                        <w:rFonts w:ascii="Cambria Math" w:eastAsiaTheme="minorEastAsia" w:hAnsi="Cambria Math"/>
+                      </w:rPr>
+                      <m:t>j</m:t>
+                    </m:r>
+                  </m:lim>
+                </m:limLow>
+              </m:fName>
+              <m:e>
+                <m:d>
+                  <m:dPr>
+                    <m:ctrlPr>
+                      <w:rPr>
+                        <w:rFonts w:ascii="Cambria Math" w:eastAsiaTheme="minorEastAsia" w:hAnsi="Cambria Math"/>
+                      </w:rPr>
+                    </m:ctrlPr>
+                  </m:dPr>
+                  <m:e>
+                    <m:sSub>
+                      <m:sSubPr>
+                        <m:ctrlPr>
+                          <w:rPr>
+                            <w:rFonts w:ascii="Cambria Math" w:eastAsiaTheme="minorEastAsia" w:hAnsi="Cambria Math"/>
+                          </w:rPr>
+                        </m:ctrlPr>
+                      </m:sSubPr>
+                      <m:e>
+                        <m:sSub>
+                          <m:sSubPr>
+                            <m:ctrlPr>
+                              <w:rPr>
+                                <w:rFonts w:ascii="Cambria Math" w:eastAsiaTheme="minorEastAsia" w:hAnsi="Cambria Math"/>
+                              </w:rPr>
+                            </m:ctrlPr>
+                          </m:sSubPr>
+                          <m:e>
+                            <m:r>
+                              <m:rPr>
+                                <m:sty m:val="bi"/>
+                              </m:rPr>
+                              <w:rPr>
+                                <w:rFonts w:ascii="Cambria Math" w:eastAsiaTheme="minorEastAsia" w:hAnsi="Cambria Math"/>
+                              </w:rPr>
+                              <m:t>w</m:t>
+                            </m:r>
+                          </m:e>
+                          <m:sub>
+                            <m:sSub>
+                              <m:sSubPr>
+                                <m:ctrlPr>
+                                  <w:rPr>
+                                    <w:rFonts w:ascii="Cambria Math" w:eastAsiaTheme="minorEastAsia" w:hAnsi="Cambria Math"/>
+                                    <w:b/>
+                                    <w:i/>
+                                  </w:rPr>
+                                </m:ctrlPr>
+                              </m:sSubPr>
+                              <m:e>
+                                <m:r>
+                                  <m:rPr>
+                                    <m:sty m:val="b"/>
+                                  </m:rPr>
+                                  <w:rPr>
+                                    <w:rFonts w:ascii="Cambria Math" w:eastAsiaTheme="minorEastAsia" w:hAnsi="Cambria Math"/>
+                                  </w:rPr>
+                                  <m:t>j</m:t>
+                                </m:r>
+                              </m:e>
+                              <m:sub>
+                                <m:r>
+                                  <m:rPr>
+                                    <m:sty m:val="bi"/>
+                                  </m:rPr>
+                                  <w:rPr>
+                                    <w:rFonts w:ascii="Cambria Math" w:eastAsiaTheme="minorEastAsia" w:hAnsi="Cambria Math"/>
+                                  </w:rPr>
+                                  <m:t>t-1</m:t>
+                                </m:r>
+                              </m:sub>
+                            </m:sSub>
+                          </m:sub>
+                        </m:sSub>
+                      </m:e>
+                      <m:sub>
+                        <m:r>
+                          <m:rPr>
+                            <m:sty m:val="bi"/>
+                          </m:rPr>
+                          <w:rPr>
+                            <w:rFonts w:ascii="Cambria Math" w:eastAsiaTheme="minorEastAsia" w:hAnsi="Cambria Math"/>
+                          </w:rPr>
+                          <m:t>j</m:t>
+                        </m:r>
+                      </m:sub>
+                    </m:sSub>
+                    <m:r>
+                      <m:rPr>
+                        <m:sty m:val="p"/>
+                      </m:rPr>
+                      <w:rPr>
+                        <w:rFonts w:ascii="Cambria Math" w:eastAsiaTheme="minorEastAsia" w:hAnsi="Cambria Math"/>
+                      </w:rPr>
+                      <m:t>-</m:t>
+                    </m:r>
+                    <m:sSub>
+                      <m:sSubPr>
+                        <m:ctrlPr>
+                          <w:rPr>
+                            <w:rFonts w:ascii="Cambria Math" w:eastAsiaTheme="minorEastAsia" w:hAnsi="Cambria Math"/>
+                          </w:rPr>
+                        </m:ctrlPr>
+                      </m:sSubPr>
+                      <m:e>
+                        <m:r>
+                          <m:rPr>
+                            <m:sty m:val="bi"/>
+                          </m:rPr>
+                          <w:rPr>
+                            <w:rFonts w:ascii="Cambria Math" w:eastAsiaTheme="minorEastAsia" w:hAnsi="Cambria Math"/>
+                          </w:rPr>
+                          <m:t>w</m:t>
+                        </m:r>
+                      </m:e>
+                      <m:sub>
+                        <m:sSub>
+                          <m:sSubPr>
+                            <m:ctrlPr>
+                              <w:rPr>
+                                <w:rFonts w:ascii="Cambria Math" w:eastAsiaTheme="minorEastAsia" w:hAnsi="Cambria Math"/>
+                                <w:b/>
+                                <w:i/>
+                              </w:rPr>
+                            </m:ctrlPr>
+                          </m:sSubPr>
+                          <m:e>
+                            <m:sSub>
+                              <m:sSubPr>
+                                <m:ctrlPr>
+                                  <w:rPr>
+                                    <w:rFonts w:ascii="Cambria Math" w:eastAsiaTheme="minorEastAsia" w:hAnsi="Cambria Math"/>
+                                  </w:rPr>
+                                </m:ctrlPr>
+                              </m:sSubPr>
+                              <m:e>
+                                <m:r>
+                                  <m:rPr>
+                                    <m:sty m:val="p"/>
+                                  </m:rPr>
+                                  <w:rPr>
+                                    <w:rFonts w:ascii="Cambria Math" w:eastAsiaTheme="minorEastAsia" w:hAnsi="Cambria Math"/>
+                                  </w:rPr>
+                                  <m:t>y</m:t>
+                                </m:r>
+                              </m:e>
+                              <m:sub>
+                                <m:r>
+                                  <m:rPr>
+                                    <m:sty m:val="p"/>
+                                  </m:rPr>
+                                  <w:rPr>
+                                    <w:rFonts w:ascii="Cambria Math" w:eastAsiaTheme="minorEastAsia" w:hAnsi="Cambria Math"/>
+                                  </w:rPr>
+                                  <m:t>i</m:t>
+                                </m:r>
+                              </m:sub>
+                            </m:sSub>
+                          </m:e>
+                          <m:sub>
+                            <m:r>
+                              <m:rPr>
+                                <m:sty m:val="bi"/>
+                              </m:rPr>
+                              <w:rPr>
+                                <w:rFonts w:ascii="Cambria Math" w:eastAsiaTheme="minorEastAsia" w:hAnsi="Cambria Math"/>
+                              </w:rPr>
+                              <m:t>t-1</m:t>
+                            </m:r>
+                          </m:sub>
+                        </m:sSub>
+                      </m:sub>
+                    </m:sSub>
+                    <m:ctrlPr>
+                      <w:rPr>
+                        <w:rFonts w:ascii="Cambria Math" w:eastAsiaTheme="minorEastAsia" w:hAnsi="Cambria Math"/>
+                        <w:i/>
+                      </w:rPr>
+                    </m:ctrlPr>
+                  </m:e>
+                </m:d>
+                <m:r>
+                  <w:rPr>
+                    <w:rFonts w:ascii="Cambria Math" w:eastAsiaTheme="minorEastAsia" w:hAnsi="Cambria Math"/>
+                  </w:rPr>
+                  <m:t>⋅</m:t>
+                </m:r>
+                <m:r>
+                  <m:rPr>
+                    <m:sty m:val="bi"/>
+                  </m:rPr>
+                  <w:rPr>
+                    <w:rFonts w:ascii="Cambria Math" w:eastAsiaTheme="minorEastAsia" w:hAnsi="Cambria Math"/>
+                  </w:rPr>
+                  <m:t>x</m:t>
+                </m:r>
+                <m:r>
+                  <m:rPr>
+                    <m:scr m:val="double-struck"/>
+                    <m:sty m:val="p"/>
+                  </m:rPr>
+                  <w:rPr>
+                    <w:rFonts w:ascii="Cambria Math" w:eastAsiaTheme="minorEastAsia" w:hAnsi="Cambria Math"/>
+                  </w:rPr>
+                  <m:t>+l</m:t>
+                </m:r>
+                <m:d>
+                  <m:dPr>
+                    <m:ctrlPr>
+                      <w:rPr>
+                        <w:rFonts w:ascii="Cambria Math" w:eastAsiaTheme="minorEastAsia" w:hAnsi="Cambria Math"/>
+                      </w:rPr>
+                    </m:ctrlPr>
+                  </m:dPr>
+                  <m:e>
+                    <m:r>
+                      <w:rPr>
+                        <w:rFonts w:ascii="Cambria Math" w:eastAsiaTheme="minorEastAsia" w:hAnsi="Cambria Math"/>
+                      </w:rPr>
+                      <m:t>j</m:t>
+                    </m:r>
+                    <m:r>
+                      <m:rPr>
+                        <m:sty m:val="p"/>
+                      </m:rPr>
+                      <w:rPr>
+                        <w:rFonts w:ascii="Cambria Math" w:eastAsiaTheme="minorEastAsia" w:hAnsi="Cambria Math"/>
+                      </w:rPr>
+                      <m:t>≠</m:t>
+                    </m:r>
+                    <m:sSub>
+                      <m:sSubPr>
+                        <m:ctrlPr>
+                          <w:rPr>
+                            <w:rFonts w:ascii="Cambria Math" w:eastAsiaTheme="minorEastAsia" w:hAnsi="Cambria Math"/>
+                          </w:rPr>
+                        </m:ctrlPr>
+                      </m:sSubPr>
+                      <m:e>
+                        <m:r>
+                          <w:rPr>
+                            <w:rFonts w:ascii="Cambria Math" w:eastAsiaTheme="minorEastAsia" w:hAnsi="Cambria Math"/>
+                          </w:rPr>
+                          <m:t>y</m:t>
+                        </m:r>
+                      </m:e>
+                      <m:sub>
+                        <m:r>
+                          <w:rPr>
+                            <w:rFonts w:ascii="Cambria Math" w:eastAsiaTheme="minorEastAsia" w:hAnsi="Cambria Math"/>
+                          </w:rPr>
+                          <m:t>i</m:t>
+                        </m:r>
+                      </m:sub>
+                    </m:sSub>
+                  </m:e>
+                </m:d>
+                <m:r>
+                  <m:rPr>
+                    <m:sty m:val="p"/>
+                  </m:rPr>
+                  <w:rPr>
+                    <w:rFonts w:ascii="Cambria Math" w:eastAsiaTheme="minorEastAsia" w:hAnsi="Cambria Math"/>
+                  </w:rPr>
+                  <m:t>)</m:t>
+                </m:r>
+              </m:e>
+            </m:func>
+          </m:e>
+        </m:func>
+      </m:oMath>
+      <w:r>
+        <w:rPr>
+          <w:rFonts w:ascii="Arial" w:eastAsiaTheme="minorEastAsia" w:hAnsi="Arial" w:cs="Arial"/>
+        </w:rPr>
         <w:t xml:space="preserve"> </w:t>
       </w:r>
-      <w:proofErr w:type="gramStart"/>
       <w:r>
         <w:rPr>
           <w:rFonts w:ascii="Arial" w:eastAsiaTheme="minorEastAsia" w:hAnsi="Arial" w:cs="Arial"/>
         </w:rPr>
-        <w:t>for</w:t>
-      </w:r>
-      <w:proofErr w:type="gramEnd"/>
-      <w:r>
-        <w:rPr>
-          <w:rFonts w:ascii="Arial" w:eastAsiaTheme="minorEastAsia" w:hAnsi="Arial" w:cs="Arial"/>
-        </w:rPr>
-        <w:t xml:space="preserve"> any sample</w:t>
+        <w:t>for any sample</w:t>
       </w:r>
       <w:r>
         <w:rPr>
@@ -19402,7 +17404,65 @@
           <w:szCs w:val="21"/>
           <w:shd w:val="clear" w:color="auto" w:fill="FFFFFF"/>
         </w:rPr>
-        <w:t>The weight vector’s matrix</w:t>
+        <w:t xml:space="preserve">Any weight vector </w:t>
+      </w:r>
+      <m:oMath>
+        <m:sSub>
+          <m:sSubPr>
+            <m:ctrlPr>
+              <w:rPr>
+                <w:rFonts w:ascii="Cambria Math" w:hAnsi="Cambria Math" w:cs="Arial"/>
+                <w:b/>
+                <w:bCs/>
+                <w:i/>
+                <w:color w:val="252525"/>
+                <w:sz w:val="21"/>
+                <w:szCs w:val="21"/>
+                <w:shd w:val="clear" w:color="auto" w:fill="FFFFFF"/>
+              </w:rPr>
+            </m:ctrlPr>
+          </m:sSubPr>
+          <m:e>
+            <m:r>
+              <m:rPr>
+                <m:sty m:val="bi"/>
+              </m:rPr>
+              <w:rPr>
+                <w:rFonts w:ascii="Cambria Math" w:hAnsi="Cambria Math" w:cs="Arial"/>
+                <w:color w:val="252525"/>
+                <w:sz w:val="21"/>
+                <w:szCs w:val="21"/>
+                <w:shd w:val="clear" w:color="auto" w:fill="FFFFFF"/>
+              </w:rPr>
+              <m:t>w</m:t>
+            </m:r>
+          </m:e>
+          <m:sub>
+            <m:r>
+              <m:rPr>
+                <m:sty m:val="bi"/>
+              </m:rPr>
+              <w:rPr>
+                <w:rFonts w:ascii="Cambria Math" w:hAnsi="Cambria Math" w:cs="Arial"/>
+                <w:color w:val="252525"/>
+                <w:sz w:val="21"/>
+                <w:szCs w:val="21"/>
+                <w:shd w:val="clear" w:color="auto" w:fill="FFFFFF"/>
+              </w:rPr>
+              <m:t>j</m:t>
+            </m:r>
+          </m:sub>
+        </m:sSub>
+      </m:oMath>
+      <w:r>
+        <w:rPr>
+          <w:rFonts w:ascii="Arial" w:hAnsi="Arial" w:cs="Arial"/>
+          <w:color w:val="252525"/>
+          <w:sz w:val="21"/>
+          <w:szCs w:val="21"/>
+          <w:shd w:val="clear" w:color="auto" w:fill="FFFFFF"/>
+        </w:rPr>
+        <w:t xml:space="preserve"> </w:t>
       </w:r>
       <w:r>
         <w:rPr>
@@ -19412,7 +17472,7 @@
           <w:szCs w:val="21"/>
           <w:shd w:val="clear" w:color="auto" w:fill="FFFFFF"/>
         </w:rPr>
-        <w:t xml:space="preserve"> at iteration </w:t>
+        <w:t xml:space="preserve">at iteration </w:t>
       </w:r>
       <m:oMath>
         <m:r>
@@ -19443,6 +17503,41 @@
             </m:ctrlPr>
           </m:sSubPr>
           <m:e>
+            <m:sSub>
+              <m:sSubPr>
+                <m:ctrlPr>
+                  <w:rPr>
+                    <w:rFonts w:ascii="Cambria Math" w:eastAsiaTheme="minorEastAsia" w:hAnsi="Cambria Math"/>
+                    <w:b/>
+                    <w:i/>
+                  </w:rPr>
+                </m:ctrlPr>
+              </m:sSubPr>
+              <m:e>
+                <m:r>
+                  <m:rPr>
+                    <m:sty m:val="bi"/>
+                  </m:rPr>
+                  <w:rPr>
+                    <w:rFonts w:ascii="Cambria Math" w:eastAsiaTheme="minorEastAsia" w:hAnsi="Cambria Math"/>
+                  </w:rPr>
+                  <m:t>w</m:t>
+                </m:r>
+              </m:e>
+              <m:sub>
+                <m:r>
+                  <m:rPr>
+                    <m:sty m:val="bi"/>
+                  </m:rPr>
+                  <w:rPr>
+                    <w:rFonts w:ascii="Cambria Math" w:eastAsiaTheme="minorEastAsia" w:hAnsi="Cambria Math"/>
+                  </w:rPr>
+                  <m:t>j</m:t>
+                </m:r>
+              </m:sub>
+            </m:sSub>
+          </m:e>
+          <m:sub>
             <m:r>
               <m:rPr>
                 <m:sty m:val="bi"/>
@@ -19450,17 +17545,6 @@
               <w:rPr>
                 <w:rFonts w:ascii="Cambria Math" w:eastAsiaTheme="minorEastAsia" w:hAnsi="Cambria Math"/>
               </w:rPr>
-              <m:t>W</m:t>
-            </m:r>
-          </m:e>
-          <m:sub>
-            <m:r>
-              <m:rPr>
-                <m:sty m:val="bi"/>
-              </m:rPr>
-              <w:rPr>
-                <w:rFonts w:ascii="Cambria Math" w:eastAsiaTheme="minorEastAsia" w:hAnsi="Cambria Math"/>
-              </w:rPr>
               <m:t>t</m:t>
             </m:r>
           </m:sub>
@@ -19478,7 +17562,16 @@
           <w:rFonts w:ascii="Arial" w:eastAsiaTheme="minorEastAsia" w:hAnsi="Arial" w:cs="Arial"/>
           <w:bCs/>
         </w:rPr>
-        <w:t>can be expressed by</w:t>
+        <w:t>ca</w:t>
+      </w:r>
+      <w:bookmarkStart w:id="0" w:name="_GoBack"/>
+      <w:bookmarkEnd w:id="0"/>
+      <w:r>
+        <w:rPr>
+          <w:rFonts w:ascii="Arial" w:eastAsiaTheme="minorEastAsia" w:hAnsi="Arial" w:cs="Arial"/>
+          <w:bCs/>
+        </w:rPr>
+        <w:t>n be expressed by</w:t>
       </w:r>
       <w:r>
         <w:rPr>
@@ -19500,15 +17593,39 @@
             </m:ctrlPr>
           </m:sSubPr>
           <m:e>
-            <m:r>
-              <m:rPr>
-                <m:sty m:val="bi"/>
-              </m:rPr>
-              <w:rPr>
-                <w:rFonts w:ascii="Cambria Math" w:eastAsiaTheme="minorEastAsia" w:hAnsi="Cambria Math"/>
-              </w:rPr>
-              <m:t>W</m:t>
-            </m:r>
+            <m:sSub>
+              <m:sSubPr>
+                <m:ctrlPr>
+                  <w:rPr>
+                    <w:rFonts w:ascii="Cambria Math" w:eastAsiaTheme="minorEastAsia" w:hAnsi="Cambria Math"/>
+                    <w:b/>
+                    <w:i/>
+                  </w:rPr>
+                </m:ctrlPr>
+              </m:sSubPr>
+              <m:e>
+                <m:r>
+                  <m:rPr>
+                    <m:sty m:val="bi"/>
+                  </m:rPr>
+                  <w:rPr>
+                    <w:rFonts w:ascii="Cambria Math" w:eastAsiaTheme="minorEastAsia" w:hAnsi="Cambria Math"/>
+                  </w:rPr>
+                  <m:t>w</m:t>
+                </m:r>
+              </m:e>
+              <m:sub>
+                <m:r>
+                  <m:rPr>
+                    <m:sty m:val="bi"/>
+                  </m:rPr>
+                  <w:rPr>
+                    <w:rFonts w:ascii="Cambria Math" w:eastAsiaTheme="minorEastAsia" w:hAnsi="Cambria Math"/>
+                  </w:rPr>
+                  <m:t>j</m:t>
+                </m:r>
+              </m:sub>
+            </m:sSub>
           </m:e>
           <m:sub>
             <m:r>
@@ -19665,9 +17782,150 @@
                     <m:ctrlPr>
                       <w:rPr>
                         <w:rFonts w:ascii="Cambria Math" w:eastAsiaTheme="minorEastAsia" w:hAnsi="Cambria Math"/>
+                      </w:rPr>
+                    </m:ctrlPr>
+                  </m:sSubPr>
+                  <m:e>
+                    <m:sSub>
+                      <m:sSubPr>
+                        <m:ctrlPr>
+                          <w:rPr>
+                            <w:rFonts w:ascii="Cambria Math" w:eastAsiaTheme="minorEastAsia" w:hAnsi="Cambria Math"/>
+                            <w:b/>
+                            <w:i/>
+                          </w:rPr>
+                        </m:ctrlPr>
+                      </m:sSubPr>
+                      <m:e>
+                        <m:r>
+                          <m:rPr>
+                            <m:sty m:val="bi"/>
+                          </m:rPr>
+                          <w:rPr>
+                            <w:rFonts w:ascii="Cambria Math" w:eastAsiaTheme="minorEastAsia" w:hAnsi="Cambria Math"/>
+                          </w:rPr>
+                          <m:t>w</m:t>
+                        </m:r>
+                      </m:e>
+                      <m:sub>
+                        <m:r>
+                          <m:rPr>
+                            <m:sty m:val="bi"/>
+                          </m:rPr>
+                          <w:rPr>
+                            <w:rFonts w:ascii="Cambria Math" w:eastAsiaTheme="minorEastAsia" w:hAnsi="Cambria Math"/>
+                          </w:rPr>
+                          <m:t>1</m:t>
+                        </m:r>
+                      </m:sub>
+                    </m:sSub>
+                  </m:e>
+                  <m:sub>
+                    <m:r>
+                      <m:rPr>
+                        <m:sty m:val="bi"/>
+                      </m:rPr>
+                      <w:rPr>
+                        <w:rFonts w:ascii="Cambria Math" w:eastAsiaTheme="minorEastAsia" w:hAnsi="Cambria Math"/>
+                      </w:rPr>
+                      <m:t>t</m:t>
+                    </m:r>
+                    <m:r>
+                      <m:rPr>
+                        <m:sty m:val="bi"/>
+                      </m:rPr>
+                      <w:rPr>
+                        <w:rFonts w:ascii="Cambria Math" w:eastAsiaTheme="minorEastAsia" w:hAnsi="Cambria Math"/>
+                      </w:rPr>
+                      <m:t>-1</m:t>
+                    </m:r>
+                  </m:sub>
+                </m:sSub>
+                <m:r>
+                  <w:rPr>
+                    <w:rFonts w:ascii="Cambria Math" w:eastAsiaTheme="minorEastAsia" w:hAnsi="Cambria Math"/>
+                  </w:rPr>
+                  <m:t>,…</m:t>
+                </m:r>
+                <m:sSub>
+                  <m:sSubPr>
+                    <m:ctrlPr>
+                      <w:rPr>
+                        <w:rFonts w:ascii="Cambria Math" w:eastAsiaTheme="minorEastAsia" w:hAnsi="Cambria Math"/>
+                      </w:rPr>
+                    </m:ctrlPr>
+                  </m:sSubPr>
+                  <m:e>
+                    <m:r>
+                      <w:rPr>
+                        <w:rFonts w:ascii="Cambria Math" w:eastAsiaTheme="minorEastAsia" w:hAnsi="Cambria Math"/>
+                      </w:rPr>
+                      <m:t>,</m:t>
+                    </m:r>
+                    <m:sSub>
+                      <m:sSubPr>
+                        <m:ctrlPr>
+                          <w:rPr>
+                            <w:rFonts w:ascii="Cambria Math" w:eastAsiaTheme="minorEastAsia" w:hAnsi="Cambria Math"/>
+                            <w:b/>
+                            <w:i/>
+                          </w:rPr>
+                        </m:ctrlPr>
+                      </m:sSubPr>
+                      <m:e>
+                        <m:r>
+                          <m:rPr>
+                            <m:sty m:val="bi"/>
+                          </m:rPr>
+                          <w:rPr>
+                            <w:rFonts w:ascii="Cambria Math" w:eastAsiaTheme="minorEastAsia" w:hAnsi="Cambria Math"/>
+                          </w:rPr>
+                          <m:t>w</m:t>
+                        </m:r>
+                      </m:e>
+                      <m:sub>
+                        <m:r>
+                          <m:rPr>
+                            <m:sty m:val="bi"/>
+                          </m:rPr>
+                          <w:rPr>
+                            <w:rFonts w:ascii="Cambria Math" w:eastAsiaTheme="minorEastAsia" w:hAnsi="Cambria Math"/>
+                          </w:rPr>
+                          <m:t>K</m:t>
+                        </m:r>
+                      </m:sub>
+                    </m:sSub>
+                  </m:e>
+                  <m:sub>
+                    <m:r>
+                      <m:rPr>
+                        <m:sty m:val="bi"/>
+                      </m:rPr>
+                      <w:rPr>
+                        <w:rFonts w:ascii="Cambria Math" w:eastAsiaTheme="minorEastAsia" w:hAnsi="Cambria Math"/>
+                      </w:rPr>
+                      <m:t>t-1</m:t>
+                    </m:r>
+                  </m:sub>
+                </m:sSub>
+                <m:r>
+                  <m:rPr>
+                    <m:sty m:val="p"/>
+                  </m:rPr>
+                  <w:rPr>
+                    <w:rFonts w:ascii="Cambria Math" w:eastAsiaTheme="minorEastAsia" w:hAnsi="Cambria Math"/>
+                  </w:rPr>
+                  <m:t>,</m:t>
+                </m:r>
+                <m:sSub>
+                  <m:sSubPr>
+                    <m:ctrlPr>
+                      <w:rPr>
+                        <w:rFonts w:ascii="Cambria Math" w:eastAsiaTheme="minorEastAsia" w:hAnsi="Cambria Math"/>
                         <w:b/>
                         <w:bCs/>
                         <w:i/>
+                        <w:iCs/>
                       </w:rPr>
                     </m:ctrlPr>
                   </m:sSubPr>
@@ -19679,50 +17937,6 @@
                       <w:rPr>
                         <w:rFonts w:ascii="Cambria Math" w:eastAsiaTheme="minorEastAsia" w:hAnsi="Cambria Math"/>
                       </w:rPr>
-                      <m:t>W</m:t>
-                    </m:r>
-                  </m:e>
-                  <m:sub>
-                    <m:r>
-                      <m:rPr>
-                        <m:sty m:val="bi"/>
-                      </m:rPr>
-                      <w:rPr>
-                        <w:rFonts w:ascii="Cambria Math" w:eastAsiaTheme="minorEastAsia" w:hAnsi="Cambria Math"/>
-                      </w:rPr>
-                      <m:t>t-1</m:t>
-                    </m:r>
-                  </m:sub>
-                </m:sSub>
-                <m:r>
-                  <m:rPr>
-                    <m:sty m:val="p"/>
-                  </m:rPr>
-                  <w:rPr>
-                    <w:rFonts w:ascii="Cambria Math" w:eastAsiaTheme="minorEastAsia" w:hAnsi="Cambria Math"/>
-                  </w:rPr>
-                  <m:t>,</m:t>
-                </m:r>
-                <m:sSub>
-                  <m:sSubPr>
-                    <m:ctrlPr>
-                      <w:rPr>
-                        <w:rFonts w:ascii="Cambria Math" w:eastAsiaTheme="minorEastAsia" w:hAnsi="Cambria Math"/>
-                        <w:b/>
-                        <w:bCs/>
-                        <w:i/>
-                        <w:iCs/>
-                      </w:rPr>
-                    </m:ctrlPr>
-                  </m:sSubPr>
-                  <m:e>
-                    <m:r>
-                      <m:rPr>
-                        <m:sty m:val="bi"/>
-                      </m:rPr>
-                      <w:rPr>
-                        <w:rFonts w:ascii="Cambria Math" w:eastAsiaTheme="minorEastAsia" w:hAnsi="Cambria Math"/>
-                      </w:rPr>
                       <m:t>x</m:t>
                     </m:r>
                     <m:ctrlPr>
@@ -19779,83 +17993,6 @@
                 </m:sSub>
               </m:e>
             </m:d>
-            <m:r>
-              <w:rPr>
-                <w:rFonts w:ascii="Cambria Math" w:eastAsiaTheme="minorEastAsia"/>
-              </w:rPr>
-              <m:t>=</m:t>
-            </m:r>
-          </m:e>
-        </m:nary>
-        <m:nary>
-          <m:naryPr>
-            <m:chr m:val="∑"/>
-            <m:limLoc m:val="undOvr"/>
-            <m:ctrlPr>
-              <w:rPr>
-                <w:rFonts w:ascii="Cambria Math" w:eastAsiaTheme="minorEastAsia" w:hAnsi="Cambria Math"/>
-              </w:rPr>
-            </m:ctrlPr>
-          </m:naryPr>
-          <m:sub>
-            <m:r>
-              <w:rPr>
-                <w:rFonts w:ascii="Cambria Math" w:eastAsiaTheme="minorEastAsia" w:hAnsi="Cambria Math"/>
-              </w:rPr>
-              <m:t>i=1</m:t>
-            </m:r>
-          </m:sub>
-          <m:sup>
-            <m:r>
-              <w:rPr>
-                <w:rFonts w:ascii="Cambria Math" w:eastAsiaTheme="minorEastAsia" w:hAnsi="Cambria Math"/>
-              </w:rPr>
-              <m:t>t-1</m:t>
-            </m:r>
-          </m:sup>
-          <m:e>
-            <m:sSub>
-              <m:sSubPr>
-                <m:ctrlPr>
-                  <w:rPr>
-                    <w:rFonts w:ascii="Cambria Math" w:eastAsiaTheme="minorEastAsia" w:hAnsi="Cambria Math"/>
-                    <w:i/>
-                    <w:iCs/>
-                  </w:rPr>
-                </m:ctrlPr>
-              </m:sSubPr>
-              <m:e>
-                <m:r>
-                  <w:rPr>
-                    <w:rFonts w:ascii="Cambria Math" w:eastAsiaTheme="minorEastAsia" w:hAnsi="Cambria Math"/>
-                  </w:rPr>
-                  <m:t>α</m:t>
-                </m:r>
-              </m:e>
-              <m:sub>
-                <m:r>
-                  <w:rPr>
-                    <w:rFonts w:ascii="Cambria Math" w:eastAsiaTheme="minorEastAsia" w:hAnsi="Cambria Math"/>
-                  </w:rPr>
-                  <m:t>i</m:t>
-                </m:r>
-              </m:sub>
-            </m:sSub>
-            <m:r>
-              <w:rPr>
-                <w:rFonts w:ascii="Cambria Math" w:eastAsiaTheme="minorEastAsia" w:hAnsi="Cambria Math"/>
-              </w:rPr>
-              <m:t>η</m:t>
-            </m:r>
-            <m:r>
-              <m:rPr>
-                <m:sty m:val="b"/>
-              </m:rPr>
-              <w:rPr>
-                <w:rFonts w:ascii="Cambria Math" w:eastAsiaTheme="minorEastAsia" w:hAnsi="Cambria Math"/>
-              </w:rPr>
-              <m:t>A</m:t>
-            </m:r>
           </m:e>
         </m:nary>
       </m:oMath>
@@ -19967,7 +18104,6 @@
         </w:rPr>
         <w:t xml:space="preserve"> (</w:t>
       </w:r>
-      <w:proofErr w:type="gramStart"/>
       <w:r>
         <w:rPr>
           <w:rFonts w:eastAsiaTheme="minorEastAsia"/>
@@ -19975,7 +18111,6 @@
         <w:t xml:space="preserve">meaning </w:t>
       </w:r>
       <m:oMath>
-        <w:proofErr w:type="gramEnd"/>
         <m:acc>
           <m:accPr>
             <m:ctrlPr>
@@ -20051,14 +18186,7 @@
         <w:rPr>
           <w:rFonts w:eastAsiaTheme="minorEastAsia"/>
         </w:rPr>
-        <w:t xml:space="preserve">Substitute </w:t>
-      </w:r>
-      <w:proofErr w:type="gramStart"/>
-      <w:r>
-        <w:rPr>
-          <w:rFonts w:eastAsiaTheme="minorEastAsia"/>
-        </w:rPr>
-        <w:t xml:space="preserve">this </w:t>
+        <w:t xml:space="preserve">Substitute this </w:t>
       </w:r>
       <m:oMath>
         <m:sSub>
@@ -20107,18 +18235,7 @@
           <w:szCs w:val="21"/>
           <w:shd w:val="clear" w:color="auto" w:fill="FFFFFF"/>
         </w:rPr>
-        <w:t>decision function</w:t>
-      </w:r>
-      <w:proofErr w:type="gramEnd"/>
-      <w:r>
-        <w:rPr>
-          <w:rFonts w:ascii="Arial" w:hAnsi="Arial" w:cs="Arial"/>
-          <w:color w:val="252525"/>
-          <w:sz w:val="21"/>
-          <w:szCs w:val="21"/>
-          <w:shd w:val="clear" w:color="auto" w:fill="FFFFFF"/>
-        </w:rPr>
-        <w:t xml:space="preserve"> and get</w:t>
+        <w:t>decision function and get</w:t>
       </w:r>
       <w:r>
         <w:rPr>
@@ -22345,17 +20462,9 @@
         <w:rPr>
           <w:rFonts w:ascii="Arial" w:eastAsiaTheme="minorEastAsia" w:hAnsi="Arial" w:cs="Arial"/>
         </w:rPr>
-        <w:t xml:space="preserve"> at </w:t>
-      </w:r>
-      <w:proofErr w:type="gramStart"/>
-      <w:r>
-        <w:rPr>
-          <w:rFonts w:ascii="Arial" w:eastAsiaTheme="minorEastAsia" w:hAnsi="Arial" w:cs="Arial"/>
-        </w:rPr>
-        <w:t xml:space="preserve">time </w:t>
+        <w:t xml:space="preserve"> at time </w:t>
       </w:r>
       <m:oMath>
-        <w:proofErr w:type="gramEnd"/>
         <m:r>
           <w:rPr>
             <w:rFonts w:ascii="Cambria Math" w:eastAsiaTheme="minorEastAsia" w:hAnsi="Cambria Math" w:cs="Arial"/>
@@ -22716,17 +20825,9 @@
         <w:rPr>
           <w:rFonts w:eastAsiaTheme="minorEastAsia"/>
         </w:rPr>
-        <w:t xml:space="preserve">roof by induction </w:t>
-      </w:r>
-      <w:proofErr w:type="gramStart"/>
-      <w:r>
-        <w:rPr>
-          <w:rFonts w:eastAsiaTheme="minorEastAsia"/>
-        </w:rPr>
-        <w:t xml:space="preserve">on </w:t>
+        <w:t xml:space="preserve">roof by induction on </w:t>
       </w:r>
       <m:oMath>
-        <w:proofErr w:type="gramEnd"/>
         <m:r>
           <w:rPr>
             <w:rFonts w:ascii="Cambria Math" w:eastAsiaTheme="minorEastAsia" w:hAnsi="Cambria Math"/>
@@ -22751,19 +20852,11 @@
           <w:rFonts w:eastAsiaTheme="minorEastAsia"/>
         </w:rPr>
       </w:pPr>
-      <w:proofErr w:type="gramStart"/>
-      <w:r>
-        <w:rPr>
-          <w:rFonts w:eastAsiaTheme="minorEastAsia"/>
-        </w:rPr>
-        <w:t>base</w:t>
-      </w:r>
-      <w:proofErr w:type="gramEnd"/>
-      <w:r>
-        <w:rPr>
-          <w:rFonts w:eastAsiaTheme="minorEastAsia"/>
-        </w:rPr>
-        <w:t xml:space="preserve">: </w:t>
+      <w:r>
+        <w:rPr>
+          <w:rFonts w:eastAsiaTheme="minorEastAsia"/>
+        </w:rPr>
+        <w:t xml:space="preserve">base: </w:t>
       </w:r>
       <w:r>
         <w:rPr>
@@ -22918,17 +21011,9 @@
         <w:rPr>
           <w:rFonts w:eastAsiaTheme="minorEastAsia"/>
         </w:rPr>
-        <w:t xml:space="preserve">sions up to a </w:t>
-      </w:r>
-      <w:proofErr w:type="gramStart"/>
-      <w:r>
-        <w:rPr>
-          <w:rFonts w:eastAsiaTheme="minorEastAsia"/>
-        </w:rPr>
-        <w:t xml:space="preserve">specific </w:t>
+        <w:t xml:space="preserve">sions up to a specific </w:t>
       </w:r>
       <m:oMath>
-        <w:proofErr w:type="gramEnd"/>
         <m:r>
           <w:rPr>
             <w:rFonts w:ascii="Cambria Math" w:eastAsiaTheme="minorEastAsia" w:hAnsi="Cambria Math"/>
@@ -22968,19 +21053,11 @@
         </w:rPr>
         <w:t xml:space="preserve"> as stated in the que</w:t>
       </w:r>
-      <w:proofErr w:type="spellStart"/>
-      <w:r>
-        <w:rPr>
-          <w:rFonts w:eastAsiaTheme="minorEastAsia"/>
-        </w:rPr>
-        <w:t>stion</w:t>
-      </w:r>
-      <w:proofErr w:type="spellEnd"/>
-      <w:r>
-        <w:rPr>
-          <w:rFonts w:eastAsiaTheme="minorEastAsia"/>
-        </w:rPr>
-        <w:t>. F</w:t>
+      <w:r>
+        <w:rPr>
+          <w:rFonts w:eastAsiaTheme="minorEastAsia"/>
+        </w:rPr>
+        <w:t>stion. F</w:t>
       </w:r>
       <w:r>
         <w:rPr>
@@ -23000,17 +21077,9 @@
         <w:rPr>
           <w:rFonts w:eastAsiaTheme="minorEastAsia"/>
         </w:rPr>
-        <w:t xml:space="preserve"> dimensions, we use the first node </w:t>
-      </w:r>
-      <w:proofErr w:type="gramStart"/>
-      <w:r>
-        <w:rPr>
-          <w:rFonts w:eastAsiaTheme="minorEastAsia"/>
-        </w:rPr>
-        <w:t xml:space="preserve">as </w:t>
+        <w:t xml:space="preserve"> dimensions, we use the first node as </w:t>
       </w:r>
       <m:oMath>
-        <w:proofErr w:type="gramEnd"/>
         <m:r>
           <w:rPr>
             <w:rFonts w:ascii="Cambria Math" w:eastAsiaTheme="minorEastAsia" w:hAnsi="Cambria Math"/>
@@ -23067,19 +21136,11 @@
           <w:rFonts w:eastAsiaTheme="minorEastAsia"/>
         </w:rPr>
       </w:pPr>
-      <w:proofErr w:type="gramStart"/>
-      <w:r>
-        <w:rPr>
-          <w:rFonts w:eastAsiaTheme="minorEastAsia"/>
-        </w:rPr>
-        <w:t>we</w:t>
-      </w:r>
-      <w:proofErr w:type="gramEnd"/>
-      <w:r>
-        <w:rPr>
-          <w:rFonts w:eastAsiaTheme="minorEastAsia"/>
-        </w:rPr>
-        <w:t xml:space="preserve"> get </w:t>
+      <w:r>
+        <w:rPr>
+          <w:rFonts w:eastAsiaTheme="minorEastAsia"/>
+        </w:rPr>
+        <w:t xml:space="preserve">we get </w:t>
       </w:r>
       <m:oMath>
         <m:r>
@@ -23547,21 +21608,7 @@
         <w:rPr>
           <w:rFonts w:eastAsiaTheme="minorEastAsia"/>
         </w:rPr>
-        <w:t xml:space="preserve"> height binary tree will map to a spe</w:t>
-      </w:r>
-      <w:proofErr w:type="spellStart"/>
-      <w:r>
-        <w:rPr>
-          <w:rFonts w:eastAsiaTheme="minorEastAsia"/>
-        </w:rPr>
-        <w:t>cific</w:t>
-      </w:r>
-      <w:proofErr w:type="spellEnd"/>
-      <w:r>
-        <w:rPr>
-          <w:rFonts w:eastAsiaTheme="minorEastAsia"/>
-        </w:rPr>
-        <w:t xml:space="preserve"> sample. Each node will return the label of the corresponding label, and the correctness is obvious.</w:t>
+        <w:t xml:space="preserve"> height binary tree will map to a specific sample. Each node will return the label of the corresponding label, and the correctness is obvious.</w:t>
       </w:r>
     </w:p>
     <w:p>
@@ -23598,17 +21645,9 @@
         <w:rPr>
           <w:rFonts w:eastAsiaTheme="minorEastAsia"/>
         </w:rPr>
-        <w:t xml:space="preserve"> of </w:t>
-      </w:r>
-      <w:proofErr w:type="gramStart"/>
-      <w:r>
-        <w:rPr>
-          <w:rFonts w:eastAsiaTheme="minorEastAsia"/>
-        </w:rPr>
-        <w:t xml:space="preserve">size </w:t>
+        <w:t xml:space="preserve"> of size </w:t>
       </w:r>
       <m:oMath>
-        <w:proofErr w:type="gramEnd"/>
         <m:sSup>
           <m:sSupPr>
             <m:ctrlPr>
@@ -23812,17 +21851,9 @@
         <w:rPr>
           <w:rFonts w:eastAsiaTheme="minorEastAsia"/>
         </w:rPr>
-        <w:t xml:space="preserve"> </w:t>
-      </w:r>
-      <w:proofErr w:type="gramStart"/>
-      <w:r>
-        <w:rPr>
-          <w:rFonts w:eastAsiaTheme="minorEastAsia"/>
-        </w:rPr>
-        <w:t xml:space="preserve">and </w:t>
+        <w:t xml:space="preserve"> and </w:t>
       </w:r>
       <m:oMath>
-        <w:proofErr w:type="gramEnd"/>
         <m:r>
           <w:rPr>
             <w:rFonts w:ascii="Cambria Math" w:eastAsiaTheme="minorEastAsia" w:hAnsi="Cambria Math"/>
@@ -23935,17 +21966,9 @@
         <w:rPr>
           <w:rFonts w:eastAsiaTheme="minorEastAsia"/>
         </w:rPr>
-        <w:t xml:space="preserve"> </w:t>
-      </w:r>
-      <w:proofErr w:type="gramStart"/>
-      <w:r>
-        <w:rPr>
-          <w:rFonts w:eastAsiaTheme="minorEastAsia"/>
-        </w:rPr>
-        <w:t xml:space="preserve">is </w:t>
+        <w:t xml:space="preserve"> is </w:t>
       </w:r>
       <m:oMath>
-        <w:proofErr w:type="gramEnd"/>
         <m:sSup>
           <m:sSupPr>
             <m:ctrlPr>
@@ -23993,8 +22016,8 @@
 </file>
 
 <file path=word/numbering.xml><?xml version="1.0" encoding="utf-8"?>
-<w:numbering xmlns:ve="http://schemas.openxmlformats.org/markup-compatibility/2006" xmlns:o="urn:schemas-microsoft-com:office:office" xmlns:r="http://schemas.openxmlformats.org/officeDocument/2006/relationships" xmlns:m="http://schemas.openxmlformats.org/officeDocument/2006/math" xmlns:v="urn:schemas-microsoft-com:vml" xmlns:wp="http://schemas.openxmlformats.org/drawingml/2006/wordprocessingDrawing" xmlns:w10="urn:schemas-microsoft-com:office:word" xmlns:w="http://schemas.openxmlformats.org/wordprocessingml/2006/main" xmlns:wne="http://schemas.microsoft.com/office/word/2006/wordml">
-  <w:abstractNum w:abstractNumId="0">
+<w:numbering xmlns:wpc="http://schemas.microsoft.com/office/word/2010/wordprocessingCanvas" xmlns:cx="http://schemas.microsoft.com/office/drawing/2014/chartex" xmlns:cx1="http://schemas.microsoft.com/office/drawing/2015/9/8/chartex" xmlns:cx2="http://schemas.microsoft.com/office/drawing/2015/10/21/chartex" xmlns:cx3="http://schemas.microsoft.com/office/drawing/2016/5/9/chartex" xmlns:cx4="http://schemas.microsoft.com/office/drawing/2016/5/10/chartex" xmlns:cx5="http://schemas.microsoft.com/office/drawing/2016/5/11/chartex" xmlns:mc="http://schemas.openxmlformats.org/markup-compatibility/2006" xmlns:o="urn:schemas-microsoft-com:office:office" xmlns:r="http://schemas.openxmlformats.org/officeDocument/2006/relationships" xmlns:m="http://schemas.openxmlformats.org/officeDocument/2006/math" xmlns:v="urn:schemas-microsoft-com:vml" xmlns:wp14="http://schemas.microsoft.com/office/word/2010/wordprocessingDrawing" xmlns:wp="http://schemas.openxmlformats.org/drawingml/2006/wordprocessingDrawing" xmlns:w10="urn:schemas-microsoft-com:office:word" xmlns:w="http://schemas.openxmlformats.org/wordprocessingml/2006/main" xmlns:w14="http://schemas.microsoft.com/office/word/2010/wordml" xmlns:w15="http://schemas.microsoft.com/office/word/2012/wordml" xmlns:w16se="http://schemas.microsoft.com/office/word/2015/wordml/symex" xmlns:wpg="http://schemas.microsoft.com/office/word/2010/wordprocessingGroup" xmlns:wpi="http://schemas.microsoft.com/office/word/2010/wordprocessingInk" xmlns:wne="http://schemas.microsoft.com/office/word/2006/wordml" xmlns:wps="http://schemas.microsoft.com/office/word/2010/wordprocessingShape" mc:Ignorable="w14 w15 w16se wp14">
+  <w:abstractNum w:abstractNumId="0" w15:restartNumberingAfterBreak="0">
     <w:nsid w:val="138B5E14"/>
     <w:multiLevelType w:val="hybridMultilevel"/>
     <w:tmpl w:val="00BA4E66"/>
@@ -24083,7 +22106,7 @@
       </w:pPr>
     </w:lvl>
   </w:abstractNum>
-  <w:abstractNum w:abstractNumId="1">
+  <w:abstractNum w:abstractNumId="1" w15:restartNumberingAfterBreak="0">
     <w:nsid w:val="14430F80"/>
     <w:multiLevelType w:val="hybridMultilevel"/>
     <w:tmpl w:val="92460B38"/>
@@ -24196,7 +22219,7 @@
       </w:rPr>
     </w:lvl>
   </w:abstractNum>
-  <w:abstractNum w:abstractNumId="2">
+  <w:abstractNum w:abstractNumId="2" w15:restartNumberingAfterBreak="0">
     <w:nsid w:val="16F445C8"/>
     <w:multiLevelType w:val="hybridMultilevel"/>
     <w:tmpl w:val="916447DE"/>
@@ -24282,7 +22305,7 @@
       </w:pPr>
     </w:lvl>
   </w:abstractNum>
-  <w:abstractNum w:abstractNumId="3">
+  <w:abstractNum w:abstractNumId="3" w15:restartNumberingAfterBreak="0">
     <w:nsid w:val="36BF7426"/>
     <w:multiLevelType w:val="hybridMultilevel"/>
     <w:tmpl w:val="56962518"/>
@@ -24395,7 +22418,7 @@
       </w:rPr>
     </w:lvl>
   </w:abstractNum>
-  <w:abstractNum w:abstractNumId="4">
+  <w:abstractNum w:abstractNumId="4" w15:restartNumberingAfterBreak="0">
     <w:nsid w:val="39C61FA1"/>
     <w:multiLevelType w:val="hybridMultilevel"/>
     <w:tmpl w:val="F8686BF2"/>
@@ -24484,7 +22507,7 @@
       </w:pPr>
     </w:lvl>
   </w:abstractNum>
-  <w:abstractNum w:abstractNumId="5">
+  <w:abstractNum w:abstractNumId="5" w15:restartNumberingAfterBreak="0">
     <w:nsid w:val="495B67ED"/>
     <w:multiLevelType w:val="hybridMultilevel"/>
     <w:tmpl w:val="28AE1F6C"/>
@@ -24573,7 +22596,7 @@
       </w:pPr>
     </w:lvl>
   </w:abstractNum>
-  <w:abstractNum w:abstractNumId="6">
+  <w:abstractNum w:abstractNumId="6" w15:restartNumberingAfterBreak="0">
     <w:nsid w:val="6BF268E1"/>
     <w:multiLevelType w:val="hybridMultilevel"/>
     <w:tmpl w:val="999EACC4"/>
@@ -24686,7 +22709,7 @@
       </w:rPr>
     </w:lvl>
   </w:abstractNum>
-  <w:abstractNum w:abstractNumId="7">
+  <w:abstractNum w:abstractNumId="7" w15:restartNumberingAfterBreak="0">
     <w:nsid w:val="6F573278"/>
     <w:multiLevelType w:val="hybridMultilevel"/>
     <w:tmpl w:val="DE28202E"/>
@@ -24775,7 +22798,7 @@
       </w:pPr>
     </w:lvl>
   </w:abstractNum>
-  <w:abstractNum w:abstractNumId="8">
+  <w:abstractNum w:abstractNumId="8" w15:restartNumberingAfterBreak="0">
     <w:nsid w:val="7DBA15E0"/>
     <w:multiLevelType w:val="hybridMultilevel"/>
     <w:tmpl w:val="F8686BF2"/>
@@ -24895,7 +22918,7 @@
 </file>
 
 <file path=word/styles.xml><?xml version="1.0" encoding="utf-8"?>
-<w:styles xmlns:r="http://schemas.openxmlformats.org/officeDocument/2006/relationships" xmlns:w="http://schemas.openxmlformats.org/wordprocessingml/2006/main">
+<w:styles xmlns:mc="http://schemas.openxmlformats.org/markup-compatibility/2006" xmlns:r="http://schemas.openxmlformats.org/officeDocument/2006/relationships" xmlns:w="http://schemas.openxmlformats.org/wordprocessingml/2006/main" xmlns:w14="http://schemas.microsoft.com/office/word/2010/wordml" xmlns:w15="http://schemas.microsoft.com/office/word/2012/wordml" xmlns:w16se="http://schemas.microsoft.com/office/word/2015/wordml/symex" mc:Ignorable="w14 w15 w16se">
   <w:docDefaults>
     <w:rPrDefault>
       <w:rPr>
@@ -24911,144 +22934,381 @@
       </w:pPr>
     </w:pPrDefault>
   </w:docDefaults>
-  <w:latentStyles w:defLockedState="0" w:defUIPriority="99" w:defSemiHidden="1" w:defUnhideWhenUsed="1" w:defQFormat="0" w:count="267">
-    <w:lsdException w:name="Normal" w:semiHidden="0" w:uiPriority="0" w:unhideWhenUsed="0" w:qFormat="1"/>
-    <w:lsdException w:name="heading 1" w:semiHidden="0" w:uiPriority="9" w:unhideWhenUsed="0" w:qFormat="1"/>
-    <w:lsdException w:name="heading 2" w:uiPriority="9" w:qFormat="1"/>
-    <w:lsdException w:name="heading 3" w:uiPriority="9" w:qFormat="1"/>
-    <w:lsdException w:name="heading 4" w:uiPriority="9" w:qFormat="1"/>
-    <w:lsdException w:name="heading 5" w:uiPriority="9" w:qFormat="1"/>
-    <w:lsdException w:name="heading 6" w:uiPriority="9" w:qFormat="1"/>
-    <w:lsdException w:name="heading 7" w:uiPriority="9" w:qFormat="1"/>
-    <w:lsdException w:name="heading 8" w:uiPriority="9" w:qFormat="1"/>
-    <w:lsdException w:name="heading 9" w:uiPriority="9" w:qFormat="1"/>
-    <w:lsdException w:name="toc 1" w:uiPriority="39"/>
-    <w:lsdException w:name="toc 2" w:uiPriority="39"/>
-    <w:lsdException w:name="toc 3" w:uiPriority="39"/>
-    <w:lsdException w:name="toc 4" w:uiPriority="39"/>
-    <w:lsdException w:name="toc 5" w:uiPriority="39"/>
-    <w:lsdException w:name="toc 6" w:uiPriority="39"/>
-    <w:lsdException w:name="toc 7" w:uiPriority="39"/>
-    <w:lsdException w:name="toc 8" w:uiPriority="39"/>
-    <w:lsdException w:name="toc 9" w:uiPriority="39"/>
-    <w:lsdException w:name="caption" w:uiPriority="35" w:qFormat="1"/>
-    <w:lsdException w:name="Title" w:semiHidden="0" w:uiPriority="10" w:unhideWhenUsed="0" w:qFormat="1"/>
-    <w:lsdException w:name="Default Paragraph Font" w:uiPriority="1"/>
-    <w:lsdException w:name="Subtitle" w:semiHidden="0" w:uiPriority="11" w:unhideWhenUsed="0" w:qFormat="1"/>
-    <w:lsdException w:name="Strong" w:semiHidden="0" w:uiPriority="22" w:unhideWhenUsed="0" w:qFormat="1"/>
-    <w:lsdException w:name="Emphasis" w:semiHidden="0" w:uiPriority="20" w:unhideWhenUsed="0" w:qFormat="1"/>
-    <w:lsdException w:name="Table Grid" w:semiHidden="0" w:uiPriority="59" w:unhideWhenUsed="0"/>
-    <w:lsdException w:name="Placeholder Text" w:unhideWhenUsed="0"/>
-    <w:lsdException w:name="No Spacing" w:semiHidden="0" w:uiPriority="1" w:unhideWhenUsed="0" w:qFormat="1"/>
-    <w:lsdException w:name="Light Shading" w:semiHidden="0" w:uiPriority="60" w:unhideWhenUsed="0"/>
-    <w:lsdException w:name="Light List" w:semiHidden="0" w:uiPriority="61" w:unhideWhenUsed="0"/>
-    <w:lsdException w:name="Light Grid" w:semiHidden="0" w:uiPriority="62" w:unhideWhenUsed="0"/>
-    <w:lsdException w:name="Medium Shading 1" w:semiHidden="0" w:uiPriority="63" w:unhideWhenUsed="0"/>
-    <w:lsdException w:name="Medium Shading 2" w:semiHidden="0" w:uiPriority="64" w:unhideWhenUsed="0"/>
-    <w:lsdException w:name="Medium List 1" w:semiHidden="0" w:uiPriority="65" w:unhideWhenUsed="0"/>
-    <w:lsdException w:name="Medium List 2" w:semiHidden="0" w:uiPriority="66" w:unhideWhenUsed="0"/>
-    <w:lsdException w:name="Medium Grid 1" w:semiHidden="0" w:uiPriority="67" w:unhideWhenUsed="0"/>
-    <w:lsdException w:name="Medium Grid 2" w:semiHidden="0" w:uiPriority="68" w:unhideWhenUsed="0"/>
-    <w:lsdException w:name="Medium Grid 3" w:semiHidden="0" w:uiPriority="69" w:unhideWhenUsed="0"/>
-    <w:lsdException w:name="Dark List" w:semiHidden="0" w:uiPriority="70" w:unhideWhenUsed="0"/>
-    <w:lsdException w:name="Colorful Shading" w:semiHidden="0" w:uiPriority="71" w:unhideWhenUsed="0"/>
-    <w:lsdException w:name="Colorful List" w:semiHidden="0" w:uiPriority="72" w:unhideWhenUsed="0"/>
-    <w:lsdException w:name="Colorful Grid" w:semiHidden="0" w:uiPriority="73" w:unhideWhenUsed="0"/>
-    <w:lsdException w:name="Light Shading Accent 1" w:semiHidden="0" w:uiPriority="60" w:unhideWhenUsed="0"/>
-    <w:lsdException w:name="Light List Accent 1" w:semiHidden="0" w:uiPriority="61" w:unhideWhenUsed="0"/>
-    <w:lsdException w:name="Light Grid Accent 1" w:semiHidden="0" w:uiPriority="62" w:unhideWhenUsed="0"/>
-    <w:lsdException w:name="Medium Shading 1 Accent 1" w:semiHidden="0" w:uiPriority="63" w:unhideWhenUsed="0"/>
-    <w:lsdException w:name="Medium Shading 2 Accent 1" w:semiHidden="0" w:uiPriority="64" w:unhideWhenUsed="0"/>
-    <w:lsdException w:name="Medium List 1 Accent 1" w:semiHidden="0" w:uiPriority="65" w:unhideWhenUsed="0"/>
-    <w:lsdException w:name="Revision" w:unhideWhenUsed="0"/>
-    <w:lsdException w:name="List Paragraph" w:semiHidden="0" w:uiPriority="34" w:unhideWhenUsed="0" w:qFormat="1"/>
-    <w:lsdException w:name="Quote" w:semiHidden="0" w:uiPriority="29" w:unhideWhenUsed="0" w:qFormat="1"/>
-    <w:lsdException w:name="Intense Quote" w:semiHidden="0" w:uiPriority="30" w:unhideWhenUsed="0" w:qFormat="1"/>
-    <w:lsdException w:name="Medium List 2 Accent 1" w:semiHidden="0" w:uiPriority="66" w:unhideWhenUsed="0"/>
-    <w:lsdException w:name="Medium Grid 1 Accent 1" w:semiHidden="0" w:uiPriority="67" w:unhideWhenUsed="0"/>
-    <w:lsdException w:name="Medium Grid 2 Accent 1" w:semiHidden="0" w:uiPriority="68" w:unhideWhenUsed="0"/>
-    <w:lsdException w:name="Medium Grid 3 Accent 1" w:semiHidden="0" w:uiPriority="69" w:unhideWhenUsed="0"/>
-    <w:lsdException w:name="Dark List Accent 1" w:semiHidden="0" w:uiPriority="70" w:unhideWhenUsed="0"/>
-    <w:lsdException w:name="Colorful Shading Accent 1" w:semiHidden="0" w:uiPriority="71" w:unhideWhenUsed="0"/>
-    <w:lsdException w:name="Colorful List Accent 1" w:semiHidden="0" w:uiPriority="72" w:unhideWhenUsed="0"/>
-    <w:lsdException w:name="Colorful Grid Accent 1" w:semiHidden="0" w:uiPriority="73" w:unhideWhenUsed="0"/>
-    <w:lsdException w:name="Light Shading Accent 2" w:semiHidden="0" w:uiPriority="60" w:unhideWhenUsed="0"/>
-    <w:lsdException w:name="Light List Accent 2" w:semiHidden="0" w:uiPriority="61" w:unhideWhenUsed="0"/>
-    <w:lsdException w:name="Light Grid Accent 2" w:semiHidden="0" w:uiPriority="62" w:unhideWhenUsed="0"/>
-    <w:lsdException w:name="Medium Shading 1 Accent 2" w:semiHidden="0" w:uiPriority="63" w:unhideWhenUsed="0"/>
-    <w:lsdException w:name="Medium Shading 2 Accent 2" w:semiHidden="0" w:uiPriority="64" w:unhideWhenUsed="0"/>
-    <w:lsdException w:name="Medium List 1 Accent 2" w:semiHidden="0" w:uiPriority="65" w:unhideWhenUsed="0"/>
-    <w:lsdException w:name="Medium List 2 Accent 2" w:semiHidden="0" w:uiPriority="66" w:unhideWhenUsed="0"/>
-    <w:lsdException w:name="Medium Grid 1 Accent 2" w:semiHidden="0" w:uiPriority="67" w:unhideWhenUsed="0"/>
-    <w:lsdException w:name="Medium Grid 2 Accent 2" w:semiHidden="0" w:uiPriority="68" w:unhideWhenUsed="0"/>
-    <w:lsdException w:name="Medium Grid 3 Accent 2" w:semiHidden="0" w:uiPriority="69" w:unhideWhenUsed="0"/>
-    <w:lsdException w:name="Dark List Accent 2" w:semiHidden="0" w:uiPriority="70" w:unhideWhenUsed="0"/>
-    <w:lsdException w:name="Colorful Shading Accent 2" w:semiHidden="0" w:uiPriority="71" w:unhideWhenUsed="0"/>
-    <w:lsdException w:name="Colorful List Accent 2" w:semiHidden="0" w:uiPriority="72" w:unhideWhenUsed="0"/>
-    <w:lsdException w:name="Colorful Grid Accent 2" w:semiHidden="0" w:uiPriority="73" w:unhideWhenUsed="0"/>
-    <w:lsdException w:name="Light Shading Accent 3" w:semiHidden="0" w:uiPriority="60" w:unhideWhenUsed="0"/>
-    <w:lsdException w:name="Light List Accent 3" w:semiHidden="0" w:uiPriority="61" w:unhideWhenUsed="0"/>
-    <w:lsdException w:name="Light Grid Accent 3" w:semiHidden="0" w:uiPriority="62" w:unhideWhenUsed="0"/>
-    <w:lsdException w:name="Medium Shading 1 Accent 3" w:semiHidden="0" w:uiPriority="63" w:unhideWhenUsed="0"/>
-    <w:lsdException w:name="Medium Shading 2 Accent 3" w:semiHidden="0" w:uiPriority="64" w:unhideWhenUsed="0"/>
-    <w:lsdException w:name="Medium List 1 Accent 3" w:semiHidden="0" w:uiPriority="65" w:unhideWhenUsed="0"/>
-    <w:lsdException w:name="Medium List 2 Accent 3" w:semiHidden="0" w:uiPriority="66" w:unhideWhenUsed="0"/>
-    <w:lsdException w:name="Medium Grid 1 Accent 3" w:semiHidden="0" w:uiPriority="67" w:unhideWhenUsed="0"/>
-    <w:lsdException w:name="Medium Grid 2 Accent 3" w:semiHidden="0" w:uiPriority="68" w:unhideWhenUsed="0"/>
-    <w:lsdException w:name="Medium Grid 3 Accent 3" w:semiHidden="0" w:uiPriority="69" w:unhideWhenUsed="0"/>
-    <w:lsdException w:name="Dark List Accent 3" w:semiHidden="0" w:uiPriority="70" w:unhideWhenUsed="0"/>
-    <w:lsdException w:name="Colorful Shading Accent 3" w:semiHidden="0" w:uiPriority="71" w:unhideWhenUsed="0"/>
-    <w:lsdException w:name="Colorful List Accent 3" w:semiHidden="0" w:uiPriority="72" w:unhideWhenUsed="0"/>
-    <w:lsdException w:name="Colorful Grid Accent 3" w:semiHidden="0" w:uiPriority="73" w:unhideWhenUsed="0"/>
-    <w:lsdException w:name="Light Shading Accent 4" w:semiHidden="0" w:uiPriority="60" w:unhideWhenUsed="0"/>
-    <w:lsdException w:name="Light List Accent 4" w:semiHidden="0" w:uiPriority="61" w:unhideWhenUsed="0"/>
-    <w:lsdException w:name="Light Grid Accent 4" w:semiHidden="0" w:uiPriority="62" w:unhideWhenUsed="0"/>
-    <w:lsdException w:name="Medium Shading 1 Accent 4" w:semiHidden="0" w:uiPriority="63" w:unhideWhenUsed="0"/>
-    <w:lsdException w:name="Medium Shading 2 Accent 4" w:semiHidden="0" w:uiPriority="64" w:unhideWhenUsed="0"/>
-    <w:lsdException w:name="Medium List 1 Accent 4" w:semiHidden="0" w:uiPriority="65" w:unhideWhenUsed="0"/>
-    <w:lsdException w:name="Medium List 2 Accent 4" w:semiHidden="0" w:uiPriority="66" w:unhideWhenUsed="0"/>
-    <w:lsdException w:name="Medium Grid 1 Accent 4" w:semiHidden="0" w:uiPriority="67" w:unhideWhenUsed="0"/>
-    <w:lsdException w:name="Medium Grid 2 Accent 4" w:semiHidden="0" w:uiPriority="68" w:unhideWhenUsed="0"/>
-    <w:lsdException w:name="Medium Grid 3 Accent 4" w:semiHidden="0" w:uiPriority="69" w:unhideWhenUsed="0"/>
-    <w:lsdException w:name="Dark List Accent 4" w:semiHidden="0" w:uiPriority="70" w:unhideWhenUsed="0"/>
-    <w:lsdException w:name="Colorful Shading Accent 4" w:semiHidden="0" w:uiPriority="71" w:unhideWhenUsed="0"/>
-    <w:lsdException w:name="Colorful List Accent 4" w:semiHidden="0" w:uiPriority="72" w:unhideWhenUsed="0"/>
-    <w:lsdException w:name="Colorful Grid Accent 4" w:semiHidden="0" w:uiPriority="73" w:unhideWhenUsed="0"/>
-    <w:lsdException w:name="Light Shading Accent 5" w:semiHidden="0" w:uiPriority="60" w:unhideWhenUsed="0"/>
-    <w:lsdException w:name="Light List Accent 5" w:semiHidden="0" w:uiPriority="61" w:unhideWhenUsed="0"/>
-    <w:lsdException w:name="Light Grid Accent 5" w:semiHidden="0" w:uiPriority="62" w:unhideWhenUsed="0"/>
-    <w:lsdException w:name="Medium Shading 1 Accent 5" w:semiHidden="0" w:uiPriority="63" w:unhideWhenUsed="0"/>
-    <w:lsdException w:name="Medium Shading 2 Accent 5" w:semiHidden="0" w:uiPriority="64" w:unhideWhenUsed="0"/>
-    <w:lsdException w:name="Medium List 1 Accent 5" w:semiHidden="0" w:uiPriority="65" w:unhideWhenUsed="0"/>
-    <w:lsdException w:name="Medium List 2 Accent 5" w:semiHidden="0" w:uiPriority="66" w:unhideWhenUsed="0"/>
-    <w:lsdException w:name="Medium Grid 1 Accent 5" w:semiHidden="0" w:uiPriority="67" w:unhideWhenUsed="0"/>
-    <w:lsdException w:name="Medium Grid 2 Accent 5" w:semiHidden="0" w:uiPriority="68" w:unhideWhenUsed="0"/>
-    <w:lsdException w:name="Medium Grid 3 Accent 5" w:semiHidden="0" w:uiPriority="69" w:unhideWhenUsed="0"/>
-    <w:lsdException w:name="Dark List Accent 5" w:semiHidden="0" w:uiPriority="70" w:unhideWhenUsed="0"/>
-    <w:lsdException w:name="Colorful Shading Accent 5" w:semiHidden="0" w:uiPriority="71" w:unhideWhenUsed="0"/>
-    <w:lsdException w:name="Colorful List Accent 5" w:semiHidden="0" w:uiPriority="72" w:unhideWhenUsed="0"/>
-    <w:lsdException w:name="Colorful Grid Accent 5" w:semiHidden="0" w:uiPriority="73" w:unhideWhenUsed="0"/>
-    <w:lsdException w:name="Light Shading Accent 6" w:semiHidden="0" w:uiPriority="60" w:unhideWhenUsed="0"/>
-    <w:lsdException w:name="Light List Accent 6" w:semiHidden="0" w:uiPriority="61" w:unhideWhenUsed="0"/>
-    <w:lsdException w:name="Light Grid Accent 6" w:semiHidden="0" w:uiPriority="62" w:unhideWhenUsed="0"/>
-    <w:lsdException w:name="Medium Shading 1 Accent 6" w:semiHidden="0" w:uiPriority="63" w:unhideWhenUsed="0"/>
-    <w:lsdException w:name="Medium Shading 2 Accent 6" w:semiHidden="0" w:uiPriority="64" w:unhideWhenUsed="0"/>
-    <w:lsdException w:name="Medium List 1 Accent 6" w:semiHidden="0" w:uiPriority="65" w:unhideWhenUsed="0"/>
-    <w:lsdException w:name="Medium List 2 Accent 6" w:semiHidden="0" w:uiPriority="66" w:unhideWhenUsed="0"/>
-    <w:lsdException w:name="Medium Grid 1 Accent 6" w:semiHidden="0" w:uiPriority="67" w:unhideWhenUsed="0"/>
-    <w:lsdException w:name="Medium Grid 2 Accent 6" w:semiHidden="0" w:uiPriority="68" w:unhideWhenUsed="0"/>
-    <w:lsdException w:name="Medium Grid 3 Accent 6" w:semiHidden="0" w:uiPriority="69" w:unhideWhenUsed="0"/>
-    <w:lsdException w:name="Dark List Accent 6" w:semiHidden="0" w:uiPriority="70" w:unhideWhenUsed="0"/>
-    <w:lsdException w:name="Colorful Shading Accent 6" w:semiHidden="0" w:uiPriority="71" w:unhideWhenUsed="0"/>
-    <w:lsdException w:name="Colorful List Accent 6" w:semiHidden="0" w:uiPriority="72" w:unhideWhenUsed="0"/>
-    <w:lsdException w:name="Colorful Grid Accent 6" w:semiHidden="0" w:uiPriority="73" w:unhideWhenUsed="0"/>
-    <w:lsdException w:name="Subtle Emphasis" w:semiHidden="0" w:uiPriority="19" w:unhideWhenUsed="0" w:qFormat="1"/>
-    <w:lsdException w:name="Intense Emphasis" w:semiHidden="0" w:uiPriority="21" w:unhideWhenUsed="0" w:qFormat="1"/>
-    <w:lsdException w:name="Subtle Reference" w:semiHidden="0" w:uiPriority="31" w:unhideWhenUsed="0" w:qFormat="1"/>
-    <w:lsdException w:name="Intense Reference" w:semiHidden="0" w:uiPriority="32" w:unhideWhenUsed="0" w:qFormat="1"/>
-    <w:lsdException w:name="Book Title" w:semiHidden="0" w:uiPriority="33" w:unhideWhenUsed="0" w:qFormat="1"/>
-    <w:lsdException w:name="Bibliography" w:uiPriority="37"/>
-    <w:lsdException w:name="TOC Heading" w:uiPriority="39" w:qFormat="1"/>
+  <w:latentStyles w:defLockedState="0" w:defUIPriority="99" w:defSemiHidden="0" w:defUnhideWhenUsed="0" w:defQFormat="0" w:count="374">
+    <w:lsdException w:name="Normal" w:uiPriority="0" w:qFormat="1"/>
+    <w:lsdException w:name="heading 1" w:uiPriority="9" w:qFormat="1"/>
+    <w:lsdException w:name="heading 2" w:semiHidden="1" w:uiPriority="9" w:unhideWhenUsed="1" w:qFormat="1"/>
+    <w:lsdException w:name="heading 3" w:semiHidden="1" w:uiPriority="9" w:unhideWhenUsed="1" w:qFormat="1"/>
+    <w:lsdException w:name="heading 4" w:semiHidden="1" w:uiPriority="9" w:unhideWhenUsed="1" w:qFormat="1"/>
+    <w:lsdException w:name="heading 5" w:semiHidden="1" w:uiPriority="9" w:unhideWhenUsed="1" w:qFormat="1"/>
+    <w:lsdException w:name="heading 6" w:semiHidden="1" w:uiPriority="9" w:unhideWhenUsed="1" w:qFormat="1"/>
+    <w:lsdException w:name="heading 7" w:semiHidden="1" w:uiPriority="9" w:unhideWhenUsed="1" w:qFormat="1"/>
+    <w:lsdException w:name="heading 8" w:semiHidden="1" w:uiPriority="9" w:unhideWhenUsed="1" w:qFormat="1"/>
+    <w:lsdException w:name="heading 9" w:semiHidden="1" w:uiPriority="9" w:unhideWhenUsed="1" w:qFormat="1"/>
+    <w:lsdException w:name="index 1" w:semiHidden="1" w:unhideWhenUsed="1"/>
+    <w:lsdException w:name="index 2" w:semiHidden="1" w:unhideWhenUsed="1"/>
+    <w:lsdException w:name="index 3" w:semiHidden="1" w:unhideWhenUsed="1"/>
+    <w:lsdException w:name="index 4" w:semiHidden="1" w:unhideWhenUsed="1"/>
+    <w:lsdException w:name="index 5" w:semiHidden="1" w:unhideWhenUsed="1"/>
+    <w:lsdException w:name="index 6" w:semiHidden="1" w:unhideWhenUsed="1"/>
+    <w:lsdException w:name="index 7" w:semiHidden="1" w:unhideWhenUsed="1"/>
+    <w:lsdException w:name="index 8" w:semiHidden="1" w:unhideWhenUsed="1"/>
+    <w:lsdException w:name="index 9" w:semiHidden="1" w:unhideWhenUsed="1"/>
+    <w:lsdException w:name="toc 1" w:semiHidden="1" w:uiPriority="39" w:unhideWhenUsed="1"/>
+    <w:lsdException w:name="toc 2" w:semiHidden="1" w:uiPriority="39" w:unhideWhenUsed="1"/>
+    <w:lsdException w:name="toc 3" w:semiHidden="1" w:uiPriority="39" w:unhideWhenUsed="1"/>
+    <w:lsdException w:name="toc 4" w:semiHidden="1" w:uiPriority="39" w:unhideWhenUsed="1"/>
+    <w:lsdException w:name="toc 5" w:semiHidden="1" w:uiPriority="39" w:unhideWhenUsed="1"/>
+    <w:lsdException w:name="toc 6" w:semiHidden="1" w:uiPriority="39" w:unhideWhenUsed="1"/>
+    <w:lsdException w:name="toc 7" w:semiHidden="1" w:uiPriority="39" w:unhideWhenUsed="1"/>
+    <w:lsdException w:name="toc 8" w:semiHidden="1" w:uiPriority="39" w:unhideWhenUsed="1"/>
+    <w:lsdException w:name="toc 9" w:semiHidden="1" w:uiPriority="39" w:unhideWhenUsed="1"/>
+    <w:lsdException w:name="Normal Indent" w:semiHidden="1" w:unhideWhenUsed="1"/>
+    <w:lsdException w:name="footnote text" w:semiHidden="1" w:unhideWhenUsed="1"/>
+    <w:lsdException w:name="annotation text" w:semiHidden="1" w:unhideWhenUsed="1"/>
+    <w:lsdException w:name="header" w:semiHidden="1" w:unhideWhenUsed="1"/>
+    <w:lsdException w:name="footer" w:semiHidden="1" w:unhideWhenUsed="1"/>
+    <w:lsdException w:name="index heading" w:semiHidden="1" w:unhideWhenUsed="1"/>
+    <w:lsdException w:name="caption" w:semiHidden="1" w:uiPriority="35" w:unhideWhenUsed="1" w:qFormat="1"/>
+    <w:lsdException w:name="table of figures" w:semiHidden="1" w:unhideWhenUsed="1"/>
+    <w:lsdException w:name="envelope address" w:semiHidden="1" w:unhideWhenUsed="1"/>
+    <w:lsdException w:name="envelope return" w:semiHidden="1" w:unhideWhenUsed="1"/>
+    <w:lsdException w:name="footnote reference" w:semiHidden="1" w:unhideWhenUsed="1"/>
+    <w:lsdException w:name="annotation reference" w:semiHidden="1" w:unhideWhenUsed="1"/>
+    <w:lsdException w:name="line number" w:semiHidden="1" w:unhideWhenUsed="1"/>
+    <w:lsdException w:name="page number" w:semiHidden="1" w:unhideWhenUsed="1"/>
+    <w:lsdException w:name="endnote reference" w:semiHidden="1" w:unhideWhenUsed="1"/>
+    <w:lsdException w:name="endnote text" w:semiHidden="1" w:unhideWhenUsed="1"/>
+    <w:lsdException w:name="table of authorities" w:semiHidden="1" w:unhideWhenUsed="1"/>
+    <w:lsdException w:name="macro" w:semiHidden="1" w:unhideWhenUsed="1"/>
+    <w:lsdException w:name="toa heading" w:semiHidden="1" w:unhideWhenUsed="1"/>
+    <w:lsdException w:name="List" w:semiHidden="1" w:unhideWhenUsed="1"/>
+    <w:lsdException w:name="List Bullet" w:semiHidden="1" w:unhideWhenUsed="1"/>
+    <w:lsdException w:name="List Number" w:semiHidden="1" w:unhideWhenUsed="1"/>
+    <w:lsdException w:name="List 2" w:semiHidden="1" w:unhideWhenUsed="1"/>
+    <w:lsdException w:name="List 3" w:semiHidden="1" w:unhideWhenUsed="1"/>
+    <w:lsdException w:name="List 4" w:semiHidden="1" w:unhideWhenUsed="1"/>
+    <w:lsdException w:name="List 5" w:semiHidden="1" w:unhideWhenUsed="1"/>
+    <w:lsdException w:name="List Bullet 2" w:semiHidden="1" w:unhideWhenUsed="1"/>
+    <w:lsdException w:name="List Bullet 3" w:semiHidden="1" w:unhideWhenUsed="1"/>
+    <w:lsdException w:name="List Bullet 4" w:semiHidden="1" w:unhideWhenUsed="1"/>
+    <w:lsdException w:name="List Bullet 5" w:semiHidden="1" w:unhideWhenUsed="1"/>
+    <w:lsdException w:name="List Number 2" w:semiHidden="1" w:unhideWhenUsed="1"/>
+    <w:lsdException w:name="List Number 3" w:semiHidden="1" w:unhideWhenUsed="1"/>
+    <w:lsdException w:name="List Number 4" w:semiHidden="1" w:unhideWhenUsed="1"/>
+    <w:lsdException w:name="List Number 5" w:semiHidden="1" w:unhideWhenUsed="1"/>
+    <w:lsdException w:name="Title" w:uiPriority="10" w:qFormat="1"/>
+    <w:lsdException w:name="Closing" w:semiHidden="1" w:unhideWhenUsed="1"/>
+    <w:lsdException w:name="Signature" w:semiHidden="1" w:unhideWhenUsed="1"/>
+    <w:lsdException w:name="Default Paragraph Font" w:semiHidden="1" w:uiPriority="1" w:unhideWhenUsed="1"/>
+    <w:lsdException w:name="Body Text" w:semiHidden="1" w:unhideWhenUsed="1"/>
+    <w:lsdException w:name="Body Text Indent" w:semiHidden="1" w:unhideWhenUsed="1"/>
+    <w:lsdException w:name="List Continue" w:semiHidden="1" w:unhideWhenUsed="1"/>
+    <w:lsdException w:name="List Continue 2" w:semiHidden="1" w:unhideWhenUsed="1"/>
+    <w:lsdException w:name="List Continue 3" w:semiHidden="1" w:unhideWhenUsed="1"/>
+    <w:lsdException w:name="List Continue 4" w:semiHidden="1" w:unhideWhenUsed="1"/>
+    <w:lsdException w:name="List Continue 5" w:semiHidden="1" w:unhideWhenUsed="1"/>
+    <w:lsdException w:name="Message Header" w:semiHidden="1" w:unhideWhenUsed="1"/>
+    <w:lsdException w:name="Subtitle" w:uiPriority="11" w:qFormat="1"/>
+    <w:lsdException w:name="Salutation" w:semiHidden="1" w:unhideWhenUsed="1"/>
+    <w:lsdException w:name="Date" w:semiHidden="1" w:unhideWhenUsed="1"/>
+    <w:lsdException w:name="Body Text First Indent" w:semiHidden="1" w:unhideWhenUsed="1"/>
+    <w:lsdException w:name="Body Text First Indent 2" w:semiHidden="1" w:unhideWhenUsed="1"/>
+    <w:lsdException w:name="Note Heading" w:semiHidden="1" w:unhideWhenUsed="1"/>
+    <w:lsdException w:name="Body Text 2" w:semiHidden="1" w:unhideWhenUsed="1"/>
+    <w:lsdException w:name="Body Text 3" w:semiHidden="1" w:unhideWhenUsed="1"/>
+    <w:lsdException w:name="Body Text Indent 2" w:semiHidden="1" w:unhideWhenUsed="1"/>
+    <w:lsdException w:name="Body Text Indent 3" w:semiHidden="1" w:unhideWhenUsed="1"/>
+    <w:lsdException w:name="Block Text" w:semiHidden="1" w:unhideWhenUsed="1"/>
+    <w:lsdException w:name="Hyperlink" w:semiHidden="1" w:unhideWhenUsed="1"/>
+    <w:lsdException w:name="FollowedHyperlink" w:semiHidden="1" w:unhideWhenUsed="1"/>
+    <w:lsdException w:name="Strong" w:uiPriority="22" w:qFormat="1"/>
+    <w:lsdException w:name="Emphasis" w:uiPriority="20" w:qFormat="1"/>
+    <w:lsdException w:name="Document Map" w:semiHidden="1" w:unhideWhenUsed="1"/>
+    <w:lsdException w:name="Plain Text" w:semiHidden="1" w:unhideWhenUsed="1"/>
+    <w:lsdException w:name="E-mail Signature" w:semiHidden="1" w:unhideWhenUsed="1"/>
+    <w:lsdException w:name="HTML Top of Form" w:semiHidden="1" w:unhideWhenUsed="1"/>
+    <w:lsdException w:name="HTML Bottom of Form" w:semiHidden="1" w:unhideWhenUsed="1"/>
+    <w:lsdException w:name="Normal (Web)" w:semiHidden="1" w:unhideWhenUsed="1"/>
+    <w:lsdException w:name="HTML Acronym" w:semiHidden="1" w:unhideWhenUsed="1"/>
+    <w:lsdException w:name="HTML Address" w:semiHidden="1" w:unhideWhenUsed="1"/>
+    <w:lsdException w:name="HTML Cite" w:semiHidden="1" w:unhideWhenUsed="1"/>
+    <w:lsdException w:name="HTML Code" w:semiHidden="1" w:unhideWhenUsed="1"/>
+    <w:lsdException w:name="HTML Definition" w:semiHidden="1" w:unhideWhenUsed="1"/>
+    <w:lsdException w:name="HTML Keyboard" w:semiHidden="1" w:unhideWhenUsed="1"/>
+    <w:lsdException w:name="HTML Preformatted" w:semiHidden="1" w:unhideWhenUsed="1"/>
+    <w:lsdException w:name="HTML Sample" w:semiHidden="1" w:unhideWhenUsed="1"/>
+    <w:lsdException w:name="HTML Typewriter" w:semiHidden="1" w:unhideWhenUsed="1"/>
+    <w:lsdException w:name="HTML Variable" w:semiHidden="1" w:unhideWhenUsed="1"/>
+    <w:lsdException w:name="Normal Table" w:semiHidden="1" w:unhideWhenUsed="1"/>
+    <w:lsdException w:name="annotation subject" w:semiHidden="1" w:unhideWhenUsed="1"/>
+    <w:lsdException w:name="No List" w:semiHidden="1" w:unhideWhenUsed="1"/>
+    <w:lsdException w:name="Outline List 1" w:semiHidden="1" w:unhideWhenUsed="1"/>
+    <w:lsdException w:name="Outline List 2" w:semiHidden="1" w:unhideWhenUsed="1"/>
+    <w:lsdException w:name="Outline List 3" w:semiHidden="1" w:unhideWhenUsed="1"/>
+    <w:lsdException w:name="Table Simple 1" w:semiHidden="1" w:unhideWhenUsed="1"/>
+    <w:lsdException w:name="Table Simple 2" w:semiHidden="1" w:unhideWhenUsed="1"/>
+    <w:lsdException w:name="Table Simple 3" w:semiHidden="1" w:unhideWhenUsed="1"/>
+    <w:lsdException w:name="Table Classic 1" w:semiHidden="1" w:unhideWhenUsed="1"/>
+    <w:lsdException w:name="Table Classic 2" w:semiHidden="1" w:unhideWhenUsed="1"/>
+    <w:lsdException w:name="Table Classic 3" w:semiHidden="1" w:unhideWhenUsed="1"/>
+    <w:lsdException w:name="Table Classic 4" w:semiHidden="1" w:unhideWhenUsed="1"/>
+    <w:lsdException w:name="Table Colorful 1" w:semiHidden="1" w:unhideWhenUsed="1"/>
+    <w:lsdException w:name="Table Colorful 2" w:semiHidden="1" w:unhideWhenUsed="1"/>
+    <w:lsdException w:name="Table Colorful 3" w:semiHidden="1" w:unhideWhenUsed="1"/>
+    <w:lsdException w:name="Table Columns 1" w:semiHidden="1" w:unhideWhenUsed="1"/>
+    <w:lsdException w:name="Table Columns 2" w:semiHidden="1" w:unhideWhenUsed="1"/>
+    <w:lsdException w:name="Table Columns 3" w:semiHidden="1" w:unhideWhenUsed="1"/>
+    <w:lsdException w:name="Table Columns 4" w:semiHidden="1" w:unhideWhenUsed="1"/>
+    <w:lsdException w:name="Table Columns 5" w:semiHidden="1" w:unhideWhenUsed="1"/>
+    <w:lsdException w:name="Table Grid 1" w:semiHidden="1" w:unhideWhenUsed="1"/>
+    <w:lsdException w:name="Table Grid 2" w:semiHidden="1" w:unhideWhenUsed="1"/>
+    <w:lsdException w:name="Table Grid 3" w:semiHidden="1" w:unhideWhenUsed="1"/>
+    <w:lsdException w:name="Table Grid 4" w:semiHidden="1" w:unhideWhenUsed="1"/>
+    <w:lsdException w:name="Table Grid 5" w:semiHidden="1" w:unhideWhenUsed="1"/>
+    <w:lsdException w:name="Table Grid 6" w:semiHidden="1" w:unhideWhenUsed="1"/>
+    <w:lsdException w:name="Table Grid 7" w:semiHidden="1" w:unhideWhenUsed="1"/>
+    <w:lsdException w:name="Table Grid 8" w:semiHidden="1" w:unhideWhenUsed="1"/>
+    <w:lsdException w:name="Table List 1" w:semiHidden="1" w:unhideWhenUsed="1"/>
+    <w:lsdException w:name="Table List 2" w:semiHidden="1" w:unhideWhenUsed="1"/>
+    <w:lsdException w:name="Table List 3" w:semiHidden="1" w:unhideWhenUsed="1"/>
+    <w:lsdException w:name="Table List 4" w:semiHidden="1" w:unhideWhenUsed="1"/>
+    <w:lsdException w:name="Table List 5" w:semiHidden="1" w:unhideWhenUsed="1"/>
+    <w:lsdException w:name="Table List 6" w:semiHidden="1" w:unhideWhenUsed="1"/>
+    <w:lsdException w:name="Table List 7" w:semiHidden="1" w:unhideWhenUsed="1"/>
+    <w:lsdException w:name="Table List 8" w:semiHidden="1" w:unhideWhenUsed="1"/>
+    <w:lsdException w:name="Table 3D effects 1" w:semiHidden="1" w:unhideWhenUsed="1"/>
+    <w:lsdException w:name="Table 3D effects 2" w:semiHidden="1" w:unhideWhenUsed="1"/>
+    <w:lsdException w:name="Table 3D effects 3" w:semiHidden="1" w:unhideWhenUsed="1"/>
+    <w:lsdException w:name="Table Contemporary" w:semiHidden="1" w:unhideWhenUsed="1"/>
+    <w:lsdException w:name="Table Elegant" w:semiHidden="1" w:unhideWhenUsed="1"/>
+    <w:lsdException w:name="Table Professional" w:semiHidden="1" w:unhideWhenUsed="1"/>
+    <w:lsdException w:name="Table Subtle 1" w:semiHidden="1" w:unhideWhenUsed="1"/>
+    <w:lsdException w:name="Table Subtle 2" w:semiHidden="1" w:unhideWhenUsed="1"/>
+    <w:lsdException w:name="Table Web 1" w:semiHidden="1" w:unhideWhenUsed="1"/>
+    <w:lsdException w:name="Table Web 2" w:semiHidden="1" w:unhideWhenUsed="1"/>
+    <w:lsdException w:name="Table Web 3" w:semiHidden="1" w:unhideWhenUsed="1"/>
+    <w:lsdException w:name="Balloon Text" w:semiHidden="1" w:unhideWhenUsed="1"/>
+    <w:lsdException w:name="Table Grid" w:uiPriority="59"/>
+    <w:lsdException w:name="Table Theme" w:semiHidden="1" w:unhideWhenUsed="1"/>
+    <w:lsdException w:name="Placeholder Text" w:semiHidden="1"/>
+    <w:lsdException w:name="No Spacing" w:uiPriority="1" w:qFormat="1"/>
+    <w:lsdException w:name="Light Shading" w:uiPriority="60"/>
+    <w:lsdException w:name="Light List" w:uiPriority="61"/>
+    <w:lsdException w:name="Light Grid" w:uiPriority="62"/>
+    <w:lsdException w:name="Medium Shading 1" w:uiPriority="63"/>
+    <w:lsdException w:name="Medium Shading 2" w:uiPriority="64"/>
+    <w:lsdException w:name="Medium List 1" w:uiPriority="65"/>
+    <w:lsdException w:name="Medium List 2" w:uiPriority="66"/>
+    <w:lsdException w:name="Medium Grid 1" w:uiPriority="67"/>
+    <w:lsdException w:name="Medium Grid 2" w:uiPriority="68"/>
+    <w:lsdException w:name="Medium Grid 3" w:uiPriority="69"/>
+    <w:lsdException w:name="Dark List" w:uiPriority="70"/>
+    <w:lsdException w:name="Colorful Shading" w:uiPriority="71"/>
+    <w:lsdException w:name="Colorful List" w:uiPriority="72"/>
+    <w:lsdException w:name="Colorful Grid" w:uiPriority="73"/>
+    <w:lsdException w:name="Light Shading Accent 1" w:uiPriority="60"/>
+    <w:lsdException w:name="Light List Accent 1" w:uiPriority="61"/>
+    <w:lsdException w:name="Light Grid Accent 1" w:uiPriority="62"/>
+    <w:lsdException w:name="Medium Shading 1 Accent 1" w:uiPriority="63"/>
+    <w:lsdException w:name="Medium Shading 2 Accent 1" w:uiPriority="64"/>
+    <w:lsdException w:name="Medium List 1 Accent 1" w:uiPriority="65"/>
+    <w:lsdException w:name="Revision" w:semiHidden="1"/>
+    <w:lsdException w:name="List Paragraph" w:uiPriority="34" w:qFormat="1"/>
+    <w:lsdException w:name="Quote" w:uiPriority="29" w:qFormat="1"/>
+    <w:lsdException w:name="Intense Quote" w:uiPriority="30" w:qFormat="1"/>
+    <w:lsdException w:name="Medium List 2 Accent 1" w:uiPriority="66"/>
+    <w:lsdException w:name="Medium Grid 1 Accent 1" w:uiPriority="67"/>
+    <w:lsdException w:name="Medium Grid 2 Accent 1" w:uiPriority="68"/>
+    <w:lsdException w:name="Medium Grid 3 Accent 1" w:uiPriority="69"/>
+    <w:lsdException w:name="Dark List Accent 1" w:uiPriority="70"/>
+    <w:lsdException w:name="Colorful Shading Accent 1" w:uiPriority="71"/>
+    <w:lsdException w:name="Colorful List Accent 1" w:uiPriority="72"/>
+    <w:lsdException w:name="Colorful Grid Accent 1" w:uiPriority="73"/>
+    <w:lsdException w:name="Light Shading Accent 2" w:uiPriority="60"/>
+    <w:lsdException w:name="Light List Accent 2" w:uiPriority="61"/>
+    <w:lsdException w:name="Light Grid Accent 2" w:uiPriority="62"/>
+    <w:lsdException w:name="Medium Shading 1 Accent 2" w:uiPriority="63"/>
+    <w:lsdException w:name="Medium Shading 2 Accent 2" w:uiPriority="64"/>
+    <w:lsdException w:name="Medium List 1 Accent 2" w:uiPriority="65"/>
+    <w:lsdException w:name="Medium List 2 Accent 2" w:uiPriority="66"/>
+    <w:lsdException w:name="Medium Grid 1 Accent 2" w:uiPriority="67"/>
+    <w:lsdException w:name="Medium Grid 2 Accent 2" w:uiPriority="68"/>
+    <w:lsdException w:name="Medium Grid 3 Accent 2" w:uiPriority="69"/>
+    <w:lsdException w:name="Dark List Accent 2" w:uiPriority="70"/>
+    <w:lsdException w:name="Colorful Shading Accent 2" w:uiPriority="71"/>
+    <w:lsdException w:name="Colorful List Accent 2" w:uiPriority="72"/>
+    <w:lsdException w:name="Colorful Grid Accent 2" w:uiPriority="73"/>
+    <w:lsdException w:name="Light Shading Accent 3" w:uiPriority="60"/>
+    <w:lsdException w:name="Light List Accent 3" w:uiPriority="61"/>
+    <w:lsdException w:name="Light Grid Accent 3" w:uiPriority="62"/>
+    <w:lsdException w:name="Medium Shading 1 Accent 3" w:uiPriority="63"/>
+    <w:lsdException w:name="Medium Shading 2 Accent 3" w:uiPriority="64"/>
+    <w:lsdException w:name="Medium List 1 Accent 3" w:uiPriority="65"/>
+    <w:lsdException w:name="Medium List 2 Accent 3" w:uiPriority="66"/>
+    <w:lsdException w:name="Medium Grid 1 Accent 3" w:uiPriority="67"/>
+    <w:lsdException w:name="Medium Grid 2 Accent 3" w:uiPriority="68"/>
+    <w:lsdException w:name="Medium Grid 3 Accent 3" w:uiPriority="69"/>
+    <w:lsdException w:name="Dark List Accent 3" w:uiPriority="70"/>
+    <w:lsdException w:name="Colorful Shading Accent 3" w:uiPriority="71"/>
+    <w:lsdException w:name="Colorful List Accent 3" w:uiPriority="72"/>
+    <w:lsdException w:name="Colorful Grid Accent 3" w:uiPriority="73"/>
+    <w:lsdException w:name="Light Shading Accent 4" w:uiPriority="60"/>
+    <w:lsdException w:name="Light List Accent 4" w:uiPriority="61"/>
+    <w:lsdException w:name="Light Grid Accent 4" w:uiPriority="62"/>
+    <w:lsdException w:name="Medium Shading 1 Accent 4" w:uiPriority="63"/>
+    <w:lsdException w:name="Medium Shading 2 Accent 4" w:uiPriority="64"/>
+    <w:lsdException w:name="Medium List 1 Accent 4" w:uiPriority="65"/>
+    <w:lsdException w:name="Medium List 2 Accent 4" w:uiPriority="66"/>
+    <w:lsdException w:name="Medium Grid 1 Accent 4" w:uiPriority="67"/>
+    <w:lsdException w:name="Medium Grid 2 Accent 4" w:uiPriority="68"/>
+    <w:lsdException w:name="Medium Grid 3 Accent 4" w:uiPriority="69"/>
+    <w:lsdException w:name="Dark List Accent 4" w:uiPriority="70"/>
+    <w:lsdException w:name="Colorful Shading Accent 4" w:uiPriority="71"/>
+    <w:lsdException w:name="Colorful List Accent 4" w:uiPriority="72"/>
+    <w:lsdException w:name="Colorful Grid Accent 4" w:uiPriority="73"/>
+    <w:lsdException w:name="Light Shading Accent 5" w:uiPriority="60"/>
+    <w:lsdException w:name="Light List Accent 5" w:uiPriority="61"/>
+    <w:lsdException w:name="Light Grid Accent 5" w:uiPriority="62"/>
+    <w:lsdException w:name="Medium Shading 1 Accent 5" w:uiPriority="63"/>
+    <w:lsdException w:name="Medium Shading 2 Accent 5" w:uiPriority="64"/>
+    <w:lsdException w:name="Medium List 1 Accent 5" w:uiPriority="65"/>
+    <w:lsdException w:name="Medium List 2 Accent 5" w:uiPriority="66"/>
+    <w:lsdException w:name="Medium Grid 1 Accent 5" w:uiPriority="67"/>
+    <w:lsdException w:name="Medium Grid 2 Accent 5" w:uiPriority="68"/>
+    <w:lsdException w:name="Medium Grid 3 Accent 5" w:uiPriority="69"/>
+    <w:lsdException w:name="Dark List Accent 5" w:uiPriority="70"/>
+    <w:lsdException w:name="Colorful Shading Accent 5" w:uiPriority="71"/>
+    <w:lsdException w:name="Colorful List Accent 5" w:uiPriority="72"/>
+    <w:lsdException w:name="Colorful Grid Accent 5" w:uiPriority="73"/>
+    <w:lsdException w:name="Light Shading Accent 6" w:uiPriority="60"/>
+    <w:lsdException w:name="Light List Accent 6" w:uiPriority="61"/>
+    <w:lsdException w:name="Light Grid Accent 6" w:uiPriority="62"/>
+    <w:lsdException w:name="Medium Shading 1 Accent 6" w:uiPriority="63"/>
+    <w:lsdException w:name="Medium Shading 2 Accent 6" w:uiPriority="64"/>
+    <w:lsdException w:name="Medium List 1 Accent 6" w:uiPriority="65"/>
+    <w:lsdException w:name="Medium List 2 Accent 6" w:uiPriority="66"/>
+    <w:lsdException w:name="Medium Grid 1 Accent 6" w:uiPriority="67"/>
+    <w:lsdException w:name="Medium Grid 2 Accent 6" w:uiPriority="68"/>
+    <w:lsdException w:name="Medium Grid 3 Accent 6" w:uiPriority="69"/>
+    <w:lsdException w:name="Dark List Accent 6" w:uiPriority="70"/>
+    <w:lsdException w:name="Colorful Shading Accent 6" w:uiPriority="71"/>
+    <w:lsdException w:name="Colorful List Accent 6" w:uiPriority="72"/>
+    <w:lsdException w:name="Colorful Grid Accent 6" w:uiPriority="73"/>
+    <w:lsdException w:name="Subtle Emphasis" w:uiPriority="19" w:qFormat="1"/>
+    <w:lsdException w:name="Intense Emphasis" w:uiPriority="21" w:qFormat="1"/>
+    <w:lsdException w:name="Subtle Reference" w:uiPriority="31" w:qFormat="1"/>
+    <w:lsdException w:name="Intense Reference" w:uiPriority="32" w:qFormat="1"/>
+    <w:lsdException w:name="Book Title" w:uiPriority="33" w:qFormat="1"/>
+    <w:lsdException w:name="Bibliography" w:semiHidden="1" w:uiPriority="37" w:unhideWhenUsed="1"/>
+    <w:lsdException w:name="TOC Heading" w:semiHidden="1" w:uiPriority="39" w:unhideWhenUsed="1" w:qFormat="1"/>
+    <w:lsdException w:name="Plain Table 1" w:uiPriority="41"/>
+    <w:lsdException w:name="Plain Table 2" w:uiPriority="42"/>
+    <w:lsdException w:name="Plain Table 3" w:uiPriority="43"/>
+    <w:lsdException w:name="Plain Table 4" w:uiPriority="44"/>
+    <w:lsdException w:name="Plain Table 5" w:uiPriority="45"/>
+    <w:lsdException w:name="Grid Table Light" w:uiPriority="40"/>
+    <w:lsdException w:name="Grid Table 1 Light" w:uiPriority="46"/>
+    <w:lsdException w:name="Grid Table 2" w:uiPriority="47"/>
+    <w:lsdException w:name="Grid Table 3" w:uiPriority="48"/>
+    <w:lsdException w:name="Grid Table 4" w:uiPriority="49"/>
+    <w:lsdException w:name="Grid Table 5 Dark" w:uiPriority="50"/>
+    <w:lsdException w:name="Grid Table 6 Colorful" w:uiPriority="51"/>
+    <w:lsdException w:name="Grid Table 7 Colorful" w:uiPriority="52"/>
+    <w:lsdException w:name="Grid Table 1 Light Accent 1" w:uiPriority="46"/>
+    <w:lsdException w:name="Grid Table 2 Accent 1" w:uiPriority="47"/>
+    <w:lsdException w:name="Grid Table 3 Accent 1" w:uiPriority="48"/>
+    <w:lsdException w:name="Grid Table 4 Accent 1" w:uiPriority="49"/>
+    <w:lsdException w:name="Grid Table 5 Dark Accent 1" w:uiPriority="50"/>
+    <w:lsdException w:name="Grid Table 6 Colorful Accent 1" w:uiPriority="51"/>
+    <w:lsdException w:name="Grid Table 7 Colorful Accent 1" w:uiPriority="52"/>
+    <w:lsdException w:name="Grid Table 1 Light Accent 2" w:uiPriority="46"/>
+    <w:lsdException w:name="Grid Table 2 Accent 2" w:uiPriority="47"/>
+    <w:lsdException w:name="Grid Table 3 Accent 2" w:uiPriority="48"/>
+    <w:lsdException w:name="Grid Table 4 Accent 2" w:uiPriority="49"/>
+    <w:lsdException w:name="Grid Table 5 Dark Accent 2" w:uiPriority="50"/>
+    <w:lsdException w:name="Grid Table 6 Colorful Accent 2" w:uiPriority="51"/>
+    <w:lsdException w:name="Grid Table 7 Colorful Accent 2" w:uiPriority="52"/>
+    <w:lsdException w:name="Grid Table 1 Light Accent 3" w:uiPriority="46"/>
+    <w:lsdException w:name="Grid Table 2 Accent 3" w:uiPriority="47"/>
+    <w:lsdException w:name="Grid Table 3 Accent 3" w:uiPriority="48"/>
+    <w:lsdException w:name="Grid Table 4 Accent 3" w:uiPriority="49"/>
+    <w:lsdException w:name="Grid Table 5 Dark Accent 3" w:uiPriority="50"/>
+    <w:lsdException w:name="Grid Table 6 Colorful Accent 3" w:uiPriority="51"/>
+    <w:lsdException w:name="Grid Table 7 Colorful Accent 3" w:uiPriority="52"/>
+    <w:lsdException w:name="Grid Table 1 Light Accent 4" w:uiPriority="46"/>
+    <w:lsdException w:name="Grid Table 2 Accent 4" w:uiPriority="47"/>
+    <w:lsdException w:name="Grid Table 3 Accent 4" w:uiPriority="48"/>
+    <w:lsdException w:name="Grid Table 4 Accent 4" w:uiPriority="49"/>
+    <w:lsdException w:name="Grid Table 5 Dark Accent 4" w:uiPriority="50"/>
+    <w:lsdException w:name="Grid Table 6 Colorful Accent 4" w:uiPriority="51"/>
+    <w:lsdException w:name="Grid Table 7 Colorful Accent 4" w:uiPriority="52"/>
+    <w:lsdException w:name="Grid Table 1 Light Accent 5" w:uiPriority="46"/>
+    <w:lsdException w:name="Grid Table 2 Accent 5" w:uiPriority="47"/>
+    <w:lsdException w:name="Grid Table 3 Accent 5" w:uiPriority="48"/>
+    <w:lsdException w:name="Grid Table 4 Accent 5" w:uiPriority="49"/>
+    <w:lsdException w:name="Grid Table 5 Dark Accent 5" w:uiPriority="50"/>
+    <w:lsdException w:name="Grid Table 6 Colorful Accent 5" w:uiPriority="51"/>
+    <w:lsdException w:name="Grid Table 7 Colorful Accent 5" w:uiPriority="52"/>
+    <w:lsdException w:name="Grid Table 1 Light Accent 6" w:uiPriority="46"/>
+    <w:lsdException w:name="Grid Table 2 Accent 6" w:uiPriority="47"/>
+    <w:lsdException w:name="Grid Table 3 Accent 6" w:uiPriority="48"/>
+    <w:lsdException w:name="Grid Table 4 Accent 6" w:uiPriority="49"/>
+    <w:lsdException w:name="Grid Table 5 Dark Accent 6" w:uiPriority="50"/>
+    <w:lsdException w:name="Grid Table 6 Colorful Accent 6" w:uiPriority="51"/>
+    <w:lsdException w:name="Grid Table 7 Colorful Accent 6" w:uiPriority="52"/>
+    <w:lsdException w:name="List Table 1 Light" w:uiPriority="46"/>
+    <w:lsdException w:name="List Table 2" w:uiPriority="47"/>
+    <w:lsdException w:name="List Table 3" w:uiPriority="48"/>
+    <w:lsdException w:name="List Table 4" w:uiPriority="49"/>
+    <w:lsdException w:name="List Table 5 Dark" w:uiPriority="50"/>
+    <w:lsdException w:name="List Table 6 Colorful" w:uiPriority="51"/>
+    <w:lsdException w:name="List Table 7 Colorful" w:uiPriority="52"/>
+    <w:lsdException w:name="List Table 1 Light Accent 1" w:uiPriority="46"/>
+    <w:lsdException w:name="List Table 2 Accent 1" w:uiPriority="47"/>
+    <w:lsdException w:name="List Table 3 Accent 1" w:uiPriority="48"/>
+    <w:lsdException w:name="List Table 4 Accent 1" w:uiPriority="49"/>
+    <w:lsdException w:name="List Table 5 Dark Accent 1" w:uiPriority="50"/>
+    <w:lsdException w:name="List Table 6 Colorful Accent 1" w:uiPriority="51"/>
+    <w:lsdException w:name="List Table 7 Colorful Accent 1" w:uiPriority="52"/>
+    <w:lsdException w:name="List Table 1 Light Accent 2" w:uiPriority="46"/>
+    <w:lsdException w:name="List Table 2 Accent 2" w:uiPriority="47"/>
+    <w:lsdException w:name="List Table 3 Accent 2" w:uiPriority="48"/>
+    <w:lsdException w:name="List Table 4 Accent 2" w:uiPriority="49"/>
+    <w:lsdException w:name="List Table 5 Dark Accent 2" w:uiPriority="50"/>
+    <w:lsdException w:name="List Table 6 Colorful Accent 2" w:uiPriority="51"/>
+    <w:lsdException w:name="List Table 7 Colorful Accent 2" w:uiPriority="52"/>
+    <w:lsdException w:name="List Table 1 Light Accent 3" w:uiPriority="46"/>
+    <w:lsdException w:name="List Table 2 Accent 3" w:uiPriority="47"/>
+    <w:lsdException w:name="List Table 3 Accent 3" w:uiPriority="48"/>
+    <w:lsdException w:name="List Table 4 Accent 3" w:uiPriority="49"/>
+    <w:lsdException w:name="List Table 5 Dark Accent 3" w:uiPriority="50"/>
+    <w:lsdException w:name="List Table 6 Colorful Accent 3" w:uiPriority="51"/>
+    <w:lsdException w:name="List Table 7 Colorful Accent 3" w:uiPriority="52"/>
+    <w:lsdException w:name="List Table 1 Light Accent 4" w:uiPriority="46"/>
+    <w:lsdException w:name="List Table 2 Accent 4" w:uiPriority="47"/>
+    <w:lsdException w:name="List Table 3 Accent 4" w:uiPriority="48"/>
+    <w:lsdException w:name="List Table 4 Accent 4" w:uiPriority="49"/>
+    <w:lsdException w:name="List Table 5 Dark Accent 4" w:uiPriority="50"/>
+    <w:lsdException w:name="List Table 6 Colorful Accent 4" w:uiPriority="51"/>
+    <w:lsdException w:name="List Table 7 Colorful Accent 4" w:uiPriority="52"/>
+    <w:lsdException w:name="List Table 1 Light Accent 5" w:uiPriority="46"/>
+    <w:lsdException w:name="List Table 2 Accent 5" w:uiPriority="47"/>
+    <w:lsdException w:name="List Table 3 Accent 5" w:uiPriority="48"/>
+    <w:lsdException w:name="List Table 4 Accent 5" w:uiPriority="49"/>
+    <w:lsdException w:name="List Table 5 Dark Accent 5" w:uiPriority="50"/>
+    <w:lsdException w:name="List Table 6 Colorful Accent 5" w:uiPriority="51"/>
+    <w:lsdException w:name="List Table 7 Colorful Accent 5" w:uiPriority="52"/>
+    <w:lsdException w:name="List Table 1 Light Accent 6" w:uiPriority="46"/>
+    <w:lsdException w:name="List Table 2 Accent 6" w:uiPriority="47"/>
+    <w:lsdException w:name="List Table 3 Accent 6" w:uiPriority="48"/>
+    <w:lsdException w:name="List Table 4 Accent 6" w:uiPriority="49"/>
+    <w:lsdException w:name="List Table 5 Dark Accent 6" w:uiPriority="50"/>
+    <w:lsdException w:name="List Table 6 Colorful Accent 6" w:uiPriority="51"/>
+    <w:lsdException w:name="List Table 7 Colorful Accent 6" w:uiPriority="52"/>
+    <w:lsdException w:name="Mention" w:semiHidden="1" w:unhideWhenUsed="1"/>
+    <w:lsdException w:name="Smart Hyperlink" w:semiHidden="1" w:unhideWhenUsed="1"/>
+    <w:lsdException w:name="Hashtag" w:semiHidden="1" w:unhideWhenUsed="1"/>
   </w:latentStyles>
   <w:style w:type="paragraph" w:default="1" w:styleId="Normal">
     <w:name w:val="Normal"/>
@@ -25066,7 +23326,6 @@
     <w:uiPriority w:val="99"/>
     <w:semiHidden/>
     <w:unhideWhenUsed/>
-    <w:qFormat/>
     <w:tblPr>
       <w:tblInd w:w="0" w:type="dxa"/>
       <w:tblCellMar>

--- a/HW3/ML-EX3.docx
+++ b/HW3/ML-EX3.docx
@@ -1,10 +1,10 @@
 
 <file path=word/document.xml><?xml version="1.0" encoding="utf-8"?>
-<w:document xmlns:wpc="http://schemas.microsoft.com/office/word/2010/wordprocessingCanvas" xmlns:cx="http://schemas.microsoft.com/office/drawing/2014/chartex" xmlns:cx1="http://schemas.microsoft.com/office/drawing/2015/9/8/chartex" xmlns:cx2="http://schemas.microsoft.com/office/drawing/2015/10/21/chartex" xmlns:cx3="http://schemas.microsoft.com/office/drawing/2016/5/9/chartex" xmlns:cx4="http://schemas.microsoft.com/office/drawing/2016/5/10/chartex" xmlns:cx5="http://schemas.microsoft.com/office/drawing/2016/5/11/chartex" xmlns:mc="http://schemas.openxmlformats.org/markup-compatibility/2006" xmlns:o="urn:schemas-microsoft-com:office:office" xmlns:r="http://schemas.openxmlformats.org/officeDocument/2006/relationships" xmlns:m="http://schemas.openxmlformats.org/officeDocument/2006/math" xmlns:v="urn:schemas-microsoft-com:vml" xmlns:wp14="http://schemas.microsoft.com/office/word/2010/wordprocessingDrawing" xmlns:wp="http://schemas.openxmlformats.org/drawingml/2006/wordprocessingDrawing" xmlns:w10="urn:schemas-microsoft-com:office:word" xmlns:w="http://schemas.openxmlformats.org/wordprocessingml/2006/main" xmlns:w14="http://schemas.microsoft.com/office/word/2010/wordml" xmlns:w15="http://schemas.microsoft.com/office/word/2012/wordml" xmlns:w16se="http://schemas.microsoft.com/office/word/2015/wordml/symex" xmlns:wpg="http://schemas.microsoft.com/office/word/2010/wordprocessingGroup" xmlns:wpi="http://schemas.microsoft.com/office/word/2010/wordprocessingInk" xmlns:wne="http://schemas.microsoft.com/office/word/2006/wordml" xmlns:wps="http://schemas.microsoft.com/office/word/2010/wordprocessingShape" mc:Ignorable="w14 w15 w16se wp14">
+<w:document xmlns:ve="http://schemas.openxmlformats.org/markup-compatibility/2006" xmlns:o="urn:schemas-microsoft-com:office:office" xmlns:r="http://schemas.openxmlformats.org/officeDocument/2006/relationships" xmlns:m="http://schemas.openxmlformats.org/officeDocument/2006/math" xmlns:v="urn:schemas-microsoft-com:vml" xmlns:wp="http://schemas.openxmlformats.org/drawingml/2006/wordprocessingDrawing" xmlns:w10="urn:schemas-microsoft-com:office:word" xmlns:w="http://schemas.openxmlformats.org/wordprocessingml/2006/main" xmlns:wne="http://schemas.microsoft.com/office/word/2006/wordml">
   <w:body>
     <w:p>
       <w:pPr>
-        <w:pStyle w:val="Title"/>
+        <w:pStyle w:val="a3"/>
         <w:bidi/>
         <w:jc w:val="center"/>
         <w:rPr>
@@ -20,7 +20,7 @@
     </w:p>
     <w:p>
       <w:pPr>
-        <w:pStyle w:val="Subtitle"/>
+        <w:pStyle w:val="a5"/>
         <w:bidi/>
         <w:jc w:val="center"/>
       </w:pPr>
@@ -30,7 +30,7 @@
     </w:p>
     <w:p>
       <w:pPr>
-        <w:pStyle w:val="Subtitle"/>
+        <w:pStyle w:val="a5"/>
         <w:bidi/>
         <w:jc w:val="center"/>
       </w:pPr>
@@ -56,7 +56,7 @@
     </w:p>
     <w:p>
       <w:pPr>
-        <w:pStyle w:val="Subtitle"/>
+        <w:pStyle w:val="a5"/>
         <w:bidi/>
         <w:jc w:val="center"/>
       </w:pPr>
@@ -1813,7 +1813,7 @@
     </w:p>
     <w:p>
       <w:pPr>
-        <w:pStyle w:val="ListParagraph"/>
+        <w:pStyle w:val="aa"/>
         <w:numPr>
           <w:ilvl w:val="0"/>
           <w:numId w:val="1"/>
@@ -2588,7 +2588,7 @@
     </w:p>
     <w:p>
       <w:pPr>
-        <w:pStyle w:val="ListParagraph"/>
+        <w:pStyle w:val="aa"/>
         <w:numPr>
           <w:ilvl w:val="0"/>
           <w:numId w:val="1"/>
@@ -2877,7 +2877,7 @@
     </w:p>
     <w:p>
       <w:pPr>
-        <w:pStyle w:val="ListParagraph"/>
+        <w:pStyle w:val="aa"/>
         <w:numPr>
           <w:ilvl w:val="0"/>
           <w:numId w:val="1"/>
@@ -3165,7 +3165,7 @@
     </w:p>
     <w:p>
       <w:pPr>
-        <w:pStyle w:val="ListParagraph"/>
+        <w:pStyle w:val="aa"/>
         <w:numPr>
           <w:ilvl w:val="0"/>
           <w:numId w:val="1"/>
@@ -3522,7 +3522,7 @@
     </w:p>
     <w:p>
       <w:pPr>
-        <w:pStyle w:val="ListParagraph"/>
+        <w:pStyle w:val="aa"/>
         <w:numPr>
           <w:ilvl w:val="0"/>
           <w:numId w:val="1"/>
@@ -4052,7 +4052,7 @@
     </w:p>
     <w:p>
       <w:pPr>
-        <w:pStyle w:val="ListParagraph"/>
+        <w:pStyle w:val="aa"/>
         <w:numPr>
           <w:ilvl w:val="0"/>
           <w:numId w:val="2"/>
@@ -4073,7 +4073,7 @@
     </w:p>
     <w:p>
       <w:pPr>
-        <w:pStyle w:val="ListParagraph"/>
+        <w:pStyle w:val="aa"/>
         <w:rPr>
           <w:rFonts w:eastAsiaTheme="minorEastAsia"/>
         </w:rPr>
@@ -4390,7 +4390,7 @@
     </w:p>
     <w:p>
       <w:pPr>
-        <w:pStyle w:val="ListParagraph"/>
+        <w:pStyle w:val="aa"/>
         <w:rPr>
           <w:rFonts w:eastAsiaTheme="minorEastAsia"/>
         </w:rPr>
@@ -4466,7 +4466,7 @@
     </w:p>
     <w:p>
       <w:pPr>
-        <w:pStyle w:val="ListParagraph"/>
+        <w:pStyle w:val="aa"/>
         <w:rPr>
           <w:rFonts w:eastAsiaTheme="minorEastAsia"/>
         </w:rPr>
@@ -4480,7 +4480,7 @@
     </w:p>
     <w:p>
       <w:pPr>
-        <w:pStyle w:val="ListParagraph"/>
+        <w:pStyle w:val="aa"/>
         <w:rPr>
           <w:rFonts w:eastAsiaTheme="minorEastAsia"/>
           <w:b/>
@@ -4713,7 +4713,7 @@
     </w:p>
     <w:p>
       <w:pPr>
-        <w:pStyle w:val="ListParagraph"/>
+        <w:pStyle w:val="aa"/>
         <w:rPr>
           <w:rFonts w:eastAsiaTheme="minorEastAsia"/>
           <w:b/>
@@ -5040,7 +5040,7 @@
     </w:p>
     <w:p>
       <w:pPr>
-        <w:pStyle w:val="ListParagraph"/>
+        <w:pStyle w:val="aa"/>
         <w:rPr>
           <w:rFonts w:eastAsiaTheme="minorEastAsia"/>
           <w:b/>
@@ -5258,7 +5258,7 @@
     </w:p>
     <w:p>
       <w:pPr>
-        <w:pStyle w:val="ListParagraph"/>
+        <w:pStyle w:val="aa"/>
         <w:rPr>
           <w:rFonts w:eastAsiaTheme="minorEastAsia"/>
         </w:rPr>
@@ -5286,7 +5286,7 @@
     </w:p>
     <w:p>
       <w:pPr>
-        <w:pStyle w:val="ListParagraph"/>
+        <w:pStyle w:val="aa"/>
         <w:rPr>
           <w:rFonts w:eastAsiaTheme="minorEastAsia"/>
           <w:b/>
@@ -6250,7 +6250,7 @@
     </w:p>
     <w:p>
       <w:pPr>
-        <w:pStyle w:val="ListParagraph"/>
+        <w:pStyle w:val="aa"/>
         <w:rPr>
           <w:rFonts w:eastAsiaTheme="minorEastAsia"/>
         </w:rPr>
@@ -6258,7 +6258,7 @@
     </w:p>
     <w:p>
       <w:pPr>
-        <w:pStyle w:val="ListParagraph"/>
+        <w:pStyle w:val="aa"/>
         <w:tabs>
           <w:tab w:val="left" w:pos="5940"/>
         </w:tabs>
@@ -6462,7 +6462,7 @@
     </w:p>
     <w:p>
       <w:pPr>
-        <w:pStyle w:val="ListParagraph"/>
+        <w:pStyle w:val="aa"/>
         <w:tabs>
           <w:tab w:val="left" w:pos="5940"/>
         </w:tabs>
@@ -6538,7 +6538,7 @@
     </w:p>
     <w:p>
       <w:pPr>
-        <w:pStyle w:val="ListParagraph"/>
+        <w:pStyle w:val="aa"/>
         <w:numPr>
           <w:ilvl w:val="0"/>
           <w:numId w:val="5"/>
@@ -6687,7 +6687,7 @@
     </w:p>
     <w:p>
       <w:pPr>
-        <w:pStyle w:val="ListParagraph"/>
+        <w:pStyle w:val="aa"/>
         <w:numPr>
           <w:ilvl w:val="0"/>
           <w:numId w:val="5"/>
@@ -7157,7 +7157,7 @@
     </w:p>
     <w:p>
       <w:pPr>
-        <w:pStyle w:val="ListParagraph"/>
+        <w:pStyle w:val="aa"/>
         <w:tabs>
           <w:tab w:val="left" w:pos="5940"/>
         </w:tabs>
@@ -7168,7 +7168,7 @@
     </w:p>
     <w:p>
       <w:pPr>
-        <w:pStyle w:val="ListParagraph"/>
+        <w:pStyle w:val="aa"/>
         <w:numPr>
           <w:ilvl w:val="0"/>
           <w:numId w:val="2"/>
@@ -7328,7 +7328,7 @@
     </w:p>
     <w:p>
       <w:pPr>
-        <w:pStyle w:val="ListParagraph"/>
+        <w:pStyle w:val="aa"/>
         <w:tabs>
           <w:tab w:val="left" w:pos="5940"/>
         </w:tabs>
@@ -7494,7 +7494,7 @@
     </w:p>
     <w:p>
       <w:pPr>
-        <w:pStyle w:val="ListParagraph"/>
+        <w:pStyle w:val="aa"/>
         <w:tabs>
           <w:tab w:val="left" w:pos="5940"/>
         </w:tabs>
@@ -8222,7 +8222,7 @@
     </w:p>
     <w:p>
       <w:pPr>
-        <w:pStyle w:val="ListParagraph"/>
+        <w:pStyle w:val="aa"/>
         <w:tabs>
           <w:tab w:val="left" w:pos="5940"/>
         </w:tabs>
@@ -8233,7 +8233,7 @@
     </w:p>
     <w:p>
       <w:pPr>
-        <w:pStyle w:val="ListParagraph"/>
+        <w:pStyle w:val="aa"/>
         <w:numPr>
           <w:ilvl w:val="0"/>
           <w:numId w:val="2"/>
@@ -8295,7 +8295,7 @@
     </w:p>
     <w:p>
       <w:pPr>
-        <w:pStyle w:val="ListParagraph"/>
+        <w:pStyle w:val="aa"/>
         <w:tabs>
           <w:tab w:val="left" w:pos="5940"/>
         </w:tabs>
@@ -8736,7 +8736,7 @@
     </w:p>
     <w:p>
       <w:pPr>
-        <w:pStyle w:val="ListParagraph"/>
+        <w:pStyle w:val="aa"/>
         <w:tabs>
           <w:tab w:val="left" w:pos="5940"/>
         </w:tabs>
@@ -8783,7 +8783,7 @@
     </w:p>
     <w:p>
       <w:pPr>
-        <w:pStyle w:val="ListParagraph"/>
+        <w:pStyle w:val="aa"/>
         <w:tabs>
           <w:tab w:val="left" w:pos="5940"/>
         </w:tabs>
@@ -9236,7 +9236,7 @@
     </w:p>
     <w:p>
       <w:pPr>
-        <w:pStyle w:val="ListParagraph"/>
+        <w:pStyle w:val="aa"/>
         <w:numPr>
           <w:ilvl w:val="0"/>
           <w:numId w:val="8"/>
@@ -9322,7 +9322,7 @@
     </w:p>
     <w:p>
       <w:pPr>
-        <w:pStyle w:val="ListParagraph"/>
+        <w:pStyle w:val="aa"/>
         <w:tabs>
           <w:tab w:val="left" w:pos="5940"/>
         </w:tabs>
@@ -10054,7 +10054,7 @@
     </w:p>
     <w:p>
       <w:pPr>
-        <w:pStyle w:val="ListParagraph"/>
+        <w:pStyle w:val="aa"/>
         <w:tabs>
           <w:tab w:val="left" w:pos="5940"/>
         </w:tabs>
@@ -10125,7 +10125,7 @@
     </w:p>
     <w:p>
       <w:pPr>
-        <w:pStyle w:val="ListParagraph"/>
+        <w:pStyle w:val="aa"/>
         <w:tabs>
           <w:tab w:val="left" w:pos="5940"/>
         </w:tabs>
@@ -10154,7 +10154,7 @@
     </w:p>
     <w:p>
       <w:pPr>
-        <w:pStyle w:val="ListParagraph"/>
+        <w:pStyle w:val="aa"/>
         <w:tabs>
           <w:tab w:val="left" w:pos="5940"/>
         </w:tabs>
@@ -10185,7 +10185,7 @@
           <m:naryPr>
             <m:chr m:val="∑"/>
             <m:limLoc m:val="undOvr"/>
-            <m:supHide m:val="1"/>
+            <m:supHide m:val="on"/>
             <m:ctrlPr>
               <w:rPr>
                 <w:rFonts w:ascii="Cambria Math" w:eastAsiaTheme="minorEastAsia" w:hAnsi="Cambria Math"/>
@@ -10901,7 +10901,7 @@
     </w:p>
     <w:p>
       <w:pPr>
-        <w:pStyle w:val="ListParagraph"/>
+        <w:pStyle w:val="aa"/>
         <w:tabs>
           <w:tab w:val="left" w:pos="5940"/>
         </w:tabs>
@@ -10960,7 +10960,7 @@
     </w:p>
     <w:p>
       <w:pPr>
-        <w:pStyle w:val="ListParagraph"/>
+        <w:pStyle w:val="aa"/>
         <w:tabs>
           <w:tab w:val="left" w:pos="5940"/>
         </w:tabs>
@@ -10988,7 +10988,7 @@
           <m:naryPr>
             <m:chr m:val="∑"/>
             <m:limLoc m:val="undOvr"/>
-            <m:supHide m:val="1"/>
+            <m:supHide m:val="on"/>
             <m:ctrlPr>
               <w:rPr>
                 <w:rFonts w:ascii="Cambria Math" w:eastAsiaTheme="minorEastAsia" w:hAnsi="Cambria Math"/>
@@ -11377,7 +11377,7 @@
     </w:p>
     <w:p>
       <w:pPr>
-        <w:pStyle w:val="ListParagraph"/>
+        <w:pStyle w:val="aa"/>
         <w:tabs>
           <w:tab w:val="left" w:pos="5940"/>
         </w:tabs>
@@ -11436,7 +11436,7 @@
     </w:p>
     <w:p>
       <w:pPr>
-        <w:pStyle w:val="ListParagraph"/>
+        <w:pStyle w:val="aa"/>
         <w:tabs>
           <w:tab w:val="left" w:pos="5940"/>
         </w:tabs>
@@ -11464,7 +11464,7 @@
           <m:naryPr>
             <m:chr m:val="∑"/>
             <m:limLoc m:val="undOvr"/>
-            <m:supHide m:val="1"/>
+            <m:supHide m:val="on"/>
             <m:ctrlPr>
               <w:rPr>
                 <w:rFonts w:ascii="Cambria Math" w:eastAsiaTheme="minorEastAsia" w:hAnsi="Cambria Math"/>
@@ -11853,7 +11853,7 @@
     </w:p>
     <w:p>
       <w:pPr>
-        <w:pStyle w:val="ListParagraph"/>
+        <w:pStyle w:val="aa"/>
         <w:tabs>
           <w:tab w:val="left" w:pos="5940"/>
         </w:tabs>
@@ -11870,7 +11870,7 @@
     </w:p>
     <w:p>
       <w:pPr>
-        <w:pStyle w:val="ListParagraph"/>
+        <w:pStyle w:val="aa"/>
         <w:tabs>
           <w:tab w:val="left" w:pos="5940"/>
         </w:tabs>
@@ -12147,7 +12147,7 @@
     </w:p>
     <w:p>
       <w:pPr>
-        <w:pStyle w:val="ListParagraph"/>
+        <w:pStyle w:val="aa"/>
         <w:tabs>
           <w:tab w:val="left" w:pos="5940"/>
         </w:tabs>
@@ -12172,7 +12172,7 @@
           <m:naryPr>
             <m:chr m:val="∑"/>
             <m:limLoc m:val="undOvr"/>
-            <m:supHide m:val="1"/>
+            <m:supHide m:val="on"/>
             <m:ctrlPr>
               <w:rPr>
                 <w:rFonts w:ascii="Cambria Math" w:eastAsiaTheme="minorEastAsia" w:hAnsi="Cambria Math"/>
@@ -13062,7 +13062,7 @@
     </w:p>
     <w:p>
       <w:pPr>
-        <w:pStyle w:val="ListParagraph"/>
+        <w:pStyle w:val="aa"/>
         <w:tabs>
           <w:tab w:val="left" w:pos="5940"/>
         </w:tabs>
@@ -13360,7 +13360,7 @@
     </w:p>
     <w:p>
       <w:pPr>
-        <w:pStyle w:val="ListParagraph"/>
+        <w:pStyle w:val="aa"/>
         <w:tabs>
           <w:tab w:val="left" w:pos="5940"/>
         </w:tabs>
@@ -13371,7 +13371,7 @@
     </w:p>
     <w:p>
       <w:pPr>
-        <w:pStyle w:val="ListParagraph"/>
+        <w:pStyle w:val="aa"/>
         <w:numPr>
           <w:ilvl w:val="0"/>
           <w:numId w:val="8"/>
@@ -13620,7 +13620,7 @@
     </w:p>
     <w:p>
       <w:pPr>
-        <w:pStyle w:val="ListParagraph"/>
+        <w:pStyle w:val="aa"/>
         <w:tabs>
           <w:tab w:val="left" w:pos="5940"/>
         </w:tabs>
@@ -13965,7 +13965,7 @@
     </w:p>
     <w:p>
       <w:pPr>
-        <w:pStyle w:val="ListParagraph"/>
+        <w:pStyle w:val="aa"/>
         <w:tabs>
           <w:tab w:val="left" w:pos="5940"/>
         </w:tabs>
@@ -13983,15 +13983,77 @@
         <w:rPr>
           <w:rFonts w:eastAsiaTheme="minorEastAsia"/>
         </w:rPr>
-        <w:t xml:space="preserve"> the gradient’s output gives a </w:t>
+        <w:t xml:space="preserve"> the gradient’s output </w:t>
+      </w:r>
+      <w:r>
+        <w:rPr>
+          <w:rFonts w:eastAsiaTheme="minorEastAsia"/>
+        </w:rPr>
+        <w:t xml:space="preserve">given </w:t>
       </w:r>
       <m:oMath>
-        <m:r>
+        <m:sSub>
+          <m:sSubPr>
+            <m:ctrlPr>
+              <w:rPr>
+                <w:rFonts w:ascii="Cambria Math" w:eastAsiaTheme="minorEastAsia" w:hAnsi="Cambria Math"/>
+              </w:rPr>
+            </m:ctrlPr>
+          </m:sSubPr>
+          <m:e>
+            <m:r>
+              <m:rPr>
+                <m:sty m:val="bi"/>
+              </m:rPr>
+              <w:rPr>
+                <w:rFonts w:ascii="Cambria Math" w:eastAsiaTheme="minorEastAsia" w:hAnsi="Cambria Math"/>
+              </w:rPr>
+              <m:t>x</m:t>
+            </m:r>
+          </m:e>
+          <m:sub>
+            <m:r>
+              <w:rPr>
+                <w:rFonts w:ascii="Cambria Math" w:eastAsiaTheme="minorEastAsia" w:hAnsi="Cambria Math"/>
+              </w:rPr>
+              <m:t>i</m:t>
+            </m:r>
+          </m:sub>
+        </m:sSub>
+        <m:r>
+          <m:rPr>
+            <m:sty m:val="p"/>
+          </m:rPr>
           <w:rPr>
             <w:rFonts w:ascii="Cambria Math" w:eastAsiaTheme="minorEastAsia" w:hAnsi="Cambria Math"/>
           </w:rPr>
-          <m:t>K×m</m:t>
-        </m:r>
+          <m:t>,</m:t>
+        </m:r>
+        <m:sSub>
+          <m:sSubPr>
+            <m:ctrlPr>
+              <w:rPr>
+                <w:rFonts w:ascii="Cambria Math" w:eastAsiaTheme="minorEastAsia" w:hAnsi="Cambria Math"/>
+              </w:rPr>
+            </m:ctrlPr>
+          </m:sSubPr>
+          <m:e>
+            <m:r>
+              <w:rPr>
+                <w:rFonts w:ascii="Cambria Math" w:eastAsiaTheme="minorEastAsia" w:hAnsi="Cambria Math"/>
+              </w:rPr>
+              <m:t>y</m:t>
+            </m:r>
+          </m:e>
+          <m:sub>
+            <m:r>
+              <w:rPr>
+                <w:rFonts w:ascii="Cambria Math" w:eastAsiaTheme="minorEastAsia" w:hAnsi="Cambria Math"/>
+              </w:rPr>
+              <m:t>i</m:t>
+            </m:r>
+          </m:sub>
+        </m:sSub>
       </m:oMath>
       <w:r>
         <w:rPr>
@@ -14003,12 +14065,12 @@
         <w:rPr>
           <w:rFonts w:eastAsiaTheme="minorEastAsia"/>
         </w:rPr>
-        <w:t>matrix:</w:t>
+        <w:t>:</w:t>
       </w:r>
     </w:p>
     <w:p>
       <w:pPr>
-        <w:pStyle w:val="ListParagraph"/>
+        <w:pStyle w:val="aa"/>
         <w:tabs>
           <w:tab w:val="left" w:pos="5940"/>
         </w:tabs>
@@ -14351,7 +14413,7 @@
                     <m:endChr m:val="]"/>
                     <m:ctrlPr>
                       <w:rPr>
-                        <w:rFonts w:ascii="Cambria Math" w:eastAsiaTheme="minorEastAsia"/>
+                        <w:rFonts w:ascii="Cambria Math" w:eastAsiaTheme="minorEastAsia" w:hAnsi="Cambria Math"/>
                       </w:rPr>
                     </m:ctrlPr>
                   </m:dPr>
@@ -14618,7 +14680,7 @@
     </w:p>
     <w:p>
       <w:pPr>
-        <w:pStyle w:val="ListParagraph"/>
+        <w:pStyle w:val="aa"/>
         <w:tabs>
           <w:tab w:val="left" w:pos="5940"/>
         </w:tabs>
@@ -14958,6 +15020,12 @@
           </w:rPr>
           <m:t>=</m:t>
         </m:r>
+        <m:r>
+          <w:rPr>
+            <w:rFonts w:ascii="Cambria Math" w:eastAsiaTheme="minorEastAsia" w:hAnsi="Cambria Math"/>
+          </w:rPr>
+          <m:t xml:space="preserve"> </m:t>
+        </m:r>
         <m:d>
           <m:dPr>
             <m:begChr m:val="{"/>
@@ -14981,19 +15049,10 @@
               </m:eqArrPr>
               <m:e>
                 <m:r>
-                  <m:rPr>
-                    <m:sty m:val="bi"/>
-                  </m:rPr>
-                  <w:rPr>
-                    <w:rFonts w:ascii="Cambria Math" w:eastAsiaTheme="minorEastAsia" w:hAnsi="Cambria Math"/>
-                  </w:rPr>
-                  <m:t>0</m:t>
-                </m:r>
-                <m:r>
-                  <w:rPr>
-                    <w:rFonts w:ascii="Cambria Math" w:eastAsiaTheme="minorEastAsia" w:hAnsi="Cambria Math"/>
-                  </w:rPr>
-                  <m:t xml:space="preserve"> if </m:t>
+                  <w:rPr>
+                    <w:rFonts w:ascii="Cambria Math" w:eastAsiaTheme="minorEastAsia" w:hAnsi="Cambria Math"/>
+                  </w:rPr>
+                  <m:t xml:space="preserve">case </m:t>
                 </m:r>
                 <m:acc>
                   <m:accPr>
@@ -15046,21 +15105,1834 @@
                     </m:r>
                   </m:sub>
                 </m:sSub>
+                <m:r>
+                  <w:rPr>
+                    <w:rFonts w:ascii="Cambria Math" w:eastAsia="Cambria Math" w:hAnsi="Cambria Math" w:cs="Cambria Math"/>
+                  </w:rPr>
+                  <m:t xml:space="preserve">: </m:t>
+                </m:r>
+                <m:r>
+                  <m:rPr>
+                    <m:sty m:val="bi"/>
+                  </m:rPr>
+                  <w:rPr>
+                    <w:rFonts w:ascii="Cambria Math" w:eastAsiaTheme="minorEastAsia" w:hAnsi="Cambria Math"/>
+                  </w:rPr>
+                  <m:t xml:space="preserve">0                         </m:t>
+                </m:r>
               </m:e>
               <m:e>
                 <m:r>
                   <w:rPr>
                     <w:rFonts w:ascii="Cambria Math" w:eastAsiaTheme="minorEastAsia" w:hAnsi="Cambria Math"/>
                   </w:rPr>
-                  <m:t>otherwise:</m:t>
-                </m:r>
+                  <m:t xml:space="preserve">case </m:t>
+                </m:r>
+                <m:acc>
+                  <m:accPr>
+                    <m:ctrlPr>
+                      <w:rPr>
+                        <w:rFonts w:ascii="Cambria Math" w:eastAsiaTheme="minorEastAsia" w:hAnsi="Cambria Math"/>
+                      </w:rPr>
+                    </m:ctrlPr>
+                  </m:accPr>
+                  <m:e>
+                    <m:r>
+                      <w:rPr>
+                        <w:rFonts w:ascii="Cambria Math" w:eastAsiaTheme="minorEastAsia" w:hAnsi="Cambria Math"/>
+                      </w:rPr>
+                      <m:t>j</m:t>
+                    </m:r>
+                  </m:e>
+                </m:acc>
+                <m:r>
+                  <m:rPr>
+                    <m:sty m:val="p"/>
+                  </m:rPr>
+                  <w:rPr>
+                    <w:rFonts w:ascii="Cambria Math" w:eastAsiaTheme="minorEastAsia" w:hAnsi="Cambria Math"/>
+                  </w:rPr>
+                  <m:t>≠</m:t>
+                </m:r>
+                <m:sSub>
+                  <m:sSubPr>
+                    <m:ctrlPr>
+                      <w:rPr>
+                        <w:rFonts w:ascii="Cambria Math" w:eastAsiaTheme="minorEastAsia" w:hAnsi="Cambria Math"/>
+                      </w:rPr>
+                    </m:ctrlPr>
+                  </m:sSubPr>
+                  <m:e>
+                    <m:r>
+                      <w:rPr>
+                        <w:rFonts w:ascii="Cambria Math" w:eastAsiaTheme="minorEastAsia" w:hAnsi="Cambria Math"/>
+                      </w:rPr>
+                      <m:t>y</m:t>
+                    </m:r>
+                  </m:e>
+                  <m:sub>
+                    <m:r>
+                      <w:rPr>
+                        <w:rFonts w:ascii="Cambria Math" w:eastAsiaTheme="minorEastAsia" w:hAnsi="Cambria Math"/>
+                      </w:rPr>
+                      <m:t>i</m:t>
+                    </m:r>
+                  </m:sub>
+                </m:sSub>
+                <m:r>
+                  <w:rPr>
+                    <w:rFonts w:ascii="Cambria Math" w:eastAsiaTheme="minorEastAsia" w:hAnsi="Cambria Math"/>
+                  </w:rPr>
+                  <m:t xml:space="preserve">: </m:t>
+                </m:r>
+                <m:d>
+                  <m:dPr>
+                    <m:begChr m:val="{"/>
+                    <m:endChr m:val=""/>
+                    <m:ctrlPr>
+                      <w:rPr>
+                        <w:rFonts w:ascii="Cambria Math" w:eastAsiaTheme="minorEastAsia" w:hAnsi="Cambria Math"/>
+                        <w:i/>
+                      </w:rPr>
+                    </m:ctrlPr>
+                  </m:dPr>
+                  <m:e>
+                    <m:eqArr>
+                      <m:eqArrPr>
+                        <m:ctrlPr>
+                          <w:rPr>
+                            <w:rFonts w:ascii="Cambria Math" w:eastAsiaTheme="minorEastAsia" w:hAnsi="Cambria Math"/>
+                            <w:i/>
+                          </w:rPr>
+                        </m:ctrlPr>
+                      </m:eqArrPr>
+                      <m:e>
+                        <m:sSub>
+                          <m:sSubPr>
+                            <m:ctrlPr>
+                              <w:rPr>
+                                <w:rFonts w:ascii="Cambria Math" w:eastAsiaTheme="minorEastAsia" w:hAnsi="Cambria Math"/>
+                              </w:rPr>
+                            </m:ctrlPr>
+                          </m:sSubPr>
+                          <m:e>
+                            <m:r>
+                              <m:rPr>
+                                <m:sty m:val="bi"/>
+                              </m:rPr>
+                              <w:rPr>
+                                <w:rFonts w:ascii="Cambria Math" w:eastAsiaTheme="minorEastAsia" w:hAnsi="Cambria Math"/>
+                              </w:rPr>
+                              <m:t>x</m:t>
+                            </m:r>
+                          </m:e>
+                          <m:sub>
+                            <m:r>
+                              <w:rPr>
+                                <w:rFonts w:ascii="Cambria Math" w:eastAsiaTheme="minorEastAsia" w:hAnsi="Cambria Math"/>
+                              </w:rPr>
+                              <m:t>i</m:t>
+                            </m:r>
+                          </m:sub>
+                        </m:sSub>
+                        <m:r>
+                          <w:rPr>
+                            <w:rFonts w:ascii="Cambria Math" w:eastAsiaTheme="minorEastAsia" w:hAnsi="Cambria Math"/>
+                          </w:rPr>
+                          <m:t xml:space="preserve"> if i=</m:t>
+                        </m:r>
+                        <m:acc>
+                          <m:accPr>
+                            <m:ctrlPr>
+                              <w:rPr>
+                                <w:rFonts w:ascii="Cambria Math" w:eastAsiaTheme="minorEastAsia" w:hAnsi="Cambria Math"/>
+                              </w:rPr>
+                            </m:ctrlPr>
+                          </m:accPr>
+                          <m:e>
+                            <m:r>
+                              <w:rPr>
+                                <w:rFonts w:ascii="Cambria Math" w:eastAsiaTheme="minorEastAsia" w:hAnsi="Cambria Math"/>
+                              </w:rPr>
+                              <m:t>j</m:t>
+                            </m:r>
+                          </m:e>
+                        </m:acc>
+                      </m:e>
+                      <m:e>
+                        <m:r>
+                          <w:rPr>
+                            <w:rFonts w:ascii="Cambria Math" w:eastAsiaTheme="minorEastAsia" w:hAnsi="Cambria Math"/>
+                          </w:rPr>
+                          <m:t>-</m:t>
+                        </m:r>
+                        <m:sSub>
+                          <m:sSubPr>
+                            <m:ctrlPr>
+                              <w:rPr>
+                                <w:rFonts w:ascii="Cambria Math" w:eastAsiaTheme="minorEastAsia" w:hAnsi="Cambria Math"/>
+                              </w:rPr>
+                            </m:ctrlPr>
+                          </m:sSubPr>
+                          <m:e>
+                            <m:r>
+                              <m:rPr>
+                                <m:sty m:val="bi"/>
+                              </m:rPr>
+                              <w:rPr>
+                                <w:rFonts w:ascii="Cambria Math" w:eastAsiaTheme="minorEastAsia" w:hAnsi="Cambria Math"/>
+                              </w:rPr>
+                              <m:t>x</m:t>
+                            </m:r>
+                          </m:e>
+                          <m:sub>
+                            <m:r>
+                              <w:rPr>
+                                <w:rFonts w:ascii="Cambria Math" w:eastAsiaTheme="minorEastAsia" w:hAnsi="Cambria Math"/>
+                              </w:rPr>
+                              <m:t>i</m:t>
+                            </m:r>
+                          </m:sub>
+                        </m:sSub>
+                        <m:r>
+                          <w:rPr>
+                            <w:rFonts w:ascii="Cambria Math" w:eastAsiaTheme="minorEastAsia" w:hAnsi="Cambria Math"/>
+                          </w:rPr>
+                          <m:t xml:space="preserve"> if i=</m:t>
+                        </m:r>
+                        <m:sSub>
+                          <m:sSubPr>
+                            <m:ctrlPr>
+                              <w:rPr>
+                                <w:rFonts w:ascii="Cambria Math" w:eastAsiaTheme="minorEastAsia" w:hAnsi="Cambria Math"/>
+                              </w:rPr>
+                            </m:ctrlPr>
+                          </m:sSubPr>
+                          <m:e>
+                            <m:r>
+                              <w:rPr>
+                                <w:rFonts w:ascii="Cambria Math" w:eastAsiaTheme="minorEastAsia" w:hAnsi="Cambria Math"/>
+                              </w:rPr>
+                              <m:t>y</m:t>
+                            </m:r>
+                          </m:e>
+                          <m:sub>
+                            <m:r>
+                              <w:rPr>
+                                <w:rFonts w:ascii="Cambria Math" w:eastAsiaTheme="minorEastAsia" w:hAnsi="Cambria Math"/>
+                              </w:rPr>
+                              <m:t>i</m:t>
+                            </m:r>
+                          </m:sub>
+                        </m:sSub>
+                      </m:e>
+                      <m:e>
+                        <m:r>
+                          <m:rPr>
+                            <m:sty m:val="bi"/>
+                          </m:rPr>
+                          <w:rPr>
+                            <w:rFonts w:ascii="Cambria Math" w:eastAsiaTheme="minorEastAsia" w:hAnsi="Cambria Math"/>
+                          </w:rPr>
+                          <m:t xml:space="preserve">0 </m:t>
+                        </m:r>
+                        <m:r>
+                          <w:rPr>
+                            <w:rFonts w:ascii="Cambria Math" w:eastAsiaTheme="minorEastAsia" w:hAnsi="Cambria Math"/>
+                          </w:rPr>
+                          <m:t>if</m:t>
+                        </m:r>
+                        <m:r>
+                          <m:rPr>
+                            <m:sty m:val="bi"/>
+                          </m:rPr>
+                          <w:rPr>
+                            <w:rFonts w:ascii="Cambria Math" w:eastAsiaTheme="minorEastAsia" w:hAnsi="Cambria Math"/>
+                          </w:rPr>
+                          <m:t xml:space="preserve">   </m:t>
+                        </m:r>
+                        <m:r>
+                          <w:rPr>
+                            <w:rFonts w:ascii="Cambria Math" w:eastAsiaTheme="minorEastAsia" w:hAnsi="Cambria Math"/>
+                          </w:rPr>
+                          <m:t>o.w.</m:t>
+                        </m:r>
+                      </m:e>
+                    </m:eqArr>
+                  </m:e>
+                </m:d>
+              </m:e>
+            </m:eqArr>
+          </m:e>
+        </m:d>
+        <m:r>
+          <w:rPr>
+            <w:rFonts w:ascii="Cambria Math" w:eastAsiaTheme="minorEastAsia" w:hAnsi="Cambria Math"/>
+          </w:rPr>
+          <m:t xml:space="preserve"> </m:t>
+        </m:r>
+      </m:oMath>
+      <w:r>
+        <w:rPr>
+          <w:rFonts w:eastAsiaTheme="minorEastAsia"/>
+        </w:rPr>
+        <w:t xml:space="preserve"> </w:t>
+      </w:r>
+      <w:r>
+        <w:rPr>
+          <w:rFonts w:eastAsiaTheme="minorEastAsia"/>
+        </w:rPr>
+        <w:t>.</w:t>
+      </w:r>
+    </w:p>
+    <w:p>
+      <w:pPr>
+        <w:pStyle w:val="aa"/>
+        <w:tabs>
+          <w:tab w:val="left" w:pos="5940"/>
+        </w:tabs>
+        <w:rPr>
+          <w:rFonts w:eastAsiaTheme="minorEastAsia"/>
+        </w:rPr>
+      </w:pPr>
+      <w:r>
+        <w:rPr>
+          <w:rFonts w:eastAsiaTheme="minorEastAsia"/>
+        </w:rPr>
+        <w:t xml:space="preserve">In words, if </w:t>
+      </w:r>
+      <m:oMath>
+        <m:acc>
+          <m:accPr>
+            <m:ctrlPr>
+              <w:rPr>
+                <w:rFonts w:ascii="Cambria Math" w:eastAsiaTheme="minorEastAsia" w:hAnsi="Cambria Math"/>
+              </w:rPr>
+            </m:ctrlPr>
+          </m:accPr>
+          <m:e>
+            <m:r>
+              <w:rPr>
+                <w:rFonts w:ascii="Cambria Math" w:eastAsiaTheme="minorEastAsia" w:hAnsi="Cambria Math"/>
+              </w:rPr>
+              <m:t>j</m:t>
+            </m:r>
+          </m:e>
+        </m:acc>
+        <m:r>
+          <m:rPr>
+            <m:sty m:val="p"/>
+          </m:rPr>
+          <w:rPr>
+            <w:rFonts w:ascii="Cambria Math" w:eastAsiaTheme="minorEastAsia" w:hAnsi="Cambria Math"/>
+          </w:rPr>
+          <m:t>=</m:t>
+        </m:r>
+        <m:sSub>
+          <m:sSubPr>
+            <m:ctrlPr>
+              <w:rPr>
+                <w:rFonts w:ascii="Cambria Math" w:eastAsiaTheme="minorEastAsia" w:hAnsi="Cambria Math"/>
+              </w:rPr>
+            </m:ctrlPr>
+          </m:sSubPr>
+          <m:e>
+            <m:r>
+              <w:rPr>
+                <w:rFonts w:ascii="Cambria Math" w:eastAsiaTheme="minorEastAsia" w:hAnsi="Cambria Math"/>
+              </w:rPr>
+              <m:t>y</m:t>
+            </m:r>
+          </m:e>
+          <m:sub>
+            <m:r>
+              <w:rPr>
+                <w:rFonts w:ascii="Cambria Math" w:eastAsiaTheme="minorEastAsia" w:hAnsi="Cambria Math"/>
+              </w:rPr>
+              <m:t>i</m:t>
+            </m:r>
+          </m:sub>
+        </m:sSub>
+      </m:oMath>
+      <w:r>
+        <w:rPr>
+          <w:rFonts w:eastAsiaTheme="minorEastAsia"/>
+        </w:rPr>
+        <w:t xml:space="preserve"> than the output will be </w:t>
+      </w:r>
+      <w:r>
+        <w:rPr>
+          <w:rFonts w:eastAsiaTheme="minorEastAsia"/>
+        </w:rPr>
+        <w:t xml:space="preserve">a K vector of 0's. otherwise, the output will be a K vector of 0's except for 2 cells: the </w:t>
+      </w:r>
+      <m:oMath>
+        <m:acc>
+          <m:accPr>
+            <m:ctrlPr>
+              <w:rPr>
+                <w:rFonts w:ascii="Cambria Math" w:eastAsiaTheme="minorEastAsia" w:hAnsi="Cambria Math"/>
+              </w:rPr>
+            </m:ctrlPr>
+          </m:accPr>
+          <m:e>
+            <m:r>
+              <w:rPr>
+                <w:rFonts w:ascii="Cambria Math" w:eastAsiaTheme="minorEastAsia" w:hAnsi="Cambria Math"/>
+              </w:rPr>
+              <m:t>j</m:t>
+            </m:r>
+          </m:e>
+        </m:acc>
+      </m:oMath>
+      <w:r>
+        <w:rPr>
+          <w:rFonts w:eastAsiaTheme="minorEastAsia"/>
+        </w:rPr>
+        <w:t xml:space="preserve"> and </w:t>
+      </w:r>
+      <m:oMath>
+        <m:sSub>
+          <m:sSubPr>
+            <m:ctrlPr>
+              <w:rPr>
+                <w:rFonts w:ascii="Cambria Math" w:eastAsiaTheme="minorEastAsia" w:hAnsi="Cambria Math"/>
+              </w:rPr>
+            </m:ctrlPr>
+          </m:sSubPr>
+          <m:e>
+            <m:r>
+              <w:rPr>
+                <w:rFonts w:ascii="Cambria Math" w:eastAsiaTheme="minorEastAsia" w:hAnsi="Cambria Math"/>
+              </w:rPr>
+              <m:t>y</m:t>
+            </m:r>
+          </m:e>
+          <m:sub>
+            <m:r>
+              <w:rPr>
+                <w:rFonts w:ascii="Cambria Math" w:eastAsiaTheme="minorEastAsia" w:hAnsi="Cambria Math"/>
+              </w:rPr>
+              <m:t>i</m:t>
+            </m:r>
+          </m:sub>
+        </m:sSub>
+      </m:oMath>
+      <w:r>
+        <w:rPr>
+          <w:rFonts w:eastAsiaTheme="minorEastAsia"/>
+        </w:rPr>
+        <w:t xml:space="preserve"> which will contain </w:t>
+      </w:r>
+      <m:oMath>
+        <m:sSub>
+          <m:sSubPr>
+            <m:ctrlPr>
+              <w:rPr>
+                <w:rFonts w:ascii="Cambria Math" w:eastAsiaTheme="minorEastAsia" w:hAnsi="Cambria Math"/>
+              </w:rPr>
+            </m:ctrlPr>
+          </m:sSubPr>
+          <m:e>
+            <m:r>
+              <m:rPr>
+                <m:sty m:val="bi"/>
+              </m:rPr>
+              <w:rPr>
+                <w:rFonts w:ascii="Cambria Math" w:eastAsiaTheme="minorEastAsia" w:hAnsi="Cambria Math"/>
+              </w:rPr>
+              <m:t>x</m:t>
+            </m:r>
+          </m:e>
+          <m:sub>
+            <m:r>
+              <w:rPr>
+                <w:rFonts w:ascii="Cambria Math" w:eastAsiaTheme="minorEastAsia" w:hAnsi="Cambria Math"/>
+              </w:rPr>
+              <m:t>i</m:t>
+            </m:r>
+          </m:sub>
+        </m:sSub>
+      </m:oMath>
+      <w:r>
+        <w:rPr>
+          <w:rFonts w:eastAsiaTheme="minorEastAsia"/>
+        </w:rPr>
+        <w:t xml:space="preserve"> and </w:t>
+      </w:r>
+      <m:oMath>
+        <m:r>
+          <m:rPr>
+            <m:sty m:val="p"/>
+          </m:rPr>
+          <w:rPr>
+            <w:rFonts w:ascii="Cambria Math" w:eastAsiaTheme="minorEastAsia" w:hAnsi="Cambria Math"/>
+          </w:rPr>
+          <m:t>-</m:t>
+        </m:r>
+        <m:sSub>
+          <m:sSubPr>
+            <m:ctrlPr>
+              <w:rPr>
+                <w:rFonts w:ascii="Cambria Math" w:eastAsiaTheme="minorEastAsia" w:hAnsi="Cambria Math"/>
+              </w:rPr>
+            </m:ctrlPr>
+          </m:sSubPr>
+          <m:e>
+            <m:r>
+              <m:rPr>
+                <m:sty m:val="bi"/>
+              </m:rPr>
+              <w:rPr>
+                <w:rFonts w:ascii="Cambria Math" w:eastAsiaTheme="minorEastAsia" w:hAnsi="Cambria Math"/>
+              </w:rPr>
+              <m:t>x</m:t>
+            </m:r>
+          </m:e>
+          <m:sub>
+            <m:r>
+              <w:rPr>
+                <w:rFonts w:ascii="Cambria Math" w:eastAsiaTheme="minorEastAsia" w:hAnsi="Cambria Math"/>
+              </w:rPr>
+              <m:t>i</m:t>
+            </m:r>
+          </m:sub>
+        </m:sSub>
+      </m:oMath>
+      <w:r>
+        <w:rPr>
+          <w:rFonts w:eastAsiaTheme="minorEastAsia"/>
+        </w:rPr>
+        <w:t xml:space="preserve"> respectively.</w:t>
+      </w:r>
+    </w:p>
+    <w:p>
+      <w:pPr>
+        <w:pStyle w:val="aa"/>
+        <w:numPr>
+          <w:ilvl w:val="0"/>
+          <w:numId w:val="8"/>
+        </w:numPr>
+        <w:tabs>
+          <w:tab w:val="left" w:pos="5940"/>
+        </w:tabs>
+        <w:rPr>
+          <w:rFonts w:eastAsiaTheme="minorEastAsia"/>
+        </w:rPr>
+      </w:pPr>
+      <w:r>
+        <w:rPr>
+          <w:rFonts w:eastAsiaTheme="minorEastAsia"/>
+        </w:rPr>
+        <w:t xml:space="preserve">As seen by section b, The weight vector's matrix </w:t>
+      </w:r>
+      <m:oMath>
+        <m:r>
+          <m:rPr>
+            <m:sty m:val="bi"/>
+          </m:rPr>
+          <w:rPr>
+            <w:rFonts w:ascii="Cambria Math" w:eastAsiaTheme="minorEastAsia" w:hAnsi="Cambria Math"/>
+          </w:rPr>
+          <m:t>W</m:t>
+        </m:r>
+      </m:oMath>
+      <w:r>
+        <w:rPr>
+          <w:rFonts w:eastAsiaTheme="minorEastAsia"/>
+          <w:b/>
+          <w:bCs/>
+        </w:rPr>
+        <w:t xml:space="preserve"> </w:t>
+      </w:r>
+      <w:r>
+        <w:rPr>
+          <w:rFonts w:eastAsiaTheme="minorEastAsia"/>
+        </w:rPr>
+        <w:t xml:space="preserve">can be expressed by </w:t>
+      </w:r>
+      <m:oMath>
+        <m:r>
+          <m:rPr>
+            <m:sty m:val="bi"/>
+          </m:rPr>
+          <w:rPr>
+            <w:rFonts w:ascii="Cambria Math" w:eastAsiaTheme="minorEastAsia" w:hAnsi="Cambria Math"/>
+          </w:rPr>
+          <m:t>w</m:t>
+        </m:r>
+        <m:r>
+          <w:rPr>
+            <w:rFonts w:ascii="Cambria Math" w:eastAsiaTheme="minorEastAsia" w:hAnsi="Cambria Math"/>
+          </w:rPr>
+          <m:t>=</m:t>
+        </m:r>
+        <m:nary>
+          <m:naryPr>
+            <m:chr m:val="∑"/>
+            <m:limLoc m:val="undOvr"/>
+            <m:ctrlPr>
+              <w:rPr>
+                <w:rFonts w:ascii="Cambria Math" w:eastAsiaTheme="minorEastAsia" w:hAnsi="Cambria Math"/>
+                <w:i/>
+              </w:rPr>
+            </m:ctrlPr>
+          </m:naryPr>
+          <m:sub>
+            <m:r>
+              <w:rPr>
+                <w:rFonts w:ascii="Cambria Math" w:eastAsiaTheme="minorEastAsia" w:hAnsi="Cambria Math"/>
+              </w:rPr>
+              <m:t>i=1</m:t>
+            </m:r>
+          </m:sub>
+          <m:sup>
+            <m:r>
+              <w:rPr>
+                <w:rFonts w:ascii="Cambria Math" w:eastAsiaTheme="minorEastAsia" w:hAnsi="Cambria Math"/>
+              </w:rPr>
+              <m:t>m</m:t>
+            </m:r>
+          </m:sup>
+          <m:e>
+            <m:r>
+              <w:rPr>
+                <w:rFonts w:ascii="Cambria Math" w:eastAsiaTheme="minorEastAsia" w:hAnsi="Cambria Math"/>
+              </w:rPr>
+              <m:t>(1-η)</m:t>
+            </m:r>
+            <m:sSub>
+              <m:sSubPr>
                 <m:ctrlPr>
                   <w:rPr>
-                    <w:rFonts w:ascii="Cambria Math" w:eastAsia="Cambria Math" w:hAnsi="Cambria Math" w:cs="Cambria Math"/>
+                    <w:rFonts w:ascii="Cambria Math" w:eastAsiaTheme="minorEastAsia" w:hAnsi="Cambria Math"/>
                     <w:i/>
                   </w:rPr>
                 </m:ctrlPr>
+              </m:sSubPr>
+              <m:e>
+                <m:r>
+                  <w:rPr>
+                    <w:rFonts w:ascii="Cambria Math" w:eastAsiaTheme="minorEastAsia" w:hAnsi="Cambria Math"/>
+                  </w:rPr>
+                  <m:t>α</m:t>
+                </m:r>
               </m:e>
+              <m:sub>
+                <m:r>
+                  <w:rPr>
+                    <w:rFonts w:ascii="Cambria Math" w:eastAsiaTheme="minorEastAsia" w:hAnsi="Cambria Math"/>
+                  </w:rPr>
+                  <m:t>i</m:t>
+                </m:r>
+              </m:sub>
+            </m:sSub>
+            <m:sSub>
+              <m:sSubPr>
+                <m:ctrlPr>
+                  <w:rPr>
+                    <w:rFonts w:ascii="Cambria Math" w:eastAsiaTheme="minorEastAsia" w:hAnsi="Cambria Math"/>
+                    <w:b/>
+                    <w:bCs/>
+                    <w:i/>
+                  </w:rPr>
+                </m:ctrlPr>
+              </m:sSubPr>
+              <m:e>
+                <m:r>
+                  <m:rPr>
+                    <m:sty m:val="bi"/>
+                  </m:rPr>
+                  <w:rPr>
+                    <w:rFonts w:ascii="Cambria Math" w:eastAsiaTheme="minorEastAsia" w:hAnsi="Cambria Math"/>
+                  </w:rPr>
+                  <m:t>x</m:t>
+                </m:r>
+              </m:e>
+              <m:sub>
+                <m:r>
+                  <m:rPr>
+                    <m:sty m:val="bi"/>
+                  </m:rPr>
+                  <w:rPr>
+                    <w:rFonts w:ascii="Cambria Math" w:eastAsiaTheme="minorEastAsia" w:hAnsi="Cambria Math"/>
+                  </w:rPr>
+                  <m:t>i</m:t>
+                </m:r>
+              </m:sub>
+            </m:sSub>
+          </m:e>
+        </m:nary>
+      </m:oMath>
+      <w:r>
+        <w:rPr>
+          <w:rFonts w:eastAsiaTheme="minorEastAsia"/>
+        </w:rPr>
+        <w:t xml:space="preserve"> where the dependency on </w:t>
+      </w:r>
+      <m:oMath>
+        <m:r>
+          <w:rPr>
+            <w:rFonts w:ascii="Cambria Math" w:eastAsiaTheme="minorEastAsia" w:hAnsi="Cambria Math"/>
+          </w:rPr>
+          <m:t>η</m:t>
+        </m:r>
+      </m:oMath>
+      <w:r>
+        <w:rPr>
+          <w:rFonts w:eastAsiaTheme="minorEastAsia"/>
+        </w:rPr>
+        <w:t xml:space="preserve"> relies on the regularization gradient (can be proved by easy induction the same way as the </w:t>
+      </w:r>
+      <w:proofErr w:type="spellStart"/>
+      <w:r>
+        <w:rPr>
+          <w:rFonts w:eastAsiaTheme="minorEastAsia"/>
+        </w:rPr>
+        <w:t>perceptron</w:t>
+      </w:r>
+      <w:proofErr w:type="spellEnd"/>
+      <w:r>
+        <w:rPr>
+          <w:rFonts w:eastAsiaTheme="minorEastAsia"/>
+        </w:rPr>
+        <w:t xml:space="preserve"> proof from last </w:t>
+      </w:r>
+      <w:proofErr w:type="spellStart"/>
+      <w:r>
+        <w:rPr>
+          <w:rFonts w:eastAsiaTheme="minorEastAsia"/>
+        </w:rPr>
+        <w:t>exrecise</w:t>
+      </w:r>
+      <w:proofErr w:type="spellEnd"/>
+      <w:r>
+        <w:rPr>
+          <w:rFonts w:eastAsiaTheme="minorEastAsia"/>
+        </w:rPr>
+        <w:t xml:space="preserve">). </w:t>
+      </w:r>
+      <w:r>
+        <w:rPr>
+          <w:rFonts w:eastAsiaTheme="minorEastAsia"/>
+        </w:rPr>
+        <w:t xml:space="preserve">Therefore, classification becomes </w:t>
+      </w:r>
+      <m:oMath>
+        <m:limLow>
+          <m:limLowPr>
+            <m:ctrlPr>
+              <w:rPr>
+                <w:rFonts w:ascii="Cambria Math" w:eastAsiaTheme="minorEastAsia" w:hAnsi="Cambria Math"/>
+              </w:rPr>
+            </m:ctrlPr>
+          </m:limLowPr>
+          <m:e>
+            <m:r>
+              <m:rPr>
+                <m:sty m:val="p"/>
+              </m:rPr>
+              <w:rPr>
+                <w:rFonts w:ascii="Cambria Math" w:eastAsiaTheme="minorEastAsia"/>
+              </w:rPr>
+              <m:t>max</m:t>
+            </m:r>
+          </m:e>
+          <m:lim>
+            <m:r>
+              <w:rPr>
+                <w:rFonts w:ascii="Cambria Math" w:eastAsiaTheme="minorEastAsia"/>
+              </w:rPr>
+              <m:t>j</m:t>
+            </m:r>
+            <m:r>
+              <m:rPr>
+                <m:sty m:val="p"/>
+              </m:rPr>
+              <w:rPr>
+                <w:rFonts w:ascii="Cambria Math" w:eastAsiaTheme="minorEastAsia" w:hAnsi="Cambria Math" w:cs="Cambria Math"/>
+              </w:rPr>
+              <m:t>∈</m:t>
+            </m:r>
+            <m:d>
+              <m:dPr>
+                <m:begChr m:val="["/>
+                <m:endChr m:val="]"/>
+                <m:ctrlPr>
+                  <w:rPr>
+                    <w:rFonts w:ascii="Cambria Math" w:eastAsiaTheme="minorEastAsia" w:hAnsi="Cambria Math"/>
+                  </w:rPr>
+                </m:ctrlPr>
+              </m:dPr>
+              <m:e>
+                <m:r>
+                  <w:rPr>
+                    <w:rFonts w:ascii="Cambria Math" w:eastAsiaTheme="minorEastAsia" w:hAnsi="Cambria Math"/>
+                  </w:rPr>
+                  <m:t>K</m:t>
+                </m:r>
+              </m:e>
+            </m:d>
+            <m:ctrlPr>
+              <w:rPr>
+                <w:rFonts w:ascii="Cambria Math" w:eastAsiaTheme="minorEastAsia" w:hAnsi="Cambria Math" w:cs="Cambria Math"/>
+              </w:rPr>
+            </m:ctrlPr>
+          </m:lim>
+        </m:limLow>
+        <m:r>
+          <m:rPr>
+            <m:sty m:val="p"/>
+          </m:rPr>
+          <w:rPr>
+            <w:rFonts w:ascii="Cambria Math" w:eastAsiaTheme="minorEastAsia" w:hAnsi="Cambria Math"/>
+          </w:rPr>
+          <m:t xml:space="preserve"> </m:t>
+        </m:r>
+        <m:sSub>
+          <m:sSubPr>
+            <m:ctrlPr>
+              <w:rPr>
+                <w:rFonts w:ascii="Cambria Math" w:eastAsiaTheme="minorEastAsia" w:hAnsi="Cambria Math"/>
+              </w:rPr>
+            </m:ctrlPr>
+          </m:sSubPr>
+          <m:e>
+            <m:r>
+              <m:rPr>
+                <m:sty m:val="bi"/>
+              </m:rPr>
+              <w:rPr>
+                <w:rFonts w:ascii="Cambria Math" w:eastAsiaTheme="minorEastAsia" w:hAnsi="Cambria Math"/>
+              </w:rPr>
+              <m:t>w</m:t>
+            </m:r>
+          </m:e>
+          <m:sub>
+            <m:r>
+              <m:rPr>
+                <m:sty m:val="p"/>
+              </m:rPr>
+              <w:rPr>
+                <w:rFonts w:ascii="Cambria Math" w:eastAsiaTheme="minorEastAsia" w:hAnsi="Cambria Math"/>
+              </w:rPr>
+              <m:t>j</m:t>
+            </m:r>
+          </m:sub>
+        </m:sSub>
+        <m:r>
+          <m:rPr>
+            <m:sty m:val="p"/>
+          </m:rPr>
+          <w:rPr>
+            <w:rFonts w:ascii="Cambria Math" w:eastAsiaTheme="minorEastAsia" w:hAnsi="Cambria Math"/>
+          </w:rPr>
+          <m:t>∙</m:t>
+        </m:r>
+        <m:r>
+          <m:rPr>
+            <m:sty m:val="bi"/>
+          </m:rPr>
+          <w:rPr>
+            <w:rFonts w:ascii="Cambria Math" w:eastAsiaTheme="minorEastAsia" w:hAnsi="Cambria Math"/>
+          </w:rPr>
+          <m:t>x</m:t>
+        </m:r>
+      </m:oMath>
+      <w:r>
+        <w:rPr>
+          <w:rFonts w:eastAsiaTheme="minorEastAsia"/>
+        </w:rPr>
+        <w:t xml:space="preserve"> = </w:t>
+      </w:r>
+      <m:oMath>
+        <m:limLow>
+          <m:limLowPr>
+            <m:ctrlPr>
+              <w:rPr>
+                <w:rFonts w:ascii="Cambria Math" w:eastAsiaTheme="minorEastAsia" w:hAnsi="Cambria Math"/>
+              </w:rPr>
+            </m:ctrlPr>
+          </m:limLowPr>
+          <m:e>
+            <m:r>
+              <m:rPr>
+                <m:sty m:val="p"/>
+              </m:rPr>
+              <w:rPr>
+                <w:rFonts w:ascii="Cambria Math" w:eastAsiaTheme="minorEastAsia"/>
+              </w:rPr>
+              <m:t>max</m:t>
+            </m:r>
+          </m:e>
+          <m:lim>
+            <m:r>
+              <w:rPr>
+                <w:rFonts w:ascii="Cambria Math" w:eastAsiaTheme="minorEastAsia"/>
+              </w:rPr>
+              <m:t>j</m:t>
+            </m:r>
+            <m:r>
+              <m:rPr>
+                <m:sty m:val="p"/>
+              </m:rPr>
+              <w:rPr>
+                <w:rFonts w:ascii="Cambria Math" w:eastAsiaTheme="minorEastAsia" w:hAnsi="Cambria Math" w:cs="Cambria Math"/>
+              </w:rPr>
+              <m:t>∈</m:t>
+            </m:r>
+            <m:d>
+              <m:dPr>
+                <m:begChr m:val="["/>
+                <m:endChr m:val="]"/>
+                <m:ctrlPr>
+                  <w:rPr>
+                    <w:rFonts w:ascii="Cambria Math" w:eastAsiaTheme="minorEastAsia" w:hAnsi="Cambria Math"/>
+                  </w:rPr>
+                </m:ctrlPr>
+              </m:dPr>
+              <m:e>
+                <m:r>
+                  <w:rPr>
+                    <w:rFonts w:ascii="Cambria Math" w:eastAsiaTheme="minorEastAsia" w:hAnsi="Cambria Math"/>
+                  </w:rPr>
+                  <m:t>K</m:t>
+                </m:r>
+              </m:e>
+            </m:d>
+            <m:ctrlPr>
+              <w:rPr>
+                <w:rFonts w:ascii="Cambria Math" w:eastAsiaTheme="minorEastAsia" w:hAnsi="Cambria Math" w:cs="Cambria Math"/>
+              </w:rPr>
+            </m:ctrlPr>
+          </m:lim>
+        </m:limLow>
+        <m:r>
+          <w:rPr>
+            <w:rFonts w:ascii="Cambria Math" w:eastAsiaTheme="minorEastAsia" w:hAnsi="Cambria Math"/>
+          </w:rPr>
+          <m:t xml:space="preserve"> (</m:t>
+        </m:r>
+        <m:nary>
+          <m:naryPr>
+            <m:chr m:val="∑"/>
+            <m:limLoc m:val="undOvr"/>
+            <m:ctrlPr>
+              <w:rPr>
+                <w:rFonts w:ascii="Cambria Math" w:eastAsiaTheme="minorEastAsia" w:hAnsi="Cambria Math"/>
+                <w:i/>
+              </w:rPr>
+            </m:ctrlPr>
+          </m:naryPr>
+          <m:sub>
+            <m:r>
+              <w:rPr>
+                <w:rFonts w:ascii="Cambria Math" w:eastAsiaTheme="minorEastAsia" w:hAnsi="Cambria Math"/>
+              </w:rPr>
+              <m:t>i=1</m:t>
+            </m:r>
+          </m:sub>
+          <m:sup>
+            <m:r>
+              <w:rPr>
+                <w:rFonts w:ascii="Cambria Math" w:eastAsiaTheme="minorEastAsia" w:hAnsi="Cambria Math"/>
+              </w:rPr>
+              <m:t>m</m:t>
+            </m:r>
+          </m:sup>
+          <m:e>
+            <m:d>
+              <m:dPr>
+                <m:ctrlPr>
+                  <w:rPr>
+                    <w:rFonts w:ascii="Cambria Math" w:eastAsiaTheme="minorEastAsia" w:hAnsi="Cambria Math"/>
+                    <w:i/>
+                  </w:rPr>
+                </m:ctrlPr>
+              </m:dPr>
+              <m:e>
+                <m:r>
+                  <w:rPr>
+                    <w:rFonts w:ascii="Cambria Math" w:eastAsiaTheme="minorEastAsia" w:hAnsi="Cambria Math"/>
+                  </w:rPr>
+                  <m:t>1-η</m:t>
+                </m:r>
+              </m:e>
+            </m:d>
+            <m:sSub>
+              <m:sSubPr>
+                <m:ctrlPr>
+                  <w:rPr>
+                    <w:rFonts w:ascii="Cambria Math" w:eastAsiaTheme="minorEastAsia" w:hAnsi="Cambria Math"/>
+                    <w:i/>
+                  </w:rPr>
+                </m:ctrlPr>
+              </m:sSubPr>
+              <m:e>
+                <m:r>
+                  <m:rPr>
+                    <m:sty m:val="bi"/>
+                  </m:rPr>
+                  <w:rPr>
+                    <w:rFonts w:ascii="Cambria Math" w:eastAsiaTheme="minorEastAsia" w:hAnsi="Cambria Math"/>
+                  </w:rPr>
+                  <m:t>α</m:t>
+                </m:r>
+              </m:e>
+              <m:sub>
+                <m:r>
+                  <w:rPr>
+                    <w:rFonts w:ascii="Cambria Math" w:eastAsiaTheme="minorEastAsia" w:hAnsi="Cambria Math"/>
+                  </w:rPr>
+                  <m:t>i</m:t>
+                </m:r>
+              </m:sub>
+            </m:sSub>
+            <m:sSub>
+              <m:sSubPr>
+                <m:ctrlPr>
+                  <w:rPr>
+                    <w:rFonts w:ascii="Cambria Math" w:eastAsiaTheme="minorEastAsia" w:hAnsi="Cambria Math"/>
+                    <w:b/>
+                    <w:bCs/>
+                    <w:i/>
+                  </w:rPr>
+                </m:ctrlPr>
+              </m:sSubPr>
+              <m:e>
+                <m:r>
+                  <m:rPr>
+                    <m:sty m:val="bi"/>
+                  </m:rPr>
+                  <w:rPr>
+                    <w:rFonts w:ascii="Cambria Math" w:eastAsiaTheme="minorEastAsia" w:hAnsi="Cambria Math"/>
+                  </w:rPr>
+                  <m:t>x</m:t>
+                </m:r>
+              </m:e>
+              <m:sub>
+                <m:r>
+                  <m:rPr>
+                    <m:sty m:val="bi"/>
+                  </m:rPr>
+                  <w:rPr>
+                    <w:rFonts w:ascii="Cambria Math" w:eastAsiaTheme="minorEastAsia" w:hAnsi="Cambria Math"/>
+                  </w:rPr>
+                  <m:t>i</m:t>
+                </m:r>
+              </m:sub>
+            </m:sSub>
+          </m:e>
+        </m:nary>
+        <m:r>
+          <w:rPr>
+            <w:rFonts w:ascii="Cambria Math" w:eastAsiaTheme="minorEastAsia" w:hAnsi="Cambria Math"/>
+          </w:rPr>
+          <m:t xml:space="preserve">) </m:t>
+        </m:r>
+        <m:r>
+          <m:rPr>
+            <m:sty m:val="bi"/>
+          </m:rPr>
+          <w:rPr>
+            <w:rFonts w:ascii="Cambria Math" w:eastAsiaTheme="minorEastAsia" w:hAnsi="Cambria Math"/>
+          </w:rPr>
+          <m:t>x</m:t>
+        </m:r>
+      </m:oMath>
+      <w:r>
+        <w:rPr>
+          <w:rFonts w:eastAsiaTheme="minorEastAsia"/>
+          <w:b/>
+        </w:rPr>
+        <w:t xml:space="preserve"> = </w:t>
+      </w:r>
+      <m:oMath>
+        <m:limLow>
+          <m:limLowPr>
+            <m:ctrlPr>
+              <w:rPr>
+                <w:rFonts w:ascii="Cambria Math" w:eastAsiaTheme="minorEastAsia" w:hAnsi="Cambria Math"/>
+              </w:rPr>
+            </m:ctrlPr>
+          </m:limLowPr>
+          <m:e>
+            <m:r>
+              <m:rPr>
+                <m:sty m:val="p"/>
+              </m:rPr>
+              <w:rPr>
+                <w:rFonts w:ascii="Cambria Math" w:eastAsiaTheme="minorEastAsia"/>
+              </w:rPr>
+              <m:t>max</m:t>
+            </m:r>
+          </m:e>
+          <m:lim>
+            <m:r>
+              <w:rPr>
+                <w:rFonts w:ascii="Cambria Math" w:eastAsiaTheme="minorEastAsia"/>
+              </w:rPr>
+              <m:t>j</m:t>
+            </m:r>
+            <m:r>
+              <m:rPr>
+                <m:sty m:val="p"/>
+              </m:rPr>
+              <w:rPr>
+                <w:rFonts w:ascii="Cambria Math" w:eastAsiaTheme="minorEastAsia" w:hAnsi="Cambria Math" w:cs="Cambria Math"/>
+              </w:rPr>
+              <m:t>∈</m:t>
+            </m:r>
+            <m:d>
+              <m:dPr>
+                <m:begChr m:val="["/>
+                <m:endChr m:val="]"/>
+                <m:ctrlPr>
+                  <w:rPr>
+                    <w:rFonts w:ascii="Cambria Math" w:eastAsiaTheme="minorEastAsia" w:hAnsi="Cambria Math"/>
+                  </w:rPr>
+                </m:ctrlPr>
+              </m:dPr>
+              <m:e>
+                <m:r>
+                  <w:rPr>
+                    <w:rFonts w:ascii="Cambria Math" w:eastAsiaTheme="minorEastAsia" w:hAnsi="Cambria Math"/>
+                  </w:rPr>
+                  <m:t>K</m:t>
+                </m:r>
+              </m:e>
+            </m:d>
+            <m:ctrlPr>
+              <w:rPr>
+                <w:rFonts w:ascii="Cambria Math" w:eastAsiaTheme="minorEastAsia" w:hAnsi="Cambria Math" w:cs="Cambria Math"/>
+              </w:rPr>
+            </m:ctrlPr>
+          </m:lim>
+        </m:limLow>
+        <m:r>
+          <w:rPr>
+            <w:rFonts w:ascii="Cambria Math" w:eastAsiaTheme="minorEastAsia" w:hAnsi="Cambria Math"/>
+          </w:rPr>
+          <m:t xml:space="preserve"> (</m:t>
+        </m:r>
+        <m:nary>
+          <m:naryPr>
+            <m:chr m:val="∑"/>
+            <m:limLoc m:val="undOvr"/>
+            <m:ctrlPr>
+              <w:rPr>
+                <w:rFonts w:ascii="Cambria Math" w:eastAsiaTheme="minorEastAsia" w:hAnsi="Cambria Math"/>
+                <w:i/>
+              </w:rPr>
+            </m:ctrlPr>
+          </m:naryPr>
+          <m:sub>
+            <m:r>
+              <w:rPr>
+                <w:rFonts w:ascii="Cambria Math" w:eastAsiaTheme="minorEastAsia" w:hAnsi="Cambria Math"/>
+              </w:rPr>
+              <m:t>i=1</m:t>
+            </m:r>
+          </m:sub>
+          <m:sup>
+            <m:r>
+              <w:rPr>
+                <w:rFonts w:ascii="Cambria Math" w:eastAsiaTheme="minorEastAsia" w:hAnsi="Cambria Math"/>
+              </w:rPr>
+              <m:t>m</m:t>
+            </m:r>
+          </m:sup>
+          <m:e>
+            <m:d>
+              <m:dPr>
+                <m:ctrlPr>
+                  <w:rPr>
+                    <w:rFonts w:ascii="Cambria Math" w:eastAsiaTheme="minorEastAsia" w:hAnsi="Cambria Math"/>
+                    <w:i/>
+                  </w:rPr>
+                </m:ctrlPr>
+              </m:dPr>
+              <m:e>
+                <m:r>
+                  <w:rPr>
+                    <w:rFonts w:ascii="Cambria Math" w:eastAsiaTheme="minorEastAsia" w:hAnsi="Cambria Math"/>
+                  </w:rPr>
+                  <m:t>1-η</m:t>
+                </m:r>
+              </m:e>
+            </m:d>
+            <m:sSub>
+              <m:sSubPr>
+                <m:ctrlPr>
+                  <w:rPr>
+                    <w:rFonts w:ascii="Cambria Math" w:eastAsiaTheme="minorEastAsia" w:hAnsi="Cambria Math"/>
+                    <w:i/>
+                  </w:rPr>
+                </m:ctrlPr>
+              </m:sSubPr>
+              <m:e>
+                <m:r>
+                  <m:rPr>
+                    <m:sty m:val="bi"/>
+                  </m:rPr>
+                  <w:rPr>
+                    <w:rFonts w:ascii="Cambria Math" w:eastAsiaTheme="minorEastAsia" w:hAnsi="Cambria Math"/>
+                  </w:rPr>
+                  <m:t>α</m:t>
+                </m:r>
+              </m:e>
+              <m:sub>
+                <m:r>
+                  <w:rPr>
+                    <w:rFonts w:ascii="Cambria Math" w:eastAsiaTheme="minorEastAsia" w:hAnsi="Cambria Math"/>
+                  </w:rPr>
+                  <m:t>i</m:t>
+                </m:r>
+              </m:sub>
+            </m:sSub>
+            <m:r>
+              <m:rPr>
+                <m:sty m:val="bi"/>
+              </m:rPr>
+              <w:rPr>
+                <w:rFonts w:ascii="Cambria Math" w:eastAsiaTheme="minorEastAsia" w:hAnsi="Cambria Math"/>
+              </w:rPr>
+              <m:t>(</m:t>
+            </m:r>
+            <m:sSub>
+              <m:sSubPr>
+                <m:ctrlPr>
+                  <w:rPr>
+                    <w:rFonts w:ascii="Cambria Math" w:eastAsiaTheme="minorEastAsia" w:hAnsi="Cambria Math"/>
+                    <w:b/>
+                    <w:bCs/>
+                    <w:i/>
+                  </w:rPr>
+                </m:ctrlPr>
+              </m:sSubPr>
+              <m:e>
+                <m:r>
+                  <m:rPr>
+                    <m:sty m:val="bi"/>
+                  </m:rPr>
+                  <w:rPr>
+                    <w:rFonts w:ascii="Cambria Math" w:eastAsiaTheme="minorEastAsia" w:hAnsi="Cambria Math"/>
+                  </w:rPr>
+                  <m:t>x</m:t>
+                </m:r>
+              </m:e>
+              <m:sub>
+                <m:r>
+                  <m:rPr>
+                    <m:sty m:val="bi"/>
+                  </m:rPr>
+                  <w:rPr>
+                    <w:rFonts w:ascii="Cambria Math" w:eastAsiaTheme="minorEastAsia" w:hAnsi="Cambria Math"/>
+                  </w:rPr>
+                  <m:t>i</m:t>
+                </m:r>
+              </m:sub>
+            </m:sSub>
+            <m:r>
+              <m:rPr>
+                <m:sty m:val="p"/>
+              </m:rPr>
+              <w:rPr>
+                <w:rFonts w:ascii="Cambria Math" w:eastAsiaTheme="minorEastAsia" w:hAnsi="Cambria Math"/>
+              </w:rPr>
+              <m:t>∙</m:t>
+            </m:r>
+            <m:r>
+              <m:rPr>
+                <m:sty m:val="bi"/>
+              </m:rPr>
+              <w:rPr>
+                <w:rFonts w:ascii="Cambria Math" w:eastAsiaTheme="minorEastAsia" w:hAnsi="Cambria Math"/>
+              </w:rPr>
+              <m:t>x)</m:t>
+            </m:r>
+          </m:e>
+        </m:nary>
+        <m:r>
+          <w:rPr>
+            <w:rFonts w:ascii="Cambria Math" w:eastAsiaTheme="minorEastAsia" w:hAnsi="Cambria Math"/>
+          </w:rPr>
+          <m:t>)</m:t>
+        </m:r>
+      </m:oMath>
+      <w:r>
+        <w:rPr>
+          <w:rFonts w:eastAsiaTheme="minorEastAsia"/>
+        </w:rPr>
+        <w:t xml:space="preserve"> which would be the kernel version of our SVM.</w:t>
+      </w:r>
+    </w:p>
+    <w:p>
+      <w:pPr>
+        <w:pStyle w:val="aa"/>
+        <w:tabs>
+          <w:tab w:val="left" w:pos="5940"/>
+        </w:tabs>
+        <w:rPr>
+          <w:rFonts w:eastAsiaTheme="minorEastAsia"/>
+        </w:rPr>
+      </w:pPr>
+      <w:r>
+        <w:rPr>
+          <w:rFonts w:eastAsiaTheme="minorEastAsia"/>
+        </w:rPr>
+        <w:t xml:space="preserve">notice that each </w:t>
+      </w:r>
+      <m:oMath>
+        <m:sSub>
+          <m:sSubPr>
+            <m:ctrlPr>
+              <w:rPr>
+                <w:rFonts w:ascii="Cambria Math" w:eastAsiaTheme="minorEastAsia" w:hAnsi="Cambria Math"/>
+                <w:i/>
+              </w:rPr>
+            </m:ctrlPr>
+          </m:sSubPr>
+          <m:e>
+            <m:r>
+              <w:rPr>
+                <w:rFonts w:ascii="Cambria Math" w:eastAsiaTheme="minorEastAsia" w:hAnsi="Cambria Math"/>
+              </w:rPr>
+              <m:t>α</m:t>
+            </m:r>
+          </m:e>
+          <m:sub>
+            <m:r>
+              <w:rPr>
+                <w:rFonts w:ascii="Cambria Math" w:eastAsiaTheme="minorEastAsia" w:hAnsi="Cambria Math"/>
+              </w:rPr>
+              <m:t>i</m:t>
+            </m:r>
+          </m:sub>
+        </m:sSub>
+      </m:oMath>
+      <w:r>
+        <w:rPr>
+          <w:rFonts w:eastAsiaTheme="minorEastAsia"/>
+        </w:rPr>
+        <w:t xml:space="preserve"> is a K size vector.</w:t>
+      </w:r>
+    </w:p>
+    <w:p>
+      <w:pPr>
+        <w:pStyle w:val="aa"/>
+        <w:tabs>
+          <w:tab w:val="left" w:pos="5940"/>
+        </w:tabs>
+        <w:rPr>
+          <w:rFonts w:eastAsiaTheme="minorEastAsia"/>
+        </w:rPr>
+      </w:pPr>
+      <w:r>
+        <w:rPr>
+          <w:rFonts w:eastAsiaTheme="minorEastAsia"/>
+        </w:rPr>
+        <w:t>We get the algorithm:</w:t>
+      </w:r>
+    </w:p>
+    <w:p>
+      <w:pPr>
+        <w:pStyle w:val="aa"/>
+        <w:numPr>
+          <w:ilvl w:val="0"/>
+          <w:numId w:val="10"/>
+        </w:numPr>
+        <w:tabs>
+          <w:tab w:val="left" w:pos="5940"/>
+        </w:tabs>
+        <w:rPr>
+          <w:rFonts w:eastAsiaTheme="minorEastAsia"/>
+        </w:rPr>
+      </w:pPr>
+      <w:r>
+        <w:rPr>
+          <w:rFonts w:eastAsiaTheme="minorEastAsia"/>
+        </w:rPr>
+        <w:t xml:space="preserve">Initialize the weight vector's matrix with </w:t>
+      </w:r>
+      <m:oMath>
+        <m:r>
+          <m:rPr>
+            <m:sty m:val="bi"/>
+          </m:rPr>
+          <w:rPr>
+            <w:rFonts w:ascii="Cambria Math" w:eastAsiaTheme="minorEastAsia" w:hAnsi="Cambria Math"/>
+          </w:rPr>
+          <m:t>W</m:t>
+        </m:r>
+        <m:r>
+          <w:rPr>
+            <w:rFonts w:ascii="Cambria Math" w:eastAsiaTheme="minorEastAsia" w:hAnsi="Cambria Math"/>
+          </w:rPr>
+          <m:t>=</m:t>
+        </m:r>
+        <m:r>
+          <m:rPr>
+            <m:sty m:val="bi"/>
+          </m:rPr>
+          <w:rPr>
+            <w:rFonts w:ascii="Cambria Math" w:eastAsiaTheme="minorEastAsia" w:hAnsi="Cambria Math"/>
+          </w:rPr>
+          <m:t>0</m:t>
+        </m:r>
+      </m:oMath>
+      <w:r>
+        <w:rPr>
+          <w:rFonts w:eastAsiaTheme="minorEastAsia"/>
+        </w:rPr>
+        <w:t xml:space="preserve">, and initialize t: </w:t>
+      </w:r>
+      <m:oMath>
+        <m:r>
+          <w:rPr>
+            <w:rFonts w:ascii="Cambria Math" w:eastAsiaTheme="minorEastAsia" w:hAnsi="Cambria Math"/>
+          </w:rPr>
+          <m:t>t←1</m:t>
+        </m:r>
+      </m:oMath>
+      <w:r>
+        <w:rPr>
+          <w:rFonts w:eastAsiaTheme="minorEastAsia"/>
+        </w:rPr>
+        <w:t>.</w:t>
+      </w:r>
+    </w:p>
+    <w:p>
+      <w:pPr>
+        <w:pStyle w:val="aa"/>
+        <w:numPr>
+          <w:ilvl w:val="0"/>
+          <w:numId w:val="10"/>
+        </w:numPr>
+        <w:tabs>
+          <w:tab w:val="left" w:pos="5940"/>
+        </w:tabs>
+        <w:rPr>
+          <w:rFonts w:eastAsiaTheme="minorEastAsia"/>
+        </w:rPr>
+      </w:pPr>
+      <w:r>
+        <w:rPr>
+          <w:rFonts w:eastAsiaTheme="minorEastAsia"/>
+        </w:rPr>
+        <w:t xml:space="preserve">Given a sample </w:t>
+      </w:r>
+      <m:oMath>
+        <m:sSub>
+          <m:sSubPr>
+            <m:ctrlPr>
+              <w:rPr>
+                <w:rFonts w:ascii="Cambria Math" w:eastAsiaTheme="minorEastAsia" w:hAnsi="Cambria Math"/>
+              </w:rPr>
+            </m:ctrlPr>
+          </m:sSubPr>
+          <m:e>
+            <m:r>
+              <m:rPr>
+                <m:sty m:val="bi"/>
+              </m:rPr>
+              <w:rPr>
+                <w:rFonts w:ascii="Cambria Math" w:eastAsiaTheme="minorEastAsia" w:hAnsi="Cambria Math"/>
+              </w:rPr>
+              <m:t>x</m:t>
+            </m:r>
+          </m:e>
+          <m:sub>
+            <m:r>
+              <w:rPr>
+                <w:rFonts w:ascii="Cambria Math" w:eastAsiaTheme="minorEastAsia" w:hAnsi="Cambria Math"/>
+              </w:rPr>
+              <m:t>t</m:t>
+            </m:r>
+          </m:sub>
+        </m:sSub>
+      </m:oMath>
+      <w:r>
+        <w:rPr>
+          <w:rFonts w:eastAsiaTheme="minorEastAsia"/>
+        </w:rPr>
+        <w:t xml:space="preserve">, classify by </w:t>
+      </w:r>
+      <m:oMath>
+        <m:limLow>
+          <m:limLowPr>
+            <m:ctrlPr>
+              <w:rPr>
+                <w:rFonts w:ascii="Cambria Math" w:eastAsiaTheme="minorEastAsia" w:hAnsi="Cambria Math"/>
+              </w:rPr>
+            </m:ctrlPr>
+          </m:limLowPr>
+          <m:e>
+            <m:r>
+              <m:rPr>
+                <m:sty m:val="p"/>
+              </m:rPr>
+              <w:rPr>
+                <w:rFonts w:ascii="Cambria Math" w:eastAsiaTheme="minorEastAsia"/>
+              </w:rPr>
+              <m:t>max</m:t>
+            </m:r>
+          </m:e>
+          <m:lim>
+            <m:r>
+              <w:rPr>
+                <w:rFonts w:ascii="Cambria Math" w:eastAsiaTheme="minorEastAsia"/>
+              </w:rPr>
+              <m:t>j</m:t>
+            </m:r>
+            <m:r>
+              <m:rPr>
+                <m:sty m:val="p"/>
+              </m:rPr>
+              <w:rPr>
+                <w:rFonts w:ascii="Cambria Math" w:eastAsiaTheme="minorEastAsia" w:hAnsi="Cambria Math" w:cs="Cambria Math"/>
+              </w:rPr>
+              <m:t>∈</m:t>
+            </m:r>
+            <m:d>
+              <m:dPr>
+                <m:begChr m:val="["/>
+                <m:endChr m:val="]"/>
+                <m:ctrlPr>
+                  <w:rPr>
+                    <w:rFonts w:ascii="Cambria Math" w:eastAsiaTheme="minorEastAsia" w:hAnsi="Cambria Math"/>
+                  </w:rPr>
+                </m:ctrlPr>
+              </m:dPr>
+              <m:e>
+                <m:r>
+                  <w:rPr>
+                    <w:rFonts w:ascii="Cambria Math" w:eastAsiaTheme="minorEastAsia" w:hAnsi="Cambria Math"/>
+                  </w:rPr>
+                  <m:t>K</m:t>
+                </m:r>
+              </m:e>
+            </m:d>
+            <m:ctrlPr>
+              <w:rPr>
+                <w:rFonts w:ascii="Cambria Math" w:eastAsiaTheme="minorEastAsia" w:hAnsi="Cambria Math" w:cs="Cambria Math"/>
+              </w:rPr>
+            </m:ctrlPr>
+          </m:lim>
+        </m:limLow>
+        <m:r>
+          <w:rPr>
+            <w:rFonts w:ascii="Cambria Math" w:eastAsiaTheme="minorEastAsia" w:hAnsi="Cambria Math"/>
+          </w:rPr>
+          <m:t xml:space="preserve"> (</m:t>
+        </m:r>
+        <m:nary>
+          <m:naryPr>
+            <m:chr m:val="∑"/>
+            <m:limLoc m:val="undOvr"/>
+            <m:ctrlPr>
+              <w:rPr>
+                <w:rFonts w:ascii="Cambria Math" w:eastAsiaTheme="minorEastAsia" w:hAnsi="Cambria Math"/>
+                <w:i/>
+              </w:rPr>
+            </m:ctrlPr>
+          </m:naryPr>
+          <m:sub>
+            <m:r>
+              <w:rPr>
+                <w:rFonts w:ascii="Cambria Math" w:eastAsiaTheme="minorEastAsia" w:hAnsi="Cambria Math"/>
+              </w:rPr>
+              <m:t>i=1</m:t>
+            </m:r>
+          </m:sub>
+          <m:sup>
+            <m:r>
+              <w:rPr>
+                <w:rFonts w:ascii="Cambria Math" w:eastAsiaTheme="minorEastAsia" w:hAnsi="Cambria Math"/>
+              </w:rPr>
+              <m:t>m</m:t>
+            </m:r>
+          </m:sup>
+          <m:e>
+            <m:d>
+              <m:dPr>
+                <m:ctrlPr>
+                  <w:rPr>
+                    <w:rFonts w:ascii="Cambria Math" w:eastAsiaTheme="minorEastAsia" w:hAnsi="Cambria Math"/>
+                    <w:i/>
+                  </w:rPr>
+                </m:ctrlPr>
+              </m:dPr>
+              <m:e>
+                <m:r>
+                  <w:rPr>
+                    <w:rFonts w:ascii="Cambria Math" w:eastAsiaTheme="minorEastAsia" w:hAnsi="Cambria Math"/>
+                  </w:rPr>
+                  <m:t>1-η</m:t>
+                </m:r>
+              </m:e>
+            </m:d>
+            <m:sSub>
+              <m:sSubPr>
+                <m:ctrlPr>
+                  <w:rPr>
+                    <w:rFonts w:ascii="Cambria Math" w:eastAsiaTheme="minorEastAsia" w:hAnsi="Cambria Math"/>
+                    <w:i/>
+                  </w:rPr>
+                </m:ctrlPr>
+              </m:sSubPr>
+              <m:e>
+                <m:r>
+                  <m:rPr>
+                    <m:sty m:val="bi"/>
+                  </m:rPr>
+                  <w:rPr>
+                    <w:rFonts w:ascii="Cambria Math" w:eastAsiaTheme="minorEastAsia" w:hAnsi="Cambria Math"/>
+                  </w:rPr>
+                  <m:t>α</m:t>
+                </m:r>
+              </m:e>
+              <m:sub>
+                <m:r>
+                  <w:rPr>
+                    <w:rFonts w:ascii="Cambria Math" w:eastAsiaTheme="minorEastAsia" w:hAnsi="Cambria Math"/>
+                  </w:rPr>
+                  <m:t>i</m:t>
+                </m:r>
+              </m:sub>
+            </m:sSub>
+            <m:r>
+              <m:rPr>
+                <m:sty m:val="bi"/>
+              </m:rPr>
+              <w:rPr>
+                <w:rFonts w:ascii="Cambria Math" w:eastAsiaTheme="minorEastAsia" w:hAnsi="Cambria Math"/>
+              </w:rPr>
+              <m:t>(</m:t>
+            </m:r>
+            <m:sSub>
+              <m:sSubPr>
+                <m:ctrlPr>
+                  <w:rPr>
+                    <w:rFonts w:ascii="Cambria Math" w:eastAsiaTheme="minorEastAsia" w:hAnsi="Cambria Math"/>
+                    <w:b/>
+                    <w:bCs/>
+                    <w:i/>
+                  </w:rPr>
+                </m:ctrlPr>
+              </m:sSubPr>
+              <m:e>
+                <m:r>
+                  <m:rPr>
+                    <m:sty m:val="bi"/>
+                  </m:rPr>
+                  <w:rPr>
+                    <w:rFonts w:ascii="Cambria Math" w:eastAsiaTheme="minorEastAsia" w:hAnsi="Cambria Math"/>
+                  </w:rPr>
+                  <m:t>x</m:t>
+                </m:r>
+              </m:e>
+              <m:sub>
+                <m:r>
+                  <m:rPr>
+                    <m:sty m:val="bi"/>
+                  </m:rPr>
+                  <w:rPr>
+                    <w:rFonts w:ascii="Cambria Math" w:eastAsiaTheme="minorEastAsia" w:hAnsi="Cambria Math"/>
+                  </w:rPr>
+                  <m:t>i</m:t>
+                </m:r>
+              </m:sub>
+            </m:sSub>
+            <m:r>
+              <m:rPr>
+                <m:sty m:val="p"/>
+              </m:rPr>
+              <w:rPr>
+                <w:rFonts w:ascii="Cambria Math" w:eastAsiaTheme="minorEastAsia" w:hAnsi="Cambria Math"/>
+              </w:rPr>
+              <m:t>∙</m:t>
+            </m:r>
+            <m:r>
+              <m:rPr>
+                <m:sty m:val="bi"/>
+              </m:rPr>
+              <w:rPr>
+                <w:rFonts w:ascii="Cambria Math" w:eastAsiaTheme="minorEastAsia" w:hAnsi="Cambria Math"/>
+              </w:rPr>
+              <m:t>x)</m:t>
+            </m:r>
+          </m:e>
+        </m:nary>
+        <m:r>
+          <w:rPr>
+            <w:rFonts w:ascii="Cambria Math" w:eastAsiaTheme="minorEastAsia" w:hAnsi="Cambria Math"/>
+          </w:rPr>
+          <m:t>)</m:t>
+        </m:r>
+      </m:oMath>
+    </w:p>
+    <w:p>
+      <w:pPr>
+        <w:pStyle w:val="aa"/>
+        <w:numPr>
+          <w:ilvl w:val="1"/>
+          <w:numId w:val="10"/>
+        </w:numPr>
+        <w:tabs>
+          <w:tab w:val="left" w:pos="5940"/>
+        </w:tabs>
+        <w:rPr>
+          <w:rFonts w:eastAsiaTheme="minorEastAsia"/>
+        </w:rPr>
+      </w:pPr>
+      <w:r>
+        <w:rPr>
+          <w:rFonts w:eastAsiaTheme="minorEastAsia"/>
+        </w:rPr>
+        <w:lastRenderedPageBreak/>
+        <w:t>if classified correct</w:t>
+      </w:r>
+      <w:r>
+        <w:rPr>
+          <w:rFonts w:eastAsiaTheme="minorEastAsia"/>
+        </w:rPr>
+        <w:t xml:space="preserve">, set </w:t>
+      </w:r>
+      <m:oMath>
+        <m:sSub>
+          <m:sSubPr>
+            <m:ctrlPr>
+              <w:rPr>
+                <w:rFonts w:ascii="Cambria Math" w:eastAsiaTheme="minorEastAsia" w:hAnsi="Cambria Math"/>
+                <w:b/>
+                <w:bCs/>
+                <w:i/>
+              </w:rPr>
+            </m:ctrlPr>
+          </m:sSubPr>
+          <m:e>
+            <m:r>
+              <m:rPr>
+                <m:sty m:val="bi"/>
+              </m:rPr>
+              <w:rPr>
+                <w:rFonts w:ascii="Cambria Math" w:eastAsiaTheme="minorEastAsia" w:hAnsi="Cambria Math"/>
+              </w:rPr>
+              <m:t>α</m:t>
+            </m:r>
+          </m:e>
+          <m:sub>
+            <m:r>
+              <m:rPr>
+                <m:sty m:val="bi"/>
+              </m:rPr>
+              <w:rPr>
+                <w:rFonts w:ascii="Cambria Math" w:eastAsiaTheme="minorEastAsia" w:hAnsi="Cambria Math"/>
+              </w:rPr>
+              <m:t>t</m:t>
+            </m:r>
+          </m:sub>
+        </m:sSub>
+        <m:r>
+          <w:rPr>
+            <w:rFonts w:ascii="Cambria Math" w:eastAsiaTheme="minorEastAsia" w:hAnsi="Cambria Math"/>
+          </w:rPr>
+          <m:t>←</m:t>
+        </m:r>
+        <m:r>
+          <m:rPr>
+            <m:sty m:val="bi"/>
+          </m:rPr>
+          <w:rPr>
+            <w:rFonts w:ascii="Cambria Math" w:eastAsiaTheme="minorEastAsia" w:hAnsi="Cambria Math"/>
+          </w:rPr>
+          <m:t>0</m:t>
+        </m:r>
+      </m:oMath>
+    </w:p>
+    <w:p>
+      <w:pPr>
+        <w:pStyle w:val="aa"/>
+        <w:numPr>
+          <w:ilvl w:val="1"/>
+          <w:numId w:val="10"/>
+        </w:numPr>
+        <w:tabs>
+          <w:tab w:val="left" w:pos="5940"/>
+        </w:tabs>
+        <w:rPr>
+          <w:rFonts w:eastAsiaTheme="minorEastAsia"/>
+        </w:rPr>
+      </w:pPr>
+      <w:r>
+        <w:rPr>
+          <w:rFonts w:eastAsiaTheme="minorEastAsia"/>
+        </w:rPr>
+        <w:t xml:space="preserve">if classified incorrect, set </w:t>
+      </w:r>
+      <m:oMath>
+        <m:sSub>
+          <m:sSubPr>
+            <m:ctrlPr>
+              <w:rPr>
+                <w:rFonts w:ascii="Cambria Math" w:eastAsiaTheme="minorEastAsia" w:hAnsi="Cambria Math"/>
+                <w:b/>
+                <w:bCs/>
+                <w:i/>
+              </w:rPr>
+            </m:ctrlPr>
+          </m:sSubPr>
+          <m:e>
+            <m:r>
+              <m:rPr>
+                <m:sty m:val="bi"/>
+              </m:rPr>
+              <w:rPr>
+                <w:rFonts w:ascii="Cambria Math" w:eastAsiaTheme="minorEastAsia" w:hAnsi="Cambria Math"/>
+              </w:rPr>
+              <m:t>α</m:t>
+            </m:r>
+          </m:e>
+          <m:sub>
+            <m:r>
+              <m:rPr>
+                <m:sty m:val="bi"/>
+              </m:rPr>
+              <w:rPr>
+                <w:rFonts w:ascii="Cambria Math" w:eastAsiaTheme="minorEastAsia" w:hAnsi="Cambria Math"/>
+              </w:rPr>
+              <m:t>t</m:t>
+            </m:r>
+          </m:sub>
+        </m:sSub>
+        <m:r>
+          <w:rPr>
+            <w:rFonts w:ascii="Cambria Math" w:eastAsiaTheme="minorEastAsia" w:hAnsi="Cambria Math"/>
+          </w:rPr>
+          <m:t>←</m:t>
+        </m:r>
+        <m:d>
+          <m:dPr>
+            <m:begChr m:val="{"/>
+            <m:endChr m:val=""/>
+            <m:ctrlPr>
+              <w:rPr>
+                <w:rFonts w:ascii="Cambria Math" w:eastAsiaTheme="minorEastAsia" w:hAnsi="Cambria Math"/>
+                <w:i/>
+              </w:rPr>
+            </m:ctrlPr>
+          </m:dPr>
+          <m:e>
+            <m:eqArr>
+              <m:eqArrPr>
+                <m:ctrlPr>
+                  <w:rPr>
+                    <w:rFonts w:ascii="Cambria Math" w:eastAsiaTheme="minorEastAsia" w:hAnsi="Cambria Math"/>
+                    <w:i/>
+                  </w:rPr>
+                </m:ctrlPr>
+              </m:eqArrPr>
               <m:e>
                 <m:sSub>
                   <m:sSubPr>
@@ -15176,16 +17048,10 @@
                       <w:rPr>
                         <w:rFonts w:ascii="Cambria Math" w:eastAsiaTheme="minorEastAsia" w:hAnsi="Cambria Math"/>
                       </w:rPr>
-                      <m:t>i</m:t>
+                      <m:t>t</m:t>
                     </m:r>
                   </m:sub>
                 </m:sSub>
-                <m:ctrlPr>
-                  <w:rPr>
-                    <w:rFonts w:ascii="Cambria Math" w:eastAsia="Cambria Math" w:hAnsi="Cambria Math" w:cs="Cambria Math"/>
-                    <w:i/>
-                  </w:rPr>
-                </m:ctrlPr>
               </m:e>
               <m:e>
                 <m:r>
@@ -15195,16 +17061,7 @@
                   <w:rPr>
                     <w:rFonts w:ascii="Cambria Math" w:eastAsiaTheme="minorEastAsia" w:hAnsi="Cambria Math"/>
                   </w:rPr>
-                  <m:t>0</m:t>
-                </m:r>
-                <m:r>
-                  <m:rPr>
-                    <m:sty m:val="bi"/>
-                  </m:rPr>
-                  <w:rPr>
-                    <w:rFonts w:ascii="Cambria Math" w:eastAsiaTheme="minorEastAsia" w:hAnsi="Cambria Math"/>
-                  </w:rPr>
-                  <m:t xml:space="preserve"> </m:t>
+                  <m:t xml:space="preserve">0 </m:t>
                 </m:r>
                 <m:r>
                   <w:rPr>
@@ -15232,22 +17089,14 @@
           </m:e>
         </m:d>
       </m:oMath>
-      <w:r>
-        <w:rPr>
-          <w:rFonts w:eastAsiaTheme="minorEastAsia"/>
-        </w:rPr>
-        <w:t xml:space="preserve"> </w:t>
-      </w:r>
-      <w:r>
-        <w:rPr>
-          <w:rFonts w:eastAsiaTheme="minorEastAsia"/>
-        </w:rPr>
-        <w:t>.</w:t>
-      </w:r>
     </w:p>
     <w:p>
       <w:pPr>
-        <w:pStyle w:val="ListParagraph"/>
+        <w:pStyle w:val="aa"/>
+        <w:numPr>
+          <w:ilvl w:val="0"/>
+          <w:numId w:val="10"/>
+        </w:numPr>
         <w:tabs>
           <w:tab w:val="left" w:pos="5940"/>
         </w:tabs>
@@ -15259,7 +17108,64 @@
         <w:rPr>
           <w:rFonts w:eastAsiaTheme="minorEastAsia"/>
         </w:rPr>
-        <w:t xml:space="preserve">Denote </w:t>
+        <w:t>Go over 1.</w:t>
+      </w:r>
+    </w:p>
+    <w:p>
+      <w:pPr>
+        <w:pStyle w:val="aa"/>
+        <w:tabs>
+          <w:tab w:val="left" w:pos="5940"/>
+        </w:tabs>
+        <w:ind w:left="1440"/>
+        <w:rPr>
+          <w:rFonts w:eastAsiaTheme="minorEastAsia"/>
+        </w:rPr>
+      </w:pPr>
+    </w:p>
+    <w:p>
+      <w:pPr>
+        <w:pStyle w:val="aa"/>
+        <w:tabs>
+          <w:tab w:val="left" w:pos="5940"/>
+        </w:tabs>
+        <w:rPr>
+          <w:rFonts w:eastAsiaTheme="minorEastAsia"/>
+        </w:rPr>
+      </w:pPr>
+      <w:r>
+        <w:rPr>
+          <w:rFonts w:eastAsiaTheme="minorEastAsia"/>
+        </w:rPr>
+        <w:t xml:space="preserve">{comment: </w:t>
+      </w:r>
+      <m:oMath>
+        <m:acc>
+          <m:accPr>
+            <m:ctrlPr>
+              <w:rPr>
+                <w:rFonts w:ascii="Cambria Math" w:eastAsiaTheme="minorEastAsia" w:hAnsi="Cambria Math"/>
+              </w:rPr>
+            </m:ctrlPr>
+          </m:accPr>
+          <m:e>
+            <m:r>
+              <m:rPr>
+                <m:sty m:val="p"/>
+              </m:rPr>
+              <w:rPr>
+                <w:rFonts w:ascii="Cambria Math" w:eastAsiaTheme="minorEastAsia" w:hAnsi="Cambria Math"/>
+              </w:rPr>
+              <m:t>j</m:t>
+            </m:r>
+          </m:e>
+        </m:acc>
+      </m:oMath>
+      <w:r>
+        <w:rPr>
+          <w:rFonts w:eastAsiaTheme="minorEastAsia"/>
+        </w:rPr>
+        <w:t xml:space="preserve"> and </w:t>
       </w:r>
       <m:oMath>
         <m:sSub>
@@ -15267,51 +17173,24 @@
             <m:ctrlPr>
               <w:rPr>
                 <w:rFonts w:ascii="Cambria Math" w:eastAsiaTheme="minorEastAsia" w:hAnsi="Cambria Math"/>
-                <w:b/>
-                <w:bCs/>
-                <w:i/>
               </w:rPr>
             </m:ctrlPr>
           </m:sSubPr>
           <m:e>
-            <m:sSub>
-              <m:sSubPr>
-                <m:ctrlPr>
-                  <w:rPr>
-                    <w:rFonts w:ascii="Cambria Math" w:eastAsiaTheme="minorEastAsia" w:hAnsi="Cambria Math"/>
-                    <w:b/>
-                    <w:i/>
-                  </w:rPr>
-                </m:ctrlPr>
-              </m:sSubPr>
-              <m:e>
-                <m:r>
-                  <m:rPr>
-                    <m:sty m:val="bi"/>
-                  </m:rPr>
-                  <w:rPr>
-                    <w:rFonts w:ascii="Cambria Math" w:eastAsiaTheme="minorEastAsia" w:hAnsi="Cambria Math"/>
-                  </w:rPr>
-                  <m:t>w</m:t>
-                </m:r>
-              </m:e>
-              <m:sub>
-                <m:r>
-                  <m:rPr>
-                    <m:sty m:val="bi"/>
-                  </m:rPr>
-                  <w:rPr>
-                    <w:rFonts w:ascii="Cambria Math" w:eastAsiaTheme="minorEastAsia" w:hAnsi="Cambria Math"/>
-                  </w:rPr>
-                  <m:t>j</m:t>
-                </m:r>
-              </m:sub>
-            </m:sSub>
+            <m:r>
+              <m:rPr>
+                <m:sty m:val="p"/>
+              </m:rPr>
+              <w:rPr>
+                <w:rFonts w:ascii="Cambria Math" w:eastAsiaTheme="minorEastAsia" w:hAnsi="Cambria Math"/>
+              </w:rPr>
+              <m:t>y</m:t>
+            </m:r>
           </m:e>
           <m:sub>
             <m:r>
               <m:rPr>
-                <m:sty m:val="bi"/>
+                <m:sty m:val="p"/>
               </m:rPr>
               <w:rPr>
                 <w:rFonts w:ascii="Cambria Math" w:eastAsiaTheme="minorEastAsia" w:hAnsi="Cambria Math"/>
@@ -15325,46 +17204,63 @@
         <w:rPr>
           <w:rFonts w:eastAsiaTheme="minorEastAsia"/>
         </w:rPr>
-        <w:t xml:space="preserve">as the weight vector of class </w:t>
+        <w:t xml:space="preserve"> are the classification estimate and the true label of </w:t>
+      </w:r>
+      <w:r>
+        <w:rPr>
+          <w:rFonts w:eastAsiaTheme="minorEastAsia"/>
+        </w:rPr>
+        <w:tab/>
       </w:r>
       <m:oMath>
-        <m:r>
-          <w:rPr>
-            <w:rFonts w:ascii="Cambria Math" w:eastAsiaTheme="minorEastAsia" w:hAnsi="Cambria Math"/>
-          </w:rPr>
-          <m:t>j</m:t>
-        </m:r>
+        <m:sSub>
+          <m:sSubPr>
+            <m:ctrlPr>
+              <w:rPr>
+                <w:rFonts w:ascii="Cambria Math" w:eastAsiaTheme="minorEastAsia" w:hAnsi="Cambria Math"/>
+              </w:rPr>
+            </m:ctrlPr>
+          </m:sSubPr>
+          <m:e>
+            <m:r>
+              <m:rPr>
+                <m:sty m:val="p"/>
+              </m:rPr>
+              <w:rPr>
+                <w:rFonts w:ascii="Cambria Math" w:eastAsiaTheme="minorEastAsia" w:hAnsi="Cambria Math"/>
+              </w:rPr>
+              <m:t>x</m:t>
+            </m:r>
+          </m:e>
+          <m:sub>
+            <m:r>
+              <m:rPr>
+                <m:sty m:val="p"/>
+              </m:rPr>
+              <w:rPr>
+                <w:rFonts w:ascii="Cambria Math" w:eastAsiaTheme="minorEastAsia" w:hAnsi="Cambria Math"/>
+              </w:rPr>
+              <m:t>i</m:t>
+            </m:r>
+          </m:sub>
+        </m:sSub>
       </m:oMath>
       <w:r>
         <w:rPr>
           <w:rFonts w:eastAsiaTheme="minorEastAsia"/>
         </w:rPr>
-        <w:t xml:space="preserve"> </w:t>
-      </w:r>
-      <w:r>
-        <w:rPr>
-          <w:rFonts w:eastAsiaTheme="minorEastAsia"/>
-        </w:rPr>
-        <w:t xml:space="preserve">after </w:t>
-      </w:r>
-      <m:oMath>
-        <m:r>
-          <w:rPr>
-            <w:rFonts w:ascii="Cambria Math" w:eastAsiaTheme="minorEastAsia" w:hAnsi="Cambria Math"/>
-          </w:rPr>
-          <m:t>t</m:t>
-        </m:r>
-      </m:oMath>
-      <w:r>
-        <w:rPr>
-          <w:rFonts w:eastAsiaTheme="minorEastAsia"/>
-        </w:rPr>
-        <w:t xml:space="preserve"> iterations:</w:t>
+        <w:t>}</w:t>
+      </w:r>
+      <w:r>
+        <w:rPr>
+          <w:rFonts w:eastAsiaTheme="minorEastAsia"/>
+        </w:rPr>
+        <w:tab/>
       </w:r>
     </w:p>
     <w:p>
       <w:pPr>
-        <w:pStyle w:val="ListParagraph"/>
+        <w:pStyle w:val="aa"/>
         <w:tabs>
           <w:tab w:val="left" w:pos="5940"/>
         </w:tabs>
@@ -15375,7 +17271,7 @@
     </w:p>
     <w:p>
       <w:pPr>
-        <w:pStyle w:val="ListParagraph"/>
+        <w:pStyle w:val="aa"/>
         <w:tabs>
           <w:tab w:val="left" w:pos="5940"/>
         </w:tabs>
@@ -15386,7 +17282,7 @@
     </w:p>
     <w:p>
       <w:pPr>
-        <w:pStyle w:val="ListParagraph"/>
+        <w:pStyle w:val="aa"/>
         <w:tabs>
           <w:tab w:val="left" w:pos="5940"/>
         </w:tabs>
@@ -15396,24 +17292,13 @@
       </w:pPr>
     </w:p>
     <w:p>
-      <w:pPr>
-        <w:pStyle w:val="ListParagraph"/>
-        <w:tabs>
-          <w:tab w:val="left" w:pos="5940"/>
-        </w:tabs>
-        <w:rPr>
-          <w:rFonts w:eastAsiaTheme="minorEastAsia"/>
-        </w:rPr>
-      </w:pPr>
-    </w:p>
-    <w:p>
       <w:r>
         <w:br w:type="page"/>
       </w:r>
     </w:p>
     <w:p>
       <w:pPr>
-        <w:pStyle w:val="ListParagraph"/>
+        <w:pStyle w:val="aa"/>
         <w:rPr>
           <w:rFonts w:ascii="Arial" w:hAnsi="Arial" w:cs="Arial"/>
           <w:color w:val="252525"/>
@@ -15496,7 +17381,7 @@
     </w:p>
     <w:p>
       <w:pPr>
-        <w:pStyle w:val="ListParagraph"/>
+        <w:pStyle w:val="aa"/>
         <w:tabs>
           <w:tab w:val="left" w:pos="5940"/>
         </w:tabs>
@@ -15521,7 +17406,7 @@
     </w:p>
     <w:p>
       <w:pPr>
-        <w:pStyle w:val="ListParagraph"/>
+        <w:pStyle w:val="aa"/>
         <w:tabs>
           <w:tab w:val="left" w:pos="5940"/>
         </w:tabs>
@@ -15632,7 +17517,7 @@
     </w:p>
     <w:p>
       <w:pPr>
-        <w:pStyle w:val="ListParagraph"/>
+        <w:pStyle w:val="aa"/>
         <w:tabs>
           <w:tab w:val="left" w:pos="5940"/>
         </w:tabs>
@@ -15692,7 +17577,7 @@
     </w:p>
     <w:p>
       <w:pPr>
-        <w:pStyle w:val="ListParagraph"/>
+        <w:pStyle w:val="aa"/>
         <w:tabs>
           <w:tab w:val="left" w:pos="5940"/>
         </w:tabs>
@@ -15723,7 +17608,7 @@
     </w:p>
     <w:p>
       <w:pPr>
-        <w:pStyle w:val="ListParagraph"/>
+        <w:pStyle w:val="aa"/>
         <w:tabs>
           <w:tab w:val="left" w:pos="5940"/>
         </w:tabs>
@@ -15765,7 +17650,13 @@
           <w:rPr>
             <w:rFonts w:ascii="Cambria Math" w:eastAsiaTheme="minorEastAsia" w:hAnsi="Cambria Math"/>
           </w:rPr>
-          <m:t xml:space="preserve"> that maximizes </m:t>
+          <m:t xml:space="preserve"> tha</m:t>
+        </m:r>
+        <m:r>
+          <w:rPr>
+            <w:rFonts w:ascii="Cambria Math" w:eastAsiaTheme="minorEastAsia" w:hAnsi="Cambria Math"/>
+          </w:rPr>
+          <m:t xml:space="preserve">t maximizes </m:t>
         </m:r>
         <m:sSub>
           <m:sSubPr>
@@ -16061,7 +17952,7 @@
     </w:p>
     <w:p>
       <w:pPr>
-        <w:pStyle w:val="ListParagraph"/>
+        <w:pStyle w:val="aa"/>
         <w:tabs>
           <w:tab w:val="left" w:pos="5940"/>
         </w:tabs>
@@ -16080,13 +17971,7 @@
           <w:rPr>
             <w:rFonts w:ascii="Cambria Math" w:eastAsiaTheme="minorEastAsia" w:hAnsi="Cambria Math"/>
           </w:rPr>
-          <m:t xml:space="preserve">if </m:t>
-        </m:r>
-        <m:r>
-          <w:rPr>
-            <w:rFonts w:ascii="Cambria Math" w:eastAsiaTheme="minorEastAsia" w:hAnsi="Cambria Math"/>
-          </w:rPr>
-          <m:t>i=</m:t>
+          <m:t>if i=</m:t>
         </m:r>
         <m:acc>
           <m:accPr>
@@ -16121,7 +18006,7 @@
     </w:p>
     <w:p>
       <w:pPr>
-        <w:pStyle w:val="ListParagraph"/>
+        <w:pStyle w:val="aa"/>
         <w:tabs>
           <w:tab w:val="left" w:pos="5940"/>
         </w:tabs>
@@ -16248,16 +18133,7 @@
                   <w:rPr>
                     <w:rFonts w:ascii="Cambria Math" w:eastAsiaTheme="minorEastAsia" w:hAnsi="Cambria Math"/>
                   </w:rPr>
-                  <m:t>t</m:t>
-                </m:r>
-                <m:r>
-                  <m:rPr>
-                    <m:sty m:val="bi"/>
-                  </m:rPr>
-                  <w:rPr>
-                    <w:rFonts w:ascii="Cambria Math" w:eastAsiaTheme="minorEastAsia" w:hAnsi="Cambria Math"/>
-                  </w:rPr>
-                  <m:t>-1</m:t>
+                  <m:t>t-1</m:t>
                 </m:r>
               </m:sub>
             </m:sSub>
@@ -16301,7 +18177,7 @@
     </w:p>
     <w:p>
       <w:pPr>
-        <w:pStyle w:val="ListParagraph"/>
+        <w:pStyle w:val="aa"/>
         <w:tabs>
           <w:tab w:val="left" w:pos="5940"/>
         </w:tabs>
@@ -16357,7 +18233,7 @@
     </w:p>
     <w:p>
       <w:pPr>
-        <w:pStyle w:val="ListParagraph"/>
+        <w:pStyle w:val="aa"/>
         <w:tabs>
           <w:tab w:val="left" w:pos="5940"/>
         </w:tabs>
@@ -16492,13 +18368,7 @@
           <w:rPr>
             <w:rFonts w:ascii="Cambria Math" w:eastAsiaTheme="minorEastAsia" w:hAnsi="Cambria Math"/>
           </w:rPr>
-          <m:t>+</m:t>
-        </m:r>
-        <m:r>
-          <w:rPr>
-            <w:rFonts w:ascii="Cambria Math" w:eastAsiaTheme="minorEastAsia" w:hAnsi="Cambria Math"/>
-          </w:rPr>
-          <m:t>η</m:t>
+          <m:t>+η</m:t>
         </m:r>
         <m:sSub>
           <m:sSubPr>
@@ -16538,7 +18408,7 @@
     </w:p>
     <w:p>
       <w:pPr>
-        <w:pStyle w:val="ListParagraph"/>
+        <w:pStyle w:val="aa"/>
         <w:tabs>
           <w:tab w:val="left" w:pos="5940"/>
         </w:tabs>
@@ -16569,7 +18439,7 @@
     </w:p>
     <w:p>
       <w:pPr>
-        <w:pStyle w:val="ListParagraph"/>
+        <w:pStyle w:val="aa"/>
         <w:tabs>
           <w:tab w:val="left" w:pos="5940"/>
         </w:tabs>
@@ -16580,7 +18450,7 @@
     </w:p>
     <w:p>
       <w:pPr>
-        <w:pStyle w:val="ListParagraph"/>
+        <w:pStyle w:val="aa"/>
         <w:numPr>
           <w:ilvl w:val="0"/>
           <w:numId w:val="8"/>
@@ -16634,7 +18504,7 @@
     </w:p>
     <w:p>
       <w:pPr>
-        <w:pStyle w:val="ListParagraph"/>
+        <w:pStyle w:val="aa"/>
         <w:rPr>
           <w:rFonts w:eastAsiaTheme="minorEastAsia"/>
         </w:rPr>
@@ -17012,7 +18882,7 @@
     </w:p>
     <w:p>
       <w:pPr>
-        <w:pStyle w:val="ListParagraph"/>
+        <w:pStyle w:val="aa"/>
         <w:rPr>
           <w:rFonts w:ascii="Arial" w:eastAsiaTheme="minorEastAsia" w:hAnsi="Arial" w:cs="Arial"/>
         </w:rPr>
@@ -17391,7 +19261,7 @@
     </w:p>
     <w:p>
       <w:pPr>
-        <w:pStyle w:val="ListParagraph"/>
+        <w:pStyle w:val="aa"/>
         <w:rPr>
           <w:rFonts w:ascii="Arial" w:eastAsiaTheme="minorEastAsia" w:hAnsi="Arial" w:cs="Arial"/>
         </w:rPr>
@@ -17828,16 +19698,7 @@
                       <w:rPr>
                         <w:rFonts w:ascii="Cambria Math" w:eastAsiaTheme="minorEastAsia" w:hAnsi="Cambria Math"/>
                       </w:rPr>
-                      <m:t>t</m:t>
-                    </m:r>
-                    <m:r>
-                      <m:rPr>
-                        <m:sty m:val="bi"/>
-                      </m:rPr>
-                      <w:rPr>
-                        <w:rFonts w:ascii="Cambria Math" w:eastAsiaTheme="minorEastAsia" w:hAnsi="Cambria Math"/>
-                      </w:rPr>
-                      <m:t>-1</m:t>
+                      <m:t>t-1</m:t>
                     </m:r>
                   </m:sub>
                 </m:sSub>
@@ -19025,7 +20886,7 @@
     </w:p>
     <w:p>
       <w:pPr>
-        <w:pStyle w:val="ListParagraph"/>
+        <w:pStyle w:val="aa"/>
         <w:rPr>
           <w:rFonts w:ascii="Arial" w:hAnsi="Arial" w:cs="Arial"/>
           <w:color w:val="252525"/>
@@ -19315,7 +21176,7 @@
     </w:p>
     <w:p>
       <w:pPr>
-        <w:pStyle w:val="ListParagraph"/>
+        <w:pStyle w:val="aa"/>
         <w:rPr>
           <w:rFonts w:ascii="Arial" w:hAnsi="Arial" w:cs="Arial"/>
           <w:color w:val="252525"/>
@@ -19624,7 +21485,7 @@
     </w:p>
     <w:p>
       <w:pPr>
-        <w:pStyle w:val="ListParagraph"/>
+        <w:pStyle w:val="aa"/>
         <w:rPr>
           <w:rFonts w:ascii="Arial" w:hAnsi="Arial" w:cs="Arial"/>
           <w:color w:val="252525"/>
@@ -19636,7 +21497,7 @@
     </w:p>
     <w:p>
       <w:pPr>
-        <w:pStyle w:val="ListParagraph"/>
+        <w:pStyle w:val="aa"/>
         <w:rPr>
           <w:rFonts w:ascii="Arial" w:hAnsi="Arial" w:cs="Arial"/>
           <w:color w:val="252525"/>
@@ -19678,7 +21539,7 @@
     </w:p>
     <w:p>
       <w:pPr>
-        <w:pStyle w:val="ListParagraph"/>
+        <w:pStyle w:val="aa"/>
         <w:rPr>
           <w:rFonts w:ascii="Arial" w:hAnsi="Arial" w:cs="Arial"/>
           <w:color w:val="252525"/>
@@ -19690,7 +21551,7 @@
     </w:p>
     <w:p>
       <w:pPr>
-        <w:pStyle w:val="ListParagraph"/>
+        <w:pStyle w:val="aa"/>
         <w:rPr>
           <w:rFonts w:ascii="Arial" w:hAnsi="Arial" w:cs="Arial"/>
           <w:color w:val="252525"/>
@@ -19801,7 +21662,7 @@
     </w:p>
     <w:p>
       <w:pPr>
-        <w:pStyle w:val="ListParagraph"/>
+        <w:pStyle w:val="aa"/>
         <w:rPr>
           <w:rFonts w:ascii="Arial" w:hAnsi="Arial" w:cs="Arial"/>
           <w:color w:val="252525"/>
@@ -19847,7 +21708,7 @@
     </w:p>
     <w:p>
       <w:pPr>
-        <w:pStyle w:val="ListParagraph"/>
+        <w:pStyle w:val="aa"/>
         <w:rPr>
           <w:rFonts w:ascii="Arial" w:hAnsi="Arial" w:cs="Arial"/>
           <w:color w:val="252525"/>
@@ -20154,7 +22015,7 @@
     </w:p>
     <w:p>
       <w:pPr>
-        <w:pStyle w:val="ListParagraph"/>
+        <w:pStyle w:val="aa"/>
         <w:rPr>
           <w:rFonts w:ascii="Arial" w:eastAsiaTheme="minorEastAsia" w:hAnsi="Arial" w:cs="Arial"/>
           <w:color w:val="252525"/>
@@ -20247,7 +22108,7 @@
     </w:p>
     <w:p>
       <w:pPr>
-        <w:pStyle w:val="ListParagraph"/>
+        <w:pStyle w:val="aa"/>
         <w:rPr>
           <w:rFonts w:ascii="Arial" w:eastAsiaTheme="minorEastAsia" w:hAnsi="Arial" w:cs="Arial"/>
         </w:rPr>
@@ -20301,7 +22162,7 @@
     </w:p>
     <w:p>
       <w:pPr>
-        <w:pStyle w:val="ListParagraph"/>
+        <w:pStyle w:val="aa"/>
         <w:rPr>
           <w:rFonts w:ascii="Arial" w:hAnsi="Arial" w:cs="Arial"/>
           <w:color w:val="252525"/>
@@ -20352,7 +22213,7 @@
     </w:p>
     <w:p>
       <w:pPr>
-        <w:pStyle w:val="ListParagraph"/>
+        <w:pStyle w:val="aa"/>
         <w:rPr>
           <w:rFonts w:ascii="Arial" w:hAnsi="Arial" w:cs="Arial"/>
           <w:color w:val="252525"/>
@@ -20415,7 +22276,7 @@
     </w:p>
     <w:p>
       <w:pPr>
-        <w:pStyle w:val="ListParagraph"/>
+        <w:pStyle w:val="aa"/>
         <w:rPr>
           <w:rFonts w:ascii="Arial" w:hAnsi="Arial" w:cs="Arial"/>
           <w:color w:val="252525"/>
@@ -20427,7 +22288,7 @@
     </w:p>
     <w:p>
       <w:pPr>
-        <w:pStyle w:val="ListParagraph"/>
+        <w:pStyle w:val="aa"/>
         <w:rPr>
           <w:rFonts w:ascii="Arial" w:hAnsi="Arial" w:cs="Arial"/>
           <w:color w:val="252525"/>
@@ -20757,7 +22618,7 @@
     </w:p>
     <w:p>
       <w:pPr>
-        <w:pStyle w:val="ListParagraph"/>
+        <w:pStyle w:val="aa"/>
         <w:tabs>
           <w:tab w:val="left" w:pos="5940"/>
         </w:tabs>
@@ -20807,7 +22668,7 @@
     </w:p>
     <w:p>
       <w:pPr>
-        <w:pStyle w:val="ListParagraph"/>
+        <w:pStyle w:val="aa"/>
         <w:tabs>
           <w:tab w:val="left" w:pos="5940"/>
         </w:tabs>
@@ -20844,7 +22705,7 @@
     </w:p>
     <w:p>
       <w:pPr>
-        <w:pStyle w:val="ListParagraph"/>
+        <w:pStyle w:val="aa"/>
         <w:tabs>
           <w:tab w:val="left" w:pos="5940"/>
         </w:tabs>
@@ -20963,7 +22824,7 @@
     </w:p>
     <w:p>
       <w:pPr>
-        <w:pStyle w:val="ListParagraph"/>
+        <w:pStyle w:val="aa"/>
         <w:tabs>
           <w:tab w:val="left" w:pos="5940"/>
         </w:tabs>
@@ -21128,7 +22989,7 @@
     </w:p>
     <w:p>
       <w:pPr>
-        <w:pStyle w:val="ListParagraph"/>
+        <w:pStyle w:val="aa"/>
         <w:tabs>
           <w:tab w:val="left" w:pos="5940"/>
         </w:tabs>
@@ -21261,7 +23122,7 @@
     </w:p>
     <w:p>
       <w:pPr>
-        <w:pStyle w:val="ListParagraph"/>
+        <w:pStyle w:val="aa"/>
         <w:tabs>
           <w:tab w:val="left" w:pos="5940"/>
         </w:tabs>
@@ -21476,7 +23337,7 @@
     </w:p>
     <w:p>
       <w:pPr>
-        <w:pStyle w:val="ListParagraph"/>
+        <w:pStyle w:val="aa"/>
         <w:tabs>
           <w:tab w:val="left" w:pos="5940"/>
         </w:tabs>
@@ -21613,7 +23474,7 @@
     </w:p>
     <w:p>
       <w:pPr>
-        <w:pStyle w:val="ListParagraph"/>
+        <w:pStyle w:val="aa"/>
         <w:tabs>
           <w:tab w:val="left" w:pos="5940"/>
         </w:tabs>
@@ -21914,7 +23775,7 @@
     </w:p>
     <w:p>
       <w:pPr>
-        <w:pStyle w:val="ListParagraph"/>
+        <w:pStyle w:val="aa"/>
         <w:tabs>
           <w:tab w:val="left" w:pos="5940"/>
         </w:tabs>
@@ -22016,8 +23877,8 @@
 </file>
 
 <file path=word/numbering.xml><?xml version="1.0" encoding="utf-8"?>
-<w:numbering xmlns:wpc="http://schemas.microsoft.com/office/word/2010/wordprocessingCanvas" xmlns:cx="http://schemas.microsoft.com/office/drawing/2014/chartex" xmlns:cx1="http://schemas.microsoft.com/office/drawing/2015/9/8/chartex" xmlns:cx2="http://schemas.microsoft.com/office/drawing/2015/10/21/chartex" xmlns:cx3="http://schemas.microsoft.com/office/drawing/2016/5/9/chartex" xmlns:cx4="http://schemas.microsoft.com/office/drawing/2016/5/10/chartex" xmlns:cx5="http://schemas.microsoft.com/office/drawing/2016/5/11/chartex" xmlns:mc="http://schemas.openxmlformats.org/markup-compatibility/2006" xmlns:o="urn:schemas-microsoft-com:office:office" xmlns:r="http://schemas.openxmlformats.org/officeDocument/2006/relationships" xmlns:m="http://schemas.openxmlformats.org/officeDocument/2006/math" xmlns:v="urn:schemas-microsoft-com:vml" xmlns:wp14="http://schemas.microsoft.com/office/word/2010/wordprocessingDrawing" xmlns:wp="http://schemas.openxmlformats.org/drawingml/2006/wordprocessingDrawing" xmlns:w10="urn:schemas-microsoft-com:office:word" xmlns:w="http://schemas.openxmlformats.org/wordprocessingml/2006/main" xmlns:w14="http://schemas.microsoft.com/office/word/2010/wordml" xmlns:w15="http://schemas.microsoft.com/office/word/2012/wordml" xmlns:w16se="http://schemas.microsoft.com/office/word/2015/wordml/symex" xmlns:wpg="http://schemas.microsoft.com/office/word/2010/wordprocessingGroup" xmlns:wpi="http://schemas.microsoft.com/office/word/2010/wordprocessingInk" xmlns:wne="http://schemas.microsoft.com/office/word/2006/wordml" xmlns:wps="http://schemas.microsoft.com/office/word/2010/wordprocessingShape" mc:Ignorable="w14 w15 w16se wp14">
-  <w:abstractNum w:abstractNumId="0" w15:restartNumberingAfterBreak="0">
+<w:numbering xmlns:ve="http://schemas.openxmlformats.org/markup-compatibility/2006" xmlns:o="urn:schemas-microsoft-com:office:office" xmlns:r="http://schemas.openxmlformats.org/officeDocument/2006/relationships" xmlns:m="http://schemas.openxmlformats.org/officeDocument/2006/math" xmlns:v="urn:schemas-microsoft-com:vml" xmlns:wp="http://schemas.openxmlformats.org/drawingml/2006/wordprocessingDrawing" xmlns:w10="urn:schemas-microsoft-com:office:word" xmlns:w="http://schemas.openxmlformats.org/wordprocessingml/2006/main" xmlns:wne="http://schemas.microsoft.com/office/word/2006/wordml">
+  <w:abstractNum w:abstractNumId="0">
     <w:nsid w:val="138B5E14"/>
     <w:multiLevelType w:val="hybridMultilevel"/>
     <w:tmpl w:val="00BA4E66"/>
@@ -22106,7 +23967,7 @@
       </w:pPr>
     </w:lvl>
   </w:abstractNum>
-  <w:abstractNum w:abstractNumId="1" w15:restartNumberingAfterBreak="0">
+  <w:abstractNum w:abstractNumId="1">
     <w:nsid w:val="14430F80"/>
     <w:multiLevelType w:val="hybridMultilevel"/>
     <w:tmpl w:val="92460B38"/>
@@ -22219,7 +24080,7 @@
       </w:rPr>
     </w:lvl>
   </w:abstractNum>
-  <w:abstractNum w:abstractNumId="2" w15:restartNumberingAfterBreak="0">
+  <w:abstractNum w:abstractNumId="2">
     <w:nsid w:val="16F445C8"/>
     <w:multiLevelType w:val="hybridMultilevel"/>
     <w:tmpl w:val="916447DE"/>
@@ -22305,7 +24166,93 @@
       </w:pPr>
     </w:lvl>
   </w:abstractNum>
-  <w:abstractNum w:abstractNumId="3" w15:restartNumberingAfterBreak="0">
+  <w:abstractNum w:abstractNumId="3">
+    <w:nsid w:val="18A06908"/>
+    <w:multiLevelType w:val="hybridMultilevel"/>
+    <w:tmpl w:val="38CAFDBE"/>
+    <w:lvl w:ilvl="0" w:tplc="0409000F">
+      <w:start w:val="1"/>
+      <w:numFmt w:val="decimal"/>
+      <w:lvlText w:val="%1."/>
+      <w:lvlJc w:val="left"/>
+      <w:pPr>
+        <w:ind w:left="1440" w:hanging="360"/>
+      </w:pPr>
+    </w:lvl>
+    <w:lvl w:ilvl="1" w:tplc="04090019">
+      <w:start w:val="1"/>
+      <w:numFmt w:val="lowerLetter"/>
+      <w:lvlText w:val="%2."/>
+      <w:lvlJc w:val="left"/>
+      <w:pPr>
+        <w:ind w:left="2160" w:hanging="360"/>
+      </w:pPr>
+    </w:lvl>
+    <w:lvl w:ilvl="2" w:tplc="0409001B" w:tentative="1">
+      <w:start w:val="1"/>
+      <w:numFmt w:val="lowerRoman"/>
+      <w:lvlText w:val="%3."/>
+      <w:lvlJc w:val="right"/>
+      <w:pPr>
+        <w:ind w:left="2880" w:hanging="180"/>
+      </w:pPr>
+    </w:lvl>
+    <w:lvl w:ilvl="3" w:tplc="0409000F" w:tentative="1">
+      <w:start w:val="1"/>
+      <w:numFmt w:val="decimal"/>
+      <w:lvlText w:val="%4."/>
+      <w:lvlJc w:val="left"/>
+      <w:pPr>
+        <w:ind w:left="3600" w:hanging="360"/>
+      </w:pPr>
+    </w:lvl>
+    <w:lvl w:ilvl="4" w:tplc="04090019" w:tentative="1">
+      <w:start w:val="1"/>
+      <w:numFmt w:val="lowerLetter"/>
+      <w:lvlText w:val="%5."/>
+      <w:lvlJc w:val="left"/>
+      <w:pPr>
+        <w:ind w:left="4320" w:hanging="360"/>
+      </w:pPr>
+    </w:lvl>
+    <w:lvl w:ilvl="5" w:tplc="0409001B" w:tentative="1">
+      <w:start w:val="1"/>
+      <w:numFmt w:val="lowerRoman"/>
+      <w:lvlText w:val="%6."/>
+      <w:lvlJc w:val="right"/>
+      <w:pPr>
+        <w:ind w:left="5040" w:hanging="180"/>
+      </w:pPr>
+    </w:lvl>
+    <w:lvl w:ilvl="6" w:tplc="0409000F" w:tentative="1">
+      <w:start w:val="1"/>
+      <w:numFmt w:val="decimal"/>
+      <w:lvlText w:val="%7."/>
+      <w:lvlJc w:val="left"/>
+      <w:pPr>
+        <w:ind w:left="5760" w:hanging="360"/>
+      </w:pPr>
+    </w:lvl>
+    <w:lvl w:ilvl="7" w:tplc="04090019" w:tentative="1">
+      <w:start w:val="1"/>
+      <w:numFmt w:val="lowerLetter"/>
+      <w:lvlText w:val="%8."/>
+      <w:lvlJc w:val="left"/>
+      <w:pPr>
+        <w:ind w:left="6480" w:hanging="360"/>
+      </w:pPr>
+    </w:lvl>
+    <w:lvl w:ilvl="8" w:tplc="0409001B" w:tentative="1">
+      <w:start w:val="1"/>
+      <w:numFmt w:val="lowerRoman"/>
+      <w:lvlText w:val="%9."/>
+      <w:lvlJc w:val="right"/>
+      <w:pPr>
+        <w:ind w:left="7200" w:hanging="180"/>
+      </w:pPr>
+    </w:lvl>
+  </w:abstractNum>
+  <w:abstractNum w:abstractNumId="4">
     <w:nsid w:val="36BF7426"/>
     <w:multiLevelType w:val="hybridMultilevel"/>
     <w:tmpl w:val="56962518"/>
@@ -22418,7 +24365,7 @@
       </w:rPr>
     </w:lvl>
   </w:abstractNum>
-  <w:abstractNum w:abstractNumId="4" w15:restartNumberingAfterBreak="0">
+  <w:abstractNum w:abstractNumId="5">
     <w:nsid w:val="39C61FA1"/>
     <w:multiLevelType w:val="hybridMultilevel"/>
     <w:tmpl w:val="F8686BF2"/>
@@ -22507,7 +24454,7 @@
       </w:pPr>
     </w:lvl>
   </w:abstractNum>
-  <w:abstractNum w:abstractNumId="5" w15:restartNumberingAfterBreak="0">
+  <w:abstractNum w:abstractNumId="6">
     <w:nsid w:val="495B67ED"/>
     <w:multiLevelType w:val="hybridMultilevel"/>
     <w:tmpl w:val="28AE1F6C"/>
@@ -22596,7 +24543,7 @@
       </w:pPr>
     </w:lvl>
   </w:abstractNum>
-  <w:abstractNum w:abstractNumId="6" w15:restartNumberingAfterBreak="0">
+  <w:abstractNum w:abstractNumId="7">
     <w:nsid w:val="6BF268E1"/>
     <w:multiLevelType w:val="hybridMultilevel"/>
     <w:tmpl w:val="999EACC4"/>
@@ -22709,7 +24656,7 @@
       </w:rPr>
     </w:lvl>
   </w:abstractNum>
-  <w:abstractNum w:abstractNumId="7" w15:restartNumberingAfterBreak="0">
+  <w:abstractNum w:abstractNumId="8">
     <w:nsid w:val="6F573278"/>
     <w:multiLevelType w:val="hybridMultilevel"/>
     <w:tmpl w:val="DE28202E"/>
@@ -22798,7 +24745,7 @@
       </w:pPr>
     </w:lvl>
   </w:abstractNum>
-  <w:abstractNum w:abstractNumId="8" w15:restartNumberingAfterBreak="0">
+  <w:abstractNum w:abstractNumId="9">
     <w:nsid w:val="7DBA15E0"/>
     <w:multiLevelType w:val="hybridMultilevel"/>
     <w:tmpl w:val="F8686BF2"/>
@@ -22891,34 +24838,37 @@
     <w:abstractNumId w:val="2"/>
   </w:num>
   <w:num w:numId="2">
-    <w:abstractNumId w:val="4"/>
+    <w:abstractNumId w:val="5"/>
   </w:num>
   <w:num w:numId="3">
     <w:abstractNumId w:val="1"/>
   </w:num>
   <w:num w:numId="4">
-    <w:abstractNumId w:val="3"/>
+    <w:abstractNumId w:val="4"/>
   </w:num>
   <w:num w:numId="5">
-    <w:abstractNumId w:val="6"/>
+    <w:abstractNumId w:val="7"/>
   </w:num>
   <w:num w:numId="6">
-    <w:abstractNumId w:val="8"/>
+    <w:abstractNumId w:val="9"/>
   </w:num>
   <w:num w:numId="7">
     <w:abstractNumId w:val="0"/>
   </w:num>
   <w:num w:numId="8">
-    <w:abstractNumId w:val="5"/>
+    <w:abstractNumId w:val="6"/>
   </w:num>
   <w:num w:numId="9">
-    <w:abstractNumId w:val="7"/>
+    <w:abstractNumId w:val="8"/>
+  </w:num>
+  <w:num w:numId="10">
+    <w:abstractNumId w:val="3"/>
   </w:num>
 </w:numbering>
 </file>
 
 <file path=word/styles.xml><?xml version="1.0" encoding="utf-8"?>
-<w:styles xmlns:mc="http://schemas.openxmlformats.org/markup-compatibility/2006" xmlns:r="http://schemas.openxmlformats.org/officeDocument/2006/relationships" xmlns:w="http://schemas.openxmlformats.org/wordprocessingml/2006/main" xmlns:w14="http://schemas.microsoft.com/office/word/2010/wordml" xmlns:w15="http://schemas.microsoft.com/office/word/2012/wordml" xmlns:w16se="http://schemas.microsoft.com/office/word/2015/wordml/symex" mc:Ignorable="w14 w15 w16se">
+<w:styles xmlns:r="http://schemas.openxmlformats.org/officeDocument/2006/relationships" xmlns:w="http://schemas.openxmlformats.org/wordprocessingml/2006/main">
   <w:docDefaults>
     <w:rPrDefault>
       <w:rPr>
@@ -22934,398 +24884,162 @@
       </w:pPr>
     </w:pPrDefault>
   </w:docDefaults>
-  <w:latentStyles w:defLockedState="0" w:defUIPriority="99" w:defSemiHidden="0" w:defUnhideWhenUsed="0" w:defQFormat="0" w:count="374">
-    <w:lsdException w:name="Normal" w:uiPriority="0" w:qFormat="1"/>
-    <w:lsdException w:name="heading 1" w:uiPriority="9" w:qFormat="1"/>
-    <w:lsdException w:name="heading 2" w:semiHidden="1" w:uiPriority="9" w:unhideWhenUsed="1" w:qFormat="1"/>
-    <w:lsdException w:name="heading 3" w:semiHidden="1" w:uiPriority="9" w:unhideWhenUsed="1" w:qFormat="1"/>
-    <w:lsdException w:name="heading 4" w:semiHidden="1" w:uiPriority="9" w:unhideWhenUsed="1" w:qFormat="1"/>
-    <w:lsdException w:name="heading 5" w:semiHidden="1" w:uiPriority="9" w:unhideWhenUsed="1" w:qFormat="1"/>
-    <w:lsdException w:name="heading 6" w:semiHidden="1" w:uiPriority="9" w:unhideWhenUsed="1" w:qFormat="1"/>
-    <w:lsdException w:name="heading 7" w:semiHidden="1" w:uiPriority="9" w:unhideWhenUsed="1" w:qFormat="1"/>
-    <w:lsdException w:name="heading 8" w:semiHidden="1" w:uiPriority="9" w:unhideWhenUsed="1" w:qFormat="1"/>
-    <w:lsdException w:name="heading 9" w:semiHidden="1" w:uiPriority="9" w:unhideWhenUsed="1" w:qFormat="1"/>
-    <w:lsdException w:name="index 1" w:semiHidden="1" w:unhideWhenUsed="1"/>
-    <w:lsdException w:name="index 2" w:semiHidden="1" w:unhideWhenUsed="1"/>
-    <w:lsdException w:name="index 3" w:semiHidden="1" w:unhideWhenUsed="1"/>
-    <w:lsdException w:name="index 4" w:semiHidden="1" w:unhideWhenUsed="1"/>
-    <w:lsdException w:name="index 5" w:semiHidden="1" w:unhideWhenUsed="1"/>
-    <w:lsdException w:name="index 6" w:semiHidden="1" w:unhideWhenUsed="1"/>
-    <w:lsdException w:name="index 7" w:semiHidden="1" w:unhideWhenUsed="1"/>
-    <w:lsdException w:name="index 8" w:semiHidden="1" w:unhideWhenUsed="1"/>
-    <w:lsdException w:name="index 9" w:semiHidden="1" w:unhideWhenUsed="1"/>
-    <w:lsdException w:name="toc 1" w:semiHidden="1" w:uiPriority="39" w:unhideWhenUsed="1"/>
-    <w:lsdException w:name="toc 2" w:semiHidden="1" w:uiPriority="39" w:unhideWhenUsed="1"/>
-    <w:lsdException w:name="toc 3" w:semiHidden="1" w:uiPriority="39" w:unhideWhenUsed="1"/>
-    <w:lsdException w:name="toc 4" w:semiHidden="1" w:uiPriority="39" w:unhideWhenUsed="1"/>
-    <w:lsdException w:name="toc 5" w:semiHidden="1" w:uiPriority="39" w:unhideWhenUsed="1"/>
-    <w:lsdException w:name="toc 6" w:semiHidden="1" w:uiPriority="39" w:unhideWhenUsed="1"/>
-    <w:lsdException w:name="toc 7" w:semiHidden="1" w:uiPriority="39" w:unhideWhenUsed="1"/>
-    <w:lsdException w:name="toc 8" w:semiHidden="1" w:uiPriority="39" w:unhideWhenUsed="1"/>
-    <w:lsdException w:name="toc 9" w:semiHidden="1" w:uiPriority="39" w:unhideWhenUsed="1"/>
-    <w:lsdException w:name="Normal Indent" w:semiHidden="1" w:unhideWhenUsed="1"/>
-    <w:lsdException w:name="footnote text" w:semiHidden="1" w:unhideWhenUsed="1"/>
-    <w:lsdException w:name="annotation text" w:semiHidden="1" w:unhideWhenUsed="1"/>
-    <w:lsdException w:name="header" w:semiHidden="1" w:unhideWhenUsed="1"/>
-    <w:lsdException w:name="footer" w:semiHidden="1" w:unhideWhenUsed="1"/>
-    <w:lsdException w:name="index heading" w:semiHidden="1" w:unhideWhenUsed="1"/>
-    <w:lsdException w:name="caption" w:semiHidden="1" w:uiPriority="35" w:unhideWhenUsed="1" w:qFormat="1"/>
-    <w:lsdException w:name="table of figures" w:semiHidden="1" w:unhideWhenUsed="1"/>
-    <w:lsdException w:name="envelope address" w:semiHidden="1" w:unhideWhenUsed="1"/>
-    <w:lsdException w:name="envelope return" w:semiHidden="1" w:unhideWhenUsed="1"/>
-    <w:lsdException w:name="footnote reference" w:semiHidden="1" w:unhideWhenUsed="1"/>
-    <w:lsdException w:name="annotation reference" w:semiHidden="1" w:unhideWhenUsed="1"/>
-    <w:lsdException w:name="line number" w:semiHidden="1" w:unhideWhenUsed="1"/>
-    <w:lsdException w:name="page number" w:semiHidden="1" w:unhideWhenUsed="1"/>
-    <w:lsdException w:name="endnote reference" w:semiHidden="1" w:unhideWhenUsed="1"/>
-    <w:lsdException w:name="endnote text" w:semiHidden="1" w:unhideWhenUsed="1"/>
-    <w:lsdException w:name="table of authorities" w:semiHidden="1" w:unhideWhenUsed="1"/>
-    <w:lsdException w:name="macro" w:semiHidden="1" w:unhideWhenUsed="1"/>
-    <w:lsdException w:name="toa heading" w:semiHidden="1" w:unhideWhenUsed="1"/>
-    <w:lsdException w:name="List" w:semiHidden="1" w:unhideWhenUsed="1"/>
-    <w:lsdException w:name="List Bullet" w:semiHidden="1" w:unhideWhenUsed="1"/>
-    <w:lsdException w:name="List Number" w:semiHidden="1" w:unhideWhenUsed="1"/>
-    <w:lsdException w:name="List 2" w:semiHidden="1" w:unhideWhenUsed="1"/>
-    <w:lsdException w:name="List 3" w:semiHidden="1" w:unhideWhenUsed="1"/>
-    <w:lsdException w:name="List 4" w:semiHidden="1" w:unhideWhenUsed="1"/>
-    <w:lsdException w:name="List 5" w:semiHidden="1" w:unhideWhenUsed="1"/>
-    <w:lsdException w:name="List Bullet 2" w:semiHidden="1" w:unhideWhenUsed="1"/>
-    <w:lsdException w:name="List Bullet 3" w:semiHidden="1" w:unhideWhenUsed="1"/>
-    <w:lsdException w:name="List Bullet 4" w:semiHidden="1" w:unhideWhenUsed="1"/>
-    <w:lsdException w:name="List Bullet 5" w:semiHidden="1" w:unhideWhenUsed="1"/>
-    <w:lsdException w:name="List Number 2" w:semiHidden="1" w:unhideWhenUsed="1"/>
-    <w:lsdException w:name="List Number 3" w:semiHidden="1" w:unhideWhenUsed="1"/>
-    <w:lsdException w:name="List Number 4" w:semiHidden="1" w:unhideWhenUsed="1"/>
-    <w:lsdException w:name="List Number 5" w:semiHidden="1" w:unhideWhenUsed="1"/>
-    <w:lsdException w:name="Title" w:uiPriority="10" w:qFormat="1"/>
-    <w:lsdException w:name="Closing" w:semiHidden="1" w:unhideWhenUsed="1"/>
-    <w:lsdException w:name="Signature" w:semiHidden="1" w:unhideWhenUsed="1"/>
-    <w:lsdException w:name="Default Paragraph Font" w:semiHidden="1" w:uiPriority="1" w:unhideWhenUsed="1"/>
-    <w:lsdException w:name="Body Text" w:semiHidden="1" w:unhideWhenUsed="1"/>
-    <w:lsdException w:name="Body Text Indent" w:semiHidden="1" w:unhideWhenUsed="1"/>
-    <w:lsdException w:name="List Continue" w:semiHidden="1" w:unhideWhenUsed="1"/>
-    <w:lsdException w:name="List Continue 2" w:semiHidden="1" w:unhideWhenUsed="1"/>
-    <w:lsdException w:name="List Continue 3" w:semiHidden="1" w:unhideWhenUsed="1"/>
-    <w:lsdException w:name="List Continue 4" w:semiHidden="1" w:unhideWhenUsed="1"/>
-    <w:lsdException w:name="List Continue 5" w:semiHidden="1" w:unhideWhenUsed="1"/>
-    <w:lsdException w:name="Message Header" w:semiHidden="1" w:unhideWhenUsed="1"/>
-    <w:lsdException w:name="Subtitle" w:uiPriority="11" w:qFormat="1"/>
-    <w:lsdException w:name="Salutation" w:semiHidden="1" w:unhideWhenUsed="1"/>
-    <w:lsdException w:name="Date" w:semiHidden="1" w:unhideWhenUsed="1"/>
-    <w:lsdException w:name="Body Text First Indent" w:semiHidden="1" w:unhideWhenUsed="1"/>
-    <w:lsdException w:name="Body Text First Indent 2" w:semiHidden="1" w:unhideWhenUsed="1"/>
-    <w:lsdException w:name="Note Heading" w:semiHidden="1" w:unhideWhenUsed="1"/>
-    <w:lsdException w:name="Body Text 2" w:semiHidden="1" w:unhideWhenUsed="1"/>
-    <w:lsdException w:name="Body Text 3" w:semiHidden="1" w:unhideWhenUsed="1"/>
-    <w:lsdException w:name="Body Text Indent 2" w:semiHidden="1" w:unhideWhenUsed="1"/>
-    <w:lsdException w:name="Body Text Indent 3" w:semiHidden="1" w:unhideWhenUsed="1"/>
-    <w:lsdException w:name="Block Text" w:semiHidden="1" w:unhideWhenUsed="1"/>
-    <w:lsdException w:name="Hyperlink" w:semiHidden="1" w:unhideWhenUsed="1"/>
-    <w:lsdException w:name="FollowedHyperlink" w:semiHidden="1" w:unhideWhenUsed="1"/>
-    <w:lsdException w:name="Strong" w:uiPriority="22" w:qFormat="1"/>
-    <w:lsdException w:name="Emphasis" w:uiPriority="20" w:qFormat="1"/>
-    <w:lsdException w:name="Document Map" w:semiHidden="1" w:unhideWhenUsed="1"/>
-    <w:lsdException w:name="Plain Text" w:semiHidden="1" w:unhideWhenUsed="1"/>
-    <w:lsdException w:name="E-mail Signature" w:semiHidden="1" w:unhideWhenUsed="1"/>
-    <w:lsdException w:name="HTML Top of Form" w:semiHidden="1" w:unhideWhenUsed="1"/>
-    <w:lsdException w:name="HTML Bottom of Form" w:semiHidden="1" w:unhideWhenUsed="1"/>
-    <w:lsdException w:name="Normal (Web)" w:semiHidden="1" w:unhideWhenUsed="1"/>
-    <w:lsdException w:name="HTML Acronym" w:semiHidden="1" w:unhideWhenUsed="1"/>
-    <w:lsdException w:name="HTML Address" w:semiHidden="1" w:unhideWhenUsed="1"/>
-    <w:lsdException w:name="HTML Cite" w:semiHidden="1" w:unhideWhenUsed="1"/>
-    <w:lsdException w:name="HTML Code" w:semiHidden="1" w:unhideWhenUsed="1"/>
-    <w:lsdException w:name="HTML Definition" w:semiHidden="1" w:unhideWhenUsed="1"/>
-    <w:lsdException w:name="HTML Keyboard" w:semiHidden="1" w:unhideWhenUsed="1"/>
-    <w:lsdException w:name="HTML Preformatted" w:semiHidden="1" w:unhideWhenUsed="1"/>
-    <w:lsdException w:name="HTML Sample" w:semiHidden="1" w:unhideWhenUsed="1"/>
-    <w:lsdException w:name="HTML Typewriter" w:semiHidden="1" w:unhideWhenUsed="1"/>
-    <w:lsdException w:name="HTML Variable" w:semiHidden="1" w:unhideWhenUsed="1"/>
-    <w:lsdException w:name="Normal Table" w:semiHidden="1" w:unhideWhenUsed="1"/>
-    <w:lsdException w:name="annotation subject" w:semiHidden="1" w:unhideWhenUsed="1"/>
-    <w:lsdException w:name="No List" w:semiHidden="1" w:unhideWhenUsed="1"/>
-    <w:lsdException w:name="Outline List 1" w:semiHidden="1" w:unhideWhenUsed="1"/>
-    <w:lsdException w:name="Outline List 2" w:semiHidden="1" w:unhideWhenUsed="1"/>
-    <w:lsdException w:name="Outline List 3" w:semiHidden="1" w:unhideWhenUsed="1"/>
-    <w:lsdException w:name="Table Simple 1" w:semiHidden="1" w:unhideWhenUsed="1"/>
-    <w:lsdException w:name="Table Simple 2" w:semiHidden="1" w:unhideWhenUsed="1"/>
-    <w:lsdException w:name="Table Simple 3" w:semiHidden="1" w:unhideWhenUsed="1"/>
-    <w:lsdException w:name="Table Classic 1" w:semiHidden="1" w:unhideWhenUsed="1"/>
-    <w:lsdException w:name="Table Classic 2" w:semiHidden="1" w:unhideWhenUsed="1"/>
-    <w:lsdException w:name="Table Classic 3" w:semiHidden="1" w:unhideWhenUsed="1"/>
-    <w:lsdException w:name="Table Classic 4" w:semiHidden="1" w:unhideWhenUsed="1"/>
-    <w:lsdException w:name="Table Colorful 1" w:semiHidden="1" w:unhideWhenUsed="1"/>
-    <w:lsdException w:name="Table Colorful 2" w:semiHidden="1" w:unhideWhenUsed="1"/>
-    <w:lsdException w:name="Table Colorful 3" w:semiHidden="1" w:unhideWhenUsed="1"/>
-    <w:lsdException w:name="Table Columns 1" w:semiHidden="1" w:unhideWhenUsed="1"/>
-    <w:lsdException w:name="Table Columns 2" w:semiHidden="1" w:unhideWhenUsed="1"/>
-    <w:lsdException w:name="Table Columns 3" w:semiHidden="1" w:unhideWhenUsed="1"/>
-    <w:lsdException w:name="Table Columns 4" w:semiHidden="1" w:unhideWhenUsed="1"/>
-    <w:lsdException w:name="Table Columns 5" w:semiHidden="1" w:unhideWhenUsed="1"/>
-    <w:lsdException w:name="Table Grid 1" w:semiHidden="1" w:unhideWhenUsed="1"/>
-    <w:lsdException w:name="Table Grid 2" w:semiHidden="1" w:unhideWhenUsed="1"/>
-    <w:lsdException w:name="Table Grid 3" w:semiHidden="1" w:unhideWhenUsed="1"/>
-    <w:lsdException w:name="Table Grid 4" w:semiHidden="1" w:unhideWhenUsed="1"/>
-    <w:lsdException w:name="Table Grid 5" w:semiHidden="1" w:unhideWhenUsed="1"/>
-    <w:lsdException w:name="Table Grid 6" w:semiHidden="1" w:unhideWhenUsed="1"/>
-    <w:lsdException w:name="Table Grid 7" w:semiHidden="1" w:unhideWhenUsed="1"/>
-    <w:lsdException w:name="Table Grid 8" w:semiHidden="1" w:unhideWhenUsed="1"/>
-    <w:lsdException w:name="Table List 1" w:semiHidden="1" w:unhideWhenUsed="1"/>
-    <w:lsdException w:name="Table List 2" w:semiHidden="1" w:unhideWhenUsed="1"/>
-    <w:lsdException w:name="Table List 3" w:semiHidden="1" w:unhideWhenUsed="1"/>
-    <w:lsdException w:name="Table List 4" w:semiHidden="1" w:unhideWhenUsed="1"/>
-    <w:lsdException w:name="Table List 5" w:semiHidden="1" w:unhideWhenUsed="1"/>
-    <w:lsdException w:name="Table List 6" w:semiHidden="1" w:unhideWhenUsed="1"/>
-    <w:lsdException w:name="Table List 7" w:semiHidden="1" w:unhideWhenUsed="1"/>
-    <w:lsdException w:name="Table List 8" w:semiHidden="1" w:unhideWhenUsed="1"/>
-    <w:lsdException w:name="Table 3D effects 1" w:semiHidden="1" w:unhideWhenUsed="1"/>
-    <w:lsdException w:name="Table 3D effects 2" w:semiHidden="1" w:unhideWhenUsed="1"/>
-    <w:lsdException w:name="Table 3D effects 3" w:semiHidden="1" w:unhideWhenUsed="1"/>
-    <w:lsdException w:name="Table Contemporary" w:semiHidden="1" w:unhideWhenUsed="1"/>
-    <w:lsdException w:name="Table Elegant" w:semiHidden="1" w:unhideWhenUsed="1"/>
-    <w:lsdException w:name="Table Professional" w:semiHidden="1" w:unhideWhenUsed="1"/>
-    <w:lsdException w:name="Table Subtle 1" w:semiHidden="1" w:unhideWhenUsed="1"/>
-    <w:lsdException w:name="Table Subtle 2" w:semiHidden="1" w:unhideWhenUsed="1"/>
-    <w:lsdException w:name="Table Web 1" w:semiHidden="1" w:unhideWhenUsed="1"/>
-    <w:lsdException w:name="Table Web 2" w:semiHidden="1" w:unhideWhenUsed="1"/>
-    <w:lsdException w:name="Table Web 3" w:semiHidden="1" w:unhideWhenUsed="1"/>
-    <w:lsdException w:name="Balloon Text" w:semiHidden="1" w:unhideWhenUsed="1"/>
-    <w:lsdException w:name="Table Grid" w:uiPriority="59"/>
-    <w:lsdException w:name="Table Theme" w:semiHidden="1" w:unhideWhenUsed="1"/>
-    <w:lsdException w:name="Placeholder Text" w:semiHidden="1"/>
-    <w:lsdException w:name="No Spacing" w:uiPriority="1" w:qFormat="1"/>
-    <w:lsdException w:name="Light Shading" w:uiPriority="60"/>
-    <w:lsdException w:name="Light List" w:uiPriority="61"/>
-    <w:lsdException w:name="Light Grid" w:uiPriority="62"/>
-    <w:lsdException w:name="Medium Shading 1" w:uiPriority="63"/>
-    <w:lsdException w:name="Medium Shading 2" w:uiPriority="64"/>
-    <w:lsdException w:name="Medium List 1" w:uiPriority="65"/>
-    <w:lsdException w:name="Medium List 2" w:uiPriority="66"/>
-    <w:lsdException w:name="Medium Grid 1" w:uiPriority="67"/>
-    <w:lsdException w:name="Medium Grid 2" w:uiPriority="68"/>
-    <w:lsdException w:name="Medium Grid 3" w:uiPriority="69"/>
-    <w:lsdException w:name="Dark List" w:uiPriority="70"/>
-    <w:lsdException w:name="Colorful Shading" w:uiPriority="71"/>
-    <w:lsdException w:name="Colorful List" w:uiPriority="72"/>
-    <w:lsdException w:name="Colorful Grid" w:uiPriority="73"/>
-    <w:lsdException w:name="Light Shading Accent 1" w:uiPriority="60"/>
-    <w:lsdException w:name="Light List Accent 1" w:uiPriority="61"/>
-    <w:lsdException w:name="Light Grid Accent 1" w:uiPriority="62"/>
-    <w:lsdException w:name="Medium Shading 1 Accent 1" w:uiPriority="63"/>
-    <w:lsdException w:name="Medium Shading 2 Accent 1" w:uiPriority="64"/>
-    <w:lsdException w:name="Medium List 1 Accent 1" w:uiPriority="65"/>
-    <w:lsdException w:name="Revision" w:semiHidden="1"/>
-    <w:lsdException w:name="List Paragraph" w:uiPriority="34" w:qFormat="1"/>
-    <w:lsdException w:name="Quote" w:uiPriority="29" w:qFormat="1"/>
-    <w:lsdException w:name="Intense Quote" w:uiPriority="30" w:qFormat="1"/>
-    <w:lsdException w:name="Medium List 2 Accent 1" w:uiPriority="66"/>
-    <w:lsdException w:name="Medium Grid 1 Accent 1" w:uiPriority="67"/>
-    <w:lsdException w:name="Medium Grid 2 Accent 1" w:uiPriority="68"/>
-    <w:lsdException w:name="Medium Grid 3 Accent 1" w:uiPriority="69"/>
-    <w:lsdException w:name="Dark List Accent 1" w:uiPriority="70"/>
-    <w:lsdException w:name="Colorful Shading Accent 1" w:uiPriority="71"/>
-    <w:lsdException w:name="Colorful List Accent 1" w:uiPriority="72"/>
-    <w:lsdException w:name="Colorful Grid Accent 1" w:uiPriority="73"/>
-    <w:lsdException w:name="Light Shading Accent 2" w:uiPriority="60"/>
-    <w:lsdException w:name="Light List Accent 2" w:uiPriority="61"/>
-    <w:lsdException w:name="Light Grid Accent 2" w:uiPriority="62"/>
-    <w:lsdException w:name="Medium Shading 1 Accent 2" w:uiPriority="63"/>
-    <w:lsdException w:name="Medium Shading 2 Accent 2" w:uiPriority="64"/>
-    <w:lsdException w:name="Medium List 1 Accent 2" w:uiPriority="65"/>
-    <w:lsdException w:name="Medium List 2 Accent 2" w:uiPriority="66"/>
-    <w:lsdException w:name="Medium Grid 1 Accent 2" w:uiPriority="67"/>
-    <w:lsdException w:name="Medium Grid 2 Accent 2" w:uiPriority="68"/>
-    <w:lsdException w:name="Medium Grid 3 Accent 2" w:uiPriority="69"/>
-    <w:lsdException w:name="Dark List Accent 2" w:uiPriority="70"/>
-    <w:lsdException w:name="Colorful Shading Accent 2" w:uiPriority="71"/>
-    <w:lsdException w:name="Colorful List Accent 2" w:uiPriority="72"/>
-    <w:lsdException w:name="Colorful Grid Accent 2" w:uiPriority="73"/>
-    <w:lsdException w:name="Light Shading Accent 3" w:uiPriority="60"/>
-    <w:lsdException w:name="Light List Accent 3" w:uiPriority="61"/>
-    <w:lsdException w:name="Light Grid Accent 3" w:uiPriority="62"/>
-    <w:lsdException w:name="Medium Shading 1 Accent 3" w:uiPriority="63"/>
-    <w:lsdException w:name="Medium Shading 2 Accent 3" w:uiPriority="64"/>
-    <w:lsdException w:name="Medium List 1 Accent 3" w:uiPriority="65"/>
-    <w:lsdException w:name="Medium List 2 Accent 3" w:uiPriority="66"/>
-    <w:lsdException w:name="Medium Grid 1 Accent 3" w:uiPriority="67"/>
-    <w:lsdException w:name="Medium Grid 2 Accent 3" w:uiPriority="68"/>
-    <w:lsdException w:name="Medium Grid 3 Accent 3" w:uiPriority="69"/>
-    <w:lsdException w:name="Dark List Accent 3" w:uiPriority="70"/>
-    <w:lsdException w:name="Colorful Shading Accent 3" w:uiPriority="71"/>
-    <w:lsdException w:name="Colorful List Accent 3" w:uiPriority="72"/>
-    <w:lsdException w:name="Colorful Grid Accent 3" w:uiPriority="73"/>
-    <w:lsdException w:name="Light Shading Accent 4" w:uiPriority="60"/>
-    <w:lsdException w:name="Light List Accent 4" w:uiPriority="61"/>
-    <w:lsdException w:name="Light Grid Accent 4" w:uiPriority="62"/>
-    <w:lsdException w:name="Medium Shading 1 Accent 4" w:uiPriority="63"/>
-    <w:lsdException w:name="Medium Shading 2 Accent 4" w:uiPriority="64"/>
-    <w:lsdException w:name="Medium List 1 Accent 4" w:uiPriority="65"/>
-    <w:lsdException w:name="Medium List 2 Accent 4" w:uiPriority="66"/>
-    <w:lsdException w:name="Medium Grid 1 Accent 4" w:uiPriority="67"/>
-    <w:lsdException w:name="Medium Grid 2 Accent 4" w:uiPriority="68"/>
-    <w:lsdException w:name="Medium Grid 3 Accent 4" w:uiPriority="69"/>
-    <w:lsdException w:name="Dark List Accent 4" w:uiPriority="70"/>
-    <w:lsdException w:name="Colorful Shading Accent 4" w:uiPriority="71"/>
-    <w:lsdException w:name="Colorful List Accent 4" w:uiPriority="72"/>
-    <w:lsdException w:name="Colorful Grid Accent 4" w:uiPriority="73"/>
-    <w:lsdException w:name="Light Shading Accent 5" w:uiPriority="60"/>
-    <w:lsdException w:name="Light List Accent 5" w:uiPriority="61"/>
-    <w:lsdException w:name="Light Grid Accent 5" w:uiPriority="62"/>
-    <w:lsdException w:name="Medium Shading 1 Accent 5" w:uiPriority="63"/>
-    <w:lsdException w:name="Medium Shading 2 Accent 5" w:uiPriority="64"/>
-    <w:lsdException w:name="Medium List 1 Accent 5" w:uiPriority="65"/>
-    <w:lsdException w:name="Medium List 2 Accent 5" w:uiPriority="66"/>
-    <w:lsdException w:name="Medium Grid 1 Accent 5" w:uiPriority="67"/>
-    <w:lsdException w:name="Medium Grid 2 Accent 5" w:uiPriority="68"/>
-    <w:lsdException w:name="Medium Grid 3 Accent 5" w:uiPriority="69"/>
-    <w:lsdException w:name="Dark List Accent 5" w:uiPriority="70"/>
-    <w:lsdException w:name="Colorful Shading Accent 5" w:uiPriority="71"/>
-    <w:lsdException w:name="Colorful List Accent 5" w:uiPriority="72"/>
-    <w:lsdException w:name="Colorful Grid Accent 5" w:uiPriority="73"/>
-    <w:lsdException w:name="Light Shading Accent 6" w:uiPriority="60"/>
-    <w:lsdException w:name="Light List Accent 6" w:uiPriority="61"/>
-    <w:lsdException w:name="Light Grid Accent 6" w:uiPriority="62"/>
-    <w:lsdException w:name="Medium Shading 1 Accent 6" w:uiPriority="63"/>
-    <w:lsdException w:name="Medium Shading 2 Accent 6" w:uiPriority="64"/>
-    <w:lsdException w:name="Medium List 1 Accent 6" w:uiPriority="65"/>
-    <w:lsdException w:name="Medium List 2 Accent 6" w:uiPriority="66"/>
-    <w:lsdException w:name="Medium Grid 1 Accent 6" w:uiPriority="67"/>
-    <w:lsdException w:name="Medium Grid 2 Accent 6" w:uiPriority="68"/>
-    <w:lsdException w:name="Medium Grid 3 Accent 6" w:uiPriority="69"/>
-    <w:lsdException w:name="Dark List Accent 6" w:uiPriority="70"/>
-    <w:lsdException w:name="Colorful Shading Accent 6" w:uiPriority="71"/>
-    <w:lsdException w:name="Colorful List Accent 6" w:uiPriority="72"/>
-    <w:lsdException w:name="Colorful Grid Accent 6" w:uiPriority="73"/>
-    <w:lsdException w:name="Subtle Emphasis" w:uiPriority="19" w:qFormat="1"/>
-    <w:lsdException w:name="Intense Emphasis" w:uiPriority="21" w:qFormat="1"/>
-    <w:lsdException w:name="Subtle Reference" w:uiPriority="31" w:qFormat="1"/>
-    <w:lsdException w:name="Intense Reference" w:uiPriority="32" w:qFormat="1"/>
-    <w:lsdException w:name="Book Title" w:uiPriority="33" w:qFormat="1"/>
-    <w:lsdException w:name="Bibliography" w:semiHidden="1" w:uiPriority="37" w:unhideWhenUsed="1"/>
-    <w:lsdException w:name="TOC Heading" w:semiHidden="1" w:uiPriority="39" w:unhideWhenUsed="1" w:qFormat="1"/>
-    <w:lsdException w:name="Plain Table 1" w:uiPriority="41"/>
-    <w:lsdException w:name="Plain Table 2" w:uiPriority="42"/>
-    <w:lsdException w:name="Plain Table 3" w:uiPriority="43"/>
-    <w:lsdException w:name="Plain Table 4" w:uiPriority="44"/>
-    <w:lsdException w:name="Plain Table 5" w:uiPriority="45"/>
-    <w:lsdException w:name="Grid Table Light" w:uiPriority="40"/>
-    <w:lsdException w:name="Grid Table 1 Light" w:uiPriority="46"/>
-    <w:lsdException w:name="Grid Table 2" w:uiPriority="47"/>
-    <w:lsdException w:name="Grid Table 3" w:uiPriority="48"/>
-    <w:lsdException w:name="Grid Table 4" w:uiPriority="49"/>
-    <w:lsdException w:name="Grid Table 5 Dark" w:uiPriority="50"/>
-    <w:lsdException w:name="Grid Table 6 Colorful" w:uiPriority="51"/>
-    <w:lsdException w:name="Grid Table 7 Colorful" w:uiPriority="52"/>
-    <w:lsdException w:name="Grid Table 1 Light Accent 1" w:uiPriority="46"/>
-    <w:lsdException w:name="Grid Table 2 Accent 1" w:uiPriority="47"/>
-    <w:lsdException w:name="Grid Table 3 Accent 1" w:uiPriority="48"/>
-    <w:lsdException w:name="Grid Table 4 Accent 1" w:uiPriority="49"/>
-    <w:lsdException w:name="Grid Table 5 Dark Accent 1" w:uiPriority="50"/>
-    <w:lsdException w:name="Grid Table 6 Colorful Accent 1" w:uiPriority="51"/>
-    <w:lsdException w:name="Grid Table 7 Colorful Accent 1" w:uiPriority="52"/>
-    <w:lsdException w:name="Grid Table 1 Light Accent 2" w:uiPriority="46"/>
-    <w:lsdException w:name="Grid Table 2 Accent 2" w:uiPriority="47"/>
-    <w:lsdException w:name="Grid Table 3 Accent 2" w:uiPriority="48"/>
-    <w:lsdException w:name="Grid Table 4 Accent 2" w:uiPriority="49"/>
-    <w:lsdException w:name="Grid Table 5 Dark Accent 2" w:uiPriority="50"/>
-    <w:lsdException w:name="Grid Table 6 Colorful Accent 2" w:uiPriority="51"/>
-    <w:lsdException w:name="Grid Table 7 Colorful Accent 2" w:uiPriority="52"/>
-    <w:lsdException w:name="Grid Table 1 Light Accent 3" w:uiPriority="46"/>
-    <w:lsdException w:name="Grid Table 2 Accent 3" w:uiPriority="47"/>
-    <w:lsdException w:name="Grid Table 3 Accent 3" w:uiPriority="48"/>
-    <w:lsdException w:name="Grid Table 4 Accent 3" w:uiPriority="49"/>
-    <w:lsdException w:name="Grid Table 5 Dark Accent 3" w:uiPriority="50"/>
-    <w:lsdException w:name="Grid Table 6 Colorful Accent 3" w:uiPriority="51"/>
-    <w:lsdException w:name="Grid Table 7 Colorful Accent 3" w:uiPriority="52"/>
-    <w:lsdException w:name="Grid Table 1 Light Accent 4" w:uiPriority="46"/>
-    <w:lsdException w:name="Grid Table 2 Accent 4" w:uiPriority="47"/>
-    <w:lsdException w:name="Grid Table 3 Accent 4" w:uiPriority="48"/>
-    <w:lsdException w:name="Grid Table 4 Accent 4" w:uiPriority="49"/>
-    <w:lsdException w:name="Grid Table 5 Dark Accent 4" w:uiPriority="50"/>
-    <w:lsdException w:name="Grid Table 6 Colorful Accent 4" w:uiPriority="51"/>
-    <w:lsdException w:name="Grid Table 7 Colorful Accent 4" w:uiPriority="52"/>
-    <w:lsdException w:name="Grid Table 1 Light Accent 5" w:uiPriority="46"/>
-    <w:lsdException w:name="Grid Table 2 Accent 5" w:uiPriority="47"/>
-    <w:lsdException w:name="Grid Table 3 Accent 5" w:uiPriority="48"/>
-    <w:lsdException w:name="Grid Table 4 Accent 5" w:uiPriority="49"/>
-    <w:lsdException w:name="Grid Table 5 Dark Accent 5" w:uiPriority="50"/>
-    <w:lsdException w:name="Grid Table 6 Colorful Accent 5" w:uiPriority="51"/>
-    <w:lsdException w:name="Grid Table 7 Colorful Accent 5" w:uiPriority="52"/>
-    <w:lsdException w:name="Grid Table 1 Light Accent 6" w:uiPriority="46"/>
-    <w:lsdException w:name="Grid Table 2 Accent 6" w:uiPriority="47"/>
-    <w:lsdException w:name="Grid Table 3 Accent 6" w:uiPriority="48"/>
-    <w:lsdException w:name="Grid Table 4 Accent 6" w:uiPriority="49"/>
-    <w:lsdException w:name="Grid Table 5 Dark Accent 6" w:uiPriority="50"/>
-    <w:lsdException w:name="Grid Table 6 Colorful Accent 6" w:uiPriority="51"/>
-    <w:lsdException w:name="Grid Table 7 Colorful Accent 6" w:uiPriority="52"/>
-    <w:lsdException w:name="List Table 1 Light" w:uiPriority="46"/>
-    <w:lsdException w:name="List Table 2" w:uiPriority="47"/>
-    <w:lsdException w:name="List Table 3" w:uiPriority="48"/>
-    <w:lsdException w:name="List Table 4" w:uiPriority="49"/>
-    <w:lsdException w:name="List Table 5 Dark" w:uiPriority="50"/>
-    <w:lsdException w:name="List Table 6 Colorful" w:uiPriority="51"/>
-    <w:lsdException w:name="List Table 7 Colorful" w:uiPriority="52"/>
-    <w:lsdException w:name="List Table 1 Light Accent 1" w:uiPriority="46"/>
-    <w:lsdException w:name="List Table 2 Accent 1" w:uiPriority="47"/>
-    <w:lsdException w:name="List Table 3 Accent 1" w:uiPriority="48"/>
-    <w:lsdException w:name="List Table 4 Accent 1" w:uiPriority="49"/>
-    <w:lsdException w:name="List Table 5 Dark Accent 1" w:uiPriority="50"/>
-    <w:lsdException w:name="List Table 6 Colorful Accent 1" w:uiPriority="51"/>
-    <w:lsdException w:name="List Table 7 Colorful Accent 1" w:uiPriority="52"/>
-    <w:lsdException w:name="List Table 1 Light Accent 2" w:uiPriority="46"/>
-    <w:lsdException w:name="List Table 2 Accent 2" w:uiPriority="47"/>
-    <w:lsdException w:name="List Table 3 Accent 2" w:uiPriority="48"/>
-    <w:lsdException w:name="List Table 4 Accent 2" w:uiPriority="49"/>
-    <w:lsdException w:name="List Table 5 Dark Accent 2" w:uiPriority="50"/>
-    <w:lsdException w:name="List Table 6 Colorful Accent 2" w:uiPriority="51"/>
-    <w:lsdException w:name="List Table 7 Colorful Accent 2" w:uiPriority="52"/>
-    <w:lsdException w:name="List Table 1 Light Accent 3" w:uiPriority="46"/>
-    <w:lsdException w:name="List Table 2 Accent 3" w:uiPriority="47"/>
-    <w:lsdException w:name="List Table 3 Accent 3" w:uiPriority="48"/>
-    <w:lsdException w:name="List Table 4 Accent 3" w:uiPriority="49"/>
-    <w:lsdException w:name="List Table 5 Dark Accent 3" w:uiPriority="50"/>
-    <w:lsdException w:name="List Table 6 Colorful Accent 3" w:uiPriority="51"/>
-    <w:lsdException w:name="List Table 7 Colorful Accent 3" w:uiPriority="52"/>
-    <w:lsdException w:name="List Table 1 Light Accent 4" w:uiPriority="46"/>
-    <w:lsdException w:name="List Table 2 Accent 4" w:uiPriority="47"/>
-    <w:lsdException w:name="List Table 3 Accent 4" w:uiPriority="48"/>
-    <w:lsdException w:name="List Table 4 Accent 4" w:uiPriority="49"/>
-    <w:lsdException w:name="List Table 5 Dark Accent 4" w:uiPriority="50"/>
-    <w:lsdException w:name="List Table 6 Colorful Accent 4" w:uiPriority="51"/>
-    <w:lsdException w:name="List Table 7 Colorful Accent 4" w:uiPriority="52"/>
-    <w:lsdException w:name="List Table 1 Light Accent 5" w:uiPriority="46"/>
-    <w:lsdException w:name="List Table 2 Accent 5" w:uiPriority="47"/>
-    <w:lsdException w:name="List Table 3 Accent 5" w:uiPriority="48"/>
-    <w:lsdException w:name="List Table 4 Accent 5" w:uiPriority="49"/>
-    <w:lsdException w:name="List Table 5 Dark Accent 5" w:uiPriority="50"/>
-    <w:lsdException w:name="List Table 6 Colorful Accent 5" w:uiPriority="51"/>
-    <w:lsdException w:name="List Table 7 Colorful Accent 5" w:uiPriority="52"/>
-    <w:lsdException w:name="List Table 1 Light Accent 6" w:uiPriority="46"/>
-    <w:lsdException w:name="List Table 2 Accent 6" w:uiPriority="47"/>
-    <w:lsdException w:name="List Table 3 Accent 6" w:uiPriority="48"/>
-    <w:lsdException w:name="List Table 4 Accent 6" w:uiPriority="49"/>
-    <w:lsdException w:name="List Table 5 Dark Accent 6" w:uiPriority="50"/>
-    <w:lsdException w:name="List Table 6 Colorful Accent 6" w:uiPriority="51"/>
-    <w:lsdException w:name="List Table 7 Colorful Accent 6" w:uiPriority="52"/>
-    <w:lsdException w:name="Mention" w:semiHidden="1" w:unhideWhenUsed="1"/>
-    <w:lsdException w:name="Smart Hyperlink" w:semiHidden="1" w:unhideWhenUsed="1"/>
-    <w:lsdException w:name="Hashtag" w:semiHidden="1" w:unhideWhenUsed="1"/>
+  <w:latentStyles w:defLockedState="0" w:defUIPriority="99" w:defSemiHidden="1" w:defUnhideWhenUsed="1" w:defQFormat="0" w:count="267">
+    <w:lsdException w:name="Normal" w:semiHidden="0" w:uiPriority="0" w:unhideWhenUsed="0" w:qFormat="1"/>
+    <w:lsdException w:name="heading 1" w:semiHidden="0" w:uiPriority="9" w:unhideWhenUsed="0" w:qFormat="1"/>
+    <w:lsdException w:name="heading 2" w:uiPriority="9" w:qFormat="1"/>
+    <w:lsdException w:name="heading 3" w:uiPriority="9" w:qFormat="1"/>
+    <w:lsdException w:name="heading 4" w:uiPriority="9" w:qFormat="1"/>
+    <w:lsdException w:name="heading 5" w:uiPriority="9" w:qFormat="1"/>
+    <w:lsdException w:name="heading 6" w:uiPriority="9" w:qFormat="1"/>
+    <w:lsdException w:name="heading 7" w:uiPriority="9" w:qFormat="1"/>
+    <w:lsdException w:name="heading 8" w:uiPriority="9" w:qFormat="1"/>
+    <w:lsdException w:name="heading 9" w:uiPriority="9" w:qFormat="1"/>
+    <w:lsdException w:name="toc 1" w:uiPriority="39"/>
+    <w:lsdException w:name="toc 2" w:uiPriority="39"/>
+    <w:lsdException w:name="toc 3" w:uiPriority="39"/>
+    <w:lsdException w:name="toc 4" w:uiPriority="39"/>
+    <w:lsdException w:name="toc 5" w:uiPriority="39"/>
+    <w:lsdException w:name="toc 6" w:uiPriority="39"/>
+    <w:lsdException w:name="toc 7" w:uiPriority="39"/>
+    <w:lsdException w:name="toc 8" w:uiPriority="39"/>
+    <w:lsdException w:name="toc 9" w:uiPriority="39"/>
+    <w:lsdException w:name="caption" w:uiPriority="35" w:qFormat="1"/>
+    <w:lsdException w:name="Title" w:semiHidden="0" w:uiPriority="10" w:unhideWhenUsed="0" w:qFormat="1"/>
+    <w:lsdException w:name="Default Paragraph Font" w:uiPriority="1"/>
+    <w:lsdException w:name="Subtitle" w:semiHidden="0" w:uiPriority="11" w:unhideWhenUsed="0" w:qFormat="1"/>
+    <w:lsdException w:name="Strong" w:semiHidden="0" w:uiPriority="22" w:unhideWhenUsed="0" w:qFormat="1"/>
+    <w:lsdException w:name="Emphasis" w:semiHidden="0" w:uiPriority="20" w:unhideWhenUsed="0" w:qFormat="1"/>
+    <w:lsdException w:name="Table Grid" w:semiHidden="0" w:uiPriority="59" w:unhideWhenUsed="0"/>
+    <w:lsdException w:name="Placeholder Text" w:unhideWhenUsed="0"/>
+    <w:lsdException w:name="No Spacing" w:semiHidden="0" w:uiPriority="1" w:unhideWhenUsed="0" w:qFormat="1"/>
+    <w:lsdException w:name="Light Shading" w:semiHidden="0" w:uiPriority="60" w:unhideWhenUsed="0"/>
+    <w:lsdException w:name="Light List" w:semiHidden="0" w:uiPriority="61" w:unhideWhenUsed="0"/>
+    <w:lsdException w:name="Light Grid" w:semiHidden="0" w:uiPriority="62" w:unhideWhenUsed="0"/>
+    <w:lsdException w:name="Medium Shading 1" w:semiHidden="0" w:uiPriority="63" w:unhideWhenUsed="0"/>
+    <w:lsdException w:name="Medium Shading 2" w:semiHidden="0" w:uiPriority="64" w:unhideWhenUsed="0"/>
+    <w:lsdException w:name="Medium List 1" w:semiHidden="0" w:uiPriority="65" w:unhideWhenUsed="0"/>
+    <w:lsdException w:name="Medium List 2" w:semiHidden="0" w:uiPriority="66" w:unhideWhenUsed="0"/>
+    <w:lsdException w:name="Medium Grid 1" w:semiHidden="0" w:uiPriority="67" w:unhideWhenUsed="0"/>
+    <w:lsdException w:name="Medium Grid 2" w:semiHidden="0" w:uiPriority="68" w:unhideWhenUsed="0"/>
+    <w:lsdException w:name="Medium Grid 3" w:semiHidden="0" w:uiPriority="69" w:unhideWhenUsed="0"/>
+    <w:lsdException w:name="Dark List" w:semiHidden="0" w:uiPriority="70" w:unhideWhenUsed="0"/>
+    <w:lsdException w:name="Colorful Shading" w:semiHidden="0" w:uiPriority="71" w:unhideWhenUsed="0"/>
+    <w:lsdException w:name="Colorful List" w:semiHidden="0" w:uiPriority="72" w:unhideWhenUsed="0"/>
+    <w:lsdException w:name="Colorful Grid" w:semiHidden="0" w:uiPriority="73" w:unhideWhenUsed="0"/>
+    <w:lsdException w:name="Light Shading Accent 1" w:semiHidden="0" w:uiPriority="60" w:unhideWhenUsed="0"/>
+    <w:lsdException w:name="Light List Accent 1" w:semiHidden="0" w:uiPriority="61" w:unhideWhenUsed="0"/>
+    <w:lsdException w:name="Light Grid Accent 1" w:semiHidden="0" w:uiPriority="62" w:unhideWhenUsed="0"/>
+    <w:lsdException w:name="Medium Shading 1 Accent 1" w:semiHidden="0" w:uiPriority="63" w:unhideWhenUsed="0"/>
+    <w:lsdException w:name="Medium Shading 2 Accent 1" w:semiHidden="0" w:uiPriority="64" w:unhideWhenUsed="0"/>
+    <w:lsdException w:name="Medium List 1 Accent 1" w:semiHidden="0" w:uiPriority="65" w:unhideWhenUsed="0"/>
+    <w:lsdException w:name="Revision" w:unhideWhenUsed="0"/>
+    <w:lsdException w:name="List Paragraph" w:semiHidden="0" w:uiPriority="34" w:unhideWhenUsed="0" w:qFormat="1"/>
+    <w:lsdException w:name="Quote" w:semiHidden="0" w:uiPriority="29" w:unhideWhenUsed="0" w:qFormat="1"/>
+    <w:lsdException w:name="Intense Quote" w:semiHidden="0" w:uiPriority="30" w:unhideWhenUsed="0" w:qFormat="1"/>
+    <w:lsdException w:name="Medium List 2 Accent 1" w:semiHidden="0" w:uiPriority="66" w:unhideWhenUsed="0"/>
+    <w:lsdException w:name="Medium Grid 1 Accent 1" w:semiHidden="0" w:uiPriority="67" w:unhideWhenUsed="0"/>
+    <w:lsdException w:name="Medium Grid 2 Accent 1" w:semiHidden="0" w:uiPriority="68" w:unhideWhenUsed="0"/>
+    <w:lsdException w:name="Medium Grid 3 Accent 1" w:semiHidden="0" w:uiPriority="69" w:unhideWhenUsed="0"/>
+    <w:lsdException w:name="Dark List Accent 1" w:semiHidden="0" w:uiPriority="70" w:unhideWhenUsed="0"/>
+    <w:lsdException w:name="Colorful Shading Accent 1" w:semiHidden="0" w:uiPriority="71" w:unhideWhenUsed="0"/>
+    <w:lsdException w:name="Colorful List Accent 1" w:semiHidden="0" w:uiPriority="72" w:unhideWhenUsed="0"/>
+    <w:lsdException w:name="Colorful Grid Accent 1" w:semiHidden="0" w:uiPriority="73" w:unhideWhenUsed="0"/>
+    <w:lsdException w:name="Light Shading Accent 2" w:semiHidden="0" w:uiPriority="60" w:unhideWhenUsed="0"/>
+    <w:lsdException w:name="Light List Accent 2" w:semiHidden="0" w:uiPriority="61" w:unhideWhenUsed="0"/>
+    <w:lsdException w:name="Light Grid Accent 2" w:semiHidden="0" w:uiPriority="62" w:unhideWhenUsed="0"/>
+    <w:lsdException w:name="Medium Shading 1 Accent 2" w:semiHidden="0" w:uiPriority="63" w:unhideWhenUsed="0"/>
+    <w:lsdException w:name="Medium Shading 2 Accent 2" w:semiHidden="0" w:uiPriority="64" w:unhideWhenUsed="0"/>
+    <w:lsdException w:name="Medium List 1 Accent 2" w:semiHidden="0" w:uiPriority="65" w:unhideWhenUsed="0"/>
+    <w:lsdException w:name="Medium List 2 Accent 2" w:semiHidden="0" w:uiPriority="66" w:unhideWhenUsed="0"/>
+    <w:lsdException w:name="Medium Grid 1 Accent 2" w:semiHidden="0" w:uiPriority="67" w:unhideWhenUsed="0"/>
+    <w:lsdException w:name="Medium Grid 2 Accent 2" w:semiHidden="0" w:uiPriority="68" w:unhideWhenUsed="0"/>
+    <w:lsdException w:name="Medium Grid 3 Accent 2" w:semiHidden="0" w:uiPriority="69" w:unhideWhenUsed="0"/>
+    <w:lsdException w:name="Dark List Accent 2" w:semiHidden="0" w:uiPriority="70" w:unhideWhenUsed="0"/>
+    <w:lsdException w:name="Colorful Shading Accent 2" w:semiHidden="0" w:uiPriority="71" w:unhideWhenUsed="0"/>
+    <w:lsdException w:name="Colorful List Accent 2" w:semiHidden="0" w:uiPriority="72" w:unhideWhenUsed="0"/>
+    <w:lsdException w:name="Colorful Grid Accent 2" w:semiHidden="0" w:uiPriority="73" w:unhideWhenUsed="0"/>
+    <w:lsdException w:name="Light Shading Accent 3" w:semiHidden="0" w:uiPriority="60" w:unhideWhenUsed="0"/>
+    <w:lsdException w:name="Light List Accent 3" w:semiHidden="0" w:uiPriority="61" w:unhideWhenUsed="0"/>
+    <w:lsdException w:name="Light Grid Accent 3" w:semiHidden="0" w:uiPriority="62" w:unhideWhenUsed="0"/>
+    <w:lsdException w:name="Medium Shading 1 Accent 3" w:semiHidden="0" w:uiPriority="63" w:unhideWhenUsed="0"/>
+    <w:lsdException w:name="Medium Shading 2 Accent 3" w:semiHidden="0" w:uiPriority="64" w:unhideWhenUsed="0"/>
+    <w:lsdException w:name="Medium List 1 Accent 3" w:semiHidden="0" w:uiPriority="65" w:unhideWhenUsed="0"/>
+    <w:lsdException w:name="Medium List 2 Accent 3" w:semiHidden="0" w:uiPriority="66" w:unhideWhenUsed="0"/>
+    <w:lsdException w:name="Medium Grid 1 Accent 3" w:semiHidden="0" w:uiPriority="67" w:unhideWhenUsed="0"/>
+    <w:lsdException w:name="Medium Grid 2 Accent 3" w:semiHidden="0" w:uiPriority="68" w:unhideWhenUsed="0"/>
+    <w:lsdException w:name="Medium Grid 3 Accent 3" w:semiHidden="0" w:uiPriority="69" w:unhideWhenUsed="0"/>
+    <w:lsdException w:name="Dark List Accent 3" w:semiHidden="0" w:uiPriority="70" w:unhideWhenUsed="0"/>
+    <w:lsdException w:name="Colorful Shading Accent 3" w:semiHidden="0" w:uiPriority="71" w:unhideWhenUsed="0"/>
+    <w:lsdException w:name="Colorful List Accent 3" w:semiHidden="0" w:uiPriority="72" w:unhideWhenUsed="0"/>
+    <w:lsdException w:name="Colorful Grid Accent 3" w:semiHidden="0" w:uiPriority="73" w:unhideWhenUsed="0"/>
+    <w:lsdException w:name="Light Shading Accent 4" w:semiHidden="0" w:uiPriority="60" w:unhideWhenUsed="0"/>
+    <w:lsdException w:name="Light List Accent 4" w:semiHidden="0" w:uiPriority="61" w:unhideWhenUsed="0"/>
+    <w:lsdException w:name="Light Grid Accent 4" w:semiHidden="0" w:uiPriority="62" w:unhideWhenUsed="0"/>
+    <w:lsdException w:name="Medium Shading 1 Accent 4" w:semiHidden="0" w:uiPriority="63" w:unhideWhenUsed="0"/>
+    <w:lsdException w:name="Medium Shading 2 Accent 4" w:semiHidden="0" w:uiPriority="64" w:unhideWhenUsed="0"/>
+    <w:lsdException w:name="Medium List 1 Accent 4" w:semiHidden="0" w:uiPriority="65" w:unhideWhenUsed="0"/>
+    <w:lsdException w:name="Medium List 2 Accent 4" w:semiHidden="0" w:uiPriority="66" w:unhideWhenUsed="0"/>
+    <w:lsdException w:name="Medium Grid 1 Accent 4" w:semiHidden="0" w:uiPriority="67" w:unhideWhenUsed="0"/>
+    <w:lsdException w:name="Medium Grid 2 Accent 4" w:semiHidden="0" w:uiPriority="68" w:unhideWhenUsed="0"/>
+    <w:lsdException w:name="Medium Grid 3 Accent 4" w:semiHidden="0" w:uiPriority="69" w:unhideWhenUsed="0"/>
+    <w:lsdException w:name="Dark List Accent 4" w:semiHidden="0" w:uiPriority="70" w:unhideWhenUsed="0"/>
+    <w:lsdException w:name="Colorful Shading Accent 4" w:semiHidden="0" w:uiPriority="71" w:unhideWhenUsed="0"/>
+    <w:lsdException w:name="Colorful List Accent 4" w:semiHidden="0" w:uiPriority="72" w:unhideWhenUsed="0"/>
+    <w:lsdException w:name="Colorful Grid Accent 4" w:semiHidden="0" w:uiPriority="73" w:unhideWhenUsed="0"/>
+    <w:lsdException w:name="Light Shading Accent 5" w:semiHidden="0" w:uiPriority="60" w:unhideWhenUsed="0"/>
+    <w:lsdException w:name="Light List Accent 5" w:semiHidden="0" w:uiPriority="61" w:unhideWhenUsed="0"/>
+    <w:lsdException w:name="Light Grid Accent 5" w:semiHidden="0" w:uiPriority="62" w:unhideWhenUsed="0"/>
+    <w:lsdException w:name="Medium Shading 1 Accent 5" w:semiHidden="0" w:uiPriority="63" w:unhideWhenUsed="0"/>
+    <w:lsdException w:name="Medium Shading 2 Accent 5" w:semiHidden="0" w:uiPriority="64" w:unhideWhenUsed="0"/>
+    <w:lsdException w:name="Medium List 1 Accent 5" w:semiHidden="0" w:uiPriority="65" w:unhideWhenUsed="0"/>
+    <w:lsdException w:name="Medium List 2 Accent 5" w:semiHidden="0" w:uiPriority="66" w:unhideWhenUsed="0"/>
+    <w:lsdException w:name="Medium Grid 1 Accent 5" w:semiHidden="0" w:uiPriority="67" w:unhideWhenUsed="0"/>
+    <w:lsdException w:name="Medium Grid 2 Accent 5" w:semiHidden="0" w:uiPriority="68" w:unhideWhenUsed="0"/>
+    <w:lsdException w:name="Medium Grid 3 Accent 5" w:semiHidden="0" w:uiPriority="69" w:unhideWhenUsed="0"/>
+    <w:lsdException w:name="Dark List Accent 5" w:semiHidden="0" w:uiPriority="70" w:unhideWhenUsed="0"/>
+    <w:lsdException w:name="Colorful Shading Accent 5" w:semiHidden="0" w:uiPriority="71" w:unhideWhenUsed="0"/>
+    <w:lsdException w:name="Colorful List Accent 5" w:semiHidden="0" w:uiPriority="72" w:unhideWhenUsed="0"/>
+    <w:lsdException w:name="Colorful Grid Accent 5" w:semiHidden="0" w:uiPriority="73" w:unhideWhenUsed="0"/>
+    <w:lsdException w:name="Light Shading Accent 6" w:semiHidden="0" w:uiPriority="60" w:unhideWhenUsed="0"/>
+    <w:lsdException w:name="Light List Accent 6" w:semiHidden="0" w:uiPriority="61" w:unhideWhenUsed="0"/>
+    <w:lsdException w:name="Light Grid Accent 6" w:semiHidden="0" w:uiPriority="62" w:unhideWhenUsed="0"/>
+    <w:lsdException w:name="Medium Shading 1 Accent 6" w:semiHidden="0" w:uiPriority="63" w:unhideWhenUsed="0"/>
+    <w:lsdException w:name="Medium Shading 2 Accent 6" w:semiHidden="0" w:uiPriority="64" w:unhideWhenUsed="0"/>
+    <w:lsdException w:name="Medium List 1 Accent 6" w:semiHidden="0" w:uiPriority="65" w:unhideWhenUsed="0"/>
+    <w:lsdException w:name="Medium List 2 Accent 6" w:semiHidden="0" w:uiPriority="66" w:unhideWhenUsed="0"/>
+    <w:lsdException w:name="Medium Grid 1 Accent 6" w:semiHidden="0" w:uiPriority="67" w:unhideWhenUsed="0"/>
+    <w:lsdException w:name="Medium Grid 2 Accent 6" w:semiHidden="0" w:uiPriority="68" w:unhideWhenUsed="0"/>
+    <w:lsdException w:name="Medium Grid 3 Accent 6" w:semiHidden="0" w:uiPriority="69" w:unhideWhenUsed="0"/>
+    <w:lsdException w:name="Dark List Accent 6" w:semiHidden="0" w:uiPriority="70" w:unhideWhenUsed="0"/>
+    <w:lsdException w:name="Colorful Shading Accent 6" w:semiHidden="0" w:uiPriority="71" w:unhideWhenUsed="0"/>
+    <w:lsdException w:name="Colorful List Accent 6" w:semiHidden="0" w:uiPriority="72" w:unhideWhenUsed="0"/>
+    <w:lsdException w:name="Colorful Grid Accent 6" w:semiHidden="0" w:uiPriority="73" w:unhideWhenUsed="0"/>
+    <w:lsdException w:name="Subtle Emphasis" w:semiHidden="0" w:uiPriority="19" w:unhideWhenUsed="0" w:qFormat="1"/>
+    <w:lsdException w:name="Intense Emphasis" w:semiHidden="0" w:uiPriority="21" w:unhideWhenUsed="0" w:qFormat="1"/>
+    <w:lsdException w:name="Subtle Reference" w:semiHidden="0" w:uiPriority="31" w:unhideWhenUsed="0" w:qFormat="1"/>
+    <w:lsdException w:name="Intense Reference" w:semiHidden="0" w:uiPriority="32" w:unhideWhenUsed="0" w:qFormat="1"/>
+    <w:lsdException w:name="Book Title" w:semiHidden="0" w:uiPriority="33" w:unhideWhenUsed="0" w:qFormat="1"/>
+    <w:lsdException w:name="Bibliography" w:uiPriority="37"/>
+    <w:lsdException w:name="TOC Heading" w:uiPriority="39" w:qFormat="1"/>
   </w:latentStyles>
-  <w:style w:type="paragraph" w:default="1" w:styleId="Normal">
+  <w:style w:type="paragraph" w:default="1" w:styleId="a">
     <w:name w:val="Normal"/>
     <w:qFormat/>
     <w:rsid w:val="004A17A3"/>
   </w:style>
-  <w:style w:type="character" w:default="1" w:styleId="DefaultParagraphFont">
+  <w:style w:type="character" w:default="1" w:styleId="a0">
     <w:name w:val="Default Paragraph Font"/>
     <w:uiPriority w:val="1"/>
     <w:semiHidden/>
     <w:unhideWhenUsed/>
   </w:style>
-  <w:style w:type="table" w:default="1" w:styleId="TableNormal">
+  <w:style w:type="table" w:default="1" w:styleId="a1">
     <w:name w:val="Normal Table"/>
     <w:uiPriority w:val="99"/>
     <w:semiHidden/>
     <w:unhideWhenUsed/>
+    <w:qFormat/>
     <w:tblPr>
       <w:tblInd w:w="0" w:type="dxa"/>
       <w:tblCellMar>
@@ -23336,17 +25050,17 @@
       </w:tblCellMar>
     </w:tblPr>
   </w:style>
-  <w:style w:type="numbering" w:default="1" w:styleId="NoList">
+  <w:style w:type="numbering" w:default="1" w:styleId="a2">
     <w:name w:val="No List"/>
     <w:uiPriority w:val="99"/>
     <w:semiHidden/>
     <w:unhideWhenUsed/>
   </w:style>
-  <w:style w:type="paragraph" w:styleId="Title">
+  <w:style w:type="paragraph" w:styleId="a3">
     <w:name w:val="Title"/>
-    <w:basedOn w:val="Normal"/>
-    <w:next w:val="Normal"/>
-    <w:link w:val="TitleChar"/>
+    <w:basedOn w:val="a"/>
+    <w:next w:val="a"/>
+    <w:link w:val="a4"/>
     <w:uiPriority w:val="10"/>
     <w:qFormat/>
     <w:rsid w:val="004A17A3"/>
@@ -23362,10 +25076,10 @@
       <w:szCs w:val="56"/>
     </w:rPr>
   </w:style>
-  <w:style w:type="character" w:customStyle="1" w:styleId="TitleChar">
-    <w:name w:val="Title Char"/>
-    <w:basedOn w:val="DefaultParagraphFont"/>
-    <w:link w:val="Title"/>
+  <w:style w:type="character" w:customStyle="1" w:styleId="a4">
+    <w:name w:val="תואר תו"/>
+    <w:basedOn w:val="a0"/>
+    <w:link w:val="a3"/>
     <w:uiPriority w:val="10"/>
     <w:rsid w:val="004A17A3"/>
     <w:rPr>
@@ -23376,11 +25090,11 @@
       <w:szCs w:val="56"/>
     </w:rPr>
   </w:style>
-  <w:style w:type="paragraph" w:styleId="Subtitle">
+  <w:style w:type="paragraph" w:styleId="a5">
     <w:name w:val="Subtitle"/>
-    <w:basedOn w:val="Normal"/>
-    <w:next w:val="Normal"/>
-    <w:link w:val="SubtitleChar"/>
+    <w:basedOn w:val="a"/>
+    <w:next w:val="a"/>
+    <w:link w:val="a6"/>
     <w:uiPriority w:val="11"/>
     <w:qFormat/>
     <w:rsid w:val="004A17A3"/>
@@ -23396,10 +25110,10 @@
       <w:spacing w:val="15"/>
     </w:rPr>
   </w:style>
-  <w:style w:type="character" w:customStyle="1" w:styleId="SubtitleChar">
-    <w:name w:val="Subtitle Char"/>
-    <w:basedOn w:val="DefaultParagraphFont"/>
-    <w:link w:val="Subtitle"/>
+  <w:style w:type="character" w:customStyle="1" w:styleId="a6">
+    <w:name w:val="כותרת משנה תו"/>
+    <w:basedOn w:val="a0"/>
+    <w:link w:val="a5"/>
     <w:uiPriority w:val="11"/>
     <w:rsid w:val="004A17A3"/>
     <w:rPr>
@@ -23408,9 +25122,9 @@
       <w:spacing w:val="15"/>
     </w:rPr>
   </w:style>
-  <w:style w:type="character" w:styleId="PlaceholderText">
+  <w:style w:type="character" w:styleId="a7">
     <w:name w:val="Placeholder Text"/>
-    <w:basedOn w:val="DefaultParagraphFont"/>
+    <w:basedOn w:val="a0"/>
     <w:uiPriority w:val="99"/>
     <w:semiHidden/>
     <w:rsid w:val="004A17A3"/>
@@ -23418,10 +25132,10 @@
       <w:color w:val="808080"/>
     </w:rPr>
   </w:style>
-  <w:style w:type="paragraph" w:styleId="BalloonText">
+  <w:style w:type="paragraph" w:styleId="a8">
     <w:name w:val="Balloon Text"/>
-    <w:basedOn w:val="Normal"/>
-    <w:link w:val="BalloonTextChar"/>
+    <w:basedOn w:val="a"/>
+    <w:link w:val="a9"/>
     <w:uiPriority w:val="99"/>
     <w:semiHidden/>
     <w:unhideWhenUsed/>
@@ -23435,10 +25149,10 @@
       <w:szCs w:val="16"/>
     </w:rPr>
   </w:style>
-  <w:style w:type="character" w:customStyle="1" w:styleId="BalloonTextChar">
-    <w:name w:val="Balloon Text Char"/>
-    <w:basedOn w:val="DefaultParagraphFont"/>
-    <w:link w:val="BalloonText"/>
+  <w:style w:type="character" w:customStyle="1" w:styleId="a9">
+    <w:name w:val="טקסט בלונים תו"/>
+    <w:basedOn w:val="a0"/>
+    <w:link w:val="a8"/>
     <w:uiPriority w:val="99"/>
     <w:semiHidden/>
     <w:rsid w:val="004A17A3"/>
@@ -23450,7 +25164,7 @@
   </w:style>
   <w:style w:type="character" w:styleId="Hyperlink">
     <w:name w:val="Hyperlink"/>
-    <w:basedOn w:val="DefaultParagraphFont"/>
+    <w:basedOn w:val="a0"/>
     <w:uiPriority w:val="99"/>
     <w:unhideWhenUsed/>
     <w:rsid w:val="00D30FC3"/>
@@ -23459,9 +25173,9 @@
       <w:u w:val="single"/>
     </w:rPr>
   </w:style>
-  <w:style w:type="paragraph" w:styleId="ListParagraph">
+  <w:style w:type="paragraph" w:styleId="aa">
     <w:name w:val="List Paragraph"/>
-    <w:basedOn w:val="Normal"/>
+    <w:basedOn w:val="a"/>
     <w:uiPriority w:val="34"/>
     <w:qFormat/>
     <w:rsid w:val="006F68CC"/>

--- a/HW3/ML-EX3.docx
+++ b/HW3/ML-EX3.docx
@@ -1,10 +1,10 @@
 
 <file path=word/document.xml><?xml version="1.0" encoding="utf-8"?>
-<w:document xmlns:ve="http://schemas.openxmlformats.org/markup-compatibility/2006" xmlns:o="urn:schemas-microsoft-com:office:office" xmlns:r="http://schemas.openxmlformats.org/officeDocument/2006/relationships" xmlns:m="http://schemas.openxmlformats.org/officeDocument/2006/math" xmlns:v="urn:schemas-microsoft-com:vml" xmlns:wp="http://schemas.openxmlformats.org/drawingml/2006/wordprocessingDrawing" xmlns:w10="urn:schemas-microsoft-com:office:word" xmlns:w="http://schemas.openxmlformats.org/wordprocessingml/2006/main" xmlns:wne="http://schemas.microsoft.com/office/word/2006/wordml">
+<w:document xmlns:wpc="http://schemas.microsoft.com/office/word/2010/wordprocessingCanvas" xmlns:cx="http://schemas.microsoft.com/office/drawing/2014/chartex" xmlns:cx1="http://schemas.microsoft.com/office/drawing/2015/9/8/chartex" xmlns:cx2="http://schemas.microsoft.com/office/drawing/2015/10/21/chartex" xmlns:cx3="http://schemas.microsoft.com/office/drawing/2016/5/9/chartex" xmlns:cx4="http://schemas.microsoft.com/office/drawing/2016/5/10/chartex" xmlns:cx5="http://schemas.microsoft.com/office/drawing/2016/5/11/chartex" xmlns:mc="http://schemas.openxmlformats.org/markup-compatibility/2006" xmlns:o="urn:schemas-microsoft-com:office:office" xmlns:r="http://schemas.openxmlformats.org/officeDocument/2006/relationships" xmlns:m="http://schemas.openxmlformats.org/officeDocument/2006/math" xmlns:v="urn:schemas-microsoft-com:vml" xmlns:wp14="http://schemas.microsoft.com/office/word/2010/wordprocessingDrawing" xmlns:wp="http://schemas.openxmlformats.org/drawingml/2006/wordprocessingDrawing" xmlns:w10="urn:schemas-microsoft-com:office:word" xmlns:w="http://schemas.openxmlformats.org/wordprocessingml/2006/main" xmlns:w14="http://schemas.microsoft.com/office/word/2010/wordml" xmlns:w15="http://schemas.microsoft.com/office/word/2012/wordml" xmlns:w16se="http://schemas.microsoft.com/office/word/2015/wordml/symex" xmlns:wpg="http://schemas.microsoft.com/office/word/2010/wordprocessingGroup" xmlns:wpi="http://schemas.microsoft.com/office/word/2010/wordprocessingInk" xmlns:wne="http://schemas.microsoft.com/office/word/2006/wordml" xmlns:wps="http://schemas.microsoft.com/office/word/2010/wordprocessingShape" mc:Ignorable="w14 w15 w16se wp14">
   <w:body>
     <w:p>
       <w:pPr>
-        <w:pStyle w:val="a3"/>
+        <w:pStyle w:val="Title"/>
         <w:bidi/>
         <w:jc w:val="center"/>
         <w:rPr>
@@ -20,7 +20,7 @@
     </w:p>
     <w:p>
       <w:pPr>
-        <w:pStyle w:val="a5"/>
+        <w:pStyle w:val="Subtitle"/>
         <w:bidi/>
         <w:jc w:val="center"/>
       </w:pPr>
@@ -30,7 +30,7 @@
     </w:p>
     <w:p>
       <w:pPr>
-        <w:pStyle w:val="a5"/>
+        <w:pStyle w:val="Subtitle"/>
         <w:bidi/>
         <w:jc w:val="center"/>
       </w:pPr>
@@ -56,7 +56,7 @@
     </w:p>
     <w:p>
       <w:pPr>
-        <w:pStyle w:val="a5"/>
+        <w:pStyle w:val="Subtitle"/>
         <w:bidi/>
         <w:jc w:val="center"/>
       </w:pPr>
@@ -1813,7 +1813,7 @@
     </w:p>
     <w:p>
       <w:pPr>
-        <w:pStyle w:val="aa"/>
+        <w:pStyle w:val="ListParagraph"/>
         <w:numPr>
           <w:ilvl w:val="0"/>
           <w:numId w:val="1"/>
@@ -2588,7 +2588,7 @@
     </w:p>
     <w:p>
       <w:pPr>
-        <w:pStyle w:val="aa"/>
+        <w:pStyle w:val="ListParagraph"/>
         <w:numPr>
           <w:ilvl w:val="0"/>
           <w:numId w:val="1"/>
@@ -2877,7 +2877,7 @@
     </w:p>
     <w:p>
       <w:pPr>
-        <w:pStyle w:val="aa"/>
+        <w:pStyle w:val="ListParagraph"/>
         <w:numPr>
           <w:ilvl w:val="0"/>
           <w:numId w:val="1"/>
@@ -3165,7 +3165,7 @@
     </w:p>
     <w:p>
       <w:pPr>
-        <w:pStyle w:val="aa"/>
+        <w:pStyle w:val="ListParagraph"/>
         <w:numPr>
           <w:ilvl w:val="0"/>
           <w:numId w:val="1"/>
@@ -3522,7 +3522,7 @@
     </w:p>
     <w:p>
       <w:pPr>
-        <w:pStyle w:val="aa"/>
+        <w:pStyle w:val="ListParagraph"/>
         <w:numPr>
           <w:ilvl w:val="0"/>
           <w:numId w:val="1"/>
@@ -4052,7 +4052,7 @@
     </w:p>
     <w:p>
       <w:pPr>
-        <w:pStyle w:val="aa"/>
+        <w:pStyle w:val="ListParagraph"/>
         <w:numPr>
           <w:ilvl w:val="0"/>
           <w:numId w:val="2"/>
@@ -4073,7 +4073,7 @@
     </w:p>
     <w:p>
       <w:pPr>
-        <w:pStyle w:val="aa"/>
+        <w:pStyle w:val="ListParagraph"/>
         <w:rPr>
           <w:rFonts w:eastAsiaTheme="minorEastAsia"/>
         </w:rPr>
@@ -4390,7 +4390,7 @@
     </w:p>
     <w:p>
       <w:pPr>
-        <w:pStyle w:val="aa"/>
+        <w:pStyle w:val="ListParagraph"/>
         <w:rPr>
           <w:rFonts w:eastAsiaTheme="minorEastAsia"/>
         </w:rPr>
@@ -4466,7 +4466,7 @@
     </w:p>
     <w:p>
       <w:pPr>
-        <w:pStyle w:val="aa"/>
+        <w:pStyle w:val="ListParagraph"/>
         <w:rPr>
           <w:rFonts w:eastAsiaTheme="minorEastAsia"/>
         </w:rPr>
@@ -4480,7 +4480,7 @@
     </w:p>
     <w:p>
       <w:pPr>
-        <w:pStyle w:val="aa"/>
+        <w:pStyle w:val="ListParagraph"/>
         <w:rPr>
           <w:rFonts w:eastAsiaTheme="minorEastAsia"/>
           <w:b/>
@@ -4713,7 +4713,7 @@
     </w:p>
     <w:p>
       <w:pPr>
-        <w:pStyle w:val="aa"/>
+        <w:pStyle w:val="ListParagraph"/>
         <w:rPr>
           <w:rFonts w:eastAsiaTheme="minorEastAsia"/>
           <w:b/>
@@ -5040,7 +5040,7 @@
     </w:p>
     <w:p>
       <w:pPr>
-        <w:pStyle w:val="aa"/>
+        <w:pStyle w:val="ListParagraph"/>
         <w:rPr>
           <w:rFonts w:eastAsiaTheme="minorEastAsia"/>
           <w:b/>
@@ -5258,7 +5258,7 @@
     </w:p>
     <w:p>
       <w:pPr>
-        <w:pStyle w:val="aa"/>
+        <w:pStyle w:val="ListParagraph"/>
         <w:rPr>
           <w:rFonts w:eastAsiaTheme="minorEastAsia"/>
         </w:rPr>
@@ -5286,7 +5286,7 @@
     </w:p>
     <w:p>
       <w:pPr>
-        <w:pStyle w:val="aa"/>
+        <w:pStyle w:val="ListParagraph"/>
         <w:rPr>
           <w:rFonts w:eastAsiaTheme="minorEastAsia"/>
           <w:b/>
@@ -6250,7 +6250,7 @@
     </w:p>
     <w:p>
       <w:pPr>
-        <w:pStyle w:val="aa"/>
+        <w:pStyle w:val="ListParagraph"/>
         <w:rPr>
           <w:rFonts w:eastAsiaTheme="minorEastAsia"/>
         </w:rPr>
@@ -6258,7 +6258,7 @@
     </w:p>
     <w:p>
       <w:pPr>
-        <w:pStyle w:val="aa"/>
+        <w:pStyle w:val="ListParagraph"/>
         <w:tabs>
           <w:tab w:val="left" w:pos="5940"/>
         </w:tabs>
@@ -6462,7 +6462,7 @@
     </w:p>
     <w:p>
       <w:pPr>
-        <w:pStyle w:val="aa"/>
+        <w:pStyle w:val="ListParagraph"/>
         <w:tabs>
           <w:tab w:val="left" w:pos="5940"/>
         </w:tabs>
@@ -6538,7 +6538,7 @@
     </w:p>
     <w:p>
       <w:pPr>
-        <w:pStyle w:val="aa"/>
+        <w:pStyle w:val="ListParagraph"/>
         <w:numPr>
           <w:ilvl w:val="0"/>
           <w:numId w:val="5"/>
@@ -6687,7 +6687,7 @@
     </w:p>
     <w:p>
       <w:pPr>
-        <w:pStyle w:val="aa"/>
+        <w:pStyle w:val="ListParagraph"/>
         <w:numPr>
           <w:ilvl w:val="0"/>
           <w:numId w:val="5"/>
@@ -7157,7 +7157,7 @@
     </w:p>
     <w:p>
       <w:pPr>
-        <w:pStyle w:val="aa"/>
+        <w:pStyle w:val="ListParagraph"/>
         <w:tabs>
           <w:tab w:val="left" w:pos="5940"/>
         </w:tabs>
@@ -7168,7 +7168,7 @@
     </w:p>
     <w:p>
       <w:pPr>
-        <w:pStyle w:val="aa"/>
+        <w:pStyle w:val="ListParagraph"/>
         <w:numPr>
           <w:ilvl w:val="0"/>
           <w:numId w:val="2"/>
@@ -7328,7 +7328,7 @@
     </w:p>
     <w:p>
       <w:pPr>
-        <w:pStyle w:val="aa"/>
+        <w:pStyle w:val="ListParagraph"/>
         <w:tabs>
           <w:tab w:val="left" w:pos="5940"/>
         </w:tabs>
@@ -7494,7 +7494,7 @@
     </w:p>
     <w:p>
       <w:pPr>
-        <w:pStyle w:val="aa"/>
+        <w:pStyle w:val="ListParagraph"/>
         <w:tabs>
           <w:tab w:val="left" w:pos="5940"/>
         </w:tabs>
@@ -8222,7 +8222,7 @@
     </w:p>
     <w:p>
       <w:pPr>
-        <w:pStyle w:val="aa"/>
+        <w:pStyle w:val="ListParagraph"/>
         <w:tabs>
           <w:tab w:val="left" w:pos="5940"/>
         </w:tabs>
@@ -8233,7 +8233,7 @@
     </w:p>
     <w:p>
       <w:pPr>
-        <w:pStyle w:val="aa"/>
+        <w:pStyle w:val="ListParagraph"/>
         <w:numPr>
           <w:ilvl w:val="0"/>
           <w:numId w:val="2"/>
@@ -8295,7 +8295,7 @@
     </w:p>
     <w:p>
       <w:pPr>
-        <w:pStyle w:val="aa"/>
+        <w:pStyle w:val="ListParagraph"/>
         <w:tabs>
           <w:tab w:val="left" w:pos="5940"/>
         </w:tabs>
@@ -8736,7 +8736,7 @@
     </w:p>
     <w:p>
       <w:pPr>
-        <w:pStyle w:val="aa"/>
+        <w:pStyle w:val="ListParagraph"/>
         <w:tabs>
           <w:tab w:val="left" w:pos="5940"/>
         </w:tabs>
@@ -8783,7 +8783,7 @@
     </w:p>
     <w:p>
       <w:pPr>
-        <w:pStyle w:val="aa"/>
+        <w:pStyle w:val="ListParagraph"/>
         <w:tabs>
           <w:tab w:val="left" w:pos="5940"/>
         </w:tabs>
@@ -9236,7 +9236,7 @@
     </w:p>
     <w:p>
       <w:pPr>
-        <w:pStyle w:val="aa"/>
+        <w:pStyle w:val="ListParagraph"/>
         <w:numPr>
           <w:ilvl w:val="0"/>
           <w:numId w:val="8"/>
@@ -9322,7 +9322,7 @@
     </w:p>
     <w:p>
       <w:pPr>
-        <w:pStyle w:val="aa"/>
+        <w:pStyle w:val="ListParagraph"/>
         <w:tabs>
           <w:tab w:val="left" w:pos="5940"/>
         </w:tabs>
@@ -10054,7 +10054,7 @@
     </w:p>
     <w:p>
       <w:pPr>
-        <w:pStyle w:val="aa"/>
+        <w:pStyle w:val="ListParagraph"/>
         <w:tabs>
           <w:tab w:val="left" w:pos="5940"/>
         </w:tabs>
@@ -10125,7 +10125,7 @@
     </w:p>
     <w:p>
       <w:pPr>
-        <w:pStyle w:val="aa"/>
+        <w:pStyle w:val="ListParagraph"/>
         <w:tabs>
           <w:tab w:val="left" w:pos="5940"/>
         </w:tabs>
@@ -10137,41 +10137,86 @@
         <w:rPr>
           <w:rFonts w:eastAsiaTheme="minorEastAsia"/>
         </w:rPr>
-        <w:t>Thus</w:t>
-      </w:r>
-      <w:r>
-        <w:rPr>
-          <w:rFonts w:eastAsiaTheme="minorEastAsia"/>
-        </w:rPr>
-        <w:t>,</w:t>
-      </w:r>
-      <w:r>
-        <w:rPr>
-          <w:rFonts w:eastAsiaTheme="minorEastAsia"/>
-        </w:rPr>
-        <w:t xml:space="preserve"> we get the binary-class problem: </w:t>
-      </w:r>
-    </w:p>
-    <w:p>
-      <w:pPr>
-        <w:pStyle w:val="aa"/>
-        <w:tabs>
-          <w:tab w:val="left" w:pos="5940"/>
-        </w:tabs>
-        <w:rPr>
-          <w:rFonts w:eastAsiaTheme="minorEastAsia"/>
-        </w:rPr>
-      </w:pPr>
+        <w:t xml:space="preserve">Now, map the set </w:t>
+      </w:r>
       <m:oMath>
+        <m:d>
+          <m:dPr>
+            <m:begChr m:val="["/>
+            <m:endChr m:val="]"/>
+            <m:ctrlPr>
+              <w:rPr>
+                <w:rFonts w:ascii="Cambria Math" w:eastAsiaTheme="minorEastAsia" w:hAnsi="Cambria Math"/>
+              </w:rPr>
+            </m:ctrlPr>
+          </m:dPr>
+          <m:e>
+            <m:r>
+              <w:rPr>
+                <w:rFonts w:ascii="Cambria Math" w:eastAsiaTheme="minorEastAsia" w:hAnsi="Cambria Math"/>
+              </w:rPr>
+              <m:t>K</m:t>
+            </m:r>
+          </m:e>
+        </m:d>
         <m:r>
           <m:rPr>
             <m:sty m:val="p"/>
           </m:rPr>
           <w:rPr>
-            <w:rFonts w:ascii="Cambria Math" w:eastAsiaTheme="minorEastAsia" w:hAnsi="Cambria Math" w:cs="Cambria Math"/>
-          </w:rPr>
-          <m:t>f</m:t>
-        </m:r>
+            <w:rFonts w:ascii="Cambria Math" w:eastAsiaTheme="minorEastAsia" w:hAnsi="Cambria Math"/>
+          </w:rPr>
+          <m:t>={1,2}</m:t>
+        </m:r>
+      </m:oMath>
+      <w:r>
+        <w:rPr>
+          <w:rFonts w:eastAsiaTheme="minorEastAsia"/>
+        </w:rPr>
+        <w:t xml:space="preserve"> into </w:t>
+      </w:r>
+      <m:oMath>
+        <m:d>
+          <m:dPr>
+            <m:begChr m:val="["/>
+            <m:endChr m:val="]"/>
+            <m:ctrlPr>
+              <w:rPr>
+                <w:rFonts w:ascii="Cambria Math" w:eastAsiaTheme="minorEastAsia" w:hAnsi="Cambria Math"/>
+              </w:rPr>
+            </m:ctrlPr>
+          </m:dPr>
+          <m:e>
+            <m:sSup>
+              <m:sSupPr>
+                <m:ctrlPr>
+                  <w:rPr>
+                    <w:rFonts w:ascii="Cambria Math" w:eastAsiaTheme="minorEastAsia" w:hAnsi="Cambria Math"/>
+                  </w:rPr>
+                </m:ctrlPr>
+              </m:sSupPr>
+              <m:e>
+                <m:r>
+                  <w:rPr>
+                    <w:rFonts w:ascii="Cambria Math" w:eastAsiaTheme="minorEastAsia" w:hAnsi="Cambria Math"/>
+                  </w:rPr>
+                  <m:t>K</m:t>
+                </m:r>
+              </m:e>
+              <m:sup>
+                <m:r>
+                  <m:rPr>
+                    <m:sty m:val="p"/>
+                  </m:rPr>
+                  <w:rPr>
+                    <w:rFonts w:ascii="Cambria Math" w:eastAsiaTheme="minorEastAsia" w:hAnsi="Cambria Math"/>
+                  </w:rPr>
+                  <m:t>'</m:t>
+                </m:r>
+              </m:sup>
+            </m:sSup>
+          </m:e>
+        </m:d>
         <m:r>
           <m:rPr>
             <m:sty m:val="p"/>
@@ -10179,13 +10224,181 @@
           <w:rPr>
             <w:rFonts w:ascii="Cambria Math" w:eastAsiaTheme="minorEastAsia" w:hAnsi="Cambria Math"/>
           </w:rPr>
+          <m:t>={-1,1}</m:t>
+        </m:r>
+      </m:oMath>
+      <w:r>
+        <w:rPr>
+          <w:rFonts w:eastAsiaTheme="minorEastAsia"/>
+        </w:rPr>
+        <w:t xml:space="preserve">. So now </w:t>
+      </w:r>
+      <m:oMath>
+        <m:r>
+          <m:rPr>
+            <m:sty m:val="p"/>
+          </m:rPr>
+          <w:rPr>
+            <w:rFonts w:ascii="Cambria Math" w:eastAsiaTheme="minorEastAsia" w:hAnsi="Cambria Math"/>
+          </w:rPr>
+          <m:t>2→1</m:t>
+        </m:r>
+      </m:oMath>
+      <w:r>
+        <w:rPr>
+          <w:rFonts w:eastAsiaTheme="minorEastAsia"/>
+        </w:rPr>
+        <w:t xml:space="preserve"> and </w:t>
+      </w:r>
+      <m:oMath>
+        <m:r>
+          <m:rPr>
+            <m:sty m:val="p"/>
+          </m:rPr>
+          <w:rPr>
+            <w:rFonts w:ascii="Cambria Math" w:eastAsiaTheme="minorEastAsia" w:hAnsi="Cambria Math"/>
+          </w:rPr>
+          <m:t>1→-1</m:t>
+        </m:r>
+      </m:oMath>
+      <w:r>
+        <w:rPr>
+          <w:rFonts w:eastAsiaTheme="minorEastAsia"/>
+        </w:rPr>
+        <w:t xml:space="preserve"> meaning </w:t>
+      </w:r>
+      <m:oMath>
+        <m:r>
+          <w:rPr>
+            <w:rFonts w:ascii="Cambria Math" w:eastAsiaTheme="minorEastAsia" w:hAnsi="Cambria Math"/>
+          </w:rPr>
+          <m:t>j</m:t>
+        </m:r>
+        <m:r>
+          <m:rPr>
+            <m:sty m:val="p"/>
+          </m:rPr>
+          <w:rPr>
+            <w:rFonts w:ascii="Cambria Math" w:eastAsiaTheme="minorEastAsia" w:hAnsi="Cambria Math"/>
+          </w:rPr>
+          <m:t>∈{-1,1}</m:t>
+        </m:r>
+      </m:oMath>
+      <w:r>
+        <w:rPr>
+          <w:rFonts w:eastAsiaTheme="minorEastAsia"/>
+        </w:rPr>
+        <w:t xml:space="preserve">. Substitute </w:t>
+      </w:r>
+      <m:oMath>
+        <m:r>
+          <m:rPr>
+            <m:sty m:val="bi"/>
+          </m:rPr>
+          <w:rPr>
+            <w:rFonts w:ascii="Cambria Math" w:eastAsiaTheme="minorEastAsia" w:hAnsi="Cambria Math"/>
+          </w:rPr>
+          <m:t>w</m:t>
+        </m:r>
+        <m:r>
+          <m:rPr>
+            <m:sty m:val="p"/>
+          </m:rPr>
+          <w:rPr>
+            <w:rFonts w:ascii="Cambria Math" w:eastAsiaTheme="minorEastAsia" w:hAnsi="Cambria Math"/>
+          </w:rPr>
+          <m:t>:=-</m:t>
+        </m:r>
+        <m:sSub>
+          <m:sSubPr>
+            <m:ctrlPr>
+              <w:rPr>
+                <w:rFonts w:ascii="Cambria Math" w:eastAsiaTheme="minorEastAsia" w:hAnsi="Cambria Math"/>
+              </w:rPr>
+            </m:ctrlPr>
+          </m:sSubPr>
+          <m:e>
+            <m:r>
+              <m:rPr>
+                <m:sty m:val="bi"/>
+              </m:rPr>
+              <w:rPr>
+                <w:rFonts w:ascii="Cambria Math" w:eastAsiaTheme="minorEastAsia" w:hAnsi="Cambria Math"/>
+              </w:rPr>
+              <m:t>w</m:t>
+            </m:r>
+          </m:e>
+          <m:sub>
+            <m:r>
+              <m:rPr>
+                <m:sty m:val="p"/>
+              </m:rPr>
+              <w:rPr>
+                <w:rFonts w:ascii="Cambria Math" w:eastAsiaTheme="minorEastAsia" w:hAnsi="Cambria Math"/>
+              </w:rPr>
+              <m:t>1</m:t>
+            </m:r>
+          </m:sub>
+        </m:sSub>
+        <m:r>
+          <m:rPr>
+            <m:sty m:val="p"/>
+          </m:rPr>
+          <w:rPr>
+            <w:rFonts w:ascii="Cambria Math" w:eastAsiaTheme="minorEastAsia" w:hAnsi="Cambria Math"/>
+          </w:rPr>
           <m:t>=</m:t>
         </m:r>
+        <m:sSub>
+          <m:sSubPr>
+            <m:ctrlPr>
+              <w:rPr>
+                <w:rFonts w:ascii="Cambria Math" w:eastAsiaTheme="minorEastAsia" w:hAnsi="Cambria Math"/>
+              </w:rPr>
+            </m:ctrlPr>
+          </m:sSubPr>
+          <m:e>
+            <m:r>
+              <m:rPr>
+                <m:sty m:val="bi"/>
+              </m:rPr>
+              <w:rPr>
+                <w:rFonts w:ascii="Cambria Math" w:eastAsiaTheme="minorEastAsia" w:hAnsi="Cambria Math"/>
+              </w:rPr>
+              <m:t>w</m:t>
+            </m:r>
+          </m:e>
+          <m:sub>
+            <m:r>
+              <m:rPr>
+                <m:sty m:val="p"/>
+              </m:rPr>
+              <w:rPr>
+                <w:rFonts w:ascii="Cambria Math" w:eastAsiaTheme="minorEastAsia" w:hAnsi="Cambria Math"/>
+              </w:rPr>
+              <m:t>-1</m:t>
+            </m:r>
+          </m:sub>
+        </m:sSub>
+      </m:oMath>
+      <w:r>
+        <w:rPr>
+          <w:rFonts w:eastAsiaTheme="minorEastAsia"/>
+        </w:rPr>
+        <w:t>.</w:t>
+      </w:r>
+      <w:r>
+        <w:rPr>
+          <w:rFonts w:eastAsiaTheme="minorEastAsia"/>
+        </w:rPr>
+        <w:t xml:space="preserve"> Thus, </w:t>
+      </w:r>
+      <m:oMath>
         <m:nary>
           <m:naryPr>
             <m:chr m:val="∑"/>
             <m:limLoc m:val="undOvr"/>
-            <m:supHide m:val="on"/>
+            <m:supHide m:val="1"/>
             <m:ctrlPr>
               <w:rPr>
                 <w:rFonts w:ascii="Cambria Math" w:eastAsiaTheme="minorEastAsia" w:hAnsi="Cambria Math"/>
@@ -10206,8 +10419,30 @@
               <w:rPr>
                 <w:rFonts w:ascii="Cambria Math" w:eastAsiaTheme="minorEastAsia" w:hAnsi="Cambria Math"/>
               </w:rPr>
-              <m:t>∈{1,2}</m:t>
-            </m:r>
+              <m:t>∈</m:t>
+            </m:r>
+            <m:d>
+              <m:dPr>
+                <m:begChr m:val="{"/>
+                <m:endChr m:val="}"/>
+                <m:ctrlPr>
+                  <w:rPr>
+                    <w:rFonts w:ascii="Cambria Math" w:eastAsiaTheme="minorEastAsia" w:hAnsi="Cambria Math"/>
+                  </w:rPr>
+                </m:ctrlPr>
+              </m:dPr>
+              <m:e>
+                <m:r>
+                  <m:rPr>
+                    <m:sty m:val="p"/>
+                  </m:rPr>
+                  <w:rPr>
+                    <w:rFonts w:ascii="Cambria Math" w:eastAsiaTheme="minorEastAsia" w:hAnsi="Cambria Math"/>
+                  </w:rPr>
+                  <m:t>-1,1</m:t>
+                </m:r>
+              </m:e>
+            </m:d>
           </m:sub>
           <m:sup/>
           <m:e>
@@ -10311,6 +10546,530 @@
           </m:e>
         </m:nary>
         <m:r>
+          <w:rPr>
+            <w:rFonts w:ascii="Cambria Math" w:eastAsiaTheme="minorEastAsia" w:hAnsi="Cambria Math"/>
+          </w:rPr>
+          <m:t>=</m:t>
+        </m:r>
+        <m:f>
+          <m:fPr>
+            <m:ctrlPr>
+              <w:rPr>
+                <w:rFonts w:ascii="Cambria Math" w:eastAsiaTheme="minorEastAsia" w:hAnsi="Cambria Math"/>
+              </w:rPr>
+            </m:ctrlPr>
+          </m:fPr>
+          <m:num>
+            <m:r>
+              <m:rPr>
+                <m:sty m:val="p"/>
+              </m:rPr>
+              <w:rPr>
+                <w:rFonts w:ascii="Cambria Math" w:eastAsiaTheme="minorEastAsia" w:hAnsi="Cambria Math"/>
+              </w:rPr>
+              <m:t>1</m:t>
+            </m:r>
+          </m:num>
+          <m:den>
+            <m:r>
+              <m:rPr>
+                <m:sty m:val="p"/>
+              </m:rPr>
+              <w:rPr>
+                <w:rFonts w:ascii="Cambria Math" w:eastAsiaTheme="minorEastAsia" w:hAnsi="Cambria Math"/>
+              </w:rPr>
+              <m:t>2</m:t>
+            </m:r>
+          </m:den>
+        </m:f>
+        <m:sSup>
+          <m:sSupPr>
+            <m:ctrlPr>
+              <w:rPr>
+                <w:rFonts w:ascii="Cambria Math" w:eastAsiaTheme="minorEastAsia" w:hAnsi="Cambria Math"/>
+              </w:rPr>
+            </m:ctrlPr>
+          </m:sSupPr>
+          <m:e>
+            <m:d>
+              <m:dPr>
+                <m:begChr m:val="‖"/>
+                <m:endChr m:val="‖"/>
+                <m:ctrlPr>
+                  <w:rPr>
+                    <w:rFonts w:ascii="Cambria Math" w:eastAsiaTheme="minorEastAsia" w:hAnsi="Cambria Math"/>
+                  </w:rPr>
+                </m:ctrlPr>
+              </m:dPr>
+              <m:e>
+                <m:sSub>
+                  <m:sSubPr>
+                    <m:ctrlPr>
+                      <w:rPr>
+                        <w:rFonts w:ascii="Cambria Math" w:eastAsiaTheme="minorEastAsia" w:hAnsi="Cambria Math"/>
+                      </w:rPr>
+                    </m:ctrlPr>
+                  </m:sSubPr>
+                  <m:e>
+                    <m:r>
+                      <m:rPr>
+                        <m:sty m:val="bi"/>
+                      </m:rPr>
+                      <w:rPr>
+                        <w:rFonts w:ascii="Cambria Math" w:eastAsiaTheme="minorEastAsia" w:hAnsi="Cambria Math"/>
+                      </w:rPr>
+                      <m:t>w</m:t>
+                    </m:r>
+                  </m:e>
+                  <m:sub>
+                    <m:r>
+                      <m:rPr>
+                        <m:sty m:val="bi"/>
+                      </m:rPr>
+                      <w:rPr>
+                        <w:rFonts w:ascii="Cambria Math" w:eastAsiaTheme="minorEastAsia" w:hAnsi="Cambria Math"/>
+                      </w:rPr>
+                      <m:t>-1</m:t>
+                    </m:r>
+                  </m:sub>
+                </m:sSub>
+              </m:e>
+            </m:d>
+          </m:e>
+          <m:sup>
+            <m:r>
+              <m:rPr>
+                <m:sty m:val="p"/>
+              </m:rPr>
+              <w:rPr>
+                <w:rFonts w:ascii="Cambria Math" w:eastAsiaTheme="minorEastAsia" w:hAnsi="Cambria Math"/>
+              </w:rPr>
+              <m:t>2</m:t>
+            </m:r>
+          </m:sup>
+        </m:sSup>
+        <m:r>
+          <w:rPr>
+            <w:rFonts w:ascii="Cambria Math" w:eastAsiaTheme="minorEastAsia" w:hAnsi="Cambria Math"/>
+          </w:rPr>
+          <m:t>+</m:t>
+        </m:r>
+        <m:f>
+          <m:fPr>
+            <m:ctrlPr>
+              <w:rPr>
+                <w:rFonts w:ascii="Cambria Math" w:eastAsiaTheme="minorEastAsia" w:hAnsi="Cambria Math"/>
+              </w:rPr>
+            </m:ctrlPr>
+          </m:fPr>
+          <m:num>
+            <m:r>
+              <m:rPr>
+                <m:sty m:val="p"/>
+              </m:rPr>
+              <w:rPr>
+                <w:rFonts w:ascii="Cambria Math" w:eastAsiaTheme="minorEastAsia" w:hAnsi="Cambria Math"/>
+              </w:rPr>
+              <m:t>1</m:t>
+            </m:r>
+          </m:num>
+          <m:den>
+            <m:r>
+              <m:rPr>
+                <m:sty m:val="p"/>
+              </m:rPr>
+              <w:rPr>
+                <w:rFonts w:ascii="Cambria Math" w:eastAsiaTheme="minorEastAsia" w:hAnsi="Cambria Math"/>
+              </w:rPr>
+              <m:t>2</m:t>
+            </m:r>
+          </m:den>
+        </m:f>
+        <m:sSup>
+          <m:sSupPr>
+            <m:ctrlPr>
+              <w:rPr>
+                <w:rFonts w:ascii="Cambria Math" w:eastAsiaTheme="minorEastAsia" w:hAnsi="Cambria Math"/>
+              </w:rPr>
+            </m:ctrlPr>
+          </m:sSupPr>
+          <m:e>
+            <m:d>
+              <m:dPr>
+                <m:begChr m:val="‖"/>
+                <m:endChr m:val="‖"/>
+                <m:ctrlPr>
+                  <w:rPr>
+                    <w:rFonts w:ascii="Cambria Math" w:eastAsiaTheme="minorEastAsia" w:hAnsi="Cambria Math"/>
+                  </w:rPr>
+                </m:ctrlPr>
+              </m:dPr>
+              <m:e>
+                <m:sSub>
+                  <m:sSubPr>
+                    <m:ctrlPr>
+                      <w:rPr>
+                        <w:rFonts w:ascii="Cambria Math" w:eastAsiaTheme="minorEastAsia" w:hAnsi="Cambria Math"/>
+                      </w:rPr>
+                    </m:ctrlPr>
+                  </m:sSubPr>
+                  <m:e>
+                    <m:r>
+                      <m:rPr>
+                        <m:sty m:val="bi"/>
+                      </m:rPr>
+                      <w:rPr>
+                        <w:rFonts w:ascii="Cambria Math" w:eastAsiaTheme="minorEastAsia" w:hAnsi="Cambria Math"/>
+                      </w:rPr>
+                      <m:t>w</m:t>
+                    </m:r>
+                  </m:e>
+                  <m:sub>
+                    <m:r>
+                      <m:rPr>
+                        <m:sty m:val="bi"/>
+                      </m:rPr>
+                      <w:rPr>
+                        <w:rFonts w:ascii="Cambria Math" w:eastAsiaTheme="minorEastAsia" w:hAnsi="Cambria Math"/>
+                      </w:rPr>
+                      <m:t>1</m:t>
+                    </m:r>
+                  </m:sub>
+                </m:sSub>
+              </m:e>
+            </m:d>
+          </m:e>
+          <m:sup>
+            <m:r>
+              <m:rPr>
+                <m:sty m:val="p"/>
+              </m:rPr>
+              <w:rPr>
+                <w:rFonts w:ascii="Cambria Math" w:eastAsiaTheme="minorEastAsia" w:hAnsi="Cambria Math"/>
+              </w:rPr>
+              <m:t>2</m:t>
+            </m:r>
+          </m:sup>
+        </m:sSup>
+        <m:r>
+          <w:rPr>
+            <w:rFonts w:ascii="Cambria Math" w:eastAsiaTheme="minorEastAsia" w:hAnsi="Cambria Math"/>
+          </w:rPr>
+          <m:t>=</m:t>
+        </m:r>
+        <w:bookmarkStart w:id="0" w:name="_GoBack"/>
+        <w:bookmarkEnd w:id="0"/>
+        <m:f>
+          <m:fPr>
+            <m:ctrlPr>
+              <w:rPr>
+                <w:rFonts w:ascii="Cambria Math" w:eastAsiaTheme="minorEastAsia" w:hAnsi="Cambria Math"/>
+              </w:rPr>
+            </m:ctrlPr>
+          </m:fPr>
+          <m:num>
+            <m:r>
+              <m:rPr>
+                <m:sty m:val="p"/>
+              </m:rPr>
+              <w:rPr>
+                <w:rFonts w:ascii="Cambria Math" w:eastAsiaTheme="minorEastAsia" w:hAnsi="Cambria Math"/>
+              </w:rPr>
+              <m:t>1</m:t>
+            </m:r>
+          </m:num>
+          <m:den>
+            <m:r>
+              <m:rPr>
+                <m:sty m:val="p"/>
+              </m:rPr>
+              <w:rPr>
+                <w:rFonts w:ascii="Cambria Math" w:eastAsiaTheme="minorEastAsia" w:hAnsi="Cambria Math"/>
+              </w:rPr>
+              <m:t>2</m:t>
+            </m:r>
+          </m:den>
+        </m:f>
+        <m:sSup>
+          <m:sSupPr>
+            <m:ctrlPr>
+              <w:rPr>
+                <w:rFonts w:ascii="Cambria Math" w:eastAsiaTheme="minorEastAsia" w:hAnsi="Cambria Math"/>
+              </w:rPr>
+            </m:ctrlPr>
+          </m:sSupPr>
+          <m:e>
+            <m:d>
+              <m:dPr>
+                <m:begChr m:val="‖"/>
+                <m:endChr m:val="‖"/>
+                <m:ctrlPr>
+                  <w:rPr>
+                    <w:rFonts w:ascii="Cambria Math" w:eastAsiaTheme="minorEastAsia" w:hAnsi="Cambria Math"/>
+                  </w:rPr>
+                </m:ctrlPr>
+              </m:dPr>
+              <m:e>
+                <m:r>
+                  <m:rPr>
+                    <m:sty m:val="bi"/>
+                  </m:rPr>
+                  <w:rPr>
+                    <w:rFonts w:ascii="Cambria Math" w:eastAsiaTheme="minorEastAsia" w:hAnsi="Cambria Math"/>
+                  </w:rPr>
+                  <m:t>-w</m:t>
+                </m:r>
+              </m:e>
+            </m:d>
+          </m:e>
+          <m:sup>
+            <m:r>
+              <m:rPr>
+                <m:sty m:val="p"/>
+              </m:rPr>
+              <w:rPr>
+                <w:rFonts w:ascii="Cambria Math" w:eastAsiaTheme="minorEastAsia" w:hAnsi="Cambria Math"/>
+              </w:rPr>
+              <m:t>2</m:t>
+            </m:r>
+          </m:sup>
+        </m:sSup>
+        <m:r>
+          <w:rPr>
+            <w:rFonts w:ascii="Cambria Math" w:eastAsiaTheme="minorEastAsia" w:hAnsi="Cambria Math"/>
+          </w:rPr>
+          <m:t>+</m:t>
+        </m:r>
+        <m:f>
+          <m:fPr>
+            <m:ctrlPr>
+              <w:rPr>
+                <w:rFonts w:ascii="Cambria Math" w:eastAsiaTheme="minorEastAsia" w:hAnsi="Cambria Math"/>
+              </w:rPr>
+            </m:ctrlPr>
+          </m:fPr>
+          <m:num>
+            <m:r>
+              <m:rPr>
+                <m:sty m:val="p"/>
+              </m:rPr>
+              <w:rPr>
+                <w:rFonts w:ascii="Cambria Math" w:eastAsiaTheme="minorEastAsia" w:hAnsi="Cambria Math"/>
+              </w:rPr>
+              <m:t>1</m:t>
+            </m:r>
+          </m:num>
+          <m:den>
+            <m:r>
+              <m:rPr>
+                <m:sty m:val="p"/>
+              </m:rPr>
+              <w:rPr>
+                <w:rFonts w:ascii="Cambria Math" w:eastAsiaTheme="minorEastAsia" w:hAnsi="Cambria Math"/>
+              </w:rPr>
+              <m:t>2</m:t>
+            </m:r>
+          </m:den>
+        </m:f>
+        <m:sSup>
+          <m:sSupPr>
+            <m:ctrlPr>
+              <w:rPr>
+                <w:rFonts w:ascii="Cambria Math" w:eastAsiaTheme="minorEastAsia" w:hAnsi="Cambria Math"/>
+              </w:rPr>
+            </m:ctrlPr>
+          </m:sSupPr>
+          <m:e>
+            <m:d>
+              <m:dPr>
+                <m:begChr m:val="‖"/>
+                <m:endChr m:val="‖"/>
+                <m:ctrlPr>
+                  <w:rPr>
+                    <w:rFonts w:ascii="Cambria Math" w:eastAsiaTheme="minorEastAsia" w:hAnsi="Cambria Math"/>
+                  </w:rPr>
+                </m:ctrlPr>
+              </m:dPr>
+              <m:e>
+                <m:r>
+                  <m:rPr>
+                    <m:sty m:val="bi"/>
+                  </m:rPr>
+                  <w:rPr>
+                    <w:rFonts w:ascii="Cambria Math" w:eastAsiaTheme="minorEastAsia" w:hAnsi="Cambria Math"/>
+                  </w:rPr>
+                  <m:t>w</m:t>
+                </m:r>
+              </m:e>
+            </m:d>
+          </m:e>
+          <m:sup>
+            <m:r>
+              <m:rPr>
+                <m:sty m:val="p"/>
+              </m:rPr>
+              <w:rPr>
+                <w:rFonts w:ascii="Cambria Math" w:eastAsiaTheme="minorEastAsia" w:hAnsi="Cambria Math"/>
+              </w:rPr>
+              <m:t>2</m:t>
+            </m:r>
+          </m:sup>
+        </m:sSup>
+        <m:r>
+          <w:rPr>
+            <w:rFonts w:ascii="Cambria Math" w:eastAsiaTheme="minorEastAsia" w:hAnsi="Cambria Math"/>
+          </w:rPr>
+          <m:t>=</m:t>
+        </m:r>
+        <m:sSup>
+          <m:sSupPr>
+            <m:ctrlPr>
+              <w:rPr>
+                <w:rFonts w:ascii="Cambria Math" w:eastAsiaTheme="minorEastAsia" w:hAnsi="Cambria Math"/>
+              </w:rPr>
+            </m:ctrlPr>
+          </m:sSupPr>
+          <m:e>
+            <m:d>
+              <m:dPr>
+                <m:begChr m:val="‖"/>
+                <m:endChr m:val="‖"/>
+                <m:ctrlPr>
+                  <w:rPr>
+                    <w:rFonts w:ascii="Cambria Math" w:eastAsiaTheme="minorEastAsia" w:hAnsi="Cambria Math"/>
+                  </w:rPr>
+                </m:ctrlPr>
+              </m:dPr>
+              <m:e>
+                <m:r>
+                  <m:rPr>
+                    <m:sty m:val="bi"/>
+                  </m:rPr>
+                  <w:rPr>
+                    <w:rFonts w:ascii="Cambria Math" w:eastAsiaTheme="minorEastAsia" w:hAnsi="Cambria Math"/>
+                  </w:rPr>
+                  <m:t>w</m:t>
+                </m:r>
+              </m:e>
+            </m:d>
+          </m:e>
+          <m:sup>
+            <m:r>
+              <m:rPr>
+                <m:sty m:val="p"/>
+              </m:rPr>
+              <w:rPr>
+                <w:rFonts w:ascii="Cambria Math" w:eastAsiaTheme="minorEastAsia" w:hAnsi="Cambria Math"/>
+              </w:rPr>
+              <m:t>2</m:t>
+            </m:r>
+          </m:sup>
+        </m:sSup>
+      </m:oMath>
+    </w:p>
+    <w:p>
+      <w:pPr>
+        <w:pStyle w:val="ListParagraph"/>
+        <w:tabs>
+          <w:tab w:val="left" w:pos="5940"/>
+        </w:tabs>
+        <w:rPr>
+          <w:rFonts w:eastAsiaTheme="minorEastAsia"/>
+        </w:rPr>
+      </w:pPr>
+      <w:r>
+        <w:rPr>
+          <w:rFonts w:eastAsiaTheme="minorEastAsia"/>
+        </w:rPr>
+        <w:t>Thus</w:t>
+      </w:r>
+      <w:r>
+        <w:rPr>
+          <w:rFonts w:eastAsiaTheme="minorEastAsia"/>
+        </w:rPr>
+        <w:t>,</w:t>
+      </w:r>
+      <w:r>
+        <w:rPr>
+          <w:rFonts w:eastAsiaTheme="minorEastAsia"/>
+        </w:rPr>
+        <w:t xml:space="preserve"> we get the binary-class problem: </w:t>
+      </w:r>
+    </w:p>
+    <w:p>
+      <w:pPr>
+        <w:pStyle w:val="ListParagraph"/>
+        <w:tabs>
+          <w:tab w:val="left" w:pos="5940"/>
+        </w:tabs>
+        <w:rPr>
+          <w:rFonts w:eastAsiaTheme="minorEastAsia"/>
+        </w:rPr>
+      </w:pPr>
+      <m:oMath>
+        <m:r>
+          <m:rPr>
+            <m:sty m:val="p"/>
+          </m:rPr>
+          <w:rPr>
+            <w:rFonts w:ascii="Cambria Math" w:eastAsiaTheme="minorEastAsia" w:hAnsi="Cambria Math" w:cs="Cambria Math"/>
+          </w:rPr>
+          <m:t>f</m:t>
+        </m:r>
+        <m:r>
+          <m:rPr>
+            <m:sty m:val="p"/>
+          </m:rPr>
+          <w:rPr>
+            <w:rFonts w:ascii="Cambria Math" w:eastAsiaTheme="minorEastAsia" w:hAnsi="Cambria Math"/>
+          </w:rPr>
+          <m:t>=</m:t>
+        </m:r>
+        <m:sSup>
+          <m:sSupPr>
+            <m:ctrlPr>
+              <w:rPr>
+                <w:rFonts w:ascii="Cambria Math" w:eastAsiaTheme="minorEastAsia" w:hAnsi="Cambria Math"/>
+              </w:rPr>
+            </m:ctrlPr>
+          </m:sSupPr>
+          <m:e>
+            <m:d>
+              <m:dPr>
+                <m:begChr m:val="‖"/>
+                <m:endChr m:val="‖"/>
+                <m:ctrlPr>
+                  <w:rPr>
+                    <w:rFonts w:ascii="Cambria Math" w:eastAsiaTheme="minorEastAsia" w:hAnsi="Cambria Math"/>
+                  </w:rPr>
+                </m:ctrlPr>
+              </m:dPr>
+              <m:e>
+                <m:r>
+                  <m:rPr>
+                    <m:sty m:val="bi"/>
+                  </m:rPr>
+                  <w:rPr>
+                    <w:rFonts w:ascii="Cambria Math" w:eastAsiaTheme="minorEastAsia" w:hAnsi="Cambria Math"/>
+                  </w:rPr>
+                  <m:t>w</m:t>
+                </m:r>
+              </m:e>
+            </m:d>
+          </m:e>
+          <m:sup>
+            <m:r>
+              <m:rPr>
+                <m:sty m:val="p"/>
+              </m:rPr>
+              <w:rPr>
+                <w:rFonts w:ascii="Cambria Math" w:eastAsiaTheme="minorEastAsia" w:hAnsi="Cambria Math"/>
+              </w:rPr>
+              <m:t>2</m:t>
+            </m:r>
+          </m:sup>
+        </m:sSup>
+        <m:r>
           <m:rPr>
             <m:sty m:val="p"/>
           </m:rPr>
@@ -10422,7 +11181,7 @@
                       <w:rPr>
                         <w:rFonts w:ascii="Cambria Math" w:eastAsiaTheme="minorEastAsia" w:hAnsi="Cambria Math"/>
                       </w:rPr>
-                      <m:t>∈{1,2}</m:t>
+                      <m:t>∈{-1,1}</m:t>
                     </m:r>
                   </m:lim>
                 </m:limLow>
@@ -10437,37 +11196,15 @@
                   </w:rPr>
                   <m:t>(</m:t>
                 </m:r>
-                <m:sSub>
-                  <m:sSubPr>
-                    <m:ctrlPr>
-                      <w:rPr>
-                        <w:rFonts w:ascii="Cambria Math" w:eastAsiaTheme="minorEastAsia" w:hAnsi="Cambria Math"/>
-                      </w:rPr>
-                    </m:ctrlPr>
-                  </m:sSubPr>
-                  <m:e>
-                    <m:r>
-                      <m:rPr>
-                        <m:sty m:val="bi"/>
-                      </m:rPr>
-                      <w:rPr>
-                        <w:rFonts w:ascii="Cambria Math" w:eastAsiaTheme="minorEastAsia" w:hAnsi="Cambria Math"/>
-                      </w:rPr>
-                      <m:t>w</m:t>
-                    </m:r>
-                  </m:e>
-                  <m:sub>
-                    <m:r>
-                      <m:rPr>
-                        <m:sty m:val="p"/>
-                      </m:rPr>
-                      <w:rPr>
-                        <w:rFonts w:ascii="Cambria Math" w:eastAsiaTheme="minorEastAsia" w:hAnsi="Cambria Math"/>
-                      </w:rPr>
-                      <m:t>1</m:t>
-                    </m:r>
-                  </m:sub>
-                </m:sSub>
+                <m:r>
+                  <m:rPr>
+                    <m:sty m:val="bi"/>
+                  </m:rPr>
+                  <w:rPr>
+                    <w:rFonts w:ascii="Cambria Math" w:eastAsiaTheme="minorEastAsia" w:hAnsi="Cambria Math"/>
+                  </w:rPr>
+                  <m:t>w</m:t>
+                </m:r>
                 <m:r>
                   <m:rPr>
                     <m:sty m:val="p"/>
@@ -10624,7 +11361,7 @@
                       <w:rPr>
                         <w:rFonts w:ascii="Cambria Math" w:eastAsiaTheme="minorEastAsia" w:hAnsi="Cambria Math"/>
                       </w:rPr>
-                      <m:t>1≠</m:t>
+                      <m:t>-1≠</m:t>
                     </m:r>
                     <m:sSub>
                       <m:sSubPr>
@@ -10660,39 +11397,17 @@
                   <w:rPr>
                     <w:rFonts w:ascii="Cambria Math" w:eastAsiaTheme="minorEastAsia" w:hAnsi="Cambria Math"/>
                   </w:rPr>
-                  <m:t>,</m:t>
-                </m:r>
-                <m:sSub>
-                  <m:sSubPr>
-                    <m:ctrlPr>
-                      <w:rPr>
-                        <w:rFonts w:ascii="Cambria Math" w:eastAsiaTheme="minorEastAsia" w:hAnsi="Cambria Math"/>
-                      </w:rPr>
-                    </m:ctrlPr>
-                  </m:sSubPr>
-                  <m:e>
-                    <m:r>
-                      <m:rPr>
-                        <m:sty m:val="bi"/>
-                      </m:rPr>
-                      <w:rPr>
-                        <w:rFonts w:ascii="Cambria Math" w:eastAsiaTheme="minorEastAsia" w:hAnsi="Cambria Math"/>
-                      </w:rPr>
-                      <m:t>w</m:t>
-                    </m:r>
-                  </m:e>
-                  <m:sub>
-                    <m:r>
-                      <m:rPr>
-                        <m:sty m:val="p"/>
-                      </m:rPr>
-                      <w:rPr>
-                        <w:rFonts w:ascii="Cambria Math" w:eastAsiaTheme="minorEastAsia" w:hAnsi="Cambria Math"/>
-                      </w:rPr>
-                      <m:t>2</m:t>
-                    </m:r>
-                  </m:sub>
-                </m:sSub>
+                  <m:t>,-</m:t>
+                </m:r>
+                <m:r>
+                  <m:rPr>
+                    <m:sty m:val="bi"/>
+                  </m:rPr>
+                  <w:rPr>
+                    <w:rFonts w:ascii="Cambria Math" w:eastAsiaTheme="minorEastAsia" w:hAnsi="Cambria Math"/>
+                  </w:rPr>
+                  <m:t>w</m:t>
+                </m:r>
                 <m:r>
                   <m:rPr>
                     <m:sty m:val="p"/>
@@ -10849,7 +11564,7 @@
                       <w:rPr>
                         <w:rFonts w:ascii="Cambria Math" w:eastAsiaTheme="minorEastAsia" w:hAnsi="Cambria Math"/>
                       </w:rPr>
-                      <m:t>2≠</m:t>
+                      <m:t>1≠</m:t>
                     </m:r>
                     <m:sSub>
                       <m:sSubPr>
@@ -10901,7 +11616,7 @@
     </w:p>
     <w:p>
       <w:pPr>
-        <w:pStyle w:val="aa"/>
+        <w:pStyle w:val="ListParagraph"/>
         <w:tabs>
           <w:tab w:val="left" w:pos="5940"/>
         </w:tabs>
@@ -10954,13 +11669,404 @@
           <w:rPr>
             <w:rFonts w:ascii="Cambria Math" w:eastAsiaTheme="minorEastAsia" w:hAnsi="Cambria Math"/>
           </w:rPr>
-          <m:t>=1:</m:t>
+          <m:t>=-1:</m:t>
         </m:r>
       </m:oMath>
     </w:p>
     <w:p>
       <w:pPr>
-        <w:pStyle w:val="aa"/>
+        <w:pStyle w:val="ListParagraph"/>
+        <w:tabs>
+          <w:tab w:val="left" w:pos="5940"/>
+        </w:tabs>
+        <w:rPr>
+          <w:rFonts w:eastAsiaTheme="minorEastAsia"/>
+        </w:rPr>
+      </w:pPr>
+      <m:oMath>
+        <m:r>
+          <w:rPr>
+            <w:rFonts w:ascii="Cambria Math" w:eastAsiaTheme="minorEastAsia" w:hAnsi="Cambria Math"/>
+          </w:rPr>
+          <m:t>f</m:t>
+        </m:r>
+        <m:r>
+          <m:rPr>
+            <m:sty m:val="p"/>
+          </m:rPr>
+          <w:rPr>
+            <w:rFonts w:ascii="Cambria Math" w:eastAsiaTheme="minorEastAsia" w:hAnsi="Cambria Math"/>
+          </w:rPr>
+          <m:t>=</m:t>
+        </m:r>
+        <m:sSup>
+          <m:sSupPr>
+            <m:ctrlPr>
+              <w:rPr>
+                <w:rFonts w:ascii="Cambria Math" w:eastAsiaTheme="minorEastAsia" w:hAnsi="Cambria Math"/>
+              </w:rPr>
+            </m:ctrlPr>
+          </m:sSupPr>
+          <m:e>
+            <m:d>
+              <m:dPr>
+                <m:begChr m:val="‖"/>
+                <m:endChr m:val="‖"/>
+                <m:ctrlPr>
+                  <w:rPr>
+                    <w:rFonts w:ascii="Cambria Math" w:eastAsiaTheme="minorEastAsia" w:hAnsi="Cambria Math"/>
+                  </w:rPr>
+                </m:ctrlPr>
+              </m:dPr>
+              <m:e>
+                <m:r>
+                  <m:rPr>
+                    <m:sty m:val="bi"/>
+                  </m:rPr>
+                  <w:rPr>
+                    <w:rFonts w:ascii="Cambria Math" w:eastAsiaTheme="minorEastAsia" w:hAnsi="Cambria Math"/>
+                  </w:rPr>
+                  <m:t>w</m:t>
+                </m:r>
+              </m:e>
+            </m:d>
+          </m:e>
+          <m:sup>
+            <m:r>
+              <m:rPr>
+                <m:sty m:val="p"/>
+              </m:rPr>
+              <w:rPr>
+                <w:rFonts w:ascii="Cambria Math" w:eastAsiaTheme="minorEastAsia" w:hAnsi="Cambria Math"/>
+              </w:rPr>
+              <m:t>2</m:t>
+            </m:r>
+          </m:sup>
+        </m:sSup>
+        <m:r>
+          <m:rPr>
+            <m:sty m:val="p"/>
+          </m:rPr>
+          <w:rPr>
+            <w:rFonts w:ascii="Cambria Math" w:eastAsiaTheme="minorEastAsia" w:hAnsi="Cambria Math"/>
+          </w:rPr>
+          <m:t>+</m:t>
+        </m:r>
+        <m:f>
+          <m:fPr>
+            <m:ctrlPr>
+              <w:rPr>
+                <w:rFonts w:ascii="Cambria Math" w:eastAsiaTheme="minorEastAsia" w:hAnsi="Cambria Math"/>
+              </w:rPr>
+            </m:ctrlPr>
+          </m:fPr>
+          <m:num>
+            <m:r>
+              <w:rPr>
+                <w:rFonts w:ascii="Cambria Math" w:eastAsiaTheme="minorEastAsia" w:hAnsi="Cambria Math"/>
+              </w:rPr>
+              <m:t>C</m:t>
+            </m:r>
+          </m:num>
+          <m:den>
+            <m:r>
+              <w:rPr>
+                <w:rFonts w:ascii="Cambria Math" w:eastAsiaTheme="minorEastAsia" w:hAnsi="Cambria Math"/>
+              </w:rPr>
+              <m:t>m</m:t>
+            </m:r>
+          </m:den>
+        </m:f>
+        <m:nary>
+          <m:naryPr>
+            <m:chr m:val="∑"/>
+            <m:limLoc m:val="subSup"/>
+            <m:ctrlPr>
+              <w:rPr>
+                <w:rFonts w:ascii="Cambria Math" w:eastAsiaTheme="minorEastAsia" w:hAnsi="Cambria Math"/>
+              </w:rPr>
+            </m:ctrlPr>
+          </m:naryPr>
+          <m:sub>
+            <m:r>
+              <w:rPr>
+                <w:rFonts w:ascii="Cambria Math" w:eastAsiaTheme="minorEastAsia" w:hAnsi="Cambria Math"/>
+              </w:rPr>
+              <m:t>i</m:t>
+            </m:r>
+            <m:r>
+              <m:rPr>
+                <m:sty m:val="p"/>
+              </m:rPr>
+              <w:rPr>
+                <w:rFonts w:ascii="Cambria Math" w:eastAsiaTheme="minorEastAsia" w:hAnsi="Cambria Math"/>
+              </w:rPr>
+              <m:t>=1</m:t>
+            </m:r>
+          </m:sub>
+          <m:sup>
+            <m:r>
+              <w:rPr>
+                <w:rFonts w:ascii="Cambria Math" w:eastAsiaTheme="minorEastAsia" w:hAnsi="Cambria Math"/>
+              </w:rPr>
+              <m:t>m</m:t>
+            </m:r>
+          </m:sup>
+          <m:e>
+            <m:func>
+              <m:funcPr>
+                <m:ctrlPr>
+                  <w:rPr>
+                    <w:rFonts w:ascii="Cambria Math" w:eastAsiaTheme="minorEastAsia" w:hAnsi="Cambria Math"/>
+                  </w:rPr>
+                </m:ctrlPr>
+              </m:funcPr>
+              <m:fName>
+                <m:limLow>
+                  <m:limLowPr>
+                    <m:ctrlPr>
+                      <w:rPr>
+                        <w:rFonts w:ascii="Cambria Math" w:eastAsiaTheme="minorEastAsia" w:hAnsi="Cambria Math"/>
+                      </w:rPr>
+                    </m:ctrlPr>
+                  </m:limLowPr>
+                  <m:e>
+                    <m:r>
+                      <m:rPr>
+                        <m:sty m:val="p"/>
+                      </m:rPr>
+                      <w:rPr>
+                        <w:rFonts w:ascii="Cambria Math" w:eastAsiaTheme="minorEastAsia" w:hAnsi="Cambria Math"/>
+                      </w:rPr>
+                      <m:t>max</m:t>
+                    </m:r>
+                  </m:e>
+                  <m:lim>
+                    <m:r>
+                      <w:rPr>
+                        <w:rFonts w:ascii="Cambria Math" w:eastAsiaTheme="minorEastAsia" w:hAnsi="Cambria Math"/>
+                      </w:rPr>
+                      <m:t>j</m:t>
+                    </m:r>
+                    <m:r>
+                      <m:rPr>
+                        <m:sty m:val="p"/>
+                      </m:rPr>
+                      <w:rPr>
+                        <w:rFonts w:ascii="Cambria Math" w:eastAsiaTheme="minorEastAsia" w:hAnsi="Cambria Math"/>
+                      </w:rPr>
+                      <m:t>∈{1,2}</m:t>
+                    </m:r>
+                  </m:lim>
+                </m:limLow>
+              </m:fName>
+              <m:e>
+                <m:r>
+                  <m:rPr>
+                    <m:sty m:val="p"/>
+                  </m:rPr>
+                  <w:rPr>
+                    <w:rFonts w:ascii="Cambria Math" w:eastAsiaTheme="minorEastAsia" w:hAnsi="Cambria Math"/>
+                  </w:rPr>
+                  <m:t>(0,1-(</m:t>
+                </m:r>
+                <m:sSub>
+                  <m:sSubPr>
+                    <m:ctrlPr>
+                      <w:rPr>
+                        <w:rFonts w:ascii="Cambria Math" w:eastAsiaTheme="minorEastAsia" w:hAnsi="Cambria Math"/>
+                      </w:rPr>
+                    </m:ctrlPr>
+                  </m:sSubPr>
+                  <m:e>
+                    <m:r>
+                      <m:rPr>
+                        <m:sty m:val="bi"/>
+                      </m:rPr>
+                      <w:rPr>
+                        <w:rFonts w:ascii="Cambria Math" w:eastAsiaTheme="minorEastAsia" w:hAnsi="Cambria Math"/>
+                      </w:rPr>
+                      <m:t>w</m:t>
+                    </m:r>
+                  </m:e>
+                  <m:sub>
+                    <m:r>
+                      <m:rPr>
+                        <m:sty m:val="p"/>
+                      </m:rPr>
+                      <w:rPr>
+                        <w:rFonts w:ascii="Cambria Math" w:eastAsiaTheme="minorEastAsia" w:hAnsi="Cambria Math"/>
+                      </w:rPr>
+                      <m:t>1</m:t>
+                    </m:r>
+                  </m:sub>
+                </m:sSub>
+                <m:r>
+                  <m:rPr>
+                    <m:sty m:val="p"/>
+                  </m:rPr>
+                  <w:rPr>
+                    <w:rFonts w:ascii="Cambria Math" w:eastAsiaTheme="minorEastAsia" w:hAnsi="Cambria Math"/>
+                  </w:rPr>
+                  <m:t>-</m:t>
+                </m:r>
+                <m:sSub>
+                  <m:sSubPr>
+                    <m:ctrlPr>
+                      <w:rPr>
+                        <w:rFonts w:ascii="Cambria Math" w:eastAsiaTheme="minorEastAsia" w:hAnsi="Cambria Math"/>
+                      </w:rPr>
+                    </m:ctrlPr>
+                  </m:sSubPr>
+                  <m:e>
+                    <m:r>
+                      <m:rPr>
+                        <m:sty m:val="bi"/>
+                      </m:rPr>
+                      <w:rPr>
+                        <w:rFonts w:ascii="Cambria Math" w:eastAsiaTheme="minorEastAsia" w:hAnsi="Cambria Math"/>
+                      </w:rPr>
+                      <m:t>w</m:t>
+                    </m:r>
+                  </m:e>
+                  <m:sub>
+                    <m:r>
+                      <m:rPr>
+                        <m:sty m:val="p"/>
+                      </m:rPr>
+                      <w:rPr>
+                        <w:rFonts w:ascii="Cambria Math" w:eastAsiaTheme="minorEastAsia" w:hAnsi="Cambria Math"/>
+                      </w:rPr>
+                      <m:t>2</m:t>
+                    </m:r>
+                  </m:sub>
+                </m:sSub>
+                <m:r>
+                  <m:rPr>
+                    <m:sty m:val="p"/>
+                  </m:rPr>
+                  <w:rPr>
+                    <w:rFonts w:ascii="Cambria Math" w:eastAsiaTheme="minorEastAsia" w:hAnsi="Cambria Math"/>
+                  </w:rPr>
+                  <m:t>)⋅</m:t>
+                </m:r>
+                <m:sSub>
+                  <m:sSubPr>
+                    <m:ctrlPr>
+                      <w:rPr>
+                        <w:rFonts w:ascii="Cambria Math" w:eastAsiaTheme="minorEastAsia" w:hAnsi="Cambria Math"/>
+                      </w:rPr>
+                    </m:ctrlPr>
+                  </m:sSubPr>
+                  <m:e>
+                    <m:r>
+                      <m:rPr>
+                        <m:sty m:val="bi"/>
+                      </m:rPr>
+                      <w:rPr>
+                        <w:rFonts w:ascii="Cambria Math" w:eastAsiaTheme="minorEastAsia" w:hAnsi="Cambria Math"/>
+                      </w:rPr>
+                      <m:t>x</m:t>
+                    </m:r>
+                  </m:e>
+                  <m:sub>
+                    <m:r>
+                      <w:rPr>
+                        <w:rFonts w:ascii="Cambria Math" w:eastAsiaTheme="minorEastAsia" w:hAnsi="Cambria Math"/>
+                      </w:rPr>
+                      <m:t>i</m:t>
+                    </m:r>
+                  </m:sub>
+                </m:sSub>
+                <m:r>
+                  <m:rPr>
+                    <m:sty m:val="p"/>
+                  </m:rPr>
+                  <w:rPr>
+                    <w:rFonts w:ascii="Cambria Math" w:eastAsiaTheme="minorEastAsia" w:hAnsi="Cambria Math"/>
+                  </w:rPr>
+                  <m:t>)</m:t>
+                </m:r>
+              </m:e>
+            </m:func>
+          </m:e>
+        </m:nary>
+      </m:oMath>
+      <w:r>
+        <w:rPr>
+          <w:rFonts w:eastAsiaTheme="minorEastAsia"/>
+        </w:rPr>
+        <w:t>.</w:t>
+      </w:r>
+      <w:r>
+        <w:rPr>
+          <w:rFonts w:eastAsiaTheme="minorEastAsia"/>
+        </w:rPr>
+        <w:t xml:space="preserve"> </w:t>
+      </w:r>
+    </w:p>
+    <w:p>
+      <w:pPr>
+        <w:pStyle w:val="ListParagraph"/>
+        <w:tabs>
+          <w:tab w:val="left" w:pos="5940"/>
+        </w:tabs>
+        <w:rPr>
+          <w:rFonts w:eastAsiaTheme="minorEastAsia"/>
+        </w:rPr>
+      </w:pPr>
+      <w:r>
+        <w:rPr>
+          <w:rFonts w:eastAsiaTheme="minorEastAsia"/>
+        </w:rPr>
+        <w:t>For</w:t>
+      </w:r>
+      <w:r>
+        <w:rPr>
+          <w:rFonts w:eastAsiaTheme="minorEastAsia"/>
+        </w:rPr>
+        <w:t xml:space="preserve"> </w:t>
+      </w:r>
+      <m:oMath>
+        <m:sSub>
+          <m:sSubPr>
+            <m:ctrlPr>
+              <w:rPr>
+                <w:rFonts w:ascii="Cambria Math" w:eastAsiaTheme="minorEastAsia" w:hAnsi="Cambria Math"/>
+              </w:rPr>
+            </m:ctrlPr>
+          </m:sSubPr>
+          <m:e>
+            <m:r>
+              <w:rPr>
+                <w:rFonts w:ascii="Cambria Math" w:eastAsiaTheme="minorEastAsia" w:hAnsi="Cambria Math"/>
+              </w:rPr>
+              <m:t>y</m:t>
+            </m:r>
+          </m:e>
+          <m:sub>
+            <m:r>
+              <w:rPr>
+                <w:rFonts w:ascii="Cambria Math" w:eastAsiaTheme="minorEastAsia" w:hAnsi="Cambria Math"/>
+              </w:rPr>
+              <m:t>i</m:t>
+            </m:r>
+          </m:sub>
+        </m:sSub>
+        <m:r>
+          <m:rPr>
+            <m:sty m:val="p"/>
+          </m:rPr>
+          <w:rPr>
+            <w:rFonts w:ascii="Cambria Math" w:eastAsiaTheme="minorEastAsia" w:hAnsi="Cambria Math"/>
+          </w:rPr>
+          <m:t>=1:</m:t>
+        </m:r>
+      </m:oMath>
+    </w:p>
+    <w:p>
+      <w:pPr>
+        <w:pStyle w:val="ListParagraph"/>
         <w:tabs>
           <w:tab w:val="left" w:pos="5940"/>
         </w:tabs>
@@ -10988,7 +12094,7 @@
           <m:naryPr>
             <m:chr m:val="∑"/>
             <m:limLoc m:val="undOvr"/>
-            <m:supHide m:val="on"/>
+            <m:supHide m:val="1"/>
             <m:ctrlPr>
               <w:rPr>
                 <w:rFonts w:ascii="Cambria Math" w:eastAsiaTheme="minorEastAsia" w:hAnsi="Cambria Math"/>
@@ -11267,7 +12373,7 @@
                       <w:rPr>
                         <w:rFonts w:ascii="Cambria Math" w:eastAsiaTheme="minorEastAsia" w:hAnsi="Cambria Math"/>
                       </w:rPr>
-                      <m:t>1</m:t>
+                      <m:t>2</m:t>
                     </m:r>
                   </m:sub>
                 </m:sSub>
@@ -11307,7 +12413,7 @@
                       <w:rPr>
                         <w:rFonts w:ascii="Cambria Math" w:eastAsiaTheme="minorEastAsia" w:hAnsi="Cambria Math"/>
                       </w:rPr>
-                      <m:t>2</m:t>
+                      <m:t>1</m:t>
                     </m:r>
                   </m:sub>
                 </m:sSub>
@@ -11377,7 +12483,7 @@
     </w:p>
     <w:p>
       <w:pPr>
-        <w:pStyle w:val="aa"/>
+        <w:pStyle w:val="ListParagraph"/>
         <w:tabs>
           <w:tab w:val="left" w:pos="5940"/>
         </w:tabs>
@@ -11389,7 +12495,152 @@
         <w:rPr>
           <w:rFonts w:eastAsiaTheme="minorEastAsia"/>
         </w:rPr>
-        <w:t>For</w:t>
+        <w:t>The left summation is just the regularization factor.</w:t>
+      </w:r>
+    </w:p>
+    <w:p>
+      <w:pPr>
+        <w:pStyle w:val="ListParagraph"/>
+        <w:tabs>
+          <w:tab w:val="left" w:pos="5940"/>
+        </w:tabs>
+        <w:rPr>
+          <w:rFonts w:eastAsiaTheme="minorEastAsia"/>
+        </w:rPr>
+      </w:pPr>
+      <w:r>
+        <w:rPr>
+          <w:rFonts w:eastAsiaTheme="minorEastAsia"/>
+        </w:rPr>
+        <w:t xml:space="preserve">Now, map the set </w:t>
+      </w:r>
+      <m:oMath>
+        <m:d>
+          <m:dPr>
+            <m:begChr m:val="["/>
+            <m:endChr m:val="]"/>
+            <m:ctrlPr>
+              <w:rPr>
+                <w:rFonts w:ascii="Cambria Math" w:eastAsiaTheme="minorEastAsia" w:hAnsi="Cambria Math"/>
+              </w:rPr>
+            </m:ctrlPr>
+          </m:dPr>
+          <m:e>
+            <m:r>
+              <w:rPr>
+                <w:rFonts w:ascii="Cambria Math" w:eastAsiaTheme="minorEastAsia" w:hAnsi="Cambria Math"/>
+              </w:rPr>
+              <m:t>K</m:t>
+            </m:r>
+          </m:e>
+        </m:d>
+        <m:r>
+          <m:rPr>
+            <m:sty m:val="p"/>
+          </m:rPr>
+          <w:rPr>
+            <w:rFonts w:ascii="Cambria Math" w:eastAsiaTheme="minorEastAsia" w:hAnsi="Cambria Math"/>
+          </w:rPr>
+          <m:t>={1,2}</m:t>
+        </m:r>
+      </m:oMath>
+      <w:r>
+        <w:rPr>
+          <w:rFonts w:eastAsiaTheme="minorEastAsia"/>
+        </w:rPr>
+        <w:t xml:space="preserve"> into </w:t>
+      </w:r>
+      <m:oMath>
+        <m:d>
+          <m:dPr>
+            <m:begChr m:val="["/>
+            <m:endChr m:val="]"/>
+            <m:ctrlPr>
+              <w:rPr>
+                <w:rFonts w:ascii="Cambria Math" w:eastAsiaTheme="minorEastAsia" w:hAnsi="Cambria Math"/>
+              </w:rPr>
+            </m:ctrlPr>
+          </m:dPr>
+          <m:e>
+            <m:sSup>
+              <m:sSupPr>
+                <m:ctrlPr>
+                  <w:rPr>
+                    <w:rFonts w:ascii="Cambria Math" w:eastAsiaTheme="minorEastAsia" w:hAnsi="Cambria Math"/>
+                  </w:rPr>
+                </m:ctrlPr>
+              </m:sSupPr>
+              <m:e>
+                <m:r>
+                  <w:rPr>
+                    <w:rFonts w:ascii="Cambria Math" w:eastAsiaTheme="minorEastAsia" w:hAnsi="Cambria Math"/>
+                  </w:rPr>
+                  <m:t>K</m:t>
+                </m:r>
+              </m:e>
+              <m:sup>
+                <m:r>
+                  <m:rPr>
+                    <m:sty m:val="p"/>
+                  </m:rPr>
+                  <w:rPr>
+                    <w:rFonts w:ascii="Cambria Math" w:eastAsiaTheme="minorEastAsia" w:hAnsi="Cambria Math"/>
+                  </w:rPr>
+                  <m:t>'</m:t>
+                </m:r>
+              </m:sup>
+            </m:sSup>
+          </m:e>
+        </m:d>
+        <m:r>
+          <m:rPr>
+            <m:sty m:val="p"/>
+          </m:rPr>
+          <w:rPr>
+            <w:rFonts w:ascii="Cambria Math" w:eastAsiaTheme="minorEastAsia" w:hAnsi="Cambria Math"/>
+          </w:rPr>
+          <m:t>={-1,1}</m:t>
+        </m:r>
+      </m:oMath>
+      <w:r>
+        <w:rPr>
+          <w:rFonts w:eastAsiaTheme="minorEastAsia"/>
+        </w:rPr>
+        <w:t xml:space="preserve">. So now </w:t>
+      </w:r>
+      <m:oMath>
+        <m:r>
+          <m:rPr>
+            <m:sty m:val="p"/>
+          </m:rPr>
+          <w:rPr>
+            <w:rFonts w:ascii="Cambria Math" w:eastAsiaTheme="minorEastAsia" w:hAnsi="Cambria Math"/>
+          </w:rPr>
+          <m:t>2→1</m:t>
+        </m:r>
+      </m:oMath>
+      <w:r>
+        <w:rPr>
+          <w:rFonts w:eastAsiaTheme="minorEastAsia"/>
+        </w:rPr>
+        <w:t xml:space="preserve"> and </w:t>
+      </w:r>
+      <m:oMath>
+        <m:r>
+          <m:rPr>
+            <m:sty m:val="p"/>
+          </m:rPr>
+          <w:rPr>
+            <w:rFonts w:ascii="Cambria Math" w:eastAsiaTheme="minorEastAsia" w:hAnsi="Cambria Math"/>
+          </w:rPr>
+          <m:t>1→-1</m:t>
+        </m:r>
+      </m:oMath>
+      <w:r>
+        <w:rPr>
+          <w:rFonts w:eastAsiaTheme="minorEastAsia"/>
+        </w:rPr>
+        <w:t xml:space="preserve"> meaning</w:t>
       </w:r>
       <w:r>
         <w:rPr>
@@ -11398,6 +12649,53 @@
         <w:t xml:space="preserve"> </w:t>
       </w:r>
       <m:oMath>
+        <m:r>
+          <w:rPr>
+            <w:rFonts w:ascii="Cambria Math" w:eastAsiaTheme="minorEastAsia" w:hAnsi="Cambria Math"/>
+          </w:rPr>
+          <m:t>j</m:t>
+        </m:r>
+        <m:r>
+          <m:rPr>
+            <m:sty m:val="p"/>
+          </m:rPr>
+          <w:rPr>
+            <w:rFonts w:ascii="Cambria Math" w:eastAsiaTheme="minorEastAsia" w:hAnsi="Cambria Math"/>
+          </w:rPr>
+          <m:t>∈{-1,1}</m:t>
+        </m:r>
+      </m:oMath>
+      <w:r>
+        <w:rPr>
+          <w:rFonts w:eastAsiaTheme="minorEastAsia"/>
+        </w:rPr>
+        <w:t>. Substitute</w:t>
+      </w:r>
+      <w:r>
+        <w:rPr>
+          <w:rFonts w:eastAsiaTheme="minorEastAsia"/>
+        </w:rPr>
+        <w:t xml:space="preserve"> </w:t>
+      </w:r>
+      <m:oMath>
+        <m:r>
+          <m:rPr>
+            <m:sty m:val="bi"/>
+          </m:rPr>
+          <w:rPr>
+            <w:rFonts w:ascii="Cambria Math" w:eastAsiaTheme="minorEastAsia" w:hAnsi="Cambria Math"/>
+          </w:rPr>
+          <m:t>w</m:t>
+        </m:r>
+        <m:r>
+          <m:rPr>
+            <m:sty m:val="p"/>
+          </m:rPr>
+          <w:rPr>
+            <w:rFonts w:ascii="Cambria Math" w:eastAsiaTheme="minorEastAsia" w:hAnsi="Cambria Math"/>
+          </w:rPr>
+          <m:t>:=</m:t>
+        </m:r>
         <m:sSub>
           <m:sSubPr>
             <m:ctrlPr>
@@ -11408,18 +12706,24 @@
           </m:sSubPr>
           <m:e>
             <m:r>
-              <w:rPr>
-                <w:rFonts w:ascii="Cambria Math" w:eastAsiaTheme="minorEastAsia" w:hAnsi="Cambria Math"/>
-              </w:rPr>
-              <m:t>y</m:t>
+              <m:rPr>
+                <m:sty m:val="bi"/>
+              </m:rPr>
+              <w:rPr>
+                <w:rFonts w:ascii="Cambria Math" w:eastAsiaTheme="minorEastAsia" w:hAnsi="Cambria Math"/>
+              </w:rPr>
+              <m:t>w</m:t>
             </m:r>
           </m:e>
           <m:sub>
             <m:r>
-              <w:rPr>
-                <w:rFonts w:ascii="Cambria Math" w:eastAsiaTheme="minorEastAsia" w:hAnsi="Cambria Math"/>
-              </w:rPr>
-              <m:t>i</m:t>
+              <m:rPr>
+                <m:sty m:val="p"/>
+              </m:rPr>
+              <w:rPr>
+                <w:rFonts w:ascii="Cambria Math" w:eastAsiaTheme="minorEastAsia" w:hAnsi="Cambria Math"/>
+              </w:rPr>
+              <m:t>2</m:t>
             </m:r>
           </m:sub>
         </m:sSub>
@@ -11430,13 +12734,50 @@
           <w:rPr>
             <w:rFonts w:ascii="Cambria Math" w:eastAsiaTheme="minorEastAsia" w:hAnsi="Cambria Math"/>
           </w:rPr>
-          <m:t>=2:</m:t>
-        </m:r>
+          <m:t>-</m:t>
+        </m:r>
+        <m:sSub>
+          <m:sSubPr>
+            <m:ctrlPr>
+              <w:rPr>
+                <w:rFonts w:ascii="Cambria Math" w:eastAsiaTheme="minorEastAsia" w:hAnsi="Cambria Math"/>
+              </w:rPr>
+            </m:ctrlPr>
+          </m:sSubPr>
+          <m:e>
+            <m:r>
+              <m:rPr>
+                <m:sty m:val="bi"/>
+              </m:rPr>
+              <w:rPr>
+                <w:rFonts w:ascii="Cambria Math" w:eastAsiaTheme="minorEastAsia" w:hAnsi="Cambria Math"/>
+              </w:rPr>
+              <m:t>w</m:t>
+            </m:r>
+          </m:e>
+          <m:sub>
+            <m:r>
+              <m:rPr>
+                <m:sty m:val="p"/>
+              </m:rPr>
+              <w:rPr>
+                <w:rFonts w:ascii="Cambria Math" w:eastAsiaTheme="minorEastAsia" w:hAnsi="Cambria Math"/>
+              </w:rPr>
+              <m:t>1</m:t>
+            </m:r>
+          </m:sub>
+        </m:sSub>
       </m:oMath>
+      <w:r>
+        <w:rPr>
+          <w:rFonts w:eastAsiaTheme="minorEastAsia"/>
+        </w:rPr>
+        <w:t>.</w:t>
+      </w:r>
     </w:p>
     <w:p>
       <w:pPr>
-        <w:pStyle w:val="aa"/>
+        <w:pStyle w:val="ListParagraph"/>
         <w:tabs>
           <w:tab w:val="left" w:pos="5940"/>
         </w:tabs>
@@ -11444,17 +12785,14 @@
           <w:rFonts w:eastAsiaTheme="minorEastAsia"/>
         </w:rPr>
       </w:pPr>
+      <w:r>
+        <w:rPr>
+          <w:rFonts w:eastAsiaTheme="minorEastAsia"/>
+        </w:rPr>
+        <w:t xml:space="preserve">First, </w:t>
+      </w:r>
       <m:oMath>
         <m:r>
-          <w:rPr>
-            <w:rFonts w:ascii="Cambria Math" w:eastAsiaTheme="minorEastAsia" w:hAnsi="Cambria Math"/>
-          </w:rPr>
-          <m:t>f</m:t>
-        </m:r>
-        <m:r>
-          <m:rPr>
-            <m:sty m:val="p"/>
-          </m:rPr>
           <w:rPr>
             <w:rFonts w:ascii="Cambria Math" w:eastAsiaTheme="minorEastAsia" w:hAnsi="Cambria Math"/>
           </w:rPr>
@@ -11464,7 +12802,7 @@
           <m:naryPr>
             <m:chr m:val="∑"/>
             <m:limLoc m:val="undOvr"/>
-            <m:supHide m:val="on"/>
+            <m:supHide m:val="1"/>
             <m:ctrlPr>
               <w:rPr>
                 <w:rFonts w:ascii="Cambria Math" w:eastAsiaTheme="minorEastAsia" w:hAnsi="Cambria Math"/>
@@ -11490,37 +12828,6 @@
           </m:sub>
           <m:sup/>
           <m:e>
-            <m:f>
-              <m:fPr>
-                <m:ctrlPr>
-                  <w:rPr>
-                    <w:rFonts w:ascii="Cambria Math" w:eastAsiaTheme="minorEastAsia" w:hAnsi="Cambria Math"/>
-                  </w:rPr>
-                </m:ctrlPr>
-              </m:fPr>
-              <m:num>
-                <m:r>
-                  <m:rPr>
-                    <m:sty m:val="p"/>
-                  </m:rPr>
-                  <w:rPr>
-                    <w:rFonts w:ascii="Cambria Math" w:eastAsiaTheme="minorEastAsia" w:hAnsi="Cambria Math"/>
-                  </w:rPr>
-                  <m:t>1</m:t>
-                </m:r>
-              </m:num>
-              <m:den>
-                <m:r>
-                  <m:rPr>
-                    <m:sty m:val="p"/>
-                  </m:rPr>
-                  <w:rPr>
-                    <w:rFonts w:ascii="Cambria Math" w:eastAsiaTheme="minorEastAsia" w:hAnsi="Cambria Math"/>
-                  </w:rPr>
-                  <m:t>2</m:t>
-                </m:r>
-              </m:den>
-            </m:f>
             <m:sSup>
               <m:sSupPr>
                 <m:ctrlPr>
@@ -11590,56 +12897,70 @@
           </m:e>
         </m:nary>
         <m:r>
-          <m:rPr>
-            <m:sty m:val="p"/>
-          </m:rPr>
           <w:rPr>
             <w:rFonts w:ascii="Cambria Math" w:eastAsiaTheme="minorEastAsia" w:hAnsi="Cambria Math"/>
           </w:rPr>
-          <m:t>+</m:t>
-        </m:r>
-        <m:f>
-          <m:fPr>
+          <m:t>=</m:t>
+        </m:r>
+        <m:sSup>
+          <m:sSupPr>
             <m:ctrlPr>
               <w:rPr>
                 <w:rFonts w:ascii="Cambria Math" w:eastAsiaTheme="minorEastAsia" w:hAnsi="Cambria Math"/>
               </w:rPr>
             </m:ctrlPr>
-          </m:fPr>
-          <m:num>
-            <m:r>
-              <w:rPr>
-                <w:rFonts w:ascii="Cambria Math" w:eastAsiaTheme="minorEastAsia" w:hAnsi="Cambria Math"/>
-              </w:rPr>
-              <m:t>C</m:t>
-            </m:r>
-          </m:num>
-          <m:den>
-            <m:r>
-              <w:rPr>
-                <w:rFonts w:ascii="Cambria Math" w:eastAsiaTheme="minorEastAsia" w:hAnsi="Cambria Math"/>
-              </w:rPr>
-              <m:t>m</m:t>
-            </m:r>
-          </m:den>
-        </m:f>
-        <m:nary>
-          <m:naryPr>
-            <m:chr m:val="∑"/>
-            <m:limLoc m:val="subSup"/>
-            <m:ctrlPr>
-              <w:rPr>
-                <w:rFonts w:ascii="Cambria Math" w:eastAsiaTheme="minorEastAsia" w:hAnsi="Cambria Math"/>
-              </w:rPr>
-            </m:ctrlPr>
-          </m:naryPr>
-          <m:sub>
-            <m:r>
-              <w:rPr>
-                <w:rFonts w:ascii="Cambria Math" w:eastAsiaTheme="minorEastAsia" w:hAnsi="Cambria Math"/>
-              </w:rPr>
-              <m:t>i</m:t>
-            </m:r>
+          </m:sSupPr>
+          <m:e>
+            <m:d>
+              <m:dPr>
+                <m:begChr m:val="‖"/>
+                <m:endChr m:val="‖"/>
+                <m:ctrlPr>
+                  <w:rPr>
+                    <w:rFonts w:ascii="Cambria Math" w:eastAsiaTheme="minorEastAsia" w:hAnsi="Cambria Math"/>
+                  </w:rPr>
+                </m:ctrlPr>
+              </m:dPr>
+              <m:e>
+                <m:sSub>
+                  <m:sSubPr>
+                    <m:ctrlPr>
+                      <w:rPr>
+                        <w:rFonts w:ascii="Cambria Math" w:eastAsiaTheme="minorEastAsia" w:hAnsi="Cambria Math"/>
+                        <w:b/>
+                        <w:bCs/>
+                        <w:i/>
+                        <w:iCs/>
+                      </w:rPr>
+                    </m:ctrlPr>
+                  </m:sSubPr>
+                  <m:e>
+                    <m:r>
+                      <m:rPr>
+                        <m:sty m:val="bi"/>
+                      </m:rPr>
+                      <w:rPr>
+                        <w:rFonts w:ascii="Cambria Math" w:eastAsiaTheme="minorEastAsia" w:hAnsi="Cambria Math"/>
+                      </w:rPr>
+                      <m:t>w</m:t>
+                    </m:r>
+                  </m:e>
+                  <m:sub>
+                    <m:r>
+                      <m:rPr>
+                        <m:sty m:val="bi"/>
+                      </m:rPr>
+                      <w:rPr>
+                        <w:rFonts w:ascii="Cambria Math" w:eastAsiaTheme="minorEastAsia" w:hAnsi="Cambria Math"/>
+                      </w:rPr>
+                      <m:t>1</m:t>
+                    </m:r>
+                  </m:sub>
+                </m:sSub>
+              </m:e>
+            </m:d>
+          </m:e>
+          <m:sup>
             <m:r>
               <m:rPr>
                 <m:sty m:val="p"/>
@@ -11647,75 +12968,278 @@
               <w:rPr>
                 <w:rFonts w:ascii="Cambria Math" w:eastAsiaTheme="minorEastAsia" w:hAnsi="Cambria Math"/>
               </w:rPr>
-              <m:t>=1</m:t>
-            </m:r>
-          </m:sub>
-          <m:sup>
-            <m:r>
-              <w:rPr>
-                <w:rFonts w:ascii="Cambria Math" w:eastAsiaTheme="minorEastAsia" w:hAnsi="Cambria Math"/>
-              </w:rPr>
-              <m:t>m</m:t>
+              <m:t>2</m:t>
             </m:r>
           </m:sup>
+        </m:sSup>
+        <m:r>
+          <w:rPr>
+            <w:rFonts w:ascii="Cambria Math" w:eastAsiaTheme="minorEastAsia" w:hAnsi="Cambria Math"/>
+          </w:rPr>
+          <m:t>+</m:t>
+        </m:r>
+        <m:sSup>
+          <m:sSupPr>
+            <m:ctrlPr>
+              <w:rPr>
+                <w:rFonts w:ascii="Cambria Math" w:eastAsiaTheme="minorEastAsia" w:hAnsi="Cambria Math"/>
+              </w:rPr>
+            </m:ctrlPr>
+          </m:sSupPr>
           <m:e>
-            <m:func>
-              <m:funcPr>
+            <m:d>
+              <m:dPr>
+                <m:begChr m:val="‖"/>
+                <m:endChr m:val="‖"/>
                 <m:ctrlPr>
                   <w:rPr>
                     <w:rFonts w:ascii="Cambria Math" w:eastAsiaTheme="minorEastAsia" w:hAnsi="Cambria Math"/>
                   </w:rPr>
                 </m:ctrlPr>
-              </m:funcPr>
-              <m:fName>
-                <m:limLow>
-                  <m:limLowPr>
+              </m:dPr>
+              <m:e>
+                <m:sSub>
+                  <m:sSubPr>
                     <m:ctrlPr>
                       <w:rPr>
                         <w:rFonts w:ascii="Cambria Math" w:eastAsiaTheme="minorEastAsia" w:hAnsi="Cambria Math"/>
+                        <w:b/>
+                        <w:bCs/>
+                        <w:i/>
+                        <w:iCs/>
                       </w:rPr>
                     </m:ctrlPr>
-                  </m:limLowPr>
+                  </m:sSubPr>
                   <m:e>
                     <m:r>
                       <m:rPr>
-                        <m:sty m:val="p"/>
+                        <m:sty m:val="bi"/>
                       </m:rPr>
                       <w:rPr>
                         <w:rFonts w:ascii="Cambria Math" w:eastAsiaTheme="minorEastAsia" w:hAnsi="Cambria Math"/>
                       </w:rPr>
-                      <m:t>max</m:t>
+                      <m:t>w</m:t>
                     </m:r>
                   </m:e>
-                  <m:lim>
-                    <m:r>
-                      <w:rPr>
-                        <w:rFonts w:ascii="Cambria Math" w:eastAsiaTheme="minorEastAsia" w:hAnsi="Cambria Math"/>
-                      </w:rPr>
-                      <m:t>j</m:t>
-                    </m:r>
+                  <m:sub>
                     <m:r>
                       <m:rPr>
-                        <m:sty m:val="p"/>
+                        <m:sty m:val="bi"/>
                       </m:rPr>
                       <w:rPr>
                         <w:rFonts w:ascii="Cambria Math" w:eastAsiaTheme="minorEastAsia" w:hAnsi="Cambria Math"/>
                       </w:rPr>
-                      <m:t>∈{1,2}</m:t>
+                      <m:t>2</m:t>
                     </m:r>
-                  </m:lim>
-                </m:limLow>
-              </m:fName>
+                  </m:sub>
+                </m:sSub>
+              </m:e>
+            </m:d>
+          </m:e>
+          <m:sup>
+            <m:r>
+              <m:rPr>
+                <m:sty m:val="p"/>
+              </m:rPr>
+              <w:rPr>
+                <w:rFonts w:ascii="Cambria Math" w:eastAsiaTheme="minorEastAsia" w:hAnsi="Cambria Math"/>
+              </w:rPr>
+              <m:t>2</m:t>
+            </m:r>
+          </m:sup>
+        </m:sSup>
+        <m:r>
+          <w:rPr>
+            <w:rFonts w:ascii="Cambria Math" w:eastAsiaTheme="minorEastAsia" w:hAnsi="Cambria Math"/>
+          </w:rPr>
+          <m:t>-</m:t>
+        </m:r>
+        <m:limLow>
+          <m:limLowPr>
+            <m:ctrlPr>
+              <w:rPr>
+                <w:rFonts w:ascii="Cambria Math" w:hAnsi="Consolas"/>
+                <w:color w:val="242729"/>
+                <w:sz w:val="20"/>
+                <w:szCs w:val="20"/>
+                <w:shd w:val="clear" w:color="auto" w:fill="EFF0F1"/>
+              </w:rPr>
+            </m:ctrlPr>
+          </m:limLowPr>
+          <m:e>
+            <m:groupChr>
+              <m:groupChrPr>
+                <m:ctrlPr>
+                  <w:rPr>
+                    <w:rFonts w:ascii="Cambria Math" w:hAnsi="Cambria Math"/>
+                    <w:color w:val="242729"/>
+                    <w:sz w:val="20"/>
+                    <w:szCs w:val="20"/>
+                    <w:shd w:val="clear" w:color="auto" w:fill="EFF0F1"/>
+                  </w:rPr>
+                </m:ctrlPr>
+              </m:groupChrPr>
               <m:e>
+                <m:r>
+                  <w:rPr>
+                    <w:rFonts w:ascii="Cambria Math" w:eastAsiaTheme="minorEastAsia" w:hAnsi="Cambria Math"/>
+                  </w:rPr>
+                  <m:t>2</m:t>
+                </m:r>
                 <m:r>
                   <m:rPr>
                     <m:sty m:val="p"/>
                   </m:rPr>
                   <w:rPr>
-                    <w:rFonts w:ascii="Cambria Math" w:eastAsiaTheme="minorEastAsia" w:hAnsi="Cambria Math"/>
-                  </w:rPr>
-                  <m:t>(0,1-(</m:t>
-                </m:r>
+                    <w:rFonts w:ascii="Cambria Math" w:hAnsi="Cambria Math"/>
+                    <w:color w:val="242729"/>
+                    <w:sz w:val="20"/>
+                    <w:szCs w:val="20"/>
+                    <w:shd w:val="clear" w:color="auto" w:fill="EFF0F1"/>
+                  </w:rPr>
+                  <m:t>〈</m:t>
+                </m:r>
+                <m:sSub>
+                  <m:sSubPr>
+                    <m:ctrlPr>
+                      <w:rPr>
+                        <w:rFonts w:ascii="Cambria Math" w:eastAsiaTheme="minorEastAsia" w:hAnsi="Cambria Math"/>
+                        <w:b/>
+                        <w:i/>
+                      </w:rPr>
+                    </m:ctrlPr>
+                  </m:sSubPr>
+                  <m:e>
+                    <m:r>
+                      <m:rPr>
+                        <m:sty m:val="bi"/>
+                      </m:rPr>
+                      <w:rPr>
+                        <w:rFonts w:ascii="Cambria Math" w:eastAsiaTheme="minorEastAsia" w:hAnsi="Cambria Math"/>
+                      </w:rPr>
+                      <m:t>w</m:t>
+                    </m:r>
+                    <m:ctrlPr>
+                      <w:rPr>
+                        <w:rFonts w:ascii="Cambria Math" w:eastAsiaTheme="minorEastAsia" w:hAnsi="Cambria Math"/>
+                        <w:i/>
+                      </w:rPr>
+                    </m:ctrlPr>
+                  </m:e>
+                  <m:sub>
+                    <m:r>
+                      <m:rPr>
+                        <m:sty m:val="bi"/>
+                      </m:rPr>
+                      <w:rPr>
+                        <w:rFonts w:ascii="Cambria Math" w:eastAsiaTheme="minorEastAsia" w:hAnsi="Cambria Math"/>
+                      </w:rPr>
+                      <m:t>2</m:t>
+                    </m:r>
+                  </m:sub>
+                </m:sSub>
+                <m:r>
+                  <w:rPr>
+                    <w:rFonts w:ascii="Cambria Math" w:eastAsiaTheme="minorEastAsia" w:hAnsi="Cambria Math"/>
+                  </w:rPr>
+                  <m:t>,</m:t>
+                </m:r>
+                <m:sSub>
+                  <m:sSubPr>
+                    <m:ctrlPr>
+                      <w:rPr>
+                        <w:rFonts w:ascii="Cambria Math" w:eastAsiaTheme="minorEastAsia" w:hAnsi="Cambria Math"/>
+                        <w:b/>
+                        <w:i/>
+                      </w:rPr>
+                    </m:ctrlPr>
+                  </m:sSubPr>
+                  <m:e>
+                    <m:r>
+                      <m:rPr>
+                        <m:sty m:val="bi"/>
+                      </m:rPr>
+                      <w:rPr>
+                        <w:rFonts w:ascii="Cambria Math" w:eastAsiaTheme="minorEastAsia" w:hAnsi="Cambria Math"/>
+                      </w:rPr>
+                      <m:t>w</m:t>
+                    </m:r>
+                    <m:ctrlPr>
+                      <w:rPr>
+                        <w:rFonts w:ascii="Cambria Math" w:eastAsiaTheme="minorEastAsia" w:hAnsi="Cambria Math"/>
+                        <w:i/>
+                      </w:rPr>
+                    </m:ctrlPr>
+                  </m:e>
+                  <m:sub>
+                    <m:r>
+                      <m:rPr>
+                        <m:sty m:val="bi"/>
+                      </m:rPr>
+                      <w:rPr>
+                        <w:rFonts w:ascii="Cambria Math" w:eastAsiaTheme="minorEastAsia" w:hAnsi="Cambria Math"/>
+                      </w:rPr>
+                      <m:t>1</m:t>
+                    </m:r>
+                  </m:sub>
+                </m:sSub>
+                <m:r>
+                  <m:rPr>
+                    <m:sty m:val="p"/>
+                  </m:rPr>
+                  <w:rPr>
+                    <w:rFonts w:ascii="Cambria Math" w:hAnsi="Cambria Math"/>
+                    <w:color w:val="242729"/>
+                    <w:sz w:val="20"/>
+                    <w:szCs w:val="20"/>
+                    <w:shd w:val="clear" w:color="auto" w:fill="EFF0F1"/>
+                  </w:rPr>
+                  <m:t>〉</m:t>
+                </m:r>
+              </m:e>
+            </m:groupChr>
+            <m:ctrlPr>
+              <w:rPr>
+                <w:rFonts w:ascii="Cambria Math" w:hAnsi="Cambria Math"/>
+                <w:i/>
+              </w:rPr>
+            </m:ctrlPr>
+          </m:e>
+          <m:lim>
+            <m:r>
+              <w:rPr>
+                <w:rFonts w:ascii="Cambria Math" w:hAnsi="Cambria Math"/>
+              </w:rPr>
+              <m:t>-1</m:t>
+            </m:r>
+          </m:lim>
+        </m:limLow>
+        <m:r>
+          <w:rPr>
+            <w:rFonts w:ascii="Cambria Math" w:eastAsiaTheme="minorEastAsia" w:hAnsi="Cambria Math"/>
+          </w:rPr>
+          <m:t>=</m:t>
+        </m:r>
+        <m:sSup>
+          <m:sSupPr>
+            <m:ctrlPr>
+              <w:rPr>
+                <w:rFonts w:ascii="Cambria Math" w:eastAsiaTheme="minorEastAsia" w:hAnsi="Cambria Math"/>
+              </w:rPr>
+            </m:ctrlPr>
+          </m:sSupPr>
+          <m:e>
+            <m:d>
+              <m:dPr>
+                <m:begChr m:val="‖"/>
+                <m:endChr m:val="‖"/>
+                <m:ctrlPr>
+                  <w:rPr>
+                    <w:rFonts w:ascii="Cambria Math" w:eastAsiaTheme="minorEastAsia" w:hAnsi="Cambria Math"/>
+                  </w:rPr>
+                </m:ctrlPr>
+              </m:dPr>
+              <m:e>
                 <m:sSub>
                   <m:sSubPr>
                     <m:ctrlPr>
@@ -11787,305 +13311,10 @@
                     </m:r>
                   </m:sub>
                 </m:sSub>
-                <m:r>
-                  <m:rPr>
-                    <m:sty m:val="p"/>
-                  </m:rPr>
-                  <w:rPr>
-                    <w:rFonts w:ascii="Cambria Math" w:eastAsiaTheme="minorEastAsia" w:hAnsi="Cambria Math"/>
-                  </w:rPr>
-                  <m:t>)⋅</m:t>
-                </m:r>
-                <m:sSub>
-                  <m:sSubPr>
-                    <m:ctrlPr>
-                      <w:rPr>
-                        <w:rFonts w:ascii="Cambria Math" w:eastAsiaTheme="minorEastAsia" w:hAnsi="Cambria Math"/>
-                      </w:rPr>
-                    </m:ctrlPr>
-                  </m:sSubPr>
-                  <m:e>
-                    <m:r>
-                      <m:rPr>
-                        <m:sty m:val="bi"/>
-                      </m:rPr>
-                      <w:rPr>
-                        <w:rFonts w:ascii="Cambria Math" w:eastAsiaTheme="minorEastAsia" w:hAnsi="Cambria Math"/>
-                      </w:rPr>
-                      <m:t>x</m:t>
-                    </m:r>
-                  </m:e>
-                  <m:sub>
-                    <m:r>
-                      <w:rPr>
-                        <w:rFonts w:ascii="Cambria Math" w:eastAsiaTheme="minorEastAsia" w:hAnsi="Cambria Math"/>
-                      </w:rPr>
-                      <m:t>i</m:t>
-                    </m:r>
-                  </m:sub>
-                </m:sSub>
-                <m:r>
-                  <m:rPr>
-                    <m:sty m:val="p"/>
-                  </m:rPr>
-                  <w:rPr>
-                    <w:rFonts w:ascii="Cambria Math" w:eastAsiaTheme="minorEastAsia" w:hAnsi="Cambria Math"/>
-                  </w:rPr>
-                  <m:t>)</m:t>
-                </m:r>
               </m:e>
-            </m:func>
+            </m:d>
           </m:e>
-        </m:nary>
-      </m:oMath>
-      <w:r>
-        <w:rPr>
-          <w:rFonts w:eastAsiaTheme="minorEastAsia"/>
-        </w:rPr>
-        <w:t>.</w:t>
-      </w:r>
-      <w:r>
-        <w:rPr>
-          <w:rFonts w:eastAsiaTheme="minorEastAsia"/>
-        </w:rPr>
-        <w:t xml:space="preserve"> </w:t>
-      </w:r>
-    </w:p>
-    <w:p>
-      <w:pPr>
-        <w:pStyle w:val="aa"/>
-        <w:tabs>
-          <w:tab w:val="left" w:pos="5940"/>
-        </w:tabs>
-        <w:rPr>
-          <w:rFonts w:eastAsiaTheme="minorEastAsia"/>
-        </w:rPr>
-      </w:pPr>
-      <w:r>
-        <w:rPr>
-          <w:rFonts w:eastAsiaTheme="minorEastAsia"/>
-        </w:rPr>
-        <w:t>The left summation is just the regularization factor.</w:t>
-      </w:r>
-    </w:p>
-    <w:p>
-      <w:pPr>
-        <w:pStyle w:val="aa"/>
-        <w:tabs>
-          <w:tab w:val="left" w:pos="5940"/>
-        </w:tabs>
-        <w:rPr>
-          <w:rFonts w:eastAsiaTheme="minorEastAsia"/>
-        </w:rPr>
-      </w:pPr>
-      <w:r>
-        <w:rPr>
-          <w:rFonts w:eastAsiaTheme="minorEastAsia"/>
-        </w:rPr>
-        <w:t xml:space="preserve">Now, map the set </w:t>
-      </w:r>
-      <m:oMath>
-        <m:d>
-          <m:dPr>
-            <m:begChr m:val="["/>
-            <m:endChr m:val="]"/>
-            <m:ctrlPr>
-              <w:rPr>
-                <w:rFonts w:ascii="Cambria Math" w:eastAsiaTheme="minorEastAsia" w:hAnsi="Cambria Math"/>
-              </w:rPr>
-            </m:ctrlPr>
-          </m:dPr>
-          <m:e>
-            <m:r>
-              <w:rPr>
-                <w:rFonts w:ascii="Cambria Math" w:eastAsiaTheme="minorEastAsia" w:hAnsi="Cambria Math"/>
-              </w:rPr>
-              <m:t>K</m:t>
-            </m:r>
-          </m:e>
-        </m:d>
-        <m:r>
-          <m:rPr>
-            <m:sty m:val="p"/>
-          </m:rPr>
-          <w:rPr>
-            <w:rFonts w:ascii="Cambria Math" w:eastAsiaTheme="minorEastAsia" w:hAnsi="Cambria Math"/>
-          </w:rPr>
-          <m:t>={1,2}</m:t>
-        </m:r>
-      </m:oMath>
-      <w:r>
-        <w:rPr>
-          <w:rFonts w:eastAsiaTheme="minorEastAsia"/>
-        </w:rPr>
-        <w:t xml:space="preserve"> into </w:t>
-      </w:r>
-      <m:oMath>
-        <m:d>
-          <m:dPr>
-            <m:begChr m:val="["/>
-            <m:endChr m:val="]"/>
-            <m:ctrlPr>
-              <w:rPr>
-                <w:rFonts w:ascii="Cambria Math" w:eastAsiaTheme="minorEastAsia" w:hAnsi="Cambria Math"/>
-              </w:rPr>
-            </m:ctrlPr>
-          </m:dPr>
-          <m:e>
-            <m:sSup>
-              <m:sSupPr>
-                <m:ctrlPr>
-                  <w:rPr>
-                    <w:rFonts w:ascii="Cambria Math" w:eastAsiaTheme="minorEastAsia" w:hAnsi="Cambria Math"/>
-                  </w:rPr>
-                </m:ctrlPr>
-              </m:sSupPr>
-              <m:e>
-                <m:r>
-                  <w:rPr>
-                    <w:rFonts w:ascii="Cambria Math" w:eastAsiaTheme="minorEastAsia" w:hAnsi="Cambria Math"/>
-                  </w:rPr>
-                  <m:t>K</m:t>
-                </m:r>
-              </m:e>
-              <m:sup>
-                <m:r>
-                  <m:rPr>
-                    <m:sty m:val="p"/>
-                  </m:rPr>
-                  <w:rPr>
-                    <w:rFonts w:ascii="Cambria Math" w:eastAsiaTheme="minorEastAsia" w:hAnsi="Cambria Math"/>
-                  </w:rPr>
-                  <m:t>'</m:t>
-                </m:r>
-              </m:sup>
-            </m:sSup>
-          </m:e>
-        </m:d>
-        <m:r>
-          <m:rPr>
-            <m:sty m:val="p"/>
-          </m:rPr>
-          <w:rPr>
-            <w:rFonts w:ascii="Cambria Math" w:eastAsiaTheme="minorEastAsia" w:hAnsi="Cambria Math"/>
-          </w:rPr>
-          <m:t>={-1,1}</m:t>
-        </m:r>
-      </m:oMath>
-      <w:r>
-        <w:rPr>
-          <w:rFonts w:eastAsiaTheme="minorEastAsia"/>
-        </w:rPr>
-        <w:t xml:space="preserve">. So now </w:t>
-      </w:r>
-      <m:oMath>
-        <m:r>
-          <m:rPr>
-            <m:sty m:val="p"/>
-          </m:rPr>
-          <w:rPr>
-            <w:rFonts w:ascii="Cambria Math" w:eastAsiaTheme="minorEastAsia" w:hAnsi="Cambria Math"/>
-          </w:rPr>
-          <m:t>2→1</m:t>
-        </m:r>
-      </m:oMath>
-      <w:r>
-        <w:rPr>
-          <w:rFonts w:eastAsiaTheme="minorEastAsia"/>
-        </w:rPr>
-        <w:t xml:space="preserve"> and </w:t>
-      </w:r>
-      <m:oMath>
-        <m:r>
-          <m:rPr>
-            <m:sty m:val="p"/>
-          </m:rPr>
-          <w:rPr>
-            <w:rFonts w:ascii="Cambria Math" w:eastAsiaTheme="minorEastAsia" w:hAnsi="Cambria Math"/>
-          </w:rPr>
-          <m:t>1→-1</m:t>
-        </m:r>
-      </m:oMath>
-      <w:r>
-        <w:rPr>
-          <w:rFonts w:eastAsiaTheme="minorEastAsia"/>
-        </w:rPr>
-        <w:t xml:space="preserve"> meaning</w:t>
-      </w:r>
-      <w:r>
-        <w:rPr>
-          <w:rFonts w:eastAsiaTheme="minorEastAsia"/>
-        </w:rPr>
-        <w:t xml:space="preserve"> </w:t>
-      </w:r>
-      <m:oMath>
-        <m:r>
-          <w:rPr>
-            <w:rFonts w:ascii="Cambria Math" w:eastAsiaTheme="minorEastAsia" w:hAnsi="Cambria Math"/>
-          </w:rPr>
-          <m:t>j</m:t>
-        </m:r>
-        <m:r>
-          <m:rPr>
-            <m:sty m:val="p"/>
-          </m:rPr>
-          <w:rPr>
-            <w:rFonts w:ascii="Cambria Math" w:eastAsiaTheme="minorEastAsia" w:hAnsi="Cambria Math"/>
-          </w:rPr>
-          <m:t>∈{-1,1}</m:t>
-        </m:r>
-      </m:oMath>
-      <w:r>
-        <w:rPr>
-          <w:rFonts w:eastAsiaTheme="minorEastAsia"/>
-        </w:rPr>
-        <w:t>. Substitute</w:t>
-      </w:r>
-      <w:r>
-        <w:rPr>
-          <w:rFonts w:eastAsiaTheme="minorEastAsia"/>
-        </w:rPr>
-        <w:t xml:space="preserve"> </w:t>
-      </w:r>
-      <m:oMath>
-        <m:r>
-          <m:rPr>
-            <m:sty m:val="bi"/>
-          </m:rPr>
-          <w:rPr>
-            <w:rFonts w:ascii="Cambria Math" w:eastAsiaTheme="minorEastAsia" w:hAnsi="Cambria Math"/>
-          </w:rPr>
-          <m:t>w</m:t>
-        </m:r>
-        <m:r>
-          <m:rPr>
-            <m:sty m:val="p"/>
-          </m:rPr>
-          <w:rPr>
-            <w:rFonts w:ascii="Cambria Math" w:eastAsiaTheme="minorEastAsia" w:hAnsi="Cambria Math"/>
-          </w:rPr>
-          <m:t>:=</m:t>
-        </m:r>
-        <m:sSub>
-          <m:sSubPr>
-            <m:ctrlPr>
-              <w:rPr>
-                <w:rFonts w:ascii="Cambria Math" w:eastAsiaTheme="minorEastAsia" w:hAnsi="Cambria Math"/>
-              </w:rPr>
-            </m:ctrlPr>
-          </m:sSubPr>
-          <m:e>
-            <m:r>
-              <m:rPr>
-                <m:sty m:val="bi"/>
-              </m:rPr>
-              <w:rPr>
-                <w:rFonts w:ascii="Cambria Math" w:eastAsiaTheme="minorEastAsia" w:hAnsi="Cambria Math"/>
-              </w:rPr>
-              <m:t>w</m:t>
-            </m:r>
-          </m:e>
-          <m:sub>
+          <m:sup>
             <m:r>
               <m:rPr>
                 <m:sty m:val="p"/>
@@ -12095,177 +13324,8 @@
               </w:rPr>
               <m:t>2</m:t>
             </m:r>
-          </m:sub>
-        </m:sSub>
-        <m:r>
-          <m:rPr>
-            <m:sty m:val="p"/>
-          </m:rPr>
-          <w:rPr>
-            <w:rFonts w:ascii="Cambria Math" w:eastAsiaTheme="minorEastAsia" w:hAnsi="Cambria Math"/>
-          </w:rPr>
-          <m:t>-</m:t>
-        </m:r>
-        <m:sSub>
-          <m:sSubPr>
-            <m:ctrlPr>
-              <w:rPr>
-                <w:rFonts w:ascii="Cambria Math" w:eastAsiaTheme="minorEastAsia" w:hAnsi="Cambria Math"/>
-              </w:rPr>
-            </m:ctrlPr>
-          </m:sSubPr>
-          <m:e>
-            <m:r>
-              <m:rPr>
-                <m:sty m:val="bi"/>
-              </m:rPr>
-              <w:rPr>
-                <w:rFonts w:ascii="Cambria Math" w:eastAsiaTheme="minorEastAsia" w:hAnsi="Cambria Math"/>
-              </w:rPr>
-              <m:t>w</m:t>
-            </m:r>
-          </m:e>
-          <m:sub>
-            <m:r>
-              <m:rPr>
-                <m:sty m:val="p"/>
-              </m:rPr>
-              <w:rPr>
-                <w:rFonts w:ascii="Cambria Math" w:eastAsiaTheme="minorEastAsia" w:hAnsi="Cambria Math"/>
-              </w:rPr>
-              <m:t>1</m:t>
-            </m:r>
-          </m:sub>
-        </m:sSub>
-      </m:oMath>
-      <w:r>
-        <w:rPr>
-          <w:rFonts w:eastAsiaTheme="minorEastAsia"/>
-        </w:rPr>
-        <w:t>.</w:t>
-      </w:r>
-    </w:p>
-    <w:p>
-      <w:pPr>
-        <w:pStyle w:val="aa"/>
-        <w:tabs>
-          <w:tab w:val="left" w:pos="5940"/>
-        </w:tabs>
-        <w:rPr>
-          <w:rFonts w:eastAsiaTheme="minorEastAsia"/>
-        </w:rPr>
-      </w:pPr>
-      <w:r>
-        <w:rPr>
-          <w:rFonts w:eastAsiaTheme="minorEastAsia"/>
-        </w:rPr>
-        <w:t xml:space="preserve">First, </w:t>
-      </w:r>
-      <m:oMath>
-        <m:r>
-          <w:rPr>
-            <w:rFonts w:ascii="Cambria Math" w:eastAsiaTheme="minorEastAsia" w:hAnsi="Cambria Math"/>
-          </w:rPr>
-          <m:t>=</m:t>
-        </m:r>
-        <m:nary>
-          <m:naryPr>
-            <m:chr m:val="∑"/>
-            <m:limLoc m:val="undOvr"/>
-            <m:supHide m:val="on"/>
-            <m:ctrlPr>
-              <w:rPr>
-                <w:rFonts w:ascii="Cambria Math" w:eastAsiaTheme="minorEastAsia" w:hAnsi="Cambria Math"/>
-              </w:rPr>
-            </m:ctrlPr>
-          </m:naryPr>
-          <m:sub>
-            <m:r>
-              <w:rPr>
-                <w:rFonts w:ascii="Cambria Math" w:eastAsiaTheme="minorEastAsia" w:hAnsi="Cambria Math"/>
-              </w:rPr>
-              <m:t>j</m:t>
-            </m:r>
-            <m:r>
-              <m:rPr>
-                <m:sty m:val="p"/>
-              </m:rPr>
-              <w:rPr>
-                <w:rFonts w:ascii="Cambria Math" w:eastAsiaTheme="minorEastAsia" w:hAnsi="Cambria Math"/>
-              </w:rPr>
-              <m:t>∈{1,2}</m:t>
-            </m:r>
-          </m:sub>
-          <m:sup/>
-          <m:e>
-            <m:sSup>
-              <m:sSupPr>
-                <m:ctrlPr>
-                  <w:rPr>
-                    <w:rFonts w:ascii="Cambria Math" w:eastAsiaTheme="minorEastAsia" w:hAnsi="Cambria Math"/>
-                  </w:rPr>
-                </m:ctrlPr>
-              </m:sSupPr>
-              <m:e>
-                <m:d>
-                  <m:dPr>
-                    <m:begChr m:val="‖"/>
-                    <m:endChr m:val="‖"/>
-                    <m:ctrlPr>
-                      <w:rPr>
-                        <w:rFonts w:ascii="Cambria Math" w:eastAsiaTheme="minorEastAsia" w:hAnsi="Cambria Math"/>
-                      </w:rPr>
-                    </m:ctrlPr>
-                  </m:dPr>
-                  <m:e>
-                    <m:sSub>
-                      <m:sSubPr>
-                        <m:ctrlPr>
-                          <w:rPr>
-                            <w:rFonts w:ascii="Cambria Math" w:eastAsiaTheme="minorEastAsia" w:hAnsi="Cambria Math"/>
-                          </w:rPr>
-                        </m:ctrlPr>
-                      </m:sSubPr>
-                      <m:e>
-                        <m:r>
-                          <m:rPr>
-                            <m:sty m:val="bi"/>
-                          </m:rPr>
-                          <w:rPr>
-                            <w:rFonts w:ascii="Cambria Math" w:eastAsiaTheme="minorEastAsia" w:hAnsi="Cambria Math"/>
-                          </w:rPr>
-                          <m:t>w</m:t>
-                        </m:r>
-                      </m:e>
-                      <m:sub>
-                        <m:r>
-                          <m:rPr>
-                            <m:sty m:val="bi"/>
-                          </m:rPr>
-                          <w:rPr>
-                            <w:rFonts w:ascii="Cambria Math" w:eastAsiaTheme="minorEastAsia" w:hAnsi="Cambria Math"/>
-                          </w:rPr>
-                          <m:t>j</m:t>
-                        </m:r>
-                      </m:sub>
-                    </m:sSub>
-                  </m:e>
-                </m:d>
-              </m:e>
-              <m:sup>
-                <m:r>
-                  <m:rPr>
-                    <m:sty m:val="p"/>
-                  </m:rPr>
-                  <w:rPr>
-                    <w:rFonts w:ascii="Cambria Math" w:eastAsiaTheme="minorEastAsia" w:hAnsi="Cambria Math"/>
-                  </w:rPr>
-                  <m:t>2</m:t>
-                </m:r>
-              </m:sup>
-            </m:sSup>
-          </m:e>
-        </m:nary>
+          </m:sup>
+        </m:sSup>
         <m:r>
           <w:rPr>
             <w:rFonts w:ascii="Cambria Math" w:eastAsiaTheme="minorEastAsia" w:hAnsi="Cambria Math"/>
@@ -12292,41 +13352,15 @@
                 </m:ctrlPr>
               </m:dPr>
               <m:e>
-                <m:sSub>
-                  <m:sSubPr>
-                    <m:ctrlPr>
-                      <w:rPr>
-                        <w:rFonts w:ascii="Cambria Math" w:eastAsiaTheme="minorEastAsia" w:hAnsi="Cambria Math"/>
-                        <w:b/>
-                        <w:bCs/>
-                        <w:i/>
-                        <w:iCs/>
-                      </w:rPr>
-                    </m:ctrlPr>
-                  </m:sSubPr>
-                  <m:e>
-                    <m:r>
-                      <m:rPr>
-                        <m:sty m:val="bi"/>
-                      </m:rPr>
-                      <w:rPr>
-                        <w:rFonts w:ascii="Cambria Math" w:eastAsiaTheme="minorEastAsia" w:hAnsi="Cambria Math"/>
-                      </w:rPr>
-                      <m:t>w</m:t>
-                    </m:r>
-                  </m:e>
-                  <m:sub>
-                    <m:r>
-                      <m:rPr>
-                        <m:sty m:val="bi"/>
-                      </m:rPr>
-                      <w:rPr>
-                        <w:rFonts w:ascii="Cambria Math" w:eastAsiaTheme="minorEastAsia" w:hAnsi="Cambria Math"/>
-                      </w:rPr>
-                      <m:t>1</m:t>
-                    </m:r>
-                  </m:sub>
-                </m:sSub>
+                <m:r>
+                  <m:rPr>
+                    <m:sty m:val="bi"/>
+                  </m:rPr>
+                  <w:rPr>
+                    <w:rFonts w:ascii="Cambria Math" w:eastAsiaTheme="minorEastAsia" w:hAnsi="Cambria Math"/>
+                  </w:rPr>
+                  <m:t>w</m:t>
+                </m:r>
               </m:e>
             </m:d>
           </m:e>
@@ -12342,12 +13376,377 @@
             </m:r>
           </m:sup>
         </m:sSup>
+      </m:oMath>
+      <w:r>
+        <w:rPr>
+          <w:rFonts w:eastAsiaTheme="minorEastAsia"/>
+        </w:rPr>
+        <w:t xml:space="preserve"> </w:t>
+      </w:r>
+      <w:r>
+        <w:rPr>
+          <w:rFonts w:eastAsiaTheme="minorEastAsia"/>
+        </w:rPr>
+        <w:t xml:space="preserve">where </w:t>
+      </w:r>
+      <m:oMath>
         <m:r>
           <w:rPr>
             <w:rFonts w:ascii="Cambria Math" w:eastAsiaTheme="minorEastAsia" w:hAnsi="Cambria Math"/>
           </w:rPr>
-          <m:t>+</m:t>
-        </m:r>
+          <m:t>2</m:t>
+        </m:r>
+        <m:d>
+          <m:dPr>
+            <m:begChr m:val="〈"/>
+            <m:endChr m:val="〉"/>
+            <m:ctrlPr>
+              <w:rPr>
+                <w:rFonts w:ascii="Cambria Math" w:hAnsi="Cambria Math"/>
+                <w:color w:val="242729"/>
+                <w:sz w:val="20"/>
+                <w:szCs w:val="20"/>
+                <w:shd w:val="clear" w:color="auto" w:fill="EFF0F1"/>
+              </w:rPr>
+            </m:ctrlPr>
+          </m:dPr>
+          <m:e>
+            <m:sSub>
+              <m:sSubPr>
+                <m:ctrlPr>
+                  <w:rPr>
+                    <w:rFonts w:ascii="Cambria Math" w:eastAsiaTheme="minorEastAsia" w:hAnsi="Cambria Math"/>
+                    <w:b/>
+                    <w:i/>
+                  </w:rPr>
+                </m:ctrlPr>
+              </m:sSubPr>
+              <m:e>
+                <m:r>
+                  <m:rPr>
+                    <m:sty m:val="bi"/>
+                  </m:rPr>
+                  <w:rPr>
+                    <w:rFonts w:ascii="Cambria Math" w:eastAsiaTheme="minorEastAsia" w:hAnsi="Cambria Math"/>
+                  </w:rPr>
+                  <m:t>w</m:t>
+                </m:r>
+                <m:ctrlPr>
+                  <w:rPr>
+                    <w:rFonts w:ascii="Cambria Math" w:eastAsiaTheme="minorEastAsia" w:hAnsi="Cambria Math"/>
+                    <w:i/>
+                  </w:rPr>
+                </m:ctrlPr>
+              </m:e>
+              <m:sub>
+                <m:r>
+                  <m:rPr>
+                    <m:sty m:val="bi"/>
+                  </m:rPr>
+                  <w:rPr>
+                    <w:rFonts w:ascii="Cambria Math" w:eastAsiaTheme="minorEastAsia" w:hAnsi="Cambria Math"/>
+                  </w:rPr>
+                  <m:t>2</m:t>
+                </m:r>
+              </m:sub>
+            </m:sSub>
+            <m:r>
+              <w:rPr>
+                <w:rFonts w:ascii="Cambria Math" w:eastAsiaTheme="minorEastAsia" w:hAnsi="Cambria Math"/>
+              </w:rPr>
+              <m:t>,</m:t>
+            </m:r>
+            <m:sSub>
+              <m:sSubPr>
+                <m:ctrlPr>
+                  <w:rPr>
+                    <w:rFonts w:ascii="Cambria Math" w:eastAsiaTheme="minorEastAsia" w:hAnsi="Cambria Math"/>
+                    <w:b/>
+                    <w:i/>
+                  </w:rPr>
+                </m:ctrlPr>
+              </m:sSubPr>
+              <m:e>
+                <m:r>
+                  <m:rPr>
+                    <m:sty m:val="bi"/>
+                  </m:rPr>
+                  <w:rPr>
+                    <w:rFonts w:ascii="Cambria Math" w:eastAsiaTheme="minorEastAsia" w:hAnsi="Cambria Math"/>
+                  </w:rPr>
+                  <m:t>w</m:t>
+                </m:r>
+                <m:ctrlPr>
+                  <w:rPr>
+                    <w:rFonts w:ascii="Cambria Math" w:eastAsiaTheme="minorEastAsia" w:hAnsi="Cambria Math"/>
+                    <w:i/>
+                  </w:rPr>
+                </m:ctrlPr>
+              </m:e>
+              <m:sub>
+                <m:r>
+                  <m:rPr>
+                    <m:sty m:val="bi"/>
+                  </m:rPr>
+                  <w:rPr>
+                    <w:rFonts w:ascii="Cambria Math" w:eastAsiaTheme="minorEastAsia" w:hAnsi="Cambria Math"/>
+                  </w:rPr>
+                  <m:t>1</m:t>
+                </m:r>
+              </m:sub>
+            </m:sSub>
+          </m:e>
+        </m:d>
+        <m:r>
+          <m:rPr>
+            <m:sty m:val="p"/>
+          </m:rPr>
+          <w:rPr>
+            <w:rFonts w:ascii="Cambria Math" w:hAnsi="Cambria Math"/>
+            <w:color w:val="242729"/>
+            <w:sz w:val="20"/>
+            <w:szCs w:val="20"/>
+            <w:shd w:val="clear" w:color="auto" w:fill="EFF0F1"/>
+          </w:rPr>
+          <m:t>=0</m:t>
+        </m:r>
+      </m:oMath>
+      <w:r>
+        <w:rPr>
+          <w:rFonts w:eastAsiaTheme="minorEastAsia"/>
+        </w:rPr>
+        <w:t xml:space="preserve"> due to the orthogonality of </w:t>
+      </w:r>
+      <m:oMath>
+        <m:sSub>
+          <m:sSubPr>
+            <m:ctrlPr>
+              <w:rPr>
+                <w:rFonts w:ascii="Cambria Math" w:eastAsiaTheme="minorEastAsia" w:hAnsi="Cambria Math"/>
+                <w:b/>
+                <w:i/>
+              </w:rPr>
+            </m:ctrlPr>
+          </m:sSubPr>
+          <m:e>
+            <m:r>
+              <m:rPr>
+                <m:sty m:val="bi"/>
+              </m:rPr>
+              <w:rPr>
+                <w:rFonts w:ascii="Cambria Math" w:eastAsiaTheme="minorEastAsia" w:hAnsi="Cambria Math"/>
+              </w:rPr>
+              <m:t>w</m:t>
+            </m:r>
+            <m:ctrlPr>
+              <w:rPr>
+                <w:rFonts w:ascii="Cambria Math" w:eastAsiaTheme="minorEastAsia" w:hAnsi="Cambria Math"/>
+                <w:i/>
+              </w:rPr>
+            </m:ctrlPr>
+          </m:e>
+          <m:sub>
+            <m:r>
+              <m:rPr>
+                <m:sty m:val="bi"/>
+              </m:rPr>
+              <w:rPr>
+                <w:rFonts w:ascii="Cambria Math" w:eastAsiaTheme="minorEastAsia" w:hAnsi="Cambria Math"/>
+              </w:rPr>
+              <m:t>1</m:t>
+            </m:r>
+          </m:sub>
+        </m:sSub>
+      </m:oMath>
+      <w:r>
+        <w:rPr>
+          <w:rFonts w:eastAsiaTheme="minorEastAsia"/>
+          <w:b/>
+        </w:rPr>
+        <w:t xml:space="preserve"> </w:t>
+      </w:r>
+      <w:r>
+        <w:rPr>
+          <w:rFonts w:eastAsiaTheme="minorEastAsia"/>
+          <w:bCs/>
+        </w:rPr>
+        <w:t>and</w:t>
+      </w:r>
+      <w:r>
+        <w:rPr>
+          <w:rFonts w:eastAsiaTheme="minorEastAsia"/>
+          <w:b/>
+        </w:rPr>
+        <w:t xml:space="preserve"> </w:t>
+      </w:r>
+      <m:oMath>
+        <m:sSub>
+          <m:sSubPr>
+            <m:ctrlPr>
+              <w:rPr>
+                <w:rFonts w:ascii="Cambria Math" w:eastAsiaTheme="minorEastAsia" w:hAnsi="Cambria Math"/>
+                <w:b/>
+                <w:i/>
+              </w:rPr>
+            </m:ctrlPr>
+          </m:sSubPr>
+          <m:e>
+            <m:r>
+              <m:rPr>
+                <m:sty m:val="bi"/>
+              </m:rPr>
+              <w:rPr>
+                <w:rFonts w:ascii="Cambria Math" w:eastAsiaTheme="minorEastAsia" w:hAnsi="Cambria Math"/>
+              </w:rPr>
+              <m:t>w</m:t>
+            </m:r>
+            <m:ctrlPr>
+              <w:rPr>
+                <w:rFonts w:ascii="Cambria Math" w:eastAsiaTheme="minorEastAsia" w:hAnsi="Cambria Math"/>
+                <w:i/>
+              </w:rPr>
+            </m:ctrlPr>
+          </m:e>
+          <m:sub>
+            <m:r>
+              <m:rPr>
+                <m:sty m:val="bi"/>
+              </m:rPr>
+              <w:rPr>
+                <w:rFonts w:ascii="Cambria Math" w:eastAsiaTheme="minorEastAsia" w:hAnsi="Cambria Math"/>
+              </w:rPr>
+              <m:t>2</m:t>
+            </m:r>
+          </m:sub>
+        </m:sSub>
+      </m:oMath>
+      <w:r>
+        <w:rPr>
+          <w:rFonts w:eastAsiaTheme="minorEastAsia"/>
+          <w:b/>
+        </w:rPr>
+        <w:t xml:space="preserve"> </w:t>
+      </w:r>
+      <w:r>
+        <w:rPr>
+          <w:rFonts w:eastAsiaTheme="minorEastAsia"/>
+          <w:bCs/>
+        </w:rPr>
+        <w:t>in the binary case.</w:t>
+      </w:r>
+      <w:r>
+        <w:rPr>
+          <w:rFonts w:eastAsiaTheme="minorEastAsia"/>
+          <w:bCs/>
+        </w:rPr>
+        <w:t xml:space="preserve"> </w:t>
+      </w:r>
+      <w:r>
+        <w:rPr>
+          <w:rFonts w:eastAsiaTheme="minorEastAsia"/>
+        </w:rPr>
+        <w:t>Therefore</w:t>
+      </w:r>
+      <w:r>
+        <w:rPr>
+          <w:rFonts w:eastAsiaTheme="minorEastAsia"/>
+        </w:rPr>
+        <w:t>,</w:t>
+      </w:r>
+      <w:r>
+        <w:rPr>
+          <w:rFonts w:eastAsiaTheme="minorEastAsia"/>
+        </w:rPr>
+        <w:t xml:space="preserve"> </w:t>
+      </w:r>
+      <w:r>
+        <w:rPr>
+          <w:rFonts w:eastAsiaTheme="minorEastAsia"/>
+        </w:rPr>
+        <w:t xml:space="preserve">we get </w:t>
+      </w:r>
+      <w:r>
+        <w:rPr>
+          <w:rFonts w:eastAsiaTheme="minorEastAsia"/>
+        </w:rPr>
+        <w:t>the well-</w:t>
+      </w:r>
+      <w:r>
+        <w:rPr>
+          <w:rFonts w:eastAsiaTheme="minorEastAsia"/>
+        </w:rPr>
+        <w:t>known</w:t>
+      </w:r>
+      <w:r>
+        <w:rPr>
+          <w:rFonts w:eastAsiaTheme="minorEastAsia"/>
+        </w:rPr>
+        <w:t xml:space="preserve"> binary classification problem:</w:t>
+      </w:r>
+      <w:r>
+        <w:rPr>
+          <w:rFonts w:eastAsiaTheme="minorEastAsia"/>
+        </w:rPr>
+        <w:t xml:space="preserve"> </w:t>
+      </w:r>
+    </w:p>
+    <w:p>
+      <w:pPr>
+        <w:pStyle w:val="ListParagraph"/>
+        <w:tabs>
+          <w:tab w:val="left" w:pos="5940"/>
+        </w:tabs>
+        <w:rPr>
+          <w:rFonts w:eastAsiaTheme="minorEastAsia"/>
+        </w:rPr>
+      </w:pPr>
+      <m:oMath>
+        <m:r>
+          <w:rPr>
+            <w:rFonts w:ascii="Cambria Math" w:eastAsiaTheme="minorEastAsia" w:hAnsi="Cambria Math"/>
+          </w:rPr>
+          <m:t>f</m:t>
+        </m:r>
+        <m:r>
+          <m:rPr>
+            <m:sty m:val="p"/>
+          </m:rPr>
+          <w:rPr>
+            <w:rFonts w:ascii="Cambria Math" w:eastAsiaTheme="minorEastAsia" w:hAnsi="Cambria Math"/>
+          </w:rPr>
+          <m:t>=</m:t>
+        </m:r>
+        <m:f>
+          <m:fPr>
+            <m:ctrlPr>
+              <w:rPr>
+                <w:rFonts w:ascii="Cambria Math" w:eastAsiaTheme="minorEastAsia" w:hAnsi="Cambria Math"/>
+              </w:rPr>
+            </m:ctrlPr>
+          </m:fPr>
+          <m:num>
+            <m:r>
+              <m:rPr>
+                <m:sty m:val="p"/>
+              </m:rPr>
+              <w:rPr>
+                <w:rFonts w:ascii="Cambria Math" w:eastAsiaTheme="minorEastAsia" w:hAnsi="Cambria Math"/>
+              </w:rPr>
+              <m:t>1</m:t>
+            </m:r>
+          </m:num>
+          <m:den>
+            <m:r>
+              <m:rPr>
+                <m:sty m:val="p"/>
+              </m:rPr>
+              <w:rPr>
+                <w:rFonts w:ascii="Cambria Math" w:eastAsiaTheme="minorEastAsia" w:hAnsi="Cambria Math"/>
+              </w:rPr>
+              <m:t>2</m:t>
+            </m:r>
+          </m:den>
+        </m:f>
         <m:sSup>
           <m:sSupPr>
             <m:ctrlPr>
@@ -12368,15 +13767,177 @@
                 </m:ctrlPr>
               </m:dPr>
               <m:e>
+                <m:r>
+                  <m:rPr>
+                    <m:sty m:val="bi"/>
+                  </m:rPr>
+                  <w:rPr>
+                    <w:rFonts w:ascii="Cambria Math" w:eastAsiaTheme="minorEastAsia" w:hAnsi="Cambria Math"/>
+                  </w:rPr>
+                  <m:t>w</m:t>
+                </m:r>
+              </m:e>
+            </m:d>
+          </m:e>
+          <m:sup>
+            <m:r>
+              <m:rPr>
+                <m:sty m:val="p"/>
+              </m:rPr>
+              <w:rPr>
+                <w:rFonts w:ascii="Cambria Math" w:eastAsiaTheme="minorEastAsia" w:hAnsi="Cambria Math"/>
+              </w:rPr>
+              <m:t>2</m:t>
+            </m:r>
+          </m:sup>
+        </m:sSup>
+        <m:r>
+          <m:rPr>
+            <m:sty m:val="p"/>
+          </m:rPr>
+          <w:rPr>
+            <w:rFonts w:ascii="Cambria Math" w:eastAsiaTheme="minorEastAsia" w:hAnsi="Cambria Math"/>
+          </w:rPr>
+          <m:t>+</m:t>
+        </m:r>
+        <m:f>
+          <m:fPr>
+            <m:ctrlPr>
+              <w:rPr>
+                <w:rFonts w:ascii="Cambria Math" w:eastAsiaTheme="minorEastAsia" w:hAnsi="Cambria Math"/>
+              </w:rPr>
+            </m:ctrlPr>
+          </m:fPr>
+          <m:num>
+            <m:r>
+              <w:rPr>
+                <w:rFonts w:ascii="Cambria Math" w:eastAsiaTheme="minorEastAsia" w:hAnsi="Cambria Math"/>
+              </w:rPr>
+              <m:t>C</m:t>
+            </m:r>
+          </m:num>
+          <m:den>
+            <m:r>
+              <w:rPr>
+                <w:rFonts w:ascii="Cambria Math" w:eastAsiaTheme="minorEastAsia" w:hAnsi="Cambria Math"/>
+              </w:rPr>
+              <m:t>m</m:t>
+            </m:r>
+          </m:den>
+        </m:f>
+        <m:nary>
+          <m:naryPr>
+            <m:chr m:val="∑"/>
+            <m:limLoc m:val="subSup"/>
+            <m:ctrlPr>
+              <w:rPr>
+                <w:rFonts w:ascii="Cambria Math" w:eastAsiaTheme="minorEastAsia" w:hAnsi="Cambria Math"/>
+              </w:rPr>
+            </m:ctrlPr>
+          </m:naryPr>
+          <m:sub>
+            <m:r>
+              <w:rPr>
+                <w:rFonts w:ascii="Cambria Math" w:eastAsiaTheme="minorEastAsia" w:hAnsi="Cambria Math"/>
+              </w:rPr>
+              <m:t>i</m:t>
+            </m:r>
+            <m:r>
+              <m:rPr>
+                <m:sty m:val="p"/>
+              </m:rPr>
+              <w:rPr>
+                <w:rFonts w:ascii="Cambria Math" w:eastAsiaTheme="minorEastAsia" w:hAnsi="Cambria Math"/>
+              </w:rPr>
+              <m:t>=1</m:t>
+            </m:r>
+          </m:sub>
+          <m:sup>
+            <m:r>
+              <w:rPr>
+                <w:rFonts w:ascii="Cambria Math" w:eastAsiaTheme="minorEastAsia" w:hAnsi="Cambria Math"/>
+              </w:rPr>
+              <m:t>m</m:t>
+            </m:r>
+          </m:sup>
+          <m:e>
+            <m:func>
+              <m:funcPr>
+                <m:ctrlPr>
+                  <w:rPr>
+                    <w:rFonts w:ascii="Cambria Math" w:eastAsiaTheme="minorEastAsia" w:hAnsi="Cambria Math"/>
+                  </w:rPr>
+                </m:ctrlPr>
+              </m:funcPr>
+              <m:fName>
+                <m:r>
+                  <m:rPr>
+                    <m:sty m:val="p"/>
+                  </m:rPr>
+                  <w:rPr>
+                    <w:rFonts w:ascii="Cambria Math" w:eastAsiaTheme="minorEastAsia" w:hAnsi="Cambria Math"/>
+                  </w:rPr>
+                  <m:t>max</m:t>
+                </m:r>
+              </m:fName>
+              <m:e>
+                <m:r>
+                  <m:rPr>
+                    <m:sty m:val="p"/>
+                  </m:rPr>
+                  <w:rPr>
+                    <w:rFonts w:ascii="Cambria Math" w:eastAsiaTheme="minorEastAsia" w:hAnsi="Cambria Math"/>
+                  </w:rPr>
+                  <m:t>(0,1-</m:t>
+                </m:r>
                 <m:sSub>
                   <m:sSubPr>
                     <m:ctrlPr>
                       <w:rPr>
                         <w:rFonts w:ascii="Cambria Math" w:eastAsiaTheme="minorEastAsia" w:hAnsi="Cambria Math"/>
-                        <w:b/>
-                        <w:bCs/>
-                        <w:i/>
-                        <w:iCs/>
+                      </w:rPr>
+                    </m:ctrlPr>
+                  </m:sSubPr>
+                  <m:e>
+                    <m:r>
+                      <w:rPr>
+                        <w:rFonts w:ascii="Cambria Math" w:eastAsiaTheme="minorEastAsia" w:hAnsi="Cambria Math"/>
+                      </w:rPr>
+                      <m:t>y</m:t>
+                    </m:r>
+                  </m:e>
+                  <m:sub>
+                    <m:r>
+                      <w:rPr>
+                        <w:rFonts w:ascii="Cambria Math" w:eastAsiaTheme="minorEastAsia" w:hAnsi="Cambria Math"/>
+                      </w:rPr>
+                      <m:t>i</m:t>
+                    </m:r>
+                  </m:sub>
+                </m:sSub>
+                <m:r>
+                  <m:rPr>
+                    <m:sty m:val="bi"/>
+                  </m:rPr>
+                  <w:rPr>
+                    <w:rFonts w:ascii="Cambria Math" w:eastAsiaTheme="minorEastAsia" w:hAnsi="Cambria Math"/>
+                  </w:rPr>
+                  <m:t>w</m:t>
+                </m:r>
+                <m:r>
+                  <m:rPr>
+                    <m:sty m:val="p"/>
+                  </m:rPr>
+                  <w:rPr>
+                    <w:rFonts w:ascii="Cambria Math" w:eastAsiaTheme="minorEastAsia" w:hAnsi="Cambria Math"/>
+                  </w:rPr>
+                  <m:t>⋅</m:t>
+                </m:r>
+                <m:sSub>
+                  <m:sSubPr>
+                    <m:ctrlPr>
+                      <w:rPr>
+                        <w:rFonts w:ascii="Cambria Math" w:eastAsiaTheme="minorEastAsia" w:hAnsi="Cambria Math"/>
                       </w:rPr>
                     </m:ctrlPr>
                   </m:sSubPr>
@@ -12388,937 +13949,6 @@
                       <w:rPr>
                         <w:rFonts w:ascii="Cambria Math" w:eastAsiaTheme="minorEastAsia" w:hAnsi="Cambria Math"/>
                       </w:rPr>
-                      <m:t>w</m:t>
-                    </m:r>
-                  </m:e>
-                  <m:sub>
-                    <m:r>
-                      <m:rPr>
-                        <m:sty m:val="bi"/>
-                      </m:rPr>
-                      <w:rPr>
-                        <w:rFonts w:ascii="Cambria Math" w:eastAsiaTheme="minorEastAsia" w:hAnsi="Cambria Math"/>
-                      </w:rPr>
-                      <m:t>2</m:t>
-                    </m:r>
-                  </m:sub>
-                </m:sSub>
-              </m:e>
-            </m:d>
-          </m:e>
-          <m:sup>
-            <m:r>
-              <m:rPr>
-                <m:sty m:val="p"/>
-              </m:rPr>
-              <w:rPr>
-                <w:rFonts w:ascii="Cambria Math" w:eastAsiaTheme="minorEastAsia" w:hAnsi="Cambria Math"/>
-              </w:rPr>
-              <m:t>2</m:t>
-            </m:r>
-          </m:sup>
-        </m:sSup>
-        <m:r>
-          <w:rPr>
-            <w:rFonts w:ascii="Cambria Math" w:eastAsiaTheme="minorEastAsia" w:hAnsi="Cambria Math"/>
-          </w:rPr>
-          <m:t>-</m:t>
-        </m:r>
-        <m:limLow>
-          <m:limLowPr>
-            <m:ctrlPr>
-              <w:rPr>
-                <w:rFonts w:ascii="Cambria Math" w:hAnsi="Consolas"/>
-                <w:color w:val="242729"/>
-                <w:sz w:val="20"/>
-                <w:szCs w:val="20"/>
-                <w:shd w:val="clear" w:color="auto" w:fill="EFF0F1"/>
-              </w:rPr>
-            </m:ctrlPr>
-          </m:limLowPr>
-          <m:e>
-            <m:groupChr>
-              <m:groupChrPr>
-                <m:ctrlPr>
-                  <w:rPr>
-                    <w:rFonts w:ascii="Cambria Math" w:hAnsi="Cambria Math"/>
-                    <w:color w:val="242729"/>
-                    <w:sz w:val="20"/>
-                    <w:szCs w:val="20"/>
-                    <w:shd w:val="clear" w:color="auto" w:fill="EFF0F1"/>
-                  </w:rPr>
-                </m:ctrlPr>
-              </m:groupChrPr>
-              <m:e>
-                <m:r>
-                  <w:rPr>
-                    <w:rFonts w:ascii="Cambria Math" w:eastAsiaTheme="minorEastAsia" w:hAnsi="Cambria Math"/>
-                  </w:rPr>
-                  <m:t>2</m:t>
-                </m:r>
-                <m:r>
-                  <m:rPr>
-                    <m:sty m:val="p"/>
-                  </m:rPr>
-                  <w:rPr>
-                    <w:rFonts w:ascii="Cambria Math" w:hAnsi="Cambria Math"/>
-                    <w:color w:val="242729"/>
-                    <w:sz w:val="20"/>
-                    <w:szCs w:val="20"/>
-                    <w:shd w:val="clear" w:color="auto" w:fill="EFF0F1"/>
-                  </w:rPr>
-                  <m:t>〈</m:t>
-                </m:r>
-                <m:sSub>
-                  <m:sSubPr>
-                    <m:ctrlPr>
-                      <w:rPr>
-                        <w:rFonts w:ascii="Cambria Math" w:eastAsiaTheme="minorEastAsia" w:hAnsi="Cambria Math"/>
-                        <w:b/>
-                        <w:i/>
-                      </w:rPr>
-                    </m:ctrlPr>
-                  </m:sSubPr>
-                  <m:e>
-                    <m:r>
-                      <m:rPr>
-                        <m:sty m:val="bi"/>
-                      </m:rPr>
-                      <w:rPr>
-                        <w:rFonts w:ascii="Cambria Math" w:eastAsiaTheme="minorEastAsia" w:hAnsi="Cambria Math"/>
-                      </w:rPr>
-                      <m:t>w</m:t>
-                    </m:r>
-                    <m:ctrlPr>
-                      <w:rPr>
-                        <w:rFonts w:ascii="Cambria Math" w:eastAsiaTheme="minorEastAsia" w:hAnsi="Cambria Math"/>
-                        <w:i/>
-                      </w:rPr>
-                    </m:ctrlPr>
-                  </m:e>
-                  <m:sub>
-                    <m:r>
-                      <m:rPr>
-                        <m:sty m:val="bi"/>
-                      </m:rPr>
-                      <w:rPr>
-                        <w:rFonts w:ascii="Cambria Math" w:eastAsiaTheme="minorEastAsia" w:hAnsi="Cambria Math"/>
-                      </w:rPr>
-                      <m:t>2</m:t>
-                    </m:r>
-                  </m:sub>
-                </m:sSub>
-                <m:r>
-                  <w:rPr>
-                    <w:rFonts w:ascii="Cambria Math" w:eastAsiaTheme="minorEastAsia" w:hAnsi="Cambria Math"/>
-                  </w:rPr>
-                  <m:t>,</m:t>
-                </m:r>
-                <m:sSub>
-                  <m:sSubPr>
-                    <m:ctrlPr>
-                      <w:rPr>
-                        <w:rFonts w:ascii="Cambria Math" w:eastAsiaTheme="minorEastAsia" w:hAnsi="Cambria Math"/>
-                        <w:b/>
-                        <w:i/>
-                      </w:rPr>
-                    </m:ctrlPr>
-                  </m:sSubPr>
-                  <m:e>
-                    <m:r>
-                      <m:rPr>
-                        <m:sty m:val="bi"/>
-                      </m:rPr>
-                      <w:rPr>
-                        <w:rFonts w:ascii="Cambria Math" w:eastAsiaTheme="minorEastAsia" w:hAnsi="Cambria Math"/>
-                      </w:rPr>
-                      <m:t>w</m:t>
-                    </m:r>
-                    <m:ctrlPr>
-                      <w:rPr>
-                        <w:rFonts w:ascii="Cambria Math" w:eastAsiaTheme="minorEastAsia" w:hAnsi="Cambria Math"/>
-                        <w:i/>
-                      </w:rPr>
-                    </m:ctrlPr>
-                  </m:e>
-                  <m:sub>
-                    <m:r>
-                      <m:rPr>
-                        <m:sty m:val="bi"/>
-                      </m:rPr>
-                      <w:rPr>
-                        <w:rFonts w:ascii="Cambria Math" w:eastAsiaTheme="minorEastAsia" w:hAnsi="Cambria Math"/>
-                      </w:rPr>
-                      <m:t>1</m:t>
-                    </m:r>
-                  </m:sub>
-                </m:sSub>
-                <m:r>
-                  <m:rPr>
-                    <m:sty m:val="p"/>
-                  </m:rPr>
-                  <w:rPr>
-                    <w:rFonts w:ascii="Cambria Math" w:hAnsi="Cambria Math"/>
-                    <w:color w:val="242729"/>
-                    <w:sz w:val="20"/>
-                    <w:szCs w:val="20"/>
-                    <w:shd w:val="clear" w:color="auto" w:fill="EFF0F1"/>
-                  </w:rPr>
-                  <m:t>〉</m:t>
-                </m:r>
-              </m:e>
-            </m:groupChr>
-            <m:ctrlPr>
-              <w:rPr>
-                <w:rFonts w:ascii="Cambria Math" w:hAnsi="Cambria Math"/>
-                <w:i/>
-              </w:rPr>
-            </m:ctrlPr>
-          </m:e>
-          <m:lim>
-            <m:r>
-              <w:rPr>
-                <w:rFonts w:ascii="Cambria Math" w:hAnsi="Cambria Math"/>
-              </w:rPr>
-              <m:t>0</m:t>
-            </m:r>
-          </m:lim>
-        </m:limLow>
-        <m:r>
-          <w:rPr>
-            <w:rFonts w:ascii="Cambria Math" w:eastAsiaTheme="minorEastAsia" w:hAnsi="Cambria Math"/>
-          </w:rPr>
-          <m:t>=</m:t>
-        </m:r>
-        <m:sSup>
-          <m:sSupPr>
-            <m:ctrlPr>
-              <w:rPr>
-                <w:rFonts w:ascii="Cambria Math" w:eastAsiaTheme="minorEastAsia" w:hAnsi="Cambria Math"/>
-              </w:rPr>
-            </m:ctrlPr>
-          </m:sSupPr>
-          <m:e>
-            <m:d>
-              <m:dPr>
-                <m:begChr m:val="‖"/>
-                <m:endChr m:val="‖"/>
-                <m:ctrlPr>
-                  <w:rPr>
-                    <w:rFonts w:ascii="Cambria Math" w:eastAsiaTheme="minorEastAsia" w:hAnsi="Cambria Math"/>
-                  </w:rPr>
-                </m:ctrlPr>
-              </m:dPr>
-              <m:e>
-                <m:sSub>
-                  <m:sSubPr>
-                    <m:ctrlPr>
-                      <w:rPr>
-                        <w:rFonts w:ascii="Cambria Math" w:eastAsiaTheme="minorEastAsia" w:hAnsi="Cambria Math"/>
-                      </w:rPr>
-                    </m:ctrlPr>
-                  </m:sSubPr>
-                  <m:e>
-                    <m:r>
-                      <m:rPr>
-                        <m:sty m:val="bi"/>
-                      </m:rPr>
-                      <w:rPr>
-                        <w:rFonts w:ascii="Cambria Math" w:eastAsiaTheme="minorEastAsia" w:hAnsi="Cambria Math"/>
-                      </w:rPr>
-                      <m:t>w</m:t>
-                    </m:r>
-                  </m:e>
-                  <m:sub>
-                    <m:r>
-                      <m:rPr>
-                        <m:sty m:val="p"/>
-                      </m:rPr>
-                      <w:rPr>
-                        <w:rFonts w:ascii="Cambria Math" w:eastAsiaTheme="minorEastAsia" w:hAnsi="Cambria Math"/>
-                      </w:rPr>
-                      <m:t>2</m:t>
-                    </m:r>
-                  </m:sub>
-                </m:sSub>
-                <m:r>
-                  <m:rPr>
-                    <m:sty m:val="p"/>
-                  </m:rPr>
-                  <w:rPr>
-                    <w:rFonts w:ascii="Cambria Math" w:eastAsiaTheme="minorEastAsia" w:hAnsi="Cambria Math"/>
-                  </w:rPr>
-                  <m:t>-</m:t>
-                </m:r>
-                <m:sSub>
-                  <m:sSubPr>
-                    <m:ctrlPr>
-                      <w:rPr>
-                        <w:rFonts w:ascii="Cambria Math" w:eastAsiaTheme="minorEastAsia" w:hAnsi="Cambria Math"/>
-                      </w:rPr>
-                    </m:ctrlPr>
-                  </m:sSubPr>
-                  <m:e>
-                    <m:r>
-                      <m:rPr>
-                        <m:sty m:val="bi"/>
-                      </m:rPr>
-                      <w:rPr>
-                        <w:rFonts w:ascii="Cambria Math" w:eastAsiaTheme="minorEastAsia" w:hAnsi="Cambria Math"/>
-                      </w:rPr>
-                      <m:t>w</m:t>
-                    </m:r>
-                  </m:e>
-                  <m:sub>
-                    <m:r>
-                      <m:rPr>
-                        <m:sty m:val="p"/>
-                      </m:rPr>
-                      <w:rPr>
-                        <w:rFonts w:ascii="Cambria Math" w:eastAsiaTheme="minorEastAsia" w:hAnsi="Cambria Math"/>
-                      </w:rPr>
-                      <m:t>1</m:t>
-                    </m:r>
-                  </m:sub>
-                </m:sSub>
-              </m:e>
-            </m:d>
-          </m:e>
-          <m:sup>
-            <m:r>
-              <m:rPr>
-                <m:sty m:val="p"/>
-              </m:rPr>
-              <w:rPr>
-                <w:rFonts w:ascii="Cambria Math" w:eastAsiaTheme="minorEastAsia" w:hAnsi="Cambria Math"/>
-              </w:rPr>
-              <m:t>2</m:t>
-            </m:r>
-          </m:sup>
-        </m:sSup>
-        <m:r>
-          <w:rPr>
-            <w:rFonts w:ascii="Cambria Math" w:eastAsiaTheme="minorEastAsia" w:hAnsi="Cambria Math"/>
-          </w:rPr>
-          <m:t>=</m:t>
-        </m:r>
-        <m:sSup>
-          <m:sSupPr>
-            <m:ctrlPr>
-              <w:rPr>
-                <w:rFonts w:ascii="Cambria Math" w:eastAsiaTheme="minorEastAsia" w:hAnsi="Cambria Math"/>
-              </w:rPr>
-            </m:ctrlPr>
-          </m:sSupPr>
-          <m:e>
-            <m:d>
-              <m:dPr>
-                <m:begChr m:val="‖"/>
-                <m:endChr m:val="‖"/>
-                <m:ctrlPr>
-                  <w:rPr>
-                    <w:rFonts w:ascii="Cambria Math" w:eastAsiaTheme="minorEastAsia" w:hAnsi="Cambria Math"/>
-                  </w:rPr>
-                </m:ctrlPr>
-              </m:dPr>
-              <m:e>
-                <m:r>
-                  <m:rPr>
-                    <m:sty m:val="bi"/>
-                  </m:rPr>
-                  <w:rPr>
-                    <w:rFonts w:ascii="Cambria Math" w:eastAsiaTheme="minorEastAsia" w:hAnsi="Cambria Math"/>
-                  </w:rPr>
-                  <m:t>w</m:t>
-                </m:r>
-              </m:e>
-            </m:d>
-          </m:e>
-          <m:sup>
-            <m:r>
-              <m:rPr>
-                <m:sty m:val="p"/>
-              </m:rPr>
-              <w:rPr>
-                <w:rFonts w:ascii="Cambria Math" w:eastAsiaTheme="minorEastAsia" w:hAnsi="Cambria Math"/>
-              </w:rPr>
-              <m:t>2</m:t>
-            </m:r>
-          </m:sup>
-        </m:sSup>
-      </m:oMath>
-      <w:r>
-        <w:rPr>
-          <w:rFonts w:eastAsiaTheme="minorEastAsia"/>
-        </w:rPr>
-        <w:t xml:space="preserve"> </w:t>
-      </w:r>
-      <w:r>
-        <w:rPr>
-          <w:rFonts w:eastAsiaTheme="minorEastAsia"/>
-        </w:rPr>
-        <w:t xml:space="preserve">where </w:t>
-      </w:r>
-      <m:oMath>
-        <m:r>
-          <w:rPr>
-            <w:rFonts w:ascii="Cambria Math" w:eastAsiaTheme="minorEastAsia" w:hAnsi="Cambria Math"/>
-          </w:rPr>
-          <m:t>2</m:t>
-        </m:r>
-        <m:d>
-          <m:dPr>
-            <m:begChr m:val="〈"/>
-            <m:endChr m:val="〉"/>
-            <m:ctrlPr>
-              <w:rPr>
-                <w:rFonts w:ascii="Cambria Math" w:hAnsi="Cambria Math"/>
-                <w:color w:val="242729"/>
-                <w:sz w:val="20"/>
-                <w:szCs w:val="20"/>
-                <w:shd w:val="clear" w:color="auto" w:fill="EFF0F1"/>
-              </w:rPr>
-            </m:ctrlPr>
-          </m:dPr>
-          <m:e>
-            <m:sSub>
-              <m:sSubPr>
-                <m:ctrlPr>
-                  <w:rPr>
-                    <w:rFonts w:ascii="Cambria Math" w:eastAsiaTheme="minorEastAsia" w:hAnsi="Cambria Math"/>
-                    <w:b/>
-                    <w:i/>
-                  </w:rPr>
-                </m:ctrlPr>
-              </m:sSubPr>
-              <m:e>
-                <m:r>
-                  <m:rPr>
-                    <m:sty m:val="bi"/>
-                  </m:rPr>
-                  <w:rPr>
-                    <w:rFonts w:ascii="Cambria Math" w:eastAsiaTheme="minorEastAsia" w:hAnsi="Cambria Math"/>
-                  </w:rPr>
-                  <m:t>w</m:t>
-                </m:r>
-                <m:ctrlPr>
-                  <w:rPr>
-                    <w:rFonts w:ascii="Cambria Math" w:eastAsiaTheme="minorEastAsia" w:hAnsi="Cambria Math"/>
-                    <w:i/>
-                  </w:rPr>
-                </m:ctrlPr>
-              </m:e>
-              <m:sub>
-                <m:r>
-                  <m:rPr>
-                    <m:sty m:val="bi"/>
-                  </m:rPr>
-                  <w:rPr>
-                    <w:rFonts w:ascii="Cambria Math" w:eastAsiaTheme="minorEastAsia" w:hAnsi="Cambria Math"/>
-                  </w:rPr>
-                  <m:t>2</m:t>
-                </m:r>
-              </m:sub>
-            </m:sSub>
-            <m:r>
-              <w:rPr>
-                <w:rFonts w:ascii="Cambria Math" w:eastAsiaTheme="minorEastAsia" w:hAnsi="Cambria Math"/>
-              </w:rPr>
-              <m:t>,</m:t>
-            </m:r>
-            <m:sSub>
-              <m:sSubPr>
-                <m:ctrlPr>
-                  <w:rPr>
-                    <w:rFonts w:ascii="Cambria Math" w:eastAsiaTheme="minorEastAsia" w:hAnsi="Cambria Math"/>
-                    <w:b/>
-                    <w:i/>
-                  </w:rPr>
-                </m:ctrlPr>
-              </m:sSubPr>
-              <m:e>
-                <m:r>
-                  <m:rPr>
-                    <m:sty m:val="bi"/>
-                  </m:rPr>
-                  <w:rPr>
-                    <w:rFonts w:ascii="Cambria Math" w:eastAsiaTheme="minorEastAsia" w:hAnsi="Cambria Math"/>
-                  </w:rPr>
-                  <m:t>w</m:t>
-                </m:r>
-                <m:ctrlPr>
-                  <w:rPr>
-                    <w:rFonts w:ascii="Cambria Math" w:eastAsiaTheme="minorEastAsia" w:hAnsi="Cambria Math"/>
-                    <w:i/>
-                  </w:rPr>
-                </m:ctrlPr>
-              </m:e>
-              <m:sub>
-                <m:r>
-                  <m:rPr>
-                    <m:sty m:val="bi"/>
-                  </m:rPr>
-                  <w:rPr>
-                    <w:rFonts w:ascii="Cambria Math" w:eastAsiaTheme="minorEastAsia" w:hAnsi="Cambria Math"/>
-                  </w:rPr>
-                  <m:t>1</m:t>
-                </m:r>
-              </m:sub>
-            </m:sSub>
-          </m:e>
-        </m:d>
-        <m:r>
-          <m:rPr>
-            <m:sty m:val="p"/>
-          </m:rPr>
-          <w:rPr>
-            <w:rFonts w:ascii="Cambria Math" w:hAnsi="Cambria Math"/>
-            <w:color w:val="242729"/>
-            <w:sz w:val="20"/>
-            <w:szCs w:val="20"/>
-            <w:shd w:val="clear" w:color="auto" w:fill="EFF0F1"/>
-          </w:rPr>
-          <m:t>=0</m:t>
-        </m:r>
-      </m:oMath>
-      <w:r>
-        <w:rPr>
-          <w:rFonts w:eastAsiaTheme="minorEastAsia"/>
-        </w:rPr>
-        <w:t xml:space="preserve"> due to the orthogonality of </w:t>
-      </w:r>
-      <m:oMath>
-        <m:sSub>
-          <m:sSubPr>
-            <m:ctrlPr>
-              <w:rPr>
-                <w:rFonts w:ascii="Cambria Math" w:eastAsiaTheme="minorEastAsia" w:hAnsi="Cambria Math"/>
-                <w:b/>
-                <w:i/>
-              </w:rPr>
-            </m:ctrlPr>
-          </m:sSubPr>
-          <m:e>
-            <m:r>
-              <m:rPr>
-                <m:sty m:val="bi"/>
-              </m:rPr>
-              <w:rPr>
-                <w:rFonts w:ascii="Cambria Math" w:eastAsiaTheme="minorEastAsia" w:hAnsi="Cambria Math"/>
-              </w:rPr>
-              <m:t>w</m:t>
-            </m:r>
-            <m:ctrlPr>
-              <w:rPr>
-                <w:rFonts w:ascii="Cambria Math" w:eastAsiaTheme="minorEastAsia" w:hAnsi="Cambria Math"/>
-                <w:i/>
-              </w:rPr>
-            </m:ctrlPr>
-          </m:e>
-          <m:sub>
-            <m:r>
-              <m:rPr>
-                <m:sty m:val="bi"/>
-              </m:rPr>
-              <w:rPr>
-                <w:rFonts w:ascii="Cambria Math" w:eastAsiaTheme="minorEastAsia" w:hAnsi="Cambria Math"/>
-              </w:rPr>
-              <m:t>1</m:t>
-            </m:r>
-          </m:sub>
-        </m:sSub>
-      </m:oMath>
-      <w:r>
-        <w:rPr>
-          <w:rFonts w:eastAsiaTheme="minorEastAsia"/>
-          <w:b/>
-        </w:rPr>
-        <w:t xml:space="preserve"> </w:t>
-      </w:r>
-      <w:r>
-        <w:rPr>
-          <w:rFonts w:eastAsiaTheme="minorEastAsia"/>
-          <w:bCs/>
-        </w:rPr>
-        <w:t>and</w:t>
-      </w:r>
-      <w:r>
-        <w:rPr>
-          <w:rFonts w:eastAsiaTheme="minorEastAsia"/>
-          <w:b/>
-        </w:rPr>
-        <w:t xml:space="preserve"> </w:t>
-      </w:r>
-      <m:oMath>
-        <m:sSub>
-          <m:sSubPr>
-            <m:ctrlPr>
-              <w:rPr>
-                <w:rFonts w:ascii="Cambria Math" w:eastAsiaTheme="minorEastAsia" w:hAnsi="Cambria Math"/>
-                <w:b/>
-                <w:i/>
-              </w:rPr>
-            </m:ctrlPr>
-          </m:sSubPr>
-          <m:e>
-            <m:r>
-              <m:rPr>
-                <m:sty m:val="bi"/>
-              </m:rPr>
-              <w:rPr>
-                <w:rFonts w:ascii="Cambria Math" w:eastAsiaTheme="minorEastAsia" w:hAnsi="Cambria Math"/>
-              </w:rPr>
-              <m:t>w</m:t>
-            </m:r>
-            <m:ctrlPr>
-              <w:rPr>
-                <w:rFonts w:ascii="Cambria Math" w:eastAsiaTheme="minorEastAsia" w:hAnsi="Cambria Math"/>
-                <w:i/>
-              </w:rPr>
-            </m:ctrlPr>
-          </m:e>
-          <m:sub>
-            <m:r>
-              <m:rPr>
-                <m:sty m:val="bi"/>
-              </m:rPr>
-              <w:rPr>
-                <w:rFonts w:ascii="Cambria Math" w:eastAsiaTheme="minorEastAsia" w:hAnsi="Cambria Math"/>
-              </w:rPr>
-              <m:t>2</m:t>
-            </m:r>
-          </m:sub>
-        </m:sSub>
-      </m:oMath>
-      <w:r>
-        <w:rPr>
-          <w:rFonts w:eastAsiaTheme="minorEastAsia"/>
-          <w:b/>
-        </w:rPr>
-        <w:t xml:space="preserve"> </w:t>
-      </w:r>
-      <w:r>
-        <w:rPr>
-          <w:rFonts w:eastAsiaTheme="minorEastAsia"/>
-          <w:bCs/>
-        </w:rPr>
-        <w:t>in the binary case.</w:t>
-      </w:r>
-      <w:r>
-        <w:rPr>
-          <w:rFonts w:eastAsiaTheme="minorEastAsia"/>
-          <w:bCs/>
-        </w:rPr>
-        <w:t xml:space="preserve"> </w:t>
-      </w:r>
-      <w:r>
-        <w:rPr>
-          <w:rFonts w:eastAsiaTheme="minorEastAsia"/>
-        </w:rPr>
-        <w:t>Therefore</w:t>
-      </w:r>
-      <w:r>
-        <w:rPr>
-          <w:rFonts w:eastAsiaTheme="minorEastAsia"/>
-        </w:rPr>
-        <w:t>,</w:t>
-      </w:r>
-      <w:r>
-        <w:rPr>
-          <w:rFonts w:eastAsiaTheme="minorEastAsia"/>
-        </w:rPr>
-        <w:t xml:space="preserve"> </w:t>
-      </w:r>
-      <w:r>
-        <w:rPr>
-          <w:rFonts w:eastAsiaTheme="minorEastAsia"/>
-        </w:rPr>
-        <w:t xml:space="preserve">we get </w:t>
-      </w:r>
-      <w:r>
-        <w:rPr>
-          <w:rFonts w:eastAsiaTheme="minorEastAsia"/>
-        </w:rPr>
-        <w:t>the well-</w:t>
-      </w:r>
-      <w:r>
-        <w:rPr>
-          <w:rFonts w:eastAsiaTheme="minorEastAsia"/>
-        </w:rPr>
-        <w:t>known</w:t>
-      </w:r>
-      <w:r>
-        <w:rPr>
-          <w:rFonts w:eastAsiaTheme="minorEastAsia"/>
-        </w:rPr>
-        <w:t xml:space="preserve"> binary classification problem:</w:t>
-      </w:r>
-      <w:r>
-        <w:rPr>
-          <w:rFonts w:eastAsiaTheme="minorEastAsia"/>
-        </w:rPr>
-        <w:t xml:space="preserve"> </w:t>
-      </w:r>
-    </w:p>
-    <w:p>
-      <w:pPr>
-        <w:pStyle w:val="aa"/>
-        <w:tabs>
-          <w:tab w:val="left" w:pos="5940"/>
-        </w:tabs>
-        <w:rPr>
-          <w:rFonts w:eastAsiaTheme="minorEastAsia"/>
-        </w:rPr>
-      </w:pPr>
-      <m:oMath>
-        <m:r>
-          <w:rPr>
-            <w:rFonts w:ascii="Cambria Math" w:eastAsiaTheme="minorEastAsia" w:hAnsi="Cambria Math"/>
-          </w:rPr>
-          <m:t>f</m:t>
-        </m:r>
-        <m:r>
-          <m:rPr>
-            <m:sty m:val="p"/>
-          </m:rPr>
-          <w:rPr>
-            <w:rFonts w:ascii="Cambria Math" w:eastAsiaTheme="minorEastAsia" w:hAnsi="Cambria Math"/>
-          </w:rPr>
-          <m:t>=</m:t>
-        </m:r>
-        <m:f>
-          <m:fPr>
-            <m:ctrlPr>
-              <w:rPr>
-                <w:rFonts w:ascii="Cambria Math" w:eastAsiaTheme="minorEastAsia" w:hAnsi="Cambria Math"/>
-              </w:rPr>
-            </m:ctrlPr>
-          </m:fPr>
-          <m:num>
-            <m:r>
-              <m:rPr>
-                <m:sty m:val="p"/>
-              </m:rPr>
-              <w:rPr>
-                <w:rFonts w:ascii="Cambria Math" w:eastAsiaTheme="minorEastAsia" w:hAnsi="Cambria Math"/>
-              </w:rPr>
-              <m:t>1</m:t>
-            </m:r>
-          </m:num>
-          <m:den>
-            <m:r>
-              <m:rPr>
-                <m:sty m:val="p"/>
-              </m:rPr>
-              <w:rPr>
-                <w:rFonts w:ascii="Cambria Math" w:eastAsiaTheme="minorEastAsia" w:hAnsi="Cambria Math"/>
-              </w:rPr>
-              <m:t>2</m:t>
-            </m:r>
-          </m:den>
-        </m:f>
-        <m:sSup>
-          <m:sSupPr>
-            <m:ctrlPr>
-              <w:rPr>
-                <w:rFonts w:ascii="Cambria Math" w:eastAsiaTheme="minorEastAsia" w:hAnsi="Cambria Math"/>
-              </w:rPr>
-            </m:ctrlPr>
-          </m:sSupPr>
-          <m:e>
-            <m:d>
-              <m:dPr>
-                <m:begChr m:val="‖"/>
-                <m:endChr m:val="‖"/>
-                <m:ctrlPr>
-                  <w:rPr>
-                    <w:rFonts w:ascii="Cambria Math" w:eastAsiaTheme="minorEastAsia" w:hAnsi="Cambria Math"/>
-                  </w:rPr>
-                </m:ctrlPr>
-              </m:dPr>
-              <m:e>
-                <m:r>
-                  <m:rPr>
-                    <m:sty m:val="bi"/>
-                  </m:rPr>
-                  <w:rPr>
-                    <w:rFonts w:ascii="Cambria Math" w:eastAsiaTheme="minorEastAsia" w:hAnsi="Cambria Math"/>
-                  </w:rPr>
-                  <m:t>w</m:t>
-                </m:r>
-              </m:e>
-            </m:d>
-          </m:e>
-          <m:sup>
-            <m:r>
-              <m:rPr>
-                <m:sty m:val="p"/>
-              </m:rPr>
-              <w:rPr>
-                <w:rFonts w:ascii="Cambria Math" w:eastAsiaTheme="minorEastAsia" w:hAnsi="Cambria Math"/>
-              </w:rPr>
-              <m:t>2</m:t>
-            </m:r>
-          </m:sup>
-        </m:sSup>
-        <m:r>
-          <m:rPr>
-            <m:sty m:val="p"/>
-          </m:rPr>
-          <w:rPr>
-            <w:rFonts w:ascii="Cambria Math" w:eastAsiaTheme="minorEastAsia" w:hAnsi="Cambria Math"/>
-          </w:rPr>
-          <m:t>+</m:t>
-        </m:r>
-        <m:f>
-          <m:fPr>
-            <m:ctrlPr>
-              <w:rPr>
-                <w:rFonts w:ascii="Cambria Math" w:eastAsiaTheme="minorEastAsia" w:hAnsi="Cambria Math"/>
-              </w:rPr>
-            </m:ctrlPr>
-          </m:fPr>
-          <m:num>
-            <m:r>
-              <w:rPr>
-                <w:rFonts w:ascii="Cambria Math" w:eastAsiaTheme="minorEastAsia" w:hAnsi="Cambria Math"/>
-              </w:rPr>
-              <m:t>C</m:t>
-            </m:r>
-          </m:num>
-          <m:den>
-            <m:r>
-              <w:rPr>
-                <w:rFonts w:ascii="Cambria Math" w:eastAsiaTheme="minorEastAsia" w:hAnsi="Cambria Math"/>
-              </w:rPr>
-              <m:t>m</m:t>
-            </m:r>
-          </m:den>
-        </m:f>
-        <m:nary>
-          <m:naryPr>
-            <m:chr m:val="∑"/>
-            <m:limLoc m:val="subSup"/>
-            <m:ctrlPr>
-              <w:rPr>
-                <w:rFonts w:ascii="Cambria Math" w:eastAsiaTheme="minorEastAsia" w:hAnsi="Cambria Math"/>
-              </w:rPr>
-            </m:ctrlPr>
-          </m:naryPr>
-          <m:sub>
-            <m:r>
-              <w:rPr>
-                <w:rFonts w:ascii="Cambria Math" w:eastAsiaTheme="minorEastAsia" w:hAnsi="Cambria Math"/>
-              </w:rPr>
-              <m:t>i</m:t>
-            </m:r>
-            <m:r>
-              <m:rPr>
-                <m:sty m:val="p"/>
-              </m:rPr>
-              <w:rPr>
-                <w:rFonts w:ascii="Cambria Math" w:eastAsiaTheme="minorEastAsia" w:hAnsi="Cambria Math"/>
-              </w:rPr>
-              <m:t>=1</m:t>
-            </m:r>
-          </m:sub>
-          <m:sup>
-            <m:r>
-              <w:rPr>
-                <w:rFonts w:ascii="Cambria Math" w:eastAsiaTheme="minorEastAsia" w:hAnsi="Cambria Math"/>
-              </w:rPr>
-              <m:t>m</m:t>
-            </m:r>
-          </m:sup>
-          <m:e>
-            <m:func>
-              <m:funcPr>
-                <m:ctrlPr>
-                  <w:rPr>
-                    <w:rFonts w:ascii="Cambria Math" w:eastAsiaTheme="minorEastAsia" w:hAnsi="Cambria Math"/>
-                  </w:rPr>
-                </m:ctrlPr>
-              </m:funcPr>
-              <m:fName>
-                <m:r>
-                  <m:rPr>
-                    <m:sty m:val="p"/>
-                  </m:rPr>
-                  <w:rPr>
-                    <w:rFonts w:ascii="Cambria Math" w:eastAsiaTheme="minorEastAsia" w:hAnsi="Cambria Math"/>
-                  </w:rPr>
-                  <m:t>max</m:t>
-                </m:r>
-              </m:fName>
-              <m:e>
-                <m:r>
-                  <m:rPr>
-                    <m:sty m:val="p"/>
-                  </m:rPr>
-                  <w:rPr>
-                    <w:rFonts w:ascii="Cambria Math" w:eastAsiaTheme="minorEastAsia" w:hAnsi="Cambria Math"/>
-                  </w:rPr>
-                  <m:t>(0,1-</m:t>
-                </m:r>
-                <m:sSub>
-                  <m:sSubPr>
-                    <m:ctrlPr>
-                      <w:rPr>
-                        <w:rFonts w:ascii="Cambria Math" w:eastAsiaTheme="minorEastAsia" w:hAnsi="Cambria Math"/>
-                      </w:rPr>
-                    </m:ctrlPr>
-                  </m:sSubPr>
-                  <m:e>
-                    <m:r>
-                      <w:rPr>
-                        <w:rFonts w:ascii="Cambria Math" w:eastAsiaTheme="minorEastAsia" w:hAnsi="Cambria Math"/>
-                      </w:rPr>
-                      <m:t>y</m:t>
-                    </m:r>
-                  </m:e>
-                  <m:sub>
-                    <m:r>
-                      <w:rPr>
-                        <w:rFonts w:ascii="Cambria Math" w:eastAsiaTheme="minorEastAsia" w:hAnsi="Cambria Math"/>
-                      </w:rPr>
-                      <m:t>i</m:t>
-                    </m:r>
-                  </m:sub>
-                </m:sSub>
-                <m:r>
-                  <m:rPr>
-                    <m:sty m:val="bi"/>
-                  </m:rPr>
-                  <w:rPr>
-                    <w:rFonts w:ascii="Cambria Math" w:eastAsiaTheme="minorEastAsia" w:hAnsi="Cambria Math"/>
-                  </w:rPr>
-                  <m:t>w</m:t>
-                </m:r>
-                <m:r>
-                  <m:rPr>
-                    <m:sty m:val="p"/>
-                  </m:rPr>
-                  <w:rPr>
-                    <w:rFonts w:ascii="Cambria Math" w:eastAsiaTheme="minorEastAsia" w:hAnsi="Cambria Math"/>
-                  </w:rPr>
-                  <m:t>⋅</m:t>
-                </m:r>
-                <m:sSub>
-                  <m:sSubPr>
-                    <m:ctrlPr>
-                      <w:rPr>
-                        <w:rFonts w:ascii="Cambria Math" w:eastAsiaTheme="minorEastAsia" w:hAnsi="Cambria Math"/>
-                      </w:rPr>
-                    </m:ctrlPr>
-                  </m:sSubPr>
-                  <m:e>
-                    <m:r>
-                      <m:rPr>
-                        <m:sty m:val="bi"/>
-                      </m:rPr>
-                      <w:rPr>
-                        <w:rFonts w:ascii="Cambria Math" w:eastAsiaTheme="minorEastAsia" w:hAnsi="Cambria Math"/>
-                      </w:rPr>
                       <m:t>x</m:t>
                     </m:r>
                   </m:e>
@@ -13360,7 +13990,7 @@
     </w:p>
     <w:p>
       <w:pPr>
-        <w:pStyle w:val="aa"/>
+        <w:pStyle w:val="ListParagraph"/>
         <w:tabs>
           <w:tab w:val="left" w:pos="5940"/>
         </w:tabs>
@@ -13371,7 +14001,7 @@
     </w:p>
     <w:p>
       <w:pPr>
-        <w:pStyle w:val="aa"/>
+        <w:pStyle w:val="ListParagraph"/>
         <w:numPr>
           <w:ilvl w:val="0"/>
           <w:numId w:val="8"/>
@@ -13620,7 +14250,7 @@
     </w:p>
     <w:p>
       <w:pPr>
-        <w:pStyle w:val="aa"/>
+        <w:pStyle w:val="ListParagraph"/>
         <w:tabs>
           <w:tab w:val="left" w:pos="5940"/>
         </w:tabs>
@@ -13965,7 +14595,7 @@
     </w:p>
     <w:p>
       <w:pPr>
-        <w:pStyle w:val="aa"/>
+        <w:pStyle w:val="ListParagraph"/>
         <w:tabs>
           <w:tab w:val="left" w:pos="5940"/>
         </w:tabs>
@@ -14070,7 +14700,7 @@
     </w:p>
     <w:p>
       <w:pPr>
-        <w:pStyle w:val="aa"/>
+        <w:pStyle w:val="ListParagraph"/>
         <w:tabs>
           <w:tab w:val="left" w:pos="5940"/>
         </w:tabs>
@@ -14680,7 +15310,7 @@
     </w:p>
     <w:p>
       <w:pPr>
-        <w:pStyle w:val="aa"/>
+        <w:pStyle w:val="ListParagraph"/>
         <w:tabs>
           <w:tab w:val="left" w:pos="5940"/>
         </w:tabs>
@@ -15018,13 +15648,7 @@
           <w:rPr>
             <w:rFonts w:ascii="Cambria Math" w:eastAsiaTheme="minorEastAsia" w:hAnsi="Cambria Math"/>
           </w:rPr>
-          <m:t>=</m:t>
-        </m:r>
-        <m:r>
-          <w:rPr>
-            <w:rFonts w:ascii="Cambria Math" w:eastAsiaTheme="minorEastAsia" w:hAnsi="Cambria Math"/>
-          </w:rPr>
-          <m:t xml:space="preserve"> </m:t>
+          <m:t xml:space="preserve">= </m:t>
         </m:r>
         <m:d>
           <m:dPr>
@@ -15239,7 +15863,7 @@
                           <w:rPr>
                             <w:rFonts w:ascii="Cambria Math" w:eastAsiaTheme="minorEastAsia" w:hAnsi="Cambria Math"/>
                           </w:rPr>
-                          <m:t xml:space="preserve"> if i=</m:t>
+                          <m:t xml:space="preserve"> if j=</m:t>
                         </m:r>
                         <m:acc>
                           <m:accPr>
@@ -15298,7 +15922,7 @@
                           <w:rPr>
                             <w:rFonts w:ascii="Cambria Math" w:eastAsiaTheme="minorEastAsia" w:hAnsi="Cambria Math"/>
                           </w:rPr>
-                          <m:t xml:space="preserve"> if i=</m:t>
+                          <m:t xml:space="preserve"> if j=</m:t>
                         </m:r>
                         <m:sSub>
                           <m:sSubPr>
@@ -15387,9 +16011,9 @@
     </w:p>
     <w:p>
       <w:pPr>
-        <w:pStyle w:val="aa"/>
+        <w:pStyle w:val="ListParagraph"/>
         <w:tabs>
-          <w:tab w:val="left" w:pos="5940"/>
+          <w:tab w:val="left" w:pos="2565"/>
         </w:tabs>
         <w:rPr>
           <w:rFonts w:eastAsiaTheme="minorEastAsia"/>
@@ -15399,97 +16023,13 @@
         <w:rPr>
           <w:rFonts w:eastAsiaTheme="minorEastAsia"/>
         </w:rPr>
-        <w:t xml:space="preserve">In words, if </w:t>
-      </w:r>
-      <m:oMath>
-        <m:acc>
-          <m:accPr>
-            <m:ctrlPr>
-              <w:rPr>
-                <w:rFonts w:ascii="Cambria Math" w:eastAsiaTheme="minorEastAsia" w:hAnsi="Cambria Math"/>
-              </w:rPr>
-            </m:ctrlPr>
-          </m:accPr>
-          <m:e>
-            <m:r>
-              <w:rPr>
-                <w:rFonts w:ascii="Cambria Math" w:eastAsiaTheme="minorEastAsia" w:hAnsi="Cambria Math"/>
-              </w:rPr>
-              <m:t>j</m:t>
-            </m:r>
-          </m:e>
-        </m:acc>
-        <m:r>
-          <m:rPr>
-            <m:sty m:val="p"/>
-          </m:rPr>
-          <w:rPr>
-            <w:rFonts w:ascii="Cambria Math" w:eastAsiaTheme="minorEastAsia" w:hAnsi="Cambria Math"/>
-          </w:rPr>
-          <m:t>=</m:t>
-        </m:r>
-        <m:sSub>
-          <m:sSubPr>
-            <m:ctrlPr>
-              <w:rPr>
-                <w:rFonts w:ascii="Cambria Math" w:eastAsiaTheme="minorEastAsia" w:hAnsi="Cambria Math"/>
-              </w:rPr>
-            </m:ctrlPr>
-          </m:sSubPr>
-          <m:e>
-            <m:r>
-              <w:rPr>
-                <w:rFonts w:ascii="Cambria Math" w:eastAsiaTheme="minorEastAsia" w:hAnsi="Cambria Math"/>
-              </w:rPr>
-              <m:t>y</m:t>
-            </m:r>
-          </m:e>
-          <m:sub>
-            <m:r>
-              <w:rPr>
-                <w:rFonts w:ascii="Cambria Math" w:eastAsiaTheme="minorEastAsia" w:hAnsi="Cambria Math"/>
-              </w:rPr>
-              <m:t>i</m:t>
-            </m:r>
-          </m:sub>
-        </m:sSub>
-      </m:oMath>
-      <w:r>
-        <w:rPr>
-          <w:rFonts w:eastAsiaTheme="minorEastAsia"/>
-        </w:rPr>
-        <w:t xml:space="preserve"> than the output will be </w:t>
-      </w:r>
-      <w:r>
-        <w:rPr>
-          <w:rFonts w:eastAsiaTheme="minorEastAsia"/>
-        </w:rPr>
-        <w:t xml:space="preserve">a K vector of 0's. otherwise, the output will be a K vector of 0's except for 2 cells: the </w:t>
-      </w:r>
-      <m:oMath>
-        <m:acc>
-          <m:accPr>
-            <m:ctrlPr>
-              <w:rPr>
-                <w:rFonts w:ascii="Cambria Math" w:eastAsiaTheme="minorEastAsia" w:hAnsi="Cambria Math"/>
-              </w:rPr>
-            </m:ctrlPr>
-          </m:accPr>
-          <m:e>
-            <m:r>
-              <w:rPr>
-                <w:rFonts w:ascii="Cambria Math" w:eastAsiaTheme="minorEastAsia" w:hAnsi="Cambria Math"/>
-              </w:rPr>
-              <m:t>j</m:t>
-            </m:r>
-          </m:e>
-        </m:acc>
-      </m:oMath>
-      <w:r>
-        <w:rPr>
-          <w:rFonts w:eastAsiaTheme="minorEastAsia"/>
-        </w:rPr>
-        <w:t xml:space="preserve"> and </w:t>
+        <w:t>In total, we get:</w:t>
+      </w:r>
+      <w:r>
+        <w:rPr>
+          <w:rFonts w:eastAsiaTheme="minorEastAsia"/>
+        </w:rPr>
+        <w:tab/>
       </w:r>
       <m:oMath>
         <m:sSub>
@@ -15502,27 +16042,1257 @@
           </m:sSubPr>
           <m:e>
             <m:r>
-              <w:rPr>
-                <w:rFonts w:ascii="Cambria Math" w:eastAsiaTheme="minorEastAsia" w:hAnsi="Cambria Math"/>
-              </w:rPr>
-              <m:t>y</m:t>
+              <m:rPr>
+                <m:sty m:val="p"/>
+              </m:rPr>
+              <w:rPr>
+                <w:rFonts w:ascii="Cambria Math" w:eastAsiaTheme="minorEastAsia" w:hAnsi="Cambria Math"/>
+              </w:rPr>
+              <m:t>∇</m:t>
             </m:r>
           </m:e>
           <m:sub>
-            <m:r>
-              <w:rPr>
-                <w:rFonts w:ascii="Cambria Math" w:eastAsiaTheme="minorEastAsia" w:hAnsi="Cambria Math"/>
-              </w:rPr>
-              <m:t>i</m:t>
-            </m:r>
+            <m:sSub>
+              <m:sSubPr>
+                <m:ctrlPr>
+                  <w:rPr>
+                    <w:rFonts w:ascii="Cambria Math" w:eastAsiaTheme="minorEastAsia" w:hAnsi="Cambria Math"/>
+                  </w:rPr>
+                </m:ctrlPr>
+              </m:sSubPr>
+              <m:e>
+                <m:r>
+                  <m:rPr>
+                    <m:sty m:val="bi"/>
+                  </m:rPr>
+                  <w:rPr>
+                    <w:rFonts w:ascii="Cambria Math" w:eastAsiaTheme="minorEastAsia" w:hAnsi="Cambria Math"/>
+                  </w:rPr>
+                  <m:t>w</m:t>
+                </m:r>
+              </m:e>
+              <m:sub>
+                <m:r>
+                  <m:rPr>
+                    <m:sty m:val="bi"/>
+                  </m:rPr>
+                  <w:rPr>
+                    <w:rFonts w:ascii="Cambria Math" w:eastAsiaTheme="minorEastAsia" w:hAnsi="Cambria Math"/>
+                  </w:rPr>
+                  <m:t>j</m:t>
+                </m:r>
+              </m:sub>
+            </m:sSub>
           </m:sub>
         </m:sSub>
+        <m:r>
+          <m:rPr>
+            <m:sty m:val="p"/>
+          </m:rPr>
+          <w:rPr>
+            <w:rFonts w:ascii="Cambria Math" w:eastAsiaTheme="minorEastAsia" w:hAnsi="Cambria Math"/>
+          </w:rPr>
+          <m:t>f</m:t>
+        </m:r>
+        <m:r>
+          <w:rPr>
+            <w:rFonts w:ascii="Cambria Math" w:eastAsiaTheme="minorEastAsia" w:hAnsi="Cambria Math"/>
+          </w:rPr>
+          <m:t>=</m:t>
+        </m:r>
+        <m:sSub>
+          <m:sSubPr>
+            <m:ctrlPr>
+              <w:rPr>
+                <w:rFonts w:ascii="Cambria Math" w:eastAsiaTheme="minorEastAsia" w:hAnsi="Cambria Math"/>
+              </w:rPr>
+            </m:ctrlPr>
+          </m:sSubPr>
+          <m:e>
+            <m:r>
+              <m:rPr>
+                <m:sty m:val="bi"/>
+              </m:rPr>
+              <w:rPr>
+                <w:rFonts w:ascii="Cambria Math" w:eastAsiaTheme="minorEastAsia" w:hAnsi="Cambria Math"/>
+              </w:rPr>
+              <m:t>w</m:t>
+            </m:r>
+          </m:e>
+          <m:sub>
+            <m:r>
+              <w:rPr>
+                <w:rFonts w:ascii="Cambria Math" w:eastAsiaTheme="minorEastAsia" w:hAnsi="Cambria Math"/>
+              </w:rPr>
+              <m:t>j</m:t>
+            </m:r>
+          </m:sub>
+        </m:sSub>
+        <m:r>
+          <w:rPr>
+            <w:rFonts w:ascii="Cambria Math" w:eastAsiaTheme="minorEastAsia" w:hAnsi="Cambria Math"/>
+          </w:rPr>
+          <m:t>+C</m:t>
+        </m:r>
+        <m:d>
+          <m:dPr>
+            <m:begChr m:val="{"/>
+            <m:endChr m:val=""/>
+            <m:ctrlPr>
+              <w:rPr>
+                <w:rFonts w:ascii="Cambria Math" w:eastAsiaTheme="minorEastAsia" w:hAnsi="Cambria Math"/>
+                <w:i/>
+              </w:rPr>
+            </m:ctrlPr>
+          </m:dPr>
+          <m:e>
+            <m:eqArr>
+              <m:eqArrPr>
+                <m:ctrlPr>
+                  <w:rPr>
+                    <w:rFonts w:ascii="Cambria Math" w:eastAsiaTheme="minorEastAsia" w:hAnsi="Cambria Math"/>
+                    <w:i/>
+                  </w:rPr>
+                </m:ctrlPr>
+              </m:eqArrPr>
+              <m:e>
+                <m:r>
+                  <w:rPr>
+                    <w:rFonts w:ascii="Cambria Math" w:eastAsiaTheme="minorEastAsia" w:hAnsi="Cambria Math"/>
+                  </w:rPr>
+                  <m:t xml:space="preserve">case </m:t>
+                </m:r>
+                <m:acc>
+                  <m:accPr>
+                    <m:ctrlPr>
+                      <w:rPr>
+                        <w:rFonts w:ascii="Cambria Math" w:eastAsiaTheme="minorEastAsia" w:hAnsi="Cambria Math"/>
+                      </w:rPr>
+                    </m:ctrlPr>
+                  </m:accPr>
+                  <m:e>
+                    <m:r>
+                      <w:rPr>
+                        <w:rFonts w:ascii="Cambria Math" w:eastAsiaTheme="minorEastAsia" w:hAnsi="Cambria Math"/>
+                      </w:rPr>
+                      <m:t>j</m:t>
+                    </m:r>
+                  </m:e>
+                </m:acc>
+                <m:r>
+                  <m:rPr>
+                    <m:sty m:val="p"/>
+                  </m:rPr>
+                  <w:rPr>
+                    <w:rFonts w:ascii="Cambria Math" w:eastAsiaTheme="minorEastAsia" w:hAnsi="Cambria Math"/>
+                  </w:rPr>
+                  <m:t>=</m:t>
+                </m:r>
+                <m:sSub>
+                  <m:sSubPr>
+                    <m:ctrlPr>
+                      <w:rPr>
+                        <w:rFonts w:ascii="Cambria Math" w:eastAsiaTheme="minorEastAsia" w:hAnsi="Cambria Math"/>
+                      </w:rPr>
+                    </m:ctrlPr>
+                  </m:sSubPr>
+                  <m:e>
+                    <m:r>
+                      <w:rPr>
+                        <w:rFonts w:ascii="Cambria Math" w:eastAsiaTheme="minorEastAsia" w:hAnsi="Cambria Math"/>
+                      </w:rPr>
+                      <m:t>y</m:t>
+                    </m:r>
+                  </m:e>
+                  <m:sub>
+                    <m:r>
+                      <w:rPr>
+                        <w:rFonts w:ascii="Cambria Math" w:eastAsiaTheme="minorEastAsia" w:hAnsi="Cambria Math"/>
+                      </w:rPr>
+                      <m:t>i</m:t>
+                    </m:r>
+                  </m:sub>
+                </m:sSub>
+                <m:r>
+                  <w:rPr>
+                    <w:rFonts w:ascii="Cambria Math" w:eastAsia="Cambria Math" w:hAnsi="Cambria Math" w:cs="Cambria Math"/>
+                  </w:rPr>
+                  <m:t xml:space="preserve">: </m:t>
+                </m:r>
+                <m:r>
+                  <m:rPr>
+                    <m:sty m:val="bi"/>
+                  </m:rPr>
+                  <w:rPr>
+                    <w:rFonts w:ascii="Cambria Math" w:eastAsiaTheme="minorEastAsia" w:hAnsi="Cambria Math"/>
+                  </w:rPr>
+                  <m:t xml:space="preserve">0                         </m:t>
+                </m:r>
+              </m:e>
+              <m:e>
+                <m:r>
+                  <w:rPr>
+                    <w:rFonts w:ascii="Cambria Math" w:eastAsiaTheme="minorEastAsia" w:hAnsi="Cambria Math"/>
+                  </w:rPr>
+                  <m:t xml:space="preserve">case </m:t>
+                </m:r>
+                <m:acc>
+                  <m:accPr>
+                    <m:ctrlPr>
+                      <w:rPr>
+                        <w:rFonts w:ascii="Cambria Math" w:eastAsiaTheme="minorEastAsia" w:hAnsi="Cambria Math"/>
+                      </w:rPr>
+                    </m:ctrlPr>
+                  </m:accPr>
+                  <m:e>
+                    <m:r>
+                      <w:rPr>
+                        <w:rFonts w:ascii="Cambria Math" w:eastAsiaTheme="minorEastAsia" w:hAnsi="Cambria Math"/>
+                      </w:rPr>
+                      <m:t>j</m:t>
+                    </m:r>
+                  </m:e>
+                </m:acc>
+                <m:r>
+                  <m:rPr>
+                    <m:sty m:val="p"/>
+                  </m:rPr>
+                  <w:rPr>
+                    <w:rFonts w:ascii="Cambria Math" w:eastAsiaTheme="minorEastAsia" w:hAnsi="Cambria Math"/>
+                  </w:rPr>
+                  <m:t>≠</m:t>
+                </m:r>
+                <m:sSub>
+                  <m:sSubPr>
+                    <m:ctrlPr>
+                      <w:rPr>
+                        <w:rFonts w:ascii="Cambria Math" w:eastAsiaTheme="minorEastAsia" w:hAnsi="Cambria Math"/>
+                      </w:rPr>
+                    </m:ctrlPr>
+                  </m:sSubPr>
+                  <m:e>
+                    <m:r>
+                      <w:rPr>
+                        <w:rFonts w:ascii="Cambria Math" w:eastAsiaTheme="minorEastAsia" w:hAnsi="Cambria Math"/>
+                      </w:rPr>
+                      <m:t>y</m:t>
+                    </m:r>
+                  </m:e>
+                  <m:sub>
+                    <m:r>
+                      <w:rPr>
+                        <w:rFonts w:ascii="Cambria Math" w:eastAsiaTheme="minorEastAsia" w:hAnsi="Cambria Math"/>
+                      </w:rPr>
+                      <m:t>i</m:t>
+                    </m:r>
+                  </m:sub>
+                </m:sSub>
+                <m:r>
+                  <w:rPr>
+                    <w:rFonts w:ascii="Cambria Math" w:eastAsiaTheme="minorEastAsia" w:hAnsi="Cambria Math"/>
+                  </w:rPr>
+                  <m:t xml:space="preserve">: </m:t>
+                </m:r>
+                <m:d>
+                  <m:dPr>
+                    <m:begChr m:val="{"/>
+                    <m:endChr m:val=""/>
+                    <m:ctrlPr>
+                      <w:rPr>
+                        <w:rFonts w:ascii="Cambria Math" w:eastAsiaTheme="minorEastAsia" w:hAnsi="Cambria Math"/>
+                        <w:i/>
+                      </w:rPr>
+                    </m:ctrlPr>
+                  </m:dPr>
+                  <m:e>
+                    <m:eqArr>
+                      <m:eqArrPr>
+                        <m:ctrlPr>
+                          <w:rPr>
+                            <w:rFonts w:ascii="Cambria Math" w:eastAsiaTheme="minorEastAsia" w:hAnsi="Cambria Math"/>
+                            <w:i/>
+                          </w:rPr>
+                        </m:ctrlPr>
+                      </m:eqArrPr>
+                      <m:e>
+                        <m:sSub>
+                          <m:sSubPr>
+                            <m:ctrlPr>
+                              <w:rPr>
+                                <w:rFonts w:ascii="Cambria Math" w:eastAsiaTheme="minorEastAsia" w:hAnsi="Cambria Math"/>
+                              </w:rPr>
+                            </m:ctrlPr>
+                          </m:sSubPr>
+                          <m:e>
+                            <m:r>
+                              <m:rPr>
+                                <m:sty m:val="bi"/>
+                              </m:rPr>
+                              <w:rPr>
+                                <w:rFonts w:ascii="Cambria Math" w:eastAsiaTheme="minorEastAsia" w:hAnsi="Cambria Math"/>
+                              </w:rPr>
+                              <m:t>x</m:t>
+                            </m:r>
+                          </m:e>
+                          <m:sub>
+                            <m:r>
+                              <w:rPr>
+                                <w:rFonts w:ascii="Cambria Math" w:eastAsiaTheme="minorEastAsia" w:hAnsi="Cambria Math"/>
+                              </w:rPr>
+                              <m:t>i</m:t>
+                            </m:r>
+                          </m:sub>
+                        </m:sSub>
+                        <m:r>
+                          <w:rPr>
+                            <w:rFonts w:ascii="Cambria Math" w:eastAsiaTheme="minorEastAsia" w:hAnsi="Cambria Math"/>
+                          </w:rPr>
+                          <m:t xml:space="preserve"> if j=</m:t>
+                        </m:r>
+                        <m:acc>
+                          <m:accPr>
+                            <m:ctrlPr>
+                              <w:rPr>
+                                <w:rFonts w:ascii="Cambria Math" w:eastAsiaTheme="minorEastAsia" w:hAnsi="Cambria Math"/>
+                              </w:rPr>
+                            </m:ctrlPr>
+                          </m:accPr>
+                          <m:e>
+                            <m:r>
+                              <w:rPr>
+                                <w:rFonts w:ascii="Cambria Math" w:eastAsiaTheme="minorEastAsia" w:hAnsi="Cambria Math"/>
+                              </w:rPr>
+                              <m:t>j</m:t>
+                            </m:r>
+                          </m:e>
+                        </m:acc>
+                      </m:e>
+                      <m:e>
+                        <m:r>
+                          <w:rPr>
+                            <w:rFonts w:ascii="Cambria Math" w:eastAsiaTheme="minorEastAsia" w:hAnsi="Cambria Math"/>
+                          </w:rPr>
+                          <m:t>-</m:t>
+                        </m:r>
+                        <m:sSub>
+                          <m:sSubPr>
+                            <m:ctrlPr>
+                              <w:rPr>
+                                <w:rFonts w:ascii="Cambria Math" w:eastAsiaTheme="minorEastAsia" w:hAnsi="Cambria Math"/>
+                              </w:rPr>
+                            </m:ctrlPr>
+                          </m:sSubPr>
+                          <m:e>
+                            <m:r>
+                              <m:rPr>
+                                <m:sty m:val="bi"/>
+                              </m:rPr>
+                              <w:rPr>
+                                <w:rFonts w:ascii="Cambria Math" w:eastAsiaTheme="minorEastAsia" w:hAnsi="Cambria Math"/>
+                              </w:rPr>
+                              <m:t>x</m:t>
+                            </m:r>
+                          </m:e>
+                          <m:sub>
+                            <m:r>
+                              <w:rPr>
+                                <w:rFonts w:ascii="Cambria Math" w:eastAsiaTheme="minorEastAsia" w:hAnsi="Cambria Math"/>
+                              </w:rPr>
+                              <m:t>i</m:t>
+                            </m:r>
+                          </m:sub>
+                        </m:sSub>
+                        <m:r>
+                          <w:rPr>
+                            <w:rFonts w:ascii="Cambria Math" w:eastAsiaTheme="minorEastAsia" w:hAnsi="Cambria Math"/>
+                          </w:rPr>
+                          <m:t xml:space="preserve"> if j=</m:t>
+                        </m:r>
+                        <m:sSub>
+                          <m:sSubPr>
+                            <m:ctrlPr>
+                              <w:rPr>
+                                <w:rFonts w:ascii="Cambria Math" w:eastAsiaTheme="minorEastAsia" w:hAnsi="Cambria Math"/>
+                              </w:rPr>
+                            </m:ctrlPr>
+                          </m:sSubPr>
+                          <m:e>
+                            <m:r>
+                              <w:rPr>
+                                <w:rFonts w:ascii="Cambria Math" w:eastAsiaTheme="minorEastAsia" w:hAnsi="Cambria Math"/>
+                              </w:rPr>
+                              <m:t>y</m:t>
+                            </m:r>
+                          </m:e>
+                          <m:sub>
+                            <m:r>
+                              <w:rPr>
+                                <w:rFonts w:ascii="Cambria Math" w:eastAsiaTheme="minorEastAsia" w:hAnsi="Cambria Math"/>
+                              </w:rPr>
+                              <m:t>i</m:t>
+                            </m:r>
+                          </m:sub>
+                        </m:sSub>
+                      </m:e>
+                      <m:e>
+                        <m:r>
+                          <m:rPr>
+                            <m:sty m:val="bi"/>
+                          </m:rPr>
+                          <w:rPr>
+                            <w:rFonts w:ascii="Cambria Math" w:eastAsiaTheme="minorEastAsia" w:hAnsi="Cambria Math"/>
+                          </w:rPr>
+                          <m:t xml:space="preserve">0 </m:t>
+                        </m:r>
+                        <m:r>
+                          <w:rPr>
+                            <w:rFonts w:ascii="Cambria Math" w:eastAsiaTheme="minorEastAsia" w:hAnsi="Cambria Math"/>
+                          </w:rPr>
+                          <m:t>if</m:t>
+                        </m:r>
+                        <m:r>
+                          <m:rPr>
+                            <m:sty m:val="bi"/>
+                          </m:rPr>
+                          <w:rPr>
+                            <w:rFonts w:ascii="Cambria Math" w:eastAsiaTheme="minorEastAsia" w:hAnsi="Cambria Math"/>
+                          </w:rPr>
+                          <m:t xml:space="preserve">   </m:t>
+                        </m:r>
+                        <m:r>
+                          <w:rPr>
+                            <w:rFonts w:ascii="Cambria Math" w:eastAsiaTheme="minorEastAsia" w:hAnsi="Cambria Math"/>
+                          </w:rPr>
+                          <m:t>o.w.</m:t>
+                        </m:r>
+                      </m:e>
+                    </m:eqArr>
+                  </m:e>
+                </m:d>
+              </m:e>
+            </m:eqArr>
+          </m:e>
+        </m:d>
       </m:oMath>
       <w:r>
         <w:rPr>
           <w:rFonts w:eastAsiaTheme="minorEastAsia"/>
         </w:rPr>
-        <w:t xml:space="preserve"> which will contain </w:t>
+        <w:t>.</w:t>
+      </w:r>
+    </w:p>
+    <w:p>
+      <w:pPr>
+        <w:pStyle w:val="ListParagraph"/>
+        <w:rPr>
+          <w:rFonts w:ascii="Arial" w:hAnsi="Arial" w:cs="Arial"/>
+          <w:color w:val="252525"/>
+          <w:sz w:val="21"/>
+          <w:szCs w:val="21"/>
+          <w:shd w:val="clear" w:color="auto" w:fill="FFFFFF"/>
+        </w:rPr>
+      </w:pPr>
+    </w:p>
+    <w:p>
+      <w:pPr>
+        <w:pStyle w:val="ListParagraph"/>
+        <w:rPr>
+          <w:rFonts w:ascii="Arial" w:hAnsi="Arial" w:cs="Arial"/>
+          <w:color w:val="252525"/>
+          <w:sz w:val="21"/>
+          <w:szCs w:val="21"/>
+          <w:shd w:val="clear" w:color="auto" w:fill="FFFFFF"/>
+        </w:rPr>
+      </w:pPr>
+    </w:p>
+    <w:p>
+      <w:pPr>
+        <w:pStyle w:val="ListParagraph"/>
+        <w:rPr>
+          <w:rFonts w:ascii="Arial" w:hAnsi="Arial" w:cs="Arial"/>
+          <w:color w:val="252525"/>
+          <w:sz w:val="21"/>
+          <w:szCs w:val="21"/>
+          <w:shd w:val="clear" w:color="auto" w:fill="FFFFFF"/>
+        </w:rPr>
+      </w:pPr>
+    </w:p>
+    <w:p>
+      <w:pPr>
+        <w:pStyle w:val="ListParagraph"/>
+        <w:rPr>
+          <w:rFonts w:ascii="Arial" w:hAnsi="Arial" w:cs="Arial"/>
+          <w:color w:val="252525"/>
+          <w:sz w:val="21"/>
+          <w:szCs w:val="21"/>
+          <w:shd w:val="clear" w:color="auto" w:fill="FFFFFF"/>
+        </w:rPr>
+      </w:pPr>
+    </w:p>
+    <w:p>
+      <w:pPr>
+        <w:pStyle w:val="ListParagraph"/>
+        <w:rPr>
+          <w:rFonts w:ascii="Arial" w:hAnsi="Arial" w:cs="Arial"/>
+          <w:color w:val="252525"/>
+          <w:sz w:val="21"/>
+          <w:szCs w:val="21"/>
+          <w:shd w:val="clear" w:color="auto" w:fill="FFFFFF"/>
+        </w:rPr>
+      </w:pPr>
+    </w:p>
+    <w:p>
+      <w:pPr>
+        <w:pStyle w:val="ListParagraph"/>
+        <w:rPr>
+          <w:rFonts w:ascii="Arial" w:hAnsi="Arial" w:cs="Arial"/>
+          <w:color w:val="252525"/>
+          <w:sz w:val="21"/>
+          <w:szCs w:val="21"/>
+          <w:shd w:val="clear" w:color="auto" w:fill="FFFFFF"/>
+        </w:rPr>
+      </w:pPr>
+    </w:p>
+    <w:p>
+      <w:pPr>
+        <w:pStyle w:val="ListParagraph"/>
+        <w:rPr>
+          <w:rFonts w:ascii="Arial" w:hAnsi="Arial" w:cs="Arial"/>
+          <w:color w:val="252525"/>
+          <w:sz w:val="21"/>
+          <w:szCs w:val="21"/>
+          <w:shd w:val="clear" w:color="auto" w:fill="FFFFFF"/>
+        </w:rPr>
+      </w:pPr>
+    </w:p>
+    <w:p>
+      <w:pPr>
+        <w:pStyle w:val="ListParagraph"/>
+        <w:rPr>
+          <w:rFonts w:ascii="Arial" w:hAnsi="Arial" w:cs="Arial"/>
+          <w:color w:val="252525"/>
+          <w:sz w:val="21"/>
+          <w:szCs w:val="21"/>
+          <w:shd w:val="clear" w:color="auto" w:fill="FFFFFF"/>
+        </w:rPr>
+      </w:pPr>
+    </w:p>
+    <w:p>
+      <w:pPr>
+        <w:pStyle w:val="ListParagraph"/>
+        <w:rPr>
+          <w:rFonts w:ascii="Arial" w:hAnsi="Arial" w:cs="Arial"/>
+          <w:color w:val="252525"/>
+          <w:sz w:val="21"/>
+          <w:szCs w:val="21"/>
+          <w:shd w:val="clear" w:color="auto" w:fill="FFFFFF"/>
+        </w:rPr>
+      </w:pPr>
+      <w:r>
+        <w:rPr>
+          <w:rFonts w:ascii="Arial" w:hAnsi="Arial" w:cs="Arial"/>
+          <w:color w:val="252525"/>
+          <w:sz w:val="21"/>
+          <w:szCs w:val="21"/>
+          <w:shd w:val="clear" w:color="auto" w:fill="FFFFFF"/>
+        </w:rPr>
+        <w:t xml:space="preserve">Using the computed gradient for our new step in our SGD algorithm, we </w:t>
+      </w:r>
+      <w:r>
+        <w:rPr>
+          <w:rFonts w:ascii="Arial" w:hAnsi="Arial" w:cs="Arial"/>
+          <w:color w:val="252525"/>
+          <w:sz w:val="21"/>
+          <w:szCs w:val="21"/>
+          <w:shd w:val="clear" w:color="auto" w:fill="FFFFFF"/>
+        </w:rPr>
+        <w:t>derive</w:t>
+      </w:r>
+      <w:r>
+        <w:rPr>
+          <w:rFonts w:ascii="Arial" w:hAnsi="Arial" w:cs="Arial"/>
+          <w:color w:val="252525"/>
+          <w:sz w:val="21"/>
+          <w:szCs w:val="21"/>
+          <w:shd w:val="clear" w:color="auto" w:fill="FFFFFF"/>
+        </w:rPr>
+        <w:t xml:space="preserve"> the algorithm:</w:t>
+      </w:r>
+    </w:p>
+    <w:p>
+      <w:pPr>
+        <w:pStyle w:val="ListParagraph"/>
+        <w:tabs>
+          <w:tab w:val="left" w:pos="5940"/>
+        </w:tabs>
+        <w:rPr>
+          <w:rFonts w:eastAsiaTheme="minorEastAsia"/>
+        </w:rPr>
+      </w:pPr>
+      <m:oMath>
+        <m:r>
+          <w:rPr>
+            <w:rFonts w:ascii="Cambria Math" w:eastAsiaTheme="minorEastAsia" w:hAnsi="Cambria Math"/>
+          </w:rPr>
+          <m:t>foreach j∈K:</m:t>
+        </m:r>
+      </m:oMath>
+      <w:r>
+        <w:rPr>
+          <w:rFonts w:eastAsiaTheme="minorEastAsia"/>
+        </w:rPr>
+        <w:t xml:space="preserve"> </w:t>
+      </w:r>
+    </w:p>
+    <w:p>
+      <w:pPr>
+        <w:pStyle w:val="ListParagraph"/>
+        <w:tabs>
+          <w:tab w:val="left" w:pos="5940"/>
+        </w:tabs>
+        <w:rPr>
+          <w:rFonts w:eastAsiaTheme="minorEastAsia"/>
+          <w:b/>
+          <w:bCs/>
+        </w:rPr>
+      </w:pPr>
+      <w:r>
+        <w:rPr>
+          <w:rFonts w:eastAsiaTheme="minorEastAsia"/>
+        </w:rPr>
+        <w:t xml:space="preserve">       </w:t>
+      </w:r>
+      <m:oMath>
+        <m:r>
+          <w:rPr>
+            <w:rFonts w:ascii="Cambria Math" w:eastAsiaTheme="minorEastAsia" w:hAnsi="Cambria Math"/>
+          </w:rPr>
+          <m:t xml:space="preserve">init </m:t>
+        </m:r>
+        <m:sSub>
+          <m:sSubPr>
+            <m:ctrlPr>
+              <w:rPr>
+                <w:rFonts w:ascii="Cambria Math" w:eastAsiaTheme="minorEastAsia" w:hAnsi="Cambria Math"/>
+                <w:b/>
+                <w:bCs/>
+                <w:i/>
+              </w:rPr>
+            </m:ctrlPr>
+          </m:sSubPr>
+          <m:e>
+            <m:r>
+              <m:rPr>
+                <m:sty m:val="bi"/>
+              </m:rPr>
+              <w:rPr>
+                <w:rFonts w:ascii="Cambria Math" w:eastAsiaTheme="minorEastAsia" w:hAnsi="Cambria Math"/>
+              </w:rPr>
+              <m:t>w</m:t>
+            </m:r>
+          </m:e>
+          <m:sub>
+            <m:sSub>
+              <m:sSubPr>
+                <m:ctrlPr>
+                  <w:rPr>
+                    <w:rFonts w:ascii="Cambria Math" w:eastAsiaTheme="minorEastAsia" w:hAnsi="Cambria Math"/>
+                    <w:b/>
+                    <w:i/>
+                  </w:rPr>
+                </m:ctrlPr>
+              </m:sSubPr>
+              <m:e>
+                <m:r>
+                  <m:rPr>
+                    <m:sty m:val="bi"/>
+                  </m:rPr>
+                  <w:rPr>
+                    <w:rFonts w:ascii="Cambria Math" w:eastAsiaTheme="minorEastAsia" w:hAnsi="Cambria Math"/>
+                  </w:rPr>
+                  <m:t>j</m:t>
+                </m:r>
+              </m:e>
+              <m:sub>
+                <m:r>
+                  <m:rPr>
+                    <m:sty m:val="bi"/>
+                  </m:rPr>
+                  <w:rPr>
+                    <w:rFonts w:ascii="Cambria Math" w:eastAsiaTheme="minorEastAsia" w:hAnsi="Cambria Math"/>
+                  </w:rPr>
+                  <m:t>0</m:t>
+                </m:r>
+              </m:sub>
+            </m:sSub>
+          </m:sub>
+        </m:sSub>
+        <m:r>
+          <m:rPr>
+            <m:sty m:val="p"/>
+          </m:rPr>
+          <w:rPr>
+            <w:rFonts w:ascii="Cambria Math" w:eastAsiaTheme="minorEastAsia" w:hAnsi="Cambria Math"/>
+          </w:rPr>
+          <m:t>←</m:t>
+        </m:r>
+        <m:r>
+          <m:rPr>
+            <m:sty m:val="bi"/>
+          </m:rPr>
+          <w:rPr>
+            <w:rFonts w:ascii="Cambria Math" w:eastAsiaTheme="minorEastAsia" w:hAnsi="Cambria Math"/>
+          </w:rPr>
+          <m:t>0</m:t>
+        </m:r>
+      </m:oMath>
+      <w:r>
+        <w:rPr>
+          <w:rFonts w:eastAsiaTheme="minorEastAsia"/>
+          <w:b/>
+          <w:bCs/>
+        </w:rPr>
+        <w:t xml:space="preserve"> </w:t>
+      </w:r>
+    </w:p>
+    <w:p>
+      <w:pPr>
+        <w:pStyle w:val="ListParagraph"/>
+        <w:tabs>
+          <w:tab w:val="left" w:pos="5940"/>
+        </w:tabs>
+        <w:rPr>
+          <w:rFonts w:eastAsiaTheme="minorEastAsia"/>
+        </w:rPr>
+      </w:pPr>
+      <m:oMath>
+        <m:r>
+          <w:rPr>
+            <w:rFonts w:ascii="Cambria Math" w:eastAsiaTheme="minorEastAsia" w:hAnsi="Cambria Math"/>
+          </w:rPr>
+          <m:t>for t</m:t>
+        </m:r>
+        <m:r>
+          <m:rPr>
+            <m:sty m:val="p"/>
+          </m:rPr>
+          <w:rPr>
+            <w:rFonts w:ascii="Cambria Math" w:eastAsiaTheme="minorEastAsia" w:hAnsi="Cambria Math"/>
+          </w:rPr>
+          <m:t>←</m:t>
+        </m:r>
+        <m:d>
+          <m:dPr>
+            <m:begChr m:val="{"/>
+            <m:endChr m:val="}"/>
+            <m:ctrlPr>
+              <w:rPr>
+                <w:rFonts w:ascii="Cambria Math" w:eastAsiaTheme="minorEastAsia" w:hAnsi="Cambria Math"/>
+                <w:i/>
+              </w:rPr>
+            </m:ctrlPr>
+          </m:dPr>
+          <m:e>
+            <m:r>
+              <w:rPr>
+                <w:rFonts w:ascii="Cambria Math" w:eastAsiaTheme="minorEastAsia" w:hAnsi="Cambria Math"/>
+              </w:rPr>
+              <m:t>1,…,T</m:t>
+            </m:r>
+          </m:e>
+        </m:d>
+        <m:r>
+          <w:rPr>
+            <w:rFonts w:ascii="Cambria Math" w:eastAsiaTheme="minorEastAsia" w:hAnsi="Cambria Math"/>
+          </w:rPr>
+          <m:t>:</m:t>
+        </m:r>
+      </m:oMath>
+      <w:r>
+        <w:rPr>
+          <w:rFonts w:eastAsiaTheme="minorEastAsia"/>
+        </w:rPr>
+        <w:t xml:space="preserve"> </w:t>
+      </w:r>
+    </w:p>
+    <w:p>
+      <w:pPr>
+        <w:pStyle w:val="ListParagraph"/>
+        <w:tabs>
+          <w:tab w:val="left" w:pos="5940"/>
+        </w:tabs>
+        <w:rPr>
+          <w:rFonts w:eastAsiaTheme="minorEastAsia"/>
+        </w:rPr>
+      </w:pPr>
+      <w:r>
+        <w:rPr>
+          <w:rFonts w:eastAsiaTheme="minorEastAsia"/>
+        </w:rPr>
+        <w:t xml:space="preserve">       </w:t>
+      </w:r>
+      <m:oMath>
+        <m:r>
+          <w:rPr>
+            <w:rFonts w:ascii="Cambria Math" w:eastAsiaTheme="minorEastAsia" w:hAnsi="Cambria Math"/>
+          </w:rPr>
+          <m:t>sample uniformly i</m:t>
+        </m:r>
+      </m:oMath>
+      <w:r>
+        <w:rPr>
+          <w:rFonts w:eastAsiaTheme="minorEastAsia"/>
+        </w:rPr>
+        <w:t xml:space="preserve"> </w:t>
+      </w:r>
+    </w:p>
+    <w:p>
+      <w:pPr>
+        <w:pStyle w:val="ListParagraph"/>
+        <w:tabs>
+          <w:tab w:val="left" w:pos="5940"/>
+          <w:tab w:val="left" w:pos="7245"/>
+        </w:tabs>
+        <w:rPr>
+          <w:rFonts w:eastAsiaTheme="minorEastAsia"/>
+        </w:rPr>
+      </w:pPr>
+      <w:r>
+        <w:rPr>
+          <w:rFonts w:eastAsiaTheme="minorEastAsia"/>
+        </w:rPr>
+        <w:t xml:space="preserve">       </w:t>
+      </w:r>
+      <m:oMath>
+        <m:r>
+          <w:rPr>
+            <w:rFonts w:ascii="Cambria Math" w:eastAsiaTheme="minorEastAsia" w:hAnsi="Cambria Math"/>
+          </w:rPr>
+          <m:t xml:space="preserve">find </m:t>
+        </m:r>
+        <m:acc>
+          <m:accPr>
+            <m:ctrlPr>
+              <w:rPr>
+                <w:rFonts w:ascii="Cambria Math" w:eastAsiaTheme="minorEastAsia" w:hAnsi="Cambria Math"/>
+              </w:rPr>
+            </m:ctrlPr>
+          </m:accPr>
+          <m:e>
+            <m:r>
+              <w:rPr>
+                <w:rFonts w:ascii="Cambria Math" w:eastAsiaTheme="minorEastAsia" w:hAnsi="Cambria Math"/>
+              </w:rPr>
+              <m:t>j</m:t>
+            </m:r>
+          </m:e>
+        </m:acc>
+        <m:r>
+          <w:rPr>
+            <w:rFonts w:ascii="Cambria Math" w:eastAsiaTheme="minorEastAsia" w:hAnsi="Cambria Math"/>
+          </w:rPr>
+          <m:t xml:space="preserve"> that maximizes </m:t>
+        </m:r>
+        <m:sSub>
+          <m:sSubPr>
+            <m:ctrlPr>
+              <w:rPr>
+                <w:rFonts w:ascii="Cambria Math" w:eastAsiaTheme="minorEastAsia" w:hAnsi="Cambria Math"/>
+              </w:rPr>
+            </m:ctrlPr>
+          </m:sSubPr>
+          <m:e>
+            <m:r>
+              <m:rPr>
+                <m:sty m:val="bi"/>
+              </m:rPr>
+              <w:rPr>
+                <w:rFonts w:ascii="Cambria Math" w:eastAsiaTheme="minorEastAsia" w:hAnsi="Cambria Math"/>
+              </w:rPr>
+              <m:t>w</m:t>
+            </m:r>
+          </m:e>
+          <m:sub>
+            <m:sSub>
+              <m:sSubPr>
+                <m:ctrlPr>
+                  <w:rPr>
+                    <w:rFonts w:ascii="Cambria Math" w:eastAsiaTheme="minorEastAsia" w:hAnsi="Cambria Math"/>
+                    <w:b/>
+                    <w:i/>
+                  </w:rPr>
+                </m:ctrlPr>
+              </m:sSubPr>
+              <m:e>
+                <m:r>
+                  <m:rPr>
+                    <m:sty m:val="bi"/>
+                  </m:rPr>
+                  <w:rPr>
+                    <w:rFonts w:ascii="Cambria Math" w:eastAsiaTheme="minorEastAsia" w:hAnsi="Cambria Math"/>
+                  </w:rPr>
+                  <m:t>j</m:t>
+                </m:r>
+              </m:e>
+              <m:sub>
+                <m:r>
+                  <m:rPr>
+                    <m:sty m:val="bi"/>
+                  </m:rPr>
+                  <w:rPr>
+                    <w:rFonts w:ascii="Cambria Math" w:eastAsiaTheme="minorEastAsia" w:hAnsi="Cambria Math"/>
+                  </w:rPr>
+                  <m:t>t-1</m:t>
+                </m:r>
+              </m:sub>
+            </m:sSub>
+          </m:sub>
+        </m:sSub>
+        <m:r>
+          <m:rPr>
+            <m:sty m:val="p"/>
+          </m:rPr>
+          <w:rPr>
+            <w:rFonts w:ascii="Cambria Math" w:eastAsiaTheme="minorEastAsia" w:hAnsi="Cambria Math"/>
+          </w:rPr>
+          <m:t>⋅</m:t>
+        </m:r>
+        <m:sSub>
+          <m:sSubPr>
+            <m:ctrlPr>
+              <w:rPr>
+                <w:rFonts w:ascii="Cambria Math" w:eastAsiaTheme="minorEastAsia" w:hAnsi="Cambria Math"/>
+              </w:rPr>
+            </m:ctrlPr>
+          </m:sSubPr>
+          <m:e>
+            <m:r>
+              <m:rPr>
+                <m:sty m:val="bi"/>
+              </m:rPr>
+              <w:rPr>
+                <w:rFonts w:ascii="Cambria Math" w:eastAsiaTheme="minorEastAsia" w:hAnsi="Cambria Math"/>
+              </w:rPr>
+              <m:t>x</m:t>
+            </m:r>
+          </m:e>
+          <m:sub>
+            <m:r>
+              <w:rPr>
+                <w:rFonts w:ascii="Cambria Math" w:eastAsiaTheme="minorEastAsia" w:hAnsi="Cambria Math"/>
+              </w:rPr>
+              <m:t>i</m:t>
+            </m:r>
+          </m:sub>
+        </m:sSub>
+        <m:r>
+          <m:rPr>
+            <m:sty m:val="p"/>
+          </m:rPr>
+          <w:rPr>
+            <w:rFonts w:ascii="Cambria Math" w:eastAsiaTheme="minorEastAsia" w:hAnsi="Cambria Math"/>
+          </w:rPr>
+          <m:t>-</m:t>
+        </m:r>
+        <m:sSub>
+          <m:sSubPr>
+            <m:ctrlPr>
+              <w:rPr>
+                <w:rFonts w:ascii="Cambria Math" w:eastAsiaTheme="minorEastAsia" w:hAnsi="Cambria Math"/>
+              </w:rPr>
+            </m:ctrlPr>
+          </m:sSubPr>
+          <m:e>
+            <m:r>
+              <m:rPr>
+                <m:sty m:val="bi"/>
+              </m:rPr>
+              <w:rPr>
+                <w:rFonts w:ascii="Cambria Math" w:eastAsiaTheme="minorEastAsia" w:hAnsi="Cambria Math"/>
+              </w:rPr>
+              <m:t>w</m:t>
+            </m:r>
+          </m:e>
+          <m:sub>
+            <m:sSub>
+              <m:sSubPr>
+                <m:ctrlPr>
+                  <w:rPr>
+                    <w:rFonts w:ascii="Cambria Math" w:eastAsiaTheme="minorEastAsia" w:hAnsi="Cambria Math"/>
+                    <w:i/>
+                    <w:iCs/>
+                  </w:rPr>
+                </m:ctrlPr>
+              </m:sSubPr>
+              <m:e>
+                <m:sSub>
+                  <m:sSubPr>
+                    <m:ctrlPr>
+                      <w:rPr>
+                        <w:rFonts w:ascii="Cambria Math" w:eastAsiaTheme="minorEastAsia" w:hAnsi="Cambria Math"/>
+                        <w:i/>
+                        <w:iCs/>
+                      </w:rPr>
+                    </m:ctrlPr>
+                  </m:sSubPr>
+                  <m:e>
+                    <m:r>
+                      <w:rPr>
+                        <w:rFonts w:ascii="Cambria Math" w:eastAsiaTheme="minorEastAsia" w:hAnsi="Cambria Math"/>
+                      </w:rPr>
+                      <m:t>y</m:t>
+                    </m:r>
+                  </m:e>
+                  <m:sub>
+                    <m:r>
+                      <w:rPr>
+                        <w:rFonts w:ascii="Cambria Math" w:eastAsiaTheme="minorEastAsia" w:hAnsi="Cambria Math"/>
+                      </w:rPr>
+                      <m:t>i</m:t>
+                    </m:r>
+                  </m:sub>
+                </m:sSub>
+                <m:ctrlPr>
+                  <w:rPr>
+                    <w:rFonts w:ascii="Cambria Math" w:eastAsiaTheme="minorEastAsia" w:hAnsi="Cambria Math"/>
+                    <w:i/>
+                  </w:rPr>
+                </m:ctrlPr>
+              </m:e>
+              <m:sub>
+                <m:r>
+                  <m:rPr>
+                    <m:sty m:val="bi"/>
+                  </m:rPr>
+                  <w:rPr>
+                    <w:rFonts w:ascii="Cambria Math" w:eastAsiaTheme="minorEastAsia" w:hAnsi="Cambria Math"/>
+                  </w:rPr>
+                  <m:t>t-1</m:t>
+                </m:r>
+              </m:sub>
+            </m:sSub>
+          </m:sub>
+        </m:sSub>
+        <m:r>
+          <m:rPr>
+            <m:sty m:val="p"/>
+          </m:rPr>
+          <w:rPr>
+            <w:rFonts w:ascii="Cambria Math" w:eastAsiaTheme="minorEastAsia" w:hAnsi="Cambria Math"/>
+          </w:rPr>
+          <m:t>⋅</m:t>
+        </m:r>
+        <m:sSub>
+          <m:sSubPr>
+            <m:ctrlPr>
+              <w:rPr>
+                <w:rFonts w:ascii="Cambria Math" w:eastAsiaTheme="minorEastAsia" w:hAnsi="Cambria Math"/>
+              </w:rPr>
+            </m:ctrlPr>
+          </m:sSubPr>
+          <m:e>
+            <m:r>
+              <m:rPr>
+                <m:sty m:val="bi"/>
+              </m:rPr>
+              <w:rPr>
+                <w:rFonts w:ascii="Cambria Math" w:eastAsiaTheme="minorEastAsia" w:hAnsi="Cambria Math"/>
+              </w:rPr>
+              <m:t>x</m:t>
+            </m:r>
+          </m:e>
+          <m:sub>
+            <m:r>
+              <w:rPr>
+                <w:rFonts w:ascii="Cambria Math" w:eastAsiaTheme="minorEastAsia" w:hAnsi="Cambria Math"/>
+              </w:rPr>
+              <m:t>i</m:t>
+            </m:r>
+          </m:sub>
+        </m:sSub>
+        <m:r>
+          <m:rPr>
+            <m:scr m:val="double-struck"/>
+            <m:sty m:val="p"/>
+          </m:rPr>
+          <w:rPr>
+            <w:rFonts w:ascii="Cambria Math" w:eastAsiaTheme="minorEastAsia" w:hAnsi="Cambria Math"/>
+          </w:rPr>
+          <m:t>+l</m:t>
+        </m:r>
+        <m:d>
+          <m:dPr>
+            <m:ctrlPr>
+              <w:rPr>
+                <w:rFonts w:ascii="Cambria Math" w:eastAsiaTheme="minorEastAsia" w:hAnsi="Cambria Math"/>
+              </w:rPr>
+            </m:ctrlPr>
+          </m:dPr>
+          <m:e>
+            <m:r>
+              <w:rPr>
+                <w:rFonts w:ascii="Cambria Math" w:eastAsiaTheme="minorEastAsia" w:hAnsi="Cambria Math"/>
+              </w:rPr>
+              <m:t>j</m:t>
+            </m:r>
+            <m:r>
+              <m:rPr>
+                <m:sty m:val="p"/>
+              </m:rPr>
+              <w:rPr>
+                <w:rFonts w:ascii="Cambria Math" w:eastAsiaTheme="minorEastAsia" w:hAnsi="Cambria Math"/>
+              </w:rPr>
+              <m:t>≠</m:t>
+            </m:r>
+            <m:sSub>
+              <m:sSubPr>
+                <m:ctrlPr>
+                  <w:rPr>
+                    <w:rFonts w:ascii="Cambria Math" w:eastAsiaTheme="minorEastAsia" w:hAnsi="Cambria Math"/>
+                  </w:rPr>
+                </m:ctrlPr>
+              </m:sSubPr>
+              <m:e>
+                <m:r>
+                  <w:rPr>
+                    <w:rFonts w:ascii="Cambria Math" w:eastAsiaTheme="minorEastAsia" w:hAnsi="Cambria Math"/>
+                  </w:rPr>
+                  <m:t>y</m:t>
+                </m:r>
+              </m:e>
+              <m:sub>
+                <m:r>
+                  <w:rPr>
+                    <w:rFonts w:ascii="Cambria Math" w:eastAsiaTheme="minorEastAsia" w:hAnsi="Cambria Math"/>
+                  </w:rPr>
+                  <m:t>i</m:t>
+                </m:r>
+              </m:sub>
+            </m:sSub>
+          </m:e>
+        </m:d>
+        <m:r>
+          <w:rPr>
+            <w:rFonts w:ascii="Cambria Math" w:eastAsiaTheme="minorEastAsia" w:hAnsi="Cambria Math"/>
+          </w:rPr>
+          <m:t xml:space="preserve"> </m:t>
+        </m:r>
+      </m:oMath>
+      <w:r>
+        <w:rPr>
+          <w:rFonts w:eastAsiaTheme="minorEastAsia"/>
+        </w:rPr>
+        <w:t xml:space="preserve"> </w:t>
+      </w:r>
+    </w:p>
+    <w:p>
+      <w:pPr>
+        <w:pStyle w:val="ListParagraph"/>
+        <w:tabs>
+          <w:tab w:val="left" w:pos="5940"/>
+          <w:tab w:val="left" w:pos="7245"/>
+        </w:tabs>
+        <w:rPr>
+          <w:rFonts w:eastAsiaTheme="minorEastAsia"/>
+        </w:rPr>
+      </w:pPr>
+      <w:r>
+        <w:rPr>
+          <w:rFonts w:eastAsiaTheme="minorEastAsia"/>
+        </w:rPr>
+        <w:t xml:space="preserve">       </w:t>
+      </w:r>
+      <m:oMath>
+        <m:r>
+          <w:rPr>
+            <w:rFonts w:ascii="Cambria Math" w:eastAsiaTheme="minorEastAsia" w:hAnsi="Cambria Math"/>
+          </w:rPr>
+          <m:t>foreach j∈K:</m:t>
+        </m:r>
+      </m:oMath>
+      <w:r>
+        <w:rPr>
+          <w:rFonts w:eastAsiaTheme="minorEastAsia"/>
+        </w:rPr>
+        <w:t xml:space="preserve"> </w:t>
+      </w:r>
+    </w:p>
+    <w:p>
+      <w:pPr>
+        <w:pStyle w:val="ListParagraph"/>
+        <w:tabs>
+          <w:tab w:val="left" w:pos="5940"/>
+          <w:tab w:val="left" w:pos="7245"/>
+        </w:tabs>
+        <w:rPr>
+          <w:rFonts w:eastAsiaTheme="minorEastAsia"/>
+        </w:rPr>
+      </w:pPr>
+      <w:r>
+        <w:rPr>
+          <w:rFonts w:eastAsiaTheme="minorEastAsia"/>
+        </w:rPr>
+        <w:t xml:space="preserve">             </w:t>
+      </w:r>
+      <m:oMath>
+        <m:r>
+          <w:rPr>
+            <w:rFonts w:ascii="Cambria Math" w:eastAsiaTheme="minorEastAsia" w:hAnsi="Cambria Math"/>
+          </w:rPr>
+          <m:t>if j=</m:t>
+        </m:r>
+        <m:acc>
+          <m:accPr>
+            <m:ctrlPr>
+              <w:rPr>
+                <w:rFonts w:ascii="Cambria Math" w:eastAsiaTheme="minorEastAsia" w:hAnsi="Cambria Math"/>
+              </w:rPr>
+            </m:ctrlPr>
+          </m:accPr>
+          <m:e>
+            <m:r>
+              <w:rPr>
+                <w:rFonts w:ascii="Cambria Math" w:eastAsiaTheme="minorEastAsia" w:hAnsi="Cambria Math"/>
+              </w:rPr>
+              <m:t>j</m:t>
+            </m:r>
+          </m:e>
+        </m:acc>
+        <m:r>
+          <w:rPr>
+            <w:rFonts w:ascii="Cambria Math" w:eastAsiaTheme="minorEastAsia" w:hAnsi="Cambria Math"/>
+          </w:rPr>
+          <m:t>:</m:t>
+        </m:r>
+      </m:oMath>
+      <w:r>
+        <w:rPr>
+          <w:rFonts w:eastAsiaTheme="minorEastAsia"/>
+        </w:rPr>
+        <w:t xml:space="preserve"> </w:t>
+      </w:r>
+    </w:p>
+    <w:p>
+      <w:pPr>
+        <w:pStyle w:val="ListParagraph"/>
+        <w:tabs>
+          <w:tab w:val="left" w:pos="5940"/>
+        </w:tabs>
+        <w:rPr>
+          <w:rFonts w:eastAsiaTheme="minorEastAsia"/>
+        </w:rPr>
+      </w:pPr>
+      <w:r>
+        <w:rPr>
+          <w:rFonts w:eastAsiaTheme="minorEastAsia"/>
+        </w:rPr>
+        <w:t xml:space="preserve">       </w:t>
+      </w:r>
+      <w:r>
+        <w:rPr>
+          <w:rFonts w:eastAsiaTheme="minorEastAsia"/>
+        </w:rPr>
+        <w:t xml:space="preserve">              </w:t>
       </w:r>
       <m:oMath>
         <m:sSub>
@@ -15541,6 +17311,131 @@
               <w:rPr>
                 <w:rFonts w:ascii="Cambria Math" w:eastAsiaTheme="minorEastAsia" w:hAnsi="Cambria Math"/>
               </w:rPr>
+              <m:t>w</m:t>
+            </m:r>
+          </m:e>
+          <m:sub>
+            <m:sSub>
+              <m:sSubPr>
+                <m:ctrlPr>
+                  <w:rPr>
+                    <w:rFonts w:ascii="Cambria Math" w:eastAsiaTheme="minorEastAsia" w:hAnsi="Cambria Math"/>
+                    <w:b/>
+                    <w:i/>
+                  </w:rPr>
+                </m:ctrlPr>
+              </m:sSubPr>
+              <m:e>
+                <m:r>
+                  <w:rPr>
+                    <w:rFonts w:ascii="Cambria Math" w:eastAsiaTheme="minorEastAsia" w:hAnsi="Cambria Math"/>
+                  </w:rPr>
+                  <m:t>j</m:t>
+                </m:r>
+              </m:e>
+              <m:sub>
+                <m:r>
+                  <m:rPr>
+                    <m:sty m:val="bi"/>
+                  </m:rPr>
+                  <w:rPr>
+                    <w:rFonts w:ascii="Cambria Math" w:eastAsiaTheme="minorEastAsia" w:hAnsi="Cambria Math"/>
+                  </w:rPr>
+                  <m:t>t</m:t>
+                </m:r>
+              </m:sub>
+            </m:sSub>
+          </m:sub>
+        </m:sSub>
+        <m:r>
+          <w:rPr>
+            <w:rFonts w:ascii="Cambria Math" w:eastAsiaTheme="minorEastAsia" w:hAnsi="Cambria Math"/>
+          </w:rPr>
+          <m:t>=</m:t>
+        </m:r>
+        <m:sSub>
+          <m:sSubPr>
+            <m:ctrlPr>
+              <w:rPr>
+                <w:rFonts w:ascii="Cambria Math" w:eastAsiaTheme="minorEastAsia" w:hAnsi="Cambria Math"/>
+              </w:rPr>
+            </m:ctrlPr>
+          </m:sSubPr>
+          <m:e>
+            <m:r>
+              <w:rPr>
+                <w:rFonts w:ascii="Cambria Math" w:eastAsiaTheme="minorEastAsia" w:hAnsi="Cambria Math"/>
+              </w:rPr>
+              <m:t>(1-η)</m:t>
+            </m:r>
+            <m:r>
+              <m:rPr>
+                <m:sty m:val="bi"/>
+              </m:rPr>
+              <w:rPr>
+                <w:rFonts w:ascii="Cambria Math" w:eastAsiaTheme="minorEastAsia" w:hAnsi="Cambria Math"/>
+              </w:rPr>
+              <m:t>w</m:t>
+            </m:r>
+          </m:e>
+          <m:sub>
+            <m:sSub>
+              <m:sSubPr>
+                <m:ctrlPr>
+                  <w:rPr>
+                    <w:rFonts w:ascii="Cambria Math" w:eastAsiaTheme="minorEastAsia" w:hAnsi="Cambria Math"/>
+                    <w:b/>
+                    <w:i/>
+                  </w:rPr>
+                </m:ctrlPr>
+              </m:sSubPr>
+              <m:e>
+                <m:r>
+                  <m:rPr>
+                    <m:sty m:val="p"/>
+                  </m:rPr>
+                  <w:rPr>
+                    <w:rFonts w:ascii="Cambria Math" w:eastAsiaTheme="minorEastAsia" w:hAnsi="Cambria Math"/>
+                  </w:rPr>
+                  <m:t>i</m:t>
+                </m:r>
+              </m:e>
+              <m:sub>
+                <m:r>
+                  <m:rPr>
+                    <m:sty m:val="bi"/>
+                  </m:rPr>
+                  <w:rPr>
+                    <w:rFonts w:ascii="Cambria Math" w:eastAsiaTheme="minorEastAsia" w:hAnsi="Cambria Math"/>
+                  </w:rPr>
+                  <m:t>t-1</m:t>
+                </m:r>
+              </m:sub>
+            </m:sSub>
+          </m:sub>
+        </m:sSub>
+        <m:r>
+          <w:rPr>
+            <w:rFonts w:ascii="Cambria Math" w:eastAsiaTheme="minorEastAsia" w:hAnsi="Cambria Math"/>
+          </w:rPr>
+          <m:t>-ηC</m:t>
+        </m:r>
+        <m:sSub>
+          <m:sSubPr>
+            <m:ctrlPr>
+              <w:rPr>
+                <w:rFonts w:ascii="Cambria Math" w:eastAsiaTheme="minorEastAsia" w:hAnsi="Cambria Math"/>
+              </w:rPr>
+            </m:ctrlPr>
+          </m:sSubPr>
+          <m:e>
+            <m:r>
+              <m:rPr>
+                <m:sty m:val="bi"/>
+              </m:rPr>
+              <w:rPr>
+                <w:rFonts w:ascii="Cambria Math" w:eastAsiaTheme="minorEastAsia" w:hAnsi="Cambria Math"/>
+              </w:rPr>
               <m:t>x</m:t>
             </m:r>
           </m:e>
@@ -15554,21 +17449,31 @@
           </m:sub>
         </m:sSub>
       </m:oMath>
-      <w:r>
-        <w:rPr>
-          <w:rFonts w:eastAsiaTheme="minorEastAsia"/>
-        </w:rPr>
-        <w:t xml:space="preserve"> and </w:t>
+    </w:p>
+    <w:p>
+      <w:pPr>
+        <w:pStyle w:val="ListParagraph"/>
+        <w:tabs>
+          <w:tab w:val="left" w:pos="5940"/>
+        </w:tabs>
+        <w:rPr>
+          <w:rFonts w:eastAsiaTheme="minorEastAsia"/>
+          <w:b/>
+          <w:bCs/>
+        </w:rPr>
+      </w:pPr>
+      <w:r>
+        <w:rPr>
+          <w:rFonts w:eastAsiaTheme="minorEastAsia"/>
+        </w:rPr>
+        <w:t xml:space="preserve">             </w:t>
       </w:r>
       <m:oMath>
         <m:r>
-          <m:rPr>
-            <m:sty m:val="p"/>
-          </m:rPr>
           <w:rPr>
             <w:rFonts w:ascii="Cambria Math" w:eastAsiaTheme="minorEastAsia" w:hAnsi="Cambria Math"/>
           </w:rPr>
-          <m:t>-</m:t>
+          <m:t>if j=</m:t>
         </m:r>
         <m:sSub>
           <m:sSubPr>
@@ -15580,12 +17485,201 @@
           </m:sSubPr>
           <m:e>
             <m:r>
+              <w:rPr>
+                <w:rFonts w:ascii="Cambria Math" w:eastAsiaTheme="minorEastAsia" w:hAnsi="Cambria Math"/>
+              </w:rPr>
+              <m:t>y</m:t>
+            </m:r>
+          </m:e>
+          <m:sub>
+            <m:r>
+              <w:rPr>
+                <w:rFonts w:ascii="Cambria Math" w:eastAsiaTheme="minorEastAsia" w:hAnsi="Cambria Math"/>
+              </w:rPr>
+              <m:t>i</m:t>
+            </m:r>
+          </m:sub>
+        </m:sSub>
+        <m:r>
+          <w:rPr>
+            <w:rFonts w:ascii="Cambria Math" w:eastAsiaTheme="minorEastAsia" w:hAnsi="Cambria Math"/>
+          </w:rPr>
+          <m:t>:</m:t>
+        </m:r>
+      </m:oMath>
+      <w:r>
+        <w:rPr>
+          <w:rFonts w:eastAsiaTheme="minorEastAsia"/>
+          <w:b/>
+          <w:bCs/>
+        </w:rPr>
+        <w:t xml:space="preserve"> </w:t>
+      </w:r>
+    </w:p>
+    <w:p>
+      <w:pPr>
+        <w:pStyle w:val="ListParagraph"/>
+        <w:tabs>
+          <w:tab w:val="left" w:pos="5940"/>
+        </w:tabs>
+        <w:rPr>
+          <w:rFonts w:eastAsiaTheme="minorEastAsia"/>
+        </w:rPr>
+      </w:pPr>
+      <w:r>
+        <w:rPr>
+          <w:rFonts w:eastAsiaTheme="minorEastAsia"/>
+        </w:rPr>
+        <w:t xml:space="preserve">              </w:t>
+      </w:r>
+      <w:r>
+        <w:rPr>
+          <w:rFonts w:eastAsiaTheme="minorEastAsia"/>
+        </w:rPr>
+        <w:t xml:space="preserve">       </w:t>
+      </w:r>
+      <m:oMath>
+        <m:sSub>
+          <m:sSubPr>
+            <m:ctrlPr>
+              <w:rPr>
+                <w:rFonts w:ascii="Cambria Math" w:eastAsiaTheme="minorEastAsia" w:hAnsi="Cambria Math"/>
+              </w:rPr>
+            </m:ctrlPr>
+          </m:sSubPr>
+          <m:e>
+            <m:r>
               <m:rPr>
                 <m:sty m:val="bi"/>
               </m:rPr>
               <w:rPr>
                 <w:rFonts w:ascii="Cambria Math" w:eastAsiaTheme="minorEastAsia" w:hAnsi="Cambria Math"/>
               </w:rPr>
+              <m:t>w</m:t>
+            </m:r>
+          </m:e>
+          <m:sub>
+            <m:sSub>
+              <m:sSubPr>
+                <m:ctrlPr>
+                  <w:rPr>
+                    <w:rFonts w:ascii="Cambria Math" w:eastAsiaTheme="minorEastAsia" w:hAnsi="Cambria Math"/>
+                    <w:b/>
+                    <w:i/>
+                  </w:rPr>
+                </m:ctrlPr>
+              </m:sSubPr>
+              <m:e>
+                <m:r>
+                  <w:rPr>
+                    <w:rFonts w:ascii="Cambria Math" w:eastAsiaTheme="minorEastAsia" w:hAnsi="Cambria Math"/>
+                  </w:rPr>
+                  <m:t>j</m:t>
+                </m:r>
+              </m:e>
+              <m:sub>
+                <m:r>
+                  <m:rPr>
+                    <m:sty m:val="bi"/>
+                  </m:rPr>
+                  <w:rPr>
+                    <w:rFonts w:ascii="Cambria Math" w:eastAsiaTheme="minorEastAsia" w:hAnsi="Cambria Math"/>
+                  </w:rPr>
+                  <m:t>t</m:t>
+                </m:r>
+              </m:sub>
+            </m:sSub>
+          </m:sub>
+        </m:sSub>
+        <m:r>
+          <w:rPr>
+            <w:rFonts w:ascii="Cambria Math" w:eastAsiaTheme="minorEastAsia" w:hAnsi="Cambria Math"/>
+          </w:rPr>
+          <m:t>=</m:t>
+        </m:r>
+        <m:sSub>
+          <m:sSubPr>
+            <m:ctrlPr>
+              <w:rPr>
+                <w:rFonts w:ascii="Cambria Math" w:eastAsiaTheme="minorEastAsia" w:hAnsi="Cambria Math"/>
+              </w:rPr>
+            </m:ctrlPr>
+          </m:sSubPr>
+          <m:e>
+            <m:r>
+              <w:rPr>
+                <w:rFonts w:ascii="Cambria Math" w:eastAsiaTheme="minorEastAsia" w:hAnsi="Cambria Math"/>
+              </w:rPr>
+              <m:t>(1-η)</m:t>
+            </m:r>
+            <m:r>
+              <m:rPr>
+                <m:sty m:val="bi"/>
+              </m:rPr>
+              <w:rPr>
+                <w:rFonts w:ascii="Cambria Math" w:eastAsiaTheme="minorEastAsia" w:hAnsi="Cambria Math"/>
+              </w:rPr>
+              <m:t>w</m:t>
+            </m:r>
+          </m:e>
+          <m:sub>
+            <m:sSub>
+              <m:sSubPr>
+                <m:ctrlPr>
+                  <w:rPr>
+                    <w:rFonts w:ascii="Cambria Math" w:eastAsiaTheme="minorEastAsia" w:hAnsi="Cambria Math"/>
+                    <w:b/>
+                    <w:i/>
+                  </w:rPr>
+                </m:ctrlPr>
+              </m:sSubPr>
+              <m:e>
+                <m:r>
+                  <m:rPr>
+                    <m:sty m:val="p"/>
+                  </m:rPr>
+                  <w:rPr>
+                    <w:rFonts w:ascii="Cambria Math" w:eastAsiaTheme="minorEastAsia" w:hAnsi="Cambria Math"/>
+                  </w:rPr>
+                  <m:t>i</m:t>
+                </m:r>
+              </m:e>
+              <m:sub>
+                <m:r>
+                  <m:rPr>
+                    <m:sty m:val="bi"/>
+                  </m:rPr>
+                  <w:rPr>
+                    <w:rFonts w:ascii="Cambria Math" w:eastAsiaTheme="minorEastAsia" w:hAnsi="Cambria Math"/>
+                  </w:rPr>
+                  <m:t>t-1</m:t>
+                </m:r>
+              </m:sub>
+            </m:sSub>
+          </m:sub>
+        </m:sSub>
+        <m:r>
+          <w:rPr>
+            <w:rFonts w:ascii="Cambria Math" w:eastAsiaTheme="minorEastAsia" w:hAnsi="Cambria Math"/>
+          </w:rPr>
+          <m:t>+ηC</m:t>
+        </m:r>
+        <m:sSub>
+          <m:sSubPr>
+            <m:ctrlPr>
+              <w:rPr>
+                <w:rFonts w:ascii="Cambria Math" w:eastAsiaTheme="minorEastAsia" w:hAnsi="Cambria Math"/>
+              </w:rPr>
+            </m:ctrlPr>
+          </m:sSubPr>
+          <m:e>
+            <m:r>
+              <m:rPr>
+                <m:sty m:val="bi"/>
+              </m:rPr>
+              <w:rPr>
+                <w:rFonts w:ascii="Cambria Math" w:eastAsiaTheme="minorEastAsia" w:hAnsi="Cambria Math"/>
+              </w:rPr>
               <m:t>x</m:t>
             </m:r>
           </m:e>
@@ -15603,12 +17697,233 @@
         <w:rPr>
           <w:rFonts w:eastAsiaTheme="minorEastAsia"/>
         </w:rPr>
-        <w:t xml:space="preserve"> respectively.</w:t>
+        <w:t xml:space="preserve">        </w:t>
       </w:r>
     </w:p>
     <w:p>
       <w:pPr>
-        <w:pStyle w:val="aa"/>
+        <w:pStyle w:val="ListParagraph"/>
+        <w:tabs>
+          <w:tab w:val="left" w:pos="5940"/>
+        </w:tabs>
+        <w:rPr>
+          <w:rFonts w:eastAsiaTheme="minorEastAsia"/>
+          <w:bCs/>
+        </w:rPr>
+      </w:pPr>
+      <w:r>
+        <w:rPr>
+          <w:rFonts w:eastAsiaTheme="minorEastAsia"/>
+        </w:rPr>
+        <w:t xml:space="preserve">            </w:t>
+      </w:r>
+      <m:oMath>
+        <m:r>
+          <w:rPr>
+            <w:rFonts w:ascii="Cambria Math" w:eastAsiaTheme="minorEastAsia" w:hAnsi="Cambria Math"/>
+          </w:rPr>
+          <m:t>else:</m:t>
+        </m:r>
+      </m:oMath>
+      <w:r>
+        <w:rPr>
+          <w:rFonts w:eastAsiaTheme="minorEastAsia"/>
+          <w:bCs/>
+        </w:rPr>
+        <w:t xml:space="preserve"> </w:t>
+      </w:r>
+    </w:p>
+    <w:p>
+      <w:pPr>
+        <w:pStyle w:val="ListParagraph"/>
+        <w:tabs>
+          <w:tab w:val="left" w:pos="5940"/>
+        </w:tabs>
+        <w:rPr>
+          <w:rFonts w:eastAsiaTheme="minorEastAsia"/>
+          <w:bCs/>
+        </w:rPr>
+      </w:pPr>
+      <w:r>
+        <w:rPr>
+          <w:rFonts w:eastAsiaTheme="minorEastAsia"/>
+        </w:rPr>
+        <w:t xml:space="preserve">             </w:t>
+      </w:r>
+      <w:r>
+        <w:rPr>
+          <w:rFonts w:eastAsiaTheme="minorEastAsia"/>
+        </w:rPr>
+        <w:t xml:space="preserve">       </w:t>
+      </w:r>
+      <m:oMath>
+        <m:sSub>
+          <m:sSubPr>
+            <m:ctrlPr>
+              <w:rPr>
+                <w:rFonts w:ascii="Cambria Math" w:eastAsiaTheme="minorEastAsia" w:hAnsi="Cambria Math"/>
+              </w:rPr>
+            </m:ctrlPr>
+          </m:sSubPr>
+          <m:e>
+            <m:r>
+              <m:rPr>
+                <m:sty m:val="bi"/>
+              </m:rPr>
+              <w:rPr>
+                <w:rFonts w:ascii="Cambria Math" w:eastAsiaTheme="minorEastAsia" w:hAnsi="Cambria Math"/>
+              </w:rPr>
+              <m:t>w</m:t>
+            </m:r>
+          </m:e>
+          <m:sub>
+            <m:sSub>
+              <m:sSubPr>
+                <m:ctrlPr>
+                  <w:rPr>
+                    <w:rFonts w:ascii="Cambria Math" w:eastAsiaTheme="minorEastAsia" w:hAnsi="Cambria Math"/>
+                    <w:b/>
+                    <w:i/>
+                  </w:rPr>
+                </m:ctrlPr>
+              </m:sSubPr>
+              <m:e>
+                <m:r>
+                  <w:rPr>
+                    <w:rFonts w:ascii="Cambria Math" w:eastAsiaTheme="minorEastAsia" w:hAnsi="Cambria Math"/>
+                  </w:rPr>
+                  <m:t>j</m:t>
+                </m:r>
+              </m:e>
+              <m:sub>
+                <m:r>
+                  <m:rPr>
+                    <m:sty m:val="bi"/>
+                  </m:rPr>
+                  <w:rPr>
+                    <w:rFonts w:ascii="Cambria Math" w:eastAsiaTheme="minorEastAsia" w:hAnsi="Cambria Math"/>
+                  </w:rPr>
+                  <m:t>t</m:t>
+                </m:r>
+              </m:sub>
+            </m:sSub>
+          </m:sub>
+        </m:sSub>
+        <m:r>
+          <w:rPr>
+            <w:rFonts w:ascii="Cambria Math" w:eastAsiaTheme="minorEastAsia" w:hAnsi="Cambria Math"/>
+          </w:rPr>
+          <m:t>=(1-η)</m:t>
+        </m:r>
+        <m:sSub>
+          <m:sSubPr>
+            <m:ctrlPr>
+              <w:rPr>
+                <w:rFonts w:ascii="Cambria Math" w:eastAsiaTheme="minorEastAsia" w:hAnsi="Cambria Math"/>
+              </w:rPr>
+            </m:ctrlPr>
+          </m:sSubPr>
+          <m:e>
+            <m:r>
+              <m:rPr>
+                <m:sty m:val="bi"/>
+              </m:rPr>
+              <w:rPr>
+                <w:rFonts w:ascii="Cambria Math" w:eastAsiaTheme="minorEastAsia" w:hAnsi="Cambria Math"/>
+              </w:rPr>
+              <m:t>w</m:t>
+            </m:r>
+          </m:e>
+          <m:sub>
+            <m:sSub>
+              <m:sSubPr>
+                <m:ctrlPr>
+                  <w:rPr>
+                    <w:rFonts w:ascii="Cambria Math" w:eastAsiaTheme="minorEastAsia" w:hAnsi="Cambria Math"/>
+                    <w:b/>
+                    <w:i/>
+                  </w:rPr>
+                </m:ctrlPr>
+              </m:sSubPr>
+              <m:e>
+                <m:r>
+                  <m:rPr>
+                    <m:sty m:val="p"/>
+                  </m:rPr>
+                  <w:rPr>
+                    <w:rFonts w:ascii="Cambria Math" w:eastAsiaTheme="minorEastAsia" w:hAnsi="Cambria Math"/>
+                  </w:rPr>
+                  <m:t>i</m:t>
+                </m:r>
+              </m:e>
+              <m:sub>
+                <m:r>
+                  <m:rPr>
+                    <m:sty m:val="bi"/>
+                  </m:rPr>
+                  <w:rPr>
+                    <w:rFonts w:ascii="Cambria Math" w:eastAsiaTheme="minorEastAsia" w:hAnsi="Cambria Math"/>
+                  </w:rPr>
+                  <m:t>t-1</m:t>
+                </m:r>
+              </m:sub>
+            </m:sSub>
+          </m:sub>
+        </m:sSub>
+      </m:oMath>
+      <w:r>
+        <w:rPr>
+          <w:rFonts w:eastAsiaTheme="minorEastAsia"/>
+          <w:bCs/>
+        </w:rPr>
+        <w:t xml:space="preserve"> </w:t>
+      </w:r>
+    </w:p>
+    <w:p>
+      <w:pPr>
+        <w:pStyle w:val="ListParagraph"/>
+        <w:tabs>
+          <w:tab w:val="left" w:pos="5940"/>
+        </w:tabs>
+        <w:rPr>
+          <w:rFonts w:eastAsiaTheme="minorEastAsia"/>
+        </w:rPr>
+      </w:pPr>
+      <m:oMath>
+        <m:r>
+          <w:rPr>
+            <w:rFonts w:ascii="Cambria Math" w:eastAsiaTheme="minorEastAsia" w:hAnsi="Cambria Math" w:cs="Cambria Math"/>
+          </w:rPr>
+          <m:t>e</m:t>
+        </m:r>
+        <m:r>
+          <w:rPr>
+            <w:rFonts w:ascii="Cambria Math" w:eastAsiaTheme="minorEastAsia" w:hAnsi="Cambria Math"/>
+          </w:rPr>
+          <m:t>nd</m:t>
+        </m:r>
+      </m:oMath>
+      <w:r>
+        <w:rPr>
+          <w:rFonts w:eastAsiaTheme="minorEastAsia"/>
+        </w:rPr>
+        <w:t xml:space="preserve"> </w:t>
+      </w:r>
+    </w:p>
+    <w:p>
+      <w:pPr>
+        <w:pStyle w:val="ListParagraph"/>
+        <w:tabs>
+          <w:tab w:val="left" w:pos="5940"/>
+        </w:tabs>
+        <w:rPr>
+          <w:rFonts w:eastAsiaTheme="minorEastAsia"/>
+        </w:rPr>
+      </w:pPr>
+    </w:p>
+    <w:p>
+      <w:pPr>
+        <w:pStyle w:val="ListParagraph"/>
         <w:numPr>
           <w:ilvl w:val="0"/>
           <w:numId w:val="8"/>
@@ -15624,7 +17939,13 @@
         <w:rPr>
           <w:rFonts w:eastAsiaTheme="minorEastAsia"/>
         </w:rPr>
-        <w:t xml:space="preserve">As seen by section b, The weight vector's matrix </w:t>
+        <w:t>As seen by section b, t</w:t>
+      </w:r>
+      <w:r>
+        <w:rPr>
+          <w:rFonts w:eastAsiaTheme="minorEastAsia"/>
+        </w:rPr>
+        <w:t xml:space="preserve">he weight vector's matrix </w:t>
       </w:r>
       <m:oMath>
         <m:r>
@@ -15699,7 +18020,7 @@
               <w:rPr>
                 <w:rFonts w:ascii="Cambria Math" w:eastAsiaTheme="minorEastAsia" w:hAnsi="Cambria Math"/>
               </w:rPr>
-              <m:t>(1-η)</m:t>
+              <m:t>C(1-η)</m:t>
             </m:r>
             <m:sSub>
               <m:sSubPr>
@@ -15782,35 +18103,7 @@
         <w:rPr>
           <w:rFonts w:eastAsiaTheme="minorEastAsia"/>
         </w:rPr>
-        <w:t xml:space="preserve"> relies on the regularization gradient (can be proved by easy induction the same way as the </w:t>
-      </w:r>
-      <w:proofErr w:type="spellStart"/>
-      <w:r>
-        <w:rPr>
-          <w:rFonts w:eastAsiaTheme="minorEastAsia"/>
-        </w:rPr>
-        <w:t>perceptron</w:t>
-      </w:r>
-      <w:proofErr w:type="spellEnd"/>
-      <w:r>
-        <w:rPr>
-          <w:rFonts w:eastAsiaTheme="minorEastAsia"/>
-        </w:rPr>
-        <w:t xml:space="preserve"> proof from last </w:t>
-      </w:r>
-      <w:proofErr w:type="spellStart"/>
-      <w:r>
-        <w:rPr>
-          <w:rFonts w:eastAsiaTheme="minorEastAsia"/>
-        </w:rPr>
-        <w:t>exrecise</w:t>
-      </w:r>
-      <w:proofErr w:type="spellEnd"/>
-      <w:r>
-        <w:rPr>
-          <w:rFonts w:eastAsiaTheme="minorEastAsia"/>
-        </w:rPr>
-        <w:t xml:space="preserve">). </w:t>
+        <w:t xml:space="preserve"> relies on the regularization gradient (can be proved by easy induction the same way as the perceptron proof from last exrecise). </w:t>
       </w:r>
       <w:r>
         <w:rPr>
@@ -16041,6 +18334,12 @@
             </m:r>
           </m:sup>
           <m:e>
+            <m:r>
+              <w:rPr>
+                <w:rFonts w:ascii="Cambria Math" w:eastAsiaTheme="minorEastAsia" w:hAnsi="Cambria Math"/>
+              </w:rPr>
+              <m:t>C</m:t>
+            </m:r>
             <m:d>
               <m:dPr>
                 <m:ctrlPr>
@@ -16243,6 +18542,12 @@
             </m:r>
           </m:sup>
           <m:e>
+            <m:r>
+              <w:rPr>
+                <w:rFonts w:ascii="Cambria Math" w:eastAsiaTheme="minorEastAsia" w:hAnsi="Cambria Math"/>
+              </w:rPr>
+              <m:t>C</m:t>
+            </m:r>
             <m:d>
               <m:dPr>
                 <m:ctrlPr>
@@ -16369,7 +18674,7 @@
     </w:p>
     <w:p>
       <w:pPr>
-        <w:pStyle w:val="aa"/>
+        <w:pStyle w:val="ListParagraph"/>
         <w:tabs>
           <w:tab w:val="left" w:pos="5940"/>
         </w:tabs>
@@ -16420,7 +18725,7 @@
     </w:p>
     <w:p>
       <w:pPr>
-        <w:pStyle w:val="aa"/>
+        <w:pStyle w:val="ListParagraph"/>
         <w:tabs>
           <w:tab w:val="left" w:pos="5940"/>
         </w:tabs>
@@ -16437,7 +18742,7 @@
     </w:p>
     <w:p>
       <w:pPr>
-        <w:pStyle w:val="aa"/>
+        <w:pStyle w:val="ListParagraph"/>
         <w:numPr>
           <w:ilvl w:val="0"/>
           <w:numId w:val="10"/>
@@ -16504,7 +18809,7 @@
     </w:p>
     <w:p>
       <w:pPr>
-        <w:pStyle w:val="aa"/>
+        <w:pStyle w:val="ListParagraph"/>
         <w:numPr>
           <w:ilvl w:val="0"/>
           <w:numId w:val="10"/>
@@ -16774,7 +19079,7 @@
     </w:p>
     <w:p>
       <w:pPr>
-        <w:pStyle w:val="aa"/>
+        <w:pStyle w:val="ListParagraph"/>
         <w:numPr>
           <w:ilvl w:val="1"/>
           <w:numId w:val="10"/>
@@ -16790,7 +19095,6 @@
         <w:rPr>
           <w:rFonts w:eastAsiaTheme="minorEastAsia"/>
         </w:rPr>
-        <w:lastRenderedPageBreak/>
         <w:t>if classified correct</w:t>
       </w:r>
       <w:r>
@@ -16853,7 +19157,7 @@
     </w:p>
     <w:p>
       <w:pPr>
-        <w:pStyle w:val="aa"/>
+        <w:pStyle w:val="ListParagraph"/>
         <w:numPr>
           <w:ilvl w:val="1"/>
           <w:numId w:val="10"/>
@@ -17092,7 +19396,7 @@
     </w:p>
     <w:p>
       <w:pPr>
-        <w:pStyle w:val="aa"/>
+        <w:pStyle w:val="ListParagraph"/>
         <w:numPr>
           <w:ilvl w:val="0"/>
           <w:numId w:val="10"/>
@@ -17113,7 +19417,7 @@
     </w:p>
     <w:p>
       <w:pPr>
-        <w:pStyle w:val="aa"/>
+        <w:pStyle w:val="ListParagraph"/>
         <w:tabs>
           <w:tab w:val="left" w:pos="5940"/>
         </w:tabs>
@@ -17125,7 +19429,7 @@
     </w:p>
     <w:p>
       <w:pPr>
-        <w:pStyle w:val="aa"/>
+        <w:pStyle w:val="ListParagraph"/>
         <w:tabs>
           <w:tab w:val="left" w:pos="5940"/>
         </w:tabs>
@@ -17260,7 +19564,7 @@
     </w:p>
     <w:p>
       <w:pPr>
-        <w:pStyle w:val="aa"/>
+        <w:pStyle w:val="ListParagraph"/>
         <w:tabs>
           <w:tab w:val="left" w:pos="5940"/>
         </w:tabs>
@@ -17271,7 +19575,7 @@
     </w:p>
     <w:p>
       <w:pPr>
-        <w:pStyle w:val="aa"/>
+        <w:pStyle w:val="ListParagraph"/>
         <w:tabs>
           <w:tab w:val="left" w:pos="5940"/>
         </w:tabs>
@@ -17282,7 +19586,7 @@
     </w:p>
     <w:p>
       <w:pPr>
-        <w:pStyle w:val="aa"/>
+        <w:pStyle w:val="ListParagraph"/>
         <w:tabs>
           <w:tab w:val="left" w:pos="5940"/>
         </w:tabs>
@@ -17298,7 +19602,7 @@
     </w:p>
     <w:p>
       <w:pPr>
-        <w:pStyle w:val="aa"/>
+        <w:pStyle w:val="ListParagraph"/>
         <w:rPr>
           <w:rFonts w:ascii="Arial" w:hAnsi="Arial" w:cs="Arial"/>
           <w:color w:val="252525"/>
@@ -17381,7 +19685,7 @@
     </w:p>
     <w:p>
       <w:pPr>
-        <w:pStyle w:val="aa"/>
+        <w:pStyle w:val="ListParagraph"/>
         <w:tabs>
           <w:tab w:val="left" w:pos="5940"/>
         </w:tabs>
@@ -17406,7 +19710,7 @@
     </w:p>
     <w:p>
       <w:pPr>
-        <w:pStyle w:val="aa"/>
+        <w:pStyle w:val="ListParagraph"/>
         <w:tabs>
           <w:tab w:val="left" w:pos="5940"/>
         </w:tabs>
@@ -17517,7 +19821,7 @@
     </w:p>
     <w:p>
       <w:pPr>
-        <w:pStyle w:val="aa"/>
+        <w:pStyle w:val="ListParagraph"/>
         <w:tabs>
           <w:tab w:val="left" w:pos="5940"/>
         </w:tabs>
@@ -17577,7 +19881,7 @@
     </w:p>
     <w:p>
       <w:pPr>
-        <w:pStyle w:val="aa"/>
+        <w:pStyle w:val="ListParagraph"/>
         <w:tabs>
           <w:tab w:val="left" w:pos="5940"/>
         </w:tabs>
@@ -17608,7 +19912,7 @@
     </w:p>
     <w:p>
       <w:pPr>
-        <w:pStyle w:val="aa"/>
+        <w:pStyle w:val="ListParagraph"/>
         <w:tabs>
           <w:tab w:val="left" w:pos="5940"/>
         </w:tabs>
@@ -17650,13 +19954,7 @@
           <w:rPr>
             <w:rFonts w:ascii="Cambria Math" w:eastAsiaTheme="minorEastAsia" w:hAnsi="Cambria Math"/>
           </w:rPr>
-          <m:t xml:space="preserve"> tha</m:t>
-        </m:r>
-        <m:r>
-          <w:rPr>
-            <w:rFonts w:ascii="Cambria Math" w:eastAsiaTheme="minorEastAsia" w:hAnsi="Cambria Math"/>
-          </w:rPr>
-          <m:t xml:space="preserve">t maximizes </m:t>
+          <m:t xml:space="preserve"> that maximizes </m:t>
         </m:r>
         <m:sSub>
           <m:sSubPr>
@@ -17952,7 +20250,7 @@
     </w:p>
     <w:p>
       <w:pPr>
-        <w:pStyle w:val="aa"/>
+        <w:pStyle w:val="ListParagraph"/>
         <w:tabs>
           <w:tab w:val="left" w:pos="5940"/>
         </w:tabs>
@@ -18006,7 +20304,7 @@
     </w:p>
     <w:p>
       <w:pPr>
-        <w:pStyle w:val="aa"/>
+        <w:pStyle w:val="ListParagraph"/>
         <w:tabs>
           <w:tab w:val="left" w:pos="5940"/>
         </w:tabs>
@@ -18177,7 +20475,7 @@
     </w:p>
     <w:p>
       <w:pPr>
-        <w:pStyle w:val="aa"/>
+        <w:pStyle w:val="ListParagraph"/>
         <w:tabs>
           <w:tab w:val="left" w:pos="5940"/>
         </w:tabs>
@@ -18233,7 +20531,7 @@
     </w:p>
     <w:p>
       <w:pPr>
-        <w:pStyle w:val="aa"/>
+        <w:pStyle w:val="ListParagraph"/>
         <w:tabs>
           <w:tab w:val="left" w:pos="5940"/>
         </w:tabs>
@@ -18408,7 +20706,7 @@
     </w:p>
     <w:p>
       <w:pPr>
-        <w:pStyle w:val="aa"/>
+        <w:pStyle w:val="ListParagraph"/>
         <w:tabs>
           <w:tab w:val="left" w:pos="5940"/>
         </w:tabs>
@@ -18439,7 +20737,7 @@
     </w:p>
     <w:p>
       <w:pPr>
-        <w:pStyle w:val="aa"/>
+        <w:pStyle w:val="ListParagraph"/>
         <w:tabs>
           <w:tab w:val="left" w:pos="5940"/>
         </w:tabs>
@@ -18450,7 +20748,7 @@
     </w:p>
     <w:p>
       <w:pPr>
-        <w:pStyle w:val="aa"/>
+        <w:pStyle w:val="ListParagraph"/>
         <w:numPr>
           <w:ilvl w:val="0"/>
           <w:numId w:val="8"/>
@@ -18504,7 +20802,7 @@
     </w:p>
     <w:p>
       <w:pPr>
-        <w:pStyle w:val="aa"/>
+        <w:pStyle w:val="ListParagraph"/>
         <w:rPr>
           <w:rFonts w:eastAsiaTheme="minorEastAsia"/>
         </w:rPr>
@@ -18882,7 +21180,7 @@
     </w:p>
     <w:p>
       <w:pPr>
-        <w:pStyle w:val="aa"/>
+        <w:pStyle w:val="ListParagraph"/>
         <w:rPr>
           <w:rFonts w:ascii="Arial" w:eastAsiaTheme="minorEastAsia" w:hAnsi="Arial" w:cs="Arial"/>
         </w:rPr>
@@ -19261,7 +21559,7 @@
     </w:p>
     <w:p>
       <w:pPr>
-        <w:pStyle w:val="aa"/>
+        <w:pStyle w:val="ListParagraph"/>
         <w:rPr>
           <w:rFonts w:ascii="Arial" w:eastAsiaTheme="minorEastAsia" w:hAnsi="Arial" w:cs="Arial"/>
         </w:rPr>
@@ -19432,16 +21730,7 @@
           <w:rFonts w:ascii="Arial" w:eastAsiaTheme="minorEastAsia" w:hAnsi="Arial" w:cs="Arial"/>
           <w:bCs/>
         </w:rPr>
-        <w:t>ca</w:t>
-      </w:r>
-      <w:bookmarkStart w:id="0" w:name="_GoBack"/>
-      <w:bookmarkEnd w:id="0"/>
-      <w:r>
-        <w:rPr>
-          <w:rFonts w:ascii="Arial" w:eastAsiaTheme="minorEastAsia" w:hAnsi="Arial" w:cs="Arial"/>
-          <w:bCs/>
-        </w:rPr>
-        <w:t>n be expressed by</w:t>
+        <w:t>can be expressed by</w:t>
       </w:r>
       <w:r>
         <w:rPr>
@@ -20886,7 +23175,7 @@
     </w:p>
     <w:p>
       <w:pPr>
-        <w:pStyle w:val="aa"/>
+        <w:pStyle w:val="ListParagraph"/>
         <w:rPr>
           <w:rFonts w:ascii="Arial" w:hAnsi="Arial" w:cs="Arial"/>
           <w:color w:val="252525"/>
@@ -21176,7 +23465,7 @@
     </w:p>
     <w:p>
       <w:pPr>
-        <w:pStyle w:val="aa"/>
+        <w:pStyle w:val="ListParagraph"/>
         <w:rPr>
           <w:rFonts w:ascii="Arial" w:hAnsi="Arial" w:cs="Arial"/>
           <w:color w:val="252525"/>
@@ -21485,7 +23774,7 @@
     </w:p>
     <w:p>
       <w:pPr>
-        <w:pStyle w:val="aa"/>
+        <w:pStyle w:val="ListParagraph"/>
         <w:rPr>
           <w:rFonts w:ascii="Arial" w:hAnsi="Arial" w:cs="Arial"/>
           <w:color w:val="252525"/>
@@ -21497,7 +23786,7 @@
     </w:p>
     <w:p>
       <w:pPr>
-        <w:pStyle w:val="aa"/>
+        <w:pStyle w:val="ListParagraph"/>
         <w:rPr>
           <w:rFonts w:ascii="Arial" w:hAnsi="Arial" w:cs="Arial"/>
           <w:color w:val="252525"/>
@@ -21539,7 +23828,7 @@
     </w:p>
     <w:p>
       <w:pPr>
-        <w:pStyle w:val="aa"/>
+        <w:pStyle w:val="ListParagraph"/>
         <w:rPr>
           <w:rFonts w:ascii="Arial" w:hAnsi="Arial" w:cs="Arial"/>
           <w:color w:val="252525"/>
@@ -21551,7 +23840,7 @@
     </w:p>
     <w:p>
       <w:pPr>
-        <w:pStyle w:val="aa"/>
+        <w:pStyle w:val="ListParagraph"/>
         <w:rPr>
           <w:rFonts w:ascii="Arial" w:hAnsi="Arial" w:cs="Arial"/>
           <w:color w:val="252525"/>
@@ -21662,7 +23951,7 @@
     </w:p>
     <w:p>
       <w:pPr>
-        <w:pStyle w:val="aa"/>
+        <w:pStyle w:val="ListParagraph"/>
         <w:rPr>
           <w:rFonts w:ascii="Arial" w:hAnsi="Arial" w:cs="Arial"/>
           <w:color w:val="252525"/>
@@ -21708,7 +23997,7 @@
     </w:p>
     <w:p>
       <w:pPr>
-        <w:pStyle w:val="aa"/>
+        <w:pStyle w:val="ListParagraph"/>
         <w:rPr>
           <w:rFonts w:ascii="Arial" w:hAnsi="Arial" w:cs="Arial"/>
           <w:color w:val="252525"/>
@@ -22015,7 +24304,7 @@
     </w:p>
     <w:p>
       <w:pPr>
-        <w:pStyle w:val="aa"/>
+        <w:pStyle w:val="ListParagraph"/>
         <w:rPr>
           <w:rFonts w:ascii="Arial" w:eastAsiaTheme="minorEastAsia" w:hAnsi="Arial" w:cs="Arial"/>
           <w:color w:val="252525"/>
@@ -22108,7 +24397,7 @@
     </w:p>
     <w:p>
       <w:pPr>
-        <w:pStyle w:val="aa"/>
+        <w:pStyle w:val="ListParagraph"/>
         <w:rPr>
           <w:rFonts w:ascii="Arial" w:eastAsiaTheme="minorEastAsia" w:hAnsi="Arial" w:cs="Arial"/>
         </w:rPr>
@@ -22162,7 +24451,7 @@
     </w:p>
     <w:p>
       <w:pPr>
-        <w:pStyle w:val="aa"/>
+        <w:pStyle w:val="ListParagraph"/>
         <w:rPr>
           <w:rFonts w:ascii="Arial" w:hAnsi="Arial" w:cs="Arial"/>
           <w:color w:val="252525"/>
@@ -22213,7 +24502,7 @@
     </w:p>
     <w:p>
       <w:pPr>
-        <w:pStyle w:val="aa"/>
+        <w:pStyle w:val="ListParagraph"/>
         <w:rPr>
           <w:rFonts w:ascii="Arial" w:hAnsi="Arial" w:cs="Arial"/>
           <w:color w:val="252525"/>
@@ -22276,7 +24565,7 @@
     </w:p>
     <w:p>
       <w:pPr>
-        <w:pStyle w:val="aa"/>
+        <w:pStyle w:val="ListParagraph"/>
         <w:rPr>
           <w:rFonts w:ascii="Arial" w:hAnsi="Arial" w:cs="Arial"/>
           <w:color w:val="252525"/>
@@ -22288,7 +24577,7 @@
     </w:p>
     <w:p>
       <w:pPr>
-        <w:pStyle w:val="aa"/>
+        <w:pStyle w:val="ListParagraph"/>
         <w:rPr>
           <w:rFonts w:ascii="Arial" w:hAnsi="Arial" w:cs="Arial"/>
           <w:color w:val="252525"/>
@@ -22618,7 +24907,7 @@
     </w:p>
     <w:p>
       <w:pPr>
-        <w:pStyle w:val="aa"/>
+        <w:pStyle w:val="ListParagraph"/>
         <w:tabs>
           <w:tab w:val="left" w:pos="5940"/>
         </w:tabs>
@@ -22668,7 +24957,7 @@
     </w:p>
     <w:p>
       <w:pPr>
-        <w:pStyle w:val="aa"/>
+        <w:pStyle w:val="ListParagraph"/>
         <w:tabs>
           <w:tab w:val="left" w:pos="5940"/>
         </w:tabs>
@@ -22705,7 +24994,7 @@
     </w:p>
     <w:p>
       <w:pPr>
-        <w:pStyle w:val="aa"/>
+        <w:pStyle w:val="ListParagraph"/>
         <w:tabs>
           <w:tab w:val="left" w:pos="5940"/>
         </w:tabs>
@@ -22824,7 +25113,7 @@
     </w:p>
     <w:p>
       <w:pPr>
-        <w:pStyle w:val="aa"/>
+        <w:pStyle w:val="ListParagraph"/>
         <w:tabs>
           <w:tab w:val="left" w:pos="5940"/>
         </w:tabs>
@@ -22989,7 +25278,7 @@
     </w:p>
     <w:p>
       <w:pPr>
-        <w:pStyle w:val="aa"/>
+        <w:pStyle w:val="ListParagraph"/>
         <w:tabs>
           <w:tab w:val="left" w:pos="5940"/>
         </w:tabs>
@@ -23122,7 +25411,7 @@
     </w:p>
     <w:p>
       <w:pPr>
-        <w:pStyle w:val="aa"/>
+        <w:pStyle w:val="ListParagraph"/>
         <w:tabs>
           <w:tab w:val="left" w:pos="5940"/>
         </w:tabs>
@@ -23337,7 +25626,7 @@
     </w:p>
     <w:p>
       <w:pPr>
-        <w:pStyle w:val="aa"/>
+        <w:pStyle w:val="ListParagraph"/>
         <w:tabs>
           <w:tab w:val="left" w:pos="5940"/>
         </w:tabs>
@@ -23474,7 +25763,7 @@
     </w:p>
     <w:p>
       <w:pPr>
-        <w:pStyle w:val="aa"/>
+        <w:pStyle w:val="ListParagraph"/>
         <w:tabs>
           <w:tab w:val="left" w:pos="5940"/>
         </w:tabs>
@@ -23775,7 +26064,7 @@
     </w:p>
     <w:p>
       <w:pPr>
-        <w:pStyle w:val="aa"/>
+        <w:pStyle w:val="ListParagraph"/>
         <w:tabs>
           <w:tab w:val="left" w:pos="5940"/>
         </w:tabs>
@@ -23877,8 +26166,8 @@
 </file>
 
 <file path=word/numbering.xml><?xml version="1.0" encoding="utf-8"?>
-<w:numbering xmlns:ve="http://schemas.openxmlformats.org/markup-compatibility/2006" xmlns:o="urn:schemas-microsoft-com:office:office" xmlns:r="http://schemas.openxmlformats.org/officeDocument/2006/relationships" xmlns:m="http://schemas.openxmlformats.org/officeDocument/2006/math" xmlns:v="urn:schemas-microsoft-com:vml" xmlns:wp="http://schemas.openxmlformats.org/drawingml/2006/wordprocessingDrawing" xmlns:w10="urn:schemas-microsoft-com:office:word" xmlns:w="http://schemas.openxmlformats.org/wordprocessingml/2006/main" xmlns:wne="http://schemas.microsoft.com/office/word/2006/wordml">
-  <w:abstractNum w:abstractNumId="0">
+<w:numbering xmlns:wpc="http://schemas.microsoft.com/office/word/2010/wordprocessingCanvas" xmlns:cx="http://schemas.microsoft.com/office/drawing/2014/chartex" xmlns:cx1="http://schemas.microsoft.com/office/drawing/2015/9/8/chartex" xmlns:cx2="http://schemas.microsoft.com/office/drawing/2015/10/21/chartex" xmlns:cx3="http://schemas.microsoft.com/office/drawing/2016/5/9/chartex" xmlns:cx4="http://schemas.microsoft.com/office/drawing/2016/5/10/chartex" xmlns:cx5="http://schemas.microsoft.com/office/drawing/2016/5/11/chartex" xmlns:mc="http://schemas.openxmlformats.org/markup-compatibility/2006" xmlns:o="urn:schemas-microsoft-com:office:office" xmlns:r="http://schemas.openxmlformats.org/officeDocument/2006/relationships" xmlns:m="http://schemas.openxmlformats.org/officeDocument/2006/math" xmlns:v="urn:schemas-microsoft-com:vml" xmlns:wp14="http://schemas.microsoft.com/office/word/2010/wordprocessingDrawing" xmlns:wp="http://schemas.openxmlformats.org/drawingml/2006/wordprocessingDrawing" xmlns:w10="urn:schemas-microsoft-com:office:word" xmlns:w="http://schemas.openxmlformats.org/wordprocessingml/2006/main" xmlns:w14="http://schemas.microsoft.com/office/word/2010/wordml" xmlns:w15="http://schemas.microsoft.com/office/word/2012/wordml" xmlns:w16se="http://schemas.microsoft.com/office/word/2015/wordml/symex" xmlns:wpg="http://schemas.microsoft.com/office/word/2010/wordprocessingGroup" xmlns:wpi="http://schemas.microsoft.com/office/word/2010/wordprocessingInk" xmlns:wne="http://schemas.microsoft.com/office/word/2006/wordml" xmlns:wps="http://schemas.microsoft.com/office/word/2010/wordprocessingShape" mc:Ignorable="w14 w15 w16se wp14">
+  <w:abstractNum w:abstractNumId="0" w15:restartNumberingAfterBreak="0">
     <w:nsid w:val="138B5E14"/>
     <w:multiLevelType w:val="hybridMultilevel"/>
     <w:tmpl w:val="00BA4E66"/>
@@ -23967,7 +26256,7 @@
       </w:pPr>
     </w:lvl>
   </w:abstractNum>
-  <w:abstractNum w:abstractNumId="1">
+  <w:abstractNum w:abstractNumId="1" w15:restartNumberingAfterBreak="0">
     <w:nsid w:val="14430F80"/>
     <w:multiLevelType w:val="hybridMultilevel"/>
     <w:tmpl w:val="92460B38"/>
@@ -24080,7 +26369,7 @@
       </w:rPr>
     </w:lvl>
   </w:abstractNum>
-  <w:abstractNum w:abstractNumId="2">
+  <w:abstractNum w:abstractNumId="2" w15:restartNumberingAfterBreak="0">
     <w:nsid w:val="16F445C8"/>
     <w:multiLevelType w:val="hybridMultilevel"/>
     <w:tmpl w:val="916447DE"/>
@@ -24166,7 +26455,7 @@
       </w:pPr>
     </w:lvl>
   </w:abstractNum>
-  <w:abstractNum w:abstractNumId="3">
+  <w:abstractNum w:abstractNumId="3" w15:restartNumberingAfterBreak="0">
     <w:nsid w:val="18A06908"/>
     <w:multiLevelType w:val="hybridMultilevel"/>
     <w:tmpl w:val="38CAFDBE"/>
@@ -24252,7 +26541,7 @@
       </w:pPr>
     </w:lvl>
   </w:abstractNum>
-  <w:abstractNum w:abstractNumId="4">
+  <w:abstractNum w:abstractNumId="4" w15:restartNumberingAfterBreak="0">
     <w:nsid w:val="36BF7426"/>
     <w:multiLevelType w:val="hybridMultilevel"/>
     <w:tmpl w:val="56962518"/>
@@ -24365,7 +26654,7 @@
       </w:rPr>
     </w:lvl>
   </w:abstractNum>
-  <w:abstractNum w:abstractNumId="5">
+  <w:abstractNum w:abstractNumId="5" w15:restartNumberingAfterBreak="0">
     <w:nsid w:val="39C61FA1"/>
     <w:multiLevelType w:val="hybridMultilevel"/>
     <w:tmpl w:val="F8686BF2"/>
@@ -24454,7 +26743,7 @@
       </w:pPr>
     </w:lvl>
   </w:abstractNum>
-  <w:abstractNum w:abstractNumId="6">
+  <w:abstractNum w:abstractNumId="6" w15:restartNumberingAfterBreak="0">
     <w:nsid w:val="495B67ED"/>
     <w:multiLevelType w:val="hybridMultilevel"/>
     <w:tmpl w:val="28AE1F6C"/>
@@ -24543,7 +26832,7 @@
       </w:pPr>
     </w:lvl>
   </w:abstractNum>
-  <w:abstractNum w:abstractNumId="7">
+  <w:abstractNum w:abstractNumId="7" w15:restartNumberingAfterBreak="0">
     <w:nsid w:val="6BF268E1"/>
     <w:multiLevelType w:val="hybridMultilevel"/>
     <w:tmpl w:val="999EACC4"/>
@@ -24656,7 +26945,7 @@
       </w:rPr>
     </w:lvl>
   </w:abstractNum>
-  <w:abstractNum w:abstractNumId="8">
+  <w:abstractNum w:abstractNumId="8" w15:restartNumberingAfterBreak="0">
     <w:nsid w:val="6F573278"/>
     <w:multiLevelType w:val="hybridMultilevel"/>
     <w:tmpl w:val="DE28202E"/>
@@ -24745,7 +27034,7 @@
       </w:pPr>
     </w:lvl>
   </w:abstractNum>
-  <w:abstractNum w:abstractNumId="9">
+  <w:abstractNum w:abstractNumId="9" w15:restartNumberingAfterBreak="0">
     <w:nsid w:val="7DBA15E0"/>
     <w:multiLevelType w:val="hybridMultilevel"/>
     <w:tmpl w:val="F8686BF2"/>
@@ -24868,7 +27157,7 @@
 </file>
 
 <file path=word/styles.xml><?xml version="1.0" encoding="utf-8"?>
-<w:styles xmlns:r="http://schemas.openxmlformats.org/officeDocument/2006/relationships" xmlns:w="http://schemas.openxmlformats.org/wordprocessingml/2006/main">
+<w:styles xmlns:mc="http://schemas.openxmlformats.org/markup-compatibility/2006" xmlns:r="http://schemas.openxmlformats.org/officeDocument/2006/relationships" xmlns:w="http://schemas.openxmlformats.org/wordprocessingml/2006/main" xmlns:w14="http://schemas.microsoft.com/office/word/2010/wordml" xmlns:w15="http://schemas.microsoft.com/office/word/2012/wordml" xmlns:w16se="http://schemas.microsoft.com/office/word/2015/wordml/symex" mc:Ignorable="w14 w15 w16se">
   <w:docDefaults>
     <w:rPrDefault>
       <w:rPr>
@@ -24884,162 +27173,398 @@
       </w:pPr>
     </w:pPrDefault>
   </w:docDefaults>
-  <w:latentStyles w:defLockedState="0" w:defUIPriority="99" w:defSemiHidden="1" w:defUnhideWhenUsed="1" w:defQFormat="0" w:count="267">
-    <w:lsdException w:name="Normal" w:semiHidden="0" w:uiPriority="0" w:unhideWhenUsed="0" w:qFormat="1"/>
-    <w:lsdException w:name="heading 1" w:semiHidden="0" w:uiPriority="9" w:unhideWhenUsed="0" w:qFormat="1"/>
-    <w:lsdException w:name="heading 2" w:uiPriority="9" w:qFormat="1"/>
-    <w:lsdException w:name="heading 3" w:uiPriority="9" w:qFormat="1"/>
-    <w:lsdException w:name="heading 4" w:uiPriority="9" w:qFormat="1"/>
-    <w:lsdException w:name="heading 5" w:uiPriority="9" w:qFormat="1"/>
-    <w:lsdException w:name="heading 6" w:uiPriority="9" w:qFormat="1"/>
-    <w:lsdException w:name="heading 7" w:uiPriority="9" w:qFormat="1"/>
-    <w:lsdException w:name="heading 8" w:uiPriority="9" w:qFormat="1"/>
-    <w:lsdException w:name="heading 9" w:uiPriority="9" w:qFormat="1"/>
-    <w:lsdException w:name="toc 1" w:uiPriority="39"/>
-    <w:lsdException w:name="toc 2" w:uiPriority="39"/>
-    <w:lsdException w:name="toc 3" w:uiPriority="39"/>
-    <w:lsdException w:name="toc 4" w:uiPriority="39"/>
-    <w:lsdException w:name="toc 5" w:uiPriority="39"/>
-    <w:lsdException w:name="toc 6" w:uiPriority="39"/>
-    <w:lsdException w:name="toc 7" w:uiPriority="39"/>
-    <w:lsdException w:name="toc 8" w:uiPriority="39"/>
-    <w:lsdException w:name="toc 9" w:uiPriority="39"/>
-    <w:lsdException w:name="caption" w:uiPriority="35" w:qFormat="1"/>
-    <w:lsdException w:name="Title" w:semiHidden="0" w:uiPriority="10" w:unhideWhenUsed="0" w:qFormat="1"/>
-    <w:lsdException w:name="Default Paragraph Font" w:uiPriority="1"/>
-    <w:lsdException w:name="Subtitle" w:semiHidden="0" w:uiPriority="11" w:unhideWhenUsed="0" w:qFormat="1"/>
-    <w:lsdException w:name="Strong" w:semiHidden="0" w:uiPriority="22" w:unhideWhenUsed="0" w:qFormat="1"/>
-    <w:lsdException w:name="Emphasis" w:semiHidden="0" w:uiPriority="20" w:unhideWhenUsed="0" w:qFormat="1"/>
-    <w:lsdException w:name="Table Grid" w:semiHidden="0" w:uiPriority="59" w:unhideWhenUsed="0"/>
-    <w:lsdException w:name="Placeholder Text" w:unhideWhenUsed="0"/>
-    <w:lsdException w:name="No Spacing" w:semiHidden="0" w:uiPriority="1" w:unhideWhenUsed="0" w:qFormat="1"/>
-    <w:lsdException w:name="Light Shading" w:semiHidden="0" w:uiPriority="60" w:unhideWhenUsed="0"/>
-    <w:lsdException w:name="Light List" w:semiHidden="0" w:uiPriority="61" w:unhideWhenUsed="0"/>
-    <w:lsdException w:name="Light Grid" w:semiHidden="0" w:uiPriority="62" w:unhideWhenUsed="0"/>
-    <w:lsdException w:name="Medium Shading 1" w:semiHidden="0" w:uiPriority="63" w:unhideWhenUsed="0"/>
-    <w:lsdException w:name="Medium Shading 2" w:semiHidden="0" w:uiPriority="64" w:unhideWhenUsed="0"/>
-    <w:lsdException w:name="Medium List 1" w:semiHidden="0" w:uiPriority="65" w:unhideWhenUsed="0"/>
-    <w:lsdException w:name="Medium List 2" w:semiHidden="0" w:uiPriority="66" w:unhideWhenUsed="0"/>
-    <w:lsdException w:name="Medium Grid 1" w:semiHidden="0" w:uiPriority="67" w:unhideWhenUsed="0"/>
-    <w:lsdException w:name="Medium Grid 2" w:semiHidden="0" w:uiPriority="68" w:unhideWhenUsed="0"/>
-    <w:lsdException w:name="Medium Grid 3" w:semiHidden="0" w:uiPriority="69" w:unhideWhenUsed="0"/>
-    <w:lsdException w:name="Dark List" w:semiHidden="0" w:uiPriority="70" w:unhideWhenUsed="0"/>
-    <w:lsdException w:name="Colorful Shading" w:semiHidden="0" w:uiPriority="71" w:unhideWhenUsed="0"/>
-    <w:lsdException w:name="Colorful List" w:semiHidden="0" w:uiPriority="72" w:unhideWhenUsed="0"/>
-    <w:lsdException w:name="Colorful Grid" w:semiHidden="0" w:uiPriority="73" w:unhideWhenUsed="0"/>
-    <w:lsdException w:name="Light Shading Accent 1" w:semiHidden="0" w:uiPriority="60" w:unhideWhenUsed="0"/>
-    <w:lsdException w:name="Light List Accent 1" w:semiHidden="0" w:uiPriority="61" w:unhideWhenUsed="0"/>
-    <w:lsdException w:name="Light Grid Accent 1" w:semiHidden="0" w:uiPriority="62" w:unhideWhenUsed="0"/>
-    <w:lsdException w:name="Medium Shading 1 Accent 1" w:semiHidden="0" w:uiPriority="63" w:unhideWhenUsed="0"/>
-    <w:lsdException w:name="Medium Shading 2 Accent 1" w:semiHidden="0" w:uiPriority="64" w:unhideWhenUsed="0"/>
-    <w:lsdException w:name="Medium List 1 Accent 1" w:semiHidden="0" w:uiPriority="65" w:unhideWhenUsed="0"/>
-    <w:lsdException w:name="Revision" w:unhideWhenUsed="0"/>
-    <w:lsdException w:name="List Paragraph" w:semiHidden="0" w:uiPriority="34" w:unhideWhenUsed="0" w:qFormat="1"/>
-    <w:lsdException w:name="Quote" w:semiHidden="0" w:uiPriority="29" w:unhideWhenUsed="0" w:qFormat="1"/>
-    <w:lsdException w:name="Intense Quote" w:semiHidden="0" w:uiPriority="30" w:unhideWhenUsed="0" w:qFormat="1"/>
-    <w:lsdException w:name="Medium List 2 Accent 1" w:semiHidden="0" w:uiPriority="66" w:unhideWhenUsed="0"/>
-    <w:lsdException w:name="Medium Grid 1 Accent 1" w:semiHidden="0" w:uiPriority="67" w:unhideWhenUsed="0"/>
-    <w:lsdException w:name="Medium Grid 2 Accent 1" w:semiHidden="0" w:uiPriority="68" w:unhideWhenUsed="0"/>
-    <w:lsdException w:name="Medium Grid 3 Accent 1" w:semiHidden="0" w:uiPriority="69" w:unhideWhenUsed="0"/>
-    <w:lsdException w:name="Dark List Accent 1" w:semiHidden="0" w:uiPriority="70" w:unhideWhenUsed="0"/>
-    <w:lsdException w:name="Colorful Shading Accent 1" w:semiHidden="0" w:uiPriority="71" w:unhideWhenUsed="0"/>
-    <w:lsdException w:name="Colorful List Accent 1" w:semiHidden="0" w:uiPriority="72" w:unhideWhenUsed="0"/>
-    <w:lsdException w:name="Colorful Grid Accent 1" w:semiHidden="0" w:uiPriority="73" w:unhideWhenUsed="0"/>
-    <w:lsdException w:name="Light Shading Accent 2" w:semiHidden="0" w:uiPriority="60" w:unhideWhenUsed="0"/>
-    <w:lsdException w:name="Light List Accent 2" w:semiHidden="0" w:uiPriority="61" w:unhideWhenUsed="0"/>
-    <w:lsdException w:name="Light Grid Accent 2" w:semiHidden="0" w:uiPriority="62" w:unhideWhenUsed="0"/>
-    <w:lsdException w:name="Medium Shading 1 Accent 2" w:semiHidden="0" w:uiPriority="63" w:unhideWhenUsed="0"/>
-    <w:lsdException w:name="Medium Shading 2 Accent 2" w:semiHidden="0" w:uiPriority="64" w:unhideWhenUsed="0"/>
-    <w:lsdException w:name="Medium List 1 Accent 2" w:semiHidden="0" w:uiPriority="65" w:unhideWhenUsed="0"/>
-    <w:lsdException w:name="Medium List 2 Accent 2" w:semiHidden="0" w:uiPriority="66" w:unhideWhenUsed="0"/>
-    <w:lsdException w:name="Medium Grid 1 Accent 2" w:semiHidden="0" w:uiPriority="67" w:unhideWhenUsed="0"/>
-    <w:lsdException w:name="Medium Grid 2 Accent 2" w:semiHidden="0" w:uiPriority="68" w:unhideWhenUsed="0"/>
-    <w:lsdException w:name="Medium Grid 3 Accent 2" w:semiHidden="0" w:uiPriority="69" w:unhideWhenUsed="0"/>
-    <w:lsdException w:name="Dark List Accent 2" w:semiHidden="0" w:uiPriority="70" w:unhideWhenUsed="0"/>
-    <w:lsdException w:name="Colorful Shading Accent 2" w:semiHidden="0" w:uiPriority="71" w:unhideWhenUsed="0"/>
-    <w:lsdException w:name="Colorful List Accent 2" w:semiHidden="0" w:uiPriority="72" w:unhideWhenUsed="0"/>
-    <w:lsdException w:name="Colorful Grid Accent 2" w:semiHidden="0" w:uiPriority="73" w:unhideWhenUsed="0"/>
-    <w:lsdException w:name="Light Shading Accent 3" w:semiHidden="0" w:uiPriority="60" w:unhideWhenUsed="0"/>
-    <w:lsdException w:name="Light List Accent 3" w:semiHidden="0" w:uiPriority="61" w:unhideWhenUsed="0"/>
-    <w:lsdException w:name="Light Grid Accent 3" w:semiHidden="0" w:uiPriority="62" w:unhideWhenUsed="0"/>
-    <w:lsdException w:name="Medium Shading 1 Accent 3" w:semiHidden="0" w:uiPriority="63" w:unhideWhenUsed="0"/>
-    <w:lsdException w:name="Medium Shading 2 Accent 3" w:semiHidden="0" w:uiPriority="64" w:unhideWhenUsed="0"/>
-    <w:lsdException w:name="Medium List 1 Accent 3" w:semiHidden="0" w:uiPriority="65" w:unhideWhenUsed="0"/>
-    <w:lsdException w:name="Medium List 2 Accent 3" w:semiHidden="0" w:uiPriority="66" w:unhideWhenUsed="0"/>
-    <w:lsdException w:name="Medium Grid 1 Accent 3" w:semiHidden="0" w:uiPriority="67" w:unhideWhenUsed="0"/>
-    <w:lsdException w:name="Medium Grid 2 Accent 3" w:semiHidden="0" w:uiPriority="68" w:unhideWhenUsed="0"/>
-    <w:lsdException w:name="Medium Grid 3 Accent 3" w:semiHidden="0" w:uiPriority="69" w:unhideWhenUsed="0"/>
-    <w:lsdException w:name="Dark List Accent 3" w:semiHidden="0" w:uiPriority="70" w:unhideWhenUsed="0"/>
-    <w:lsdException w:name="Colorful Shading Accent 3" w:semiHidden="0" w:uiPriority="71" w:unhideWhenUsed="0"/>
-    <w:lsdException w:name="Colorful List Accent 3" w:semiHidden="0" w:uiPriority="72" w:unhideWhenUsed="0"/>
-    <w:lsdException w:name="Colorful Grid Accent 3" w:semiHidden="0" w:uiPriority="73" w:unhideWhenUsed="0"/>
-    <w:lsdException w:name="Light Shading Accent 4" w:semiHidden="0" w:uiPriority="60" w:unhideWhenUsed="0"/>
-    <w:lsdException w:name="Light List Accent 4" w:semiHidden="0" w:uiPriority="61" w:unhideWhenUsed="0"/>
-    <w:lsdException w:name="Light Grid Accent 4" w:semiHidden="0" w:uiPriority="62" w:unhideWhenUsed="0"/>
-    <w:lsdException w:name="Medium Shading 1 Accent 4" w:semiHidden="0" w:uiPriority="63" w:unhideWhenUsed="0"/>
-    <w:lsdException w:name="Medium Shading 2 Accent 4" w:semiHidden="0" w:uiPriority="64" w:unhideWhenUsed="0"/>
-    <w:lsdException w:name="Medium List 1 Accent 4" w:semiHidden="0" w:uiPriority="65" w:unhideWhenUsed="0"/>
-    <w:lsdException w:name="Medium List 2 Accent 4" w:semiHidden="0" w:uiPriority="66" w:unhideWhenUsed="0"/>
-    <w:lsdException w:name="Medium Grid 1 Accent 4" w:semiHidden="0" w:uiPriority="67" w:unhideWhenUsed="0"/>
-    <w:lsdException w:name="Medium Grid 2 Accent 4" w:semiHidden="0" w:uiPriority="68" w:unhideWhenUsed="0"/>
-    <w:lsdException w:name="Medium Grid 3 Accent 4" w:semiHidden="0" w:uiPriority="69" w:unhideWhenUsed="0"/>
-    <w:lsdException w:name="Dark List Accent 4" w:semiHidden="0" w:uiPriority="70" w:unhideWhenUsed="0"/>
-    <w:lsdException w:name="Colorful Shading Accent 4" w:semiHidden="0" w:uiPriority="71" w:unhideWhenUsed="0"/>
-    <w:lsdException w:name="Colorful List Accent 4" w:semiHidden="0" w:uiPriority="72" w:unhideWhenUsed="0"/>
-    <w:lsdException w:name="Colorful Grid Accent 4" w:semiHidden="0" w:uiPriority="73" w:unhideWhenUsed="0"/>
-    <w:lsdException w:name="Light Shading Accent 5" w:semiHidden="0" w:uiPriority="60" w:unhideWhenUsed="0"/>
-    <w:lsdException w:name="Light List Accent 5" w:semiHidden="0" w:uiPriority="61" w:unhideWhenUsed="0"/>
-    <w:lsdException w:name="Light Grid Accent 5" w:semiHidden="0" w:uiPriority="62" w:unhideWhenUsed="0"/>
-    <w:lsdException w:name="Medium Shading 1 Accent 5" w:semiHidden="0" w:uiPriority="63" w:unhideWhenUsed="0"/>
-    <w:lsdException w:name="Medium Shading 2 Accent 5" w:semiHidden="0" w:uiPriority="64" w:unhideWhenUsed="0"/>
-    <w:lsdException w:name="Medium List 1 Accent 5" w:semiHidden="0" w:uiPriority="65" w:unhideWhenUsed="0"/>
-    <w:lsdException w:name="Medium List 2 Accent 5" w:semiHidden="0" w:uiPriority="66" w:unhideWhenUsed="0"/>
-    <w:lsdException w:name="Medium Grid 1 Accent 5" w:semiHidden="0" w:uiPriority="67" w:unhideWhenUsed="0"/>
-    <w:lsdException w:name="Medium Grid 2 Accent 5" w:semiHidden="0" w:uiPriority="68" w:unhideWhenUsed="0"/>
-    <w:lsdException w:name="Medium Grid 3 Accent 5" w:semiHidden="0" w:uiPriority="69" w:unhideWhenUsed="0"/>
-    <w:lsdException w:name="Dark List Accent 5" w:semiHidden="0" w:uiPriority="70" w:unhideWhenUsed="0"/>
-    <w:lsdException w:name="Colorful Shading Accent 5" w:semiHidden="0" w:uiPriority="71" w:unhideWhenUsed="0"/>
-    <w:lsdException w:name="Colorful List Accent 5" w:semiHidden="0" w:uiPriority="72" w:unhideWhenUsed="0"/>
-    <w:lsdException w:name="Colorful Grid Accent 5" w:semiHidden="0" w:uiPriority="73" w:unhideWhenUsed="0"/>
-    <w:lsdException w:name="Light Shading Accent 6" w:semiHidden="0" w:uiPriority="60" w:unhideWhenUsed="0"/>
-    <w:lsdException w:name="Light List Accent 6" w:semiHidden="0" w:uiPriority="61" w:unhideWhenUsed="0"/>
-    <w:lsdException w:name="Light Grid Accent 6" w:semiHidden="0" w:uiPriority="62" w:unhideWhenUsed="0"/>
-    <w:lsdException w:name="Medium Shading 1 Accent 6" w:semiHidden="0" w:uiPriority="63" w:unhideWhenUsed="0"/>
-    <w:lsdException w:name="Medium Shading 2 Accent 6" w:semiHidden="0" w:uiPriority="64" w:unhideWhenUsed="0"/>
-    <w:lsdException w:name="Medium List 1 Accent 6" w:semiHidden="0" w:uiPriority="65" w:unhideWhenUsed="0"/>
-    <w:lsdException w:name="Medium List 2 Accent 6" w:semiHidden="0" w:uiPriority="66" w:unhideWhenUsed="0"/>
-    <w:lsdException w:name="Medium Grid 1 Accent 6" w:semiHidden="0" w:uiPriority="67" w:unhideWhenUsed="0"/>
-    <w:lsdException w:name="Medium Grid 2 Accent 6" w:semiHidden="0" w:uiPriority="68" w:unhideWhenUsed="0"/>
-    <w:lsdException w:name="Medium Grid 3 Accent 6" w:semiHidden="0" w:uiPriority="69" w:unhideWhenUsed="0"/>
-    <w:lsdException w:name="Dark List Accent 6" w:semiHidden="0" w:uiPriority="70" w:unhideWhenUsed="0"/>
-    <w:lsdException w:name="Colorful Shading Accent 6" w:semiHidden="0" w:uiPriority="71" w:unhideWhenUsed="0"/>
-    <w:lsdException w:name="Colorful List Accent 6" w:semiHidden="0" w:uiPriority="72" w:unhideWhenUsed="0"/>
-    <w:lsdException w:name="Colorful Grid Accent 6" w:semiHidden="0" w:uiPriority="73" w:unhideWhenUsed="0"/>
-    <w:lsdException w:name="Subtle Emphasis" w:semiHidden="0" w:uiPriority="19" w:unhideWhenUsed="0" w:qFormat="1"/>
-    <w:lsdException w:name="Intense Emphasis" w:semiHidden="0" w:uiPriority="21" w:unhideWhenUsed="0" w:qFormat="1"/>
-    <w:lsdException w:name="Subtle Reference" w:semiHidden="0" w:uiPriority="31" w:unhideWhenUsed="0" w:qFormat="1"/>
-    <w:lsdException w:name="Intense Reference" w:semiHidden="0" w:uiPriority="32" w:unhideWhenUsed="0" w:qFormat="1"/>
-    <w:lsdException w:name="Book Title" w:semiHidden="0" w:uiPriority="33" w:unhideWhenUsed="0" w:qFormat="1"/>
-    <w:lsdException w:name="Bibliography" w:uiPriority="37"/>
-    <w:lsdException w:name="TOC Heading" w:uiPriority="39" w:qFormat="1"/>
+  <w:latentStyles w:defLockedState="0" w:defUIPriority="99" w:defSemiHidden="0" w:defUnhideWhenUsed="0" w:defQFormat="0" w:count="374">
+    <w:lsdException w:name="Normal" w:uiPriority="0" w:qFormat="1"/>
+    <w:lsdException w:name="heading 1" w:uiPriority="9" w:qFormat="1"/>
+    <w:lsdException w:name="heading 2" w:semiHidden="1" w:uiPriority="9" w:unhideWhenUsed="1" w:qFormat="1"/>
+    <w:lsdException w:name="heading 3" w:semiHidden="1" w:uiPriority="9" w:unhideWhenUsed="1" w:qFormat="1"/>
+    <w:lsdException w:name="heading 4" w:semiHidden="1" w:uiPriority="9" w:unhideWhenUsed="1" w:qFormat="1"/>
+    <w:lsdException w:name="heading 5" w:semiHidden="1" w:uiPriority="9" w:unhideWhenUsed="1" w:qFormat="1"/>
+    <w:lsdException w:name="heading 6" w:semiHidden="1" w:uiPriority="9" w:unhideWhenUsed="1" w:qFormat="1"/>
+    <w:lsdException w:name="heading 7" w:semiHidden="1" w:uiPriority="9" w:unhideWhenUsed="1" w:qFormat="1"/>
+    <w:lsdException w:name="heading 8" w:semiHidden="1" w:uiPriority="9" w:unhideWhenUsed="1" w:qFormat="1"/>
+    <w:lsdException w:name="heading 9" w:semiHidden="1" w:uiPriority="9" w:unhideWhenUsed="1" w:qFormat="1"/>
+    <w:lsdException w:name="index 1" w:semiHidden="1" w:unhideWhenUsed="1"/>
+    <w:lsdException w:name="index 2" w:semiHidden="1" w:unhideWhenUsed="1"/>
+    <w:lsdException w:name="index 3" w:semiHidden="1" w:unhideWhenUsed="1"/>
+    <w:lsdException w:name="index 4" w:semiHidden="1" w:unhideWhenUsed="1"/>
+    <w:lsdException w:name="index 5" w:semiHidden="1" w:unhideWhenUsed="1"/>
+    <w:lsdException w:name="index 6" w:semiHidden="1" w:unhideWhenUsed="1"/>
+    <w:lsdException w:name="index 7" w:semiHidden="1" w:unhideWhenUsed="1"/>
+    <w:lsdException w:name="index 8" w:semiHidden="1" w:unhideWhenUsed="1"/>
+    <w:lsdException w:name="index 9" w:semiHidden="1" w:unhideWhenUsed="1"/>
+    <w:lsdException w:name="toc 1" w:semiHidden="1" w:uiPriority="39" w:unhideWhenUsed="1"/>
+    <w:lsdException w:name="toc 2" w:semiHidden="1" w:uiPriority="39" w:unhideWhenUsed="1"/>
+    <w:lsdException w:name="toc 3" w:semiHidden="1" w:uiPriority="39" w:unhideWhenUsed="1"/>
+    <w:lsdException w:name="toc 4" w:semiHidden="1" w:uiPriority="39" w:unhideWhenUsed="1"/>
+    <w:lsdException w:name="toc 5" w:semiHidden="1" w:uiPriority="39" w:unhideWhenUsed="1"/>
+    <w:lsdException w:name="toc 6" w:semiHidden="1" w:uiPriority="39" w:unhideWhenUsed="1"/>
+    <w:lsdException w:name="toc 7" w:semiHidden="1" w:uiPriority="39" w:unhideWhenUsed="1"/>
+    <w:lsdException w:name="toc 8" w:semiHidden="1" w:uiPriority="39" w:unhideWhenUsed="1"/>
+    <w:lsdException w:name="toc 9" w:semiHidden="1" w:uiPriority="39" w:unhideWhenUsed="1"/>
+    <w:lsdException w:name="Normal Indent" w:semiHidden="1" w:unhideWhenUsed="1"/>
+    <w:lsdException w:name="footnote text" w:semiHidden="1" w:unhideWhenUsed="1"/>
+    <w:lsdException w:name="annotation text" w:semiHidden="1" w:unhideWhenUsed="1"/>
+    <w:lsdException w:name="header" w:semiHidden="1" w:unhideWhenUsed="1"/>
+    <w:lsdException w:name="footer" w:semiHidden="1" w:unhideWhenUsed="1"/>
+    <w:lsdException w:name="index heading" w:semiHidden="1" w:unhideWhenUsed="1"/>
+    <w:lsdException w:name="caption" w:semiHidden="1" w:uiPriority="35" w:unhideWhenUsed="1" w:qFormat="1"/>
+    <w:lsdException w:name="table of figures" w:semiHidden="1" w:unhideWhenUsed="1"/>
+    <w:lsdException w:name="envelope address" w:semiHidden="1" w:unhideWhenUsed="1"/>
+    <w:lsdException w:name="envelope return" w:semiHidden="1" w:unhideWhenUsed="1"/>
+    <w:lsdException w:name="footnote reference" w:semiHidden="1" w:unhideWhenUsed="1"/>
+    <w:lsdException w:name="annotation reference" w:semiHidden="1" w:unhideWhenUsed="1"/>
+    <w:lsdException w:name="line number" w:semiHidden="1" w:unhideWhenUsed="1"/>
+    <w:lsdException w:name="page number" w:semiHidden="1" w:unhideWhenUsed="1"/>
+    <w:lsdException w:name="endnote reference" w:semiHidden="1" w:unhideWhenUsed="1"/>
+    <w:lsdException w:name="endnote text" w:semiHidden="1" w:unhideWhenUsed="1"/>
+    <w:lsdException w:name="table of authorities" w:semiHidden="1" w:unhideWhenUsed="1"/>
+    <w:lsdException w:name="macro" w:semiHidden="1" w:unhideWhenUsed="1"/>
+    <w:lsdException w:name="toa heading" w:semiHidden="1" w:unhideWhenUsed="1"/>
+    <w:lsdException w:name="List" w:semiHidden="1" w:unhideWhenUsed="1"/>
+    <w:lsdException w:name="List Bullet" w:semiHidden="1" w:unhideWhenUsed="1"/>
+    <w:lsdException w:name="List Number" w:semiHidden="1" w:unhideWhenUsed="1"/>
+    <w:lsdException w:name="List 2" w:semiHidden="1" w:unhideWhenUsed="1"/>
+    <w:lsdException w:name="List 3" w:semiHidden="1" w:unhideWhenUsed="1"/>
+    <w:lsdException w:name="List 4" w:semiHidden="1" w:unhideWhenUsed="1"/>
+    <w:lsdException w:name="List 5" w:semiHidden="1" w:unhideWhenUsed="1"/>
+    <w:lsdException w:name="List Bullet 2" w:semiHidden="1" w:unhideWhenUsed="1"/>
+    <w:lsdException w:name="List Bullet 3" w:semiHidden="1" w:unhideWhenUsed="1"/>
+    <w:lsdException w:name="List Bullet 4" w:semiHidden="1" w:unhideWhenUsed="1"/>
+    <w:lsdException w:name="List Bullet 5" w:semiHidden="1" w:unhideWhenUsed="1"/>
+    <w:lsdException w:name="List Number 2" w:semiHidden="1" w:unhideWhenUsed="1"/>
+    <w:lsdException w:name="List Number 3" w:semiHidden="1" w:unhideWhenUsed="1"/>
+    <w:lsdException w:name="List Number 4" w:semiHidden="1" w:unhideWhenUsed="1"/>
+    <w:lsdException w:name="List Number 5" w:semiHidden="1" w:unhideWhenUsed="1"/>
+    <w:lsdException w:name="Title" w:uiPriority="10" w:qFormat="1"/>
+    <w:lsdException w:name="Closing" w:semiHidden="1" w:unhideWhenUsed="1"/>
+    <w:lsdException w:name="Signature" w:semiHidden="1" w:unhideWhenUsed="1"/>
+    <w:lsdException w:name="Default Paragraph Font" w:semiHidden="1" w:uiPriority="1" w:unhideWhenUsed="1"/>
+    <w:lsdException w:name="Body Text" w:semiHidden="1" w:unhideWhenUsed="1"/>
+    <w:lsdException w:name="Body Text Indent" w:semiHidden="1" w:unhideWhenUsed="1"/>
+    <w:lsdException w:name="List Continue" w:semiHidden="1" w:unhideWhenUsed="1"/>
+    <w:lsdException w:name="List Continue 2" w:semiHidden="1" w:unhideWhenUsed="1"/>
+    <w:lsdException w:name="List Continue 3" w:semiHidden="1" w:unhideWhenUsed="1"/>
+    <w:lsdException w:name="List Continue 4" w:semiHidden="1" w:unhideWhenUsed="1"/>
+    <w:lsdException w:name="List Continue 5" w:semiHidden="1" w:unhideWhenUsed="1"/>
+    <w:lsdException w:name="Message Header" w:semiHidden="1" w:unhideWhenUsed="1"/>
+    <w:lsdException w:name="Subtitle" w:uiPriority="11" w:qFormat="1"/>
+    <w:lsdException w:name="Salutation" w:semiHidden="1" w:unhideWhenUsed="1"/>
+    <w:lsdException w:name="Date" w:semiHidden="1" w:unhideWhenUsed="1"/>
+    <w:lsdException w:name="Body Text First Indent" w:semiHidden="1" w:unhideWhenUsed="1"/>
+    <w:lsdException w:name="Body Text First Indent 2" w:semiHidden="1" w:unhideWhenUsed="1"/>
+    <w:lsdException w:name="Note Heading" w:semiHidden="1" w:unhideWhenUsed="1"/>
+    <w:lsdException w:name="Body Text 2" w:semiHidden="1" w:unhideWhenUsed="1"/>
+    <w:lsdException w:name="Body Text 3" w:semiHidden="1" w:unhideWhenUsed="1"/>
+    <w:lsdException w:name="Body Text Indent 2" w:semiHidden="1" w:unhideWhenUsed="1"/>
+    <w:lsdException w:name="Body Text Indent 3" w:semiHidden="1" w:unhideWhenUsed="1"/>
+    <w:lsdException w:name="Block Text" w:semiHidden="1" w:unhideWhenUsed="1"/>
+    <w:lsdException w:name="Hyperlink" w:semiHidden="1" w:unhideWhenUsed="1"/>
+    <w:lsdException w:name="FollowedHyperlink" w:semiHidden="1" w:unhideWhenUsed="1"/>
+    <w:lsdException w:name="Strong" w:uiPriority="22" w:qFormat="1"/>
+    <w:lsdException w:name="Emphasis" w:uiPriority="20" w:qFormat="1"/>
+    <w:lsdException w:name="Document Map" w:semiHidden="1" w:unhideWhenUsed="1"/>
+    <w:lsdException w:name="Plain Text" w:semiHidden="1" w:unhideWhenUsed="1"/>
+    <w:lsdException w:name="E-mail Signature" w:semiHidden="1" w:unhideWhenUsed="1"/>
+    <w:lsdException w:name="HTML Top of Form" w:semiHidden="1" w:unhideWhenUsed="1"/>
+    <w:lsdException w:name="HTML Bottom of Form" w:semiHidden="1" w:unhideWhenUsed="1"/>
+    <w:lsdException w:name="Normal (Web)" w:semiHidden="1" w:unhideWhenUsed="1"/>
+    <w:lsdException w:name="HTML Acronym" w:semiHidden="1" w:unhideWhenUsed="1"/>
+    <w:lsdException w:name="HTML Address" w:semiHidden="1" w:unhideWhenUsed="1"/>
+    <w:lsdException w:name="HTML Cite" w:semiHidden="1" w:unhideWhenUsed="1"/>
+    <w:lsdException w:name="HTML Code" w:semiHidden="1" w:unhideWhenUsed="1"/>
+    <w:lsdException w:name="HTML Definition" w:semiHidden="1" w:unhideWhenUsed="1"/>
+    <w:lsdException w:name="HTML Keyboard" w:semiHidden="1" w:unhideWhenUsed="1"/>
+    <w:lsdException w:name="HTML Preformatted" w:semiHidden="1" w:unhideWhenUsed="1"/>
+    <w:lsdException w:name="HTML Sample" w:semiHidden="1" w:unhideWhenUsed="1"/>
+    <w:lsdException w:name="HTML Typewriter" w:semiHidden="1" w:unhideWhenUsed="1"/>
+    <w:lsdException w:name="HTML Variable" w:semiHidden="1" w:unhideWhenUsed="1"/>
+    <w:lsdException w:name="Normal Table" w:semiHidden="1" w:unhideWhenUsed="1"/>
+    <w:lsdException w:name="annotation subject" w:semiHidden="1" w:unhideWhenUsed="1"/>
+    <w:lsdException w:name="No List" w:semiHidden="1" w:unhideWhenUsed="1"/>
+    <w:lsdException w:name="Outline List 1" w:semiHidden="1" w:unhideWhenUsed="1"/>
+    <w:lsdException w:name="Outline List 2" w:semiHidden="1" w:unhideWhenUsed="1"/>
+    <w:lsdException w:name="Outline List 3" w:semiHidden="1" w:unhideWhenUsed="1"/>
+    <w:lsdException w:name="Table Simple 1" w:semiHidden="1" w:unhideWhenUsed="1"/>
+    <w:lsdException w:name="Table Simple 2" w:semiHidden="1" w:unhideWhenUsed="1"/>
+    <w:lsdException w:name="Table Simple 3" w:semiHidden="1" w:unhideWhenUsed="1"/>
+    <w:lsdException w:name="Table Classic 1" w:semiHidden="1" w:unhideWhenUsed="1"/>
+    <w:lsdException w:name="Table Classic 2" w:semiHidden="1" w:unhideWhenUsed="1"/>
+    <w:lsdException w:name="Table Classic 3" w:semiHidden="1" w:unhideWhenUsed="1"/>
+    <w:lsdException w:name="Table Classic 4" w:semiHidden="1" w:unhideWhenUsed="1"/>
+    <w:lsdException w:name="Table Colorful 1" w:semiHidden="1" w:unhideWhenUsed="1"/>
+    <w:lsdException w:name="Table Colorful 2" w:semiHidden="1" w:unhideWhenUsed="1"/>
+    <w:lsdException w:name="Table Colorful 3" w:semiHidden="1" w:unhideWhenUsed="1"/>
+    <w:lsdException w:name="Table Columns 1" w:semiHidden="1" w:unhideWhenUsed="1"/>
+    <w:lsdException w:name="Table Columns 2" w:semiHidden="1" w:unhideWhenUsed="1"/>
+    <w:lsdException w:name="Table Columns 3" w:semiHidden="1" w:unhideWhenUsed="1"/>
+    <w:lsdException w:name="Table Columns 4" w:semiHidden="1" w:unhideWhenUsed="1"/>
+    <w:lsdException w:name="Table Columns 5" w:semiHidden="1" w:unhideWhenUsed="1"/>
+    <w:lsdException w:name="Table Grid 1" w:semiHidden="1" w:unhideWhenUsed="1"/>
+    <w:lsdException w:name="Table Grid 2" w:semiHidden="1" w:unhideWhenUsed="1"/>
+    <w:lsdException w:name="Table Grid 3" w:semiHidden="1" w:unhideWhenUsed="1"/>
+    <w:lsdException w:name="Table Grid 4" w:semiHidden="1" w:unhideWhenUsed="1"/>
+    <w:lsdException w:name="Table Grid 5" w:semiHidden="1" w:unhideWhenUsed="1"/>
+    <w:lsdException w:name="Table Grid 6" w:semiHidden="1" w:unhideWhenUsed="1"/>
+    <w:lsdException w:name="Table Grid 7" w:semiHidden="1" w:unhideWhenUsed="1"/>
+    <w:lsdException w:name="Table Grid 8" w:semiHidden="1" w:unhideWhenUsed="1"/>
+    <w:lsdException w:name="Table List 1" w:semiHidden="1" w:unhideWhenUsed="1"/>
+    <w:lsdException w:name="Table List 2" w:semiHidden="1" w:unhideWhenUsed="1"/>
+    <w:lsdException w:name="Table List 3" w:semiHidden="1" w:unhideWhenUsed="1"/>
+    <w:lsdException w:name="Table List 4" w:semiHidden="1" w:unhideWhenUsed="1"/>
+    <w:lsdException w:name="Table List 5" w:semiHidden="1" w:unhideWhenUsed="1"/>
+    <w:lsdException w:name="Table List 6" w:semiHidden="1" w:unhideWhenUsed="1"/>
+    <w:lsdException w:name="Table List 7" w:semiHidden="1" w:unhideWhenUsed="1"/>
+    <w:lsdException w:name="Table List 8" w:semiHidden="1" w:unhideWhenUsed="1"/>
+    <w:lsdException w:name="Table 3D effects 1" w:semiHidden="1" w:unhideWhenUsed="1"/>
+    <w:lsdException w:name="Table 3D effects 2" w:semiHidden="1" w:unhideWhenUsed="1"/>
+    <w:lsdException w:name="Table 3D effects 3" w:semiHidden="1" w:unhideWhenUsed="1"/>
+    <w:lsdException w:name="Table Contemporary" w:semiHidden="1" w:unhideWhenUsed="1"/>
+    <w:lsdException w:name="Table Elegant" w:semiHidden="1" w:unhideWhenUsed="1"/>
+    <w:lsdException w:name="Table Professional" w:semiHidden="1" w:unhideWhenUsed="1"/>
+    <w:lsdException w:name="Table Subtle 1" w:semiHidden="1" w:unhideWhenUsed="1"/>
+    <w:lsdException w:name="Table Subtle 2" w:semiHidden="1" w:unhideWhenUsed="1"/>
+    <w:lsdException w:name="Table Web 1" w:semiHidden="1" w:unhideWhenUsed="1"/>
+    <w:lsdException w:name="Table Web 2" w:semiHidden="1" w:unhideWhenUsed="1"/>
+    <w:lsdException w:name="Table Web 3" w:semiHidden="1" w:unhideWhenUsed="1"/>
+    <w:lsdException w:name="Balloon Text" w:semiHidden="1" w:unhideWhenUsed="1"/>
+    <w:lsdException w:name="Table Grid" w:uiPriority="59"/>
+    <w:lsdException w:name="Table Theme" w:semiHidden="1" w:unhideWhenUsed="1"/>
+    <w:lsdException w:name="Placeholder Text" w:semiHidden="1"/>
+    <w:lsdException w:name="No Spacing" w:uiPriority="1" w:qFormat="1"/>
+    <w:lsdException w:name="Light Shading" w:uiPriority="60"/>
+    <w:lsdException w:name="Light List" w:uiPriority="61"/>
+    <w:lsdException w:name="Light Grid" w:uiPriority="62"/>
+    <w:lsdException w:name="Medium Shading 1" w:uiPriority="63"/>
+    <w:lsdException w:name="Medium Shading 2" w:uiPriority="64"/>
+    <w:lsdException w:name="Medium List 1" w:uiPriority="65"/>
+    <w:lsdException w:name="Medium List 2" w:uiPriority="66"/>
+    <w:lsdException w:name="Medium Grid 1" w:uiPriority="67"/>
+    <w:lsdException w:name="Medium Grid 2" w:uiPriority="68"/>
+    <w:lsdException w:name="Medium Grid 3" w:uiPriority="69"/>
+    <w:lsdException w:name="Dark List" w:uiPriority="70"/>
+    <w:lsdException w:name="Colorful Shading" w:uiPriority="71"/>
+    <w:lsdException w:name="Colorful List" w:uiPriority="72"/>
+    <w:lsdException w:name="Colorful Grid" w:uiPriority="73"/>
+    <w:lsdException w:name="Light Shading Accent 1" w:uiPriority="60"/>
+    <w:lsdException w:name="Light List Accent 1" w:uiPriority="61"/>
+    <w:lsdException w:name="Light Grid Accent 1" w:uiPriority="62"/>
+    <w:lsdException w:name="Medium Shading 1 Accent 1" w:uiPriority="63"/>
+    <w:lsdException w:name="Medium Shading 2 Accent 1" w:uiPriority="64"/>
+    <w:lsdException w:name="Medium List 1 Accent 1" w:uiPriority="65"/>
+    <w:lsdException w:name="Revision" w:semiHidden="1"/>
+    <w:lsdException w:name="List Paragraph" w:uiPriority="34" w:qFormat="1"/>
+    <w:lsdException w:name="Quote" w:uiPriority="29" w:qFormat="1"/>
+    <w:lsdException w:name="Intense Quote" w:uiPriority="30" w:qFormat="1"/>
+    <w:lsdException w:name="Medium List 2 Accent 1" w:uiPriority="66"/>
+    <w:lsdException w:name="Medium Grid 1 Accent 1" w:uiPriority="67"/>
+    <w:lsdException w:name="Medium Grid 2 Accent 1" w:uiPriority="68"/>
+    <w:lsdException w:name="Medium Grid 3 Accent 1" w:uiPriority="69"/>
+    <w:lsdException w:name="Dark List Accent 1" w:uiPriority="70"/>
+    <w:lsdException w:name="Colorful Shading Accent 1" w:uiPriority="71"/>
+    <w:lsdException w:name="Colorful List Accent 1" w:uiPriority="72"/>
+    <w:lsdException w:name="Colorful Grid Accent 1" w:uiPriority="73"/>
+    <w:lsdException w:name="Light Shading Accent 2" w:uiPriority="60"/>
+    <w:lsdException w:name="Light List Accent 2" w:uiPriority="61"/>
+    <w:lsdException w:name="Light Grid Accent 2" w:uiPriority="62"/>
+    <w:lsdException w:name="Medium Shading 1 Accent 2" w:uiPriority="63"/>
+    <w:lsdException w:name="Medium Shading 2 Accent 2" w:uiPriority="64"/>
+    <w:lsdException w:name="Medium List 1 Accent 2" w:uiPriority="65"/>
+    <w:lsdException w:name="Medium List 2 Accent 2" w:uiPriority="66"/>
+    <w:lsdException w:name="Medium Grid 1 Accent 2" w:uiPriority="67"/>
+    <w:lsdException w:name="Medium Grid 2 Accent 2" w:uiPriority="68"/>
+    <w:lsdException w:name="Medium Grid 3 Accent 2" w:uiPriority="69"/>
+    <w:lsdException w:name="Dark List Accent 2" w:uiPriority="70"/>
+    <w:lsdException w:name="Colorful Shading Accent 2" w:uiPriority="71"/>
+    <w:lsdException w:name="Colorful List Accent 2" w:uiPriority="72"/>
+    <w:lsdException w:name="Colorful Grid Accent 2" w:uiPriority="73"/>
+    <w:lsdException w:name="Light Shading Accent 3" w:uiPriority="60"/>
+    <w:lsdException w:name="Light List Accent 3" w:uiPriority="61"/>
+    <w:lsdException w:name="Light Grid Accent 3" w:uiPriority="62"/>
+    <w:lsdException w:name="Medium Shading 1 Accent 3" w:uiPriority="63"/>
+    <w:lsdException w:name="Medium Shading 2 Accent 3" w:uiPriority="64"/>
+    <w:lsdException w:name="Medium List 1 Accent 3" w:uiPriority="65"/>
+    <w:lsdException w:name="Medium List 2 Accent 3" w:uiPriority="66"/>
+    <w:lsdException w:name="Medium Grid 1 Accent 3" w:uiPriority="67"/>
+    <w:lsdException w:name="Medium Grid 2 Accent 3" w:uiPriority="68"/>
+    <w:lsdException w:name="Medium Grid 3 Accent 3" w:uiPriority="69"/>
+    <w:lsdException w:name="Dark List Accent 3" w:uiPriority="70"/>
+    <w:lsdException w:name="Colorful Shading Accent 3" w:uiPriority="71"/>
+    <w:lsdException w:name="Colorful List Accent 3" w:uiPriority="72"/>
+    <w:lsdException w:name="Colorful Grid Accent 3" w:uiPriority="73"/>
+    <w:lsdException w:name="Light Shading Accent 4" w:uiPriority="60"/>
+    <w:lsdException w:name="Light List Accent 4" w:uiPriority="61"/>
+    <w:lsdException w:name="Light Grid Accent 4" w:uiPriority="62"/>
+    <w:lsdException w:name="Medium Shading 1 Accent 4" w:uiPriority="63"/>
+    <w:lsdException w:name="Medium Shading 2 Accent 4" w:uiPriority="64"/>
+    <w:lsdException w:name="Medium List 1 Accent 4" w:uiPriority="65"/>
+    <w:lsdException w:name="Medium List 2 Accent 4" w:uiPriority="66"/>
+    <w:lsdException w:name="Medium Grid 1 Accent 4" w:uiPriority="67"/>
+    <w:lsdException w:name="Medium Grid 2 Accent 4" w:uiPriority="68"/>
+    <w:lsdException w:name="Medium Grid 3 Accent 4" w:uiPriority="69"/>
+    <w:lsdException w:name="Dark List Accent 4" w:uiPriority="70"/>
+    <w:lsdException w:name="Colorful Shading Accent 4" w:uiPriority="71"/>
+    <w:lsdException w:name="Colorful List Accent 4" w:uiPriority="72"/>
+    <w:lsdException w:name="Colorful Grid Accent 4" w:uiPriority="73"/>
+    <w:lsdException w:name="Light Shading Accent 5" w:uiPriority="60"/>
+    <w:lsdException w:name="Light List Accent 5" w:uiPriority="61"/>
+    <w:lsdException w:name="Light Grid Accent 5" w:uiPriority="62"/>
+    <w:lsdException w:name="Medium Shading 1 Accent 5" w:uiPriority="63"/>
+    <w:lsdException w:name="Medium Shading 2 Accent 5" w:uiPriority="64"/>
+    <w:lsdException w:name="Medium List 1 Accent 5" w:uiPriority="65"/>
+    <w:lsdException w:name="Medium List 2 Accent 5" w:uiPriority="66"/>
+    <w:lsdException w:name="Medium Grid 1 Accent 5" w:uiPriority="67"/>
+    <w:lsdException w:name="Medium Grid 2 Accent 5" w:uiPriority="68"/>
+    <w:lsdException w:name="Medium Grid 3 Accent 5" w:uiPriority="69"/>
+    <w:lsdException w:name="Dark List Accent 5" w:uiPriority="70"/>
+    <w:lsdException w:name="Colorful Shading Accent 5" w:uiPriority="71"/>
+    <w:lsdException w:name="Colorful List Accent 5" w:uiPriority="72"/>
+    <w:lsdException w:name="Colorful Grid Accent 5" w:uiPriority="73"/>
+    <w:lsdException w:name="Light Shading Accent 6" w:uiPriority="60"/>
+    <w:lsdException w:name="Light List Accent 6" w:uiPriority="61"/>
+    <w:lsdException w:name="Light Grid Accent 6" w:uiPriority="62"/>
+    <w:lsdException w:name="Medium Shading 1 Accent 6" w:uiPriority="63"/>
+    <w:lsdException w:name="Medium Shading 2 Accent 6" w:uiPriority="64"/>
+    <w:lsdException w:name="Medium List 1 Accent 6" w:uiPriority="65"/>
+    <w:lsdException w:name="Medium List 2 Accent 6" w:uiPriority="66"/>
+    <w:lsdException w:name="Medium Grid 1 Accent 6" w:uiPriority="67"/>
+    <w:lsdException w:name="Medium Grid 2 Accent 6" w:uiPriority="68"/>
+    <w:lsdException w:name="Medium Grid 3 Accent 6" w:uiPriority="69"/>
+    <w:lsdException w:name="Dark List Accent 6" w:uiPriority="70"/>
+    <w:lsdException w:name="Colorful Shading Accent 6" w:uiPriority="71"/>
+    <w:lsdException w:name="Colorful List Accent 6" w:uiPriority="72"/>
+    <w:lsdException w:name="Colorful Grid Accent 6" w:uiPriority="73"/>
+    <w:lsdException w:name="Subtle Emphasis" w:uiPriority="19" w:qFormat="1"/>
+    <w:lsdException w:name="Intense Emphasis" w:uiPriority="21" w:qFormat="1"/>
+    <w:lsdException w:name="Subtle Reference" w:uiPriority="31" w:qFormat="1"/>
+    <w:lsdException w:name="Intense Reference" w:uiPriority="32" w:qFormat="1"/>
+    <w:lsdException w:name="Book Title" w:uiPriority="33" w:qFormat="1"/>
+    <w:lsdException w:name="Bibliography" w:semiHidden="1" w:uiPriority="37" w:unhideWhenUsed="1"/>
+    <w:lsdException w:name="TOC Heading" w:semiHidden="1" w:uiPriority="39" w:unhideWhenUsed="1" w:qFormat="1"/>
+    <w:lsdException w:name="Plain Table 1" w:uiPriority="41"/>
+    <w:lsdException w:name="Plain Table 2" w:uiPriority="42"/>
+    <w:lsdException w:name="Plain Table 3" w:uiPriority="43"/>
+    <w:lsdException w:name="Plain Table 4" w:uiPriority="44"/>
+    <w:lsdException w:name="Plain Table 5" w:uiPriority="45"/>
+    <w:lsdException w:name="Grid Table Light" w:uiPriority="40"/>
+    <w:lsdException w:name="Grid Table 1 Light" w:uiPriority="46"/>
+    <w:lsdException w:name="Grid Table 2" w:uiPriority="47"/>
+    <w:lsdException w:name="Grid Table 3" w:uiPriority="48"/>
+    <w:lsdException w:name="Grid Table 4" w:uiPriority="49"/>
+    <w:lsdException w:name="Grid Table 5 Dark" w:uiPriority="50"/>
+    <w:lsdException w:name="Grid Table 6 Colorful" w:uiPriority="51"/>
+    <w:lsdException w:name="Grid Table 7 Colorful" w:uiPriority="52"/>
+    <w:lsdException w:name="Grid Table 1 Light Accent 1" w:uiPriority="46"/>
+    <w:lsdException w:name="Grid Table 2 Accent 1" w:uiPriority="47"/>
+    <w:lsdException w:name="Grid Table 3 Accent 1" w:uiPriority="48"/>
+    <w:lsdException w:name="Grid Table 4 Accent 1" w:uiPriority="49"/>
+    <w:lsdException w:name="Grid Table 5 Dark Accent 1" w:uiPriority="50"/>
+    <w:lsdException w:name="Grid Table 6 Colorful Accent 1" w:uiPriority="51"/>
+    <w:lsdException w:name="Grid Table 7 Colorful Accent 1" w:uiPriority="52"/>
+    <w:lsdException w:name="Grid Table 1 Light Accent 2" w:uiPriority="46"/>
+    <w:lsdException w:name="Grid Table 2 Accent 2" w:uiPriority="47"/>
+    <w:lsdException w:name="Grid Table 3 Accent 2" w:uiPriority="48"/>
+    <w:lsdException w:name="Grid Table 4 Accent 2" w:uiPriority="49"/>
+    <w:lsdException w:name="Grid Table 5 Dark Accent 2" w:uiPriority="50"/>
+    <w:lsdException w:name="Grid Table 6 Colorful Accent 2" w:uiPriority="51"/>
+    <w:lsdException w:name="Grid Table 7 Colorful Accent 2" w:uiPriority="52"/>
+    <w:lsdException w:name="Grid Table 1 Light Accent 3" w:uiPriority="46"/>
+    <w:lsdException w:name="Grid Table 2 Accent 3" w:uiPriority="47"/>
+    <w:lsdException w:name="Grid Table 3 Accent 3" w:uiPriority="48"/>
+    <w:lsdException w:name="Grid Table 4 Accent 3" w:uiPriority="49"/>
+    <w:lsdException w:name="Grid Table 5 Dark Accent 3" w:uiPriority="50"/>
+    <w:lsdException w:name="Grid Table 6 Colorful Accent 3" w:uiPriority="51"/>
+    <w:lsdException w:name="Grid Table 7 Colorful Accent 3" w:uiPriority="52"/>
+    <w:lsdException w:name="Grid Table 1 Light Accent 4" w:uiPriority="46"/>
+    <w:lsdException w:name="Grid Table 2 Accent 4" w:uiPriority="47"/>
+    <w:lsdException w:name="Grid Table 3 Accent 4" w:uiPriority="48"/>
+    <w:lsdException w:name="Grid Table 4 Accent 4" w:uiPriority="49"/>
+    <w:lsdException w:name="Grid Table 5 Dark Accent 4" w:uiPriority="50"/>
+    <w:lsdException w:name="Grid Table 6 Colorful Accent 4" w:uiPriority="51"/>
+    <w:lsdException w:name="Grid Table 7 Colorful Accent 4" w:uiPriority="52"/>
+    <w:lsdException w:name="Grid Table 1 Light Accent 5" w:uiPriority="46"/>
+    <w:lsdException w:name="Grid Table 2 Accent 5" w:uiPriority="47"/>
+    <w:lsdException w:name="Grid Table 3 Accent 5" w:uiPriority="48"/>
+    <w:lsdException w:name="Grid Table 4 Accent 5" w:uiPriority="49"/>
+    <w:lsdException w:name="Grid Table 5 Dark Accent 5" w:uiPriority="50"/>
+    <w:lsdException w:name="Grid Table 6 Colorful Accent 5" w:uiPriority="51"/>
+    <w:lsdException w:name="Grid Table 7 Colorful Accent 5" w:uiPriority="52"/>
+    <w:lsdException w:name="Grid Table 1 Light Accent 6" w:uiPriority="46"/>
+    <w:lsdException w:name="Grid Table 2 Accent 6" w:uiPriority="47"/>
+    <w:lsdException w:name="Grid Table 3 Accent 6" w:uiPriority="48"/>
+    <w:lsdException w:name="Grid Table 4 Accent 6" w:uiPriority="49"/>
+    <w:lsdException w:name="Grid Table 5 Dark Accent 6" w:uiPriority="50"/>
+    <w:lsdException w:name="Grid Table 6 Colorful Accent 6" w:uiPriority="51"/>
+    <w:lsdException w:name="Grid Table 7 Colorful Accent 6" w:uiPriority="52"/>
+    <w:lsdException w:name="List Table 1 Light" w:uiPriority="46"/>
+    <w:lsdException w:name="List Table 2" w:uiPriority="47"/>
+    <w:lsdException w:name="List Table 3" w:uiPriority="48"/>
+    <w:lsdException w:name="List Table 4" w:uiPriority="49"/>
+    <w:lsdException w:name="List Table 5 Dark" w:uiPriority="50"/>
+    <w:lsdException w:name="List Table 6 Colorful" w:uiPriority="51"/>
+    <w:lsdException w:name="List Table 7 Colorful" w:uiPriority="52"/>
+    <w:lsdException w:name="List Table 1 Light Accent 1" w:uiPriority="46"/>
+    <w:lsdException w:name="List Table 2 Accent 1" w:uiPriority="47"/>
+    <w:lsdException w:name="List Table 3 Accent 1" w:uiPriority="48"/>
+    <w:lsdException w:name="List Table 4 Accent 1" w:uiPriority="49"/>
+    <w:lsdException w:name="List Table 5 Dark Accent 1" w:uiPriority="50"/>
+    <w:lsdException w:name="List Table 6 Colorful Accent 1" w:uiPriority="51"/>
+    <w:lsdException w:name="List Table 7 Colorful Accent 1" w:uiPriority="52"/>
+    <w:lsdException w:name="List Table 1 Light Accent 2" w:uiPriority="46"/>
+    <w:lsdException w:name="List Table 2 Accent 2" w:uiPriority="47"/>
+    <w:lsdException w:name="List Table 3 Accent 2" w:uiPriority="48"/>
+    <w:lsdException w:name="List Table 4 Accent 2" w:uiPriority="49"/>
+    <w:lsdException w:name="List Table 5 Dark Accent 2" w:uiPriority="50"/>
+    <w:lsdException w:name="List Table 6 Colorful Accent 2" w:uiPriority="51"/>
+    <w:lsdException w:name="List Table 7 Colorful Accent 2" w:uiPriority="52"/>
+    <w:lsdException w:name="List Table 1 Light Accent 3" w:uiPriority="46"/>
+    <w:lsdException w:name="List Table 2 Accent 3" w:uiPriority="47"/>
+    <w:lsdException w:name="List Table 3 Accent 3" w:uiPriority="48"/>
+    <w:lsdException w:name="List Table 4 Accent 3" w:uiPriority="49"/>
+    <w:lsdException w:name="List Table 5 Dark Accent 3" w:uiPriority="50"/>
+    <w:lsdException w:name="List Table 6 Colorful Accent 3" w:uiPriority="51"/>
+    <w:lsdException w:name="List Table 7 Colorful Accent 3" w:uiPriority="52"/>
+    <w:lsdException w:name="List Table 1 Light Accent 4" w:uiPriority="46"/>
+    <w:lsdException w:name="List Table 2 Accent 4" w:uiPriority="47"/>
+    <w:lsdException w:name="List Table 3 Accent 4" w:uiPriority="48"/>
+    <w:lsdException w:name="List Table 4 Accent 4" w:uiPriority="49"/>
+    <w:lsdException w:name="List Table 5 Dark Accent 4" w:uiPriority="50"/>
+    <w:lsdException w:name="List Table 6 Colorful Accent 4" w:uiPriority="51"/>
+    <w:lsdException w:name="List Table 7 Colorful Accent 4" w:uiPriority="52"/>
+    <w:lsdException w:name="List Table 1 Light Accent 5" w:uiPriority="46"/>
+    <w:lsdException w:name="List Table 2 Accent 5" w:uiPriority="47"/>
+    <w:lsdException w:name="List Table 3 Accent 5" w:uiPriority="48"/>
+    <w:lsdException w:name="List Table 4 Accent 5" w:uiPriority="49"/>
+    <w:lsdException w:name="List Table 5 Dark Accent 5" w:uiPriority="50"/>
+    <w:lsdException w:name="List Table 6 Colorful Accent 5" w:uiPriority="51"/>
+    <w:lsdException w:name="List Table 7 Colorful Accent 5" w:uiPriority="52"/>
+    <w:lsdException w:name="List Table 1 Light Accent 6" w:uiPriority="46"/>
+    <w:lsdException w:name="List Table 2 Accent 6" w:uiPriority="47"/>
+    <w:lsdException w:name="List Table 3 Accent 6" w:uiPriority="48"/>
+    <w:lsdException w:name="List Table 4 Accent 6" w:uiPriority="49"/>
+    <w:lsdException w:name="List Table 5 Dark Accent 6" w:uiPriority="50"/>
+    <w:lsdException w:name="List Table 6 Colorful Accent 6" w:uiPriority="51"/>
+    <w:lsdException w:name="List Table 7 Colorful Accent 6" w:uiPriority="52"/>
+    <w:lsdException w:name="Mention" w:semiHidden="1" w:unhideWhenUsed="1"/>
+    <w:lsdException w:name="Smart Hyperlink" w:semiHidden="1" w:unhideWhenUsed="1"/>
+    <w:lsdException w:name="Hashtag" w:semiHidden="1" w:unhideWhenUsed="1"/>
   </w:latentStyles>
-  <w:style w:type="paragraph" w:default="1" w:styleId="a">
+  <w:style w:type="paragraph" w:default="1" w:styleId="Normal">
     <w:name w:val="Normal"/>
     <w:qFormat/>
     <w:rsid w:val="004A17A3"/>
   </w:style>
-  <w:style w:type="character" w:default="1" w:styleId="a0">
+  <w:style w:type="character" w:default="1" w:styleId="DefaultParagraphFont">
     <w:name w:val="Default Paragraph Font"/>
     <w:uiPriority w:val="1"/>
     <w:semiHidden/>
     <w:unhideWhenUsed/>
   </w:style>
-  <w:style w:type="table" w:default="1" w:styleId="a1">
+  <w:style w:type="table" w:default="1" w:styleId="TableNormal">
     <w:name w:val="Normal Table"/>
     <w:uiPriority w:val="99"/>
     <w:semiHidden/>
     <w:unhideWhenUsed/>
-    <w:qFormat/>
     <w:tblPr>
       <w:tblInd w:w="0" w:type="dxa"/>
       <w:tblCellMar>
@@ -25050,17 +27575,17 @@
       </w:tblCellMar>
     </w:tblPr>
   </w:style>
-  <w:style w:type="numbering" w:default="1" w:styleId="a2">
+  <w:style w:type="numbering" w:default="1" w:styleId="NoList">
     <w:name w:val="No List"/>
     <w:uiPriority w:val="99"/>
     <w:semiHidden/>
     <w:unhideWhenUsed/>
   </w:style>
-  <w:style w:type="paragraph" w:styleId="a3">
+  <w:style w:type="paragraph" w:styleId="Title">
     <w:name w:val="Title"/>
-    <w:basedOn w:val="a"/>
-    <w:next w:val="a"/>
-    <w:link w:val="a4"/>
+    <w:basedOn w:val="Normal"/>
+    <w:next w:val="Normal"/>
+    <w:link w:val="TitleChar"/>
     <w:uiPriority w:val="10"/>
     <w:qFormat/>
     <w:rsid w:val="004A17A3"/>
@@ -25076,10 +27601,10 @@
       <w:szCs w:val="56"/>
     </w:rPr>
   </w:style>
-  <w:style w:type="character" w:customStyle="1" w:styleId="a4">
-    <w:name w:val="תואר תו"/>
-    <w:basedOn w:val="a0"/>
-    <w:link w:val="a3"/>
+  <w:style w:type="character" w:customStyle="1" w:styleId="TitleChar">
+    <w:name w:val="Title Char"/>
+    <w:basedOn w:val="DefaultParagraphFont"/>
+    <w:link w:val="Title"/>
     <w:uiPriority w:val="10"/>
     <w:rsid w:val="004A17A3"/>
     <w:rPr>
@@ -25090,11 +27615,11 @@
       <w:szCs w:val="56"/>
     </w:rPr>
   </w:style>
-  <w:style w:type="paragraph" w:styleId="a5">
+  <w:style w:type="paragraph" w:styleId="Subtitle">
     <w:name w:val="Subtitle"/>
-    <w:basedOn w:val="a"/>
-    <w:next w:val="a"/>
-    <w:link w:val="a6"/>
+    <w:basedOn w:val="Normal"/>
+    <w:next w:val="Normal"/>
+    <w:link w:val="SubtitleChar"/>
     <w:uiPriority w:val="11"/>
     <w:qFormat/>
     <w:rsid w:val="004A17A3"/>
@@ -25110,10 +27635,10 @@
       <w:spacing w:val="15"/>
     </w:rPr>
   </w:style>
-  <w:style w:type="character" w:customStyle="1" w:styleId="a6">
-    <w:name w:val="כותרת משנה תו"/>
-    <w:basedOn w:val="a0"/>
-    <w:link w:val="a5"/>
+  <w:style w:type="character" w:customStyle="1" w:styleId="SubtitleChar">
+    <w:name w:val="Subtitle Char"/>
+    <w:basedOn w:val="DefaultParagraphFont"/>
+    <w:link w:val="Subtitle"/>
     <w:uiPriority w:val="11"/>
     <w:rsid w:val="004A17A3"/>
     <w:rPr>
@@ -25122,9 +27647,9 @@
       <w:spacing w:val="15"/>
     </w:rPr>
   </w:style>
-  <w:style w:type="character" w:styleId="a7">
+  <w:style w:type="character" w:styleId="PlaceholderText">
     <w:name w:val="Placeholder Text"/>
-    <w:basedOn w:val="a0"/>
+    <w:basedOn w:val="DefaultParagraphFont"/>
     <w:uiPriority w:val="99"/>
     <w:semiHidden/>
     <w:rsid w:val="004A17A3"/>
@@ -25132,10 +27657,10 @@
       <w:color w:val="808080"/>
     </w:rPr>
   </w:style>
-  <w:style w:type="paragraph" w:styleId="a8">
+  <w:style w:type="paragraph" w:styleId="BalloonText">
     <w:name w:val="Balloon Text"/>
-    <w:basedOn w:val="a"/>
-    <w:link w:val="a9"/>
+    <w:basedOn w:val="Normal"/>
+    <w:link w:val="BalloonTextChar"/>
     <w:uiPriority w:val="99"/>
     <w:semiHidden/>
     <w:unhideWhenUsed/>
@@ -25149,10 +27674,10 @@
       <w:szCs w:val="16"/>
     </w:rPr>
   </w:style>
-  <w:style w:type="character" w:customStyle="1" w:styleId="a9">
-    <w:name w:val="טקסט בלונים תו"/>
-    <w:basedOn w:val="a0"/>
-    <w:link w:val="a8"/>
+  <w:style w:type="character" w:customStyle="1" w:styleId="BalloonTextChar">
+    <w:name w:val="Balloon Text Char"/>
+    <w:basedOn w:val="DefaultParagraphFont"/>
+    <w:link w:val="BalloonText"/>
     <w:uiPriority w:val="99"/>
     <w:semiHidden/>
     <w:rsid w:val="004A17A3"/>
@@ -25164,7 +27689,7 @@
   </w:style>
   <w:style w:type="character" w:styleId="Hyperlink">
     <w:name w:val="Hyperlink"/>
-    <w:basedOn w:val="a0"/>
+    <w:basedOn w:val="DefaultParagraphFont"/>
     <w:uiPriority w:val="99"/>
     <w:unhideWhenUsed/>
     <w:rsid w:val="00D30FC3"/>
@@ -25173,9 +27698,9 @@
       <w:u w:val="single"/>
     </w:rPr>
   </w:style>
-  <w:style w:type="paragraph" w:styleId="aa">
+  <w:style w:type="paragraph" w:styleId="ListParagraph">
     <w:name w:val="List Paragraph"/>
-    <w:basedOn w:val="a"/>
+    <w:basedOn w:val="Normal"/>
     <w:uiPriority w:val="34"/>
     <w:qFormat/>
     <w:rsid w:val="006F68CC"/>

--- a/HW3/ML-EX3.docx
+++ b/HW3/ML-EX3.docx
@@ -1,10 +1,10 @@
 
 <file path=word/document.xml><?xml version="1.0" encoding="utf-8"?>
-<w:document xmlns:wpc="http://schemas.microsoft.com/office/word/2010/wordprocessingCanvas" xmlns:cx="http://schemas.microsoft.com/office/drawing/2014/chartex" xmlns:cx1="http://schemas.microsoft.com/office/drawing/2015/9/8/chartex" xmlns:cx2="http://schemas.microsoft.com/office/drawing/2015/10/21/chartex" xmlns:cx3="http://schemas.microsoft.com/office/drawing/2016/5/9/chartex" xmlns:cx4="http://schemas.microsoft.com/office/drawing/2016/5/10/chartex" xmlns:cx5="http://schemas.microsoft.com/office/drawing/2016/5/11/chartex" xmlns:mc="http://schemas.openxmlformats.org/markup-compatibility/2006" xmlns:o="urn:schemas-microsoft-com:office:office" xmlns:r="http://schemas.openxmlformats.org/officeDocument/2006/relationships" xmlns:m="http://schemas.openxmlformats.org/officeDocument/2006/math" xmlns:v="urn:schemas-microsoft-com:vml" xmlns:wp14="http://schemas.microsoft.com/office/word/2010/wordprocessingDrawing" xmlns:wp="http://schemas.openxmlformats.org/drawingml/2006/wordprocessingDrawing" xmlns:w10="urn:schemas-microsoft-com:office:word" xmlns:w="http://schemas.openxmlformats.org/wordprocessingml/2006/main" xmlns:w14="http://schemas.microsoft.com/office/word/2010/wordml" xmlns:w15="http://schemas.microsoft.com/office/word/2012/wordml" xmlns:w16se="http://schemas.microsoft.com/office/word/2015/wordml/symex" xmlns:wpg="http://schemas.microsoft.com/office/word/2010/wordprocessingGroup" xmlns:wpi="http://schemas.microsoft.com/office/word/2010/wordprocessingInk" xmlns:wne="http://schemas.microsoft.com/office/word/2006/wordml" xmlns:wps="http://schemas.microsoft.com/office/word/2010/wordprocessingShape" mc:Ignorable="w14 w15 w16se wp14">
+<w:document xmlns:ve="http://schemas.openxmlformats.org/markup-compatibility/2006" xmlns:o="urn:schemas-microsoft-com:office:office" xmlns:r="http://schemas.openxmlformats.org/officeDocument/2006/relationships" xmlns:m="http://schemas.openxmlformats.org/officeDocument/2006/math" xmlns:v="urn:schemas-microsoft-com:vml" xmlns:wp="http://schemas.openxmlformats.org/drawingml/2006/wordprocessingDrawing" xmlns:w10="urn:schemas-microsoft-com:office:word" xmlns:w="http://schemas.openxmlformats.org/wordprocessingml/2006/main" xmlns:wne="http://schemas.microsoft.com/office/word/2006/wordml">
   <w:body>
     <w:p>
       <w:pPr>
-        <w:pStyle w:val="Title"/>
+        <w:pStyle w:val="a3"/>
         <w:bidi/>
         <w:jc w:val="center"/>
         <w:rPr>
@@ -20,7 +20,7 @@
     </w:p>
     <w:p>
       <w:pPr>
-        <w:pStyle w:val="Subtitle"/>
+        <w:pStyle w:val="a5"/>
         <w:bidi/>
         <w:jc w:val="center"/>
       </w:pPr>
@@ -30,7 +30,7 @@
     </w:p>
     <w:p>
       <w:pPr>
-        <w:pStyle w:val="Subtitle"/>
+        <w:pStyle w:val="a5"/>
         <w:bidi/>
         <w:jc w:val="center"/>
       </w:pPr>
@@ -56,7 +56,7 @@
     </w:p>
     <w:p>
       <w:pPr>
-        <w:pStyle w:val="Subtitle"/>
+        <w:pStyle w:val="a5"/>
         <w:bidi/>
         <w:jc w:val="center"/>
       </w:pPr>
@@ -1813,7 +1813,7 @@
     </w:p>
     <w:p>
       <w:pPr>
-        <w:pStyle w:val="ListParagraph"/>
+        <w:pStyle w:val="aa"/>
         <w:numPr>
           <w:ilvl w:val="0"/>
           <w:numId w:val="1"/>
@@ -2588,7 +2588,7 @@
     </w:p>
     <w:p>
       <w:pPr>
-        <w:pStyle w:val="ListParagraph"/>
+        <w:pStyle w:val="aa"/>
         <w:numPr>
           <w:ilvl w:val="0"/>
           <w:numId w:val="1"/>
@@ -2877,7 +2877,7 @@
     </w:p>
     <w:p>
       <w:pPr>
-        <w:pStyle w:val="ListParagraph"/>
+        <w:pStyle w:val="aa"/>
         <w:numPr>
           <w:ilvl w:val="0"/>
           <w:numId w:val="1"/>
@@ -3165,7 +3165,7 @@
     </w:p>
     <w:p>
       <w:pPr>
-        <w:pStyle w:val="ListParagraph"/>
+        <w:pStyle w:val="aa"/>
         <w:numPr>
           <w:ilvl w:val="0"/>
           <w:numId w:val="1"/>
@@ -3522,7 +3522,7 @@
     </w:p>
     <w:p>
       <w:pPr>
-        <w:pStyle w:val="ListParagraph"/>
+        <w:pStyle w:val="aa"/>
         <w:numPr>
           <w:ilvl w:val="0"/>
           <w:numId w:val="1"/>
@@ -4052,7 +4052,7 @@
     </w:p>
     <w:p>
       <w:pPr>
-        <w:pStyle w:val="ListParagraph"/>
+        <w:pStyle w:val="aa"/>
         <w:numPr>
           <w:ilvl w:val="0"/>
           <w:numId w:val="2"/>
@@ -4073,7 +4073,7 @@
     </w:p>
     <w:p>
       <w:pPr>
-        <w:pStyle w:val="ListParagraph"/>
+        <w:pStyle w:val="aa"/>
         <w:rPr>
           <w:rFonts w:eastAsiaTheme="minorEastAsia"/>
         </w:rPr>
@@ -4390,7 +4390,7 @@
     </w:p>
     <w:p>
       <w:pPr>
-        <w:pStyle w:val="ListParagraph"/>
+        <w:pStyle w:val="aa"/>
         <w:rPr>
           <w:rFonts w:eastAsiaTheme="minorEastAsia"/>
         </w:rPr>
@@ -4466,7 +4466,7 @@
     </w:p>
     <w:p>
       <w:pPr>
-        <w:pStyle w:val="ListParagraph"/>
+        <w:pStyle w:val="aa"/>
         <w:rPr>
           <w:rFonts w:eastAsiaTheme="minorEastAsia"/>
         </w:rPr>
@@ -4480,7 +4480,7 @@
     </w:p>
     <w:p>
       <w:pPr>
-        <w:pStyle w:val="ListParagraph"/>
+        <w:pStyle w:val="aa"/>
         <w:rPr>
           <w:rFonts w:eastAsiaTheme="minorEastAsia"/>
           <w:b/>
@@ -4713,7 +4713,7 @@
     </w:p>
     <w:p>
       <w:pPr>
-        <w:pStyle w:val="ListParagraph"/>
+        <w:pStyle w:val="aa"/>
         <w:rPr>
           <w:rFonts w:eastAsiaTheme="minorEastAsia"/>
           <w:b/>
@@ -5040,7 +5040,7 @@
     </w:p>
     <w:p>
       <w:pPr>
-        <w:pStyle w:val="ListParagraph"/>
+        <w:pStyle w:val="aa"/>
         <w:rPr>
           <w:rFonts w:eastAsiaTheme="minorEastAsia"/>
           <w:b/>
@@ -5258,7 +5258,7 @@
     </w:p>
     <w:p>
       <w:pPr>
-        <w:pStyle w:val="ListParagraph"/>
+        <w:pStyle w:val="aa"/>
         <w:rPr>
           <w:rFonts w:eastAsiaTheme="minorEastAsia"/>
         </w:rPr>
@@ -5286,7 +5286,7 @@
     </w:p>
     <w:p>
       <w:pPr>
-        <w:pStyle w:val="ListParagraph"/>
+        <w:pStyle w:val="aa"/>
         <w:rPr>
           <w:rFonts w:eastAsiaTheme="minorEastAsia"/>
           <w:b/>
@@ -6250,7 +6250,7 @@
     </w:p>
     <w:p>
       <w:pPr>
-        <w:pStyle w:val="ListParagraph"/>
+        <w:pStyle w:val="aa"/>
         <w:rPr>
           <w:rFonts w:eastAsiaTheme="minorEastAsia"/>
         </w:rPr>
@@ -6258,7 +6258,7 @@
     </w:p>
     <w:p>
       <w:pPr>
-        <w:pStyle w:val="ListParagraph"/>
+        <w:pStyle w:val="aa"/>
         <w:tabs>
           <w:tab w:val="left" w:pos="5940"/>
         </w:tabs>
@@ -6462,7 +6462,7 @@
     </w:p>
     <w:p>
       <w:pPr>
-        <w:pStyle w:val="ListParagraph"/>
+        <w:pStyle w:val="aa"/>
         <w:tabs>
           <w:tab w:val="left" w:pos="5940"/>
         </w:tabs>
@@ -6538,7 +6538,7 @@
     </w:p>
     <w:p>
       <w:pPr>
-        <w:pStyle w:val="ListParagraph"/>
+        <w:pStyle w:val="aa"/>
         <w:numPr>
           <w:ilvl w:val="0"/>
           <w:numId w:val="5"/>
@@ -6687,7 +6687,7 @@
     </w:p>
     <w:p>
       <w:pPr>
-        <w:pStyle w:val="ListParagraph"/>
+        <w:pStyle w:val="aa"/>
         <w:numPr>
           <w:ilvl w:val="0"/>
           <w:numId w:val="5"/>
@@ -7157,7 +7157,7 @@
     </w:p>
     <w:p>
       <w:pPr>
-        <w:pStyle w:val="ListParagraph"/>
+        <w:pStyle w:val="aa"/>
         <w:tabs>
           <w:tab w:val="left" w:pos="5940"/>
         </w:tabs>
@@ -7168,7 +7168,7 @@
     </w:p>
     <w:p>
       <w:pPr>
-        <w:pStyle w:val="ListParagraph"/>
+        <w:pStyle w:val="aa"/>
         <w:numPr>
           <w:ilvl w:val="0"/>
           <w:numId w:val="2"/>
@@ -7328,7 +7328,7 @@
     </w:p>
     <w:p>
       <w:pPr>
-        <w:pStyle w:val="ListParagraph"/>
+        <w:pStyle w:val="aa"/>
         <w:tabs>
           <w:tab w:val="left" w:pos="5940"/>
         </w:tabs>
@@ -7494,7 +7494,7 @@
     </w:p>
     <w:p>
       <w:pPr>
-        <w:pStyle w:val="ListParagraph"/>
+        <w:pStyle w:val="aa"/>
         <w:tabs>
           <w:tab w:val="left" w:pos="5940"/>
         </w:tabs>
@@ -8222,7 +8222,7 @@
     </w:p>
     <w:p>
       <w:pPr>
-        <w:pStyle w:val="ListParagraph"/>
+        <w:pStyle w:val="aa"/>
         <w:tabs>
           <w:tab w:val="left" w:pos="5940"/>
         </w:tabs>
@@ -8233,7 +8233,7 @@
     </w:p>
     <w:p>
       <w:pPr>
-        <w:pStyle w:val="ListParagraph"/>
+        <w:pStyle w:val="aa"/>
         <w:numPr>
           <w:ilvl w:val="0"/>
           <w:numId w:val="2"/>
@@ -8295,7 +8295,7 @@
     </w:p>
     <w:p>
       <w:pPr>
-        <w:pStyle w:val="ListParagraph"/>
+        <w:pStyle w:val="aa"/>
         <w:tabs>
           <w:tab w:val="left" w:pos="5940"/>
         </w:tabs>
@@ -8736,7 +8736,7 @@
     </w:p>
     <w:p>
       <w:pPr>
-        <w:pStyle w:val="ListParagraph"/>
+        <w:pStyle w:val="aa"/>
         <w:tabs>
           <w:tab w:val="left" w:pos="5940"/>
         </w:tabs>
@@ -8783,7 +8783,7 @@
     </w:p>
     <w:p>
       <w:pPr>
-        <w:pStyle w:val="ListParagraph"/>
+        <w:pStyle w:val="aa"/>
         <w:tabs>
           <w:tab w:val="left" w:pos="5940"/>
         </w:tabs>
@@ -9236,7 +9236,7 @@
     </w:p>
     <w:p>
       <w:pPr>
-        <w:pStyle w:val="ListParagraph"/>
+        <w:pStyle w:val="aa"/>
         <w:numPr>
           <w:ilvl w:val="0"/>
           <w:numId w:val="8"/>
@@ -9322,7 +9322,7 @@
     </w:p>
     <w:p>
       <w:pPr>
-        <w:pStyle w:val="ListParagraph"/>
+        <w:pStyle w:val="aa"/>
         <w:tabs>
           <w:tab w:val="left" w:pos="5940"/>
         </w:tabs>
@@ -10054,7 +10054,7 @@
     </w:p>
     <w:p>
       <w:pPr>
-        <w:pStyle w:val="ListParagraph"/>
+        <w:pStyle w:val="aa"/>
         <w:tabs>
           <w:tab w:val="left" w:pos="5940"/>
         </w:tabs>
@@ -10125,7 +10125,7 @@
     </w:p>
     <w:p>
       <w:pPr>
-        <w:pStyle w:val="ListParagraph"/>
+        <w:pStyle w:val="aa"/>
         <w:tabs>
           <w:tab w:val="left" w:pos="5940"/>
         </w:tabs>
@@ -10288,9 +10288,515 @@
         <w:rPr>
           <w:rFonts w:eastAsiaTheme="minorEastAsia"/>
         </w:rPr>
-        <w:t xml:space="preserve">. Substitute </w:t>
+        <w:t>, and we get (</w:t>
       </w:r>
       <m:oMath>
+        <m:sSub>
+          <m:sSubPr>
+            <m:ctrlPr>
+              <w:rPr>
+                <w:rFonts w:ascii="Cambria Math" w:eastAsiaTheme="minorEastAsia" w:hAnsi="Cambria Math"/>
+              </w:rPr>
+            </m:ctrlPr>
+          </m:sSubPr>
+          <m:e>
+            <m:r>
+              <m:rPr>
+                <m:sty m:val="bi"/>
+              </m:rPr>
+              <w:rPr>
+                <w:rFonts w:ascii="Cambria Math" w:eastAsiaTheme="minorEastAsia" w:hAnsi="Cambria Math"/>
+              </w:rPr>
+              <m:t>w</m:t>
+            </m:r>
+          </m:e>
+          <m:sub>
+            <m:r>
+              <m:rPr>
+                <m:sty m:val="bi"/>
+              </m:rPr>
+              <w:rPr>
+                <w:rFonts w:ascii="Cambria Math" w:eastAsiaTheme="minorEastAsia" w:hAnsi="Cambria Math"/>
+              </w:rPr>
+              <m:t>-1</m:t>
+            </m:r>
+          </m:sub>
+        </m:sSub>
+        <m:r>
+          <m:rPr>
+            <m:sty m:val="p"/>
+          </m:rPr>
+          <w:rPr>
+            <w:rFonts w:ascii="Cambria Math" w:eastAsiaTheme="minorEastAsia" w:hAnsi="Cambria Math"/>
+          </w:rPr>
+          <m:t>,</m:t>
+        </m:r>
+        <m:sSub>
+          <m:sSubPr>
+            <m:ctrlPr>
+              <w:rPr>
+                <w:rFonts w:ascii="Cambria Math" w:eastAsiaTheme="minorEastAsia" w:hAnsi="Cambria Math"/>
+              </w:rPr>
+            </m:ctrlPr>
+          </m:sSubPr>
+          <m:e>
+            <m:r>
+              <m:rPr>
+                <m:sty m:val="bi"/>
+              </m:rPr>
+              <w:rPr>
+                <w:rFonts w:ascii="Cambria Math" w:eastAsiaTheme="minorEastAsia" w:hAnsi="Cambria Math"/>
+              </w:rPr>
+              <m:t>w</m:t>
+            </m:r>
+          </m:e>
+          <m:sub>
+            <m:r>
+              <m:rPr>
+                <m:sty m:val="bi"/>
+              </m:rPr>
+              <w:rPr>
+                <w:rFonts w:ascii="Cambria Math" w:eastAsiaTheme="minorEastAsia" w:hAnsi="Cambria Math"/>
+              </w:rPr>
+              <m:t>1</m:t>
+            </m:r>
+          </m:sub>
+        </m:sSub>
+        <m:r>
+          <m:rPr>
+            <m:sty m:val="p"/>
+          </m:rPr>
+          <w:rPr>
+            <w:rFonts w:ascii="Cambria Math" w:eastAsiaTheme="minorEastAsia" w:hAnsi="Cambria Math"/>
+          </w:rPr>
+          <m:t>)</m:t>
+        </m:r>
+      </m:oMath>
+      <w:r>
+        <w:rPr>
+          <w:rFonts w:eastAsiaTheme="minorEastAsia"/>
+        </w:rPr>
+        <w:t xml:space="preserve"> instead of (</w:t>
+      </w:r>
+      <m:oMath>
+        <m:sSub>
+          <m:sSubPr>
+            <m:ctrlPr>
+              <w:rPr>
+                <w:rFonts w:ascii="Cambria Math" w:eastAsiaTheme="minorEastAsia" w:hAnsi="Cambria Math"/>
+              </w:rPr>
+            </m:ctrlPr>
+          </m:sSubPr>
+          <m:e>
+            <m:r>
+              <m:rPr>
+                <m:sty m:val="bi"/>
+              </m:rPr>
+              <w:rPr>
+                <w:rFonts w:ascii="Cambria Math" w:eastAsiaTheme="minorEastAsia" w:hAnsi="Cambria Math"/>
+              </w:rPr>
+              <m:t>w</m:t>
+            </m:r>
+          </m:e>
+          <m:sub>
+            <m:r>
+              <m:rPr>
+                <m:sty m:val="bi"/>
+              </m:rPr>
+              <w:rPr>
+                <w:rFonts w:ascii="Cambria Math" w:eastAsiaTheme="minorEastAsia" w:hAnsi="Cambria Math"/>
+              </w:rPr>
+              <m:t>1</m:t>
+            </m:r>
+          </m:sub>
+        </m:sSub>
+        <m:r>
+          <m:rPr>
+            <m:sty m:val="p"/>
+          </m:rPr>
+          <w:rPr>
+            <w:rFonts w:ascii="Cambria Math" w:eastAsiaTheme="minorEastAsia" w:hAnsi="Cambria Math"/>
+          </w:rPr>
+          <m:t>,</m:t>
+        </m:r>
+        <m:sSub>
+          <m:sSubPr>
+            <m:ctrlPr>
+              <w:rPr>
+                <w:rFonts w:ascii="Cambria Math" w:eastAsiaTheme="minorEastAsia" w:hAnsi="Cambria Math"/>
+              </w:rPr>
+            </m:ctrlPr>
+          </m:sSubPr>
+          <m:e>
+            <m:r>
+              <m:rPr>
+                <m:sty m:val="bi"/>
+              </m:rPr>
+              <w:rPr>
+                <w:rFonts w:ascii="Cambria Math" w:eastAsiaTheme="minorEastAsia" w:hAnsi="Cambria Math"/>
+              </w:rPr>
+              <m:t>w</m:t>
+            </m:r>
+          </m:e>
+          <m:sub>
+            <m:r>
+              <m:rPr>
+                <m:sty m:val="bi"/>
+              </m:rPr>
+              <w:rPr>
+                <w:rFonts w:ascii="Cambria Math" w:eastAsiaTheme="minorEastAsia" w:hAnsi="Cambria Math"/>
+              </w:rPr>
+              <m:t>2</m:t>
+            </m:r>
+          </m:sub>
+        </m:sSub>
+        <m:r>
+          <m:rPr>
+            <m:sty m:val="p"/>
+          </m:rPr>
+          <w:rPr>
+            <w:rFonts w:ascii="Cambria Math" w:eastAsiaTheme="minorEastAsia" w:hAnsi="Cambria Math"/>
+          </w:rPr>
+          <m:t>)</m:t>
+        </m:r>
+      </m:oMath>
+      <w:r>
+        <w:rPr>
+          <w:rFonts w:eastAsiaTheme="minorEastAsia"/>
+        </w:rPr>
+        <w:t>.</w:t>
+      </w:r>
+    </w:p>
+    <w:p>
+      <w:pPr>
+        <w:pStyle w:val="aa"/>
+        <w:tabs>
+          <w:tab w:val="left" w:pos="5940"/>
+        </w:tabs>
+        <w:rPr>
+          <w:rFonts w:eastAsiaTheme="minorEastAsia"/>
+          <w:bCs/>
+        </w:rPr>
+      </w:pPr>
+      <w:r>
+        <w:rPr>
+          <w:rFonts w:eastAsiaTheme="minorEastAsia"/>
+        </w:rPr>
+        <w:t xml:space="preserve">In the binary case, the best weight solutions </w:t>
+      </w:r>
+      <m:oMath>
+        <m:sSubSup>
+          <m:sSubSupPr>
+            <m:ctrlPr>
+              <w:rPr>
+                <w:rFonts w:ascii="Cambria Math" w:eastAsiaTheme="minorEastAsia" w:hAnsi="Cambria Math"/>
+                <w:b/>
+                <w:i/>
+              </w:rPr>
+            </m:ctrlPr>
+          </m:sSubSupPr>
+          <m:e>
+            <m:r>
+              <m:rPr>
+                <m:sty m:val="bi"/>
+              </m:rPr>
+              <w:rPr>
+                <w:rFonts w:ascii="Cambria Math" w:eastAsiaTheme="minorEastAsia" w:hAnsi="Cambria Math"/>
+              </w:rPr>
+              <m:t>w</m:t>
+            </m:r>
+          </m:e>
+          <m:sub>
+            <m:r>
+              <m:rPr>
+                <m:sty m:val="bi"/>
+              </m:rPr>
+              <w:rPr>
+                <w:rFonts w:ascii="Cambria Math" w:eastAsiaTheme="minorEastAsia" w:hAnsi="Cambria Math"/>
+              </w:rPr>
+              <m:t>-1</m:t>
+            </m:r>
+          </m:sub>
+          <m:sup>
+            <m:r>
+              <m:rPr>
+                <m:sty m:val="bi"/>
+              </m:rPr>
+              <w:rPr>
+                <w:rFonts w:ascii="Cambria Math" w:eastAsiaTheme="minorEastAsia" w:hAnsi="Cambria Math"/>
+              </w:rPr>
+              <m:t>*</m:t>
+            </m:r>
+          </m:sup>
+        </m:sSubSup>
+      </m:oMath>
+      <w:r>
+        <w:rPr>
+          <w:rFonts w:eastAsiaTheme="minorEastAsia"/>
+        </w:rPr>
+        <w:t xml:space="preserve">, </w:t>
+      </w:r>
+      <m:oMath>
+        <m:sSubSup>
+          <m:sSubSupPr>
+            <m:ctrlPr>
+              <w:rPr>
+                <w:rFonts w:ascii="Cambria Math" w:eastAsiaTheme="minorEastAsia" w:hAnsi="Cambria Math"/>
+                <w:b/>
+                <w:i/>
+              </w:rPr>
+            </m:ctrlPr>
+          </m:sSubSupPr>
+          <m:e>
+            <m:r>
+              <m:rPr>
+                <m:sty m:val="bi"/>
+              </m:rPr>
+              <w:rPr>
+                <w:rFonts w:ascii="Cambria Math" w:eastAsiaTheme="minorEastAsia" w:hAnsi="Cambria Math"/>
+              </w:rPr>
+              <m:t>w</m:t>
+            </m:r>
+          </m:e>
+          <m:sub>
+            <m:r>
+              <m:rPr>
+                <m:sty m:val="bi"/>
+              </m:rPr>
+              <w:rPr>
+                <w:rFonts w:ascii="Cambria Math" w:eastAsiaTheme="minorEastAsia" w:hAnsi="Cambria Math"/>
+              </w:rPr>
+              <m:t>1</m:t>
+            </m:r>
+          </m:sub>
+          <m:sup>
+            <m:r>
+              <m:rPr>
+                <m:sty m:val="bi"/>
+              </m:rPr>
+              <w:rPr>
+                <w:rFonts w:ascii="Cambria Math" w:eastAsiaTheme="minorEastAsia" w:hAnsi="Cambria Math"/>
+              </w:rPr>
+              <m:t>*</m:t>
+            </m:r>
+          </m:sup>
+        </m:sSubSup>
+      </m:oMath>
+      <w:r>
+        <w:rPr>
+          <w:rFonts w:eastAsiaTheme="minorEastAsia"/>
+        </w:rPr>
+        <w:t xml:space="preserve"> must be in exact opposite direction on the plain meaning </w:t>
+      </w:r>
+      <m:oMath>
+        <m:r>
+          <m:rPr>
+            <m:sty m:val="p"/>
+          </m:rPr>
+          <w:rPr>
+            <w:rFonts w:ascii="Cambria Math" w:hAnsi="Cambria Math"/>
+            <w:color w:val="242729"/>
+            <w:sz w:val="20"/>
+            <w:szCs w:val="20"/>
+            <w:shd w:val="clear" w:color="auto" w:fill="EFF0F1"/>
+          </w:rPr>
+          <m:t>〈</m:t>
+        </m:r>
+        <m:sSub>
+          <m:sSubPr>
+            <m:ctrlPr>
+              <w:rPr>
+                <w:rFonts w:ascii="Cambria Math" w:eastAsiaTheme="minorEastAsia" w:hAnsi="Cambria Math"/>
+                <w:b/>
+                <w:i/>
+              </w:rPr>
+            </m:ctrlPr>
+          </m:sSubPr>
+          <m:e>
+            <m:r>
+              <m:rPr>
+                <m:sty m:val="bi"/>
+              </m:rPr>
+              <w:rPr>
+                <w:rFonts w:ascii="Cambria Math" w:eastAsiaTheme="minorEastAsia" w:hAnsi="Cambria Math"/>
+              </w:rPr>
+              <m:t>w</m:t>
+            </m:r>
+            <m:ctrlPr>
+              <w:rPr>
+                <w:rFonts w:ascii="Cambria Math" w:eastAsiaTheme="minorEastAsia" w:hAnsi="Cambria Math"/>
+                <w:i/>
+              </w:rPr>
+            </m:ctrlPr>
+          </m:e>
+          <m:sub>
+            <m:r>
+              <m:rPr>
+                <m:sty m:val="bi"/>
+              </m:rPr>
+              <w:rPr>
+                <w:rFonts w:ascii="Cambria Math" w:eastAsiaTheme="minorEastAsia" w:hAnsi="Cambria Math"/>
+              </w:rPr>
+              <m:t>-1</m:t>
+            </m:r>
+          </m:sub>
+        </m:sSub>
+        <m:r>
+          <w:rPr>
+            <w:rFonts w:ascii="Cambria Math" w:eastAsiaTheme="minorEastAsia" w:hAnsi="Cambria Math"/>
+          </w:rPr>
+          <m:t>,</m:t>
+        </m:r>
+        <m:sSub>
+          <m:sSubPr>
+            <m:ctrlPr>
+              <w:rPr>
+                <w:rFonts w:ascii="Cambria Math" w:eastAsiaTheme="minorEastAsia" w:hAnsi="Cambria Math"/>
+                <w:b/>
+                <w:i/>
+              </w:rPr>
+            </m:ctrlPr>
+          </m:sSubPr>
+          <m:e>
+            <m:r>
+              <m:rPr>
+                <m:sty m:val="bi"/>
+              </m:rPr>
+              <w:rPr>
+                <w:rFonts w:ascii="Cambria Math" w:eastAsiaTheme="minorEastAsia" w:hAnsi="Cambria Math"/>
+              </w:rPr>
+              <m:t>w</m:t>
+            </m:r>
+            <m:ctrlPr>
+              <w:rPr>
+                <w:rFonts w:ascii="Cambria Math" w:eastAsiaTheme="minorEastAsia" w:hAnsi="Cambria Math"/>
+                <w:i/>
+              </w:rPr>
+            </m:ctrlPr>
+          </m:e>
+          <m:sub>
+            <m:r>
+              <m:rPr>
+                <m:sty m:val="bi"/>
+              </m:rPr>
+              <w:rPr>
+                <w:rFonts w:ascii="Cambria Math" w:eastAsiaTheme="minorEastAsia" w:hAnsi="Cambria Math"/>
+              </w:rPr>
+              <m:t>1</m:t>
+            </m:r>
+          </m:sub>
+        </m:sSub>
+        <m:r>
+          <m:rPr>
+            <m:sty m:val="p"/>
+          </m:rPr>
+          <w:rPr>
+            <w:rFonts w:ascii="Cambria Math" w:hAnsi="Cambria Math"/>
+            <w:color w:val="242729"/>
+            <w:sz w:val="20"/>
+            <w:szCs w:val="20"/>
+            <w:shd w:val="clear" w:color="auto" w:fill="EFF0F1"/>
+          </w:rPr>
+          <m:t>〉</m:t>
+        </m:r>
+      </m:oMath>
+      <w:r>
+        <w:rPr>
+          <w:rFonts w:eastAsiaTheme="minorEastAsia"/>
+        </w:rPr>
+        <w:t xml:space="preserve">=-1. From that fact we derive that </w:t>
+      </w:r>
+      <m:oMath>
+        <m:sSub>
+          <m:sSubPr>
+            <m:ctrlPr>
+              <w:rPr>
+                <w:rFonts w:ascii="Cambria Math" w:eastAsiaTheme="minorEastAsia" w:hAnsi="Cambria Math"/>
+                <w:b/>
+                <w:i/>
+              </w:rPr>
+            </m:ctrlPr>
+          </m:sSubPr>
+          <m:e>
+            <m:r>
+              <m:rPr>
+                <m:sty m:val="bi"/>
+              </m:rPr>
+              <w:rPr>
+                <w:rFonts w:ascii="Cambria Math" w:eastAsiaTheme="minorEastAsia" w:hAnsi="Cambria Math"/>
+              </w:rPr>
+              <m:t>w</m:t>
+            </m:r>
+            <m:ctrlPr>
+              <w:rPr>
+                <w:rFonts w:ascii="Cambria Math" w:eastAsiaTheme="minorEastAsia" w:hAnsi="Cambria Math"/>
+                <w:i/>
+              </w:rPr>
+            </m:ctrlPr>
+          </m:e>
+          <m:sub>
+            <m:r>
+              <m:rPr>
+                <m:sty m:val="bi"/>
+              </m:rPr>
+              <w:rPr>
+                <w:rFonts w:ascii="Cambria Math" w:eastAsiaTheme="minorEastAsia" w:hAnsi="Cambria Math"/>
+              </w:rPr>
+              <m:t>1</m:t>
+            </m:r>
+          </m:sub>
+        </m:sSub>
+        <m:r>
+          <w:rPr>
+            <w:rFonts w:ascii="Cambria Math" w:eastAsiaTheme="minorEastAsia" w:hAnsi="Cambria Math"/>
+          </w:rPr>
+          <m:t>=-</m:t>
+        </m:r>
+        <m:sSub>
+          <m:sSubPr>
+            <m:ctrlPr>
+              <w:rPr>
+                <w:rFonts w:ascii="Cambria Math" w:eastAsiaTheme="minorEastAsia" w:hAnsi="Cambria Math"/>
+                <w:b/>
+                <w:i/>
+              </w:rPr>
+            </m:ctrlPr>
+          </m:sSubPr>
+          <m:e>
+            <m:r>
+              <m:rPr>
+                <m:sty m:val="bi"/>
+              </m:rPr>
+              <w:rPr>
+                <w:rFonts w:ascii="Cambria Math" w:eastAsiaTheme="minorEastAsia" w:hAnsi="Cambria Math"/>
+              </w:rPr>
+              <m:t>w</m:t>
+            </m:r>
+            <m:ctrlPr>
+              <w:rPr>
+                <w:rFonts w:ascii="Cambria Math" w:eastAsiaTheme="minorEastAsia" w:hAnsi="Cambria Math"/>
+                <w:i/>
+              </w:rPr>
+            </m:ctrlPr>
+          </m:e>
+          <m:sub>
+            <m:r>
+              <m:rPr>
+                <m:sty m:val="bi"/>
+              </m:rPr>
+              <w:rPr>
+                <w:rFonts w:ascii="Cambria Math" w:eastAsiaTheme="minorEastAsia" w:hAnsi="Cambria Math"/>
+              </w:rPr>
+              <m:t>-1</m:t>
+            </m:r>
+          </m:sub>
+        </m:sSub>
+        <m:r>
+          <w:rPr>
+            <w:rFonts w:ascii="Cambria Math" w:eastAsiaTheme="minorEastAsia" w:hAnsi="Cambria Math"/>
+          </w:rPr>
+          <m:t>≜</m:t>
+        </m:r>
         <m:r>
           <m:rPr>
             <m:sty m:val="bi"/>
@@ -10300,6 +10806,112 @@
           </w:rPr>
           <m:t>w</m:t>
         </m:r>
+      </m:oMath>
+      <w:r>
+        <w:rPr>
+          <w:rFonts w:eastAsiaTheme="minorEastAsia"/>
+        </w:rPr>
+        <w:t xml:space="preserve"> and our decision rule of </w:t>
+      </w:r>
+      <m:oMath>
+        <m:limLow>
+          <m:limLowPr>
+            <m:ctrlPr>
+              <w:rPr>
+                <w:rFonts w:ascii="Cambria Math" w:eastAsiaTheme="minorEastAsia" w:hAnsi="Cambria Math"/>
+              </w:rPr>
+            </m:ctrlPr>
+          </m:limLowPr>
+          <m:e>
+            <m:r>
+              <m:rPr>
+                <m:sty m:val="p"/>
+              </m:rPr>
+              <w:rPr>
+                <w:rFonts w:ascii="Cambria Math" w:eastAsiaTheme="minorEastAsia"/>
+              </w:rPr>
+              <m:t>max</m:t>
+            </m:r>
+          </m:e>
+          <m:lim>
+            <m:r>
+              <w:rPr>
+                <w:rFonts w:ascii="Cambria Math" w:eastAsiaTheme="minorEastAsia"/>
+              </w:rPr>
+              <m:t>j</m:t>
+            </m:r>
+            <m:r>
+              <m:rPr>
+                <m:sty m:val="p"/>
+              </m:rPr>
+              <w:rPr>
+                <w:rFonts w:ascii="Cambria Math" w:eastAsiaTheme="minorEastAsia" w:hAnsi="Cambria Math" w:cs="Cambria Math"/>
+              </w:rPr>
+              <m:t>∈</m:t>
+            </m:r>
+            <m:d>
+              <m:dPr>
+                <m:begChr m:val="["/>
+                <m:endChr m:val="]"/>
+                <m:ctrlPr>
+                  <w:rPr>
+                    <w:rFonts w:ascii="Cambria Math" w:eastAsiaTheme="minorEastAsia" w:hAnsi="Cambria Math"/>
+                  </w:rPr>
+                </m:ctrlPr>
+              </m:dPr>
+              <m:e>
+                <m:r>
+                  <w:rPr>
+                    <w:rFonts w:ascii="Cambria Math" w:eastAsiaTheme="minorEastAsia" w:hAnsi="Cambria Math"/>
+                  </w:rPr>
+                  <m:t>K</m:t>
+                </m:r>
+              </m:e>
+            </m:d>
+            <m:ctrlPr>
+              <w:rPr>
+                <w:rFonts w:ascii="Cambria Math" w:eastAsiaTheme="minorEastAsia" w:hAnsi="Cambria Math" w:cs="Cambria Math"/>
+              </w:rPr>
+            </m:ctrlPr>
+          </m:lim>
+        </m:limLow>
+        <m:r>
+          <w:rPr>
+            <w:rFonts w:ascii="Cambria Math" w:eastAsiaTheme="minorEastAsia" w:hAnsi="Cambria Math"/>
+          </w:rPr>
+          <m:t xml:space="preserve"> (</m:t>
+        </m:r>
+        <m:sSub>
+          <m:sSubPr>
+            <m:ctrlPr>
+              <w:rPr>
+                <w:rFonts w:ascii="Cambria Math" w:eastAsiaTheme="minorEastAsia" w:hAnsi="Cambria Math"/>
+              </w:rPr>
+            </m:ctrlPr>
+          </m:sSubPr>
+          <m:e>
+            <m:r>
+              <m:rPr>
+                <m:sty m:val="bi"/>
+              </m:rPr>
+              <w:rPr>
+                <w:rFonts w:ascii="Cambria Math" w:eastAsiaTheme="minorEastAsia" w:hAnsi="Cambria Math"/>
+              </w:rPr>
+              <m:t>w</m:t>
+            </m:r>
+          </m:e>
+          <m:sub>
+            <m:r>
+              <m:rPr>
+                <m:sty m:val="bi"/>
+              </m:rPr>
+              <w:rPr>
+                <w:rFonts w:ascii="Cambria Math" w:eastAsiaTheme="minorEastAsia" w:hAnsi="Cambria Math"/>
+              </w:rPr>
+              <m:t>j</m:t>
+            </m:r>
+          </m:sub>
+        </m:sSub>
         <m:r>
           <m:rPr>
             <m:sty m:val="p"/>
@@ -10307,8 +10919,52 @@
           <w:rPr>
             <w:rFonts w:ascii="Cambria Math" w:eastAsiaTheme="minorEastAsia" w:hAnsi="Cambria Math"/>
           </w:rPr>
-          <m:t>:=-</m:t>
-        </m:r>
+          <m:t>⋅</m:t>
+        </m:r>
+        <m:r>
+          <m:rPr>
+            <m:sty m:val="bi"/>
+          </m:rPr>
+          <w:rPr>
+            <w:rFonts w:ascii="Cambria Math" w:eastAsiaTheme="minorEastAsia" w:hAnsi="Cambria Math"/>
+          </w:rPr>
+          <m:t>x)</m:t>
+        </m:r>
+      </m:oMath>
+      <w:r>
+        <w:rPr>
+          <w:rFonts w:eastAsiaTheme="minorEastAsia"/>
+          <w:b/>
+        </w:rPr>
+        <w:t xml:space="preserve"> </w:t>
+      </w:r>
+      <w:r>
+        <w:rPr>
+          <w:rFonts w:eastAsiaTheme="minorEastAsia"/>
+          <w:bCs/>
+        </w:rPr>
+        <w:t>becomes:</w:t>
+      </w:r>
+    </w:p>
+    <w:p>
+      <w:pPr>
+        <w:pStyle w:val="aa"/>
+        <w:tabs>
+          <w:tab w:val="left" w:pos="5940"/>
+        </w:tabs>
+        <w:rPr>
+          <w:rFonts w:eastAsiaTheme="minorEastAsia"/>
+          <w:bCs/>
+        </w:rPr>
+      </w:pPr>
+      <w:r>
+        <w:rPr>
+          <w:rFonts w:eastAsiaTheme="minorEastAsia"/>
+          <w:bCs/>
+        </w:rPr>
+        <w:t xml:space="preserve">a. if </w:t>
+      </w:r>
+      <m:oMath>
         <m:sSub>
           <m:sSubPr>
             <m:ctrlPr>
@@ -10331,7 +10987,7 @@
           <m:sub>
             <m:r>
               <m:rPr>
-                <m:sty m:val="p"/>
+                <m:sty m:val="bi"/>
               </m:rPr>
               <w:rPr>
                 <w:rFonts w:ascii="Cambria Math" w:eastAsiaTheme="minorEastAsia" w:hAnsi="Cambria Math"/>
@@ -10347,7 +11003,22 @@
           <w:rPr>
             <w:rFonts w:ascii="Cambria Math" w:eastAsiaTheme="minorEastAsia" w:hAnsi="Cambria Math"/>
           </w:rPr>
-          <m:t>=</m:t>
+          <m:t>⋅</m:t>
+        </m:r>
+        <m:r>
+          <m:rPr>
+            <m:sty m:val="bi"/>
+          </m:rPr>
+          <w:rPr>
+            <w:rFonts w:ascii="Cambria Math" w:eastAsiaTheme="minorEastAsia" w:hAnsi="Cambria Math"/>
+          </w:rPr>
+          <m:t>x</m:t>
+        </m:r>
+        <m:r>
+          <w:rPr>
+            <w:rFonts w:ascii="Cambria Math" w:eastAsiaTheme="minorEastAsia" w:hAnsi="Cambria Math"/>
+          </w:rPr>
+          <m:t xml:space="preserve">&gt; </m:t>
         </m:r>
         <m:sSub>
           <m:sSubPr>
@@ -10371,12 +11042,1085 @@
           <m:sub>
             <m:r>
               <m:rPr>
+                <m:sty m:val="bi"/>
+              </m:rPr>
+              <w:rPr>
+                <w:rFonts w:ascii="Cambria Math" w:eastAsiaTheme="minorEastAsia" w:hAnsi="Cambria Math"/>
+              </w:rPr>
+              <m:t>-1</m:t>
+            </m:r>
+          </m:sub>
+        </m:sSub>
+        <m:r>
+          <m:rPr>
+            <m:sty m:val="p"/>
+          </m:rPr>
+          <w:rPr>
+            <w:rFonts w:ascii="Cambria Math" w:eastAsiaTheme="minorEastAsia" w:hAnsi="Cambria Math"/>
+          </w:rPr>
+          <m:t>⋅</m:t>
+        </m:r>
+        <m:r>
+          <m:rPr>
+            <m:sty m:val="bi"/>
+          </m:rPr>
+          <w:rPr>
+            <w:rFonts w:ascii="Cambria Math" w:eastAsiaTheme="minorEastAsia" w:hAnsi="Cambria Math"/>
+          </w:rPr>
+          <m:t>x</m:t>
+        </m:r>
+      </m:oMath>
+      <w:r>
+        <w:rPr>
+          <w:rFonts w:eastAsiaTheme="minorEastAsia"/>
+          <w:bCs/>
+        </w:rPr>
+        <w:t xml:space="preserve">, then </w:t>
+      </w:r>
+      <m:oMath>
+        <m:sSup>
+          <m:sSupPr>
+            <m:ctrlPr>
+              <w:rPr>
+                <w:rFonts w:ascii="Cambria Math" w:eastAsiaTheme="minorEastAsia" w:hAnsi="Cambria Math"/>
+                <w:bCs/>
+                <w:i/>
+              </w:rPr>
+            </m:ctrlPr>
+          </m:sSupPr>
+          <m:e>
+            <m:r>
+              <w:rPr>
+                <w:rFonts w:ascii="Cambria Math" w:eastAsiaTheme="minorEastAsia" w:hAnsi="Cambria Math"/>
+              </w:rPr>
+              <m:t>C</m:t>
+            </m:r>
+          </m:e>
+          <m:sup>
+            <m:r>
+              <w:rPr>
+                <w:rFonts w:ascii="Cambria Math" w:eastAsiaTheme="minorEastAsia" w:hAnsi="Cambria Math"/>
+              </w:rPr>
+              <m:t>*</m:t>
+            </m:r>
+          </m:sup>
+        </m:sSup>
+        <m:d>
+          <m:dPr>
+            <m:ctrlPr>
+              <w:rPr>
+                <w:rFonts w:ascii="Cambria Math" w:eastAsiaTheme="minorEastAsia" w:hAnsi="Cambria Math"/>
+                <w:bCs/>
+                <w:i/>
+              </w:rPr>
+            </m:ctrlPr>
+          </m:dPr>
+          <m:e>
+            <m:r>
+              <m:rPr>
+                <m:sty m:val="bi"/>
+              </m:rPr>
+              <w:rPr>
+                <w:rFonts w:ascii="Cambria Math" w:eastAsiaTheme="minorEastAsia" w:hAnsi="Cambria Math"/>
+              </w:rPr>
+              <m:t>x</m:t>
+            </m:r>
+          </m:e>
+        </m:d>
+        <m:r>
+          <w:rPr>
+            <w:rFonts w:ascii="Cambria Math" w:eastAsiaTheme="minorEastAsia" w:hAnsi="Cambria Math"/>
+          </w:rPr>
+          <m:t>= 1</m:t>
+        </m:r>
+      </m:oMath>
+    </w:p>
+    <w:p>
+      <w:pPr>
+        <w:pStyle w:val="aa"/>
+        <w:tabs>
+          <w:tab w:val="left" w:pos="5940"/>
+        </w:tabs>
+        <w:rPr>
+          <w:rFonts w:eastAsiaTheme="minorEastAsia"/>
+          <w:bCs/>
+        </w:rPr>
+      </w:pPr>
+      <w:r>
+        <w:rPr>
+          <w:rFonts w:eastAsiaTheme="minorEastAsia"/>
+          <w:bCs/>
+        </w:rPr>
+        <w:t xml:space="preserve">b. if </w:t>
+      </w:r>
+      <m:oMath>
+        <m:sSub>
+          <m:sSubPr>
+            <m:ctrlPr>
+              <w:rPr>
+                <w:rFonts w:ascii="Cambria Math" w:eastAsiaTheme="minorEastAsia" w:hAnsi="Cambria Math"/>
+              </w:rPr>
+            </m:ctrlPr>
+          </m:sSubPr>
+          <m:e>
+            <m:r>
+              <m:rPr>
+                <m:sty m:val="bi"/>
+              </m:rPr>
+              <w:rPr>
+                <w:rFonts w:ascii="Cambria Math" w:eastAsiaTheme="minorEastAsia" w:hAnsi="Cambria Math"/>
+              </w:rPr>
+              <m:t>w</m:t>
+            </m:r>
+          </m:e>
+          <m:sub>
+            <m:r>
+              <m:rPr>
+                <m:sty m:val="bi"/>
+              </m:rPr>
+              <w:rPr>
+                <w:rFonts w:ascii="Cambria Math" w:eastAsiaTheme="minorEastAsia" w:hAnsi="Cambria Math"/>
+              </w:rPr>
+              <m:t>1</m:t>
+            </m:r>
+          </m:sub>
+        </m:sSub>
+        <m:r>
+          <m:rPr>
+            <m:sty m:val="p"/>
+          </m:rPr>
+          <w:rPr>
+            <w:rFonts w:ascii="Cambria Math" w:eastAsiaTheme="minorEastAsia" w:hAnsi="Cambria Math"/>
+          </w:rPr>
+          <m:t>⋅</m:t>
+        </m:r>
+        <m:r>
+          <m:rPr>
+            <m:sty m:val="bi"/>
+          </m:rPr>
+          <w:rPr>
+            <w:rFonts w:ascii="Cambria Math" w:eastAsiaTheme="minorEastAsia" w:hAnsi="Cambria Math"/>
+          </w:rPr>
+          <m:t>x</m:t>
+        </m:r>
+        <m:r>
+          <w:rPr>
+            <w:rFonts w:ascii="Cambria Math" w:eastAsiaTheme="minorEastAsia" w:hAnsi="Cambria Math"/>
+          </w:rPr>
+          <m:t>≤</m:t>
+        </m:r>
+        <m:r>
+          <w:rPr>
+            <w:rFonts w:ascii="Cambria Math" w:eastAsiaTheme="minorEastAsia" w:hAnsi="Cambria Math"/>
+          </w:rPr>
+          <m:t xml:space="preserve"> </m:t>
+        </m:r>
+        <m:sSub>
+          <m:sSubPr>
+            <m:ctrlPr>
+              <w:rPr>
+                <w:rFonts w:ascii="Cambria Math" w:eastAsiaTheme="minorEastAsia" w:hAnsi="Cambria Math"/>
+              </w:rPr>
+            </m:ctrlPr>
+          </m:sSubPr>
+          <m:e>
+            <m:r>
+              <m:rPr>
+                <m:sty m:val="bi"/>
+              </m:rPr>
+              <w:rPr>
+                <w:rFonts w:ascii="Cambria Math" w:eastAsiaTheme="minorEastAsia" w:hAnsi="Cambria Math"/>
+              </w:rPr>
+              <m:t>w</m:t>
+            </m:r>
+          </m:e>
+          <m:sub>
+            <m:r>
+              <m:rPr>
+                <m:sty m:val="bi"/>
+              </m:rPr>
+              <w:rPr>
+                <w:rFonts w:ascii="Cambria Math" w:eastAsiaTheme="minorEastAsia" w:hAnsi="Cambria Math"/>
+              </w:rPr>
+              <m:t>-1</m:t>
+            </m:r>
+          </m:sub>
+        </m:sSub>
+        <m:r>
+          <m:rPr>
+            <m:sty m:val="p"/>
+          </m:rPr>
+          <w:rPr>
+            <w:rFonts w:ascii="Cambria Math" w:eastAsiaTheme="minorEastAsia" w:hAnsi="Cambria Math"/>
+          </w:rPr>
+          <m:t>⋅</m:t>
+        </m:r>
+        <m:r>
+          <m:rPr>
+            <m:sty m:val="bi"/>
+          </m:rPr>
+          <w:rPr>
+            <w:rFonts w:ascii="Cambria Math" w:eastAsiaTheme="minorEastAsia" w:hAnsi="Cambria Math"/>
+          </w:rPr>
+          <m:t>x</m:t>
+        </m:r>
+      </m:oMath>
+      <w:r>
+        <w:rPr>
+          <w:rFonts w:eastAsiaTheme="minorEastAsia"/>
+          <w:bCs/>
+        </w:rPr>
+        <w:t xml:space="preserve">, then </w:t>
+      </w:r>
+      <m:oMath>
+        <m:sSup>
+          <m:sSupPr>
+            <m:ctrlPr>
+              <w:rPr>
+                <w:rFonts w:ascii="Cambria Math" w:eastAsiaTheme="minorEastAsia" w:hAnsi="Cambria Math"/>
+                <w:bCs/>
+                <w:i/>
+              </w:rPr>
+            </m:ctrlPr>
+          </m:sSupPr>
+          <m:e>
+            <m:r>
+              <w:rPr>
+                <w:rFonts w:ascii="Cambria Math" w:eastAsiaTheme="minorEastAsia" w:hAnsi="Cambria Math"/>
+              </w:rPr>
+              <m:t>C</m:t>
+            </m:r>
+          </m:e>
+          <m:sup>
+            <m:r>
+              <w:rPr>
+                <w:rFonts w:ascii="Cambria Math" w:eastAsiaTheme="minorEastAsia" w:hAnsi="Cambria Math"/>
+              </w:rPr>
+              <m:t>*</m:t>
+            </m:r>
+          </m:sup>
+        </m:sSup>
+        <m:d>
+          <m:dPr>
+            <m:ctrlPr>
+              <w:rPr>
+                <w:rFonts w:ascii="Cambria Math" w:eastAsiaTheme="minorEastAsia" w:hAnsi="Cambria Math"/>
+                <w:bCs/>
+                <w:i/>
+              </w:rPr>
+            </m:ctrlPr>
+          </m:dPr>
+          <m:e>
+            <m:r>
+              <m:rPr>
+                <m:sty m:val="bi"/>
+              </m:rPr>
+              <w:rPr>
+                <w:rFonts w:ascii="Cambria Math" w:eastAsiaTheme="minorEastAsia" w:hAnsi="Cambria Math"/>
+              </w:rPr>
+              <m:t>x</m:t>
+            </m:r>
+          </m:e>
+        </m:d>
+        <m:r>
+          <w:rPr>
+            <w:rFonts w:ascii="Cambria Math" w:eastAsiaTheme="minorEastAsia" w:hAnsi="Cambria Math"/>
+          </w:rPr>
+          <m:t>= -1</m:t>
+        </m:r>
+      </m:oMath>
+    </w:p>
+    <w:p>
+      <w:pPr>
+        <w:pStyle w:val="aa"/>
+        <w:tabs>
+          <w:tab w:val="left" w:pos="5940"/>
+        </w:tabs>
+        <w:rPr>
+          <w:rFonts w:eastAsiaTheme="minorEastAsia"/>
+          <w:bCs/>
+        </w:rPr>
+      </w:pPr>
+      <w:r>
+        <w:rPr>
+          <w:rFonts w:eastAsiaTheme="minorEastAsia"/>
+          <w:bCs/>
+        </w:rPr>
+        <w:t xml:space="preserve">by assigning </w:t>
+      </w:r>
+      <m:oMath>
+        <m:r>
+          <m:rPr>
+            <m:sty m:val="bi"/>
+          </m:rPr>
+          <w:rPr>
+            <w:rFonts w:ascii="Cambria Math" w:eastAsiaTheme="minorEastAsia" w:hAnsi="Cambria Math"/>
+          </w:rPr>
+          <m:t>w</m:t>
+        </m:r>
+      </m:oMath>
+      <w:r>
+        <w:rPr>
+          <w:rFonts w:eastAsiaTheme="minorEastAsia"/>
+          <w:b/>
+        </w:rPr>
+        <w:t xml:space="preserve"> </w:t>
+      </w:r>
+      <w:r>
+        <w:rPr>
+          <w:rFonts w:eastAsiaTheme="minorEastAsia"/>
+          <w:bCs/>
+        </w:rPr>
+        <w:t xml:space="preserve">and adding </w:t>
+      </w:r>
+      <m:oMath>
+        <m:r>
+          <m:rPr>
+            <m:sty m:val="bi"/>
+          </m:rPr>
+          <w:rPr>
+            <w:rFonts w:ascii="Cambria Math" w:eastAsiaTheme="minorEastAsia" w:hAnsi="Cambria Math"/>
+          </w:rPr>
+          <m:t>w</m:t>
+        </m:r>
+        <m:r>
+          <m:rPr>
+            <m:sty m:val="p"/>
+          </m:rPr>
+          <w:rPr>
+            <w:rFonts w:ascii="Cambria Math" w:eastAsiaTheme="minorEastAsia" w:hAnsi="Cambria Math"/>
+          </w:rPr>
+          <m:t>⋅</m:t>
+        </m:r>
+        <m:r>
+          <m:rPr>
+            <m:sty m:val="bi"/>
+          </m:rPr>
+          <w:rPr>
+            <w:rFonts w:ascii="Cambria Math" w:eastAsiaTheme="minorEastAsia" w:hAnsi="Cambria Math"/>
+          </w:rPr>
+          <m:t>x</m:t>
+        </m:r>
+      </m:oMath>
+      <w:r>
+        <w:rPr>
+          <w:rFonts w:eastAsiaTheme="minorEastAsia"/>
+          <w:b/>
+        </w:rPr>
+        <w:t xml:space="preserve"> </w:t>
+      </w:r>
+      <w:r>
+        <w:rPr>
+          <w:rFonts w:eastAsiaTheme="minorEastAsia"/>
+          <w:bCs/>
+        </w:rPr>
+        <w:t>to both sides we get:</w:t>
+      </w:r>
+    </w:p>
+    <w:p>
+      <w:pPr>
+        <w:pStyle w:val="aa"/>
+        <w:tabs>
+          <w:tab w:val="left" w:pos="5940"/>
+        </w:tabs>
+        <w:rPr>
+          <w:rFonts w:eastAsiaTheme="minorEastAsia"/>
+          <w:bCs/>
+        </w:rPr>
+      </w:pPr>
+      <w:r>
+        <w:rPr>
+          <w:rFonts w:eastAsiaTheme="minorEastAsia"/>
+          <w:bCs/>
+        </w:rPr>
+        <w:t xml:space="preserve">a. if </w:t>
+      </w:r>
+      <m:oMath>
+        <m:r>
+          <m:rPr>
+            <m:sty m:val="bi"/>
+          </m:rPr>
+          <w:rPr>
+            <w:rFonts w:ascii="Cambria Math" w:eastAsiaTheme="minorEastAsia" w:hAnsi="Cambria Math"/>
+          </w:rPr>
+          <m:t>2w</m:t>
+        </m:r>
+        <m:r>
+          <m:rPr>
+            <m:sty m:val="p"/>
+          </m:rPr>
+          <w:rPr>
+            <w:rFonts w:ascii="Cambria Math" w:eastAsiaTheme="minorEastAsia" w:hAnsi="Cambria Math"/>
+          </w:rPr>
+          <m:t>⋅</m:t>
+        </m:r>
+        <m:r>
+          <m:rPr>
+            <m:sty m:val="bi"/>
+          </m:rPr>
+          <w:rPr>
+            <w:rFonts w:ascii="Cambria Math" w:eastAsiaTheme="minorEastAsia" w:hAnsi="Cambria Math"/>
+          </w:rPr>
+          <m:t>x</m:t>
+        </m:r>
+        <m:r>
+          <w:rPr>
+            <w:rFonts w:ascii="Cambria Math" w:eastAsiaTheme="minorEastAsia" w:hAnsi="Cambria Math"/>
+          </w:rPr>
+          <m:t>&gt;0</m:t>
+        </m:r>
+      </m:oMath>
+      <w:r>
+        <w:rPr>
+          <w:rFonts w:eastAsiaTheme="minorEastAsia"/>
+          <w:bCs/>
+        </w:rPr>
+        <w:t xml:space="preserve">, then </w:t>
+      </w:r>
+      <m:oMath>
+        <m:sSup>
+          <m:sSupPr>
+            <m:ctrlPr>
+              <w:rPr>
+                <w:rFonts w:ascii="Cambria Math" w:eastAsiaTheme="minorEastAsia" w:hAnsi="Cambria Math"/>
+                <w:bCs/>
+                <w:i/>
+              </w:rPr>
+            </m:ctrlPr>
+          </m:sSupPr>
+          <m:e>
+            <m:r>
+              <w:rPr>
+                <w:rFonts w:ascii="Cambria Math" w:eastAsiaTheme="minorEastAsia" w:hAnsi="Cambria Math"/>
+              </w:rPr>
+              <m:t>C</m:t>
+            </m:r>
+          </m:e>
+          <m:sup>
+            <m:r>
+              <w:rPr>
+                <w:rFonts w:ascii="Cambria Math" w:eastAsiaTheme="minorEastAsia" w:hAnsi="Cambria Math"/>
+              </w:rPr>
+              <m:t>*</m:t>
+            </m:r>
+          </m:sup>
+        </m:sSup>
+        <m:d>
+          <m:dPr>
+            <m:ctrlPr>
+              <w:rPr>
+                <w:rFonts w:ascii="Cambria Math" w:eastAsiaTheme="minorEastAsia" w:hAnsi="Cambria Math"/>
+                <w:bCs/>
+                <w:i/>
+              </w:rPr>
+            </m:ctrlPr>
+          </m:dPr>
+          <m:e>
+            <m:r>
+              <m:rPr>
+                <m:sty m:val="bi"/>
+              </m:rPr>
+              <w:rPr>
+                <w:rFonts w:ascii="Cambria Math" w:eastAsiaTheme="minorEastAsia" w:hAnsi="Cambria Math"/>
+              </w:rPr>
+              <m:t>x</m:t>
+            </m:r>
+          </m:e>
+        </m:d>
+        <m:r>
+          <w:rPr>
+            <w:rFonts w:ascii="Cambria Math" w:eastAsiaTheme="minorEastAsia" w:hAnsi="Cambria Math"/>
+          </w:rPr>
+          <m:t>= 1</m:t>
+        </m:r>
+      </m:oMath>
+    </w:p>
+    <w:p>
+      <w:pPr>
+        <w:pStyle w:val="aa"/>
+        <w:tabs>
+          <w:tab w:val="left" w:pos="5940"/>
+        </w:tabs>
+        <w:rPr>
+          <w:rFonts w:eastAsiaTheme="minorEastAsia"/>
+          <w:bCs/>
+        </w:rPr>
+      </w:pPr>
+      <w:r>
+        <w:rPr>
+          <w:rFonts w:eastAsiaTheme="minorEastAsia"/>
+          <w:bCs/>
+        </w:rPr>
+        <w:t xml:space="preserve">b. if </w:t>
+      </w:r>
+      <m:oMath>
+        <m:r>
+          <m:rPr>
+            <m:sty m:val="bi"/>
+          </m:rPr>
+          <w:rPr>
+            <w:rFonts w:ascii="Cambria Math" w:eastAsiaTheme="minorEastAsia" w:hAnsi="Cambria Math"/>
+          </w:rPr>
+          <m:t>2w</m:t>
+        </m:r>
+        <m:r>
+          <m:rPr>
+            <m:sty m:val="p"/>
+          </m:rPr>
+          <w:rPr>
+            <w:rFonts w:ascii="Cambria Math" w:eastAsiaTheme="minorEastAsia" w:hAnsi="Cambria Math"/>
+          </w:rPr>
+          <m:t>⋅</m:t>
+        </m:r>
+        <m:r>
+          <m:rPr>
+            <m:sty m:val="bi"/>
+          </m:rPr>
+          <w:rPr>
+            <w:rFonts w:ascii="Cambria Math" w:eastAsiaTheme="minorEastAsia" w:hAnsi="Cambria Math"/>
+          </w:rPr>
+          <m:t>x</m:t>
+        </m:r>
+        <m:r>
+          <w:rPr>
+            <w:rFonts w:ascii="Cambria Math" w:eastAsiaTheme="minorEastAsia" w:hAnsi="Cambria Math"/>
+          </w:rPr>
+          <m:t>≤0</m:t>
+        </m:r>
+      </m:oMath>
+      <w:r>
+        <w:rPr>
+          <w:rFonts w:eastAsiaTheme="minorEastAsia"/>
+          <w:bCs/>
+        </w:rPr>
+        <w:t xml:space="preserve">, then </w:t>
+      </w:r>
+      <m:oMath>
+        <m:sSup>
+          <m:sSupPr>
+            <m:ctrlPr>
+              <w:rPr>
+                <w:rFonts w:ascii="Cambria Math" w:eastAsiaTheme="minorEastAsia" w:hAnsi="Cambria Math"/>
+                <w:bCs/>
+                <w:i/>
+              </w:rPr>
+            </m:ctrlPr>
+          </m:sSupPr>
+          <m:e>
+            <m:r>
+              <w:rPr>
+                <w:rFonts w:ascii="Cambria Math" w:eastAsiaTheme="minorEastAsia" w:hAnsi="Cambria Math"/>
+              </w:rPr>
+              <m:t>C</m:t>
+            </m:r>
+          </m:e>
+          <m:sup>
+            <m:r>
+              <w:rPr>
+                <w:rFonts w:ascii="Cambria Math" w:eastAsiaTheme="minorEastAsia" w:hAnsi="Cambria Math"/>
+              </w:rPr>
+              <m:t>*</m:t>
+            </m:r>
+          </m:sup>
+        </m:sSup>
+        <m:d>
+          <m:dPr>
+            <m:ctrlPr>
+              <w:rPr>
+                <w:rFonts w:ascii="Cambria Math" w:eastAsiaTheme="minorEastAsia" w:hAnsi="Cambria Math"/>
+                <w:bCs/>
+                <w:i/>
+              </w:rPr>
+            </m:ctrlPr>
+          </m:dPr>
+          <m:e>
+            <m:r>
+              <m:rPr>
+                <m:sty m:val="bi"/>
+              </m:rPr>
+              <w:rPr>
+                <w:rFonts w:ascii="Cambria Math" w:eastAsiaTheme="minorEastAsia" w:hAnsi="Cambria Math"/>
+              </w:rPr>
+              <m:t>x</m:t>
+            </m:r>
+          </m:e>
+        </m:d>
+        <m:r>
+          <w:rPr>
+            <w:rFonts w:ascii="Cambria Math" w:eastAsiaTheme="minorEastAsia" w:hAnsi="Cambria Math"/>
+          </w:rPr>
+          <m:t>= -1</m:t>
+        </m:r>
+      </m:oMath>
+    </w:p>
+    <w:p>
+      <w:pPr>
+        <w:pStyle w:val="aa"/>
+        <w:tabs>
+          <w:tab w:val="left" w:pos="5940"/>
+        </w:tabs>
+        <w:rPr>
+          <w:rFonts w:eastAsiaTheme="minorEastAsia"/>
+          <w:bCs/>
+        </w:rPr>
+      </w:pPr>
+      <w:r>
+        <w:rPr>
+          <w:rFonts w:eastAsiaTheme="minorEastAsia"/>
+          <w:bCs/>
+        </w:rPr>
+        <w:t xml:space="preserve">Thus means that  </w:t>
+      </w:r>
+      <m:oMath>
+        <m:sSup>
+          <m:sSupPr>
+            <m:ctrlPr>
+              <w:rPr>
+                <w:rFonts w:ascii="Cambria Math" w:eastAsiaTheme="minorEastAsia" w:hAnsi="Cambria Math"/>
+                <w:bCs/>
+                <w:i/>
+              </w:rPr>
+            </m:ctrlPr>
+          </m:sSupPr>
+          <m:e>
+            <m:r>
+              <w:rPr>
+                <w:rFonts w:ascii="Cambria Math" w:eastAsiaTheme="minorEastAsia" w:hAnsi="Cambria Math"/>
+              </w:rPr>
+              <m:t>C</m:t>
+            </m:r>
+          </m:e>
+          <m:sup>
+            <m:r>
+              <w:rPr>
+                <w:rFonts w:ascii="Cambria Math" w:eastAsiaTheme="minorEastAsia" w:hAnsi="Cambria Math"/>
+              </w:rPr>
+              <m:t>*</m:t>
+            </m:r>
+          </m:sup>
+        </m:sSup>
+        <m:d>
+          <m:dPr>
+            <m:ctrlPr>
+              <w:rPr>
+                <w:rFonts w:ascii="Cambria Math" w:eastAsiaTheme="minorEastAsia" w:hAnsi="Cambria Math"/>
+                <w:bCs/>
+                <w:i/>
+              </w:rPr>
+            </m:ctrlPr>
+          </m:dPr>
+          <m:e>
+            <m:r>
+              <m:rPr>
+                <m:sty m:val="bi"/>
+              </m:rPr>
+              <w:rPr>
+                <w:rFonts w:ascii="Cambria Math" w:eastAsiaTheme="minorEastAsia" w:hAnsi="Cambria Math"/>
+              </w:rPr>
+              <m:t>x</m:t>
+            </m:r>
+          </m:e>
+        </m:d>
+        <m:r>
+          <w:rPr>
+            <w:rFonts w:ascii="Cambria Math" w:eastAsiaTheme="minorEastAsia" w:hAnsi="Cambria Math"/>
+          </w:rPr>
+          <m:t>=sign</m:t>
+        </m:r>
+        <m:d>
+          <m:dPr>
+            <m:ctrlPr>
+              <w:rPr>
+                <w:rFonts w:ascii="Cambria Math" w:eastAsiaTheme="minorEastAsia" w:hAnsi="Cambria Math"/>
+                <w:bCs/>
+                <w:i/>
+              </w:rPr>
+            </m:ctrlPr>
+          </m:dPr>
+          <m:e>
+            <m:r>
+              <m:rPr>
+                <m:sty m:val="bi"/>
+              </m:rPr>
+              <w:rPr>
+                <w:rFonts w:ascii="Cambria Math" w:eastAsiaTheme="minorEastAsia" w:hAnsi="Cambria Math"/>
+              </w:rPr>
+              <m:t>2w</m:t>
+            </m:r>
+            <m:r>
+              <m:rPr>
                 <m:sty m:val="p"/>
               </m:rPr>
               <w:rPr>
                 <w:rFonts w:ascii="Cambria Math" w:eastAsiaTheme="minorEastAsia" w:hAnsi="Cambria Math"/>
               </w:rPr>
-              <m:t>-1</m:t>
+              <m:t>⋅</m:t>
+            </m:r>
+            <m:r>
+              <m:rPr>
+                <m:sty m:val="bi"/>
+              </m:rPr>
+              <w:rPr>
+                <w:rFonts w:ascii="Cambria Math" w:eastAsiaTheme="minorEastAsia" w:hAnsi="Cambria Math"/>
+              </w:rPr>
+              <m:t>x</m:t>
+            </m:r>
+          </m:e>
+        </m:d>
+        <m:r>
+          <w:rPr>
+            <w:rFonts w:ascii="Cambria Math" w:eastAsiaTheme="minorEastAsia" w:hAnsi="Cambria Math"/>
+          </w:rPr>
+          <m:t>=sign</m:t>
+        </m:r>
+        <m:d>
+          <m:dPr>
+            <m:ctrlPr>
+              <w:rPr>
+                <w:rFonts w:ascii="Cambria Math" w:eastAsiaTheme="minorEastAsia" w:hAnsi="Cambria Math"/>
+                <w:bCs/>
+                <w:i/>
+              </w:rPr>
+            </m:ctrlPr>
+          </m:dPr>
+          <m:e>
+            <m:r>
+              <m:rPr>
+                <m:sty m:val="bi"/>
+              </m:rPr>
+              <w:rPr>
+                <w:rFonts w:ascii="Cambria Math" w:eastAsiaTheme="minorEastAsia" w:hAnsi="Cambria Math"/>
+              </w:rPr>
+              <m:t>w</m:t>
+            </m:r>
+            <m:r>
+              <m:rPr>
+                <m:sty m:val="p"/>
+              </m:rPr>
+              <w:rPr>
+                <w:rFonts w:ascii="Cambria Math" w:eastAsiaTheme="minorEastAsia" w:hAnsi="Cambria Math"/>
+              </w:rPr>
+              <m:t>⋅</m:t>
+            </m:r>
+            <m:r>
+              <m:rPr>
+                <m:sty m:val="bi"/>
+              </m:rPr>
+              <w:rPr>
+                <w:rFonts w:ascii="Cambria Math" w:eastAsiaTheme="minorEastAsia" w:hAnsi="Cambria Math"/>
+              </w:rPr>
+              <m:t>x</m:t>
+            </m:r>
+          </m:e>
+        </m:d>
+      </m:oMath>
+      <w:r>
+        <w:rPr>
+          <w:rFonts w:eastAsiaTheme="minorEastAsia"/>
+          <w:bCs/>
+        </w:rPr>
+        <w:t xml:space="preserve"> which is exactly the optimal binary classifier with weight vector </w:t>
+      </w:r>
+      <m:oMath>
+        <m:sSup>
+          <m:sSupPr>
+            <m:ctrlPr>
+              <w:rPr>
+                <w:rFonts w:ascii="Cambria Math" w:eastAsiaTheme="minorEastAsia" w:hAnsi="Cambria Math"/>
+                <w:b/>
+                <w:i/>
+              </w:rPr>
+            </m:ctrlPr>
+          </m:sSupPr>
+          <m:e>
+            <m:r>
+              <m:rPr>
+                <m:sty m:val="bi"/>
+              </m:rPr>
+              <w:rPr>
+                <w:rFonts w:ascii="Cambria Math" w:eastAsiaTheme="minorEastAsia" w:hAnsi="Cambria Math"/>
+              </w:rPr>
+              <m:t>w</m:t>
+            </m:r>
+          </m:e>
+          <m:sup>
+            <m:r>
+              <m:rPr>
+                <m:sty m:val="bi"/>
+              </m:rPr>
+              <w:rPr>
+                <w:rFonts w:ascii="Cambria Math" w:eastAsiaTheme="minorEastAsia" w:hAnsi="Cambria Math"/>
+              </w:rPr>
+              <m:t>*</m:t>
+            </m:r>
+          </m:sup>
+        </m:sSup>
+        <m:r>
+          <w:rPr>
+            <w:rFonts w:ascii="Cambria Math" w:eastAsiaTheme="minorEastAsia" w:hAnsi="Cambria Math"/>
+          </w:rPr>
+          <m:t>=</m:t>
+        </m:r>
+        <m:r>
+          <m:rPr>
+            <m:sty m:val="bi"/>
+          </m:rPr>
+          <w:rPr>
+            <w:rFonts w:ascii="Cambria Math" w:eastAsiaTheme="minorEastAsia" w:hAnsi="Cambria Math"/>
+          </w:rPr>
+          <m:t>w</m:t>
+        </m:r>
+      </m:oMath>
+    </w:p>
+    <w:p>
+      <w:pPr>
+        <w:pStyle w:val="aa"/>
+        <w:tabs>
+          <w:tab w:val="left" w:pos="5940"/>
+        </w:tabs>
+        <w:rPr>
+          <w:rFonts w:eastAsiaTheme="minorEastAsia"/>
+        </w:rPr>
+      </w:pPr>
+    </w:p>
+    <w:p>
+      <w:pPr>
+        <w:pStyle w:val="aa"/>
+        <w:numPr>
+          <w:ilvl w:val="0"/>
+          <w:numId w:val="8"/>
+        </w:numPr>
+        <w:tabs>
+          <w:tab w:val="left" w:pos="5940"/>
+        </w:tabs>
+        <w:rPr>
+          <w:rFonts w:eastAsiaTheme="minorEastAsia"/>
+        </w:rPr>
+      </w:pPr>
+      <w:r>
+        <w:rPr>
+          <w:rFonts w:eastAsiaTheme="minorEastAsia"/>
+        </w:rPr>
+        <w:t xml:space="preserve">First, we </w:t>
+      </w:r>
+      <w:r>
+        <w:rPr>
+          <w:rFonts w:eastAsiaTheme="minorEastAsia"/>
+        </w:rPr>
+        <w:t>compute</w:t>
+      </w:r>
+      <w:r>
+        <w:rPr>
+          <w:rFonts w:eastAsiaTheme="minorEastAsia"/>
+        </w:rPr>
+        <w:t xml:space="preserve"> the derivative of </w:t>
+      </w:r>
+      <m:oMath>
+        <m:r>
+          <m:rPr>
+            <m:scr m:val="script"/>
+            <m:sty m:val="p"/>
+          </m:rPr>
+          <w:rPr>
+            <w:rFonts w:ascii="Cambria Math" w:eastAsiaTheme="minorEastAsia" w:hAnsi="Cambria Math"/>
+          </w:rPr>
+          <m:t>l</m:t>
+        </m:r>
+        <m:d>
+          <m:dPr>
+            <m:ctrlPr>
+              <w:rPr>
+                <w:rFonts w:ascii="Cambria Math" w:eastAsiaTheme="minorEastAsia" w:hAnsi="Cambria Math"/>
+              </w:rPr>
+            </m:ctrlPr>
+          </m:dPr>
+          <m:e>
+            <m:sSub>
+              <m:sSubPr>
+                <m:ctrlPr>
+                  <w:rPr>
+                    <w:rFonts w:ascii="Cambria Math" w:eastAsiaTheme="minorEastAsia" w:hAnsi="Cambria Math"/>
+                  </w:rPr>
+                </m:ctrlPr>
+              </m:sSubPr>
+              <m:e>
+                <m:r>
+                  <m:rPr>
+                    <m:sty m:val="bi"/>
+                  </m:rPr>
+                  <w:rPr>
+                    <w:rFonts w:ascii="Cambria Math" w:eastAsiaTheme="minorEastAsia" w:hAnsi="Cambria Math"/>
+                  </w:rPr>
+                  <m:t>w</m:t>
+                </m:r>
+              </m:e>
+              <m:sub>
+                <m:r>
+                  <m:rPr>
+                    <m:sty m:val="p"/>
+                  </m:rPr>
+                  <w:rPr>
+                    <w:rFonts w:ascii="Cambria Math" w:eastAsiaTheme="minorEastAsia" w:hAnsi="Cambria Math"/>
+                  </w:rPr>
+                  <m:t>1</m:t>
+                </m:r>
+              </m:sub>
+            </m:sSub>
+            <m:r>
+              <m:rPr>
+                <m:sty m:val="p"/>
+              </m:rPr>
+              <w:rPr>
+                <w:rFonts w:ascii="Cambria Math" w:eastAsiaTheme="minorEastAsia"/>
+              </w:rPr>
+              <m:t>,</m:t>
+            </m:r>
+            <m:sSub>
+              <m:sSubPr>
+                <m:ctrlPr>
+                  <w:rPr>
+                    <w:rFonts w:ascii="Cambria Math" w:eastAsiaTheme="minorEastAsia" w:hAnsi="Cambria Math"/>
+                  </w:rPr>
+                </m:ctrlPr>
+              </m:sSubPr>
+              <m:e>
+                <m:r>
+                  <m:rPr>
+                    <m:sty m:val="p"/>
+                  </m:rPr>
+                  <w:rPr>
+                    <w:rFonts w:ascii="Cambria Math" w:eastAsiaTheme="minorEastAsia" w:hAnsi="Cambria Math"/>
+                  </w:rPr>
+                  <m:t>…,</m:t>
+                </m:r>
+                <m:r>
+                  <m:rPr>
+                    <m:sty m:val="bi"/>
+                  </m:rPr>
+                  <w:rPr>
+                    <w:rFonts w:ascii="Cambria Math" w:eastAsiaTheme="minorEastAsia" w:hAnsi="Cambria Math"/>
+                  </w:rPr>
+                  <m:t>w</m:t>
+                </m:r>
+              </m:e>
+              <m:sub>
+                <m:r>
+                  <w:rPr>
+                    <w:rFonts w:ascii="Cambria Math" w:eastAsiaTheme="minorEastAsia" w:hAnsi="Cambria Math"/>
+                  </w:rPr>
+                  <m:t>k</m:t>
+                </m:r>
+              </m:sub>
+            </m:sSub>
+            <m:r>
+              <m:rPr>
+                <m:sty m:val="p"/>
+              </m:rPr>
+              <w:rPr>
+                <w:rFonts w:ascii="Cambria Math" w:eastAsiaTheme="minorEastAsia" w:hAnsi="Cambria Math"/>
+              </w:rPr>
+              <m:t>,</m:t>
+            </m:r>
+            <m:sSub>
+              <m:sSubPr>
+                <m:ctrlPr>
+                  <w:rPr>
+                    <w:rFonts w:ascii="Cambria Math" w:eastAsiaTheme="minorEastAsia" w:hAnsi="Cambria Math"/>
+                  </w:rPr>
+                </m:ctrlPr>
+              </m:sSubPr>
+              <m:e>
+                <m:r>
+                  <m:rPr>
+                    <m:sty m:val="bi"/>
+                  </m:rPr>
+                  <w:rPr>
+                    <w:rFonts w:ascii="Cambria Math" w:eastAsiaTheme="minorEastAsia" w:hAnsi="Cambria Math"/>
+                  </w:rPr>
+                  <m:t>x</m:t>
+                </m:r>
+              </m:e>
+              <m:sub>
+                <m:r>
+                  <w:rPr>
+                    <w:rFonts w:ascii="Cambria Math" w:eastAsiaTheme="minorEastAsia" w:hAnsi="Cambria Math"/>
+                  </w:rPr>
+                  <m:t>i</m:t>
+                </m:r>
+              </m:sub>
+            </m:sSub>
+            <m:r>
+              <m:rPr>
+                <m:sty m:val="p"/>
+              </m:rPr>
+              <w:rPr>
+                <w:rFonts w:ascii="Cambria Math" w:eastAsiaTheme="minorEastAsia" w:hAnsi="Cambria Math"/>
+              </w:rPr>
+              <m:t>,</m:t>
+            </m:r>
+            <m:sSub>
+              <m:sSubPr>
+                <m:ctrlPr>
+                  <w:rPr>
+                    <w:rFonts w:ascii="Cambria Math" w:eastAsiaTheme="minorEastAsia" w:hAnsi="Cambria Math"/>
+                  </w:rPr>
+                </m:ctrlPr>
+              </m:sSubPr>
+              <m:e>
+                <m:r>
+                  <w:rPr>
+                    <w:rFonts w:ascii="Cambria Math" w:eastAsiaTheme="minorEastAsia" w:hAnsi="Cambria Math"/>
+                  </w:rPr>
+                  <m:t>y</m:t>
+                </m:r>
+              </m:e>
+              <m:sub>
+                <m:r>
+                  <w:rPr>
+                    <w:rFonts w:ascii="Cambria Math" w:eastAsiaTheme="minorEastAsia" w:hAnsi="Cambria Math"/>
+                  </w:rPr>
+                  <m:t>i</m:t>
+                </m:r>
+              </m:sub>
+            </m:sSub>
+          </m:e>
+        </m:d>
+      </m:oMath>
+      <w:r>
+        <w:rPr>
+          <w:rFonts w:eastAsiaTheme="minorEastAsia"/>
+        </w:rPr>
+        <w:t xml:space="preserve"> with respect to </w:t>
+      </w:r>
+      <m:oMath>
+        <m:sSub>
+          <m:sSubPr>
+            <m:ctrlPr>
+              <w:rPr>
+                <w:rFonts w:ascii="Cambria Math" w:eastAsiaTheme="minorEastAsia" w:hAnsi="Cambria Math"/>
+              </w:rPr>
+            </m:ctrlPr>
+          </m:sSubPr>
+          <m:e>
+            <m:r>
+              <m:rPr>
+                <m:sty m:val="bi"/>
+              </m:rPr>
+              <w:rPr>
+                <w:rFonts w:ascii="Cambria Math" w:eastAsiaTheme="minorEastAsia" w:hAnsi="Cambria Math"/>
+              </w:rPr>
+              <m:t>w</m:t>
+            </m:r>
+          </m:e>
+          <m:sub>
+            <m:r>
+              <m:rPr>
+                <m:sty m:val="bi"/>
+              </m:rPr>
+              <w:rPr>
+                <w:rFonts w:ascii="Cambria Math" w:eastAsiaTheme="minorEastAsia" w:hAnsi="Cambria Math"/>
+              </w:rPr>
+              <m:t>j</m:t>
             </m:r>
           </m:sub>
         </m:sSub>
@@ -10385,33 +12129,61 @@
         <w:rPr>
           <w:rFonts w:eastAsiaTheme="minorEastAsia"/>
         </w:rPr>
-        <w:t>.</w:t>
-      </w:r>
-      <w:r>
-        <w:rPr>
-          <w:rFonts w:eastAsiaTheme="minorEastAsia"/>
-        </w:rPr>
-        <w:t xml:space="preserve"> Thus, </w:t>
+        <w:t>:</w:t>
+      </w:r>
+    </w:p>
+    <w:p>
+      <w:pPr>
+        <w:pStyle w:val="aa"/>
+        <w:tabs>
+          <w:tab w:val="left" w:pos="5940"/>
+        </w:tabs>
+        <w:rPr>
+          <w:rFonts w:eastAsiaTheme="minorEastAsia"/>
+        </w:rPr>
+      </w:pPr>
+      <w:r>
+        <w:rPr>
+          <w:rFonts w:eastAsiaTheme="minorEastAsia"/>
+        </w:rPr>
+        <w:t xml:space="preserve">Denote </w:t>
       </w:r>
       <m:oMath>
-        <m:nary>
-          <m:naryPr>
-            <m:chr m:val="∑"/>
-            <m:limLoc m:val="undOvr"/>
-            <m:supHide m:val="1"/>
-            <m:ctrlPr>
-              <w:rPr>
-                <w:rFonts w:ascii="Cambria Math" w:eastAsiaTheme="minorEastAsia" w:hAnsi="Cambria Math"/>
-              </w:rPr>
-            </m:ctrlPr>
-          </m:naryPr>
-          <m:sub>
+        <m:acc>
+          <m:accPr>
+            <m:ctrlPr>
+              <w:rPr>
+                <w:rFonts w:ascii="Cambria Math" w:eastAsiaTheme="minorEastAsia" w:hAnsi="Cambria Math"/>
+              </w:rPr>
+            </m:ctrlPr>
+          </m:accPr>
+          <m:e>
             <m:r>
               <w:rPr>
                 <w:rFonts w:ascii="Cambria Math" w:eastAsiaTheme="minorEastAsia" w:hAnsi="Cambria Math"/>
               </w:rPr>
               <m:t>j</m:t>
             </m:r>
+          </m:e>
+        </m:acc>
+        <m:r>
+          <m:rPr>
+            <m:sty m:val="p"/>
+          </m:rPr>
+          <w:rPr>
+            <w:rFonts w:ascii="Cambria Math" w:eastAsiaTheme="minorEastAsia" w:hAnsi="Cambria Math"/>
+          </w:rPr>
+          <m:t>=</m:t>
+        </m:r>
+        <m:func>
+          <m:funcPr>
+            <m:ctrlPr>
+              <w:rPr>
+                <w:rFonts w:ascii="Cambria Math" w:eastAsiaTheme="minorEastAsia" w:hAnsi="Cambria Math"/>
+              </w:rPr>
+            </m:ctrlPr>
+          </m:funcPr>
+          <m:fName>
             <m:r>
               <m:rPr>
                 <m:sty m:val="p"/>
@@ -10419,188 +12191,48 @@
               <w:rPr>
                 <w:rFonts w:ascii="Cambria Math" w:eastAsiaTheme="minorEastAsia" w:hAnsi="Cambria Math"/>
               </w:rPr>
-              <m:t>∈</m:t>
-            </m:r>
-            <m:d>
-              <m:dPr>
-                <m:begChr m:val="{"/>
-                <m:endChr m:val="}"/>
+              <m:t>arg</m:t>
+            </m:r>
+          </m:fName>
+          <m:e>
+            <m:func>
+              <m:funcPr>
                 <m:ctrlPr>
                   <w:rPr>
                     <w:rFonts w:ascii="Cambria Math" w:eastAsiaTheme="minorEastAsia" w:hAnsi="Cambria Math"/>
                   </w:rPr>
                 </m:ctrlPr>
-              </m:dPr>
-              <m:e>
-                <m:r>
-                  <m:rPr>
-                    <m:sty m:val="p"/>
-                  </m:rPr>
-                  <w:rPr>
-                    <w:rFonts w:ascii="Cambria Math" w:eastAsiaTheme="minorEastAsia" w:hAnsi="Cambria Math"/>
-                  </w:rPr>
-                  <m:t>-1,1</m:t>
-                </m:r>
-              </m:e>
-            </m:d>
-          </m:sub>
-          <m:sup/>
-          <m:e>
-            <m:f>
-              <m:fPr>
-                <m:ctrlPr>
-                  <w:rPr>
-                    <w:rFonts w:ascii="Cambria Math" w:eastAsiaTheme="minorEastAsia" w:hAnsi="Cambria Math"/>
-                  </w:rPr>
-                </m:ctrlPr>
-              </m:fPr>
-              <m:num>
-                <m:r>
-                  <m:rPr>
-                    <m:sty m:val="p"/>
-                  </m:rPr>
-                  <w:rPr>
-                    <w:rFonts w:ascii="Cambria Math" w:eastAsiaTheme="minorEastAsia" w:hAnsi="Cambria Math"/>
-                  </w:rPr>
-                  <m:t>1</m:t>
-                </m:r>
-              </m:num>
-              <m:den>
-                <m:r>
-                  <m:rPr>
-                    <m:sty m:val="p"/>
-                  </m:rPr>
-                  <w:rPr>
-                    <w:rFonts w:ascii="Cambria Math" w:eastAsiaTheme="minorEastAsia" w:hAnsi="Cambria Math"/>
-                  </w:rPr>
-                  <m:t>2</m:t>
-                </m:r>
-              </m:den>
-            </m:f>
-            <m:sSup>
-              <m:sSupPr>
-                <m:ctrlPr>
-                  <w:rPr>
-                    <w:rFonts w:ascii="Cambria Math" w:eastAsiaTheme="minorEastAsia" w:hAnsi="Cambria Math"/>
-                  </w:rPr>
-                </m:ctrlPr>
-              </m:sSupPr>
-              <m:e>
-                <m:d>
-                  <m:dPr>
-                    <m:begChr m:val="‖"/>
-                    <m:endChr m:val="‖"/>
+              </m:funcPr>
+              <m:fName>
+                <m:limLow>
+                  <m:limLowPr>
                     <m:ctrlPr>
                       <w:rPr>
                         <w:rFonts w:ascii="Cambria Math" w:eastAsiaTheme="minorEastAsia" w:hAnsi="Cambria Math"/>
                       </w:rPr>
                     </m:ctrlPr>
-                  </m:dPr>
+                  </m:limLowPr>
                   <m:e>
-                    <m:sSub>
-                      <m:sSubPr>
-                        <m:ctrlPr>
-                          <w:rPr>
-                            <w:rFonts w:ascii="Cambria Math" w:eastAsiaTheme="minorEastAsia" w:hAnsi="Cambria Math"/>
-                          </w:rPr>
-                        </m:ctrlPr>
-                      </m:sSubPr>
-                      <m:e>
-                        <m:r>
-                          <m:rPr>
-                            <m:sty m:val="bi"/>
-                          </m:rPr>
-                          <w:rPr>
-                            <w:rFonts w:ascii="Cambria Math" w:eastAsiaTheme="minorEastAsia" w:hAnsi="Cambria Math"/>
-                          </w:rPr>
-                          <m:t>w</m:t>
-                        </m:r>
-                      </m:e>
-                      <m:sub>
-                        <m:r>
-                          <m:rPr>
-                            <m:sty m:val="bi"/>
-                          </m:rPr>
-                          <w:rPr>
-                            <w:rFonts w:ascii="Cambria Math" w:eastAsiaTheme="minorEastAsia" w:hAnsi="Cambria Math"/>
-                          </w:rPr>
-                          <m:t>j</m:t>
-                        </m:r>
-                      </m:sub>
-                    </m:sSub>
+                    <m:r>
+                      <m:rPr>
+                        <m:sty m:val="p"/>
+                      </m:rPr>
+                      <w:rPr>
+                        <w:rFonts w:ascii="Cambria Math" w:eastAsiaTheme="minorEastAsia" w:hAnsi="Cambria Math"/>
+                      </w:rPr>
+                      <m:t>max⁡(</m:t>
+                    </m:r>
                   </m:e>
-                </m:d>
-              </m:e>
-              <m:sup>
-                <m:r>
-                  <m:rPr>
-                    <m:sty m:val="p"/>
-                  </m:rPr>
-                  <w:rPr>
-                    <w:rFonts w:ascii="Cambria Math" w:eastAsiaTheme="minorEastAsia" w:hAnsi="Cambria Math"/>
-                  </w:rPr>
-                  <m:t>2</m:t>
-                </m:r>
-              </m:sup>
-            </m:sSup>
-          </m:e>
-        </m:nary>
-        <m:r>
-          <w:rPr>
-            <w:rFonts w:ascii="Cambria Math" w:eastAsiaTheme="minorEastAsia" w:hAnsi="Cambria Math"/>
-          </w:rPr>
-          <m:t>=</m:t>
-        </m:r>
-        <m:f>
-          <m:fPr>
-            <m:ctrlPr>
-              <w:rPr>
-                <w:rFonts w:ascii="Cambria Math" w:eastAsiaTheme="minorEastAsia" w:hAnsi="Cambria Math"/>
-              </w:rPr>
-            </m:ctrlPr>
-          </m:fPr>
-          <m:num>
-            <m:r>
-              <m:rPr>
-                <m:sty m:val="p"/>
-              </m:rPr>
-              <w:rPr>
-                <w:rFonts w:ascii="Cambria Math" w:eastAsiaTheme="minorEastAsia" w:hAnsi="Cambria Math"/>
-              </w:rPr>
-              <m:t>1</m:t>
-            </m:r>
-          </m:num>
-          <m:den>
-            <m:r>
-              <m:rPr>
-                <m:sty m:val="p"/>
-              </m:rPr>
-              <w:rPr>
-                <w:rFonts w:ascii="Cambria Math" w:eastAsiaTheme="minorEastAsia" w:hAnsi="Cambria Math"/>
-              </w:rPr>
-              <m:t>2</m:t>
-            </m:r>
-          </m:den>
-        </m:f>
-        <m:sSup>
-          <m:sSupPr>
-            <m:ctrlPr>
-              <w:rPr>
-                <w:rFonts w:ascii="Cambria Math" w:eastAsiaTheme="minorEastAsia" w:hAnsi="Cambria Math"/>
-              </w:rPr>
-            </m:ctrlPr>
-          </m:sSupPr>
-          <m:e>
-            <m:d>
-              <m:dPr>
-                <m:begChr m:val="‖"/>
-                <m:endChr m:val="‖"/>
-                <m:ctrlPr>
-                  <w:rPr>
-                    <w:rFonts w:ascii="Cambria Math" w:eastAsiaTheme="minorEastAsia" w:hAnsi="Cambria Math"/>
-                  </w:rPr>
-                </m:ctrlPr>
-              </m:dPr>
+                  <m:lim>
+                    <m:r>
+                      <w:rPr>
+                        <w:rFonts w:ascii="Cambria Math" w:eastAsiaTheme="minorEastAsia" w:hAnsi="Cambria Math"/>
+                      </w:rPr>
+                      <m:t>j</m:t>
+                    </m:r>
+                  </m:lim>
+                </m:limLow>
+              </m:fName>
               <m:e>
                 <m:sSub>
                   <m:sSubPr>
@@ -10629,582 +12261,10 @@
                       <w:rPr>
                         <w:rFonts w:ascii="Cambria Math" w:eastAsiaTheme="minorEastAsia" w:hAnsi="Cambria Math"/>
                       </w:rPr>
-                      <m:t>-1</m:t>
+                      <m:t>j</m:t>
                     </m:r>
                   </m:sub>
                 </m:sSub>
-              </m:e>
-            </m:d>
-          </m:e>
-          <m:sup>
-            <m:r>
-              <m:rPr>
-                <m:sty m:val="p"/>
-              </m:rPr>
-              <w:rPr>
-                <w:rFonts w:ascii="Cambria Math" w:eastAsiaTheme="minorEastAsia" w:hAnsi="Cambria Math"/>
-              </w:rPr>
-              <m:t>2</m:t>
-            </m:r>
-          </m:sup>
-        </m:sSup>
-        <m:r>
-          <w:rPr>
-            <w:rFonts w:ascii="Cambria Math" w:eastAsiaTheme="minorEastAsia" w:hAnsi="Cambria Math"/>
-          </w:rPr>
-          <m:t>+</m:t>
-        </m:r>
-        <m:f>
-          <m:fPr>
-            <m:ctrlPr>
-              <w:rPr>
-                <w:rFonts w:ascii="Cambria Math" w:eastAsiaTheme="minorEastAsia" w:hAnsi="Cambria Math"/>
-              </w:rPr>
-            </m:ctrlPr>
-          </m:fPr>
-          <m:num>
-            <m:r>
-              <m:rPr>
-                <m:sty m:val="p"/>
-              </m:rPr>
-              <w:rPr>
-                <w:rFonts w:ascii="Cambria Math" w:eastAsiaTheme="minorEastAsia" w:hAnsi="Cambria Math"/>
-              </w:rPr>
-              <m:t>1</m:t>
-            </m:r>
-          </m:num>
-          <m:den>
-            <m:r>
-              <m:rPr>
-                <m:sty m:val="p"/>
-              </m:rPr>
-              <w:rPr>
-                <w:rFonts w:ascii="Cambria Math" w:eastAsiaTheme="minorEastAsia" w:hAnsi="Cambria Math"/>
-              </w:rPr>
-              <m:t>2</m:t>
-            </m:r>
-          </m:den>
-        </m:f>
-        <m:sSup>
-          <m:sSupPr>
-            <m:ctrlPr>
-              <w:rPr>
-                <w:rFonts w:ascii="Cambria Math" w:eastAsiaTheme="minorEastAsia" w:hAnsi="Cambria Math"/>
-              </w:rPr>
-            </m:ctrlPr>
-          </m:sSupPr>
-          <m:e>
-            <m:d>
-              <m:dPr>
-                <m:begChr m:val="‖"/>
-                <m:endChr m:val="‖"/>
-                <m:ctrlPr>
-                  <w:rPr>
-                    <w:rFonts w:ascii="Cambria Math" w:eastAsiaTheme="minorEastAsia" w:hAnsi="Cambria Math"/>
-                  </w:rPr>
-                </m:ctrlPr>
-              </m:dPr>
-              <m:e>
-                <m:sSub>
-                  <m:sSubPr>
-                    <m:ctrlPr>
-                      <w:rPr>
-                        <w:rFonts w:ascii="Cambria Math" w:eastAsiaTheme="minorEastAsia" w:hAnsi="Cambria Math"/>
-                      </w:rPr>
-                    </m:ctrlPr>
-                  </m:sSubPr>
-                  <m:e>
-                    <m:r>
-                      <m:rPr>
-                        <m:sty m:val="bi"/>
-                      </m:rPr>
-                      <w:rPr>
-                        <w:rFonts w:ascii="Cambria Math" w:eastAsiaTheme="minorEastAsia" w:hAnsi="Cambria Math"/>
-                      </w:rPr>
-                      <m:t>w</m:t>
-                    </m:r>
-                  </m:e>
-                  <m:sub>
-                    <m:r>
-                      <m:rPr>
-                        <m:sty m:val="bi"/>
-                      </m:rPr>
-                      <w:rPr>
-                        <w:rFonts w:ascii="Cambria Math" w:eastAsiaTheme="minorEastAsia" w:hAnsi="Cambria Math"/>
-                      </w:rPr>
-                      <m:t>1</m:t>
-                    </m:r>
-                  </m:sub>
-                </m:sSub>
-              </m:e>
-            </m:d>
-          </m:e>
-          <m:sup>
-            <m:r>
-              <m:rPr>
-                <m:sty m:val="p"/>
-              </m:rPr>
-              <w:rPr>
-                <w:rFonts w:ascii="Cambria Math" w:eastAsiaTheme="minorEastAsia" w:hAnsi="Cambria Math"/>
-              </w:rPr>
-              <m:t>2</m:t>
-            </m:r>
-          </m:sup>
-        </m:sSup>
-        <m:r>
-          <w:rPr>
-            <w:rFonts w:ascii="Cambria Math" w:eastAsiaTheme="minorEastAsia" w:hAnsi="Cambria Math"/>
-          </w:rPr>
-          <m:t>=</m:t>
-        </m:r>
-        <w:bookmarkStart w:id="0" w:name="_GoBack"/>
-        <w:bookmarkEnd w:id="0"/>
-        <m:f>
-          <m:fPr>
-            <m:ctrlPr>
-              <w:rPr>
-                <w:rFonts w:ascii="Cambria Math" w:eastAsiaTheme="minorEastAsia" w:hAnsi="Cambria Math"/>
-              </w:rPr>
-            </m:ctrlPr>
-          </m:fPr>
-          <m:num>
-            <m:r>
-              <m:rPr>
-                <m:sty m:val="p"/>
-              </m:rPr>
-              <w:rPr>
-                <w:rFonts w:ascii="Cambria Math" w:eastAsiaTheme="minorEastAsia" w:hAnsi="Cambria Math"/>
-              </w:rPr>
-              <m:t>1</m:t>
-            </m:r>
-          </m:num>
-          <m:den>
-            <m:r>
-              <m:rPr>
-                <m:sty m:val="p"/>
-              </m:rPr>
-              <w:rPr>
-                <w:rFonts w:ascii="Cambria Math" w:eastAsiaTheme="minorEastAsia" w:hAnsi="Cambria Math"/>
-              </w:rPr>
-              <m:t>2</m:t>
-            </m:r>
-          </m:den>
-        </m:f>
-        <m:sSup>
-          <m:sSupPr>
-            <m:ctrlPr>
-              <w:rPr>
-                <w:rFonts w:ascii="Cambria Math" w:eastAsiaTheme="minorEastAsia" w:hAnsi="Cambria Math"/>
-              </w:rPr>
-            </m:ctrlPr>
-          </m:sSupPr>
-          <m:e>
-            <m:d>
-              <m:dPr>
-                <m:begChr m:val="‖"/>
-                <m:endChr m:val="‖"/>
-                <m:ctrlPr>
-                  <w:rPr>
-                    <w:rFonts w:ascii="Cambria Math" w:eastAsiaTheme="minorEastAsia" w:hAnsi="Cambria Math"/>
-                  </w:rPr>
-                </m:ctrlPr>
-              </m:dPr>
-              <m:e>
-                <m:r>
-                  <m:rPr>
-                    <m:sty m:val="bi"/>
-                  </m:rPr>
-                  <w:rPr>
-                    <w:rFonts w:ascii="Cambria Math" w:eastAsiaTheme="minorEastAsia" w:hAnsi="Cambria Math"/>
-                  </w:rPr>
-                  <m:t>-w</m:t>
-                </m:r>
-              </m:e>
-            </m:d>
-          </m:e>
-          <m:sup>
-            <m:r>
-              <m:rPr>
-                <m:sty m:val="p"/>
-              </m:rPr>
-              <w:rPr>
-                <w:rFonts w:ascii="Cambria Math" w:eastAsiaTheme="minorEastAsia" w:hAnsi="Cambria Math"/>
-              </w:rPr>
-              <m:t>2</m:t>
-            </m:r>
-          </m:sup>
-        </m:sSup>
-        <m:r>
-          <w:rPr>
-            <w:rFonts w:ascii="Cambria Math" w:eastAsiaTheme="minorEastAsia" w:hAnsi="Cambria Math"/>
-          </w:rPr>
-          <m:t>+</m:t>
-        </m:r>
-        <m:f>
-          <m:fPr>
-            <m:ctrlPr>
-              <w:rPr>
-                <w:rFonts w:ascii="Cambria Math" w:eastAsiaTheme="minorEastAsia" w:hAnsi="Cambria Math"/>
-              </w:rPr>
-            </m:ctrlPr>
-          </m:fPr>
-          <m:num>
-            <m:r>
-              <m:rPr>
-                <m:sty m:val="p"/>
-              </m:rPr>
-              <w:rPr>
-                <w:rFonts w:ascii="Cambria Math" w:eastAsiaTheme="minorEastAsia" w:hAnsi="Cambria Math"/>
-              </w:rPr>
-              <m:t>1</m:t>
-            </m:r>
-          </m:num>
-          <m:den>
-            <m:r>
-              <m:rPr>
-                <m:sty m:val="p"/>
-              </m:rPr>
-              <w:rPr>
-                <w:rFonts w:ascii="Cambria Math" w:eastAsiaTheme="minorEastAsia" w:hAnsi="Cambria Math"/>
-              </w:rPr>
-              <m:t>2</m:t>
-            </m:r>
-          </m:den>
-        </m:f>
-        <m:sSup>
-          <m:sSupPr>
-            <m:ctrlPr>
-              <w:rPr>
-                <w:rFonts w:ascii="Cambria Math" w:eastAsiaTheme="minorEastAsia" w:hAnsi="Cambria Math"/>
-              </w:rPr>
-            </m:ctrlPr>
-          </m:sSupPr>
-          <m:e>
-            <m:d>
-              <m:dPr>
-                <m:begChr m:val="‖"/>
-                <m:endChr m:val="‖"/>
-                <m:ctrlPr>
-                  <w:rPr>
-                    <w:rFonts w:ascii="Cambria Math" w:eastAsiaTheme="minorEastAsia" w:hAnsi="Cambria Math"/>
-                  </w:rPr>
-                </m:ctrlPr>
-              </m:dPr>
-              <m:e>
-                <m:r>
-                  <m:rPr>
-                    <m:sty m:val="bi"/>
-                  </m:rPr>
-                  <w:rPr>
-                    <w:rFonts w:ascii="Cambria Math" w:eastAsiaTheme="minorEastAsia" w:hAnsi="Cambria Math"/>
-                  </w:rPr>
-                  <m:t>w</m:t>
-                </m:r>
-              </m:e>
-            </m:d>
-          </m:e>
-          <m:sup>
-            <m:r>
-              <m:rPr>
-                <m:sty m:val="p"/>
-              </m:rPr>
-              <w:rPr>
-                <w:rFonts w:ascii="Cambria Math" w:eastAsiaTheme="minorEastAsia" w:hAnsi="Cambria Math"/>
-              </w:rPr>
-              <m:t>2</m:t>
-            </m:r>
-          </m:sup>
-        </m:sSup>
-        <m:r>
-          <w:rPr>
-            <w:rFonts w:ascii="Cambria Math" w:eastAsiaTheme="minorEastAsia" w:hAnsi="Cambria Math"/>
-          </w:rPr>
-          <m:t>=</m:t>
-        </m:r>
-        <m:sSup>
-          <m:sSupPr>
-            <m:ctrlPr>
-              <w:rPr>
-                <w:rFonts w:ascii="Cambria Math" w:eastAsiaTheme="minorEastAsia" w:hAnsi="Cambria Math"/>
-              </w:rPr>
-            </m:ctrlPr>
-          </m:sSupPr>
-          <m:e>
-            <m:d>
-              <m:dPr>
-                <m:begChr m:val="‖"/>
-                <m:endChr m:val="‖"/>
-                <m:ctrlPr>
-                  <w:rPr>
-                    <w:rFonts w:ascii="Cambria Math" w:eastAsiaTheme="minorEastAsia" w:hAnsi="Cambria Math"/>
-                  </w:rPr>
-                </m:ctrlPr>
-              </m:dPr>
-              <m:e>
-                <m:r>
-                  <m:rPr>
-                    <m:sty m:val="bi"/>
-                  </m:rPr>
-                  <w:rPr>
-                    <w:rFonts w:ascii="Cambria Math" w:eastAsiaTheme="minorEastAsia" w:hAnsi="Cambria Math"/>
-                  </w:rPr>
-                  <m:t>w</m:t>
-                </m:r>
-              </m:e>
-            </m:d>
-          </m:e>
-          <m:sup>
-            <m:r>
-              <m:rPr>
-                <m:sty m:val="p"/>
-              </m:rPr>
-              <w:rPr>
-                <w:rFonts w:ascii="Cambria Math" w:eastAsiaTheme="minorEastAsia" w:hAnsi="Cambria Math"/>
-              </w:rPr>
-              <m:t>2</m:t>
-            </m:r>
-          </m:sup>
-        </m:sSup>
-      </m:oMath>
-    </w:p>
-    <w:p>
-      <w:pPr>
-        <w:pStyle w:val="ListParagraph"/>
-        <w:tabs>
-          <w:tab w:val="left" w:pos="5940"/>
-        </w:tabs>
-        <w:rPr>
-          <w:rFonts w:eastAsiaTheme="minorEastAsia"/>
-        </w:rPr>
-      </w:pPr>
-      <w:r>
-        <w:rPr>
-          <w:rFonts w:eastAsiaTheme="minorEastAsia"/>
-        </w:rPr>
-        <w:t>Thus</w:t>
-      </w:r>
-      <w:r>
-        <w:rPr>
-          <w:rFonts w:eastAsiaTheme="minorEastAsia"/>
-        </w:rPr>
-        <w:t>,</w:t>
-      </w:r>
-      <w:r>
-        <w:rPr>
-          <w:rFonts w:eastAsiaTheme="minorEastAsia"/>
-        </w:rPr>
-        <w:t xml:space="preserve"> we get the binary-class problem: </w:t>
-      </w:r>
-    </w:p>
-    <w:p>
-      <w:pPr>
-        <w:pStyle w:val="ListParagraph"/>
-        <w:tabs>
-          <w:tab w:val="left" w:pos="5940"/>
-        </w:tabs>
-        <w:rPr>
-          <w:rFonts w:eastAsiaTheme="minorEastAsia"/>
-        </w:rPr>
-      </w:pPr>
-      <m:oMath>
-        <m:r>
-          <m:rPr>
-            <m:sty m:val="p"/>
-          </m:rPr>
-          <w:rPr>
-            <w:rFonts w:ascii="Cambria Math" w:eastAsiaTheme="minorEastAsia" w:hAnsi="Cambria Math" w:cs="Cambria Math"/>
-          </w:rPr>
-          <m:t>f</m:t>
-        </m:r>
-        <m:r>
-          <m:rPr>
-            <m:sty m:val="p"/>
-          </m:rPr>
-          <w:rPr>
-            <w:rFonts w:ascii="Cambria Math" w:eastAsiaTheme="minorEastAsia" w:hAnsi="Cambria Math"/>
-          </w:rPr>
-          <m:t>=</m:t>
-        </m:r>
-        <m:sSup>
-          <m:sSupPr>
-            <m:ctrlPr>
-              <w:rPr>
-                <w:rFonts w:ascii="Cambria Math" w:eastAsiaTheme="minorEastAsia" w:hAnsi="Cambria Math"/>
-              </w:rPr>
-            </m:ctrlPr>
-          </m:sSupPr>
-          <m:e>
-            <m:d>
-              <m:dPr>
-                <m:begChr m:val="‖"/>
-                <m:endChr m:val="‖"/>
-                <m:ctrlPr>
-                  <w:rPr>
-                    <w:rFonts w:ascii="Cambria Math" w:eastAsiaTheme="minorEastAsia" w:hAnsi="Cambria Math"/>
-                  </w:rPr>
-                </m:ctrlPr>
-              </m:dPr>
-              <m:e>
-                <m:r>
-                  <m:rPr>
-                    <m:sty m:val="bi"/>
-                  </m:rPr>
-                  <w:rPr>
-                    <w:rFonts w:ascii="Cambria Math" w:eastAsiaTheme="minorEastAsia" w:hAnsi="Cambria Math"/>
-                  </w:rPr>
-                  <m:t>w</m:t>
-                </m:r>
-              </m:e>
-            </m:d>
-          </m:e>
-          <m:sup>
-            <m:r>
-              <m:rPr>
-                <m:sty m:val="p"/>
-              </m:rPr>
-              <w:rPr>
-                <w:rFonts w:ascii="Cambria Math" w:eastAsiaTheme="minorEastAsia" w:hAnsi="Cambria Math"/>
-              </w:rPr>
-              <m:t>2</m:t>
-            </m:r>
-          </m:sup>
-        </m:sSup>
-        <m:r>
-          <m:rPr>
-            <m:sty m:val="p"/>
-          </m:rPr>
-          <w:rPr>
-            <w:rFonts w:ascii="Cambria Math" w:eastAsiaTheme="minorEastAsia" w:hAnsi="Cambria Math"/>
-          </w:rPr>
-          <m:t>+</m:t>
-        </m:r>
-        <m:f>
-          <m:fPr>
-            <m:ctrlPr>
-              <w:rPr>
-                <w:rFonts w:ascii="Cambria Math" w:eastAsiaTheme="minorEastAsia" w:hAnsi="Cambria Math"/>
-              </w:rPr>
-            </m:ctrlPr>
-          </m:fPr>
-          <m:num>
-            <m:r>
-              <w:rPr>
-                <w:rFonts w:ascii="Cambria Math" w:eastAsiaTheme="minorEastAsia" w:hAnsi="Cambria Math"/>
-              </w:rPr>
-              <m:t>C</m:t>
-            </m:r>
-          </m:num>
-          <m:den>
-            <m:r>
-              <w:rPr>
-                <w:rFonts w:ascii="Cambria Math" w:eastAsiaTheme="minorEastAsia" w:hAnsi="Cambria Math"/>
-              </w:rPr>
-              <m:t>m</m:t>
-            </m:r>
-          </m:den>
-        </m:f>
-        <m:nary>
-          <m:naryPr>
-            <m:chr m:val="∑"/>
-            <m:limLoc m:val="subSup"/>
-            <m:ctrlPr>
-              <w:rPr>
-                <w:rFonts w:ascii="Cambria Math" w:eastAsiaTheme="minorEastAsia" w:hAnsi="Cambria Math"/>
-              </w:rPr>
-            </m:ctrlPr>
-          </m:naryPr>
-          <m:sub>
-            <m:r>
-              <w:rPr>
-                <w:rFonts w:ascii="Cambria Math" w:eastAsiaTheme="minorEastAsia" w:hAnsi="Cambria Math"/>
-              </w:rPr>
-              <m:t>i</m:t>
-            </m:r>
-            <m:r>
-              <m:rPr>
-                <m:sty m:val="p"/>
-              </m:rPr>
-              <w:rPr>
-                <w:rFonts w:ascii="Cambria Math" w:eastAsiaTheme="minorEastAsia" w:hAnsi="Cambria Math"/>
-              </w:rPr>
-              <m:t>=1</m:t>
-            </m:r>
-          </m:sub>
-          <m:sup>
-            <m:r>
-              <w:rPr>
-                <w:rFonts w:ascii="Cambria Math" w:eastAsiaTheme="minorEastAsia" w:hAnsi="Cambria Math"/>
-              </w:rPr>
-              <m:t>m</m:t>
-            </m:r>
-          </m:sup>
-          <m:e>
-            <m:func>
-              <m:funcPr>
-                <m:ctrlPr>
-                  <w:rPr>
-                    <w:rFonts w:ascii="Cambria Math" w:eastAsiaTheme="minorEastAsia" w:hAnsi="Cambria Math"/>
-                  </w:rPr>
-                </m:ctrlPr>
-              </m:funcPr>
-              <m:fName>
-                <m:limLow>
-                  <m:limLowPr>
-                    <m:ctrlPr>
-                      <w:rPr>
-                        <w:rFonts w:ascii="Cambria Math" w:eastAsiaTheme="minorEastAsia" w:hAnsi="Cambria Math"/>
-                      </w:rPr>
-                    </m:ctrlPr>
-                  </m:limLowPr>
-                  <m:e>
-                    <m:r>
-                      <m:rPr>
-                        <m:sty m:val="p"/>
-                      </m:rPr>
-                      <w:rPr>
-                        <w:rFonts w:ascii="Cambria Math" w:eastAsiaTheme="minorEastAsia" w:hAnsi="Cambria Math"/>
-                      </w:rPr>
-                      <m:t>max</m:t>
-                    </m:r>
-                  </m:e>
-                  <m:lim>
-                    <m:r>
-                      <w:rPr>
-                        <w:rFonts w:ascii="Cambria Math" w:eastAsiaTheme="minorEastAsia" w:hAnsi="Cambria Math"/>
-                      </w:rPr>
-                      <m:t>j</m:t>
-                    </m:r>
-                    <m:r>
-                      <m:rPr>
-                        <m:sty m:val="p"/>
-                      </m:rPr>
-                      <w:rPr>
-                        <w:rFonts w:ascii="Cambria Math" w:eastAsiaTheme="minorEastAsia" w:hAnsi="Cambria Math"/>
-                      </w:rPr>
-                      <m:t>∈{-1,1}</m:t>
-                    </m:r>
-                  </m:lim>
-                </m:limLow>
-              </m:fName>
-              <m:e>
-                <m:r>
-                  <m:rPr>
-                    <m:sty m:val="p"/>
-                  </m:rPr>
-                  <w:rPr>
-                    <w:rFonts w:ascii="Cambria Math" w:eastAsiaTheme="minorEastAsia" w:hAnsi="Cambria Math"/>
-                  </w:rPr>
-                  <m:t>(</m:t>
-                </m:r>
-                <m:r>
-                  <m:rPr>
-                    <m:sty m:val="bi"/>
-                  </m:rPr>
-                  <w:rPr>
-                    <w:rFonts w:ascii="Cambria Math" w:eastAsiaTheme="minorEastAsia" w:hAnsi="Cambria Math"/>
-                  </w:rPr>
-                  <m:t>w</m:t>
-                </m:r>
                 <m:r>
                   <m:rPr>
                     <m:sty m:val="p"/>
@@ -11355,3182 +12415,6 @@
                   </m:dPr>
                   <m:e>
                     <m:r>
-                      <m:rPr>
-                        <m:sty m:val="p"/>
-                      </m:rPr>
-                      <w:rPr>
-                        <w:rFonts w:ascii="Cambria Math" w:eastAsiaTheme="minorEastAsia" w:hAnsi="Cambria Math"/>
-                      </w:rPr>
-                      <m:t>-1≠</m:t>
-                    </m:r>
-                    <m:sSub>
-                      <m:sSubPr>
-                        <m:ctrlPr>
-                          <w:rPr>
-                            <w:rFonts w:ascii="Cambria Math" w:eastAsiaTheme="minorEastAsia" w:hAnsi="Cambria Math"/>
-                          </w:rPr>
-                        </m:ctrlPr>
-                      </m:sSubPr>
-                      <m:e>
-                        <m:r>
-                          <w:rPr>
-                            <w:rFonts w:ascii="Cambria Math" w:eastAsiaTheme="minorEastAsia" w:hAnsi="Cambria Math"/>
-                          </w:rPr>
-                          <m:t>y</m:t>
-                        </m:r>
-                      </m:e>
-                      <m:sub>
-                        <m:r>
-                          <w:rPr>
-                            <w:rFonts w:ascii="Cambria Math" w:eastAsiaTheme="minorEastAsia" w:hAnsi="Cambria Math"/>
-                          </w:rPr>
-                          <m:t>i</m:t>
-                        </m:r>
-                      </m:sub>
-                    </m:sSub>
-                  </m:e>
-                </m:d>
-                <m:r>
-                  <m:rPr>
-                    <m:sty m:val="p"/>
-                  </m:rPr>
-                  <w:rPr>
-                    <w:rFonts w:ascii="Cambria Math" w:eastAsiaTheme="minorEastAsia" w:hAnsi="Cambria Math"/>
-                  </w:rPr>
-                  <m:t>,-</m:t>
-                </m:r>
-                <m:r>
-                  <m:rPr>
-                    <m:sty m:val="bi"/>
-                  </m:rPr>
-                  <w:rPr>
-                    <w:rFonts w:ascii="Cambria Math" w:eastAsiaTheme="minorEastAsia" w:hAnsi="Cambria Math"/>
-                  </w:rPr>
-                  <m:t>w</m:t>
-                </m:r>
-                <m:r>
-                  <m:rPr>
-                    <m:sty m:val="p"/>
-                  </m:rPr>
-                  <w:rPr>
-                    <w:rFonts w:ascii="Cambria Math" w:eastAsiaTheme="minorEastAsia" w:hAnsi="Cambria Math"/>
-                  </w:rPr>
-                  <m:t>⋅</m:t>
-                </m:r>
-                <m:sSub>
-                  <m:sSubPr>
-                    <m:ctrlPr>
-                      <w:rPr>
-                        <w:rFonts w:ascii="Cambria Math" w:eastAsiaTheme="minorEastAsia" w:hAnsi="Cambria Math"/>
-                      </w:rPr>
-                    </m:ctrlPr>
-                  </m:sSubPr>
-                  <m:e>
-                    <m:r>
-                      <m:rPr>
-                        <m:sty m:val="bi"/>
-                      </m:rPr>
-                      <w:rPr>
-                        <w:rFonts w:ascii="Cambria Math" w:eastAsiaTheme="minorEastAsia" w:hAnsi="Cambria Math"/>
-                      </w:rPr>
-                      <m:t>x</m:t>
-                    </m:r>
-                  </m:e>
-                  <m:sub>
-                    <m:r>
-                      <w:rPr>
-                        <w:rFonts w:ascii="Cambria Math" w:eastAsiaTheme="minorEastAsia" w:hAnsi="Cambria Math"/>
-                      </w:rPr>
-                      <m:t>i</m:t>
-                    </m:r>
-                  </m:sub>
-                </m:sSub>
-                <m:r>
-                  <m:rPr>
-                    <m:sty m:val="p"/>
-                  </m:rPr>
-                  <w:rPr>
-                    <w:rFonts w:ascii="Cambria Math" w:eastAsiaTheme="minorEastAsia" w:hAnsi="Cambria Math"/>
-                  </w:rPr>
-                  <m:t>-</m:t>
-                </m:r>
-                <m:sSub>
-                  <m:sSubPr>
-                    <m:ctrlPr>
-                      <w:rPr>
-                        <w:rFonts w:ascii="Cambria Math" w:eastAsiaTheme="minorEastAsia" w:hAnsi="Cambria Math"/>
-                      </w:rPr>
-                    </m:ctrlPr>
-                  </m:sSubPr>
-                  <m:e>
-                    <m:r>
-                      <m:rPr>
-                        <m:sty m:val="bi"/>
-                      </m:rPr>
-                      <w:rPr>
-                        <w:rFonts w:ascii="Cambria Math" w:eastAsiaTheme="minorEastAsia" w:hAnsi="Cambria Math"/>
-                      </w:rPr>
-                      <m:t>w</m:t>
-                    </m:r>
-                  </m:e>
-                  <m:sub>
-                    <m:sSub>
-                      <m:sSubPr>
-                        <m:ctrlPr>
-                          <w:rPr>
-                            <w:rFonts w:ascii="Cambria Math" w:eastAsiaTheme="minorEastAsia" w:hAnsi="Cambria Math"/>
-                          </w:rPr>
-                        </m:ctrlPr>
-                      </m:sSubPr>
-                      <m:e>
-                        <m:r>
-                          <w:rPr>
-                            <w:rFonts w:ascii="Cambria Math" w:eastAsiaTheme="minorEastAsia" w:hAnsi="Cambria Math"/>
-                          </w:rPr>
-                          <m:t>y</m:t>
-                        </m:r>
-                      </m:e>
-                      <m:sub>
-                        <m:r>
-                          <w:rPr>
-                            <w:rFonts w:ascii="Cambria Math" w:eastAsiaTheme="minorEastAsia" w:hAnsi="Cambria Math"/>
-                          </w:rPr>
-                          <m:t>i</m:t>
-                        </m:r>
-                      </m:sub>
-                    </m:sSub>
-                  </m:sub>
-                </m:sSub>
-                <m:r>
-                  <m:rPr>
-                    <m:sty m:val="p"/>
-                  </m:rPr>
-                  <w:rPr>
-                    <w:rFonts w:ascii="Cambria Math" w:eastAsiaTheme="minorEastAsia" w:hAnsi="Cambria Math"/>
-                  </w:rPr>
-                  <m:t>⋅</m:t>
-                </m:r>
-                <m:sSub>
-                  <m:sSubPr>
-                    <m:ctrlPr>
-                      <w:rPr>
-                        <w:rFonts w:ascii="Cambria Math" w:eastAsiaTheme="minorEastAsia" w:hAnsi="Cambria Math"/>
-                      </w:rPr>
-                    </m:ctrlPr>
-                  </m:sSubPr>
-                  <m:e>
-                    <m:r>
-                      <m:rPr>
-                        <m:sty m:val="bi"/>
-                      </m:rPr>
-                      <w:rPr>
-                        <w:rFonts w:ascii="Cambria Math" w:eastAsiaTheme="minorEastAsia" w:hAnsi="Cambria Math"/>
-                      </w:rPr>
-                      <m:t>x</m:t>
-                    </m:r>
-                  </m:e>
-                  <m:sub>
-                    <m:r>
-                      <w:rPr>
-                        <w:rFonts w:ascii="Cambria Math" w:eastAsiaTheme="minorEastAsia" w:hAnsi="Cambria Math"/>
-                      </w:rPr>
-                      <m:t>i</m:t>
-                    </m:r>
-                  </m:sub>
-                </m:sSub>
-                <m:r>
-                  <m:rPr>
-                    <m:scr m:val="double-struck"/>
-                    <m:sty m:val="p"/>
-                  </m:rPr>
-                  <w:rPr>
-                    <w:rFonts w:ascii="Cambria Math" w:eastAsiaTheme="minorEastAsia" w:hAnsi="Cambria Math"/>
-                  </w:rPr>
-                  <m:t>+l</m:t>
-                </m:r>
-                <m:d>
-                  <m:dPr>
-                    <m:ctrlPr>
-                      <w:rPr>
-                        <w:rFonts w:ascii="Cambria Math" w:eastAsiaTheme="minorEastAsia" w:hAnsi="Cambria Math"/>
-                      </w:rPr>
-                    </m:ctrlPr>
-                  </m:dPr>
-                  <m:e>
-                    <m:r>
-                      <m:rPr>
-                        <m:sty m:val="p"/>
-                      </m:rPr>
-                      <w:rPr>
-                        <w:rFonts w:ascii="Cambria Math" w:eastAsiaTheme="minorEastAsia" w:hAnsi="Cambria Math"/>
-                      </w:rPr>
-                      <m:t>1≠</m:t>
-                    </m:r>
-                    <m:sSub>
-                      <m:sSubPr>
-                        <m:ctrlPr>
-                          <w:rPr>
-                            <w:rFonts w:ascii="Cambria Math" w:eastAsiaTheme="minorEastAsia" w:hAnsi="Cambria Math"/>
-                          </w:rPr>
-                        </m:ctrlPr>
-                      </m:sSubPr>
-                      <m:e>
-                        <m:r>
-                          <w:rPr>
-                            <w:rFonts w:ascii="Cambria Math" w:eastAsiaTheme="minorEastAsia" w:hAnsi="Cambria Math"/>
-                          </w:rPr>
-                          <m:t>y</m:t>
-                        </m:r>
-                      </m:e>
-                      <m:sub>
-                        <m:r>
-                          <w:rPr>
-                            <w:rFonts w:ascii="Cambria Math" w:eastAsiaTheme="minorEastAsia" w:hAnsi="Cambria Math"/>
-                          </w:rPr>
-                          <m:t>i</m:t>
-                        </m:r>
-                      </m:sub>
-                    </m:sSub>
-                  </m:e>
-                </m:d>
-                <m:r>
-                  <m:rPr>
-                    <m:sty m:val="p"/>
-                  </m:rPr>
-                  <w:rPr>
-                    <w:rFonts w:ascii="Cambria Math" w:eastAsiaTheme="minorEastAsia" w:hAnsi="Cambria Math"/>
-                  </w:rPr>
-                  <m:t>)</m:t>
-                </m:r>
-              </m:e>
-            </m:func>
-          </m:e>
-        </m:nary>
-      </m:oMath>
-      <w:r>
-        <w:rPr>
-          <w:rFonts w:eastAsiaTheme="minorEastAsia"/>
-        </w:rPr>
-        <w:t xml:space="preserve"> </w:t>
-      </w:r>
-    </w:p>
-    <w:p>
-      <w:pPr>
-        <w:pStyle w:val="ListParagraph"/>
-        <w:tabs>
-          <w:tab w:val="left" w:pos="5940"/>
-        </w:tabs>
-        <w:rPr>
-          <w:rFonts w:eastAsiaTheme="minorEastAsia"/>
-        </w:rPr>
-      </w:pPr>
-      <w:r>
-        <w:rPr>
-          <w:rFonts w:eastAsiaTheme="minorEastAsia"/>
-        </w:rPr>
-        <w:t>For</w:t>
-      </w:r>
-      <w:r>
-        <w:rPr>
-          <w:rFonts w:eastAsiaTheme="minorEastAsia"/>
-        </w:rPr>
-        <w:t xml:space="preserve"> </w:t>
-      </w:r>
-      <m:oMath>
-        <m:sSub>
-          <m:sSubPr>
-            <m:ctrlPr>
-              <w:rPr>
-                <w:rFonts w:ascii="Cambria Math" w:eastAsiaTheme="minorEastAsia" w:hAnsi="Cambria Math"/>
-              </w:rPr>
-            </m:ctrlPr>
-          </m:sSubPr>
-          <m:e>
-            <m:r>
-              <w:rPr>
-                <w:rFonts w:ascii="Cambria Math" w:eastAsiaTheme="minorEastAsia" w:hAnsi="Cambria Math"/>
-              </w:rPr>
-              <m:t>y</m:t>
-            </m:r>
-          </m:e>
-          <m:sub>
-            <m:r>
-              <w:rPr>
-                <w:rFonts w:ascii="Cambria Math" w:eastAsiaTheme="minorEastAsia" w:hAnsi="Cambria Math"/>
-              </w:rPr>
-              <m:t>i</m:t>
-            </m:r>
-          </m:sub>
-        </m:sSub>
-        <m:r>
-          <m:rPr>
-            <m:sty m:val="p"/>
-          </m:rPr>
-          <w:rPr>
-            <w:rFonts w:ascii="Cambria Math" w:eastAsiaTheme="minorEastAsia" w:hAnsi="Cambria Math"/>
-          </w:rPr>
-          <m:t>=-1:</m:t>
-        </m:r>
-      </m:oMath>
-    </w:p>
-    <w:p>
-      <w:pPr>
-        <w:pStyle w:val="ListParagraph"/>
-        <w:tabs>
-          <w:tab w:val="left" w:pos="5940"/>
-        </w:tabs>
-        <w:rPr>
-          <w:rFonts w:eastAsiaTheme="minorEastAsia"/>
-        </w:rPr>
-      </w:pPr>
-      <m:oMath>
-        <m:r>
-          <w:rPr>
-            <w:rFonts w:ascii="Cambria Math" w:eastAsiaTheme="minorEastAsia" w:hAnsi="Cambria Math"/>
-          </w:rPr>
-          <m:t>f</m:t>
-        </m:r>
-        <m:r>
-          <m:rPr>
-            <m:sty m:val="p"/>
-          </m:rPr>
-          <w:rPr>
-            <w:rFonts w:ascii="Cambria Math" w:eastAsiaTheme="minorEastAsia" w:hAnsi="Cambria Math"/>
-          </w:rPr>
-          <m:t>=</m:t>
-        </m:r>
-        <m:sSup>
-          <m:sSupPr>
-            <m:ctrlPr>
-              <w:rPr>
-                <w:rFonts w:ascii="Cambria Math" w:eastAsiaTheme="minorEastAsia" w:hAnsi="Cambria Math"/>
-              </w:rPr>
-            </m:ctrlPr>
-          </m:sSupPr>
-          <m:e>
-            <m:d>
-              <m:dPr>
-                <m:begChr m:val="‖"/>
-                <m:endChr m:val="‖"/>
-                <m:ctrlPr>
-                  <w:rPr>
-                    <w:rFonts w:ascii="Cambria Math" w:eastAsiaTheme="minorEastAsia" w:hAnsi="Cambria Math"/>
-                  </w:rPr>
-                </m:ctrlPr>
-              </m:dPr>
-              <m:e>
-                <m:r>
-                  <m:rPr>
-                    <m:sty m:val="bi"/>
-                  </m:rPr>
-                  <w:rPr>
-                    <w:rFonts w:ascii="Cambria Math" w:eastAsiaTheme="minorEastAsia" w:hAnsi="Cambria Math"/>
-                  </w:rPr>
-                  <m:t>w</m:t>
-                </m:r>
-              </m:e>
-            </m:d>
-          </m:e>
-          <m:sup>
-            <m:r>
-              <m:rPr>
-                <m:sty m:val="p"/>
-              </m:rPr>
-              <w:rPr>
-                <w:rFonts w:ascii="Cambria Math" w:eastAsiaTheme="minorEastAsia" w:hAnsi="Cambria Math"/>
-              </w:rPr>
-              <m:t>2</m:t>
-            </m:r>
-          </m:sup>
-        </m:sSup>
-        <m:r>
-          <m:rPr>
-            <m:sty m:val="p"/>
-          </m:rPr>
-          <w:rPr>
-            <w:rFonts w:ascii="Cambria Math" w:eastAsiaTheme="minorEastAsia" w:hAnsi="Cambria Math"/>
-          </w:rPr>
-          <m:t>+</m:t>
-        </m:r>
-        <m:f>
-          <m:fPr>
-            <m:ctrlPr>
-              <w:rPr>
-                <w:rFonts w:ascii="Cambria Math" w:eastAsiaTheme="minorEastAsia" w:hAnsi="Cambria Math"/>
-              </w:rPr>
-            </m:ctrlPr>
-          </m:fPr>
-          <m:num>
-            <m:r>
-              <w:rPr>
-                <w:rFonts w:ascii="Cambria Math" w:eastAsiaTheme="minorEastAsia" w:hAnsi="Cambria Math"/>
-              </w:rPr>
-              <m:t>C</m:t>
-            </m:r>
-          </m:num>
-          <m:den>
-            <m:r>
-              <w:rPr>
-                <w:rFonts w:ascii="Cambria Math" w:eastAsiaTheme="minorEastAsia" w:hAnsi="Cambria Math"/>
-              </w:rPr>
-              <m:t>m</m:t>
-            </m:r>
-          </m:den>
-        </m:f>
-        <m:nary>
-          <m:naryPr>
-            <m:chr m:val="∑"/>
-            <m:limLoc m:val="subSup"/>
-            <m:ctrlPr>
-              <w:rPr>
-                <w:rFonts w:ascii="Cambria Math" w:eastAsiaTheme="minorEastAsia" w:hAnsi="Cambria Math"/>
-              </w:rPr>
-            </m:ctrlPr>
-          </m:naryPr>
-          <m:sub>
-            <m:r>
-              <w:rPr>
-                <w:rFonts w:ascii="Cambria Math" w:eastAsiaTheme="minorEastAsia" w:hAnsi="Cambria Math"/>
-              </w:rPr>
-              <m:t>i</m:t>
-            </m:r>
-            <m:r>
-              <m:rPr>
-                <m:sty m:val="p"/>
-              </m:rPr>
-              <w:rPr>
-                <w:rFonts w:ascii="Cambria Math" w:eastAsiaTheme="minorEastAsia" w:hAnsi="Cambria Math"/>
-              </w:rPr>
-              <m:t>=1</m:t>
-            </m:r>
-          </m:sub>
-          <m:sup>
-            <m:r>
-              <w:rPr>
-                <w:rFonts w:ascii="Cambria Math" w:eastAsiaTheme="minorEastAsia" w:hAnsi="Cambria Math"/>
-              </w:rPr>
-              <m:t>m</m:t>
-            </m:r>
-          </m:sup>
-          <m:e>
-            <m:func>
-              <m:funcPr>
-                <m:ctrlPr>
-                  <w:rPr>
-                    <w:rFonts w:ascii="Cambria Math" w:eastAsiaTheme="minorEastAsia" w:hAnsi="Cambria Math"/>
-                  </w:rPr>
-                </m:ctrlPr>
-              </m:funcPr>
-              <m:fName>
-                <m:limLow>
-                  <m:limLowPr>
-                    <m:ctrlPr>
-                      <w:rPr>
-                        <w:rFonts w:ascii="Cambria Math" w:eastAsiaTheme="minorEastAsia" w:hAnsi="Cambria Math"/>
-                      </w:rPr>
-                    </m:ctrlPr>
-                  </m:limLowPr>
-                  <m:e>
-                    <m:r>
-                      <m:rPr>
-                        <m:sty m:val="p"/>
-                      </m:rPr>
-                      <w:rPr>
-                        <w:rFonts w:ascii="Cambria Math" w:eastAsiaTheme="minorEastAsia" w:hAnsi="Cambria Math"/>
-                      </w:rPr>
-                      <m:t>max</m:t>
-                    </m:r>
-                  </m:e>
-                  <m:lim>
-                    <m:r>
-                      <w:rPr>
-                        <w:rFonts w:ascii="Cambria Math" w:eastAsiaTheme="minorEastAsia" w:hAnsi="Cambria Math"/>
-                      </w:rPr>
-                      <m:t>j</m:t>
-                    </m:r>
-                    <m:r>
-                      <m:rPr>
-                        <m:sty m:val="p"/>
-                      </m:rPr>
-                      <w:rPr>
-                        <w:rFonts w:ascii="Cambria Math" w:eastAsiaTheme="minorEastAsia" w:hAnsi="Cambria Math"/>
-                      </w:rPr>
-                      <m:t>∈{1,2}</m:t>
-                    </m:r>
-                  </m:lim>
-                </m:limLow>
-              </m:fName>
-              <m:e>
-                <m:r>
-                  <m:rPr>
-                    <m:sty m:val="p"/>
-                  </m:rPr>
-                  <w:rPr>
-                    <w:rFonts w:ascii="Cambria Math" w:eastAsiaTheme="minorEastAsia" w:hAnsi="Cambria Math"/>
-                  </w:rPr>
-                  <m:t>(0,1-(</m:t>
-                </m:r>
-                <m:sSub>
-                  <m:sSubPr>
-                    <m:ctrlPr>
-                      <w:rPr>
-                        <w:rFonts w:ascii="Cambria Math" w:eastAsiaTheme="minorEastAsia" w:hAnsi="Cambria Math"/>
-                      </w:rPr>
-                    </m:ctrlPr>
-                  </m:sSubPr>
-                  <m:e>
-                    <m:r>
-                      <m:rPr>
-                        <m:sty m:val="bi"/>
-                      </m:rPr>
-                      <w:rPr>
-                        <w:rFonts w:ascii="Cambria Math" w:eastAsiaTheme="minorEastAsia" w:hAnsi="Cambria Math"/>
-                      </w:rPr>
-                      <m:t>w</m:t>
-                    </m:r>
-                  </m:e>
-                  <m:sub>
-                    <m:r>
-                      <m:rPr>
-                        <m:sty m:val="p"/>
-                      </m:rPr>
-                      <w:rPr>
-                        <w:rFonts w:ascii="Cambria Math" w:eastAsiaTheme="minorEastAsia" w:hAnsi="Cambria Math"/>
-                      </w:rPr>
-                      <m:t>1</m:t>
-                    </m:r>
-                  </m:sub>
-                </m:sSub>
-                <m:r>
-                  <m:rPr>
-                    <m:sty m:val="p"/>
-                  </m:rPr>
-                  <w:rPr>
-                    <w:rFonts w:ascii="Cambria Math" w:eastAsiaTheme="minorEastAsia" w:hAnsi="Cambria Math"/>
-                  </w:rPr>
-                  <m:t>-</m:t>
-                </m:r>
-                <m:sSub>
-                  <m:sSubPr>
-                    <m:ctrlPr>
-                      <w:rPr>
-                        <w:rFonts w:ascii="Cambria Math" w:eastAsiaTheme="minorEastAsia" w:hAnsi="Cambria Math"/>
-                      </w:rPr>
-                    </m:ctrlPr>
-                  </m:sSubPr>
-                  <m:e>
-                    <m:r>
-                      <m:rPr>
-                        <m:sty m:val="bi"/>
-                      </m:rPr>
-                      <w:rPr>
-                        <w:rFonts w:ascii="Cambria Math" w:eastAsiaTheme="minorEastAsia" w:hAnsi="Cambria Math"/>
-                      </w:rPr>
-                      <m:t>w</m:t>
-                    </m:r>
-                  </m:e>
-                  <m:sub>
-                    <m:r>
-                      <m:rPr>
-                        <m:sty m:val="p"/>
-                      </m:rPr>
-                      <w:rPr>
-                        <w:rFonts w:ascii="Cambria Math" w:eastAsiaTheme="minorEastAsia" w:hAnsi="Cambria Math"/>
-                      </w:rPr>
-                      <m:t>2</m:t>
-                    </m:r>
-                  </m:sub>
-                </m:sSub>
-                <m:r>
-                  <m:rPr>
-                    <m:sty m:val="p"/>
-                  </m:rPr>
-                  <w:rPr>
-                    <w:rFonts w:ascii="Cambria Math" w:eastAsiaTheme="minorEastAsia" w:hAnsi="Cambria Math"/>
-                  </w:rPr>
-                  <m:t>)⋅</m:t>
-                </m:r>
-                <m:sSub>
-                  <m:sSubPr>
-                    <m:ctrlPr>
-                      <w:rPr>
-                        <w:rFonts w:ascii="Cambria Math" w:eastAsiaTheme="minorEastAsia" w:hAnsi="Cambria Math"/>
-                      </w:rPr>
-                    </m:ctrlPr>
-                  </m:sSubPr>
-                  <m:e>
-                    <m:r>
-                      <m:rPr>
-                        <m:sty m:val="bi"/>
-                      </m:rPr>
-                      <w:rPr>
-                        <w:rFonts w:ascii="Cambria Math" w:eastAsiaTheme="minorEastAsia" w:hAnsi="Cambria Math"/>
-                      </w:rPr>
-                      <m:t>x</m:t>
-                    </m:r>
-                  </m:e>
-                  <m:sub>
-                    <m:r>
-                      <w:rPr>
-                        <w:rFonts w:ascii="Cambria Math" w:eastAsiaTheme="minorEastAsia" w:hAnsi="Cambria Math"/>
-                      </w:rPr>
-                      <m:t>i</m:t>
-                    </m:r>
-                  </m:sub>
-                </m:sSub>
-                <m:r>
-                  <m:rPr>
-                    <m:sty m:val="p"/>
-                  </m:rPr>
-                  <w:rPr>
-                    <w:rFonts w:ascii="Cambria Math" w:eastAsiaTheme="minorEastAsia" w:hAnsi="Cambria Math"/>
-                  </w:rPr>
-                  <m:t>)</m:t>
-                </m:r>
-              </m:e>
-            </m:func>
-          </m:e>
-        </m:nary>
-      </m:oMath>
-      <w:r>
-        <w:rPr>
-          <w:rFonts w:eastAsiaTheme="minorEastAsia"/>
-        </w:rPr>
-        <w:t>.</w:t>
-      </w:r>
-      <w:r>
-        <w:rPr>
-          <w:rFonts w:eastAsiaTheme="minorEastAsia"/>
-        </w:rPr>
-        <w:t xml:space="preserve"> </w:t>
-      </w:r>
-    </w:p>
-    <w:p>
-      <w:pPr>
-        <w:pStyle w:val="ListParagraph"/>
-        <w:tabs>
-          <w:tab w:val="left" w:pos="5940"/>
-        </w:tabs>
-        <w:rPr>
-          <w:rFonts w:eastAsiaTheme="minorEastAsia"/>
-        </w:rPr>
-      </w:pPr>
-      <w:r>
-        <w:rPr>
-          <w:rFonts w:eastAsiaTheme="minorEastAsia"/>
-        </w:rPr>
-        <w:t>For</w:t>
-      </w:r>
-      <w:r>
-        <w:rPr>
-          <w:rFonts w:eastAsiaTheme="minorEastAsia"/>
-        </w:rPr>
-        <w:t xml:space="preserve"> </w:t>
-      </w:r>
-      <m:oMath>
-        <m:sSub>
-          <m:sSubPr>
-            <m:ctrlPr>
-              <w:rPr>
-                <w:rFonts w:ascii="Cambria Math" w:eastAsiaTheme="minorEastAsia" w:hAnsi="Cambria Math"/>
-              </w:rPr>
-            </m:ctrlPr>
-          </m:sSubPr>
-          <m:e>
-            <m:r>
-              <w:rPr>
-                <w:rFonts w:ascii="Cambria Math" w:eastAsiaTheme="minorEastAsia" w:hAnsi="Cambria Math"/>
-              </w:rPr>
-              <m:t>y</m:t>
-            </m:r>
-          </m:e>
-          <m:sub>
-            <m:r>
-              <w:rPr>
-                <w:rFonts w:ascii="Cambria Math" w:eastAsiaTheme="minorEastAsia" w:hAnsi="Cambria Math"/>
-              </w:rPr>
-              <m:t>i</m:t>
-            </m:r>
-          </m:sub>
-        </m:sSub>
-        <m:r>
-          <m:rPr>
-            <m:sty m:val="p"/>
-          </m:rPr>
-          <w:rPr>
-            <w:rFonts w:ascii="Cambria Math" w:eastAsiaTheme="minorEastAsia" w:hAnsi="Cambria Math"/>
-          </w:rPr>
-          <m:t>=1:</m:t>
-        </m:r>
-      </m:oMath>
-    </w:p>
-    <w:p>
-      <w:pPr>
-        <w:pStyle w:val="ListParagraph"/>
-        <w:tabs>
-          <w:tab w:val="left" w:pos="5940"/>
-        </w:tabs>
-        <w:rPr>
-          <w:rFonts w:eastAsiaTheme="minorEastAsia"/>
-        </w:rPr>
-      </w:pPr>
-      <m:oMath>
-        <m:r>
-          <w:rPr>
-            <w:rFonts w:ascii="Cambria Math" w:eastAsiaTheme="minorEastAsia" w:hAnsi="Cambria Math"/>
-          </w:rPr>
-          <m:t>f</m:t>
-        </m:r>
-        <m:r>
-          <m:rPr>
-            <m:sty m:val="p"/>
-          </m:rPr>
-          <w:rPr>
-            <w:rFonts w:ascii="Cambria Math" w:eastAsiaTheme="minorEastAsia" w:hAnsi="Cambria Math"/>
-          </w:rPr>
-          <m:t>=</m:t>
-        </m:r>
-        <m:nary>
-          <m:naryPr>
-            <m:chr m:val="∑"/>
-            <m:limLoc m:val="undOvr"/>
-            <m:supHide m:val="1"/>
-            <m:ctrlPr>
-              <w:rPr>
-                <w:rFonts w:ascii="Cambria Math" w:eastAsiaTheme="minorEastAsia" w:hAnsi="Cambria Math"/>
-              </w:rPr>
-            </m:ctrlPr>
-          </m:naryPr>
-          <m:sub>
-            <m:r>
-              <w:rPr>
-                <w:rFonts w:ascii="Cambria Math" w:eastAsiaTheme="minorEastAsia" w:hAnsi="Cambria Math"/>
-              </w:rPr>
-              <m:t>j</m:t>
-            </m:r>
-            <m:r>
-              <m:rPr>
-                <m:sty m:val="p"/>
-              </m:rPr>
-              <w:rPr>
-                <w:rFonts w:ascii="Cambria Math" w:eastAsiaTheme="minorEastAsia" w:hAnsi="Cambria Math"/>
-              </w:rPr>
-              <m:t>∈{1,2}</m:t>
-            </m:r>
-          </m:sub>
-          <m:sup/>
-          <m:e>
-            <m:f>
-              <m:fPr>
-                <m:ctrlPr>
-                  <w:rPr>
-                    <w:rFonts w:ascii="Cambria Math" w:eastAsiaTheme="minorEastAsia" w:hAnsi="Cambria Math"/>
-                  </w:rPr>
-                </m:ctrlPr>
-              </m:fPr>
-              <m:num>
-                <m:r>
-                  <m:rPr>
-                    <m:sty m:val="p"/>
-                  </m:rPr>
-                  <w:rPr>
-                    <w:rFonts w:ascii="Cambria Math" w:eastAsiaTheme="minorEastAsia" w:hAnsi="Cambria Math"/>
-                  </w:rPr>
-                  <m:t>1</m:t>
-                </m:r>
-              </m:num>
-              <m:den>
-                <m:r>
-                  <m:rPr>
-                    <m:sty m:val="p"/>
-                  </m:rPr>
-                  <w:rPr>
-                    <w:rFonts w:ascii="Cambria Math" w:eastAsiaTheme="minorEastAsia" w:hAnsi="Cambria Math"/>
-                  </w:rPr>
-                  <m:t>2</m:t>
-                </m:r>
-              </m:den>
-            </m:f>
-            <m:sSup>
-              <m:sSupPr>
-                <m:ctrlPr>
-                  <w:rPr>
-                    <w:rFonts w:ascii="Cambria Math" w:eastAsiaTheme="minorEastAsia" w:hAnsi="Cambria Math"/>
-                  </w:rPr>
-                </m:ctrlPr>
-              </m:sSupPr>
-              <m:e>
-                <m:d>
-                  <m:dPr>
-                    <m:begChr m:val="‖"/>
-                    <m:endChr m:val="‖"/>
-                    <m:ctrlPr>
-                      <w:rPr>
-                        <w:rFonts w:ascii="Cambria Math" w:eastAsiaTheme="minorEastAsia" w:hAnsi="Cambria Math"/>
-                      </w:rPr>
-                    </m:ctrlPr>
-                  </m:dPr>
-                  <m:e>
-                    <m:sSub>
-                      <m:sSubPr>
-                        <m:ctrlPr>
-                          <w:rPr>
-                            <w:rFonts w:ascii="Cambria Math" w:eastAsiaTheme="minorEastAsia" w:hAnsi="Cambria Math"/>
-                          </w:rPr>
-                        </m:ctrlPr>
-                      </m:sSubPr>
-                      <m:e>
-                        <m:r>
-                          <m:rPr>
-                            <m:sty m:val="bi"/>
-                          </m:rPr>
-                          <w:rPr>
-                            <w:rFonts w:ascii="Cambria Math" w:eastAsiaTheme="minorEastAsia" w:hAnsi="Cambria Math"/>
-                          </w:rPr>
-                          <m:t>w</m:t>
-                        </m:r>
-                      </m:e>
-                      <m:sub>
-                        <m:r>
-                          <m:rPr>
-                            <m:sty m:val="bi"/>
-                          </m:rPr>
-                          <w:rPr>
-                            <w:rFonts w:ascii="Cambria Math" w:eastAsiaTheme="minorEastAsia" w:hAnsi="Cambria Math"/>
-                          </w:rPr>
-                          <m:t>j</m:t>
-                        </m:r>
-                      </m:sub>
-                    </m:sSub>
-                  </m:e>
-                </m:d>
-              </m:e>
-              <m:sup>
-                <m:r>
-                  <m:rPr>
-                    <m:sty m:val="p"/>
-                  </m:rPr>
-                  <w:rPr>
-                    <w:rFonts w:ascii="Cambria Math" w:eastAsiaTheme="minorEastAsia" w:hAnsi="Cambria Math"/>
-                  </w:rPr>
-                  <m:t>2</m:t>
-                </m:r>
-              </m:sup>
-            </m:sSup>
-          </m:e>
-        </m:nary>
-        <m:r>
-          <m:rPr>
-            <m:sty m:val="p"/>
-          </m:rPr>
-          <w:rPr>
-            <w:rFonts w:ascii="Cambria Math" w:eastAsiaTheme="minorEastAsia" w:hAnsi="Cambria Math"/>
-          </w:rPr>
-          <m:t>+</m:t>
-        </m:r>
-        <m:f>
-          <m:fPr>
-            <m:ctrlPr>
-              <w:rPr>
-                <w:rFonts w:ascii="Cambria Math" w:eastAsiaTheme="minorEastAsia" w:hAnsi="Cambria Math"/>
-              </w:rPr>
-            </m:ctrlPr>
-          </m:fPr>
-          <m:num>
-            <m:r>
-              <w:rPr>
-                <w:rFonts w:ascii="Cambria Math" w:eastAsiaTheme="minorEastAsia" w:hAnsi="Cambria Math"/>
-              </w:rPr>
-              <m:t>C</m:t>
-            </m:r>
-          </m:num>
-          <m:den>
-            <m:r>
-              <w:rPr>
-                <w:rFonts w:ascii="Cambria Math" w:eastAsiaTheme="minorEastAsia" w:hAnsi="Cambria Math"/>
-              </w:rPr>
-              <m:t>m</m:t>
-            </m:r>
-          </m:den>
-        </m:f>
-        <m:nary>
-          <m:naryPr>
-            <m:chr m:val="∑"/>
-            <m:limLoc m:val="subSup"/>
-            <m:ctrlPr>
-              <w:rPr>
-                <w:rFonts w:ascii="Cambria Math" w:eastAsiaTheme="minorEastAsia" w:hAnsi="Cambria Math"/>
-              </w:rPr>
-            </m:ctrlPr>
-          </m:naryPr>
-          <m:sub>
-            <m:r>
-              <w:rPr>
-                <w:rFonts w:ascii="Cambria Math" w:eastAsiaTheme="minorEastAsia" w:hAnsi="Cambria Math"/>
-              </w:rPr>
-              <m:t>i</m:t>
-            </m:r>
-            <m:r>
-              <m:rPr>
-                <m:sty m:val="p"/>
-              </m:rPr>
-              <w:rPr>
-                <w:rFonts w:ascii="Cambria Math" w:eastAsiaTheme="minorEastAsia" w:hAnsi="Cambria Math"/>
-              </w:rPr>
-              <m:t>=1</m:t>
-            </m:r>
-          </m:sub>
-          <m:sup>
-            <m:r>
-              <w:rPr>
-                <w:rFonts w:ascii="Cambria Math" w:eastAsiaTheme="minorEastAsia" w:hAnsi="Cambria Math"/>
-              </w:rPr>
-              <m:t>m</m:t>
-            </m:r>
-          </m:sup>
-          <m:e>
-            <m:func>
-              <m:funcPr>
-                <m:ctrlPr>
-                  <w:rPr>
-                    <w:rFonts w:ascii="Cambria Math" w:eastAsiaTheme="minorEastAsia" w:hAnsi="Cambria Math"/>
-                  </w:rPr>
-                </m:ctrlPr>
-              </m:funcPr>
-              <m:fName>
-                <m:limLow>
-                  <m:limLowPr>
-                    <m:ctrlPr>
-                      <w:rPr>
-                        <w:rFonts w:ascii="Cambria Math" w:eastAsiaTheme="minorEastAsia" w:hAnsi="Cambria Math"/>
-                      </w:rPr>
-                    </m:ctrlPr>
-                  </m:limLowPr>
-                  <m:e>
-                    <m:r>
-                      <m:rPr>
-                        <m:sty m:val="p"/>
-                      </m:rPr>
-                      <w:rPr>
-                        <w:rFonts w:ascii="Cambria Math" w:eastAsiaTheme="minorEastAsia" w:hAnsi="Cambria Math"/>
-                      </w:rPr>
-                      <m:t>max</m:t>
-                    </m:r>
-                  </m:e>
-                  <m:lim>
-                    <m:r>
-                      <w:rPr>
-                        <w:rFonts w:ascii="Cambria Math" w:eastAsiaTheme="minorEastAsia" w:hAnsi="Cambria Math"/>
-                      </w:rPr>
-                      <m:t>j</m:t>
-                    </m:r>
-                    <m:r>
-                      <m:rPr>
-                        <m:sty m:val="p"/>
-                      </m:rPr>
-                      <w:rPr>
-                        <w:rFonts w:ascii="Cambria Math" w:eastAsiaTheme="minorEastAsia" w:hAnsi="Cambria Math"/>
-                      </w:rPr>
-                      <m:t>∈{1,2}</m:t>
-                    </m:r>
-                  </m:lim>
-                </m:limLow>
-              </m:fName>
-              <m:e>
-                <m:r>
-                  <m:rPr>
-                    <m:sty m:val="p"/>
-                  </m:rPr>
-                  <w:rPr>
-                    <w:rFonts w:ascii="Cambria Math" w:eastAsiaTheme="minorEastAsia" w:hAnsi="Cambria Math"/>
-                  </w:rPr>
-                  <m:t>(0,1-(</m:t>
-                </m:r>
-                <m:sSub>
-                  <m:sSubPr>
-                    <m:ctrlPr>
-                      <w:rPr>
-                        <w:rFonts w:ascii="Cambria Math" w:eastAsiaTheme="minorEastAsia" w:hAnsi="Cambria Math"/>
-                      </w:rPr>
-                    </m:ctrlPr>
-                  </m:sSubPr>
-                  <m:e>
-                    <m:r>
-                      <m:rPr>
-                        <m:sty m:val="bi"/>
-                      </m:rPr>
-                      <w:rPr>
-                        <w:rFonts w:ascii="Cambria Math" w:eastAsiaTheme="minorEastAsia" w:hAnsi="Cambria Math"/>
-                      </w:rPr>
-                      <m:t>w</m:t>
-                    </m:r>
-                  </m:e>
-                  <m:sub>
-                    <m:r>
-                      <m:rPr>
-                        <m:sty m:val="p"/>
-                      </m:rPr>
-                      <w:rPr>
-                        <w:rFonts w:ascii="Cambria Math" w:eastAsiaTheme="minorEastAsia" w:hAnsi="Cambria Math"/>
-                      </w:rPr>
-                      <m:t>2</m:t>
-                    </m:r>
-                  </m:sub>
-                </m:sSub>
-                <m:r>
-                  <m:rPr>
-                    <m:sty m:val="p"/>
-                  </m:rPr>
-                  <w:rPr>
-                    <w:rFonts w:ascii="Cambria Math" w:eastAsiaTheme="minorEastAsia" w:hAnsi="Cambria Math"/>
-                  </w:rPr>
-                  <m:t>-</m:t>
-                </m:r>
-                <m:sSub>
-                  <m:sSubPr>
-                    <m:ctrlPr>
-                      <w:rPr>
-                        <w:rFonts w:ascii="Cambria Math" w:eastAsiaTheme="minorEastAsia" w:hAnsi="Cambria Math"/>
-                      </w:rPr>
-                    </m:ctrlPr>
-                  </m:sSubPr>
-                  <m:e>
-                    <m:r>
-                      <m:rPr>
-                        <m:sty m:val="bi"/>
-                      </m:rPr>
-                      <w:rPr>
-                        <w:rFonts w:ascii="Cambria Math" w:eastAsiaTheme="minorEastAsia" w:hAnsi="Cambria Math"/>
-                      </w:rPr>
-                      <m:t>w</m:t>
-                    </m:r>
-                  </m:e>
-                  <m:sub>
-                    <m:r>
-                      <m:rPr>
-                        <m:sty m:val="p"/>
-                      </m:rPr>
-                      <w:rPr>
-                        <w:rFonts w:ascii="Cambria Math" w:eastAsiaTheme="minorEastAsia" w:hAnsi="Cambria Math"/>
-                      </w:rPr>
-                      <m:t>1</m:t>
-                    </m:r>
-                  </m:sub>
-                </m:sSub>
-                <m:r>
-                  <m:rPr>
-                    <m:sty m:val="p"/>
-                  </m:rPr>
-                  <w:rPr>
-                    <w:rFonts w:ascii="Cambria Math" w:eastAsiaTheme="minorEastAsia" w:hAnsi="Cambria Math"/>
-                  </w:rPr>
-                  <m:t>)⋅</m:t>
-                </m:r>
-                <m:sSub>
-                  <m:sSubPr>
-                    <m:ctrlPr>
-                      <w:rPr>
-                        <w:rFonts w:ascii="Cambria Math" w:eastAsiaTheme="minorEastAsia" w:hAnsi="Cambria Math"/>
-                      </w:rPr>
-                    </m:ctrlPr>
-                  </m:sSubPr>
-                  <m:e>
-                    <m:r>
-                      <m:rPr>
-                        <m:sty m:val="bi"/>
-                      </m:rPr>
-                      <w:rPr>
-                        <w:rFonts w:ascii="Cambria Math" w:eastAsiaTheme="minorEastAsia" w:hAnsi="Cambria Math"/>
-                      </w:rPr>
-                      <m:t>x</m:t>
-                    </m:r>
-                  </m:e>
-                  <m:sub>
-                    <m:r>
-                      <w:rPr>
-                        <w:rFonts w:ascii="Cambria Math" w:eastAsiaTheme="minorEastAsia" w:hAnsi="Cambria Math"/>
-                      </w:rPr>
-                      <m:t>i</m:t>
-                    </m:r>
-                  </m:sub>
-                </m:sSub>
-                <m:r>
-                  <m:rPr>
-                    <m:sty m:val="p"/>
-                  </m:rPr>
-                  <w:rPr>
-                    <w:rFonts w:ascii="Cambria Math" w:eastAsiaTheme="minorEastAsia" w:hAnsi="Cambria Math"/>
-                  </w:rPr>
-                  <m:t>)</m:t>
-                </m:r>
-              </m:e>
-            </m:func>
-          </m:e>
-        </m:nary>
-      </m:oMath>
-      <w:r>
-        <w:rPr>
-          <w:rFonts w:eastAsiaTheme="minorEastAsia"/>
-        </w:rPr>
-        <w:t>.</w:t>
-      </w:r>
-      <w:r>
-        <w:rPr>
-          <w:rFonts w:eastAsiaTheme="minorEastAsia"/>
-        </w:rPr>
-        <w:t xml:space="preserve"> </w:t>
-      </w:r>
-    </w:p>
-    <w:p>
-      <w:pPr>
-        <w:pStyle w:val="ListParagraph"/>
-        <w:tabs>
-          <w:tab w:val="left" w:pos="5940"/>
-        </w:tabs>
-        <w:rPr>
-          <w:rFonts w:eastAsiaTheme="minorEastAsia"/>
-        </w:rPr>
-      </w:pPr>
-      <w:r>
-        <w:rPr>
-          <w:rFonts w:eastAsiaTheme="minorEastAsia"/>
-        </w:rPr>
-        <w:t>The left summation is just the regularization factor.</w:t>
-      </w:r>
-    </w:p>
-    <w:p>
-      <w:pPr>
-        <w:pStyle w:val="ListParagraph"/>
-        <w:tabs>
-          <w:tab w:val="left" w:pos="5940"/>
-        </w:tabs>
-        <w:rPr>
-          <w:rFonts w:eastAsiaTheme="minorEastAsia"/>
-        </w:rPr>
-      </w:pPr>
-      <w:r>
-        <w:rPr>
-          <w:rFonts w:eastAsiaTheme="minorEastAsia"/>
-        </w:rPr>
-        <w:t xml:space="preserve">Now, map the set </w:t>
-      </w:r>
-      <m:oMath>
-        <m:d>
-          <m:dPr>
-            <m:begChr m:val="["/>
-            <m:endChr m:val="]"/>
-            <m:ctrlPr>
-              <w:rPr>
-                <w:rFonts w:ascii="Cambria Math" w:eastAsiaTheme="minorEastAsia" w:hAnsi="Cambria Math"/>
-              </w:rPr>
-            </m:ctrlPr>
-          </m:dPr>
-          <m:e>
-            <m:r>
-              <w:rPr>
-                <w:rFonts w:ascii="Cambria Math" w:eastAsiaTheme="minorEastAsia" w:hAnsi="Cambria Math"/>
-              </w:rPr>
-              <m:t>K</m:t>
-            </m:r>
-          </m:e>
-        </m:d>
-        <m:r>
-          <m:rPr>
-            <m:sty m:val="p"/>
-          </m:rPr>
-          <w:rPr>
-            <w:rFonts w:ascii="Cambria Math" w:eastAsiaTheme="minorEastAsia" w:hAnsi="Cambria Math"/>
-          </w:rPr>
-          <m:t>={1,2}</m:t>
-        </m:r>
-      </m:oMath>
-      <w:r>
-        <w:rPr>
-          <w:rFonts w:eastAsiaTheme="minorEastAsia"/>
-        </w:rPr>
-        <w:t xml:space="preserve"> into </w:t>
-      </w:r>
-      <m:oMath>
-        <m:d>
-          <m:dPr>
-            <m:begChr m:val="["/>
-            <m:endChr m:val="]"/>
-            <m:ctrlPr>
-              <w:rPr>
-                <w:rFonts w:ascii="Cambria Math" w:eastAsiaTheme="minorEastAsia" w:hAnsi="Cambria Math"/>
-              </w:rPr>
-            </m:ctrlPr>
-          </m:dPr>
-          <m:e>
-            <m:sSup>
-              <m:sSupPr>
-                <m:ctrlPr>
-                  <w:rPr>
-                    <w:rFonts w:ascii="Cambria Math" w:eastAsiaTheme="minorEastAsia" w:hAnsi="Cambria Math"/>
-                  </w:rPr>
-                </m:ctrlPr>
-              </m:sSupPr>
-              <m:e>
-                <m:r>
-                  <w:rPr>
-                    <w:rFonts w:ascii="Cambria Math" w:eastAsiaTheme="minorEastAsia" w:hAnsi="Cambria Math"/>
-                  </w:rPr>
-                  <m:t>K</m:t>
-                </m:r>
-              </m:e>
-              <m:sup>
-                <m:r>
-                  <m:rPr>
-                    <m:sty m:val="p"/>
-                  </m:rPr>
-                  <w:rPr>
-                    <w:rFonts w:ascii="Cambria Math" w:eastAsiaTheme="minorEastAsia" w:hAnsi="Cambria Math"/>
-                  </w:rPr>
-                  <m:t>'</m:t>
-                </m:r>
-              </m:sup>
-            </m:sSup>
-          </m:e>
-        </m:d>
-        <m:r>
-          <m:rPr>
-            <m:sty m:val="p"/>
-          </m:rPr>
-          <w:rPr>
-            <w:rFonts w:ascii="Cambria Math" w:eastAsiaTheme="minorEastAsia" w:hAnsi="Cambria Math"/>
-          </w:rPr>
-          <m:t>={-1,1}</m:t>
-        </m:r>
-      </m:oMath>
-      <w:r>
-        <w:rPr>
-          <w:rFonts w:eastAsiaTheme="minorEastAsia"/>
-        </w:rPr>
-        <w:t xml:space="preserve">. So now </w:t>
-      </w:r>
-      <m:oMath>
-        <m:r>
-          <m:rPr>
-            <m:sty m:val="p"/>
-          </m:rPr>
-          <w:rPr>
-            <w:rFonts w:ascii="Cambria Math" w:eastAsiaTheme="minorEastAsia" w:hAnsi="Cambria Math"/>
-          </w:rPr>
-          <m:t>2→1</m:t>
-        </m:r>
-      </m:oMath>
-      <w:r>
-        <w:rPr>
-          <w:rFonts w:eastAsiaTheme="minorEastAsia"/>
-        </w:rPr>
-        <w:t xml:space="preserve"> and </w:t>
-      </w:r>
-      <m:oMath>
-        <m:r>
-          <m:rPr>
-            <m:sty m:val="p"/>
-          </m:rPr>
-          <w:rPr>
-            <w:rFonts w:ascii="Cambria Math" w:eastAsiaTheme="minorEastAsia" w:hAnsi="Cambria Math"/>
-          </w:rPr>
-          <m:t>1→-1</m:t>
-        </m:r>
-      </m:oMath>
-      <w:r>
-        <w:rPr>
-          <w:rFonts w:eastAsiaTheme="minorEastAsia"/>
-        </w:rPr>
-        <w:t xml:space="preserve"> meaning</w:t>
-      </w:r>
-      <w:r>
-        <w:rPr>
-          <w:rFonts w:eastAsiaTheme="minorEastAsia"/>
-        </w:rPr>
-        <w:t xml:space="preserve"> </w:t>
-      </w:r>
-      <m:oMath>
-        <m:r>
-          <w:rPr>
-            <w:rFonts w:ascii="Cambria Math" w:eastAsiaTheme="minorEastAsia" w:hAnsi="Cambria Math"/>
-          </w:rPr>
-          <m:t>j</m:t>
-        </m:r>
-        <m:r>
-          <m:rPr>
-            <m:sty m:val="p"/>
-          </m:rPr>
-          <w:rPr>
-            <w:rFonts w:ascii="Cambria Math" w:eastAsiaTheme="minorEastAsia" w:hAnsi="Cambria Math"/>
-          </w:rPr>
-          <m:t>∈{-1,1}</m:t>
-        </m:r>
-      </m:oMath>
-      <w:r>
-        <w:rPr>
-          <w:rFonts w:eastAsiaTheme="minorEastAsia"/>
-        </w:rPr>
-        <w:t>. Substitute</w:t>
-      </w:r>
-      <w:r>
-        <w:rPr>
-          <w:rFonts w:eastAsiaTheme="minorEastAsia"/>
-        </w:rPr>
-        <w:t xml:space="preserve"> </w:t>
-      </w:r>
-      <m:oMath>
-        <m:r>
-          <m:rPr>
-            <m:sty m:val="bi"/>
-          </m:rPr>
-          <w:rPr>
-            <w:rFonts w:ascii="Cambria Math" w:eastAsiaTheme="minorEastAsia" w:hAnsi="Cambria Math"/>
-          </w:rPr>
-          <m:t>w</m:t>
-        </m:r>
-        <m:r>
-          <m:rPr>
-            <m:sty m:val="p"/>
-          </m:rPr>
-          <w:rPr>
-            <w:rFonts w:ascii="Cambria Math" w:eastAsiaTheme="minorEastAsia" w:hAnsi="Cambria Math"/>
-          </w:rPr>
-          <m:t>:=</m:t>
-        </m:r>
-        <m:sSub>
-          <m:sSubPr>
-            <m:ctrlPr>
-              <w:rPr>
-                <w:rFonts w:ascii="Cambria Math" w:eastAsiaTheme="minorEastAsia" w:hAnsi="Cambria Math"/>
-              </w:rPr>
-            </m:ctrlPr>
-          </m:sSubPr>
-          <m:e>
-            <m:r>
-              <m:rPr>
-                <m:sty m:val="bi"/>
-              </m:rPr>
-              <w:rPr>
-                <w:rFonts w:ascii="Cambria Math" w:eastAsiaTheme="minorEastAsia" w:hAnsi="Cambria Math"/>
-              </w:rPr>
-              <m:t>w</m:t>
-            </m:r>
-          </m:e>
-          <m:sub>
-            <m:r>
-              <m:rPr>
-                <m:sty m:val="p"/>
-              </m:rPr>
-              <w:rPr>
-                <w:rFonts w:ascii="Cambria Math" w:eastAsiaTheme="minorEastAsia" w:hAnsi="Cambria Math"/>
-              </w:rPr>
-              <m:t>2</m:t>
-            </m:r>
-          </m:sub>
-        </m:sSub>
-        <m:r>
-          <m:rPr>
-            <m:sty m:val="p"/>
-          </m:rPr>
-          <w:rPr>
-            <w:rFonts w:ascii="Cambria Math" w:eastAsiaTheme="minorEastAsia" w:hAnsi="Cambria Math"/>
-          </w:rPr>
-          <m:t>-</m:t>
-        </m:r>
-        <m:sSub>
-          <m:sSubPr>
-            <m:ctrlPr>
-              <w:rPr>
-                <w:rFonts w:ascii="Cambria Math" w:eastAsiaTheme="minorEastAsia" w:hAnsi="Cambria Math"/>
-              </w:rPr>
-            </m:ctrlPr>
-          </m:sSubPr>
-          <m:e>
-            <m:r>
-              <m:rPr>
-                <m:sty m:val="bi"/>
-              </m:rPr>
-              <w:rPr>
-                <w:rFonts w:ascii="Cambria Math" w:eastAsiaTheme="minorEastAsia" w:hAnsi="Cambria Math"/>
-              </w:rPr>
-              <m:t>w</m:t>
-            </m:r>
-          </m:e>
-          <m:sub>
-            <m:r>
-              <m:rPr>
-                <m:sty m:val="p"/>
-              </m:rPr>
-              <w:rPr>
-                <w:rFonts w:ascii="Cambria Math" w:eastAsiaTheme="minorEastAsia" w:hAnsi="Cambria Math"/>
-              </w:rPr>
-              <m:t>1</m:t>
-            </m:r>
-          </m:sub>
-        </m:sSub>
-      </m:oMath>
-      <w:r>
-        <w:rPr>
-          <w:rFonts w:eastAsiaTheme="minorEastAsia"/>
-        </w:rPr>
-        <w:t>.</w:t>
-      </w:r>
-    </w:p>
-    <w:p>
-      <w:pPr>
-        <w:pStyle w:val="ListParagraph"/>
-        <w:tabs>
-          <w:tab w:val="left" w:pos="5940"/>
-        </w:tabs>
-        <w:rPr>
-          <w:rFonts w:eastAsiaTheme="minorEastAsia"/>
-        </w:rPr>
-      </w:pPr>
-      <w:r>
-        <w:rPr>
-          <w:rFonts w:eastAsiaTheme="minorEastAsia"/>
-        </w:rPr>
-        <w:t xml:space="preserve">First, </w:t>
-      </w:r>
-      <m:oMath>
-        <m:r>
-          <w:rPr>
-            <w:rFonts w:ascii="Cambria Math" w:eastAsiaTheme="minorEastAsia" w:hAnsi="Cambria Math"/>
-          </w:rPr>
-          <m:t>=</m:t>
-        </m:r>
-        <m:nary>
-          <m:naryPr>
-            <m:chr m:val="∑"/>
-            <m:limLoc m:val="undOvr"/>
-            <m:supHide m:val="1"/>
-            <m:ctrlPr>
-              <w:rPr>
-                <w:rFonts w:ascii="Cambria Math" w:eastAsiaTheme="minorEastAsia" w:hAnsi="Cambria Math"/>
-              </w:rPr>
-            </m:ctrlPr>
-          </m:naryPr>
-          <m:sub>
-            <m:r>
-              <w:rPr>
-                <w:rFonts w:ascii="Cambria Math" w:eastAsiaTheme="minorEastAsia" w:hAnsi="Cambria Math"/>
-              </w:rPr>
-              <m:t>j</m:t>
-            </m:r>
-            <m:r>
-              <m:rPr>
-                <m:sty m:val="p"/>
-              </m:rPr>
-              <w:rPr>
-                <w:rFonts w:ascii="Cambria Math" w:eastAsiaTheme="minorEastAsia" w:hAnsi="Cambria Math"/>
-              </w:rPr>
-              <m:t>∈{1,2}</m:t>
-            </m:r>
-          </m:sub>
-          <m:sup/>
-          <m:e>
-            <m:sSup>
-              <m:sSupPr>
-                <m:ctrlPr>
-                  <w:rPr>
-                    <w:rFonts w:ascii="Cambria Math" w:eastAsiaTheme="minorEastAsia" w:hAnsi="Cambria Math"/>
-                  </w:rPr>
-                </m:ctrlPr>
-              </m:sSupPr>
-              <m:e>
-                <m:d>
-                  <m:dPr>
-                    <m:begChr m:val="‖"/>
-                    <m:endChr m:val="‖"/>
-                    <m:ctrlPr>
-                      <w:rPr>
-                        <w:rFonts w:ascii="Cambria Math" w:eastAsiaTheme="minorEastAsia" w:hAnsi="Cambria Math"/>
-                      </w:rPr>
-                    </m:ctrlPr>
-                  </m:dPr>
-                  <m:e>
-                    <m:sSub>
-                      <m:sSubPr>
-                        <m:ctrlPr>
-                          <w:rPr>
-                            <w:rFonts w:ascii="Cambria Math" w:eastAsiaTheme="minorEastAsia" w:hAnsi="Cambria Math"/>
-                          </w:rPr>
-                        </m:ctrlPr>
-                      </m:sSubPr>
-                      <m:e>
-                        <m:r>
-                          <m:rPr>
-                            <m:sty m:val="bi"/>
-                          </m:rPr>
-                          <w:rPr>
-                            <w:rFonts w:ascii="Cambria Math" w:eastAsiaTheme="minorEastAsia" w:hAnsi="Cambria Math"/>
-                          </w:rPr>
-                          <m:t>w</m:t>
-                        </m:r>
-                      </m:e>
-                      <m:sub>
-                        <m:r>
-                          <m:rPr>
-                            <m:sty m:val="bi"/>
-                          </m:rPr>
-                          <w:rPr>
-                            <w:rFonts w:ascii="Cambria Math" w:eastAsiaTheme="minorEastAsia" w:hAnsi="Cambria Math"/>
-                          </w:rPr>
-                          <m:t>j</m:t>
-                        </m:r>
-                      </m:sub>
-                    </m:sSub>
-                  </m:e>
-                </m:d>
-              </m:e>
-              <m:sup>
-                <m:r>
-                  <m:rPr>
-                    <m:sty m:val="p"/>
-                  </m:rPr>
-                  <w:rPr>
-                    <w:rFonts w:ascii="Cambria Math" w:eastAsiaTheme="minorEastAsia" w:hAnsi="Cambria Math"/>
-                  </w:rPr>
-                  <m:t>2</m:t>
-                </m:r>
-              </m:sup>
-            </m:sSup>
-          </m:e>
-        </m:nary>
-        <m:r>
-          <w:rPr>
-            <w:rFonts w:ascii="Cambria Math" w:eastAsiaTheme="minorEastAsia" w:hAnsi="Cambria Math"/>
-          </w:rPr>
-          <m:t>=</m:t>
-        </m:r>
-        <m:sSup>
-          <m:sSupPr>
-            <m:ctrlPr>
-              <w:rPr>
-                <w:rFonts w:ascii="Cambria Math" w:eastAsiaTheme="minorEastAsia" w:hAnsi="Cambria Math"/>
-              </w:rPr>
-            </m:ctrlPr>
-          </m:sSupPr>
-          <m:e>
-            <m:d>
-              <m:dPr>
-                <m:begChr m:val="‖"/>
-                <m:endChr m:val="‖"/>
-                <m:ctrlPr>
-                  <w:rPr>
-                    <w:rFonts w:ascii="Cambria Math" w:eastAsiaTheme="minorEastAsia" w:hAnsi="Cambria Math"/>
-                  </w:rPr>
-                </m:ctrlPr>
-              </m:dPr>
-              <m:e>
-                <m:sSub>
-                  <m:sSubPr>
-                    <m:ctrlPr>
-                      <w:rPr>
-                        <w:rFonts w:ascii="Cambria Math" w:eastAsiaTheme="minorEastAsia" w:hAnsi="Cambria Math"/>
-                        <w:b/>
-                        <w:bCs/>
-                        <w:i/>
-                        <w:iCs/>
-                      </w:rPr>
-                    </m:ctrlPr>
-                  </m:sSubPr>
-                  <m:e>
-                    <m:r>
-                      <m:rPr>
-                        <m:sty m:val="bi"/>
-                      </m:rPr>
-                      <w:rPr>
-                        <w:rFonts w:ascii="Cambria Math" w:eastAsiaTheme="minorEastAsia" w:hAnsi="Cambria Math"/>
-                      </w:rPr>
-                      <m:t>w</m:t>
-                    </m:r>
-                  </m:e>
-                  <m:sub>
-                    <m:r>
-                      <m:rPr>
-                        <m:sty m:val="bi"/>
-                      </m:rPr>
-                      <w:rPr>
-                        <w:rFonts w:ascii="Cambria Math" w:eastAsiaTheme="minorEastAsia" w:hAnsi="Cambria Math"/>
-                      </w:rPr>
-                      <m:t>1</m:t>
-                    </m:r>
-                  </m:sub>
-                </m:sSub>
-              </m:e>
-            </m:d>
-          </m:e>
-          <m:sup>
-            <m:r>
-              <m:rPr>
-                <m:sty m:val="p"/>
-              </m:rPr>
-              <w:rPr>
-                <w:rFonts w:ascii="Cambria Math" w:eastAsiaTheme="minorEastAsia" w:hAnsi="Cambria Math"/>
-              </w:rPr>
-              <m:t>2</m:t>
-            </m:r>
-          </m:sup>
-        </m:sSup>
-        <m:r>
-          <w:rPr>
-            <w:rFonts w:ascii="Cambria Math" w:eastAsiaTheme="minorEastAsia" w:hAnsi="Cambria Math"/>
-          </w:rPr>
-          <m:t>+</m:t>
-        </m:r>
-        <m:sSup>
-          <m:sSupPr>
-            <m:ctrlPr>
-              <w:rPr>
-                <w:rFonts w:ascii="Cambria Math" w:eastAsiaTheme="minorEastAsia" w:hAnsi="Cambria Math"/>
-              </w:rPr>
-            </m:ctrlPr>
-          </m:sSupPr>
-          <m:e>
-            <m:d>
-              <m:dPr>
-                <m:begChr m:val="‖"/>
-                <m:endChr m:val="‖"/>
-                <m:ctrlPr>
-                  <w:rPr>
-                    <w:rFonts w:ascii="Cambria Math" w:eastAsiaTheme="minorEastAsia" w:hAnsi="Cambria Math"/>
-                  </w:rPr>
-                </m:ctrlPr>
-              </m:dPr>
-              <m:e>
-                <m:sSub>
-                  <m:sSubPr>
-                    <m:ctrlPr>
-                      <w:rPr>
-                        <w:rFonts w:ascii="Cambria Math" w:eastAsiaTheme="minorEastAsia" w:hAnsi="Cambria Math"/>
-                        <w:b/>
-                        <w:bCs/>
-                        <w:i/>
-                        <w:iCs/>
-                      </w:rPr>
-                    </m:ctrlPr>
-                  </m:sSubPr>
-                  <m:e>
-                    <m:r>
-                      <m:rPr>
-                        <m:sty m:val="bi"/>
-                      </m:rPr>
-                      <w:rPr>
-                        <w:rFonts w:ascii="Cambria Math" w:eastAsiaTheme="minorEastAsia" w:hAnsi="Cambria Math"/>
-                      </w:rPr>
-                      <m:t>w</m:t>
-                    </m:r>
-                  </m:e>
-                  <m:sub>
-                    <m:r>
-                      <m:rPr>
-                        <m:sty m:val="bi"/>
-                      </m:rPr>
-                      <w:rPr>
-                        <w:rFonts w:ascii="Cambria Math" w:eastAsiaTheme="minorEastAsia" w:hAnsi="Cambria Math"/>
-                      </w:rPr>
-                      <m:t>2</m:t>
-                    </m:r>
-                  </m:sub>
-                </m:sSub>
-              </m:e>
-            </m:d>
-          </m:e>
-          <m:sup>
-            <m:r>
-              <m:rPr>
-                <m:sty m:val="p"/>
-              </m:rPr>
-              <w:rPr>
-                <w:rFonts w:ascii="Cambria Math" w:eastAsiaTheme="minorEastAsia" w:hAnsi="Cambria Math"/>
-              </w:rPr>
-              <m:t>2</m:t>
-            </m:r>
-          </m:sup>
-        </m:sSup>
-        <m:r>
-          <w:rPr>
-            <w:rFonts w:ascii="Cambria Math" w:eastAsiaTheme="minorEastAsia" w:hAnsi="Cambria Math"/>
-          </w:rPr>
-          <m:t>-</m:t>
-        </m:r>
-        <m:limLow>
-          <m:limLowPr>
-            <m:ctrlPr>
-              <w:rPr>
-                <w:rFonts w:ascii="Cambria Math" w:hAnsi="Consolas"/>
-                <w:color w:val="242729"/>
-                <w:sz w:val="20"/>
-                <w:szCs w:val="20"/>
-                <w:shd w:val="clear" w:color="auto" w:fill="EFF0F1"/>
-              </w:rPr>
-            </m:ctrlPr>
-          </m:limLowPr>
-          <m:e>
-            <m:groupChr>
-              <m:groupChrPr>
-                <m:ctrlPr>
-                  <w:rPr>
-                    <w:rFonts w:ascii="Cambria Math" w:hAnsi="Cambria Math"/>
-                    <w:color w:val="242729"/>
-                    <w:sz w:val="20"/>
-                    <w:szCs w:val="20"/>
-                    <w:shd w:val="clear" w:color="auto" w:fill="EFF0F1"/>
-                  </w:rPr>
-                </m:ctrlPr>
-              </m:groupChrPr>
-              <m:e>
-                <m:r>
-                  <w:rPr>
-                    <w:rFonts w:ascii="Cambria Math" w:eastAsiaTheme="minorEastAsia" w:hAnsi="Cambria Math"/>
-                  </w:rPr>
-                  <m:t>2</m:t>
-                </m:r>
-                <m:r>
-                  <m:rPr>
-                    <m:sty m:val="p"/>
-                  </m:rPr>
-                  <w:rPr>
-                    <w:rFonts w:ascii="Cambria Math" w:hAnsi="Cambria Math"/>
-                    <w:color w:val="242729"/>
-                    <w:sz w:val="20"/>
-                    <w:szCs w:val="20"/>
-                    <w:shd w:val="clear" w:color="auto" w:fill="EFF0F1"/>
-                  </w:rPr>
-                  <m:t>〈</m:t>
-                </m:r>
-                <m:sSub>
-                  <m:sSubPr>
-                    <m:ctrlPr>
-                      <w:rPr>
-                        <w:rFonts w:ascii="Cambria Math" w:eastAsiaTheme="minorEastAsia" w:hAnsi="Cambria Math"/>
-                        <w:b/>
-                        <w:i/>
-                      </w:rPr>
-                    </m:ctrlPr>
-                  </m:sSubPr>
-                  <m:e>
-                    <m:r>
-                      <m:rPr>
-                        <m:sty m:val="bi"/>
-                      </m:rPr>
-                      <w:rPr>
-                        <w:rFonts w:ascii="Cambria Math" w:eastAsiaTheme="minorEastAsia" w:hAnsi="Cambria Math"/>
-                      </w:rPr>
-                      <m:t>w</m:t>
-                    </m:r>
-                    <m:ctrlPr>
-                      <w:rPr>
-                        <w:rFonts w:ascii="Cambria Math" w:eastAsiaTheme="minorEastAsia" w:hAnsi="Cambria Math"/>
-                        <w:i/>
-                      </w:rPr>
-                    </m:ctrlPr>
-                  </m:e>
-                  <m:sub>
-                    <m:r>
-                      <m:rPr>
-                        <m:sty m:val="bi"/>
-                      </m:rPr>
-                      <w:rPr>
-                        <w:rFonts w:ascii="Cambria Math" w:eastAsiaTheme="minorEastAsia" w:hAnsi="Cambria Math"/>
-                      </w:rPr>
-                      <m:t>2</m:t>
-                    </m:r>
-                  </m:sub>
-                </m:sSub>
-                <m:r>
-                  <w:rPr>
-                    <w:rFonts w:ascii="Cambria Math" w:eastAsiaTheme="minorEastAsia" w:hAnsi="Cambria Math"/>
-                  </w:rPr>
-                  <m:t>,</m:t>
-                </m:r>
-                <m:sSub>
-                  <m:sSubPr>
-                    <m:ctrlPr>
-                      <w:rPr>
-                        <w:rFonts w:ascii="Cambria Math" w:eastAsiaTheme="minorEastAsia" w:hAnsi="Cambria Math"/>
-                        <w:b/>
-                        <w:i/>
-                      </w:rPr>
-                    </m:ctrlPr>
-                  </m:sSubPr>
-                  <m:e>
-                    <m:r>
-                      <m:rPr>
-                        <m:sty m:val="bi"/>
-                      </m:rPr>
-                      <w:rPr>
-                        <w:rFonts w:ascii="Cambria Math" w:eastAsiaTheme="minorEastAsia" w:hAnsi="Cambria Math"/>
-                      </w:rPr>
-                      <m:t>w</m:t>
-                    </m:r>
-                    <m:ctrlPr>
-                      <w:rPr>
-                        <w:rFonts w:ascii="Cambria Math" w:eastAsiaTheme="minorEastAsia" w:hAnsi="Cambria Math"/>
-                        <w:i/>
-                      </w:rPr>
-                    </m:ctrlPr>
-                  </m:e>
-                  <m:sub>
-                    <m:r>
-                      <m:rPr>
-                        <m:sty m:val="bi"/>
-                      </m:rPr>
-                      <w:rPr>
-                        <w:rFonts w:ascii="Cambria Math" w:eastAsiaTheme="minorEastAsia" w:hAnsi="Cambria Math"/>
-                      </w:rPr>
-                      <m:t>1</m:t>
-                    </m:r>
-                  </m:sub>
-                </m:sSub>
-                <m:r>
-                  <m:rPr>
-                    <m:sty m:val="p"/>
-                  </m:rPr>
-                  <w:rPr>
-                    <w:rFonts w:ascii="Cambria Math" w:hAnsi="Cambria Math"/>
-                    <w:color w:val="242729"/>
-                    <w:sz w:val="20"/>
-                    <w:szCs w:val="20"/>
-                    <w:shd w:val="clear" w:color="auto" w:fill="EFF0F1"/>
-                  </w:rPr>
-                  <m:t>〉</m:t>
-                </m:r>
-              </m:e>
-            </m:groupChr>
-            <m:ctrlPr>
-              <w:rPr>
-                <w:rFonts w:ascii="Cambria Math" w:hAnsi="Cambria Math"/>
-                <w:i/>
-              </w:rPr>
-            </m:ctrlPr>
-          </m:e>
-          <m:lim>
-            <m:r>
-              <w:rPr>
-                <w:rFonts w:ascii="Cambria Math" w:hAnsi="Cambria Math"/>
-              </w:rPr>
-              <m:t>-1</m:t>
-            </m:r>
-          </m:lim>
-        </m:limLow>
-        <m:r>
-          <w:rPr>
-            <w:rFonts w:ascii="Cambria Math" w:eastAsiaTheme="minorEastAsia" w:hAnsi="Cambria Math"/>
-          </w:rPr>
-          <m:t>=</m:t>
-        </m:r>
-        <m:sSup>
-          <m:sSupPr>
-            <m:ctrlPr>
-              <w:rPr>
-                <w:rFonts w:ascii="Cambria Math" w:eastAsiaTheme="minorEastAsia" w:hAnsi="Cambria Math"/>
-              </w:rPr>
-            </m:ctrlPr>
-          </m:sSupPr>
-          <m:e>
-            <m:d>
-              <m:dPr>
-                <m:begChr m:val="‖"/>
-                <m:endChr m:val="‖"/>
-                <m:ctrlPr>
-                  <w:rPr>
-                    <w:rFonts w:ascii="Cambria Math" w:eastAsiaTheme="minorEastAsia" w:hAnsi="Cambria Math"/>
-                  </w:rPr>
-                </m:ctrlPr>
-              </m:dPr>
-              <m:e>
-                <m:sSub>
-                  <m:sSubPr>
-                    <m:ctrlPr>
-                      <w:rPr>
-                        <w:rFonts w:ascii="Cambria Math" w:eastAsiaTheme="minorEastAsia" w:hAnsi="Cambria Math"/>
-                      </w:rPr>
-                    </m:ctrlPr>
-                  </m:sSubPr>
-                  <m:e>
-                    <m:r>
-                      <m:rPr>
-                        <m:sty m:val="bi"/>
-                      </m:rPr>
-                      <w:rPr>
-                        <w:rFonts w:ascii="Cambria Math" w:eastAsiaTheme="minorEastAsia" w:hAnsi="Cambria Math"/>
-                      </w:rPr>
-                      <m:t>w</m:t>
-                    </m:r>
-                  </m:e>
-                  <m:sub>
-                    <m:r>
-                      <m:rPr>
-                        <m:sty m:val="p"/>
-                      </m:rPr>
-                      <w:rPr>
-                        <w:rFonts w:ascii="Cambria Math" w:eastAsiaTheme="minorEastAsia" w:hAnsi="Cambria Math"/>
-                      </w:rPr>
-                      <m:t>2</m:t>
-                    </m:r>
-                  </m:sub>
-                </m:sSub>
-                <m:r>
-                  <m:rPr>
-                    <m:sty m:val="p"/>
-                  </m:rPr>
-                  <w:rPr>
-                    <w:rFonts w:ascii="Cambria Math" w:eastAsiaTheme="minorEastAsia" w:hAnsi="Cambria Math"/>
-                  </w:rPr>
-                  <m:t>-</m:t>
-                </m:r>
-                <m:sSub>
-                  <m:sSubPr>
-                    <m:ctrlPr>
-                      <w:rPr>
-                        <w:rFonts w:ascii="Cambria Math" w:eastAsiaTheme="minorEastAsia" w:hAnsi="Cambria Math"/>
-                      </w:rPr>
-                    </m:ctrlPr>
-                  </m:sSubPr>
-                  <m:e>
-                    <m:r>
-                      <m:rPr>
-                        <m:sty m:val="bi"/>
-                      </m:rPr>
-                      <w:rPr>
-                        <w:rFonts w:ascii="Cambria Math" w:eastAsiaTheme="minorEastAsia" w:hAnsi="Cambria Math"/>
-                      </w:rPr>
-                      <m:t>w</m:t>
-                    </m:r>
-                  </m:e>
-                  <m:sub>
-                    <m:r>
-                      <m:rPr>
-                        <m:sty m:val="p"/>
-                      </m:rPr>
-                      <w:rPr>
-                        <w:rFonts w:ascii="Cambria Math" w:eastAsiaTheme="minorEastAsia" w:hAnsi="Cambria Math"/>
-                      </w:rPr>
-                      <m:t>1</m:t>
-                    </m:r>
-                  </m:sub>
-                </m:sSub>
-              </m:e>
-            </m:d>
-          </m:e>
-          <m:sup>
-            <m:r>
-              <m:rPr>
-                <m:sty m:val="p"/>
-              </m:rPr>
-              <w:rPr>
-                <w:rFonts w:ascii="Cambria Math" w:eastAsiaTheme="minorEastAsia" w:hAnsi="Cambria Math"/>
-              </w:rPr>
-              <m:t>2</m:t>
-            </m:r>
-          </m:sup>
-        </m:sSup>
-        <m:r>
-          <w:rPr>
-            <w:rFonts w:ascii="Cambria Math" w:eastAsiaTheme="minorEastAsia" w:hAnsi="Cambria Math"/>
-          </w:rPr>
-          <m:t>=</m:t>
-        </m:r>
-        <m:sSup>
-          <m:sSupPr>
-            <m:ctrlPr>
-              <w:rPr>
-                <w:rFonts w:ascii="Cambria Math" w:eastAsiaTheme="minorEastAsia" w:hAnsi="Cambria Math"/>
-              </w:rPr>
-            </m:ctrlPr>
-          </m:sSupPr>
-          <m:e>
-            <m:d>
-              <m:dPr>
-                <m:begChr m:val="‖"/>
-                <m:endChr m:val="‖"/>
-                <m:ctrlPr>
-                  <w:rPr>
-                    <w:rFonts w:ascii="Cambria Math" w:eastAsiaTheme="minorEastAsia" w:hAnsi="Cambria Math"/>
-                  </w:rPr>
-                </m:ctrlPr>
-              </m:dPr>
-              <m:e>
-                <m:r>
-                  <m:rPr>
-                    <m:sty m:val="bi"/>
-                  </m:rPr>
-                  <w:rPr>
-                    <w:rFonts w:ascii="Cambria Math" w:eastAsiaTheme="minorEastAsia" w:hAnsi="Cambria Math"/>
-                  </w:rPr>
-                  <m:t>w</m:t>
-                </m:r>
-              </m:e>
-            </m:d>
-          </m:e>
-          <m:sup>
-            <m:r>
-              <m:rPr>
-                <m:sty m:val="p"/>
-              </m:rPr>
-              <w:rPr>
-                <w:rFonts w:ascii="Cambria Math" w:eastAsiaTheme="minorEastAsia" w:hAnsi="Cambria Math"/>
-              </w:rPr>
-              <m:t>2</m:t>
-            </m:r>
-          </m:sup>
-        </m:sSup>
-      </m:oMath>
-      <w:r>
-        <w:rPr>
-          <w:rFonts w:eastAsiaTheme="minorEastAsia"/>
-        </w:rPr>
-        <w:t xml:space="preserve"> </w:t>
-      </w:r>
-      <w:r>
-        <w:rPr>
-          <w:rFonts w:eastAsiaTheme="minorEastAsia"/>
-        </w:rPr>
-        <w:t xml:space="preserve">where </w:t>
-      </w:r>
-      <m:oMath>
-        <m:r>
-          <w:rPr>
-            <w:rFonts w:ascii="Cambria Math" w:eastAsiaTheme="minorEastAsia" w:hAnsi="Cambria Math"/>
-          </w:rPr>
-          <m:t>2</m:t>
-        </m:r>
-        <m:d>
-          <m:dPr>
-            <m:begChr m:val="〈"/>
-            <m:endChr m:val="〉"/>
-            <m:ctrlPr>
-              <w:rPr>
-                <w:rFonts w:ascii="Cambria Math" w:hAnsi="Cambria Math"/>
-                <w:color w:val="242729"/>
-                <w:sz w:val="20"/>
-                <w:szCs w:val="20"/>
-                <w:shd w:val="clear" w:color="auto" w:fill="EFF0F1"/>
-              </w:rPr>
-            </m:ctrlPr>
-          </m:dPr>
-          <m:e>
-            <m:sSub>
-              <m:sSubPr>
-                <m:ctrlPr>
-                  <w:rPr>
-                    <w:rFonts w:ascii="Cambria Math" w:eastAsiaTheme="minorEastAsia" w:hAnsi="Cambria Math"/>
-                    <w:b/>
-                    <w:i/>
-                  </w:rPr>
-                </m:ctrlPr>
-              </m:sSubPr>
-              <m:e>
-                <m:r>
-                  <m:rPr>
-                    <m:sty m:val="bi"/>
-                  </m:rPr>
-                  <w:rPr>
-                    <w:rFonts w:ascii="Cambria Math" w:eastAsiaTheme="minorEastAsia" w:hAnsi="Cambria Math"/>
-                  </w:rPr>
-                  <m:t>w</m:t>
-                </m:r>
-                <m:ctrlPr>
-                  <w:rPr>
-                    <w:rFonts w:ascii="Cambria Math" w:eastAsiaTheme="minorEastAsia" w:hAnsi="Cambria Math"/>
-                    <w:i/>
-                  </w:rPr>
-                </m:ctrlPr>
-              </m:e>
-              <m:sub>
-                <m:r>
-                  <m:rPr>
-                    <m:sty m:val="bi"/>
-                  </m:rPr>
-                  <w:rPr>
-                    <w:rFonts w:ascii="Cambria Math" w:eastAsiaTheme="minorEastAsia" w:hAnsi="Cambria Math"/>
-                  </w:rPr>
-                  <m:t>2</m:t>
-                </m:r>
-              </m:sub>
-            </m:sSub>
-            <m:r>
-              <w:rPr>
-                <w:rFonts w:ascii="Cambria Math" w:eastAsiaTheme="minorEastAsia" w:hAnsi="Cambria Math"/>
-              </w:rPr>
-              <m:t>,</m:t>
-            </m:r>
-            <m:sSub>
-              <m:sSubPr>
-                <m:ctrlPr>
-                  <w:rPr>
-                    <w:rFonts w:ascii="Cambria Math" w:eastAsiaTheme="minorEastAsia" w:hAnsi="Cambria Math"/>
-                    <w:b/>
-                    <w:i/>
-                  </w:rPr>
-                </m:ctrlPr>
-              </m:sSubPr>
-              <m:e>
-                <m:r>
-                  <m:rPr>
-                    <m:sty m:val="bi"/>
-                  </m:rPr>
-                  <w:rPr>
-                    <w:rFonts w:ascii="Cambria Math" w:eastAsiaTheme="minorEastAsia" w:hAnsi="Cambria Math"/>
-                  </w:rPr>
-                  <m:t>w</m:t>
-                </m:r>
-                <m:ctrlPr>
-                  <w:rPr>
-                    <w:rFonts w:ascii="Cambria Math" w:eastAsiaTheme="minorEastAsia" w:hAnsi="Cambria Math"/>
-                    <w:i/>
-                  </w:rPr>
-                </m:ctrlPr>
-              </m:e>
-              <m:sub>
-                <m:r>
-                  <m:rPr>
-                    <m:sty m:val="bi"/>
-                  </m:rPr>
-                  <w:rPr>
-                    <w:rFonts w:ascii="Cambria Math" w:eastAsiaTheme="minorEastAsia" w:hAnsi="Cambria Math"/>
-                  </w:rPr>
-                  <m:t>1</m:t>
-                </m:r>
-              </m:sub>
-            </m:sSub>
-          </m:e>
-        </m:d>
-        <m:r>
-          <m:rPr>
-            <m:sty m:val="p"/>
-          </m:rPr>
-          <w:rPr>
-            <w:rFonts w:ascii="Cambria Math" w:hAnsi="Cambria Math"/>
-            <w:color w:val="242729"/>
-            <w:sz w:val="20"/>
-            <w:szCs w:val="20"/>
-            <w:shd w:val="clear" w:color="auto" w:fill="EFF0F1"/>
-          </w:rPr>
-          <m:t>=0</m:t>
-        </m:r>
-      </m:oMath>
-      <w:r>
-        <w:rPr>
-          <w:rFonts w:eastAsiaTheme="minorEastAsia"/>
-        </w:rPr>
-        <w:t xml:space="preserve"> due to the orthogonality of </w:t>
-      </w:r>
-      <m:oMath>
-        <m:sSub>
-          <m:sSubPr>
-            <m:ctrlPr>
-              <w:rPr>
-                <w:rFonts w:ascii="Cambria Math" w:eastAsiaTheme="minorEastAsia" w:hAnsi="Cambria Math"/>
-                <w:b/>
-                <w:i/>
-              </w:rPr>
-            </m:ctrlPr>
-          </m:sSubPr>
-          <m:e>
-            <m:r>
-              <m:rPr>
-                <m:sty m:val="bi"/>
-              </m:rPr>
-              <w:rPr>
-                <w:rFonts w:ascii="Cambria Math" w:eastAsiaTheme="minorEastAsia" w:hAnsi="Cambria Math"/>
-              </w:rPr>
-              <m:t>w</m:t>
-            </m:r>
-            <m:ctrlPr>
-              <w:rPr>
-                <w:rFonts w:ascii="Cambria Math" w:eastAsiaTheme="minorEastAsia" w:hAnsi="Cambria Math"/>
-                <w:i/>
-              </w:rPr>
-            </m:ctrlPr>
-          </m:e>
-          <m:sub>
-            <m:r>
-              <m:rPr>
-                <m:sty m:val="bi"/>
-              </m:rPr>
-              <w:rPr>
-                <w:rFonts w:ascii="Cambria Math" w:eastAsiaTheme="minorEastAsia" w:hAnsi="Cambria Math"/>
-              </w:rPr>
-              <m:t>1</m:t>
-            </m:r>
-          </m:sub>
-        </m:sSub>
-      </m:oMath>
-      <w:r>
-        <w:rPr>
-          <w:rFonts w:eastAsiaTheme="minorEastAsia"/>
-          <w:b/>
-        </w:rPr>
-        <w:t xml:space="preserve"> </w:t>
-      </w:r>
-      <w:r>
-        <w:rPr>
-          <w:rFonts w:eastAsiaTheme="minorEastAsia"/>
-          <w:bCs/>
-        </w:rPr>
-        <w:t>and</w:t>
-      </w:r>
-      <w:r>
-        <w:rPr>
-          <w:rFonts w:eastAsiaTheme="minorEastAsia"/>
-          <w:b/>
-        </w:rPr>
-        <w:t xml:space="preserve"> </w:t>
-      </w:r>
-      <m:oMath>
-        <m:sSub>
-          <m:sSubPr>
-            <m:ctrlPr>
-              <w:rPr>
-                <w:rFonts w:ascii="Cambria Math" w:eastAsiaTheme="minorEastAsia" w:hAnsi="Cambria Math"/>
-                <w:b/>
-                <w:i/>
-              </w:rPr>
-            </m:ctrlPr>
-          </m:sSubPr>
-          <m:e>
-            <m:r>
-              <m:rPr>
-                <m:sty m:val="bi"/>
-              </m:rPr>
-              <w:rPr>
-                <w:rFonts w:ascii="Cambria Math" w:eastAsiaTheme="minorEastAsia" w:hAnsi="Cambria Math"/>
-              </w:rPr>
-              <m:t>w</m:t>
-            </m:r>
-            <m:ctrlPr>
-              <w:rPr>
-                <w:rFonts w:ascii="Cambria Math" w:eastAsiaTheme="minorEastAsia" w:hAnsi="Cambria Math"/>
-                <w:i/>
-              </w:rPr>
-            </m:ctrlPr>
-          </m:e>
-          <m:sub>
-            <m:r>
-              <m:rPr>
-                <m:sty m:val="bi"/>
-              </m:rPr>
-              <w:rPr>
-                <w:rFonts w:ascii="Cambria Math" w:eastAsiaTheme="minorEastAsia" w:hAnsi="Cambria Math"/>
-              </w:rPr>
-              <m:t>2</m:t>
-            </m:r>
-          </m:sub>
-        </m:sSub>
-      </m:oMath>
-      <w:r>
-        <w:rPr>
-          <w:rFonts w:eastAsiaTheme="minorEastAsia"/>
-          <w:b/>
-        </w:rPr>
-        <w:t xml:space="preserve"> </w:t>
-      </w:r>
-      <w:r>
-        <w:rPr>
-          <w:rFonts w:eastAsiaTheme="minorEastAsia"/>
-          <w:bCs/>
-        </w:rPr>
-        <w:t>in the binary case.</w:t>
-      </w:r>
-      <w:r>
-        <w:rPr>
-          <w:rFonts w:eastAsiaTheme="minorEastAsia"/>
-          <w:bCs/>
-        </w:rPr>
-        <w:t xml:space="preserve"> </w:t>
-      </w:r>
-      <w:r>
-        <w:rPr>
-          <w:rFonts w:eastAsiaTheme="minorEastAsia"/>
-        </w:rPr>
-        <w:t>Therefore</w:t>
-      </w:r>
-      <w:r>
-        <w:rPr>
-          <w:rFonts w:eastAsiaTheme="minorEastAsia"/>
-        </w:rPr>
-        <w:t>,</w:t>
-      </w:r>
-      <w:r>
-        <w:rPr>
-          <w:rFonts w:eastAsiaTheme="minorEastAsia"/>
-        </w:rPr>
-        <w:t xml:space="preserve"> </w:t>
-      </w:r>
-      <w:r>
-        <w:rPr>
-          <w:rFonts w:eastAsiaTheme="minorEastAsia"/>
-        </w:rPr>
-        <w:t xml:space="preserve">we get </w:t>
-      </w:r>
-      <w:r>
-        <w:rPr>
-          <w:rFonts w:eastAsiaTheme="minorEastAsia"/>
-        </w:rPr>
-        <w:t>the well-</w:t>
-      </w:r>
-      <w:r>
-        <w:rPr>
-          <w:rFonts w:eastAsiaTheme="minorEastAsia"/>
-        </w:rPr>
-        <w:t>known</w:t>
-      </w:r>
-      <w:r>
-        <w:rPr>
-          <w:rFonts w:eastAsiaTheme="minorEastAsia"/>
-        </w:rPr>
-        <w:t xml:space="preserve"> binary classification problem:</w:t>
-      </w:r>
-      <w:r>
-        <w:rPr>
-          <w:rFonts w:eastAsiaTheme="minorEastAsia"/>
-        </w:rPr>
-        <w:t xml:space="preserve"> </w:t>
-      </w:r>
-    </w:p>
-    <w:p>
-      <w:pPr>
-        <w:pStyle w:val="ListParagraph"/>
-        <w:tabs>
-          <w:tab w:val="left" w:pos="5940"/>
-        </w:tabs>
-        <w:rPr>
-          <w:rFonts w:eastAsiaTheme="minorEastAsia"/>
-        </w:rPr>
-      </w:pPr>
-      <m:oMath>
-        <m:r>
-          <w:rPr>
-            <w:rFonts w:ascii="Cambria Math" w:eastAsiaTheme="minorEastAsia" w:hAnsi="Cambria Math"/>
-          </w:rPr>
-          <m:t>f</m:t>
-        </m:r>
-        <m:r>
-          <m:rPr>
-            <m:sty m:val="p"/>
-          </m:rPr>
-          <w:rPr>
-            <w:rFonts w:ascii="Cambria Math" w:eastAsiaTheme="minorEastAsia" w:hAnsi="Cambria Math"/>
-          </w:rPr>
-          <m:t>=</m:t>
-        </m:r>
-        <m:f>
-          <m:fPr>
-            <m:ctrlPr>
-              <w:rPr>
-                <w:rFonts w:ascii="Cambria Math" w:eastAsiaTheme="minorEastAsia" w:hAnsi="Cambria Math"/>
-              </w:rPr>
-            </m:ctrlPr>
-          </m:fPr>
-          <m:num>
-            <m:r>
-              <m:rPr>
-                <m:sty m:val="p"/>
-              </m:rPr>
-              <w:rPr>
-                <w:rFonts w:ascii="Cambria Math" w:eastAsiaTheme="minorEastAsia" w:hAnsi="Cambria Math"/>
-              </w:rPr>
-              <m:t>1</m:t>
-            </m:r>
-          </m:num>
-          <m:den>
-            <m:r>
-              <m:rPr>
-                <m:sty m:val="p"/>
-              </m:rPr>
-              <w:rPr>
-                <w:rFonts w:ascii="Cambria Math" w:eastAsiaTheme="minorEastAsia" w:hAnsi="Cambria Math"/>
-              </w:rPr>
-              <m:t>2</m:t>
-            </m:r>
-          </m:den>
-        </m:f>
-        <m:sSup>
-          <m:sSupPr>
-            <m:ctrlPr>
-              <w:rPr>
-                <w:rFonts w:ascii="Cambria Math" w:eastAsiaTheme="minorEastAsia" w:hAnsi="Cambria Math"/>
-              </w:rPr>
-            </m:ctrlPr>
-          </m:sSupPr>
-          <m:e>
-            <m:d>
-              <m:dPr>
-                <m:begChr m:val="‖"/>
-                <m:endChr m:val="‖"/>
-                <m:ctrlPr>
-                  <w:rPr>
-                    <w:rFonts w:ascii="Cambria Math" w:eastAsiaTheme="minorEastAsia" w:hAnsi="Cambria Math"/>
-                  </w:rPr>
-                </m:ctrlPr>
-              </m:dPr>
-              <m:e>
-                <m:r>
-                  <m:rPr>
-                    <m:sty m:val="bi"/>
-                  </m:rPr>
-                  <w:rPr>
-                    <w:rFonts w:ascii="Cambria Math" w:eastAsiaTheme="minorEastAsia" w:hAnsi="Cambria Math"/>
-                  </w:rPr>
-                  <m:t>w</m:t>
-                </m:r>
-              </m:e>
-            </m:d>
-          </m:e>
-          <m:sup>
-            <m:r>
-              <m:rPr>
-                <m:sty m:val="p"/>
-              </m:rPr>
-              <w:rPr>
-                <w:rFonts w:ascii="Cambria Math" w:eastAsiaTheme="minorEastAsia" w:hAnsi="Cambria Math"/>
-              </w:rPr>
-              <m:t>2</m:t>
-            </m:r>
-          </m:sup>
-        </m:sSup>
-        <m:r>
-          <m:rPr>
-            <m:sty m:val="p"/>
-          </m:rPr>
-          <w:rPr>
-            <w:rFonts w:ascii="Cambria Math" w:eastAsiaTheme="minorEastAsia" w:hAnsi="Cambria Math"/>
-          </w:rPr>
-          <m:t>+</m:t>
-        </m:r>
-        <m:f>
-          <m:fPr>
-            <m:ctrlPr>
-              <w:rPr>
-                <w:rFonts w:ascii="Cambria Math" w:eastAsiaTheme="minorEastAsia" w:hAnsi="Cambria Math"/>
-              </w:rPr>
-            </m:ctrlPr>
-          </m:fPr>
-          <m:num>
-            <m:r>
-              <w:rPr>
-                <w:rFonts w:ascii="Cambria Math" w:eastAsiaTheme="minorEastAsia" w:hAnsi="Cambria Math"/>
-              </w:rPr>
-              <m:t>C</m:t>
-            </m:r>
-          </m:num>
-          <m:den>
-            <m:r>
-              <w:rPr>
-                <w:rFonts w:ascii="Cambria Math" w:eastAsiaTheme="minorEastAsia" w:hAnsi="Cambria Math"/>
-              </w:rPr>
-              <m:t>m</m:t>
-            </m:r>
-          </m:den>
-        </m:f>
-        <m:nary>
-          <m:naryPr>
-            <m:chr m:val="∑"/>
-            <m:limLoc m:val="subSup"/>
-            <m:ctrlPr>
-              <w:rPr>
-                <w:rFonts w:ascii="Cambria Math" w:eastAsiaTheme="minorEastAsia" w:hAnsi="Cambria Math"/>
-              </w:rPr>
-            </m:ctrlPr>
-          </m:naryPr>
-          <m:sub>
-            <m:r>
-              <w:rPr>
-                <w:rFonts w:ascii="Cambria Math" w:eastAsiaTheme="minorEastAsia" w:hAnsi="Cambria Math"/>
-              </w:rPr>
-              <m:t>i</m:t>
-            </m:r>
-            <m:r>
-              <m:rPr>
-                <m:sty m:val="p"/>
-              </m:rPr>
-              <w:rPr>
-                <w:rFonts w:ascii="Cambria Math" w:eastAsiaTheme="minorEastAsia" w:hAnsi="Cambria Math"/>
-              </w:rPr>
-              <m:t>=1</m:t>
-            </m:r>
-          </m:sub>
-          <m:sup>
-            <m:r>
-              <w:rPr>
-                <w:rFonts w:ascii="Cambria Math" w:eastAsiaTheme="minorEastAsia" w:hAnsi="Cambria Math"/>
-              </w:rPr>
-              <m:t>m</m:t>
-            </m:r>
-          </m:sup>
-          <m:e>
-            <m:func>
-              <m:funcPr>
-                <m:ctrlPr>
-                  <w:rPr>
-                    <w:rFonts w:ascii="Cambria Math" w:eastAsiaTheme="minorEastAsia" w:hAnsi="Cambria Math"/>
-                  </w:rPr>
-                </m:ctrlPr>
-              </m:funcPr>
-              <m:fName>
-                <m:r>
-                  <m:rPr>
-                    <m:sty m:val="p"/>
-                  </m:rPr>
-                  <w:rPr>
-                    <w:rFonts w:ascii="Cambria Math" w:eastAsiaTheme="minorEastAsia" w:hAnsi="Cambria Math"/>
-                  </w:rPr>
-                  <m:t>max</m:t>
-                </m:r>
-              </m:fName>
-              <m:e>
-                <m:r>
-                  <m:rPr>
-                    <m:sty m:val="p"/>
-                  </m:rPr>
-                  <w:rPr>
-                    <w:rFonts w:ascii="Cambria Math" w:eastAsiaTheme="minorEastAsia" w:hAnsi="Cambria Math"/>
-                  </w:rPr>
-                  <m:t>(0,1-</m:t>
-                </m:r>
-                <m:sSub>
-                  <m:sSubPr>
-                    <m:ctrlPr>
-                      <w:rPr>
-                        <w:rFonts w:ascii="Cambria Math" w:eastAsiaTheme="minorEastAsia" w:hAnsi="Cambria Math"/>
-                      </w:rPr>
-                    </m:ctrlPr>
-                  </m:sSubPr>
-                  <m:e>
-                    <m:r>
-                      <w:rPr>
-                        <w:rFonts w:ascii="Cambria Math" w:eastAsiaTheme="minorEastAsia" w:hAnsi="Cambria Math"/>
-                      </w:rPr>
-                      <m:t>y</m:t>
-                    </m:r>
-                  </m:e>
-                  <m:sub>
-                    <m:r>
-                      <w:rPr>
-                        <w:rFonts w:ascii="Cambria Math" w:eastAsiaTheme="minorEastAsia" w:hAnsi="Cambria Math"/>
-                      </w:rPr>
-                      <m:t>i</m:t>
-                    </m:r>
-                  </m:sub>
-                </m:sSub>
-                <m:r>
-                  <m:rPr>
-                    <m:sty m:val="bi"/>
-                  </m:rPr>
-                  <w:rPr>
-                    <w:rFonts w:ascii="Cambria Math" w:eastAsiaTheme="minorEastAsia" w:hAnsi="Cambria Math"/>
-                  </w:rPr>
-                  <m:t>w</m:t>
-                </m:r>
-                <m:r>
-                  <m:rPr>
-                    <m:sty m:val="p"/>
-                  </m:rPr>
-                  <w:rPr>
-                    <w:rFonts w:ascii="Cambria Math" w:eastAsiaTheme="minorEastAsia" w:hAnsi="Cambria Math"/>
-                  </w:rPr>
-                  <m:t>⋅</m:t>
-                </m:r>
-                <m:sSub>
-                  <m:sSubPr>
-                    <m:ctrlPr>
-                      <w:rPr>
-                        <w:rFonts w:ascii="Cambria Math" w:eastAsiaTheme="minorEastAsia" w:hAnsi="Cambria Math"/>
-                      </w:rPr>
-                    </m:ctrlPr>
-                  </m:sSubPr>
-                  <m:e>
-                    <m:r>
-                      <m:rPr>
-                        <m:sty m:val="bi"/>
-                      </m:rPr>
-                      <w:rPr>
-                        <w:rFonts w:ascii="Cambria Math" w:eastAsiaTheme="minorEastAsia" w:hAnsi="Cambria Math"/>
-                      </w:rPr>
-                      <m:t>x</m:t>
-                    </m:r>
-                  </m:e>
-                  <m:sub>
-                    <m:r>
-                      <w:rPr>
-                        <w:rFonts w:ascii="Cambria Math" w:eastAsiaTheme="minorEastAsia" w:hAnsi="Cambria Math"/>
-                      </w:rPr>
-                      <m:t>i</m:t>
-                    </m:r>
-                  </m:sub>
-                </m:sSub>
-                <m:r>
-                  <m:rPr>
-                    <m:sty m:val="p"/>
-                  </m:rPr>
-                  <w:rPr>
-                    <w:rFonts w:ascii="Cambria Math" w:eastAsiaTheme="minorEastAsia" w:hAnsi="Cambria Math"/>
-                  </w:rPr>
-                  <m:t>)</m:t>
-                </m:r>
-              </m:e>
-            </m:func>
-          </m:e>
-        </m:nary>
-      </m:oMath>
-      <w:r>
-        <w:rPr>
-          <w:rFonts w:eastAsiaTheme="minorEastAsia"/>
-        </w:rPr>
-        <w:t>.</w:t>
-      </w:r>
-      <w:r>
-        <w:rPr>
-          <w:rFonts w:eastAsiaTheme="minorEastAsia"/>
-        </w:rPr>
-        <w:t xml:space="preserve"> </w:t>
-      </w:r>
-    </w:p>
-    <w:p>
-      <w:pPr>
-        <w:pStyle w:val="ListParagraph"/>
-        <w:tabs>
-          <w:tab w:val="left" w:pos="5940"/>
-        </w:tabs>
-        <w:rPr>
-          <w:rFonts w:eastAsiaTheme="minorEastAsia"/>
-        </w:rPr>
-      </w:pPr>
-    </w:p>
-    <w:p>
-      <w:pPr>
-        <w:pStyle w:val="ListParagraph"/>
-        <w:numPr>
-          <w:ilvl w:val="0"/>
-          <w:numId w:val="8"/>
-        </w:numPr>
-        <w:tabs>
-          <w:tab w:val="left" w:pos="5940"/>
-        </w:tabs>
-        <w:rPr>
-          <w:rFonts w:eastAsiaTheme="minorEastAsia"/>
-        </w:rPr>
-      </w:pPr>
-      <w:r>
-        <w:rPr>
-          <w:rFonts w:eastAsiaTheme="minorEastAsia"/>
-        </w:rPr>
-        <w:t xml:space="preserve">First, we </w:t>
-      </w:r>
-      <w:r>
-        <w:rPr>
-          <w:rFonts w:eastAsiaTheme="minorEastAsia"/>
-        </w:rPr>
-        <w:t>compute</w:t>
-      </w:r>
-      <w:r>
-        <w:rPr>
-          <w:rFonts w:eastAsiaTheme="minorEastAsia"/>
-        </w:rPr>
-        <w:t xml:space="preserve"> the derivative of </w:t>
-      </w:r>
-      <m:oMath>
-        <m:r>
-          <m:rPr>
-            <m:scr m:val="script"/>
-            <m:sty m:val="p"/>
-          </m:rPr>
-          <w:rPr>
-            <w:rFonts w:ascii="Cambria Math" w:eastAsiaTheme="minorEastAsia" w:hAnsi="Cambria Math"/>
-          </w:rPr>
-          <m:t>l</m:t>
-        </m:r>
-        <m:d>
-          <m:dPr>
-            <m:ctrlPr>
-              <w:rPr>
-                <w:rFonts w:ascii="Cambria Math" w:eastAsiaTheme="minorEastAsia" w:hAnsi="Cambria Math"/>
-              </w:rPr>
-            </m:ctrlPr>
-          </m:dPr>
-          <m:e>
-            <m:sSub>
-              <m:sSubPr>
-                <m:ctrlPr>
-                  <w:rPr>
-                    <w:rFonts w:ascii="Cambria Math" w:eastAsiaTheme="minorEastAsia" w:hAnsi="Cambria Math"/>
-                  </w:rPr>
-                </m:ctrlPr>
-              </m:sSubPr>
-              <m:e>
-                <m:r>
-                  <m:rPr>
-                    <m:sty m:val="bi"/>
-                  </m:rPr>
-                  <w:rPr>
-                    <w:rFonts w:ascii="Cambria Math" w:eastAsiaTheme="minorEastAsia" w:hAnsi="Cambria Math"/>
-                  </w:rPr>
-                  <m:t>w</m:t>
-                </m:r>
-              </m:e>
-              <m:sub>
-                <m:r>
-                  <m:rPr>
-                    <m:sty m:val="p"/>
-                  </m:rPr>
-                  <w:rPr>
-                    <w:rFonts w:ascii="Cambria Math" w:eastAsiaTheme="minorEastAsia" w:hAnsi="Cambria Math"/>
-                  </w:rPr>
-                  <m:t>1</m:t>
-                </m:r>
-              </m:sub>
-            </m:sSub>
-            <m:r>
-              <m:rPr>
-                <m:sty m:val="p"/>
-              </m:rPr>
-              <w:rPr>
-                <w:rFonts w:ascii="Cambria Math" w:eastAsiaTheme="minorEastAsia"/>
-              </w:rPr>
-              <m:t>,</m:t>
-            </m:r>
-            <m:sSub>
-              <m:sSubPr>
-                <m:ctrlPr>
-                  <w:rPr>
-                    <w:rFonts w:ascii="Cambria Math" w:eastAsiaTheme="minorEastAsia" w:hAnsi="Cambria Math"/>
-                  </w:rPr>
-                </m:ctrlPr>
-              </m:sSubPr>
-              <m:e>
-                <m:r>
-                  <m:rPr>
-                    <m:sty m:val="p"/>
-                  </m:rPr>
-                  <w:rPr>
-                    <w:rFonts w:ascii="Cambria Math" w:eastAsiaTheme="minorEastAsia" w:hAnsi="Cambria Math"/>
-                  </w:rPr>
-                  <m:t>…,</m:t>
-                </m:r>
-                <m:r>
-                  <m:rPr>
-                    <m:sty m:val="bi"/>
-                  </m:rPr>
-                  <w:rPr>
-                    <w:rFonts w:ascii="Cambria Math" w:eastAsiaTheme="minorEastAsia" w:hAnsi="Cambria Math"/>
-                  </w:rPr>
-                  <m:t>w</m:t>
-                </m:r>
-              </m:e>
-              <m:sub>
-                <m:r>
-                  <w:rPr>
-                    <w:rFonts w:ascii="Cambria Math" w:eastAsiaTheme="minorEastAsia" w:hAnsi="Cambria Math"/>
-                  </w:rPr>
-                  <m:t>k</m:t>
-                </m:r>
-              </m:sub>
-            </m:sSub>
-            <m:r>
-              <m:rPr>
-                <m:sty m:val="p"/>
-              </m:rPr>
-              <w:rPr>
-                <w:rFonts w:ascii="Cambria Math" w:eastAsiaTheme="minorEastAsia" w:hAnsi="Cambria Math"/>
-              </w:rPr>
-              <m:t>,</m:t>
-            </m:r>
-            <m:sSub>
-              <m:sSubPr>
-                <m:ctrlPr>
-                  <w:rPr>
-                    <w:rFonts w:ascii="Cambria Math" w:eastAsiaTheme="minorEastAsia" w:hAnsi="Cambria Math"/>
-                  </w:rPr>
-                </m:ctrlPr>
-              </m:sSubPr>
-              <m:e>
-                <m:r>
-                  <m:rPr>
-                    <m:sty m:val="bi"/>
-                  </m:rPr>
-                  <w:rPr>
-                    <w:rFonts w:ascii="Cambria Math" w:eastAsiaTheme="minorEastAsia" w:hAnsi="Cambria Math"/>
-                  </w:rPr>
-                  <m:t>x</m:t>
-                </m:r>
-              </m:e>
-              <m:sub>
-                <m:r>
-                  <w:rPr>
-                    <w:rFonts w:ascii="Cambria Math" w:eastAsiaTheme="minorEastAsia" w:hAnsi="Cambria Math"/>
-                  </w:rPr>
-                  <m:t>i</m:t>
-                </m:r>
-              </m:sub>
-            </m:sSub>
-            <m:r>
-              <m:rPr>
-                <m:sty m:val="p"/>
-              </m:rPr>
-              <w:rPr>
-                <w:rFonts w:ascii="Cambria Math" w:eastAsiaTheme="minorEastAsia" w:hAnsi="Cambria Math"/>
-              </w:rPr>
-              <m:t>,</m:t>
-            </m:r>
-            <m:sSub>
-              <m:sSubPr>
-                <m:ctrlPr>
-                  <w:rPr>
-                    <w:rFonts w:ascii="Cambria Math" w:eastAsiaTheme="minorEastAsia" w:hAnsi="Cambria Math"/>
-                  </w:rPr>
-                </m:ctrlPr>
-              </m:sSubPr>
-              <m:e>
-                <m:r>
-                  <w:rPr>
-                    <w:rFonts w:ascii="Cambria Math" w:eastAsiaTheme="minorEastAsia" w:hAnsi="Cambria Math"/>
-                  </w:rPr>
-                  <m:t>y</m:t>
-                </m:r>
-              </m:e>
-              <m:sub>
-                <m:r>
-                  <w:rPr>
-                    <w:rFonts w:ascii="Cambria Math" w:eastAsiaTheme="minorEastAsia" w:hAnsi="Cambria Math"/>
-                  </w:rPr>
-                  <m:t>i</m:t>
-                </m:r>
-              </m:sub>
-            </m:sSub>
-          </m:e>
-        </m:d>
-      </m:oMath>
-      <w:r>
-        <w:rPr>
-          <w:rFonts w:eastAsiaTheme="minorEastAsia"/>
-        </w:rPr>
-        <w:t xml:space="preserve"> with respect to </w:t>
-      </w:r>
-      <m:oMath>
-        <m:sSub>
-          <m:sSubPr>
-            <m:ctrlPr>
-              <w:rPr>
-                <w:rFonts w:ascii="Cambria Math" w:eastAsiaTheme="minorEastAsia" w:hAnsi="Cambria Math"/>
-              </w:rPr>
-            </m:ctrlPr>
-          </m:sSubPr>
-          <m:e>
-            <m:r>
-              <m:rPr>
-                <m:sty m:val="bi"/>
-              </m:rPr>
-              <w:rPr>
-                <w:rFonts w:ascii="Cambria Math" w:eastAsiaTheme="minorEastAsia" w:hAnsi="Cambria Math"/>
-              </w:rPr>
-              <m:t>w</m:t>
-            </m:r>
-          </m:e>
-          <m:sub>
-            <m:r>
-              <m:rPr>
-                <m:sty m:val="bi"/>
-              </m:rPr>
-              <w:rPr>
-                <w:rFonts w:ascii="Cambria Math" w:eastAsiaTheme="minorEastAsia" w:hAnsi="Cambria Math"/>
-              </w:rPr>
-              <m:t>j</m:t>
-            </m:r>
-          </m:sub>
-        </m:sSub>
-      </m:oMath>
-      <w:r>
-        <w:rPr>
-          <w:rFonts w:eastAsiaTheme="minorEastAsia"/>
-        </w:rPr>
-        <w:t>:</w:t>
-      </w:r>
-    </w:p>
-    <w:p>
-      <w:pPr>
-        <w:pStyle w:val="ListParagraph"/>
-        <w:tabs>
-          <w:tab w:val="left" w:pos="5940"/>
-        </w:tabs>
-        <w:rPr>
-          <w:rFonts w:eastAsiaTheme="minorEastAsia"/>
-        </w:rPr>
-      </w:pPr>
-      <w:r>
-        <w:rPr>
-          <w:rFonts w:eastAsiaTheme="minorEastAsia"/>
-        </w:rPr>
-        <w:t xml:space="preserve">Denote </w:t>
-      </w:r>
-      <m:oMath>
-        <m:acc>
-          <m:accPr>
-            <m:ctrlPr>
-              <w:rPr>
-                <w:rFonts w:ascii="Cambria Math" w:eastAsiaTheme="minorEastAsia" w:hAnsi="Cambria Math"/>
-              </w:rPr>
-            </m:ctrlPr>
-          </m:accPr>
-          <m:e>
-            <m:r>
-              <w:rPr>
-                <w:rFonts w:ascii="Cambria Math" w:eastAsiaTheme="minorEastAsia" w:hAnsi="Cambria Math"/>
-              </w:rPr>
-              <m:t>j</m:t>
-            </m:r>
-          </m:e>
-        </m:acc>
-        <m:r>
-          <m:rPr>
-            <m:sty m:val="p"/>
-          </m:rPr>
-          <w:rPr>
-            <w:rFonts w:ascii="Cambria Math" w:eastAsiaTheme="minorEastAsia" w:hAnsi="Cambria Math"/>
-          </w:rPr>
-          <m:t>=</m:t>
-        </m:r>
-        <m:func>
-          <m:funcPr>
-            <m:ctrlPr>
-              <w:rPr>
-                <w:rFonts w:ascii="Cambria Math" w:eastAsiaTheme="minorEastAsia" w:hAnsi="Cambria Math"/>
-              </w:rPr>
-            </m:ctrlPr>
-          </m:funcPr>
-          <m:fName>
-            <m:r>
-              <m:rPr>
-                <m:sty m:val="p"/>
-              </m:rPr>
-              <w:rPr>
-                <w:rFonts w:ascii="Cambria Math" w:eastAsiaTheme="minorEastAsia" w:hAnsi="Cambria Math"/>
-              </w:rPr>
-              <m:t>arg</m:t>
-            </m:r>
-          </m:fName>
-          <m:e>
-            <m:func>
-              <m:funcPr>
-                <m:ctrlPr>
-                  <w:rPr>
-                    <w:rFonts w:ascii="Cambria Math" w:eastAsiaTheme="minorEastAsia" w:hAnsi="Cambria Math"/>
-                  </w:rPr>
-                </m:ctrlPr>
-              </m:funcPr>
-              <m:fName>
-                <m:limLow>
-                  <m:limLowPr>
-                    <m:ctrlPr>
-                      <w:rPr>
-                        <w:rFonts w:ascii="Cambria Math" w:eastAsiaTheme="minorEastAsia" w:hAnsi="Cambria Math"/>
-                      </w:rPr>
-                    </m:ctrlPr>
-                  </m:limLowPr>
-                  <m:e>
-                    <m:r>
-                      <m:rPr>
-                        <m:sty m:val="p"/>
-                      </m:rPr>
-                      <w:rPr>
-                        <w:rFonts w:ascii="Cambria Math" w:eastAsiaTheme="minorEastAsia" w:hAnsi="Cambria Math"/>
-                      </w:rPr>
-                      <m:t>max⁡(</m:t>
-                    </m:r>
-                  </m:e>
-                  <m:lim>
-                    <m:r>
-                      <w:rPr>
-                        <w:rFonts w:ascii="Cambria Math" w:eastAsiaTheme="minorEastAsia" w:hAnsi="Cambria Math"/>
-                      </w:rPr>
-                      <m:t>j</m:t>
-                    </m:r>
-                  </m:lim>
-                </m:limLow>
-              </m:fName>
-              <m:e>
-                <m:sSub>
-                  <m:sSubPr>
-                    <m:ctrlPr>
-                      <w:rPr>
-                        <w:rFonts w:ascii="Cambria Math" w:eastAsiaTheme="minorEastAsia" w:hAnsi="Cambria Math"/>
-                      </w:rPr>
-                    </m:ctrlPr>
-                  </m:sSubPr>
-                  <m:e>
-                    <m:r>
-                      <m:rPr>
-                        <m:sty m:val="bi"/>
-                      </m:rPr>
-                      <w:rPr>
-                        <w:rFonts w:ascii="Cambria Math" w:eastAsiaTheme="minorEastAsia" w:hAnsi="Cambria Math"/>
-                      </w:rPr>
-                      <m:t>w</m:t>
-                    </m:r>
-                  </m:e>
-                  <m:sub>
-                    <m:r>
-                      <m:rPr>
-                        <m:sty m:val="bi"/>
-                      </m:rPr>
-                      <w:rPr>
-                        <w:rFonts w:ascii="Cambria Math" w:eastAsiaTheme="minorEastAsia" w:hAnsi="Cambria Math"/>
-                      </w:rPr>
-                      <m:t>j</m:t>
-                    </m:r>
-                  </m:sub>
-                </m:sSub>
-                <m:r>
-                  <m:rPr>
-                    <m:sty m:val="p"/>
-                  </m:rPr>
-                  <w:rPr>
-                    <w:rFonts w:ascii="Cambria Math" w:eastAsiaTheme="minorEastAsia" w:hAnsi="Cambria Math"/>
-                  </w:rPr>
-                  <m:t>⋅</m:t>
-                </m:r>
-                <m:sSub>
-                  <m:sSubPr>
-                    <m:ctrlPr>
-                      <w:rPr>
-                        <w:rFonts w:ascii="Cambria Math" w:eastAsiaTheme="minorEastAsia" w:hAnsi="Cambria Math"/>
-                      </w:rPr>
-                    </m:ctrlPr>
-                  </m:sSubPr>
-                  <m:e>
-                    <m:r>
-                      <m:rPr>
-                        <m:sty m:val="bi"/>
-                      </m:rPr>
-                      <w:rPr>
-                        <w:rFonts w:ascii="Cambria Math" w:eastAsiaTheme="minorEastAsia" w:hAnsi="Cambria Math"/>
-                      </w:rPr>
-                      <m:t>x</m:t>
-                    </m:r>
-                  </m:e>
-                  <m:sub>
-                    <m:r>
-                      <w:rPr>
-                        <w:rFonts w:ascii="Cambria Math" w:eastAsiaTheme="minorEastAsia" w:hAnsi="Cambria Math"/>
-                      </w:rPr>
-                      <m:t>i</m:t>
-                    </m:r>
-                  </m:sub>
-                </m:sSub>
-                <m:r>
-                  <m:rPr>
-                    <m:sty m:val="p"/>
-                  </m:rPr>
-                  <w:rPr>
-                    <w:rFonts w:ascii="Cambria Math" w:eastAsiaTheme="minorEastAsia" w:hAnsi="Cambria Math"/>
-                  </w:rPr>
-                  <m:t>-</m:t>
-                </m:r>
-                <m:sSub>
-                  <m:sSubPr>
-                    <m:ctrlPr>
-                      <w:rPr>
-                        <w:rFonts w:ascii="Cambria Math" w:eastAsiaTheme="minorEastAsia" w:hAnsi="Cambria Math"/>
-                      </w:rPr>
-                    </m:ctrlPr>
-                  </m:sSubPr>
-                  <m:e>
-                    <m:r>
-                      <m:rPr>
-                        <m:sty m:val="bi"/>
-                      </m:rPr>
-                      <w:rPr>
-                        <w:rFonts w:ascii="Cambria Math" w:eastAsiaTheme="minorEastAsia" w:hAnsi="Cambria Math"/>
-                      </w:rPr>
-                      <m:t>w</m:t>
-                    </m:r>
-                  </m:e>
-                  <m:sub>
-                    <m:sSub>
-                      <m:sSubPr>
-                        <m:ctrlPr>
-                          <w:rPr>
-                            <w:rFonts w:ascii="Cambria Math" w:eastAsiaTheme="minorEastAsia" w:hAnsi="Cambria Math"/>
-                          </w:rPr>
-                        </m:ctrlPr>
-                      </m:sSubPr>
-                      <m:e>
-                        <m:r>
-                          <w:rPr>
-                            <w:rFonts w:ascii="Cambria Math" w:eastAsiaTheme="minorEastAsia" w:hAnsi="Cambria Math"/>
-                          </w:rPr>
-                          <m:t>y</m:t>
-                        </m:r>
-                      </m:e>
-                      <m:sub>
-                        <m:r>
-                          <w:rPr>
-                            <w:rFonts w:ascii="Cambria Math" w:eastAsiaTheme="minorEastAsia" w:hAnsi="Cambria Math"/>
-                          </w:rPr>
-                          <m:t>i</m:t>
-                        </m:r>
-                      </m:sub>
-                    </m:sSub>
-                  </m:sub>
-                </m:sSub>
-                <m:r>
-                  <m:rPr>
-                    <m:sty m:val="p"/>
-                  </m:rPr>
-                  <w:rPr>
-                    <w:rFonts w:ascii="Cambria Math" w:eastAsiaTheme="minorEastAsia" w:hAnsi="Cambria Math"/>
-                  </w:rPr>
-                  <m:t>⋅</m:t>
-                </m:r>
-                <m:sSub>
-                  <m:sSubPr>
-                    <m:ctrlPr>
-                      <w:rPr>
-                        <w:rFonts w:ascii="Cambria Math" w:eastAsiaTheme="minorEastAsia" w:hAnsi="Cambria Math"/>
-                      </w:rPr>
-                    </m:ctrlPr>
-                  </m:sSubPr>
-                  <m:e>
-                    <m:r>
-                      <m:rPr>
-                        <m:sty m:val="bi"/>
-                      </m:rPr>
-                      <w:rPr>
-                        <w:rFonts w:ascii="Cambria Math" w:eastAsiaTheme="minorEastAsia" w:hAnsi="Cambria Math"/>
-                      </w:rPr>
-                      <m:t>x</m:t>
-                    </m:r>
-                  </m:e>
-                  <m:sub>
-                    <m:r>
-                      <w:rPr>
-                        <w:rFonts w:ascii="Cambria Math" w:eastAsiaTheme="minorEastAsia" w:hAnsi="Cambria Math"/>
-                      </w:rPr>
-                      <m:t>i</m:t>
-                    </m:r>
-                  </m:sub>
-                </m:sSub>
-                <m:r>
-                  <m:rPr>
-                    <m:scr m:val="double-struck"/>
-                    <m:sty m:val="p"/>
-                  </m:rPr>
-                  <w:rPr>
-                    <w:rFonts w:ascii="Cambria Math" w:eastAsiaTheme="minorEastAsia" w:hAnsi="Cambria Math"/>
-                  </w:rPr>
-                  <m:t>+l</m:t>
-                </m:r>
-                <m:d>
-                  <m:dPr>
-                    <m:ctrlPr>
-                      <w:rPr>
-                        <w:rFonts w:ascii="Cambria Math" w:eastAsiaTheme="minorEastAsia" w:hAnsi="Cambria Math"/>
-                      </w:rPr>
-                    </m:ctrlPr>
-                  </m:dPr>
-                  <m:e>
-                    <m:r>
                       <w:rPr>
                         <w:rFonts w:ascii="Cambria Math" w:eastAsiaTheme="minorEastAsia" w:hAnsi="Cambria Math"/>
                       </w:rPr>
@@ -14595,7 +12479,7 @@
     </w:p>
     <w:p>
       <w:pPr>
-        <w:pStyle w:val="ListParagraph"/>
+        <w:pStyle w:val="aa"/>
         <w:tabs>
           <w:tab w:val="left" w:pos="5940"/>
         </w:tabs>
@@ -14700,7 +12584,7 @@
     </w:p>
     <w:p>
       <w:pPr>
-        <w:pStyle w:val="ListParagraph"/>
+        <w:pStyle w:val="aa"/>
         <w:tabs>
           <w:tab w:val="left" w:pos="5940"/>
         </w:tabs>
@@ -15310,7 +13194,7 @@
     </w:p>
     <w:p>
       <w:pPr>
-        <w:pStyle w:val="ListParagraph"/>
+        <w:pStyle w:val="aa"/>
         <w:tabs>
           <w:tab w:val="left" w:pos="5940"/>
         </w:tabs>
@@ -16011,7 +13895,7 @@
     </w:p>
     <w:p>
       <w:pPr>
-        <w:pStyle w:val="ListParagraph"/>
+        <w:pStyle w:val="aa"/>
         <w:tabs>
           <w:tab w:val="left" w:pos="2565"/>
         </w:tabs>
@@ -16483,7 +14367,7 @@
     </w:p>
     <w:p>
       <w:pPr>
-        <w:pStyle w:val="ListParagraph"/>
+        <w:pStyle w:val="aa"/>
         <w:rPr>
           <w:rFonts w:ascii="Arial" w:hAnsi="Arial" w:cs="Arial"/>
           <w:color w:val="252525"/>
@@ -16495,7 +14379,7 @@
     </w:p>
     <w:p>
       <w:pPr>
-        <w:pStyle w:val="ListParagraph"/>
+        <w:pStyle w:val="aa"/>
         <w:rPr>
           <w:rFonts w:ascii="Arial" w:hAnsi="Arial" w:cs="Arial"/>
           <w:color w:val="252525"/>
@@ -16504,10 +14388,7 @@
           <w:shd w:val="clear" w:color="auto" w:fill="FFFFFF"/>
         </w:rPr>
       </w:pPr>
-    </w:p>
-    <w:p>
-      <w:pPr>
-        <w:pStyle w:val="ListParagraph"/>
+      <w:r>
         <w:rPr>
           <w:rFonts w:ascii="Arial" w:hAnsi="Arial" w:cs="Arial"/>
           <w:color w:val="252525"/>
@@ -16515,11 +14396,9 @@
           <w:szCs w:val="21"/>
           <w:shd w:val="clear" w:color="auto" w:fill="FFFFFF"/>
         </w:rPr>
-      </w:pPr>
-    </w:p>
-    <w:p>
-      <w:pPr>
-        <w:pStyle w:val="ListParagraph"/>
+        <w:t xml:space="preserve">Using the computed gradient for our new step in our SGD algorithm, we </w:t>
+      </w:r>
+      <w:r>
         <w:rPr>
           <w:rFonts w:ascii="Arial" w:hAnsi="Arial" w:cs="Arial"/>
           <w:color w:val="252525"/>
@@ -16527,11 +14406,9 @@
           <w:szCs w:val="21"/>
           <w:shd w:val="clear" w:color="auto" w:fill="FFFFFF"/>
         </w:rPr>
-      </w:pPr>
-    </w:p>
-    <w:p>
-      <w:pPr>
-        <w:pStyle w:val="ListParagraph"/>
+        <w:t>derive</w:t>
+      </w:r>
+      <w:r>
         <w:rPr>
           <w:rFonts w:ascii="Arial" w:hAnsi="Arial" w:cs="Arial"/>
           <w:color w:val="252525"/>
@@ -16539,114 +14416,37 @@
           <w:szCs w:val="21"/>
           <w:shd w:val="clear" w:color="auto" w:fill="FFFFFF"/>
         </w:rPr>
-      </w:pPr>
+        <w:t xml:space="preserve"> the algorithm:</w:t>
+      </w:r>
     </w:p>
     <w:p>
       <w:pPr>
-        <w:pStyle w:val="ListParagraph"/>
-        <w:rPr>
-          <w:rFonts w:ascii="Arial" w:hAnsi="Arial" w:cs="Arial"/>
-          <w:color w:val="252525"/>
-          <w:sz w:val="21"/>
-          <w:szCs w:val="21"/>
-          <w:shd w:val="clear" w:color="auto" w:fill="FFFFFF"/>
+        <w:pStyle w:val="aa"/>
+        <w:tabs>
+          <w:tab w:val="left" w:pos="5940"/>
+        </w:tabs>
+        <w:rPr>
+          <w:rFonts w:eastAsiaTheme="minorEastAsia"/>
         </w:rPr>
       </w:pPr>
+      <m:oMath>
+        <m:r>
+          <w:rPr>
+            <w:rFonts w:ascii="Cambria Math" w:eastAsiaTheme="minorEastAsia" w:hAnsi="Cambria Math"/>
+          </w:rPr>
+          <m:t>foreach j∈K:</m:t>
+        </m:r>
+      </m:oMath>
+      <w:r>
+        <w:rPr>
+          <w:rFonts w:eastAsiaTheme="minorEastAsia"/>
+        </w:rPr>
+        <w:t xml:space="preserve"> </w:t>
+      </w:r>
     </w:p>
     <w:p>
       <w:pPr>
-        <w:pStyle w:val="ListParagraph"/>
-        <w:rPr>
-          <w:rFonts w:ascii="Arial" w:hAnsi="Arial" w:cs="Arial"/>
-          <w:color w:val="252525"/>
-          <w:sz w:val="21"/>
-          <w:szCs w:val="21"/>
-          <w:shd w:val="clear" w:color="auto" w:fill="FFFFFF"/>
-        </w:rPr>
-      </w:pPr>
-    </w:p>
-    <w:p>
-      <w:pPr>
-        <w:pStyle w:val="ListParagraph"/>
-        <w:rPr>
-          <w:rFonts w:ascii="Arial" w:hAnsi="Arial" w:cs="Arial"/>
-          <w:color w:val="252525"/>
-          <w:sz w:val="21"/>
-          <w:szCs w:val="21"/>
-          <w:shd w:val="clear" w:color="auto" w:fill="FFFFFF"/>
-        </w:rPr>
-      </w:pPr>
-    </w:p>
-    <w:p>
-      <w:pPr>
-        <w:pStyle w:val="ListParagraph"/>
-        <w:rPr>
-          <w:rFonts w:ascii="Arial" w:hAnsi="Arial" w:cs="Arial"/>
-          <w:color w:val="252525"/>
-          <w:sz w:val="21"/>
-          <w:szCs w:val="21"/>
-          <w:shd w:val="clear" w:color="auto" w:fill="FFFFFF"/>
-        </w:rPr>
-      </w:pPr>
-      <w:r>
-        <w:rPr>
-          <w:rFonts w:ascii="Arial" w:hAnsi="Arial" w:cs="Arial"/>
-          <w:color w:val="252525"/>
-          <w:sz w:val="21"/>
-          <w:szCs w:val="21"/>
-          <w:shd w:val="clear" w:color="auto" w:fill="FFFFFF"/>
-        </w:rPr>
-        <w:t xml:space="preserve">Using the computed gradient for our new step in our SGD algorithm, we </w:t>
-      </w:r>
-      <w:r>
-        <w:rPr>
-          <w:rFonts w:ascii="Arial" w:hAnsi="Arial" w:cs="Arial"/>
-          <w:color w:val="252525"/>
-          <w:sz w:val="21"/>
-          <w:szCs w:val="21"/>
-          <w:shd w:val="clear" w:color="auto" w:fill="FFFFFF"/>
-        </w:rPr>
-        <w:t>derive</w:t>
-      </w:r>
-      <w:r>
-        <w:rPr>
-          <w:rFonts w:ascii="Arial" w:hAnsi="Arial" w:cs="Arial"/>
-          <w:color w:val="252525"/>
-          <w:sz w:val="21"/>
-          <w:szCs w:val="21"/>
-          <w:shd w:val="clear" w:color="auto" w:fill="FFFFFF"/>
-        </w:rPr>
-        <w:t xml:space="preserve"> the algorithm:</w:t>
-      </w:r>
-    </w:p>
-    <w:p>
-      <w:pPr>
-        <w:pStyle w:val="ListParagraph"/>
-        <w:tabs>
-          <w:tab w:val="left" w:pos="5940"/>
-        </w:tabs>
-        <w:rPr>
-          <w:rFonts w:eastAsiaTheme="minorEastAsia"/>
-        </w:rPr>
-      </w:pPr>
-      <m:oMath>
-        <m:r>
-          <w:rPr>
-            <w:rFonts w:ascii="Cambria Math" w:eastAsiaTheme="minorEastAsia" w:hAnsi="Cambria Math"/>
-          </w:rPr>
-          <m:t>foreach j∈K:</m:t>
-        </m:r>
-      </m:oMath>
-      <w:r>
-        <w:rPr>
-          <w:rFonts w:eastAsiaTheme="minorEastAsia"/>
-        </w:rPr>
-        <w:t xml:space="preserve"> </w:t>
-      </w:r>
-    </w:p>
-    <w:p>
-      <w:pPr>
-        <w:pStyle w:val="ListParagraph"/>
+        <w:pStyle w:val="aa"/>
         <w:tabs>
           <w:tab w:val="left" w:pos="5940"/>
         </w:tabs>
@@ -16757,7 +14557,7 @@
     </w:p>
     <w:p>
       <w:pPr>
-        <w:pStyle w:val="ListParagraph"/>
+        <w:pStyle w:val="aa"/>
         <w:tabs>
           <w:tab w:val="left" w:pos="5940"/>
         </w:tabs>
@@ -16817,7 +14617,7 @@
     </w:p>
     <w:p>
       <w:pPr>
-        <w:pStyle w:val="ListParagraph"/>
+        <w:pStyle w:val="aa"/>
         <w:tabs>
           <w:tab w:val="left" w:pos="5940"/>
         </w:tabs>
@@ -16848,7 +14648,7 @@
     </w:p>
     <w:p>
       <w:pPr>
-        <w:pStyle w:val="ListParagraph"/>
+        <w:pStyle w:val="aa"/>
         <w:tabs>
           <w:tab w:val="left" w:pos="5940"/>
           <w:tab w:val="left" w:pos="7245"/>
@@ -17187,7 +14987,7 @@
     </w:p>
     <w:p>
       <w:pPr>
-        <w:pStyle w:val="ListParagraph"/>
+        <w:pStyle w:val="aa"/>
         <w:tabs>
           <w:tab w:val="left" w:pos="5940"/>
           <w:tab w:val="left" w:pos="7245"/>
@@ -17219,7 +15019,7 @@
     </w:p>
     <w:p>
       <w:pPr>
-        <w:pStyle w:val="ListParagraph"/>
+        <w:pStyle w:val="aa"/>
         <w:tabs>
           <w:tab w:val="left" w:pos="5940"/>
           <w:tab w:val="left" w:pos="7245"/>
@@ -17274,7 +15074,7 @@
     </w:p>
     <w:p>
       <w:pPr>
-        <w:pStyle w:val="ListParagraph"/>
+        <w:pStyle w:val="aa"/>
         <w:tabs>
           <w:tab w:val="left" w:pos="5940"/>
         </w:tabs>
@@ -17452,7 +15252,7 @@
     </w:p>
     <w:p>
       <w:pPr>
-        <w:pStyle w:val="ListParagraph"/>
+        <w:pStyle w:val="aa"/>
         <w:tabs>
           <w:tab w:val="left" w:pos="5940"/>
         </w:tabs>
@@ -17518,7 +15318,7 @@
     </w:p>
     <w:p>
       <w:pPr>
-        <w:pStyle w:val="ListParagraph"/>
+        <w:pStyle w:val="aa"/>
         <w:tabs>
           <w:tab w:val="left" w:pos="5940"/>
         </w:tabs>
@@ -17702,7 +15502,7 @@
     </w:p>
     <w:p>
       <w:pPr>
-        <w:pStyle w:val="ListParagraph"/>
+        <w:pStyle w:val="aa"/>
         <w:tabs>
           <w:tab w:val="left" w:pos="5940"/>
         </w:tabs>
@@ -17735,7 +15535,7 @@
     </w:p>
     <w:p>
       <w:pPr>
-        <w:pStyle w:val="ListParagraph"/>
+        <w:pStyle w:val="aa"/>
         <w:tabs>
           <w:tab w:val="left" w:pos="5940"/>
         </w:tabs>
@@ -17748,6 +15548,7 @@
         <w:rPr>
           <w:rFonts w:eastAsiaTheme="minorEastAsia"/>
         </w:rPr>
+        <w:lastRenderedPageBreak/>
         <w:t xml:space="preserve">             </w:t>
       </w:r>
       <w:r>
@@ -17881,7 +15682,7 @@
     </w:p>
     <w:p>
       <w:pPr>
-        <w:pStyle w:val="ListParagraph"/>
+        <w:pStyle w:val="aa"/>
         <w:tabs>
           <w:tab w:val="left" w:pos="5940"/>
         </w:tabs>
@@ -17912,7 +15713,7 @@
     </w:p>
     <w:p>
       <w:pPr>
-        <w:pStyle w:val="ListParagraph"/>
+        <w:pStyle w:val="aa"/>
         <w:tabs>
           <w:tab w:val="left" w:pos="5940"/>
         </w:tabs>
@@ -17923,7 +15724,7 @@
     </w:p>
     <w:p>
       <w:pPr>
-        <w:pStyle w:val="ListParagraph"/>
+        <w:pStyle w:val="aa"/>
         <w:numPr>
           <w:ilvl w:val="0"/>
           <w:numId w:val="8"/>
@@ -18674,7 +16475,7 @@
     </w:p>
     <w:p>
       <w:pPr>
-        <w:pStyle w:val="ListParagraph"/>
+        <w:pStyle w:val="aa"/>
         <w:tabs>
           <w:tab w:val="left" w:pos="5940"/>
         </w:tabs>
@@ -18725,7 +16526,7 @@
     </w:p>
     <w:p>
       <w:pPr>
-        <w:pStyle w:val="ListParagraph"/>
+        <w:pStyle w:val="aa"/>
         <w:tabs>
           <w:tab w:val="left" w:pos="5940"/>
         </w:tabs>
@@ -18742,7 +16543,7 @@
     </w:p>
     <w:p>
       <w:pPr>
-        <w:pStyle w:val="ListParagraph"/>
+        <w:pStyle w:val="aa"/>
         <w:numPr>
           <w:ilvl w:val="0"/>
           <w:numId w:val="10"/>
@@ -18809,7 +16610,7 @@
     </w:p>
     <w:p>
       <w:pPr>
-        <w:pStyle w:val="ListParagraph"/>
+        <w:pStyle w:val="aa"/>
         <w:numPr>
           <w:ilvl w:val="0"/>
           <w:numId w:val="10"/>
@@ -19079,7 +16880,7 @@
     </w:p>
     <w:p>
       <w:pPr>
-        <w:pStyle w:val="ListParagraph"/>
+        <w:pStyle w:val="aa"/>
         <w:numPr>
           <w:ilvl w:val="1"/>
           <w:numId w:val="10"/>
@@ -19157,7 +16958,7 @@
     </w:p>
     <w:p>
       <w:pPr>
-        <w:pStyle w:val="ListParagraph"/>
+        <w:pStyle w:val="aa"/>
         <w:numPr>
           <w:ilvl w:val="1"/>
           <w:numId w:val="10"/>
@@ -19396,7 +17197,7 @@
     </w:p>
     <w:p>
       <w:pPr>
-        <w:pStyle w:val="ListParagraph"/>
+        <w:pStyle w:val="aa"/>
         <w:numPr>
           <w:ilvl w:val="0"/>
           <w:numId w:val="10"/>
@@ -19417,7 +17218,7 @@
     </w:p>
     <w:p>
       <w:pPr>
-        <w:pStyle w:val="ListParagraph"/>
+        <w:pStyle w:val="aa"/>
         <w:tabs>
           <w:tab w:val="left" w:pos="5940"/>
         </w:tabs>
@@ -19429,7 +17230,7 @@
     </w:p>
     <w:p>
       <w:pPr>
-        <w:pStyle w:val="ListParagraph"/>
+        <w:pStyle w:val="aa"/>
         <w:tabs>
           <w:tab w:val="left" w:pos="5940"/>
         </w:tabs>
@@ -19564,7 +17365,7 @@
     </w:p>
     <w:p>
       <w:pPr>
-        <w:pStyle w:val="ListParagraph"/>
+        <w:pStyle w:val="aa"/>
         <w:tabs>
           <w:tab w:val="left" w:pos="5940"/>
         </w:tabs>
@@ -19575,7 +17376,7 @@
     </w:p>
     <w:p>
       <w:pPr>
-        <w:pStyle w:val="ListParagraph"/>
+        <w:pStyle w:val="aa"/>
         <w:tabs>
           <w:tab w:val="left" w:pos="5940"/>
         </w:tabs>
@@ -19586,7 +17387,7 @@
     </w:p>
     <w:p>
       <w:pPr>
-        <w:pStyle w:val="ListParagraph"/>
+        <w:pStyle w:val="aa"/>
         <w:tabs>
           <w:tab w:val="left" w:pos="5940"/>
         </w:tabs>
@@ -19602,7 +17403,7 @@
     </w:p>
     <w:p>
       <w:pPr>
-        <w:pStyle w:val="ListParagraph"/>
+        <w:pStyle w:val="aa"/>
         <w:rPr>
           <w:rFonts w:ascii="Arial" w:hAnsi="Arial" w:cs="Arial"/>
           <w:color w:val="252525"/>
@@ -19685,7 +17486,7 @@
     </w:p>
     <w:p>
       <w:pPr>
-        <w:pStyle w:val="ListParagraph"/>
+        <w:pStyle w:val="aa"/>
         <w:tabs>
           <w:tab w:val="left" w:pos="5940"/>
         </w:tabs>
@@ -19710,7 +17511,7 @@
     </w:p>
     <w:p>
       <w:pPr>
-        <w:pStyle w:val="ListParagraph"/>
+        <w:pStyle w:val="aa"/>
         <w:tabs>
           <w:tab w:val="left" w:pos="5940"/>
         </w:tabs>
@@ -19821,7 +17622,7 @@
     </w:p>
     <w:p>
       <w:pPr>
-        <w:pStyle w:val="ListParagraph"/>
+        <w:pStyle w:val="aa"/>
         <w:tabs>
           <w:tab w:val="left" w:pos="5940"/>
         </w:tabs>
@@ -19881,7 +17682,7 @@
     </w:p>
     <w:p>
       <w:pPr>
-        <w:pStyle w:val="ListParagraph"/>
+        <w:pStyle w:val="aa"/>
         <w:tabs>
           <w:tab w:val="left" w:pos="5940"/>
         </w:tabs>
@@ -19900,7 +17701,13 @@
           <w:rPr>
             <w:rFonts w:ascii="Cambria Math" w:eastAsiaTheme="minorEastAsia" w:hAnsi="Cambria Math"/>
           </w:rPr>
-          <m:t>sample uniformly i∈[K]</m:t>
+          <m:t>sa</m:t>
+        </m:r>
+        <m:r>
+          <w:rPr>
+            <w:rFonts w:ascii="Cambria Math" w:eastAsiaTheme="minorEastAsia" w:hAnsi="Cambria Math"/>
+          </w:rPr>
+          <m:t>mple uniformly i∈[K]</m:t>
         </m:r>
       </m:oMath>
       <w:r>
@@ -19912,7 +17719,7 @@
     </w:p>
     <w:p>
       <w:pPr>
-        <w:pStyle w:val="ListParagraph"/>
+        <w:pStyle w:val="aa"/>
         <w:tabs>
           <w:tab w:val="left" w:pos="5940"/>
         </w:tabs>
@@ -20250,7 +18057,7 @@
     </w:p>
     <w:p>
       <w:pPr>
-        <w:pStyle w:val="ListParagraph"/>
+        <w:pStyle w:val="aa"/>
         <w:tabs>
           <w:tab w:val="left" w:pos="5940"/>
         </w:tabs>
@@ -20304,7 +18111,7 @@
     </w:p>
     <w:p>
       <w:pPr>
-        <w:pStyle w:val="ListParagraph"/>
+        <w:pStyle w:val="aa"/>
         <w:tabs>
           <w:tab w:val="left" w:pos="5940"/>
         </w:tabs>
@@ -20475,7 +18282,7 @@
     </w:p>
     <w:p>
       <w:pPr>
-        <w:pStyle w:val="ListParagraph"/>
+        <w:pStyle w:val="aa"/>
         <w:tabs>
           <w:tab w:val="left" w:pos="5940"/>
         </w:tabs>
@@ -20531,7 +18338,7 @@
     </w:p>
     <w:p>
       <w:pPr>
-        <w:pStyle w:val="ListParagraph"/>
+        <w:pStyle w:val="aa"/>
         <w:tabs>
           <w:tab w:val="left" w:pos="5940"/>
         </w:tabs>
@@ -20706,7 +18513,7 @@
     </w:p>
     <w:p>
       <w:pPr>
-        <w:pStyle w:val="ListParagraph"/>
+        <w:pStyle w:val="aa"/>
         <w:tabs>
           <w:tab w:val="left" w:pos="5940"/>
         </w:tabs>
@@ -20737,7 +18544,7 @@
     </w:p>
     <w:p>
       <w:pPr>
-        <w:pStyle w:val="ListParagraph"/>
+        <w:pStyle w:val="aa"/>
         <w:tabs>
           <w:tab w:val="left" w:pos="5940"/>
         </w:tabs>
@@ -20748,7 +18555,7 @@
     </w:p>
     <w:p>
       <w:pPr>
-        <w:pStyle w:val="ListParagraph"/>
+        <w:pStyle w:val="aa"/>
         <w:numPr>
           <w:ilvl w:val="0"/>
           <w:numId w:val="8"/>
@@ -20802,7 +18609,7 @@
     </w:p>
     <w:p>
       <w:pPr>
-        <w:pStyle w:val="ListParagraph"/>
+        <w:pStyle w:val="aa"/>
         <w:rPr>
           <w:rFonts w:eastAsiaTheme="minorEastAsia"/>
         </w:rPr>
@@ -21180,7 +18987,7 @@
     </w:p>
     <w:p>
       <w:pPr>
-        <w:pStyle w:val="ListParagraph"/>
+        <w:pStyle w:val="aa"/>
         <w:rPr>
           <w:rFonts w:ascii="Arial" w:eastAsiaTheme="minorEastAsia" w:hAnsi="Arial" w:cs="Arial"/>
         </w:rPr>
@@ -21559,7 +19366,7 @@
     </w:p>
     <w:p>
       <w:pPr>
-        <w:pStyle w:val="ListParagraph"/>
+        <w:pStyle w:val="aa"/>
         <w:rPr>
           <w:rFonts w:ascii="Arial" w:eastAsiaTheme="minorEastAsia" w:hAnsi="Arial" w:cs="Arial"/>
         </w:rPr>
@@ -23175,7 +20982,7 @@
     </w:p>
     <w:p>
       <w:pPr>
-        <w:pStyle w:val="ListParagraph"/>
+        <w:pStyle w:val="aa"/>
         <w:rPr>
           <w:rFonts w:ascii="Arial" w:hAnsi="Arial" w:cs="Arial"/>
           <w:color w:val="252525"/>
@@ -23465,7 +21272,7 @@
     </w:p>
     <w:p>
       <w:pPr>
-        <w:pStyle w:val="ListParagraph"/>
+        <w:pStyle w:val="aa"/>
         <w:rPr>
           <w:rFonts w:ascii="Arial" w:hAnsi="Arial" w:cs="Arial"/>
           <w:color w:val="252525"/>
@@ -23774,7 +21581,7 @@
     </w:p>
     <w:p>
       <w:pPr>
-        <w:pStyle w:val="ListParagraph"/>
+        <w:pStyle w:val="aa"/>
         <w:rPr>
           <w:rFonts w:ascii="Arial" w:hAnsi="Arial" w:cs="Arial"/>
           <w:color w:val="252525"/>
@@ -23786,7 +21593,7 @@
     </w:p>
     <w:p>
       <w:pPr>
-        <w:pStyle w:val="ListParagraph"/>
+        <w:pStyle w:val="aa"/>
         <w:rPr>
           <w:rFonts w:ascii="Arial" w:hAnsi="Arial" w:cs="Arial"/>
           <w:color w:val="252525"/>
@@ -23828,7 +21635,7 @@
     </w:p>
     <w:p>
       <w:pPr>
-        <w:pStyle w:val="ListParagraph"/>
+        <w:pStyle w:val="aa"/>
         <w:rPr>
           <w:rFonts w:ascii="Arial" w:hAnsi="Arial" w:cs="Arial"/>
           <w:color w:val="252525"/>
@@ -23840,7 +21647,7 @@
     </w:p>
     <w:p>
       <w:pPr>
-        <w:pStyle w:val="ListParagraph"/>
+        <w:pStyle w:val="aa"/>
         <w:rPr>
           <w:rFonts w:ascii="Arial" w:hAnsi="Arial" w:cs="Arial"/>
           <w:color w:val="252525"/>
@@ -23951,7 +21758,7 @@
     </w:p>
     <w:p>
       <w:pPr>
-        <w:pStyle w:val="ListParagraph"/>
+        <w:pStyle w:val="aa"/>
         <w:rPr>
           <w:rFonts w:ascii="Arial" w:hAnsi="Arial" w:cs="Arial"/>
           <w:color w:val="252525"/>
@@ -23997,7 +21804,7 @@
     </w:p>
     <w:p>
       <w:pPr>
-        <w:pStyle w:val="ListParagraph"/>
+        <w:pStyle w:val="aa"/>
         <w:rPr>
           <w:rFonts w:ascii="Arial" w:hAnsi="Arial" w:cs="Arial"/>
           <w:color w:val="252525"/>
@@ -24304,7 +22111,7 @@
     </w:p>
     <w:p>
       <w:pPr>
-        <w:pStyle w:val="ListParagraph"/>
+        <w:pStyle w:val="aa"/>
         <w:rPr>
           <w:rFonts w:ascii="Arial" w:eastAsiaTheme="minorEastAsia" w:hAnsi="Arial" w:cs="Arial"/>
           <w:color w:val="252525"/>
@@ -24397,7 +22204,7 @@
     </w:p>
     <w:p>
       <w:pPr>
-        <w:pStyle w:val="ListParagraph"/>
+        <w:pStyle w:val="aa"/>
         <w:rPr>
           <w:rFonts w:ascii="Arial" w:eastAsiaTheme="minorEastAsia" w:hAnsi="Arial" w:cs="Arial"/>
         </w:rPr>
@@ -24451,7 +22258,7 @@
     </w:p>
     <w:p>
       <w:pPr>
-        <w:pStyle w:val="ListParagraph"/>
+        <w:pStyle w:val="aa"/>
         <w:rPr>
           <w:rFonts w:ascii="Arial" w:hAnsi="Arial" w:cs="Arial"/>
           <w:color w:val="252525"/>
@@ -24502,7 +22309,7 @@
     </w:p>
     <w:p>
       <w:pPr>
-        <w:pStyle w:val="ListParagraph"/>
+        <w:pStyle w:val="aa"/>
         <w:rPr>
           <w:rFonts w:ascii="Arial" w:hAnsi="Arial" w:cs="Arial"/>
           <w:color w:val="252525"/>
@@ -24565,7 +22372,7 @@
     </w:p>
     <w:p>
       <w:pPr>
-        <w:pStyle w:val="ListParagraph"/>
+        <w:pStyle w:val="aa"/>
         <w:rPr>
           <w:rFonts w:ascii="Arial" w:hAnsi="Arial" w:cs="Arial"/>
           <w:color w:val="252525"/>
@@ -24577,7 +22384,7 @@
     </w:p>
     <w:p>
       <w:pPr>
-        <w:pStyle w:val="ListParagraph"/>
+        <w:pStyle w:val="aa"/>
         <w:rPr>
           <w:rFonts w:ascii="Arial" w:hAnsi="Arial" w:cs="Arial"/>
           <w:color w:val="252525"/>
@@ -24907,7 +22714,7 @@
     </w:p>
     <w:p>
       <w:pPr>
-        <w:pStyle w:val="ListParagraph"/>
+        <w:pStyle w:val="aa"/>
         <w:tabs>
           <w:tab w:val="left" w:pos="5940"/>
         </w:tabs>
@@ -24957,7 +22764,7 @@
     </w:p>
     <w:p>
       <w:pPr>
-        <w:pStyle w:val="ListParagraph"/>
+        <w:pStyle w:val="aa"/>
         <w:tabs>
           <w:tab w:val="left" w:pos="5940"/>
         </w:tabs>
@@ -24994,7 +22801,7 @@
     </w:p>
     <w:p>
       <w:pPr>
-        <w:pStyle w:val="ListParagraph"/>
+        <w:pStyle w:val="aa"/>
         <w:tabs>
           <w:tab w:val="left" w:pos="5940"/>
         </w:tabs>
@@ -25113,7 +22920,7 @@
     </w:p>
     <w:p>
       <w:pPr>
-        <w:pStyle w:val="ListParagraph"/>
+        <w:pStyle w:val="aa"/>
         <w:tabs>
           <w:tab w:val="left" w:pos="5940"/>
         </w:tabs>
@@ -25278,7 +23085,7 @@
     </w:p>
     <w:p>
       <w:pPr>
-        <w:pStyle w:val="ListParagraph"/>
+        <w:pStyle w:val="aa"/>
         <w:tabs>
           <w:tab w:val="left" w:pos="5940"/>
         </w:tabs>
@@ -25411,7 +23218,7 @@
     </w:p>
     <w:p>
       <w:pPr>
-        <w:pStyle w:val="ListParagraph"/>
+        <w:pStyle w:val="aa"/>
         <w:tabs>
           <w:tab w:val="left" w:pos="5940"/>
         </w:tabs>
@@ -25626,7 +23433,7 @@
     </w:p>
     <w:p>
       <w:pPr>
-        <w:pStyle w:val="ListParagraph"/>
+        <w:pStyle w:val="aa"/>
         <w:tabs>
           <w:tab w:val="left" w:pos="5940"/>
         </w:tabs>
@@ -25763,7 +23570,7 @@
     </w:p>
     <w:p>
       <w:pPr>
-        <w:pStyle w:val="ListParagraph"/>
+        <w:pStyle w:val="aa"/>
         <w:tabs>
           <w:tab w:val="left" w:pos="5940"/>
         </w:tabs>
@@ -26064,7 +23871,7 @@
     </w:p>
     <w:p>
       <w:pPr>
-        <w:pStyle w:val="ListParagraph"/>
+        <w:pStyle w:val="aa"/>
         <w:tabs>
           <w:tab w:val="left" w:pos="5940"/>
         </w:tabs>
@@ -26166,8 +23973,8 @@
 </file>
 
 <file path=word/numbering.xml><?xml version="1.0" encoding="utf-8"?>
-<w:numbering xmlns:wpc="http://schemas.microsoft.com/office/word/2010/wordprocessingCanvas" xmlns:cx="http://schemas.microsoft.com/office/drawing/2014/chartex" xmlns:cx1="http://schemas.microsoft.com/office/drawing/2015/9/8/chartex" xmlns:cx2="http://schemas.microsoft.com/office/drawing/2015/10/21/chartex" xmlns:cx3="http://schemas.microsoft.com/office/drawing/2016/5/9/chartex" xmlns:cx4="http://schemas.microsoft.com/office/drawing/2016/5/10/chartex" xmlns:cx5="http://schemas.microsoft.com/office/drawing/2016/5/11/chartex" xmlns:mc="http://schemas.openxmlformats.org/markup-compatibility/2006" xmlns:o="urn:schemas-microsoft-com:office:office" xmlns:r="http://schemas.openxmlformats.org/officeDocument/2006/relationships" xmlns:m="http://schemas.openxmlformats.org/officeDocument/2006/math" xmlns:v="urn:schemas-microsoft-com:vml" xmlns:wp14="http://schemas.microsoft.com/office/word/2010/wordprocessingDrawing" xmlns:wp="http://schemas.openxmlformats.org/drawingml/2006/wordprocessingDrawing" xmlns:w10="urn:schemas-microsoft-com:office:word" xmlns:w="http://schemas.openxmlformats.org/wordprocessingml/2006/main" xmlns:w14="http://schemas.microsoft.com/office/word/2010/wordml" xmlns:w15="http://schemas.microsoft.com/office/word/2012/wordml" xmlns:w16se="http://schemas.microsoft.com/office/word/2015/wordml/symex" xmlns:wpg="http://schemas.microsoft.com/office/word/2010/wordprocessingGroup" xmlns:wpi="http://schemas.microsoft.com/office/word/2010/wordprocessingInk" xmlns:wne="http://schemas.microsoft.com/office/word/2006/wordml" xmlns:wps="http://schemas.microsoft.com/office/word/2010/wordprocessingShape" mc:Ignorable="w14 w15 w16se wp14">
-  <w:abstractNum w:abstractNumId="0" w15:restartNumberingAfterBreak="0">
+<w:numbering xmlns:ve="http://schemas.openxmlformats.org/markup-compatibility/2006" xmlns:o="urn:schemas-microsoft-com:office:office" xmlns:r="http://schemas.openxmlformats.org/officeDocument/2006/relationships" xmlns:m="http://schemas.openxmlformats.org/officeDocument/2006/math" xmlns:v="urn:schemas-microsoft-com:vml" xmlns:wp="http://schemas.openxmlformats.org/drawingml/2006/wordprocessingDrawing" xmlns:w10="urn:schemas-microsoft-com:office:word" xmlns:w="http://schemas.openxmlformats.org/wordprocessingml/2006/main" xmlns:wne="http://schemas.microsoft.com/office/word/2006/wordml">
+  <w:abstractNum w:abstractNumId="0">
     <w:nsid w:val="138B5E14"/>
     <w:multiLevelType w:val="hybridMultilevel"/>
     <w:tmpl w:val="00BA4E66"/>
@@ -26256,7 +24063,7 @@
       </w:pPr>
     </w:lvl>
   </w:abstractNum>
-  <w:abstractNum w:abstractNumId="1" w15:restartNumberingAfterBreak="0">
+  <w:abstractNum w:abstractNumId="1">
     <w:nsid w:val="14430F80"/>
     <w:multiLevelType w:val="hybridMultilevel"/>
     <w:tmpl w:val="92460B38"/>
@@ -26369,7 +24176,7 @@
       </w:rPr>
     </w:lvl>
   </w:abstractNum>
-  <w:abstractNum w:abstractNumId="2" w15:restartNumberingAfterBreak="0">
+  <w:abstractNum w:abstractNumId="2">
     <w:nsid w:val="16F445C8"/>
     <w:multiLevelType w:val="hybridMultilevel"/>
     <w:tmpl w:val="916447DE"/>
@@ -26455,7 +24262,7 @@
       </w:pPr>
     </w:lvl>
   </w:abstractNum>
-  <w:abstractNum w:abstractNumId="3" w15:restartNumberingAfterBreak="0">
+  <w:abstractNum w:abstractNumId="3">
     <w:nsid w:val="18A06908"/>
     <w:multiLevelType w:val="hybridMultilevel"/>
     <w:tmpl w:val="38CAFDBE"/>
@@ -26541,7 +24348,7 @@
       </w:pPr>
     </w:lvl>
   </w:abstractNum>
-  <w:abstractNum w:abstractNumId="4" w15:restartNumberingAfterBreak="0">
+  <w:abstractNum w:abstractNumId="4">
     <w:nsid w:val="36BF7426"/>
     <w:multiLevelType w:val="hybridMultilevel"/>
     <w:tmpl w:val="56962518"/>
@@ -26654,7 +24461,7 @@
       </w:rPr>
     </w:lvl>
   </w:abstractNum>
-  <w:abstractNum w:abstractNumId="5" w15:restartNumberingAfterBreak="0">
+  <w:abstractNum w:abstractNumId="5">
     <w:nsid w:val="39C61FA1"/>
     <w:multiLevelType w:val="hybridMultilevel"/>
     <w:tmpl w:val="F8686BF2"/>
@@ -26743,7 +24550,7 @@
       </w:pPr>
     </w:lvl>
   </w:abstractNum>
-  <w:abstractNum w:abstractNumId="6" w15:restartNumberingAfterBreak="0">
+  <w:abstractNum w:abstractNumId="6">
     <w:nsid w:val="495B67ED"/>
     <w:multiLevelType w:val="hybridMultilevel"/>
     <w:tmpl w:val="28AE1F6C"/>
@@ -26832,7 +24639,7 @@
       </w:pPr>
     </w:lvl>
   </w:abstractNum>
-  <w:abstractNum w:abstractNumId="7" w15:restartNumberingAfterBreak="0">
+  <w:abstractNum w:abstractNumId="7">
     <w:nsid w:val="6BF268E1"/>
     <w:multiLevelType w:val="hybridMultilevel"/>
     <w:tmpl w:val="999EACC4"/>
@@ -26945,7 +24752,7 @@
       </w:rPr>
     </w:lvl>
   </w:abstractNum>
-  <w:abstractNum w:abstractNumId="8" w15:restartNumberingAfterBreak="0">
+  <w:abstractNum w:abstractNumId="8">
     <w:nsid w:val="6F573278"/>
     <w:multiLevelType w:val="hybridMultilevel"/>
     <w:tmpl w:val="DE28202E"/>
@@ -27034,7 +24841,7 @@
       </w:pPr>
     </w:lvl>
   </w:abstractNum>
-  <w:abstractNum w:abstractNumId="9" w15:restartNumberingAfterBreak="0">
+  <w:abstractNum w:abstractNumId="9">
     <w:nsid w:val="7DBA15E0"/>
     <w:multiLevelType w:val="hybridMultilevel"/>
     <w:tmpl w:val="F8686BF2"/>
@@ -27157,7 +24964,7 @@
 </file>
 
 <file path=word/styles.xml><?xml version="1.0" encoding="utf-8"?>
-<w:styles xmlns:mc="http://schemas.openxmlformats.org/markup-compatibility/2006" xmlns:r="http://schemas.openxmlformats.org/officeDocument/2006/relationships" xmlns:w="http://schemas.openxmlformats.org/wordprocessingml/2006/main" xmlns:w14="http://schemas.microsoft.com/office/word/2010/wordml" xmlns:w15="http://schemas.microsoft.com/office/word/2012/wordml" xmlns:w16se="http://schemas.microsoft.com/office/word/2015/wordml/symex" mc:Ignorable="w14 w15 w16se">
+<w:styles xmlns:r="http://schemas.openxmlformats.org/officeDocument/2006/relationships" xmlns:w="http://schemas.openxmlformats.org/wordprocessingml/2006/main">
   <w:docDefaults>
     <w:rPrDefault>
       <w:rPr>
@@ -27173,398 +24980,162 @@
       </w:pPr>
     </w:pPrDefault>
   </w:docDefaults>
-  <w:latentStyles w:defLockedState="0" w:defUIPriority="99" w:defSemiHidden="0" w:defUnhideWhenUsed="0" w:defQFormat="0" w:count="374">
-    <w:lsdException w:name="Normal" w:uiPriority="0" w:qFormat="1"/>
-    <w:lsdException w:name="heading 1" w:uiPriority="9" w:qFormat="1"/>
-    <w:lsdException w:name="heading 2" w:semiHidden="1" w:uiPriority="9" w:unhideWhenUsed="1" w:qFormat="1"/>
-    <w:lsdException w:name="heading 3" w:semiHidden="1" w:uiPriority="9" w:unhideWhenUsed="1" w:qFormat="1"/>
-    <w:lsdException w:name="heading 4" w:semiHidden="1" w:uiPriority="9" w:unhideWhenUsed="1" w:qFormat="1"/>
-    <w:lsdException w:name="heading 5" w:semiHidden="1" w:uiPriority="9" w:unhideWhenUsed="1" w:qFormat="1"/>
-    <w:lsdException w:name="heading 6" w:semiHidden="1" w:uiPriority="9" w:unhideWhenUsed="1" w:qFormat="1"/>
-    <w:lsdException w:name="heading 7" w:semiHidden="1" w:uiPriority="9" w:unhideWhenUsed="1" w:qFormat="1"/>
-    <w:lsdException w:name="heading 8" w:semiHidden="1" w:uiPriority="9" w:unhideWhenUsed="1" w:qFormat="1"/>
-    <w:lsdException w:name="heading 9" w:semiHidden="1" w:uiPriority="9" w:unhideWhenUsed="1" w:qFormat="1"/>
-    <w:lsdException w:name="index 1" w:semiHidden="1" w:unhideWhenUsed="1"/>
-    <w:lsdException w:name="index 2" w:semiHidden="1" w:unhideWhenUsed="1"/>
-    <w:lsdException w:name="index 3" w:semiHidden="1" w:unhideWhenUsed="1"/>
-    <w:lsdException w:name="index 4" w:semiHidden="1" w:unhideWhenUsed="1"/>
-    <w:lsdException w:name="index 5" w:semiHidden="1" w:unhideWhenUsed="1"/>
-    <w:lsdException w:name="index 6" w:semiHidden="1" w:unhideWhenUsed="1"/>
-    <w:lsdException w:name="index 7" w:semiHidden="1" w:unhideWhenUsed="1"/>
-    <w:lsdException w:name="index 8" w:semiHidden="1" w:unhideWhenUsed="1"/>
-    <w:lsdException w:name="index 9" w:semiHidden="1" w:unhideWhenUsed="1"/>
-    <w:lsdException w:name="toc 1" w:semiHidden="1" w:uiPriority="39" w:unhideWhenUsed="1"/>
-    <w:lsdException w:name="toc 2" w:semiHidden="1" w:uiPriority="39" w:unhideWhenUsed="1"/>
-    <w:lsdException w:name="toc 3" w:semiHidden="1" w:uiPriority="39" w:unhideWhenUsed="1"/>
-    <w:lsdException w:name="toc 4" w:semiHidden="1" w:uiPriority="39" w:unhideWhenUsed="1"/>
-    <w:lsdException w:name="toc 5" w:semiHidden="1" w:uiPriority="39" w:unhideWhenUsed="1"/>
-    <w:lsdException w:name="toc 6" w:semiHidden="1" w:uiPriority="39" w:unhideWhenUsed="1"/>
-    <w:lsdException w:name="toc 7" w:semiHidden="1" w:uiPriority="39" w:unhideWhenUsed="1"/>
-    <w:lsdException w:name="toc 8" w:semiHidden="1" w:uiPriority="39" w:unhideWhenUsed="1"/>
-    <w:lsdException w:name="toc 9" w:semiHidden="1" w:uiPriority="39" w:unhideWhenUsed="1"/>
-    <w:lsdException w:name="Normal Indent" w:semiHidden="1" w:unhideWhenUsed="1"/>
-    <w:lsdException w:name="footnote text" w:semiHidden="1" w:unhideWhenUsed="1"/>
-    <w:lsdException w:name="annotation text" w:semiHidden="1" w:unhideWhenUsed="1"/>
-    <w:lsdException w:name="header" w:semiHidden="1" w:unhideWhenUsed="1"/>
-    <w:lsdException w:name="footer" w:semiHidden="1" w:unhideWhenUsed="1"/>
-    <w:lsdException w:name="index heading" w:semiHidden="1" w:unhideWhenUsed="1"/>
-    <w:lsdException w:name="caption" w:semiHidden="1" w:uiPriority="35" w:unhideWhenUsed="1" w:qFormat="1"/>
-    <w:lsdException w:name="table of figures" w:semiHidden="1" w:unhideWhenUsed="1"/>
-    <w:lsdException w:name="envelope address" w:semiHidden="1" w:unhideWhenUsed="1"/>
-    <w:lsdException w:name="envelope return" w:semiHidden="1" w:unhideWhenUsed="1"/>
-    <w:lsdException w:name="footnote reference" w:semiHidden="1" w:unhideWhenUsed="1"/>
-    <w:lsdException w:name="annotation reference" w:semiHidden="1" w:unhideWhenUsed="1"/>
-    <w:lsdException w:name="line number" w:semiHidden="1" w:unhideWhenUsed="1"/>
-    <w:lsdException w:name="page number" w:semiHidden="1" w:unhideWhenUsed="1"/>
-    <w:lsdException w:name="endnote reference" w:semiHidden="1" w:unhideWhenUsed="1"/>
-    <w:lsdException w:name="endnote text" w:semiHidden="1" w:unhideWhenUsed="1"/>
-    <w:lsdException w:name="table of authorities" w:semiHidden="1" w:unhideWhenUsed="1"/>
-    <w:lsdException w:name="macro" w:semiHidden="1" w:unhideWhenUsed="1"/>
-    <w:lsdException w:name="toa heading" w:semiHidden="1" w:unhideWhenUsed="1"/>
-    <w:lsdException w:name="List" w:semiHidden="1" w:unhideWhenUsed="1"/>
-    <w:lsdException w:name="List Bullet" w:semiHidden="1" w:unhideWhenUsed="1"/>
-    <w:lsdException w:name="List Number" w:semiHidden="1" w:unhideWhenUsed="1"/>
-    <w:lsdException w:name="List 2" w:semiHidden="1" w:unhideWhenUsed="1"/>
-    <w:lsdException w:name="List 3" w:semiHidden="1" w:unhideWhenUsed="1"/>
-    <w:lsdException w:name="List 4" w:semiHidden="1" w:unhideWhenUsed="1"/>
-    <w:lsdException w:name="List 5" w:semiHidden="1" w:unhideWhenUsed="1"/>
-    <w:lsdException w:name="List Bullet 2" w:semiHidden="1" w:unhideWhenUsed="1"/>
-    <w:lsdException w:name="List Bullet 3" w:semiHidden="1" w:unhideWhenUsed="1"/>
-    <w:lsdException w:name="List Bullet 4" w:semiHidden="1" w:unhideWhenUsed="1"/>
-    <w:lsdException w:name="List Bullet 5" w:semiHidden="1" w:unhideWhenUsed="1"/>
-    <w:lsdException w:name="List Number 2" w:semiHidden="1" w:unhideWhenUsed="1"/>
-    <w:lsdException w:name="List Number 3" w:semiHidden="1" w:unhideWhenUsed="1"/>
-    <w:lsdException w:name="List Number 4" w:semiHidden="1" w:unhideWhenUsed="1"/>
-    <w:lsdException w:name="List Number 5" w:semiHidden="1" w:unhideWhenUsed="1"/>
-    <w:lsdException w:name="Title" w:uiPriority="10" w:qFormat="1"/>
-    <w:lsdException w:name="Closing" w:semiHidden="1" w:unhideWhenUsed="1"/>
-    <w:lsdException w:name="Signature" w:semiHidden="1" w:unhideWhenUsed="1"/>
-    <w:lsdException w:name="Default Paragraph Font" w:semiHidden="1" w:uiPriority="1" w:unhideWhenUsed="1"/>
-    <w:lsdException w:name="Body Text" w:semiHidden="1" w:unhideWhenUsed="1"/>
-    <w:lsdException w:name="Body Text Indent" w:semiHidden="1" w:unhideWhenUsed="1"/>
-    <w:lsdException w:name="List Continue" w:semiHidden="1" w:unhideWhenUsed="1"/>
-    <w:lsdException w:name="List Continue 2" w:semiHidden="1" w:unhideWhenUsed="1"/>
-    <w:lsdException w:name="List Continue 3" w:semiHidden="1" w:unhideWhenUsed="1"/>
-    <w:lsdException w:name="List Continue 4" w:semiHidden="1" w:unhideWhenUsed="1"/>
-    <w:lsdException w:name="List Continue 5" w:semiHidden="1" w:unhideWhenUsed="1"/>
-    <w:lsdException w:name="Message Header" w:semiHidden="1" w:unhideWhenUsed="1"/>
-    <w:lsdException w:name="Subtitle" w:uiPriority="11" w:qFormat="1"/>
-    <w:lsdException w:name="Salutation" w:semiHidden="1" w:unhideWhenUsed="1"/>
-    <w:lsdException w:name="Date" w:semiHidden="1" w:unhideWhenUsed="1"/>
-    <w:lsdException w:name="Body Text First Indent" w:semiHidden="1" w:unhideWhenUsed="1"/>
-    <w:lsdException w:name="Body Text First Indent 2" w:semiHidden="1" w:unhideWhenUsed="1"/>
-    <w:lsdException w:name="Note Heading" w:semiHidden="1" w:unhideWhenUsed="1"/>
-    <w:lsdException w:name="Body Text 2" w:semiHidden="1" w:unhideWhenUsed="1"/>
-    <w:lsdException w:name="Body Text 3" w:semiHidden="1" w:unhideWhenUsed="1"/>
-    <w:lsdException w:name="Body Text Indent 2" w:semiHidden="1" w:unhideWhenUsed="1"/>
-    <w:lsdException w:name="Body Text Indent 3" w:semiHidden="1" w:unhideWhenUsed="1"/>
-    <w:lsdException w:name="Block Text" w:semiHidden="1" w:unhideWhenUsed="1"/>
-    <w:lsdException w:name="Hyperlink" w:semiHidden="1" w:unhideWhenUsed="1"/>
-    <w:lsdException w:name="FollowedHyperlink" w:semiHidden="1" w:unhideWhenUsed="1"/>
-    <w:lsdException w:name="Strong" w:uiPriority="22" w:qFormat="1"/>
-    <w:lsdException w:name="Emphasis" w:uiPriority="20" w:qFormat="1"/>
-    <w:lsdException w:name="Document Map" w:semiHidden="1" w:unhideWhenUsed="1"/>
-    <w:lsdException w:name="Plain Text" w:semiHidden="1" w:unhideWhenUsed="1"/>
-    <w:lsdException w:name="E-mail Signature" w:semiHidden="1" w:unhideWhenUsed="1"/>
-    <w:lsdException w:name="HTML Top of Form" w:semiHidden="1" w:unhideWhenUsed="1"/>
-    <w:lsdException w:name="HTML Bottom of Form" w:semiHidden="1" w:unhideWhenUsed="1"/>
-    <w:lsdException w:name="Normal (Web)" w:semiHidden="1" w:unhideWhenUsed="1"/>
-    <w:lsdException w:name="HTML Acronym" w:semiHidden="1" w:unhideWhenUsed="1"/>
-    <w:lsdException w:name="HTML Address" w:semiHidden="1" w:unhideWhenUsed="1"/>
-    <w:lsdException w:name="HTML Cite" w:semiHidden="1" w:unhideWhenUsed="1"/>
-    <w:lsdException w:name="HTML Code" w:semiHidden="1" w:unhideWhenUsed="1"/>
-    <w:lsdException w:name="HTML Definition" w:semiHidden="1" w:unhideWhenUsed="1"/>
-    <w:lsdException w:name="HTML Keyboard" w:semiHidden="1" w:unhideWhenUsed="1"/>
-    <w:lsdException w:name="HTML Preformatted" w:semiHidden="1" w:unhideWhenUsed="1"/>
-    <w:lsdException w:name="HTML Sample" w:semiHidden="1" w:unhideWhenUsed="1"/>
-    <w:lsdException w:name="HTML Typewriter" w:semiHidden="1" w:unhideWhenUsed="1"/>
-    <w:lsdException w:name="HTML Variable" w:semiHidden="1" w:unhideWhenUsed="1"/>
-    <w:lsdException w:name="Normal Table" w:semiHidden="1" w:unhideWhenUsed="1"/>
-    <w:lsdException w:name="annotation subject" w:semiHidden="1" w:unhideWhenUsed="1"/>
-    <w:lsdException w:name="No List" w:semiHidden="1" w:unhideWhenUsed="1"/>
-    <w:lsdException w:name="Outline List 1" w:semiHidden="1" w:unhideWhenUsed="1"/>
-    <w:lsdException w:name="Outline List 2" w:semiHidden="1" w:unhideWhenUsed="1"/>
-    <w:lsdException w:name="Outline List 3" w:semiHidden="1" w:unhideWhenUsed="1"/>
-    <w:lsdException w:name="Table Simple 1" w:semiHidden="1" w:unhideWhenUsed="1"/>
-    <w:lsdException w:name="Table Simple 2" w:semiHidden="1" w:unhideWhenUsed="1"/>
-    <w:lsdException w:name="Table Simple 3" w:semiHidden="1" w:unhideWhenUsed="1"/>
-    <w:lsdException w:name="Table Classic 1" w:semiHidden="1" w:unhideWhenUsed="1"/>
-    <w:lsdException w:name="Table Classic 2" w:semiHidden="1" w:unhideWhenUsed="1"/>
-    <w:lsdException w:name="Table Classic 3" w:semiHidden="1" w:unhideWhenUsed="1"/>
-    <w:lsdException w:name="Table Classic 4" w:semiHidden="1" w:unhideWhenUsed="1"/>
-    <w:lsdException w:name="Table Colorful 1" w:semiHidden="1" w:unhideWhenUsed="1"/>
-    <w:lsdException w:name="Table Colorful 2" w:semiHidden="1" w:unhideWhenUsed="1"/>
-    <w:lsdException w:name="Table Colorful 3" w:semiHidden="1" w:unhideWhenUsed="1"/>
-    <w:lsdException w:name="Table Columns 1" w:semiHidden="1" w:unhideWhenUsed="1"/>
-    <w:lsdException w:name="Table Columns 2" w:semiHidden="1" w:unhideWhenUsed="1"/>
-    <w:lsdException w:name="Table Columns 3" w:semiHidden="1" w:unhideWhenUsed="1"/>
-    <w:lsdException w:name="Table Columns 4" w:semiHidden="1" w:unhideWhenUsed="1"/>
-    <w:lsdException w:name="Table Columns 5" w:semiHidden="1" w:unhideWhenUsed="1"/>
-    <w:lsdException w:name="Table Grid 1" w:semiHidden="1" w:unhideWhenUsed="1"/>
-    <w:lsdException w:name="Table Grid 2" w:semiHidden="1" w:unhideWhenUsed="1"/>
-    <w:lsdException w:name="Table Grid 3" w:semiHidden="1" w:unhideWhenUsed="1"/>
-    <w:lsdException w:name="Table Grid 4" w:semiHidden="1" w:unhideWhenUsed="1"/>
-    <w:lsdException w:name="Table Grid 5" w:semiHidden="1" w:unhideWhenUsed="1"/>
-    <w:lsdException w:name="Table Grid 6" w:semiHidden="1" w:unhideWhenUsed="1"/>
-    <w:lsdException w:name="Table Grid 7" w:semiHidden="1" w:unhideWhenUsed="1"/>
-    <w:lsdException w:name="Table Grid 8" w:semiHidden="1" w:unhideWhenUsed="1"/>
-    <w:lsdException w:name="Table List 1" w:semiHidden="1" w:unhideWhenUsed="1"/>
-    <w:lsdException w:name="Table List 2" w:semiHidden="1" w:unhideWhenUsed="1"/>
-    <w:lsdException w:name="Table List 3" w:semiHidden="1" w:unhideWhenUsed="1"/>
-    <w:lsdException w:name="Table List 4" w:semiHidden="1" w:unhideWhenUsed="1"/>
-    <w:lsdException w:name="Table List 5" w:semiHidden="1" w:unhideWhenUsed="1"/>
-    <w:lsdException w:name="Table List 6" w:semiHidden="1" w:unhideWhenUsed="1"/>
-    <w:lsdException w:name="Table List 7" w:semiHidden="1" w:unhideWhenUsed="1"/>
-    <w:lsdException w:name="Table List 8" w:semiHidden="1" w:unhideWhenUsed="1"/>
-    <w:lsdException w:name="Table 3D effects 1" w:semiHidden="1" w:unhideWhenUsed="1"/>
-    <w:lsdException w:name="Table 3D effects 2" w:semiHidden="1" w:unhideWhenUsed="1"/>
-    <w:lsdException w:name="Table 3D effects 3" w:semiHidden="1" w:unhideWhenUsed="1"/>
-    <w:lsdException w:name="Table Contemporary" w:semiHidden="1" w:unhideWhenUsed="1"/>
-    <w:lsdException w:name="Table Elegant" w:semiHidden="1" w:unhideWhenUsed="1"/>
-    <w:lsdException w:name="Table Professional" w:semiHidden="1" w:unhideWhenUsed="1"/>
-    <w:lsdException w:name="Table Subtle 1" w:semiHidden="1" w:unhideWhenUsed="1"/>
-    <w:lsdException w:name="Table Subtle 2" w:semiHidden="1" w:unhideWhenUsed="1"/>
-    <w:lsdException w:name="Table Web 1" w:semiHidden="1" w:unhideWhenUsed="1"/>
-    <w:lsdException w:name="Table Web 2" w:semiHidden="1" w:unhideWhenUsed="1"/>
-    <w:lsdException w:name="Table Web 3" w:semiHidden="1" w:unhideWhenUsed="1"/>
-    <w:lsdException w:name="Balloon Text" w:semiHidden="1" w:unhideWhenUsed="1"/>
-    <w:lsdException w:name="Table Grid" w:uiPriority="59"/>
-    <w:lsdException w:name="Table Theme" w:semiHidden="1" w:unhideWhenUsed="1"/>
-    <w:lsdException w:name="Placeholder Text" w:semiHidden="1"/>
-    <w:lsdException w:name="No Spacing" w:uiPriority="1" w:qFormat="1"/>
-    <w:lsdException w:name="Light Shading" w:uiPriority="60"/>
-    <w:lsdException w:name="Light List" w:uiPriority="61"/>
-    <w:lsdException w:name="Light Grid" w:uiPriority="62"/>
-    <w:lsdException w:name="Medium Shading 1" w:uiPriority="63"/>
-    <w:lsdException w:name="Medium Shading 2" w:uiPriority="64"/>
-    <w:lsdException w:name="Medium List 1" w:uiPriority="65"/>
-    <w:lsdException w:name="Medium List 2" w:uiPriority="66"/>
-    <w:lsdException w:name="Medium Grid 1" w:uiPriority="67"/>
-    <w:lsdException w:name="Medium Grid 2" w:uiPriority="68"/>
-    <w:lsdException w:name="Medium Grid 3" w:uiPriority="69"/>
-    <w:lsdException w:name="Dark List" w:uiPriority="70"/>
-    <w:lsdException w:name="Colorful Shading" w:uiPriority="71"/>
-    <w:lsdException w:name="Colorful List" w:uiPriority="72"/>
-    <w:lsdException w:name="Colorful Grid" w:uiPriority="73"/>
-    <w:lsdException w:name="Light Shading Accent 1" w:uiPriority="60"/>
-    <w:lsdException w:name="Light List Accent 1" w:uiPriority="61"/>
-    <w:lsdException w:name="Light Grid Accent 1" w:uiPriority="62"/>
-    <w:lsdException w:name="Medium Shading 1 Accent 1" w:uiPriority="63"/>
-    <w:lsdException w:name="Medium Shading 2 Accent 1" w:uiPriority="64"/>
-    <w:lsdException w:name="Medium List 1 Accent 1" w:uiPriority="65"/>
-    <w:lsdException w:name="Revision" w:semiHidden="1"/>
-    <w:lsdException w:name="List Paragraph" w:uiPriority="34" w:qFormat="1"/>
-    <w:lsdException w:name="Quote" w:uiPriority="29" w:qFormat="1"/>
-    <w:lsdException w:name="Intense Quote" w:uiPriority="30" w:qFormat="1"/>
-    <w:lsdException w:name="Medium List 2 Accent 1" w:uiPriority="66"/>
-    <w:lsdException w:name="Medium Grid 1 Accent 1" w:uiPriority="67"/>
-    <w:lsdException w:name="Medium Grid 2 Accent 1" w:uiPriority="68"/>
-    <w:lsdException w:name="Medium Grid 3 Accent 1" w:uiPriority="69"/>
-    <w:lsdException w:name="Dark List Accent 1" w:uiPriority="70"/>
-    <w:lsdException w:name="Colorful Shading Accent 1" w:uiPriority="71"/>
-    <w:lsdException w:name="Colorful List Accent 1" w:uiPriority="72"/>
-    <w:lsdException w:name="Colorful Grid Accent 1" w:uiPriority="73"/>
-    <w:lsdException w:name="Light Shading Accent 2" w:uiPriority="60"/>
-    <w:lsdException w:name="Light List Accent 2" w:uiPriority="61"/>
-    <w:lsdException w:name="Light Grid Accent 2" w:uiPriority="62"/>
-    <w:lsdException w:name="Medium Shading 1 Accent 2" w:uiPriority="63"/>
-    <w:lsdException w:name="Medium Shading 2 Accent 2" w:uiPriority="64"/>
-    <w:lsdException w:name="Medium List 1 Accent 2" w:uiPriority="65"/>
-    <w:lsdException w:name="Medium List 2 Accent 2" w:uiPriority="66"/>
-    <w:lsdException w:name="Medium Grid 1 Accent 2" w:uiPriority="67"/>
-    <w:lsdException w:name="Medium Grid 2 Accent 2" w:uiPriority="68"/>
-    <w:lsdException w:name="Medium Grid 3 Accent 2" w:uiPriority="69"/>
-    <w:lsdException w:name="Dark List Accent 2" w:uiPriority="70"/>
-    <w:lsdException w:name="Colorful Shading Accent 2" w:uiPriority="71"/>
-    <w:lsdException w:name="Colorful List Accent 2" w:uiPriority="72"/>
-    <w:lsdException w:name="Colorful Grid Accent 2" w:uiPriority="73"/>
-    <w:lsdException w:name="Light Shading Accent 3" w:uiPriority="60"/>
-    <w:lsdException w:name="Light List Accent 3" w:uiPriority="61"/>
-    <w:lsdException w:name="Light Grid Accent 3" w:uiPriority="62"/>
-    <w:lsdException w:name="Medium Shading 1 Accent 3" w:uiPriority="63"/>
-    <w:lsdException w:name="Medium Shading 2 Accent 3" w:uiPriority="64"/>
-    <w:lsdException w:name="Medium List 1 Accent 3" w:uiPriority="65"/>
-    <w:lsdException w:name="Medium List 2 Accent 3" w:uiPriority="66"/>
-    <w:lsdException w:name="Medium Grid 1 Accent 3" w:uiPriority="67"/>
-    <w:lsdException w:name="Medium Grid 2 Accent 3" w:uiPriority="68"/>
-    <w:lsdException w:name="Medium Grid 3 Accent 3" w:uiPriority="69"/>
-    <w:lsdException w:name="Dark List Accent 3" w:uiPriority="70"/>
-    <w:lsdException w:name="Colorful Shading Accent 3" w:uiPriority="71"/>
-    <w:lsdException w:name="Colorful List Accent 3" w:uiPriority="72"/>
-    <w:lsdException w:name="Colorful Grid Accent 3" w:uiPriority="73"/>
-    <w:lsdException w:name="Light Shading Accent 4" w:uiPriority="60"/>
-    <w:lsdException w:name="Light List Accent 4" w:uiPriority="61"/>
-    <w:lsdException w:name="Light Grid Accent 4" w:uiPriority="62"/>
-    <w:lsdException w:name="Medium Shading 1 Accent 4" w:uiPriority="63"/>
-    <w:lsdException w:name="Medium Shading 2 Accent 4" w:uiPriority="64"/>
-    <w:lsdException w:name="Medium List 1 Accent 4" w:uiPriority="65"/>
-    <w:lsdException w:name="Medium List 2 Accent 4" w:uiPriority="66"/>
-    <w:lsdException w:name="Medium Grid 1 Accent 4" w:uiPriority="67"/>
-    <w:lsdException w:name="Medium Grid 2 Accent 4" w:uiPriority="68"/>
-    <w:lsdException w:name="Medium Grid 3 Accent 4" w:uiPriority="69"/>
-    <w:lsdException w:name="Dark List Accent 4" w:uiPriority="70"/>
-    <w:lsdException w:name="Colorful Shading Accent 4" w:uiPriority="71"/>
-    <w:lsdException w:name="Colorful List Accent 4" w:uiPriority="72"/>
-    <w:lsdException w:name="Colorful Grid Accent 4" w:uiPriority="73"/>
-    <w:lsdException w:name="Light Shading Accent 5" w:uiPriority="60"/>
-    <w:lsdException w:name="Light List Accent 5" w:uiPriority="61"/>
-    <w:lsdException w:name="Light Grid Accent 5" w:uiPriority="62"/>
-    <w:lsdException w:name="Medium Shading 1 Accent 5" w:uiPriority="63"/>
-    <w:lsdException w:name="Medium Shading 2 Accent 5" w:uiPriority="64"/>
-    <w:lsdException w:name="Medium List 1 Accent 5" w:uiPriority="65"/>
-    <w:lsdException w:name="Medium List 2 Accent 5" w:uiPriority="66"/>
-    <w:lsdException w:name="Medium Grid 1 Accent 5" w:uiPriority="67"/>
-    <w:lsdException w:name="Medium Grid 2 Accent 5" w:uiPriority="68"/>
-    <w:lsdException w:name="Medium Grid 3 Accent 5" w:uiPriority="69"/>
-    <w:lsdException w:name="Dark List Accent 5" w:uiPriority="70"/>
-    <w:lsdException w:name="Colorful Shading Accent 5" w:uiPriority="71"/>
-    <w:lsdException w:name="Colorful List Accent 5" w:uiPriority="72"/>
-    <w:lsdException w:name="Colorful Grid Accent 5" w:uiPriority="73"/>
-    <w:lsdException w:name="Light Shading Accent 6" w:uiPriority="60"/>
-    <w:lsdException w:name="Light List Accent 6" w:uiPriority="61"/>
-    <w:lsdException w:name="Light Grid Accent 6" w:uiPriority="62"/>
-    <w:lsdException w:name="Medium Shading 1 Accent 6" w:uiPriority="63"/>
-    <w:lsdException w:name="Medium Shading 2 Accent 6" w:uiPriority="64"/>
-    <w:lsdException w:name="Medium List 1 Accent 6" w:uiPriority="65"/>
-    <w:lsdException w:name="Medium List 2 Accent 6" w:uiPriority="66"/>
-    <w:lsdException w:name="Medium Grid 1 Accent 6" w:uiPriority="67"/>
-    <w:lsdException w:name="Medium Grid 2 Accent 6" w:uiPriority="68"/>
-    <w:lsdException w:name="Medium Grid 3 Accent 6" w:uiPriority="69"/>
-    <w:lsdException w:name="Dark List Accent 6" w:uiPriority="70"/>
-    <w:lsdException w:name="Colorful Shading Accent 6" w:uiPriority="71"/>
-    <w:lsdException w:name="Colorful List Accent 6" w:uiPriority="72"/>
-    <w:lsdException w:name="Colorful Grid Accent 6" w:uiPriority="73"/>
-    <w:lsdException w:name="Subtle Emphasis" w:uiPriority="19" w:qFormat="1"/>
-    <w:lsdException w:name="Intense Emphasis" w:uiPriority="21" w:qFormat="1"/>
-    <w:lsdException w:name="Subtle Reference" w:uiPriority="31" w:qFormat="1"/>
-    <w:lsdException w:name="Intense Reference" w:uiPriority="32" w:qFormat="1"/>
-    <w:lsdException w:name="Book Title" w:uiPriority="33" w:qFormat="1"/>
-    <w:lsdException w:name="Bibliography" w:semiHidden="1" w:uiPriority="37" w:unhideWhenUsed="1"/>
-    <w:lsdException w:name="TOC Heading" w:semiHidden="1" w:uiPriority="39" w:unhideWhenUsed="1" w:qFormat="1"/>
-    <w:lsdException w:name="Plain Table 1" w:uiPriority="41"/>
-    <w:lsdException w:name="Plain Table 2" w:uiPriority="42"/>
-    <w:lsdException w:name="Plain Table 3" w:uiPriority="43"/>
-    <w:lsdException w:name="Plain Table 4" w:uiPriority="44"/>
-    <w:lsdException w:name="Plain Table 5" w:uiPriority="45"/>
-    <w:lsdException w:name="Grid Table Light" w:uiPriority="40"/>
-    <w:lsdException w:name="Grid Table 1 Light" w:uiPriority="46"/>
-    <w:lsdException w:name="Grid Table 2" w:uiPriority="47"/>
-    <w:lsdException w:name="Grid Table 3" w:uiPriority="48"/>
-    <w:lsdException w:name="Grid Table 4" w:uiPriority="49"/>
-    <w:lsdException w:name="Grid Table 5 Dark" w:uiPriority="50"/>
-    <w:lsdException w:name="Grid Table 6 Colorful" w:uiPriority="51"/>
-    <w:lsdException w:name="Grid Table 7 Colorful" w:uiPriority="52"/>
-    <w:lsdException w:name="Grid Table 1 Light Accent 1" w:uiPriority="46"/>
-    <w:lsdException w:name="Grid Table 2 Accent 1" w:uiPriority="47"/>
-    <w:lsdException w:name="Grid Table 3 Accent 1" w:uiPriority="48"/>
-    <w:lsdException w:name="Grid Table 4 Accent 1" w:uiPriority="49"/>
-    <w:lsdException w:name="Grid Table 5 Dark Accent 1" w:uiPriority="50"/>
-    <w:lsdException w:name="Grid Table 6 Colorful Accent 1" w:uiPriority="51"/>
-    <w:lsdException w:name="Grid Table 7 Colorful Accent 1" w:uiPriority="52"/>
-    <w:lsdException w:name="Grid Table 1 Light Accent 2" w:uiPriority="46"/>
-    <w:lsdException w:name="Grid Table 2 Accent 2" w:uiPriority="47"/>
-    <w:lsdException w:name="Grid Table 3 Accent 2" w:uiPriority="48"/>
-    <w:lsdException w:name="Grid Table 4 Accent 2" w:uiPriority="49"/>
-    <w:lsdException w:name="Grid Table 5 Dark Accent 2" w:uiPriority="50"/>
-    <w:lsdException w:name="Grid Table 6 Colorful Accent 2" w:uiPriority="51"/>
-    <w:lsdException w:name="Grid Table 7 Colorful Accent 2" w:uiPriority="52"/>
-    <w:lsdException w:name="Grid Table 1 Light Accent 3" w:uiPriority="46"/>
-    <w:lsdException w:name="Grid Table 2 Accent 3" w:uiPriority="47"/>
-    <w:lsdException w:name="Grid Table 3 Accent 3" w:uiPriority="48"/>
-    <w:lsdException w:name="Grid Table 4 Accent 3" w:uiPriority="49"/>
-    <w:lsdException w:name="Grid Table 5 Dark Accent 3" w:uiPriority="50"/>
-    <w:lsdException w:name="Grid Table 6 Colorful Accent 3" w:uiPriority="51"/>
-    <w:lsdException w:name="Grid Table 7 Colorful Accent 3" w:uiPriority="52"/>
-    <w:lsdException w:name="Grid Table 1 Light Accent 4" w:uiPriority="46"/>
-    <w:lsdException w:name="Grid Table 2 Accent 4" w:uiPriority="47"/>
-    <w:lsdException w:name="Grid Table 3 Accent 4" w:uiPriority="48"/>
-    <w:lsdException w:name="Grid Table 4 Accent 4" w:uiPriority="49"/>
-    <w:lsdException w:name="Grid Table 5 Dark Accent 4" w:uiPriority="50"/>
-    <w:lsdException w:name="Grid Table 6 Colorful Accent 4" w:uiPriority="51"/>
-    <w:lsdException w:name="Grid Table 7 Colorful Accent 4" w:uiPriority="52"/>
-    <w:lsdException w:name="Grid Table 1 Light Accent 5" w:uiPriority="46"/>
-    <w:lsdException w:name="Grid Table 2 Accent 5" w:uiPriority="47"/>
-    <w:lsdException w:name="Grid Table 3 Accent 5" w:uiPriority="48"/>
-    <w:lsdException w:name="Grid Table 4 Accent 5" w:uiPriority="49"/>
-    <w:lsdException w:name="Grid Table 5 Dark Accent 5" w:uiPriority="50"/>
-    <w:lsdException w:name="Grid Table 6 Colorful Accent 5" w:uiPriority="51"/>
-    <w:lsdException w:name="Grid Table 7 Colorful Accent 5" w:uiPriority="52"/>
-    <w:lsdException w:name="Grid Table 1 Light Accent 6" w:uiPriority="46"/>
-    <w:lsdException w:name="Grid Table 2 Accent 6" w:uiPriority="47"/>
-    <w:lsdException w:name="Grid Table 3 Accent 6" w:uiPriority="48"/>
-    <w:lsdException w:name="Grid Table 4 Accent 6" w:uiPriority="49"/>
-    <w:lsdException w:name="Grid Table 5 Dark Accent 6" w:uiPriority="50"/>
-    <w:lsdException w:name="Grid Table 6 Colorful Accent 6" w:uiPriority="51"/>
-    <w:lsdException w:name="Grid Table 7 Colorful Accent 6" w:uiPriority="52"/>
-    <w:lsdException w:name="List Table 1 Light" w:uiPriority="46"/>
-    <w:lsdException w:name="List Table 2" w:uiPriority="47"/>
-    <w:lsdException w:name="List Table 3" w:uiPriority="48"/>
-    <w:lsdException w:name="List Table 4" w:uiPriority="49"/>
-    <w:lsdException w:name="List Table 5 Dark" w:uiPriority="50"/>
-    <w:lsdException w:name="List Table 6 Colorful" w:uiPriority="51"/>
-    <w:lsdException w:name="List Table 7 Colorful" w:uiPriority="52"/>
-    <w:lsdException w:name="List Table 1 Light Accent 1" w:uiPriority="46"/>
-    <w:lsdException w:name="List Table 2 Accent 1" w:uiPriority="47"/>
-    <w:lsdException w:name="List Table 3 Accent 1" w:uiPriority="48"/>
-    <w:lsdException w:name="List Table 4 Accent 1" w:uiPriority="49"/>
-    <w:lsdException w:name="List Table 5 Dark Accent 1" w:uiPriority="50"/>
-    <w:lsdException w:name="List Table 6 Colorful Accent 1" w:uiPriority="51"/>
-    <w:lsdException w:name="List Table 7 Colorful Accent 1" w:uiPriority="52"/>
-    <w:lsdException w:name="List Table 1 Light Accent 2" w:uiPriority="46"/>
-    <w:lsdException w:name="List Table 2 Accent 2" w:uiPriority="47"/>
-    <w:lsdException w:name="List Table 3 Accent 2" w:uiPriority="48"/>
-    <w:lsdException w:name="List Table 4 Accent 2" w:uiPriority="49"/>
-    <w:lsdException w:name="List Table 5 Dark Accent 2" w:uiPriority="50"/>
-    <w:lsdException w:name="List Table 6 Colorful Accent 2" w:uiPriority="51"/>
-    <w:lsdException w:name="List Table 7 Colorful Accent 2" w:uiPriority="52"/>
-    <w:lsdException w:name="List Table 1 Light Accent 3" w:uiPriority="46"/>
-    <w:lsdException w:name="List Table 2 Accent 3" w:uiPriority="47"/>
-    <w:lsdException w:name="List Table 3 Accent 3" w:uiPriority="48"/>
-    <w:lsdException w:name="List Table 4 Accent 3" w:uiPriority="49"/>
-    <w:lsdException w:name="List Table 5 Dark Accent 3" w:uiPriority="50"/>
-    <w:lsdException w:name="List Table 6 Colorful Accent 3" w:uiPriority="51"/>
-    <w:lsdException w:name="List Table 7 Colorful Accent 3" w:uiPriority="52"/>
-    <w:lsdException w:name="List Table 1 Light Accent 4" w:uiPriority="46"/>
-    <w:lsdException w:name="List Table 2 Accent 4" w:uiPriority="47"/>
-    <w:lsdException w:name="List Table 3 Accent 4" w:uiPriority="48"/>
-    <w:lsdException w:name="List Table 4 Accent 4" w:uiPriority="49"/>
-    <w:lsdException w:name="List Table 5 Dark Accent 4" w:uiPriority="50"/>
-    <w:lsdException w:name="List Table 6 Colorful Accent 4" w:uiPriority="51"/>
-    <w:lsdException w:name="List Table 7 Colorful Accent 4" w:uiPriority="52"/>
-    <w:lsdException w:name="List Table 1 Light Accent 5" w:uiPriority="46"/>
-    <w:lsdException w:name="List Table 2 Accent 5" w:uiPriority="47"/>
-    <w:lsdException w:name="List Table 3 Accent 5" w:uiPriority="48"/>
-    <w:lsdException w:name="List Table 4 Accent 5" w:uiPriority="49"/>
-    <w:lsdException w:name="List Table 5 Dark Accent 5" w:uiPriority="50"/>
-    <w:lsdException w:name="List Table 6 Colorful Accent 5" w:uiPriority="51"/>
-    <w:lsdException w:name="List Table 7 Colorful Accent 5" w:uiPriority="52"/>
-    <w:lsdException w:name="List Table 1 Light Accent 6" w:uiPriority="46"/>
-    <w:lsdException w:name="List Table 2 Accent 6" w:uiPriority="47"/>
-    <w:lsdException w:name="List Table 3 Accent 6" w:uiPriority="48"/>
-    <w:lsdException w:name="List Table 4 Accent 6" w:uiPriority="49"/>
-    <w:lsdException w:name="List Table 5 Dark Accent 6" w:uiPriority="50"/>
-    <w:lsdException w:name="List Table 6 Colorful Accent 6" w:uiPriority="51"/>
-    <w:lsdException w:name="List Table 7 Colorful Accent 6" w:uiPriority="52"/>
-    <w:lsdException w:name="Mention" w:semiHidden="1" w:unhideWhenUsed="1"/>
-    <w:lsdException w:name="Smart Hyperlink" w:semiHidden="1" w:unhideWhenUsed="1"/>
-    <w:lsdException w:name="Hashtag" w:semiHidden="1" w:unhideWhenUsed="1"/>
+  <w:latentStyles w:defLockedState="0" w:defUIPriority="99" w:defSemiHidden="1" w:defUnhideWhenUsed="1" w:defQFormat="0" w:count="267">
+    <w:lsdException w:name="Normal" w:semiHidden="0" w:uiPriority="0" w:unhideWhenUsed="0" w:qFormat="1"/>
+    <w:lsdException w:name="heading 1" w:semiHidden="0" w:uiPriority="9" w:unhideWhenUsed="0" w:qFormat="1"/>
+    <w:lsdException w:name="heading 2" w:uiPriority="9" w:qFormat="1"/>
+    <w:lsdException w:name="heading 3" w:uiPriority="9" w:qFormat="1"/>
+    <w:lsdException w:name="heading 4" w:uiPriority="9" w:qFormat="1"/>
+    <w:lsdException w:name="heading 5" w:uiPriority="9" w:qFormat="1"/>
+    <w:lsdException w:name="heading 6" w:uiPriority="9" w:qFormat="1"/>
+    <w:lsdException w:name="heading 7" w:uiPriority="9" w:qFormat="1"/>
+    <w:lsdException w:name="heading 8" w:uiPriority="9" w:qFormat="1"/>
+    <w:lsdException w:name="heading 9" w:uiPriority="9" w:qFormat="1"/>
+    <w:lsdException w:name="toc 1" w:uiPriority="39"/>
+    <w:lsdException w:name="toc 2" w:uiPriority="39"/>
+    <w:lsdException w:name="toc 3" w:uiPriority="39"/>
+    <w:lsdException w:name="toc 4" w:uiPriority="39"/>
+    <w:lsdException w:name="toc 5" w:uiPriority="39"/>
+    <w:lsdException w:name="toc 6" w:uiPriority="39"/>
+    <w:lsdException w:name="toc 7" w:uiPriority="39"/>
+    <w:lsdException w:name="toc 8" w:uiPriority="39"/>
+    <w:lsdException w:name="toc 9" w:uiPriority="39"/>
+    <w:lsdException w:name="caption" w:uiPriority="35" w:qFormat="1"/>
+    <w:lsdException w:name="Title" w:semiHidden="0" w:uiPriority="10" w:unhideWhenUsed="0" w:qFormat="1"/>
+    <w:lsdException w:name="Default Paragraph Font" w:uiPriority="1"/>
+    <w:lsdException w:name="Subtitle" w:semiHidden="0" w:uiPriority="11" w:unhideWhenUsed="0" w:qFormat="1"/>
+    <w:lsdException w:name="Strong" w:semiHidden="0" w:uiPriority="22" w:unhideWhenUsed="0" w:qFormat="1"/>
+    <w:lsdException w:name="Emphasis" w:semiHidden="0" w:uiPriority="20" w:unhideWhenUsed="0" w:qFormat="1"/>
+    <w:lsdException w:name="Table Grid" w:semiHidden="0" w:uiPriority="59" w:unhideWhenUsed="0"/>
+    <w:lsdException w:name="Placeholder Text" w:unhideWhenUsed="0"/>
+    <w:lsdException w:name="No Spacing" w:semiHidden="0" w:uiPriority="1" w:unhideWhenUsed="0" w:qFormat="1"/>
+    <w:lsdException w:name="Light Shading" w:semiHidden="0" w:uiPriority="60" w:unhideWhenUsed="0"/>
+    <w:lsdException w:name="Light List" w:semiHidden="0" w:uiPriority="61" w:unhideWhenUsed="0"/>
+    <w:lsdException w:name="Light Grid" w:semiHidden="0" w:uiPriority="62" w:unhideWhenUsed="0"/>
+    <w:lsdException w:name="Medium Shading 1" w:semiHidden="0" w:uiPriority="63" w:unhideWhenUsed="0"/>
+    <w:lsdException w:name="Medium Shading 2" w:semiHidden="0" w:uiPriority="64" w:unhideWhenUsed="0"/>
+    <w:lsdException w:name="Medium List 1" w:semiHidden="0" w:uiPriority="65" w:unhideWhenUsed="0"/>
+    <w:lsdException w:name="Medium List 2" w:semiHidden="0" w:uiPriority="66" w:unhideWhenUsed="0"/>
+    <w:lsdException w:name="Medium Grid 1" w:semiHidden="0" w:uiPriority="67" w:unhideWhenUsed="0"/>
+    <w:lsdException w:name="Medium Grid 2" w:semiHidden="0" w:uiPriority="68" w:unhideWhenUsed="0"/>
+    <w:lsdException w:name="Medium Grid 3" w:semiHidden="0" w:uiPriority="69" w:unhideWhenUsed="0"/>
+    <w:lsdException w:name="Dark List" w:semiHidden="0" w:uiPriority="70" w:unhideWhenUsed="0"/>
+    <w:lsdException w:name="Colorful Shading" w:semiHidden="0" w:uiPriority="71" w:unhideWhenUsed="0"/>
+    <w:lsdException w:name="Colorful List" w:semiHidden="0" w:uiPriority="72" w:unhideWhenUsed="0"/>
+    <w:lsdException w:name="Colorful Grid" w:semiHidden="0" w:uiPriority="73" w:unhideWhenUsed="0"/>
+    <w:lsdException w:name="Light Shading Accent 1" w:semiHidden="0" w:uiPriority="60" w:unhideWhenUsed="0"/>
+    <w:lsdException w:name="Light List Accent 1" w:semiHidden="0" w:uiPriority="61" w:unhideWhenUsed="0"/>
+    <w:lsdException w:name="Light Grid Accent 1" w:semiHidden="0" w:uiPriority="62" w:unhideWhenUsed="0"/>
+    <w:lsdException w:name="Medium Shading 1 Accent 1" w:semiHidden="0" w:uiPriority="63" w:unhideWhenUsed="0"/>
+    <w:lsdException w:name="Medium Shading 2 Accent 1" w:semiHidden="0" w:uiPriority="64" w:unhideWhenUsed="0"/>
+    <w:lsdException w:name="Medium List 1 Accent 1" w:semiHidden="0" w:uiPriority="65" w:unhideWhenUsed="0"/>
+    <w:lsdException w:name="Revision" w:unhideWhenUsed="0"/>
+    <w:lsdException w:name="List Paragraph" w:semiHidden="0" w:uiPriority="34" w:unhideWhenUsed="0" w:qFormat="1"/>
+    <w:lsdException w:name="Quote" w:semiHidden="0" w:uiPriority="29" w:unhideWhenUsed="0" w:qFormat="1"/>
+    <w:lsdException w:name="Intense Quote" w:semiHidden="0" w:uiPriority="30" w:unhideWhenUsed="0" w:qFormat="1"/>
+    <w:lsdException w:name="Medium List 2 Accent 1" w:semiHidden="0" w:uiPriority="66" w:unhideWhenUsed="0"/>
+    <w:lsdException w:name="Medium Grid 1 Accent 1" w:semiHidden="0" w:uiPriority="67" w:unhideWhenUsed="0"/>
+    <w:lsdException w:name="Medium Grid 2 Accent 1" w:semiHidden="0" w:uiPriority="68" w:unhideWhenUsed="0"/>
+    <w:lsdException w:name="Medium Grid 3 Accent 1" w:semiHidden="0" w:uiPriority="69" w:unhideWhenUsed="0"/>
+    <w:lsdException w:name="Dark List Accent 1" w:semiHidden="0" w:uiPriority="70" w:unhideWhenUsed="0"/>
+    <w:lsdException w:name="Colorful Shading Accent 1" w:semiHidden="0" w:uiPriority="71" w:unhideWhenUsed="0"/>
+    <w:lsdException w:name="Colorful List Accent 1" w:semiHidden="0" w:uiPriority="72" w:unhideWhenUsed="0"/>
+    <w:lsdException w:name="Colorful Grid Accent 1" w:semiHidden="0" w:uiPriority="73" w:unhideWhenUsed="0"/>
+    <w:lsdException w:name="Light Shading Accent 2" w:semiHidden="0" w:uiPriority="60" w:unhideWhenUsed="0"/>
+    <w:lsdException w:name="Light List Accent 2" w:semiHidden="0" w:uiPriority="61" w:unhideWhenUsed="0"/>
+    <w:lsdException w:name="Light Grid Accent 2" w:semiHidden="0" w:uiPriority="62" w:unhideWhenUsed="0"/>
+    <w:lsdException w:name="Medium Shading 1 Accent 2" w:semiHidden="0" w:uiPriority="63" w:unhideWhenUsed="0"/>
+    <w:lsdException w:name="Medium Shading 2 Accent 2" w:semiHidden="0" w:uiPriority="64" w:unhideWhenUsed="0"/>
+    <w:lsdException w:name="Medium List 1 Accent 2" w:semiHidden="0" w:uiPriority="65" w:unhideWhenUsed="0"/>
+    <w:lsdException w:name="Medium List 2 Accent 2" w:semiHidden="0" w:uiPriority="66" w:unhideWhenUsed="0"/>
+    <w:lsdException w:name="Medium Grid 1 Accent 2" w:semiHidden="0" w:uiPriority="67" w:unhideWhenUsed="0"/>
+    <w:lsdException w:name="Medium Grid 2 Accent 2" w:semiHidden="0" w:uiPriority="68" w:unhideWhenUsed="0"/>
+    <w:lsdException w:name="Medium Grid 3 Accent 2" w:semiHidden="0" w:uiPriority="69" w:unhideWhenUsed="0"/>
+    <w:lsdException w:name="Dark List Accent 2" w:semiHidden="0" w:uiPriority="70" w:unhideWhenUsed="0"/>
+    <w:lsdException w:name="Colorful Shading Accent 2" w:semiHidden="0" w:uiPriority="71" w:unhideWhenUsed="0"/>
+    <w:lsdException w:name="Colorful List Accent 2" w:semiHidden="0" w:uiPriority="72" w:unhideWhenUsed="0"/>
+    <w:lsdException w:name="Colorful Grid Accent 2" w:semiHidden="0" w:uiPriority="73" w:unhideWhenUsed="0"/>
+    <w:lsdException w:name="Light Shading Accent 3" w:semiHidden="0" w:uiPriority="60" w:unhideWhenUsed="0"/>
+    <w:lsdException w:name="Light List Accent 3" w:semiHidden="0" w:uiPriority="61" w:unhideWhenUsed="0"/>
+    <w:lsdException w:name="Light Grid Accent 3" w:semiHidden="0" w:uiPriority="62" w:unhideWhenUsed="0"/>
+    <w:lsdException w:name="Medium Shading 1 Accent 3" w:semiHidden="0" w:uiPriority="63" w:unhideWhenUsed="0"/>
+    <w:lsdException w:name="Medium Shading 2 Accent 3" w:semiHidden="0" w:uiPriority="64" w:unhideWhenUsed="0"/>
+    <w:lsdException w:name="Medium List 1 Accent 3" w:semiHidden="0" w:uiPriority="65" w:unhideWhenUsed="0"/>
+    <w:lsdException w:name="Medium List 2 Accent 3" w:semiHidden="0" w:uiPriority="66" w:unhideWhenUsed="0"/>
+    <w:lsdException w:name="Medium Grid 1 Accent 3" w:semiHidden="0" w:uiPriority="67" w:unhideWhenUsed="0"/>
+    <w:lsdException w:name="Medium Grid 2 Accent 3" w:semiHidden="0" w:uiPriority="68" w:unhideWhenUsed="0"/>
+    <w:lsdException w:name="Medium Grid 3 Accent 3" w:semiHidden="0" w:uiPriority="69" w:unhideWhenUsed="0"/>
+    <w:lsdException w:name="Dark List Accent 3" w:semiHidden="0" w:uiPriority="70" w:unhideWhenUsed="0"/>
+    <w:lsdException w:name="Colorful Shading Accent 3" w:semiHidden="0" w:uiPriority="71" w:unhideWhenUsed="0"/>
+    <w:lsdException w:name="Colorful List Accent 3" w:semiHidden="0" w:uiPriority="72" w:unhideWhenUsed="0"/>
+    <w:lsdException w:name="Colorful Grid Accent 3" w:semiHidden="0" w:uiPriority="73" w:unhideWhenUsed="0"/>
+    <w:lsdException w:name="Light Shading Accent 4" w:semiHidden="0" w:uiPriority="60" w:unhideWhenUsed="0"/>
+    <w:lsdException w:name="Light List Accent 4" w:semiHidden="0" w:uiPriority="61" w:unhideWhenUsed="0"/>
+    <w:lsdException w:name="Light Grid Accent 4" w:semiHidden="0" w:uiPriority="62" w:unhideWhenUsed="0"/>
+    <w:lsdException w:name="Medium Shading 1 Accent 4" w:semiHidden="0" w:uiPriority="63" w:unhideWhenUsed="0"/>
+    <w:lsdException w:name="Medium Shading 2 Accent 4" w:semiHidden="0" w:uiPriority="64" w:unhideWhenUsed="0"/>
+    <w:lsdException w:name="Medium List 1 Accent 4" w:semiHidden="0" w:uiPriority="65" w:unhideWhenUsed="0"/>
+    <w:lsdException w:name="Medium List 2 Accent 4" w:semiHidden="0" w:uiPriority="66" w:unhideWhenUsed="0"/>
+    <w:lsdException w:name="Medium Grid 1 Accent 4" w:semiHidden="0" w:uiPriority="67" w:unhideWhenUsed="0"/>
+    <w:lsdException w:name="Medium Grid 2 Accent 4" w:semiHidden="0" w:uiPriority="68" w:unhideWhenUsed="0"/>
+    <w:lsdException w:name="Medium Grid 3 Accent 4" w:semiHidden="0" w:uiPriority="69" w:unhideWhenUsed="0"/>
+    <w:lsdException w:name="Dark List Accent 4" w:semiHidden="0" w:uiPriority="70" w:unhideWhenUsed="0"/>
+    <w:lsdException w:name="Colorful Shading Accent 4" w:semiHidden="0" w:uiPriority="71" w:unhideWhenUsed="0"/>
+    <w:lsdException w:name="Colorful List Accent 4" w:semiHidden="0" w:uiPriority="72" w:unhideWhenUsed="0"/>
+    <w:lsdException w:name="Colorful Grid Accent 4" w:semiHidden="0" w:uiPriority="73" w:unhideWhenUsed="0"/>
+    <w:lsdException w:name="Light Shading Accent 5" w:semiHidden="0" w:uiPriority="60" w:unhideWhenUsed="0"/>
+    <w:lsdException w:name="Light List Accent 5" w:semiHidden="0" w:uiPriority="61" w:unhideWhenUsed="0"/>
+    <w:lsdException w:name="Light Grid Accent 5" w:semiHidden="0" w:uiPriority="62" w:unhideWhenUsed="0"/>
+    <w:lsdException w:name="Medium Shading 1 Accent 5" w:semiHidden="0" w:uiPriority="63" w:unhideWhenUsed="0"/>
+    <w:lsdException w:name="Medium Shading 2 Accent 5" w:semiHidden="0" w:uiPriority="64" w:unhideWhenUsed="0"/>
+    <w:lsdException w:name="Medium List 1 Accent 5" w:semiHidden="0" w:uiPriority="65" w:unhideWhenUsed="0"/>
+    <w:lsdException w:name="Medium List 2 Accent 5" w:semiHidden="0" w:uiPriority="66" w:unhideWhenUsed="0"/>
+    <w:lsdException w:name="Medium Grid 1 Accent 5" w:semiHidden="0" w:uiPriority="67" w:unhideWhenUsed="0"/>
+    <w:lsdException w:name="Medium Grid 2 Accent 5" w:semiHidden="0" w:uiPriority="68" w:unhideWhenUsed="0"/>
+    <w:lsdException w:name="Medium Grid 3 Accent 5" w:semiHidden="0" w:uiPriority="69" w:unhideWhenUsed="0"/>
+    <w:lsdException w:name="Dark List Accent 5" w:semiHidden="0" w:uiPriority="70" w:unhideWhenUsed="0"/>
+    <w:lsdException w:name="Colorful Shading Accent 5" w:semiHidden="0" w:uiPriority="71" w:unhideWhenUsed="0"/>
+    <w:lsdException w:name="Colorful List Accent 5" w:semiHidden="0" w:uiPriority="72" w:unhideWhenUsed="0"/>
+    <w:lsdException w:name="Colorful Grid Accent 5" w:semiHidden="0" w:uiPriority="73" w:unhideWhenUsed="0"/>
+    <w:lsdException w:name="Light Shading Accent 6" w:semiHidden="0" w:uiPriority="60" w:unhideWhenUsed="0"/>
+    <w:lsdException w:name="Light List Accent 6" w:semiHidden="0" w:uiPriority="61" w:unhideWhenUsed="0"/>
+    <w:lsdException w:name="Light Grid Accent 6" w:semiHidden="0" w:uiPriority="62" w:unhideWhenUsed="0"/>
+    <w:lsdException w:name="Medium Shading 1 Accent 6" w:semiHidden="0" w:uiPriority="63" w:unhideWhenUsed="0"/>
+    <w:lsdException w:name="Medium Shading 2 Accent 6" w:semiHidden="0" w:uiPriority="64" w:unhideWhenUsed="0"/>
+    <w:lsdException w:name="Medium List 1 Accent 6" w:semiHidden="0" w:uiPriority="65" w:unhideWhenUsed="0"/>
+    <w:lsdException w:name="Medium List 2 Accent 6" w:semiHidden="0" w:uiPriority="66" w:unhideWhenUsed="0"/>
+    <w:lsdException w:name="Medium Grid 1 Accent 6" w:semiHidden="0" w:uiPriority="67" w:unhideWhenUsed="0"/>
+    <w:lsdException w:name="Medium Grid 2 Accent 6" w:semiHidden="0" w:uiPriority="68" w:unhideWhenUsed="0"/>
+    <w:lsdException w:name="Medium Grid 3 Accent 6" w:semiHidden="0" w:uiPriority="69" w:unhideWhenUsed="0"/>
+    <w:lsdException w:name="Dark List Accent 6" w:semiHidden="0" w:uiPriority="70" w:unhideWhenUsed="0"/>
+    <w:lsdException w:name="Colorful Shading Accent 6" w:semiHidden="0" w:uiPriority="71" w:unhideWhenUsed="0"/>
+    <w:lsdException w:name="Colorful List Accent 6" w:semiHidden="0" w:uiPriority="72" w:unhideWhenUsed="0"/>
+    <w:lsdException w:name="Colorful Grid Accent 6" w:semiHidden="0" w:uiPriority="73" w:unhideWhenUsed="0"/>
+    <w:lsdException w:name="Subtle Emphasis" w:semiHidden="0" w:uiPriority="19" w:unhideWhenUsed="0" w:qFormat="1"/>
+    <w:lsdException w:name="Intense Emphasis" w:semiHidden="0" w:uiPriority="21" w:unhideWhenUsed="0" w:qFormat="1"/>
+    <w:lsdException w:name="Subtle Reference" w:semiHidden="0" w:uiPriority="31" w:unhideWhenUsed="0" w:qFormat="1"/>
+    <w:lsdException w:name="Intense Reference" w:semiHidden="0" w:uiPriority="32" w:unhideWhenUsed="0" w:qFormat="1"/>
+    <w:lsdException w:name="Book Title" w:semiHidden="0" w:uiPriority="33" w:unhideWhenUsed="0" w:qFormat="1"/>
+    <w:lsdException w:name="Bibliography" w:uiPriority="37"/>
+    <w:lsdException w:name="TOC Heading" w:uiPriority="39" w:qFormat="1"/>
   </w:latentStyles>
-  <w:style w:type="paragraph" w:default="1" w:styleId="Normal">
+  <w:style w:type="paragraph" w:default="1" w:styleId="a">
     <w:name w:val="Normal"/>
     <w:qFormat/>
     <w:rsid w:val="004A17A3"/>
   </w:style>
-  <w:style w:type="character" w:default="1" w:styleId="DefaultParagraphFont">
+  <w:style w:type="character" w:default="1" w:styleId="a0">
     <w:name w:val="Default Paragraph Font"/>
     <w:uiPriority w:val="1"/>
     <w:semiHidden/>
     <w:unhideWhenUsed/>
   </w:style>
-  <w:style w:type="table" w:default="1" w:styleId="TableNormal">
+  <w:style w:type="table" w:default="1" w:styleId="a1">
     <w:name w:val="Normal Table"/>
     <w:uiPriority w:val="99"/>
     <w:semiHidden/>
     <w:unhideWhenUsed/>
+    <w:qFormat/>
     <w:tblPr>
       <w:tblInd w:w="0" w:type="dxa"/>
       <w:tblCellMar>
@@ -27575,17 +25146,17 @@
       </w:tblCellMar>
     </w:tblPr>
   </w:style>
-  <w:style w:type="numbering" w:default="1" w:styleId="NoList">
+  <w:style w:type="numbering" w:default="1" w:styleId="a2">
     <w:name w:val="No List"/>
     <w:uiPriority w:val="99"/>
     <w:semiHidden/>
     <w:unhideWhenUsed/>
   </w:style>
-  <w:style w:type="paragraph" w:styleId="Title">
+  <w:style w:type="paragraph" w:styleId="a3">
     <w:name w:val="Title"/>
-    <w:basedOn w:val="Normal"/>
-    <w:next w:val="Normal"/>
-    <w:link w:val="TitleChar"/>
+    <w:basedOn w:val="a"/>
+    <w:next w:val="a"/>
+    <w:link w:val="a4"/>
     <w:uiPriority w:val="10"/>
     <w:qFormat/>
     <w:rsid w:val="004A17A3"/>
@@ -27601,10 +25172,10 @@
       <w:szCs w:val="56"/>
     </w:rPr>
   </w:style>
-  <w:style w:type="character" w:customStyle="1" w:styleId="TitleChar">
-    <w:name w:val="Title Char"/>
-    <w:basedOn w:val="DefaultParagraphFont"/>
-    <w:link w:val="Title"/>
+  <w:style w:type="character" w:customStyle="1" w:styleId="a4">
+    <w:name w:val="תואר תו"/>
+    <w:basedOn w:val="a0"/>
+    <w:link w:val="a3"/>
     <w:uiPriority w:val="10"/>
     <w:rsid w:val="004A17A3"/>
     <w:rPr>
@@ -27615,11 +25186,11 @@
       <w:szCs w:val="56"/>
     </w:rPr>
   </w:style>
-  <w:style w:type="paragraph" w:styleId="Subtitle">
+  <w:style w:type="paragraph" w:styleId="a5">
     <w:name w:val="Subtitle"/>
-    <w:basedOn w:val="Normal"/>
-    <w:next w:val="Normal"/>
-    <w:link w:val="SubtitleChar"/>
+    <w:basedOn w:val="a"/>
+    <w:next w:val="a"/>
+    <w:link w:val="a6"/>
     <w:uiPriority w:val="11"/>
     <w:qFormat/>
     <w:rsid w:val="004A17A3"/>
@@ -27635,10 +25206,10 @@
       <w:spacing w:val="15"/>
     </w:rPr>
   </w:style>
-  <w:style w:type="character" w:customStyle="1" w:styleId="SubtitleChar">
-    <w:name w:val="Subtitle Char"/>
-    <w:basedOn w:val="DefaultParagraphFont"/>
-    <w:link w:val="Subtitle"/>
+  <w:style w:type="character" w:customStyle="1" w:styleId="a6">
+    <w:name w:val="כותרת משנה תו"/>
+    <w:basedOn w:val="a0"/>
+    <w:link w:val="a5"/>
     <w:uiPriority w:val="11"/>
     <w:rsid w:val="004A17A3"/>
     <w:rPr>
@@ -27647,9 +25218,9 @@
       <w:spacing w:val="15"/>
     </w:rPr>
   </w:style>
-  <w:style w:type="character" w:styleId="PlaceholderText">
+  <w:style w:type="character" w:styleId="a7">
     <w:name w:val="Placeholder Text"/>
-    <w:basedOn w:val="DefaultParagraphFont"/>
+    <w:basedOn w:val="a0"/>
     <w:uiPriority w:val="99"/>
     <w:semiHidden/>
     <w:rsid w:val="004A17A3"/>
@@ -27657,10 +25228,10 @@
       <w:color w:val="808080"/>
     </w:rPr>
   </w:style>
-  <w:style w:type="paragraph" w:styleId="BalloonText">
+  <w:style w:type="paragraph" w:styleId="a8">
     <w:name w:val="Balloon Text"/>
-    <w:basedOn w:val="Normal"/>
-    <w:link w:val="BalloonTextChar"/>
+    <w:basedOn w:val="a"/>
+    <w:link w:val="a9"/>
     <w:uiPriority w:val="99"/>
     <w:semiHidden/>
     <w:unhideWhenUsed/>
@@ -27674,10 +25245,10 @@
       <w:szCs w:val="16"/>
     </w:rPr>
   </w:style>
-  <w:style w:type="character" w:customStyle="1" w:styleId="BalloonTextChar">
-    <w:name w:val="Balloon Text Char"/>
-    <w:basedOn w:val="DefaultParagraphFont"/>
-    <w:link w:val="BalloonText"/>
+  <w:style w:type="character" w:customStyle="1" w:styleId="a9">
+    <w:name w:val="טקסט בלונים תו"/>
+    <w:basedOn w:val="a0"/>
+    <w:link w:val="a8"/>
     <w:uiPriority w:val="99"/>
     <w:semiHidden/>
     <w:rsid w:val="004A17A3"/>
@@ -27689,7 +25260,7 @@
   </w:style>
   <w:style w:type="character" w:styleId="Hyperlink">
     <w:name w:val="Hyperlink"/>
-    <w:basedOn w:val="DefaultParagraphFont"/>
+    <w:basedOn w:val="a0"/>
     <w:uiPriority w:val="99"/>
     <w:unhideWhenUsed/>
     <w:rsid w:val="00D30FC3"/>
@@ -27698,9 +25269,9 @@
       <w:u w:val="single"/>
     </w:rPr>
   </w:style>
-  <w:style w:type="paragraph" w:styleId="ListParagraph">
+  <w:style w:type="paragraph" w:styleId="aa">
     <w:name w:val="List Paragraph"/>
-    <w:basedOn w:val="Normal"/>
+    <w:basedOn w:val="a"/>
     <w:uiPriority w:val="34"/>
     <w:qFormat/>
     <w:rsid w:val="006F68CC"/>

--- a/HW3/ML-EX3.docx
+++ b/HW3/ML-EX3.docx
@@ -15710,6 +15710,1310 @@
         </w:rPr>
         <w:t xml:space="preserve"> </w:t>
       </w:r>
+    </w:p>
+    <w:p>
+      <w:pPr>
+        <w:pStyle w:val="aa"/>
+        <w:tabs>
+          <w:tab w:val="left" w:pos="5940"/>
+        </w:tabs>
+        <w:rPr>
+          <w:rFonts w:eastAsiaTheme="minorEastAsia"/>
+        </w:rPr>
+      </w:pPr>
+    </w:p>
+    <w:p>
+      <w:pPr>
+        <w:pStyle w:val="aa"/>
+        <w:tabs>
+          <w:tab w:val="left" w:pos="5940"/>
+        </w:tabs>
+        <w:rPr>
+          <w:rFonts w:eastAsiaTheme="minorEastAsia"/>
+          <w:color w:val="FF0000"/>
+        </w:rPr>
+      </w:pPr>
+      <m:oMath>
+        <m:r>
+          <w:rPr>
+            <w:rFonts w:ascii="Cambria Math" w:eastAsiaTheme="minorEastAsia" w:hAnsi="Cambria Math"/>
+            <w:color w:val="FF0000"/>
+          </w:rPr>
+          <m:t>foreach j∈K:</m:t>
+        </m:r>
+      </m:oMath>
+      <w:r>
+        <w:rPr>
+          <w:rFonts w:eastAsiaTheme="minorEastAsia"/>
+          <w:color w:val="FF0000"/>
+        </w:rPr>
+        <w:t xml:space="preserve"> </w:t>
+      </w:r>
+    </w:p>
+    <w:p>
+      <w:pPr>
+        <w:pStyle w:val="aa"/>
+        <w:tabs>
+          <w:tab w:val="left" w:pos="5940"/>
+        </w:tabs>
+        <w:rPr>
+          <w:rFonts w:eastAsiaTheme="minorEastAsia"/>
+          <w:b/>
+          <w:bCs/>
+          <w:color w:val="FF0000"/>
+        </w:rPr>
+      </w:pPr>
+      <w:r>
+        <w:rPr>
+          <w:rFonts w:eastAsiaTheme="minorEastAsia"/>
+          <w:color w:val="FF0000"/>
+        </w:rPr>
+        <w:t xml:space="preserve">       </w:t>
+      </w:r>
+      <m:oMath>
+        <m:r>
+          <w:rPr>
+            <w:rFonts w:ascii="Cambria Math" w:eastAsiaTheme="minorEastAsia" w:hAnsi="Cambria Math"/>
+            <w:color w:val="FF0000"/>
+          </w:rPr>
+          <m:t xml:space="preserve">init </m:t>
+        </m:r>
+        <m:sSub>
+          <m:sSubPr>
+            <m:ctrlPr>
+              <w:rPr>
+                <w:rFonts w:ascii="Cambria Math" w:eastAsiaTheme="minorEastAsia" w:hAnsi="Cambria Math"/>
+                <w:b/>
+                <w:bCs/>
+                <w:i/>
+                <w:color w:val="FF0000"/>
+              </w:rPr>
+            </m:ctrlPr>
+          </m:sSubPr>
+          <m:e>
+            <m:r>
+              <m:rPr>
+                <m:sty m:val="bi"/>
+              </m:rPr>
+              <w:rPr>
+                <w:rFonts w:ascii="Cambria Math" w:eastAsiaTheme="minorEastAsia" w:hAnsi="Cambria Math"/>
+                <w:color w:val="FF0000"/>
+              </w:rPr>
+              <m:t>w</m:t>
+            </m:r>
+          </m:e>
+          <m:sub>
+            <m:sSub>
+              <m:sSubPr>
+                <m:ctrlPr>
+                  <w:rPr>
+                    <w:rFonts w:ascii="Cambria Math" w:eastAsiaTheme="minorEastAsia" w:hAnsi="Cambria Math"/>
+                    <w:b/>
+                    <w:i/>
+                    <w:color w:val="FF0000"/>
+                  </w:rPr>
+                </m:ctrlPr>
+              </m:sSubPr>
+              <m:e>
+                <m:r>
+                  <m:rPr>
+                    <m:sty m:val="bi"/>
+                  </m:rPr>
+                  <w:rPr>
+                    <w:rFonts w:ascii="Cambria Math" w:eastAsiaTheme="minorEastAsia" w:hAnsi="Cambria Math"/>
+                    <w:color w:val="FF0000"/>
+                  </w:rPr>
+                  <m:t>j</m:t>
+                </m:r>
+              </m:e>
+              <m:sub>
+                <m:r>
+                  <m:rPr>
+                    <m:sty m:val="bi"/>
+                  </m:rPr>
+                  <w:rPr>
+                    <w:rFonts w:ascii="Cambria Math" w:eastAsiaTheme="minorEastAsia" w:hAnsi="Cambria Math"/>
+                    <w:color w:val="FF0000"/>
+                  </w:rPr>
+                  <m:t>0</m:t>
+                </m:r>
+              </m:sub>
+            </m:sSub>
+          </m:sub>
+        </m:sSub>
+        <m:r>
+          <m:rPr>
+            <m:sty m:val="p"/>
+          </m:rPr>
+          <w:rPr>
+            <w:rFonts w:ascii="Cambria Math" w:eastAsiaTheme="minorEastAsia" w:hAnsi="Cambria Math"/>
+            <w:color w:val="FF0000"/>
+          </w:rPr>
+          <m:t>←</m:t>
+        </m:r>
+        <m:r>
+          <m:rPr>
+            <m:sty m:val="bi"/>
+          </m:rPr>
+          <w:rPr>
+            <w:rFonts w:ascii="Cambria Math" w:eastAsiaTheme="minorEastAsia" w:hAnsi="Cambria Math"/>
+            <w:color w:val="FF0000"/>
+          </w:rPr>
+          <m:t>0</m:t>
+        </m:r>
+      </m:oMath>
+      <w:r>
+        <w:rPr>
+          <w:rFonts w:eastAsiaTheme="minorEastAsia"/>
+          <w:b/>
+          <w:bCs/>
+          <w:color w:val="FF0000"/>
+        </w:rPr>
+        <w:t xml:space="preserve"> </w:t>
+      </w:r>
+    </w:p>
+    <w:p>
+      <w:pPr>
+        <w:pStyle w:val="aa"/>
+        <w:tabs>
+          <w:tab w:val="left" w:pos="5940"/>
+        </w:tabs>
+        <w:rPr>
+          <w:rFonts w:eastAsiaTheme="minorEastAsia"/>
+          <w:color w:val="FF0000"/>
+        </w:rPr>
+      </w:pPr>
+      <m:oMath>
+        <m:r>
+          <w:rPr>
+            <w:rFonts w:ascii="Cambria Math" w:eastAsiaTheme="minorEastAsia" w:hAnsi="Cambria Math"/>
+            <w:color w:val="FF0000"/>
+          </w:rPr>
+          <m:t>for t</m:t>
+        </m:r>
+        <m:r>
+          <m:rPr>
+            <m:sty m:val="p"/>
+          </m:rPr>
+          <w:rPr>
+            <w:rFonts w:ascii="Cambria Math" w:eastAsiaTheme="minorEastAsia" w:hAnsi="Cambria Math"/>
+            <w:color w:val="FF0000"/>
+          </w:rPr>
+          <m:t>←</m:t>
+        </m:r>
+        <m:d>
+          <m:dPr>
+            <m:begChr m:val="{"/>
+            <m:endChr m:val="}"/>
+            <m:ctrlPr>
+              <w:rPr>
+                <w:rFonts w:ascii="Cambria Math" w:eastAsiaTheme="minorEastAsia" w:hAnsi="Cambria Math"/>
+                <w:i/>
+                <w:color w:val="FF0000"/>
+              </w:rPr>
+            </m:ctrlPr>
+          </m:dPr>
+          <m:e>
+            <m:r>
+              <w:rPr>
+                <w:rFonts w:ascii="Cambria Math" w:eastAsiaTheme="minorEastAsia" w:hAnsi="Cambria Math"/>
+                <w:color w:val="FF0000"/>
+              </w:rPr>
+              <m:t>1,…,T</m:t>
+            </m:r>
+          </m:e>
+        </m:d>
+        <m:r>
+          <w:rPr>
+            <w:rFonts w:ascii="Cambria Math" w:eastAsiaTheme="minorEastAsia" w:hAnsi="Cambria Math"/>
+            <w:color w:val="FF0000"/>
+          </w:rPr>
+          <m:t>:</m:t>
+        </m:r>
+      </m:oMath>
+      <w:r>
+        <w:rPr>
+          <w:rFonts w:eastAsiaTheme="minorEastAsia"/>
+          <w:color w:val="FF0000"/>
+        </w:rPr>
+        <w:t xml:space="preserve"> </w:t>
+      </w:r>
+    </w:p>
+    <w:p>
+      <w:pPr>
+        <w:pStyle w:val="aa"/>
+        <w:tabs>
+          <w:tab w:val="left" w:pos="5940"/>
+        </w:tabs>
+        <w:rPr>
+          <w:rFonts w:eastAsiaTheme="minorEastAsia"/>
+          <w:color w:val="FF0000"/>
+        </w:rPr>
+      </w:pPr>
+      <w:r>
+        <w:rPr>
+          <w:rFonts w:eastAsiaTheme="minorEastAsia"/>
+          <w:color w:val="FF0000"/>
+        </w:rPr>
+        <w:t xml:space="preserve">       </w:t>
+      </w:r>
+      <m:oMath>
+        <m:r>
+          <w:rPr>
+            <w:rFonts w:ascii="Cambria Math" w:eastAsiaTheme="minorEastAsia" w:hAnsi="Cambria Math"/>
+            <w:color w:val="FF0000"/>
+          </w:rPr>
+          <m:t>sample i uniformly</m:t>
+        </m:r>
+      </m:oMath>
+      <w:r>
+        <w:rPr>
+          <w:rFonts w:eastAsiaTheme="minorEastAsia"/>
+          <w:color w:val="FF0000"/>
+        </w:rPr>
+        <w:t xml:space="preserve"> </w:t>
+      </w:r>
+    </w:p>
+    <w:p>
+      <w:pPr>
+        <w:pStyle w:val="aa"/>
+        <w:tabs>
+          <w:tab w:val="left" w:pos="5940"/>
+          <w:tab w:val="left" w:pos="7245"/>
+        </w:tabs>
+        <w:rPr>
+          <w:rFonts w:eastAsiaTheme="minorEastAsia"/>
+          <w:color w:val="FF0000"/>
+        </w:rPr>
+      </w:pPr>
+      <w:r>
+        <w:rPr>
+          <w:rFonts w:eastAsiaTheme="minorEastAsia"/>
+          <w:color w:val="FF0000"/>
+        </w:rPr>
+        <w:t xml:space="preserve">       </w:t>
+      </w:r>
+      <m:oMath>
+        <m:r>
+          <w:rPr>
+            <w:rFonts w:ascii="Cambria Math" w:eastAsiaTheme="minorEastAsia" w:hAnsi="Cambria Math"/>
+            <w:color w:val="FF0000"/>
+          </w:rPr>
+          <m:t xml:space="preserve">find </m:t>
+        </m:r>
+        <m:acc>
+          <m:accPr>
+            <m:ctrlPr>
+              <w:rPr>
+                <w:rFonts w:ascii="Cambria Math" w:eastAsiaTheme="minorEastAsia" w:hAnsi="Cambria Math"/>
+                <w:color w:val="FF0000"/>
+              </w:rPr>
+            </m:ctrlPr>
+          </m:accPr>
+          <m:e>
+            <m:r>
+              <w:rPr>
+                <w:rFonts w:ascii="Cambria Math" w:eastAsiaTheme="minorEastAsia" w:hAnsi="Cambria Math"/>
+                <w:color w:val="FF0000"/>
+              </w:rPr>
+              <m:t>j</m:t>
+            </m:r>
+          </m:e>
+        </m:acc>
+        <m:r>
+          <w:rPr>
+            <w:rFonts w:ascii="Cambria Math" w:eastAsiaTheme="minorEastAsia" w:hAnsi="Cambria Math"/>
+            <w:color w:val="FF0000"/>
+          </w:rPr>
+          <m:t xml:space="preserve"> that maximizes </m:t>
+        </m:r>
+        <m:sSub>
+          <m:sSubPr>
+            <m:ctrlPr>
+              <w:rPr>
+                <w:rFonts w:ascii="Cambria Math" w:eastAsiaTheme="minorEastAsia" w:hAnsi="Cambria Math"/>
+                <w:color w:val="FF0000"/>
+              </w:rPr>
+            </m:ctrlPr>
+          </m:sSubPr>
+          <m:e>
+            <m:r>
+              <m:rPr>
+                <m:sty m:val="bi"/>
+              </m:rPr>
+              <w:rPr>
+                <w:rFonts w:ascii="Cambria Math" w:eastAsiaTheme="minorEastAsia" w:hAnsi="Cambria Math"/>
+                <w:color w:val="FF0000"/>
+              </w:rPr>
+              <m:t>w</m:t>
+            </m:r>
+          </m:e>
+          <m:sub>
+            <m:sSub>
+              <m:sSubPr>
+                <m:ctrlPr>
+                  <w:rPr>
+                    <w:rFonts w:ascii="Cambria Math" w:eastAsiaTheme="minorEastAsia" w:hAnsi="Cambria Math"/>
+                    <w:b/>
+                    <w:i/>
+                    <w:color w:val="FF0000"/>
+                  </w:rPr>
+                </m:ctrlPr>
+              </m:sSubPr>
+              <m:e>
+                <m:r>
+                  <m:rPr>
+                    <m:sty m:val="bi"/>
+                  </m:rPr>
+                  <w:rPr>
+                    <w:rFonts w:ascii="Cambria Math" w:eastAsiaTheme="minorEastAsia" w:hAnsi="Cambria Math"/>
+                    <w:color w:val="FF0000"/>
+                  </w:rPr>
+                  <m:t>j</m:t>
+                </m:r>
+              </m:e>
+              <m:sub>
+                <m:r>
+                  <m:rPr>
+                    <m:sty m:val="bi"/>
+                  </m:rPr>
+                  <w:rPr>
+                    <w:rFonts w:ascii="Cambria Math" w:eastAsiaTheme="minorEastAsia" w:hAnsi="Cambria Math"/>
+                    <w:color w:val="FF0000"/>
+                  </w:rPr>
+                  <m:t>t-1</m:t>
+                </m:r>
+              </m:sub>
+            </m:sSub>
+          </m:sub>
+        </m:sSub>
+        <m:r>
+          <m:rPr>
+            <m:sty m:val="p"/>
+          </m:rPr>
+          <w:rPr>
+            <w:rFonts w:ascii="Cambria Math" w:eastAsiaTheme="minorEastAsia" w:hAnsi="Cambria Math"/>
+            <w:color w:val="FF0000"/>
+          </w:rPr>
+          <m:t>⋅</m:t>
+        </m:r>
+        <m:sSub>
+          <m:sSubPr>
+            <m:ctrlPr>
+              <w:rPr>
+                <w:rFonts w:ascii="Cambria Math" w:eastAsiaTheme="minorEastAsia" w:hAnsi="Cambria Math"/>
+                <w:color w:val="FF0000"/>
+              </w:rPr>
+            </m:ctrlPr>
+          </m:sSubPr>
+          <m:e>
+            <m:r>
+              <m:rPr>
+                <m:sty m:val="bi"/>
+              </m:rPr>
+              <w:rPr>
+                <w:rFonts w:ascii="Cambria Math" w:eastAsiaTheme="minorEastAsia" w:hAnsi="Cambria Math"/>
+                <w:color w:val="FF0000"/>
+              </w:rPr>
+              <m:t>x</m:t>
+            </m:r>
+          </m:e>
+          <m:sub>
+            <m:r>
+              <w:rPr>
+                <w:rFonts w:ascii="Cambria Math" w:eastAsiaTheme="minorEastAsia" w:hAnsi="Cambria Math"/>
+                <w:color w:val="FF0000"/>
+              </w:rPr>
+              <m:t>i</m:t>
+            </m:r>
+          </m:sub>
+        </m:sSub>
+        <m:r>
+          <m:rPr>
+            <m:sty m:val="p"/>
+          </m:rPr>
+          <w:rPr>
+            <w:rFonts w:ascii="Cambria Math" w:eastAsiaTheme="minorEastAsia" w:hAnsi="Cambria Math"/>
+            <w:color w:val="FF0000"/>
+          </w:rPr>
+          <m:t>-</m:t>
+        </m:r>
+        <m:sSub>
+          <m:sSubPr>
+            <m:ctrlPr>
+              <w:rPr>
+                <w:rFonts w:ascii="Cambria Math" w:eastAsiaTheme="minorEastAsia" w:hAnsi="Cambria Math"/>
+                <w:color w:val="FF0000"/>
+              </w:rPr>
+            </m:ctrlPr>
+          </m:sSubPr>
+          <m:e>
+            <m:r>
+              <m:rPr>
+                <m:sty m:val="bi"/>
+              </m:rPr>
+              <w:rPr>
+                <w:rFonts w:ascii="Cambria Math" w:eastAsiaTheme="minorEastAsia" w:hAnsi="Cambria Math"/>
+                <w:color w:val="FF0000"/>
+              </w:rPr>
+              <m:t>w</m:t>
+            </m:r>
+          </m:e>
+          <m:sub>
+            <m:sSub>
+              <m:sSubPr>
+                <m:ctrlPr>
+                  <w:rPr>
+                    <w:rFonts w:ascii="Cambria Math" w:eastAsiaTheme="minorEastAsia" w:hAnsi="Cambria Math"/>
+                    <w:i/>
+                    <w:iCs/>
+                    <w:color w:val="FF0000"/>
+                  </w:rPr>
+                </m:ctrlPr>
+              </m:sSubPr>
+              <m:e>
+                <m:sSub>
+                  <m:sSubPr>
+                    <m:ctrlPr>
+                      <w:rPr>
+                        <w:rFonts w:ascii="Cambria Math" w:eastAsiaTheme="minorEastAsia" w:hAnsi="Cambria Math"/>
+                        <w:i/>
+                        <w:iCs/>
+                        <w:color w:val="FF0000"/>
+                      </w:rPr>
+                    </m:ctrlPr>
+                  </m:sSubPr>
+                  <m:e>
+                    <m:r>
+                      <w:rPr>
+                        <w:rFonts w:ascii="Cambria Math" w:eastAsiaTheme="minorEastAsia" w:hAnsi="Cambria Math"/>
+                        <w:color w:val="FF0000"/>
+                      </w:rPr>
+                      <m:t>y</m:t>
+                    </m:r>
+                  </m:e>
+                  <m:sub>
+                    <m:r>
+                      <w:rPr>
+                        <w:rFonts w:ascii="Cambria Math" w:eastAsiaTheme="minorEastAsia" w:hAnsi="Cambria Math"/>
+                        <w:color w:val="FF0000"/>
+                      </w:rPr>
+                      <m:t>i</m:t>
+                    </m:r>
+                  </m:sub>
+                </m:sSub>
+                <m:ctrlPr>
+                  <w:rPr>
+                    <w:rFonts w:ascii="Cambria Math" w:eastAsiaTheme="minorEastAsia" w:hAnsi="Cambria Math"/>
+                    <w:i/>
+                    <w:color w:val="FF0000"/>
+                  </w:rPr>
+                </m:ctrlPr>
+              </m:e>
+              <m:sub>
+                <m:r>
+                  <m:rPr>
+                    <m:sty m:val="bi"/>
+                  </m:rPr>
+                  <w:rPr>
+                    <w:rFonts w:ascii="Cambria Math" w:eastAsiaTheme="minorEastAsia" w:hAnsi="Cambria Math"/>
+                    <w:color w:val="FF0000"/>
+                  </w:rPr>
+                  <m:t>t-1</m:t>
+                </m:r>
+              </m:sub>
+            </m:sSub>
+          </m:sub>
+        </m:sSub>
+        <m:r>
+          <m:rPr>
+            <m:sty m:val="p"/>
+          </m:rPr>
+          <w:rPr>
+            <w:rFonts w:ascii="Cambria Math" w:eastAsiaTheme="minorEastAsia" w:hAnsi="Cambria Math"/>
+            <w:color w:val="FF0000"/>
+          </w:rPr>
+          <m:t>⋅</m:t>
+        </m:r>
+        <m:sSub>
+          <m:sSubPr>
+            <m:ctrlPr>
+              <w:rPr>
+                <w:rFonts w:ascii="Cambria Math" w:eastAsiaTheme="minorEastAsia" w:hAnsi="Cambria Math"/>
+                <w:color w:val="FF0000"/>
+              </w:rPr>
+            </m:ctrlPr>
+          </m:sSubPr>
+          <m:e>
+            <m:r>
+              <m:rPr>
+                <m:sty m:val="bi"/>
+              </m:rPr>
+              <w:rPr>
+                <w:rFonts w:ascii="Cambria Math" w:eastAsiaTheme="minorEastAsia" w:hAnsi="Cambria Math"/>
+                <w:color w:val="FF0000"/>
+              </w:rPr>
+              <m:t>x</m:t>
+            </m:r>
+          </m:e>
+          <m:sub>
+            <m:r>
+              <w:rPr>
+                <w:rFonts w:ascii="Cambria Math" w:eastAsiaTheme="minorEastAsia" w:hAnsi="Cambria Math"/>
+                <w:color w:val="FF0000"/>
+              </w:rPr>
+              <m:t>i</m:t>
+            </m:r>
+          </m:sub>
+        </m:sSub>
+        <m:r>
+          <m:rPr>
+            <m:scr m:val="double-struck"/>
+            <m:sty m:val="p"/>
+          </m:rPr>
+          <w:rPr>
+            <w:rFonts w:ascii="Cambria Math" w:eastAsiaTheme="minorEastAsia" w:hAnsi="Cambria Math"/>
+            <w:color w:val="FF0000"/>
+          </w:rPr>
+          <m:t>+l</m:t>
+        </m:r>
+        <m:d>
+          <m:dPr>
+            <m:ctrlPr>
+              <w:rPr>
+                <w:rFonts w:ascii="Cambria Math" w:eastAsiaTheme="minorEastAsia" w:hAnsi="Cambria Math"/>
+                <w:color w:val="FF0000"/>
+              </w:rPr>
+            </m:ctrlPr>
+          </m:dPr>
+          <m:e>
+            <m:r>
+              <w:rPr>
+                <w:rFonts w:ascii="Cambria Math" w:eastAsiaTheme="minorEastAsia" w:hAnsi="Cambria Math"/>
+                <w:color w:val="FF0000"/>
+              </w:rPr>
+              <m:t>j</m:t>
+            </m:r>
+            <m:r>
+              <m:rPr>
+                <m:sty m:val="p"/>
+              </m:rPr>
+              <w:rPr>
+                <w:rFonts w:ascii="Cambria Math" w:eastAsiaTheme="minorEastAsia" w:hAnsi="Cambria Math"/>
+                <w:color w:val="FF0000"/>
+              </w:rPr>
+              <m:t>≠</m:t>
+            </m:r>
+            <m:sSub>
+              <m:sSubPr>
+                <m:ctrlPr>
+                  <w:rPr>
+                    <w:rFonts w:ascii="Cambria Math" w:eastAsiaTheme="minorEastAsia" w:hAnsi="Cambria Math"/>
+                    <w:color w:val="FF0000"/>
+                  </w:rPr>
+                </m:ctrlPr>
+              </m:sSubPr>
+              <m:e>
+                <m:r>
+                  <w:rPr>
+                    <w:rFonts w:ascii="Cambria Math" w:eastAsiaTheme="minorEastAsia" w:hAnsi="Cambria Math"/>
+                    <w:color w:val="FF0000"/>
+                  </w:rPr>
+                  <m:t>y</m:t>
+                </m:r>
+              </m:e>
+              <m:sub>
+                <m:r>
+                  <w:rPr>
+                    <w:rFonts w:ascii="Cambria Math" w:eastAsiaTheme="minorEastAsia" w:hAnsi="Cambria Math"/>
+                    <w:color w:val="FF0000"/>
+                  </w:rPr>
+                  <m:t>i</m:t>
+                </m:r>
+              </m:sub>
+            </m:sSub>
+          </m:e>
+        </m:d>
+      </m:oMath>
+    </w:p>
+    <w:p>
+      <w:pPr>
+        <w:pStyle w:val="aa"/>
+        <w:tabs>
+          <w:tab w:val="left" w:pos="5940"/>
+          <w:tab w:val="left" w:pos="7245"/>
+        </w:tabs>
+        <w:rPr>
+          <w:rFonts w:eastAsiaTheme="minorEastAsia"/>
+          <w:b/>
+          <w:bCs/>
+          <w:color w:val="FF0000"/>
+        </w:rPr>
+      </w:pPr>
+      <w:r>
+        <w:rPr>
+          <w:rFonts w:eastAsiaTheme="minorEastAsia"/>
+          <w:color w:val="FF0000"/>
+        </w:rPr>
+        <w:t xml:space="preserve">       </w:t>
+      </w:r>
+      <m:oMath>
+        <m:r>
+          <w:rPr>
+            <w:rFonts w:ascii="Cambria Math" w:eastAsiaTheme="minorEastAsia" w:hAnsi="Cambria Math"/>
+            <w:color w:val="FF0000"/>
+          </w:rPr>
+          <w:tab/>
+        </m:r>
+        <m:sSub>
+          <m:sSubPr>
+            <m:ctrlPr>
+              <w:rPr>
+                <w:rFonts w:ascii="Cambria Math" w:eastAsiaTheme="minorEastAsia" w:hAnsi="Cambria Math"/>
+                <w:b/>
+                <w:bCs/>
+                <w:i/>
+                <w:color w:val="FF0000"/>
+              </w:rPr>
+            </m:ctrlPr>
+          </m:sSubPr>
+          <m:e>
+            <m:r>
+              <m:rPr>
+                <m:sty m:val="bi"/>
+              </m:rPr>
+              <w:rPr>
+                <w:rFonts w:ascii="Cambria Math" w:eastAsiaTheme="minorEastAsia" w:hAnsi="Cambria Math"/>
+                <w:color w:val="FF0000"/>
+              </w:rPr>
+              <m:t>W</m:t>
+            </m:r>
+          </m:e>
+          <m:sub>
+            <m:r>
+              <m:rPr>
+                <m:sty m:val="bi"/>
+              </m:rPr>
+              <w:rPr>
+                <w:rFonts w:ascii="Cambria Math" w:eastAsiaTheme="minorEastAsia" w:hAnsi="Cambria Math"/>
+                <w:color w:val="FF0000"/>
+              </w:rPr>
+              <m:t>t</m:t>
+            </m:r>
+          </m:sub>
+        </m:sSub>
+        <m:r>
+          <m:rPr>
+            <m:sty m:val="bi"/>
+          </m:rPr>
+          <w:rPr>
+            <w:rFonts w:ascii="Cambria Math" w:eastAsiaTheme="minorEastAsia" w:hAnsi="Cambria Math"/>
+            <w:color w:val="FF0000"/>
+          </w:rPr>
+          <m:t>=</m:t>
+        </m:r>
+        <m:r>
+          <w:rPr>
+            <w:rFonts w:ascii="Cambria Math" w:eastAsiaTheme="minorEastAsia" w:hAnsi="Cambria Math"/>
+            <w:color w:val="FF0000"/>
+          </w:rPr>
+          <m:t>(1-η)</m:t>
+        </m:r>
+        <m:sSub>
+          <m:sSubPr>
+            <m:ctrlPr>
+              <w:rPr>
+                <w:rFonts w:ascii="Cambria Math" w:eastAsiaTheme="minorEastAsia" w:hAnsi="Cambria Math"/>
+                <w:b/>
+                <w:bCs/>
+                <w:i/>
+                <w:color w:val="FF0000"/>
+              </w:rPr>
+            </m:ctrlPr>
+          </m:sSubPr>
+          <m:e>
+            <m:r>
+              <m:rPr>
+                <m:sty m:val="bi"/>
+              </m:rPr>
+              <w:rPr>
+                <w:rFonts w:ascii="Cambria Math" w:eastAsiaTheme="minorEastAsia" w:hAnsi="Cambria Math"/>
+                <w:color w:val="FF0000"/>
+              </w:rPr>
+              <m:t>W</m:t>
+            </m:r>
+          </m:e>
+          <m:sub>
+            <m:r>
+              <m:rPr>
+                <m:sty m:val="bi"/>
+              </m:rPr>
+              <w:rPr>
+                <w:rFonts w:ascii="Cambria Math" w:eastAsiaTheme="minorEastAsia" w:hAnsi="Cambria Math"/>
+                <w:color w:val="FF0000"/>
+              </w:rPr>
+              <m:t>t-1</m:t>
+            </m:r>
+          </m:sub>
+        </m:sSub>
+      </m:oMath>
+    </w:p>
+    <w:p>
+      <w:pPr>
+        <w:pStyle w:val="aa"/>
+        <w:tabs>
+          <w:tab w:val="left" w:pos="5940"/>
+          <w:tab w:val="left" w:pos="7245"/>
+        </w:tabs>
+        <w:rPr>
+          <w:rFonts w:eastAsiaTheme="minorEastAsia"/>
+          <w:color w:val="FF0000"/>
+        </w:rPr>
+      </w:pPr>
+      <w:r>
+        <w:rPr>
+          <w:rFonts w:eastAsiaTheme="minorEastAsia"/>
+          <w:color w:val="FF0000"/>
+        </w:rPr>
+        <w:t xml:space="preserve">       </w:t>
+      </w:r>
+      <m:oMath>
+        <m:r>
+          <w:rPr>
+            <w:rFonts w:ascii="Cambria Math" w:eastAsiaTheme="minorEastAsia" w:hAnsi="Cambria Math"/>
+            <w:color w:val="FF0000"/>
+          </w:rPr>
+          <m:t xml:space="preserve">if </m:t>
+        </m:r>
+        <m:acc>
+          <m:accPr>
+            <m:ctrlPr>
+              <w:rPr>
+                <w:rFonts w:ascii="Cambria Math" w:eastAsiaTheme="minorEastAsia" w:hAnsi="Cambria Math"/>
+                <w:color w:val="FF0000"/>
+              </w:rPr>
+            </m:ctrlPr>
+          </m:accPr>
+          <m:e>
+            <m:r>
+              <w:rPr>
+                <w:rFonts w:ascii="Cambria Math" w:eastAsiaTheme="minorEastAsia" w:hAnsi="Cambria Math"/>
+                <w:color w:val="FF0000"/>
+              </w:rPr>
+              <m:t>j</m:t>
+            </m:r>
+          </m:e>
+        </m:acc>
+        <m:r>
+          <m:rPr>
+            <m:sty m:val="p"/>
+          </m:rPr>
+          <w:rPr>
+            <w:rFonts w:ascii="Cambria Math" w:eastAsiaTheme="minorEastAsia" w:hAnsi="Cambria Math"/>
+            <w:color w:val="FF0000"/>
+          </w:rPr>
+          <m:t>≠</m:t>
+        </m:r>
+        <m:sSub>
+          <m:sSubPr>
+            <m:ctrlPr>
+              <w:rPr>
+                <w:rFonts w:ascii="Cambria Math" w:eastAsiaTheme="minorEastAsia" w:hAnsi="Cambria Math"/>
+                <w:color w:val="FF0000"/>
+              </w:rPr>
+            </m:ctrlPr>
+          </m:sSubPr>
+          <m:e>
+            <m:r>
+              <w:rPr>
+                <w:rFonts w:ascii="Cambria Math" w:eastAsiaTheme="minorEastAsia" w:hAnsi="Cambria Math"/>
+                <w:color w:val="FF0000"/>
+              </w:rPr>
+              <m:t>y</m:t>
+            </m:r>
+          </m:e>
+          <m:sub>
+            <m:r>
+              <w:rPr>
+                <w:rFonts w:ascii="Cambria Math" w:eastAsiaTheme="minorEastAsia" w:hAnsi="Cambria Math"/>
+                <w:color w:val="FF0000"/>
+              </w:rPr>
+              <m:t>i</m:t>
+            </m:r>
+          </m:sub>
+        </m:sSub>
+        <m:r>
+          <w:rPr>
+            <w:rFonts w:ascii="Cambria Math" w:eastAsiaTheme="minorEastAsia" w:hAnsi="Cambria Math"/>
+            <w:color w:val="FF0000"/>
+          </w:rPr>
+          <m:t>:</m:t>
+        </m:r>
+      </m:oMath>
+    </w:p>
+    <w:p>
+      <w:pPr>
+        <w:pStyle w:val="aa"/>
+        <w:tabs>
+          <w:tab w:val="left" w:pos="5940"/>
+          <w:tab w:val="left" w:pos="7245"/>
+        </w:tabs>
+        <w:rPr>
+          <w:rFonts w:eastAsiaTheme="minorEastAsia"/>
+          <w:color w:val="FF0000"/>
+        </w:rPr>
+      </w:pPr>
+      <m:oMath>
+        <m:r>
+          <m:rPr>
+            <m:sty m:val="p"/>
+          </m:rPr>
+          <w:rPr>
+            <w:rFonts w:ascii="Cambria Math" w:eastAsiaTheme="minorEastAsia" w:hAnsi="Cambria Math"/>
+            <w:color w:val="FF0000"/>
+          </w:rPr>
+          <m:t xml:space="preserve">             </m:t>
+        </m:r>
+        <m:sSub>
+          <m:sSubPr>
+            <m:ctrlPr>
+              <w:rPr>
+                <w:rFonts w:ascii="Cambria Math" w:eastAsiaTheme="minorEastAsia" w:hAnsi="Cambria Math"/>
+                <w:color w:val="FF0000"/>
+              </w:rPr>
+            </m:ctrlPr>
+          </m:sSubPr>
+          <m:e>
+            <m:r>
+              <m:rPr>
+                <m:sty m:val="bi"/>
+              </m:rPr>
+              <w:rPr>
+                <w:rFonts w:ascii="Cambria Math" w:eastAsiaTheme="minorEastAsia" w:hAnsi="Cambria Math"/>
+                <w:color w:val="FF0000"/>
+              </w:rPr>
+              <m:t>w</m:t>
+            </m:r>
+          </m:e>
+          <m:sub>
+            <m:sSub>
+              <m:sSubPr>
+                <m:ctrlPr>
+                  <w:rPr>
+                    <w:rFonts w:ascii="Cambria Math" w:eastAsiaTheme="minorEastAsia" w:hAnsi="Cambria Math"/>
+                    <w:b/>
+                    <w:i/>
+                    <w:color w:val="FF0000"/>
+                  </w:rPr>
+                </m:ctrlPr>
+              </m:sSubPr>
+              <m:e>
+                <m:acc>
+                  <m:accPr>
+                    <m:ctrlPr>
+                      <w:rPr>
+                        <w:rFonts w:ascii="Cambria Math" w:eastAsiaTheme="minorEastAsia" w:hAnsi="Cambria Math"/>
+                        <w:color w:val="FF0000"/>
+                      </w:rPr>
+                    </m:ctrlPr>
+                  </m:accPr>
+                  <m:e>
+                    <m:r>
+                      <w:rPr>
+                        <w:rFonts w:ascii="Cambria Math" w:eastAsiaTheme="minorEastAsia" w:hAnsi="Cambria Math"/>
+                        <w:color w:val="FF0000"/>
+                      </w:rPr>
+                      <m:t>j</m:t>
+                    </m:r>
+                  </m:e>
+                </m:acc>
+              </m:e>
+              <m:sub>
+                <m:r>
+                  <m:rPr>
+                    <m:sty m:val="bi"/>
+                  </m:rPr>
+                  <w:rPr>
+                    <w:rFonts w:ascii="Cambria Math" w:eastAsiaTheme="minorEastAsia" w:hAnsi="Cambria Math"/>
+                    <w:color w:val="FF0000"/>
+                  </w:rPr>
+                  <m:t>t</m:t>
+                </m:r>
+              </m:sub>
+            </m:sSub>
+          </m:sub>
+        </m:sSub>
+        <m:r>
+          <w:rPr>
+            <w:rFonts w:ascii="Cambria Math" w:eastAsiaTheme="minorEastAsia" w:hAnsi="Cambria Math"/>
+            <w:color w:val="FF0000"/>
+          </w:rPr>
+          <m:t>=</m:t>
+        </m:r>
+        <m:sSub>
+          <m:sSubPr>
+            <m:ctrlPr>
+              <w:rPr>
+                <w:rFonts w:ascii="Cambria Math" w:eastAsiaTheme="minorEastAsia" w:hAnsi="Cambria Math"/>
+                <w:color w:val="FF0000"/>
+              </w:rPr>
+            </m:ctrlPr>
+          </m:sSubPr>
+          <m:e>
+            <m:r>
+              <m:rPr>
+                <m:sty m:val="bi"/>
+              </m:rPr>
+              <w:rPr>
+                <w:rFonts w:ascii="Cambria Math" w:eastAsiaTheme="minorEastAsia" w:hAnsi="Cambria Math"/>
+                <w:color w:val="FF0000"/>
+              </w:rPr>
+              <m:t>w</m:t>
+            </m:r>
+          </m:e>
+          <m:sub>
+            <m:sSub>
+              <m:sSubPr>
+                <m:ctrlPr>
+                  <w:rPr>
+                    <w:rFonts w:ascii="Cambria Math" w:eastAsiaTheme="minorEastAsia" w:hAnsi="Cambria Math"/>
+                    <w:b/>
+                    <w:i/>
+                    <w:color w:val="FF0000"/>
+                  </w:rPr>
+                </m:ctrlPr>
+              </m:sSubPr>
+              <m:e>
+                <m:acc>
+                  <m:accPr>
+                    <m:ctrlPr>
+                      <w:rPr>
+                        <w:rFonts w:ascii="Cambria Math" w:eastAsiaTheme="minorEastAsia" w:hAnsi="Cambria Math"/>
+                        <w:color w:val="FF0000"/>
+                      </w:rPr>
+                    </m:ctrlPr>
+                  </m:accPr>
+                  <m:e>
+                    <m:r>
+                      <w:rPr>
+                        <w:rFonts w:ascii="Cambria Math" w:eastAsiaTheme="minorEastAsia" w:hAnsi="Cambria Math"/>
+                        <w:color w:val="FF0000"/>
+                      </w:rPr>
+                      <m:t>j</m:t>
+                    </m:r>
+                  </m:e>
+                </m:acc>
+              </m:e>
+              <m:sub>
+                <m:r>
+                  <m:rPr>
+                    <m:sty m:val="bi"/>
+                  </m:rPr>
+                  <w:rPr>
+                    <w:rFonts w:ascii="Cambria Math" w:eastAsiaTheme="minorEastAsia" w:hAnsi="Cambria Math"/>
+                    <w:color w:val="FF0000"/>
+                  </w:rPr>
+                  <m:t>t</m:t>
+                </m:r>
+              </m:sub>
+            </m:sSub>
+          </m:sub>
+        </m:sSub>
+        <m:r>
+          <w:rPr>
+            <w:rFonts w:ascii="Cambria Math" w:eastAsiaTheme="minorEastAsia" w:hAnsi="Cambria Math"/>
+            <w:color w:val="FF0000"/>
+          </w:rPr>
+          <m:t>-ηC</m:t>
+        </m:r>
+        <m:sSub>
+          <m:sSubPr>
+            <m:ctrlPr>
+              <w:rPr>
+                <w:rFonts w:ascii="Cambria Math" w:eastAsiaTheme="minorEastAsia" w:hAnsi="Cambria Math"/>
+                <w:color w:val="FF0000"/>
+              </w:rPr>
+            </m:ctrlPr>
+          </m:sSubPr>
+          <m:e>
+            <m:r>
+              <m:rPr>
+                <m:sty m:val="bi"/>
+              </m:rPr>
+              <w:rPr>
+                <w:rFonts w:ascii="Cambria Math" w:eastAsiaTheme="minorEastAsia" w:hAnsi="Cambria Math"/>
+                <w:color w:val="FF0000"/>
+              </w:rPr>
+              <m:t>x</m:t>
+            </m:r>
+          </m:e>
+          <m:sub>
+            <m:r>
+              <w:rPr>
+                <w:rFonts w:ascii="Cambria Math" w:eastAsiaTheme="minorEastAsia" w:hAnsi="Cambria Math"/>
+                <w:color w:val="FF0000"/>
+              </w:rPr>
+              <m:t>i</m:t>
+            </m:r>
+          </m:sub>
+        </m:sSub>
+      </m:oMath>
+      <w:r>
+        <w:rPr>
+          <w:rFonts w:eastAsiaTheme="minorEastAsia"/>
+          <w:color w:val="FF0000"/>
+        </w:rPr>
+        <w:t xml:space="preserve">            </w:t>
+      </w:r>
+    </w:p>
+    <w:p>
+      <w:pPr>
+        <w:pStyle w:val="aa"/>
+        <w:tabs>
+          <w:tab w:val="left" w:pos="5940"/>
+        </w:tabs>
+        <w:rPr>
+          <w:rFonts w:eastAsiaTheme="minorEastAsia"/>
+          <w:bCs/>
+          <w:color w:val="FF0000"/>
+        </w:rPr>
+      </w:pPr>
+      <w:r>
+        <w:rPr>
+          <w:rFonts w:eastAsiaTheme="minorEastAsia"/>
+          <w:color w:val="FF0000"/>
+        </w:rPr>
+        <w:t xml:space="preserve">             </w:t>
+      </w:r>
+      <m:oMath>
+        <m:sSub>
+          <m:sSubPr>
+            <m:ctrlPr>
+              <w:rPr>
+                <w:rFonts w:ascii="Cambria Math" w:eastAsiaTheme="minorEastAsia" w:hAnsi="Cambria Math"/>
+                <w:color w:val="FF0000"/>
+              </w:rPr>
+            </m:ctrlPr>
+          </m:sSubPr>
+          <m:e>
+            <m:r>
+              <m:rPr>
+                <m:sty m:val="bi"/>
+              </m:rPr>
+              <w:rPr>
+                <w:rFonts w:ascii="Cambria Math" w:eastAsiaTheme="minorEastAsia" w:hAnsi="Cambria Math"/>
+                <w:color w:val="FF0000"/>
+              </w:rPr>
+              <m:t>w</m:t>
+            </m:r>
+          </m:e>
+          <m:sub>
+            <m:sSub>
+              <m:sSubPr>
+                <m:ctrlPr>
+                  <w:rPr>
+                    <w:rFonts w:ascii="Cambria Math" w:eastAsiaTheme="minorEastAsia" w:hAnsi="Cambria Math"/>
+                    <w:color w:val="FF0000"/>
+                  </w:rPr>
+                </m:ctrlPr>
+              </m:sSubPr>
+              <m:e>
+                <m:r>
+                  <w:rPr>
+                    <w:rFonts w:ascii="Cambria Math" w:eastAsiaTheme="minorEastAsia" w:hAnsi="Cambria Math"/>
+                    <w:color w:val="FF0000"/>
+                  </w:rPr>
+                  <m:t>y</m:t>
+                </m:r>
+              </m:e>
+              <m:sub>
+                <m:r>
+                  <w:rPr>
+                    <w:rFonts w:ascii="Cambria Math" w:eastAsiaTheme="minorEastAsia" w:hAnsi="Cambria Math"/>
+                    <w:color w:val="FF0000"/>
+                  </w:rPr>
+                  <m:t>i</m:t>
+                </m:r>
+              </m:sub>
+            </m:sSub>
+          </m:sub>
+        </m:sSub>
+        <m:r>
+          <w:rPr>
+            <w:rFonts w:ascii="Cambria Math" w:eastAsiaTheme="minorEastAsia" w:hAnsi="Cambria Math"/>
+            <w:color w:val="FF0000"/>
+          </w:rPr>
+          <m:t>=</m:t>
+        </m:r>
+        <m:sSub>
+          <m:sSubPr>
+            <m:ctrlPr>
+              <w:rPr>
+                <w:rFonts w:ascii="Cambria Math" w:eastAsiaTheme="minorEastAsia" w:hAnsi="Cambria Math"/>
+                <w:color w:val="FF0000"/>
+              </w:rPr>
+            </m:ctrlPr>
+          </m:sSubPr>
+          <m:e>
+            <m:r>
+              <m:rPr>
+                <m:sty m:val="bi"/>
+              </m:rPr>
+              <w:rPr>
+                <w:rFonts w:ascii="Cambria Math" w:eastAsiaTheme="minorEastAsia" w:hAnsi="Cambria Math"/>
+                <w:color w:val="FF0000"/>
+              </w:rPr>
+              <m:t>w</m:t>
+            </m:r>
+          </m:e>
+          <m:sub>
+            <m:sSub>
+              <m:sSubPr>
+                <m:ctrlPr>
+                  <w:rPr>
+                    <w:rFonts w:ascii="Cambria Math" w:eastAsiaTheme="minorEastAsia" w:hAnsi="Cambria Math"/>
+                    <w:color w:val="FF0000"/>
+                  </w:rPr>
+                </m:ctrlPr>
+              </m:sSubPr>
+              <m:e>
+                <m:sSub>
+                  <m:sSubPr>
+                    <m:ctrlPr>
+                      <w:rPr>
+                        <w:rFonts w:ascii="Cambria Math" w:eastAsiaTheme="minorEastAsia" w:hAnsi="Cambria Math"/>
+                        <w:color w:val="FF0000"/>
+                      </w:rPr>
+                    </m:ctrlPr>
+                  </m:sSubPr>
+                  <m:e>
+                    <m:r>
+                      <w:rPr>
+                        <w:rFonts w:ascii="Cambria Math" w:eastAsiaTheme="minorEastAsia" w:hAnsi="Cambria Math"/>
+                        <w:color w:val="FF0000"/>
+                      </w:rPr>
+                      <m:t>y</m:t>
+                    </m:r>
+                  </m:e>
+                  <m:sub>
+                    <m:r>
+                      <w:rPr>
+                        <w:rFonts w:ascii="Cambria Math" w:eastAsiaTheme="minorEastAsia" w:hAnsi="Cambria Math"/>
+                        <w:color w:val="FF0000"/>
+                      </w:rPr>
+                      <m:t>i</m:t>
+                    </m:r>
+                  </m:sub>
+                </m:sSub>
+              </m:e>
+              <m:sub>
+                <m:r>
+                  <m:rPr>
+                    <m:sty m:val="p"/>
+                  </m:rPr>
+                  <w:rPr>
+                    <w:rFonts w:ascii="Cambria Math" w:eastAsiaTheme="minorEastAsia" w:hAnsi="Cambria Math"/>
+                    <w:color w:val="FF0000"/>
+                  </w:rPr>
+                  <m:t>t</m:t>
+                </m:r>
+              </m:sub>
+            </m:sSub>
+          </m:sub>
+        </m:sSub>
+        <m:r>
+          <w:rPr>
+            <w:rFonts w:ascii="Cambria Math" w:eastAsiaTheme="minorEastAsia" w:hAnsi="Cambria Math"/>
+            <w:color w:val="FF0000"/>
+          </w:rPr>
+          <m:t>+ηC</m:t>
+        </m:r>
+        <m:sSub>
+          <m:sSubPr>
+            <m:ctrlPr>
+              <w:rPr>
+                <w:rFonts w:ascii="Cambria Math" w:eastAsiaTheme="minorEastAsia" w:hAnsi="Cambria Math"/>
+                <w:color w:val="FF0000"/>
+              </w:rPr>
+            </m:ctrlPr>
+          </m:sSubPr>
+          <m:e>
+            <m:r>
+              <m:rPr>
+                <m:sty m:val="bi"/>
+              </m:rPr>
+              <w:rPr>
+                <w:rFonts w:ascii="Cambria Math" w:eastAsiaTheme="minorEastAsia" w:hAnsi="Cambria Math"/>
+                <w:color w:val="FF0000"/>
+              </w:rPr>
+              <m:t>x</m:t>
+            </m:r>
+          </m:e>
+          <m:sub>
+            <m:r>
+              <w:rPr>
+                <w:rFonts w:ascii="Cambria Math" w:eastAsiaTheme="minorEastAsia" w:hAnsi="Cambria Math"/>
+                <w:color w:val="FF0000"/>
+              </w:rPr>
+              <m:t>i</m:t>
+            </m:r>
+          </m:sub>
+        </m:sSub>
+      </m:oMath>
+      <w:r>
+        <w:rPr>
+          <w:rFonts w:eastAsiaTheme="minorEastAsia"/>
+          <w:bCs/>
+          <w:color w:val="FF0000"/>
+        </w:rPr>
+        <w:t xml:space="preserve"> </w:t>
+      </w:r>
+    </w:p>
+    <w:p>
+      <w:pPr>
+        <w:pStyle w:val="aa"/>
+        <w:tabs>
+          <w:tab w:val="left" w:pos="5940"/>
+        </w:tabs>
+        <w:rPr>
+          <w:rFonts w:eastAsiaTheme="minorEastAsia"/>
+          <w:color w:val="FF0000"/>
+        </w:rPr>
+      </w:pPr>
+      <m:oMath>
+        <m:r>
+          <w:rPr>
+            <w:rFonts w:ascii="Cambria Math" w:eastAsiaTheme="minorEastAsia" w:hAnsi="Cambria Math" w:cs="Cambria Math"/>
+            <w:color w:val="FF0000"/>
+          </w:rPr>
+          <m:t>e</m:t>
+        </m:r>
+        <m:r>
+          <w:rPr>
+            <w:rFonts w:ascii="Cambria Math" w:eastAsiaTheme="minorEastAsia" w:hAnsi="Cambria Math"/>
+            <w:color w:val="FF0000"/>
+          </w:rPr>
+          <m:t>nd</m:t>
+        </m:r>
+      </m:oMath>
+      <w:r>
+        <w:rPr>
+          <w:rFonts w:eastAsiaTheme="minorEastAsia"/>
+          <w:color w:val="FF0000"/>
+        </w:rPr>
+        <w:t xml:space="preserve"> </w:t>
+      </w:r>
+    </w:p>
+    <w:p>
+      <w:pPr>
+        <w:pStyle w:val="aa"/>
+        <w:tabs>
+          <w:tab w:val="left" w:pos="5940"/>
+        </w:tabs>
+        <w:rPr>
+          <w:rFonts w:eastAsiaTheme="minorEastAsia"/>
+        </w:rPr>
+      </w:pPr>
     </w:p>
     <w:p>
       <w:pPr>

--- a/HW3/ML-EX3.docx
+++ b/HW3/ML-EX3.docx
@@ -1,10 +1,10 @@
 
 <file path=word/document.xml><?xml version="1.0" encoding="utf-8"?>
-<w:document xmlns:ve="http://schemas.openxmlformats.org/markup-compatibility/2006" xmlns:o="urn:schemas-microsoft-com:office:office" xmlns:r="http://schemas.openxmlformats.org/officeDocument/2006/relationships" xmlns:m="http://schemas.openxmlformats.org/officeDocument/2006/math" xmlns:v="urn:schemas-microsoft-com:vml" xmlns:wp="http://schemas.openxmlformats.org/drawingml/2006/wordprocessingDrawing" xmlns:w10="urn:schemas-microsoft-com:office:word" xmlns:w="http://schemas.openxmlformats.org/wordprocessingml/2006/main" xmlns:wne="http://schemas.microsoft.com/office/word/2006/wordml">
+<w:document xmlns:wpc="http://schemas.microsoft.com/office/word/2010/wordprocessingCanvas" xmlns:cx="http://schemas.microsoft.com/office/drawing/2014/chartex" xmlns:cx1="http://schemas.microsoft.com/office/drawing/2015/9/8/chartex" xmlns:cx2="http://schemas.microsoft.com/office/drawing/2015/10/21/chartex" xmlns:cx3="http://schemas.microsoft.com/office/drawing/2016/5/9/chartex" xmlns:cx4="http://schemas.microsoft.com/office/drawing/2016/5/10/chartex" xmlns:cx5="http://schemas.microsoft.com/office/drawing/2016/5/11/chartex" xmlns:mc="http://schemas.openxmlformats.org/markup-compatibility/2006" xmlns:o="urn:schemas-microsoft-com:office:office" xmlns:r="http://schemas.openxmlformats.org/officeDocument/2006/relationships" xmlns:m="http://schemas.openxmlformats.org/officeDocument/2006/math" xmlns:v="urn:schemas-microsoft-com:vml" xmlns:wp14="http://schemas.microsoft.com/office/word/2010/wordprocessingDrawing" xmlns:wp="http://schemas.openxmlformats.org/drawingml/2006/wordprocessingDrawing" xmlns:w10="urn:schemas-microsoft-com:office:word" xmlns:w="http://schemas.openxmlformats.org/wordprocessingml/2006/main" xmlns:w14="http://schemas.microsoft.com/office/word/2010/wordml" xmlns:w15="http://schemas.microsoft.com/office/word/2012/wordml" xmlns:w16se="http://schemas.microsoft.com/office/word/2015/wordml/symex" xmlns:wpg="http://schemas.microsoft.com/office/word/2010/wordprocessingGroup" xmlns:wpi="http://schemas.microsoft.com/office/word/2010/wordprocessingInk" xmlns:wne="http://schemas.microsoft.com/office/word/2006/wordml" xmlns:wps="http://schemas.microsoft.com/office/word/2010/wordprocessingShape" mc:Ignorable="w14 w15 w16se wp14">
   <w:body>
     <w:p>
       <w:pPr>
-        <w:pStyle w:val="a3"/>
+        <w:pStyle w:val="Title"/>
         <w:bidi/>
         <w:jc w:val="center"/>
         <w:rPr>
@@ -20,7 +20,7 @@
     </w:p>
     <w:p>
       <w:pPr>
-        <w:pStyle w:val="a5"/>
+        <w:pStyle w:val="Subtitle"/>
         <w:bidi/>
         <w:jc w:val="center"/>
       </w:pPr>
@@ -30,7 +30,7 @@
     </w:p>
     <w:p>
       <w:pPr>
-        <w:pStyle w:val="a5"/>
+        <w:pStyle w:val="Subtitle"/>
         <w:bidi/>
         <w:jc w:val="center"/>
       </w:pPr>
@@ -56,7 +56,7 @@
     </w:p>
     <w:p>
       <w:pPr>
-        <w:pStyle w:val="a5"/>
+        <w:pStyle w:val="Subtitle"/>
         <w:bidi/>
         <w:jc w:val="center"/>
       </w:pPr>
@@ -123,7 +123,19 @@
         <w:rPr>
           <w:rFonts w:eastAsiaTheme="minorEastAsia"/>
         </w:rPr>
-        <w:t xml:space="preserve">. let </w:t>
+        <w:t xml:space="preserve">. </w:t>
+      </w:r>
+      <w:r>
+        <w:rPr>
+          <w:rFonts w:eastAsiaTheme="minorEastAsia"/>
+        </w:rPr>
+        <w:t>L</w:t>
+      </w:r>
+      <w:r>
+        <w:rPr>
+          <w:rFonts w:eastAsiaTheme="minorEastAsia"/>
+        </w:rPr>
+        <w:t xml:space="preserve">et </w:t>
       </w:r>
       <m:oMath>
         <m:sSub>
@@ -253,31 +265,13 @@
         <w:rPr>
           <w:rFonts w:eastAsiaTheme="minorEastAsia"/>
         </w:rPr>
-        <w:t>We will</w:t>
-      </w:r>
-      <w:r>
-        <w:rPr>
-          <w:rFonts w:eastAsiaTheme="minorEastAsia"/>
-        </w:rPr>
-        <w:t xml:space="preserve"> begin by</w:t>
-      </w:r>
-      <w:r>
-        <w:rPr>
-          <w:rFonts w:eastAsiaTheme="minorEastAsia"/>
-        </w:rPr>
-        <w:t xml:space="preserve"> show</w:t>
-      </w:r>
-      <w:r>
-        <w:rPr>
-          <w:rFonts w:eastAsiaTheme="minorEastAsia"/>
-        </w:rPr>
-        <w:t>ing</w:t>
-      </w:r>
-      <w:r>
-        <w:rPr>
-          <w:rFonts w:eastAsiaTheme="minorEastAsia"/>
-        </w:rPr>
-        <w:t xml:space="preserve"> that the set </w:t>
+        <w:t>First, we will</w:t>
+      </w:r>
+      <w:r>
+        <w:rPr>
+          <w:rFonts w:eastAsiaTheme="minorEastAsia"/>
+        </w:rPr>
+        <w:t xml:space="preserve"> show that the set </w:t>
       </w:r>
       <m:oMath>
         <m:r>
@@ -378,13 +372,43 @@
         <w:rPr>
           <w:rFonts w:eastAsiaTheme="minorEastAsia"/>
         </w:rPr>
-        <w:t>In order to show</w:t>
-      </w:r>
-      <w:r>
-        <w:rPr>
-          <w:rFonts w:eastAsiaTheme="minorEastAsia"/>
-        </w:rPr>
-        <w:t xml:space="preserve"> that, we need to show that every label assignment for </w:t>
+        <w:t>To</w:t>
+      </w:r>
+      <w:r>
+        <w:rPr>
+          <w:rFonts w:eastAsiaTheme="minorEastAsia"/>
+        </w:rPr>
+        <w:t xml:space="preserve"> show</w:t>
+      </w:r>
+      <w:r>
+        <w:rPr>
+          <w:rFonts w:eastAsiaTheme="minorEastAsia"/>
+        </w:rPr>
+        <w:t xml:space="preserve"> that, we </w:t>
+      </w:r>
+      <w:r>
+        <w:rPr>
+          <w:rFonts w:eastAsiaTheme="minorEastAsia"/>
+        </w:rPr>
+        <w:t>should</w:t>
+      </w:r>
+      <w:r>
+        <w:rPr>
+          <w:rFonts w:eastAsiaTheme="minorEastAsia"/>
+        </w:rPr>
+        <w:t xml:space="preserve"> </w:t>
+      </w:r>
+      <w:r>
+        <w:rPr>
+          <w:rFonts w:eastAsiaTheme="minorEastAsia"/>
+        </w:rPr>
+        <w:t>prove</w:t>
+      </w:r>
+      <w:r>
+        <w:rPr>
+          <w:rFonts w:eastAsiaTheme="minorEastAsia"/>
+        </w:rPr>
+        <w:t xml:space="preserve"> that every label assignment for </w:t>
       </w:r>
       <m:oMath>
         <m:r>
@@ -412,7 +436,13 @@
         <w:rPr>
           <w:rFonts w:eastAsiaTheme="minorEastAsia"/>
         </w:rPr>
-        <w:t xml:space="preserve">. let </w:t>
+        <w:t>. L</w:t>
+      </w:r>
+      <w:r>
+        <w:rPr>
+          <w:rFonts w:eastAsiaTheme="minorEastAsia"/>
+        </w:rPr>
+        <w:t xml:space="preserve">et </w:t>
       </w:r>
       <m:oMath>
         <m:sSub>
@@ -550,13 +580,19 @@
         <w:rPr>
           <w:rFonts w:eastAsiaTheme="minorEastAsia"/>
         </w:rPr>
-        <w:t>. Then</w:t>
-      </w:r>
-      <w:r>
-        <w:rPr>
-          <w:rFonts w:eastAsiaTheme="minorEastAsia"/>
-        </w:rPr>
-        <w:t xml:space="preserve"> define hypothesis </w:t>
+        <w:t xml:space="preserve">. </w:t>
+      </w:r>
+      <w:r>
+        <w:rPr>
+          <w:rFonts w:eastAsiaTheme="minorEastAsia"/>
+        </w:rPr>
+        <w:t>D</w:t>
+      </w:r>
+      <w:r>
+        <w:rPr>
+          <w:rFonts w:eastAsiaTheme="minorEastAsia"/>
+        </w:rPr>
+        <w:t xml:space="preserve">efine hypothesis </w:t>
       </w:r>
       <m:oMath>
         <m:r>
@@ -1813,7 +1849,7 @@
     </w:p>
     <w:p>
       <w:pPr>
-        <w:pStyle w:val="aa"/>
+        <w:pStyle w:val="ListParagraph"/>
         <w:numPr>
           <w:ilvl w:val="0"/>
           <w:numId w:val="1"/>
@@ -2588,7 +2624,7 @@
     </w:p>
     <w:p>
       <w:pPr>
-        <w:pStyle w:val="aa"/>
+        <w:pStyle w:val="ListParagraph"/>
         <w:numPr>
           <w:ilvl w:val="0"/>
           <w:numId w:val="1"/>
@@ -2877,7 +2913,7 @@
     </w:p>
     <w:p>
       <w:pPr>
-        <w:pStyle w:val="aa"/>
+        <w:pStyle w:val="ListParagraph"/>
         <w:numPr>
           <w:ilvl w:val="0"/>
           <w:numId w:val="1"/>
@@ -3165,7 +3201,7 @@
     </w:p>
     <w:p>
       <w:pPr>
-        <w:pStyle w:val="aa"/>
+        <w:pStyle w:val="ListParagraph"/>
         <w:numPr>
           <w:ilvl w:val="0"/>
           <w:numId w:val="1"/>
@@ -3522,7 +3558,7 @@
     </w:p>
     <w:p>
       <w:pPr>
-        <w:pStyle w:val="aa"/>
+        <w:pStyle w:val="ListParagraph"/>
         <w:numPr>
           <w:ilvl w:val="0"/>
           <w:numId w:val="1"/>
@@ -4052,7 +4088,7 @@
     </w:p>
     <w:p>
       <w:pPr>
-        <w:pStyle w:val="aa"/>
+        <w:pStyle w:val="ListParagraph"/>
         <w:numPr>
           <w:ilvl w:val="0"/>
           <w:numId w:val="2"/>
@@ -4073,7 +4109,7 @@
     </w:p>
     <w:p>
       <w:pPr>
-        <w:pStyle w:val="aa"/>
+        <w:pStyle w:val="ListParagraph"/>
         <w:rPr>
           <w:rFonts w:eastAsiaTheme="minorEastAsia"/>
         </w:rPr>
@@ -4390,7 +4426,7 @@
     </w:p>
     <w:p>
       <w:pPr>
-        <w:pStyle w:val="aa"/>
+        <w:pStyle w:val="ListParagraph"/>
         <w:rPr>
           <w:rFonts w:eastAsiaTheme="minorEastAsia"/>
         </w:rPr>
@@ -4466,7 +4502,7 @@
     </w:p>
     <w:p>
       <w:pPr>
-        <w:pStyle w:val="aa"/>
+        <w:pStyle w:val="ListParagraph"/>
         <w:rPr>
           <w:rFonts w:eastAsiaTheme="minorEastAsia"/>
         </w:rPr>
@@ -4480,7 +4516,7 @@
     </w:p>
     <w:p>
       <w:pPr>
-        <w:pStyle w:val="aa"/>
+        <w:pStyle w:val="ListParagraph"/>
         <w:rPr>
           <w:rFonts w:eastAsiaTheme="minorEastAsia"/>
           <w:b/>
@@ -4713,7 +4749,7 @@
     </w:p>
     <w:p>
       <w:pPr>
-        <w:pStyle w:val="aa"/>
+        <w:pStyle w:val="ListParagraph"/>
         <w:rPr>
           <w:rFonts w:eastAsiaTheme="minorEastAsia"/>
           <w:b/>
@@ -5040,7 +5076,7 @@
     </w:p>
     <w:p>
       <w:pPr>
-        <w:pStyle w:val="aa"/>
+        <w:pStyle w:val="ListParagraph"/>
         <w:rPr>
           <w:rFonts w:eastAsiaTheme="minorEastAsia"/>
           <w:b/>
@@ -5258,7 +5294,7 @@
     </w:p>
     <w:p>
       <w:pPr>
-        <w:pStyle w:val="aa"/>
+        <w:pStyle w:val="ListParagraph"/>
         <w:rPr>
           <w:rFonts w:eastAsiaTheme="minorEastAsia"/>
         </w:rPr>
@@ -5286,7 +5322,7 @@
     </w:p>
     <w:p>
       <w:pPr>
-        <w:pStyle w:val="aa"/>
+        <w:pStyle w:val="ListParagraph"/>
         <w:rPr>
           <w:rFonts w:eastAsiaTheme="minorEastAsia"/>
           <w:b/>
@@ -6250,7 +6286,7 @@
     </w:p>
     <w:p>
       <w:pPr>
-        <w:pStyle w:val="aa"/>
+        <w:pStyle w:val="ListParagraph"/>
         <w:rPr>
           <w:rFonts w:eastAsiaTheme="minorEastAsia"/>
         </w:rPr>
@@ -6258,7 +6294,7 @@
     </w:p>
     <w:p>
       <w:pPr>
-        <w:pStyle w:val="aa"/>
+        <w:pStyle w:val="ListParagraph"/>
         <w:tabs>
           <w:tab w:val="left" w:pos="5940"/>
         </w:tabs>
@@ -6462,7 +6498,7 @@
     </w:p>
     <w:p>
       <w:pPr>
-        <w:pStyle w:val="aa"/>
+        <w:pStyle w:val="ListParagraph"/>
         <w:tabs>
           <w:tab w:val="left" w:pos="5940"/>
         </w:tabs>
@@ -6538,7 +6574,7 @@
     </w:p>
     <w:p>
       <w:pPr>
-        <w:pStyle w:val="aa"/>
+        <w:pStyle w:val="ListParagraph"/>
         <w:numPr>
           <w:ilvl w:val="0"/>
           <w:numId w:val="5"/>
@@ -6687,7 +6723,7 @@
     </w:p>
     <w:p>
       <w:pPr>
-        <w:pStyle w:val="aa"/>
+        <w:pStyle w:val="ListParagraph"/>
         <w:numPr>
           <w:ilvl w:val="0"/>
           <w:numId w:val="5"/>
@@ -7157,7 +7193,7 @@
     </w:p>
     <w:p>
       <w:pPr>
-        <w:pStyle w:val="aa"/>
+        <w:pStyle w:val="ListParagraph"/>
         <w:tabs>
           <w:tab w:val="left" w:pos="5940"/>
         </w:tabs>
@@ -7168,7 +7204,7 @@
     </w:p>
     <w:p>
       <w:pPr>
-        <w:pStyle w:val="aa"/>
+        <w:pStyle w:val="ListParagraph"/>
         <w:numPr>
           <w:ilvl w:val="0"/>
           <w:numId w:val="2"/>
@@ -7328,7 +7364,7 @@
     </w:p>
     <w:p>
       <w:pPr>
-        <w:pStyle w:val="aa"/>
+        <w:pStyle w:val="ListParagraph"/>
         <w:tabs>
           <w:tab w:val="left" w:pos="5940"/>
         </w:tabs>
@@ -7494,7 +7530,7 @@
     </w:p>
     <w:p>
       <w:pPr>
-        <w:pStyle w:val="aa"/>
+        <w:pStyle w:val="ListParagraph"/>
         <w:tabs>
           <w:tab w:val="left" w:pos="5940"/>
         </w:tabs>
@@ -8222,7 +8258,7 @@
     </w:p>
     <w:p>
       <w:pPr>
-        <w:pStyle w:val="aa"/>
+        <w:pStyle w:val="ListParagraph"/>
         <w:tabs>
           <w:tab w:val="left" w:pos="5940"/>
         </w:tabs>
@@ -8233,7 +8269,7 @@
     </w:p>
     <w:p>
       <w:pPr>
-        <w:pStyle w:val="aa"/>
+        <w:pStyle w:val="ListParagraph"/>
         <w:numPr>
           <w:ilvl w:val="0"/>
           <w:numId w:val="2"/>
@@ -8295,7 +8331,7 @@
     </w:p>
     <w:p>
       <w:pPr>
-        <w:pStyle w:val="aa"/>
+        <w:pStyle w:val="ListParagraph"/>
         <w:tabs>
           <w:tab w:val="left" w:pos="5940"/>
         </w:tabs>
@@ -8736,7 +8772,7 @@
     </w:p>
     <w:p>
       <w:pPr>
-        <w:pStyle w:val="aa"/>
+        <w:pStyle w:val="ListParagraph"/>
         <w:tabs>
           <w:tab w:val="left" w:pos="5940"/>
         </w:tabs>
@@ -8783,7 +8819,7 @@
     </w:p>
     <w:p>
       <w:pPr>
-        <w:pStyle w:val="aa"/>
+        <w:pStyle w:val="ListParagraph"/>
         <w:tabs>
           <w:tab w:val="left" w:pos="5940"/>
         </w:tabs>
@@ -9236,7 +9272,7 @@
     </w:p>
     <w:p>
       <w:pPr>
-        <w:pStyle w:val="aa"/>
+        <w:pStyle w:val="ListParagraph"/>
         <w:numPr>
           <w:ilvl w:val="0"/>
           <w:numId w:val="8"/>
@@ -9252,13 +9288,13 @@
         <w:rPr>
           <w:rFonts w:eastAsiaTheme="minorEastAsia"/>
         </w:rPr>
-        <w:t>A</w:t>
-      </w:r>
-      <w:r>
-        <w:rPr>
-          <w:rFonts w:eastAsiaTheme="minorEastAsia"/>
-        </w:rPr>
-        <w:t xml:space="preserve">ssigning </w:t>
+        <w:t>By substituting</w:t>
+      </w:r>
+      <w:r>
+        <w:rPr>
+          <w:rFonts w:eastAsiaTheme="minorEastAsia"/>
+        </w:rPr>
+        <w:t xml:space="preserve"> </w:t>
       </w:r>
       <m:oMath>
         <m:r>
@@ -9305,13 +9341,25 @@
         <w:rPr>
           <w:rFonts w:eastAsiaTheme="minorEastAsia"/>
         </w:rPr>
-        <w:t>gives</w:t>
-      </w:r>
-      <w:r>
-        <w:rPr>
-          <w:rFonts w:eastAsiaTheme="minorEastAsia"/>
-        </w:rPr>
-        <w:t xml:space="preserve"> the loss function</w:t>
+        <w:t>we get</w:t>
+      </w:r>
+      <w:r>
+        <w:rPr>
+          <w:rFonts w:eastAsiaTheme="minorEastAsia"/>
+        </w:rPr>
+        <w:t xml:space="preserve"> the</w:t>
+      </w:r>
+      <w:r>
+        <w:rPr>
+          <w:rFonts w:eastAsiaTheme="minorEastAsia"/>
+        </w:rPr>
+        <w:t xml:space="preserve"> following</w:t>
+      </w:r>
+      <w:r>
+        <w:rPr>
+          <w:rFonts w:eastAsiaTheme="minorEastAsia"/>
+        </w:rPr>
+        <w:t xml:space="preserve"> loss function</w:t>
       </w:r>
       <w:r>
         <w:rPr>
@@ -9322,7 +9370,7 @@
     </w:p>
     <w:p>
       <w:pPr>
-        <w:pStyle w:val="aa"/>
+        <w:pStyle w:val="ListParagraph"/>
         <w:tabs>
           <w:tab w:val="left" w:pos="5940"/>
         </w:tabs>
@@ -10054,7 +10102,7 @@
     </w:p>
     <w:p>
       <w:pPr>
-        <w:pStyle w:val="aa"/>
+        <w:pStyle w:val="ListParagraph"/>
         <w:tabs>
           <w:tab w:val="left" w:pos="5940"/>
         </w:tabs>
@@ -10125,7 +10173,7 @@
     </w:p>
     <w:p>
       <w:pPr>
-        <w:pStyle w:val="aa"/>
+        <w:pStyle w:val="ListParagraph"/>
         <w:tabs>
           <w:tab w:val="left" w:pos="5940"/>
         </w:tabs>
@@ -10469,20 +10517,31 @@
     </w:p>
     <w:p>
       <w:pPr>
-        <w:pStyle w:val="aa"/>
+        <w:pStyle w:val="ListParagraph"/>
         <w:tabs>
           <w:tab w:val="left" w:pos="5940"/>
         </w:tabs>
         <w:rPr>
           <w:rFonts w:eastAsiaTheme="minorEastAsia"/>
-          <w:bCs/>
         </w:rPr>
       </w:pPr>
       <w:r>
         <w:rPr>
           <w:rFonts w:eastAsiaTheme="minorEastAsia"/>
         </w:rPr>
-        <w:t xml:space="preserve">In the binary case, the best weight solutions </w:t>
+        <w:t xml:space="preserve">In the binary case, </w:t>
+      </w:r>
+      <w:r>
+        <w:rPr>
+          <w:rFonts w:eastAsiaTheme="minorEastAsia"/>
+        </w:rPr>
+        <w:t xml:space="preserve">recall that </w:t>
+      </w:r>
+      <w:r>
+        <w:rPr>
+          <w:rFonts w:eastAsiaTheme="minorEastAsia"/>
+        </w:rPr>
+        <w:t xml:space="preserve">the best weight solutions </w:t>
       </w:r>
       <m:oMath>
         <m:sSubSup>
@@ -10586,7 +10645,31 @@
         <w:rPr>
           <w:rFonts w:eastAsiaTheme="minorEastAsia"/>
         </w:rPr>
-        <w:t xml:space="preserve"> must be in exact opposite direction on the plain meaning </w:t>
+        <w:t xml:space="preserve"> must be in exact opposite direction on the plain</w:t>
+      </w:r>
+      <w:r>
+        <w:rPr>
+          <w:rFonts w:eastAsiaTheme="minorEastAsia"/>
+        </w:rPr>
+        <w:t>,</w:t>
+      </w:r>
+      <w:r>
+        <w:rPr>
+          <w:rFonts w:eastAsiaTheme="minorEastAsia"/>
+        </w:rPr>
+        <w:t xml:space="preserve"> meanin</w:t>
+      </w:r>
+      <w:r>
+        <w:rPr>
+          <w:rFonts w:eastAsiaTheme="minorEastAsia"/>
+        </w:rPr>
+        <w:t>g</w:t>
+      </w:r>
+      <w:r>
+        <w:rPr>
+          <w:rFonts w:ascii="Cambria Math" w:eastAsiaTheme="minorEastAsia" w:hAnsi="Cambria Math"/>
+        </w:rPr>
+        <w:t xml:space="preserve"> </w:t>
       </w:r>
       <m:oMath>
         <m:r>
@@ -10594,11 +10677,7 @@
             <m:sty m:val="p"/>
           </m:rPr>
           <w:rPr>
-            <w:rFonts w:ascii="Cambria Math" w:hAnsi="Cambria Math"/>
-            <w:color w:val="242729"/>
-            <w:sz w:val="20"/>
-            <w:szCs w:val="20"/>
-            <w:shd w:val="clear" w:color="auto" w:fill="EFF0F1"/>
+            <w:rFonts w:ascii="Cambria Math" w:eastAsiaTheme="minorEastAsia" w:hAnsi="Cambria Math"/>
           </w:rPr>
           <m:t>〈</m:t>
         </m:r>
@@ -10607,8 +10686,6 @@
             <m:ctrlPr>
               <w:rPr>
                 <w:rFonts w:ascii="Cambria Math" w:eastAsiaTheme="minorEastAsia" w:hAnsi="Cambria Math"/>
-                <w:b/>
-                <w:i/>
               </w:rPr>
             </m:ctrlPr>
           </m:sSubPr>
@@ -10622,14 +10699,46 @@
               </w:rPr>
               <m:t>w</m:t>
             </m:r>
-            <m:ctrlPr>
-              <w:rPr>
-                <w:rFonts w:ascii="Cambria Math" w:eastAsiaTheme="minorEastAsia" w:hAnsi="Cambria Math"/>
-                <w:i/>
-              </w:rPr>
-            </m:ctrlPr>
           </m:e>
           <m:sub>
+            <m:r>
+              <m:rPr>
+                <m:sty m:val="p"/>
+              </m:rPr>
+              <w:rPr>
+                <w:rFonts w:ascii="Cambria Math" w:eastAsiaTheme="minorEastAsia" w:hAnsi="Cambria Math"/>
+              </w:rPr>
+              <m:t>-</m:t>
+            </m:r>
+            <m:r>
+              <m:rPr>
+                <m:sty m:val="b"/>
+              </m:rPr>
+              <w:rPr>
+                <w:rFonts w:ascii="Cambria Math" w:eastAsiaTheme="minorEastAsia" w:hAnsi="Cambria Math"/>
+              </w:rPr>
+              <m:t>1</m:t>
+            </m:r>
+          </m:sub>
+        </m:sSub>
+        <m:r>
+          <m:rPr>
+            <m:sty m:val="p"/>
+          </m:rPr>
+          <w:rPr>
+            <w:rFonts w:ascii="Cambria Math" w:eastAsiaTheme="minorEastAsia" w:hAnsi="Cambria Math"/>
+          </w:rPr>
+          <m:t>,</m:t>
+        </m:r>
+        <m:sSub>
+          <m:sSubPr>
+            <m:ctrlPr>
+              <w:rPr>
+                <w:rFonts w:ascii="Cambria Math" w:eastAsiaTheme="minorEastAsia" w:hAnsi="Cambria Math"/>
+              </w:rPr>
+            </m:ctrlPr>
+          </m:sSubPr>
+          <m:e>
             <m:r>
               <m:rPr>
                 <m:sty m:val="bi"/>
@@ -10637,47 +10746,13 @@
               <w:rPr>
                 <w:rFonts w:ascii="Cambria Math" w:eastAsiaTheme="minorEastAsia" w:hAnsi="Cambria Math"/>
               </w:rPr>
-              <m:t>-1</m:t>
-            </m:r>
-          </m:sub>
-        </m:sSub>
-        <m:r>
-          <w:rPr>
-            <w:rFonts w:ascii="Cambria Math" w:eastAsiaTheme="minorEastAsia" w:hAnsi="Cambria Math"/>
-          </w:rPr>
-          <m:t>,</m:t>
-        </m:r>
-        <m:sSub>
-          <m:sSubPr>
-            <m:ctrlPr>
-              <w:rPr>
-                <w:rFonts w:ascii="Cambria Math" w:eastAsiaTheme="minorEastAsia" w:hAnsi="Cambria Math"/>
-                <w:b/>
-                <w:i/>
-              </w:rPr>
-            </m:ctrlPr>
-          </m:sSubPr>
-          <m:e>
-            <m:r>
-              <m:rPr>
-                <m:sty m:val="bi"/>
-              </m:rPr>
-              <w:rPr>
-                <w:rFonts w:ascii="Cambria Math" w:eastAsiaTheme="minorEastAsia" w:hAnsi="Cambria Math"/>
-              </w:rPr>
               <m:t>w</m:t>
             </m:r>
-            <m:ctrlPr>
-              <w:rPr>
-                <w:rFonts w:ascii="Cambria Math" w:eastAsiaTheme="minorEastAsia" w:hAnsi="Cambria Math"/>
-                <w:i/>
-              </w:rPr>
-            </m:ctrlPr>
           </m:e>
           <m:sub>
             <m:r>
               <m:rPr>
-                <m:sty m:val="bi"/>
+                <m:sty m:val="b"/>
               </m:rPr>
               <w:rPr>
                 <w:rFonts w:ascii="Cambria Math" w:eastAsiaTheme="minorEastAsia" w:hAnsi="Cambria Math"/>
@@ -10691,21 +10766,35 @@
             <m:sty m:val="p"/>
           </m:rPr>
           <w:rPr>
-            <w:rFonts w:ascii="Cambria Math" w:hAnsi="Cambria Math"/>
-            <w:color w:val="242729"/>
-            <w:sz w:val="20"/>
-            <w:szCs w:val="20"/>
-            <w:shd w:val="clear" w:color="auto" w:fill="EFF0F1"/>
+            <w:rFonts w:ascii="Cambria Math" w:eastAsiaTheme="minorEastAsia" w:hAnsi="Cambria Math"/>
           </w:rPr>
           <m:t>〉</m:t>
         </m:r>
       </m:oMath>
       <w:r>
         <w:rPr>
-          <w:rFonts w:eastAsiaTheme="minorEastAsia"/>
-        </w:rPr>
-        <w:t xml:space="preserve">=-1. From that fact we derive that </w:t>
-      </w:r>
+          <w:rFonts w:ascii="Cambria Math" w:eastAsiaTheme="minorEastAsia" w:hAnsi="Cambria Math"/>
+        </w:rPr>
+        <w:t>=-1.</w:t>
+      </w:r>
+      <w:r>
+        <w:rPr>
+          <w:rFonts w:eastAsiaTheme="minorEastAsia"/>
+        </w:rPr>
+        <w:t xml:space="preserve"> Substitute:</w:t>
+      </w:r>
+    </w:p>
+    <w:p>
+      <w:pPr>
+        <w:pStyle w:val="ListParagraph"/>
+        <w:tabs>
+          <w:tab w:val="left" w:pos="5940"/>
+        </w:tabs>
+        <w:rPr>
+          <w:rFonts w:eastAsiaTheme="minorEastAsia"/>
+          <w:bCs/>
+        </w:rPr>
+      </w:pPr>
       <m:oMath>
         <m:sSub>
           <m:sSubPr>
@@ -10792,26 +10881,44 @@
           </m:sub>
         </m:sSub>
         <m:r>
-          <w:rPr>
-            <w:rFonts w:ascii="Cambria Math" w:eastAsiaTheme="minorEastAsia" w:hAnsi="Cambria Math"/>
-          </w:rPr>
-          <m:t>≜</m:t>
-        </m:r>
-        <m:r>
           <m:rPr>
             <m:sty m:val="bi"/>
           </m:rPr>
           <w:rPr>
             <w:rFonts w:ascii="Cambria Math" w:eastAsiaTheme="minorEastAsia" w:hAnsi="Cambria Math"/>
           </w:rPr>
-          <m:t>w</m:t>
+          <m:t>≜w</m:t>
         </m:r>
       </m:oMath>
       <w:r>
         <w:rPr>
           <w:rFonts w:eastAsiaTheme="minorEastAsia"/>
         </w:rPr>
-        <w:t xml:space="preserve"> and our decision rule of </w:t>
+        <w:t xml:space="preserve"> and</w:t>
+      </w:r>
+      <w:r>
+        <w:rPr>
+          <w:rFonts w:eastAsiaTheme="minorEastAsia"/>
+        </w:rPr>
+        <w:t xml:space="preserve"> we get</w:t>
+      </w:r>
+      <w:r>
+        <w:rPr>
+          <w:rFonts w:eastAsiaTheme="minorEastAsia"/>
+        </w:rPr>
+        <w:t xml:space="preserve"> </w:t>
+      </w:r>
+      <w:r>
+        <w:rPr>
+          <w:rFonts w:eastAsiaTheme="minorEastAsia"/>
+        </w:rPr>
+        <w:t>the decision rule,</w:t>
+      </w:r>
+      <w:r>
+        <w:rPr>
+          <w:rFonts w:eastAsiaTheme="minorEastAsia"/>
+        </w:rPr>
+        <w:t xml:space="preserve"> </w:t>
       </w:r>
       <m:oMath>
         <m:limLow>
@@ -10943,12 +11050,23 @@
           <w:rFonts w:eastAsiaTheme="minorEastAsia"/>
           <w:bCs/>
         </w:rPr>
-        <w:t>becomes:</w:t>
+        <w:t>detailed</w:t>
+      </w:r>
+      <w:r>
+        <w:rPr>
+          <w:rFonts w:eastAsiaTheme="minorEastAsia"/>
+          <w:bCs/>
+        </w:rPr>
+        <w:t>:</w:t>
       </w:r>
     </w:p>
     <w:p>
       <w:pPr>
-        <w:pStyle w:val="aa"/>
+        <w:pStyle w:val="ListParagraph"/>
+        <w:numPr>
+          <w:ilvl w:val="2"/>
+          <w:numId w:val="11"/>
+        </w:numPr>
         <w:tabs>
           <w:tab w:val="left" w:pos="5940"/>
         </w:tabs>
@@ -10962,7 +11080,7 @@
           <w:rFonts w:eastAsiaTheme="minorEastAsia"/>
           <w:bCs/>
         </w:rPr>
-        <w:t xml:space="preserve">a. if </w:t>
+        <w:t xml:space="preserve">if </w:t>
       </w:r>
       <m:oMath>
         <m:sSub>
@@ -11137,7 +11255,11 @@
     </w:p>
     <w:p>
       <w:pPr>
-        <w:pStyle w:val="aa"/>
+        <w:pStyle w:val="ListParagraph"/>
+        <w:numPr>
+          <w:ilvl w:val="2"/>
+          <w:numId w:val="11"/>
+        </w:numPr>
         <w:tabs>
           <w:tab w:val="left" w:pos="5940"/>
         </w:tabs>
@@ -11151,7 +11273,7 @@
           <w:rFonts w:eastAsiaTheme="minorEastAsia"/>
           <w:bCs/>
         </w:rPr>
-        <w:t xml:space="preserve">b. if </w:t>
+        <w:t xml:space="preserve">if </w:t>
       </w:r>
       <m:oMath>
         <m:sSub>
@@ -11207,13 +11329,7 @@
           <w:rPr>
             <w:rFonts w:ascii="Cambria Math" w:eastAsiaTheme="minorEastAsia" w:hAnsi="Cambria Math"/>
           </w:rPr>
-          <m:t>≤</m:t>
-        </m:r>
-        <m:r>
-          <w:rPr>
-            <w:rFonts w:ascii="Cambria Math" w:eastAsiaTheme="minorEastAsia" w:hAnsi="Cambria Math"/>
-          </w:rPr>
-          <m:t xml:space="preserve"> </m:t>
+          <m:t xml:space="preserve">≤ </m:t>
         </m:r>
         <m:sSub>
           <m:sSubPr>
@@ -11332,7 +11448,7 @@
     </w:p>
     <w:p>
       <w:pPr>
-        <w:pStyle w:val="aa"/>
+        <w:pStyle w:val="ListParagraph"/>
         <w:tabs>
           <w:tab w:val="left" w:pos="5940"/>
         </w:tabs>
@@ -11346,7 +11462,14 @@
           <w:rFonts w:eastAsiaTheme="minorEastAsia"/>
           <w:bCs/>
         </w:rPr>
-        <w:t xml:space="preserve">by assigning </w:t>
+        <w:t>B</w:t>
+      </w:r>
+      <w:r>
+        <w:rPr>
+          <w:rFonts w:eastAsiaTheme="minorEastAsia"/>
+          <w:bCs/>
+        </w:rPr>
+        <w:t xml:space="preserve">y assigning </w:t>
       </w:r>
       <m:oMath>
         <m:r>
@@ -11356,8 +11479,92 @@
           <w:rPr>
             <w:rFonts w:ascii="Cambria Math" w:eastAsiaTheme="minorEastAsia" w:hAnsi="Cambria Math"/>
           </w:rPr>
-          <m:t>w</m:t>
-        </m:r>
+          <m:t>w≜</m:t>
+        </m:r>
+        <m:sSub>
+          <m:sSubPr>
+            <m:ctrlPr>
+              <w:rPr>
+                <w:rFonts w:ascii="Cambria Math" w:eastAsiaTheme="minorEastAsia" w:hAnsi="Cambria Math"/>
+                <w:b/>
+                <w:i/>
+              </w:rPr>
+            </m:ctrlPr>
+          </m:sSubPr>
+          <m:e>
+            <m:r>
+              <m:rPr>
+                <m:sty m:val="bi"/>
+              </m:rPr>
+              <w:rPr>
+                <w:rFonts w:ascii="Cambria Math" w:eastAsiaTheme="minorEastAsia" w:hAnsi="Cambria Math"/>
+              </w:rPr>
+              <m:t>w</m:t>
+            </m:r>
+            <m:ctrlPr>
+              <w:rPr>
+                <w:rFonts w:ascii="Cambria Math" w:eastAsiaTheme="minorEastAsia" w:hAnsi="Cambria Math"/>
+                <w:i/>
+              </w:rPr>
+            </m:ctrlPr>
+          </m:e>
+          <m:sub>
+            <m:r>
+              <m:rPr>
+                <m:sty m:val="bi"/>
+              </m:rPr>
+              <w:rPr>
+                <w:rFonts w:ascii="Cambria Math" w:eastAsiaTheme="minorEastAsia" w:hAnsi="Cambria Math"/>
+              </w:rPr>
+              <m:t>1</m:t>
+            </m:r>
+          </m:sub>
+        </m:sSub>
+        <m:r>
+          <w:rPr>
+            <w:rFonts w:ascii="Cambria Math" w:eastAsiaTheme="minorEastAsia" w:hAnsi="Cambria Math"/>
+          </w:rPr>
+          <m:t>=-</m:t>
+        </m:r>
+        <m:sSub>
+          <m:sSubPr>
+            <m:ctrlPr>
+              <w:rPr>
+                <w:rFonts w:ascii="Cambria Math" w:eastAsiaTheme="minorEastAsia" w:hAnsi="Cambria Math"/>
+                <w:b/>
+                <w:i/>
+              </w:rPr>
+            </m:ctrlPr>
+          </m:sSubPr>
+          <m:e>
+            <m:r>
+              <m:rPr>
+                <m:sty m:val="bi"/>
+              </m:rPr>
+              <w:rPr>
+                <w:rFonts w:ascii="Cambria Math" w:eastAsiaTheme="minorEastAsia" w:hAnsi="Cambria Math"/>
+              </w:rPr>
+              <m:t>w</m:t>
+            </m:r>
+            <m:ctrlPr>
+              <w:rPr>
+                <w:rFonts w:ascii="Cambria Math" w:eastAsiaTheme="minorEastAsia" w:hAnsi="Cambria Math"/>
+                <w:i/>
+              </w:rPr>
+            </m:ctrlPr>
+          </m:e>
+          <m:sub>
+            <m:r>
+              <m:rPr>
+                <m:sty m:val="bi"/>
+              </m:rPr>
+              <w:rPr>
+                <w:rFonts w:ascii="Cambria Math" w:eastAsiaTheme="minorEastAsia" w:hAnsi="Cambria Math"/>
+              </w:rPr>
+              <m:t>-1</m:t>
+            </m:r>
+          </m:sub>
+        </m:sSub>
       </m:oMath>
       <w:r>
         <w:rPr>
@@ -11414,12 +11621,30 @@
           <w:rFonts w:eastAsiaTheme="minorEastAsia"/>
           <w:bCs/>
         </w:rPr>
-        <w:t>to both sides we get:</w:t>
+        <w:t xml:space="preserve">to both </w:t>
+      </w:r>
+      <w:r>
+        <w:rPr>
+          <w:rFonts w:eastAsiaTheme="minorEastAsia"/>
+          <w:bCs/>
+        </w:rPr>
+        <w:t>members</w:t>
+      </w:r>
+      <w:r>
+        <w:rPr>
+          <w:rFonts w:eastAsiaTheme="minorEastAsia"/>
+          <w:bCs/>
+        </w:rPr>
+        <w:t xml:space="preserve"> we get:</w:t>
       </w:r>
     </w:p>
     <w:p>
       <w:pPr>
-        <w:pStyle w:val="aa"/>
+        <w:pStyle w:val="ListParagraph"/>
+        <w:numPr>
+          <w:ilvl w:val="2"/>
+          <w:numId w:val="12"/>
+        </w:numPr>
         <w:tabs>
           <w:tab w:val="left" w:pos="5940"/>
         </w:tabs>
@@ -11433,7 +11658,7 @@
           <w:rFonts w:eastAsiaTheme="minorEastAsia"/>
           <w:bCs/>
         </w:rPr>
-        <w:t xml:space="preserve">a. if </w:t>
+        <w:t xml:space="preserve">if </w:t>
       </w:r>
       <m:oMath>
         <m:r>
@@ -11443,7 +11668,16 @@
           <w:rPr>
             <w:rFonts w:ascii="Cambria Math" w:eastAsiaTheme="minorEastAsia" w:hAnsi="Cambria Math"/>
           </w:rPr>
-          <m:t>2w</m:t>
+          <m:t>2</m:t>
+        </m:r>
+        <m:r>
+          <m:rPr>
+            <m:sty m:val="bi"/>
+          </m:rPr>
+          <w:rPr>
+            <w:rFonts w:ascii="Cambria Math" w:eastAsiaTheme="minorEastAsia" w:hAnsi="Cambria Math"/>
+          </w:rPr>
+          <m:t>w</m:t>
         </m:r>
         <m:r>
           <m:rPr>
@@ -11537,7 +11771,11 @@
     </w:p>
     <w:p>
       <w:pPr>
-        <w:pStyle w:val="aa"/>
+        <w:pStyle w:val="ListParagraph"/>
+        <w:numPr>
+          <w:ilvl w:val="2"/>
+          <w:numId w:val="12"/>
+        </w:numPr>
         <w:tabs>
           <w:tab w:val="left" w:pos="5940"/>
         </w:tabs>
@@ -11551,7 +11789,7 @@
           <w:rFonts w:eastAsiaTheme="minorEastAsia"/>
           <w:bCs/>
         </w:rPr>
-        <w:t xml:space="preserve">b. if </w:t>
+        <w:t xml:space="preserve">if </w:t>
       </w:r>
       <m:oMath>
         <m:r>
@@ -11561,7 +11799,16 @@
           <w:rPr>
             <w:rFonts w:ascii="Cambria Math" w:eastAsiaTheme="minorEastAsia" w:hAnsi="Cambria Math"/>
           </w:rPr>
-          <m:t>2w</m:t>
+          <m:t>2</m:t>
+        </m:r>
+        <m:r>
+          <m:rPr>
+            <m:sty m:val="bi"/>
+          </m:rPr>
+          <w:rPr>
+            <w:rFonts w:ascii="Cambria Math" w:eastAsiaTheme="minorEastAsia" w:hAnsi="Cambria Math"/>
+          </w:rPr>
+          <m:t>w</m:t>
         </m:r>
         <m:r>
           <m:rPr>
@@ -11655,7 +11902,7 @@
     </w:p>
     <w:p>
       <w:pPr>
-        <w:pStyle w:val="aa"/>
+        <w:pStyle w:val="ListParagraph"/>
         <w:tabs>
           <w:tab w:val="left" w:pos="5940"/>
         </w:tabs>
@@ -11669,7 +11916,28 @@
           <w:rFonts w:eastAsiaTheme="minorEastAsia"/>
           <w:bCs/>
         </w:rPr>
-        <w:t xml:space="preserve">Thus means that  </w:t>
+        <w:t>Thus,</w:t>
+      </w:r>
+      <w:r>
+        <w:rPr>
+          <w:rFonts w:eastAsiaTheme="minorEastAsia"/>
+          <w:bCs/>
+        </w:rPr>
+        <w:t xml:space="preserve"> </w:t>
+      </w:r>
+      <w:r>
+        <w:rPr>
+          <w:rFonts w:eastAsiaTheme="minorEastAsia"/>
+          <w:bCs/>
+        </w:rPr>
+        <w:t xml:space="preserve">it </w:t>
+      </w:r>
+      <w:r>
+        <w:rPr>
+          <w:rFonts w:eastAsiaTheme="minorEastAsia"/>
+          <w:bCs/>
+        </w:rPr>
+        <w:t xml:space="preserve">means that  </w:t>
       </w:r>
       <m:oMath>
         <m:sSup>
@@ -11745,7 +12013,16 @@
               <w:rPr>
                 <w:rFonts w:ascii="Cambria Math" w:eastAsiaTheme="minorEastAsia" w:hAnsi="Cambria Math"/>
               </w:rPr>
-              <m:t>2w</m:t>
+              <m:t>2</m:t>
+            </m:r>
+            <m:r>
+              <m:rPr>
+                <m:sty m:val="bi"/>
+              </m:rPr>
+              <w:rPr>
+                <w:rFonts w:ascii="Cambria Math" w:eastAsiaTheme="minorEastAsia" w:hAnsi="Cambria Math"/>
+              </w:rPr>
+              <m:t>w</m:t>
             </m:r>
             <m:r>
               <m:rPr>
@@ -11871,10 +12148,17 @@
           <m:t>w</m:t>
         </m:r>
       </m:oMath>
+      <w:r>
+        <w:rPr>
+          <w:rFonts w:eastAsiaTheme="minorEastAsia"/>
+          <w:bCs/>
+        </w:rPr>
+        <w:t>.</w:t>
+      </w:r>
     </w:p>
     <w:p>
       <w:pPr>
-        <w:pStyle w:val="aa"/>
+        <w:pStyle w:val="ListParagraph"/>
         <w:tabs>
           <w:tab w:val="left" w:pos="5940"/>
         </w:tabs>
@@ -11885,7 +12169,7 @@
     </w:p>
     <w:p>
       <w:pPr>
-        <w:pStyle w:val="aa"/>
+        <w:pStyle w:val="ListParagraph"/>
         <w:numPr>
           <w:ilvl w:val="0"/>
           <w:numId w:val="8"/>
@@ -12134,7 +12418,7 @@
     </w:p>
     <w:p>
       <w:pPr>
-        <w:pStyle w:val="aa"/>
+        <w:pStyle w:val="ListParagraph"/>
         <w:tabs>
           <w:tab w:val="left" w:pos="5940"/>
         </w:tabs>
@@ -12479,7 +12763,7 @@
     </w:p>
     <w:p>
       <w:pPr>
-        <w:pStyle w:val="aa"/>
+        <w:pStyle w:val="ListParagraph"/>
         <w:tabs>
           <w:tab w:val="left" w:pos="5940"/>
         </w:tabs>
@@ -12584,7 +12868,7 @@
     </w:p>
     <w:p>
       <w:pPr>
-        <w:pStyle w:val="aa"/>
+        <w:pStyle w:val="ListParagraph"/>
         <w:tabs>
           <w:tab w:val="left" w:pos="5940"/>
         </w:tabs>
@@ -13194,7 +13478,7 @@
     </w:p>
     <w:p>
       <w:pPr>
-        <w:pStyle w:val="aa"/>
+        <w:pStyle w:val="ListParagraph"/>
         <w:tabs>
           <w:tab w:val="left" w:pos="5940"/>
         </w:tabs>
@@ -13895,7 +14179,7 @@
     </w:p>
     <w:p>
       <w:pPr>
-        <w:pStyle w:val="aa"/>
+        <w:pStyle w:val="ListParagraph"/>
         <w:tabs>
           <w:tab w:val="left" w:pos="2565"/>
         </w:tabs>
@@ -14367,7 +14651,7 @@
     </w:p>
     <w:p>
       <w:pPr>
-        <w:pStyle w:val="aa"/>
+        <w:pStyle w:val="ListParagraph"/>
         <w:rPr>
           <w:rFonts w:ascii="Arial" w:hAnsi="Arial" w:cs="Arial"/>
           <w:color w:val="252525"/>
@@ -14379,7 +14663,7 @@
     </w:p>
     <w:p>
       <w:pPr>
-        <w:pStyle w:val="aa"/>
+        <w:pStyle w:val="ListParagraph"/>
         <w:rPr>
           <w:rFonts w:ascii="Arial" w:hAnsi="Arial" w:cs="Arial"/>
           <w:color w:val="252525"/>
@@ -14388,7 +14672,10 @@
           <w:shd w:val="clear" w:color="auto" w:fill="FFFFFF"/>
         </w:rPr>
       </w:pPr>
-      <w:r>
+    </w:p>
+    <w:p>
+      <w:pPr>
+        <w:pStyle w:val="ListParagraph"/>
         <w:rPr>
           <w:rFonts w:ascii="Arial" w:hAnsi="Arial" w:cs="Arial"/>
           <w:color w:val="252525"/>
@@ -14396,9 +14683,11 @@
           <w:szCs w:val="21"/>
           <w:shd w:val="clear" w:color="auto" w:fill="FFFFFF"/>
         </w:rPr>
-        <w:t xml:space="preserve">Using the computed gradient for our new step in our SGD algorithm, we </w:t>
-      </w:r>
-      <w:r>
+      </w:pPr>
+    </w:p>
+    <w:p>
+      <w:pPr>
+        <w:pStyle w:val="ListParagraph"/>
         <w:rPr>
           <w:rFonts w:ascii="Arial" w:hAnsi="Arial" w:cs="Arial"/>
           <w:color w:val="252525"/>
@@ -14406,9 +14695,11 @@
           <w:szCs w:val="21"/>
           <w:shd w:val="clear" w:color="auto" w:fill="FFFFFF"/>
         </w:rPr>
-        <w:t>derive</w:t>
-      </w:r>
-      <w:r>
+      </w:pPr>
+    </w:p>
+    <w:p>
+      <w:pPr>
+        <w:pStyle w:val="ListParagraph"/>
         <w:rPr>
           <w:rFonts w:ascii="Arial" w:hAnsi="Arial" w:cs="Arial"/>
           <w:color w:val="252525"/>
@@ -14416,67 +14707,297 @@
           <w:szCs w:val="21"/>
           <w:shd w:val="clear" w:color="auto" w:fill="FFFFFF"/>
         </w:rPr>
-        <w:t xml:space="preserve"> the algorithm:</w:t>
-      </w:r>
+      </w:pPr>
     </w:p>
     <w:p>
       <w:pPr>
-        <w:pStyle w:val="aa"/>
+        <w:pStyle w:val="ListParagraph"/>
+        <w:rPr>
+          <w:rFonts w:ascii="Arial" w:hAnsi="Arial" w:cs="Arial"/>
+          <w:color w:val="252525"/>
+          <w:sz w:val="21"/>
+          <w:szCs w:val="21"/>
+          <w:shd w:val="clear" w:color="auto" w:fill="FFFFFF"/>
+        </w:rPr>
+      </w:pPr>
+    </w:p>
+    <w:p>
+      <w:pPr>
+        <w:pStyle w:val="ListParagraph"/>
+        <w:rPr>
+          <w:rFonts w:ascii="Arial" w:hAnsi="Arial" w:cs="Arial"/>
+          <w:color w:val="252525"/>
+          <w:sz w:val="21"/>
+          <w:szCs w:val="21"/>
+          <w:shd w:val="clear" w:color="auto" w:fill="FFFFFF"/>
+        </w:rPr>
+      </w:pPr>
+    </w:p>
+    <w:p>
+      <w:pPr>
+        <w:pStyle w:val="ListParagraph"/>
+        <w:rPr>
+          <w:rFonts w:ascii="Arial" w:hAnsi="Arial" w:cs="Arial"/>
+          <w:color w:val="252525"/>
+          <w:sz w:val="21"/>
+          <w:szCs w:val="21"/>
+          <w:shd w:val="clear" w:color="auto" w:fill="FFFFFF"/>
+        </w:rPr>
+      </w:pPr>
+    </w:p>
+    <w:p>
+      <w:pPr>
+        <w:pStyle w:val="ListParagraph"/>
+        <w:rPr>
+          <w:rFonts w:ascii="Arial" w:hAnsi="Arial" w:cs="Arial"/>
+          <w:color w:val="252525"/>
+          <w:sz w:val="21"/>
+          <w:szCs w:val="21"/>
+          <w:shd w:val="clear" w:color="auto" w:fill="FFFFFF"/>
+        </w:rPr>
+      </w:pPr>
+    </w:p>
+    <w:p>
+      <w:pPr>
+        <w:pStyle w:val="ListParagraph"/>
+        <w:rPr>
+          <w:rFonts w:ascii="Arial" w:hAnsi="Arial" w:cs="Arial"/>
+          <w:color w:val="252525"/>
+          <w:sz w:val="21"/>
+          <w:szCs w:val="21"/>
+          <w:shd w:val="clear" w:color="auto" w:fill="FFFFFF"/>
+        </w:rPr>
+      </w:pPr>
+    </w:p>
+    <w:p>
+      <w:pPr>
+        <w:pStyle w:val="ListParagraph"/>
+        <w:rPr>
+          <w:rFonts w:ascii="Arial" w:hAnsi="Arial" w:cs="Arial"/>
+          <w:color w:val="252525"/>
+          <w:sz w:val="21"/>
+          <w:szCs w:val="21"/>
+          <w:shd w:val="clear" w:color="auto" w:fill="FFFFFF"/>
+        </w:rPr>
+      </w:pPr>
+    </w:p>
+    <w:p>
+      <w:pPr>
+        <w:pStyle w:val="ListParagraph"/>
+        <w:rPr>
+          <w:rFonts w:ascii="Arial" w:hAnsi="Arial" w:cs="Arial"/>
+          <w:color w:val="252525"/>
+          <w:sz w:val="21"/>
+          <w:szCs w:val="21"/>
+          <w:shd w:val="clear" w:color="auto" w:fill="FFFFFF"/>
+        </w:rPr>
+      </w:pPr>
+    </w:p>
+    <w:p>
+      <w:pPr>
+        <w:pStyle w:val="ListParagraph"/>
+        <w:rPr>
+          <w:rFonts w:ascii="Arial" w:hAnsi="Arial" w:cs="Arial"/>
+          <w:color w:val="252525"/>
+          <w:sz w:val="21"/>
+          <w:szCs w:val="21"/>
+          <w:shd w:val="clear" w:color="auto" w:fill="FFFFFF"/>
+        </w:rPr>
+      </w:pPr>
+    </w:p>
+    <w:p>
+      <w:pPr>
+        <w:pStyle w:val="ListParagraph"/>
+        <w:rPr>
+          <w:rFonts w:ascii="Arial" w:hAnsi="Arial" w:cs="Arial"/>
+          <w:color w:val="252525"/>
+          <w:sz w:val="21"/>
+          <w:szCs w:val="21"/>
+          <w:shd w:val="clear" w:color="auto" w:fill="FFFFFF"/>
+        </w:rPr>
+      </w:pPr>
+      <w:r>
+        <w:rPr>
+          <w:rFonts w:ascii="Arial" w:hAnsi="Arial" w:cs="Arial"/>
+          <w:color w:val="252525"/>
+          <w:sz w:val="21"/>
+          <w:szCs w:val="21"/>
+          <w:shd w:val="clear" w:color="auto" w:fill="FFFFFF"/>
+        </w:rPr>
+        <w:lastRenderedPageBreak/>
+        <w:t xml:space="preserve">Using the computed gradient for our new step in our SGD algorithm, we </w:t>
+      </w:r>
+      <w:r>
+        <w:rPr>
+          <w:rFonts w:ascii="Arial" w:hAnsi="Arial" w:cs="Arial"/>
+          <w:color w:val="252525"/>
+          <w:sz w:val="21"/>
+          <w:szCs w:val="21"/>
+          <w:shd w:val="clear" w:color="auto" w:fill="FFFFFF"/>
+        </w:rPr>
+        <w:t>derive</w:t>
+      </w:r>
+      <w:r>
+        <w:rPr>
+          <w:rFonts w:ascii="Arial" w:hAnsi="Arial" w:cs="Arial"/>
+          <w:color w:val="252525"/>
+          <w:sz w:val="21"/>
+          <w:szCs w:val="21"/>
+          <w:shd w:val="clear" w:color="auto" w:fill="FFFFFF"/>
+        </w:rPr>
+        <w:t xml:space="preserve"> the algorithm:</w:t>
+      </w:r>
+      <w:r>
+        <w:rPr>
+          <w:rFonts w:eastAsiaTheme="minorEastAsia"/>
+        </w:rPr>
+        <w:t xml:space="preserve">        </w:t>
+      </w:r>
+      <w:r>
+        <w:rPr>
+          <w:rFonts w:eastAsiaTheme="minorEastAsia"/>
+        </w:rPr>
+        <w:t xml:space="preserve">   </w:t>
+      </w:r>
+    </w:p>
+    <w:p>
+      <w:pPr>
+        <w:pStyle w:val="ListParagraph"/>
         <w:tabs>
           <w:tab w:val="left" w:pos="5940"/>
         </w:tabs>
         <w:rPr>
-          <w:rFonts w:eastAsiaTheme="minorEastAsia"/>
+          <w:rFonts w:ascii="Arial" w:hAnsi="Arial" w:cs="Arial"/>
+          <w:color w:val="252525"/>
+          <w:shd w:val="clear" w:color="auto" w:fill="FFFFFF"/>
         </w:rPr>
       </w:pPr>
       <m:oMath>
         <m:r>
-          <w:rPr>
-            <w:rFonts w:ascii="Cambria Math" w:eastAsiaTheme="minorEastAsia" w:hAnsi="Cambria Math"/>
-          </w:rPr>
-          <m:t>foreach j∈K:</m:t>
+          <m:rPr>
+            <m:sty m:val="p"/>
+          </m:rPr>
+          <w:rPr>
+            <w:rFonts w:ascii="Cambria Math" w:hAnsi="Cambria Math" w:cs="Cambria Math"/>
+            <w:color w:val="252525"/>
+            <w:shd w:val="clear" w:color="auto" w:fill="FFFFFF"/>
+          </w:rPr>
+          <m:t>f</m:t>
+        </m:r>
+        <m:r>
+          <w:rPr>
+            <w:rFonts w:ascii="Cambria Math" w:hAnsi="Cambria Math" w:cs="Arial"/>
+            <w:color w:val="252525"/>
+            <w:shd w:val="clear" w:color="auto" w:fill="FFFFFF"/>
+          </w:rPr>
+          <m:t>oreach</m:t>
+        </m:r>
+        <m:r>
+          <m:rPr>
+            <m:sty m:val="p"/>
+          </m:rPr>
+          <w:rPr>
+            <w:rFonts w:ascii="Cambria Math" w:hAnsi="Cambria Math" w:cs="Arial"/>
+            <w:color w:val="252525"/>
+            <w:shd w:val="clear" w:color="auto" w:fill="FFFFFF"/>
+          </w:rPr>
+          <m:t xml:space="preserve"> </m:t>
+        </m:r>
+        <m:r>
+          <w:rPr>
+            <w:rFonts w:ascii="Cambria Math" w:hAnsi="Cambria Math" w:cs="Arial"/>
+            <w:color w:val="252525"/>
+            <w:shd w:val="clear" w:color="auto" w:fill="FFFFFF"/>
+          </w:rPr>
+          <m:t>j</m:t>
+        </m:r>
+        <m:r>
+          <m:rPr>
+            <m:sty m:val="p"/>
+          </m:rPr>
+          <w:rPr>
+            <w:rFonts w:ascii="Cambria Math" w:hAnsi="Cambria Math" w:cs="Arial"/>
+            <w:color w:val="252525"/>
+            <w:shd w:val="clear" w:color="auto" w:fill="FFFFFF"/>
+          </w:rPr>
+          <m:t>∈</m:t>
+        </m:r>
+        <m:r>
+          <w:rPr>
+            <w:rFonts w:ascii="Cambria Math" w:hAnsi="Cambria Math" w:cs="Arial"/>
+            <w:color w:val="252525"/>
+            <w:shd w:val="clear" w:color="auto" w:fill="FFFFFF"/>
+          </w:rPr>
+          <m:t>K</m:t>
+        </m:r>
+        <m:r>
+          <m:rPr>
+            <m:sty m:val="p"/>
+          </m:rPr>
+          <w:rPr>
+            <w:rFonts w:ascii="Cambria Math" w:hAnsi="Cambria Math" w:cs="Arial"/>
+            <w:color w:val="252525"/>
+            <w:shd w:val="clear" w:color="auto" w:fill="FFFFFF"/>
+          </w:rPr>
+          <m:t>:</m:t>
         </m:r>
       </m:oMath>
       <w:r>
         <w:rPr>
-          <w:rFonts w:eastAsiaTheme="minorEastAsia"/>
+          <w:rFonts w:ascii="Arial" w:hAnsi="Arial" w:cs="Arial"/>
+          <w:color w:val="252525"/>
+          <w:shd w:val="clear" w:color="auto" w:fill="FFFFFF"/>
         </w:rPr>
         <w:t xml:space="preserve"> </w:t>
       </w:r>
     </w:p>
     <w:p>
       <w:pPr>
-        <w:pStyle w:val="aa"/>
+        <w:pStyle w:val="ListParagraph"/>
         <w:tabs>
           <w:tab w:val="left" w:pos="5940"/>
         </w:tabs>
         <w:rPr>
-          <w:rFonts w:eastAsiaTheme="minorEastAsia"/>
-          <w:b/>
-          <w:bCs/>
+          <w:rFonts w:ascii="Arial" w:hAnsi="Arial" w:cs="Arial"/>
+          <w:color w:val="252525"/>
+          <w:shd w:val="clear" w:color="auto" w:fill="FFFFFF"/>
         </w:rPr>
       </w:pPr>
       <w:r>
         <w:rPr>
-          <w:rFonts w:eastAsiaTheme="minorEastAsia"/>
+          <w:rFonts w:ascii="Arial" w:hAnsi="Arial" w:cs="Arial"/>
+          <w:color w:val="252525"/>
+          <w:shd w:val="clear" w:color="auto" w:fill="FFFFFF"/>
         </w:rPr>
         <w:t xml:space="preserve">       </w:t>
       </w:r>
       <m:oMath>
         <m:r>
           <w:rPr>
-            <w:rFonts w:ascii="Cambria Math" w:eastAsiaTheme="minorEastAsia" w:hAnsi="Cambria Math"/>
-          </w:rPr>
-          <m:t xml:space="preserve">init </m:t>
+            <w:rFonts w:ascii="Cambria Math" w:hAnsi="Cambria Math" w:cs="Arial"/>
+            <w:color w:val="252525"/>
+            <w:shd w:val="clear" w:color="auto" w:fill="FFFFFF"/>
+          </w:rPr>
+          <m:t>init</m:t>
+        </m:r>
+        <m:r>
+          <m:rPr>
+            <m:sty m:val="p"/>
+          </m:rPr>
+          <w:rPr>
+            <w:rFonts w:ascii="Cambria Math" w:hAnsi="Cambria Math" w:cs="Arial"/>
+            <w:color w:val="252525"/>
+            <w:shd w:val="clear" w:color="auto" w:fill="FFFFFF"/>
+          </w:rPr>
+          <m:t xml:space="preserve"> </m:t>
         </m:r>
         <m:sSub>
           <m:sSubPr>
             <m:ctrlPr>
               <w:rPr>
-                <w:rFonts w:ascii="Cambria Math" w:eastAsiaTheme="minorEastAsia" w:hAnsi="Cambria Math"/>
-                <w:b/>
-                <w:bCs/>
-                <w:i/>
+                <w:rFonts w:ascii="Cambria Math" w:hAnsi="Cambria Math" w:cs="Arial"/>
+                <w:color w:val="252525"/>
+                <w:shd w:val="clear" w:color="auto" w:fill="FFFFFF"/>
               </w:rPr>
             </m:ctrlPr>
           </m:sSubPr>
@@ -14486,7 +15007,9 @@
                 <m:sty m:val="bi"/>
               </m:rPr>
               <w:rPr>
-                <w:rFonts w:ascii="Cambria Math" w:eastAsiaTheme="minorEastAsia" w:hAnsi="Cambria Math"/>
+                <w:rFonts w:ascii="Cambria Math" w:hAnsi="Cambria Math" w:cs="Arial"/>
+                <w:color w:val="252525"/>
+                <w:shd w:val="clear" w:color="auto" w:fill="FFFFFF"/>
               </w:rPr>
               <m:t>w</m:t>
             </m:r>
@@ -14496,9 +15019,9 @@
               <m:sSubPr>
                 <m:ctrlPr>
                   <w:rPr>
-                    <w:rFonts w:ascii="Cambria Math" w:eastAsiaTheme="minorEastAsia" w:hAnsi="Cambria Math"/>
-                    <w:b/>
-                    <w:i/>
+                    <w:rFonts w:ascii="Cambria Math" w:hAnsi="Cambria Math" w:cs="Arial"/>
+                    <w:color w:val="252525"/>
+                    <w:shd w:val="clear" w:color="auto" w:fill="FFFFFF"/>
                   </w:rPr>
                 </m:ctrlPr>
               </m:sSubPr>
@@ -14508,7 +15031,9 @@
                     <m:sty m:val="bi"/>
                   </m:rPr>
                   <w:rPr>
-                    <w:rFonts w:ascii="Cambria Math" w:eastAsiaTheme="minorEastAsia" w:hAnsi="Cambria Math"/>
+                    <w:rFonts w:ascii="Cambria Math" w:hAnsi="Cambria Math" w:cs="Arial"/>
+                    <w:color w:val="252525"/>
+                    <w:shd w:val="clear" w:color="auto" w:fill="FFFFFF"/>
                   </w:rPr>
                   <m:t>j</m:t>
                 </m:r>
@@ -14516,10 +15041,12 @@
               <m:sub>
                 <m:r>
                   <m:rPr>
-                    <m:sty m:val="bi"/>
+                    <m:sty m:val="b"/>
                   </m:rPr>
                   <w:rPr>
-                    <w:rFonts w:ascii="Cambria Math" w:eastAsiaTheme="minorEastAsia" w:hAnsi="Cambria Math"/>
+                    <w:rFonts w:ascii="Cambria Math" w:hAnsi="Cambria Math" w:cs="Arial"/>
+                    <w:color w:val="252525"/>
+                    <w:shd w:val="clear" w:color="auto" w:fill="FFFFFF"/>
                   </w:rPr>
                   <m:t>0</m:t>
                 </m:r>
@@ -14532,52 +15059,81 @@
             <m:sty m:val="p"/>
           </m:rPr>
           <w:rPr>
-            <w:rFonts w:ascii="Cambria Math" w:eastAsiaTheme="minorEastAsia" w:hAnsi="Cambria Math"/>
+            <w:rFonts w:ascii="Cambria Math" w:hAnsi="Cambria Math" w:cs="Arial"/>
+            <w:color w:val="252525"/>
+            <w:shd w:val="clear" w:color="auto" w:fill="FFFFFF"/>
           </w:rPr>
           <m:t>←</m:t>
         </m:r>
         <m:r>
           <m:rPr>
-            <m:sty m:val="bi"/>
+            <m:sty m:val="b"/>
           </m:rPr>
           <w:rPr>
-            <w:rFonts w:ascii="Cambria Math" w:eastAsiaTheme="minorEastAsia" w:hAnsi="Cambria Math"/>
+            <w:rFonts w:ascii="Cambria Math" w:hAnsi="Cambria Math" w:cs="Arial"/>
+            <w:color w:val="252525"/>
+            <w:shd w:val="clear" w:color="auto" w:fill="FFFFFF"/>
           </w:rPr>
           <m:t>0</m:t>
         </m:r>
       </m:oMath>
       <w:r>
         <w:rPr>
-          <w:rFonts w:eastAsiaTheme="minorEastAsia"/>
-          <w:b/>
-          <w:bCs/>
+          <w:rFonts w:ascii="Arial" w:hAnsi="Arial" w:cs="Arial"/>
+          <w:color w:val="252525"/>
+          <w:shd w:val="clear" w:color="auto" w:fill="FFFFFF"/>
         </w:rPr>
         <w:t xml:space="preserve"> </w:t>
       </w:r>
     </w:p>
     <w:p>
       <w:pPr>
-        <w:pStyle w:val="aa"/>
+        <w:pStyle w:val="ListParagraph"/>
         <w:tabs>
           <w:tab w:val="left" w:pos="5940"/>
         </w:tabs>
         <w:rPr>
-          <w:rFonts w:eastAsiaTheme="minorEastAsia"/>
+          <w:rFonts w:ascii="Arial" w:hAnsi="Arial" w:cs="Arial"/>
+          <w:color w:val="252525"/>
+          <w:shd w:val="clear" w:color="auto" w:fill="FFFFFF"/>
         </w:rPr>
       </w:pPr>
       <m:oMath>
         <m:r>
           <w:rPr>
-            <w:rFonts w:ascii="Cambria Math" w:eastAsiaTheme="minorEastAsia" w:hAnsi="Cambria Math"/>
-          </w:rPr>
-          <m:t>for t</m:t>
+            <w:rFonts w:ascii="Cambria Math" w:hAnsi="Cambria Math" w:cs="Arial"/>
+            <w:color w:val="252525"/>
+            <w:shd w:val="clear" w:color="auto" w:fill="FFFFFF"/>
+          </w:rPr>
+          <m:t>for</m:t>
         </m:r>
         <m:r>
           <m:rPr>
             <m:sty m:val="p"/>
           </m:rPr>
           <w:rPr>
-            <w:rFonts w:ascii="Cambria Math" w:eastAsiaTheme="minorEastAsia" w:hAnsi="Cambria Math"/>
+            <w:rFonts w:ascii="Cambria Math" w:hAnsi="Cambria Math" w:cs="Arial"/>
+            <w:color w:val="252525"/>
+            <w:shd w:val="clear" w:color="auto" w:fill="FFFFFF"/>
+          </w:rPr>
+          <m:t xml:space="preserve"> </m:t>
+        </m:r>
+        <m:r>
+          <w:rPr>
+            <w:rFonts w:ascii="Cambria Math" w:hAnsi="Cambria Math" w:cs="Arial"/>
+            <w:color w:val="252525"/>
+            <w:shd w:val="clear" w:color="auto" w:fill="FFFFFF"/>
+          </w:rPr>
+          <m:t>t</m:t>
+        </m:r>
+        <m:r>
+          <m:rPr>
+            <m:sty m:val="p"/>
+          </m:rPr>
+          <w:rPr>
+            <w:rFonts w:ascii="Cambria Math" w:hAnsi="Cambria Math" w:cs="Arial"/>
+            <w:color w:val="252525"/>
+            <w:shd w:val="clear" w:color="auto" w:fill="FFFFFF"/>
           </w:rPr>
           <m:t>←</m:t>
         </m:r>
@@ -14587,117 +15143,250 @@
             <m:endChr m:val="}"/>
             <m:ctrlPr>
               <w:rPr>
-                <w:rFonts w:ascii="Cambria Math" w:eastAsiaTheme="minorEastAsia" w:hAnsi="Cambria Math"/>
-                <w:i/>
+                <w:rFonts w:ascii="Cambria Math" w:hAnsi="Cambria Math" w:cs="Arial"/>
+                <w:color w:val="252525"/>
+                <w:shd w:val="clear" w:color="auto" w:fill="FFFFFF"/>
               </w:rPr>
             </m:ctrlPr>
           </m:dPr>
           <m:e>
             <m:r>
-              <w:rPr>
-                <w:rFonts w:ascii="Cambria Math" w:eastAsiaTheme="minorEastAsia" w:hAnsi="Cambria Math"/>
-              </w:rPr>
-              <m:t>1,…,T</m:t>
+              <m:rPr>
+                <m:sty m:val="p"/>
+              </m:rPr>
+              <w:rPr>
+                <w:rFonts w:ascii="Cambria Math" w:hAnsi="Cambria Math" w:cs="Arial"/>
+                <w:color w:val="252525"/>
+                <w:shd w:val="clear" w:color="auto" w:fill="FFFFFF"/>
+              </w:rPr>
+              <m:t>1,…,</m:t>
+            </m:r>
+            <m:r>
+              <w:rPr>
+                <w:rFonts w:ascii="Cambria Math" w:hAnsi="Cambria Math" w:cs="Arial"/>
+                <w:color w:val="252525"/>
+                <w:shd w:val="clear" w:color="auto" w:fill="FFFFFF"/>
+              </w:rPr>
+              <m:t>T</m:t>
             </m:r>
           </m:e>
         </m:d>
         <m:r>
-          <w:rPr>
-            <w:rFonts w:ascii="Cambria Math" w:eastAsiaTheme="minorEastAsia" w:hAnsi="Cambria Math"/>
+          <m:rPr>
+            <m:sty m:val="p"/>
+          </m:rPr>
+          <w:rPr>
+            <w:rFonts w:ascii="Cambria Math" w:hAnsi="Cambria Math" w:cs="Arial"/>
+            <w:color w:val="252525"/>
+            <w:shd w:val="clear" w:color="auto" w:fill="FFFFFF"/>
           </w:rPr>
           <m:t>:</m:t>
         </m:r>
       </m:oMath>
       <w:r>
         <w:rPr>
-          <w:rFonts w:eastAsiaTheme="minorEastAsia"/>
+          <w:rFonts w:ascii="Arial" w:hAnsi="Arial" w:cs="Arial"/>
+          <w:color w:val="252525"/>
+          <w:shd w:val="clear" w:color="auto" w:fill="FFFFFF"/>
         </w:rPr>
         <w:t xml:space="preserve"> </w:t>
       </w:r>
     </w:p>
     <w:p>
       <w:pPr>
-        <w:pStyle w:val="aa"/>
+        <w:pStyle w:val="ListParagraph"/>
         <w:tabs>
           <w:tab w:val="left" w:pos="5940"/>
         </w:tabs>
         <w:rPr>
-          <w:rFonts w:eastAsiaTheme="minorEastAsia"/>
+          <w:rFonts w:ascii="Arial" w:hAnsi="Arial" w:cs="Arial"/>
+          <w:color w:val="252525"/>
+          <w:shd w:val="clear" w:color="auto" w:fill="FFFFFF"/>
         </w:rPr>
       </w:pPr>
       <w:r>
         <w:rPr>
-          <w:rFonts w:eastAsiaTheme="minorEastAsia"/>
+          <w:rFonts w:ascii="Arial" w:hAnsi="Arial" w:cs="Arial"/>
+          <w:color w:val="252525"/>
+          <w:shd w:val="clear" w:color="auto" w:fill="FFFFFF"/>
         </w:rPr>
         <w:t xml:space="preserve">       </w:t>
       </w:r>
       <m:oMath>
         <m:r>
           <w:rPr>
-            <w:rFonts w:ascii="Cambria Math" w:eastAsiaTheme="minorEastAsia" w:hAnsi="Cambria Math"/>
-          </w:rPr>
-          <m:t>sample uniformly i</m:t>
+            <w:rFonts w:ascii="Cambria Math" w:hAnsi="Cambria Math" w:cs="Arial"/>
+            <w:color w:val="252525"/>
+            <w:shd w:val="clear" w:color="auto" w:fill="FFFFFF"/>
+          </w:rPr>
+          <m:t>sample</m:t>
+        </m:r>
+        <m:r>
+          <m:rPr>
+            <m:sty m:val="p"/>
+          </m:rPr>
+          <w:rPr>
+            <w:rFonts w:ascii="Cambria Math" w:hAnsi="Cambria Math" w:cs="Arial"/>
+            <w:color w:val="252525"/>
+            <w:shd w:val="clear" w:color="auto" w:fill="FFFFFF"/>
+          </w:rPr>
+          <m:t xml:space="preserve"> </m:t>
+        </m:r>
+        <m:r>
+          <w:rPr>
+            <w:rFonts w:ascii="Cambria Math" w:hAnsi="Cambria Math" w:cs="Arial"/>
+            <w:color w:val="252525"/>
+            <w:shd w:val="clear" w:color="auto" w:fill="FFFFFF"/>
+          </w:rPr>
+          <m:t>i</m:t>
+        </m:r>
+        <m:r>
+          <m:rPr>
+            <m:sty m:val="p"/>
+          </m:rPr>
+          <w:rPr>
+            <w:rFonts w:ascii="Cambria Math" w:hAnsi="Cambria Math" w:cs="Arial"/>
+            <w:color w:val="252525"/>
+            <w:shd w:val="clear" w:color="auto" w:fill="FFFFFF"/>
+          </w:rPr>
+          <m:t xml:space="preserve"> </m:t>
+        </m:r>
+        <m:r>
+          <w:rPr>
+            <w:rFonts w:ascii="Cambria Math" w:hAnsi="Cambria Math" w:cs="Arial"/>
+            <w:color w:val="252525"/>
+            <w:shd w:val="clear" w:color="auto" w:fill="FFFFFF"/>
+          </w:rPr>
+          <m:t>uniformly</m:t>
         </m:r>
       </m:oMath>
       <w:r>
         <w:rPr>
-          <w:rFonts w:eastAsiaTheme="minorEastAsia"/>
+          <w:rFonts w:ascii="Arial" w:hAnsi="Arial" w:cs="Arial"/>
+          <w:color w:val="252525"/>
+          <w:shd w:val="clear" w:color="auto" w:fill="FFFFFF"/>
         </w:rPr>
         <w:t xml:space="preserve"> </w:t>
       </w:r>
     </w:p>
     <w:p>
       <w:pPr>
-        <w:pStyle w:val="aa"/>
+        <w:pStyle w:val="ListParagraph"/>
         <w:tabs>
           <w:tab w:val="left" w:pos="5940"/>
           <w:tab w:val="left" w:pos="7245"/>
         </w:tabs>
         <w:rPr>
-          <w:rFonts w:eastAsiaTheme="minorEastAsia"/>
+          <w:rFonts w:ascii="Arial" w:eastAsiaTheme="minorEastAsia" w:hAnsi="Arial" w:cs="Arial"/>
+          <w:color w:val="252525"/>
+          <w:shd w:val="clear" w:color="auto" w:fill="FFFFFF"/>
         </w:rPr>
       </w:pPr>
       <w:r>
         <w:rPr>
-          <w:rFonts w:eastAsiaTheme="minorEastAsia"/>
+          <w:rFonts w:ascii="Arial" w:hAnsi="Arial" w:cs="Arial"/>
+          <w:color w:val="252525"/>
+          <w:shd w:val="clear" w:color="auto" w:fill="FFFFFF"/>
         </w:rPr>
         <w:t xml:space="preserve">       </w:t>
       </w:r>
       <m:oMath>
         <m:r>
           <w:rPr>
-            <w:rFonts w:ascii="Cambria Math" w:eastAsiaTheme="minorEastAsia" w:hAnsi="Cambria Math"/>
-          </w:rPr>
-          <m:t xml:space="preserve">find </m:t>
+            <w:rFonts w:ascii="Cambria Math" w:hAnsi="Cambria Math" w:cs="Arial"/>
+            <w:color w:val="252525"/>
+            <w:shd w:val="clear" w:color="auto" w:fill="FFFFFF"/>
+          </w:rPr>
+          <m:t>find</m:t>
+        </m:r>
+        <m:r>
+          <m:rPr>
+            <m:sty m:val="p"/>
+          </m:rPr>
+          <w:rPr>
+            <w:rFonts w:ascii="Cambria Math" w:hAnsi="Cambria Math" w:cs="Arial"/>
+            <w:color w:val="252525"/>
+            <w:shd w:val="clear" w:color="auto" w:fill="FFFFFF"/>
+          </w:rPr>
+          <m:t xml:space="preserve"> </m:t>
         </m:r>
         <m:acc>
           <m:accPr>
             <m:ctrlPr>
               <w:rPr>
-                <w:rFonts w:ascii="Cambria Math" w:eastAsiaTheme="minorEastAsia" w:hAnsi="Cambria Math"/>
+                <w:rFonts w:ascii="Cambria Math" w:hAnsi="Cambria Math" w:cs="Arial"/>
+                <w:color w:val="252525"/>
+                <w:shd w:val="clear" w:color="auto" w:fill="FFFFFF"/>
               </w:rPr>
             </m:ctrlPr>
           </m:accPr>
           <m:e>
             <m:r>
               <w:rPr>
-                <w:rFonts w:ascii="Cambria Math" w:eastAsiaTheme="minorEastAsia" w:hAnsi="Cambria Math"/>
+                <w:rFonts w:ascii="Cambria Math" w:hAnsi="Cambria Math" w:cs="Arial"/>
+                <w:color w:val="252525"/>
+                <w:shd w:val="clear" w:color="auto" w:fill="FFFFFF"/>
               </w:rPr>
               <m:t>j</m:t>
             </m:r>
           </m:e>
         </m:acc>
         <m:r>
-          <w:rPr>
-            <w:rFonts w:ascii="Cambria Math" w:eastAsiaTheme="minorEastAsia" w:hAnsi="Cambria Math"/>
-          </w:rPr>
-          <m:t xml:space="preserve"> that maximizes </m:t>
+          <m:rPr>
+            <m:sty m:val="p"/>
+          </m:rPr>
+          <w:rPr>
+            <w:rFonts w:ascii="Cambria Math" w:hAnsi="Cambria Math" w:cs="Arial"/>
+            <w:color w:val="252525"/>
+            <w:shd w:val="clear" w:color="auto" w:fill="FFFFFF"/>
+          </w:rPr>
+          <m:t xml:space="preserve"> </m:t>
+        </m:r>
+        <m:r>
+          <w:rPr>
+            <w:rFonts w:ascii="Cambria Math" w:hAnsi="Cambria Math" w:cs="Arial"/>
+            <w:color w:val="252525"/>
+            <w:shd w:val="clear" w:color="auto" w:fill="FFFFFF"/>
+          </w:rPr>
+          <m:t>that</m:t>
+        </m:r>
+        <m:r>
+          <m:rPr>
+            <m:sty m:val="p"/>
+          </m:rPr>
+          <w:rPr>
+            <w:rFonts w:ascii="Cambria Math" w:hAnsi="Cambria Math" w:cs="Arial"/>
+            <w:color w:val="252525"/>
+            <w:shd w:val="clear" w:color="auto" w:fill="FFFFFF"/>
+          </w:rPr>
+          <m:t xml:space="preserve"> </m:t>
+        </m:r>
+        <m:r>
+          <w:rPr>
+            <w:rFonts w:ascii="Cambria Math" w:hAnsi="Cambria Math" w:cs="Arial"/>
+            <w:color w:val="252525"/>
+            <w:shd w:val="clear" w:color="auto" w:fill="FFFFFF"/>
+          </w:rPr>
+          <m:t>maximizes</m:t>
+        </m:r>
+        <m:r>
+          <m:rPr>
+            <m:sty m:val="p"/>
+          </m:rPr>
+          <w:rPr>
+            <w:rFonts w:ascii="Cambria Math" w:hAnsi="Cambria Math" w:cs="Arial"/>
+            <w:color w:val="252525"/>
+            <w:shd w:val="clear" w:color="auto" w:fill="FFFFFF"/>
+          </w:rPr>
+          <m:t xml:space="preserve"> </m:t>
         </m:r>
         <m:sSub>
           <m:sSubPr>
             <m:ctrlPr>
               <w:rPr>
-                <w:rFonts w:ascii="Cambria Math" w:eastAsiaTheme="minorEastAsia" w:hAnsi="Cambria Math"/>
+                <w:rFonts w:ascii="Cambria Math" w:hAnsi="Cambria Math" w:cs="Arial"/>
+                <w:color w:val="252525"/>
+                <w:shd w:val="clear" w:color="auto" w:fill="FFFFFF"/>
               </w:rPr>
             </m:ctrlPr>
           </m:sSubPr>
@@ -14707,7 +15396,9 @@
                 <m:sty m:val="bi"/>
               </m:rPr>
               <w:rPr>
-                <w:rFonts w:ascii="Cambria Math" w:eastAsiaTheme="minorEastAsia" w:hAnsi="Cambria Math"/>
+                <w:rFonts w:ascii="Cambria Math" w:hAnsi="Cambria Math" w:cs="Arial"/>
+                <w:color w:val="252525"/>
+                <w:shd w:val="clear" w:color="auto" w:fill="FFFFFF"/>
               </w:rPr>
               <m:t>w</m:t>
             </m:r>
@@ -14717,9 +15408,9 @@
               <m:sSubPr>
                 <m:ctrlPr>
                   <w:rPr>
-                    <w:rFonts w:ascii="Cambria Math" w:eastAsiaTheme="minorEastAsia" w:hAnsi="Cambria Math"/>
-                    <w:b/>
-                    <w:i/>
+                    <w:rFonts w:ascii="Cambria Math" w:hAnsi="Cambria Math" w:cs="Arial"/>
+                    <w:color w:val="252525"/>
+                    <w:shd w:val="clear" w:color="auto" w:fill="FFFFFF"/>
                   </w:rPr>
                 </m:ctrlPr>
               </m:sSubPr>
@@ -14729,7 +15420,9 @@
                     <m:sty m:val="bi"/>
                   </m:rPr>
                   <w:rPr>
-                    <w:rFonts w:ascii="Cambria Math" w:eastAsiaTheme="minorEastAsia" w:hAnsi="Cambria Math"/>
+                    <w:rFonts w:ascii="Cambria Math" w:hAnsi="Cambria Math" w:cs="Arial"/>
+                    <w:color w:val="252525"/>
+                    <w:shd w:val="clear" w:color="auto" w:fill="FFFFFF"/>
                   </w:rPr>
                   <m:t>j</m:t>
                 </m:r>
@@ -14740,9 +15433,33 @@
                     <m:sty m:val="bi"/>
                   </m:rPr>
                   <w:rPr>
-                    <w:rFonts w:ascii="Cambria Math" w:eastAsiaTheme="minorEastAsia" w:hAnsi="Cambria Math"/>
-                  </w:rPr>
-                  <m:t>t-1</m:t>
+                    <w:rFonts w:ascii="Cambria Math" w:hAnsi="Cambria Math" w:cs="Arial"/>
+                    <w:color w:val="252525"/>
+                    <w:shd w:val="clear" w:color="auto" w:fill="FFFFFF"/>
+                  </w:rPr>
+                  <m:t>t</m:t>
+                </m:r>
+                <m:r>
+                  <m:rPr>
+                    <m:sty m:val="p"/>
+                  </m:rPr>
+                  <w:rPr>
+                    <w:rFonts w:ascii="Cambria Math" w:hAnsi="Cambria Math" w:cs="Arial"/>
+                    <w:color w:val="252525"/>
+                    <w:shd w:val="clear" w:color="auto" w:fill="FFFFFF"/>
+                  </w:rPr>
+                  <m:t>-</m:t>
+                </m:r>
+                <m:r>
+                  <m:rPr>
+                    <m:sty m:val="b"/>
+                  </m:rPr>
+                  <w:rPr>
+                    <w:rFonts w:ascii="Cambria Math" w:hAnsi="Cambria Math" w:cs="Arial"/>
+                    <w:color w:val="252525"/>
+                    <w:shd w:val="clear" w:color="auto" w:fill="FFFFFF"/>
+                  </w:rPr>
+                  <m:t>1</m:t>
                 </m:r>
               </m:sub>
             </m:sSub>
@@ -14753,7 +15470,9 @@
             <m:sty m:val="p"/>
           </m:rPr>
           <w:rPr>
-            <w:rFonts w:ascii="Cambria Math" w:eastAsiaTheme="minorEastAsia" w:hAnsi="Cambria Math"/>
+            <w:rFonts w:ascii="Cambria Math" w:hAnsi="Cambria Math" w:cs="Arial"/>
+            <w:color w:val="252525"/>
+            <w:shd w:val="clear" w:color="auto" w:fill="FFFFFF"/>
           </w:rPr>
           <m:t>⋅</m:t>
         </m:r>
@@ -14761,7 +15480,9 @@
           <m:sSubPr>
             <m:ctrlPr>
               <w:rPr>
-                <w:rFonts w:ascii="Cambria Math" w:eastAsiaTheme="minorEastAsia" w:hAnsi="Cambria Math"/>
+                <w:rFonts w:ascii="Cambria Math" w:hAnsi="Cambria Math" w:cs="Arial"/>
+                <w:color w:val="252525"/>
+                <w:shd w:val="clear" w:color="auto" w:fill="FFFFFF"/>
               </w:rPr>
             </m:ctrlPr>
           </m:sSubPr>
@@ -14771,7 +15492,9 @@
                 <m:sty m:val="bi"/>
               </m:rPr>
               <w:rPr>
-                <w:rFonts w:ascii="Cambria Math" w:eastAsiaTheme="minorEastAsia" w:hAnsi="Cambria Math"/>
+                <w:rFonts w:ascii="Cambria Math" w:hAnsi="Cambria Math" w:cs="Arial"/>
+                <w:color w:val="252525"/>
+                <w:shd w:val="clear" w:color="auto" w:fill="FFFFFF"/>
               </w:rPr>
               <m:t>x</m:t>
             </m:r>
@@ -14779,7 +15502,9 @@
           <m:sub>
             <m:r>
               <w:rPr>
-                <w:rFonts w:ascii="Cambria Math" w:eastAsiaTheme="minorEastAsia" w:hAnsi="Cambria Math"/>
+                <w:rFonts w:ascii="Cambria Math" w:hAnsi="Cambria Math" w:cs="Arial"/>
+                <w:color w:val="252525"/>
+                <w:shd w:val="clear" w:color="auto" w:fill="FFFFFF"/>
               </w:rPr>
               <m:t>i</m:t>
             </m:r>
@@ -14790,7 +15515,9 @@
             <m:sty m:val="p"/>
           </m:rPr>
           <w:rPr>
-            <w:rFonts w:ascii="Cambria Math" w:eastAsiaTheme="minorEastAsia" w:hAnsi="Cambria Math"/>
+            <w:rFonts w:ascii="Cambria Math" w:hAnsi="Cambria Math" w:cs="Arial"/>
+            <w:color w:val="252525"/>
+            <w:shd w:val="clear" w:color="auto" w:fill="FFFFFF"/>
           </w:rPr>
           <m:t>-</m:t>
         </m:r>
@@ -14798,7 +15525,9 @@
           <m:sSubPr>
             <m:ctrlPr>
               <w:rPr>
-                <w:rFonts w:ascii="Cambria Math" w:eastAsiaTheme="minorEastAsia" w:hAnsi="Cambria Math"/>
+                <w:rFonts w:ascii="Cambria Math" w:hAnsi="Cambria Math" w:cs="Arial"/>
+                <w:color w:val="252525"/>
+                <w:shd w:val="clear" w:color="auto" w:fill="FFFFFF"/>
               </w:rPr>
             </m:ctrlPr>
           </m:sSubPr>
@@ -14808,7 +15537,9 @@
                 <m:sty m:val="bi"/>
               </m:rPr>
               <w:rPr>
-                <w:rFonts w:ascii="Cambria Math" w:eastAsiaTheme="minorEastAsia" w:hAnsi="Cambria Math"/>
+                <w:rFonts w:ascii="Cambria Math" w:hAnsi="Cambria Math" w:cs="Arial"/>
+                <w:color w:val="252525"/>
+                <w:shd w:val="clear" w:color="auto" w:fill="FFFFFF"/>
               </w:rPr>
               <m:t>w</m:t>
             </m:r>
@@ -14818,9 +15549,9 @@
               <m:sSubPr>
                 <m:ctrlPr>
                   <w:rPr>
-                    <w:rFonts w:ascii="Cambria Math" w:eastAsiaTheme="minorEastAsia" w:hAnsi="Cambria Math"/>
-                    <w:i/>
-                    <w:iCs/>
+                    <w:rFonts w:ascii="Cambria Math" w:hAnsi="Cambria Math" w:cs="Arial"/>
+                    <w:color w:val="252525"/>
+                    <w:shd w:val="clear" w:color="auto" w:fill="FFFFFF"/>
                   </w:rPr>
                 </m:ctrlPr>
               </m:sSubPr>
@@ -14829,16 +15560,18 @@
                   <m:sSubPr>
                     <m:ctrlPr>
                       <w:rPr>
-                        <w:rFonts w:ascii="Cambria Math" w:eastAsiaTheme="minorEastAsia" w:hAnsi="Cambria Math"/>
-                        <w:i/>
-                        <w:iCs/>
+                        <w:rFonts w:ascii="Cambria Math" w:hAnsi="Cambria Math" w:cs="Arial"/>
+                        <w:color w:val="252525"/>
+                        <w:shd w:val="clear" w:color="auto" w:fill="FFFFFF"/>
                       </w:rPr>
                     </m:ctrlPr>
                   </m:sSubPr>
                   <m:e>
                     <m:r>
                       <w:rPr>
-                        <w:rFonts w:ascii="Cambria Math" w:eastAsiaTheme="minorEastAsia" w:hAnsi="Cambria Math"/>
+                        <w:rFonts w:ascii="Cambria Math" w:hAnsi="Cambria Math" w:cs="Arial"/>
+                        <w:color w:val="252525"/>
+                        <w:shd w:val="clear" w:color="auto" w:fill="FFFFFF"/>
                       </w:rPr>
                       <m:t>y</m:t>
                     </m:r>
@@ -14846,18 +15579,14 @@
                   <m:sub>
                     <m:r>
                       <w:rPr>
-                        <w:rFonts w:ascii="Cambria Math" w:eastAsiaTheme="minorEastAsia" w:hAnsi="Cambria Math"/>
+                        <w:rFonts w:ascii="Cambria Math" w:hAnsi="Cambria Math" w:cs="Arial"/>
+                        <w:color w:val="252525"/>
+                        <w:shd w:val="clear" w:color="auto" w:fill="FFFFFF"/>
                       </w:rPr>
                       <m:t>i</m:t>
                     </m:r>
                   </m:sub>
                 </m:sSub>
-                <m:ctrlPr>
-                  <w:rPr>
-                    <w:rFonts w:ascii="Cambria Math" w:eastAsiaTheme="minorEastAsia" w:hAnsi="Cambria Math"/>
-                    <w:i/>
-                  </w:rPr>
-                </m:ctrlPr>
               </m:e>
               <m:sub>
                 <m:r>
@@ -14865,9 +15594,33 @@
                     <m:sty m:val="bi"/>
                   </m:rPr>
                   <w:rPr>
-                    <w:rFonts w:ascii="Cambria Math" w:eastAsiaTheme="minorEastAsia" w:hAnsi="Cambria Math"/>
-                  </w:rPr>
-                  <m:t>t-1</m:t>
+                    <w:rFonts w:ascii="Cambria Math" w:hAnsi="Cambria Math" w:cs="Arial"/>
+                    <w:color w:val="252525"/>
+                    <w:shd w:val="clear" w:color="auto" w:fill="FFFFFF"/>
+                  </w:rPr>
+                  <m:t>t</m:t>
+                </m:r>
+                <m:r>
+                  <m:rPr>
+                    <m:sty m:val="p"/>
+                  </m:rPr>
+                  <w:rPr>
+                    <w:rFonts w:ascii="Cambria Math" w:hAnsi="Cambria Math" w:cs="Arial"/>
+                    <w:color w:val="252525"/>
+                    <w:shd w:val="clear" w:color="auto" w:fill="FFFFFF"/>
+                  </w:rPr>
+                  <m:t>-</m:t>
+                </m:r>
+                <m:r>
+                  <m:rPr>
+                    <m:sty m:val="b"/>
+                  </m:rPr>
+                  <w:rPr>
+                    <w:rFonts w:ascii="Cambria Math" w:hAnsi="Cambria Math" w:cs="Arial"/>
+                    <w:color w:val="252525"/>
+                    <w:shd w:val="clear" w:color="auto" w:fill="FFFFFF"/>
+                  </w:rPr>
+                  <m:t>1</m:t>
                 </m:r>
               </m:sub>
             </m:sSub>
@@ -14878,7 +15631,9 @@
             <m:sty m:val="p"/>
           </m:rPr>
           <w:rPr>
-            <w:rFonts w:ascii="Cambria Math" w:eastAsiaTheme="minorEastAsia" w:hAnsi="Cambria Math"/>
+            <w:rFonts w:ascii="Cambria Math" w:hAnsi="Cambria Math" w:cs="Arial"/>
+            <w:color w:val="252525"/>
+            <w:shd w:val="clear" w:color="auto" w:fill="FFFFFF"/>
           </w:rPr>
           <m:t>⋅</m:t>
         </m:r>
@@ -14886,7 +15641,9 @@
           <m:sSubPr>
             <m:ctrlPr>
               <w:rPr>
-                <w:rFonts w:ascii="Cambria Math" w:eastAsiaTheme="minorEastAsia" w:hAnsi="Cambria Math"/>
+                <w:rFonts w:ascii="Cambria Math" w:hAnsi="Cambria Math" w:cs="Arial"/>
+                <w:color w:val="252525"/>
+                <w:shd w:val="clear" w:color="auto" w:fill="FFFFFF"/>
               </w:rPr>
             </m:ctrlPr>
           </m:sSubPr>
@@ -14896,7 +15653,9 @@
                 <m:sty m:val="bi"/>
               </m:rPr>
               <w:rPr>
-                <w:rFonts w:ascii="Cambria Math" w:eastAsiaTheme="minorEastAsia" w:hAnsi="Cambria Math"/>
+                <w:rFonts w:ascii="Cambria Math" w:hAnsi="Cambria Math" w:cs="Arial"/>
+                <w:color w:val="252525"/>
+                <w:shd w:val="clear" w:color="auto" w:fill="FFFFFF"/>
               </w:rPr>
               <m:t>x</m:t>
             </m:r>
@@ -14904,7 +15663,9 @@
           <m:sub>
             <m:r>
               <w:rPr>
-                <w:rFonts w:ascii="Cambria Math" w:eastAsiaTheme="minorEastAsia" w:hAnsi="Cambria Math"/>
+                <w:rFonts w:ascii="Cambria Math" w:hAnsi="Cambria Math" w:cs="Arial"/>
+                <w:color w:val="252525"/>
+                <w:shd w:val="clear" w:color="auto" w:fill="FFFFFF"/>
               </w:rPr>
               <m:t>i</m:t>
             </m:r>
@@ -14916,7 +15677,9 @@
             <m:sty m:val="p"/>
           </m:rPr>
           <w:rPr>
-            <w:rFonts w:ascii="Cambria Math" w:eastAsiaTheme="minorEastAsia" w:hAnsi="Cambria Math"/>
+            <w:rFonts w:ascii="Cambria Math" w:hAnsi="Cambria Math" w:cs="Arial"/>
+            <w:color w:val="252525"/>
+            <w:shd w:val="clear" w:color="auto" w:fill="FFFFFF"/>
           </w:rPr>
           <m:t>+l</m:t>
         </m:r>
@@ -14924,14 +15687,18 @@
           <m:dPr>
             <m:ctrlPr>
               <w:rPr>
-                <w:rFonts w:ascii="Cambria Math" w:eastAsiaTheme="minorEastAsia" w:hAnsi="Cambria Math"/>
+                <w:rFonts w:ascii="Cambria Math" w:hAnsi="Cambria Math" w:cs="Arial"/>
+                <w:color w:val="252525"/>
+                <w:shd w:val="clear" w:color="auto" w:fill="FFFFFF"/>
               </w:rPr>
             </m:ctrlPr>
           </m:dPr>
           <m:e>
             <m:r>
               <w:rPr>
-                <w:rFonts w:ascii="Cambria Math" w:eastAsiaTheme="minorEastAsia" w:hAnsi="Cambria Math"/>
+                <w:rFonts w:ascii="Cambria Math" w:hAnsi="Cambria Math" w:cs="Arial"/>
+                <w:color w:val="252525"/>
+                <w:shd w:val="clear" w:color="auto" w:fill="FFFFFF"/>
               </w:rPr>
               <m:t>j</m:t>
             </m:r>
@@ -14940,7 +15707,9 @@
                 <m:sty m:val="p"/>
               </m:rPr>
               <w:rPr>
-                <w:rFonts w:ascii="Cambria Math" w:eastAsiaTheme="minorEastAsia" w:hAnsi="Cambria Math"/>
+                <w:rFonts w:ascii="Cambria Math" w:hAnsi="Cambria Math" w:cs="Arial"/>
+                <w:color w:val="252525"/>
+                <w:shd w:val="clear" w:color="auto" w:fill="FFFFFF"/>
               </w:rPr>
               <m:t>≠</m:t>
             </m:r>
@@ -14948,14 +15717,18 @@
               <m:sSubPr>
                 <m:ctrlPr>
                   <w:rPr>
-                    <w:rFonts w:ascii="Cambria Math" w:eastAsiaTheme="minorEastAsia" w:hAnsi="Cambria Math"/>
+                    <w:rFonts w:ascii="Cambria Math" w:hAnsi="Cambria Math" w:cs="Arial"/>
+                    <w:color w:val="252525"/>
+                    <w:shd w:val="clear" w:color="auto" w:fill="FFFFFF"/>
                   </w:rPr>
                 </m:ctrlPr>
               </m:sSubPr>
               <m:e>
                 <m:r>
                   <w:rPr>
-                    <w:rFonts w:ascii="Cambria Math" w:eastAsiaTheme="minorEastAsia" w:hAnsi="Cambria Math"/>
+                    <w:rFonts w:ascii="Cambria Math" w:hAnsi="Cambria Math" w:cs="Arial"/>
+                    <w:color w:val="252525"/>
+                    <w:shd w:val="clear" w:color="auto" w:fill="FFFFFF"/>
                   </w:rPr>
                   <m:t>y</m:t>
                 </m:r>
@@ -14963,1370 +15736,9 @@
               <m:sub>
                 <m:r>
                   <w:rPr>
-                    <w:rFonts w:ascii="Cambria Math" w:eastAsiaTheme="minorEastAsia" w:hAnsi="Cambria Math"/>
-                  </w:rPr>
-                  <m:t>i</m:t>
-                </m:r>
-              </m:sub>
-            </m:sSub>
-          </m:e>
-        </m:d>
-        <m:r>
-          <w:rPr>
-            <w:rFonts w:ascii="Cambria Math" w:eastAsiaTheme="minorEastAsia" w:hAnsi="Cambria Math"/>
-          </w:rPr>
-          <m:t xml:space="preserve"> </m:t>
-        </m:r>
-      </m:oMath>
-      <w:r>
-        <w:rPr>
-          <w:rFonts w:eastAsiaTheme="minorEastAsia"/>
-        </w:rPr>
-        <w:t xml:space="preserve"> </w:t>
-      </w:r>
-    </w:p>
-    <w:p>
-      <w:pPr>
-        <w:pStyle w:val="aa"/>
-        <w:tabs>
-          <w:tab w:val="left" w:pos="5940"/>
-          <w:tab w:val="left" w:pos="7245"/>
-        </w:tabs>
-        <w:rPr>
-          <w:rFonts w:eastAsiaTheme="minorEastAsia"/>
-        </w:rPr>
-      </w:pPr>
-      <w:r>
-        <w:rPr>
-          <w:rFonts w:eastAsiaTheme="minorEastAsia"/>
-        </w:rPr>
-        <w:t xml:space="preserve">       </w:t>
-      </w:r>
-      <m:oMath>
-        <m:r>
-          <w:rPr>
-            <w:rFonts w:ascii="Cambria Math" w:eastAsiaTheme="minorEastAsia" w:hAnsi="Cambria Math"/>
-          </w:rPr>
-          <m:t>foreach j∈K:</m:t>
-        </m:r>
-      </m:oMath>
-      <w:r>
-        <w:rPr>
-          <w:rFonts w:eastAsiaTheme="minorEastAsia"/>
-        </w:rPr>
-        <w:t xml:space="preserve"> </w:t>
-      </w:r>
-    </w:p>
-    <w:p>
-      <w:pPr>
-        <w:pStyle w:val="aa"/>
-        <w:tabs>
-          <w:tab w:val="left" w:pos="5940"/>
-          <w:tab w:val="left" w:pos="7245"/>
-        </w:tabs>
-        <w:rPr>
-          <w:rFonts w:eastAsiaTheme="minorEastAsia"/>
-        </w:rPr>
-      </w:pPr>
-      <w:r>
-        <w:rPr>
-          <w:rFonts w:eastAsiaTheme="minorEastAsia"/>
-        </w:rPr>
-        <w:t xml:space="preserve">             </w:t>
-      </w:r>
-      <m:oMath>
-        <m:r>
-          <w:rPr>
-            <w:rFonts w:ascii="Cambria Math" w:eastAsiaTheme="minorEastAsia" w:hAnsi="Cambria Math"/>
-          </w:rPr>
-          <m:t>if j=</m:t>
-        </m:r>
-        <m:acc>
-          <m:accPr>
-            <m:ctrlPr>
-              <w:rPr>
-                <w:rFonts w:ascii="Cambria Math" w:eastAsiaTheme="minorEastAsia" w:hAnsi="Cambria Math"/>
-              </w:rPr>
-            </m:ctrlPr>
-          </m:accPr>
-          <m:e>
-            <m:r>
-              <w:rPr>
-                <w:rFonts w:ascii="Cambria Math" w:eastAsiaTheme="minorEastAsia" w:hAnsi="Cambria Math"/>
-              </w:rPr>
-              <m:t>j</m:t>
-            </m:r>
-          </m:e>
-        </m:acc>
-        <m:r>
-          <w:rPr>
-            <w:rFonts w:ascii="Cambria Math" w:eastAsiaTheme="minorEastAsia" w:hAnsi="Cambria Math"/>
-          </w:rPr>
-          <m:t>:</m:t>
-        </m:r>
-      </m:oMath>
-      <w:r>
-        <w:rPr>
-          <w:rFonts w:eastAsiaTheme="minorEastAsia"/>
-        </w:rPr>
-        <w:t xml:space="preserve"> </w:t>
-      </w:r>
-    </w:p>
-    <w:p>
-      <w:pPr>
-        <w:pStyle w:val="aa"/>
-        <w:tabs>
-          <w:tab w:val="left" w:pos="5940"/>
-        </w:tabs>
-        <w:rPr>
-          <w:rFonts w:eastAsiaTheme="minorEastAsia"/>
-        </w:rPr>
-      </w:pPr>
-      <w:r>
-        <w:rPr>
-          <w:rFonts w:eastAsiaTheme="minorEastAsia"/>
-        </w:rPr>
-        <w:t xml:space="preserve">       </w:t>
-      </w:r>
-      <w:r>
-        <w:rPr>
-          <w:rFonts w:eastAsiaTheme="minorEastAsia"/>
-        </w:rPr>
-        <w:t xml:space="preserve">              </w:t>
-      </w:r>
-      <m:oMath>
-        <m:sSub>
-          <m:sSubPr>
-            <m:ctrlPr>
-              <w:rPr>
-                <w:rFonts w:ascii="Cambria Math" w:eastAsiaTheme="minorEastAsia" w:hAnsi="Cambria Math"/>
-              </w:rPr>
-            </m:ctrlPr>
-          </m:sSubPr>
-          <m:e>
-            <m:r>
-              <m:rPr>
-                <m:sty m:val="bi"/>
-              </m:rPr>
-              <w:rPr>
-                <w:rFonts w:ascii="Cambria Math" w:eastAsiaTheme="minorEastAsia" w:hAnsi="Cambria Math"/>
-              </w:rPr>
-              <m:t>w</m:t>
-            </m:r>
-          </m:e>
-          <m:sub>
-            <m:sSub>
-              <m:sSubPr>
-                <m:ctrlPr>
-                  <w:rPr>
-                    <w:rFonts w:ascii="Cambria Math" w:eastAsiaTheme="minorEastAsia" w:hAnsi="Cambria Math"/>
-                    <w:b/>
-                    <w:i/>
-                  </w:rPr>
-                </m:ctrlPr>
-              </m:sSubPr>
-              <m:e>
-                <m:r>
-                  <w:rPr>
-                    <w:rFonts w:ascii="Cambria Math" w:eastAsiaTheme="minorEastAsia" w:hAnsi="Cambria Math"/>
-                  </w:rPr>
-                  <m:t>j</m:t>
-                </m:r>
-              </m:e>
-              <m:sub>
-                <m:r>
-                  <m:rPr>
-                    <m:sty m:val="bi"/>
-                  </m:rPr>
-                  <w:rPr>
-                    <w:rFonts w:ascii="Cambria Math" w:eastAsiaTheme="minorEastAsia" w:hAnsi="Cambria Math"/>
-                  </w:rPr>
-                  <m:t>t</m:t>
-                </m:r>
-              </m:sub>
-            </m:sSub>
-          </m:sub>
-        </m:sSub>
-        <m:r>
-          <w:rPr>
-            <w:rFonts w:ascii="Cambria Math" w:eastAsiaTheme="minorEastAsia" w:hAnsi="Cambria Math"/>
-          </w:rPr>
-          <m:t>=</m:t>
-        </m:r>
-        <m:sSub>
-          <m:sSubPr>
-            <m:ctrlPr>
-              <w:rPr>
-                <w:rFonts w:ascii="Cambria Math" w:eastAsiaTheme="minorEastAsia" w:hAnsi="Cambria Math"/>
-              </w:rPr>
-            </m:ctrlPr>
-          </m:sSubPr>
-          <m:e>
-            <m:r>
-              <w:rPr>
-                <w:rFonts w:ascii="Cambria Math" w:eastAsiaTheme="minorEastAsia" w:hAnsi="Cambria Math"/>
-              </w:rPr>
-              <m:t>(1-η)</m:t>
-            </m:r>
-            <m:r>
-              <m:rPr>
-                <m:sty m:val="bi"/>
-              </m:rPr>
-              <w:rPr>
-                <w:rFonts w:ascii="Cambria Math" w:eastAsiaTheme="minorEastAsia" w:hAnsi="Cambria Math"/>
-              </w:rPr>
-              <m:t>w</m:t>
-            </m:r>
-          </m:e>
-          <m:sub>
-            <m:sSub>
-              <m:sSubPr>
-                <m:ctrlPr>
-                  <w:rPr>
-                    <w:rFonts w:ascii="Cambria Math" w:eastAsiaTheme="minorEastAsia" w:hAnsi="Cambria Math"/>
-                    <w:b/>
-                    <w:i/>
-                  </w:rPr>
-                </m:ctrlPr>
-              </m:sSubPr>
-              <m:e>
-                <m:r>
-                  <m:rPr>
-                    <m:sty m:val="p"/>
-                  </m:rPr>
-                  <w:rPr>
-                    <w:rFonts w:ascii="Cambria Math" w:eastAsiaTheme="minorEastAsia" w:hAnsi="Cambria Math"/>
-                  </w:rPr>
-                  <m:t>i</m:t>
-                </m:r>
-              </m:e>
-              <m:sub>
-                <m:r>
-                  <m:rPr>
-                    <m:sty m:val="bi"/>
-                  </m:rPr>
-                  <w:rPr>
-                    <w:rFonts w:ascii="Cambria Math" w:eastAsiaTheme="minorEastAsia" w:hAnsi="Cambria Math"/>
-                  </w:rPr>
-                  <m:t>t-1</m:t>
-                </m:r>
-              </m:sub>
-            </m:sSub>
-          </m:sub>
-        </m:sSub>
-        <m:r>
-          <w:rPr>
-            <w:rFonts w:ascii="Cambria Math" w:eastAsiaTheme="minorEastAsia" w:hAnsi="Cambria Math"/>
-          </w:rPr>
-          <m:t>-ηC</m:t>
-        </m:r>
-        <m:sSub>
-          <m:sSubPr>
-            <m:ctrlPr>
-              <w:rPr>
-                <w:rFonts w:ascii="Cambria Math" w:eastAsiaTheme="minorEastAsia" w:hAnsi="Cambria Math"/>
-              </w:rPr>
-            </m:ctrlPr>
-          </m:sSubPr>
-          <m:e>
-            <m:r>
-              <m:rPr>
-                <m:sty m:val="bi"/>
-              </m:rPr>
-              <w:rPr>
-                <w:rFonts w:ascii="Cambria Math" w:eastAsiaTheme="minorEastAsia" w:hAnsi="Cambria Math"/>
-              </w:rPr>
-              <m:t>x</m:t>
-            </m:r>
-          </m:e>
-          <m:sub>
-            <m:r>
-              <w:rPr>
-                <w:rFonts w:ascii="Cambria Math" w:eastAsiaTheme="minorEastAsia" w:hAnsi="Cambria Math"/>
-              </w:rPr>
-              <m:t>i</m:t>
-            </m:r>
-          </m:sub>
-        </m:sSub>
-      </m:oMath>
-    </w:p>
-    <w:p>
-      <w:pPr>
-        <w:pStyle w:val="aa"/>
-        <w:tabs>
-          <w:tab w:val="left" w:pos="5940"/>
-        </w:tabs>
-        <w:rPr>
-          <w:rFonts w:eastAsiaTheme="minorEastAsia"/>
-          <w:b/>
-          <w:bCs/>
-        </w:rPr>
-      </w:pPr>
-      <w:r>
-        <w:rPr>
-          <w:rFonts w:eastAsiaTheme="minorEastAsia"/>
-        </w:rPr>
-        <w:t xml:space="preserve">             </w:t>
-      </w:r>
-      <m:oMath>
-        <m:r>
-          <w:rPr>
-            <w:rFonts w:ascii="Cambria Math" w:eastAsiaTheme="minorEastAsia" w:hAnsi="Cambria Math"/>
-          </w:rPr>
-          <m:t>if j=</m:t>
-        </m:r>
-        <m:sSub>
-          <m:sSubPr>
-            <m:ctrlPr>
-              <w:rPr>
-                <w:rFonts w:ascii="Cambria Math" w:eastAsiaTheme="minorEastAsia" w:hAnsi="Cambria Math"/>
-              </w:rPr>
-            </m:ctrlPr>
-          </m:sSubPr>
-          <m:e>
-            <m:r>
-              <w:rPr>
-                <w:rFonts w:ascii="Cambria Math" w:eastAsiaTheme="minorEastAsia" w:hAnsi="Cambria Math"/>
-              </w:rPr>
-              <m:t>y</m:t>
-            </m:r>
-          </m:e>
-          <m:sub>
-            <m:r>
-              <w:rPr>
-                <w:rFonts w:ascii="Cambria Math" w:eastAsiaTheme="minorEastAsia" w:hAnsi="Cambria Math"/>
-              </w:rPr>
-              <m:t>i</m:t>
-            </m:r>
-          </m:sub>
-        </m:sSub>
-        <m:r>
-          <w:rPr>
-            <w:rFonts w:ascii="Cambria Math" w:eastAsiaTheme="minorEastAsia" w:hAnsi="Cambria Math"/>
-          </w:rPr>
-          <m:t>:</m:t>
-        </m:r>
-      </m:oMath>
-      <w:r>
-        <w:rPr>
-          <w:rFonts w:eastAsiaTheme="minorEastAsia"/>
-          <w:b/>
-          <w:bCs/>
-        </w:rPr>
-        <w:t xml:space="preserve"> </w:t>
-      </w:r>
-    </w:p>
-    <w:p>
-      <w:pPr>
-        <w:pStyle w:val="aa"/>
-        <w:tabs>
-          <w:tab w:val="left" w:pos="5940"/>
-        </w:tabs>
-        <w:rPr>
-          <w:rFonts w:eastAsiaTheme="minorEastAsia"/>
-        </w:rPr>
-      </w:pPr>
-      <w:r>
-        <w:rPr>
-          <w:rFonts w:eastAsiaTheme="minorEastAsia"/>
-        </w:rPr>
-        <w:t xml:space="preserve">              </w:t>
-      </w:r>
-      <w:r>
-        <w:rPr>
-          <w:rFonts w:eastAsiaTheme="minorEastAsia"/>
-        </w:rPr>
-        <w:t xml:space="preserve">       </w:t>
-      </w:r>
-      <m:oMath>
-        <m:sSub>
-          <m:sSubPr>
-            <m:ctrlPr>
-              <w:rPr>
-                <w:rFonts w:ascii="Cambria Math" w:eastAsiaTheme="minorEastAsia" w:hAnsi="Cambria Math"/>
-              </w:rPr>
-            </m:ctrlPr>
-          </m:sSubPr>
-          <m:e>
-            <m:r>
-              <m:rPr>
-                <m:sty m:val="bi"/>
-              </m:rPr>
-              <w:rPr>
-                <w:rFonts w:ascii="Cambria Math" w:eastAsiaTheme="minorEastAsia" w:hAnsi="Cambria Math"/>
-              </w:rPr>
-              <m:t>w</m:t>
-            </m:r>
-          </m:e>
-          <m:sub>
-            <m:sSub>
-              <m:sSubPr>
-                <m:ctrlPr>
-                  <w:rPr>
-                    <w:rFonts w:ascii="Cambria Math" w:eastAsiaTheme="minorEastAsia" w:hAnsi="Cambria Math"/>
-                    <w:b/>
-                    <w:i/>
-                  </w:rPr>
-                </m:ctrlPr>
-              </m:sSubPr>
-              <m:e>
-                <m:r>
-                  <w:rPr>
-                    <w:rFonts w:ascii="Cambria Math" w:eastAsiaTheme="minorEastAsia" w:hAnsi="Cambria Math"/>
-                  </w:rPr>
-                  <m:t>j</m:t>
-                </m:r>
-              </m:e>
-              <m:sub>
-                <m:r>
-                  <m:rPr>
-                    <m:sty m:val="bi"/>
-                  </m:rPr>
-                  <w:rPr>
-                    <w:rFonts w:ascii="Cambria Math" w:eastAsiaTheme="minorEastAsia" w:hAnsi="Cambria Math"/>
-                  </w:rPr>
-                  <m:t>t</m:t>
-                </m:r>
-              </m:sub>
-            </m:sSub>
-          </m:sub>
-        </m:sSub>
-        <m:r>
-          <w:rPr>
-            <w:rFonts w:ascii="Cambria Math" w:eastAsiaTheme="minorEastAsia" w:hAnsi="Cambria Math"/>
-          </w:rPr>
-          <m:t>=</m:t>
-        </m:r>
-        <m:sSub>
-          <m:sSubPr>
-            <m:ctrlPr>
-              <w:rPr>
-                <w:rFonts w:ascii="Cambria Math" w:eastAsiaTheme="minorEastAsia" w:hAnsi="Cambria Math"/>
-              </w:rPr>
-            </m:ctrlPr>
-          </m:sSubPr>
-          <m:e>
-            <m:r>
-              <w:rPr>
-                <w:rFonts w:ascii="Cambria Math" w:eastAsiaTheme="minorEastAsia" w:hAnsi="Cambria Math"/>
-              </w:rPr>
-              <m:t>(1-η)</m:t>
-            </m:r>
-            <m:r>
-              <m:rPr>
-                <m:sty m:val="bi"/>
-              </m:rPr>
-              <w:rPr>
-                <w:rFonts w:ascii="Cambria Math" w:eastAsiaTheme="minorEastAsia" w:hAnsi="Cambria Math"/>
-              </w:rPr>
-              <m:t>w</m:t>
-            </m:r>
-          </m:e>
-          <m:sub>
-            <m:sSub>
-              <m:sSubPr>
-                <m:ctrlPr>
-                  <w:rPr>
-                    <w:rFonts w:ascii="Cambria Math" w:eastAsiaTheme="minorEastAsia" w:hAnsi="Cambria Math"/>
-                    <w:b/>
-                    <w:i/>
-                  </w:rPr>
-                </m:ctrlPr>
-              </m:sSubPr>
-              <m:e>
-                <m:r>
-                  <m:rPr>
-                    <m:sty m:val="p"/>
-                  </m:rPr>
-                  <w:rPr>
-                    <w:rFonts w:ascii="Cambria Math" w:eastAsiaTheme="minorEastAsia" w:hAnsi="Cambria Math"/>
-                  </w:rPr>
-                  <m:t>i</m:t>
-                </m:r>
-              </m:e>
-              <m:sub>
-                <m:r>
-                  <m:rPr>
-                    <m:sty m:val="bi"/>
-                  </m:rPr>
-                  <w:rPr>
-                    <w:rFonts w:ascii="Cambria Math" w:eastAsiaTheme="minorEastAsia" w:hAnsi="Cambria Math"/>
-                  </w:rPr>
-                  <m:t>t-1</m:t>
-                </m:r>
-              </m:sub>
-            </m:sSub>
-          </m:sub>
-        </m:sSub>
-        <m:r>
-          <w:rPr>
-            <w:rFonts w:ascii="Cambria Math" w:eastAsiaTheme="minorEastAsia" w:hAnsi="Cambria Math"/>
-          </w:rPr>
-          <m:t>+ηC</m:t>
-        </m:r>
-        <m:sSub>
-          <m:sSubPr>
-            <m:ctrlPr>
-              <w:rPr>
-                <w:rFonts w:ascii="Cambria Math" w:eastAsiaTheme="minorEastAsia" w:hAnsi="Cambria Math"/>
-              </w:rPr>
-            </m:ctrlPr>
-          </m:sSubPr>
-          <m:e>
-            <m:r>
-              <m:rPr>
-                <m:sty m:val="bi"/>
-              </m:rPr>
-              <w:rPr>
-                <w:rFonts w:ascii="Cambria Math" w:eastAsiaTheme="minorEastAsia" w:hAnsi="Cambria Math"/>
-              </w:rPr>
-              <m:t>x</m:t>
-            </m:r>
-          </m:e>
-          <m:sub>
-            <m:r>
-              <w:rPr>
-                <w:rFonts w:ascii="Cambria Math" w:eastAsiaTheme="minorEastAsia" w:hAnsi="Cambria Math"/>
-              </w:rPr>
-              <m:t>i</m:t>
-            </m:r>
-          </m:sub>
-        </m:sSub>
-      </m:oMath>
-      <w:r>
-        <w:rPr>
-          <w:rFonts w:eastAsiaTheme="minorEastAsia"/>
-        </w:rPr>
-        <w:t xml:space="preserve">        </w:t>
-      </w:r>
-    </w:p>
-    <w:p>
-      <w:pPr>
-        <w:pStyle w:val="aa"/>
-        <w:tabs>
-          <w:tab w:val="left" w:pos="5940"/>
-        </w:tabs>
-        <w:rPr>
-          <w:rFonts w:eastAsiaTheme="minorEastAsia"/>
-          <w:bCs/>
-        </w:rPr>
-      </w:pPr>
-      <w:r>
-        <w:rPr>
-          <w:rFonts w:eastAsiaTheme="minorEastAsia"/>
-        </w:rPr>
-        <w:t xml:space="preserve">            </w:t>
-      </w:r>
-      <m:oMath>
-        <m:r>
-          <w:rPr>
-            <w:rFonts w:ascii="Cambria Math" w:eastAsiaTheme="minorEastAsia" w:hAnsi="Cambria Math"/>
-          </w:rPr>
-          <m:t>else:</m:t>
-        </m:r>
-      </m:oMath>
-      <w:r>
-        <w:rPr>
-          <w:rFonts w:eastAsiaTheme="minorEastAsia"/>
-          <w:bCs/>
-        </w:rPr>
-        <w:t xml:space="preserve"> </w:t>
-      </w:r>
-    </w:p>
-    <w:p>
-      <w:pPr>
-        <w:pStyle w:val="aa"/>
-        <w:tabs>
-          <w:tab w:val="left" w:pos="5940"/>
-        </w:tabs>
-        <w:rPr>
-          <w:rFonts w:eastAsiaTheme="minorEastAsia"/>
-          <w:bCs/>
-        </w:rPr>
-      </w:pPr>
-      <w:r>
-        <w:rPr>
-          <w:rFonts w:eastAsiaTheme="minorEastAsia"/>
-        </w:rPr>
-        <w:lastRenderedPageBreak/>
-        <w:t xml:space="preserve">             </w:t>
-      </w:r>
-      <w:r>
-        <w:rPr>
-          <w:rFonts w:eastAsiaTheme="minorEastAsia"/>
-        </w:rPr>
-        <w:t xml:space="preserve">       </w:t>
-      </w:r>
-      <m:oMath>
-        <m:sSub>
-          <m:sSubPr>
-            <m:ctrlPr>
-              <w:rPr>
-                <w:rFonts w:ascii="Cambria Math" w:eastAsiaTheme="minorEastAsia" w:hAnsi="Cambria Math"/>
-              </w:rPr>
-            </m:ctrlPr>
-          </m:sSubPr>
-          <m:e>
-            <m:r>
-              <m:rPr>
-                <m:sty m:val="bi"/>
-              </m:rPr>
-              <w:rPr>
-                <w:rFonts w:ascii="Cambria Math" w:eastAsiaTheme="minorEastAsia" w:hAnsi="Cambria Math"/>
-              </w:rPr>
-              <m:t>w</m:t>
-            </m:r>
-          </m:e>
-          <m:sub>
-            <m:sSub>
-              <m:sSubPr>
-                <m:ctrlPr>
-                  <w:rPr>
-                    <w:rFonts w:ascii="Cambria Math" w:eastAsiaTheme="minorEastAsia" w:hAnsi="Cambria Math"/>
-                    <w:b/>
-                    <w:i/>
-                  </w:rPr>
-                </m:ctrlPr>
-              </m:sSubPr>
-              <m:e>
-                <m:r>
-                  <w:rPr>
-                    <w:rFonts w:ascii="Cambria Math" w:eastAsiaTheme="minorEastAsia" w:hAnsi="Cambria Math"/>
-                  </w:rPr>
-                  <m:t>j</m:t>
-                </m:r>
-              </m:e>
-              <m:sub>
-                <m:r>
-                  <m:rPr>
-                    <m:sty m:val="bi"/>
-                  </m:rPr>
-                  <w:rPr>
-                    <w:rFonts w:ascii="Cambria Math" w:eastAsiaTheme="minorEastAsia" w:hAnsi="Cambria Math"/>
-                  </w:rPr>
-                  <m:t>t</m:t>
-                </m:r>
-              </m:sub>
-            </m:sSub>
-          </m:sub>
-        </m:sSub>
-        <m:r>
-          <w:rPr>
-            <w:rFonts w:ascii="Cambria Math" w:eastAsiaTheme="minorEastAsia" w:hAnsi="Cambria Math"/>
-          </w:rPr>
-          <m:t>=(1-η)</m:t>
-        </m:r>
-        <m:sSub>
-          <m:sSubPr>
-            <m:ctrlPr>
-              <w:rPr>
-                <w:rFonts w:ascii="Cambria Math" w:eastAsiaTheme="minorEastAsia" w:hAnsi="Cambria Math"/>
-              </w:rPr>
-            </m:ctrlPr>
-          </m:sSubPr>
-          <m:e>
-            <m:r>
-              <m:rPr>
-                <m:sty m:val="bi"/>
-              </m:rPr>
-              <w:rPr>
-                <w:rFonts w:ascii="Cambria Math" w:eastAsiaTheme="minorEastAsia" w:hAnsi="Cambria Math"/>
-              </w:rPr>
-              <m:t>w</m:t>
-            </m:r>
-          </m:e>
-          <m:sub>
-            <m:sSub>
-              <m:sSubPr>
-                <m:ctrlPr>
-                  <w:rPr>
-                    <w:rFonts w:ascii="Cambria Math" w:eastAsiaTheme="minorEastAsia" w:hAnsi="Cambria Math"/>
-                    <w:b/>
-                    <w:i/>
-                  </w:rPr>
-                </m:ctrlPr>
-              </m:sSubPr>
-              <m:e>
-                <m:r>
-                  <m:rPr>
-                    <m:sty m:val="p"/>
-                  </m:rPr>
-                  <w:rPr>
-                    <w:rFonts w:ascii="Cambria Math" w:eastAsiaTheme="minorEastAsia" w:hAnsi="Cambria Math"/>
-                  </w:rPr>
-                  <m:t>i</m:t>
-                </m:r>
-              </m:e>
-              <m:sub>
-                <m:r>
-                  <m:rPr>
-                    <m:sty m:val="bi"/>
-                  </m:rPr>
-                  <w:rPr>
-                    <w:rFonts w:ascii="Cambria Math" w:eastAsiaTheme="minorEastAsia" w:hAnsi="Cambria Math"/>
-                  </w:rPr>
-                  <m:t>t-1</m:t>
-                </m:r>
-              </m:sub>
-            </m:sSub>
-          </m:sub>
-        </m:sSub>
-      </m:oMath>
-      <w:r>
-        <w:rPr>
-          <w:rFonts w:eastAsiaTheme="minorEastAsia"/>
-          <w:bCs/>
-        </w:rPr>
-        <w:t xml:space="preserve"> </w:t>
-      </w:r>
-    </w:p>
-    <w:p>
-      <w:pPr>
-        <w:pStyle w:val="aa"/>
-        <w:tabs>
-          <w:tab w:val="left" w:pos="5940"/>
-        </w:tabs>
-        <w:rPr>
-          <w:rFonts w:eastAsiaTheme="minorEastAsia"/>
-        </w:rPr>
-      </w:pPr>
-      <m:oMath>
-        <m:r>
-          <w:rPr>
-            <w:rFonts w:ascii="Cambria Math" w:eastAsiaTheme="minorEastAsia" w:hAnsi="Cambria Math" w:cs="Cambria Math"/>
-          </w:rPr>
-          <m:t>e</m:t>
-        </m:r>
-        <m:r>
-          <w:rPr>
-            <w:rFonts w:ascii="Cambria Math" w:eastAsiaTheme="minorEastAsia" w:hAnsi="Cambria Math"/>
-          </w:rPr>
-          <m:t>nd</m:t>
-        </m:r>
-      </m:oMath>
-      <w:r>
-        <w:rPr>
-          <w:rFonts w:eastAsiaTheme="minorEastAsia"/>
-        </w:rPr>
-        <w:t xml:space="preserve"> </w:t>
-      </w:r>
-    </w:p>
-    <w:p>
-      <w:pPr>
-        <w:pStyle w:val="aa"/>
-        <w:tabs>
-          <w:tab w:val="left" w:pos="5940"/>
-        </w:tabs>
-        <w:rPr>
-          <w:rFonts w:eastAsiaTheme="minorEastAsia"/>
-        </w:rPr>
-      </w:pPr>
-    </w:p>
-    <w:p>
-      <w:pPr>
-        <w:pStyle w:val="aa"/>
-        <w:tabs>
-          <w:tab w:val="left" w:pos="5940"/>
-        </w:tabs>
-        <w:rPr>
-          <w:rFonts w:eastAsiaTheme="minorEastAsia"/>
-          <w:color w:val="FF0000"/>
-        </w:rPr>
-      </w:pPr>
-      <m:oMath>
-        <m:r>
-          <w:rPr>
-            <w:rFonts w:ascii="Cambria Math" w:eastAsiaTheme="minorEastAsia" w:hAnsi="Cambria Math"/>
-            <w:color w:val="FF0000"/>
-          </w:rPr>
-          <m:t>foreach j∈K:</m:t>
-        </m:r>
-      </m:oMath>
-      <w:r>
-        <w:rPr>
-          <w:rFonts w:eastAsiaTheme="minorEastAsia"/>
-          <w:color w:val="FF0000"/>
-        </w:rPr>
-        <w:t xml:space="preserve"> </w:t>
-      </w:r>
-    </w:p>
-    <w:p>
-      <w:pPr>
-        <w:pStyle w:val="aa"/>
-        <w:tabs>
-          <w:tab w:val="left" w:pos="5940"/>
-        </w:tabs>
-        <w:rPr>
-          <w:rFonts w:eastAsiaTheme="minorEastAsia"/>
-          <w:b/>
-          <w:bCs/>
-          <w:color w:val="FF0000"/>
-        </w:rPr>
-      </w:pPr>
-      <w:r>
-        <w:rPr>
-          <w:rFonts w:eastAsiaTheme="minorEastAsia"/>
-          <w:color w:val="FF0000"/>
-        </w:rPr>
-        <w:t xml:space="preserve">       </w:t>
-      </w:r>
-      <m:oMath>
-        <m:r>
-          <w:rPr>
-            <w:rFonts w:ascii="Cambria Math" w:eastAsiaTheme="minorEastAsia" w:hAnsi="Cambria Math"/>
-            <w:color w:val="FF0000"/>
-          </w:rPr>
-          <m:t xml:space="preserve">init </m:t>
-        </m:r>
-        <m:sSub>
-          <m:sSubPr>
-            <m:ctrlPr>
-              <w:rPr>
-                <w:rFonts w:ascii="Cambria Math" w:eastAsiaTheme="minorEastAsia" w:hAnsi="Cambria Math"/>
-                <w:b/>
-                <w:bCs/>
-                <w:i/>
-                <w:color w:val="FF0000"/>
-              </w:rPr>
-            </m:ctrlPr>
-          </m:sSubPr>
-          <m:e>
-            <m:r>
-              <m:rPr>
-                <m:sty m:val="bi"/>
-              </m:rPr>
-              <w:rPr>
-                <w:rFonts w:ascii="Cambria Math" w:eastAsiaTheme="minorEastAsia" w:hAnsi="Cambria Math"/>
-                <w:color w:val="FF0000"/>
-              </w:rPr>
-              <m:t>w</m:t>
-            </m:r>
-          </m:e>
-          <m:sub>
-            <m:sSub>
-              <m:sSubPr>
-                <m:ctrlPr>
-                  <w:rPr>
-                    <w:rFonts w:ascii="Cambria Math" w:eastAsiaTheme="minorEastAsia" w:hAnsi="Cambria Math"/>
-                    <w:b/>
-                    <w:i/>
-                    <w:color w:val="FF0000"/>
-                  </w:rPr>
-                </m:ctrlPr>
-              </m:sSubPr>
-              <m:e>
-                <m:r>
-                  <m:rPr>
-                    <m:sty m:val="bi"/>
-                  </m:rPr>
-                  <w:rPr>
-                    <w:rFonts w:ascii="Cambria Math" w:eastAsiaTheme="minorEastAsia" w:hAnsi="Cambria Math"/>
-                    <w:color w:val="FF0000"/>
-                  </w:rPr>
-                  <m:t>j</m:t>
-                </m:r>
-              </m:e>
-              <m:sub>
-                <m:r>
-                  <m:rPr>
-                    <m:sty m:val="bi"/>
-                  </m:rPr>
-                  <w:rPr>
-                    <w:rFonts w:ascii="Cambria Math" w:eastAsiaTheme="minorEastAsia" w:hAnsi="Cambria Math"/>
-                    <w:color w:val="FF0000"/>
-                  </w:rPr>
-                  <m:t>0</m:t>
-                </m:r>
-              </m:sub>
-            </m:sSub>
-          </m:sub>
-        </m:sSub>
-        <m:r>
-          <m:rPr>
-            <m:sty m:val="p"/>
-          </m:rPr>
-          <w:rPr>
-            <w:rFonts w:ascii="Cambria Math" w:eastAsiaTheme="minorEastAsia" w:hAnsi="Cambria Math"/>
-            <w:color w:val="FF0000"/>
-          </w:rPr>
-          <m:t>←</m:t>
-        </m:r>
-        <m:r>
-          <m:rPr>
-            <m:sty m:val="bi"/>
-          </m:rPr>
-          <w:rPr>
-            <w:rFonts w:ascii="Cambria Math" w:eastAsiaTheme="minorEastAsia" w:hAnsi="Cambria Math"/>
-            <w:color w:val="FF0000"/>
-          </w:rPr>
-          <m:t>0</m:t>
-        </m:r>
-      </m:oMath>
-      <w:r>
-        <w:rPr>
-          <w:rFonts w:eastAsiaTheme="minorEastAsia"/>
-          <w:b/>
-          <w:bCs/>
-          <w:color w:val="FF0000"/>
-        </w:rPr>
-        <w:t xml:space="preserve"> </w:t>
-      </w:r>
-    </w:p>
-    <w:p>
-      <w:pPr>
-        <w:pStyle w:val="aa"/>
-        <w:tabs>
-          <w:tab w:val="left" w:pos="5940"/>
-        </w:tabs>
-        <w:rPr>
-          <w:rFonts w:eastAsiaTheme="minorEastAsia"/>
-          <w:color w:val="FF0000"/>
-        </w:rPr>
-      </w:pPr>
-      <m:oMath>
-        <m:r>
-          <w:rPr>
-            <w:rFonts w:ascii="Cambria Math" w:eastAsiaTheme="minorEastAsia" w:hAnsi="Cambria Math"/>
-            <w:color w:val="FF0000"/>
-          </w:rPr>
-          <m:t>for t</m:t>
-        </m:r>
-        <m:r>
-          <m:rPr>
-            <m:sty m:val="p"/>
-          </m:rPr>
-          <w:rPr>
-            <w:rFonts w:ascii="Cambria Math" w:eastAsiaTheme="minorEastAsia" w:hAnsi="Cambria Math"/>
-            <w:color w:val="FF0000"/>
-          </w:rPr>
-          <m:t>←</m:t>
-        </m:r>
-        <m:d>
-          <m:dPr>
-            <m:begChr m:val="{"/>
-            <m:endChr m:val="}"/>
-            <m:ctrlPr>
-              <w:rPr>
-                <w:rFonts w:ascii="Cambria Math" w:eastAsiaTheme="minorEastAsia" w:hAnsi="Cambria Math"/>
-                <w:i/>
-                <w:color w:val="FF0000"/>
-              </w:rPr>
-            </m:ctrlPr>
-          </m:dPr>
-          <m:e>
-            <m:r>
-              <w:rPr>
-                <w:rFonts w:ascii="Cambria Math" w:eastAsiaTheme="minorEastAsia" w:hAnsi="Cambria Math"/>
-                <w:color w:val="FF0000"/>
-              </w:rPr>
-              <m:t>1,…,T</m:t>
-            </m:r>
-          </m:e>
-        </m:d>
-        <m:r>
-          <w:rPr>
-            <w:rFonts w:ascii="Cambria Math" w:eastAsiaTheme="minorEastAsia" w:hAnsi="Cambria Math"/>
-            <w:color w:val="FF0000"/>
-          </w:rPr>
-          <m:t>:</m:t>
-        </m:r>
-      </m:oMath>
-      <w:r>
-        <w:rPr>
-          <w:rFonts w:eastAsiaTheme="minorEastAsia"/>
-          <w:color w:val="FF0000"/>
-        </w:rPr>
-        <w:t xml:space="preserve"> </w:t>
-      </w:r>
-    </w:p>
-    <w:p>
-      <w:pPr>
-        <w:pStyle w:val="aa"/>
-        <w:tabs>
-          <w:tab w:val="left" w:pos="5940"/>
-        </w:tabs>
-        <w:rPr>
-          <w:rFonts w:eastAsiaTheme="minorEastAsia"/>
-          <w:color w:val="FF0000"/>
-        </w:rPr>
-      </w:pPr>
-      <w:r>
-        <w:rPr>
-          <w:rFonts w:eastAsiaTheme="minorEastAsia"/>
-          <w:color w:val="FF0000"/>
-        </w:rPr>
-        <w:t xml:space="preserve">       </w:t>
-      </w:r>
-      <m:oMath>
-        <m:r>
-          <w:rPr>
-            <w:rFonts w:ascii="Cambria Math" w:eastAsiaTheme="minorEastAsia" w:hAnsi="Cambria Math"/>
-            <w:color w:val="FF0000"/>
-          </w:rPr>
-          <m:t>sample i uniformly</m:t>
-        </m:r>
-      </m:oMath>
-      <w:r>
-        <w:rPr>
-          <w:rFonts w:eastAsiaTheme="minorEastAsia"/>
-          <w:color w:val="FF0000"/>
-        </w:rPr>
-        <w:t xml:space="preserve"> </w:t>
-      </w:r>
-    </w:p>
-    <w:p>
-      <w:pPr>
-        <w:pStyle w:val="aa"/>
-        <w:tabs>
-          <w:tab w:val="left" w:pos="5940"/>
-          <w:tab w:val="left" w:pos="7245"/>
-        </w:tabs>
-        <w:rPr>
-          <w:rFonts w:eastAsiaTheme="minorEastAsia"/>
-          <w:color w:val="FF0000"/>
-        </w:rPr>
-      </w:pPr>
-      <w:r>
-        <w:rPr>
-          <w:rFonts w:eastAsiaTheme="minorEastAsia"/>
-          <w:color w:val="FF0000"/>
-        </w:rPr>
-        <w:t xml:space="preserve">       </w:t>
-      </w:r>
-      <m:oMath>
-        <m:r>
-          <w:rPr>
-            <w:rFonts w:ascii="Cambria Math" w:eastAsiaTheme="minorEastAsia" w:hAnsi="Cambria Math"/>
-            <w:color w:val="FF0000"/>
-          </w:rPr>
-          <m:t xml:space="preserve">find </m:t>
-        </m:r>
-        <m:acc>
-          <m:accPr>
-            <m:ctrlPr>
-              <w:rPr>
-                <w:rFonts w:ascii="Cambria Math" w:eastAsiaTheme="minorEastAsia" w:hAnsi="Cambria Math"/>
-                <w:color w:val="FF0000"/>
-              </w:rPr>
-            </m:ctrlPr>
-          </m:accPr>
-          <m:e>
-            <m:r>
-              <w:rPr>
-                <w:rFonts w:ascii="Cambria Math" w:eastAsiaTheme="minorEastAsia" w:hAnsi="Cambria Math"/>
-                <w:color w:val="FF0000"/>
-              </w:rPr>
-              <m:t>j</m:t>
-            </m:r>
-          </m:e>
-        </m:acc>
-        <m:r>
-          <w:rPr>
-            <w:rFonts w:ascii="Cambria Math" w:eastAsiaTheme="minorEastAsia" w:hAnsi="Cambria Math"/>
-            <w:color w:val="FF0000"/>
-          </w:rPr>
-          <m:t xml:space="preserve"> that maximizes </m:t>
-        </m:r>
-        <m:sSub>
-          <m:sSubPr>
-            <m:ctrlPr>
-              <w:rPr>
-                <w:rFonts w:ascii="Cambria Math" w:eastAsiaTheme="minorEastAsia" w:hAnsi="Cambria Math"/>
-                <w:color w:val="FF0000"/>
-              </w:rPr>
-            </m:ctrlPr>
-          </m:sSubPr>
-          <m:e>
-            <m:r>
-              <m:rPr>
-                <m:sty m:val="bi"/>
-              </m:rPr>
-              <w:rPr>
-                <w:rFonts w:ascii="Cambria Math" w:eastAsiaTheme="minorEastAsia" w:hAnsi="Cambria Math"/>
-                <w:color w:val="FF0000"/>
-              </w:rPr>
-              <m:t>w</m:t>
-            </m:r>
-          </m:e>
-          <m:sub>
-            <m:sSub>
-              <m:sSubPr>
-                <m:ctrlPr>
-                  <w:rPr>
-                    <w:rFonts w:ascii="Cambria Math" w:eastAsiaTheme="minorEastAsia" w:hAnsi="Cambria Math"/>
-                    <w:b/>
-                    <w:i/>
-                    <w:color w:val="FF0000"/>
-                  </w:rPr>
-                </m:ctrlPr>
-              </m:sSubPr>
-              <m:e>
-                <m:r>
-                  <m:rPr>
-                    <m:sty m:val="bi"/>
-                  </m:rPr>
-                  <w:rPr>
-                    <w:rFonts w:ascii="Cambria Math" w:eastAsiaTheme="minorEastAsia" w:hAnsi="Cambria Math"/>
-                    <w:color w:val="FF0000"/>
-                  </w:rPr>
-                  <m:t>j</m:t>
-                </m:r>
-              </m:e>
-              <m:sub>
-                <m:r>
-                  <m:rPr>
-                    <m:sty m:val="bi"/>
-                  </m:rPr>
-                  <w:rPr>
-                    <w:rFonts w:ascii="Cambria Math" w:eastAsiaTheme="minorEastAsia" w:hAnsi="Cambria Math"/>
-                    <w:color w:val="FF0000"/>
-                  </w:rPr>
-                  <m:t>t-1</m:t>
-                </m:r>
-              </m:sub>
-            </m:sSub>
-          </m:sub>
-        </m:sSub>
-        <m:r>
-          <m:rPr>
-            <m:sty m:val="p"/>
-          </m:rPr>
-          <w:rPr>
-            <w:rFonts w:ascii="Cambria Math" w:eastAsiaTheme="minorEastAsia" w:hAnsi="Cambria Math"/>
-            <w:color w:val="FF0000"/>
-          </w:rPr>
-          <m:t>⋅</m:t>
-        </m:r>
-        <m:sSub>
-          <m:sSubPr>
-            <m:ctrlPr>
-              <w:rPr>
-                <w:rFonts w:ascii="Cambria Math" w:eastAsiaTheme="minorEastAsia" w:hAnsi="Cambria Math"/>
-                <w:color w:val="FF0000"/>
-              </w:rPr>
-            </m:ctrlPr>
-          </m:sSubPr>
-          <m:e>
-            <m:r>
-              <m:rPr>
-                <m:sty m:val="bi"/>
-              </m:rPr>
-              <w:rPr>
-                <w:rFonts w:ascii="Cambria Math" w:eastAsiaTheme="minorEastAsia" w:hAnsi="Cambria Math"/>
-                <w:color w:val="FF0000"/>
-              </w:rPr>
-              <m:t>x</m:t>
-            </m:r>
-          </m:e>
-          <m:sub>
-            <m:r>
-              <w:rPr>
-                <w:rFonts w:ascii="Cambria Math" w:eastAsiaTheme="minorEastAsia" w:hAnsi="Cambria Math"/>
-                <w:color w:val="FF0000"/>
-              </w:rPr>
-              <m:t>i</m:t>
-            </m:r>
-          </m:sub>
-        </m:sSub>
-        <m:r>
-          <m:rPr>
-            <m:sty m:val="p"/>
-          </m:rPr>
-          <w:rPr>
-            <w:rFonts w:ascii="Cambria Math" w:eastAsiaTheme="minorEastAsia" w:hAnsi="Cambria Math"/>
-            <w:color w:val="FF0000"/>
-          </w:rPr>
-          <m:t>-</m:t>
-        </m:r>
-        <m:sSub>
-          <m:sSubPr>
-            <m:ctrlPr>
-              <w:rPr>
-                <w:rFonts w:ascii="Cambria Math" w:eastAsiaTheme="minorEastAsia" w:hAnsi="Cambria Math"/>
-                <w:color w:val="FF0000"/>
-              </w:rPr>
-            </m:ctrlPr>
-          </m:sSubPr>
-          <m:e>
-            <m:r>
-              <m:rPr>
-                <m:sty m:val="bi"/>
-              </m:rPr>
-              <w:rPr>
-                <w:rFonts w:ascii="Cambria Math" w:eastAsiaTheme="minorEastAsia" w:hAnsi="Cambria Math"/>
-                <w:color w:val="FF0000"/>
-              </w:rPr>
-              <m:t>w</m:t>
-            </m:r>
-          </m:e>
-          <m:sub>
-            <m:sSub>
-              <m:sSubPr>
-                <m:ctrlPr>
-                  <w:rPr>
-                    <w:rFonts w:ascii="Cambria Math" w:eastAsiaTheme="minorEastAsia" w:hAnsi="Cambria Math"/>
-                    <w:i/>
-                    <w:iCs/>
-                    <w:color w:val="FF0000"/>
-                  </w:rPr>
-                </m:ctrlPr>
-              </m:sSubPr>
-              <m:e>
-                <m:sSub>
-                  <m:sSubPr>
-                    <m:ctrlPr>
-                      <w:rPr>
-                        <w:rFonts w:ascii="Cambria Math" w:eastAsiaTheme="minorEastAsia" w:hAnsi="Cambria Math"/>
-                        <w:i/>
-                        <w:iCs/>
-                        <w:color w:val="FF0000"/>
-                      </w:rPr>
-                    </m:ctrlPr>
-                  </m:sSubPr>
-                  <m:e>
-                    <m:r>
-                      <w:rPr>
-                        <w:rFonts w:ascii="Cambria Math" w:eastAsiaTheme="minorEastAsia" w:hAnsi="Cambria Math"/>
-                        <w:color w:val="FF0000"/>
-                      </w:rPr>
-                      <m:t>y</m:t>
-                    </m:r>
-                  </m:e>
-                  <m:sub>
-                    <m:r>
-                      <w:rPr>
-                        <w:rFonts w:ascii="Cambria Math" w:eastAsiaTheme="minorEastAsia" w:hAnsi="Cambria Math"/>
-                        <w:color w:val="FF0000"/>
-                      </w:rPr>
-                      <m:t>i</m:t>
-                    </m:r>
-                  </m:sub>
-                </m:sSub>
-                <m:ctrlPr>
-                  <w:rPr>
-                    <w:rFonts w:ascii="Cambria Math" w:eastAsiaTheme="minorEastAsia" w:hAnsi="Cambria Math"/>
-                    <w:i/>
-                    <w:color w:val="FF0000"/>
-                  </w:rPr>
-                </m:ctrlPr>
-              </m:e>
-              <m:sub>
-                <m:r>
-                  <m:rPr>
-                    <m:sty m:val="bi"/>
-                  </m:rPr>
-                  <w:rPr>
-                    <w:rFonts w:ascii="Cambria Math" w:eastAsiaTheme="minorEastAsia" w:hAnsi="Cambria Math"/>
-                    <w:color w:val="FF0000"/>
-                  </w:rPr>
-                  <m:t>t-1</m:t>
-                </m:r>
-              </m:sub>
-            </m:sSub>
-          </m:sub>
-        </m:sSub>
-        <m:r>
-          <m:rPr>
-            <m:sty m:val="p"/>
-          </m:rPr>
-          <w:rPr>
-            <w:rFonts w:ascii="Cambria Math" w:eastAsiaTheme="minorEastAsia" w:hAnsi="Cambria Math"/>
-            <w:color w:val="FF0000"/>
-          </w:rPr>
-          <m:t>⋅</m:t>
-        </m:r>
-        <m:sSub>
-          <m:sSubPr>
-            <m:ctrlPr>
-              <w:rPr>
-                <w:rFonts w:ascii="Cambria Math" w:eastAsiaTheme="minorEastAsia" w:hAnsi="Cambria Math"/>
-                <w:color w:val="FF0000"/>
-              </w:rPr>
-            </m:ctrlPr>
-          </m:sSubPr>
-          <m:e>
-            <m:r>
-              <m:rPr>
-                <m:sty m:val="bi"/>
-              </m:rPr>
-              <w:rPr>
-                <w:rFonts w:ascii="Cambria Math" w:eastAsiaTheme="minorEastAsia" w:hAnsi="Cambria Math"/>
-                <w:color w:val="FF0000"/>
-              </w:rPr>
-              <m:t>x</m:t>
-            </m:r>
-          </m:e>
-          <m:sub>
-            <m:r>
-              <w:rPr>
-                <w:rFonts w:ascii="Cambria Math" w:eastAsiaTheme="minorEastAsia" w:hAnsi="Cambria Math"/>
-                <w:color w:val="FF0000"/>
-              </w:rPr>
-              <m:t>i</m:t>
-            </m:r>
-          </m:sub>
-        </m:sSub>
-        <m:r>
-          <m:rPr>
-            <m:scr m:val="double-struck"/>
-            <m:sty m:val="p"/>
-          </m:rPr>
-          <w:rPr>
-            <w:rFonts w:ascii="Cambria Math" w:eastAsiaTheme="minorEastAsia" w:hAnsi="Cambria Math"/>
-            <w:color w:val="FF0000"/>
-          </w:rPr>
-          <m:t>+l</m:t>
-        </m:r>
-        <m:d>
-          <m:dPr>
-            <m:ctrlPr>
-              <w:rPr>
-                <w:rFonts w:ascii="Cambria Math" w:eastAsiaTheme="minorEastAsia" w:hAnsi="Cambria Math"/>
-                <w:color w:val="FF0000"/>
-              </w:rPr>
-            </m:ctrlPr>
-          </m:dPr>
-          <m:e>
-            <m:r>
-              <w:rPr>
-                <w:rFonts w:ascii="Cambria Math" w:eastAsiaTheme="minorEastAsia" w:hAnsi="Cambria Math"/>
-                <w:color w:val="FF0000"/>
-              </w:rPr>
-              <m:t>j</m:t>
-            </m:r>
-            <m:r>
-              <m:rPr>
-                <m:sty m:val="p"/>
-              </m:rPr>
-              <w:rPr>
-                <w:rFonts w:ascii="Cambria Math" w:eastAsiaTheme="minorEastAsia" w:hAnsi="Cambria Math"/>
-                <w:color w:val="FF0000"/>
-              </w:rPr>
-              <m:t>≠</m:t>
-            </m:r>
-            <m:sSub>
-              <m:sSubPr>
-                <m:ctrlPr>
-                  <w:rPr>
-                    <w:rFonts w:ascii="Cambria Math" w:eastAsiaTheme="minorEastAsia" w:hAnsi="Cambria Math"/>
-                    <w:color w:val="FF0000"/>
-                  </w:rPr>
-                </m:ctrlPr>
-              </m:sSubPr>
-              <m:e>
-                <m:r>
-                  <w:rPr>
-                    <w:rFonts w:ascii="Cambria Math" w:eastAsiaTheme="minorEastAsia" w:hAnsi="Cambria Math"/>
-                    <w:color w:val="FF0000"/>
-                  </w:rPr>
-                  <m:t>y</m:t>
-                </m:r>
-              </m:e>
-              <m:sub>
-                <m:r>
-                  <w:rPr>
-                    <w:rFonts w:ascii="Cambria Math" w:eastAsiaTheme="minorEastAsia" w:hAnsi="Cambria Math"/>
-                    <w:color w:val="FF0000"/>
+                    <w:rFonts w:ascii="Cambria Math" w:hAnsi="Cambria Math" w:cs="Arial"/>
+                    <w:color w:val="252525"/>
+                    <w:shd w:val="clear" w:color="auto" w:fill="FFFFFF"/>
                   </w:rPr>
                   <m:t>i</m:t>
                 </m:r>
@@ -16338,56 +15750,292 @@
     </w:p>
     <w:p>
       <w:pPr>
-        <w:pStyle w:val="aa"/>
+        <w:pStyle w:val="ListParagraph"/>
+        <w:tabs>
+          <w:tab w:val="left" w:pos="5940"/>
+        </w:tabs>
+        <w:rPr>
+          <w:rFonts w:ascii="Arial" w:hAnsi="Arial" w:cs="Arial"/>
+          <w:color w:val="252525"/>
+          <w:shd w:val="clear" w:color="auto" w:fill="FFFFFF"/>
+        </w:rPr>
+      </w:pPr>
+      <m:oMath>
+        <m:r>
+          <m:rPr>
+            <m:sty m:val="p"/>
+          </m:rPr>
+          <w:rPr>
+            <w:rFonts w:ascii="Cambria Math" w:hAnsi="Cambria Math" w:cs="Cambria Math"/>
+            <w:color w:val="252525"/>
+            <w:shd w:val="clear" w:color="auto" w:fill="FFFFFF"/>
+          </w:rPr>
+          <m:t xml:space="preserve">        </m:t>
+        </m:r>
+        <m:r>
+          <m:rPr>
+            <m:sty m:val="p"/>
+          </m:rPr>
+          <w:rPr>
+            <w:rFonts w:ascii="Cambria Math" w:hAnsi="Cambria Math" w:cs="Cambria Math"/>
+            <w:color w:val="252525"/>
+            <w:shd w:val="clear" w:color="auto" w:fill="FFFFFF"/>
+          </w:rPr>
+          <m:t>f</m:t>
+        </m:r>
+        <m:r>
+          <w:rPr>
+            <w:rFonts w:ascii="Cambria Math" w:hAnsi="Cambria Math" w:cs="Arial"/>
+            <w:color w:val="252525"/>
+            <w:shd w:val="clear" w:color="auto" w:fill="FFFFFF"/>
+          </w:rPr>
+          <m:t>oreach</m:t>
+        </m:r>
+        <m:r>
+          <m:rPr>
+            <m:sty m:val="p"/>
+          </m:rPr>
+          <w:rPr>
+            <w:rFonts w:ascii="Cambria Math" w:hAnsi="Cambria Math" w:cs="Arial"/>
+            <w:color w:val="252525"/>
+            <w:shd w:val="clear" w:color="auto" w:fill="FFFFFF"/>
+          </w:rPr>
+          <m:t xml:space="preserve"> </m:t>
+        </m:r>
+        <m:r>
+          <w:rPr>
+            <w:rFonts w:ascii="Cambria Math" w:hAnsi="Cambria Math" w:cs="Arial"/>
+            <w:color w:val="252525"/>
+            <w:shd w:val="clear" w:color="auto" w:fill="FFFFFF"/>
+          </w:rPr>
+          <m:t>j</m:t>
+        </m:r>
+        <m:r>
+          <m:rPr>
+            <m:sty m:val="p"/>
+          </m:rPr>
+          <w:rPr>
+            <w:rFonts w:ascii="Cambria Math" w:hAnsi="Cambria Math" w:cs="Arial"/>
+            <w:color w:val="252525"/>
+            <w:shd w:val="clear" w:color="auto" w:fill="FFFFFF"/>
+          </w:rPr>
+          <m:t>∈</m:t>
+        </m:r>
+        <m:r>
+          <w:rPr>
+            <w:rFonts w:ascii="Cambria Math" w:hAnsi="Cambria Math" w:cs="Arial"/>
+            <w:color w:val="252525"/>
+            <w:shd w:val="clear" w:color="auto" w:fill="FFFFFF"/>
+          </w:rPr>
+          <m:t>K</m:t>
+        </m:r>
+        <m:r>
+          <m:rPr>
+            <m:sty m:val="p"/>
+          </m:rPr>
+          <w:rPr>
+            <w:rFonts w:ascii="Cambria Math" w:hAnsi="Cambria Math" w:cs="Arial"/>
+            <w:color w:val="252525"/>
+            <w:shd w:val="clear" w:color="auto" w:fill="FFFFFF"/>
+          </w:rPr>
+          <m:t>:</m:t>
+        </m:r>
+      </m:oMath>
+      <w:r>
+        <w:rPr>
+          <w:rFonts w:ascii="Arial" w:hAnsi="Arial" w:cs="Arial"/>
+          <w:color w:val="252525"/>
+          <w:shd w:val="clear" w:color="auto" w:fill="FFFFFF"/>
+        </w:rPr>
+        <w:t xml:space="preserve"> </w:t>
+      </w:r>
+    </w:p>
+    <w:p>
+      <w:pPr>
+        <w:pStyle w:val="ListParagraph"/>
         <w:tabs>
           <w:tab w:val="left" w:pos="5940"/>
           <w:tab w:val="left" w:pos="7245"/>
         </w:tabs>
         <w:rPr>
-          <w:rFonts w:eastAsiaTheme="minorEastAsia"/>
-          <w:b/>
-          <w:bCs/>
-          <w:color w:val="FF0000"/>
+          <w:rFonts w:ascii="Arial" w:hAnsi="Arial" w:cs="Arial"/>
+          <w:color w:val="252525"/>
+          <w:shd w:val="clear" w:color="auto" w:fill="FFFFFF"/>
         </w:rPr>
       </w:pPr>
       <w:r>
         <w:rPr>
-          <w:rFonts w:eastAsiaTheme="minorEastAsia"/>
-          <w:color w:val="FF0000"/>
+          <w:rFonts w:ascii="Arial" w:hAnsi="Arial" w:cs="Arial"/>
+          <w:color w:val="252525"/>
+          <w:shd w:val="clear" w:color="auto" w:fill="FFFFFF"/>
+        </w:rPr>
+        <w:t xml:space="preserve">      </w:t>
+      </w:r>
+      <w:r>
+        <w:rPr>
+          <w:rFonts w:ascii="Arial" w:hAnsi="Arial" w:cs="Arial"/>
+          <w:color w:val="252525"/>
+          <w:shd w:val="clear" w:color="auto" w:fill="FFFFFF"/>
         </w:rPr>
         <w:t xml:space="preserve">       </w:t>
       </w:r>
+      <w:r>
+        <w:rPr>
+          <w:rFonts w:ascii="Arial" w:hAnsi="Arial" w:cs="Arial"/>
+          <w:color w:val="252525"/>
+          <w:shd w:val="clear" w:color="auto" w:fill="FFFFFF"/>
+        </w:rPr>
+        <w:t xml:space="preserve"> </w:t>
+      </w:r>
       <m:oMath>
-        <m:r>
-          <w:rPr>
-            <w:rFonts w:ascii="Cambria Math" w:eastAsiaTheme="minorEastAsia" w:hAnsi="Cambria Math"/>
-            <w:color w:val="FF0000"/>
-          </w:rPr>
-          <w:tab/>
-        </m:r>
         <m:sSub>
           <m:sSubPr>
             <m:ctrlPr>
               <w:rPr>
-                <w:rFonts w:ascii="Cambria Math" w:eastAsiaTheme="minorEastAsia" w:hAnsi="Cambria Math"/>
-                <w:b/>
-                <w:bCs/>
-                <w:i/>
-                <w:color w:val="FF0000"/>
+                <w:rFonts w:ascii="Cambria Math" w:hAnsi="Cambria Math" w:cs="Arial"/>
+                <w:color w:val="252525"/>
+                <w:shd w:val="clear" w:color="auto" w:fill="FFFFFF"/>
               </w:rPr>
             </m:ctrlPr>
           </m:sSubPr>
           <m:e>
+            <m:sSub>
+              <m:sSubPr>
+                <m:ctrlPr>
+                  <w:rPr>
+                    <w:rFonts w:ascii="Cambria Math" w:hAnsi="Cambria Math" w:cs="Arial"/>
+                    <w:b/>
+                    <w:i/>
+                    <w:color w:val="252525"/>
+                    <w:shd w:val="clear" w:color="auto" w:fill="FFFFFF"/>
+                  </w:rPr>
+                </m:ctrlPr>
+              </m:sSubPr>
+              <m:e>
+                <m:r>
+                  <m:rPr>
+                    <m:sty m:val="bi"/>
+                  </m:rPr>
+                  <w:rPr>
+                    <w:rFonts w:ascii="Cambria Math" w:hAnsi="Cambria Math" w:cs="Arial"/>
+                    <w:color w:val="252525"/>
+                    <w:shd w:val="clear" w:color="auto" w:fill="FFFFFF"/>
+                  </w:rPr>
+                  <m:t>w</m:t>
+                </m:r>
+              </m:e>
+              <m:sub>
+                <m:r>
+                  <w:rPr>
+                    <w:rFonts w:ascii="Cambria Math" w:hAnsi="Cambria Math" w:cs="Arial"/>
+                    <w:color w:val="252525"/>
+                    <w:shd w:val="clear" w:color="auto" w:fill="FFFFFF"/>
+                  </w:rPr>
+                  <m:t>j</m:t>
+                </m:r>
+              </m:sub>
+            </m:sSub>
+          </m:e>
+          <m:sub>
             <m:r>
               <m:rPr>
                 <m:sty m:val="bi"/>
               </m:rPr>
               <w:rPr>
-                <w:rFonts w:ascii="Cambria Math" w:eastAsiaTheme="minorEastAsia" w:hAnsi="Cambria Math"/>
-                <w:color w:val="FF0000"/>
-              </w:rPr>
-              <m:t>W</m:t>
-            </m:r>
+                <w:rFonts w:ascii="Cambria Math" w:hAnsi="Cambria Math" w:cs="Arial"/>
+                <w:color w:val="252525"/>
+                <w:shd w:val="clear" w:color="auto" w:fill="FFFFFF"/>
+              </w:rPr>
+              <m:t>t</m:t>
+            </m:r>
+          </m:sub>
+        </m:sSub>
+        <m:r>
+          <m:rPr>
+            <m:sty m:val="p"/>
+          </m:rPr>
+          <w:rPr>
+            <w:rFonts w:ascii="Cambria Math" w:hAnsi="Cambria Math" w:cs="Arial"/>
+            <w:color w:val="252525"/>
+            <w:shd w:val="clear" w:color="auto" w:fill="FFFFFF"/>
+          </w:rPr>
+          <m:t>=(1-</m:t>
+        </m:r>
+        <m:r>
+          <w:rPr>
+            <w:rFonts w:ascii="Cambria Math" w:hAnsi="Cambria Math" w:cs="Arial"/>
+            <w:color w:val="252525"/>
+            <w:shd w:val="clear" w:color="auto" w:fill="FFFFFF"/>
+          </w:rPr>
+          <m:t>η</m:t>
+        </m:r>
+        <m:r>
+          <m:rPr>
+            <m:sty m:val="p"/>
+          </m:rPr>
+          <w:rPr>
+            <w:rFonts w:ascii="Cambria Math" w:hAnsi="Cambria Math" w:cs="Arial"/>
+            <w:color w:val="252525"/>
+            <w:shd w:val="clear" w:color="auto" w:fill="FFFFFF"/>
+          </w:rPr>
+          <m:t>)</m:t>
+        </m:r>
+        <m:sSub>
+          <m:sSubPr>
+            <m:ctrlPr>
+              <w:rPr>
+                <w:rFonts w:ascii="Cambria Math" w:hAnsi="Cambria Math" w:cs="Arial"/>
+                <w:color w:val="252525"/>
+                <w:shd w:val="clear" w:color="auto" w:fill="FFFFFF"/>
+              </w:rPr>
+            </m:ctrlPr>
+          </m:sSubPr>
+          <m:e>
+            <m:sSub>
+              <m:sSubPr>
+                <m:ctrlPr>
+                  <w:rPr>
+                    <w:rFonts w:ascii="Cambria Math" w:hAnsi="Cambria Math" w:cs="Arial"/>
+                    <w:bCs/>
+                    <w:i/>
+                    <w:color w:val="252525"/>
+                    <w:shd w:val="clear" w:color="auto" w:fill="FFFFFF"/>
+                  </w:rPr>
+                </m:ctrlPr>
+              </m:sSubPr>
+              <m:e>
+                <m:r>
+                  <m:rPr>
+                    <m:sty m:val="bi"/>
+                  </m:rPr>
+                  <w:rPr>
+                    <w:rFonts w:ascii="Cambria Math" w:hAnsi="Cambria Math" w:cs="Arial"/>
+                    <w:color w:val="252525"/>
+                    <w:shd w:val="clear" w:color="auto" w:fill="FFFFFF"/>
+                  </w:rPr>
+                  <m:t>w</m:t>
+                </m:r>
+                <m:ctrlPr>
+                  <w:rPr>
+                    <w:rFonts w:ascii="Cambria Math" w:hAnsi="Cambria Math" w:cs="Arial"/>
+                    <w:b/>
+                    <w:i/>
+                    <w:color w:val="252525"/>
+                    <w:shd w:val="clear" w:color="auto" w:fill="FFFFFF"/>
+                  </w:rPr>
+                </m:ctrlPr>
+              </m:e>
+              <m:sub>
+                <m:r>
+                  <w:rPr>
+                    <w:rFonts w:ascii="Cambria Math" w:hAnsi="Cambria Math" w:cs="Arial"/>
+                    <w:color w:val="252525"/>
+                    <w:shd w:val="clear" w:color="auto" w:fill="FFFFFF"/>
+                  </w:rPr>
+                  <m:t>j</m:t>
+                </m:r>
+              </m:sub>
+            </m:sSub>
           </m:e>
           <m:sub>
             <m:r>
@@ -16395,64 +16043,33 @@
                 <m:sty m:val="bi"/>
               </m:rPr>
               <w:rPr>
-                <w:rFonts w:ascii="Cambria Math" w:eastAsiaTheme="minorEastAsia" w:hAnsi="Cambria Math"/>
-                <w:color w:val="FF0000"/>
+                <w:rFonts w:ascii="Cambria Math" w:hAnsi="Cambria Math" w:cs="Arial"/>
+                <w:color w:val="252525"/>
+                <w:shd w:val="clear" w:color="auto" w:fill="FFFFFF"/>
               </w:rPr>
               <m:t>t</m:t>
             </m:r>
-          </m:sub>
-        </m:sSub>
-        <m:r>
-          <m:rPr>
-            <m:sty m:val="bi"/>
-          </m:rPr>
-          <w:rPr>
-            <w:rFonts w:ascii="Cambria Math" w:eastAsiaTheme="minorEastAsia" w:hAnsi="Cambria Math"/>
-            <w:color w:val="FF0000"/>
-          </w:rPr>
-          <m:t>=</m:t>
-        </m:r>
-        <m:r>
-          <w:rPr>
-            <w:rFonts w:ascii="Cambria Math" w:eastAsiaTheme="minorEastAsia" w:hAnsi="Cambria Math"/>
-            <w:color w:val="FF0000"/>
-          </w:rPr>
-          <m:t>(1-η)</m:t>
-        </m:r>
-        <m:sSub>
-          <m:sSubPr>
-            <m:ctrlPr>
-              <w:rPr>
-                <w:rFonts w:ascii="Cambria Math" w:eastAsiaTheme="minorEastAsia" w:hAnsi="Cambria Math"/>
-                <w:b/>
-                <w:bCs/>
-                <w:i/>
-                <w:color w:val="FF0000"/>
-              </w:rPr>
-            </m:ctrlPr>
-          </m:sSubPr>
-          <m:e>
             <m:r>
               <m:rPr>
-                <m:sty m:val="bi"/>
+                <m:sty m:val="p"/>
               </m:rPr>
               <w:rPr>
-                <w:rFonts w:ascii="Cambria Math" w:eastAsiaTheme="minorEastAsia" w:hAnsi="Cambria Math"/>
-                <w:color w:val="FF0000"/>
-              </w:rPr>
-              <m:t>W</m:t>
-            </m:r>
-          </m:e>
-          <m:sub>
+                <w:rFonts w:ascii="Cambria Math" w:hAnsi="Cambria Math" w:cs="Arial"/>
+                <w:color w:val="252525"/>
+                <w:shd w:val="clear" w:color="auto" w:fill="FFFFFF"/>
+              </w:rPr>
+              <m:t>-</m:t>
+            </m:r>
             <m:r>
               <m:rPr>
-                <m:sty m:val="bi"/>
+                <m:sty m:val="b"/>
               </m:rPr>
               <w:rPr>
-                <w:rFonts w:ascii="Cambria Math" w:eastAsiaTheme="minorEastAsia" w:hAnsi="Cambria Math"/>
-                <w:color w:val="FF0000"/>
-              </w:rPr>
-              <m:t>t-1</m:t>
+                <w:rFonts w:ascii="Cambria Math" w:hAnsi="Cambria Math" w:cs="Arial"/>
+                <w:color w:val="252525"/>
+                <w:shd w:val="clear" w:color="auto" w:fill="FFFFFF"/>
+              </w:rPr>
+              <m:t>1</m:t>
             </m:r>
           </m:sub>
         </m:sSub>
@@ -16460,45 +16077,61 @@
     </w:p>
     <w:p>
       <w:pPr>
-        <w:pStyle w:val="aa"/>
+        <w:pStyle w:val="ListParagraph"/>
         <w:tabs>
           <w:tab w:val="left" w:pos="5940"/>
           <w:tab w:val="left" w:pos="7245"/>
         </w:tabs>
         <w:rPr>
-          <w:rFonts w:eastAsiaTheme="minorEastAsia"/>
-          <w:color w:val="FF0000"/>
+          <w:rFonts w:ascii="Arial" w:hAnsi="Arial" w:cs="Arial"/>
+          <w:color w:val="252525"/>
+          <w:shd w:val="clear" w:color="auto" w:fill="FFFFFF"/>
         </w:rPr>
       </w:pPr>
       <w:r>
         <w:rPr>
-          <w:rFonts w:eastAsiaTheme="minorEastAsia"/>
-          <w:color w:val="FF0000"/>
+          <w:rFonts w:ascii="Arial" w:hAnsi="Arial" w:cs="Arial"/>
+          <w:color w:val="252525"/>
+          <w:shd w:val="clear" w:color="auto" w:fill="FFFFFF"/>
         </w:rPr>
         <w:t xml:space="preserve">       </w:t>
       </w:r>
       <m:oMath>
         <m:r>
           <w:rPr>
-            <w:rFonts w:ascii="Cambria Math" w:eastAsiaTheme="minorEastAsia" w:hAnsi="Cambria Math"/>
-            <w:color w:val="FF0000"/>
-          </w:rPr>
-          <m:t xml:space="preserve">if </m:t>
+            <w:rFonts w:ascii="Cambria Math" w:hAnsi="Cambria Math" w:cs="Arial"/>
+            <w:color w:val="252525"/>
+            <w:shd w:val="clear" w:color="auto" w:fill="FFFFFF"/>
+          </w:rPr>
+          <m:t>if</m:t>
+        </m:r>
+        <m:r>
+          <m:rPr>
+            <m:sty m:val="p"/>
+          </m:rPr>
+          <w:rPr>
+            <w:rFonts w:ascii="Cambria Math" w:hAnsi="Cambria Math" w:cs="Arial"/>
+            <w:color w:val="252525"/>
+            <w:shd w:val="clear" w:color="auto" w:fill="FFFFFF"/>
+          </w:rPr>
+          <m:t xml:space="preserve"> </m:t>
         </m:r>
         <m:acc>
           <m:accPr>
             <m:ctrlPr>
               <w:rPr>
-                <w:rFonts w:ascii="Cambria Math" w:eastAsiaTheme="minorEastAsia" w:hAnsi="Cambria Math"/>
-                <w:color w:val="FF0000"/>
+                <w:rFonts w:ascii="Cambria Math" w:hAnsi="Cambria Math" w:cs="Arial"/>
+                <w:color w:val="252525"/>
+                <w:shd w:val="clear" w:color="auto" w:fill="FFFFFF"/>
               </w:rPr>
             </m:ctrlPr>
           </m:accPr>
           <m:e>
             <m:r>
               <w:rPr>
-                <w:rFonts w:ascii="Cambria Math" w:eastAsiaTheme="minorEastAsia" w:hAnsi="Cambria Math"/>
-                <w:color w:val="FF0000"/>
+                <w:rFonts w:ascii="Cambria Math" w:hAnsi="Cambria Math" w:cs="Arial"/>
+                <w:color w:val="252525"/>
+                <w:shd w:val="clear" w:color="auto" w:fill="FFFFFF"/>
               </w:rPr>
               <m:t>j</m:t>
             </m:r>
@@ -16509,8 +16142,9 @@
             <m:sty m:val="p"/>
           </m:rPr>
           <w:rPr>
-            <w:rFonts w:ascii="Cambria Math" w:eastAsiaTheme="minorEastAsia" w:hAnsi="Cambria Math"/>
-            <w:color w:val="FF0000"/>
+            <w:rFonts w:ascii="Cambria Math" w:hAnsi="Cambria Math" w:cs="Arial"/>
+            <w:color w:val="252525"/>
+            <w:shd w:val="clear" w:color="auto" w:fill="FFFFFF"/>
           </w:rPr>
           <m:t>≠</m:t>
         </m:r>
@@ -16518,16 +16152,18 @@
           <m:sSubPr>
             <m:ctrlPr>
               <w:rPr>
-                <w:rFonts w:ascii="Cambria Math" w:eastAsiaTheme="minorEastAsia" w:hAnsi="Cambria Math"/>
-                <w:color w:val="FF0000"/>
+                <w:rFonts w:ascii="Cambria Math" w:hAnsi="Cambria Math" w:cs="Arial"/>
+                <w:color w:val="252525"/>
+                <w:shd w:val="clear" w:color="auto" w:fill="FFFFFF"/>
               </w:rPr>
             </m:ctrlPr>
           </m:sSubPr>
           <m:e>
             <m:r>
               <w:rPr>
-                <w:rFonts w:ascii="Cambria Math" w:eastAsiaTheme="minorEastAsia" w:hAnsi="Cambria Math"/>
-                <w:color w:val="FF0000"/>
+                <w:rFonts w:ascii="Cambria Math" w:hAnsi="Cambria Math" w:cs="Arial"/>
+                <w:color w:val="252525"/>
+                <w:shd w:val="clear" w:color="auto" w:fill="FFFFFF"/>
               </w:rPr>
               <m:t>y</m:t>
             </m:r>
@@ -16535,17 +16171,22 @@
           <m:sub>
             <m:r>
               <w:rPr>
-                <w:rFonts w:ascii="Cambria Math" w:eastAsiaTheme="minorEastAsia" w:hAnsi="Cambria Math"/>
-                <w:color w:val="FF0000"/>
+                <w:rFonts w:ascii="Cambria Math" w:hAnsi="Cambria Math" w:cs="Arial"/>
+                <w:color w:val="252525"/>
+                <w:shd w:val="clear" w:color="auto" w:fill="FFFFFF"/>
               </w:rPr>
               <m:t>i</m:t>
             </m:r>
           </m:sub>
         </m:sSub>
         <m:r>
-          <w:rPr>
-            <w:rFonts w:ascii="Cambria Math" w:eastAsiaTheme="minorEastAsia" w:hAnsi="Cambria Math"/>
-            <w:color w:val="FF0000"/>
+          <m:rPr>
+            <m:sty m:val="p"/>
+          </m:rPr>
+          <w:rPr>
+            <w:rFonts w:ascii="Cambria Math" w:hAnsi="Cambria Math" w:cs="Arial"/>
+            <w:color w:val="252525"/>
+            <w:shd w:val="clear" w:color="auto" w:fill="FFFFFF"/>
           </w:rPr>
           <m:t>:</m:t>
         </m:r>
@@ -16553,24 +16194,34 @@
     </w:p>
     <w:p>
       <w:pPr>
-        <w:pStyle w:val="aa"/>
+        <w:pStyle w:val="ListParagraph"/>
         <w:tabs>
           <w:tab w:val="left" w:pos="5940"/>
           <w:tab w:val="left" w:pos="7245"/>
         </w:tabs>
         <w:rPr>
-          <w:rFonts w:eastAsiaTheme="minorEastAsia"/>
-          <w:color w:val="FF0000"/>
+          <w:rFonts w:ascii="Arial" w:hAnsi="Arial" w:cs="Arial"/>
+          <w:color w:val="252525"/>
+          <w:shd w:val="clear" w:color="auto" w:fill="FFFFFF"/>
         </w:rPr>
       </w:pPr>
+      <w:r>
+        <w:rPr>
+          <w:rFonts w:ascii="Arial" w:eastAsiaTheme="minorEastAsia" w:hAnsi="Arial" w:cs="Arial"/>
+          <w:color w:val="252525"/>
+          <w:shd w:val="clear" w:color="auto" w:fill="FFFFFF"/>
+        </w:rPr>
+        <w:t xml:space="preserve">    </w:t>
+      </w:r>
       <m:oMath>
         <m:r>
           <m:rPr>
             <m:sty m:val="p"/>
           </m:rPr>
           <w:rPr>
-            <w:rFonts w:ascii="Cambria Math" w:eastAsiaTheme="minorEastAsia" w:hAnsi="Cambria Math"/>
-            <w:color w:val="FF0000"/>
+            <w:rFonts w:ascii="Cambria Math" w:hAnsi="Cambria Math" w:cs="Arial"/>
+            <w:color w:val="252525"/>
+            <w:shd w:val="clear" w:color="auto" w:fill="FFFFFF"/>
           </w:rPr>
           <m:t xml:space="preserve">             </m:t>
         </m:r>
@@ -16578,8 +16229,9 @@
           <m:sSubPr>
             <m:ctrlPr>
               <w:rPr>
-                <w:rFonts w:ascii="Cambria Math" w:eastAsiaTheme="minorEastAsia" w:hAnsi="Cambria Math"/>
-                <w:color w:val="FF0000"/>
+                <w:rFonts w:ascii="Cambria Math" w:hAnsi="Cambria Math" w:cs="Arial"/>
+                <w:color w:val="252525"/>
+                <w:shd w:val="clear" w:color="auto" w:fill="FFFFFF"/>
               </w:rPr>
             </m:ctrlPr>
           </m:sSubPr>
@@ -16589,8 +16241,9 @@
                 <m:sty m:val="bi"/>
               </m:rPr>
               <w:rPr>
-                <w:rFonts w:ascii="Cambria Math" w:eastAsiaTheme="minorEastAsia" w:hAnsi="Cambria Math"/>
-                <w:color w:val="FF0000"/>
+                <w:rFonts w:ascii="Cambria Math" w:hAnsi="Cambria Math" w:cs="Arial"/>
+                <w:color w:val="252525"/>
+                <w:shd w:val="clear" w:color="auto" w:fill="FFFFFF"/>
               </w:rPr>
               <m:t>w</m:t>
             </m:r>
@@ -16600,10 +16253,9 @@
               <m:sSubPr>
                 <m:ctrlPr>
                   <w:rPr>
-                    <w:rFonts w:ascii="Cambria Math" w:eastAsiaTheme="minorEastAsia" w:hAnsi="Cambria Math"/>
-                    <w:b/>
-                    <w:i/>
-                    <w:color w:val="FF0000"/>
+                    <w:rFonts w:ascii="Cambria Math" w:hAnsi="Cambria Math" w:cs="Arial"/>
+                    <w:color w:val="252525"/>
+                    <w:shd w:val="clear" w:color="auto" w:fill="FFFFFF"/>
                   </w:rPr>
                 </m:ctrlPr>
               </m:sSubPr>
@@ -16612,16 +16264,18 @@
                   <m:accPr>
                     <m:ctrlPr>
                       <w:rPr>
-                        <w:rFonts w:ascii="Cambria Math" w:eastAsiaTheme="minorEastAsia" w:hAnsi="Cambria Math"/>
-                        <w:color w:val="FF0000"/>
+                        <w:rFonts w:ascii="Cambria Math" w:hAnsi="Cambria Math" w:cs="Arial"/>
+                        <w:color w:val="252525"/>
+                        <w:shd w:val="clear" w:color="auto" w:fill="FFFFFF"/>
                       </w:rPr>
                     </m:ctrlPr>
                   </m:accPr>
                   <m:e>
                     <m:r>
                       <w:rPr>
-                        <w:rFonts w:ascii="Cambria Math" w:eastAsiaTheme="minorEastAsia" w:hAnsi="Cambria Math"/>
-                        <w:color w:val="FF0000"/>
+                        <w:rFonts w:ascii="Cambria Math" w:hAnsi="Cambria Math" w:cs="Arial"/>
+                        <w:color w:val="252525"/>
+                        <w:shd w:val="clear" w:color="auto" w:fill="FFFFFF"/>
                       </w:rPr>
                       <m:t>j</m:t>
                     </m:r>
@@ -16634,8 +16288,9 @@
                     <m:sty m:val="bi"/>
                   </m:rPr>
                   <w:rPr>
-                    <w:rFonts w:ascii="Cambria Math" w:eastAsiaTheme="minorEastAsia" w:hAnsi="Cambria Math"/>
-                    <w:color w:val="FF0000"/>
+                    <w:rFonts w:ascii="Cambria Math" w:hAnsi="Cambria Math" w:cs="Arial"/>
+                    <w:color w:val="252525"/>
+                    <w:shd w:val="clear" w:color="auto" w:fill="FFFFFF"/>
                   </w:rPr>
                   <m:t>t</m:t>
                 </m:r>
@@ -16644,9 +16299,13 @@
           </m:sub>
         </m:sSub>
         <m:r>
-          <w:rPr>
-            <w:rFonts w:ascii="Cambria Math" w:eastAsiaTheme="minorEastAsia" w:hAnsi="Cambria Math"/>
-            <w:color w:val="FF0000"/>
+          <m:rPr>
+            <m:sty m:val="p"/>
+          </m:rPr>
+          <w:rPr>
+            <w:rFonts w:ascii="Cambria Math" w:hAnsi="Cambria Math" w:cs="Arial"/>
+            <w:color w:val="252525"/>
+            <w:shd w:val="clear" w:color="auto" w:fill="FFFFFF"/>
           </w:rPr>
           <m:t>=</m:t>
         </m:r>
@@ -16654,8 +16313,9 @@
           <m:sSubPr>
             <m:ctrlPr>
               <w:rPr>
-                <w:rFonts w:ascii="Cambria Math" w:eastAsiaTheme="minorEastAsia" w:hAnsi="Cambria Math"/>
-                <w:color w:val="FF0000"/>
+                <w:rFonts w:ascii="Cambria Math" w:hAnsi="Cambria Math" w:cs="Arial"/>
+                <w:color w:val="252525"/>
+                <w:shd w:val="clear" w:color="auto" w:fill="FFFFFF"/>
               </w:rPr>
             </m:ctrlPr>
           </m:sSubPr>
@@ -16665,8 +16325,9 @@
                 <m:sty m:val="bi"/>
               </m:rPr>
               <w:rPr>
-                <w:rFonts w:ascii="Cambria Math" w:eastAsiaTheme="minorEastAsia" w:hAnsi="Cambria Math"/>
-                <w:color w:val="FF0000"/>
+                <w:rFonts w:ascii="Cambria Math" w:hAnsi="Cambria Math" w:cs="Arial"/>
+                <w:color w:val="252525"/>
+                <w:shd w:val="clear" w:color="auto" w:fill="FFFFFF"/>
               </w:rPr>
               <m:t>w</m:t>
             </m:r>
@@ -16676,10 +16337,9 @@
               <m:sSubPr>
                 <m:ctrlPr>
                   <w:rPr>
-                    <w:rFonts w:ascii="Cambria Math" w:eastAsiaTheme="minorEastAsia" w:hAnsi="Cambria Math"/>
-                    <w:b/>
-                    <w:i/>
-                    <w:color w:val="FF0000"/>
+                    <w:rFonts w:ascii="Cambria Math" w:hAnsi="Cambria Math" w:cs="Arial"/>
+                    <w:color w:val="252525"/>
+                    <w:shd w:val="clear" w:color="auto" w:fill="FFFFFF"/>
                   </w:rPr>
                 </m:ctrlPr>
               </m:sSubPr>
@@ -16688,16 +16348,18 @@
                   <m:accPr>
                     <m:ctrlPr>
                       <w:rPr>
-                        <w:rFonts w:ascii="Cambria Math" w:eastAsiaTheme="minorEastAsia" w:hAnsi="Cambria Math"/>
-                        <w:color w:val="FF0000"/>
+                        <w:rFonts w:ascii="Cambria Math" w:hAnsi="Cambria Math" w:cs="Arial"/>
+                        <w:color w:val="252525"/>
+                        <w:shd w:val="clear" w:color="auto" w:fill="FFFFFF"/>
                       </w:rPr>
                     </m:ctrlPr>
                   </m:accPr>
                   <m:e>
                     <m:r>
                       <w:rPr>
-                        <w:rFonts w:ascii="Cambria Math" w:eastAsiaTheme="minorEastAsia" w:hAnsi="Cambria Math"/>
-                        <w:color w:val="FF0000"/>
+                        <w:rFonts w:ascii="Cambria Math" w:hAnsi="Cambria Math" w:cs="Arial"/>
+                        <w:color w:val="252525"/>
+                        <w:shd w:val="clear" w:color="auto" w:fill="FFFFFF"/>
                       </w:rPr>
                       <m:t>j</m:t>
                     </m:r>
@@ -16710,8 +16372,9 @@
                     <m:sty m:val="bi"/>
                   </m:rPr>
                   <w:rPr>
-                    <w:rFonts w:ascii="Cambria Math" w:eastAsiaTheme="minorEastAsia" w:hAnsi="Cambria Math"/>
-                    <w:color w:val="FF0000"/>
+                    <w:rFonts w:ascii="Cambria Math" w:hAnsi="Cambria Math" w:cs="Arial"/>
+                    <w:color w:val="252525"/>
+                    <w:shd w:val="clear" w:color="auto" w:fill="FFFFFF"/>
                   </w:rPr>
                   <m:t>t</m:t>
                 </m:r>
@@ -16720,18 +16383,31 @@
           </m:sub>
         </m:sSub>
         <m:r>
-          <w:rPr>
-            <w:rFonts w:ascii="Cambria Math" w:eastAsiaTheme="minorEastAsia" w:hAnsi="Cambria Math"/>
-            <w:color w:val="FF0000"/>
-          </w:rPr>
-          <m:t>-ηC</m:t>
+          <m:rPr>
+            <m:sty m:val="p"/>
+          </m:rPr>
+          <w:rPr>
+            <w:rFonts w:ascii="Cambria Math" w:hAnsi="Cambria Math" w:cs="Arial"/>
+            <w:color w:val="252525"/>
+            <w:shd w:val="clear" w:color="auto" w:fill="FFFFFF"/>
+          </w:rPr>
+          <m:t>-</m:t>
+        </m:r>
+        <m:r>
+          <w:rPr>
+            <w:rFonts w:ascii="Cambria Math" w:hAnsi="Cambria Math" w:cs="Arial"/>
+            <w:color w:val="252525"/>
+            <w:shd w:val="clear" w:color="auto" w:fill="FFFFFF"/>
+          </w:rPr>
+          <m:t>ηC</m:t>
         </m:r>
         <m:sSub>
           <m:sSubPr>
             <m:ctrlPr>
               <w:rPr>
-                <w:rFonts w:ascii="Cambria Math" w:eastAsiaTheme="minorEastAsia" w:hAnsi="Cambria Math"/>
-                <w:color w:val="FF0000"/>
+                <w:rFonts w:ascii="Cambria Math" w:hAnsi="Cambria Math" w:cs="Arial"/>
+                <w:color w:val="252525"/>
+                <w:shd w:val="clear" w:color="auto" w:fill="FFFFFF"/>
               </w:rPr>
             </m:ctrlPr>
           </m:sSubPr>
@@ -16741,8 +16417,9 @@
                 <m:sty m:val="bi"/>
               </m:rPr>
               <w:rPr>
-                <w:rFonts w:ascii="Cambria Math" w:eastAsiaTheme="minorEastAsia" w:hAnsi="Cambria Math"/>
-                <w:color w:val="FF0000"/>
+                <w:rFonts w:ascii="Cambria Math" w:hAnsi="Cambria Math" w:cs="Arial"/>
+                <w:color w:val="252525"/>
+                <w:shd w:val="clear" w:color="auto" w:fill="FFFFFF"/>
               </w:rPr>
               <m:t>x</m:t>
             </m:r>
@@ -16750,8 +16427,9 @@
           <m:sub>
             <m:r>
               <w:rPr>
-                <w:rFonts w:ascii="Cambria Math" w:eastAsiaTheme="minorEastAsia" w:hAnsi="Cambria Math"/>
-                <w:color w:val="FF0000"/>
+                <w:rFonts w:ascii="Cambria Math" w:hAnsi="Cambria Math" w:cs="Arial"/>
+                <w:color w:val="252525"/>
+                <w:shd w:val="clear" w:color="auto" w:fill="FFFFFF"/>
               </w:rPr>
               <m:t>i</m:t>
             </m:r>
@@ -16760,38 +16438,57 @@
       </m:oMath>
       <w:r>
         <w:rPr>
-          <w:rFonts w:eastAsiaTheme="minorEastAsia"/>
-          <w:color w:val="FF0000"/>
+          <w:rFonts w:ascii="Arial" w:hAnsi="Arial" w:cs="Arial"/>
+          <w:color w:val="252525"/>
+          <w:shd w:val="clear" w:color="auto" w:fill="FFFFFF"/>
         </w:rPr>
         <w:t xml:space="preserve">            </w:t>
       </w:r>
     </w:p>
     <w:p>
       <w:pPr>
-        <w:pStyle w:val="aa"/>
+        <w:pStyle w:val="ListParagraph"/>
         <w:tabs>
           <w:tab w:val="left" w:pos="5940"/>
         </w:tabs>
         <w:rPr>
-          <w:rFonts w:eastAsiaTheme="minorEastAsia"/>
-          <w:bCs/>
-          <w:color w:val="FF0000"/>
+          <w:rFonts w:ascii="Arial" w:hAnsi="Arial" w:cs="Arial"/>
+          <w:color w:val="252525"/>
+          <w:shd w:val="clear" w:color="auto" w:fill="FFFFFF"/>
         </w:rPr>
       </w:pPr>
       <w:r>
         <w:rPr>
-          <w:rFonts w:eastAsiaTheme="minorEastAsia"/>
-          <w:color w:val="FF0000"/>
-        </w:rPr>
-        <w:t xml:space="preserve">             </w:t>
+          <w:rFonts w:ascii="Arial" w:hAnsi="Arial" w:cs="Arial"/>
+          <w:color w:val="252525"/>
+          <w:shd w:val="clear" w:color="auto" w:fill="FFFFFF"/>
+        </w:rPr>
+        <w:t xml:space="preserve">       </w:t>
+      </w:r>
+      <w:r>
+        <w:rPr>
+          <w:rFonts w:ascii="Arial" w:hAnsi="Arial" w:cs="Arial"/>
+          <w:color w:val="252525"/>
+          <w:shd w:val="clear" w:color="auto" w:fill="FFFFFF"/>
+        </w:rPr>
+        <w:t xml:space="preserve"> </w:t>
+      </w:r>
+      <w:r>
+        <w:rPr>
+          <w:rFonts w:ascii="Arial" w:hAnsi="Arial" w:cs="Arial"/>
+          <w:color w:val="252525"/>
+          <w:shd w:val="clear" w:color="auto" w:fill="FFFFFF"/>
+        </w:rPr>
+        <w:t xml:space="preserve">      </w:t>
       </w:r>
       <m:oMath>
         <m:sSub>
           <m:sSubPr>
             <m:ctrlPr>
               <w:rPr>
-                <w:rFonts w:ascii="Cambria Math" w:eastAsiaTheme="minorEastAsia" w:hAnsi="Cambria Math"/>
-                <w:color w:val="FF0000"/>
+                <w:rFonts w:ascii="Cambria Math" w:hAnsi="Cambria Math" w:cs="Arial"/>
+                <w:color w:val="252525"/>
+                <w:shd w:val="clear" w:color="auto" w:fill="FFFFFF"/>
               </w:rPr>
             </m:ctrlPr>
           </m:sSubPr>
@@ -16801,8 +16498,9 @@
                 <m:sty m:val="bi"/>
               </m:rPr>
               <w:rPr>
-                <w:rFonts w:ascii="Cambria Math" w:eastAsiaTheme="minorEastAsia" w:hAnsi="Cambria Math"/>
-                <w:color w:val="FF0000"/>
+                <w:rFonts w:ascii="Cambria Math" w:hAnsi="Cambria Math" w:cs="Arial"/>
+                <w:color w:val="252525"/>
+                <w:shd w:val="clear" w:color="auto" w:fill="FFFFFF"/>
               </w:rPr>
               <m:t>w</m:t>
             </m:r>
@@ -16812,16 +16510,18 @@
               <m:sSubPr>
                 <m:ctrlPr>
                   <w:rPr>
-                    <w:rFonts w:ascii="Cambria Math" w:eastAsiaTheme="minorEastAsia" w:hAnsi="Cambria Math"/>
-                    <w:color w:val="FF0000"/>
+                    <w:rFonts w:ascii="Cambria Math" w:hAnsi="Cambria Math" w:cs="Arial"/>
+                    <w:color w:val="252525"/>
+                    <w:shd w:val="clear" w:color="auto" w:fill="FFFFFF"/>
                   </w:rPr>
                 </m:ctrlPr>
               </m:sSubPr>
               <m:e>
                 <m:r>
                   <w:rPr>
-                    <w:rFonts w:ascii="Cambria Math" w:eastAsiaTheme="minorEastAsia" w:hAnsi="Cambria Math"/>
-                    <w:color w:val="FF0000"/>
+                    <w:rFonts w:ascii="Cambria Math" w:hAnsi="Cambria Math" w:cs="Arial"/>
+                    <w:color w:val="252525"/>
+                    <w:shd w:val="clear" w:color="auto" w:fill="FFFFFF"/>
                   </w:rPr>
                   <m:t>y</m:t>
                 </m:r>
@@ -16829,8 +16529,9 @@
               <m:sub>
                 <m:r>
                   <w:rPr>
-                    <w:rFonts w:ascii="Cambria Math" w:eastAsiaTheme="minorEastAsia" w:hAnsi="Cambria Math"/>
-                    <w:color w:val="FF0000"/>
+                    <w:rFonts w:ascii="Cambria Math" w:hAnsi="Cambria Math" w:cs="Arial"/>
+                    <w:color w:val="252525"/>
+                    <w:shd w:val="clear" w:color="auto" w:fill="FFFFFF"/>
                   </w:rPr>
                   <m:t>i</m:t>
                 </m:r>
@@ -16839,9 +16540,13 @@
           </m:sub>
         </m:sSub>
         <m:r>
-          <w:rPr>
-            <w:rFonts w:ascii="Cambria Math" w:eastAsiaTheme="minorEastAsia" w:hAnsi="Cambria Math"/>
-            <w:color w:val="FF0000"/>
+          <m:rPr>
+            <m:sty m:val="p"/>
+          </m:rPr>
+          <w:rPr>
+            <w:rFonts w:ascii="Cambria Math" w:hAnsi="Cambria Math" w:cs="Arial"/>
+            <w:color w:val="252525"/>
+            <w:shd w:val="clear" w:color="auto" w:fill="FFFFFF"/>
           </w:rPr>
           <m:t>=</m:t>
         </m:r>
@@ -16849,8 +16554,9 @@
           <m:sSubPr>
             <m:ctrlPr>
               <w:rPr>
-                <w:rFonts w:ascii="Cambria Math" w:eastAsiaTheme="minorEastAsia" w:hAnsi="Cambria Math"/>
-                <w:color w:val="FF0000"/>
+                <w:rFonts w:ascii="Cambria Math" w:hAnsi="Cambria Math" w:cs="Arial"/>
+                <w:color w:val="252525"/>
+                <w:shd w:val="clear" w:color="auto" w:fill="FFFFFF"/>
               </w:rPr>
             </m:ctrlPr>
           </m:sSubPr>
@@ -16860,8 +16566,9 @@
                 <m:sty m:val="bi"/>
               </m:rPr>
               <w:rPr>
-                <w:rFonts w:ascii="Cambria Math" w:eastAsiaTheme="minorEastAsia" w:hAnsi="Cambria Math"/>
-                <w:color w:val="FF0000"/>
+                <w:rFonts w:ascii="Cambria Math" w:hAnsi="Cambria Math" w:cs="Arial"/>
+                <w:color w:val="252525"/>
+                <w:shd w:val="clear" w:color="auto" w:fill="FFFFFF"/>
               </w:rPr>
               <m:t>w</m:t>
             </m:r>
@@ -16871,8 +16578,9 @@
               <m:sSubPr>
                 <m:ctrlPr>
                   <w:rPr>
-                    <w:rFonts w:ascii="Cambria Math" w:eastAsiaTheme="minorEastAsia" w:hAnsi="Cambria Math"/>
-                    <w:color w:val="FF0000"/>
+                    <w:rFonts w:ascii="Cambria Math" w:hAnsi="Cambria Math" w:cs="Arial"/>
+                    <w:color w:val="252525"/>
+                    <w:shd w:val="clear" w:color="auto" w:fill="FFFFFF"/>
                   </w:rPr>
                 </m:ctrlPr>
               </m:sSubPr>
@@ -16881,16 +16589,18 @@
                   <m:sSubPr>
                     <m:ctrlPr>
                       <w:rPr>
-                        <w:rFonts w:ascii="Cambria Math" w:eastAsiaTheme="minorEastAsia" w:hAnsi="Cambria Math"/>
-                        <w:color w:val="FF0000"/>
+                        <w:rFonts w:ascii="Cambria Math" w:hAnsi="Cambria Math" w:cs="Arial"/>
+                        <w:color w:val="252525"/>
+                        <w:shd w:val="clear" w:color="auto" w:fill="FFFFFF"/>
                       </w:rPr>
                     </m:ctrlPr>
                   </m:sSubPr>
                   <m:e>
                     <m:r>
                       <w:rPr>
-                        <w:rFonts w:ascii="Cambria Math" w:eastAsiaTheme="minorEastAsia" w:hAnsi="Cambria Math"/>
-                        <w:color w:val="FF0000"/>
+                        <w:rFonts w:ascii="Cambria Math" w:hAnsi="Cambria Math" w:cs="Arial"/>
+                        <w:color w:val="252525"/>
+                        <w:shd w:val="clear" w:color="auto" w:fill="FFFFFF"/>
                       </w:rPr>
                       <m:t>y</m:t>
                     </m:r>
@@ -16898,8 +16608,9 @@
                   <m:sub>
                     <m:r>
                       <w:rPr>
-                        <w:rFonts w:ascii="Cambria Math" w:eastAsiaTheme="minorEastAsia" w:hAnsi="Cambria Math"/>
-                        <w:color w:val="FF0000"/>
+                        <w:rFonts w:ascii="Cambria Math" w:hAnsi="Cambria Math" w:cs="Arial"/>
+                        <w:color w:val="252525"/>
+                        <w:shd w:val="clear" w:color="auto" w:fill="FFFFFF"/>
                       </w:rPr>
                       <m:t>i</m:t>
                     </m:r>
@@ -16912,8 +16623,9 @@
                     <m:sty m:val="p"/>
                   </m:rPr>
                   <w:rPr>
-                    <w:rFonts w:ascii="Cambria Math" w:eastAsiaTheme="minorEastAsia" w:hAnsi="Cambria Math"/>
-                    <w:color w:val="FF0000"/>
+                    <w:rFonts w:ascii="Cambria Math" w:hAnsi="Cambria Math" w:cs="Arial"/>
+                    <w:color w:val="252525"/>
+                    <w:shd w:val="clear" w:color="auto" w:fill="FFFFFF"/>
                   </w:rPr>
                   <m:t>t</m:t>
                 </m:r>
@@ -16922,18 +16634,31 @@
           </m:sub>
         </m:sSub>
         <m:r>
-          <w:rPr>
-            <w:rFonts w:ascii="Cambria Math" w:eastAsiaTheme="minorEastAsia" w:hAnsi="Cambria Math"/>
-            <w:color w:val="FF0000"/>
-          </w:rPr>
-          <m:t>+ηC</m:t>
+          <m:rPr>
+            <m:sty m:val="p"/>
+          </m:rPr>
+          <w:rPr>
+            <w:rFonts w:ascii="Cambria Math" w:hAnsi="Cambria Math" w:cs="Arial"/>
+            <w:color w:val="252525"/>
+            <w:shd w:val="clear" w:color="auto" w:fill="FFFFFF"/>
+          </w:rPr>
+          <m:t>+</m:t>
+        </m:r>
+        <m:r>
+          <w:rPr>
+            <w:rFonts w:ascii="Cambria Math" w:hAnsi="Cambria Math" w:cs="Arial"/>
+            <w:color w:val="252525"/>
+            <w:shd w:val="clear" w:color="auto" w:fill="FFFFFF"/>
+          </w:rPr>
+          <m:t>ηC</m:t>
         </m:r>
         <m:sSub>
           <m:sSubPr>
             <m:ctrlPr>
               <w:rPr>
-                <w:rFonts w:ascii="Cambria Math" w:eastAsiaTheme="minorEastAsia" w:hAnsi="Cambria Math"/>
-                <w:color w:val="FF0000"/>
+                <w:rFonts w:ascii="Cambria Math" w:hAnsi="Cambria Math" w:cs="Arial"/>
+                <w:color w:val="252525"/>
+                <w:shd w:val="clear" w:color="auto" w:fill="FFFFFF"/>
               </w:rPr>
             </m:ctrlPr>
           </m:sSubPr>
@@ -16943,8 +16668,9 @@
                 <m:sty m:val="bi"/>
               </m:rPr>
               <w:rPr>
-                <w:rFonts w:ascii="Cambria Math" w:eastAsiaTheme="minorEastAsia" w:hAnsi="Cambria Math"/>
-                <w:color w:val="FF0000"/>
+                <w:rFonts w:ascii="Cambria Math" w:hAnsi="Cambria Math" w:cs="Arial"/>
+                <w:color w:val="252525"/>
+                <w:shd w:val="clear" w:color="auto" w:fill="FFFFFF"/>
               </w:rPr>
               <m:t>x</m:t>
             </m:r>
@@ -16952,8 +16678,9 @@
           <m:sub>
             <m:r>
               <w:rPr>
-                <w:rFonts w:ascii="Cambria Math" w:eastAsiaTheme="minorEastAsia" w:hAnsi="Cambria Math"/>
-                <w:color w:val="FF0000"/>
+                <w:rFonts w:ascii="Cambria Math" w:hAnsi="Cambria Math" w:cs="Arial"/>
+                <w:color w:val="252525"/>
+                <w:shd w:val="clear" w:color="auto" w:fill="FFFFFF"/>
               </w:rPr>
               <m:t>i</m:t>
             </m:r>
@@ -16962,73 +16689,70 @@
       </m:oMath>
       <w:r>
         <w:rPr>
-          <w:rFonts w:eastAsiaTheme="minorEastAsia"/>
-          <w:bCs/>
-          <w:color w:val="FF0000"/>
+          <w:rFonts w:ascii="Arial" w:hAnsi="Arial" w:cs="Arial"/>
+          <w:color w:val="252525"/>
+          <w:shd w:val="clear" w:color="auto" w:fill="FFFFFF"/>
         </w:rPr>
         <w:t xml:space="preserve"> </w:t>
       </w:r>
     </w:p>
     <w:p>
       <w:pPr>
-        <w:pStyle w:val="aa"/>
+        <w:pStyle w:val="ListParagraph"/>
         <w:tabs>
           <w:tab w:val="left" w:pos="5940"/>
         </w:tabs>
         <w:rPr>
-          <w:rFonts w:eastAsiaTheme="minorEastAsia"/>
-          <w:color w:val="FF0000"/>
+          <w:rFonts w:ascii="Arial" w:hAnsi="Arial" w:cs="Arial"/>
+          <w:color w:val="252525"/>
+          <w:shd w:val="clear" w:color="auto" w:fill="FFFFFF"/>
         </w:rPr>
       </w:pPr>
       <m:oMath>
         <m:r>
           <w:rPr>
-            <w:rFonts w:ascii="Cambria Math" w:eastAsiaTheme="minorEastAsia" w:hAnsi="Cambria Math" w:cs="Cambria Math"/>
-            <w:color w:val="FF0000"/>
+            <w:rFonts w:ascii="Cambria Math" w:hAnsi="Cambria Math" w:cs="Cambria Math"/>
+            <w:color w:val="252525"/>
+            <w:shd w:val="clear" w:color="auto" w:fill="FFFFFF"/>
           </w:rPr>
           <m:t>e</m:t>
         </m:r>
         <m:r>
           <w:rPr>
-            <w:rFonts w:ascii="Cambria Math" w:eastAsiaTheme="minorEastAsia" w:hAnsi="Cambria Math"/>
-            <w:color w:val="FF0000"/>
+            <w:rFonts w:ascii="Cambria Math" w:hAnsi="Cambria Math" w:cs="Arial"/>
+            <w:color w:val="252525"/>
+            <w:shd w:val="clear" w:color="auto" w:fill="FFFFFF"/>
           </w:rPr>
           <m:t>nd</m:t>
         </m:r>
       </m:oMath>
       <w:r>
         <w:rPr>
-          <w:rFonts w:eastAsiaTheme="minorEastAsia"/>
-          <w:color w:val="FF0000"/>
+          <w:rFonts w:ascii="Arial" w:hAnsi="Arial" w:cs="Arial"/>
+          <w:color w:val="252525"/>
+          <w:shd w:val="clear" w:color="auto" w:fill="FFFFFF"/>
         </w:rPr>
         <w:t xml:space="preserve"> </w:t>
       </w:r>
     </w:p>
     <w:p>
       <w:pPr>
-        <w:pStyle w:val="aa"/>
+        <w:pStyle w:val="ListParagraph"/>
         <w:tabs>
           <w:tab w:val="left" w:pos="5940"/>
         </w:tabs>
         <w:rPr>
-          <w:rFonts w:eastAsiaTheme="minorEastAsia"/>
+          <w:rFonts w:ascii="Arial" w:hAnsi="Arial" w:cs="Arial"/>
+          <w:color w:val="252525"/>
+          <w:shd w:val="clear" w:color="auto" w:fill="FFFFFF"/>
         </w:rPr>
       </w:pPr>
+      <w:bookmarkStart w:id="0" w:name="_GoBack"/>
+      <w:bookmarkEnd w:id="0"/>
     </w:p>
     <w:p>
       <w:pPr>
-        <w:pStyle w:val="aa"/>
-        <w:tabs>
-          <w:tab w:val="left" w:pos="5940"/>
-        </w:tabs>
-        <w:rPr>
-          <w:rFonts w:eastAsiaTheme="minorEastAsia"/>
-        </w:rPr>
-      </w:pPr>
-    </w:p>
-    <w:p>
-      <w:pPr>
-        <w:pStyle w:val="aa"/>
+        <w:pStyle w:val="ListParagraph"/>
         <w:numPr>
           <w:ilvl w:val="0"/>
           <w:numId w:val="8"/>
@@ -17779,7 +17503,7 @@
     </w:p>
     <w:p>
       <w:pPr>
-        <w:pStyle w:val="aa"/>
+        <w:pStyle w:val="ListParagraph"/>
         <w:tabs>
           <w:tab w:val="left" w:pos="5940"/>
         </w:tabs>
@@ -17791,7 +17515,13 @@
         <w:rPr>
           <w:rFonts w:eastAsiaTheme="minorEastAsia"/>
         </w:rPr>
-        <w:t xml:space="preserve">notice that each </w:t>
+        <w:t>N</w:t>
+      </w:r>
+      <w:r>
+        <w:rPr>
+          <w:rFonts w:eastAsiaTheme="minorEastAsia"/>
+        </w:rPr>
+        <w:t xml:space="preserve">otice that each </w:t>
       </w:r>
       <m:oMath>
         <m:sSub>
@@ -17830,7 +17560,7 @@
     </w:p>
     <w:p>
       <w:pPr>
-        <w:pStyle w:val="aa"/>
+        <w:pStyle w:val="ListParagraph"/>
         <w:tabs>
           <w:tab w:val="left" w:pos="5940"/>
         </w:tabs>
@@ -17847,7 +17577,7 @@
     </w:p>
     <w:p>
       <w:pPr>
-        <w:pStyle w:val="aa"/>
+        <w:pStyle w:val="ListParagraph"/>
         <w:numPr>
           <w:ilvl w:val="0"/>
           <w:numId w:val="10"/>
@@ -17914,7 +17644,7 @@
     </w:p>
     <w:p>
       <w:pPr>
-        <w:pStyle w:val="aa"/>
+        <w:pStyle w:val="ListParagraph"/>
         <w:numPr>
           <w:ilvl w:val="0"/>
           <w:numId w:val="10"/>
@@ -18184,7 +17914,7 @@
     </w:p>
     <w:p>
       <w:pPr>
-        <w:pStyle w:val="aa"/>
+        <w:pStyle w:val="ListParagraph"/>
         <w:numPr>
           <w:ilvl w:val="1"/>
           <w:numId w:val="10"/>
@@ -18262,7 +17992,7 @@
     </w:p>
     <w:p>
       <w:pPr>
-        <w:pStyle w:val="aa"/>
+        <w:pStyle w:val="ListParagraph"/>
         <w:numPr>
           <w:ilvl w:val="1"/>
           <w:numId w:val="10"/>
@@ -18501,7 +18231,7 @@
     </w:p>
     <w:p>
       <w:pPr>
-        <w:pStyle w:val="aa"/>
+        <w:pStyle w:val="ListParagraph"/>
         <w:numPr>
           <w:ilvl w:val="0"/>
           <w:numId w:val="10"/>
@@ -18522,7 +18252,7 @@
     </w:p>
     <w:p>
       <w:pPr>
-        <w:pSty